--- a/Основной текст.docx
+++ b/Основной текст.docx
@@ -67,34 +67,89 @@
           <w:sz w:val="28"/>
           <w:szCs w:val="24"/>
         </w:rPr>
-        <w:t>В современном строительстве возрастает спрос на автоматизацию проектирования, особенно при работе с железобетонными конструкциями. Подпорные стены уголкового типа широко применяются в гражданском и промышленном строительстве, однако их проектирование</w:t>
-      </w:r>
-      <w:r>
-        <w:rPr>
-          <w:rFonts w:ascii="Times New Roman" w:hAnsi="Times New Roman" w:cs="Times New Roman"/>
-          <w:color w:val="000000" w:themeColor="text1"/>
-          <w:sz w:val="28"/>
-          <w:szCs w:val="24"/>
-        </w:rPr>
-        <w:t xml:space="preserve"> и последующий выпуск документации -</w:t>
-      </w:r>
-      <w:r>
-        <w:rPr>
-          <w:rFonts w:ascii="Times New Roman" w:hAnsi="Times New Roman" w:cs="Times New Roman"/>
-          <w:color w:val="000000" w:themeColor="text1"/>
-          <w:sz w:val="28"/>
-          <w:szCs w:val="24"/>
-        </w:rPr>
-        <w:t xml:space="preserve"> остается трудоемким процессом. Традиционные методы создания опалубочных чертежей и BIM-моделей требуют значительных временных затрат и подвержены ош</w:t>
-      </w:r>
-      <w:r>
-        <w:rPr>
-          <w:rFonts w:ascii="Times New Roman" w:hAnsi="Times New Roman" w:cs="Times New Roman"/>
-          <w:color w:val="000000" w:themeColor="text1"/>
-          <w:sz w:val="28"/>
-          <w:szCs w:val="24"/>
-        </w:rPr>
-        <w:t xml:space="preserve">ибкам из-за ручной </w:t>
+        <w:t>В современном строительстве возрастает спрос на автоматизацию проектирования, особенно при работе с железобетонными конструкциями. Подпорные стены уголкового типа широко применяются в гражданском и промышленном строительстве, однако их проектирование и последующий выпуск документации - остается трудоемким процессом. Традиционные методы создания опалубочных чертежей и BIM-моделей требуют значительных временных затрат и подвержены ошибкам из-за ручной отрисовки</w:t>
+      </w:r>
+      <w:r>
+        <w:rPr>
+          <w:rFonts w:ascii="Times New Roman" w:hAnsi="Times New Roman" w:cs="Times New Roman"/>
+          <w:color w:val="000000" w:themeColor="text1"/>
+          <w:sz w:val="28"/>
+          <w:szCs w:val="24"/>
+        </w:rPr>
+        <w:t xml:space="preserve"> и заполнения данных спецификаций</w:t>
+      </w:r>
+      <w:r>
+        <w:rPr>
+          <w:rFonts w:ascii="Times New Roman" w:hAnsi="Times New Roman" w:cs="Times New Roman"/>
+          <w:color w:val="000000" w:themeColor="text1"/>
+          <w:sz w:val="28"/>
+          <w:szCs w:val="24"/>
+        </w:rPr>
+        <w:t>. Автоматизация этих процессов позволит сократить сроки проектирова</w:t>
+      </w:r>
+      <w:r>
+        <w:rPr>
+          <w:rFonts w:ascii="Times New Roman" w:hAnsi="Times New Roman" w:cs="Times New Roman"/>
+          <w:color w:val="000000" w:themeColor="text1"/>
+          <w:sz w:val="28"/>
+          <w:szCs w:val="24"/>
+        </w:rPr>
+        <w:t xml:space="preserve">ния и </w:t>
+      </w:r>
+      <w:r>
+        <w:rPr>
+          <w:rFonts w:ascii="Times New Roman" w:hAnsi="Times New Roman" w:cs="Times New Roman"/>
+          <w:color w:val="000000" w:themeColor="text1"/>
+          <w:sz w:val="28"/>
+          <w:szCs w:val="24"/>
+        </w:rPr>
+        <w:t>минимизировать ошибки, вызванные человеческим фактором.</w:t>
+      </w:r>
+    </w:p>
+    <w:p>
+      <w:pPr>
+        <w:spacing w:line="360" w:lineRule="auto"/>
+        <w:ind w:firstLine="851"/>
+        <w:jc w:val="both"/>
+        <w:rPr>
+          <w:rFonts w:ascii="Times New Roman" w:hAnsi="Times New Roman" w:cs="Times New Roman"/>
+          <w:b/>
+          <w:color w:val="000000" w:themeColor="text1"/>
+          <w:sz w:val="28"/>
+          <w:szCs w:val="24"/>
+        </w:rPr>
+      </w:pPr>
+      <w:r>
+        <w:rPr>
+          <w:rFonts w:ascii="Times New Roman" w:hAnsi="Times New Roman" w:cs="Times New Roman"/>
+          <w:b/>
+          <w:color w:val="000000" w:themeColor="text1"/>
+          <w:sz w:val="28"/>
+          <w:szCs w:val="24"/>
+        </w:rPr>
+        <w:t>Степень проработки проблемы</w:t>
+      </w:r>
+    </w:p>
+    <w:p>
+      <w:pPr>
+        <w:spacing w:line="360" w:lineRule="auto"/>
+        <w:ind w:firstLine="851"/>
+        <w:jc w:val="both"/>
+        <w:rPr>
+          <w:rFonts w:ascii="Times New Roman" w:hAnsi="Times New Roman" w:cs="Times New Roman"/>
+          <w:color w:val="000000" w:themeColor="text1"/>
+          <w:sz w:val="28"/>
+          <w:szCs w:val="24"/>
+        </w:rPr>
+      </w:pPr>
+      <w:r>
+        <w:rPr>
+          <w:rFonts w:ascii="Times New Roman" w:hAnsi="Times New Roman" w:cs="Times New Roman"/>
+          <w:color w:val="000000" w:themeColor="text1"/>
+          <w:sz w:val="28"/>
+          <w:szCs w:val="24"/>
+        </w:rPr>
+        <w:t xml:space="preserve">На сегодняшний день существуют решения для автоматизации проектирования железобетонных конструкций, однако специализированных инструментов для подпорных стен уголкового типа недостаточно. Большинство существующих BIM-библиотек и скриптов (например, для </w:t>
       </w:r>
       <w:proofErr w:type="spellStart"/>
       <w:r>
@@ -104,7 +159,7 @@
           <w:sz w:val="28"/>
           <w:szCs w:val="24"/>
         </w:rPr>
-        <w:t>отрисовки</w:t>
+        <w:t>Revit</w:t>
       </w:r>
       <w:proofErr w:type="spellEnd"/>
       <w:r>
@@ -114,34 +169,65 @@
           <w:sz w:val="28"/>
           <w:szCs w:val="24"/>
         </w:rPr>
-        <w:t xml:space="preserve"> и заполнения данных спецификаций</w:t>
-      </w:r>
-      <w:r>
-        <w:rPr>
-          <w:rFonts w:ascii="Times New Roman" w:hAnsi="Times New Roman" w:cs="Times New Roman"/>
-          <w:color w:val="000000" w:themeColor="text1"/>
-          <w:sz w:val="28"/>
-          <w:szCs w:val="24"/>
-        </w:rPr>
-        <w:t>. Автоматизация этих процессов позволит сократить сроки проектирова</w:t>
-      </w:r>
-      <w:r>
-        <w:rPr>
-          <w:rFonts w:ascii="Times New Roman" w:hAnsi="Times New Roman" w:cs="Times New Roman"/>
-          <w:color w:val="000000" w:themeColor="text1"/>
-          <w:sz w:val="28"/>
-          <w:szCs w:val="24"/>
-        </w:rPr>
-        <w:t xml:space="preserve">ния и </w:t>
-      </w:r>
-      <w:r>
-        <w:rPr>
-          <w:rFonts w:ascii="Times New Roman" w:hAnsi="Times New Roman" w:cs="Times New Roman"/>
-          <w:color w:val="000000" w:themeColor="text1"/>
-          <w:sz w:val="28"/>
-          <w:szCs w:val="24"/>
-        </w:rPr>
-        <w:t>минимизировать ошибки, вызванные человеческим фактором.</w:t>
+        <w:t xml:space="preserve"> или </w:t>
+      </w:r>
+      <w:proofErr w:type="spellStart"/>
+      <w:r>
+        <w:rPr>
+          <w:rFonts w:ascii="Times New Roman" w:hAnsi="Times New Roman" w:cs="Times New Roman"/>
+          <w:color w:val="000000" w:themeColor="text1"/>
+          <w:sz w:val="28"/>
+          <w:szCs w:val="24"/>
+        </w:rPr>
+        <w:t>Tekla</w:t>
+      </w:r>
+      <w:proofErr w:type="spellEnd"/>
+      <w:r>
+        <w:rPr>
+          <w:rFonts w:ascii="Times New Roman" w:hAnsi="Times New Roman" w:cs="Times New Roman"/>
+          <w:color w:val="000000" w:themeColor="text1"/>
+          <w:sz w:val="28"/>
+          <w:szCs w:val="24"/>
+        </w:rPr>
+        <w:t xml:space="preserve"> </w:t>
+      </w:r>
+      <w:proofErr w:type="spellStart"/>
+      <w:r>
+        <w:rPr>
+          <w:rFonts w:ascii="Times New Roman" w:hAnsi="Times New Roman" w:cs="Times New Roman"/>
+          <w:color w:val="000000" w:themeColor="text1"/>
+          <w:sz w:val="28"/>
+          <w:szCs w:val="24"/>
+        </w:rPr>
+        <w:t>Structures</w:t>
+      </w:r>
+      <w:proofErr w:type="spellEnd"/>
+      <w:r>
+        <w:rPr>
+          <w:rFonts w:ascii="Times New Roman" w:hAnsi="Times New Roman" w:cs="Times New Roman"/>
+          <w:color w:val="000000" w:themeColor="text1"/>
+          <w:sz w:val="28"/>
+          <w:szCs w:val="24"/>
+        </w:rPr>
+        <w:t>) предлагают лишь базовые элементы, не учи</w:t>
+      </w:r>
+      <w:r>
+        <w:rPr>
+          <w:rFonts w:ascii="Times New Roman" w:hAnsi="Times New Roman" w:cs="Times New Roman"/>
+          <w:color w:val="000000" w:themeColor="text1"/>
+          <w:sz w:val="28"/>
+          <w:szCs w:val="24"/>
+        </w:rPr>
+        <w:t>тывающие всех особенностей железобетонных</w:t>
+      </w:r>
+      <w:r>
+        <w:rPr>
+          <w:rFonts w:ascii="Times New Roman" w:hAnsi="Times New Roman" w:cs="Times New Roman"/>
+          <w:color w:val="000000" w:themeColor="text1"/>
+          <w:sz w:val="28"/>
+          <w:szCs w:val="24"/>
+        </w:rPr>
+        <w:t xml:space="preserve"> конструкций.</w:t>
       </w:r>
     </w:p>
     <w:p>
@@ -165,27 +251,7 @@
           <w:sz w:val="28"/>
           <w:szCs w:val="24"/>
         </w:rPr>
-        <w:t xml:space="preserve">Степень </w:t>
-      </w:r>
-      <w:r>
-        <w:rPr>
-          <w:rFonts w:ascii="Times New Roman" w:hAnsi="Times New Roman" w:cs="Times New Roman"/>
-          <w:b/>
-          <w:color w:val="000000" w:themeColor="text1"/>
-          <w:sz w:val="28"/>
-          <w:szCs w:val="24"/>
-        </w:rPr>
-        <w:t>проработки</w:t>
-      </w:r>
-      <w:r>
-        <w:rPr>
-          <w:rFonts w:ascii="Times New Roman" w:hAnsi="Times New Roman" w:cs="Times New Roman"/>
-          <w:b/>
-          <w:color w:val="000000" w:themeColor="text1"/>
-          <w:sz w:val="28"/>
-          <w:szCs w:val="24"/>
-        </w:rPr>
-        <w:t xml:space="preserve"> проблемы</w:t>
+        <w:t>Цель и задачи исследования</w:t>
       </w:r>
     </w:p>
     <w:p>
@@ -207,7 +273,7 @@
           <w:sz w:val="28"/>
           <w:szCs w:val="24"/>
         </w:rPr>
-        <w:t xml:space="preserve">На сегодняшний день существуют решения для автоматизации проектирования железобетонных конструкций, однако специализированных инструментов для подпорных стен уголкового типа недостаточно. Большинство существующих BIM-библиотек и скриптов (например, для </w:t>
+        <w:t xml:space="preserve">Цель работы – разработка алгоритма и программного инструмента для автоматизированного создания опалубочных чертежей и BIM-моделей подпорных стен уголкового типа по заранее определенным параметрам. Эти параметры предполагается заполнять в табличном формате в программе </w:t>
       </w:r>
       <w:proofErr w:type="spellStart"/>
       <w:r>
@@ -217,7 +283,7 @@
           <w:sz w:val="28"/>
           <w:szCs w:val="24"/>
         </w:rPr>
-        <w:t>Revit</w:t>
+        <w:t>Excel</w:t>
       </w:r>
       <w:proofErr w:type="spellEnd"/>
       <w:r>
@@ -227,120 +293,7 @@
           <w:sz w:val="28"/>
           <w:szCs w:val="24"/>
         </w:rPr>
-        <w:t xml:space="preserve"> или </w:t>
-      </w:r>
-      <w:proofErr w:type="spellStart"/>
-      <w:r>
-        <w:rPr>
-          <w:rFonts w:ascii="Times New Roman" w:hAnsi="Times New Roman" w:cs="Times New Roman"/>
-          <w:color w:val="000000" w:themeColor="text1"/>
-          <w:sz w:val="28"/>
-          <w:szCs w:val="24"/>
-        </w:rPr>
-        <w:t>Tekla</w:t>
-      </w:r>
-      <w:proofErr w:type="spellEnd"/>
-      <w:r>
-        <w:rPr>
-          <w:rFonts w:ascii="Times New Roman" w:hAnsi="Times New Roman" w:cs="Times New Roman"/>
-          <w:color w:val="000000" w:themeColor="text1"/>
-          <w:sz w:val="28"/>
-          <w:szCs w:val="24"/>
-        </w:rPr>
-        <w:t xml:space="preserve"> </w:t>
-      </w:r>
-      <w:proofErr w:type="spellStart"/>
-      <w:r>
-        <w:rPr>
-          <w:rFonts w:ascii="Times New Roman" w:hAnsi="Times New Roman" w:cs="Times New Roman"/>
-          <w:color w:val="000000" w:themeColor="text1"/>
-          <w:sz w:val="28"/>
-          <w:szCs w:val="24"/>
-        </w:rPr>
-        <w:t>Structures</w:t>
-      </w:r>
-      <w:proofErr w:type="spellEnd"/>
-      <w:r>
-        <w:rPr>
-          <w:rFonts w:ascii="Times New Roman" w:hAnsi="Times New Roman" w:cs="Times New Roman"/>
-          <w:color w:val="000000" w:themeColor="text1"/>
-          <w:sz w:val="28"/>
-          <w:szCs w:val="24"/>
-        </w:rPr>
-        <w:t>) предлагают лишь базовые элементы, не учи</w:t>
-      </w:r>
-      <w:r>
-        <w:rPr>
-          <w:rFonts w:ascii="Times New Roman" w:hAnsi="Times New Roman" w:cs="Times New Roman"/>
-          <w:color w:val="000000" w:themeColor="text1"/>
-          <w:sz w:val="28"/>
-          <w:szCs w:val="24"/>
-        </w:rPr>
-        <w:t>тывающие всех особенностей железобетонных</w:t>
-      </w:r>
-      <w:r>
-        <w:rPr>
-          <w:rFonts w:ascii="Times New Roman" w:hAnsi="Times New Roman" w:cs="Times New Roman"/>
-          <w:color w:val="000000" w:themeColor="text1"/>
-          <w:sz w:val="28"/>
-          <w:szCs w:val="24"/>
-        </w:rPr>
-        <w:t xml:space="preserve"> конструкций.</w:t>
-      </w:r>
-    </w:p>
-    <w:p>
-      <w:pPr>
-        <w:spacing w:line="360" w:lineRule="auto"/>
-        <w:ind w:firstLine="851"/>
-        <w:jc w:val="both"/>
-        <w:rPr>
-          <w:rFonts w:ascii="Times New Roman" w:hAnsi="Times New Roman" w:cs="Times New Roman"/>
-          <w:b/>
-          <w:color w:val="000000" w:themeColor="text1"/>
-          <w:sz w:val="28"/>
-          <w:szCs w:val="24"/>
-        </w:rPr>
-      </w:pPr>
-      <w:r>
-        <w:rPr>
-          <w:rFonts w:ascii="Times New Roman" w:hAnsi="Times New Roman" w:cs="Times New Roman"/>
-          <w:b/>
-          <w:color w:val="000000" w:themeColor="text1"/>
-          <w:sz w:val="28"/>
-          <w:szCs w:val="24"/>
-        </w:rPr>
-        <w:t>Цель и задачи исследования</w:t>
-      </w:r>
-    </w:p>
-    <w:p>
-      <w:pPr>
-        <w:spacing w:line="360" w:lineRule="auto"/>
-        <w:ind w:firstLine="851"/>
-        <w:jc w:val="both"/>
-        <w:rPr>
-          <w:rFonts w:ascii="Times New Roman" w:hAnsi="Times New Roman" w:cs="Times New Roman"/>
-          <w:color w:val="000000" w:themeColor="text1"/>
-          <w:sz w:val="28"/>
-          <w:szCs w:val="24"/>
-        </w:rPr>
-      </w:pPr>
-      <w:r>
-        <w:rPr>
-          <w:rFonts w:ascii="Times New Roman" w:hAnsi="Times New Roman" w:cs="Times New Roman"/>
-          <w:color w:val="000000" w:themeColor="text1"/>
-          <w:sz w:val="28"/>
-          <w:szCs w:val="24"/>
-        </w:rPr>
-        <w:t>Цель работы – разработка алгоритма и программного инструмента для автоматизированного создания опалубочных чертежей и BIM-моделей</w:t>
-      </w:r>
-      <w:r>
-        <w:rPr>
-          <w:rFonts w:ascii="Times New Roman" w:hAnsi="Times New Roman" w:cs="Times New Roman"/>
-          <w:color w:val="000000" w:themeColor="text1"/>
-          <w:sz w:val="28"/>
-          <w:szCs w:val="24"/>
-        </w:rPr>
-        <w:t xml:space="preserve"> подпорных стен уголкового типа по заранее определенным параметрам. Эти параметры предполагается заполнять в табличном формате в программе Excel. Так же на основе данных этих таблиц в дальнейшем будут сформированы Ведомости объемов работ и все спецификации, выводимые на листы чертежей.</w:t>
+        <w:t>. Так же на основе данных этих таблиц в дальнейшем будут сформированы Ведомости объемов работ и все спецификации, выводимые на листы чертежей.</w:t>
       </w:r>
     </w:p>
     <w:p>
@@ -462,16 +415,7 @@
           <w:sz w:val="28"/>
           <w:szCs w:val="24"/>
         </w:rPr>
-        <w:t>Разработка параметрической модели подпорной стены с возможностью адаптации под различные геомет</w:t>
-      </w:r>
-      <w:r>
-        <w:rPr>
-          <w:rFonts w:ascii="Times New Roman" w:hAnsi="Times New Roman" w:cs="Times New Roman"/>
-          <w:color w:val="000000" w:themeColor="text1"/>
-          <w:sz w:val="28"/>
-          <w:szCs w:val="24"/>
-        </w:rPr>
-        <w:t xml:space="preserve">рические </w:t>
+        <w:t xml:space="preserve">Разработка параметрической модели подпорной стены с возможностью адаптации под различные геометрические </w:t>
       </w:r>
       <w:r>
         <w:rPr>
@@ -722,16 +666,7 @@
           <w:sz w:val="28"/>
           <w:szCs w:val="24"/>
         </w:rPr>
-        <w:t>Сокращение времени</w:t>
-      </w:r>
-      <w:r>
-        <w:rPr>
-          <w:rFonts w:ascii="Times New Roman" w:hAnsi="Times New Roman" w:cs="Times New Roman"/>
-          <w:color w:val="000000" w:themeColor="text1"/>
-          <w:sz w:val="28"/>
-          <w:szCs w:val="24"/>
-        </w:rPr>
-        <w:t xml:space="preserve"> проектирования;</w:t>
+        <w:t>Сокращение времени проектирования;</w:t>
       </w:r>
     </w:p>
     <w:p>
@@ -758,34 +693,7 @@
           <w:sz w:val="28"/>
           <w:szCs w:val="24"/>
         </w:rPr>
-        <w:t>Унификация</w:t>
-      </w:r>
-      <w:r>
-        <w:rPr>
-          <w:rFonts w:ascii="Times New Roman" w:hAnsi="Times New Roman" w:cs="Times New Roman"/>
-          <w:color w:val="000000" w:themeColor="text1"/>
-          <w:sz w:val="28"/>
-          <w:szCs w:val="24"/>
-        </w:rPr>
-        <w:t xml:space="preserve"> процесс</w:t>
-      </w:r>
-      <w:r>
-        <w:rPr>
-          <w:rFonts w:ascii="Times New Roman" w:hAnsi="Times New Roman" w:cs="Times New Roman"/>
-          <w:color w:val="000000" w:themeColor="text1"/>
-          <w:sz w:val="28"/>
-          <w:szCs w:val="24"/>
-        </w:rPr>
-        <w:t>а</w:t>
-      </w:r>
-      <w:r>
-        <w:rPr>
-          <w:rFonts w:ascii="Times New Roman" w:hAnsi="Times New Roman" w:cs="Times New Roman"/>
-          <w:color w:val="000000" w:themeColor="text1"/>
-          <w:sz w:val="28"/>
-          <w:szCs w:val="24"/>
-        </w:rPr>
-        <w:t xml:space="preserve"> моделирования подпорных стен;</w:t>
+        <w:t>Унификация процесса моделирования подпорных стен;</w:t>
       </w:r>
     </w:p>
     <w:p>
@@ -834,34 +742,7 @@
           <w:sz w:val="28"/>
           <w:szCs w:val="24"/>
         </w:rPr>
-        <w:t>Упрощение взаимодействия</w:t>
-      </w:r>
-      <w:r>
-        <w:rPr>
-          <w:rFonts w:ascii="Times New Roman" w:hAnsi="Times New Roman" w:cs="Times New Roman"/>
-          <w:color w:val="000000" w:themeColor="text1"/>
-          <w:sz w:val="28"/>
-          <w:szCs w:val="24"/>
-        </w:rPr>
-        <w:t xml:space="preserve"> между</w:t>
-      </w:r>
-      <w:r>
-        <w:rPr>
-          <w:rFonts w:ascii="Times New Roman" w:hAnsi="Times New Roman" w:cs="Times New Roman"/>
-          <w:color w:val="000000" w:themeColor="text1"/>
-          <w:sz w:val="28"/>
-          <w:szCs w:val="24"/>
-        </w:rPr>
-        <w:t xml:space="preserve"> конструкторами и BIM-проектировщикам</w:t>
-      </w:r>
-      <w:r>
-        <w:rPr>
-          <w:rFonts w:ascii="Times New Roman" w:hAnsi="Times New Roman" w:cs="Times New Roman"/>
-          <w:color w:val="000000" w:themeColor="text1"/>
-          <w:sz w:val="28"/>
-          <w:szCs w:val="24"/>
-        </w:rPr>
-        <w:t>и.</w:t>
+        <w:t>Упрощение взаимодействия между конструкторами и BIM-проектировщиками.</w:t>
       </w:r>
     </w:p>
     <w:p>
@@ -883,16 +764,7 @@
           <w:sz w:val="28"/>
           <w:szCs w:val="24"/>
         </w:rPr>
-        <w:t xml:space="preserve">Ключевые особенности </w:t>
-      </w:r>
-      <w:r>
-        <w:rPr>
-          <w:rFonts w:ascii="Times New Roman" w:hAnsi="Times New Roman" w:cs="Times New Roman"/>
-          <w:color w:val="000000" w:themeColor="text1"/>
-          <w:sz w:val="28"/>
-          <w:szCs w:val="24"/>
-        </w:rPr>
-        <w:t>подхода:</w:t>
+        <w:t>Ключевые особенности подхода:</w:t>
       </w:r>
     </w:p>
     <w:p>
@@ -986,25 +858,7 @@
           <w:sz w:val="28"/>
           <w:szCs w:val="24"/>
         </w:rPr>
-        <w:t xml:space="preserve">что </w:t>
-      </w:r>
-      <w:r>
-        <w:rPr>
-          <w:rFonts w:ascii="Times New Roman" w:hAnsi="Times New Roman" w:cs="Times New Roman"/>
-          <w:color w:val="000000" w:themeColor="text1"/>
-          <w:sz w:val="28"/>
-          <w:szCs w:val="24"/>
-        </w:rPr>
-        <w:t xml:space="preserve">это </w:t>
-      </w:r>
-      <w:r>
-        <w:rPr>
-          <w:rFonts w:ascii="Times New Roman" w:hAnsi="Times New Roman" w:cs="Times New Roman"/>
-          <w:color w:val="000000" w:themeColor="text1"/>
-          <w:sz w:val="28"/>
-          <w:szCs w:val="24"/>
-        </w:rPr>
-        <w:t>повышает гибкость</w:t>
+        <w:t>что это повышает гибкость</w:t>
       </w:r>
       <w:r>
         <w:rPr>
@@ -1284,25 +1138,7 @@
           <w:sz w:val="28"/>
           <w:szCs w:val="24"/>
         </w:rPr>
-        <w:t xml:space="preserve">Стадия Проект - предназначена для прохождения экспертизы и защиты проектных решений.  </w:t>
-      </w:r>
-      <w:r>
-        <w:rPr>
-          <w:rFonts w:ascii="Times New Roman" w:hAnsi="Times New Roman" w:cs="Times New Roman"/>
-          <w:color w:val="000000" w:themeColor="text1"/>
-          <w:sz w:val="28"/>
-          <w:szCs w:val="24"/>
-        </w:rPr>
-        <w:t>Проект строительства объекта включает функциональные, архитектурные, технические, инженерные решения. Все они отражаются в графическом и текстовом форматах. Если говорить о том, что включает проектная документация и рабочая документация, отличия состоят в детализации. Проектная документация включает более широкий спектр информации об объекте, но прорабатывается с невысокой степенью детализации, главное она должна пройти государственную или негосударственную экспертизу на соответствие строительным нормам и обеспечению безопасности. После чего на ее основе разрабатывается рабочая документация.</w:t>
-      </w:r>
-      <w:r>
-        <w:rPr>
-          <w:rFonts w:ascii="Times New Roman" w:hAnsi="Times New Roman" w:cs="Times New Roman"/>
-          <w:color w:val="000000" w:themeColor="text1"/>
-          <w:sz w:val="28"/>
-          <w:szCs w:val="24"/>
-        </w:rPr>
-        <w:t xml:space="preserve"> </w:t>
+        <w:t xml:space="preserve">Стадия Проект - предназначена для прохождения экспертизы и защиты проектных решений.  Проект строительства объекта включает функциональные, архитектурные, технические, инженерные решения. Все они отражаются в графическом и текстовом форматах. Если говорить о том, что включает проектная документация и рабочая документация, отличия состоят в детализации. Проектная документация включает более широкий спектр информации об объекте, но прорабатывается с невысокой степенью детализации, главное она должна пройти государственную или негосударственную экспертизу на соответствие строительным нормам и обеспечению безопасности. После чего на ее основе разрабатывается рабочая документация. </w:t>
       </w:r>
     </w:p>
     <w:p>
@@ -1324,34 +1160,7 @@
           <w:sz w:val="28"/>
           <w:szCs w:val="24"/>
         </w:rPr>
-        <w:t>Стадия разработки Р</w:t>
-      </w:r>
-      <w:r>
-        <w:rPr>
-          <w:rFonts w:ascii="Times New Roman" w:hAnsi="Times New Roman" w:cs="Times New Roman"/>
-          <w:color w:val="000000" w:themeColor="text1"/>
-          <w:sz w:val="28"/>
-          <w:szCs w:val="24"/>
-        </w:rPr>
-        <w:t>абочей документации является основной и неотъемлемой частью всей документации по строительному объекту. Содержит информацию, установленную законодательством и поз</w:t>
-      </w:r>
-      <w:r>
-        <w:rPr>
-          <w:rFonts w:ascii="Times New Roman" w:hAnsi="Times New Roman" w:cs="Times New Roman"/>
-          <w:color w:val="000000" w:themeColor="text1"/>
-          <w:sz w:val="28"/>
-          <w:szCs w:val="24"/>
-        </w:rPr>
-        <w:t>воляющую строительным бригадам осуществлять</w:t>
-      </w:r>
-      <w:r>
-        <w:rPr>
-          <w:rFonts w:ascii="Times New Roman" w:hAnsi="Times New Roman" w:cs="Times New Roman"/>
-          <w:color w:val="000000" w:themeColor="text1"/>
-          <w:sz w:val="28"/>
-          <w:szCs w:val="24"/>
-        </w:rPr>
-        <w:t xml:space="preserve"> производственный процесс. Комплект включает в себя рабочие чертежи и схемы, описание решений, спецификацию материалов и изделий. Существует ряд требований, которых следует придерживаться, занимаясь подготовкой рабочей документации.</w:t>
+        <w:t>Стадия разработки Рабочей документации является основной и неотъемлемой частью всей документации по строительному объекту. Содержит информацию, установленную законодательством и позволяющую строительным бригадам осуществлять производственный процесс. Комплект включает в себя рабочие чертежи и схемы, описание решений, спецификацию материалов и изделий. Существует ряд требований, которых следует придерживаться, занимаясь подготовкой рабочей документации.</w:t>
       </w:r>
     </w:p>
     <w:p>
@@ -1434,8 +1243,3178 @@
         </w:rPr>
         <w:t>.</w:t>
       </w:r>
+      <w:r>
+        <w:rPr>
+          <w:rFonts w:ascii="Times New Roman" w:hAnsi="Times New Roman" w:cs="Times New Roman"/>
+          <w:color w:val="000000" w:themeColor="text1"/>
+          <w:sz w:val="28"/>
+          <w:szCs w:val="24"/>
+        </w:rPr>
+        <w:br w:type="page"/>
+      </w:r>
+    </w:p>
+    <w:p>
+      <w:pPr>
+        <w:spacing w:line="360" w:lineRule="auto"/>
+        <w:jc w:val="both"/>
+        <w:rPr>
+          <w:rFonts w:ascii="Times New Roman" w:hAnsi="Times New Roman" w:cs="Times New Roman"/>
+          <w:b/>
+          <w:color w:val="000000" w:themeColor="text1"/>
+          <w:sz w:val="28"/>
+          <w:szCs w:val="24"/>
+        </w:rPr>
+      </w:pPr>
+      <w:r>
+        <w:rPr>
+          <w:rFonts w:ascii="Times New Roman" w:hAnsi="Times New Roman" w:cs="Times New Roman"/>
+          <w:b/>
+          <w:color w:val="000000" w:themeColor="text1"/>
+          <w:sz w:val="28"/>
+          <w:szCs w:val="24"/>
+        </w:rPr>
+        <w:lastRenderedPageBreak/>
+        <w:t>Описание принципа работы:</w:t>
+      </w:r>
       <w:bookmarkStart w:id="0" w:name="_GoBack"/>
       <w:bookmarkEnd w:id="0"/>
+    </w:p>
+    <w:p>
+      <w:pPr>
+        <w:spacing w:line="360" w:lineRule="auto"/>
+        <w:ind w:firstLine="851"/>
+        <w:jc w:val="both"/>
+        <w:rPr>
+          <w:rFonts w:ascii="Times New Roman" w:hAnsi="Times New Roman" w:cs="Times New Roman"/>
+          <w:color w:val="000000" w:themeColor="text1"/>
+          <w:sz w:val="28"/>
+          <w:szCs w:val="24"/>
+        </w:rPr>
+      </w:pPr>
+      <w:r>
+        <w:rPr>
+          <w:rFonts w:ascii="Times New Roman" w:hAnsi="Times New Roman" w:cs="Times New Roman"/>
+          <w:color w:val="000000" w:themeColor="text1"/>
+          <w:sz w:val="28"/>
+          <w:szCs w:val="24"/>
+        </w:rPr>
+        <w:t>Необходимо сразу внести ясность – в данной программе не будут фигурировать проверки и расчеты подпорных стен, так как она создается в предпосылке работы на том этапе проектирования, когда их результаты уже получены и учтены.</w:t>
+      </w:r>
+    </w:p>
+    <w:p>
+      <w:pPr>
+        <w:spacing w:line="360" w:lineRule="auto"/>
+        <w:ind w:firstLine="851"/>
+        <w:jc w:val="both"/>
+        <w:rPr>
+          <w:rFonts w:ascii="Times New Roman" w:hAnsi="Times New Roman" w:cs="Times New Roman"/>
+          <w:color w:val="000000" w:themeColor="text1"/>
+          <w:sz w:val="28"/>
+          <w:szCs w:val="24"/>
+        </w:rPr>
+      </w:pPr>
+      <w:r>
+        <w:rPr>
+          <w:rFonts w:ascii="Times New Roman" w:hAnsi="Times New Roman" w:cs="Times New Roman"/>
+          <w:color w:val="000000" w:themeColor="text1"/>
+          <w:sz w:val="28"/>
+          <w:szCs w:val="24"/>
+        </w:rPr>
+        <w:t xml:space="preserve">Первым шагом стала разработка </w:t>
+      </w:r>
+      <w:r>
+        <w:rPr>
+          <w:rFonts w:ascii="Times New Roman" w:hAnsi="Times New Roman" w:cs="Times New Roman"/>
+          <w:color w:val="000000" w:themeColor="text1"/>
+          <w:sz w:val="28"/>
+          <w:szCs w:val="24"/>
+          <w:lang w:val="en-US"/>
+        </w:rPr>
+        <w:t>Excel</w:t>
+      </w:r>
+      <w:r>
+        <w:rPr>
+          <w:rFonts w:ascii="Times New Roman" w:hAnsi="Times New Roman" w:cs="Times New Roman"/>
+          <w:color w:val="000000" w:themeColor="text1"/>
+          <w:sz w:val="28"/>
+          <w:szCs w:val="24"/>
+        </w:rPr>
+        <w:t xml:space="preserve"> </w:t>
+      </w:r>
+      <w:r>
+        <w:rPr>
+          <w:rFonts w:ascii="Times New Roman" w:hAnsi="Times New Roman" w:cs="Times New Roman"/>
+          <w:color w:val="000000" w:themeColor="text1"/>
+          <w:sz w:val="28"/>
+          <w:szCs w:val="24"/>
+        </w:rPr>
+        <w:t>файла –</w:t>
+      </w:r>
+      <w:r>
+        <w:rPr>
+          <w:rFonts w:ascii="Times New Roman" w:hAnsi="Times New Roman" w:cs="Times New Roman"/>
+          <w:color w:val="000000" w:themeColor="text1"/>
+          <w:sz w:val="28"/>
+          <w:szCs w:val="24"/>
+        </w:rPr>
+        <w:t xml:space="preserve"> </w:t>
+      </w:r>
+      <w:r>
+        <w:rPr>
+          <w:rFonts w:ascii="Times New Roman" w:hAnsi="Times New Roman" w:cs="Times New Roman"/>
+          <w:color w:val="000000" w:themeColor="text1"/>
+          <w:sz w:val="28"/>
+          <w:szCs w:val="24"/>
+        </w:rPr>
+        <w:t xml:space="preserve">и структурирование всех необходимых исходных данных и параметризация </w:t>
+      </w:r>
+      <w:r>
+        <w:rPr>
+          <w:rFonts w:ascii="Times New Roman" w:hAnsi="Times New Roman" w:cs="Times New Roman"/>
+          <w:color w:val="000000" w:themeColor="text1"/>
+          <w:sz w:val="28"/>
+          <w:szCs w:val="24"/>
+        </w:rPr>
+        <w:t xml:space="preserve">поперечного </w:t>
+      </w:r>
+      <w:r>
+        <w:rPr>
+          <w:rFonts w:ascii="Times New Roman" w:hAnsi="Times New Roman" w:cs="Times New Roman"/>
+          <w:color w:val="000000" w:themeColor="text1"/>
+          <w:sz w:val="28"/>
+          <w:szCs w:val="24"/>
+        </w:rPr>
+        <w:t xml:space="preserve">сечения </w:t>
+      </w:r>
+      <w:r>
+        <w:rPr>
+          <w:rFonts w:ascii="Times New Roman" w:hAnsi="Times New Roman" w:cs="Times New Roman"/>
+          <w:color w:val="000000" w:themeColor="text1"/>
+          <w:sz w:val="28"/>
+          <w:szCs w:val="24"/>
+        </w:rPr>
+        <w:t xml:space="preserve">железобетонной монолитной </w:t>
+      </w:r>
+      <w:r>
+        <w:rPr>
+          <w:rFonts w:ascii="Times New Roman" w:hAnsi="Times New Roman" w:cs="Times New Roman"/>
+          <w:color w:val="000000" w:themeColor="text1"/>
+          <w:sz w:val="28"/>
+          <w:szCs w:val="24"/>
+        </w:rPr>
+        <w:t>подпорной стены</w:t>
+      </w:r>
+      <w:r>
+        <w:rPr>
+          <w:rFonts w:ascii="Times New Roman" w:hAnsi="Times New Roman" w:cs="Times New Roman"/>
+          <w:color w:val="000000" w:themeColor="text1"/>
+          <w:sz w:val="28"/>
+          <w:szCs w:val="24"/>
+        </w:rPr>
+        <w:t xml:space="preserve"> уголкового типа</w:t>
+      </w:r>
+      <w:r>
+        <w:rPr>
+          <w:rFonts w:ascii="Times New Roman" w:hAnsi="Times New Roman" w:cs="Times New Roman"/>
+          <w:color w:val="000000" w:themeColor="text1"/>
+          <w:sz w:val="28"/>
+          <w:szCs w:val="24"/>
+        </w:rPr>
+        <w:t xml:space="preserve">. Для демонстрации работы программы </w:t>
+      </w:r>
+      <w:r>
+        <w:rPr>
+          <w:rFonts w:ascii="Times New Roman" w:hAnsi="Times New Roman" w:cs="Times New Roman"/>
+          <w:color w:val="000000" w:themeColor="text1"/>
+          <w:sz w:val="28"/>
+          <w:szCs w:val="24"/>
+        </w:rPr>
+        <w:t xml:space="preserve">и всех вспомогательных файлов проекта, </w:t>
+      </w:r>
+      <w:r>
+        <w:rPr>
+          <w:rFonts w:ascii="Times New Roman" w:hAnsi="Times New Roman" w:cs="Times New Roman"/>
+          <w:color w:val="000000" w:themeColor="text1"/>
+          <w:sz w:val="28"/>
+          <w:szCs w:val="24"/>
+        </w:rPr>
+        <w:t xml:space="preserve">было выбрано искусственное сооружение – подпорная стена ИССО 1.1.1, состоящая из трех отдельных секций С1.1, С1.2 и С1.3. Каждая секция имеет одинаковую конфигурацию, но различные параметры. </w:t>
+      </w:r>
+    </w:p>
+    <w:p>
+      <w:pPr>
+        <w:spacing w:line="360" w:lineRule="auto"/>
+        <w:ind w:firstLine="851"/>
+        <w:jc w:val="both"/>
+        <w:rPr>
+          <w:rFonts w:ascii="Times New Roman" w:hAnsi="Times New Roman" w:cs="Times New Roman"/>
+          <w:color w:val="000000" w:themeColor="text1"/>
+          <w:sz w:val="28"/>
+          <w:szCs w:val="24"/>
+        </w:rPr>
+      </w:pPr>
+      <w:r>
+        <w:rPr>
+          <w:rFonts w:ascii="Times New Roman" w:hAnsi="Times New Roman" w:cs="Times New Roman"/>
+          <w:color w:val="000000" w:themeColor="text1"/>
+          <w:sz w:val="28"/>
+          <w:szCs w:val="24"/>
+        </w:rPr>
+        <w:t xml:space="preserve">Параметризация позволяет быстро изменять геометрию стены под конкретные условия, оптимизируя её </w:t>
+      </w:r>
+      <w:r>
+        <w:rPr>
+          <w:rFonts w:ascii="Times New Roman" w:hAnsi="Times New Roman" w:cs="Times New Roman"/>
+          <w:color w:val="000000" w:themeColor="text1"/>
+          <w:sz w:val="28"/>
+          <w:szCs w:val="24"/>
+        </w:rPr>
+        <w:t xml:space="preserve">по </w:t>
+      </w:r>
+      <w:r>
+        <w:rPr>
+          <w:rFonts w:ascii="Times New Roman" w:hAnsi="Times New Roman" w:cs="Times New Roman"/>
+          <w:color w:val="000000" w:themeColor="text1"/>
+          <w:sz w:val="28"/>
+          <w:szCs w:val="24"/>
+        </w:rPr>
+        <w:t>несущей способности</w:t>
+      </w:r>
+      <w:r>
+        <w:rPr>
+          <w:rFonts w:ascii="Times New Roman" w:hAnsi="Times New Roman" w:cs="Times New Roman"/>
+          <w:color w:val="000000" w:themeColor="text1"/>
+          <w:sz w:val="28"/>
+          <w:szCs w:val="24"/>
+        </w:rPr>
+        <w:t xml:space="preserve"> и внешнему виду</w:t>
+      </w:r>
+      <w:r>
+        <w:rPr>
+          <w:rFonts w:ascii="Times New Roman" w:hAnsi="Times New Roman" w:cs="Times New Roman"/>
+          <w:color w:val="000000" w:themeColor="text1"/>
+          <w:sz w:val="28"/>
+          <w:szCs w:val="24"/>
+        </w:rPr>
+        <w:t>.</w:t>
+      </w:r>
+    </w:p>
+    <w:p>
+      <w:pPr>
+        <w:spacing w:line="360" w:lineRule="auto"/>
+        <w:ind w:firstLine="851"/>
+        <w:jc w:val="both"/>
+        <w:rPr>
+          <w:rFonts w:ascii="Times New Roman" w:hAnsi="Times New Roman" w:cs="Times New Roman"/>
+          <w:color w:val="000000" w:themeColor="text1"/>
+          <w:sz w:val="28"/>
+          <w:szCs w:val="24"/>
+        </w:rPr>
+      </w:pPr>
+      <w:r>
+        <w:rPr>
+          <w:rFonts w:ascii="Times New Roman" w:hAnsi="Times New Roman" w:cs="Times New Roman"/>
+          <w:color w:val="000000" w:themeColor="text1"/>
+          <w:sz w:val="28"/>
+          <w:szCs w:val="24"/>
+        </w:rPr>
+        <w:t>Поперечное сечение уголковой подпорной стены состоит из двух основных элементов:</w:t>
+      </w:r>
+    </w:p>
+    <w:p>
+      <w:pPr>
+        <w:pStyle w:val="a4"/>
+        <w:numPr>
+          <w:ilvl w:val="0"/>
+          <w:numId w:val="11"/>
+        </w:numPr>
+        <w:spacing w:line="360" w:lineRule="auto"/>
+        <w:jc w:val="both"/>
+        <w:rPr>
+          <w:rFonts w:ascii="Times New Roman" w:hAnsi="Times New Roman" w:cs="Times New Roman"/>
+          <w:color w:val="000000" w:themeColor="text1"/>
+          <w:sz w:val="28"/>
+          <w:szCs w:val="24"/>
+        </w:rPr>
+      </w:pPr>
+      <w:r>
+        <w:rPr>
+          <w:rFonts w:ascii="Times New Roman" w:hAnsi="Times New Roman" w:cs="Times New Roman"/>
+          <w:color w:val="000000" w:themeColor="text1"/>
+          <w:sz w:val="28"/>
+          <w:szCs w:val="24"/>
+        </w:rPr>
+        <w:t xml:space="preserve">Вертикальной стеновой части </w:t>
+      </w:r>
+      <w:r>
+        <w:rPr>
+          <w:rFonts w:ascii="Times New Roman" w:hAnsi="Times New Roman" w:cs="Times New Roman"/>
+          <w:color w:val="000000" w:themeColor="text1"/>
+          <w:sz w:val="28"/>
+          <w:szCs w:val="24"/>
+        </w:rPr>
+        <w:t xml:space="preserve">(консоль) </w:t>
+      </w:r>
+      <w:r>
+        <w:rPr>
+          <w:rFonts w:ascii="Times New Roman" w:hAnsi="Times New Roman" w:cs="Times New Roman"/>
+          <w:color w:val="000000" w:themeColor="text1"/>
+          <w:sz w:val="28"/>
+          <w:szCs w:val="24"/>
+        </w:rPr>
+        <w:t>– воспринимает давление грунта;</w:t>
+      </w:r>
+    </w:p>
+    <w:p>
+      <w:pPr>
+        <w:pStyle w:val="a4"/>
+        <w:numPr>
+          <w:ilvl w:val="0"/>
+          <w:numId w:val="11"/>
+        </w:numPr>
+        <w:spacing w:line="360" w:lineRule="auto"/>
+        <w:jc w:val="both"/>
+        <w:rPr>
+          <w:rFonts w:ascii="Times New Roman" w:hAnsi="Times New Roman" w:cs="Times New Roman"/>
+          <w:color w:val="000000" w:themeColor="text1"/>
+          <w:sz w:val="28"/>
+          <w:szCs w:val="24"/>
+        </w:rPr>
+      </w:pPr>
+      <w:r>
+        <w:rPr>
+          <w:rFonts w:ascii="Times New Roman" w:hAnsi="Times New Roman" w:cs="Times New Roman"/>
+          <w:color w:val="000000" w:themeColor="text1"/>
+          <w:sz w:val="28"/>
+          <w:szCs w:val="24"/>
+        </w:rPr>
+        <w:t xml:space="preserve">Горизонтальной </w:t>
+      </w:r>
+      <w:r>
+        <w:rPr>
+          <w:rFonts w:ascii="Times New Roman" w:hAnsi="Times New Roman" w:cs="Times New Roman"/>
+          <w:color w:val="000000" w:themeColor="text1"/>
+          <w:sz w:val="28"/>
+          <w:szCs w:val="24"/>
+        </w:rPr>
+        <w:t xml:space="preserve">части </w:t>
+      </w:r>
+      <w:r>
+        <w:rPr>
+          <w:rFonts w:ascii="Times New Roman" w:hAnsi="Times New Roman" w:cs="Times New Roman"/>
+          <w:color w:val="000000" w:themeColor="text1"/>
+          <w:sz w:val="28"/>
+          <w:szCs w:val="24"/>
+        </w:rPr>
+        <w:t xml:space="preserve">фундамент </w:t>
+      </w:r>
+      <w:r>
+        <w:rPr>
+          <w:rFonts w:ascii="Times New Roman" w:hAnsi="Times New Roman" w:cs="Times New Roman"/>
+          <w:color w:val="000000" w:themeColor="text1"/>
+          <w:sz w:val="28"/>
+          <w:szCs w:val="24"/>
+        </w:rPr>
+        <w:t>(</w:t>
+      </w:r>
+      <w:r>
+        <w:rPr>
+          <w:rFonts w:ascii="Times New Roman" w:hAnsi="Times New Roman" w:cs="Times New Roman"/>
+          <w:color w:val="000000" w:themeColor="text1"/>
+          <w:sz w:val="28"/>
+          <w:szCs w:val="24"/>
+        </w:rPr>
+        <w:t>ростверк</w:t>
+      </w:r>
+      <w:r>
+        <w:rPr>
+          <w:rFonts w:ascii="Times New Roman" w:hAnsi="Times New Roman" w:cs="Times New Roman"/>
+          <w:color w:val="000000" w:themeColor="text1"/>
+          <w:sz w:val="28"/>
+          <w:szCs w:val="24"/>
+        </w:rPr>
+        <w:t>) – обеспечивает устойчивость и предотвращает опрокидывание.</w:t>
+      </w:r>
+    </w:p>
+    <w:p>
+      <w:pPr>
+        <w:spacing w:line="360" w:lineRule="auto"/>
+        <w:ind w:firstLine="851"/>
+        <w:jc w:val="both"/>
+        <w:rPr>
+          <w:rFonts w:ascii="Times New Roman" w:hAnsi="Times New Roman" w:cs="Times New Roman"/>
+          <w:color w:val="000000" w:themeColor="text1"/>
+          <w:sz w:val="28"/>
+          <w:szCs w:val="24"/>
+        </w:rPr>
+      </w:pPr>
+      <w:r>
+        <w:rPr>
+          <w:noProof/>
+          <w:lang w:eastAsia="ru-RU"/>
+        </w:rPr>
+        <w:drawing>
+          <wp:inline distT="0" distB="0" distL="0" distR="0" wp14:anchorId="7611BFCE" wp14:editId="4A49DF8E">
+            <wp:extent cx="2062163" cy="2295747"/>
+            <wp:effectExtent l="0" t="0" r="0" b="0"/>
+            <wp:docPr id="19695" name="Рисунок 2">
+              <a:extLst xmlns:a="http://schemas.openxmlformats.org/drawingml/2006/main">
+                <a:ext uri="{FF2B5EF4-FFF2-40B4-BE49-F238E27FC236}">
+                  <a16:creationId xmlns:a16="http://schemas.microsoft.com/office/drawing/2014/main" id="{00000000-0008-0000-0A00-0000EF4C0000}"/>
+                </a:ext>
+              </a:extLst>
+            </wp:docPr>
+            <wp:cNvGraphicFramePr>
+              <a:graphicFrameLocks xmlns:a="http://schemas.openxmlformats.org/drawingml/2006/main" noChangeAspect="1"/>
+            </wp:cNvGraphicFramePr>
+            <a:graphic xmlns:a="http://schemas.openxmlformats.org/drawingml/2006/main">
+              <a:graphicData uri="http://schemas.openxmlformats.org/drawingml/2006/picture">
+                <pic:pic xmlns:pic="http://schemas.openxmlformats.org/drawingml/2006/picture">
+                  <pic:nvPicPr>
+                    <pic:cNvPr id="19695" name="Рисунок 2">
+                      <a:extLst>
+                        <a:ext uri="{FF2B5EF4-FFF2-40B4-BE49-F238E27FC236}">
+                          <a16:creationId xmlns:a16="http://schemas.microsoft.com/office/drawing/2014/main" id="{00000000-0008-0000-0A00-0000EF4C0000}"/>
+                        </a:ext>
+                      </a:extLst>
+                    </pic:cNvPr>
+                    <pic:cNvPicPr>
+                      <a:picLocks noChangeAspect="1" noChangeArrowheads="1"/>
+                    </pic:cNvPicPr>
+                  </pic:nvPicPr>
+                  <pic:blipFill>
+                    <a:blip r:embed="rId6" cstate="print">
+                      <a:extLst>
+                        <a:ext uri="{28A0092B-C50C-407E-A947-70E740481C1C}">
+                          <a14:useLocalDpi xmlns:a14="http://schemas.microsoft.com/office/drawing/2010/main" val="0"/>
+                        </a:ext>
+                      </a:extLst>
+                    </a:blip>
+                    <a:srcRect t="2998"/>
+                    <a:stretch>
+                      <a:fillRect/>
+                    </a:stretch>
+                  </pic:blipFill>
+                  <pic:spPr bwMode="auto">
+                    <a:xfrm>
+                      <a:off x="0" y="0"/>
+                      <a:ext cx="2067811" cy="2302035"/>
+                    </a:xfrm>
+                    <a:prstGeom prst="rect">
+                      <a:avLst/>
+                    </a:prstGeom>
+                    <a:noFill/>
+                    <a:ln>
+                      <a:noFill/>
+                    </a:ln>
+                    <a:extLst/>
+                  </pic:spPr>
+                </pic:pic>
+              </a:graphicData>
+            </a:graphic>
+          </wp:inline>
+        </w:drawing>
+      </w:r>
+      <w:r>
+        <w:rPr>
+          <w:rFonts w:ascii="Times New Roman" w:hAnsi="Times New Roman" w:cs="Times New Roman"/>
+          <w:color w:val="000000" w:themeColor="text1"/>
+          <w:sz w:val="28"/>
+          <w:szCs w:val="24"/>
+        </w:rPr>
+        <w:t xml:space="preserve"> </w:t>
+      </w:r>
+    </w:p>
+    <w:p>
+      <w:pPr>
+        <w:spacing w:line="360" w:lineRule="auto"/>
+        <w:ind w:firstLine="851"/>
+        <w:jc w:val="both"/>
+        <w:rPr>
+          <w:rFonts w:ascii="Times New Roman" w:hAnsi="Times New Roman" w:cs="Times New Roman"/>
+          <w:color w:val="000000" w:themeColor="text1"/>
+          <w:sz w:val="28"/>
+          <w:szCs w:val="24"/>
+        </w:rPr>
+      </w:pPr>
+      <w:r>
+        <w:rPr>
+          <w:rFonts w:ascii="Times New Roman" w:hAnsi="Times New Roman" w:cs="Times New Roman"/>
+          <w:color w:val="000000" w:themeColor="text1"/>
+          <w:sz w:val="28"/>
+          <w:szCs w:val="24"/>
+          <w:highlight w:val="yellow"/>
+        </w:rPr>
+        <w:lastRenderedPageBreak/>
+        <w:t>Рис. 1</w:t>
+      </w:r>
+      <w:r>
+        <w:rPr>
+          <w:rFonts w:ascii="Times New Roman" w:hAnsi="Times New Roman" w:cs="Times New Roman"/>
+          <w:color w:val="000000" w:themeColor="text1"/>
+          <w:sz w:val="28"/>
+          <w:szCs w:val="24"/>
+        </w:rPr>
+        <w:t xml:space="preserve"> – Параметризированное сечение железобетонной подпорной стены уголкового типа, где:</w:t>
+      </w:r>
+    </w:p>
+    <w:p>
+      <w:pPr>
+        <w:spacing w:line="360" w:lineRule="auto"/>
+        <w:ind w:firstLine="851"/>
+        <w:jc w:val="both"/>
+        <w:rPr>
+          <w:rFonts w:ascii="Times New Roman" w:hAnsi="Times New Roman" w:cs="Times New Roman"/>
+          <w:color w:val="000000" w:themeColor="text1"/>
+          <w:sz w:val="28"/>
+          <w:szCs w:val="24"/>
+        </w:rPr>
+      </w:pPr>
+      <w:r>
+        <w:rPr>
+          <w:rFonts w:ascii="Times New Roman" w:hAnsi="Times New Roman" w:cs="Times New Roman"/>
+          <w:color w:val="000000" w:themeColor="text1"/>
+          <w:sz w:val="28"/>
+          <w:szCs w:val="24"/>
+          <w:lang w:val="en-US"/>
+        </w:rPr>
+        <w:t>H</w:t>
+      </w:r>
+      <w:r>
+        <w:rPr>
+          <w:rFonts w:ascii="Times New Roman" w:hAnsi="Times New Roman" w:cs="Times New Roman"/>
+          <w:color w:val="000000" w:themeColor="text1"/>
+          <w:sz w:val="28"/>
+          <w:szCs w:val="24"/>
+        </w:rPr>
+        <w:t xml:space="preserve"> </w:t>
+      </w:r>
+      <w:r>
+        <w:rPr>
+          <w:rFonts w:ascii="Times New Roman" w:hAnsi="Times New Roman" w:cs="Times New Roman"/>
+          <w:color w:val="000000" w:themeColor="text1"/>
+          <w:sz w:val="28"/>
+          <w:szCs w:val="24"/>
+        </w:rPr>
+        <w:t xml:space="preserve">// </w:t>
+      </w:r>
+      <w:r>
+        <w:rPr>
+          <w:rFonts w:ascii="Times New Roman" w:hAnsi="Times New Roman" w:cs="Times New Roman"/>
+          <w:color w:val="000000" w:themeColor="text1"/>
+          <w:sz w:val="28"/>
+          <w:szCs w:val="24"/>
+          <w:lang w:val="en-US"/>
+        </w:rPr>
+        <w:t>height</w:t>
+      </w:r>
+      <w:r>
+        <w:rPr>
+          <w:rFonts w:ascii="Times New Roman" w:hAnsi="Times New Roman" w:cs="Times New Roman"/>
+          <w:color w:val="000000" w:themeColor="text1"/>
+          <w:sz w:val="28"/>
+          <w:szCs w:val="24"/>
+        </w:rPr>
+        <w:t xml:space="preserve"> </w:t>
+      </w:r>
+      <w:r>
+        <w:rPr>
+          <w:rFonts w:ascii="Times New Roman" w:hAnsi="Times New Roman" w:cs="Times New Roman"/>
+          <w:color w:val="000000" w:themeColor="text1"/>
+          <w:sz w:val="28"/>
+          <w:szCs w:val="24"/>
+          <w:lang w:val="en-US"/>
+        </w:rPr>
+        <w:t>end</w:t>
+      </w:r>
+      <w:r>
+        <w:rPr>
+          <w:rFonts w:ascii="Times New Roman" w:hAnsi="Times New Roman" w:cs="Times New Roman"/>
+          <w:color w:val="000000" w:themeColor="text1"/>
+          <w:sz w:val="28"/>
+          <w:szCs w:val="24"/>
+        </w:rPr>
+        <w:t xml:space="preserve">, </w:t>
+      </w:r>
+      <w:r>
+        <w:rPr>
+          <w:rFonts w:ascii="Times New Roman" w:hAnsi="Times New Roman" w:cs="Times New Roman"/>
+          <w:color w:val="000000" w:themeColor="text1"/>
+          <w:sz w:val="28"/>
+          <w:szCs w:val="24"/>
+          <w:lang w:val="en-US"/>
+        </w:rPr>
+        <w:t>height</w:t>
+      </w:r>
+      <w:r>
+        <w:rPr>
+          <w:rFonts w:ascii="Times New Roman" w:hAnsi="Times New Roman" w:cs="Times New Roman"/>
+          <w:color w:val="000000" w:themeColor="text1"/>
+          <w:sz w:val="28"/>
+          <w:szCs w:val="24"/>
+        </w:rPr>
+        <w:t xml:space="preserve"> </w:t>
+      </w:r>
+      <w:r>
+        <w:rPr>
+          <w:rFonts w:ascii="Times New Roman" w:hAnsi="Times New Roman" w:cs="Times New Roman"/>
+          <w:color w:val="000000" w:themeColor="text1"/>
+          <w:sz w:val="28"/>
+          <w:szCs w:val="24"/>
+          <w:lang w:val="en-US"/>
+        </w:rPr>
+        <w:t>start</w:t>
+      </w:r>
+      <w:r>
+        <w:rPr>
+          <w:rFonts w:ascii="Times New Roman" w:hAnsi="Times New Roman" w:cs="Times New Roman"/>
+          <w:color w:val="000000" w:themeColor="text1"/>
+          <w:sz w:val="28"/>
+          <w:szCs w:val="24"/>
+        </w:rPr>
+        <w:t xml:space="preserve"> </w:t>
+      </w:r>
+      <w:r>
+        <w:rPr>
+          <w:rFonts w:ascii="Times New Roman" w:hAnsi="Times New Roman" w:cs="Times New Roman"/>
+          <w:color w:val="000000" w:themeColor="text1"/>
+          <w:sz w:val="28"/>
+          <w:szCs w:val="24"/>
+        </w:rPr>
+        <w:t xml:space="preserve">– </w:t>
+      </w:r>
+      <w:r>
+        <w:rPr>
+          <w:rFonts w:ascii="Times New Roman" w:hAnsi="Times New Roman" w:cs="Times New Roman"/>
+          <w:color w:val="000000" w:themeColor="text1"/>
+          <w:sz w:val="28"/>
+          <w:szCs w:val="24"/>
+        </w:rPr>
+        <w:t>общая высота (различная для начала и конца подпорной стены);</w:t>
+      </w:r>
+    </w:p>
+    <w:p>
+      <w:pPr>
+        <w:spacing w:line="360" w:lineRule="auto"/>
+        <w:ind w:firstLine="851"/>
+        <w:jc w:val="both"/>
+        <w:rPr>
+          <w:rFonts w:ascii="Times New Roman" w:hAnsi="Times New Roman" w:cs="Times New Roman"/>
+          <w:color w:val="000000" w:themeColor="text1"/>
+          <w:sz w:val="28"/>
+          <w:szCs w:val="24"/>
+        </w:rPr>
+      </w:pPr>
+      <w:r>
+        <w:rPr>
+          <w:rFonts w:ascii="Times New Roman" w:hAnsi="Times New Roman" w:cs="Times New Roman"/>
+          <w:color w:val="000000" w:themeColor="text1"/>
+          <w:sz w:val="28"/>
+          <w:szCs w:val="24"/>
+          <w:lang w:val="en-US"/>
+        </w:rPr>
+        <w:t>B</w:t>
+      </w:r>
+      <w:r>
+        <w:rPr>
+          <w:rFonts w:ascii="Times New Roman" w:hAnsi="Times New Roman" w:cs="Times New Roman"/>
+          <w:color w:val="000000" w:themeColor="text1"/>
+          <w:sz w:val="28"/>
+          <w:szCs w:val="24"/>
+        </w:rPr>
+        <w:t xml:space="preserve"> // </w:t>
+      </w:r>
+      <w:r>
+        <w:rPr>
+          <w:rFonts w:ascii="Times New Roman" w:hAnsi="Times New Roman" w:cs="Times New Roman"/>
+          <w:color w:val="000000" w:themeColor="text1"/>
+          <w:sz w:val="28"/>
+          <w:szCs w:val="24"/>
+          <w:lang w:val="en-US"/>
+        </w:rPr>
+        <w:t>foundation</w:t>
+      </w:r>
+      <w:r>
+        <w:rPr>
+          <w:rFonts w:ascii="Times New Roman" w:hAnsi="Times New Roman" w:cs="Times New Roman"/>
+          <w:color w:val="000000" w:themeColor="text1"/>
+          <w:sz w:val="28"/>
+          <w:szCs w:val="24"/>
+        </w:rPr>
+        <w:t>_</w:t>
+      </w:r>
+      <w:r>
+        <w:rPr>
+          <w:rFonts w:ascii="Times New Roman" w:hAnsi="Times New Roman" w:cs="Times New Roman"/>
+          <w:color w:val="000000" w:themeColor="text1"/>
+          <w:sz w:val="28"/>
+          <w:szCs w:val="24"/>
+          <w:lang w:val="en-US"/>
+        </w:rPr>
+        <w:t>width</w:t>
+      </w:r>
+      <w:r>
+        <w:rPr>
+          <w:rFonts w:ascii="Times New Roman" w:hAnsi="Times New Roman" w:cs="Times New Roman"/>
+          <w:color w:val="000000" w:themeColor="text1"/>
+          <w:sz w:val="28"/>
+          <w:szCs w:val="24"/>
+        </w:rPr>
+        <w:t xml:space="preserve"> –</w:t>
+      </w:r>
+      <w:r>
+        <w:rPr>
+          <w:rFonts w:ascii="Times New Roman" w:hAnsi="Times New Roman" w:cs="Times New Roman"/>
+          <w:color w:val="000000" w:themeColor="text1"/>
+          <w:sz w:val="28"/>
+          <w:szCs w:val="24"/>
+        </w:rPr>
+        <w:t xml:space="preserve"> </w:t>
+      </w:r>
+      <w:r>
+        <w:rPr>
+          <w:rFonts w:ascii="Times New Roman" w:hAnsi="Times New Roman" w:cs="Times New Roman"/>
+          <w:color w:val="000000" w:themeColor="text1"/>
+          <w:sz w:val="28"/>
+          <w:szCs w:val="24"/>
+        </w:rPr>
+        <w:t>ширина</w:t>
+      </w:r>
+      <w:r>
+        <w:rPr>
+          <w:rFonts w:ascii="Times New Roman" w:hAnsi="Times New Roman" w:cs="Times New Roman"/>
+          <w:color w:val="000000" w:themeColor="text1"/>
+          <w:sz w:val="28"/>
+          <w:szCs w:val="24"/>
+        </w:rPr>
+        <w:t xml:space="preserve"> </w:t>
+      </w:r>
+      <w:r>
+        <w:rPr>
+          <w:rFonts w:ascii="Times New Roman" w:hAnsi="Times New Roman" w:cs="Times New Roman"/>
+          <w:color w:val="000000" w:themeColor="text1"/>
+          <w:sz w:val="28"/>
+          <w:szCs w:val="24"/>
+        </w:rPr>
+        <w:t>фундамента подпорной стены</w:t>
+      </w:r>
+      <w:r>
+        <w:rPr>
+          <w:rFonts w:ascii="Times New Roman" w:hAnsi="Times New Roman" w:cs="Times New Roman"/>
+          <w:color w:val="000000" w:themeColor="text1"/>
+          <w:sz w:val="28"/>
+          <w:szCs w:val="24"/>
+        </w:rPr>
+        <w:t>;</w:t>
+      </w:r>
+    </w:p>
+    <w:p>
+      <w:pPr>
+        <w:spacing w:line="360" w:lineRule="auto"/>
+        <w:ind w:firstLine="851"/>
+        <w:jc w:val="both"/>
+        <w:rPr>
+          <w:rFonts w:ascii="Times New Roman" w:hAnsi="Times New Roman" w:cs="Times New Roman"/>
+          <w:color w:val="000000" w:themeColor="text1"/>
+          <w:sz w:val="28"/>
+          <w:szCs w:val="24"/>
+        </w:rPr>
+      </w:pPr>
+      <w:r>
+        <w:rPr>
+          <w:rFonts w:ascii="Times New Roman" w:hAnsi="Times New Roman" w:cs="Times New Roman"/>
+          <w:color w:val="000000" w:themeColor="text1"/>
+          <w:sz w:val="28"/>
+          <w:szCs w:val="24"/>
+          <w:lang w:val="en-US"/>
+        </w:rPr>
+        <w:t>b</w:t>
+      </w:r>
+      <w:r>
+        <w:rPr>
+          <w:rFonts w:ascii="Times New Roman" w:hAnsi="Times New Roman" w:cs="Times New Roman"/>
+          <w:color w:val="000000" w:themeColor="text1"/>
+          <w:sz w:val="28"/>
+          <w:szCs w:val="24"/>
+        </w:rPr>
+        <w:t xml:space="preserve">2 // </w:t>
+      </w:r>
+      <w:r>
+        <w:rPr>
+          <w:rFonts w:ascii="Times New Roman" w:hAnsi="Times New Roman" w:cs="Times New Roman"/>
+          <w:color w:val="000000" w:themeColor="text1"/>
+          <w:sz w:val="28"/>
+          <w:szCs w:val="24"/>
+          <w:lang w:val="en-US"/>
+        </w:rPr>
+        <w:t>top</w:t>
+      </w:r>
+      <w:r>
+        <w:rPr>
+          <w:rFonts w:ascii="Times New Roman" w:hAnsi="Times New Roman" w:cs="Times New Roman"/>
+          <w:color w:val="000000" w:themeColor="text1"/>
+          <w:sz w:val="28"/>
+          <w:szCs w:val="24"/>
+        </w:rPr>
+        <w:t>_</w:t>
+      </w:r>
+      <w:r>
+        <w:rPr>
+          <w:rFonts w:ascii="Times New Roman" w:hAnsi="Times New Roman" w:cs="Times New Roman"/>
+          <w:color w:val="000000" w:themeColor="text1"/>
+          <w:sz w:val="28"/>
+          <w:szCs w:val="24"/>
+          <w:lang w:val="en-US"/>
+        </w:rPr>
+        <w:t>wall</w:t>
+      </w:r>
+      <w:r>
+        <w:rPr>
+          <w:rFonts w:ascii="Times New Roman" w:hAnsi="Times New Roman" w:cs="Times New Roman"/>
+          <w:color w:val="000000" w:themeColor="text1"/>
+          <w:sz w:val="28"/>
+          <w:szCs w:val="24"/>
+        </w:rPr>
+        <w:t>_</w:t>
+      </w:r>
+      <w:r>
+        <w:rPr>
+          <w:rFonts w:ascii="Times New Roman" w:hAnsi="Times New Roman" w:cs="Times New Roman"/>
+          <w:color w:val="000000" w:themeColor="text1"/>
+          <w:sz w:val="28"/>
+          <w:szCs w:val="24"/>
+          <w:lang w:val="en-US"/>
+        </w:rPr>
+        <w:t>width</w:t>
+      </w:r>
+      <w:r>
+        <w:rPr>
+          <w:rFonts w:ascii="Times New Roman" w:hAnsi="Times New Roman" w:cs="Times New Roman"/>
+          <w:color w:val="000000" w:themeColor="text1"/>
+          <w:sz w:val="28"/>
+          <w:szCs w:val="24"/>
+        </w:rPr>
+        <w:t xml:space="preserve"> – </w:t>
+      </w:r>
+      <w:r>
+        <w:rPr>
+          <w:rFonts w:ascii="Times New Roman" w:hAnsi="Times New Roman" w:cs="Times New Roman"/>
+          <w:color w:val="000000" w:themeColor="text1"/>
+          <w:sz w:val="28"/>
+          <w:szCs w:val="24"/>
+        </w:rPr>
+        <w:t>ширина</w:t>
+      </w:r>
+      <w:r>
+        <w:rPr>
+          <w:rFonts w:ascii="Times New Roman" w:hAnsi="Times New Roman" w:cs="Times New Roman"/>
+          <w:color w:val="000000" w:themeColor="text1"/>
+          <w:sz w:val="28"/>
+          <w:szCs w:val="24"/>
+        </w:rPr>
+        <w:t xml:space="preserve"> </w:t>
+      </w:r>
+      <w:r>
+        <w:rPr>
+          <w:rFonts w:ascii="Times New Roman" w:hAnsi="Times New Roman" w:cs="Times New Roman"/>
+          <w:color w:val="000000" w:themeColor="text1"/>
+          <w:sz w:val="28"/>
+          <w:szCs w:val="24"/>
+        </w:rPr>
+        <w:t>стены</w:t>
+      </w:r>
+      <w:r>
+        <w:rPr>
+          <w:rFonts w:ascii="Times New Roman" w:hAnsi="Times New Roman" w:cs="Times New Roman"/>
+          <w:color w:val="000000" w:themeColor="text1"/>
+          <w:sz w:val="28"/>
+          <w:szCs w:val="24"/>
+        </w:rPr>
+        <w:t xml:space="preserve"> </w:t>
+      </w:r>
+      <w:r>
+        <w:rPr>
+          <w:rFonts w:ascii="Times New Roman" w:hAnsi="Times New Roman" w:cs="Times New Roman"/>
+          <w:color w:val="000000" w:themeColor="text1"/>
+          <w:sz w:val="28"/>
+          <w:szCs w:val="24"/>
+        </w:rPr>
+        <w:t>наверху подпорной стены;</w:t>
+      </w:r>
+    </w:p>
+    <w:p>
+      <w:pPr>
+        <w:spacing w:line="360" w:lineRule="auto"/>
+        <w:ind w:firstLine="851"/>
+        <w:jc w:val="both"/>
+        <w:rPr>
+          <w:rFonts w:ascii="Times New Roman" w:hAnsi="Times New Roman" w:cs="Times New Roman"/>
+          <w:color w:val="000000" w:themeColor="text1"/>
+          <w:sz w:val="28"/>
+          <w:szCs w:val="24"/>
+        </w:rPr>
+      </w:pPr>
+      <w:r>
+        <w:rPr>
+          <w:rFonts w:ascii="Times New Roman" w:hAnsi="Times New Roman" w:cs="Times New Roman"/>
+          <w:color w:val="000000" w:themeColor="text1"/>
+          <w:sz w:val="28"/>
+          <w:szCs w:val="24"/>
+          <w:lang w:val="en-US"/>
+        </w:rPr>
+        <w:t>b</w:t>
+      </w:r>
+      <w:r>
+        <w:rPr>
+          <w:rFonts w:ascii="Times New Roman" w:hAnsi="Times New Roman" w:cs="Times New Roman"/>
+          <w:color w:val="000000" w:themeColor="text1"/>
+          <w:sz w:val="28"/>
+          <w:szCs w:val="24"/>
+        </w:rPr>
+        <w:t>3</w:t>
+      </w:r>
+      <w:r>
+        <w:rPr>
+          <w:rFonts w:ascii="Times New Roman" w:hAnsi="Times New Roman" w:cs="Times New Roman"/>
+          <w:color w:val="000000" w:themeColor="text1"/>
+          <w:sz w:val="28"/>
+          <w:szCs w:val="24"/>
+        </w:rPr>
+        <w:t xml:space="preserve"> </w:t>
+      </w:r>
+      <w:r>
+        <w:rPr>
+          <w:rFonts w:ascii="Times New Roman" w:hAnsi="Times New Roman" w:cs="Times New Roman"/>
+          <w:color w:val="000000" w:themeColor="text1"/>
+          <w:sz w:val="28"/>
+          <w:szCs w:val="24"/>
+        </w:rPr>
+        <w:t xml:space="preserve">// </w:t>
+      </w:r>
+      <w:r>
+        <w:rPr>
+          <w:rFonts w:ascii="Times New Roman" w:hAnsi="Times New Roman" w:cs="Times New Roman"/>
+          <w:color w:val="000000" w:themeColor="text1"/>
+          <w:sz w:val="28"/>
+          <w:szCs w:val="24"/>
+          <w:lang w:val="en-US"/>
+        </w:rPr>
+        <w:t>edge</w:t>
+      </w:r>
+      <w:r>
+        <w:rPr>
+          <w:rFonts w:ascii="Times New Roman" w:hAnsi="Times New Roman" w:cs="Times New Roman"/>
+          <w:color w:val="000000" w:themeColor="text1"/>
+          <w:sz w:val="28"/>
+          <w:szCs w:val="24"/>
+        </w:rPr>
+        <w:t>_</w:t>
+      </w:r>
+      <w:r>
+        <w:rPr>
+          <w:rFonts w:ascii="Times New Roman" w:hAnsi="Times New Roman" w:cs="Times New Roman"/>
+          <w:color w:val="000000" w:themeColor="text1"/>
+          <w:sz w:val="28"/>
+          <w:szCs w:val="24"/>
+          <w:lang w:val="en-US"/>
+        </w:rPr>
+        <w:t>distance</w:t>
+      </w:r>
+      <w:r>
+        <w:rPr>
+          <w:rFonts w:ascii="Times New Roman" w:hAnsi="Times New Roman" w:cs="Times New Roman"/>
+          <w:color w:val="000000" w:themeColor="text1"/>
+          <w:sz w:val="28"/>
+          <w:szCs w:val="24"/>
+        </w:rPr>
+        <w:t xml:space="preserve"> – расстояние от стены до границы подпорной стены;</w:t>
+      </w:r>
+    </w:p>
+    <w:p>
+      <w:pPr>
+        <w:spacing w:line="360" w:lineRule="auto"/>
+        <w:ind w:firstLine="851"/>
+        <w:jc w:val="both"/>
+        <w:rPr>
+          <w:rFonts w:ascii="Times New Roman" w:hAnsi="Times New Roman" w:cs="Times New Roman"/>
+          <w:color w:val="000000" w:themeColor="text1"/>
+          <w:sz w:val="28"/>
+          <w:szCs w:val="24"/>
+        </w:rPr>
+      </w:pPr>
+      <w:r>
+        <w:rPr>
+          <w:rFonts w:ascii="Times New Roman" w:hAnsi="Times New Roman" w:cs="Times New Roman"/>
+          <w:color w:val="000000" w:themeColor="text1"/>
+          <w:sz w:val="28"/>
+          <w:szCs w:val="24"/>
+          <w:lang w:val="en-US"/>
+        </w:rPr>
+        <w:t>b</w:t>
+      </w:r>
+      <w:r>
+        <w:rPr>
+          <w:rFonts w:ascii="Times New Roman" w:hAnsi="Times New Roman" w:cs="Times New Roman"/>
+          <w:color w:val="000000" w:themeColor="text1"/>
+          <w:sz w:val="28"/>
+          <w:szCs w:val="24"/>
+        </w:rPr>
+        <w:t>4</w:t>
+      </w:r>
+      <w:r>
+        <w:rPr>
+          <w:rFonts w:ascii="Times New Roman" w:hAnsi="Times New Roman" w:cs="Times New Roman"/>
+          <w:color w:val="000000" w:themeColor="text1"/>
+          <w:sz w:val="28"/>
+          <w:szCs w:val="24"/>
+        </w:rPr>
+        <w:t xml:space="preserve"> </w:t>
+      </w:r>
+      <w:r>
+        <w:rPr>
+          <w:rFonts w:ascii="Times New Roman" w:hAnsi="Times New Roman" w:cs="Times New Roman"/>
+          <w:color w:val="000000" w:themeColor="text1"/>
+          <w:sz w:val="28"/>
+          <w:szCs w:val="24"/>
+        </w:rPr>
+        <w:t xml:space="preserve">// </w:t>
+      </w:r>
+      <w:r>
+        <w:rPr>
+          <w:rFonts w:ascii="Times New Roman" w:hAnsi="Times New Roman" w:cs="Times New Roman"/>
+          <w:color w:val="000000" w:themeColor="text1"/>
+          <w:sz w:val="28"/>
+          <w:szCs w:val="24"/>
+          <w:lang w:val="en-US"/>
+        </w:rPr>
+        <w:t>bottom</w:t>
+      </w:r>
+      <w:r>
+        <w:rPr>
+          <w:rFonts w:ascii="Times New Roman" w:hAnsi="Times New Roman" w:cs="Times New Roman"/>
+          <w:color w:val="000000" w:themeColor="text1"/>
+          <w:sz w:val="28"/>
+          <w:szCs w:val="24"/>
+        </w:rPr>
+        <w:t>_</w:t>
+      </w:r>
+      <w:r>
+        <w:rPr>
+          <w:rFonts w:ascii="Times New Roman" w:hAnsi="Times New Roman" w:cs="Times New Roman"/>
+          <w:color w:val="000000" w:themeColor="text1"/>
+          <w:sz w:val="28"/>
+          <w:szCs w:val="24"/>
+          <w:lang w:val="en-US"/>
+        </w:rPr>
+        <w:t>wall</w:t>
+      </w:r>
+      <w:r>
+        <w:rPr>
+          <w:rFonts w:ascii="Times New Roman" w:hAnsi="Times New Roman" w:cs="Times New Roman"/>
+          <w:color w:val="000000" w:themeColor="text1"/>
+          <w:sz w:val="28"/>
+          <w:szCs w:val="24"/>
+        </w:rPr>
+        <w:t>_</w:t>
+      </w:r>
+      <w:r>
+        <w:rPr>
+          <w:rFonts w:ascii="Times New Roman" w:hAnsi="Times New Roman" w:cs="Times New Roman"/>
+          <w:color w:val="000000" w:themeColor="text1"/>
+          <w:sz w:val="28"/>
+          <w:szCs w:val="24"/>
+          <w:lang w:val="en-US"/>
+        </w:rPr>
+        <w:t>width</w:t>
+      </w:r>
+      <w:r>
+        <w:rPr>
+          <w:rFonts w:ascii="Times New Roman" w:hAnsi="Times New Roman" w:cs="Times New Roman"/>
+          <w:color w:val="000000" w:themeColor="text1"/>
+          <w:sz w:val="28"/>
+          <w:szCs w:val="24"/>
+        </w:rPr>
+        <w:t xml:space="preserve"> – </w:t>
+      </w:r>
+      <w:r>
+        <w:rPr>
+          <w:rFonts w:ascii="Times New Roman" w:hAnsi="Times New Roman" w:cs="Times New Roman"/>
+          <w:color w:val="000000" w:themeColor="text1"/>
+          <w:sz w:val="28"/>
+          <w:szCs w:val="24"/>
+        </w:rPr>
+        <w:t>ширина стены на границе с ростверком;</w:t>
+      </w:r>
+    </w:p>
+    <w:p>
+      <w:pPr>
+        <w:spacing w:line="360" w:lineRule="auto"/>
+        <w:ind w:firstLine="851"/>
+        <w:jc w:val="both"/>
+        <w:rPr>
+          <w:rFonts w:ascii="Times New Roman" w:hAnsi="Times New Roman" w:cs="Times New Roman"/>
+          <w:color w:val="000000" w:themeColor="text1"/>
+          <w:sz w:val="28"/>
+          <w:szCs w:val="24"/>
+        </w:rPr>
+      </w:pPr>
+      <w:r>
+        <w:rPr>
+          <w:rFonts w:ascii="Times New Roman" w:hAnsi="Times New Roman" w:cs="Times New Roman"/>
+          <w:color w:val="000000" w:themeColor="text1"/>
+          <w:sz w:val="28"/>
+          <w:szCs w:val="24"/>
+          <w:lang w:val="en-US"/>
+        </w:rPr>
+        <w:t>t</w:t>
+      </w:r>
+      <w:r>
+        <w:rPr>
+          <w:rFonts w:ascii="Times New Roman" w:hAnsi="Times New Roman" w:cs="Times New Roman"/>
+          <w:color w:val="000000" w:themeColor="text1"/>
+          <w:sz w:val="28"/>
+          <w:szCs w:val="24"/>
+        </w:rPr>
+        <w:t>1</w:t>
+      </w:r>
+      <w:r>
+        <w:rPr>
+          <w:rFonts w:ascii="Times New Roman" w:hAnsi="Times New Roman" w:cs="Times New Roman"/>
+          <w:color w:val="000000" w:themeColor="text1"/>
+          <w:sz w:val="28"/>
+          <w:szCs w:val="24"/>
+        </w:rPr>
+        <w:t xml:space="preserve"> // </w:t>
+      </w:r>
+      <w:r>
+        <w:rPr>
+          <w:rFonts w:ascii="Times New Roman" w:hAnsi="Times New Roman" w:cs="Times New Roman"/>
+          <w:color w:val="000000" w:themeColor="text1"/>
+          <w:sz w:val="28"/>
+          <w:szCs w:val="24"/>
+          <w:lang w:val="en-US"/>
+        </w:rPr>
+        <w:t>t</w:t>
+      </w:r>
+      <w:r>
+        <w:rPr>
+          <w:rFonts w:ascii="Times New Roman" w:hAnsi="Times New Roman" w:cs="Times New Roman"/>
+          <w:color w:val="000000" w:themeColor="text1"/>
+          <w:sz w:val="28"/>
+          <w:szCs w:val="24"/>
+        </w:rPr>
+        <w:t xml:space="preserve">1 – </w:t>
+      </w:r>
+      <w:r>
+        <w:rPr>
+          <w:rFonts w:ascii="Times New Roman" w:hAnsi="Times New Roman" w:cs="Times New Roman"/>
+          <w:color w:val="000000" w:themeColor="text1"/>
+          <w:sz w:val="28"/>
+          <w:szCs w:val="24"/>
+        </w:rPr>
+        <w:t>толщина перекрытия 1 у стены;</w:t>
+      </w:r>
+    </w:p>
+    <w:p>
+      <w:pPr>
+        <w:spacing w:line="360" w:lineRule="auto"/>
+        <w:ind w:firstLine="851"/>
+        <w:jc w:val="both"/>
+        <w:rPr>
+          <w:rFonts w:ascii="Times New Roman" w:hAnsi="Times New Roman" w:cs="Times New Roman"/>
+          <w:color w:val="000000" w:themeColor="text1"/>
+          <w:sz w:val="28"/>
+          <w:szCs w:val="24"/>
+        </w:rPr>
+      </w:pPr>
+      <w:r>
+        <w:rPr>
+          <w:rFonts w:ascii="Times New Roman" w:hAnsi="Times New Roman" w:cs="Times New Roman"/>
+          <w:color w:val="000000" w:themeColor="text1"/>
+          <w:sz w:val="28"/>
+          <w:szCs w:val="24"/>
+          <w:lang w:val="en-US"/>
+        </w:rPr>
+        <w:t>t</w:t>
+      </w:r>
+      <w:r>
+        <w:rPr>
+          <w:rFonts w:ascii="Times New Roman" w:hAnsi="Times New Roman" w:cs="Times New Roman"/>
+          <w:color w:val="000000" w:themeColor="text1"/>
+          <w:sz w:val="28"/>
+          <w:szCs w:val="24"/>
+        </w:rPr>
+        <w:t>2</w:t>
+      </w:r>
+      <w:r>
+        <w:rPr>
+          <w:rFonts w:ascii="Times New Roman" w:hAnsi="Times New Roman" w:cs="Times New Roman"/>
+          <w:color w:val="000000" w:themeColor="text1"/>
+          <w:sz w:val="28"/>
+          <w:szCs w:val="24"/>
+        </w:rPr>
+        <w:t xml:space="preserve"> // </w:t>
+      </w:r>
+      <w:r>
+        <w:rPr>
+          <w:rFonts w:ascii="Times New Roman" w:hAnsi="Times New Roman" w:cs="Times New Roman"/>
+          <w:color w:val="000000" w:themeColor="text1"/>
+          <w:sz w:val="28"/>
+          <w:szCs w:val="24"/>
+          <w:lang w:val="en-US"/>
+        </w:rPr>
+        <w:t>t</w:t>
+      </w:r>
+      <w:r>
+        <w:rPr>
+          <w:rFonts w:ascii="Times New Roman" w:hAnsi="Times New Roman" w:cs="Times New Roman"/>
+          <w:color w:val="000000" w:themeColor="text1"/>
+          <w:sz w:val="28"/>
+          <w:szCs w:val="24"/>
+        </w:rPr>
+        <w:t xml:space="preserve">2 – </w:t>
+      </w:r>
+      <w:r>
+        <w:rPr>
+          <w:rFonts w:ascii="Times New Roman" w:hAnsi="Times New Roman" w:cs="Times New Roman"/>
+          <w:color w:val="000000" w:themeColor="text1"/>
+          <w:sz w:val="28"/>
+          <w:szCs w:val="24"/>
+        </w:rPr>
+        <w:t>толщина перекрытия 1 у насыпи;</w:t>
+      </w:r>
+    </w:p>
+    <w:p>
+      <w:pPr>
+        <w:spacing w:line="360" w:lineRule="auto"/>
+        <w:ind w:firstLine="851"/>
+        <w:jc w:val="both"/>
+        <w:rPr>
+          <w:rFonts w:ascii="Times New Roman" w:hAnsi="Times New Roman" w:cs="Times New Roman"/>
+          <w:color w:val="000000" w:themeColor="text1"/>
+          <w:sz w:val="28"/>
+          <w:szCs w:val="24"/>
+        </w:rPr>
+      </w:pPr>
+      <w:r>
+        <w:rPr>
+          <w:rFonts w:ascii="Times New Roman" w:hAnsi="Times New Roman" w:cs="Times New Roman"/>
+          <w:color w:val="000000" w:themeColor="text1"/>
+          <w:sz w:val="28"/>
+          <w:szCs w:val="24"/>
+          <w:lang w:val="en-US"/>
+        </w:rPr>
+        <w:t>t</w:t>
+      </w:r>
+      <w:r>
+        <w:rPr>
+          <w:rFonts w:ascii="Times New Roman" w:hAnsi="Times New Roman" w:cs="Times New Roman"/>
+          <w:color w:val="000000" w:themeColor="text1"/>
+          <w:sz w:val="28"/>
+          <w:szCs w:val="24"/>
+        </w:rPr>
+        <w:t>3</w:t>
+      </w:r>
+      <w:r>
+        <w:rPr>
+          <w:rFonts w:ascii="Times New Roman" w:hAnsi="Times New Roman" w:cs="Times New Roman"/>
+          <w:color w:val="000000" w:themeColor="text1"/>
+          <w:sz w:val="28"/>
+          <w:szCs w:val="24"/>
+        </w:rPr>
+        <w:t xml:space="preserve"> // </w:t>
+      </w:r>
+      <w:r>
+        <w:rPr>
+          <w:rFonts w:ascii="Times New Roman" w:hAnsi="Times New Roman" w:cs="Times New Roman"/>
+          <w:color w:val="000000" w:themeColor="text1"/>
+          <w:sz w:val="28"/>
+          <w:szCs w:val="24"/>
+          <w:lang w:val="en-US"/>
+        </w:rPr>
+        <w:t>t</w:t>
+      </w:r>
+      <w:r>
+        <w:rPr>
+          <w:rFonts w:ascii="Times New Roman" w:hAnsi="Times New Roman" w:cs="Times New Roman"/>
+          <w:color w:val="000000" w:themeColor="text1"/>
+          <w:sz w:val="28"/>
+          <w:szCs w:val="24"/>
+        </w:rPr>
+        <w:t xml:space="preserve">3 – </w:t>
+      </w:r>
+      <w:r>
+        <w:rPr>
+          <w:rFonts w:ascii="Times New Roman" w:hAnsi="Times New Roman" w:cs="Times New Roman"/>
+          <w:color w:val="000000" w:themeColor="text1"/>
+          <w:sz w:val="28"/>
+          <w:szCs w:val="24"/>
+        </w:rPr>
+        <w:t>толщина перекрытия 2 у стены;</w:t>
+      </w:r>
+    </w:p>
+    <w:p>
+      <w:pPr>
+        <w:spacing w:line="360" w:lineRule="auto"/>
+        <w:ind w:firstLine="851"/>
+        <w:jc w:val="both"/>
+        <w:rPr>
+          <w:rFonts w:ascii="Times New Roman" w:hAnsi="Times New Roman" w:cs="Times New Roman"/>
+          <w:color w:val="000000" w:themeColor="text1"/>
+          <w:sz w:val="28"/>
+          <w:szCs w:val="24"/>
+        </w:rPr>
+      </w:pPr>
+      <w:r>
+        <w:rPr>
+          <w:rFonts w:ascii="Times New Roman" w:hAnsi="Times New Roman" w:cs="Times New Roman"/>
+          <w:color w:val="000000" w:themeColor="text1"/>
+          <w:sz w:val="28"/>
+          <w:szCs w:val="24"/>
+          <w:lang w:val="en-US"/>
+        </w:rPr>
+        <w:t>t</w:t>
+      </w:r>
+      <w:r>
+        <w:rPr>
+          <w:rFonts w:ascii="Times New Roman" w:hAnsi="Times New Roman" w:cs="Times New Roman"/>
+          <w:color w:val="000000" w:themeColor="text1"/>
+          <w:sz w:val="28"/>
+          <w:szCs w:val="24"/>
+        </w:rPr>
+        <w:t>4</w:t>
+      </w:r>
+      <w:r>
+        <w:rPr>
+          <w:rFonts w:ascii="Times New Roman" w:hAnsi="Times New Roman" w:cs="Times New Roman"/>
+          <w:color w:val="000000" w:themeColor="text1"/>
+          <w:sz w:val="28"/>
+          <w:szCs w:val="24"/>
+        </w:rPr>
+        <w:t xml:space="preserve"> // </w:t>
+      </w:r>
+      <w:r>
+        <w:rPr>
+          <w:rFonts w:ascii="Times New Roman" w:hAnsi="Times New Roman" w:cs="Times New Roman"/>
+          <w:color w:val="000000" w:themeColor="text1"/>
+          <w:sz w:val="28"/>
+          <w:szCs w:val="24"/>
+          <w:lang w:val="en-US"/>
+        </w:rPr>
+        <w:t>t</w:t>
+      </w:r>
+      <w:r>
+        <w:rPr>
+          <w:rFonts w:ascii="Times New Roman" w:hAnsi="Times New Roman" w:cs="Times New Roman"/>
+          <w:color w:val="000000" w:themeColor="text1"/>
+          <w:sz w:val="28"/>
+          <w:szCs w:val="24"/>
+        </w:rPr>
+        <w:t xml:space="preserve">4 – </w:t>
+      </w:r>
+      <w:r>
+        <w:rPr>
+          <w:rFonts w:ascii="Times New Roman" w:hAnsi="Times New Roman" w:cs="Times New Roman"/>
+          <w:color w:val="000000" w:themeColor="text1"/>
+          <w:sz w:val="28"/>
+          <w:szCs w:val="24"/>
+        </w:rPr>
+        <w:t>толщина перекрытия 2 у насыпи;</w:t>
+      </w:r>
+    </w:p>
+    <w:p>
+      <w:pPr>
+        <w:spacing w:line="360" w:lineRule="auto"/>
+        <w:jc w:val="both"/>
+        <w:rPr>
+          <w:rFonts w:ascii="Times New Roman" w:hAnsi="Times New Roman" w:cs="Times New Roman"/>
+          <w:color w:val="000000" w:themeColor="text1"/>
+          <w:sz w:val="28"/>
+          <w:szCs w:val="24"/>
+        </w:rPr>
+      </w:pPr>
+      <w:r>
+        <w:rPr>
+          <w:rFonts w:ascii="Times New Roman" w:hAnsi="Times New Roman" w:cs="Times New Roman"/>
+          <w:color w:val="000000" w:themeColor="text1"/>
+          <w:sz w:val="28"/>
+          <w:szCs w:val="24"/>
+        </w:rPr>
+        <w:t xml:space="preserve">В таблице </w:t>
+      </w:r>
+      <w:r>
+        <w:rPr>
+          <w:rFonts w:ascii="Times New Roman" w:hAnsi="Times New Roman" w:cs="Times New Roman"/>
+          <w:color w:val="000000" w:themeColor="text1"/>
+          <w:sz w:val="28"/>
+          <w:szCs w:val="24"/>
+          <w:lang w:val="en-US"/>
+        </w:rPr>
+        <w:t>Excel</w:t>
+      </w:r>
+      <w:r>
+        <w:rPr>
+          <w:rFonts w:ascii="Times New Roman" w:hAnsi="Times New Roman" w:cs="Times New Roman"/>
+          <w:color w:val="000000" w:themeColor="text1"/>
+          <w:sz w:val="28"/>
+          <w:szCs w:val="24"/>
+        </w:rPr>
+        <w:t xml:space="preserve"> </w:t>
+      </w:r>
+      <w:r>
+        <w:rPr>
+          <w:rFonts w:ascii="Times New Roman" w:hAnsi="Times New Roman" w:cs="Times New Roman"/>
+          <w:color w:val="000000" w:themeColor="text1"/>
+          <w:sz w:val="28"/>
+          <w:szCs w:val="24"/>
+        </w:rPr>
+        <w:t xml:space="preserve">файла </w:t>
+      </w:r>
+      <w:r>
+        <w:rPr>
+          <w:rFonts w:ascii="Times New Roman" w:hAnsi="Times New Roman" w:cs="Times New Roman"/>
+          <w:color w:val="000000" w:themeColor="text1"/>
+          <w:sz w:val="28"/>
+          <w:szCs w:val="24"/>
+          <w:lang w:val="en-US"/>
+        </w:rPr>
+        <w:t>Data</w:t>
+      </w:r>
+      <w:r>
+        <w:rPr>
+          <w:rFonts w:ascii="Times New Roman" w:hAnsi="Times New Roman" w:cs="Times New Roman"/>
+          <w:color w:val="000000" w:themeColor="text1"/>
+          <w:sz w:val="28"/>
+          <w:szCs w:val="24"/>
+        </w:rPr>
+        <w:t xml:space="preserve"> </w:t>
+      </w:r>
+      <w:r>
+        <w:rPr>
+          <w:rFonts w:ascii="Times New Roman" w:hAnsi="Times New Roman" w:cs="Times New Roman"/>
+          <w:color w:val="000000" w:themeColor="text1"/>
+          <w:sz w:val="28"/>
+          <w:szCs w:val="24"/>
+        </w:rPr>
+        <w:t>все параметры и необходимые характеристики выглядят вот так:</w:t>
+      </w:r>
+      <w:r>
+        <w:rPr>
+          <w:rFonts w:ascii="Times New Roman" w:hAnsi="Times New Roman" w:cs="Times New Roman"/>
+          <w:color w:val="000000" w:themeColor="text1"/>
+          <w:sz w:val="28"/>
+          <w:szCs w:val="24"/>
+        </w:rPr>
+        <w:t xml:space="preserve"> </w:t>
+      </w:r>
+    </w:p>
+    <w:p>
+      <w:pPr>
+        <w:spacing w:line="360" w:lineRule="auto"/>
+        <w:jc w:val="both"/>
+        <w:rPr>
+          <w:rFonts w:ascii="Times New Roman" w:hAnsi="Times New Roman" w:cs="Times New Roman"/>
+          <w:color w:val="000000" w:themeColor="text1"/>
+          <w:sz w:val="28"/>
+          <w:szCs w:val="24"/>
+        </w:rPr>
+      </w:pPr>
+      <w:r>
+        <w:rPr>
+          <w:rFonts w:ascii="Times New Roman" w:hAnsi="Times New Roman" w:cs="Times New Roman"/>
+          <w:noProof/>
+          <w:color w:val="000000" w:themeColor="text1"/>
+          <w:sz w:val="28"/>
+          <w:szCs w:val="24"/>
+          <w:lang w:eastAsia="ru-RU"/>
+        </w:rPr>
+        <w:drawing>
+          <wp:inline distT="0" distB="0" distL="0" distR="0" wp14:anchorId="3A342A53" wp14:editId="3E1A6F1E">
+            <wp:extent cx="6120130" cy="2262505"/>
+            <wp:effectExtent l="0" t="0" r="0" b="4445"/>
+            <wp:docPr id="1" name="Рисунок 1"/>
+            <wp:cNvGraphicFramePr>
+              <a:graphicFrameLocks xmlns:a="http://schemas.openxmlformats.org/drawingml/2006/main" noChangeAspect="1"/>
+            </wp:cNvGraphicFramePr>
+            <a:graphic xmlns:a="http://schemas.openxmlformats.org/drawingml/2006/main">
+              <a:graphicData uri="http://schemas.openxmlformats.org/drawingml/2006/picture">
+                <pic:pic xmlns:pic="http://schemas.openxmlformats.org/drawingml/2006/picture">
+                  <pic:nvPicPr>
+                    <pic:cNvPr id="1" name=""/>
+                    <pic:cNvPicPr/>
+                  </pic:nvPicPr>
+                  <pic:blipFill>
+                    <a:blip r:embed="rId7"/>
+                    <a:stretch>
+                      <a:fillRect/>
+                    </a:stretch>
+                  </pic:blipFill>
+                  <pic:spPr>
+                    <a:xfrm>
+                      <a:off x="0" y="0"/>
+                      <a:ext cx="6120130" cy="2262505"/>
+                    </a:xfrm>
+                    <a:prstGeom prst="rect">
+                      <a:avLst/>
+                    </a:prstGeom>
+                  </pic:spPr>
+                </pic:pic>
+              </a:graphicData>
+            </a:graphic>
+          </wp:inline>
+        </w:drawing>
+      </w:r>
+    </w:p>
+    <w:p>
+      <w:pPr>
+        <w:spacing w:line="360" w:lineRule="auto"/>
+        <w:ind w:firstLine="708"/>
+        <w:jc w:val="both"/>
+        <w:rPr>
+          <w:rFonts w:ascii="Times New Roman" w:hAnsi="Times New Roman" w:cs="Times New Roman"/>
+          <w:color w:val="000000" w:themeColor="text1"/>
+          <w:sz w:val="28"/>
+          <w:szCs w:val="24"/>
+        </w:rPr>
+      </w:pPr>
+      <w:r>
+        <w:rPr>
+          <w:rFonts w:ascii="Times New Roman" w:hAnsi="Times New Roman" w:cs="Times New Roman"/>
+          <w:color w:val="000000" w:themeColor="text1"/>
+          <w:sz w:val="28"/>
+          <w:szCs w:val="24"/>
+          <w:highlight w:val="yellow"/>
+        </w:rPr>
+        <w:t>Рис.2</w:t>
+      </w:r>
+      <w:r>
+        <w:rPr>
+          <w:rFonts w:ascii="Times New Roman" w:hAnsi="Times New Roman" w:cs="Times New Roman"/>
+          <w:color w:val="000000" w:themeColor="text1"/>
+          <w:sz w:val="28"/>
+          <w:szCs w:val="24"/>
+        </w:rPr>
+        <w:t xml:space="preserve"> – Параметры подпорной стены и ее секций в файле </w:t>
+      </w:r>
+      <w:r>
+        <w:rPr>
+          <w:rFonts w:ascii="Times New Roman" w:hAnsi="Times New Roman" w:cs="Times New Roman"/>
+          <w:color w:val="000000" w:themeColor="text1"/>
+          <w:sz w:val="28"/>
+          <w:szCs w:val="24"/>
+          <w:lang w:val="en-US"/>
+        </w:rPr>
+        <w:t>Data</w:t>
+      </w:r>
+    </w:p>
+    <w:p>
+      <w:pPr>
+        <w:spacing w:line="360" w:lineRule="auto"/>
+        <w:jc w:val="both"/>
+        <w:rPr>
+          <w:rFonts w:ascii="Times New Roman" w:hAnsi="Times New Roman" w:cs="Times New Roman"/>
+          <w:color w:val="000000" w:themeColor="text1"/>
+          <w:sz w:val="28"/>
+          <w:szCs w:val="24"/>
+        </w:rPr>
+      </w:pPr>
+      <w:r>
+        <w:rPr>
+          <w:rFonts w:ascii="Times New Roman" w:hAnsi="Times New Roman" w:cs="Times New Roman"/>
+          <w:color w:val="000000" w:themeColor="text1"/>
+          <w:sz w:val="28"/>
+          <w:szCs w:val="24"/>
+        </w:rPr>
+        <w:t>Отмеченное зеленым цветом подлежит заполнению – вручную, белым –вычисляется автоматически.</w:t>
+      </w:r>
+    </w:p>
+    <w:p>
+      <w:pPr>
+        <w:spacing w:line="360" w:lineRule="auto"/>
+        <w:ind w:firstLine="708"/>
+        <w:jc w:val="both"/>
+        <w:rPr>
+          <w:rFonts w:ascii="Times New Roman" w:hAnsi="Times New Roman" w:cs="Times New Roman"/>
+          <w:color w:val="000000" w:themeColor="text1"/>
+          <w:sz w:val="28"/>
+          <w:szCs w:val="24"/>
+        </w:rPr>
+      </w:pPr>
+      <w:r>
+        <w:rPr>
+          <w:rFonts w:ascii="Times New Roman" w:hAnsi="Times New Roman" w:cs="Times New Roman"/>
+          <w:color w:val="000000" w:themeColor="text1"/>
+          <w:sz w:val="28"/>
+          <w:szCs w:val="24"/>
+        </w:rPr>
+        <w:lastRenderedPageBreak/>
+        <w:t xml:space="preserve">Так же на этой же вкладке файла </w:t>
+      </w:r>
+      <w:r>
+        <w:rPr>
+          <w:rFonts w:ascii="Times New Roman" w:hAnsi="Times New Roman" w:cs="Times New Roman"/>
+          <w:color w:val="000000" w:themeColor="text1"/>
+          <w:sz w:val="28"/>
+          <w:szCs w:val="24"/>
+          <w:lang w:val="en-US"/>
+        </w:rPr>
+        <w:t>Data</w:t>
+      </w:r>
+      <w:r>
+        <w:rPr>
+          <w:rFonts w:ascii="Times New Roman" w:hAnsi="Times New Roman" w:cs="Times New Roman"/>
+          <w:color w:val="000000" w:themeColor="text1"/>
+          <w:sz w:val="28"/>
+          <w:szCs w:val="24"/>
+        </w:rPr>
+        <w:t xml:space="preserve"> </w:t>
+      </w:r>
+      <w:r>
+        <w:rPr>
+          <w:rFonts w:ascii="Times New Roman" w:hAnsi="Times New Roman" w:cs="Times New Roman"/>
+          <w:color w:val="000000" w:themeColor="text1"/>
+          <w:sz w:val="28"/>
+          <w:szCs w:val="24"/>
+        </w:rPr>
+        <w:t>производится заполнение некоторых параметров и вычисление объемов для заполнения таблиц спецификаций, выводимых моей программой на лист опалубочного, чертежа и включаемых в отдельную Ведомость объемов работ. Не все параметры из этого перечня будут напрямую задействованы в данной работе, но они необходимы для общего понимания конструкции и состава ИССО, а также заполнения Ведомостей объемов работ и возможности дальнейшего развития программы.</w:t>
+      </w:r>
+    </w:p>
+    <w:p>
+      <w:pPr>
+        <w:spacing w:line="360" w:lineRule="auto"/>
+        <w:jc w:val="both"/>
+        <w:rPr>
+          <w:rFonts w:ascii="Times New Roman" w:hAnsi="Times New Roman" w:cs="Times New Roman"/>
+          <w:color w:val="000000" w:themeColor="text1"/>
+          <w:sz w:val="28"/>
+          <w:szCs w:val="24"/>
+        </w:rPr>
+      </w:pPr>
+      <w:r>
+        <w:rPr>
+          <w:rFonts w:ascii="Times New Roman" w:hAnsi="Times New Roman" w:cs="Times New Roman"/>
+          <w:noProof/>
+          <w:color w:val="000000" w:themeColor="text1"/>
+          <w:sz w:val="28"/>
+          <w:szCs w:val="24"/>
+          <w:lang w:eastAsia="ru-RU"/>
+        </w:rPr>
+        <w:drawing>
+          <wp:inline distT="0" distB="0" distL="0" distR="0" wp14:anchorId="586C9E52" wp14:editId="6E4C590D">
+            <wp:extent cx="6120130" cy="3805555"/>
+            <wp:effectExtent l="0" t="0" r="0" b="4445"/>
+            <wp:docPr id="2" name="Рисунок 2"/>
+            <wp:cNvGraphicFramePr>
+              <a:graphicFrameLocks xmlns:a="http://schemas.openxmlformats.org/drawingml/2006/main" noChangeAspect="1"/>
+            </wp:cNvGraphicFramePr>
+            <a:graphic xmlns:a="http://schemas.openxmlformats.org/drawingml/2006/main">
+              <a:graphicData uri="http://schemas.openxmlformats.org/drawingml/2006/picture">
+                <pic:pic xmlns:pic="http://schemas.openxmlformats.org/drawingml/2006/picture">
+                  <pic:nvPicPr>
+                    <pic:cNvPr id="1" name=""/>
+                    <pic:cNvPicPr/>
+                  </pic:nvPicPr>
+                  <pic:blipFill>
+                    <a:blip r:embed="rId8"/>
+                    <a:stretch>
+                      <a:fillRect/>
+                    </a:stretch>
+                  </pic:blipFill>
+                  <pic:spPr>
+                    <a:xfrm>
+                      <a:off x="0" y="0"/>
+                      <a:ext cx="6120130" cy="3805555"/>
+                    </a:xfrm>
+                    <a:prstGeom prst="rect">
+                      <a:avLst/>
+                    </a:prstGeom>
+                  </pic:spPr>
+                </pic:pic>
+              </a:graphicData>
+            </a:graphic>
+          </wp:inline>
+        </w:drawing>
+      </w:r>
+    </w:p>
+    <w:p>
+      <w:pPr>
+        <w:spacing w:line="360" w:lineRule="auto"/>
+        <w:ind w:firstLine="708"/>
+        <w:jc w:val="both"/>
+        <w:rPr>
+          <w:rFonts w:ascii="Times New Roman" w:hAnsi="Times New Roman" w:cs="Times New Roman"/>
+          <w:color w:val="000000" w:themeColor="text1"/>
+          <w:sz w:val="28"/>
+          <w:szCs w:val="24"/>
+        </w:rPr>
+      </w:pPr>
+      <w:r>
+        <w:rPr>
+          <w:rFonts w:ascii="Times New Roman" w:hAnsi="Times New Roman" w:cs="Times New Roman"/>
+          <w:color w:val="000000" w:themeColor="text1"/>
+          <w:sz w:val="28"/>
+          <w:szCs w:val="24"/>
+          <w:highlight w:val="yellow"/>
+        </w:rPr>
+        <w:t>Рис.3</w:t>
+      </w:r>
+      <w:r>
+        <w:rPr>
+          <w:rFonts w:ascii="Times New Roman" w:hAnsi="Times New Roman" w:cs="Times New Roman"/>
+          <w:color w:val="000000" w:themeColor="text1"/>
+          <w:sz w:val="28"/>
+          <w:szCs w:val="24"/>
+        </w:rPr>
+        <w:t xml:space="preserve"> – Объемы работ подпорной стены и ее секций в файле </w:t>
+      </w:r>
+      <w:r>
+        <w:rPr>
+          <w:rFonts w:ascii="Times New Roman" w:hAnsi="Times New Roman" w:cs="Times New Roman"/>
+          <w:color w:val="000000" w:themeColor="text1"/>
+          <w:sz w:val="28"/>
+          <w:szCs w:val="24"/>
+          <w:lang w:val="en-US"/>
+        </w:rPr>
+        <w:t>Data</w:t>
+      </w:r>
+    </w:p>
+    <w:p>
+      <w:pPr>
+        <w:spacing w:line="360" w:lineRule="auto"/>
+        <w:ind w:firstLine="708"/>
+        <w:jc w:val="both"/>
+        <w:rPr>
+          <w:rFonts w:ascii="Times New Roman" w:hAnsi="Times New Roman" w:cs="Times New Roman"/>
+          <w:color w:val="000000" w:themeColor="text1"/>
+          <w:sz w:val="28"/>
+          <w:szCs w:val="24"/>
+        </w:rPr>
+      </w:pPr>
+      <w:r>
+        <w:rPr>
+          <w:rFonts w:ascii="Times New Roman" w:hAnsi="Times New Roman" w:cs="Times New Roman"/>
+          <w:color w:val="000000" w:themeColor="text1"/>
+          <w:sz w:val="28"/>
+          <w:szCs w:val="24"/>
+        </w:rPr>
+        <w:t>Объемы и параметры столбца с названием ИССО1.1.1 – содержат в себе суммирование объемов по всем секциям.</w:t>
+      </w:r>
+    </w:p>
+    <w:p>
+      <w:pPr>
+        <w:spacing w:line="360" w:lineRule="auto"/>
+        <w:ind w:firstLine="708"/>
+        <w:jc w:val="both"/>
+        <w:rPr>
+          <w:rFonts w:ascii="Times New Roman" w:hAnsi="Times New Roman" w:cs="Times New Roman"/>
+          <w:color w:val="000000" w:themeColor="text1"/>
+          <w:sz w:val="28"/>
+          <w:szCs w:val="24"/>
+        </w:rPr>
+      </w:pPr>
+      <w:r>
+        <w:rPr>
+          <w:rFonts w:ascii="Times New Roman" w:hAnsi="Times New Roman" w:cs="Times New Roman"/>
+          <w:color w:val="000000" w:themeColor="text1"/>
+          <w:sz w:val="28"/>
+          <w:szCs w:val="24"/>
+        </w:rPr>
+        <w:t xml:space="preserve">В файле </w:t>
+      </w:r>
+      <w:r>
+        <w:rPr>
+          <w:rFonts w:ascii="Times New Roman" w:hAnsi="Times New Roman" w:cs="Times New Roman"/>
+          <w:color w:val="000000" w:themeColor="text1"/>
+          <w:sz w:val="28"/>
+          <w:szCs w:val="24"/>
+          <w:lang w:val="en-US"/>
+        </w:rPr>
+        <w:t>Data</w:t>
+      </w:r>
+      <w:r>
+        <w:rPr>
+          <w:rFonts w:ascii="Times New Roman" w:hAnsi="Times New Roman" w:cs="Times New Roman"/>
+          <w:color w:val="000000" w:themeColor="text1"/>
+          <w:sz w:val="28"/>
+          <w:szCs w:val="24"/>
+        </w:rPr>
+        <w:t xml:space="preserve"> </w:t>
+      </w:r>
+      <w:r>
+        <w:rPr>
+          <w:rFonts w:ascii="Times New Roman" w:hAnsi="Times New Roman" w:cs="Times New Roman"/>
+          <w:color w:val="000000" w:themeColor="text1"/>
+          <w:sz w:val="28"/>
+          <w:szCs w:val="24"/>
+        </w:rPr>
+        <w:t>предусмотрена связка</w:t>
+      </w:r>
+      <w:r>
+        <w:rPr>
+          <w:rFonts w:ascii="Times New Roman" w:hAnsi="Times New Roman" w:cs="Times New Roman"/>
+          <w:color w:val="000000" w:themeColor="text1"/>
+          <w:sz w:val="28"/>
+          <w:szCs w:val="24"/>
+        </w:rPr>
+        <w:t xml:space="preserve"> </w:t>
+      </w:r>
+      <w:r>
+        <w:rPr>
+          <w:rFonts w:ascii="Times New Roman" w:hAnsi="Times New Roman" w:cs="Times New Roman"/>
+          <w:color w:val="000000" w:themeColor="text1"/>
+          <w:sz w:val="28"/>
+          <w:szCs w:val="24"/>
+        </w:rPr>
+        <w:t xml:space="preserve">с еще одним </w:t>
+      </w:r>
+      <w:r>
+        <w:rPr>
+          <w:rFonts w:ascii="Times New Roman" w:hAnsi="Times New Roman" w:cs="Times New Roman"/>
+          <w:color w:val="000000" w:themeColor="text1"/>
+          <w:sz w:val="28"/>
+          <w:szCs w:val="24"/>
+          <w:lang w:val="en-US"/>
+        </w:rPr>
+        <w:t>Excel</w:t>
+      </w:r>
+      <w:r>
+        <w:rPr>
+          <w:rFonts w:ascii="Times New Roman" w:hAnsi="Times New Roman" w:cs="Times New Roman"/>
+          <w:color w:val="000000" w:themeColor="text1"/>
+          <w:sz w:val="28"/>
+          <w:szCs w:val="24"/>
+        </w:rPr>
+        <w:t xml:space="preserve"> файлом который производит расчет количества</w:t>
+      </w:r>
+      <w:r>
+        <w:rPr>
+          <w:rFonts w:ascii="Times New Roman" w:hAnsi="Times New Roman" w:cs="Times New Roman"/>
+          <w:color w:val="000000" w:themeColor="text1"/>
+          <w:sz w:val="28"/>
+          <w:szCs w:val="24"/>
+        </w:rPr>
+        <w:t xml:space="preserve"> арматуры подпорной стены – </w:t>
+      </w:r>
+      <w:r>
+        <w:rPr>
+          <w:rFonts w:ascii="Times New Roman" w:hAnsi="Times New Roman" w:cs="Times New Roman"/>
+          <w:color w:val="000000" w:themeColor="text1"/>
+          <w:sz w:val="28"/>
+          <w:szCs w:val="24"/>
+          <w:lang w:val="en-US"/>
+        </w:rPr>
+        <w:t>ARM</w:t>
+      </w:r>
+      <w:r>
+        <w:rPr>
+          <w:rFonts w:ascii="Times New Roman" w:hAnsi="Times New Roman" w:cs="Times New Roman"/>
+          <w:color w:val="000000" w:themeColor="text1"/>
+          <w:sz w:val="28"/>
+          <w:szCs w:val="24"/>
+        </w:rPr>
+        <w:t>_</w:t>
+      </w:r>
+      <w:r>
+        <w:rPr>
+          <w:rFonts w:ascii="Times New Roman" w:hAnsi="Times New Roman" w:cs="Times New Roman"/>
+          <w:color w:val="000000" w:themeColor="text1"/>
+          <w:sz w:val="28"/>
+          <w:szCs w:val="24"/>
+        </w:rPr>
+        <w:t xml:space="preserve">ПСТ. </w:t>
+      </w:r>
+      <w:r>
+        <w:rPr>
+          <w:rFonts w:ascii="Times New Roman" w:hAnsi="Times New Roman" w:cs="Times New Roman"/>
+          <w:color w:val="000000" w:themeColor="text1"/>
+          <w:sz w:val="28"/>
+          <w:szCs w:val="24"/>
+        </w:rPr>
+        <w:t>Все основные функции</w:t>
+      </w:r>
+      <w:r>
+        <w:rPr>
+          <w:rFonts w:ascii="Times New Roman" w:hAnsi="Times New Roman" w:cs="Times New Roman"/>
+          <w:color w:val="000000" w:themeColor="text1"/>
+          <w:sz w:val="28"/>
+          <w:szCs w:val="24"/>
+        </w:rPr>
+        <w:t xml:space="preserve"> работы этого файла были уже на</w:t>
+      </w:r>
+      <w:r>
+        <w:rPr>
+          <w:rFonts w:ascii="Times New Roman" w:hAnsi="Times New Roman" w:cs="Times New Roman"/>
+          <w:color w:val="000000" w:themeColor="text1"/>
+          <w:sz w:val="28"/>
+          <w:szCs w:val="24"/>
+        </w:rPr>
+        <w:t>писаны н</w:t>
+      </w:r>
+      <w:r>
+        <w:rPr>
+          <w:rFonts w:ascii="Times New Roman" w:hAnsi="Times New Roman" w:cs="Times New Roman"/>
+          <w:color w:val="000000" w:themeColor="text1"/>
+          <w:sz w:val="28"/>
+          <w:szCs w:val="24"/>
+        </w:rPr>
+        <w:t>а момент разработки программы и в этой работе описываться не будут.</w:t>
+      </w:r>
+      <w:r>
+        <w:rPr>
+          <w:rFonts w:ascii="Times New Roman" w:hAnsi="Times New Roman" w:cs="Times New Roman"/>
+          <w:color w:val="000000" w:themeColor="text1"/>
+          <w:sz w:val="28"/>
+          <w:szCs w:val="24"/>
+        </w:rPr>
+        <w:t xml:space="preserve"> </w:t>
+      </w:r>
+    </w:p>
+    <w:p>
+      <w:pPr>
+        <w:spacing w:line="360" w:lineRule="auto"/>
+        <w:ind w:firstLine="708"/>
+        <w:jc w:val="both"/>
+        <w:rPr>
+          <w:noProof/>
+          <w:lang w:eastAsia="ru-RU"/>
+        </w:rPr>
+      </w:pPr>
+      <w:r>
+        <w:rPr>
+          <w:rFonts w:ascii="Times New Roman" w:hAnsi="Times New Roman" w:cs="Times New Roman"/>
+          <w:color w:val="000000" w:themeColor="text1"/>
+          <w:sz w:val="28"/>
+          <w:szCs w:val="24"/>
+        </w:rPr>
+        <w:t xml:space="preserve">Мной в </w:t>
+      </w:r>
+      <w:r>
+        <w:rPr>
+          <w:rFonts w:ascii="Times New Roman" w:hAnsi="Times New Roman" w:cs="Times New Roman"/>
+          <w:color w:val="000000" w:themeColor="text1"/>
+          <w:sz w:val="28"/>
+          <w:szCs w:val="24"/>
+        </w:rPr>
+        <w:t>него вносились лишь незначительные</w:t>
+      </w:r>
+      <w:r>
+        <w:rPr>
+          <w:rFonts w:ascii="Times New Roman" w:hAnsi="Times New Roman" w:cs="Times New Roman"/>
+          <w:color w:val="000000" w:themeColor="text1"/>
+          <w:sz w:val="28"/>
+          <w:szCs w:val="24"/>
+        </w:rPr>
+        <w:t xml:space="preserve"> корректировки </w:t>
+      </w:r>
+      <w:r>
+        <w:rPr>
+          <w:rFonts w:ascii="Times New Roman" w:hAnsi="Times New Roman" w:cs="Times New Roman"/>
+          <w:color w:val="000000" w:themeColor="text1"/>
+          <w:sz w:val="28"/>
+          <w:szCs w:val="24"/>
+        </w:rPr>
+        <w:t xml:space="preserve">и прописывались формулы для расчета длин стержней. </w:t>
+      </w:r>
+      <w:r>
+        <w:rPr>
+          <w:rFonts w:ascii="Times New Roman" w:hAnsi="Times New Roman" w:cs="Times New Roman"/>
+          <w:color w:val="000000" w:themeColor="text1"/>
+          <w:sz w:val="28"/>
+          <w:szCs w:val="24"/>
+        </w:rPr>
+        <w:t xml:space="preserve">Так же туда отправлялись </w:t>
+      </w:r>
+      <w:r>
+        <w:rPr>
+          <w:rFonts w:ascii="Times New Roman" w:hAnsi="Times New Roman" w:cs="Times New Roman"/>
+          <w:color w:val="000000" w:themeColor="text1"/>
+          <w:sz w:val="28"/>
+          <w:szCs w:val="24"/>
+        </w:rPr>
+        <w:lastRenderedPageBreak/>
+        <w:t xml:space="preserve">необходимые параметры из файла </w:t>
+      </w:r>
+      <w:r>
+        <w:rPr>
+          <w:rFonts w:ascii="Times New Roman" w:hAnsi="Times New Roman" w:cs="Times New Roman"/>
+          <w:color w:val="000000" w:themeColor="text1"/>
+          <w:sz w:val="28"/>
+          <w:szCs w:val="24"/>
+          <w:lang w:val="en-US"/>
+        </w:rPr>
+        <w:t>Data</w:t>
+      </w:r>
+      <w:r>
+        <w:rPr>
+          <w:rFonts w:ascii="Times New Roman" w:hAnsi="Times New Roman" w:cs="Times New Roman"/>
+          <w:color w:val="000000" w:themeColor="text1"/>
+          <w:sz w:val="28"/>
+          <w:szCs w:val="24"/>
+        </w:rPr>
+        <w:t xml:space="preserve"> для расчетов длин арматурных стержней по фундаментной и вертикальной части каждой секции. Все необходимые значения подгружаются автоматически при заполнении ячеек с названием конкретной секции с помощью ссылок функции ГПР.</w:t>
+      </w:r>
+    </w:p>
+    <w:p>
+      <w:pPr>
+        <w:spacing w:line="360" w:lineRule="auto"/>
+        <w:jc w:val="both"/>
+        <w:rPr>
+          <w:rFonts w:ascii="Times New Roman" w:hAnsi="Times New Roman" w:cs="Times New Roman"/>
+          <w:color w:val="000000" w:themeColor="text1"/>
+          <w:sz w:val="28"/>
+          <w:szCs w:val="24"/>
+        </w:rPr>
+      </w:pPr>
+      <w:r>
+        <w:rPr>
+          <w:noProof/>
+          <w:lang w:eastAsia="ru-RU"/>
+        </w:rPr>
+        <w:t xml:space="preserve"> </w:t>
+      </w:r>
+      <w:r>
+        <w:rPr>
+          <w:rFonts w:ascii="Times New Roman" w:hAnsi="Times New Roman" w:cs="Times New Roman"/>
+          <w:noProof/>
+          <w:color w:val="000000" w:themeColor="text1"/>
+          <w:sz w:val="28"/>
+          <w:szCs w:val="24"/>
+          <w:lang w:eastAsia="ru-RU"/>
+        </w:rPr>
+        <w:drawing>
+          <wp:inline distT="0" distB="0" distL="0" distR="0" wp14:anchorId="3401DFB1" wp14:editId="0A97C9AF">
+            <wp:extent cx="2828925" cy="1452562"/>
+            <wp:effectExtent l="0" t="0" r="0" b="0"/>
+            <wp:docPr id="4" name="Рисунок 4"/>
+            <wp:cNvGraphicFramePr>
+              <a:graphicFrameLocks xmlns:a="http://schemas.openxmlformats.org/drawingml/2006/main" noChangeAspect="1"/>
+            </wp:cNvGraphicFramePr>
+            <a:graphic xmlns:a="http://schemas.openxmlformats.org/drawingml/2006/main">
+              <a:graphicData uri="http://schemas.openxmlformats.org/drawingml/2006/picture">
+                <pic:pic xmlns:pic="http://schemas.openxmlformats.org/drawingml/2006/picture">
+                  <pic:nvPicPr>
+                    <pic:cNvPr id="1" name=""/>
+                    <pic:cNvPicPr/>
+                  </pic:nvPicPr>
+                  <pic:blipFill rotWithShape="1">
+                    <a:blip r:embed="rId9"/>
+                    <a:srcRect r="-15" b="34173"/>
+                    <a:stretch/>
+                  </pic:blipFill>
+                  <pic:spPr bwMode="auto">
+                    <a:xfrm>
+                      <a:off x="0" y="0"/>
+                      <a:ext cx="2837211" cy="1456816"/>
+                    </a:xfrm>
+                    <a:prstGeom prst="rect">
+                      <a:avLst/>
+                    </a:prstGeom>
+                    <a:ln>
+                      <a:noFill/>
+                    </a:ln>
+                    <a:extLst>
+                      <a:ext uri="{53640926-AAD7-44D8-BBD7-CCE9431645EC}">
+                        <a14:shadowObscured xmlns:a14="http://schemas.microsoft.com/office/drawing/2010/main"/>
+                      </a:ext>
+                    </a:extLst>
+                  </pic:spPr>
+                </pic:pic>
+              </a:graphicData>
+            </a:graphic>
+          </wp:inline>
+        </w:drawing>
+      </w:r>
+    </w:p>
+    <w:p>
+      <w:pPr>
+        <w:spacing w:line="360" w:lineRule="auto"/>
+        <w:jc w:val="both"/>
+        <w:rPr>
+          <w:rFonts w:ascii="Times New Roman" w:hAnsi="Times New Roman" w:cs="Times New Roman"/>
+          <w:color w:val="000000" w:themeColor="text1"/>
+          <w:sz w:val="28"/>
+          <w:szCs w:val="24"/>
+        </w:rPr>
+      </w:pPr>
+      <w:r>
+        <w:rPr>
+          <w:rFonts w:ascii="Times New Roman" w:hAnsi="Times New Roman" w:cs="Times New Roman"/>
+          <w:color w:val="000000" w:themeColor="text1"/>
+          <w:sz w:val="28"/>
+          <w:szCs w:val="24"/>
+          <w:highlight w:val="yellow"/>
+        </w:rPr>
+        <w:t>Рис. 4</w:t>
+      </w:r>
+      <w:r>
+        <w:rPr>
+          <w:rFonts w:ascii="Times New Roman" w:hAnsi="Times New Roman" w:cs="Times New Roman"/>
+          <w:color w:val="000000" w:themeColor="text1"/>
+          <w:sz w:val="28"/>
+          <w:szCs w:val="24"/>
+        </w:rPr>
+        <w:t xml:space="preserve"> – Заполнение исходных данных файла </w:t>
+      </w:r>
+      <w:r>
+        <w:rPr>
+          <w:rFonts w:ascii="Times New Roman" w:hAnsi="Times New Roman" w:cs="Times New Roman"/>
+          <w:color w:val="000000" w:themeColor="text1"/>
+          <w:sz w:val="28"/>
+          <w:szCs w:val="24"/>
+          <w:lang w:val="en-US"/>
+        </w:rPr>
+        <w:t>ARM</w:t>
+      </w:r>
+      <w:r>
+        <w:rPr>
+          <w:rFonts w:ascii="Times New Roman" w:hAnsi="Times New Roman" w:cs="Times New Roman"/>
+          <w:color w:val="000000" w:themeColor="text1"/>
+          <w:sz w:val="28"/>
+          <w:szCs w:val="24"/>
+        </w:rPr>
+        <w:t>_</w:t>
+      </w:r>
+      <w:r>
+        <w:rPr>
+          <w:rFonts w:ascii="Times New Roman" w:hAnsi="Times New Roman" w:cs="Times New Roman"/>
+          <w:color w:val="000000" w:themeColor="text1"/>
+          <w:sz w:val="28"/>
+          <w:szCs w:val="24"/>
+        </w:rPr>
+        <w:t>ПСТ</w:t>
+      </w:r>
+    </w:p>
+    <w:p>
+      <w:pPr>
+        <w:spacing w:line="360" w:lineRule="auto"/>
+        <w:jc w:val="both"/>
+        <w:rPr>
+          <w:rFonts w:ascii="Times New Roman" w:hAnsi="Times New Roman" w:cs="Times New Roman"/>
+          <w:color w:val="000000" w:themeColor="text1"/>
+          <w:sz w:val="28"/>
+          <w:szCs w:val="24"/>
+        </w:rPr>
+      </w:pPr>
+      <w:r>
+        <w:rPr>
+          <w:rFonts w:ascii="Times New Roman" w:hAnsi="Times New Roman" w:cs="Times New Roman"/>
+          <w:color w:val="000000" w:themeColor="text1"/>
+          <w:sz w:val="28"/>
+          <w:szCs w:val="24"/>
+        </w:rPr>
+        <w:t xml:space="preserve">Зеленым цветом отмечены ячейки, заполняемые вручную, синим – автоматически. </w:t>
+      </w:r>
+    </w:p>
+    <w:p>
+      <w:pPr>
+        <w:spacing w:line="360" w:lineRule="auto"/>
+        <w:ind w:firstLine="708"/>
+        <w:jc w:val="both"/>
+        <w:rPr>
+          <w:rFonts w:ascii="Times New Roman" w:hAnsi="Times New Roman" w:cs="Times New Roman"/>
+          <w:color w:val="000000" w:themeColor="text1"/>
+          <w:sz w:val="28"/>
+          <w:szCs w:val="24"/>
+        </w:rPr>
+      </w:pPr>
+      <w:r>
+        <w:rPr>
+          <w:rFonts w:ascii="Times New Roman" w:hAnsi="Times New Roman" w:cs="Times New Roman"/>
+          <w:color w:val="000000" w:themeColor="text1"/>
+          <w:sz w:val="28"/>
+          <w:szCs w:val="24"/>
+        </w:rPr>
+        <w:t>Эта связка необходима для полноценного заполнения всех необходимых объемов для Ведомости объемов работ и дальнейшего усовершенствования и развития моей программы.</w:t>
+      </w:r>
+    </w:p>
+    <w:p>
+      <w:pPr>
+        <w:spacing w:line="360" w:lineRule="auto"/>
+        <w:jc w:val="both"/>
+        <w:rPr>
+          <w:rFonts w:ascii="Times New Roman" w:hAnsi="Times New Roman" w:cs="Times New Roman"/>
+          <w:color w:val="000000" w:themeColor="text1"/>
+          <w:sz w:val="28"/>
+          <w:szCs w:val="24"/>
+        </w:rPr>
+      </w:pPr>
+      <w:r>
+        <w:rPr>
+          <w:rFonts w:ascii="Times New Roman" w:hAnsi="Times New Roman" w:cs="Times New Roman"/>
+          <w:noProof/>
+          <w:color w:val="000000" w:themeColor="text1"/>
+          <w:sz w:val="28"/>
+          <w:szCs w:val="24"/>
+          <w:lang w:eastAsia="ru-RU"/>
+        </w:rPr>
+        <w:drawing>
+          <wp:inline distT="0" distB="0" distL="0" distR="0" wp14:anchorId="2AD4C454" wp14:editId="4678F83A">
+            <wp:extent cx="6120130" cy="1247775"/>
+            <wp:effectExtent l="0" t="0" r="0" b="9525"/>
+            <wp:docPr id="3" name="Рисунок 3"/>
+            <wp:cNvGraphicFramePr>
+              <a:graphicFrameLocks xmlns:a="http://schemas.openxmlformats.org/drawingml/2006/main" noChangeAspect="1"/>
+            </wp:cNvGraphicFramePr>
+            <a:graphic xmlns:a="http://schemas.openxmlformats.org/drawingml/2006/main">
+              <a:graphicData uri="http://schemas.openxmlformats.org/drawingml/2006/picture">
+                <pic:pic xmlns:pic="http://schemas.openxmlformats.org/drawingml/2006/picture">
+                  <pic:nvPicPr>
+                    <pic:cNvPr id="1" name=""/>
+                    <pic:cNvPicPr/>
+                  </pic:nvPicPr>
+                  <pic:blipFill rotWithShape="1">
+                    <a:blip r:embed="rId10"/>
+                    <a:srcRect t="1" b="5529"/>
+                    <a:stretch/>
+                  </pic:blipFill>
+                  <pic:spPr bwMode="auto">
+                    <a:xfrm>
+                      <a:off x="0" y="0"/>
+                      <a:ext cx="6120130" cy="1247775"/>
+                    </a:xfrm>
+                    <a:prstGeom prst="rect">
+                      <a:avLst/>
+                    </a:prstGeom>
+                    <a:ln>
+                      <a:noFill/>
+                    </a:ln>
+                    <a:extLst>
+                      <a:ext uri="{53640926-AAD7-44D8-BBD7-CCE9431645EC}">
+                        <a14:shadowObscured xmlns:a14="http://schemas.microsoft.com/office/drawing/2010/main"/>
+                      </a:ext>
+                    </a:extLst>
+                  </pic:spPr>
+                </pic:pic>
+              </a:graphicData>
+            </a:graphic>
+          </wp:inline>
+        </w:drawing>
+      </w:r>
+    </w:p>
+    <w:p>
+      <w:pPr>
+        <w:spacing w:line="360" w:lineRule="auto"/>
+        <w:jc w:val="both"/>
+        <w:rPr>
+          <w:rFonts w:ascii="Times New Roman" w:hAnsi="Times New Roman" w:cs="Times New Roman"/>
+          <w:color w:val="000000" w:themeColor="text1"/>
+          <w:sz w:val="28"/>
+          <w:szCs w:val="24"/>
+        </w:rPr>
+      </w:pPr>
+      <w:r>
+        <w:rPr>
+          <w:rFonts w:ascii="Times New Roman" w:hAnsi="Times New Roman" w:cs="Times New Roman"/>
+          <w:color w:val="000000" w:themeColor="text1"/>
+          <w:sz w:val="28"/>
+          <w:szCs w:val="24"/>
+          <w:highlight w:val="yellow"/>
+        </w:rPr>
+        <w:t>Рис.</w:t>
+      </w:r>
+      <w:r>
+        <w:rPr>
+          <w:rFonts w:ascii="Times New Roman" w:hAnsi="Times New Roman" w:cs="Times New Roman"/>
+          <w:color w:val="000000" w:themeColor="text1"/>
+          <w:sz w:val="28"/>
+          <w:szCs w:val="24"/>
+          <w:highlight w:val="yellow"/>
+        </w:rPr>
+        <w:t>5</w:t>
+      </w:r>
+      <w:r>
+        <w:rPr>
+          <w:rFonts w:ascii="Times New Roman" w:hAnsi="Times New Roman" w:cs="Times New Roman"/>
+          <w:color w:val="000000" w:themeColor="text1"/>
+          <w:sz w:val="28"/>
+          <w:szCs w:val="24"/>
+        </w:rPr>
+        <w:t xml:space="preserve"> – Ссылки на файлы с расчетом армирования отдельных компонентов подпорной стены.</w:t>
+      </w:r>
+    </w:p>
+    <w:p>
+      <w:pPr>
+        <w:spacing w:line="360" w:lineRule="auto"/>
+        <w:ind w:firstLine="708"/>
+        <w:jc w:val="both"/>
+        <w:rPr>
+          <w:rFonts w:ascii="Times New Roman" w:hAnsi="Times New Roman" w:cs="Times New Roman"/>
+          <w:color w:val="000000" w:themeColor="text1"/>
+          <w:sz w:val="28"/>
+          <w:szCs w:val="24"/>
+        </w:rPr>
+      </w:pPr>
+      <w:r>
+        <w:rPr>
+          <w:rFonts w:ascii="Times New Roman" w:hAnsi="Times New Roman" w:cs="Times New Roman"/>
+          <w:color w:val="000000" w:themeColor="text1"/>
+          <w:sz w:val="28"/>
+          <w:szCs w:val="24"/>
+        </w:rPr>
+        <w:t>Результатом работы</w:t>
+      </w:r>
+      <w:r>
+        <w:rPr>
+          <w:rFonts w:ascii="Times New Roman" w:hAnsi="Times New Roman" w:cs="Times New Roman"/>
+          <w:color w:val="000000" w:themeColor="text1"/>
+          <w:sz w:val="28"/>
+          <w:szCs w:val="24"/>
+        </w:rPr>
+        <w:t xml:space="preserve"> </w:t>
+      </w:r>
+      <w:r>
+        <w:rPr>
+          <w:rFonts w:ascii="Times New Roman" w:hAnsi="Times New Roman" w:cs="Times New Roman"/>
+          <w:color w:val="000000" w:themeColor="text1"/>
+          <w:sz w:val="28"/>
+          <w:szCs w:val="24"/>
+          <w:lang w:val="en-US"/>
+        </w:rPr>
+        <w:t>Excel</w:t>
+      </w:r>
+      <w:r>
+        <w:rPr>
+          <w:rFonts w:ascii="Times New Roman" w:hAnsi="Times New Roman" w:cs="Times New Roman"/>
+          <w:color w:val="000000" w:themeColor="text1"/>
+          <w:sz w:val="28"/>
+          <w:szCs w:val="24"/>
+        </w:rPr>
+        <w:t xml:space="preserve"> </w:t>
+      </w:r>
+      <w:r>
+        <w:rPr>
+          <w:rFonts w:ascii="Times New Roman" w:hAnsi="Times New Roman" w:cs="Times New Roman"/>
+          <w:color w:val="000000" w:themeColor="text1"/>
+          <w:sz w:val="28"/>
+          <w:szCs w:val="24"/>
+        </w:rPr>
+        <w:t xml:space="preserve">файла </w:t>
+      </w:r>
+      <w:r>
+        <w:rPr>
+          <w:rFonts w:ascii="Times New Roman" w:hAnsi="Times New Roman" w:cs="Times New Roman"/>
+          <w:color w:val="000000" w:themeColor="text1"/>
+          <w:sz w:val="28"/>
+          <w:szCs w:val="24"/>
+          <w:lang w:val="en-US"/>
+        </w:rPr>
+        <w:t>ARM</w:t>
+      </w:r>
+      <w:r>
+        <w:rPr>
+          <w:rFonts w:ascii="Times New Roman" w:hAnsi="Times New Roman" w:cs="Times New Roman"/>
+          <w:color w:val="000000" w:themeColor="text1"/>
+          <w:sz w:val="28"/>
+          <w:szCs w:val="24"/>
+        </w:rPr>
+        <w:t>_</w:t>
+      </w:r>
+      <w:r>
+        <w:rPr>
+          <w:rFonts w:ascii="Times New Roman" w:hAnsi="Times New Roman" w:cs="Times New Roman"/>
+          <w:color w:val="000000" w:themeColor="text1"/>
+          <w:sz w:val="28"/>
+          <w:szCs w:val="24"/>
+        </w:rPr>
+        <w:t xml:space="preserve">ПСТ является расчет массы всех стержней арматуры фундаментной и вертикальной частей каждой секции подпорной стены по отдельности. В файле </w:t>
+      </w:r>
+      <w:r>
+        <w:rPr>
+          <w:rFonts w:ascii="Times New Roman" w:hAnsi="Times New Roman" w:cs="Times New Roman"/>
+          <w:color w:val="000000" w:themeColor="text1"/>
+          <w:sz w:val="28"/>
+          <w:szCs w:val="24"/>
+          <w:lang w:val="en-US"/>
+        </w:rPr>
+        <w:t>Data</w:t>
+      </w:r>
+      <w:r>
+        <w:rPr>
+          <w:rFonts w:ascii="Times New Roman" w:hAnsi="Times New Roman" w:cs="Times New Roman"/>
+          <w:color w:val="000000" w:themeColor="text1"/>
+          <w:sz w:val="28"/>
+          <w:szCs w:val="24"/>
+        </w:rPr>
+        <w:t xml:space="preserve"> они распределяются по диаметрам и классам и приводятся на странице ВОР_ПСТ</w:t>
+      </w:r>
+      <w:r>
+        <w:rPr>
+          <w:rFonts w:ascii="Times New Roman" w:hAnsi="Times New Roman" w:cs="Times New Roman"/>
+          <w:color w:val="000000" w:themeColor="text1"/>
+          <w:sz w:val="28"/>
+          <w:szCs w:val="24"/>
+        </w:rPr>
+        <w:t xml:space="preserve">. </w:t>
+      </w:r>
+    </w:p>
+    <w:p>
+      <w:pPr>
+        <w:spacing w:line="360" w:lineRule="auto"/>
+        <w:ind w:firstLine="708"/>
+        <w:jc w:val="both"/>
+        <w:rPr>
+          <w:rFonts w:ascii="Times New Roman" w:hAnsi="Times New Roman" w:cs="Times New Roman"/>
+          <w:color w:val="000000" w:themeColor="text1"/>
+          <w:sz w:val="28"/>
+          <w:szCs w:val="24"/>
+        </w:rPr>
+      </w:pPr>
+      <w:r>
+        <w:rPr>
+          <w:rFonts w:ascii="Times New Roman" w:hAnsi="Times New Roman" w:cs="Times New Roman"/>
+          <w:color w:val="000000" w:themeColor="text1"/>
+          <w:sz w:val="28"/>
+          <w:szCs w:val="24"/>
+          <w:highlight w:val="yellow"/>
+        </w:rPr>
+        <w:t xml:space="preserve">Привести формулу из </w:t>
+      </w:r>
+      <w:proofErr w:type="spellStart"/>
+      <w:r>
+        <w:rPr>
+          <w:rFonts w:ascii="Times New Roman" w:hAnsi="Times New Roman" w:cs="Times New Roman"/>
+          <w:color w:val="000000" w:themeColor="text1"/>
+          <w:sz w:val="28"/>
+          <w:szCs w:val="24"/>
+          <w:highlight w:val="yellow"/>
+        </w:rPr>
+        <w:t>экселя</w:t>
+      </w:r>
+      <w:proofErr w:type="spellEnd"/>
+      <w:r>
+        <w:rPr>
+          <w:rFonts w:ascii="Times New Roman" w:hAnsi="Times New Roman" w:cs="Times New Roman"/>
+          <w:color w:val="000000" w:themeColor="text1"/>
+          <w:sz w:val="28"/>
+          <w:szCs w:val="24"/>
+          <w:highlight w:val="yellow"/>
+        </w:rPr>
+        <w:t>, как производится выгрузка из АРМ</w:t>
+      </w:r>
+    </w:p>
+    <w:p>
+      <w:pPr>
+        <w:spacing w:line="360" w:lineRule="auto"/>
+        <w:jc w:val="both"/>
+        <w:rPr>
+          <w:rFonts w:ascii="Times New Roman" w:hAnsi="Times New Roman" w:cs="Times New Roman"/>
+          <w:color w:val="000000" w:themeColor="text1"/>
+          <w:sz w:val="28"/>
+          <w:szCs w:val="24"/>
+        </w:rPr>
+      </w:pPr>
+      <w:r>
+        <w:rPr>
+          <w:rFonts w:ascii="Times New Roman" w:hAnsi="Times New Roman" w:cs="Times New Roman"/>
+          <w:color w:val="000000" w:themeColor="text1"/>
+          <w:sz w:val="28"/>
+          <w:szCs w:val="24"/>
+          <w:highlight w:val="yellow"/>
+        </w:rPr>
+        <w:t xml:space="preserve">Рис. </w:t>
+      </w:r>
+      <w:r>
+        <w:rPr>
+          <w:rFonts w:ascii="Times New Roman" w:hAnsi="Times New Roman" w:cs="Times New Roman"/>
+          <w:color w:val="000000" w:themeColor="text1"/>
+          <w:sz w:val="28"/>
+          <w:szCs w:val="24"/>
+          <w:highlight w:val="yellow"/>
+        </w:rPr>
+        <w:t>6</w:t>
+      </w:r>
+      <w:r>
+        <w:rPr>
+          <w:rFonts w:ascii="Times New Roman" w:hAnsi="Times New Roman" w:cs="Times New Roman"/>
+          <w:color w:val="000000" w:themeColor="text1"/>
+          <w:sz w:val="28"/>
+          <w:szCs w:val="24"/>
+          <w:highlight w:val="yellow"/>
+        </w:rPr>
+        <w:t xml:space="preserve"> – добавить картинку с арматурой лист ВОР_ПС</w:t>
+      </w:r>
+    </w:p>
+    <w:p>
+      <w:pPr>
+        <w:spacing w:line="360" w:lineRule="auto"/>
+        <w:ind w:firstLine="708"/>
+        <w:jc w:val="both"/>
+        <w:rPr>
+          <w:rFonts w:ascii="Times New Roman" w:hAnsi="Times New Roman" w:cs="Times New Roman"/>
+          <w:color w:val="000000" w:themeColor="text1"/>
+          <w:sz w:val="28"/>
+          <w:szCs w:val="24"/>
+        </w:rPr>
+      </w:pPr>
+      <w:r>
+        <w:rPr>
+          <w:rFonts w:ascii="Times New Roman" w:hAnsi="Times New Roman" w:cs="Times New Roman"/>
+          <w:color w:val="000000" w:themeColor="text1"/>
+          <w:sz w:val="28"/>
+          <w:szCs w:val="24"/>
+        </w:rPr>
+        <w:lastRenderedPageBreak/>
+        <w:t>Разделение объемов бетона и объемов арматуры вертикальной и фундаментных частей подпорной стены обусловлены исключительно производственной необходимостью, так как в некоторых случаях они могут иметь различную марку и характеристики бетона.</w:t>
+      </w:r>
+    </w:p>
+    <w:p>
+      <w:pPr>
+        <w:spacing w:line="360" w:lineRule="auto"/>
+        <w:ind w:firstLine="708"/>
+        <w:jc w:val="both"/>
+        <w:rPr>
+          <w:rFonts w:ascii="Times New Roman" w:hAnsi="Times New Roman" w:cs="Times New Roman"/>
+          <w:b/>
+          <w:color w:val="000000" w:themeColor="text1"/>
+          <w:sz w:val="28"/>
+          <w:szCs w:val="24"/>
+        </w:rPr>
+      </w:pPr>
+      <w:r>
+        <w:rPr>
+          <w:rFonts w:ascii="Times New Roman" w:hAnsi="Times New Roman" w:cs="Times New Roman"/>
+          <w:b/>
+          <w:color w:val="000000" w:themeColor="text1"/>
+          <w:sz w:val="28"/>
+          <w:szCs w:val="24"/>
+        </w:rPr>
+        <w:t xml:space="preserve">Работа с </w:t>
+      </w:r>
+      <w:r>
+        <w:rPr>
+          <w:rFonts w:ascii="Times New Roman" w:hAnsi="Times New Roman" w:cs="Times New Roman"/>
+          <w:b/>
+          <w:color w:val="000000" w:themeColor="text1"/>
+          <w:sz w:val="28"/>
+          <w:szCs w:val="24"/>
+          <w:lang w:val="en-US"/>
+        </w:rPr>
+        <w:t>Python</w:t>
+      </w:r>
+    </w:p>
+    <w:p>
+      <w:pPr>
+        <w:spacing w:line="360" w:lineRule="auto"/>
+        <w:ind w:firstLine="708"/>
+        <w:jc w:val="both"/>
+        <w:rPr>
+          <w:rFonts w:ascii="Times New Roman" w:hAnsi="Times New Roman" w:cs="Times New Roman"/>
+          <w:color w:val="000000" w:themeColor="text1"/>
+          <w:sz w:val="28"/>
+          <w:szCs w:val="24"/>
+        </w:rPr>
+      </w:pPr>
+      <w:r>
+        <w:rPr>
+          <w:rFonts w:ascii="Times New Roman" w:hAnsi="Times New Roman" w:cs="Times New Roman"/>
+          <w:color w:val="000000" w:themeColor="text1"/>
+          <w:sz w:val="28"/>
+          <w:szCs w:val="24"/>
+        </w:rPr>
+        <w:t>Следующим этапом является уже непосредственное написание кода программы.</w:t>
+      </w:r>
+    </w:p>
+    <w:p>
+      <w:pPr>
+        <w:spacing w:line="360" w:lineRule="auto"/>
+        <w:ind w:firstLine="708"/>
+        <w:jc w:val="both"/>
+        <w:rPr>
+          <w:rFonts w:ascii="Times New Roman" w:hAnsi="Times New Roman" w:cs="Times New Roman"/>
+          <w:color w:val="000000" w:themeColor="text1"/>
+          <w:sz w:val="28"/>
+          <w:szCs w:val="24"/>
+        </w:rPr>
+      </w:pPr>
+      <w:r>
+        <w:rPr>
+          <w:rFonts w:ascii="Times New Roman" w:hAnsi="Times New Roman" w:cs="Times New Roman"/>
+          <w:color w:val="000000" w:themeColor="text1"/>
+          <w:sz w:val="28"/>
+          <w:szCs w:val="24"/>
+        </w:rPr>
+        <w:t xml:space="preserve">Первым делом необходимо </w:t>
+      </w:r>
+      <w:r>
+        <w:rPr>
+          <w:rFonts w:ascii="Times New Roman" w:hAnsi="Times New Roman" w:cs="Times New Roman"/>
+          <w:color w:val="000000" w:themeColor="text1"/>
+          <w:sz w:val="28"/>
+          <w:szCs w:val="24"/>
+        </w:rPr>
+        <w:t>выгрузить данные для отрисовки опалубки секции подпорной стены.</w:t>
+      </w:r>
+      <w:r>
+        <w:rPr>
+          <w:rFonts w:ascii="Times New Roman" w:hAnsi="Times New Roman" w:cs="Times New Roman"/>
+          <w:color w:val="000000" w:themeColor="text1"/>
+          <w:sz w:val="28"/>
+          <w:szCs w:val="24"/>
+        </w:rPr>
+        <w:t xml:space="preserve"> Для этого будет использована </w:t>
+      </w:r>
+      <w:r>
+        <w:rPr>
+          <w:rFonts w:ascii="Times New Roman" w:hAnsi="Times New Roman" w:cs="Times New Roman"/>
+          <w:color w:val="000000" w:themeColor="text1"/>
+          <w:sz w:val="28"/>
+          <w:szCs w:val="24"/>
+          <w:lang w:val="en-US"/>
+        </w:rPr>
+        <w:t>Python</w:t>
+      </w:r>
+      <w:r>
+        <w:rPr>
+          <w:rFonts w:ascii="Times New Roman" w:hAnsi="Times New Roman" w:cs="Times New Roman"/>
+          <w:color w:val="000000" w:themeColor="text1"/>
+          <w:sz w:val="28"/>
+          <w:szCs w:val="24"/>
+        </w:rPr>
+        <w:t xml:space="preserve"> </w:t>
+      </w:r>
+      <w:r>
+        <w:rPr>
+          <w:rFonts w:ascii="Times New Roman" w:hAnsi="Times New Roman" w:cs="Times New Roman"/>
+          <w:color w:val="000000" w:themeColor="text1"/>
+          <w:sz w:val="28"/>
+          <w:szCs w:val="24"/>
+        </w:rPr>
+        <w:t xml:space="preserve">библиотека для работы с </w:t>
+      </w:r>
+      <w:r>
+        <w:rPr>
+          <w:rFonts w:ascii="Times New Roman" w:hAnsi="Times New Roman" w:cs="Times New Roman"/>
+          <w:color w:val="000000" w:themeColor="text1"/>
+          <w:sz w:val="28"/>
+          <w:szCs w:val="24"/>
+          <w:lang w:val="en-US"/>
+        </w:rPr>
+        <w:t>Excel</w:t>
+      </w:r>
+      <w:r>
+        <w:rPr>
+          <w:rFonts w:ascii="Times New Roman" w:hAnsi="Times New Roman" w:cs="Times New Roman"/>
+          <w:color w:val="000000" w:themeColor="text1"/>
+          <w:sz w:val="28"/>
+          <w:szCs w:val="24"/>
+        </w:rPr>
+        <w:t xml:space="preserve"> </w:t>
+      </w:r>
+      <w:r>
+        <w:rPr>
+          <w:rFonts w:ascii="Times New Roman" w:hAnsi="Times New Roman" w:cs="Times New Roman"/>
+          <w:color w:val="000000" w:themeColor="text1"/>
+          <w:sz w:val="28"/>
+          <w:szCs w:val="24"/>
+        </w:rPr>
+        <w:t>–</w:t>
+      </w:r>
+      <w:r>
+        <w:rPr>
+          <w:rFonts w:ascii="Times New Roman" w:hAnsi="Times New Roman" w:cs="Times New Roman"/>
+          <w:color w:val="000000" w:themeColor="text1"/>
+          <w:sz w:val="28"/>
+          <w:szCs w:val="24"/>
+        </w:rPr>
+        <w:t xml:space="preserve"> </w:t>
+      </w:r>
+      <w:r>
+        <w:rPr>
+          <w:rFonts w:ascii="Times New Roman" w:hAnsi="Times New Roman" w:cs="Times New Roman"/>
+          <w:color w:val="000000" w:themeColor="text1"/>
+          <w:sz w:val="28"/>
+          <w:szCs w:val="24"/>
+          <w:lang w:val="en-US"/>
+        </w:rPr>
+        <w:t>O</w:t>
+      </w:r>
+      <w:proofErr w:type="spellStart"/>
+      <w:r>
+        <w:rPr>
+          <w:rFonts w:ascii="Times New Roman" w:hAnsi="Times New Roman" w:cs="Times New Roman"/>
+          <w:color w:val="000000" w:themeColor="text1"/>
+          <w:sz w:val="28"/>
+          <w:szCs w:val="24"/>
+        </w:rPr>
+        <w:t>penpyxl</w:t>
+      </w:r>
+      <w:proofErr w:type="spellEnd"/>
+      <w:r>
+        <w:rPr>
+          <w:rFonts w:ascii="Times New Roman" w:hAnsi="Times New Roman" w:cs="Times New Roman"/>
+          <w:color w:val="000000" w:themeColor="text1"/>
+          <w:sz w:val="28"/>
+          <w:szCs w:val="24"/>
+        </w:rPr>
+        <w:t>.</w:t>
+      </w:r>
+      <w:r>
+        <w:rPr>
+          <w:rFonts w:ascii="Times New Roman" w:hAnsi="Times New Roman" w:cs="Times New Roman"/>
+          <w:color w:val="000000" w:themeColor="text1"/>
+          <w:sz w:val="28"/>
+          <w:szCs w:val="24"/>
+        </w:rPr>
+        <w:br w:type="page"/>
+      </w:r>
+    </w:p>
+    <w:p>
+      <w:pPr>
+        <w:spacing w:line="360" w:lineRule="auto"/>
+        <w:ind w:firstLine="708"/>
+        <w:jc w:val="both"/>
+        <w:rPr>
+          <w:rFonts w:ascii="Times New Roman" w:hAnsi="Times New Roman" w:cs="Times New Roman"/>
+          <w:b/>
+          <w:color w:val="000000" w:themeColor="text1"/>
+          <w:sz w:val="28"/>
+          <w:szCs w:val="24"/>
+        </w:rPr>
+      </w:pPr>
+      <w:r>
+        <w:rPr>
+          <w:rFonts w:ascii="Times New Roman" w:hAnsi="Times New Roman" w:cs="Times New Roman"/>
+          <w:b/>
+          <w:color w:val="000000" w:themeColor="text1"/>
+          <w:sz w:val="28"/>
+          <w:szCs w:val="24"/>
+        </w:rPr>
+        <w:lastRenderedPageBreak/>
+        <w:t>Перспективное развитие программы и ее</w:t>
+      </w:r>
+      <w:r>
+        <w:rPr>
+          <w:rFonts w:ascii="Times New Roman" w:hAnsi="Times New Roman" w:cs="Times New Roman"/>
+          <w:b/>
+          <w:color w:val="000000" w:themeColor="text1"/>
+          <w:sz w:val="28"/>
+          <w:szCs w:val="24"/>
+        </w:rPr>
+        <w:t xml:space="preserve"> дальнейшее</w:t>
+      </w:r>
+      <w:r>
+        <w:rPr>
+          <w:rFonts w:ascii="Times New Roman" w:hAnsi="Times New Roman" w:cs="Times New Roman"/>
+          <w:b/>
+          <w:color w:val="000000" w:themeColor="text1"/>
+          <w:sz w:val="28"/>
+          <w:szCs w:val="24"/>
+        </w:rPr>
+        <w:t xml:space="preserve"> применение</w:t>
+      </w:r>
+    </w:p>
+    <w:p>
+      <w:pPr>
+        <w:spacing w:line="360" w:lineRule="auto"/>
+        <w:ind w:firstLine="708"/>
+        <w:jc w:val="both"/>
+        <w:rPr>
+          <w:rFonts w:ascii="Times New Roman" w:hAnsi="Times New Roman" w:cs="Times New Roman"/>
+          <w:color w:val="000000" w:themeColor="text1"/>
+          <w:sz w:val="28"/>
+          <w:szCs w:val="24"/>
+        </w:rPr>
+      </w:pPr>
+      <w:r>
+        <w:rPr>
+          <w:rFonts w:ascii="Times New Roman" w:hAnsi="Times New Roman" w:cs="Times New Roman"/>
+          <w:color w:val="000000" w:themeColor="text1"/>
+          <w:sz w:val="28"/>
+          <w:szCs w:val="24"/>
+        </w:rPr>
+        <w:t xml:space="preserve">Эта программа разработана для автоматизации процесса выпуска рабочей документации по комплектам монолитных железобетонных </w:t>
+      </w:r>
+      <w:r>
+        <w:rPr>
+          <w:rFonts w:ascii="Times New Roman" w:hAnsi="Times New Roman" w:cs="Times New Roman"/>
+          <w:color w:val="000000" w:themeColor="text1"/>
+          <w:sz w:val="28"/>
+          <w:szCs w:val="24"/>
+        </w:rPr>
+        <w:t xml:space="preserve">подпорных стен уголкового типа на базе проектного института </w:t>
+      </w:r>
+      <w:proofErr w:type="spellStart"/>
+      <w:r>
+        <w:rPr>
+          <w:rFonts w:ascii="Times New Roman" w:hAnsi="Times New Roman" w:cs="Times New Roman"/>
+          <w:color w:val="000000" w:themeColor="text1"/>
+          <w:sz w:val="28"/>
+          <w:szCs w:val="24"/>
+        </w:rPr>
+        <w:t>Гипростроймост</w:t>
+      </w:r>
+      <w:proofErr w:type="spellEnd"/>
+      <w:r>
+        <w:rPr>
+          <w:rFonts w:ascii="Times New Roman" w:hAnsi="Times New Roman" w:cs="Times New Roman"/>
+          <w:color w:val="000000" w:themeColor="text1"/>
+          <w:sz w:val="28"/>
+          <w:szCs w:val="24"/>
+        </w:rPr>
+        <w:t>.</w:t>
+      </w:r>
+    </w:p>
+    <w:p>
+      <w:pPr>
+        <w:spacing w:line="360" w:lineRule="auto"/>
+        <w:ind w:firstLine="708"/>
+        <w:jc w:val="both"/>
+        <w:rPr>
+          <w:rFonts w:ascii="Times New Roman" w:hAnsi="Times New Roman" w:cs="Times New Roman"/>
+          <w:color w:val="000000" w:themeColor="text1"/>
+          <w:sz w:val="28"/>
+          <w:szCs w:val="24"/>
+        </w:rPr>
+      </w:pPr>
+      <w:r>
+        <w:rPr>
+          <w:rFonts w:ascii="Times New Roman" w:hAnsi="Times New Roman" w:cs="Times New Roman"/>
+          <w:color w:val="000000" w:themeColor="text1"/>
+          <w:sz w:val="28"/>
+          <w:szCs w:val="24"/>
+        </w:rPr>
+        <w:t xml:space="preserve">В первую очередь она предназначена для сокращения времени на работу с рутинными задачами, которые циклично повторяются в больших количествах и практически не претерпевают изменений. В частности, это отрисовка опалубочных чертежей. </w:t>
+      </w:r>
+      <w:r>
+        <w:rPr>
+          <w:rFonts w:ascii="Times New Roman" w:hAnsi="Times New Roman" w:cs="Times New Roman"/>
+          <w:color w:val="000000" w:themeColor="text1"/>
+          <w:sz w:val="28"/>
+          <w:szCs w:val="24"/>
+        </w:rPr>
+        <w:t>Опалубочные чертежи — это детализированные схемы, по которым изготавливается опалубка для бетонирования подпорной стены. Они должны точно отражать геометрию конструкции</w:t>
+      </w:r>
+      <w:r>
+        <w:rPr>
+          <w:rFonts w:ascii="Times New Roman" w:hAnsi="Times New Roman" w:cs="Times New Roman"/>
+          <w:color w:val="000000" w:themeColor="text1"/>
+          <w:sz w:val="28"/>
+          <w:szCs w:val="24"/>
+        </w:rPr>
+        <w:t xml:space="preserve"> и ее положение в пространстве</w:t>
+      </w:r>
+      <w:r>
+        <w:rPr>
+          <w:rFonts w:ascii="Times New Roman" w:hAnsi="Times New Roman" w:cs="Times New Roman"/>
+          <w:color w:val="000000" w:themeColor="text1"/>
+          <w:sz w:val="28"/>
+          <w:szCs w:val="24"/>
+        </w:rPr>
+        <w:t>, расположение закладных элементов и технологические особенности бетонирования.</w:t>
+      </w:r>
+    </w:p>
+    <w:p>
+      <w:pPr>
+        <w:spacing w:line="360" w:lineRule="auto"/>
+        <w:ind w:firstLine="708"/>
+        <w:jc w:val="both"/>
+        <w:rPr>
+          <w:rFonts w:ascii="Times New Roman" w:hAnsi="Times New Roman" w:cs="Times New Roman"/>
+          <w:color w:val="000000" w:themeColor="text1"/>
+          <w:sz w:val="28"/>
+          <w:szCs w:val="24"/>
+        </w:rPr>
+      </w:pPr>
+      <w:r>
+        <w:rPr>
+          <w:rFonts w:ascii="Times New Roman" w:hAnsi="Times New Roman" w:cs="Times New Roman"/>
+          <w:color w:val="000000" w:themeColor="text1"/>
+          <w:sz w:val="28"/>
+          <w:szCs w:val="24"/>
+        </w:rPr>
+        <w:t xml:space="preserve">Подпорные стены часто </w:t>
+      </w:r>
+      <w:r>
+        <w:rPr>
+          <w:rFonts w:ascii="Times New Roman" w:hAnsi="Times New Roman" w:cs="Times New Roman"/>
+          <w:color w:val="000000" w:themeColor="text1"/>
+          <w:sz w:val="28"/>
+          <w:szCs w:val="24"/>
+        </w:rPr>
+        <w:t>имеют типизированное поперечное сечение лишь</w:t>
+      </w:r>
+      <w:r>
+        <w:rPr>
+          <w:rFonts w:ascii="Times New Roman" w:hAnsi="Times New Roman" w:cs="Times New Roman"/>
+          <w:color w:val="000000" w:themeColor="text1"/>
+          <w:sz w:val="28"/>
+          <w:szCs w:val="24"/>
+        </w:rPr>
+        <w:t xml:space="preserve"> с небольшими изменениями (высота, длина,</w:t>
+      </w:r>
+      <w:r>
+        <w:rPr>
+          <w:rFonts w:ascii="Times New Roman" w:hAnsi="Times New Roman" w:cs="Times New Roman"/>
+          <w:color w:val="000000" w:themeColor="text1"/>
+          <w:sz w:val="28"/>
+          <w:szCs w:val="24"/>
+        </w:rPr>
+        <w:t xml:space="preserve"> отметка подошвы фундамента,</w:t>
+      </w:r>
+      <w:r>
+        <w:rPr>
+          <w:rFonts w:ascii="Times New Roman" w:hAnsi="Times New Roman" w:cs="Times New Roman"/>
+          <w:color w:val="000000" w:themeColor="text1"/>
+          <w:sz w:val="28"/>
+          <w:szCs w:val="24"/>
+        </w:rPr>
+        <w:t xml:space="preserve"> армирование)</w:t>
+      </w:r>
+      <w:r>
+        <w:rPr>
+          <w:rFonts w:ascii="Times New Roman" w:hAnsi="Times New Roman" w:cs="Times New Roman"/>
+          <w:color w:val="000000" w:themeColor="text1"/>
+          <w:sz w:val="28"/>
+          <w:szCs w:val="24"/>
+        </w:rPr>
+        <w:t xml:space="preserve">. </w:t>
+      </w:r>
+      <w:r>
+        <w:rPr>
+          <w:rFonts w:ascii="Times New Roman" w:hAnsi="Times New Roman" w:cs="Times New Roman"/>
+          <w:color w:val="000000" w:themeColor="text1"/>
+          <w:sz w:val="28"/>
+          <w:szCs w:val="24"/>
+        </w:rPr>
+        <w:t>Ручное черчение занимает много времени и повышает риск ошибок</w:t>
+      </w:r>
+      <w:r>
+        <w:rPr>
+          <w:rFonts w:ascii="Times New Roman" w:hAnsi="Times New Roman" w:cs="Times New Roman"/>
+          <w:color w:val="000000" w:themeColor="text1"/>
+          <w:sz w:val="28"/>
+          <w:szCs w:val="24"/>
+        </w:rPr>
+        <w:t xml:space="preserve">, связанных с не одновременным внесением изменений в различные составные части проекта. Можно легко поменять геометрию секции в чертеже </w:t>
+      </w:r>
+      <w:proofErr w:type="spellStart"/>
+      <w:r>
+        <w:rPr>
+          <w:rFonts w:ascii="Times New Roman" w:hAnsi="Times New Roman" w:cs="Times New Roman"/>
+          <w:color w:val="000000" w:themeColor="text1"/>
+          <w:sz w:val="28"/>
+          <w:szCs w:val="24"/>
+          <w:lang w:val="en-US"/>
+        </w:rPr>
+        <w:t>Autocad</w:t>
+      </w:r>
+      <w:proofErr w:type="spellEnd"/>
+      <w:r>
+        <w:rPr>
+          <w:rFonts w:ascii="Times New Roman" w:hAnsi="Times New Roman" w:cs="Times New Roman"/>
+          <w:color w:val="000000" w:themeColor="text1"/>
+          <w:sz w:val="28"/>
+          <w:szCs w:val="24"/>
+        </w:rPr>
+        <w:t xml:space="preserve">, но не изменить эти данные в ведомости объемов работ и наоборот. В таком случае, данные на разных листах проекта будут отличаться друг от друга и придется затрачивать дополнительные усилия на перепроверку и установление достоверных значений. </w:t>
+      </w:r>
+    </w:p>
+    <w:p>
+      <w:pPr>
+        <w:spacing w:line="360" w:lineRule="auto"/>
+        <w:ind w:firstLine="708"/>
+        <w:jc w:val="both"/>
+        <w:rPr>
+          <w:rFonts w:ascii="Times New Roman" w:hAnsi="Times New Roman" w:cs="Times New Roman"/>
+          <w:color w:val="000000" w:themeColor="text1"/>
+          <w:sz w:val="28"/>
+          <w:szCs w:val="24"/>
+        </w:rPr>
+      </w:pPr>
+      <w:r>
+        <w:rPr>
+          <w:rFonts w:ascii="Times New Roman" w:hAnsi="Times New Roman" w:cs="Times New Roman"/>
+          <w:color w:val="000000" w:themeColor="text1"/>
+          <w:sz w:val="28"/>
+          <w:szCs w:val="24"/>
+        </w:rPr>
+        <w:t xml:space="preserve">Таким образом - основным посылом создания этой программы является желание не только увеличить скорость разработки документации, но стремление добиться </w:t>
+      </w:r>
+      <w:r>
+        <w:rPr>
+          <w:rFonts w:ascii="Times New Roman" w:hAnsi="Times New Roman" w:cs="Times New Roman"/>
+          <w:color w:val="000000" w:themeColor="text1"/>
+          <w:sz w:val="28"/>
+          <w:szCs w:val="24"/>
+          <w:highlight w:val="yellow"/>
+        </w:rPr>
+        <w:t>соответствия</w:t>
+      </w:r>
+      <w:r>
+        <w:rPr>
+          <w:rFonts w:ascii="Times New Roman" w:hAnsi="Times New Roman" w:cs="Times New Roman"/>
+          <w:color w:val="000000" w:themeColor="text1"/>
+          <w:sz w:val="28"/>
+          <w:szCs w:val="24"/>
+        </w:rPr>
+        <w:t xml:space="preserve"> между собой всей информации, представленной в проекте. Так же разработка всех последующих схожий проектов на основе одной программы позволит добиться полного единообразия оформления чертежей</w:t>
+      </w:r>
+      <w:r>
+        <w:rPr>
+          <w:rFonts w:ascii="Times New Roman" w:hAnsi="Times New Roman" w:cs="Times New Roman"/>
+          <w:color w:val="000000" w:themeColor="text1"/>
+          <w:sz w:val="28"/>
+          <w:szCs w:val="24"/>
+        </w:rPr>
+        <w:t xml:space="preserve"> по всему проектному институту </w:t>
+      </w:r>
+      <w:r>
+        <w:rPr>
+          <w:rFonts w:ascii="Times New Roman" w:hAnsi="Times New Roman" w:cs="Times New Roman"/>
+          <w:color w:val="000000" w:themeColor="text1"/>
+          <w:sz w:val="28"/>
+          <w:szCs w:val="24"/>
+        </w:rPr>
+        <w:t xml:space="preserve">и не допускать </w:t>
+      </w:r>
+      <w:r>
+        <w:rPr>
+          <w:rFonts w:ascii="Times New Roman" w:hAnsi="Times New Roman" w:cs="Times New Roman"/>
+          <w:color w:val="000000" w:themeColor="text1"/>
+          <w:sz w:val="28"/>
+          <w:szCs w:val="24"/>
+        </w:rPr>
+        <w:t>разночтений</w:t>
+      </w:r>
+      <w:r>
+        <w:rPr>
+          <w:rFonts w:ascii="Times New Roman" w:hAnsi="Times New Roman" w:cs="Times New Roman"/>
+          <w:color w:val="000000" w:themeColor="text1"/>
+          <w:sz w:val="28"/>
+          <w:szCs w:val="24"/>
+        </w:rPr>
+        <w:t xml:space="preserve"> в пределах одного объекта строительства.</w:t>
+      </w:r>
+    </w:p>
+    <w:p>
+      <w:pPr>
+        <w:spacing w:line="360" w:lineRule="auto"/>
+        <w:ind w:firstLine="708"/>
+        <w:jc w:val="both"/>
+        <w:rPr>
+          <w:rFonts w:ascii="Times New Roman" w:hAnsi="Times New Roman" w:cs="Times New Roman"/>
+          <w:color w:val="000000" w:themeColor="text1"/>
+          <w:sz w:val="28"/>
+          <w:szCs w:val="24"/>
+        </w:rPr>
+      </w:pPr>
+      <w:r>
+        <w:rPr>
+          <w:rFonts w:ascii="Times New Roman" w:hAnsi="Times New Roman" w:cs="Times New Roman"/>
+          <w:color w:val="000000" w:themeColor="text1"/>
+          <w:sz w:val="28"/>
+          <w:szCs w:val="24"/>
+        </w:rPr>
+        <w:lastRenderedPageBreak/>
+        <w:t xml:space="preserve">В </w:t>
+      </w:r>
+      <w:r>
+        <w:rPr>
+          <w:rFonts w:ascii="Times New Roman" w:hAnsi="Times New Roman" w:cs="Times New Roman"/>
+          <w:color w:val="000000" w:themeColor="text1"/>
+          <w:sz w:val="28"/>
+          <w:szCs w:val="24"/>
+        </w:rPr>
+        <w:t xml:space="preserve">дальнейшем я вижу развитие разработанной программы </w:t>
+      </w:r>
+      <w:r>
+        <w:rPr>
+          <w:rFonts w:ascii="Times New Roman" w:hAnsi="Times New Roman" w:cs="Times New Roman"/>
+          <w:color w:val="000000" w:themeColor="text1"/>
+          <w:sz w:val="28"/>
+          <w:szCs w:val="24"/>
+        </w:rPr>
+        <w:t xml:space="preserve">в добавлении отрисовки </w:t>
+      </w:r>
+      <w:r>
+        <w:rPr>
+          <w:rFonts w:ascii="Times New Roman" w:hAnsi="Times New Roman" w:cs="Times New Roman"/>
+          <w:color w:val="000000" w:themeColor="text1"/>
+          <w:sz w:val="28"/>
+          <w:szCs w:val="24"/>
+        </w:rPr>
+        <w:t xml:space="preserve">не только опалубочных, но и </w:t>
+      </w:r>
+      <w:r>
+        <w:rPr>
+          <w:rFonts w:ascii="Times New Roman" w:hAnsi="Times New Roman" w:cs="Times New Roman"/>
+          <w:color w:val="000000" w:themeColor="text1"/>
+          <w:sz w:val="28"/>
+          <w:szCs w:val="24"/>
+        </w:rPr>
+        <w:t>арматурных чертежей</w:t>
+      </w:r>
+      <w:r>
+        <w:rPr>
+          <w:rFonts w:ascii="Times New Roman" w:hAnsi="Times New Roman" w:cs="Times New Roman"/>
+          <w:color w:val="000000" w:themeColor="text1"/>
+          <w:sz w:val="28"/>
+          <w:szCs w:val="24"/>
+        </w:rPr>
+        <w:t>. Вся информация, необходимая для определения размера и позиционирования каждого стержня внутри контуров подпорной стены, уже содержится в данном проекте. Конфигурацию они имеют практически идентичную от стенки к стенке и могут нуждаться лишь в незначительной корректировке вручную. На данном этапе разработки данная функция не рассматривалась ввиду большей детализации арматурного чертежа по сравнению с опалубочным, что влечет за собой большую трудоемкость разработки.</w:t>
+      </w:r>
+    </w:p>
+    <w:p>
+      <w:pPr>
+        <w:spacing w:line="360" w:lineRule="auto"/>
+        <w:ind w:firstLine="708"/>
+        <w:jc w:val="both"/>
+        <w:rPr>
+          <w:rFonts w:ascii="Times New Roman" w:hAnsi="Times New Roman" w:cs="Times New Roman"/>
+          <w:color w:val="000000" w:themeColor="text1"/>
+          <w:sz w:val="28"/>
+          <w:szCs w:val="24"/>
+        </w:rPr>
+      </w:pPr>
+      <w:r>
+        <w:rPr>
+          <w:rFonts w:ascii="Times New Roman" w:hAnsi="Times New Roman" w:cs="Times New Roman"/>
+          <w:color w:val="000000" w:themeColor="text1"/>
+          <w:sz w:val="28"/>
+          <w:szCs w:val="24"/>
+        </w:rPr>
+        <w:t>Еще одним этапом доработки я вижу возможность добавления в проект возможности позиционирования и отрисовки свайного поля. Да, подпорные стенки тоже могут быть со свайным фундаментом. В чем заключается практический интерес автоматизации? В возможности автоматической расстановки свай с соблюдением необходимых требований</w:t>
+      </w:r>
+      <w:r>
+        <w:rPr>
+          <w:rFonts w:ascii="Times New Roman" w:hAnsi="Times New Roman" w:cs="Times New Roman"/>
+          <w:color w:val="000000" w:themeColor="text1"/>
+          <w:sz w:val="28"/>
+          <w:szCs w:val="24"/>
+        </w:rPr>
+        <w:t xml:space="preserve"> СП 22.13330.2016 – «Основания зданий и сооружений» </w:t>
+      </w:r>
+      <w:r>
+        <w:rPr>
+          <w:rFonts w:ascii="Times New Roman" w:hAnsi="Times New Roman" w:cs="Times New Roman"/>
+          <w:color w:val="000000" w:themeColor="text1"/>
+          <w:sz w:val="28"/>
+          <w:szCs w:val="24"/>
+        </w:rPr>
+        <w:t>и учетом необходимых расчетных характеристик.</w:t>
+      </w:r>
+    </w:p>
+    <w:p>
+      <w:pPr>
+        <w:spacing w:line="360" w:lineRule="auto"/>
+        <w:ind w:firstLine="708"/>
+        <w:jc w:val="both"/>
+        <w:rPr>
+          <w:rFonts w:ascii="Times New Roman" w:hAnsi="Times New Roman" w:cs="Times New Roman"/>
+          <w:color w:val="000000" w:themeColor="text1"/>
+          <w:sz w:val="28"/>
+          <w:szCs w:val="24"/>
+        </w:rPr>
+      </w:pPr>
+      <w:r>
+        <w:rPr>
+          <w:rFonts w:ascii="Times New Roman" w:hAnsi="Times New Roman" w:cs="Times New Roman"/>
+          <w:color w:val="000000" w:themeColor="text1"/>
+          <w:sz w:val="28"/>
+          <w:szCs w:val="24"/>
+        </w:rPr>
+        <w:t>Так же я бы хотела в будущем развить эту программу и добавить в нее отрисовку ростверков и опор, так как они тоже имеют практически идентичную конфигурацию и в одном отдельном сооружении их может быть довольно большое количество.</w:t>
+      </w:r>
     </w:p>
     <w:sectPr>
       <w:pgSz w:w="11906" w:h="16838"/>
@@ -1738,6 +4717,119 @@
     </w:lvl>
   </w:abstractNum>
   <w:abstractNum w:abstractNumId="3" w15:restartNumberingAfterBreak="0">
+    <w:nsid w:val="1D480557"/>
+    <w:multiLevelType w:val="hybridMultilevel"/>
+    <w:tmpl w:val="24D446B6"/>
+    <w:lvl w:ilvl="0" w:tplc="0419000F">
+      <w:start w:val="1"/>
+      <w:numFmt w:val="decimal"/>
+      <w:lvlText w:val="%1."/>
+      <w:lvlJc w:val="left"/>
+      <w:pPr>
+        <w:ind w:left="1571" w:hanging="360"/>
+      </w:pPr>
+      <w:rPr>
+        <w:rFonts w:hint="default"/>
+      </w:rPr>
+    </w:lvl>
+    <w:lvl w:ilvl="1" w:tplc="04190003" w:tentative="1">
+      <w:start w:val="1"/>
+      <w:numFmt w:val="bullet"/>
+      <w:lvlText w:val="o"/>
+      <w:lvlJc w:val="left"/>
+      <w:pPr>
+        <w:ind w:left="2291" w:hanging="360"/>
+      </w:pPr>
+      <w:rPr>
+        <w:rFonts w:ascii="Courier New" w:hAnsi="Courier New" w:cs="Courier New" w:hint="default"/>
+      </w:rPr>
+    </w:lvl>
+    <w:lvl w:ilvl="2" w:tplc="04190005" w:tentative="1">
+      <w:start w:val="1"/>
+      <w:numFmt w:val="bullet"/>
+      <w:lvlText w:val=""/>
+      <w:lvlJc w:val="left"/>
+      <w:pPr>
+        <w:ind w:left="3011" w:hanging="360"/>
+      </w:pPr>
+      <w:rPr>
+        <w:rFonts w:ascii="Wingdings" w:hAnsi="Wingdings" w:hint="default"/>
+      </w:rPr>
+    </w:lvl>
+    <w:lvl w:ilvl="3" w:tplc="04190001" w:tentative="1">
+      <w:start w:val="1"/>
+      <w:numFmt w:val="bullet"/>
+      <w:lvlText w:val=""/>
+      <w:lvlJc w:val="left"/>
+      <w:pPr>
+        <w:ind w:left="3731" w:hanging="360"/>
+      </w:pPr>
+      <w:rPr>
+        <w:rFonts w:ascii="Symbol" w:hAnsi="Symbol" w:hint="default"/>
+      </w:rPr>
+    </w:lvl>
+    <w:lvl w:ilvl="4" w:tplc="04190003" w:tentative="1">
+      <w:start w:val="1"/>
+      <w:numFmt w:val="bullet"/>
+      <w:lvlText w:val="o"/>
+      <w:lvlJc w:val="left"/>
+      <w:pPr>
+        <w:ind w:left="4451" w:hanging="360"/>
+      </w:pPr>
+      <w:rPr>
+        <w:rFonts w:ascii="Courier New" w:hAnsi="Courier New" w:cs="Courier New" w:hint="default"/>
+      </w:rPr>
+    </w:lvl>
+    <w:lvl w:ilvl="5" w:tplc="04190005" w:tentative="1">
+      <w:start w:val="1"/>
+      <w:numFmt w:val="bullet"/>
+      <w:lvlText w:val=""/>
+      <w:lvlJc w:val="left"/>
+      <w:pPr>
+        <w:ind w:left="5171" w:hanging="360"/>
+      </w:pPr>
+      <w:rPr>
+        <w:rFonts w:ascii="Wingdings" w:hAnsi="Wingdings" w:hint="default"/>
+      </w:rPr>
+    </w:lvl>
+    <w:lvl w:ilvl="6" w:tplc="04190001" w:tentative="1">
+      <w:start w:val="1"/>
+      <w:numFmt w:val="bullet"/>
+      <w:lvlText w:val=""/>
+      <w:lvlJc w:val="left"/>
+      <w:pPr>
+        <w:ind w:left="5891" w:hanging="360"/>
+      </w:pPr>
+      <w:rPr>
+        <w:rFonts w:ascii="Symbol" w:hAnsi="Symbol" w:hint="default"/>
+      </w:rPr>
+    </w:lvl>
+    <w:lvl w:ilvl="7" w:tplc="04190003" w:tentative="1">
+      <w:start w:val="1"/>
+      <w:numFmt w:val="bullet"/>
+      <w:lvlText w:val="o"/>
+      <w:lvlJc w:val="left"/>
+      <w:pPr>
+        <w:ind w:left="6611" w:hanging="360"/>
+      </w:pPr>
+      <w:rPr>
+        <w:rFonts w:ascii="Courier New" w:hAnsi="Courier New" w:cs="Courier New" w:hint="default"/>
+      </w:rPr>
+    </w:lvl>
+    <w:lvl w:ilvl="8" w:tplc="04190005" w:tentative="1">
+      <w:start w:val="1"/>
+      <w:numFmt w:val="bullet"/>
+      <w:lvlText w:val=""/>
+      <w:lvlJc w:val="left"/>
+      <w:pPr>
+        <w:ind w:left="7331" w:hanging="360"/>
+      </w:pPr>
+      <w:rPr>
+        <w:rFonts w:ascii="Wingdings" w:hAnsi="Wingdings" w:hint="default"/>
+      </w:rPr>
+    </w:lvl>
+  </w:abstractNum>
+  <w:abstractNum w:abstractNumId="4" w15:restartNumberingAfterBreak="0">
     <w:nsid w:val="43084D46"/>
     <w:multiLevelType w:val="hybridMultilevel"/>
     <w:tmpl w:val="B2B6A4EC"/>
@@ -1826,7 +4918,7 @@
       </w:pPr>
     </w:lvl>
   </w:abstractNum>
-  <w:abstractNum w:abstractNumId="4" w15:restartNumberingAfterBreak="0">
+  <w:abstractNum w:abstractNumId="5" w15:restartNumberingAfterBreak="0">
     <w:nsid w:val="462D6FE3"/>
     <w:multiLevelType w:val="hybridMultilevel"/>
     <w:tmpl w:val="0DFC02F2"/>
@@ -1915,7 +5007,120 @@
       </w:pPr>
     </w:lvl>
   </w:abstractNum>
-  <w:abstractNum w:abstractNumId="5" w15:restartNumberingAfterBreak="0">
+  <w:abstractNum w:abstractNumId="6" w15:restartNumberingAfterBreak="0">
+    <w:nsid w:val="52110C75"/>
+    <w:multiLevelType w:val="hybridMultilevel"/>
+    <w:tmpl w:val="297E4948"/>
+    <w:lvl w:ilvl="0" w:tplc="04190001">
+      <w:start w:val="1"/>
+      <w:numFmt w:val="bullet"/>
+      <w:lvlText w:val=""/>
+      <w:lvlJc w:val="left"/>
+      <w:pPr>
+        <w:ind w:left="1571" w:hanging="360"/>
+      </w:pPr>
+      <w:rPr>
+        <w:rFonts w:ascii="Symbol" w:hAnsi="Symbol" w:hint="default"/>
+      </w:rPr>
+    </w:lvl>
+    <w:lvl w:ilvl="1" w:tplc="04190003" w:tentative="1">
+      <w:start w:val="1"/>
+      <w:numFmt w:val="bullet"/>
+      <w:lvlText w:val="o"/>
+      <w:lvlJc w:val="left"/>
+      <w:pPr>
+        <w:ind w:left="2291" w:hanging="360"/>
+      </w:pPr>
+      <w:rPr>
+        <w:rFonts w:ascii="Courier New" w:hAnsi="Courier New" w:cs="Courier New" w:hint="default"/>
+      </w:rPr>
+    </w:lvl>
+    <w:lvl w:ilvl="2" w:tplc="04190005" w:tentative="1">
+      <w:start w:val="1"/>
+      <w:numFmt w:val="bullet"/>
+      <w:lvlText w:val=""/>
+      <w:lvlJc w:val="left"/>
+      <w:pPr>
+        <w:ind w:left="3011" w:hanging="360"/>
+      </w:pPr>
+      <w:rPr>
+        <w:rFonts w:ascii="Wingdings" w:hAnsi="Wingdings" w:hint="default"/>
+      </w:rPr>
+    </w:lvl>
+    <w:lvl w:ilvl="3" w:tplc="04190001" w:tentative="1">
+      <w:start w:val="1"/>
+      <w:numFmt w:val="bullet"/>
+      <w:lvlText w:val=""/>
+      <w:lvlJc w:val="left"/>
+      <w:pPr>
+        <w:ind w:left="3731" w:hanging="360"/>
+      </w:pPr>
+      <w:rPr>
+        <w:rFonts w:ascii="Symbol" w:hAnsi="Symbol" w:hint="default"/>
+      </w:rPr>
+    </w:lvl>
+    <w:lvl w:ilvl="4" w:tplc="04190003" w:tentative="1">
+      <w:start w:val="1"/>
+      <w:numFmt w:val="bullet"/>
+      <w:lvlText w:val="o"/>
+      <w:lvlJc w:val="left"/>
+      <w:pPr>
+        <w:ind w:left="4451" w:hanging="360"/>
+      </w:pPr>
+      <w:rPr>
+        <w:rFonts w:ascii="Courier New" w:hAnsi="Courier New" w:cs="Courier New" w:hint="default"/>
+      </w:rPr>
+    </w:lvl>
+    <w:lvl w:ilvl="5" w:tplc="04190005" w:tentative="1">
+      <w:start w:val="1"/>
+      <w:numFmt w:val="bullet"/>
+      <w:lvlText w:val=""/>
+      <w:lvlJc w:val="left"/>
+      <w:pPr>
+        <w:ind w:left="5171" w:hanging="360"/>
+      </w:pPr>
+      <w:rPr>
+        <w:rFonts w:ascii="Wingdings" w:hAnsi="Wingdings" w:hint="default"/>
+      </w:rPr>
+    </w:lvl>
+    <w:lvl w:ilvl="6" w:tplc="04190001" w:tentative="1">
+      <w:start w:val="1"/>
+      <w:numFmt w:val="bullet"/>
+      <w:lvlText w:val=""/>
+      <w:lvlJc w:val="left"/>
+      <w:pPr>
+        <w:ind w:left="5891" w:hanging="360"/>
+      </w:pPr>
+      <w:rPr>
+        <w:rFonts w:ascii="Symbol" w:hAnsi="Symbol" w:hint="default"/>
+      </w:rPr>
+    </w:lvl>
+    <w:lvl w:ilvl="7" w:tplc="04190003" w:tentative="1">
+      <w:start w:val="1"/>
+      <w:numFmt w:val="bullet"/>
+      <w:lvlText w:val="o"/>
+      <w:lvlJc w:val="left"/>
+      <w:pPr>
+        <w:ind w:left="6611" w:hanging="360"/>
+      </w:pPr>
+      <w:rPr>
+        <w:rFonts w:ascii="Courier New" w:hAnsi="Courier New" w:cs="Courier New" w:hint="default"/>
+      </w:rPr>
+    </w:lvl>
+    <w:lvl w:ilvl="8" w:tplc="04190005" w:tentative="1">
+      <w:start w:val="1"/>
+      <w:numFmt w:val="bullet"/>
+      <w:lvlText w:val=""/>
+      <w:lvlJc w:val="left"/>
+      <w:pPr>
+        <w:ind w:left="7331" w:hanging="360"/>
+      </w:pPr>
+      <w:rPr>
+        <w:rFonts w:ascii="Wingdings" w:hAnsi="Wingdings" w:hint="default"/>
+      </w:rPr>
+    </w:lvl>
+  </w:abstractNum>
+  <w:abstractNum w:abstractNumId="7" w15:restartNumberingAfterBreak="0">
     <w:nsid w:val="5BE41433"/>
     <w:multiLevelType w:val="hybridMultilevel"/>
     <w:tmpl w:val="13644F66"/>
@@ -2004,7 +5209,7 @@
       </w:pPr>
     </w:lvl>
   </w:abstractNum>
-  <w:abstractNum w:abstractNumId="6" w15:restartNumberingAfterBreak="0">
+  <w:abstractNum w:abstractNumId="8" w15:restartNumberingAfterBreak="0">
     <w:nsid w:val="5EA11309"/>
     <w:multiLevelType w:val="hybridMultilevel"/>
     <w:tmpl w:val="C944AD90"/>
@@ -2093,7 +5298,7 @@
       </w:pPr>
     </w:lvl>
   </w:abstractNum>
-  <w:abstractNum w:abstractNumId="7" w15:restartNumberingAfterBreak="0">
+  <w:abstractNum w:abstractNumId="9" w15:restartNumberingAfterBreak="0">
     <w:nsid w:val="62BD4A31"/>
     <w:multiLevelType w:val="hybridMultilevel"/>
     <w:tmpl w:val="B2B6A4EC"/>
@@ -2182,7 +5387,7 @@
       </w:pPr>
     </w:lvl>
   </w:abstractNum>
-  <w:abstractNum w:abstractNumId="8" w15:restartNumberingAfterBreak="0">
+  <w:abstractNum w:abstractNumId="10" w15:restartNumberingAfterBreak="0">
     <w:nsid w:val="767405B3"/>
     <w:multiLevelType w:val="hybridMultilevel"/>
     <w:tmpl w:val="988CDB24"/>
@@ -2275,27 +5480,33 @@
     <w:abstractNumId w:val="0"/>
   </w:num>
   <w:num w:numId="2">
-    <w:abstractNumId w:val="6"/>
+    <w:abstractNumId w:val="8"/>
   </w:num>
   <w:num w:numId="3">
     <w:abstractNumId w:val="1"/>
   </w:num>
   <w:num w:numId="4">
-    <w:abstractNumId w:val="8"/>
+    <w:abstractNumId w:val="10"/>
   </w:num>
   <w:num w:numId="5">
     <w:abstractNumId w:val="2"/>
   </w:num>
   <w:num w:numId="6">
+    <w:abstractNumId w:val="9"/>
+  </w:num>
+  <w:num w:numId="7">
+    <w:abstractNumId w:val="5"/>
+  </w:num>
+  <w:num w:numId="8">
     <w:abstractNumId w:val="7"/>
   </w:num>
-  <w:num w:numId="7">
+  <w:num w:numId="9">
     <w:abstractNumId w:val="4"/>
   </w:num>
-  <w:num w:numId="8">
-    <w:abstractNumId w:val="5"/>
+  <w:num w:numId="10">
+    <w:abstractNumId w:val="6"/>
   </w:num>
-  <w:num w:numId="9">
+  <w:num w:numId="11">
     <w:abstractNumId w:val="3"/>
   </w:num>
 </w:numbering>
@@ -3018,4 +6229,16 @@
     </a:ext>
   </a:extLst>
 </a:theme>
+</file>
+
+<file path=customXml/item1.xml><?xml version="1.0" encoding="utf-8"?>
+<b:Sources xmlns:b="http://schemas.openxmlformats.org/officeDocument/2006/bibliography" xmlns="http://schemas.openxmlformats.org/officeDocument/2006/bibliography" SelectedStyle="\APASixthEditionOfficeOnline.xsl" StyleName="APA" Version="6"/>
+</file>
+
+<file path=customXml/itemProps1.xml><?xml version="1.0" encoding="utf-8"?>
+<ds:datastoreItem xmlns:ds="http://schemas.openxmlformats.org/officeDocument/2006/customXml" ds:itemID="{97E760B2-947E-4F1B-AEA7-C9929D8CF326}">
+  <ds:schemaRefs>
+    <ds:schemaRef ds:uri="http://schemas.openxmlformats.org/officeDocument/2006/bibliography"/>
+  </ds:schemaRefs>
+</ds:datastoreItem>
 </file>
--- a/Основной текст.docx
+++ b/Основной текст.docx
@@ -1276,8 +1276,6 @@
         <w:lastRenderedPageBreak/>
         <w:t>Описание принципа работы:</w:t>
       </w:r>
-      <w:bookmarkStart w:id="0" w:name="_GoBack"/>
-      <w:bookmarkEnd w:id="0"/>
     </w:p>
     <w:p>
       <w:pPr>
@@ -2999,6 +2997,24 @@
         </w:rPr>
         <w:t>Объемы и параметры столбца с названием ИССО1.1.1 – содержат в себе суммирование объемов по всем секциям.</w:t>
       </w:r>
+      <w:r>
+        <w:rPr>
+          <w:rFonts w:ascii="Times New Roman" w:hAnsi="Times New Roman" w:cs="Times New Roman"/>
+          <w:color w:val="000000" w:themeColor="text1"/>
+          <w:sz w:val="28"/>
+          <w:szCs w:val="24"/>
+        </w:rPr>
+        <w:t xml:space="preserve"> </w:t>
+      </w:r>
+      <w:r>
+        <w:rPr>
+          <w:rFonts w:ascii="Times New Roman" w:hAnsi="Times New Roman" w:cs="Times New Roman"/>
+          <w:color w:val="000000" w:themeColor="text1"/>
+          <w:sz w:val="28"/>
+          <w:szCs w:val="24"/>
+        </w:rPr>
+        <w:t>Разделение объемов бетона и объемов арматуры вертикальной и фундаментных частей подпорной стены обусловлены исключительно производственной необходимостью, так как в некоторых случаях они могут иметь различную марку и характеристики бетона.</w:t>
+      </w:r>
     </w:p>
     <w:p>
       <w:pPr>
@@ -3130,7 +3146,17 @@
           <w:sz w:val="28"/>
           <w:szCs w:val="24"/>
         </w:rPr>
-        <w:t>Все основные функции</w:t>
+        <w:t xml:space="preserve">Все </w:t>
+      </w:r>
+      <w:r>
+        <w:rPr>
+          <w:rFonts w:ascii="Times New Roman" w:hAnsi="Times New Roman" w:cs="Times New Roman"/>
+          <w:color w:val="000000" w:themeColor="text1"/>
+          <w:sz w:val="28"/>
+          <w:szCs w:val="24"/>
+        </w:rPr>
+        <w:lastRenderedPageBreak/>
+        <w:t>основные функции</w:t>
       </w:r>
       <w:r>
         <w:rPr>
@@ -3222,17 +3248,7 @@
           <w:sz w:val="28"/>
           <w:szCs w:val="24"/>
         </w:rPr>
-        <w:t xml:space="preserve">Так же туда отправлялись </w:t>
-      </w:r>
-      <w:r>
-        <w:rPr>
-          <w:rFonts w:ascii="Times New Roman" w:hAnsi="Times New Roman" w:cs="Times New Roman"/>
-          <w:color w:val="000000" w:themeColor="text1"/>
-          <w:sz w:val="28"/>
-          <w:szCs w:val="24"/>
-        </w:rPr>
-        <w:lastRenderedPageBreak/>
-        <w:t xml:space="preserve">необходимые параметры из файла </w:t>
+        <w:t xml:space="preserve">Так же туда отправлялись необходимые параметры из файла </w:t>
       </w:r>
       <w:r>
         <w:rPr>
@@ -3274,18 +3290,14 @@
       </w:r>
       <w:r>
         <w:rPr>
-          <w:rFonts w:ascii="Times New Roman" w:hAnsi="Times New Roman" w:cs="Times New Roman"/>
           <w:noProof/>
-          <w:color w:val="000000" w:themeColor="text1"/>
-          <w:sz w:val="28"/>
-          <w:szCs w:val="24"/>
           <w:lang w:eastAsia="ru-RU"/>
         </w:rPr>
         <w:drawing>
-          <wp:inline distT="0" distB="0" distL="0" distR="0" wp14:anchorId="3401DFB1" wp14:editId="0A97C9AF">
-            <wp:extent cx="2828925" cy="1452562"/>
-            <wp:effectExtent l="0" t="0" r="0" b="0"/>
-            <wp:docPr id="4" name="Рисунок 4"/>
+          <wp:inline distT="0" distB="0" distL="0" distR="0" wp14:anchorId="7C8A5822" wp14:editId="0EF7B1FC">
+            <wp:extent cx="3881437" cy="2078450"/>
+            <wp:effectExtent l="0" t="0" r="5080" b="0"/>
+            <wp:docPr id="8" name="Рисунок 8"/>
             <wp:cNvGraphicFramePr>
               <a:graphicFrameLocks xmlns:a="http://schemas.openxmlformats.org/drawingml/2006/main" noChangeAspect="1"/>
             </wp:cNvGraphicFramePr>
@@ -3296,27 +3308,20 @@
                     <pic:cNvPr id="1" name=""/>
                     <pic:cNvPicPr/>
                   </pic:nvPicPr>
-                  <pic:blipFill rotWithShape="1">
+                  <pic:blipFill>
                     <a:blip r:embed="rId9"/>
-                    <a:srcRect r="-15" b="34173"/>
-                    <a:stretch/>
+                    <a:stretch>
+                      <a:fillRect/>
+                    </a:stretch>
                   </pic:blipFill>
-                  <pic:spPr bwMode="auto">
+                  <pic:spPr>
                     <a:xfrm>
                       <a:off x="0" y="0"/>
-                      <a:ext cx="2837211" cy="1456816"/>
+                      <a:ext cx="3903557" cy="2090295"/>
                     </a:xfrm>
                     <a:prstGeom prst="rect">
                       <a:avLst/>
                     </a:prstGeom>
-                    <a:ln>
-                      <a:noFill/>
-                    </a:ln>
-                    <a:extLst>
-                      <a:ext uri="{53640926-AAD7-44D8-BBD7-CCE9431645EC}">
-                        <a14:shadowObscured xmlns:a14="http://schemas.microsoft.com/office/drawing/2010/main"/>
-                      </a:ext>
-                    </a:extLst>
                   </pic:spPr>
                 </pic:pic>
               </a:graphicData>
@@ -3328,6 +3333,7 @@
     <w:p>
       <w:pPr>
         <w:spacing w:line="360" w:lineRule="auto"/>
+        <w:ind w:firstLine="708"/>
         <w:jc w:val="both"/>
         <w:rPr>
           <w:rFonts w:ascii="Times New Roman" w:hAnsi="Times New Roman" w:cs="Times New Roman"/>
@@ -3387,27 +3393,6 @@
     <w:p>
       <w:pPr>
         <w:spacing w:line="360" w:lineRule="auto"/>
-        <w:jc w:val="both"/>
-        <w:rPr>
-          <w:rFonts w:ascii="Times New Roman" w:hAnsi="Times New Roman" w:cs="Times New Roman"/>
-          <w:color w:val="000000" w:themeColor="text1"/>
-          <w:sz w:val="28"/>
-          <w:szCs w:val="24"/>
-        </w:rPr>
-      </w:pPr>
-      <w:r>
-        <w:rPr>
-          <w:rFonts w:ascii="Times New Roman" w:hAnsi="Times New Roman" w:cs="Times New Roman"/>
-          <w:color w:val="000000" w:themeColor="text1"/>
-          <w:sz w:val="28"/>
-          <w:szCs w:val="24"/>
-        </w:rPr>
-        <w:t xml:space="preserve">Зеленым цветом отмечены ячейки, заполняемые вручную, синим – автоматически. </w:t>
-      </w:r>
-    </w:p>
-    <w:p>
-      <w:pPr>
-        <w:spacing w:line="360" w:lineRule="auto"/>
         <w:ind w:firstLine="708"/>
         <w:jc w:val="both"/>
         <w:rPr>
@@ -3424,6 +3409,158 @@
           <w:sz w:val="28"/>
           <w:szCs w:val="24"/>
         </w:rPr>
+        <w:t xml:space="preserve">Зеленым цветом отмечены ячейки, заполняемые </w:t>
+      </w:r>
+      <w:r>
+        <w:rPr>
+          <w:rFonts w:ascii="Times New Roman" w:hAnsi="Times New Roman" w:cs="Times New Roman"/>
+          <w:color w:val="000000" w:themeColor="text1"/>
+          <w:sz w:val="28"/>
+          <w:szCs w:val="24"/>
+        </w:rPr>
+        <w:t>вручную, синим – автоматически.</w:t>
+      </w:r>
+    </w:p>
+    <w:p>
+      <w:pPr>
+        <w:spacing w:line="360" w:lineRule="auto"/>
+        <w:ind w:firstLine="708"/>
+        <w:jc w:val="both"/>
+        <w:rPr>
+          <w:rFonts w:ascii="Times New Roman" w:hAnsi="Times New Roman" w:cs="Times New Roman"/>
+          <w:color w:val="000000" w:themeColor="text1"/>
+          <w:sz w:val="28"/>
+          <w:szCs w:val="24"/>
+        </w:rPr>
+      </w:pPr>
+      <w:r>
+        <w:rPr>
+          <w:rFonts w:ascii="Times New Roman" w:hAnsi="Times New Roman" w:cs="Times New Roman"/>
+          <w:color w:val="000000" w:themeColor="text1"/>
+          <w:sz w:val="28"/>
+          <w:szCs w:val="24"/>
+        </w:rPr>
+        <w:t>Заполнение происходит с помощью функции ГПР:</w:t>
+      </w:r>
+    </w:p>
+    <w:p>
+      <w:pPr>
+        <w:spacing w:line="360" w:lineRule="auto"/>
+        <w:jc w:val="both"/>
+        <w:rPr>
+          <w:rFonts w:ascii="Times New Roman" w:hAnsi="Times New Roman" w:cs="Times New Roman"/>
+          <w:color w:val="000000" w:themeColor="text1"/>
+          <w:sz w:val="28"/>
+          <w:szCs w:val="24"/>
+        </w:rPr>
+      </w:pPr>
+      <w:r>
+        <w:rPr>
+          <w:rFonts w:ascii="Times New Roman" w:hAnsi="Times New Roman" w:cs="Times New Roman"/>
+          <w:color w:val="000000" w:themeColor="text1"/>
+          <w:sz w:val="28"/>
+          <w:szCs w:val="24"/>
+        </w:rPr>
+        <w:t>=ГПР($D$</w:t>
+      </w:r>
+      <w:proofErr w:type="gramStart"/>
+      <w:r>
+        <w:rPr>
+          <w:rFonts w:ascii="Times New Roman" w:hAnsi="Times New Roman" w:cs="Times New Roman"/>
+          <w:color w:val="000000" w:themeColor="text1"/>
+          <w:sz w:val="28"/>
+          <w:szCs w:val="24"/>
+        </w:rPr>
+        <w:t>55;[</w:t>
+      </w:r>
+      <w:proofErr w:type="gramEnd"/>
+      <w:r>
+        <w:rPr>
+          <w:rFonts w:ascii="Times New Roman" w:hAnsi="Times New Roman" w:cs="Times New Roman"/>
+          <w:color w:val="000000" w:themeColor="text1"/>
+          <w:sz w:val="28"/>
+          <w:szCs w:val="24"/>
+        </w:rPr>
+        <w:t>DATA_.xlsm]_ПС!$E$3:$Z$25;8)*1000</w:t>
+      </w:r>
+    </w:p>
+    <w:p>
+      <w:pPr>
+        <w:spacing w:line="360" w:lineRule="auto"/>
+        <w:jc w:val="both"/>
+        <w:rPr>
+          <w:rFonts w:ascii="Times New Roman" w:hAnsi="Times New Roman" w:cs="Times New Roman"/>
+          <w:color w:val="000000" w:themeColor="text1"/>
+          <w:sz w:val="28"/>
+          <w:szCs w:val="24"/>
+        </w:rPr>
+      </w:pPr>
+      <w:r>
+        <w:rPr>
+          <w:rFonts w:ascii="Times New Roman" w:hAnsi="Times New Roman" w:cs="Times New Roman"/>
+          <w:color w:val="000000" w:themeColor="text1"/>
+          <w:sz w:val="28"/>
+          <w:szCs w:val="24"/>
+        </w:rPr>
+        <w:t xml:space="preserve">где </w:t>
+      </w:r>
+      <w:r>
+        <w:rPr>
+          <w:rFonts w:ascii="Times New Roman" w:hAnsi="Times New Roman" w:cs="Times New Roman"/>
+          <w:color w:val="000000" w:themeColor="text1"/>
+          <w:sz w:val="28"/>
+          <w:szCs w:val="24"/>
+        </w:rPr>
+        <w:t>$D$55</w:t>
+      </w:r>
+      <w:r>
+        <w:rPr>
+          <w:rFonts w:ascii="Times New Roman" w:hAnsi="Times New Roman" w:cs="Times New Roman"/>
+          <w:color w:val="000000" w:themeColor="text1"/>
+          <w:sz w:val="28"/>
+          <w:szCs w:val="24"/>
+        </w:rPr>
+        <w:t xml:space="preserve"> – ячейка, содержащее в себе название секции, по которой производится поиск столбца (секции) в файле </w:t>
+      </w:r>
+      <w:r>
+        <w:rPr>
+          <w:rFonts w:ascii="Times New Roman" w:hAnsi="Times New Roman" w:cs="Times New Roman"/>
+          <w:color w:val="000000" w:themeColor="text1"/>
+          <w:sz w:val="28"/>
+          <w:szCs w:val="24"/>
+          <w:lang w:val="en-US"/>
+        </w:rPr>
+        <w:t>Data</w:t>
+      </w:r>
+      <w:r>
+        <w:rPr>
+          <w:rFonts w:ascii="Times New Roman" w:hAnsi="Times New Roman" w:cs="Times New Roman"/>
+          <w:color w:val="000000" w:themeColor="text1"/>
+          <w:sz w:val="28"/>
+          <w:szCs w:val="24"/>
+        </w:rPr>
+        <w:t>, и подбор нужной строки (в данном случае 8 по счету) с необходимым параметром.</w:t>
+      </w:r>
+    </w:p>
+    <w:p>
+      <w:pPr>
+        <w:spacing w:line="360" w:lineRule="auto"/>
+        <w:ind w:firstLine="708"/>
+        <w:jc w:val="both"/>
+        <w:rPr>
+          <w:rFonts w:ascii="Times New Roman" w:hAnsi="Times New Roman" w:cs="Times New Roman"/>
+          <w:color w:val="000000" w:themeColor="text1"/>
+          <w:sz w:val="28"/>
+          <w:szCs w:val="24"/>
+        </w:rPr>
+      </w:pPr>
+      <w:r>
+        <w:rPr>
+          <w:rFonts w:ascii="Times New Roman" w:hAnsi="Times New Roman" w:cs="Times New Roman"/>
+          <w:color w:val="000000" w:themeColor="text1"/>
+          <w:sz w:val="28"/>
+          <w:szCs w:val="24"/>
+        </w:rPr>
         <w:t>Эта связка необходима для полноценного заполнения всех необходимых объемов для Ведомости объемов работ и дальнейшего усовершенствования и развития моей программы.</w:t>
       </w:r>
     </w:p>
@@ -3447,6 +3584,7 @@
           <w:szCs w:val="24"/>
           <w:lang w:eastAsia="ru-RU"/>
         </w:rPr>
+        <w:lastRenderedPageBreak/>
         <w:drawing>
           <wp:inline distT="0" distB="0" distL="0" distR="0" wp14:anchorId="2AD4C454" wp14:editId="4678F83A">
             <wp:extent cx="6120130" cy="1247775"/>
@@ -3494,6 +3632,7 @@
     <w:p>
       <w:pPr>
         <w:spacing w:line="360" w:lineRule="auto"/>
+        <w:ind w:firstLine="708"/>
         <w:jc w:val="both"/>
         <w:rPr>
           <w:rFonts w:ascii="Times New Roman" w:hAnsi="Times New Roman" w:cs="Times New Roman"/>
@@ -3657,9 +3796,83 @@
           <w:color w:val="000000" w:themeColor="text1"/>
           <w:sz w:val="28"/>
           <w:szCs w:val="24"/>
-        </w:rPr>
-      </w:pPr>
-      <w:r>
+          <w:lang w:val="en-US"/>
+        </w:rPr>
+      </w:pPr>
+      <w:r>
+        <w:rPr>
+          <w:rFonts w:ascii="Times New Roman" w:hAnsi="Times New Roman" w:cs="Times New Roman"/>
+          <w:color w:val="000000" w:themeColor="text1"/>
+          <w:sz w:val="28"/>
+          <w:szCs w:val="24"/>
+        </w:rPr>
+        <w:t>ГПР</w:t>
+      </w:r>
+      <w:r>
+        <w:rPr>
+          <w:rFonts w:ascii="Times New Roman" w:hAnsi="Times New Roman" w:cs="Times New Roman"/>
+          <w:color w:val="000000" w:themeColor="text1"/>
+          <w:sz w:val="28"/>
+          <w:szCs w:val="24"/>
+          <w:lang w:val="en-US"/>
+        </w:rPr>
+        <w:t>($D$56;'C:\Users\Ponka\Desktop\</w:t>
+      </w:r>
+      <w:r>
+        <w:rPr>
+          <w:rFonts w:ascii="Times New Roman" w:hAnsi="Times New Roman" w:cs="Times New Roman"/>
+          <w:color w:val="000000" w:themeColor="text1"/>
+          <w:sz w:val="28"/>
+          <w:szCs w:val="24"/>
+        </w:rPr>
+        <w:t>Диплом</w:t>
+      </w:r>
+      <w:r>
+        <w:rPr>
+          <w:rFonts w:ascii="Times New Roman" w:hAnsi="Times New Roman" w:cs="Times New Roman"/>
+          <w:color w:val="000000" w:themeColor="text1"/>
+          <w:sz w:val="28"/>
+          <w:szCs w:val="24"/>
+          <w:lang w:val="en-US"/>
+        </w:rPr>
+        <w:t>\Diplom2\[</w:t>
+      </w:r>
+      <w:proofErr w:type="gramStart"/>
+      <w:r>
+        <w:rPr>
+          <w:rFonts w:ascii="Times New Roman" w:hAnsi="Times New Roman" w:cs="Times New Roman"/>
+          <w:color w:val="000000" w:themeColor="text1"/>
+          <w:sz w:val="28"/>
+          <w:szCs w:val="24"/>
+          <w:lang w:val="en-US"/>
+        </w:rPr>
+        <w:t>DATA_.xlsm]_</w:t>
+      </w:r>
+      <w:proofErr w:type="gramEnd"/>
+      <w:r>
+        <w:rPr>
+          <w:rFonts w:ascii="Times New Roman" w:hAnsi="Times New Roman" w:cs="Times New Roman"/>
+          <w:color w:val="000000" w:themeColor="text1"/>
+          <w:sz w:val="28"/>
+          <w:szCs w:val="24"/>
+        </w:rPr>
+        <w:t>ПС</w:t>
+      </w:r>
+      <w:r>
+        <w:rPr>
+          <w:rFonts w:ascii="Times New Roman" w:hAnsi="Times New Roman" w:cs="Times New Roman"/>
+          <w:color w:val="000000" w:themeColor="text1"/>
+          <w:sz w:val="28"/>
+          <w:szCs w:val="24"/>
+          <w:lang w:val="en-US"/>
+        </w:rPr>
+        <w:t>'!$E$3:$Z$25;11)*1000</w:t>
+      </w:r>
+    </w:p>
+    <w:p>
+      <w:pPr>
+        <w:spacing w:line="360" w:lineRule="auto"/>
+        <w:jc w:val="both"/>
         <w:rPr>
           <w:rFonts w:ascii="Times New Roman" w:hAnsi="Times New Roman" w:cs="Times New Roman"/>
           <w:color w:val="000000" w:themeColor="text1"/>
@@ -3667,9 +3880,63 @@
           <w:szCs w:val="24"/>
           <w:highlight w:val="yellow"/>
         </w:rPr>
-        <w:t xml:space="preserve">Привести формулу из </w:t>
-      </w:r>
-      <w:proofErr w:type="spellStart"/>
+      </w:pPr>
+      <w:r>
+        <w:rPr>
+          <w:rFonts w:ascii="Times New Roman" w:hAnsi="Times New Roman" w:cs="Times New Roman"/>
+          <w:color w:val="000000" w:themeColor="text1"/>
+          <w:sz w:val="28"/>
+          <w:szCs w:val="24"/>
+        </w:rPr>
+        <w:drawing>
+          <wp:inline distT="0" distB="0" distL="0" distR="0" wp14:anchorId="42F8A77B" wp14:editId="3B98B14B">
+            <wp:extent cx="6286397" cy="3205162"/>
+            <wp:effectExtent l="0" t="0" r="635" b="0"/>
+            <wp:docPr id="5" name="Рисунок 5"/>
+            <wp:cNvGraphicFramePr>
+              <a:graphicFrameLocks xmlns:a="http://schemas.openxmlformats.org/drawingml/2006/main" noChangeAspect="1"/>
+            </wp:cNvGraphicFramePr>
+            <a:graphic xmlns:a="http://schemas.openxmlformats.org/drawingml/2006/main">
+              <a:graphicData uri="http://schemas.openxmlformats.org/drawingml/2006/picture">
+                <pic:pic xmlns:pic="http://schemas.openxmlformats.org/drawingml/2006/picture">
+                  <pic:nvPicPr>
+                    <pic:cNvPr id="1" name=""/>
+                    <pic:cNvPicPr/>
+                  </pic:nvPicPr>
+                  <pic:blipFill>
+                    <a:blip r:embed="rId11"/>
+                    <a:stretch>
+                      <a:fillRect/>
+                    </a:stretch>
+                  </pic:blipFill>
+                  <pic:spPr>
+                    <a:xfrm>
+                      <a:off x="0" y="0"/>
+                      <a:ext cx="6290207" cy="3207104"/>
+                    </a:xfrm>
+                    <a:prstGeom prst="rect">
+                      <a:avLst/>
+                    </a:prstGeom>
+                  </pic:spPr>
+                </pic:pic>
+              </a:graphicData>
+            </a:graphic>
+          </wp:inline>
+        </w:drawing>
+      </w:r>
+    </w:p>
+    <w:p>
+      <w:pPr>
+        <w:spacing w:line="360" w:lineRule="auto"/>
+        <w:ind w:firstLine="708"/>
+        <w:jc w:val="both"/>
+        <w:rPr>
+          <w:rFonts w:ascii="Times New Roman" w:hAnsi="Times New Roman" w:cs="Times New Roman"/>
+          <w:color w:val="000000" w:themeColor="text1"/>
+          <w:sz w:val="28"/>
+          <w:szCs w:val="24"/>
+        </w:rPr>
+      </w:pPr>
       <w:r>
         <w:rPr>
           <w:rFonts w:ascii="Times New Roman" w:hAnsi="Times New Roman" w:cs="Times New Roman"/>
@@ -3678,9 +3945,8 @@
           <w:szCs w:val="24"/>
           <w:highlight w:val="yellow"/>
         </w:rPr>
-        <w:t>экселя</w:t>
-      </w:r>
-      <w:proofErr w:type="spellEnd"/>
+        <w:t xml:space="preserve">Рис. </w:t>
+      </w:r>
       <w:r>
         <w:rPr>
           <w:rFonts w:ascii="Times New Roman" w:hAnsi="Times New Roman" w:cs="Times New Roman"/>
@@ -3689,20 +3955,8 @@
           <w:szCs w:val="24"/>
           <w:highlight w:val="yellow"/>
         </w:rPr>
-        <w:t>, как производится выгрузка из АРМ</w:t>
-      </w:r>
-    </w:p>
-    <w:p>
-      <w:pPr>
-        <w:spacing w:line="360" w:lineRule="auto"/>
-        <w:jc w:val="both"/>
-        <w:rPr>
-          <w:rFonts w:ascii="Times New Roman" w:hAnsi="Times New Roman" w:cs="Times New Roman"/>
-          <w:color w:val="000000" w:themeColor="text1"/>
-          <w:sz w:val="28"/>
-          <w:szCs w:val="24"/>
-        </w:rPr>
-      </w:pPr>
+        <w:t>6</w:t>
+      </w:r>
       <w:r>
         <w:rPr>
           <w:rFonts w:ascii="Times New Roman" w:hAnsi="Times New Roman" w:cs="Times New Roman"/>
@@ -3711,8 +3965,341 @@
           <w:szCs w:val="24"/>
           <w:highlight w:val="yellow"/>
         </w:rPr>
-        <w:t xml:space="preserve">Рис. </w:t>
-      </w:r>
+        <w:t xml:space="preserve"> – </w:t>
+      </w:r>
+      <w:r>
+        <w:rPr>
+          <w:rFonts w:ascii="Times New Roman" w:hAnsi="Times New Roman" w:cs="Times New Roman"/>
+          <w:color w:val="000000" w:themeColor="text1"/>
+          <w:sz w:val="28"/>
+          <w:szCs w:val="24"/>
+        </w:rPr>
+        <w:t xml:space="preserve">Фрагмент Таблицы объемов ВОР_ПС из файла </w:t>
+      </w:r>
+      <w:r>
+        <w:rPr>
+          <w:rFonts w:ascii="Times New Roman" w:hAnsi="Times New Roman" w:cs="Times New Roman"/>
+          <w:color w:val="000000" w:themeColor="text1"/>
+          <w:sz w:val="28"/>
+          <w:szCs w:val="24"/>
+          <w:lang w:val="en-US"/>
+        </w:rPr>
+        <w:t>Data</w:t>
+      </w:r>
+    </w:p>
+    <w:p>
+      <w:pPr>
+        <w:spacing w:line="360" w:lineRule="auto"/>
+        <w:ind w:firstLine="708"/>
+        <w:jc w:val="both"/>
+        <w:rPr>
+          <w:rFonts w:ascii="Times New Roman" w:hAnsi="Times New Roman" w:cs="Times New Roman"/>
+          <w:color w:val="000000" w:themeColor="text1"/>
+          <w:sz w:val="28"/>
+          <w:szCs w:val="24"/>
+        </w:rPr>
+      </w:pPr>
+      <w:r>
+        <w:rPr>
+          <w:rFonts w:ascii="Times New Roman" w:hAnsi="Times New Roman" w:cs="Times New Roman"/>
+          <w:color w:val="000000" w:themeColor="text1"/>
+          <w:sz w:val="28"/>
+          <w:szCs w:val="24"/>
+        </w:rPr>
+        <w:t xml:space="preserve">Флаг и кнопки «скрыть строки» и «показать строки» скрывают нулевые объемы с сохранением единого шаблона заполнения, что позволяет копировать файлы </w:t>
+      </w:r>
+      <w:r>
+        <w:rPr>
+          <w:rFonts w:ascii="Times New Roman" w:hAnsi="Times New Roman" w:cs="Times New Roman"/>
+          <w:color w:val="000000" w:themeColor="text1"/>
+          <w:sz w:val="28"/>
+          <w:szCs w:val="24"/>
+          <w:lang w:val="en-US"/>
+        </w:rPr>
+        <w:t>E</w:t>
+      </w:r>
+      <w:r>
+        <w:rPr>
+          <w:rFonts w:ascii="Times New Roman" w:hAnsi="Times New Roman" w:cs="Times New Roman"/>
+          <w:color w:val="000000" w:themeColor="text1"/>
+          <w:sz w:val="28"/>
+          <w:szCs w:val="24"/>
+        </w:rPr>
+        <w:t xml:space="preserve"> из объекта в объект и не перебивать искомые адреса ячеек.</w:t>
+      </w:r>
+      <w:r>
+        <w:rPr>
+          <w:rFonts w:ascii="Times New Roman" w:hAnsi="Times New Roman" w:cs="Times New Roman"/>
+          <w:color w:val="000000" w:themeColor="text1"/>
+          <w:sz w:val="28"/>
+          <w:szCs w:val="24"/>
+        </w:rPr>
+        <w:t xml:space="preserve"> На этой </w:t>
+      </w:r>
+      <w:r>
+        <w:rPr>
+          <w:rFonts w:ascii="Times New Roman" w:hAnsi="Times New Roman" w:cs="Times New Roman"/>
+          <w:color w:val="000000" w:themeColor="text1"/>
+          <w:sz w:val="28"/>
+          <w:szCs w:val="24"/>
+        </w:rPr>
+        <w:lastRenderedPageBreak/>
+        <w:t xml:space="preserve">логике построено все взаимодействие как между отдельными файлами </w:t>
+      </w:r>
+      <w:r>
+        <w:rPr>
+          <w:rFonts w:ascii="Times New Roman" w:hAnsi="Times New Roman" w:cs="Times New Roman"/>
+          <w:color w:val="000000" w:themeColor="text1"/>
+          <w:sz w:val="28"/>
+          <w:szCs w:val="24"/>
+          <w:lang w:val="en-US"/>
+        </w:rPr>
+        <w:t>Excel</w:t>
+      </w:r>
+      <w:r>
+        <w:rPr>
+          <w:rFonts w:ascii="Times New Roman" w:hAnsi="Times New Roman" w:cs="Times New Roman"/>
+          <w:color w:val="000000" w:themeColor="text1"/>
+          <w:sz w:val="28"/>
+          <w:szCs w:val="24"/>
+        </w:rPr>
+        <w:t xml:space="preserve"> </w:t>
+      </w:r>
+      <w:r>
+        <w:rPr>
+          <w:rFonts w:ascii="Times New Roman" w:hAnsi="Times New Roman" w:cs="Times New Roman"/>
+          <w:color w:val="000000" w:themeColor="text1"/>
+          <w:sz w:val="28"/>
+          <w:szCs w:val="24"/>
+        </w:rPr>
+        <w:t>между собой, так и с программным кодом.</w:t>
+      </w:r>
+    </w:p>
+    <w:p>
+      <w:pPr>
+        <w:spacing w:line="360" w:lineRule="auto"/>
+        <w:jc w:val="both"/>
+        <w:rPr>
+          <w:rFonts w:ascii="Times New Roman" w:hAnsi="Times New Roman" w:cs="Times New Roman"/>
+          <w:color w:val="000000" w:themeColor="text1"/>
+          <w:sz w:val="28"/>
+          <w:szCs w:val="24"/>
+        </w:rPr>
+      </w:pPr>
+      <w:r>
+        <w:rPr>
+          <w:rFonts w:ascii="Times New Roman" w:hAnsi="Times New Roman" w:cs="Times New Roman"/>
+          <w:color w:val="000000" w:themeColor="text1"/>
+          <w:sz w:val="28"/>
+          <w:szCs w:val="24"/>
+        </w:rPr>
+        <w:t>Ссылка на количество арматуры каждого диаметра и класса задается с помощью:</w:t>
+      </w:r>
+    </w:p>
+    <w:p>
+      <w:pPr>
+        <w:spacing w:line="360" w:lineRule="auto"/>
+        <w:jc w:val="both"/>
+        <w:rPr>
+          <w:rFonts w:ascii="Times New Roman" w:hAnsi="Times New Roman" w:cs="Times New Roman"/>
+          <w:color w:val="000000" w:themeColor="text1"/>
+          <w:sz w:val="28"/>
+          <w:szCs w:val="24"/>
+        </w:rPr>
+      </w:pPr>
+      <w:r>
+        <w:rPr>
+          <w:rFonts w:ascii="Times New Roman" w:hAnsi="Times New Roman" w:cs="Times New Roman"/>
+          <w:color w:val="000000" w:themeColor="text1"/>
+          <w:sz w:val="28"/>
+          <w:szCs w:val="24"/>
+        </w:rPr>
+        <w:t>=ДВССЫЛ(АДРЕС(</w:t>
+      </w:r>
+      <w:proofErr w:type="gramStart"/>
+      <w:r>
+        <w:rPr>
+          <w:rFonts w:ascii="Times New Roman" w:hAnsi="Times New Roman" w:cs="Times New Roman"/>
+          <w:color w:val="000000" w:themeColor="text1"/>
+          <w:sz w:val="28"/>
+          <w:szCs w:val="24"/>
+        </w:rPr>
+        <w:t>9;3;;;</w:t>
+      </w:r>
+      <w:proofErr w:type="gramEnd"/>
+      <w:r>
+        <w:rPr>
+          <w:rFonts w:ascii="Times New Roman" w:hAnsi="Times New Roman" w:cs="Times New Roman"/>
+          <w:color w:val="000000" w:themeColor="text1"/>
+          <w:sz w:val="28"/>
+          <w:szCs w:val="24"/>
+        </w:rPr>
+        <w:t>_ПС!E$5))</w:t>
+      </w:r>
+      <w:r>
+        <w:rPr>
+          <w:rFonts w:ascii="Times New Roman" w:hAnsi="Times New Roman" w:cs="Times New Roman"/>
+          <w:color w:val="000000" w:themeColor="text1"/>
+          <w:sz w:val="28"/>
+          <w:szCs w:val="24"/>
+        </w:rPr>
+        <w:t xml:space="preserve"> </w:t>
+      </w:r>
+    </w:p>
+    <w:p>
+      <w:pPr>
+        <w:spacing w:line="360" w:lineRule="auto"/>
+        <w:jc w:val="both"/>
+        <w:rPr>
+          <w:rFonts w:ascii="Times New Roman" w:hAnsi="Times New Roman" w:cs="Times New Roman"/>
+          <w:color w:val="000000" w:themeColor="text1"/>
+          <w:sz w:val="28"/>
+          <w:szCs w:val="24"/>
+        </w:rPr>
+      </w:pPr>
+      <w:r>
+        <w:rPr>
+          <w:rFonts w:ascii="Times New Roman" w:hAnsi="Times New Roman" w:cs="Times New Roman"/>
+          <w:color w:val="000000" w:themeColor="text1"/>
+          <w:sz w:val="28"/>
+          <w:szCs w:val="24"/>
+        </w:rPr>
+        <w:t xml:space="preserve">где </w:t>
+      </w:r>
+      <w:proofErr w:type="gramStart"/>
+      <w:r>
+        <w:rPr>
+          <w:rFonts w:ascii="Times New Roman" w:hAnsi="Times New Roman" w:cs="Times New Roman"/>
+          <w:color w:val="000000" w:themeColor="text1"/>
+          <w:sz w:val="28"/>
+          <w:szCs w:val="24"/>
+        </w:rPr>
+        <w:t>ПС!E</w:t>
+      </w:r>
+      <w:proofErr w:type="gramEnd"/>
+      <w:r>
+        <w:rPr>
+          <w:rFonts w:ascii="Times New Roman" w:hAnsi="Times New Roman" w:cs="Times New Roman"/>
+          <w:color w:val="000000" w:themeColor="text1"/>
+          <w:sz w:val="28"/>
+          <w:szCs w:val="24"/>
+        </w:rPr>
+        <w:t>$5</w:t>
+      </w:r>
+      <w:r>
+        <w:rPr>
+          <w:rFonts w:ascii="Times New Roman" w:hAnsi="Times New Roman" w:cs="Times New Roman"/>
+          <w:color w:val="000000" w:themeColor="text1"/>
+          <w:sz w:val="28"/>
+          <w:szCs w:val="24"/>
+        </w:rPr>
+        <w:t xml:space="preserve"> -  ячейка в которой содержится ссылка на необходимый лист в файле </w:t>
+      </w:r>
+      <w:r>
+        <w:rPr>
+          <w:rFonts w:ascii="Times New Roman" w:hAnsi="Times New Roman" w:cs="Times New Roman"/>
+          <w:color w:val="000000" w:themeColor="text1"/>
+          <w:sz w:val="28"/>
+          <w:szCs w:val="24"/>
+          <w:lang w:val="en-US"/>
+        </w:rPr>
+        <w:t>ARM</w:t>
+      </w:r>
+      <w:r>
+        <w:rPr>
+          <w:rFonts w:ascii="Times New Roman" w:hAnsi="Times New Roman" w:cs="Times New Roman"/>
+          <w:color w:val="000000" w:themeColor="text1"/>
+          <w:sz w:val="28"/>
+          <w:szCs w:val="24"/>
+        </w:rPr>
+        <w:t>_</w:t>
+      </w:r>
+      <w:r>
+        <w:rPr>
+          <w:rFonts w:ascii="Times New Roman" w:hAnsi="Times New Roman" w:cs="Times New Roman"/>
+          <w:color w:val="000000" w:themeColor="text1"/>
+          <w:sz w:val="28"/>
+          <w:szCs w:val="24"/>
+        </w:rPr>
+        <w:t>ПС</w:t>
+      </w:r>
+      <w:r>
+        <w:rPr>
+          <w:rFonts w:ascii="Times New Roman" w:hAnsi="Times New Roman" w:cs="Times New Roman"/>
+          <w:color w:val="000000" w:themeColor="text1"/>
+          <w:sz w:val="28"/>
+          <w:szCs w:val="24"/>
+        </w:rPr>
+        <w:t>, а адрес ячейки, содержащий необходимый объем всегда одинаковый благодаря структуре расчетного листа каждого элемента.</w:t>
+      </w:r>
+    </w:p>
+    <w:p>
+      <w:pPr>
+        <w:spacing w:line="360" w:lineRule="auto"/>
+        <w:jc w:val="both"/>
+        <w:rPr>
+          <w:rFonts w:ascii="Times New Roman" w:hAnsi="Times New Roman" w:cs="Times New Roman"/>
+          <w:color w:val="000000" w:themeColor="text1"/>
+          <w:sz w:val="28"/>
+          <w:szCs w:val="24"/>
+        </w:rPr>
+      </w:pPr>
+      <w:r>
+        <w:rPr>
+          <w:rFonts w:ascii="Times New Roman" w:hAnsi="Times New Roman" w:cs="Times New Roman"/>
+          <w:color w:val="000000" w:themeColor="text1"/>
+          <w:sz w:val="28"/>
+          <w:szCs w:val="24"/>
+        </w:rPr>
+        <w:drawing>
+          <wp:inline distT="0" distB="0" distL="0" distR="0" wp14:anchorId="4745C9EB" wp14:editId="5E2E9FF1">
+            <wp:extent cx="5481637" cy="3038845"/>
+            <wp:effectExtent l="0" t="0" r="5080" b="9525"/>
+            <wp:docPr id="7" name="Рисунок 7"/>
+            <wp:cNvGraphicFramePr>
+              <a:graphicFrameLocks xmlns:a="http://schemas.openxmlformats.org/drawingml/2006/main" noChangeAspect="1"/>
+            </wp:cNvGraphicFramePr>
+            <a:graphic xmlns:a="http://schemas.openxmlformats.org/drawingml/2006/main">
+              <a:graphicData uri="http://schemas.openxmlformats.org/drawingml/2006/picture">
+                <pic:pic xmlns:pic="http://schemas.openxmlformats.org/drawingml/2006/picture">
+                  <pic:nvPicPr>
+                    <pic:cNvPr id="1" name=""/>
+                    <pic:cNvPicPr/>
+                  </pic:nvPicPr>
+                  <pic:blipFill>
+                    <a:blip r:embed="rId12"/>
+                    <a:stretch>
+                      <a:fillRect/>
+                    </a:stretch>
+                  </pic:blipFill>
+                  <pic:spPr>
+                    <a:xfrm>
+                      <a:off x="0" y="0"/>
+                      <a:ext cx="5494982" cy="3046243"/>
+                    </a:xfrm>
+                    <a:prstGeom prst="rect">
+                      <a:avLst/>
+                    </a:prstGeom>
+                  </pic:spPr>
+                </pic:pic>
+              </a:graphicData>
+            </a:graphic>
+          </wp:inline>
+        </w:drawing>
+      </w:r>
+    </w:p>
+    <w:p>
+      <w:pPr>
+        <w:spacing w:line="360" w:lineRule="auto"/>
+        <w:ind w:firstLine="708"/>
+        <w:jc w:val="both"/>
+        <w:rPr>
+          <w:rFonts w:ascii="Times New Roman" w:hAnsi="Times New Roman" w:cs="Times New Roman"/>
+          <w:color w:val="000000" w:themeColor="text1"/>
+          <w:sz w:val="28"/>
+          <w:szCs w:val="24"/>
+        </w:rPr>
+      </w:pPr>
       <w:r>
         <w:rPr>
           <w:rFonts w:ascii="Times New Roman" w:hAnsi="Times New Roman" w:cs="Times New Roman"/>
@@ -3721,8 +4308,366 @@
           <w:szCs w:val="24"/>
           <w:highlight w:val="yellow"/>
         </w:rPr>
-        <w:t>6</w:t>
-      </w:r>
+        <w:t>Рис.7</w:t>
+      </w:r>
+      <w:r>
+        <w:rPr>
+          <w:rFonts w:ascii="Times New Roman" w:hAnsi="Times New Roman" w:cs="Times New Roman"/>
+          <w:color w:val="000000" w:themeColor="text1"/>
+          <w:sz w:val="28"/>
+          <w:szCs w:val="24"/>
+        </w:rPr>
+        <w:t xml:space="preserve"> –</w:t>
+      </w:r>
+      <w:r>
+        <w:rPr>
+          <w:rFonts w:ascii="Times New Roman" w:hAnsi="Times New Roman" w:cs="Times New Roman"/>
+          <w:color w:val="000000" w:themeColor="text1"/>
+          <w:sz w:val="28"/>
+          <w:szCs w:val="24"/>
+        </w:rPr>
+        <w:t xml:space="preserve"> Фрагмент </w:t>
+      </w:r>
+      <w:r>
+        <w:rPr>
+          <w:rFonts w:ascii="Times New Roman" w:hAnsi="Times New Roman" w:cs="Times New Roman"/>
+          <w:color w:val="000000" w:themeColor="text1"/>
+          <w:sz w:val="28"/>
+          <w:szCs w:val="24"/>
+        </w:rPr>
+        <w:t>расчетного листа</w:t>
+      </w:r>
+      <w:r>
+        <w:rPr>
+          <w:rFonts w:ascii="Times New Roman" w:hAnsi="Times New Roman" w:cs="Times New Roman"/>
+          <w:color w:val="000000" w:themeColor="text1"/>
+          <w:sz w:val="28"/>
+          <w:szCs w:val="24"/>
+        </w:rPr>
+        <w:t>*</w:t>
+      </w:r>
+      <w:r>
+        <w:rPr>
+          <w:rFonts w:ascii="Times New Roman" w:hAnsi="Times New Roman" w:cs="Times New Roman"/>
+          <w:color w:val="000000" w:themeColor="text1"/>
+          <w:sz w:val="28"/>
+          <w:szCs w:val="24"/>
+        </w:rPr>
+        <w:t xml:space="preserve"> </w:t>
+      </w:r>
+      <w:r>
+        <w:rPr>
+          <w:rFonts w:ascii="Times New Roman" w:hAnsi="Times New Roman" w:cs="Times New Roman"/>
+          <w:color w:val="000000" w:themeColor="text1"/>
+          <w:sz w:val="28"/>
+          <w:szCs w:val="24"/>
+        </w:rPr>
+        <w:t xml:space="preserve">объемов </w:t>
+      </w:r>
+      <w:r>
+        <w:rPr>
+          <w:rFonts w:ascii="Times New Roman" w:hAnsi="Times New Roman" w:cs="Times New Roman"/>
+          <w:color w:val="000000" w:themeColor="text1"/>
+          <w:sz w:val="28"/>
+          <w:szCs w:val="24"/>
+        </w:rPr>
+        <w:t xml:space="preserve">арматуры ростверка Р1.1 секции подпорной стены в файле </w:t>
+      </w:r>
+      <w:r>
+        <w:rPr>
+          <w:rFonts w:ascii="Times New Roman" w:hAnsi="Times New Roman" w:cs="Times New Roman"/>
+          <w:color w:val="000000" w:themeColor="text1"/>
+          <w:sz w:val="28"/>
+          <w:szCs w:val="24"/>
+          <w:lang w:val="en-US"/>
+        </w:rPr>
+        <w:t>ARM</w:t>
+      </w:r>
+      <w:r>
+        <w:rPr>
+          <w:rFonts w:ascii="Times New Roman" w:hAnsi="Times New Roman" w:cs="Times New Roman"/>
+          <w:color w:val="000000" w:themeColor="text1"/>
+          <w:sz w:val="28"/>
+          <w:szCs w:val="24"/>
+        </w:rPr>
+        <w:t>_</w:t>
+      </w:r>
+      <w:r>
+        <w:rPr>
+          <w:rFonts w:ascii="Times New Roman" w:hAnsi="Times New Roman" w:cs="Times New Roman"/>
+          <w:color w:val="000000" w:themeColor="text1"/>
+          <w:sz w:val="28"/>
+          <w:szCs w:val="24"/>
+        </w:rPr>
+        <w:t>ПСТ</w:t>
+      </w:r>
+    </w:p>
+    <w:p>
+      <w:pPr>
+        <w:spacing w:line="360" w:lineRule="auto"/>
+        <w:ind w:firstLine="708"/>
+        <w:jc w:val="both"/>
+        <w:rPr>
+          <w:rFonts w:ascii="Times New Roman" w:hAnsi="Times New Roman" w:cs="Times New Roman"/>
+          <w:color w:val="000000" w:themeColor="text1"/>
+          <w:sz w:val="28"/>
+          <w:szCs w:val="24"/>
+        </w:rPr>
+      </w:pPr>
+      <w:r>
+        <w:rPr>
+          <w:rFonts w:ascii="Times New Roman" w:hAnsi="Times New Roman" w:cs="Times New Roman"/>
+          <w:color w:val="000000" w:themeColor="text1"/>
+          <w:sz w:val="28"/>
+          <w:szCs w:val="24"/>
+        </w:rPr>
+        <w:t>* - не разрабатывалось в рамках магистерской диссертации</w:t>
+      </w:r>
+      <w:r>
+        <w:rPr>
+          <w:rFonts w:ascii="Times New Roman" w:hAnsi="Times New Roman" w:cs="Times New Roman"/>
+          <w:color w:val="000000" w:themeColor="text1"/>
+          <w:sz w:val="28"/>
+          <w:szCs w:val="24"/>
+        </w:rPr>
+        <w:t>.</w:t>
+      </w:r>
+    </w:p>
+    <w:p>
+      <w:pPr>
+        <w:spacing w:line="360" w:lineRule="auto"/>
+        <w:ind w:firstLine="708"/>
+        <w:jc w:val="both"/>
+        <w:rPr>
+          <w:rFonts w:ascii="Times New Roman" w:hAnsi="Times New Roman" w:cs="Times New Roman"/>
+          <w:color w:val="000000" w:themeColor="text1"/>
+          <w:sz w:val="28"/>
+          <w:szCs w:val="24"/>
+        </w:rPr>
+      </w:pPr>
+      <w:r>
+        <w:rPr>
+          <w:rFonts w:ascii="Times New Roman" w:hAnsi="Times New Roman" w:cs="Times New Roman"/>
+          <w:color w:val="000000" w:themeColor="text1"/>
+          <w:sz w:val="28"/>
+          <w:szCs w:val="24"/>
+        </w:rPr>
+        <w:t xml:space="preserve">После заполнения </w:t>
+      </w:r>
+      <w:r>
+        <w:rPr>
+          <w:rFonts w:ascii="Times New Roman" w:hAnsi="Times New Roman" w:cs="Times New Roman"/>
+          <w:color w:val="000000" w:themeColor="text1"/>
+          <w:sz w:val="28"/>
+          <w:szCs w:val="24"/>
+        </w:rPr>
+        <w:t xml:space="preserve">и подсчета </w:t>
+      </w:r>
+      <w:r>
+        <w:rPr>
+          <w:rFonts w:ascii="Times New Roman" w:hAnsi="Times New Roman" w:cs="Times New Roman"/>
+          <w:color w:val="000000" w:themeColor="text1"/>
+          <w:sz w:val="28"/>
+          <w:szCs w:val="24"/>
+        </w:rPr>
+        <w:t xml:space="preserve">всех объемов в файле </w:t>
+      </w:r>
+      <w:r>
+        <w:rPr>
+          <w:rFonts w:ascii="Times New Roman" w:hAnsi="Times New Roman" w:cs="Times New Roman"/>
+          <w:color w:val="000000" w:themeColor="text1"/>
+          <w:sz w:val="28"/>
+          <w:szCs w:val="24"/>
+          <w:lang w:val="en-US"/>
+        </w:rPr>
+        <w:t>Data</w:t>
+      </w:r>
+      <w:r>
+        <w:rPr>
+          <w:rFonts w:ascii="Times New Roman" w:hAnsi="Times New Roman" w:cs="Times New Roman"/>
+          <w:color w:val="000000" w:themeColor="text1"/>
+          <w:sz w:val="28"/>
+          <w:szCs w:val="24"/>
+        </w:rPr>
+        <w:t xml:space="preserve">, можно приступить к формированию одного из исходных продуктов – Ведомости объемов работ (далее ВОР). Это отдельный файл </w:t>
+      </w:r>
+      <w:proofErr w:type="gramStart"/>
+      <w:r>
+        <w:rPr>
+          <w:rFonts w:ascii="Times New Roman" w:hAnsi="Times New Roman" w:cs="Times New Roman"/>
+          <w:color w:val="000000" w:themeColor="text1"/>
+          <w:sz w:val="28"/>
+          <w:szCs w:val="24"/>
+          <w:lang w:val="en-US"/>
+        </w:rPr>
+        <w:t>Excel</w:t>
+      </w:r>
+      <w:r>
+        <w:rPr>
+          <w:rFonts w:ascii="Times New Roman" w:hAnsi="Times New Roman" w:cs="Times New Roman"/>
+          <w:color w:val="000000" w:themeColor="text1"/>
+          <w:sz w:val="28"/>
+          <w:szCs w:val="24"/>
+        </w:rPr>
+        <w:t xml:space="preserve"> ,</w:t>
+      </w:r>
+      <w:proofErr w:type="gramEnd"/>
+      <w:r>
+        <w:rPr>
+          <w:rFonts w:ascii="Times New Roman" w:hAnsi="Times New Roman" w:cs="Times New Roman"/>
+          <w:color w:val="000000" w:themeColor="text1"/>
+          <w:sz w:val="28"/>
+          <w:szCs w:val="24"/>
+        </w:rPr>
+        <w:t xml:space="preserve"> который не содержит в себе ни одной расчетной формулы, а только лишь ссылки на файл </w:t>
+      </w:r>
+      <w:r>
+        <w:rPr>
+          <w:rFonts w:ascii="Times New Roman" w:hAnsi="Times New Roman" w:cs="Times New Roman"/>
+          <w:color w:val="000000" w:themeColor="text1"/>
+          <w:sz w:val="28"/>
+          <w:szCs w:val="24"/>
+          <w:lang w:val="en-US"/>
+        </w:rPr>
+        <w:t>Data</w:t>
+      </w:r>
+      <w:r>
+        <w:rPr>
+          <w:rFonts w:ascii="Times New Roman" w:hAnsi="Times New Roman" w:cs="Times New Roman"/>
+          <w:color w:val="000000" w:themeColor="text1"/>
+          <w:sz w:val="28"/>
+          <w:szCs w:val="24"/>
+        </w:rPr>
+        <w:t xml:space="preserve"> </w:t>
+      </w:r>
+      <w:r>
+        <w:rPr>
+          <w:rFonts w:ascii="Times New Roman" w:hAnsi="Times New Roman" w:cs="Times New Roman"/>
+          <w:color w:val="000000" w:themeColor="text1"/>
+          <w:sz w:val="28"/>
+          <w:szCs w:val="24"/>
+        </w:rPr>
+        <w:t xml:space="preserve">, в котором уже есть все необходимые исходные данные и объемы для заполнения ВОР. Это было сделано специально, для того чтобы между файлами, на основе </w:t>
+      </w:r>
+      <w:r>
+        <w:rPr>
+          <w:rFonts w:ascii="Times New Roman" w:hAnsi="Times New Roman" w:cs="Times New Roman"/>
+          <w:color w:val="000000" w:themeColor="text1"/>
+          <w:sz w:val="28"/>
+          <w:szCs w:val="24"/>
+        </w:rPr>
+        <w:lastRenderedPageBreak/>
+        <w:t xml:space="preserve">которых производится построение и заполнение основных чертежей, и файлами Ведомостей объемов работ не допускалось никаких разночтений. </w:t>
+      </w:r>
+    </w:p>
+    <w:p>
+      <w:pPr>
+        <w:spacing w:line="360" w:lineRule="auto"/>
+        <w:ind w:firstLine="708"/>
+        <w:jc w:val="both"/>
+        <w:rPr>
+          <w:rFonts w:ascii="Times New Roman" w:hAnsi="Times New Roman" w:cs="Times New Roman"/>
+          <w:color w:val="000000" w:themeColor="text1"/>
+          <w:sz w:val="28"/>
+          <w:szCs w:val="24"/>
+        </w:rPr>
+      </w:pPr>
+      <w:r>
+        <w:rPr>
+          <w:rFonts w:ascii="Times New Roman" w:hAnsi="Times New Roman" w:cs="Times New Roman"/>
+          <w:color w:val="000000" w:themeColor="text1"/>
+          <w:sz w:val="28"/>
+          <w:szCs w:val="24"/>
+        </w:rPr>
+        <w:t xml:space="preserve">Файл ВОР не был включен в состав </w:t>
+      </w:r>
+      <w:r>
+        <w:rPr>
+          <w:rFonts w:ascii="Times New Roman" w:hAnsi="Times New Roman" w:cs="Times New Roman"/>
+          <w:color w:val="000000" w:themeColor="text1"/>
+          <w:sz w:val="28"/>
+          <w:szCs w:val="24"/>
+          <w:lang w:val="en-US"/>
+        </w:rPr>
+        <w:t>Data</w:t>
+      </w:r>
+      <w:r>
+        <w:rPr>
+          <w:rFonts w:ascii="Times New Roman" w:hAnsi="Times New Roman" w:cs="Times New Roman"/>
+          <w:color w:val="000000" w:themeColor="text1"/>
+          <w:sz w:val="28"/>
+          <w:szCs w:val="24"/>
+        </w:rPr>
+        <w:t xml:space="preserve"> отдельным листом, а вынесен как самостоятельный документ, исходя из производственной необходимости. </w:t>
+      </w:r>
+    </w:p>
+    <w:p>
+      <w:pPr>
+        <w:spacing w:line="360" w:lineRule="auto"/>
+        <w:jc w:val="both"/>
+        <w:rPr>
+          <w:rFonts w:ascii="Times New Roman" w:hAnsi="Times New Roman" w:cs="Times New Roman"/>
+          <w:color w:val="000000" w:themeColor="text1"/>
+          <w:sz w:val="28"/>
+          <w:szCs w:val="24"/>
+        </w:rPr>
+      </w:pPr>
+      <w:r>
+        <w:rPr>
+          <w:rFonts w:ascii="Times New Roman" w:hAnsi="Times New Roman" w:cs="Times New Roman"/>
+          <w:color w:val="000000" w:themeColor="text1"/>
+          <w:sz w:val="28"/>
+          <w:szCs w:val="24"/>
+        </w:rPr>
+        <w:drawing>
+          <wp:inline distT="0" distB="0" distL="0" distR="0" wp14:anchorId="308538E0" wp14:editId="4DEFA38B">
+            <wp:extent cx="6120130" cy="2563495"/>
+            <wp:effectExtent l="0" t="0" r="0" b="8255"/>
+            <wp:docPr id="11" name="Рисунок 11"/>
+            <wp:cNvGraphicFramePr>
+              <a:graphicFrameLocks xmlns:a="http://schemas.openxmlformats.org/drawingml/2006/main" noChangeAspect="1"/>
+            </wp:cNvGraphicFramePr>
+            <a:graphic xmlns:a="http://schemas.openxmlformats.org/drawingml/2006/main">
+              <a:graphicData uri="http://schemas.openxmlformats.org/drawingml/2006/picture">
+                <pic:pic xmlns:pic="http://schemas.openxmlformats.org/drawingml/2006/picture">
+                  <pic:nvPicPr>
+                    <pic:cNvPr id="1" name=""/>
+                    <pic:cNvPicPr/>
+                  </pic:nvPicPr>
+                  <pic:blipFill>
+                    <a:blip r:embed="rId13"/>
+                    <a:stretch>
+                      <a:fillRect/>
+                    </a:stretch>
+                  </pic:blipFill>
+                  <pic:spPr>
+                    <a:xfrm>
+                      <a:off x="0" y="0"/>
+                      <a:ext cx="6120130" cy="2563495"/>
+                    </a:xfrm>
+                    <a:prstGeom prst="rect">
+                      <a:avLst/>
+                    </a:prstGeom>
+                  </pic:spPr>
+                </pic:pic>
+              </a:graphicData>
+            </a:graphic>
+          </wp:inline>
+        </w:drawing>
+      </w:r>
+    </w:p>
+    <w:p>
+      <w:pPr>
+        <w:spacing w:line="360" w:lineRule="auto"/>
+        <w:ind w:left="-142" w:firstLine="708"/>
+        <w:jc w:val="both"/>
+        <w:rPr>
+          <w:rFonts w:ascii="Times New Roman" w:hAnsi="Times New Roman" w:cs="Times New Roman"/>
+          <w:color w:val="000000" w:themeColor="text1"/>
+          <w:sz w:val="28"/>
+          <w:szCs w:val="24"/>
+        </w:rPr>
+      </w:pPr>
       <w:r>
         <w:rPr>
           <w:rFonts w:ascii="Times New Roman" w:hAnsi="Times New Roman" w:cs="Times New Roman"/>
@@ -3731,8 +4676,118 @@
           <w:szCs w:val="24"/>
           <w:highlight w:val="yellow"/>
         </w:rPr>
-        <w:t xml:space="preserve"> – добавить картинку с арматурой лист ВОР_ПС</w:t>
-      </w:r>
+        <w:t>Рис.8</w:t>
+      </w:r>
+      <w:r>
+        <w:rPr>
+          <w:rFonts w:ascii="Times New Roman" w:hAnsi="Times New Roman" w:cs="Times New Roman"/>
+          <w:color w:val="000000" w:themeColor="text1"/>
+          <w:sz w:val="28"/>
+          <w:szCs w:val="24"/>
+        </w:rPr>
+        <w:t xml:space="preserve"> – фрагмент </w:t>
+      </w:r>
+      <w:r>
+        <w:rPr>
+          <w:rFonts w:ascii="Times New Roman" w:hAnsi="Times New Roman" w:cs="Times New Roman"/>
+          <w:color w:val="000000" w:themeColor="text1"/>
+          <w:sz w:val="28"/>
+          <w:szCs w:val="24"/>
+        </w:rPr>
+        <w:t xml:space="preserve">листа из </w:t>
+      </w:r>
+      <w:r>
+        <w:rPr>
+          <w:rFonts w:ascii="Times New Roman" w:hAnsi="Times New Roman" w:cs="Times New Roman"/>
+          <w:color w:val="000000" w:themeColor="text1"/>
+          <w:sz w:val="28"/>
+          <w:szCs w:val="24"/>
+        </w:rPr>
+        <w:t>файла ВОР</w:t>
+      </w:r>
+      <w:r>
+        <w:rPr>
+          <w:rFonts w:ascii="Times New Roman" w:hAnsi="Times New Roman" w:cs="Times New Roman"/>
+          <w:color w:val="000000" w:themeColor="text1"/>
+          <w:sz w:val="28"/>
+          <w:szCs w:val="24"/>
+        </w:rPr>
+        <w:t>_ПС</w:t>
+      </w:r>
+    </w:p>
+    <w:p>
+      <w:pPr>
+        <w:spacing w:line="360" w:lineRule="auto"/>
+        <w:ind w:left="-142" w:firstLine="708"/>
+        <w:jc w:val="both"/>
+        <w:rPr>
+          <w:rFonts w:ascii="Times New Roman" w:hAnsi="Times New Roman" w:cs="Times New Roman"/>
+          <w:color w:val="000000" w:themeColor="text1"/>
+          <w:sz w:val="28"/>
+          <w:szCs w:val="24"/>
+        </w:rPr>
+      </w:pPr>
+      <w:r>
+        <w:rPr>
+          <w:rFonts w:ascii="Times New Roman" w:hAnsi="Times New Roman" w:cs="Times New Roman"/>
+          <w:color w:val="000000" w:themeColor="text1"/>
+          <w:sz w:val="28"/>
+          <w:szCs w:val="24"/>
+        </w:rPr>
+        <w:t>Как можно заменить, в этом файле так же предусмотрен протокол скрытия нулевых объемов. Так же можно обратить внимание на задублированные объемы работ в столбце «</w:t>
+      </w:r>
+      <w:r>
+        <w:rPr>
+          <w:rFonts w:ascii="Times New Roman" w:hAnsi="Times New Roman" w:cs="Times New Roman"/>
+          <w:color w:val="000000" w:themeColor="text1"/>
+          <w:sz w:val="28"/>
+          <w:szCs w:val="24"/>
+          <w:lang w:val="en-US"/>
+        </w:rPr>
+        <w:t>Q</w:t>
+      </w:r>
+      <w:r>
+        <w:rPr>
+          <w:rFonts w:ascii="Times New Roman" w:hAnsi="Times New Roman" w:cs="Times New Roman"/>
+          <w:color w:val="000000" w:themeColor="text1"/>
+          <w:sz w:val="28"/>
+          <w:szCs w:val="24"/>
+        </w:rPr>
+        <w:t>». Это было сделано для того, чтобы можно было отслеживать внесенные изменения по датам. Они не выводятся на печать и необходимы только для контроля версий. Если какой-то объем в какой-то момент времени будет отличаться от предыдущей версии, он подсветится красным цветом с помощью условного форматиро</w:t>
+      </w:r>
+      <w:r>
+        <w:rPr>
+          <w:rFonts w:ascii="Times New Roman" w:hAnsi="Times New Roman" w:cs="Times New Roman"/>
+          <w:color w:val="000000" w:themeColor="text1"/>
+          <w:sz w:val="28"/>
+          <w:szCs w:val="24"/>
+        </w:rPr>
+        <w:t>вания для того, чтобы обратить на это внимание пользователя и исключить вероятность случайных изменений.</w:t>
+      </w:r>
+    </w:p>
+    <w:p>
+      <w:pPr>
+        <w:spacing w:line="360" w:lineRule="auto"/>
+        <w:jc w:val="both"/>
+        <w:rPr>
+          <w:rFonts w:ascii="Times New Roman" w:hAnsi="Times New Roman" w:cs="Times New Roman"/>
+          <w:color w:val="000000" w:themeColor="text1"/>
+          <w:sz w:val="28"/>
+          <w:szCs w:val="24"/>
+        </w:rPr>
+      </w:pPr>
+    </w:p>
+    <w:p>
+      <w:pPr>
+        <w:spacing w:line="360" w:lineRule="auto"/>
+        <w:jc w:val="both"/>
+        <w:rPr>
+          <w:rFonts w:ascii="Times New Roman" w:hAnsi="Times New Roman" w:cs="Times New Roman"/>
+          <w:color w:val="000000" w:themeColor="text1"/>
+          <w:sz w:val="28"/>
+          <w:szCs w:val="24"/>
+        </w:rPr>
+      </w:pPr>
     </w:p>
     <w:p>
       <w:pPr>
@@ -3753,31 +4808,31 @@
           <w:sz w:val="28"/>
           <w:szCs w:val="24"/>
         </w:rPr>
+        <w:br w:type="page"/>
+      </w:r>
+    </w:p>
+    <w:p>
+      <w:pPr>
+        <w:spacing w:line="360" w:lineRule="auto"/>
+        <w:ind w:firstLine="708"/>
+        <w:jc w:val="both"/>
+        <w:rPr>
+          <w:rFonts w:ascii="Times New Roman" w:hAnsi="Times New Roman" w:cs="Times New Roman"/>
+          <w:b/>
+          <w:color w:val="000000" w:themeColor="text1"/>
+          <w:sz w:val="28"/>
+          <w:szCs w:val="24"/>
+        </w:rPr>
+      </w:pPr>
+      <w:r>
+        <w:rPr>
+          <w:rFonts w:ascii="Times New Roman" w:hAnsi="Times New Roman" w:cs="Times New Roman"/>
+          <w:b/>
+          <w:color w:val="000000" w:themeColor="text1"/>
+          <w:sz w:val="28"/>
+          <w:szCs w:val="24"/>
+        </w:rPr>
         <w:lastRenderedPageBreak/>
-        <w:t>Разделение объемов бетона и объемов арматуры вертикальной и фундаментных частей подпорной стены обусловлены исключительно производственной необходимостью, так как в некоторых случаях они могут иметь различную марку и характеристики бетона.</w:t>
-      </w:r>
-    </w:p>
-    <w:p>
-      <w:pPr>
-        <w:spacing w:line="360" w:lineRule="auto"/>
-        <w:ind w:firstLine="708"/>
-        <w:jc w:val="both"/>
-        <w:rPr>
-          <w:rFonts w:ascii="Times New Roman" w:hAnsi="Times New Roman" w:cs="Times New Roman"/>
-          <w:b/>
-          <w:color w:val="000000" w:themeColor="text1"/>
-          <w:sz w:val="28"/>
-          <w:szCs w:val="24"/>
-        </w:rPr>
-      </w:pPr>
-      <w:r>
-        <w:rPr>
-          <w:rFonts w:ascii="Times New Roman" w:hAnsi="Times New Roman" w:cs="Times New Roman"/>
-          <w:b/>
-          <w:color w:val="000000" w:themeColor="text1"/>
-          <w:sz w:val="28"/>
-          <w:szCs w:val="24"/>
-        </w:rPr>
         <w:t xml:space="preserve">Работа с </w:t>
       </w:r>
       <w:r>
@@ -4187,7 +5242,6 @@
         </w:rPr>
         <w:t xml:space="preserve">, связанных с не одновременным внесением изменений в различные составные части проекта. Можно легко поменять геометрию секции в чертеже </w:t>
       </w:r>
-      <w:proofErr w:type="spellStart"/>
       <w:r>
         <w:rPr>
           <w:rFonts w:ascii="Times New Roman" w:hAnsi="Times New Roman" w:cs="Times New Roman"/>
@@ -4198,7 +5252,6 @@
         </w:rPr>
         <w:t>Autocad</w:t>
       </w:r>
-      <w:proofErr w:type="spellEnd"/>
       <w:r>
         <w:rPr>
           <w:rFonts w:ascii="Times New Roman" w:hAnsi="Times New Roman" w:cs="Times New Roman"/>
@@ -4414,6 +5467,1170 @@
           <w:szCs w:val="24"/>
         </w:rPr>
         <w:t>Так же я бы хотела в будущем развить эту программу и добавить в нее отрисовку ростверков и опор, так как они тоже имеют практически идентичную конфигурацию и в одном отдельном сооружении их может быть довольно большое количество.</w:t>
+      </w:r>
+    </w:p>
+    <w:p>
+      <w:pPr>
+        <w:spacing w:line="360" w:lineRule="auto"/>
+        <w:jc w:val="both"/>
+        <w:rPr>
+          <w:rFonts w:ascii="Times New Roman" w:hAnsi="Times New Roman" w:cs="Times New Roman"/>
+          <w:color w:val="000000" w:themeColor="text1"/>
+          <w:sz w:val="28"/>
+          <w:szCs w:val="24"/>
+        </w:rPr>
+      </w:pPr>
+      <w:r>
+        <w:rPr>
+          <w:rFonts w:ascii="Times New Roman" w:hAnsi="Times New Roman" w:cs="Times New Roman"/>
+          <w:color w:val="000000" w:themeColor="text1"/>
+          <w:sz w:val="28"/>
+          <w:szCs w:val="24"/>
+        </w:rPr>
+        <w:br w:type="page"/>
+      </w:r>
+    </w:p>
+    <w:p>
+      <w:pPr>
+        <w:spacing w:line="360" w:lineRule="auto"/>
+        <w:ind w:firstLine="708"/>
+        <w:jc w:val="both"/>
+        <w:rPr>
+          <w:rFonts w:ascii="Times New Roman" w:hAnsi="Times New Roman" w:cs="Times New Roman"/>
+          <w:b/>
+          <w:color w:val="000000" w:themeColor="text1"/>
+          <w:sz w:val="28"/>
+          <w:szCs w:val="24"/>
+        </w:rPr>
+      </w:pPr>
+      <w:r>
+        <w:rPr>
+          <w:rFonts w:ascii="Times New Roman" w:hAnsi="Times New Roman" w:cs="Times New Roman"/>
+          <w:b/>
+          <w:color w:val="000000" w:themeColor="text1"/>
+          <w:sz w:val="28"/>
+          <w:szCs w:val="24"/>
+        </w:rPr>
+        <w:lastRenderedPageBreak/>
+        <w:t>Приложения</w:t>
+      </w:r>
+      <w:r>
+        <w:rPr>
+          <w:rFonts w:ascii="Times New Roman" w:hAnsi="Times New Roman" w:cs="Times New Roman"/>
+          <w:b/>
+          <w:color w:val="000000" w:themeColor="text1"/>
+          <w:sz w:val="28"/>
+          <w:szCs w:val="24"/>
+        </w:rPr>
+        <w:t>:</w:t>
+      </w:r>
+    </w:p>
+    <w:p>
+      <w:pPr>
+        <w:spacing w:line="360" w:lineRule="auto"/>
+        <w:ind w:firstLine="708"/>
+        <w:jc w:val="both"/>
+        <w:rPr>
+          <w:rFonts w:ascii="Times New Roman" w:hAnsi="Times New Roman" w:cs="Times New Roman"/>
+          <w:color w:val="000000" w:themeColor="text1"/>
+          <w:sz w:val="28"/>
+          <w:szCs w:val="24"/>
+        </w:rPr>
+      </w:pPr>
+      <w:r>
+        <w:rPr>
+          <w:rFonts w:ascii="Times New Roman" w:hAnsi="Times New Roman" w:cs="Times New Roman"/>
+          <w:color w:val="000000" w:themeColor="text1"/>
+          <w:sz w:val="28"/>
+          <w:szCs w:val="24"/>
+        </w:rPr>
+        <w:t>Приложение 1</w:t>
+      </w:r>
+      <w:r>
+        <w:rPr>
+          <w:rFonts w:ascii="Times New Roman" w:hAnsi="Times New Roman" w:cs="Times New Roman"/>
+          <w:color w:val="000000" w:themeColor="text1"/>
+          <w:sz w:val="28"/>
+          <w:szCs w:val="24"/>
+        </w:rPr>
+        <w:t>.</w:t>
+      </w:r>
+    </w:p>
+    <w:p>
+      <w:pPr>
+        <w:spacing w:line="360" w:lineRule="auto"/>
+        <w:ind w:firstLine="708"/>
+        <w:jc w:val="both"/>
+        <w:rPr>
+          <w:rFonts w:ascii="Times New Roman" w:hAnsi="Times New Roman" w:cs="Times New Roman"/>
+          <w:color w:val="000000" w:themeColor="text1"/>
+          <w:sz w:val="28"/>
+          <w:szCs w:val="24"/>
+        </w:rPr>
+      </w:pPr>
+      <w:r>
+        <w:rPr>
+          <w:rFonts w:ascii="Times New Roman" w:hAnsi="Times New Roman" w:cs="Times New Roman"/>
+          <w:color w:val="000000" w:themeColor="text1"/>
+          <w:sz w:val="28"/>
+          <w:szCs w:val="24"/>
+        </w:rPr>
+        <w:t>Общий</w:t>
+      </w:r>
+      <w:r>
+        <w:rPr>
+          <w:rFonts w:ascii="Times New Roman" w:hAnsi="Times New Roman" w:cs="Times New Roman"/>
+          <w:color w:val="000000" w:themeColor="text1"/>
+          <w:sz w:val="28"/>
+          <w:szCs w:val="24"/>
+        </w:rPr>
+        <w:t xml:space="preserve"> вид вкладки </w:t>
+      </w:r>
+      <w:r>
+        <w:rPr>
+          <w:rFonts w:ascii="Times New Roman" w:hAnsi="Times New Roman" w:cs="Times New Roman"/>
+          <w:color w:val="000000" w:themeColor="text1"/>
+          <w:sz w:val="28"/>
+          <w:szCs w:val="24"/>
+        </w:rPr>
+        <w:t xml:space="preserve">_ПС в </w:t>
+      </w:r>
+      <w:r>
+        <w:rPr>
+          <w:rFonts w:ascii="Times New Roman" w:hAnsi="Times New Roman" w:cs="Times New Roman"/>
+          <w:color w:val="000000" w:themeColor="text1"/>
+          <w:sz w:val="28"/>
+          <w:szCs w:val="24"/>
+          <w:lang w:val="en-US"/>
+        </w:rPr>
+        <w:t>Excel</w:t>
+      </w:r>
+      <w:r>
+        <w:rPr>
+          <w:rFonts w:ascii="Times New Roman" w:hAnsi="Times New Roman" w:cs="Times New Roman"/>
+          <w:color w:val="000000" w:themeColor="text1"/>
+          <w:sz w:val="28"/>
+          <w:szCs w:val="24"/>
+        </w:rPr>
+        <w:t xml:space="preserve"> </w:t>
+      </w:r>
+      <w:r>
+        <w:rPr>
+          <w:rFonts w:ascii="Times New Roman" w:hAnsi="Times New Roman" w:cs="Times New Roman"/>
+          <w:color w:val="000000" w:themeColor="text1"/>
+          <w:sz w:val="28"/>
+          <w:szCs w:val="24"/>
+        </w:rPr>
+        <w:t xml:space="preserve">файле </w:t>
+      </w:r>
+      <w:r>
+        <w:rPr>
+          <w:rFonts w:ascii="Times New Roman" w:hAnsi="Times New Roman" w:cs="Times New Roman"/>
+          <w:color w:val="000000" w:themeColor="text1"/>
+          <w:sz w:val="28"/>
+          <w:szCs w:val="24"/>
+          <w:lang w:val="en-US"/>
+        </w:rPr>
+        <w:t>Data</w:t>
+      </w:r>
+      <w:r>
+        <w:rPr>
+          <w:rFonts w:ascii="Times New Roman" w:hAnsi="Times New Roman" w:cs="Times New Roman"/>
+          <w:color w:val="000000" w:themeColor="text1"/>
+          <w:sz w:val="28"/>
+          <w:szCs w:val="24"/>
+        </w:rPr>
+        <w:t xml:space="preserve"> с</w:t>
+      </w:r>
+      <w:r>
+        <w:rPr>
+          <w:rFonts w:ascii="Times New Roman" w:hAnsi="Times New Roman" w:cs="Times New Roman"/>
+          <w:color w:val="000000" w:themeColor="text1"/>
+          <w:sz w:val="28"/>
+          <w:szCs w:val="24"/>
+        </w:rPr>
+        <w:t>о всеми исходными данными</w:t>
+      </w:r>
+      <w:r>
+        <w:rPr>
+          <w:rFonts w:ascii="Times New Roman" w:hAnsi="Times New Roman" w:cs="Times New Roman"/>
+          <w:color w:val="000000" w:themeColor="text1"/>
+          <w:sz w:val="28"/>
+          <w:szCs w:val="24"/>
+        </w:rPr>
+        <w:t>*</w:t>
+      </w:r>
+      <w:r>
+        <w:rPr>
+          <w:rFonts w:ascii="Times New Roman" w:hAnsi="Times New Roman" w:cs="Times New Roman"/>
+          <w:color w:val="000000" w:themeColor="text1"/>
+          <w:sz w:val="28"/>
+          <w:szCs w:val="24"/>
+        </w:rPr>
+        <w:t xml:space="preserve"> и параметрами</w:t>
+      </w:r>
+      <w:r>
+        <w:rPr>
+          <w:rFonts w:ascii="Times New Roman" w:hAnsi="Times New Roman" w:cs="Times New Roman"/>
+          <w:color w:val="000000" w:themeColor="text1"/>
+          <w:sz w:val="28"/>
+          <w:szCs w:val="24"/>
+        </w:rPr>
+        <w:t xml:space="preserve"> </w:t>
+      </w:r>
+      <w:r>
+        <w:rPr>
+          <w:rFonts w:ascii="Times New Roman" w:hAnsi="Times New Roman" w:cs="Times New Roman"/>
+          <w:color w:val="000000" w:themeColor="text1"/>
+          <w:sz w:val="28"/>
+          <w:szCs w:val="24"/>
+        </w:rPr>
+        <w:t>искусственного сооружения ИССО1.1.1 и его составляющих.</w:t>
+      </w:r>
+    </w:p>
+    <w:p>
+      <w:pPr>
+        <w:spacing w:line="360" w:lineRule="auto"/>
+        <w:jc w:val="both"/>
+        <w:rPr>
+          <w:rFonts w:ascii="Times New Roman" w:hAnsi="Times New Roman" w:cs="Times New Roman"/>
+          <w:b/>
+          <w:color w:val="000000" w:themeColor="text1"/>
+          <w:sz w:val="28"/>
+          <w:szCs w:val="24"/>
+        </w:rPr>
+      </w:pPr>
+      <w:r>
+        <w:drawing>
+          <wp:inline distT="0" distB="0" distL="0" distR="0">
+            <wp:extent cx="6120130" cy="5491997"/>
+            <wp:effectExtent l="0" t="0" r="0" b="0"/>
+            <wp:docPr id="17" name="Рисунок 17"/>
+            <wp:cNvGraphicFramePr>
+              <a:graphicFrameLocks xmlns:a="http://schemas.openxmlformats.org/drawingml/2006/main" noChangeAspect="1"/>
+            </wp:cNvGraphicFramePr>
+            <a:graphic xmlns:a="http://schemas.openxmlformats.org/drawingml/2006/main">
+              <a:graphicData uri="http://schemas.openxmlformats.org/drawingml/2006/picture">
+                <pic:pic xmlns:pic="http://schemas.openxmlformats.org/drawingml/2006/picture">
+                  <pic:nvPicPr>
+                    <pic:cNvPr id="0" name="Picture 3"/>
+                    <pic:cNvPicPr>
+                      <a:picLocks noChangeAspect="1" noChangeArrowheads="1"/>
+                    </pic:cNvPicPr>
+                  </pic:nvPicPr>
+                  <pic:blipFill>
+                    <a:blip r:embed="rId14" cstate="print">
+                      <a:extLst>
+                        <a:ext uri="{28A0092B-C50C-407E-A947-70E740481C1C}">
+                          <a14:useLocalDpi xmlns:a14="http://schemas.microsoft.com/office/drawing/2010/main" val="0"/>
+                        </a:ext>
+                      </a:extLst>
+                    </a:blip>
+                    <a:srcRect/>
+                    <a:stretch>
+                      <a:fillRect/>
+                    </a:stretch>
+                  </pic:blipFill>
+                  <pic:spPr bwMode="auto">
+                    <a:xfrm>
+                      <a:off x="0" y="0"/>
+                      <a:ext cx="6120130" cy="5491997"/>
+                    </a:xfrm>
+                    <a:prstGeom prst="rect">
+                      <a:avLst/>
+                    </a:prstGeom>
+                    <a:noFill/>
+                    <a:ln>
+                      <a:noFill/>
+                    </a:ln>
+                  </pic:spPr>
+                </pic:pic>
+              </a:graphicData>
+            </a:graphic>
+          </wp:inline>
+        </w:drawing>
+      </w:r>
+    </w:p>
+    <w:p>
+      <w:pPr>
+        <w:spacing w:line="360" w:lineRule="auto"/>
+        <w:jc w:val="both"/>
+        <w:rPr>
+          <w:rFonts w:ascii="Times New Roman" w:hAnsi="Times New Roman" w:cs="Times New Roman"/>
+          <w:color w:val="000000" w:themeColor="text1"/>
+          <w:sz w:val="28"/>
+          <w:szCs w:val="24"/>
+        </w:rPr>
+      </w:pPr>
+      <w:r>
+        <w:rPr>
+          <w:rFonts w:ascii="Times New Roman" w:hAnsi="Times New Roman" w:cs="Times New Roman"/>
+          <w:color w:val="000000" w:themeColor="text1"/>
+          <w:sz w:val="28"/>
+          <w:szCs w:val="24"/>
+        </w:rPr>
+        <w:t>* - зеленые ячейки заполняются вручную, белые – вычисляются автоматически.</w:t>
+      </w:r>
+    </w:p>
+    <w:p>
+      <w:pPr>
+        <w:spacing w:line="360" w:lineRule="auto"/>
+        <w:ind w:firstLine="708"/>
+        <w:jc w:val="both"/>
+        <w:rPr>
+          <w:rFonts w:ascii="Times New Roman" w:hAnsi="Times New Roman" w:cs="Times New Roman"/>
+          <w:color w:val="000000" w:themeColor="text1"/>
+          <w:sz w:val="28"/>
+          <w:szCs w:val="24"/>
+        </w:rPr>
+      </w:pPr>
+    </w:p>
+    <w:p>
+      <w:pPr>
+        <w:spacing w:line="360" w:lineRule="auto"/>
+        <w:ind w:firstLine="708"/>
+        <w:jc w:val="both"/>
+        <w:rPr>
+          <w:rFonts w:ascii="Times New Roman" w:hAnsi="Times New Roman" w:cs="Times New Roman"/>
+          <w:color w:val="000000" w:themeColor="text1"/>
+          <w:sz w:val="28"/>
+          <w:szCs w:val="24"/>
+        </w:rPr>
+      </w:pPr>
+    </w:p>
+    <w:p>
+      <w:pPr>
+        <w:spacing w:line="360" w:lineRule="auto"/>
+        <w:ind w:firstLine="708"/>
+        <w:jc w:val="both"/>
+        <w:rPr>
+          <w:rFonts w:ascii="Times New Roman" w:hAnsi="Times New Roman" w:cs="Times New Roman"/>
+          <w:color w:val="000000" w:themeColor="text1"/>
+          <w:sz w:val="28"/>
+          <w:szCs w:val="24"/>
+        </w:rPr>
+      </w:pPr>
+    </w:p>
+    <w:p>
+      <w:pPr>
+        <w:spacing w:line="360" w:lineRule="auto"/>
+        <w:jc w:val="both"/>
+        <w:rPr>
+          <w:rFonts w:ascii="Times New Roman" w:hAnsi="Times New Roman" w:cs="Times New Roman"/>
+          <w:color w:val="000000" w:themeColor="text1"/>
+          <w:sz w:val="28"/>
+          <w:szCs w:val="24"/>
+        </w:rPr>
+      </w:pPr>
+    </w:p>
+    <w:p>
+      <w:pPr>
+        <w:spacing w:line="360" w:lineRule="auto"/>
+        <w:ind w:firstLine="708"/>
+        <w:jc w:val="both"/>
+        <w:rPr>
+          <w:rFonts w:ascii="Times New Roman" w:hAnsi="Times New Roman" w:cs="Times New Roman"/>
+          <w:color w:val="000000" w:themeColor="text1"/>
+          <w:sz w:val="28"/>
+          <w:szCs w:val="24"/>
+        </w:rPr>
+      </w:pPr>
+      <w:r>
+        <w:rPr>
+          <w:rFonts w:ascii="Times New Roman" w:hAnsi="Times New Roman" w:cs="Times New Roman"/>
+          <w:color w:val="000000" w:themeColor="text1"/>
+          <w:sz w:val="28"/>
+          <w:szCs w:val="24"/>
+        </w:rPr>
+        <w:lastRenderedPageBreak/>
+        <w:t>Приложение 2.</w:t>
+      </w:r>
+    </w:p>
+    <w:p>
+      <w:pPr>
+        <w:spacing w:line="360" w:lineRule="auto"/>
+        <w:ind w:firstLine="708"/>
+        <w:jc w:val="both"/>
+        <w:rPr>
+          <w:rFonts w:ascii="Times New Roman" w:hAnsi="Times New Roman" w:cs="Times New Roman"/>
+          <w:color w:val="000000" w:themeColor="text1"/>
+          <w:sz w:val="28"/>
+          <w:szCs w:val="24"/>
+        </w:rPr>
+      </w:pPr>
+      <w:r>
+        <w:rPr>
+          <w:rFonts w:ascii="Times New Roman" w:hAnsi="Times New Roman" w:cs="Times New Roman"/>
+          <w:color w:val="000000" w:themeColor="text1"/>
+          <w:sz w:val="28"/>
+          <w:szCs w:val="24"/>
+        </w:rPr>
+        <w:t xml:space="preserve">Общий вид вкладки ВОР_ПС </w:t>
+      </w:r>
+      <w:r>
+        <w:rPr>
+          <w:rFonts w:ascii="Times New Roman" w:hAnsi="Times New Roman" w:cs="Times New Roman"/>
+          <w:color w:val="000000" w:themeColor="text1"/>
+          <w:sz w:val="28"/>
+          <w:szCs w:val="24"/>
+        </w:rPr>
+        <w:t xml:space="preserve">в </w:t>
+      </w:r>
+      <w:r>
+        <w:rPr>
+          <w:rFonts w:ascii="Times New Roman" w:hAnsi="Times New Roman" w:cs="Times New Roman"/>
+          <w:color w:val="000000" w:themeColor="text1"/>
+          <w:sz w:val="28"/>
+          <w:szCs w:val="24"/>
+          <w:lang w:val="en-US"/>
+        </w:rPr>
+        <w:t>Excel</w:t>
+      </w:r>
+      <w:r>
+        <w:rPr>
+          <w:rFonts w:ascii="Times New Roman" w:hAnsi="Times New Roman" w:cs="Times New Roman"/>
+          <w:color w:val="000000" w:themeColor="text1"/>
+          <w:sz w:val="28"/>
+          <w:szCs w:val="24"/>
+        </w:rPr>
+        <w:t xml:space="preserve"> </w:t>
+      </w:r>
+      <w:r>
+        <w:rPr>
+          <w:rFonts w:ascii="Times New Roman" w:hAnsi="Times New Roman" w:cs="Times New Roman"/>
+          <w:color w:val="000000" w:themeColor="text1"/>
+          <w:sz w:val="28"/>
+          <w:szCs w:val="24"/>
+        </w:rPr>
+        <w:t xml:space="preserve">файле </w:t>
+      </w:r>
+      <w:r>
+        <w:rPr>
+          <w:rFonts w:ascii="Times New Roman" w:hAnsi="Times New Roman" w:cs="Times New Roman"/>
+          <w:color w:val="000000" w:themeColor="text1"/>
+          <w:sz w:val="28"/>
+          <w:szCs w:val="24"/>
+          <w:lang w:val="en-US"/>
+        </w:rPr>
+        <w:t>Data</w:t>
+      </w:r>
+      <w:r>
+        <w:rPr>
+          <w:rFonts w:ascii="Times New Roman" w:hAnsi="Times New Roman" w:cs="Times New Roman"/>
+          <w:color w:val="000000" w:themeColor="text1"/>
+          <w:sz w:val="28"/>
+          <w:szCs w:val="24"/>
+        </w:rPr>
+        <w:t xml:space="preserve"> со всеми расчетными и ссылочными значениями объемов. </w:t>
+      </w:r>
+    </w:p>
+    <w:p>
+      <w:pPr>
+        <w:spacing w:line="360" w:lineRule="auto"/>
+        <w:jc w:val="both"/>
+        <w:rPr>
+          <w:rFonts w:ascii="Times New Roman" w:hAnsi="Times New Roman" w:cs="Times New Roman"/>
+          <w:color w:val="000000" w:themeColor="text1"/>
+          <w:sz w:val="28"/>
+          <w:szCs w:val="24"/>
+        </w:rPr>
+      </w:pPr>
+      <w:r>
+        <w:rPr>
+          <w:rFonts w:ascii="Times New Roman" w:hAnsi="Times New Roman" w:cs="Times New Roman"/>
+          <w:color w:val="000000" w:themeColor="text1"/>
+          <w:sz w:val="28"/>
+          <w:szCs w:val="24"/>
+        </w:rPr>
+        <w:drawing>
+          <wp:inline distT="0" distB="0" distL="0" distR="0" wp14:anchorId="77F01AE5" wp14:editId="1AFB8A3A">
+            <wp:extent cx="6120130" cy="3881120"/>
+            <wp:effectExtent l="0" t="0" r="0" b="5080"/>
+            <wp:docPr id="15" name="Рисунок 15"/>
+            <wp:cNvGraphicFramePr>
+              <a:graphicFrameLocks xmlns:a="http://schemas.openxmlformats.org/drawingml/2006/main" noChangeAspect="1"/>
+            </wp:cNvGraphicFramePr>
+            <a:graphic xmlns:a="http://schemas.openxmlformats.org/drawingml/2006/main">
+              <a:graphicData uri="http://schemas.openxmlformats.org/drawingml/2006/picture">
+                <pic:pic xmlns:pic="http://schemas.openxmlformats.org/drawingml/2006/picture">
+                  <pic:nvPicPr>
+                    <pic:cNvPr id="1" name=""/>
+                    <pic:cNvPicPr/>
+                  </pic:nvPicPr>
+                  <pic:blipFill>
+                    <a:blip r:embed="rId15"/>
+                    <a:stretch>
+                      <a:fillRect/>
+                    </a:stretch>
+                  </pic:blipFill>
+                  <pic:spPr>
+                    <a:xfrm>
+                      <a:off x="0" y="0"/>
+                      <a:ext cx="6120130" cy="3881120"/>
+                    </a:xfrm>
+                    <a:prstGeom prst="rect">
+                      <a:avLst/>
+                    </a:prstGeom>
+                  </pic:spPr>
+                </pic:pic>
+              </a:graphicData>
+            </a:graphic>
+          </wp:inline>
+        </w:drawing>
+      </w:r>
+    </w:p>
+    <w:p>
+      <w:pPr>
+        <w:spacing w:line="360" w:lineRule="auto"/>
+        <w:jc w:val="both"/>
+        <w:rPr>
+          <w:rFonts w:ascii="Times New Roman" w:hAnsi="Times New Roman" w:cs="Times New Roman"/>
+          <w:color w:val="000000" w:themeColor="text1"/>
+          <w:sz w:val="28"/>
+          <w:szCs w:val="24"/>
+        </w:rPr>
+      </w:pPr>
+    </w:p>
+    <w:p>
+      <w:pPr>
+        <w:spacing w:line="360" w:lineRule="auto"/>
+        <w:ind w:firstLine="708"/>
+        <w:jc w:val="both"/>
+        <w:rPr>
+          <w:rFonts w:ascii="Times New Roman" w:hAnsi="Times New Roman" w:cs="Times New Roman"/>
+          <w:color w:val="000000" w:themeColor="text1"/>
+          <w:sz w:val="28"/>
+          <w:szCs w:val="24"/>
+        </w:rPr>
+      </w:pPr>
+    </w:p>
+    <w:p>
+      <w:pPr>
+        <w:spacing w:line="360" w:lineRule="auto"/>
+        <w:ind w:firstLine="708"/>
+        <w:jc w:val="both"/>
+        <w:rPr>
+          <w:rFonts w:ascii="Times New Roman" w:hAnsi="Times New Roman" w:cs="Times New Roman"/>
+          <w:color w:val="000000" w:themeColor="text1"/>
+          <w:sz w:val="28"/>
+          <w:szCs w:val="24"/>
+        </w:rPr>
+      </w:pPr>
+    </w:p>
+    <w:p>
+      <w:pPr>
+        <w:spacing w:line="360" w:lineRule="auto"/>
+        <w:ind w:firstLine="708"/>
+        <w:jc w:val="both"/>
+        <w:rPr>
+          <w:rFonts w:ascii="Times New Roman" w:hAnsi="Times New Roman" w:cs="Times New Roman"/>
+          <w:color w:val="000000" w:themeColor="text1"/>
+          <w:sz w:val="28"/>
+          <w:szCs w:val="24"/>
+        </w:rPr>
+      </w:pPr>
+    </w:p>
+    <w:p>
+      <w:pPr>
+        <w:spacing w:line="360" w:lineRule="auto"/>
+        <w:ind w:firstLine="708"/>
+        <w:jc w:val="both"/>
+        <w:rPr>
+          <w:rFonts w:ascii="Times New Roman" w:hAnsi="Times New Roman" w:cs="Times New Roman"/>
+          <w:color w:val="000000" w:themeColor="text1"/>
+          <w:sz w:val="28"/>
+          <w:szCs w:val="24"/>
+        </w:rPr>
+      </w:pPr>
+    </w:p>
+    <w:p>
+      <w:pPr>
+        <w:spacing w:line="360" w:lineRule="auto"/>
+        <w:ind w:firstLine="708"/>
+        <w:jc w:val="both"/>
+        <w:rPr>
+          <w:rFonts w:ascii="Times New Roman" w:hAnsi="Times New Roman" w:cs="Times New Roman"/>
+          <w:color w:val="000000" w:themeColor="text1"/>
+          <w:sz w:val="28"/>
+          <w:szCs w:val="24"/>
+        </w:rPr>
+      </w:pPr>
+    </w:p>
+    <w:p>
+      <w:pPr>
+        <w:spacing w:line="360" w:lineRule="auto"/>
+        <w:ind w:firstLine="708"/>
+        <w:jc w:val="both"/>
+        <w:rPr>
+          <w:rFonts w:ascii="Times New Roman" w:hAnsi="Times New Roman" w:cs="Times New Roman"/>
+          <w:color w:val="000000" w:themeColor="text1"/>
+          <w:sz w:val="28"/>
+          <w:szCs w:val="24"/>
+        </w:rPr>
+      </w:pPr>
+    </w:p>
+    <w:p>
+      <w:pPr>
+        <w:spacing w:line="360" w:lineRule="auto"/>
+        <w:ind w:firstLine="708"/>
+        <w:jc w:val="both"/>
+        <w:rPr>
+          <w:rFonts w:ascii="Times New Roman" w:hAnsi="Times New Roman" w:cs="Times New Roman"/>
+          <w:color w:val="000000" w:themeColor="text1"/>
+          <w:sz w:val="28"/>
+          <w:szCs w:val="24"/>
+        </w:rPr>
+      </w:pPr>
+    </w:p>
+    <w:p>
+      <w:pPr>
+        <w:spacing w:line="360" w:lineRule="auto"/>
+        <w:ind w:firstLine="708"/>
+        <w:jc w:val="both"/>
+        <w:rPr>
+          <w:rFonts w:ascii="Times New Roman" w:hAnsi="Times New Roman" w:cs="Times New Roman"/>
+          <w:color w:val="000000" w:themeColor="text1"/>
+          <w:sz w:val="28"/>
+          <w:szCs w:val="24"/>
+        </w:rPr>
+      </w:pPr>
+    </w:p>
+    <w:p>
+      <w:pPr>
+        <w:spacing w:line="360" w:lineRule="auto"/>
+        <w:ind w:firstLine="708"/>
+        <w:jc w:val="both"/>
+        <w:rPr>
+          <w:rFonts w:ascii="Times New Roman" w:hAnsi="Times New Roman" w:cs="Times New Roman"/>
+          <w:color w:val="000000" w:themeColor="text1"/>
+          <w:sz w:val="28"/>
+          <w:szCs w:val="24"/>
+        </w:rPr>
+      </w:pPr>
+    </w:p>
+    <w:p>
+      <w:pPr>
+        <w:spacing w:line="360" w:lineRule="auto"/>
+        <w:ind w:firstLine="708"/>
+        <w:jc w:val="both"/>
+        <w:rPr>
+          <w:rFonts w:ascii="Times New Roman" w:hAnsi="Times New Roman" w:cs="Times New Roman"/>
+          <w:color w:val="000000" w:themeColor="text1"/>
+          <w:sz w:val="28"/>
+          <w:szCs w:val="24"/>
+        </w:rPr>
+      </w:pPr>
+      <w:r>
+        <w:rPr>
+          <w:rFonts w:ascii="Times New Roman" w:hAnsi="Times New Roman" w:cs="Times New Roman"/>
+          <w:color w:val="000000" w:themeColor="text1"/>
+          <w:sz w:val="28"/>
+          <w:szCs w:val="24"/>
+        </w:rPr>
+        <w:lastRenderedPageBreak/>
+        <w:t>Приложение 3</w:t>
+      </w:r>
+      <w:r>
+        <w:rPr>
+          <w:rFonts w:ascii="Times New Roman" w:hAnsi="Times New Roman" w:cs="Times New Roman"/>
+          <w:color w:val="000000" w:themeColor="text1"/>
+          <w:sz w:val="28"/>
+          <w:szCs w:val="24"/>
+        </w:rPr>
+        <w:t>.</w:t>
+      </w:r>
+    </w:p>
+    <w:p>
+      <w:pPr>
+        <w:spacing w:line="360" w:lineRule="auto"/>
+        <w:ind w:firstLine="708"/>
+        <w:jc w:val="both"/>
+        <w:rPr>
+          <w:rFonts w:ascii="Times New Roman" w:hAnsi="Times New Roman" w:cs="Times New Roman"/>
+          <w:color w:val="000000" w:themeColor="text1"/>
+          <w:sz w:val="28"/>
+          <w:szCs w:val="24"/>
+        </w:rPr>
+      </w:pPr>
+      <w:r>
+        <w:rPr>
+          <w:rFonts w:ascii="Times New Roman" w:hAnsi="Times New Roman" w:cs="Times New Roman"/>
+          <w:color w:val="000000" w:themeColor="text1"/>
+          <w:sz w:val="28"/>
+          <w:szCs w:val="24"/>
+        </w:rPr>
+        <w:t>Общий</w:t>
+      </w:r>
+      <w:r>
+        <w:rPr>
+          <w:rFonts w:ascii="Times New Roman" w:hAnsi="Times New Roman" w:cs="Times New Roman"/>
+          <w:color w:val="000000" w:themeColor="text1"/>
+          <w:sz w:val="28"/>
+          <w:szCs w:val="24"/>
+        </w:rPr>
+        <w:t xml:space="preserve"> вид вкладки Р1.1</w:t>
+      </w:r>
+      <w:r>
+        <w:rPr>
+          <w:rFonts w:ascii="Times New Roman" w:hAnsi="Times New Roman" w:cs="Times New Roman"/>
+          <w:color w:val="000000" w:themeColor="text1"/>
+          <w:sz w:val="28"/>
+          <w:szCs w:val="24"/>
+        </w:rPr>
+        <w:t xml:space="preserve"> в</w:t>
+      </w:r>
+      <w:r>
+        <w:rPr>
+          <w:rFonts w:ascii="Times New Roman" w:hAnsi="Times New Roman" w:cs="Times New Roman"/>
+          <w:color w:val="000000" w:themeColor="text1"/>
+          <w:sz w:val="28"/>
+          <w:szCs w:val="24"/>
+        </w:rPr>
+        <w:t xml:space="preserve"> </w:t>
+      </w:r>
+      <w:r>
+        <w:rPr>
+          <w:rFonts w:ascii="Times New Roman" w:hAnsi="Times New Roman" w:cs="Times New Roman"/>
+          <w:color w:val="000000" w:themeColor="text1"/>
+          <w:sz w:val="28"/>
+          <w:szCs w:val="24"/>
+          <w:lang w:val="en-US"/>
+        </w:rPr>
+        <w:t>Excel</w:t>
+      </w:r>
+      <w:r>
+        <w:rPr>
+          <w:rFonts w:ascii="Times New Roman" w:hAnsi="Times New Roman" w:cs="Times New Roman"/>
+          <w:color w:val="000000" w:themeColor="text1"/>
+          <w:sz w:val="28"/>
+          <w:szCs w:val="24"/>
+        </w:rPr>
+        <w:t xml:space="preserve"> файле</w:t>
+      </w:r>
+      <w:r>
+        <w:rPr>
+          <w:rFonts w:ascii="Times New Roman" w:hAnsi="Times New Roman" w:cs="Times New Roman"/>
+          <w:color w:val="000000" w:themeColor="text1"/>
+          <w:sz w:val="28"/>
+          <w:szCs w:val="24"/>
+        </w:rPr>
+        <w:t xml:space="preserve">* </w:t>
+      </w:r>
+      <w:r>
+        <w:rPr>
+          <w:rFonts w:ascii="Times New Roman" w:hAnsi="Times New Roman" w:cs="Times New Roman"/>
+          <w:color w:val="000000" w:themeColor="text1"/>
+          <w:sz w:val="28"/>
+          <w:szCs w:val="24"/>
+          <w:lang w:val="en-US"/>
+        </w:rPr>
+        <w:t>ARM</w:t>
+      </w:r>
+      <w:r>
+        <w:rPr>
+          <w:rFonts w:ascii="Times New Roman" w:hAnsi="Times New Roman" w:cs="Times New Roman"/>
+          <w:color w:val="000000" w:themeColor="text1"/>
+          <w:sz w:val="28"/>
+          <w:szCs w:val="24"/>
+        </w:rPr>
+        <w:t>_</w:t>
+      </w:r>
+      <w:r>
+        <w:rPr>
+          <w:rFonts w:ascii="Times New Roman" w:hAnsi="Times New Roman" w:cs="Times New Roman"/>
+          <w:color w:val="000000" w:themeColor="text1"/>
+          <w:sz w:val="28"/>
+          <w:szCs w:val="24"/>
+        </w:rPr>
+        <w:t>ПСТ</w:t>
+      </w:r>
+      <w:r>
+        <w:rPr>
+          <w:rFonts w:ascii="Times New Roman" w:hAnsi="Times New Roman" w:cs="Times New Roman"/>
+          <w:color w:val="000000" w:themeColor="text1"/>
+          <w:sz w:val="28"/>
+          <w:szCs w:val="24"/>
+        </w:rPr>
+        <w:t xml:space="preserve"> </w:t>
+      </w:r>
+      <w:r>
+        <w:rPr>
+          <w:rFonts w:ascii="Times New Roman" w:hAnsi="Times New Roman" w:cs="Times New Roman"/>
+          <w:color w:val="000000" w:themeColor="text1"/>
+          <w:sz w:val="28"/>
+          <w:szCs w:val="24"/>
+        </w:rPr>
+        <w:t xml:space="preserve">- </w:t>
+      </w:r>
+      <w:r>
+        <w:rPr>
+          <w:rFonts w:ascii="Times New Roman" w:hAnsi="Times New Roman" w:cs="Times New Roman"/>
+          <w:color w:val="000000" w:themeColor="text1"/>
+          <w:sz w:val="28"/>
+          <w:szCs w:val="24"/>
+        </w:rPr>
+        <w:t xml:space="preserve">расчетного листа </w:t>
+      </w:r>
+      <w:r>
+        <w:rPr>
+          <w:rFonts w:ascii="Times New Roman" w:hAnsi="Times New Roman" w:cs="Times New Roman"/>
+          <w:color w:val="000000" w:themeColor="text1"/>
+          <w:sz w:val="28"/>
+          <w:szCs w:val="24"/>
+        </w:rPr>
+        <w:t xml:space="preserve">объемов </w:t>
+      </w:r>
+      <w:r>
+        <w:rPr>
+          <w:rFonts w:ascii="Times New Roman" w:hAnsi="Times New Roman" w:cs="Times New Roman"/>
+          <w:color w:val="000000" w:themeColor="text1"/>
+          <w:sz w:val="28"/>
+          <w:szCs w:val="24"/>
+        </w:rPr>
+        <w:t>арматуры ростверка Р1.1</w:t>
+      </w:r>
+      <w:r>
+        <w:rPr>
+          <w:rFonts w:ascii="Times New Roman" w:hAnsi="Times New Roman" w:cs="Times New Roman"/>
+          <w:color w:val="000000" w:themeColor="text1"/>
+          <w:sz w:val="28"/>
+          <w:szCs w:val="24"/>
+        </w:rPr>
+        <w:t xml:space="preserve"> секции подпорной стены.</w:t>
+      </w:r>
+    </w:p>
+    <w:p>
+      <w:pPr>
+        <w:spacing w:line="360" w:lineRule="auto"/>
+        <w:jc w:val="both"/>
+        <w:rPr>
+          <w:rFonts w:ascii="Times New Roman" w:hAnsi="Times New Roman" w:cs="Times New Roman"/>
+          <w:color w:val="000000" w:themeColor="text1"/>
+          <w:sz w:val="28"/>
+          <w:szCs w:val="24"/>
+        </w:rPr>
+      </w:pPr>
+      <w:r>
+        <w:drawing>
+          <wp:inline distT="0" distB="0" distL="0" distR="0">
+            <wp:extent cx="6312244" cy="5576887"/>
+            <wp:effectExtent l="0" t="0" r="5080" b="0"/>
+            <wp:docPr id="19" name="Рисунок 19"/>
+            <wp:cNvGraphicFramePr>
+              <a:graphicFrameLocks xmlns:a="http://schemas.openxmlformats.org/drawingml/2006/main" noChangeAspect="1"/>
+            </wp:cNvGraphicFramePr>
+            <a:graphic xmlns:a="http://schemas.openxmlformats.org/drawingml/2006/main">
+              <a:graphicData uri="http://schemas.openxmlformats.org/drawingml/2006/picture">
+                <pic:pic xmlns:pic="http://schemas.openxmlformats.org/drawingml/2006/picture">
+                  <pic:nvPicPr>
+                    <pic:cNvPr id="0" name="Picture 5"/>
+                    <pic:cNvPicPr>
+                      <a:picLocks noChangeAspect="1" noChangeArrowheads="1"/>
+                    </pic:cNvPicPr>
+                  </pic:nvPicPr>
+                  <pic:blipFill rotWithShape="1">
+                    <a:blip r:embed="rId16" cstate="print">
+                      <a:extLst>
+                        <a:ext uri="{28A0092B-C50C-407E-A947-70E740481C1C}">
+                          <a14:useLocalDpi xmlns:a14="http://schemas.microsoft.com/office/drawing/2010/main" val="0"/>
+                        </a:ext>
+                      </a:extLst>
+                    </a:blip>
+                    <a:srcRect r="23578"/>
+                    <a:stretch/>
+                  </pic:blipFill>
+                  <pic:spPr bwMode="auto">
+                    <a:xfrm>
+                      <a:off x="0" y="0"/>
+                      <a:ext cx="6312244" cy="5576887"/>
+                    </a:xfrm>
+                    <a:prstGeom prst="rect">
+                      <a:avLst/>
+                    </a:prstGeom>
+                    <a:noFill/>
+                    <a:ln>
+                      <a:noFill/>
+                    </a:ln>
+                    <a:extLst>
+                      <a:ext uri="{53640926-AAD7-44D8-BBD7-CCE9431645EC}">
+                        <a14:shadowObscured xmlns:a14="http://schemas.microsoft.com/office/drawing/2010/main"/>
+                      </a:ext>
+                    </a:extLst>
+                  </pic:spPr>
+                </pic:pic>
+              </a:graphicData>
+            </a:graphic>
+          </wp:inline>
+        </w:drawing>
+      </w:r>
+    </w:p>
+    <w:p>
+      <w:pPr>
+        <w:spacing w:line="360" w:lineRule="auto"/>
+        <w:ind w:firstLine="708"/>
+        <w:jc w:val="both"/>
+        <w:rPr>
+          <w:rFonts w:ascii="Times New Roman" w:hAnsi="Times New Roman" w:cs="Times New Roman"/>
+          <w:color w:val="000000" w:themeColor="text1"/>
+          <w:sz w:val="28"/>
+          <w:szCs w:val="24"/>
+        </w:rPr>
+      </w:pPr>
+      <w:r>
+        <w:rPr>
+          <w:rFonts w:ascii="Times New Roman" w:hAnsi="Times New Roman" w:cs="Times New Roman"/>
+          <w:color w:val="000000" w:themeColor="text1"/>
+          <w:sz w:val="28"/>
+          <w:szCs w:val="24"/>
+        </w:rPr>
+        <w:t xml:space="preserve">* </w:t>
+      </w:r>
+      <w:r>
+        <w:rPr>
+          <w:rFonts w:ascii="Times New Roman" w:hAnsi="Times New Roman" w:cs="Times New Roman"/>
+          <w:color w:val="000000" w:themeColor="text1"/>
+          <w:sz w:val="28"/>
+          <w:szCs w:val="24"/>
+        </w:rPr>
+        <w:t>- не разрабатывалось в рамках магистерской диссертации</w:t>
+      </w:r>
+      <w:r>
+        <w:rPr>
+          <w:rFonts w:ascii="Times New Roman" w:hAnsi="Times New Roman" w:cs="Times New Roman"/>
+          <w:color w:val="000000" w:themeColor="text1"/>
+          <w:sz w:val="28"/>
+          <w:szCs w:val="24"/>
+        </w:rPr>
+        <w:t>, но послужило вдохновением для ее создания.</w:t>
+      </w:r>
+    </w:p>
+    <w:p>
+      <w:pPr>
+        <w:spacing w:line="360" w:lineRule="auto"/>
+        <w:ind w:firstLine="708"/>
+        <w:jc w:val="both"/>
+        <w:rPr>
+          <w:rFonts w:ascii="Times New Roman" w:hAnsi="Times New Roman" w:cs="Times New Roman"/>
+          <w:color w:val="000000" w:themeColor="text1"/>
+          <w:sz w:val="28"/>
+          <w:szCs w:val="24"/>
+        </w:rPr>
+      </w:pPr>
+    </w:p>
+    <w:p>
+      <w:pPr>
+        <w:spacing w:line="360" w:lineRule="auto"/>
+        <w:ind w:firstLine="708"/>
+        <w:jc w:val="both"/>
+        <w:rPr>
+          <w:rFonts w:ascii="Times New Roman" w:hAnsi="Times New Roman" w:cs="Times New Roman"/>
+          <w:color w:val="000000" w:themeColor="text1"/>
+          <w:sz w:val="28"/>
+          <w:szCs w:val="24"/>
+        </w:rPr>
+      </w:pPr>
+    </w:p>
+    <w:p>
+      <w:pPr>
+        <w:spacing w:line="360" w:lineRule="auto"/>
+        <w:ind w:firstLine="708"/>
+        <w:jc w:val="both"/>
+        <w:rPr>
+          <w:rFonts w:ascii="Times New Roman" w:hAnsi="Times New Roman" w:cs="Times New Roman"/>
+          <w:color w:val="000000" w:themeColor="text1"/>
+          <w:sz w:val="28"/>
+          <w:szCs w:val="24"/>
+        </w:rPr>
+      </w:pPr>
+    </w:p>
+    <w:p>
+      <w:pPr>
+        <w:spacing w:line="360" w:lineRule="auto"/>
+        <w:ind w:firstLine="708"/>
+        <w:jc w:val="both"/>
+        <w:rPr>
+          <w:rFonts w:ascii="Times New Roman" w:hAnsi="Times New Roman" w:cs="Times New Roman"/>
+          <w:color w:val="000000" w:themeColor="text1"/>
+          <w:sz w:val="28"/>
+          <w:szCs w:val="24"/>
+        </w:rPr>
+      </w:pPr>
+    </w:p>
+    <w:p>
+      <w:pPr>
+        <w:spacing w:line="360" w:lineRule="auto"/>
+        <w:ind w:firstLine="708"/>
+        <w:jc w:val="both"/>
+        <w:rPr>
+          <w:rFonts w:ascii="Times New Roman" w:hAnsi="Times New Roman" w:cs="Times New Roman"/>
+          <w:color w:val="000000" w:themeColor="text1"/>
+          <w:sz w:val="28"/>
+          <w:szCs w:val="24"/>
+        </w:rPr>
+      </w:pPr>
+      <w:r>
+        <w:rPr>
+          <w:rFonts w:ascii="Times New Roman" w:hAnsi="Times New Roman" w:cs="Times New Roman"/>
+          <w:color w:val="000000" w:themeColor="text1"/>
+          <w:sz w:val="28"/>
+          <w:szCs w:val="24"/>
+        </w:rPr>
+        <w:lastRenderedPageBreak/>
+        <w:t>Приложение 4</w:t>
+      </w:r>
+      <w:r>
+        <w:rPr>
+          <w:rFonts w:ascii="Times New Roman" w:hAnsi="Times New Roman" w:cs="Times New Roman"/>
+          <w:color w:val="000000" w:themeColor="text1"/>
+          <w:sz w:val="28"/>
+          <w:szCs w:val="24"/>
+        </w:rPr>
+        <w:t>.</w:t>
+      </w:r>
+    </w:p>
+    <w:p>
+      <w:pPr>
+        <w:spacing w:line="360" w:lineRule="auto"/>
+        <w:jc w:val="both"/>
+        <w:rPr>
+          <w:rFonts w:ascii="Times New Roman" w:hAnsi="Times New Roman" w:cs="Times New Roman"/>
+          <w:color w:val="000000" w:themeColor="text1"/>
+          <w:sz w:val="28"/>
+          <w:szCs w:val="24"/>
+        </w:rPr>
+      </w:pPr>
+      <w:r>
+        <w:rPr>
+          <w:rFonts w:ascii="Times New Roman" w:hAnsi="Times New Roman" w:cs="Times New Roman"/>
+          <w:color w:val="000000" w:themeColor="text1"/>
+          <w:sz w:val="28"/>
+          <w:szCs w:val="24"/>
+        </w:rPr>
+        <w:tab/>
+        <w:t xml:space="preserve">Общий вид вкладки ВОР в </w:t>
+      </w:r>
+      <w:r>
+        <w:rPr>
+          <w:rFonts w:ascii="Times New Roman" w:hAnsi="Times New Roman" w:cs="Times New Roman"/>
+          <w:color w:val="000000" w:themeColor="text1"/>
+          <w:sz w:val="28"/>
+          <w:szCs w:val="24"/>
+          <w:lang w:val="en-US"/>
+        </w:rPr>
+        <w:t>Excel</w:t>
+      </w:r>
+      <w:r>
+        <w:rPr>
+          <w:rFonts w:ascii="Times New Roman" w:hAnsi="Times New Roman" w:cs="Times New Roman"/>
+          <w:color w:val="000000" w:themeColor="text1"/>
+          <w:sz w:val="28"/>
+          <w:szCs w:val="24"/>
+        </w:rPr>
+        <w:t xml:space="preserve"> </w:t>
+      </w:r>
+      <w:r>
+        <w:rPr>
+          <w:rFonts w:ascii="Times New Roman" w:hAnsi="Times New Roman" w:cs="Times New Roman"/>
+          <w:color w:val="000000" w:themeColor="text1"/>
+          <w:sz w:val="28"/>
+          <w:szCs w:val="24"/>
+        </w:rPr>
+        <w:t xml:space="preserve">файле ВОР_ПСТ. </w:t>
+      </w:r>
+    </w:p>
+    <w:p>
+      <w:pPr>
+        <w:spacing w:line="360" w:lineRule="auto"/>
+        <w:ind w:firstLine="708"/>
+        <w:jc w:val="both"/>
+        <w:rPr>
+          <w:rFonts w:ascii="Times New Roman" w:hAnsi="Times New Roman" w:cs="Times New Roman"/>
+          <w:color w:val="000000" w:themeColor="text1"/>
+          <w:sz w:val="28"/>
+          <w:szCs w:val="24"/>
+        </w:rPr>
+      </w:pPr>
+      <w:r>
+        <w:rPr>
+          <w:rFonts w:ascii="Times New Roman" w:hAnsi="Times New Roman" w:cs="Times New Roman"/>
+          <w:color w:val="000000" w:themeColor="text1"/>
+          <w:sz w:val="28"/>
+          <w:szCs w:val="24"/>
+        </w:rPr>
+        <w:t xml:space="preserve">Является готовым документом, подлежащим обязательному приложению в </w:t>
+      </w:r>
+      <w:bookmarkStart w:id="0" w:name="_GoBack"/>
+      <w:bookmarkEnd w:id="0"/>
+      <w:r>
+        <w:rPr>
+          <w:rFonts w:ascii="Times New Roman" w:hAnsi="Times New Roman" w:cs="Times New Roman"/>
+          <w:color w:val="000000" w:themeColor="text1"/>
+          <w:sz w:val="28"/>
+          <w:szCs w:val="24"/>
+        </w:rPr>
+        <w:t>состав томов рабочей документации.</w:t>
+      </w:r>
+    </w:p>
+    <w:p>
+      <w:pPr>
+        <w:spacing w:line="360" w:lineRule="auto"/>
+        <w:jc w:val="both"/>
+        <w:rPr>
+          <w:rFonts w:ascii="Times New Roman" w:hAnsi="Times New Roman" w:cs="Times New Roman"/>
+          <w:color w:val="000000" w:themeColor="text1"/>
+          <w:sz w:val="28"/>
+          <w:szCs w:val="24"/>
+        </w:rPr>
+      </w:pPr>
+      <w:r>
+        <w:drawing>
+          <wp:inline distT="0" distB="0" distL="0" distR="0">
+            <wp:extent cx="6351995" cy="5448300"/>
+            <wp:effectExtent l="0" t="0" r="0" b="0"/>
+            <wp:docPr id="21" name="Рисунок 21"/>
+            <wp:cNvGraphicFramePr>
+              <a:graphicFrameLocks xmlns:a="http://schemas.openxmlformats.org/drawingml/2006/main" noChangeAspect="1"/>
+            </wp:cNvGraphicFramePr>
+            <a:graphic xmlns:a="http://schemas.openxmlformats.org/drawingml/2006/main">
+              <a:graphicData uri="http://schemas.openxmlformats.org/drawingml/2006/picture">
+                <pic:pic xmlns:pic="http://schemas.openxmlformats.org/drawingml/2006/picture">
+                  <pic:nvPicPr>
+                    <pic:cNvPr id="0" name="Picture 7"/>
+                    <pic:cNvPicPr>
+                      <a:picLocks noChangeAspect="1" noChangeArrowheads="1"/>
+                    </pic:cNvPicPr>
+                  </pic:nvPicPr>
+                  <pic:blipFill>
+                    <a:blip r:embed="rId17" cstate="print">
+                      <a:extLst>
+                        <a:ext uri="{28A0092B-C50C-407E-A947-70E740481C1C}">
+                          <a14:useLocalDpi xmlns:a14="http://schemas.microsoft.com/office/drawing/2010/main" val="0"/>
+                        </a:ext>
+                      </a:extLst>
+                    </a:blip>
+                    <a:srcRect/>
+                    <a:stretch>
+                      <a:fillRect/>
+                    </a:stretch>
+                  </pic:blipFill>
+                  <pic:spPr bwMode="auto">
+                    <a:xfrm>
+                      <a:off x="0" y="0"/>
+                      <a:ext cx="6351995" cy="5448300"/>
+                    </a:xfrm>
+                    <a:prstGeom prst="rect">
+                      <a:avLst/>
+                    </a:prstGeom>
+                    <a:noFill/>
+                    <a:ln>
+                      <a:noFill/>
+                    </a:ln>
+                  </pic:spPr>
+                </pic:pic>
+              </a:graphicData>
+            </a:graphic>
+          </wp:inline>
+        </w:drawing>
       </w:r>
     </w:p>
     <w:sectPr>
@@ -6236,7 +8453,7 @@
 </file>
 
 <file path=customXml/itemProps1.xml><?xml version="1.0" encoding="utf-8"?>
-<ds:datastoreItem xmlns:ds="http://schemas.openxmlformats.org/officeDocument/2006/customXml" ds:itemID="{97E760B2-947E-4F1B-AEA7-C9929D8CF326}">
+<ds:datastoreItem xmlns:ds="http://schemas.openxmlformats.org/officeDocument/2006/customXml" ds:itemID="{77990ADA-00BE-430B-B599-5E821C3DAB55}">
   <ds:schemaRefs>
     <ds:schemaRef ds:uri="http://schemas.openxmlformats.org/officeDocument/2006/bibliography"/>
   </ds:schemaRefs>

--- a/Основной текст.docx
+++ b/Основной текст.docx
@@ -1653,8 +1653,8 @@
         </w:rPr>
         <w:drawing>
           <wp:inline distT="0" distB="0" distL="0" distR="0" wp14:anchorId="7611BFCE" wp14:editId="4A49DF8E">
-            <wp:extent cx="2062163" cy="2295747"/>
-            <wp:effectExtent l="0" t="0" r="0" b="0"/>
+            <wp:extent cx="1619250" cy="1802665"/>
+            <wp:effectExtent l="0" t="0" r="0" b="7620"/>
             <wp:docPr id="19695" name="Рисунок 2">
               <a:extLst xmlns:a="http://schemas.openxmlformats.org/drawingml/2006/main">
                 <a:ext uri="{FF2B5EF4-FFF2-40B4-BE49-F238E27FC236}">
@@ -1696,7 +1696,7 @@
                   <pic:spPr bwMode="auto">
                     <a:xfrm>
                       <a:off x="0" y="0"/>
-                      <a:ext cx="2067811" cy="2302035"/>
+                      <a:ext cx="1632084" cy="1816952"/>
                     </a:xfrm>
                     <a:prstGeom prst="rect">
                       <a:avLst/>
@@ -1743,17 +1743,152 @@
           <w:szCs w:val="24"/>
           <w:highlight w:val="yellow"/>
         </w:rPr>
+        <w:t>Рис. 1</w:t>
+      </w:r>
+      <w:r>
+        <w:rPr>
+          <w:rFonts w:ascii="Times New Roman" w:hAnsi="Times New Roman" w:cs="Times New Roman"/>
+          <w:color w:val="000000" w:themeColor="text1"/>
+          <w:sz w:val="28"/>
+          <w:szCs w:val="24"/>
+        </w:rPr>
+        <w:t xml:space="preserve"> – Параметризированное сечение железобетонной подпорной стены уголкового типа, где:</w:t>
+      </w:r>
+    </w:p>
+    <w:p>
+      <w:pPr>
+        <w:spacing w:line="360" w:lineRule="auto"/>
+        <w:ind w:firstLine="851"/>
+        <w:jc w:val="both"/>
+        <w:rPr>
+          <w:rFonts w:ascii="Times New Roman" w:hAnsi="Times New Roman" w:cs="Times New Roman"/>
+          <w:color w:val="000000" w:themeColor="text1"/>
+          <w:sz w:val="28"/>
+          <w:szCs w:val="24"/>
+        </w:rPr>
+      </w:pPr>
+      <w:r>
+        <w:rPr>
+          <w:rFonts w:ascii="Times New Roman" w:hAnsi="Times New Roman" w:cs="Times New Roman"/>
+          <w:color w:val="000000" w:themeColor="text1"/>
+          <w:sz w:val="28"/>
+          <w:szCs w:val="24"/>
+          <w:lang w:val="en-US"/>
+        </w:rPr>
         <w:lastRenderedPageBreak/>
-        <w:t>Рис. 1</w:t>
-      </w:r>
-      <w:r>
-        <w:rPr>
-          <w:rFonts w:ascii="Times New Roman" w:hAnsi="Times New Roman" w:cs="Times New Roman"/>
-          <w:color w:val="000000" w:themeColor="text1"/>
-          <w:sz w:val="28"/>
-          <w:szCs w:val="24"/>
-        </w:rPr>
-        <w:t xml:space="preserve"> – Параметризированное сечение железобетонной подпорной стены уголкового типа, где:</w:t>
+        <w:t>H</w:t>
+      </w:r>
+      <w:r>
+        <w:rPr>
+          <w:rFonts w:ascii="Times New Roman" w:hAnsi="Times New Roman" w:cs="Times New Roman"/>
+          <w:color w:val="000000" w:themeColor="text1"/>
+          <w:sz w:val="28"/>
+          <w:szCs w:val="24"/>
+        </w:rPr>
+        <w:t xml:space="preserve"> </w:t>
+      </w:r>
+      <w:r>
+        <w:rPr>
+          <w:rFonts w:ascii="Times New Roman" w:hAnsi="Times New Roman" w:cs="Times New Roman"/>
+          <w:color w:val="000000" w:themeColor="text1"/>
+          <w:sz w:val="28"/>
+          <w:szCs w:val="24"/>
+        </w:rPr>
+        <w:t xml:space="preserve">// </w:t>
+      </w:r>
+      <w:r>
+        <w:rPr>
+          <w:rFonts w:ascii="Times New Roman" w:hAnsi="Times New Roman" w:cs="Times New Roman"/>
+          <w:color w:val="000000" w:themeColor="text1"/>
+          <w:sz w:val="28"/>
+          <w:szCs w:val="24"/>
+          <w:lang w:val="en-US"/>
+        </w:rPr>
+        <w:t>height</w:t>
+      </w:r>
+      <w:r>
+        <w:rPr>
+          <w:rFonts w:ascii="Times New Roman" w:hAnsi="Times New Roman" w:cs="Times New Roman"/>
+          <w:color w:val="000000" w:themeColor="text1"/>
+          <w:sz w:val="28"/>
+          <w:szCs w:val="24"/>
+        </w:rPr>
+        <w:t xml:space="preserve"> </w:t>
+      </w:r>
+      <w:r>
+        <w:rPr>
+          <w:rFonts w:ascii="Times New Roman" w:hAnsi="Times New Roman" w:cs="Times New Roman"/>
+          <w:color w:val="000000" w:themeColor="text1"/>
+          <w:sz w:val="28"/>
+          <w:szCs w:val="24"/>
+          <w:lang w:val="en-US"/>
+        </w:rPr>
+        <w:t>end</w:t>
+      </w:r>
+      <w:r>
+        <w:rPr>
+          <w:rFonts w:ascii="Times New Roman" w:hAnsi="Times New Roman" w:cs="Times New Roman"/>
+          <w:color w:val="000000" w:themeColor="text1"/>
+          <w:sz w:val="28"/>
+          <w:szCs w:val="24"/>
+        </w:rPr>
+        <w:t xml:space="preserve">, </w:t>
+      </w:r>
+      <w:r>
+        <w:rPr>
+          <w:rFonts w:ascii="Times New Roman" w:hAnsi="Times New Roman" w:cs="Times New Roman"/>
+          <w:color w:val="000000" w:themeColor="text1"/>
+          <w:sz w:val="28"/>
+          <w:szCs w:val="24"/>
+          <w:lang w:val="en-US"/>
+        </w:rPr>
+        <w:t>height</w:t>
+      </w:r>
+      <w:r>
+        <w:rPr>
+          <w:rFonts w:ascii="Times New Roman" w:hAnsi="Times New Roman" w:cs="Times New Roman"/>
+          <w:color w:val="000000" w:themeColor="text1"/>
+          <w:sz w:val="28"/>
+          <w:szCs w:val="24"/>
+        </w:rPr>
+        <w:t xml:space="preserve"> </w:t>
+      </w:r>
+      <w:r>
+        <w:rPr>
+          <w:rFonts w:ascii="Times New Roman" w:hAnsi="Times New Roman" w:cs="Times New Roman"/>
+          <w:color w:val="000000" w:themeColor="text1"/>
+          <w:sz w:val="28"/>
+          <w:szCs w:val="24"/>
+          <w:lang w:val="en-US"/>
+        </w:rPr>
+        <w:t>start</w:t>
+      </w:r>
+      <w:r>
+        <w:rPr>
+          <w:rFonts w:ascii="Times New Roman" w:hAnsi="Times New Roman" w:cs="Times New Roman"/>
+          <w:color w:val="000000" w:themeColor="text1"/>
+          <w:sz w:val="28"/>
+          <w:szCs w:val="24"/>
+        </w:rPr>
+        <w:t xml:space="preserve"> </w:t>
+      </w:r>
+      <w:r>
+        <w:rPr>
+          <w:rFonts w:ascii="Times New Roman" w:hAnsi="Times New Roman" w:cs="Times New Roman"/>
+          <w:color w:val="000000" w:themeColor="text1"/>
+          <w:sz w:val="28"/>
+          <w:szCs w:val="24"/>
+        </w:rPr>
+        <w:t xml:space="preserve">– </w:t>
+      </w:r>
+      <w:r>
+        <w:rPr>
+          <w:rFonts w:ascii="Times New Roman" w:hAnsi="Times New Roman" w:cs="Times New Roman"/>
+          <w:color w:val="000000" w:themeColor="text1"/>
+          <w:sz w:val="28"/>
+          <w:szCs w:val="24"/>
+        </w:rPr>
+        <w:t>общая высота (различная для начала и конца подпорной стены);</w:t>
       </w:r>
     </w:p>
     <w:p>
@@ -1776,7 +1911,54 @@
           <w:szCs w:val="24"/>
           <w:lang w:val="en-US"/>
         </w:rPr>
-        <w:t>H</w:t>
+        <w:t>B</w:t>
+      </w:r>
+      <w:r>
+        <w:rPr>
+          <w:rFonts w:ascii="Times New Roman" w:hAnsi="Times New Roman" w:cs="Times New Roman"/>
+          <w:color w:val="000000" w:themeColor="text1"/>
+          <w:sz w:val="28"/>
+          <w:szCs w:val="24"/>
+        </w:rPr>
+        <w:t xml:space="preserve"> // </w:t>
+      </w:r>
+      <w:r>
+        <w:rPr>
+          <w:rFonts w:ascii="Times New Roman" w:hAnsi="Times New Roman" w:cs="Times New Roman"/>
+          <w:color w:val="000000" w:themeColor="text1"/>
+          <w:sz w:val="28"/>
+          <w:szCs w:val="24"/>
+          <w:lang w:val="en-US"/>
+        </w:rPr>
+        <w:t>foundation</w:t>
+      </w:r>
+      <w:r>
+        <w:rPr>
+          <w:rFonts w:ascii="Times New Roman" w:hAnsi="Times New Roman" w:cs="Times New Roman"/>
+          <w:color w:val="000000" w:themeColor="text1"/>
+          <w:sz w:val="28"/>
+          <w:szCs w:val="24"/>
+        </w:rPr>
+        <w:t>_</w:t>
+      </w:r>
+      <w:r>
+        <w:rPr>
+          <w:rFonts w:ascii="Times New Roman" w:hAnsi="Times New Roman" w:cs="Times New Roman"/>
+          <w:color w:val="000000" w:themeColor="text1"/>
+          <w:sz w:val="28"/>
+          <w:szCs w:val="24"/>
+          <w:lang w:val="en-US"/>
+        </w:rPr>
+        <w:t>width</w:t>
+      </w:r>
+      <w:r>
+        <w:rPr>
+          <w:rFonts w:ascii="Times New Roman" w:hAnsi="Times New Roman" w:cs="Times New Roman"/>
+          <w:color w:val="000000" w:themeColor="text1"/>
+          <w:sz w:val="28"/>
+          <w:szCs w:val="24"/>
+        </w:rPr>
+        <w:t xml:space="preserve"> –</w:t>
       </w:r>
       <w:r>
         <w:rPr>
@@ -1794,6 +1976,217 @@
           <w:sz w:val="28"/>
           <w:szCs w:val="24"/>
         </w:rPr>
+        <w:t>ширина</w:t>
+      </w:r>
+      <w:r>
+        <w:rPr>
+          <w:rFonts w:ascii="Times New Roman" w:hAnsi="Times New Roman" w:cs="Times New Roman"/>
+          <w:color w:val="000000" w:themeColor="text1"/>
+          <w:sz w:val="28"/>
+          <w:szCs w:val="24"/>
+        </w:rPr>
+        <w:t xml:space="preserve"> </w:t>
+      </w:r>
+      <w:r>
+        <w:rPr>
+          <w:rFonts w:ascii="Times New Roman" w:hAnsi="Times New Roman" w:cs="Times New Roman"/>
+          <w:color w:val="000000" w:themeColor="text1"/>
+          <w:sz w:val="28"/>
+          <w:szCs w:val="24"/>
+        </w:rPr>
+        <w:t>фундамента подпорной стены</w:t>
+      </w:r>
+      <w:r>
+        <w:rPr>
+          <w:rFonts w:ascii="Times New Roman" w:hAnsi="Times New Roman" w:cs="Times New Roman"/>
+          <w:color w:val="000000" w:themeColor="text1"/>
+          <w:sz w:val="28"/>
+          <w:szCs w:val="24"/>
+        </w:rPr>
+        <w:t>;</w:t>
+      </w:r>
+    </w:p>
+    <w:p>
+      <w:pPr>
+        <w:spacing w:line="360" w:lineRule="auto"/>
+        <w:ind w:firstLine="851"/>
+        <w:jc w:val="both"/>
+        <w:rPr>
+          <w:rFonts w:ascii="Times New Roman" w:hAnsi="Times New Roman" w:cs="Times New Roman"/>
+          <w:color w:val="000000" w:themeColor="text1"/>
+          <w:sz w:val="28"/>
+          <w:szCs w:val="24"/>
+        </w:rPr>
+      </w:pPr>
+      <w:r>
+        <w:rPr>
+          <w:rFonts w:ascii="Times New Roman" w:hAnsi="Times New Roman" w:cs="Times New Roman"/>
+          <w:color w:val="000000" w:themeColor="text1"/>
+          <w:sz w:val="28"/>
+          <w:szCs w:val="24"/>
+          <w:lang w:val="en-US"/>
+        </w:rPr>
+        <w:t>b</w:t>
+      </w:r>
+      <w:r>
+        <w:rPr>
+          <w:rFonts w:ascii="Times New Roman" w:hAnsi="Times New Roman" w:cs="Times New Roman"/>
+          <w:color w:val="000000" w:themeColor="text1"/>
+          <w:sz w:val="28"/>
+          <w:szCs w:val="24"/>
+        </w:rPr>
+        <w:t xml:space="preserve">2 // </w:t>
+      </w:r>
+      <w:r>
+        <w:rPr>
+          <w:rFonts w:ascii="Times New Roman" w:hAnsi="Times New Roman" w:cs="Times New Roman"/>
+          <w:color w:val="000000" w:themeColor="text1"/>
+          <w:sz w:val="28"/>
+          <w:szCs w:val="24"/>
+          <w:lang w:val="en-US"/>
+        </w:rPr>
+        <w:t>top</w:t>
+      </w:r>
+      <w:r>
+        <w:rPr>
+          <w:rFonts w:ascii="Times New Roman" w:hAnsi="Times New Roman" w:cs="Times New Roman"/>
+          <w:color w:val="000000" w:themeColor="text1"/>
+          <w:sz w:val="28"/>
+          <w:szCs w:val="24"/>
+        </w:rPr>
+        <w:t>_</w:t>
+      </w:r>
+      <w:r>
+        <w:rPr>
+          <w:rFonts w:ascii="Times New Roman" w:hAnsi="Times New Roman" w:cs="Times New Roman"/>
+          <w:color w:val="000000" w:themeColor="text1"/>
+          <w:sz w:val="28"/>
+          <w:szCs w:val="24"/>
+          <w:lang w:val="en-US"/>
+        </w:rPr>
+        <w:t>wall</w:t>
+      </w:r>
+      <w:r>
+        <w:rPr>
+          <w:rFonts w:ascii="Times New Roman" w:hAnsi="Times New Roman" w:cs="Times New Roman"/>
+          <w:color w:val="000000" w:themeColor="text1"/>
+          <w:sz w:val="28"/>
+          <w:szCs w:val="24"/>
+        </w:rPr>
+        <w:t>_</w:t>
+      </w:r>
+      <w:r>
+        <w:rPr>
+          <w:rFonts w:ascii="Times New Roman" w:hAnsi="Times New Roman" w:cs="Times New Roman"/>
+          <w:color w:val="000000" w:themeColor="text1"/>
+          <w:sz w:val="28"/>
+          <w:szCs w:val="24"/>
+          <w:lang w:val="en-US"/>
+        </w:rPr>
+        <w:t>width</w:t>
+      </w:r>
+      <w:r>
+        <w:rPr>
+          <w:rFonts w:ascii="Times New Roman" w:hAnsi="Times New Roman" w:cs="Times New Roman"/>
+          <w:color w:val="000000" w:themeColor="text1"/>
+          <w:sz w:val="28"/>
+          <w:szCs w:val="24"/>
+        </w:rPr>
+        <w:t xml:space="preserve"> – </w:t>
+      </w:r>
+      <w:r>
+        <w:rPr>
+          <w:rFonts w:ascii="Times New Roman" w:hAnsi="Times New Roman" w:cs="Times New Roman"/>
+          <w:color w:val="000000" w:themeColor="text1"/>
+          <w:sz w:val="28"/>
+          <w:szCs w:val="24"/>
+        </w:rPr>
+        <w:t>ширина</w:t>
+      </w:r>
+      <w:r>
+        <w:rPr>
+          <w:rFonts w:ascii="Times New Roman" w:hAnsi="Times New Roman" w:cs="Times New Roman"/>
+          <w:color w:val="000000" w:themeColor="text1"/>
+          <w:sz w:val="28"/>
+          <w:szCs w:val="24"/>
+        </w:rPr>
+        <w:t xml:space="preserve"> </w:t>
+      </w:r>
+      <w:r>
+        <w:rPr>
+          <w:rFonts w:ascii="Times New Roman" w:hAnsi="Times New Roman" w:cs="Times New Roman"/>
+          <w:color w:val="000000" w:themeColor="text1"/>
+          <w:sz w:val="28"/>
+          <w:szCs w:val="24"/>
+        </w:rPr>
+        <w:t>стены</w:t>
+      </w:r>
+      <w:r>
+        <w:rPr>
+          <w:rFonts w:ascii="Times New Roman" w:hAnsi="Times New Roman" w:cs="Times New Roman"/>
+          <w:color w:val="000000" w:themeColor="text1"/>
+          <w:sz w:val="28"/>
+          <w:szCs w:val="24"/>
+        </w:rPr>
+        <w:t xml:space="preserve"> </w:t>
+      </w:r>
+      <w:r>
+        <w:rPr>
+          <w:rFonts w:ascii="Times New Roman" w:hAnsi="Times New Roman" w:cs="Times New Roman"/>
+          <w:color w:val="000000" w:themeColor="text1"/>
+          <w:sz w:val="28"/>
+          <w:szCs w:val="24"/>
+        </w:rPr>
+        <w:t>наверху подпорной стены;</w:t>
+      </w:r>
+    </w:p>
+    <w:p>
+      <w:pPr>
+        <w:spacing w:line="360" w:lineRule="auto"/>
+        <w:ind w:firstLine="851"/>
+        <w:jc w:val="both"/>
+        <w:rPr>
+          <w:rFonts w:ascii="Times New Roman" w:hAnsi="Times New Roman" w:cs="Times New Roman"/>
+          <w:color w:val="000000" w:themeColor="text1"/>
+          <w:sz w:val="28"/>
+          <w:szCs w:val="24"/>
+        </w:rPr>
+      </w:pPr>
+      <w:r>
+        <w:rPr>
+          <w:rFonts w:ascii="Times New Roman" w:hAnsi="Times New Roman" w:cs="Times New Roman"/>
+          <w:color w:val="000000" w:themeColor="text1"/>
+          <w:sz w:val="28"/>
+          <w:szCs w:val="24"/>
+          <w:lang w:val="en-US"/>
+        </w:rPr>
+        <w:t>b</w:t>
+      </w:r>
+      <w:r>
+        <w:rPr>
+          <w:rFonts w:ascii="Times New Roman" w:hAnsi="Times New Roman" w:cs="Times New Roman"/>
+          <w:color w:val="000000" w:themeColor="text1"/>
+          <w:sz w:val="28"/>
+          <w:szCs w:val="24"/>
+        </w:rPr>
+        <w:t>3</w:t>
+      </w:r>
+      <w:r>
+        <w:rPr>
+          <w:rFonts w:ascii="Times New Roman" w:hAnsi="Times New Roman" w:cs="Times New Roman"/>
+          <w:color w:val="000000" w:themeColor="text1"/>
+          <w:sz w:val="28"/>
+          <w:szCs w:val="24"/>
+        </w:rPr>
+        <w:t xml:space="preserve"> </w:t>
+      </w:r>
+      <w:r>
+        <w:rPr>
+          <w:rFonts w:ascii="Times New Roman" w:hAnsi="Times New Roman" w:cs="Times New Roman"/>
+          <w:color w:val="000000" w:themeColor="text1"/>
+          <w:sz w:val="28"/>
+          <w:szCs w:val="24"/>
+        </w:rPr>
         <w:t xml:space="preserve">// </w:t>
       </w:r>
       <w:r>
@@ -1804,7 +2197,67 @@
           <w:szCs w:val="24"/>
           <w:lang w:val="en-US"/>
         </w:rPr>
-        <w:t>height</w:t>
+        <w:t>edge</w:t>
+      </w:r>
+      <w:r>
+        <w:rPr>
+          <w:rFonts w:ascii="Times New Roman" w:hAnsi="Times New Roman" w:cs="Times New Roman"/>
+          <w:color w:val="000000" w:themeColor="text1"/>
+          <w:sz w:val="28"/>
+          <w:szCs w:val="24"/>
+        </w:rPr>
+        <w:t>_</w:t>
+      </w:r>
+      <w:r>
+        <w:rPr>
+          <w:rFonts w:ascii="Times New Roman" w:hAnsi="Times New Roman" w:cs="Times New Roman"/>
+          <w:color w:val="000000" w:themeColor="text1"/>
+          <w:sz w:val="28"/>
+          <w:szCs w:val="24"/>
+          <w:lang w:val="en-US"/>
+        </w:rPr>
+        <w:t>distance</w:t>
+      </w:r>
+      <w:r>
+        <w:rPr>
+          <w:rFonts w:ascii="Times New Roman" w:hAnsi="Times New Roman" w:cs="Times New Roman"/>
+          <w:color w:val="000000" w:themeColor="text1"/>
+          <w:sz w:val="28"/>
+          <w:szCs w:val="24"/>
+        </w:rPr>
+        <w:t xml:space="preserve"> – расстояние от стены до границы подпорной стены;</w:t>
+      </w:r>
+    </w:p>
+    <w:p>
+      <w:pPr>
+        <w:spacing w:line="360" w:lineRule="auto"/>
+        <w:ind w:firstLine="851"/>
+        <w:jc w:val="both"/>
+        <w:rPr>
+          <w:rFonts w:ascii="Times New Roman" w:hAnsi="Times New Roman" w:cs="Times New Roman"/>
+          <w:color w:val="000000" w:themeColor="text1"/>
+          <w:sz w:val="28"/>
+          <w:szCs w:val="24"/>
+        </w:rPr>
+      </w:pPr>
+      <w:r>
+        <w:rPr>
+          <w:rFonts w:ascii="Times New Roman" w:hAnsi="Times New Roman" w:cs="Times New Roman"/>
+          <w:color w:val="000000" w:themeColor="text1"/>
+          <w:sz w:val="28"/>
+          <w:szCs w:val="24"/>
+          <w:lang w:val="en-US"/>
+        </w:rPr>
+        <w:t>b</w:t>
+      </w:r>
+      <w:r>
+        <w:rPr>
+          <w:rFonts w:ascii="Times New Roman" w:hAnsi="Times New Roman" w:cs="Times New Roman"/>
+          <w:color w:val="000000" w:themeColor="text1"/>
+          <w:sz w:val="28"/>
+          <w:szCs w:val="24"/>
+        </w:rPr>
+        <w:t>4</w:t>
       </w:r>
       <w:r>
         <w:rPr>
@@ -1821,18 +2274,27 @@
           <w:color w:val="000000" w:themeColor="text1"/>
           <w:sz w:val="28"/>
           <w:szCs w:val="24"/>
+        </w:rPr>
+        <w:t xml:space="preserve">// </w:t>
+      </w:r>
+      <w:r>
+        <w:rPr>
+          <w:rFonts w:ascii="Times New Roman" w:hAnsi="Times New Roman" w:cs="Times New Roman"/>
+          <w:color w:val="000000" w:themeColor="text1"/>
+          <w:sz w:val="28"/>
+          <w:szCs w:val="24"/>
           <w:lang w:val="en-US"/>
         </w:rPr>
-        <w:t>end</w:t>
-      </w:r>
-      <w:r>
-        <w:rPr>
-          <w:rFonts w:ascii="Times New Roman" w:hAnsi="Times New Roman" w:cs="Times New Roman"/>
-          <w:color w:val="000000" w:themeColor="text1"/>
-          <w:sz w:val="28"/>
-          <w:szCs w:val="24"/>
-        </w:rPr>
-        <w:t xml:space="preserve">, </w:t>
+        <w:t>bottom</w:t>
+      </w:r>
+      <w:r>
+        <w:rPr>
+          <w:rFonts w:ascii="Times New Roman" w:hAnsi="Times New Roman" w:cs="Times New Roman"/>
+          <w:color w:val="000000" w:themeColor="text1"/>
+          <w:sz w:val="28"/>
+          <w:szCs w:val="24"/>
+        </w:rPr>
+        <w:t>_</w:t>
       </w:r>
       <w:r>
         <w:rPr>
@@ -1842,7 +2304,351 @@
           <w:szCs w:val="24"/>
           <w:lang w:val="en-US"/>
         </w:rPr>
-        <w:t>height</w:t>
+        <w:t>wall</w:t>
+      </w:r>
+      <w:r>
+        <w:rPr>
+          <w:rFonts w:ascii="Times New Roman" w:hAnsi="Times New Roman" w:cs="Times New Roman"/>
+          <w:color w:val="000000" w:themeColor="text1"/>
+          <w:sz w:val="28"/>
+          <w:szCs w:val="24"/>
+        </w:rPr>
+        <w:t>_</w:t>
+      </w:r>
+      <w:r>
+        <w:rPr>
+          <w:rFonts w:ascii="Times New Roman" w:hAnsi="Times New Roman" w:cs="Times New Roman"/>
+          <w:color w:val="000000" w:themeColor="text1"/>
+          <w:sz w:val="28"/>
+          <w:szCs w:val="24"/>
+          <w:lang w:val="en-US"/>
+        </w:rPr>
+        <w:t>width</w:t>
+      </w:r>
+      <w:r>
+        <w:rPr>
+          <w:rFonts w:ascii="Times New Roman" w:hAnsi="Times New Roman" w:cs="Times New Roman"/>
+          <w:color w:val="000000" w:themeColor="text1"/>
+          <w:sz w:val="28"/>
+          <w:szCs w:val="24"/>
+        </w:rPr>
+        <w:t xml:space="preserve"> – </w:t>
+      </w:r>
+      <w:r>
+        <w:rPr>
+          <w:rFonts w:ascii="Times New Roman" w:hAnsi="Times New Roman" w:cs="Times New Roman"/>
+          <w:color w:val="000000" w:themeColor="text1"/>
+          <w:sz w:val="28"/>
+          <w:szCs w:val="24"/>
+        </w:rPr>
+        <w:t>ширина стены на границе с ростверком;</w:t>
+      </w:r>
+    </w:p>
+    <w:p>
+      <w:pPr>
+        <w:spacing w:line="360" w:lineRule="auto"/>
+        <w:ind w:firstLine="851"/>
+        <w:jc w:val="both"/>
+        <w:rPr>
+          <w:rFonts w:ascii="Times New Roman" w:hAnsi="Times New Roman" w:cs="Times New Roman"/>
+          <w:color w:val="000000" w:themeColor="text1"/>
+          <w:sz w:val="28"/>
+          <w:szCs w:val="24"/>
+        </w:rPr>
+      </w:pPr>
+      <w:r>
+        <w:rPr>
+          <w:rFonts w:ascii="Times New Roman" w:hAnsi="Times New Roman" w:cs="Times New Roman"/>
+          <w:color w:val="000000" w:themeColor="text1"/>
+          <w:sz w:val="28"/>
+          <w:szCs w:val="24"/>
+          <w:lang w:val="en-US"/>
+        </w:rPr>
+        <w:t>t</w:t>
+      </w:r>
+      <w:r>
+        <w:rPr>
+          <w:rFonts w:ascii="Times New Roman" w:hAnsi="Times New Roman" w:cs="Times New Roman"/>
+          <w:color w:val="000000" w:themeColor="text1"/>
+          <w:sz w:val="28"/>
+          <w:szCs w:val="24"/>
+        </w:rPr>
+        <w:t>1</w:t>
+      </w:r>
+      <w:r>
+        <w:rPr>
+          <w:rFonts w:ascii="Times New Roman" w:hAnsi="Times New Roman" w:cs="Times New Roman"/>
+          <w:color w:val="000000" w:themeColor="text1"/>
+          <w:sz w:val="28"/>
+          <w:szCs w:val="24"/>
+        </w:rPr>
+        <w:t xml:space="preserve"> // </w:t>
+      </w:r>
+      <w:r>
+        <w:rPr>
+          <w:rFonts w:ascii="Times New Roman" w:hAnsi="Times New Roman" w:cs="Times New Roman"/>
+          <w:color w:val="000000" w:themeColor="text1"/>
+          <w:sz w:val="28"/>
+          <w:szCs w:val="24"/>
+          <w:lang w:val="en-US"/>
+        </w:rPr>
+        <w:t>t</w:t>
+      </w:r>
+      <w:r>
+        <w:rPr>
+          <w:rFonts w:ascii="Times New Roman" w:hAnsi="Times New Roman" w:cs="Times New Roman"/>
+          <w:color w:val="000000" w:themeColor="text1"/>
+          <w:sz w:val="28"/>
+          <w:szCs w:val="24"/>
+        </w:rPr>
+        <w:t xml:space="preserve">1 – </w:t>
+      </w:r>
+      <w:r>
+        <w:rPr>
+          <w:rFonts w:ascii="Times New Roman" w:hAnsi="Times New Roman" w:cs="Times New Roman"/>
+          <w:color w:val="000000" w:themeColor="text1"/>
+          <w:sz w:val="28"/>
+          <w:szCs w:val="24"/>
+        </w:rPr>
+        <w:t>толщина перекрытия 1 у стены;</w:t>
+      </w:r>
+    </w:p>
+    <w:p>
+      <w:pPr>
+        <w:spacing w:line="360" w:lineRule="auto"/>
+        <w:ind w:firstLine="851"/>
+        <w:jc w:val="both"/>
+        <w:rPr>
+          <w:rFonts w:ascii="Times New Roman" w:hAnsi="Times New Roman" w:cs="Times New Roman"/>
+          <w:color w:val="000000" w:themeColor="text1"/>
+          <w:sz w:val="28"/>
+          <w:szCs w:val="24"/>
+        </w:rPr>
+      </w:pPr>
+      <w:r>
+        <w:rPr>
+          <w:rFonts w:ascii="Times New Roman" w:hAnsi="Times New Roman" w:cs="Times New Roman"/>
+          <w:color w:val="000000" w:themeColor="text1"/>
+          <w:sz w:val="28"/>
+          <w:szCs w:val="24"/>
+          <w:lang w:val="en-US"/>
+        </w:rPr>
+        <w:t>t</w:t>
+      </w:r>
+      <w:r>
+        <w:rPr>
+          <w:rFonts w:ascii="Times New Roman" w:hAnsi="Times New Roman" w:cs="Times New Roman"/>
+          <w:color w:val="000000" w:themeColor="text1"/>
+          <w:sz w:val="28"/>
+          <w:szCs w:val="24"/>
+        </w:rPr>
+        <w:t>2</w:t>
+      </w:r>
+      <w:r>
+        <w:rPr>
+          <w:rFonts w:ascii="Times New Roman" w:hAnsi="Times New Roman" w:cs="Times New Roman"/>
+          <w:color w:val="000000" w:themeColor="text1"/>
+          <w:sz w:val="28"/>
+          <w:szCs w:val="24"/>
+        </w:rPr>
+        <w:t xml:space="preserve"> // </w:t>
+      </w:r>
+      <w:r>
+        <w:rPr>
+          <w:rFonts w:ascii="Times New Roman" w:hAnsi="Times New Roman" w:cs="Times New Roman"/>
+          <w:color w:val="000000" w:themeColor="text1"/>
+          <w:sz w:val="28"/>
+          <w:szCs w:val="24"/>
+          <w:lang w:val="en-US"/>
+        </w:rPr>
+        <w:t>t</w:t>
+      </w:r>
+      <w:r>
+        <w:rPr>
+          <w:rFonts w:ascii="Times New Roman" w:hAnsi="Times New Roman" w:cs="Times New Roman"/>
+          <w:color w:val="000000" w:themeColor="text1"/>
+          <w:sz w:val="28"/>
+          <w:szCs w:val="24"/>
+        </w:rPr>
+        <w:t xml:space="preserve">2 – </w:t>
+      </w:r>
+      <w:r>
+        <w:rPr>
+          <w:rFonts w:ascii="Times New Roman" w:hAnsi="Times New Roman" w:cs="Times New Roman"/>
+          <w:color w:val="000000" w:themeColor="text1"/>
+          <w:sz w:val="28"/>
+          <w:szCs w:val="24"/>
+        </w:rPr>
+        <w:t>толщина перекрытия 1 у насыпи;</w:t>
+      </w:r>
+    </w:p>
+    <w:p>
+      <w:pPr>
+        <w:spacing w:line="360" w:lineRule="auto"/>
+        <w:ind w:firstLine="851"/>
+        <w:jc w:val="both"/>
+        <w:rPr>
+          <w:rFonts w:ascii="Times New Roman" w:hAnsi="Times New Roman" w:cs="Times New Roman"/>
+          <w:color w:val="000000" w:themeColor="text1"/>
+          <w:sz w:val="28"/>
+          <w:szCs w:val="24"/>
+        </w:rPr>
+      </w:pPr>
+      <w:r>
+        <w:rPr>
+          <w:rFonts w:ascii="Times New Roman" w:hAnsi="Times New Roman" w:cs="Times New Roman"/>
+          <w:color w:val="000000" w:themeColor="text1"/>
+          <w:sz w:val="28"/>
+          <w:szCs w:val="24"/>
+          <w:lang w:val="en-US"/>
+        </w:rPr>
+        <w:t>t</w:t>
+      </w:r>
+      <w:r>
+        <w:rPr>
+          <w:rFonts w:ascii="Times New Roman" w:hAnsi="Times New Roman" w:cs="Times New Roman"/>
+          <w:color w:val="000000" w:themeColor="text1"/>
+          <w:sz w:val="28"/>
+          <w:szCs w:val="24"/>
+        </w:rPr>
+        <w:t>3</w:t>
+      </w:r>
+      <w:r>
+        <w:rPr>
+          <w:rFonts w:ascii="Times New Roman" w:hAnsi="Times New Roman" w:cs="Times New Roman"/>
+          <w:color w:val="000000" w:themeColor="text1"/>
+          <w:sz w:val="28"/>
+          <w:szCs w:val="24"/>
+        </w:rPr>
+        <w:t xml:space="preserve"> // </w:t>
+      </w:r>
+      <w:r>
+        <w:rPr>
+          <w:rFonts w:ascii="Times New Roman" w:hAnsi="Times New Roman" w:cs="Times New Roman"/>
+          <w:color w:val="000000" w:themeColor="text1"/>
+          <w:sz w:val="28"/>
+          <w:szCs w:val="24"/>
+          <w:lang w:val="en-US"/>
+        </w:rPr>
+        <w:t>t</w:t>
+      </w:r>
+      <w:r>
+        <w:rPr>
+          <w:rFonts w:ascii="Times New Roman" w:hAnsi="Times New Roman" w:cs="Times New Roman"/>
+          <w:color w:val="000000" w:themeColor="text1"/>
+          <w:sz w:val="28"/>
+          <w:szCs w:val="24"/>
+        </w:rPr>
+        <w:t xml:space="preserve">3 – </w:t>
+      </w:r>
+      <w:r>
+        <w:rPr>
+          <w:rFonts w:ascii="Times New Roman" w:hAnsi="Times New Roman" w:cs="Times New Roman"/>
+          <w:color w:val="000000" w:themeColor="text1"/>
+          <w:sz w:val="28"/>
+          <w:szCs w:val="24"/>
+        </w:rPr>
+        <w:t>толщина перекрытия 2 у стены;</w:t>
+      </w:r>
+    </w:p>
+    <w:p>
+      <w:pPr>
+        <w:spacing w:line="360" w:lineRule="auto"/>
+        <w:ind w:firstLine="851"/>
+        <w:jc w:val="both"/>
+        <w:rPr>
+          <w:rFonts w:ascii="Times New Roman" w:hAnsi="Times New Roman" w:cs="Times New Roman"/>
+          <w:color w:val="000000" w:themeColor="text1"/>
+          <w:sz w:val="28"/>
+          <w:szCs w:val="24"/>
+        </w:rPr>
+      </w:pPr>
+      <w:r>
+        <w:rPr>
+          <w:rFonts w:ascii="Times New Roman" w:hAnsi="Times New Roman" w:cs="Times New Roman"/>
+          <w:color w:val="000000" w:themeColor="text1"/>
+          <w:sz w:val="28"/>
+          <w:szCs w:val="24"/>
+          <w:lang w:val="en-US"/>
+        </w:rPr>
+        <w:t>t</w:t>
+      </w:r>
+      <w:r>
+        <w:rPr>
+          <w:rFonts w:ascii="Times New Roman" w:hAnsi="Times New Roman" w:cs="Times New Roman"/>
+          <w:color w:val="000000" w:themeColor="text1"/>
+          <w:sz w:val="28"/>
+          <w:szCs w:val="24"/>
+        </w:rPr>
+        <w:t>4</w:t>
+      </w:r>
+      <w:r>
+        <w:rPr>
+          <w:rFonts w:ascii="Times New Roman" w:hAnsi="Times New Roman" w:cs="Times New Roman"/>
+          <w:color w:val="000000" w:themeColor="text1"/>
+          <w:sz w:val="28"/>
+          <w:szCs w:val="24"/>
+        </w:rPr>
+        <w:t xml:space="preserve"> // </w:t>
+      </w:r>
+      <w:r>
+        <w:rPr>
+          <w:rFonts w:ascii="Times New Roman" w:hAnsi="Times New Roman" w:cs="Times New Roman"/>
+          <w:color w:val="000000" w:themeColor="text1"/>
+          <w:sz w:val="28"/>
+          <w:szCs w:val="24"/>
+          <w:lang w:val="en-US"/>
+        </w:rPr>
+        <w:t>t</w:t>
+      </w:r>
+      <w:r>
+        <w:rPr>
+          <w:rFonts w:ascii="Times New Roman" w:hAnsi="Times New Roman" w:cs="Times New Roman"/>
+          <w:color w:val="000000" w:themeColor="text1"/>
+          <w:sz w:val="28"/>
+          <w:szCs w:val="24"/>
+        </w:rPr>
+        <w:t xml:space="preserve">4 – </w:t>
+      </w:r>
+      <w:r>
+        <w:rPr>
+          <w:rFonts w:ascii="Times New Roman" w:hAnsi="Times New Roman" w:cs="Times New Roman"/>
+          <w:color w:val="000000" w:themeColor="text1"/>
+          <w:sz w:val="28"/>
+          <w:szCs w:val="24"/>
+        </w:rPr>
+        <w:t>толщина перекрытия 2 у насыпи;</w:t>
+      </w:r>
+    </w:p>
+    <w:p>
+      <w:pPr>
+        <w:spacing w:line="360" w:lineRule="auto"/>
+        <w:jc w:val="both"/>
+        <w:rPr>
+          <w:rFonts w:ascii="Times New Roman" w:hAnsi="Times New Roman" w:cs="Times New Roman"/>
+          <w:color w:val="000000" w:themeColor="text1"/>
+          <w:sz w:val="28"/>
+          <w:szCs w:val="24"/>
+        </w:rPr>
+      </w:pPr>
+      <w:r>
+        <w:rPr>
+          <w:rFonts w:ascii="Times New Roman" w:hAnsi="Times New Roman" w:cs="Times New Roman"/>
+          <w:color w:val="000000" w:themeColor="text1"/>
+          <w:sz w:val="28"/>
+          <w:szCs w:val="24"/>
+        </w:rPr>
+        <w:t xml:space="preserve">В таблице </w:t>
+      </w:r>
+      <w:r>
+        <w:rPr>
+          <w:rFonts w:ascii="Times New Roman" w:hAnsi="Times New Roman" w:cs="Times New Roman"/>
+          <w:color w:val="000000" w:themeColor="text1"/>
+          <w:sz w:val="28"/>
+          <w:szCs w:val="24"/>
+          <w:lang w:val="en-US"/>
+        </w:rPr>
+        <w:t>Excel</w:t>
       </w:r>
       <w:r>
         <w:rPr>
@@ -1859,9 +2665,18 @@
           <w:color w:val="000000" w:themeColor="text1"/>
           <w:sz w:val="28"/>
           <w:szCs w:val="24"/>
+        </w:rPr>
+        <w:t xml:space="preserve">файла </w:t>
+      </w:r>
+      <w:r>
+        <w:rPr>
+          <w:rFonts w:ascii="Times New Roman" w:hAnsi="Times New Roman" w:cs="Times New Roman"/>
+          <w:color w:val="000000" w:themeColor="text1"/>
+          <w:sz w:val="28"/>
+          <w:szCs w:val="24"/>
           <w:lang w:val="en-US"/>
         </w:rPr>
-        <w:t>start</w:t>
+        <w:t>Data</w:t>
       </w:r>
       <w:r>
         <w:rPr>
@@ -1879,86 +2694,7 @@
           <w:sz w:val="28"/>
           <w:szCs w:val="24"/>
         </w:rPr>
-        <w:t xml:space="preserve">– </w:t>
-      </w:r>
-      <w:r>
-        <w:rPr>
-          <w:rFonts w:ascii="Times New Roman" w:hAnsi="Times New Roman" w:cs="Times New Roman"/>
-          <w:color w:val="000000" w:themeColor="text1"/>
-          <w:sz w:val="28"/>
-          <w:szCs w:val="24"/>
-        </w:rPr>
-        <w:t>общая высота (различная для начала и конца подпорной стены);</w:t>
-      </w:r>
-    </w:p>
-    <w:p>
-      <w:pPr>
-        <w:spacing w:line="360" w:lineRule="auto"/>
-        <w:ind w:firstLine="851"/>
-        <w:jc w:val="both"/>
-        <w:rPr>
-          <w:rFonts w:ascii="Times New Roman" w:hAnsi="Times New Roman" w:cs="Times New Roman"/>
-          <w:color w:val="000000" w:themeColor="text1"/>
-          <w:sz w:val="28"/>
-          <w:szCs w:val="24"/>
-        </w:rPr>
-      </w:pPr>
-      <w:r>
-        <w:rPr>
-          <w:rFonts w:ascii="Times New Roman" w:hAnsi="Times New Roman" w:cs="Times New Roman"/>
-          <w:color w:val="000000" w:themeColor="text1"/>
-          <w:sz w:val="28"/>
-          <w:szCs w:val="24"/>
-          <w:lang w:val="en-US"/>
-        </w:rPr>
-        <w:t>B</w:t>
-      </w:r>
-      <w:r>
-        <w:rPr>
-          <w:rFonts w:ascii="Times New Roman" w:hAnsi="Times New Roman" w:cs="Times New Roman"/>
-          <w:color w:val="000000" w:themeColor="text1"/>
-          <w:sz w:val="28"/>
-          <w:szCs w:val="24"/>
-        </w:rPr>
-        <w:t xml:space="preserve"> // </w:t>
-      </w:r>
-      <w:r>
-        <w:rPr>
-          <w:rFonts w:ascii="Times New Roman" w:hAnsi="Times New Roman" w:cs="Times New Roman"/>
-          <w:color w:val="000000" w:themeColor="text1"/>
-          <w:sz w:val="28"/>
-          <w:szCs w:val="24"/>
-          <w:lang w:val="en-US"/>
-        </w:rPr>
-        <w:t>foundation</w:t>
-      </w:r>
-      <w:r>
-        <w:rPr>
-          <w:rFonts w:ascii="Times New Roman" w:hAnsi="Times New Roman" w:cs="Times New Roman"/>
-          <w:color w:val="000000" w:themeColor="text1"/>
-          <w:sz w:val="28"/>
-          <w:szCs w:val="24"/>
-        </w:rPr>
-        <w:t>_</w:t>
-      </w:r>
-      <w:r>
-        <w:rPr>
-          <w:rFonts w:ascii="Times New Roman" w:hAnsi="Times New Roman" w:cs="Times New Roman"/>
-          <w:color w:val="000000" w:themeColor="text1"/>
-          <w:sz w:val="28"/>
-          <w:szCs w:val="24"/>
-          <w:lang w:val="en-US"/>
-        </w:rPr>
-        <w:t>width</w:t>
-      </w:r>
-      <w:r>
-        <w:rPr>
-          <w:rFonts w:ascii="Times New Roman" w:hAnsi="Times New Roman" w:cs="Times New Roman"/>
-          <w:color w:val="000000" w:themeColor="text1"/>
-          <w:sz w:val="28"/>
-          <w:szCs w:val="24"/>
-        </w:rPr>
-        <w:t xml:space="preserve"> –</w:t>
+        <w:t>все параметры и необходимые характеристики выглядят вот так:</w:t>
       </w:r>
       <w:r>
         <w:rPr>
@@ -1969,767 +2705,29 @@
         </w:rPr>
         <w:t xml:space="preserve"> </w:t>
       </w:r>
-      <w:r>
-        <w:rPr>
-          <w:rFonts w:ascii="Times New Roman" w:hAnsi="Times New Roman" w:cs="Times New Roman"/>
-          <w:color w:val="000000" w:themeColor="text1"/>
-          <w:sz w:val="28"/>
-          <w:szCs w:val="24"/>
-        </w:rPr>
-        <w:t>ширина</w:t>
-      </w:r>
-      <w:r>
-        <w:rPr>
-          <w:rFonts w:ascii="Times New Roman" w:hAnsi="Times New Roman" w:cs="Times New Roman"/>
-          <w:color w:val="000000" w:themeColor="text1"/>
-          <w:sz w:val="28"/>
-          <w:szCs w:val="24"/>
-        </w:rPr>
-        <w:t xml:space="preserve"> </w:t>
-      </w:r>
-      <w:r>
-        <w:rPr>
-          <w:rFonts w:ascii="Times New Roman" w:hAnsi="Times New Roman" w:cs="Times New Roman"/>
-          <w:color w:val="000000" w:themeColor="text1"/>
-          <w:sz w:val="28"/>
-          <w:szCs w:val="24"/>
-        </w:rPr>
-        <w:t>фундамента подпорной стены</w:t>
-      </w:r>
-      <w:r>
-        <w:rPr>
-          <w:rFonts w:ascii="Times New Roman" w:hAnsi="Times New Roman" w:cs="Times New Roman"/>
-          <w:color w:val="000000" w:themeColor="text1"/>
-          <w:sz w:val="28"/>
-          <w:szCs w:val="24"/>
-        </w:rPr>
-        <w:t>;</w:t>
-      </w:r>
-    </w:p>
-    <w:p>
-      <w:pPr>
-        <w:spacing w:line="360" w:lineRule="auto"/>
-        <w:ind w:firstLine="851"/>
-        <w:jc w:val="both"/>
-        <w:rPr>
-          <w:rFonts w:ascii="Times New Roman" w:hAnsi="Times New Roman" w:cs="Times New Roman"/>
-          <w:color w:val="000000" w:themeColor="text1"/>
-          <w:sz w:val="28"/>
-          <w:szCs w:val="24"/>
-        </w:rPr>
-      </w:pPr>
-      <w:r>
-        <w:rPr>
-          <w:rFonts w:ascii="Times New Roman" w:hAnsi="Times New Roman" w:cs="Times New Roman"/>
-          <w:color w:val="000000" w:themeColor="text1"/>
-          <w:sz w:val="28"/>
-          <w:szCs w:val="24"/>
-          <w:lang w:val="en-US"/>
-        </w:rPr>
-        <w:t>b</w:t>
-      </w:r>
-      <w:r>
-        <w:rPr>
-          <w:rFonts w:ascii="Times New Roman" w:hAnsi="Times New Roman" w:cs="Times New Roman"/>
-          <w:color w:val="000000" w:themeColor="text1"/>
-          <w:sz w:val="28"/>
-          <w:szCs w:val="24"/>
-        </w:rPr>
-        <w:t xml:space="preserve">2 // </w:t>
-      </w:r>
-      <w:r>
-        <w:rPr>
-          <w:rFonts w:ascii="Times New Roman" w:hAnsi="Times New Roman" w:cs="Times New Roman"/>
-          <w:color w:val="000000" w:themeColor="text1"/>
-          <w:sz w:val="28"/>
-          <w:szCs w:val="24"/>
-          <w:lang w:val="en-US"/>
-        </w:rPr>
-        <w:t>top</w:t>
-      </w:r>
-      <w:r>
-        <w:rPr>
-          <w:rFonts w:ascii="Times New Roman" w:hAnsi="Times New Roman" w:cs="Times New Roman"/>
-          <w:color w:val="000000" w:themeColor="text1"/>
-          <w:sz w:val="28"/>
-          <w:szCs w:val="24"/>
-        </w:rPr>
-        <w:t>_</w:t>
-      </w:r>
-      <w:r>
-        <w:rPr>
-          <w:rFonts w:ascii="Times New Roman" w:hAnsi="Times New Roman" w:cs="Times New Roman"/>
-          <w:color w:val="000000" w:themeColor="text1"/>
-          <w:sz w:val="28"/>
-          <w:szCs w:val="24"/>
-          <w:lang w:val="en-US"/>
-        </w:rPr>
-        <w:t>wall</w:t>
-      </w:r>
-      <w:r>
-        <w:rPr>
-          <w:rFonts w:ascii="Times New Roman" w:hAnsi="Times New Roman" w:cs="Times New Roman"/>
-          <w:color w:val="000000" w:themeColor="text1"/>
-          <w:sz w:val="28"/>
-          <w:szCs w:val="24"/>
-        </w:rPr>
-        <w:t>_</w:t>
-      </w:r>
-      <w:r>
-        <w:rPr>
-          <w:rFonts w:ascii="Times New Roman" w:hAnsi="Times New Roman" w:cs="Times New Roman"/>
-          <w:color w:val="000000" w:themeColor="text1"/>
-          <w:sz w:val="28"/>
-          <w:szCs w:val="24"/>
-          <w:lang w:val="en-US"/>
-        </w:rPr>
-        <w:t>width</w:t>
-      </w:r>
-      <w:r>
-        <w:rPr>
-          <w:rFonts w:ascii="Times New Roman" w:hAnsi="Times New Roman" w:cs="Times New Roman"/>
-          <w:color w:val="000000" w:themeColor="text1"/>
-          <w:sz w:val="28"/>
-          <w:szCs w:val="24"/>
-        </w:rPr>
-        <w:t xml:space="preserve"> – </w:t>
-      </w:r>
-      <w:r>
-        <w:rPr>
-          <w:rFonts w:ascii="Times New Roman" w:hAnsi="Times New Roman" w:cs="Times New Roman"/>
-          <w:color w:val="000000" w:themeColor="text1"/>
-          <w:sz w:val="28"/>
-          <w:szCs w:val="24"/>
-        </w:rPr>
-        <w:t>ширина</w:t>
-      </w:r>
-      <w:r>
-        <w:rPr>
-          <w:rFonts w:ascii="Times New Roman" w:hAnsi="Times New Roman" w:cs="Times New Roman"/>
-          <w:color w:val="000000" w:themeColor="text1"/>
-          <w:sz w:val="28"/>
-          <w:szCs w:val="24"/>
-        </w:rPr>
-        <w:t xml:space="preserve"> </w:t>
-      </w:r>
-      <w:r>
-        <w:rPr>
-          <w:rFonts w:ascii="Times New Roman" w:hAnsi="Times New Roman" w:cs="Times New Roman"/>
-          <w:color w:val="000000" w:themeColor="text1"/>
-          <w:sz w:val="28"/>
-          <w:szCs w:val="24"/>
-        </w:rPr>
-        <w:t>стены</w:t>
-      </w:r>
-      <w:r>
-        <w:rPr>
-          <w:rFonts w:ascii="Times New Roman" w:hAnsi="Times New Roman" w:cs="Times New Roman"/>
-          <w:color w:val="000000" w:themeColor="text1"/>
-          <w:sz w:val="28"/>
-          <w:szCs w:val="24"/>
-        </w:rPr>
-        <w:t xml:space="preserve"> </w:t>
-      </w:r>
-      <w:r>
-        <w:rPr>
-          <w:rFonts w:ascii="Times New Roman" w:hAnsi="Times New Roman" w:cs="Times New Roman"/>
-          <w:color w:val="000000" w:themeColor="text1"/>
-          <w:sz w:val="28"/>
-          <w:szCs w:val="24"/>
-        </w:rPr>
-        <w:t>наверху подпорной стены;</w:t>
-      </w:r>
-    </w:p>
-    <w:p>
-      <w:pPr>
-        <w:spacing w:line="360" w:lineRule="auto"/>
-        <w:ind w:firstLine="851"/>
-        <w:jc w:val="both"/>
-        <w:rPr>
-          <w:rFonts w:ascii="Times New Roman" w:hAnsi="Times New Roman" w:cs="Times New Roman"/>
-          <w:color w:val="000000" w:themeColor="text1"/>
-          <w:sz w:val="28"/>
-          <w:szCs w:val="24"/>
-        </w:rPr>
-      </w:pPr>
-      <w:r>
-        <w:rPr>
-          <w:rFonts w:ascii="Times New Roman" w:hAnsi="Times New Roman" w:cs="Times New Roman"/>
-          <w:color w:val="000000" w:themeColor="text1"/>
-          <w:sz w:val="28"/>
-          <w:szCs w:val="24"/>
-          <w:lang w:val="en-US"/>
-        </w:rPr>
-        <w:t>b</w:t>
-      </w:r>
-      <w:r>
-        <w:rPr>
-          <w:rFonts w:ascii="Times New Roman" w:hAnsi="Times New Roman" w:cs="Times New Roman"/>
-          <w:color w:val="000000" w:themeColor="text1"/>
-          <w:sz w:val="28"/>
-          <w:szCs w:val="24"/>
-        </w:rPr>
-        <w:t>3</w:t>
-      </w:r>
-      <w:r>
-        <w:rPr>
-          <w:rFonts w:ascii="Times New Roman" w:hAnsi="Times New Roman" w:cs="Times New Roman"/>
-          <w:color w:val="000000" w:themeColor="text1"/>
-          <w:sz w:val="28"/>
-          <w:szCs w:val="24"/>
-        </w:rPr>
-        <w:t xml:space="preserve"> </w:t>
-      </w:r>
-      <w:r>
-        <w:rPr>
-          <w:rFonts w:ascii="Times New Roman" w:hAnsi="Times New Roman" w:cs="Times New Roman"/>
-          <w:color w:val="000000" w:themeColor="text1"/>
-          <w:sz w:val="28"/>
-          <w:szCs w:val="24"/>
-        </w:rPr>
-        <w:t xml:space="preserve">// </w:t>
-      </w:r>
-      <w:r>
-        <w:rPr>
-          <w:rFonts w:ascii="Times New Roman" w:hAnsi="Times New Roman" w:cs="Times New Roman"/>
-          <w:color w:val="000000" w:themeColor="text1"/>
-          <w:sz w:val="28"/>
-          <w:szCs w:val="24"/>
-          <w:lang w:val="en-US"/>
-        </w:rPr>
-        <w:t>edge</w:t>
-      </w:r>
-      <w:r>
-        <w:rPr>
-          <w:rFonts w:ascii="Times New Roman" w:hAnsi="Times New Roman" w:cs="Times New Roman"/>
-          <w:color w:val="000000" w:themeColor="text1"/>
-          <w:sz w:val="28"/>
-          <w:szCs w:val="24"/>
-        </w:rPr>
-        <w:t>_</w:t>
-      </w:r>
-      <w:r>
-        <w:rPr>
-          <w:rFonts w:ascii="Times New Roman" w:hAnsi="Times New Roman" w:cs="Times New Roman"/>
-          <w:color w:val="000000" w:themeColor="text1"/>
-          <w:sz w:val="28"/>
-          <w:szCs w:val="24"/>
-          <w:lang w:val="en-US"/>
-        </w:rPr>
-        <w:t>distance</w:t>
-      </w:r>
-      <w:r>
-        <w:rPr>
-          <w:rFonts w:ascii="Times New Roman" w:hAnsi="Times New Roman" w:cs="Times New Roman"/>
-          <w:color w:val="000000" w:themeColor="text1"/>
-          <w:sz w:val="28"/>
-          <w:szCs w:val="24"/>
-        </w:rPr>
-        <w:t xml:space="preserve"> – расстояние от стены до границы подпорной стены;</w:t>
-      </w:r>
-    </w:p>
-    <w:p>
-      <w:pPr>
-        <w:spacing w:line="360" w:lineRule="auto"/>
-        <w:ind w:firstLine="851"/>
-        <w:jc w:val="both"/>
-        <w:rPr>
-          <w:rFonts w:ascii="Times New Roman" w:hAnsi="Times New Roman" w:cs="Times New Roman"/>
-          <w:color w:val="000000" w:themeColor="text1"/>
-          <w:sz w:val="28"/>
-          <w:szCs w:val="24"/>
-        </w:rPr>
-      </w:pPr>
-      <w:r>
-        <w:rPr>
-          <w:rFonts w:ascii="Times New Roman" w:hAnsi="Times New Roman" w:cs="Times New Roman"/>
-          <w:color w:val="000000" w:themeColor="text1"/>
-          <w:sz w:val="28"/>
-          <w:szCs w:val="24"/>
-          <w:lang w:val="en-US"/>
-        </w:rPr>
-        <w:t>b</w:t>
-      </w:r>
-      <w:r>
-        <w:rPr>
-          <w:rFonts w:ascii="Times New Roman" w:hAnsi="Times New Roman" w:cs="Times New Roman"/>
-          <w:color w:val="000000" w:themeColor="text1"/>
-          <w:sz w:val="28"/>
-          <w:szCs w:val="24"/>
-        </w:rPr>
-        <w:t>4</w:t>
-      </w:r>
-      <w:r>
-        <w:rPr>
-          <w:rFonts w:ascii="Times New Roman" w:hAnsi="Times New Roman" w:cs="Times New Roman"/>
-          <w:color w:val="000000" w:themeColor="text1"/>
-          <w:sz w:val="28"/>
-          <w:szCs w:val="24"/>
-        </w:rPr>
-        <w:t xml:space="preserve"> </w:t>
-      </w:r>
-      <w:r>
-        <w:rPr>
-          <w:rFonts w:ascii="Times New Roman" w:hAnsi="Times New Roman" w:cs="Times New Roman"/>
-          <w:color w:val="000000" w:themeColor="text1"/>
-          <w:sz w:val="28"/>
-          <w:szCs w:val="24"/>
-        </w:rPr>
-        <w:t xml:space="preserve">// </w:t>
-      </w:r>
-      <w:r>
-        <w:rPr>
-          <w:rFonts w:ascii="Times New Roman" w:hAnsi="Times New Roman" w:cs="Times New Roman"/>
-          <w:color w:val="000000" w:themeColor="text1"/>
-          <w:sz w:val="28"/>
-          <w:szCs w:val="24"/>
-          <w:lang w:val="en-US"/>
-        </w:rPr>
-        <w:t>bottom</w:t>
-      </w:r>
-      <w:r>
-        <w:rPr>
-          <w:rFonts w:ascii="Times New Roman" w:hAnsi="Times New Roman" w:cs="Times New Roman"/>
-          <w:color w:val="000000" w:themeColor="text1"/>
-          <w:sz w:val="28"/>
-          <w:szCs w:val="24"/>
-        </w:rPr>
-        <w:t>_</w:t>
-      </w:r>
-      <w:r>
-        <w:rPr>
-          <w:rFonts w:ascii="Times New Roman" w:hAnsi="Times New Roman" w:cs="Times New Roman"/>
-          <w:color w:val="000000" w:themeColor="text1"/>
-          <w:sz w:val="28"/>
-          <w:szCs w:val="24"/>
-          <w:lang w:val="en-US"/>
-        </w:rPr>
-        <w:t>wall</w:t>
-      </w:r>
-      <w:r>
-        <w:rPr>
-          <w:rFonts w:ascii="Times New Roman" w:hAnsi="Times New Roman" w:cs="Times New Roman"/>
-          <w:color w:val="000000" w:themeColor="text1"/>
-          <w:sz w:val="28"/>
-          <w:szCs w:val="24"/>
-        </w:rPr>
-        <w:t>_</w:t>
-      </w:r>
-      <w:r>
-        <w:rPr>
-          <w:rFonts w:ascii="Times New Roman" w:hAnsi="Times New Roman" w:cs="Times New Roman"/>
-          <w:color w:val="000000" w:themeColor="text1"/>
-          <w:sz w:val="28"/>
-          <w:szCs w:val="24"/>
-          <w:lang w:val="en-US"/>
-        </w:rPr>
-        <w:t>width</w:t>
-      </w:r>
-      <w:r>
-        <w:rPr>
-          <w:rFonts w:ascii="Times New Roman" w:hAnsi="Times New Roman" w:cs="Times New Roman"/>
-          <w:color w:val="000000" w:themeColor="text1"/>
-          <w:sz w:val="28"/>
-          <w:szCs w:val="24"/>
-        </w:rPr>
-        <w:t xml:space="preserve"> – </w:t>
-      </w:r>
-      <w:r>
-        <w:rPr>
-          <w:rFonts w:ascii="Times New Roman" w:hAnsi="Times New Roman" w:cs="Times New Roman"/>
-          <w:color w:val="000000" w:themeColor="text1"/>
-          <w:sz w:val="28"/>
-          <w:szCs w:val="24"/>
-        </w:rPr>
-        <w:t>ширина стены на границе с ростверком;</w:t>
-      </w:r>
-    </w:p>
-    <w:p>
-      <w:pPr>
-        <w:spacing w:line="360" w:lineRule="auto"/>
-        <w:ind w:firstLine="851"/>
-        <w:jc w:val="both"/>
-        <w:rPr>
-          <w:rFonts w:ascii="Times New Roman" w:hAnsi="Times New Roman" w:cs="Times New Roman"/>
-          <w:color w:val="000000" w:themeColor="text1"/>
-          <w:sz w:val="28"/>
-          <w:szCs w:val="24"/>
-        </w:rPr>
-      </w:pPr>
-      <w:r>
-        <w:rPr>
-          <w:rFonts w:ascii="Times New Roman" w:hAnsi="Times New Roman" w:cs="Times New Roman"/>
-          <w:color w:val="000000" w:themeColor="text1"/>
-          <w:sz w:val="28"/>
-          <w:szCs w:val="24"/>
-          <w:lang w:val="en-US"/>
-        </w:rPr>
-        <w:t>t</w:t>
-      </w:r>
-      <w:r>
-        <w:rPr>
-          <w:rFonts w:ascii="Times New Roman" w:hAnsi="Times New Roman" w:cs="Times New Roman"/>
-          <w:color w:val="000000" w:themeColor="text1"/>
-          <w:sz w:val="28"/>
-          <w:szCs w:val="24"/>
-        </w:rPr>
-        <w:t>1</w:t>
-      </w:r>
-      <w:r>
-        <w:rPr>
-          <w:rFonts w:ascii="Times New Roman" w:hAnsi="Times New Roman" w:cs="Times New Roman"/>
-          <w:color w:val="000000" w:themeColor="text1"/>
-          <w:sz w:val="28"/>
-          <w:szCs w:val="24"/>
-        </w:rPr>
-        <w:t xml:space="preserve"> // </w:t>
-      </w:r>
-      <w:r>
-        <w:rPr>
-          <w:rFonts w:ascii="Times New Roman" w:hAnsi="Times New Roman" w:cs="Times New Roman"/>
-          <w:color w:val="000000" w:themeColor="text1"/>
-          <w:sz w:val="28"/>
-          <w:szCs w:val="24"/>
-          <w:lang w:val="en-US"/>
-        </w:rPr>
-        <w:t>t</w:t>
-      </w:r>
-      <w:r>
-        <w:rPr>
-          <w:rFonts w:ascii="Times New Roman" w:hAnsi="Times New Roman" w:cs="Times New Roman"/>
-          <w:color w:val="000000" w:themeColor="text1"/>
-          <w:sz w:val="28"/>
-          <w:szCs w:val="24"/>
-        </w:rPr>
-        <w:t xml:space="preserve">1 – </w:t>
-      </w:r>
-      <w:r>
-        <w:rPr>
-          <w:rFonts w:ascii="Times New Roman" w:hAnsi="Times New Roman" w:cs="Times New Roman"/>
-          <w:color w:val="000000" w:themeColor="text1"/>
-          <w:sz w:val="28"/>
-          <w:szCs w:val="24"/>
-        </w:rPr>
-        <w:t>толщина перекрытия 1 у стены;</w:t>
-      </w:r>
-    </w:p>
-    <w:p>
-      <w:pPr>
-        <w:spacing w:line="360" w:lineRule="auto"/>
-        <w:ind w:firstLine="851"/>
-        <w:jc w:val="both"/>
-        <w:rPr>
-          <w:rFonts w:ascii="Times New Roman" w:hAnsi="Times New Roman" w:cs="Times New Roman"/>
-          <w:color w:val="000000" w:themeColor="text1"/>
-          <w:sz w:val="28"/>
-          <w:szCs w:val="24"/>
-        </w:rPr>
-      </w:pPr>
-      <w:r>
-        <w:rPr>
-          <w:rFonts w:ascii="Times New Roman" w:hAnsi="Times New Roman" w:cs="Times New Roman"/>
-          <w:color w:val="000000" w:themeColor="text1"/>
-          <w:sz w:val="28"/>
-          <w:szCs w:val="24"/>
-          <w:lang w:val="en-US"/>
-        </w:rPr>
-        <w:t>t</w:t>
-      </w:r>
-      <w:r>
-        <w:rPr>
-          <w:rFonts w:ascii="Times New Roman" w:hAnsi="Times New Roman" w:cs="Times New Roman"/>
-          <w:color w:val="000000" w:themeColor="text1"/>
-          <w:sz w:val="28"/>
-          <w:szCs w:val="24"/>
-        </w:rPr>
-        <w:t>2</w:t>
-      </w:r>
-      <w:r>
-        <w:rPr>
-          <w:rFonts w:ascii="Times New Roman" w:hAnsi="Times New Roman" w:cs="Times New Roman"/>
-          <w:color w:val="000000" w:themeColor="text1"/>
-          <w:sz w:val="28"/>
-          <w:szCs w:val="24"/>
-        </w:rPr>
-        <w:t xml:space="preserve"> // </w:t>
-      </w:r>
-      <w:r>
-        <w:rPr>
-          <w:rFonts w:ascii="Times New Roman" w:hAnsi="Times New Roman" w:cs="Times New Roman"/>
-          <w:color w:val="000000" w:themeColor="text1"/>
-          <w:sz w:val="28"/>
-          <w:szCs w:val="24"/>
-          <w:lang w:val="en-US"/>
-        </w:rPr>
-        <w:t>t</w:t>
-      </w:r>
-      <w:r>
-        <w:rPr>
-          <w:rFonts w:ascii="Times New Roman" w:hAnsi="Times New Roman" w:cs="Times New Roman"/>
-          <w:color w:val="000000" w:themeColor="text1"/>
-          <w:sz w:val="28"/>
-          <w:szCs w:val="24"/>
-        </w:rPr>
-        <w:t xml:space="preserve">2 – </w:t>
-      </w:r>
-      <w:r>
-        <w:rPr>
-          <w:rFonts w:ascii="Times New Roman" w:hAnsi="Times New Roman" w:cs="Times New Roman"/>
-          <w:color w:val="000000" w:themeColor="text1"/>
-          <w:sz w:val="28"/>
-          <w:szCs w:val="24"/>
-        </w:rPr>
-        <w:t>толщина перекрытия 1 у насыпи;</w:t>
-      </w:r>
-    </w:p>
-    <w:p>
-      <w:pPr>
-        <w:spacing w:line="360" w:lineRule="auto"/>
-        <w:ind w:firstLine="851"/>
-        <w:jc w:val="both"/>
-        <w:rPr>
-          <w:rFonts w:ascii="Times New Roman" w:hAnsi="Times New Roman" w:cs="Times New Roman"/>
-          <w:color w:val="000000" w:themeColor="text1"/>
-          <w:sz w:val="28"/>
-          <w:szCs w:val="24"/>
-        </w:rPr>
-      </w:pPr>
-      <w:r>
-        <w:rPr>
-          <w:rFonts w:ascii="Times New Roman" w:hAnsi="Times New Roman" w:cs="Times New Roman"/>
-          <w:color w:val="000000" w:themeColor="text1"/>
-          <w:sz w:val="28"/>
-          <w:szCs w:val="24"/>
-          <w:lang w:val="en-US"/>
-        </w:rPr>
-        <w:t>t</w:t>
-      </w:r>
-      <w:r>
-        <w:rPr>
-          <w:rFonts w:ascii="Times New Roman" w:hAnsi="Times New Roman" w:cs="Times New Roman"/>
-          <w:color w:val="000000" w:themeColor="text1"/>
-          <w:sz w:val="28"/>
-          <w:szCs w:val="24"/>
-        </w:rPr>
-        <w:t>3</w:t>
-      </w:r>
-      <w:r>
-        <w:rPr>
-          <w:rFonts w:ascii="Times New Roman" w:hAnsi="Times New Roman" w:cs="Times New Roman"/>
-          <w:color w:val="000000" w:themeColor="text1"/>
-          <w:sz w:val="28"/>
-          <w:szCs w:val="24"/>
-        </w:rPr>
-        <w:t xml:space="preserve"> // </w:t>
-      </w:r>
-      <w:r>
-        <w:rPr>
-          <w:rFonts w:ascii="Times New Roman" w:hAnsi="Times New Roman" w:cs="Times New Roman"/>
-          <w:color w:val="000000" w:themeColor="text1"/>
-          <w:sz w:val="28"/>
-          <w:szCs w:val="24"/>
-          <w:lang w:val="en-US"/>
-        </w:rPr>
-        <w:t>t</w:t>
-      </w:r>
-      <w:r>
-        <w:rPr>
-          <w:rFonts w:ascii="Times New Roman" w:hAnsi="Times New Roman" w:cs="Times New Roman"/>
-          <w:color w:val="000000" w:themeColor="text1"/>
-          <w:sz w:val="28"/>
-          <w:szCs w:val="24"/>
-        </w:rPr>
-        <w:t xml:space="preserve">3 – </w:t>
-      </w:r>
-      <w:r>
-        <w:rPr>
-          <w:rFonts w:ascii="Times New Roman" w:hAnsi="Times New Roman" w:cs="Times New Roman"/>
-          <w:color w:val="000000" w:themeColor="text1"/>
-          <w:sz w:val="28"/>
-          <w:szCs w:val="24"/>
-        </w:rPr>
-        <w:t>толщина перекрытия 2 у стены;</w:t>
-      </w:r>
-    </w:p>
-    <w:p>
-      <w:pPr>
-        <w:spacing w:line="360" w:lineRule="auto"/>
-        <w:ind w:firstLine="851"/>
-        <w:jc w:val="both"/>
-        <w:rPr>
-          <w:rFonts w:ascii="Times New Roman" w:hAnsi="Times New Roman" w:cs="Times New Roman"/>
-          <w:color w:val="000000" w:themeColor="text1"/>
-          <w:sz w:val="28"/>
-          <w:szCs w:val="24"/>
-        </w:rPr>
-      </w:pPr>
-      <w:r>
-        <w:rPr>
-          <w:rFonts w:ascii="Times New Roman" w:hAnsi="Times New Roman" w:cs="Times New Roman"/>
-          <w:color w:val="000000" w:themeColor="text1"/>
-          <w:sz w:val="28"/>
-          <w:szCs w:val="24"/>
-          <w:lang w:val="en-US"/>
-        </w:rPr>
-        <w:t>t</w:t>
-      </w:r>
-      <w:r>
-        <w:rPr>
-          <w:rFonts w:ascii="Times New Roman" w:hAnsi="Times New Roman" w:cs="Times New Roman"/>
-          <w:color w:val="000000" w:themeColor="text1"/>
-          <w:sz w:val="28"/>
-          <w:szCs w:val="24"/>
-        </w:rPr>
-        <w:t>4</w:t>
-      </w:r>
-      <w:r>
-        <w:rPr>
-          <w:rFonts w:ascii="Times New Roman" w:hAnsi="Times New Roman" w:cs="Times New Roman"/>
-          <w:color w:val="000000" w:themeColor="text1"/>
-          <w:sz w:val="28"/>
-          <w:szCs w:val="24"/>
-        </w:rPr>
-        <w:t xml:space="preserve"> // </w:t>
-      </w:r>
-      <w:r>
-        <w:rPr>
-          <w:rFonts w:ascii="Times New Roman" w:hAnsi="Times New Roman" w:cs="Times New Roman"/>
-          <w:color w:val="000000" w:themeColor="text1"/>
-          <w:sz w:val="28"/>
-          <w:szCs w:val="24"/>
-          <w:lang w:val="en-US"/>
-        </w:rPr>
-        <w:t>t</w:t>
-      </w:r>
-      <w:r>
-        <w:rPr>
-          <w:rFonts w:ascii="Times New Roman" w:hAnsi="Times New Roman" w:cs="Times New Roman"/>
-          <w:color w:val="000000" w:themeColor="text1"/>
-          <w:sz w:val="28"/>
-          <w:szCs w:val="24"/>
-        </w:rPr>
-        <w:t xml:space="preserve">4 – </w:t>
-      </w:r>
-      <w:r>
-        <w:rPr>
-          <w:rFonts w:ascii="Times New Roman" w:hAnsi="Times New Roman" w:cs="Times New Roman"/>
-          <w:color w:val="000000" w:themeColor="text1"/>
-          <w:sz w:val="28"/>
-          <w:szCs w:val="24"/>
-        </w:rPr>
-        <w:t>толщина перекрытия 2 у насыпи;</w:t>
-      </w:r>
-    </w:p>
-    <w:p>
-      <w:pPr>
-        <w:spacing w:line="360" w:lineRule="auto"/>
-        <w:jc w:val="both"/>
-        <w:rPr>
-          <w:rFonts w:ascii="Times New Roman" w:hAnsi="Times New Roman" w:cs="Times New Roman"/>
-          <w:color w:val="000000" w:themeColor="text1"/>
-          <w:sz w:val="28"/>
-          <w:szCs w:val="24"/>
-        </w:rPr>
-      </w:pPr>
-      <w:r>
-        <w:rPr>
-          <w:rFonts w:ascii="Times New Roman" w:hAnsi="Times New Roman" w:cs="Times New Roman"/>
-          <w:color w:val="000000" w:themeColor="text1"/>
-          <w:sz w:val="28"/>
-          <w:szCs w:val="24"/>
-        </w:rPr>
-        <w:t xml:space="preserve">В таблице </w:t>
-      </w:r>
-      <w:r>
-        <w:rPr>
-          <w:rFonts w:ascii="Times New Roman" w:hAnsi="Times New Roman" w:cs="Times New Roman"/>
-          <w:color w:val="000000" w:themeColor="text1"/>
-          <w:sz w:val="28"/>
-          <w:szCs w:val="24"/>
-          <w:lang w:val="en-US"/>
-        </w:rPr>
-        <w:t>Excel</w:t>
-      </w:r>
-      <w:r>
-        <w:rPr>
-          <w:rFonts w:ascii="Times New Roman" w:hAnsi="Times New Roman" w:cs="Times New Roman"/>
-          <w:color w:val="000000" w:themeColor="text1"/>
-          <w:sz w:val="28"/>
-          <w:szCs w:val="24"/>
-        </w:rPr>
-        <w:t xml:space="preserve"> </w:t>
-      </w:r>
-      <w:r>
-        <w:rPr>
-          <w:rFonts w:ascii="Times New Roman" w:hAnsi="Times New Roman" w:cs="Times New Roman"/>
-          <w:color w:val="000000" w:themeColor="text1"/>
-          <w:sz w:val="28"/>
-          <w:szCs w:val="24"/>
-        </w:rPr>
-        <w:t xml:space="preserve">файла </w:t>
-      </w:r>
-      <w:r>
-        <w:rPr>
-          <w:rFonts w:ascii="Times New Roman" w:hAnsi="Times New Roman" w:cs="Times New Roman"/>
-          <w:color w:val="000000" w:themeColor="text1"/>
-          <w:sz w:val="28"/>
-          <w:szCs w:val="24"/>
-          <w:lang w:val="en-US"/>
-        </w:rPr>
-        <w:t>Data</w:t>
-      </w:r>
-      <w:r>
-        <w:rPr>
-          <w:rFonts w:ascii="Times New Roman" w:hAnsi="Times New Roman" w:cs="Times New Roman"/>
-          <w:color w:val="000000" w:themeColor="text1"/>
-          <w:sz w:val="28"/>
-          <w:szCs w:val="24"/>
-        </w:rPr>
-        <w:t xml:space="preserve"> </w:t>
-      </w:r>
-      <w:r>
-        <w:rPr>
-          <w:rFonts w:ascii="Times New Roman" w:hAnsi="Times New Roman" w:cs="Times New Roman"/>
-          <w:color w:val="000000" w:themeColor="text1"/>
-          <w:sz w:val="28"/>
-          <w:szCs w:val="24"/>
-        </w:rPr>
-        <w:t>все параметры и необходимые характеристики выглядят вот так:</w:t>
-      </w:r>
-      <w:r>
-        <w:rPr>
-          <w:rFonts w:ascii="Times New Roman" w:hAnsi="Times New Roman" w:cs="Times New Roman"/>
-          <w:color w:val="000000" w:themeColor="text1"/>
-          <w:sz w:val="28"/>
-          <w:szCs w:val="24"/>
-        </w:rPr>
-        <w:t xml:space="preserve"> </w:t>
-      </w:r>
-    </w:p>
-    <w:p>
-      <w:pPr>
-        <w:spacing w:line="360" w:lineRule="auto"/>
-        <w:jc w:val="both"/>
-        <w:rPr>
-          <w:rFonts w:ascii="Times New Roman" w:hAnsi="Times New Roman" w:cs="Times New Roman"/>
-          <w:color w:val="000000" w:themeColor="text1"/>
-          <w:sz w:val="28"/>
-          <w:szCs w:val="24"/>
-        </w:rPr>
-      </w:pPr>
-      <w:r>
-        <w:rPr>
-          <w:rFonts w:ascii="Times New Roman" w:hAnsi="Times New Roman" w:cs="Times New Roman"/>
-          <w:noProof/>
-          <w:color w:val="000000" w:themeColor="text1"/>
-          <w:sz w:val="28"/>
-          <w:szCs w:val="24"/>
-          <w:lang w:eastAsia="ru-RU"/>
+    </w:p>
+    <w:p>
+      <w:pPr>
+        <w:spacing w:line="360" w:lineRule="auto"/>
+        <w:jc w:val="both"/>
+        <w:rPr>
+          <w:rFonts w:ascii="Times New Roman" w:hAnsi="Times New Roman" w:cs="Times New Roman"/>
+          <w:color w:val="000000" w:themeColor="text1"/>
+          <w:sz w:val="28"/>
+          <w:szCs w:val="24"/>
+        </w:rPr>
+      </w:pPr>
+      <w:r>
+        <w:rPr>
+          <w:rFonts w:ascii="Times New Roman" w:hAnsi="Times New Roman" w:cs="Times New Roman"/>
+          <w:color w:val="000000" w:themeColor="text1"/>
+          <w:sz w:val="28"/>
+          <w:szCs w:val="24"/>
         </w:rPr>
         <w:drawing>
-          <wp:inline distT="0" distB="0" distL="0" distR="0" wp14:anchorId="3A342A53" wp14:editId="3E1A6F1E">
-            <wp:extent cx="6120130" cy="2262505"/>
-            <wp:effectExtent l="0" t="0" r="0" b="4445"/>
+          <wp:inline distT="0" distB="0" distL="0" distR="0" wp14:anchorId="56C684EB" wp14:editId="79FA37DD">
+            <wp:extent cx="6120130" cy="2528570"/>
+            <wp:effectExtent l="0" t="0" r="0" b="5080"/>
             <wp:docPr id="1" name="Рисунок 1"/>
             <wp:cNvGraphicFramePr>
               <a:graphicFrameLocks xmlns:a="http://schemas.openxmlformats.org/drawingml/2006/main" noChangeAspect="1"/>
@@ -2750,7 +2748,7 @@
                   <pic:spPr>
                     <a:xfrm>
                       <a:off x="0" y="0"/>
-                      <a:ext cx="6120130" cy="2262505"/>
+                      <a:ext cx="6120130" cy="2528570"/>
                     </a:xfrm>
                     <a:prstGeom prst="rect">
                       <a:avLst/>
@@ -2825,6 +2823,30 @@
         </w:rPr>
         <w:t>Отмеченное зеленым цветом подлежит заполнению – вручную, белым –вычисляется автоматически.</w:t>
       </w:r>
+    </w:p>
+    <w:p>
+      <w:pPr>
+        <w:spacing w:line="360" w:lineRule="auto"/>
+        <w:jc w:val="both"/>
+        <w:rPr>
+          <w:rFonts w:ascii="Times New Roman" w:hAnsi="Times New Roman" w:cs="Times New Roman"/>
+          <w:color w:val="000000" w:themeColor="text1"/>
+          <w:sz w:val="28"/>
+          <w:szCs w:val="24"/>
+        </w:rPr>
+      </w:pPr>
+    </w:p>
+    <w:p>
+      <w:pPr>
+        <w:spacing w:line="360" w:lineRule="auto"/>
+        <w:jc w:val="both"/>
+        <w:rPr>
+          <w:rFonts w:ascii="Times New Roman" w:hAnsi="Times New Roman" w:cs="Times New Roman"/>
+          <w:color w:val="000000" w:themeColor="text1"/>
+          <w:sz w:val="28"/>
+          <w:szCs w:val="24"/>
+        </w:rPr>
+      </w:pPr>
     </w:p>
     <w:p>
       <w:pPr>
@@ -3884,9 +3906,11 @@
       <w:r>
         <w:rPr>
           <w:rFonts w:ascii="Times New Roman" w:hAnsi="Times New Roman" w:cs="Times New Roman"/>
-          <w:color w:val="000000" w:themeColor="text1"/>
-          <w:sz w:val="28"/>
-          <w:szCs w:val="24"/>
+          <w:noProof/>
+          <w:color w:val="000000" w:themeColor="text1"/>
+          <w:sz w:val="28"/>
+          <w:szCs w:val="24"/>
+          <w:lang w:eastAsia="ru-RU"/>
         </w:rPr>
         <w:drawing>
           <wp:inline distT="0" distB="0" distL="0" distR="0" wp14:anchorId="42F8A77B" wp14:editId="3B98B14B">
@@ -4247,9 +4271,11 @@
       <w:r>
         <w:rPr>
           <w:rFonts w:ascii="Times New Roman" w:hAnsi="Times New Roman" w:cs="Times New Roman"/>
-          <w:color w:val="000000" w:themeColor="text1"/>
-          <w:sz w:val="28"/>
-          <w:szCs w:val="24"/>
+          <w:noProof/>
+          <w:color w:val="000000" w:themeColor="text1"/>
+          <w:sz w:val="28"/>
+          <w:szCs w:val="24"/>
+          <w:lang w:eastAsia="ru-RU"/>
         </w:rPr>
         <w:drawing>
           <wp:inline distT="0" distB="0" distL="0" distR="0" wp14:anchorId="4745C9EB" wp14:editId="5E2E9FF1">
@@ -4421,16 +4447,7 @@
           <w:sz w:val="28"/>
           <w:szCs w:val="24"/>
         </w:rPr>
-        <w:t>* - не разрабатывалось в рамках магистерской диссертации</w:t>
-      </w:r>
-      <w:r>
-        <w:rPr>
-          <w:rFonts w:ascii="Times New Roman" w:hAnsi="Times New Roman" w:cs="Times New Roman"/>
-          <w:color w:val="000000" w:themeColor="text1"/>
-          <w:sz w:val="28"/>
-          <w:szCs w:val="24"/>
-        </w:rPr>
-        <w:t>.</w:t>
+        <w:t>* - не разрабатывалось в рамках магистерской диссертации.</w:t>
       </w:r>
     </w:p>
     <w:p>
@@ -4615,9 +4632,11 @@
       <w:r>
         <w:rPr>
           <w:rFonts w:ascii="Times New Roman" w:hAnsi="Times New Roman" w:cs="Times New Roman"/>
-          <w:color w:val="000000" w:themeColor="text1"/>
-          <w:sz w:val="28"/>
-          <w:szCs w:val="24"/>
+          <w:noProof/>
+          <w:color w:val="000000" w:themeColor="text1"/>
+          <w:sz w:val="28"/>
+          <w:szCs w:val="24"/>
+          <w:lang w:eastAsia="ru-RU"/>
         </w:rPr>
         <w:drawing>
           <wp:inline distT="0" distB="0" distL="0" distR="0" wp14:anchorId="308538E0" wp14:editId="4DEFA38B">
@@ -4685,7 +4704,16 @@
           <w:sz w:val="28"/>
           <w:szCs w:val="24"/>
         </w:rPr>
-        <w:t xml:space="preserve"> – фрагмент </w:t>
+        <w:t xml:space="preserve"> – Ф</w:t>
+      </w:r>
+      <w:r>
+        <w:rPr>
+          <w:rFonts w:ascii="Times New Roman" w:hAnsi="Times New Roman" w:cs="Times New Roman"/>
+          <w:color w:val="000000" w:themeColor="text1"/>
+          <w:sz w:val="28"/>
+          <w:szCs w:val="24"/>
+        </w:rPr>
+        <w:t xml:space="preserve">рагмент </w:t>
       </w:r>
       <w:r>
         <w:rPr>
@@ -4866,7 +4894,80 @@
           <w:sz w:val="28"/>
           <w:szCs w:val="24"/>
         </w:rPr>
-        <w:t>Следующим этапом является уже непосредственное написание кода программы.</w:t>
+        <w:t>Программ</w:t>
+      </w:r>
+      <w:r>
+        <w:rPr>
+          <w:rFonts w:ascii="Times New Roman" w:hAnsi="Times New Roman" w:cs="Times New Roman"/>
+          <w:color w:val="000000" w:themeColor="text1"/>
+          <w:sz w:val="28"/>
+          <w:szCs w:val="24"/>
+        </w:rPr>
+        <w:t>а делится на несколько модулей</w:t>
+      </w:r>
+      <w:r>
+        <w:rPr>
+          <w:rFonts w:ascii="Times New Roman" w:hAnsi="Times New Roman" w:cs="Times New Roman"/>
+          <w:color w:val="000000" w:themeColor="text1"/>
+          <w:sz w:val="28"/>
+          <w:szCs w:val="24"/>
+        </w:rPr>
+        <w:t>:</w:t>
+      </w:r>
+    </w:p>
+    <w:p>
+      <w:pPr>
+        <w:spacing w:line="360" w:lineRule="auto"/>
+        <w:jc w:val="center"/>
+        <w:rPr>
+          <w:rFonts w:ascii="Times New Roman" w:hAnsi="Times New Roman" w:cs="Times New Roman"/>
+          <w:color w:val="000000" w:themeColor="text1"/>
+          <w:sz w:val="28"/>
+          <w:szCs w:val="24"/>
+        </w:rPr>
+      </w:pPr>
+      <w:r>
+        <w:rPr>
+          <w:rFonts w:ascii="Times New Roman" w:hAnsi="Times New Roman" w:cs="Times New Roman"/>
+          <w:color w:val="000000" w:themeColor="text1"/>
+          <w:sz w:val="28"/>
+          <w:szCs w:val="24"/>
+        </w:rPr>
+        <w:drawing>
+          <wp:inline distT="0" distB="0" distL="0" distR="0" wp14:anchorId="00D33909" wp14:editId="7DCBF6BC">
+            <wp:extent cx="5143500" cy="3679646"/>
+            <wp:effectExtent l="0" t="0" r="0" b="0"/>
+            <wp:docPr id="6" name="Рисунок 6"/>
+            <wp:cNvGraphicFramePr>
+              <a:graphicFrameLocks xmlns:a="http://schemas.openxmlformats.org/drawingml/2006/main" noChangeAspect="1"/>
+            </wp:cNvGraphicFramePr>
+            <a:graphic xmlns:a="http://schemas.openxmlformats.org/drawingml/2006/main">
+              <a:graphicData uri="http://schemas.openxmlformats.org/drawingml/2006/picture">
+                <pic:pic xmlns:pic="http://schemas.openxmlformats.org/drawingml/2006/picture">
+                  <pic:nvPicPr>
+                    <pic:cNvPr id="1" name=""/>
+                    <pic:cNvPicPr/>
+                  </pic:nvPicPr>
+                  <pic:blipFill>
+                    <a:blip r:embed="rId14"/>
+                    <a:stretch>
+                      <a:fillRect/>
+                    </a:stretch>
+                  </pic:blipFill>
+                  <pic:spPr>
+                    <a:xfrm>
+                      <a:off x="0" y="0"/>
+                      <a:ext cx="5156362" cy="3688847"/>
+                    </a:xfrm>
+                    <a:prstGeom prst="rect">
+                      <a:avLst/>
+                    </a:prstGeom>
+                  </pic:spPr>
+                </pic:pic>
+              </a:graphicData>
+            </a:graphic>
+          </wp:inline>
+        </w:drawing>
       </w:r>
     </w:p>
     <w:p>
@@ -4887,6 +4988,56 @@
           <w:color w:val="000000" w:themeColor="text1"/>
           <w:sz w:val="28"/>
           <w:szCs w:val="24"/>
+          <w:highlight w:val="yellow"/>
+        </w:rPr>
+        <w:t>Рис.</w:t>
+      </w:r>
+      <w:r>
+        <w:rPr>
+          <w:rFonts w:ascii="Times New Roman" w:hAnsi="Times New Roman" w:cs="Times New Roman"/>
+          <w:color w:val="000000" w:themeColor="text1"/>
+          <w:sz w:val="28"/>
+          <w:szCs w:val="24"/>
+        </w:rPr>
+        <w:t>9</w:t>
+      </w:r>
+      <w:r>
+        <w:rPr>
+          <w:rFonts w:ascii="Times New Roman" w:hAnsi="Times New Roman" w:cs="Times New Roman"/>
+          <w:color w:val="000000" w:themeColor="text1"/>
+          <w:sz w:val="28"/>
+          <w:szCs w:val="24"/>
+        </w:rPr>
+        <w:t xml:space="preserve"> – </w:t>
+      </w:r>
+      <w:r>
+        <w:rPr>
+          <w:rFonts w:ascii="Times New Roman" w:hAnsi="Times New Roman" w:cs="Times New Roman"/>
+          <w:color w:val="000000" w:themeColor="text1"/>
+          <w:sz w:val="28"/>
+          <w:szCs w:val="24"/>
+        </w:rPr>
+        <w:t>Схема взаимодействия модулей программы.</w:t>
+      </w:r>
+    </w:p>
+    <w:p>
+      <w:pPr>
+        <w:spacing w:line="360" w:lineRule="auto"/>
+        <w:ind w:firstLine="708"/>
+        <w:jc w:val="both"/>
+        <w:rPr>
+          <w:rFonts w:ascii="Times New Roman" w:hAnsi="Times New Roman" w:cs="Times New Roman"/>
+          <w:color w:val="000000" w:themeColor="text1"/>
+          <w:sz w:val="28"/>
+          <w:szCs w:val="24"/>
+        </w:rPr>
+      </w:pPr>
+      <w:r>
+        <w:rPr>
+          <w:rFonts w:ascii="Times New Roman" w:hAnsi="Times New Roman" w:cs="Times New Roman"/>
+          <w:color w:val="000000" w:themeColor="text1"/>
+          <w:sz w:val="28"/>
+          <w:szCs w:val="24"/>
         </w:rPr>
         <w:t xml:space="preserve">Первым делом необходимо </w:t>
       </w:r>
@@ -5010,6 +5161,1694 @@
           <w:sz w:val="28"/>
           <w:szCs w:val="24"/>
         </w:rPr>
+        <w:t xml:space="preserve"> Исходным является файл </w:t>
+      </w:r>
+      <w:r>
+        <w:rPr>
+          <w:rFonts w:ascii="Times New Roman" w:hAnsi="Times New Roman" w:cs="Times New Roman"/>
+          <w:color w:val="000000" w:themeColor="text1"/>
+          <w:sz w:val="28"/>
+          <w:szCs w:val="24"/>
+        </w:rPr>
+        <w:t>DATA_.xlsm</w:t>
+      </w:r>
+      <w:r>
+        <w:rPr>
+          <w:rFonts w:ascii="Times New Roman" w:hAnsi="Times New Roman" w:cs="Times New Roman"/>
+          <w:color w:val="000000" w:themeColor="text1"/>
+          <w:sz w:val="28"/>
+          <w:szCs w:val="24"/>
+        </w:rPr>
+        <w:t xml:space="preserve">, для успешной выгрузки данных необходимо, чтобы файл находился в одной папке с исполняемым файлом и имел расширение </w:t>
+      </w:r>
+      <w:r>
+        <w:rPr>
+          <w:rFonts w:ascii="Times New Roman" w:hAnsi="Times New Roman" w:cs="Times New Roman"/>
+          <w:color w:val="000000" w:themeColor="text1"/>
+          <w:sz w:val="28"/>
+          <w:szCs w:val="24"/>
+        </w:rPr>
+        <w:t>.</w:t>
+      </w:r>
+      <w:proofErr w:type="spellStart"/>
+      <w:r>
+        <w:rPr>
+          <w:rFonts w:ascii="Times New Roman" w:hAnsi="Times New Roman" w:cs="Times New Roman"/>
+          <w:color w:val="000000" w:themeColor="text1"/>
+          <w:sz w:val="28"/>
+          <w:szCs w:val="24"/>
+        </w:rPr>
+        <w:t>xlsm</w:t>
+      </w:r>
+      <w:proofErr w:type="spellEnd"/>
+      <w:r>
+        <w:rPr>
+          <w:rFonts w:ascii="Times New Roman" w:hAnsi="Times New Roman" w:cs="Times New Roman"/>
+          <w:color w:val="000000" w:themeColor="text1"/>
+          <w:sz w:val="28"/>
+          <w:szCs w:val="24"/>
+        </w:rPr>
+        <w:t xml:space="preserve"> (из-за особенностей работы библиотеки).</w:t>
+      </w:r>
+    </w:p>
+    <w:p>
+      <w:pPr>
+        <w:spacing w:line="360" w:lineRule="auto"/>
+        <w:ind w:firstLine="708"/>
+        <w:jc w:val="both"/>
+        <w:rPr>
+          <w:rFonts w:ascii="Times New Roman" w:hAnsi="Times New Roman" w:cs="Times New Roman"/>
+          <w:color w:val="000000" w:themeColor="text1"/>
+          <w:sz w:val="28"/>
+          <w:szCs w:val="24"/>
+        </w:rPr>
+      </w:pPr>
+      <w:r>
+        <w:rPr>
+          <w:rFonts w:ascii="Times New Roman" w:hAnsi="Times New Roman" w:cs="Times New Roman"/>
+          <w:color w:val="000000" w:themeColor="text1"/>
+          <w:sz w:val="28"/>
+          <w:szCs w:val="24"/>
+        </w:rPr>
+        <w:t xml:space="preserve"> Алгоритм считывания данных заключается в том, что после открытия файла исходных данных происходит последовательный проход по ячейкам начиная со стартовой и данные записываются в объект класса </w:t>
+      </w:r>
+      <w:r>
+        <w:rPr>
+          <w:rFonts w:ascii="Times New Roman" w:hAnsi="Times New Roman" w:cs="Times New Roman"/>
+          <w:color w:val="000000" w:themeColor="text1"/>
+          <w:sz w:val="28"/>
+          <w:szCs w:val="24"/>
+          <w:lang w:val="en-US"/>
+        </w:rPr>
+        <w:t>Wall</w:t>
+      </w:r>
+      <w:r>
+        <w:rPr>
+          <w:rFonts w:ascii="Times New Roman" w:hAnsi="Times New Roman" w:cs="Times New Roman"/>
+          <w:color w:val="000000" w:themeColor="text1"/>
+          <w:sz w:val="28"/>
+          <w:szCs w:val="24"/>
+        </w:rPr>
+        <w:t>. Число строк в столбце постоянно и каждая переменная имеет свой постоянный адрес. Число столбцов варьируется в зависимости от количества секций подпорной стены, и программа продолжает считывать их, пока не наткнется на пустой столбец.</w:t>
+      </w:r>
+    </w:p>
+    <w:p>
+      <w:pPr>
+        <w:spacing w:line="360" w:lineRule="auto"/>
+        <w:ind w:firstLine="708"/>
+        <w:jc w:val="both"/>
+        <w:rPr>
+          <w:rFonts w:ascii="Times New Roman" w:hAnsi="Times New Roman" w:cs="Times New Roman"/>
+          <w:color w:val="000000" w:themeColor="text1"/>
+          <w:sz w:val="28"/>
+          <w:szCs w:val="24"/>
+        </w:rPr>
+      </w:pPr>
+      <w:r>
+        <w:rPr>
+          <w:rFonts w:ascii="Times New Roman" w:hAnsi="Times New Roman" w:cs="Times New Roman"/>
+          <w:color w:val="000000" w:themeColor="text1"/>
+          <w:sz w:val="28"/>
+          <w:szCs w:val="24"/>
+        </w:rPr>
+        <w:lastRenderedPageBreak/>
+        <w:t>Параллельно при вводе данных производится конвертация единиц всех линейных размеров из метров в миллиметры.</w:t>
+      </w:r>
+    </w:p>
+    <w:p>
+      <w:pPr>
+        <w:spacing w:line="360" w:lineRule="auto"/>
+        <w:ind w:firstLine="708"/>
+        <w:jc w:val="both"/>
+        <w:rPr>
+          <w:rFonts w:ascii="Times New Roman" w:hAnsi="Times New Roman" w:cs="Times New Roman"/>
+          <w:color w:val="000000" w:themeColor="text1"/>
+          <w:sz w:val="28"/>
+          <w:szCs w:val="24"/>
+        </w:rPr>
+      </w:pPr>
+      <w:r>
+        <w:rPr>
+          <w:rFonts w:ascii="Times New Roman" w:hAnsi="Times New Roman" w:cs="Times New Roman"/>
+          <w:color w:val="000000" w:themeColor="text1"/>
+          <w:sz w:val="28"/>
+          <w:szCs w:val="24"/>
+        </w:rPr>
+        <w:t xml:space="preserve">Каждая секция является объектом класса </w:t>
+      </w:r>
+      <w:r>
+        <w:rPr>
+          <w:rFonts w:ascii="Times New Roman" w:hAnsi="Times New Roman" w:cs="Times New Roman"/>
+          <w:color w:val="000000" w:themeColor="text1"/>
+          <w:sz w:val="28"/>
+          <w:szCs w:val="24"/>
+          <w:lang w:val="en-US"/>
+        </w:rPr>
+        <w:t>Wall</w:t>
+      </w:r>
+      <w:r>
+        <w:rPr>
+          <w:rFonts w:ascii="Times New Roman" w:hAnsi="Times New Roman" w:cs="Times New Roman"/>
+          <w:color w:val="000000" w:themeColor="text1"/>
+          <w:sz w:val="28"/>
+          <w:szCs w:val="24"/>
+        </w:rPr>
+        <w:t>, который</w:t>
+      </w:r>
+      <w:r>
+        <w:rPr>
+          <w:rFonts w:ascii="Times New Roman" w:hAnsi="Times New Roman" w:cs="Times New Roman"/>
+          <w:color w:val="000000" w:themeColor="text1"/>
+          <w:sz w:val="28"/>
+          <w:szCs w:val="24"/>
+        </w:rPr>
+        <w:t xml:space="preserve"> включает в себя </w:t>
+      </w:r>
+      <w:r>
+        <w:rPr>
+          <w:rFonts w:ascii="Times New Roman" w:hAnsi="Times New Roman" w:cs="Times New Roman"/>
+          <w:color w:val="000000" w:themeColor="text1"/>
+          <w:sz w:val="28"/>
+          <w:szCs w:val="24"/>
+        </w:rPr>
+        <w:t xml:space="preserve">информацию из всех ячеек, представленных на </w:t>
+      </w:r>
+      <w:r>
+        <w:rPr>
+          <w:rFonts w:ascii="Times New Roman" w:hAnsi="Times New Roman" w:cs="Times New Roman"/>
+          <w:color w:val="000000" w:themeColor="text1"/>
+          <w:sz w:val="28"/>
+          <w:szCs w:val="24"/>
+          <w:highlight w:val="yellow"/>
+        </w:rPr>
+        <w:t>Рис.2</w:t>
+      </w:r>
+      <w:r>
+        <w:rPr>
+          <w:rFonts w:ascii="Times New Roman" w:hAnsi="Times New Roman" w:cs="Times New Roman"/>
+          <w:color w:val="000000" w:themeColor="text1"/>
+          <w:sz w:val="28"/>
+          <w:szCs w:val="24"/>
+        </w:rPr>
+        <w:t xml:space="preserve">, описывающих положение и характеристики конкретной секции. </w:t>
+      </w:r>
+    </w:p>
+    <w:p>
+      <w:pPr>
+        <w:spacing w:line="360" w:lineRule="auto"/>
+        <w:ind w:firstLine="708"/>
+        <w:jc w:val="both"/>
+        <w:rPr>
+          <w:rFonts w:ascii="Times New Roman" w:hAnsi="Times New Roman" w:cs="Times New Roman"/>
+          <w:color w:val="000000" w:themeColor="text1"/>
+          <w:sz w:val="28"/>
+          <w:szCs w:val="24"/>
+        </w:rPr>
+      </w:pPr>
+      <w:r>
+        <w:rPr>
+          <w:rFonts w:ascii="Times New Roman" w:hAnsi="Times New Roman" w:cs="Times New Roman"/>
+          <w:color w:val="000000" w:themeColor="text1"/>
+          <w:sz w:val="28"/>
+          <w:szCs w:val="24"/>
+        </w:rPr>
+        <w:t xml:space="preserve">Программа работает со списком объектов класса </w:t>
+      </w:r>
+      <w:r>
+        <w:rPr>
+          <w:rFonts w:ascii="Times New Roman" w:hAnsi="Times New Roman" w:cs="Times New Roman"/>
+          <w:color w:val="000000" w:themeColor="text1"/>
+          <w:sz w:val="28"/>
+          <w:szCs w:val="24"/>
+          <w:lang w:val="en-US"/>
+        </w:rPr>
+        <w:t>Wall</w:t>
+      </w:r>
+      <w:r>
+        <w:rPr>
+          <w:rFonts w:ascii="Times New Roman" w:hAnsi="Times New Roman" w:cs="Times New Roman"/>
+          <w:color w:val="000000" w:themeColor="text1"/>
+          <w:sz w:val="28"/>
+          <w:szCs w:val="24"/>
+        </w:rPr>
+        <w:t xml:space="preserve">. Этот список хранится в классе </w:t>
+      </w:r>
+      <w:r>
+        <w:rPr>
+          <w:rFonts w:ascii="Times New Roman" w:hAnsi="Times New Roman" w:cs="Times New Roman"/>
+          <w:color w:val="000000" w:themeColor="text1"/>
+          <w:sz w:val="28"/>
+          <w:szCs w:val="24"/>
+          <w:lang w:val="en-US"/>
+        </w:rPr>
+        <w:t>Walls</w:t>
+      </w:r>
+      <w:r>
+        <w:rPr>
+          <w:rFonts w:ascii="Times New Roman" w:hAnsi="Times New Roman" w:cs="Times New Roman"/>
+          <w:color w:val="000000" w:themeColor="text1"/>
+          <w:sz w:val="28"/>
+          <w:szCs w:val="24"/>
+        </w:rPr>
+        <w:t>.</w:t>
+      </w:r>
+    </w:p>
+    <w:p>
+      <w:pPr>
+        <w:spacing w:line="360" w:lineRule="auto"/>
+        <w:ind w:firstLine="708"/>
+        <w:jc w:val="both"/>
+        <w:rPr>
+          <w:rFonts w:ascii="Times New Roman" w:hAnsi="Times New Roman" w:cs="Times New Roman"/>
+          <w:color w:val="000000" w:themeColor="text1"/>
+          <w:sz w:val="28"/>
+          <w:szCs w:val="24"/>
+        </w:rPr>
+      </w:pPr>
+      <w:r>
+        <w:rPr>
+          <w:rFonts w:ascii="Times New Roman" w:hAnsi="Times New Roman" w:cs="Times New Roman"/>
+          <w:color w:val="000000" w:themeColor="text1"/>
+          <w:sz w:val="28"/>
+          <w:szCs w:val="24"/>
+        </w:rPr>
+        <w:t xml:space="preserve">Листинг 1. </w:t>
+      </w:r>
+      <w:proofErr w:type="spellStart"/>
+      <w:r>
+        <w:rPr>
+          <w:rFonts w:ascii="Times New Roman" w:hAnsi="Times New Roman" w:cs="Times New Roman"/>
+          <w:color w:val="000000" w:themeColor="text1"/>
+          <w:sz w:val="28"/>
+          <w:szCs w:val="24"/>
+        </w:rPr>
+        <w:t>С</w:t>
+      </w:r>
+      <w:r>
+        <w:rPr>
+          <w:rFonts w:ascii="Times New Roman" w:hAnsi="Times New Roman" w:cs="Times New Roman"/>
+          <w:color w:val="000000" w:themeColor="text1"/>
+          <w:sz w:val="28"/>
+          <w:szCs w:val="24"/>
+        </w:rPr>
+        <w:t>lass</w:t>
+      </w:r>
+      <w:proofErr w:type="spellEnd"/>
+      <w:r>
+        <w:rPr>
+          <w:rFonts w:ascii="Times New Roman" w:hAnsi="Times New Roman" w:cs="Times New Roman"/>
+          <w:color w:val="000000" w:themeColor="text1"/>
+          <w:sz w:val="28"/>
+          <w:szCs w:val="24"/>
+        </w:rPr>
+        <w:t xml:space="preserve"> </w:t>
+      </w:r>
+      <w:proofErr w:type="spellStart"/>
+      <w:r>
+        <w:rPr>
+          <w:rFonts w:ascii="Times New Roman" w:hAnsi="Times New Roman" w:cs="Times New Roman"/>
+          <w:color w:val="000000" w:themeColor="text1"/>
+          <w:sz w:val="28"/>
+          <w:szCs w:val="24"/>
+        </w:rPr>
+        <w:t>Walls</w:t>
+      </w:r>
+      <w:proofErr w:type="spellEnd"/>
+    </w:p>
+    <w:tbl>
+      <w:tblPr>
+        <w:tblStyle w:val="a6"/>
+        <w:tblW w:w="0" w:type="auto"/>
+        <w:tblLook w:val="04A0" w:firstRow="1" w:lastRow="0" w:firstColumn="1" w:lastColumn="0" w:noHBand="0" w:noVBand="1"/>
+      </w:tblPr>
+      <w:tblGrid>
+        <w:gridCol w:w="9628"/>
+      </w:tblGrid>
+      <w:tr>
+        <w:tc>
+          <w:tcPr>
+            <w:tcW w:w="9628" w:type="dxa"/>
+          </w:tcPr>
+          <w:p>
+            <w:pPr>
+              <w:autoSpaceDE w:val="0"/>
+              <w:autoSpaceDN w:val="0"/>
+              <w:adjustRightInd w:val="0"/>
+              <w:rPr>
+                <w:rFonts w:ascii="Cascadia Mono" w:hAnsi="Cascadia Mono" w:cs="Cascadia Mono"/>
+                <w:color w:val="000000"/>
+                <w:sz w:val="19"/>
+                <w:szCs w:val="19"/>
+                <w:lang w:val="en-US"/>
+              </w:rPr>
+            </w:pPr>
+            <w:r>
+              <w:rPr>
+                <w:rFonts w:ascii="Cascadia Mono" w:hAnsi="Cascadia Mono" w:cs="Cascadia Mono"/>
+                <w:color w:val="0000FF"/>
+                <w:sz w:val="19"/>
+                <w:szCs w:val="19"/>
+                <w:lang w:val="en-US"/>
+              </w:rPr>
+              <w:t>class</w:t>
+            </w:r>
+            <w:r>
+              <w:rPr>
+                <w:rFonts w:ascii="Cascadia Mono" w:hAnsi="Cascadia Mono" w:cs="Cascadia Mono"/>
+                <w:color w:val="000000"/>
+                <w:sz w:val="19"/>
+                <w:szCs w:val="19"/>
+                <w:lang w:val="en-US"/>
+              </w:rPr>
+              <w:t xml:space="preserve"> </w:t>
+            </w:r>
+            <w:r>
+              <w:rPr>
+                <w:rFonts w:ascii="Cascadia Mono" w:hAnsi="Cascadia Mono" w:cs="Cascadia Mono"/>
+                <w:color w:val="2B91AF"/>
+                <w:sz w:val="19"/>
+                <w:szCs w:val="19"/>
+                <w:lang w:val="en-US"/>
+              </w:rPr>
+              <w:t>Walls</w:t>
+            </w:r>
+            <w:r>
+              <w:rPr>
+                <w:rFonts w:ascii="Cascadia Mono" w:hAnsi="Cascadia Mono" w:cs="Cascadia Mono"/>
+                <w:color w:val="000000"/>
+                <w:sz w:val="19"/>
+                <w:szCs w:val="19"/>
+                <w:lang w:val="en-US"/>
+              </w:rPr>
+              <w:t>(</w:t>
+            </w:r>
+            <w:r>
+              <w:rPr>
+                <w:rFonts w:ascii="Cascadia Mono" w:hAnsi="Cascadia Mono" w:cs="Cascadia Mono"/>
+                <w:color w:val="2B91AF"/>
+                <w:sz w:val="19"/>
+                <w:szCs w:val="19"/>
+                <w:lang w:val="en-US"/>
+              </w:rPr>
+              <w:t>object</w:t>
+            </w:r>
+            <w:r>
+              <w:rPr>
+                <w:rFonts w:ascii="Cascadia Mono" w:hAnsi="Cascadia Mono" w:cs="Cascadia Mono"/>
+                <w:color w:val="000000"/>
+                <w:sz w:val="19"/>
+                <w:szCs w:val="19"/>
+                <w:lang w:val="en-US"/>
+              </w:rPr>
+              <w:t>):</w:t>
+            </w:r>
+          </w:p>
+          <w:p>
+            <w:pPr>
+              <w:autoSpaceDE w:val="0"/>
+              <w:autoSpaceDN w:val="0"/>
+              <w:adjustRightInd w:val="0"/>
+              <w:rPr>
+                <w:rFonts w:ascii="Cascadia Mono" w:hAnsi="Cascadia Mono" w:cs="Cascadia Mono"/>
+                <w:color w:val="000000"/>
+                <w:sz w:val="19"/>
+                <w:szCs w:val="19"/>
+                <w:lang w:val="en-US"/>
+              </w:rPr>
+            </w:pPr>
+            <w:r>
+              <w:rPr>
+                <w:rFonts w:ascii="Cascadia Mono" w:hAnsi="Cascadia Mono" w:cs="Cascadia Mono"/>
+                <w:color w:val="000000"/>
+                <w:sz w:val="19"/>
+                <w:szCs w:val="19"/>
+                <w:lang w:val="en-US"/>
+              </w:rPr>
+              <w:t xml:space="preserve">    name: </w:t>
+            </w:r>
+            <w:proofErr w:type="spellStart"/>
+            <w:r>
+              <w:rPr>
+                <w:rFonts w:ascii="Cascadia Mono" w:hAnsi="Cascadia Mono" w:cs="Cascadia Mono"/>
+                <w:color w:val="2B91AF"/>
+                <w:sz w:val="19"/>
+                <w:szCs w:val="19"/>
+                <w:lang w:val="en-US"/>
+              </w:rPr>
+              <w:t>str</w:t>
+            </w:r>
+            <w:proofErr w:type="spellEnd"/>
+            <w:r>
+              <w:rPr>
+                <w:rFonts w:ascii="Cascadia Mono" w:hAnsi="Cascadia Mono" w:cs="Cascadia Mono"/>
+                <w:color w:val="000000"/>
+                <w:sz w:val="19"/>
+                <w:szCs w:val="19"/>
+                <w:lang w:val="en-US"/>
+              </w:rPr>
+              <w:t xml:space="preserve"> </w:t>
+            </w:r>
+            <w:r>
+              <w:rPr>
+                <w:rFonts w:ascii="Cascadia Mono" w:hAnsi="Cascadia Mono" w:cs="Cascadia Mono"/>
+                <w:color w:val="008000"/>
+                <w:sz w:val="19"/>
+                <w:szCs w:val="19"/>
+                <w:lang w:val="en-US"/>
+              </w:rPr>
+              <w:t xml:space="preserve"># </w:t>
+            </w:r>
+            <w:r>
+              <w:rPr>
+                <w:rFonts w:ascii="Cascadia Mono" w:hAnsi="Cascadia Mono" w:cs="Cascadia Mono"/>
+                <w:color w:val="008000"/>
+                <w:sz w:val="19"/>
+                <w:szCs w:val="19"/>
+              </w:rPr>
+              <w:t>Название</w:t>
+            </w:r>
+            <w:r>
+              <w:rPr>
+                <w:rFonts w:ascii="Cascadia Mono" w:hAnsi="Cascadia Mono" w:cs="Cascadia Mono"/>
+                <w:color w:val="008000"/>
+                <w:sz w:val="19"/>
+                <w:szCs w:val="19"/>
+                <w:lang w:val="en-US"/>
+              </w:rPr>
+              <w:t xml:space="preserve"> </w:t>
+            </w:r>
+            <w:r>
+              <w:rPr>
+                <w:rFonts w:ascii="Cascadia Mono" w:hAnsi="Cascadia Mono" w:cs="Cascadia Mono"/>
+                <w:color w:val="008000"/>
+                <w:sz w:val="19"/>
+                <w:szCs w:val="19"/>
+              </w:rPr>
+              <w:t>сооружения</w:t>
+            </w:r>
+          </w:p>
+          <w:p>
+            <w:pPr>
+              <w:autoSpaceDE w:val="0"/>
+              <w:autoSpaceDN w:val="0"/>
+              <w:adjustRightInd w:val="0"/>
+              <w:rPr>
+                <w:rFonts w:ascii="Cascadia Mono" w:hAnsi="Cascadia Mono" w:cs="Cascadia Mono"/>
+                <w:color w:val="000000"/>
+                <w:sz w:val="19"/>
+                <w:szCs w:val="19"/>
+              </w:rPr>
+            </w:pPr>
+            <w:r>
+              <w:rPr>
+                <w:rFonts w:ascii="Cascadia Mono" w:hAnsi="Cascadia Mono" w:cs="Cascadia Mono"/>
+                <w:color w:val="000000"/>
+                <w:sz w:val="19"/>
+                <w:szCs w:val="19"/>
+                <w:lang w:val="en-US"/>
+              </w:rPr>
+              <w:t xml:space="preserve">    </w:t>
+            </w:r>
+            <w:proofErr w:type="spellStart"/>
+            <w:r>
+              <w:rPr>
+                <w:rFonts w:ascii="Cascadia Mono" w:hAnsi="Cascadia Mono" w:cs="Cascadia Mono"/>
+                <w:color w:val="000000"/>
+                <w:sz w:val="19"/>
+                <w:szCs w:val="19"/>
+              </w:rPr>
+              <w:t>total_count</w:t>
+            </w:r>
+            <w:proofErr w:type="spellEnd"/>
+            <w:r>
+              <w:rPr>
+                <w:rFonts w:ascii="Cascadia Mono" w:hAnsi="Cascadia Mono" w:cs="Cascadia Mono"/>
+                <w:color w:val="000000"/>
+                <w:sz w:val="19"/>
+                <w:szCs w:val="19"/>
+              </w:rPr>
+              <w:t xml:space="preserve">: </w:t>
+            </w:r>
+            <w:proofErr w:type="spellStart"/>
+            <w:r>
+              <w:rPr>
+                <w:rFonts w:ascii="Cascadia Mono" w:hAnsi="Cascadia Mono" w:cs="Cascadia Mono"/>
+                <w:color w:val="2B91AF"/>
+                <w:sz w:val="19"/>
+                <w:szCs w:val="19"/>
+              </w:rPr>
+              <w:t>int</w:t>
+            </w:r>
+            <w:proofErr w:type="spellEnd"/>
+            <w:r>
+              <w:rPr>
+                <w:rFonts w:ascii="Cascadia Mono" w:hAnsi="Cascadia Mono" w:cs="Cascadia Mono"/>
+                <w:color w:val="000000"/>
+                <w:sz w:val="19"/>
+                <w:szCs w:val="19"/>
+              </w:rPr>
+              <w:t xml:space="preserve"> </w:t>
+            </w:r>
+            <w:r>
+              <w:rPr>
+                <w:rFonts w:ascii="Cascadia Mono" w:hAnsi="Cascadia Mono" w:cs="Cascadia Mono"/>
+                <w:color w:val="008000"/>
+                <w:sz w:val="19"/>
+                <w:szCs w:val="19"/>
+              </w:rPr>
+              <w:t xml:space="preserve"># </w:t>
+            </w:r>
+            <w:proofErr w:type="spellStart"/>
+            <w:r>
+              <w:rPr>
+                <w:rFonts w:ascii="Cascadia Mono" w:hAnsi="Cascadia Mono" w:cs="Cascadia Mono"/>
+                <w:color w:val="008000"/>
+                <w:sz w:val="19"/>
+                <w:szCs w:val="19"/>
+              </w:rPr>
+              <w:t>Колличество</w:t>
+            </w:r>
+            <w:proofErr w:type="spellEnd"/>
+            <w:r>
+              <w:rPr>
+                <w:rFonts w:ascii="Cascadia Mono" w:hAnsi="Cascadia Mono" w:cs="Cascadia Mono"/>
+                <w:color w:val="008000"/>
+                <w:sz w:val="19"/>
+                <w:szCs w:val="19"/>
+              </w:rPr>
+              <w:t xml:space="preserve"> секций в сооружении</w:t>
+            </w:r>
+          </w:p>
+          <w:p>
+            <w:pPr>
+              <w:autoSpaceDE w:val="0"/>
+              <w:autoSpaceDN w:val="0"/>
+              <w:adjustRightInd w:val="0"/>
+              <w:rPr>
+                <w:rFonts w:ascii="Cascadia Mono" w:hAnsi="Cascadia Mono" w:cs="Cascadia Mono"/>
+                <w:color w:val="000000"/>
+                <w:sz w:val="19"/>
+                <w:szCs w:val="19"/>
+              </w:rPr>
+            </w:pPr>
+            <w:r>
+              <w:rPr>
+                <w:rFonts w:ascii="Cascadia Mono" w:hAnsi="Cascadia Mono" w:cs="Cascadia Mono"/>
+                <w:color w:val="000000"/>
+                <w:sz w:val="19"/>
+                <w:szCs w:val="19"/>
+              </w:rPr>
+              <w:t xml:space="preserve">    </w:t>
+            </w:r>
+            <w:proofErr w:type="spellStart"/>
+            <w:r>
+              <w:rPr>
+                <w:rFonts w:ascii="Cascadia Mono" w:hAnsi="Cascadia Mono" w:cs="Cascadia Mono"/>
+                <w:color w:val="000000"/>
+                <w:sz w:val="19"/>
+                <w:szCs w:val="19"/>
+              </w:rPr>
+              <w:t>sections</w:t>
+            </w:r>
+            <w:proofErr w:type="spellEnd"/>
+            <w:r>
+              <w:rPr>
+                <w:rFonts w:ascii="Cascadia Mono" w:hAnsi="Cascadia Mono" w:cs="Cascadia Mono"/>
+                <w:color w:val="000000"/>
+                <w:sz w:val="19"/>
+                <w:szCs w:val="19"/>
+              </w:rPr>
+              <w:t xml:space="preserve"> </w:t>
+            </w:r>
+            <w:r>
+              <w:rPr>
+                <w:rFonts w:ascii="Cascadia Mono" w:hAnsi="Cascadia Mono" w:cs="Cascadia Mono"/>
+                <w:color w:val="000000"/>
+                <w:sz w:val="19"/>
+                <w:szCs w:val="19"/>
+              </w:rPr>
+              <w:t>=</w:t>
+            </w:r>
+            <w:r>
+              <w:rPr>
+                <w:rFonts w:ascii="Cascadia Mono" w:hAnsi="Cascadia Mono" w:cs="Cascadia Mono"/>
+                <w:color w:val="000000"/>
+                <w:sz w:val="19"/>
+                <w:szCs w:val="19"/>
+              </w:rPr>
+              <w:t xml:space="preserve"> </w:t>
+            </w:r>
+            <w:r>
+              <w:rPr>
+                <w:rFonts w:ascii="Cascadia Mono" w:hAnsi="Cascadia Mono" w:cs="Cascadia Mono"/>
+                <w:color w:val="000000"/>
+                <w:sz w:val="19"/>
+                <w:szCs w:val="19"/>
+              </w:rPr>
+              <w:t xml:space="preserve">[] </w:t>
+            </w:r>
+            <w:r>
+              <w:rPr>
+                <w:rFonts w:ascii="Cascadia Mono" w:hAnsi="Cascadia Mono" w:cs="Cascadia Mono"/>
+                <w:color w:val="008000"/>
+                <w:sz w:val="19"/>
+                <w:szCs w:val="19"/>
+              </w:rPr>
+              <w:t># Список классов(</w:t>
+            </w:r>
+            <w:proofErr w:type="spellStart"/>
+            <w:r>
+              <w:rPr>
+                <w:rFonts w:ascii="Cascadia Mono" w:hAnsi="Cascadia Mono" w:cs="Cascadia Mono"/>
+                <w:color w:val="008000"/>
+                <w:sz w:val="19"/>
+                <w:szCs w:val="19"/>
+              </w:rPr>
+              <w:t>Wall</w:t>
+            </w:r>
+            <w:proofErr w:type="spellEnd"/>
+            <w:r>
+              <w:rPr>
+                <w:rFonts w:ascii="Cascadia Mono" w:hAnsi="Cascadia Mono" w:cs="Cascadia Mono"/>
+                <w:color w:val="008000"/>
+                <w:sz w:val="19"/>
+                <w:szCs w:val="19"/>
+              </w:rPr>
+              <w:t>) параметров секции</w:t>
+            </w:r>
+          </w:p>
+          <w:p>
+            <w:pPr>
+              <w:autoSpaceDE w:val="0"/>
+              <w:autoSpaceDN w:val="0"/>
+              <w:adjustRightInd w:val="0"/>
+              <w:rPr>
+                <w:rFonts w:ascii="Cascadia Mono" w:hAnsi="Cascadia Mono" w:cs="Cascadia Mono"/>
+                <w:color w:val="000000"/>
+                <w:sz w:val="19"/>
+                <w:szCs w:val="19"/>
+              </w:rPr>
+            </w:pPr>
+            <w:r>
+              <w:rPr>
+                <w:rFonts w:ascii="Cascadia Mono" w:hAnsi="Cascadia Mono" w:cs="Cascadia Mono"/>
+                <w:color w:val="000000"/>
+                <w:sz w:val="19"/>
+                <w:szCs w:val="19"/>
+              </w:rPr>
+              <w:t xml:space="preserve">    </w:t>
+            </w:r>
+            <w:proofErr w:type="spellStart"/>
+            <w:r>
+              <w:rPr>
+                <w:rFonts w:ascii="Cascadia Mono" w:hAnsi="Cascadia Mono" w:cs="Cascadia Mono"/>
+                <w:color w:val="000000"/>
+                <w:sz w:val="19"/>
+                <w:szCs w:val="19"/>
+              </w:rPr>
+              <w:t>sections_coors</w:t>
+            </w:r>
+            <w:proofErr w:type="spellEnd"/>
+            <w:r>
+              <w:rPr>
+                <w:rFonts w:ascii="Cascadia Mono" w:hAnsi="Cascadia Mono" w:cs="Cascadia Mono"/>
+                <w:color w:val="000000"/>
+                <w:sz w:val="19"/>
+                <w:szCs w:val="19"/>
+              </w:rPr>
+              <w:t xml:space="preserve"> </w:t>
+            </w:r>
+            <w:r>
+              <w:rPr>
+                <w:rFonts w:ascii="Cascadia Mono" w:hAnsi="Cascadia Mono" w:cs="Cascadia Mono"/>
+                <w:color w:val="000000"/>
+                <w:sz w:val="19"/>
+                <w:szCs w:val="19"/>
+              </w:rPr>
+              <w:t>=</w:t>
+            </w:r>
+            <w:r>
+              <w:rPr>
+                <w:rFonts w:ascii="Cascadia Mono" w:hAnsi="Cascadia Mono" w:cs="Cascadia Mono"/>
+                <w:color w:val="000000"/>
+                <w:sz w:val="19"/>
+                <w:szCs w:val="19"/>
+              </w:rPr>
+              <w:t xml:space="preserve"> </w:t>
+            </w:r>
+            <w:r>
+              <w:rPr>
+                <w:rFonts w:ascii="Cascadia Mono" w:hAnsi="Cascadia Mono" w:cs="Cascadia Mono"/>
+                <w:color w:val="000000"/>
+                <w:sz w:val="19"/>
+                <w:szCs w:val="19"/>
+              </w:rPr>
+              <w:t xml:space="preserve">[] </w:t>
+            </w:r>
+            <w:r>
+              <w:rPr>
+                <w:rFonts w:ascii="Cascadia Mono" w:hAnsi="Cascadia Mono" w:cs="Cascadia Mono"/>
+                <w:color w:val="008000"/>
+                <w:sz w:val="19"/>
+                <w:szCs w:val="19"/>
+              </w:rPr>
+              <w:t xml:space="preserve"># Список списков координат секций </w:t>
+            </w:r>
+          </w:p>
+        </w:tc>
+      </w:tr>
+    </w:tbl>
+    <w:p>
+      <w:pPr>
+        <w:spacing w:line="360" w:lineRule="auto"/>
+        <w:ind w:firstLine="708"/>
+        <w:jc w:val="both"/>
+        <w:rPr>
+          <w:rFonts w:ascii="Times New Roman" w:hAnsi="Times New Roman" w:cs="Times New Roman"/>
+          <w:color w:val="000000" w:themeColor="text1"/>
+          <w:sz w:val="28"/>
+          <w:szCs w:val="24"/>
+        </w:rPr>
+      </w:pPr>
+    </w:p>
+    <w:p>
+      <w:pPr>
+        <w:spacing w:line="360" w:lineRule="auto"/>
+        <w:ind w:firstLine="708"/>
+        <w:jc w:val="both"/>
+        <w:rPr>
+          <w:rFonts w:ascii="Times New Roman" w:hAnsi="Times New Roman" w:cs="Times New Roman"/>
+          <w:color w:val="000000" w:themeColor="text1"/>
+          <w:sz w:val="28"/>
+          <w:szCs w:val="24"/>
+        </w:rPr>
+      </w:pPr>
+      <w:r>
+        <w:rPr>
+          <w:rFonts w:ascii="Times New Roman" w:hAnsi="Times New Roman" w:cs="Times New Roman"/>
+          <w:color w:val="000000" w:themeColor="text1"/>
+          <w:sz w:val="28"/>
+          <w:szCs w:val="24"/>
+        </w:rPr>
+        <w:t>После выгрузки необходимой информации начинается этап отрисовки чертежа в</w:t>
+      </w:r>
+      <w:r>
+        <w:rPr>
+          <w:rFonts w:ascii="Times New Roman" w:hAnsi="Times New Roman" w:cs="Times New Roman"/>
+          <w:color w:val="000000" w:themeColor="text1"/>
+          <w:sz w:val="28"/>
+          <w:szCs w:val="24"/>
+        </w:rPr>
+        <w:t xml:space="preserve"> </w:t>
+      </w:r>
+      <w:r>
+        <w:rPr>
+          <w:rFonts w:ascii="Times New Roman" w:hAnsi="Times New Roman" w:cs="Times New Roman"/>
+          <w:color w:val="000000" w:themeColor="text1"/>
+          <w:sz w:val="28"/>
+          <w:szCs w:val="24"/>
+          <w:lang w:val="en-US"/>
+        </w:rPr>
+        <w:t>Autocad</w:t>
+      </w:r>
+      <w:r>
+        <w:rPr>
+          <w:rFonts w:ascii="Times New Roman" w:hAnsi="Times New Roman" w:cs="Times New Roman"/>
+          <w:color w:val="000000" w:themeColor="text1"/>
+          <w:sz w:val="28"/>
+          <w:szCs w:val="24"/>
+        </w:rPr>
+        <w:t xml:space="preserve">. </w:t>
+      </w:r>
+      <w:r>
+        <w:rPr>
+          <w:rFonts w:ascii="Times New Roman" w:hAnsi="Times New Roman" w:cs="Times New Roman"/>
+          <w:color w:val="000000" w:themeColor="text1"/>
+          <w:sz w:val="28"/>
+          <w:szCs w:val="24"/>
+        </w:rPr>
+        <w:t xml:space="preserve"> Для работы с </w:t>
+      </w:r>
+      <w:r>
+        <w:rPr>
+          <w:rFonts w:ascii="Times New Roman" w:hAnsi="Times New Roman" w:cs="Times New Roman"/>
+          <w:color w:val="000000" w:themeColor="text1"/>
+          <w:sz w:val="28"/>
+          <w:szCs w:val="24"/>
+          <w:lang w:val="en-US"/>
+        </w:rPr>
+        <w:t>Autocad</w:t>
+      </w:r>
+      <w:r>
+        <w:rPr>
+          <w:rFonts w:ascii="Times New Roman" w:hAnsi="Times New Roman" w:cs="Times New Roman"/>
+          <w:color w:val="000000" w:themeColor="text1"/>
+          <w:sz w:val="28"/>
+          <w:szCs w:val="24"/>
+        </w:rPr>
+        <w:t xml:space="preserve"> </w:t>
+      </w:r>
+      <w:r>
+        <w:rPr>
+          <w:rFonts w:ascii="Times New Roman" w:hAnsi="Times New Roman" w:cs="Times New Roman"/>
+          <w:color w:val="000000" w:themeColor="text1"/>
+          <w:sz w:val="28"/>
+          <w:szCs w:val="24"/>
+        </w:rPr>
+        <w:t xml:space="preserve">была использована библиотека </w:t>
+      </w:r>
+      <w:proofErr w:type="spellStart"/>
+      <w:r>
+        <w:rPr>
+          <w:rFonts w:ascii="Times New Roman" w:hAnsi="Times New Roman" w:cs="Times New Roman"/>
+          <w:color w:val="000000" w:themeColor="text1"/>
+          <w:sz w:val="28"/>
+          <w:szCs w:val="24"/>
+          <w:lang w:val="en-US"/>
+        </w:rPr>
+        <w:t>PyAutocad</w:t>
+      </w:r>
+      <w:proofErr w:type="spellEnd"/>
+      <w:r>
+        <w:rPr>
+          <w:rFonts w:ascii="Times New Roman" w:hAnsi="Times New Roman" w:cs="Times New Roman"/>
+          <w:color w:val="000000" w:themeColor="text1"/>
+          <w:sz w:val="28"/>
+          <w:szCs w:val="24"/>
+        </w:rPr>
+        <w:t xml:space="preserve">. Для начала работы модуля необходимо открыть чертеж </w:t>
+      </w:r>
+      <w:r>
+        <w:rPr>
+          <w:rFonts w:ascii="Times New Roman" w:hAnsi="Times New Roman" w:cs="Times New Roman"/>
+          <w:color w:val="000000" w:themeColor="text1"/>
+          <w:sz w:val="28"/>
+          <w:szCs w:val="24"/>
+          <w:lang w:val="en-US"/>
+        </w:rPr>
+        <w:t>Autocad</w:t>
+      </w:r>
+      <w:r>
+        <w:rPr>
+          <w:rFonts w:ascii="Times New Roman" w:hAnsi="Times New Roman" w:cs="Times New Roman"/>
+          <w:color w:val="000000" w:themeColor="text1"/>
+          <w:sz w:val="28"/>
+          <w:szCs w:val="24"/>
+        </w:rPr>
+        <w:t xml:space="preserve"> и зайти в пространство модели, иначе программа выдаст ошибку. Первым шагом пользователю необходимо задать точку вставк</w:t>
+      </w:r>
+      <w:r>
+        <w:rPr>
+          <w:rFonts w:ascii="Times New Roman" w:hAnsi="Times New Roman" w:cs="Times New Roman"/>
+          <w:color w:val="000000" w:themeColor="text1"/>
+          <w:sz w:val="28"/>
+          <w:szCs w:val="24"/>
+        </w:rPr>
+        <w:t>и. Программа считает координаты</w:t>
+      </w:r>
+      <w:r>
+        <w:rPr>
+          <w:rFonts w:ascii="Times New Roman" w:hAnsi="Times New Roman" w:cs="Times New Roman"/>
+          <w:color w:val="000000" w:themeColor="text1"/>
+          <w:sz w:val="28"/>
+          <w:szCs w:val="24"/>
+        </w:rPr>
+        <w:t>, введенные пользователем и з</w:t>
+      </w:r>
+      <w:r>
+        <w:rPr>
+          <w:rFonts w:ascii="Times New Roman" w:hAnsi="Times New Roman" w:cs="Times New Roman"/>
+          <w:color w:val="000000" w:themeColor="text1"/>
+          <w:sz w:val="28"/>
+          <w:szCs w:val="24"/>
+        </w:rPr>
+        <w:t xml:space="preserve">апишет только координату Х, а в качестве координаты </w:t>
+      </w:r>
+      <w:proofErr w:type="gramStart"/>
+      <w:r>
+        <w:rPr>
+          <w:rFonts w:ascii="Times New Roman" w:hAnsi="Times New Roman" w:cs="Times New Roman"/>
+          <w:color w:val="000000" w:themeColor="text1"/>
+          <w:sz w:val="28"/>
+          <w:szCs w:val="24"/>
+        </w:rPr>
+        <w:t>У</w:t>
+      </w:r>
+      <w:proofErr w:type="gramEnd"/>
+      <w:r>
+        <w:rPr>
+          <w:rFonts w:ascii="Times New Roman" w:hAnsi="Times New Roman" w:cs="Times New Roman"/>
+          <w:color w:val="000000" w:themeColor="text1"/>
+          <w:sz w:val="28"/>
+          <w:szCs w:val="24"/>
+        </w:rPr>
+        <w:t xml:space="preserve"> - будет использован параметр //</w:t>
+      </w:r>
+      <w:r>
+        <w:rPr>
+          <w:rFonts w:ascii="Times New Roman" w:hAnsi="Times New Roman" w:cs="Times New Roman"/>
+          <w:color w:val="000000" w:themeColor="text1"/>
+          <w:sz w:val="28"/>
+          <w:szCs w:val="24"/>
+          <w:lang w:val="en-US"/>
+        </w:rPr>
+        <w:t>foundation</w:t>
+      </w:r>
+      <w:r>
+        <w:rPr>
+          <w:rFonts w:ascii="Times New Roman" w:hAnsi="Times New Roman" w:cs="Times New Roman"/>
+          <w:color w:val="000000" w:themeColor="text1"/>
+          <w:sz w:val="28"/>
+          <w:szCs w:val="24"/>
+        </w:rPr>
+        <w:t>_</w:t>
+      </w:r>
+      <w:r>
+        <w:rPr>
+          <w:rFonts w:ascii="Times New Roman" w:hAnsi="Times New Roman" w:cs="Times New Roman"/>
+          <w:color w:val="000000" w:themeColor="text1"/>
+          <w:sz w:val="28"/>
+          <w:szCs w:val="24"/>
+          <w:lang w:val="en-US"/>
+        </w:rPr>
+        <w:t>base</w:t>
+      </w:r>
+      <w:r>
+        <w:rPr>
+          <w:rFonts w:ascii="Times New Roman" w:hAnsi="Times New Roman" w:cs="Times New Roman"/>
+          <w:color w:val="000000" w:themeColor="text1"/>
+          <w:sz w:val="28"/>
+          <w:szCs w:val="24"/>
+        </w:rPr>
+        <w:t>. Это связано с необходимостью выстраивать опалубочный в Балтийской системе высот и получать все дальнейшие отметки в корректном формате.</w:t>
+      </w:r>
+    </w:p>
+    <w:p>
+      <w:pPr>
+        <w:spacing w:line="360" w:lineRule="auto"/>
+        <w:ind w:firstLine="708"/>
+        <w:jc w:val="both"/>
+        <w:rPr>
+          <w:rFonts w:ascii="Times New Roman" w:hAnsi="Times New Roman" w:cs="Times New Roman"/>
+          <w:color w:val="000000" w:themeColor="text1"/>
+          <w:sz w:val="28"/>
+          <w:szCs w:val="24"/>
+        </w:rPr>
+      </w:pPr>
+      <w:r>
+        <w:rPr>
+          <w:rFonts w:ascii="Times New Roman" w:hAnsi="Times New Roman" w:cs="Times New Roman"/>
+          <w:color w:val="000000" w:themeColor="text1"/>
+          <w:sz w:val="28"/>
+          <w:szCs w:val="24"/>
+        </w:rPr>
+        <w:t xml:space="preserve">Следующим этапом является заполнение списка координат </w:t>
+      </w:r>
+      <w:r>
+        <w:rPr>
+          <w:rFonts w:ascii="Times New Roman" w:hAnsi="Times New Roman" w:cs="Times New Roman"/>
+          <w:color w:val="000000" w:themeColor="text1"/>
+          <w:sz w:val="28"/>
+          <w:szCs w:val="24"/>
+        </w:rPr>
+        <w:t>дл</w:t>
+      </w:r>
+      <w:r>
+        <w:rPr>
+          <w:rFonts w:ascii="Times New Roman" w:hAnsi="Times New Roman" w:cs="Times New Roman"/>
+          <w:color w:val="000000" w:themeColor="text1"/>
+          <w:sz w:val="28"/>
+          <w:szCs w:val="24"/>
+        </w:rPr>
+        <w:t>я каждого вида опалубочного чертежа секции подпорной стенки.</w:t>
+      </w:r>
+      <w:r>
+        <w:rPr>
+          <w:rFonts w:ascii="Times New Roman" w:hAnsi="Times New Roman" w:cs="Times New Roman"/>
+          <w:color w:val="000000" w:themeColor="text1"/>
+          <w:sz w:val="28"/>
+          <w:szCs w:val="24"/>
+        </w:rPr>
+        <w:t xml:space="preserve"> Для каждой секции </w:t>
+      </w:r>
+      <w:r>
+        <w:rPr>
+          <w:rFonts w:ascii="Times New Roman" w:hAnsi="Times New Roman" w:cs="Times New Roman"/>
+          <w:color w:val="000000" w:themeColor="text1"/>
+          <w:sz w:val="28"/>
+          <w:szCs w:val="24"/>
+        </w:rPr>
+        <w:t xml:space="preserve">записывается отдельный список координат с учетом заданных расстояний между видами и отсчитывается от нуля (см. Приложение </w:t>
+      </w:r>
+      <w:r>
+        <w:rPr>
+          <w:rFonts w:ascii="Times New Roman" w:hAnsi="Times New Roman" w:cs="Times New Roman"/>
+          <w:color w:val="000000" w:themeColor="text1"/>
+          <w:sz w:val="28"/>
+          <w:szCs w:val="24"/>
+          <w:lang w:val="en-US"/>
+        </w:rPr>
+        <w:t>N</w:t>
+      </w:r>
+      <w:r>
+        <w:rPr>
+          <w:rFonts w:ascii="Times New Roman" w:hAnsi="Times New Roman" w:cs="Times New Roman"/>
+          <w:color w:val="000000" w:themeColor="text1"/>
+          <w:sz w:val="28"/>
+          <w:szCs w:val="24"/>
+        </w:rPr>
+        <w:t>).</w:t>
+      </w:r>
+    </w:p>
+    <w:p>
+      <w:pPr>
+        <w:spacing w:line="360" w:lineRule="auto"/>
+        <w:ind w:firstLine="708"/>
+        <w:jc w:val="both"/>
+        <w:rPr>
+          <w:rFonts w:ascii="Times New Roman" w:hAnsi="Times New Roman" w:cs="Times New Roman"/>
+          <w:color w:val="000000" w:themeColor="text1"/>
+          <w:sz w:val="28"/>
+          <w:szCs w:val="24"/>
+        </w:rPr>
+      </w:pPr>
+      <w:r>
+        <w:rPr>
+          <w:rFonts w:ascii="Times New Roman" w:hAnsi="Times New Roman" w:cs="Times New Roman"/>
+          <w:color w:val="000000" w:themeColor="text1"/>
+          <w:sz w:val="28"/>
+          <w:szCs w:val="24"/>
+        </w:rPr>
+        <w:t>Список топологий единый для всех секций.</w:t>
+      </w:r>
+    </w:p>
+    <w:p>
+      <w:pPr>
+        <w:spacing w:line="360" w:lineRule="auto"/>
+        <w:ind w:firstLine="708"/>
+        <w:jc w:val="both"/>
+        <w:rPr>
+          <w:rFonts w:ascii="Times New Roman" w:hAnsi="Times New Roman" w:cs="Times New Roman"/>
+          <w:color w:val="000000" w:themeColor="text1"/>
+          <w:sz w:val="28"/>
+          <w:szCs w:val="24"/>
+        </w:rPr>
+      </w:pPr>
+      <w:r>
+        <w:rPr>
+          <w:rFonts w:ascii="Times New Roman" w:hAnsi="Times New Roman" w:cs="Times New Roman"/>
+          <w:color w:val="000000" w:themeColor="text1"/>
+          <w:sz w:val="28"/>
+          <w:szCs w:val="24"/>
+        </w:rPr>
+        <w:lastRenderedPageBreak/>
+        <w:drawing>
+          <wp:inline distT="0" distB="0" distL="0" distR="0" wp14:anchorId="1AFD2747" wp14:editId="0E1D2E79">
+            <wp:extent cx="3276600" cy="2722454"/>
+            <wp:effectExtent l="0" t="0" r="0" b="1905"/>
+            <wp:docPr id="9" name="Рисунок 9"/>
+            <wp:cNvGraphicFramePr>
+              <a:graphicFrameLocks xmlns:a="http://schemas.openxmlformats.org/drawingml/2006/main" noChangeAspect="1"/>
+            </wp:cNvGraphicFramePr>
+            <a:graphic xmlns:a="http://schemas.openxmlformats.org/drawingml/2006/main">
+              <a:graphicData uri="http://schemas.openxmlformats.org/drawingml/2006/picture">
+                <pic:pic xmlns:pic="http://schemas.openxmlformats.org/drawingml/2006/picture">
+                  <pic:nvPicPr>
+                    <pic:cNvPr id="1" name=""/>
+                    <pic:cNvPicPr/>
+                  </pic:nvPicPr>
+                  <pic:blipFill>
+                    <a:blip r:embed="rId15"/>
+                    <a:stretch>
+                      <a:fillRect/>
+                    </a:stretch>
+                  </pic:blipFill>
+                  <pic:spPr>
+                    <a:xfrm>
+                      <a:off x="0" y="0"/>
+                      <a:ext cx="3283184" cy="2727924"/>
+                    </a:xfrm>
+                    <a:prstGeom prst="rect">
+                      <a:avLst/>
+                    </a:prstGeom>
+                  </pic:spPr>
+                </pic:pic>
+              </a:graphicData>
+            </a:graphic>
+          </wp:inline>
+        </w:drawing>
+      </w:r>
+      <w:r>
+        <w:rPr>
+          <w:rFonts w:ascii="Times New Roman" w:hAnsi="Times New Roman" w:cs="Times New Roman"/>
+          <w:color w:val="000000" w:themeColor="text1"/>
+          <w:sz w:val="28"/>
+          <w:szCs w:val="24"/>
+        </w:rPr>
+        <w:t xml:space="preserve"> </w:t>
+      </w:r>
+    </w:p>
+    <w:p>
+      <w:pPr>
+        <w:spacing w:line="360" w:lineRule="auto"/>
+        <w:ind w:firstLine="708"/>
+        <w:jc w:val="both"/>
+        <w:rPr>
+          <w:rFonts w:ascii="Times New Roman" w:hAnsi="Times New Roman" w:cs="Times New Roman"/>
+          <w:color w:val="000000" w:themeColor="text1"/>
+          <w:sz w:val="28"/>
+          <w:szCs w:val="24"/>
+        </w:rPr>
+      </w:pPr>
+      <w:r>
+        <w:rPr>
+          <w:rFonts w:ascii="Times New Roman" w:hAnsi="Times New Roman" w:cs="Times New Roman"/>
+          <w:color w:val="000000" w:themeColor="text1"/>
+          <w:sz w:val="28"/>
+          <w:szCs w:val="24"/>
+          <w:highlight w:val="yellow"/>
+        </w:rPr>
+        <w:t>Рис.</w:t>
+      </w:r>
+      <w:r>
+        <w:rPr>
+          <w:rFonts w:ascii="Times New Roman" w:hAnsi="Times New Roman" w:cs="Times New Roman"/>
+          <w:color w:val="000000" w:themeColor="text1"/>
+          <w:sz w:val="28"/>
+          <w:szCs w:val="24"/>
+        </w:rPr>
+        <w:t>10</w:t>
+      </w:r>
+      <w:r>
+        <w:rPr>
+          <w:rFonts w:ascii="Times New Roman" w:hAnsi="Times New Roman" w:cs="Times New Roman"/>
+          <w:color w:val="000000" w:themeColor="text1"/>
+          <w:sz w:val="28"/>
+          <w:szCs w:val="24"/>
+        </w:rPr>
+        <w:t xml:space="preserve"> – Схема </w:t>
+      </w:r>
+      <w:r>
+        <w:rPr>
+          <w:rFonts w:ascii="Times New Roman" w:hAnsi="Times New Roman" w:cs="Times New Roman"/>
+          <w:color w:val="000000" w:themeColor="text1"/>
+          <w:sz w:val="28"/>
+          <w:szCs w:val="24"/>
+        </w:rPr>
+        <w:t>расстановки координат топологии вида 1-1</w:t>
+      </w:r>
+    </w:p>
+    <w:p>
+      <w:pPr>
+        <w:spacing w:line="360" w:lineRule="auto"/>
+        <w:ind w:firstLine="708"/>
+        <w:jc w:val="both"/>
+        <w:rPr>
+          <w:rFonts w:ascii="Times New Roman" w:hAnsi="Times New Roman" w:cs="Times New Roman"/>
+          <w:color w:val="000000" w:themeColor="text1"/>
+          <w:sz w:val="28"/>
+          <w:szCs w:val="24"/>
+        </w:rPr>
+      </w:pPr>
+      <w:r>
+        <w:rPr>
+          <w:rFonts w:ascii="Times New Roman" w:hAnsi="Times New Roman" w:cs="Times New Roman"/>
+          <w:color w:val="000000" w:themeColor="text1"/>
+          <w:sz w:val="28"/>
+          <w:szCs w:val="24"/>
+        </w:rPr>
+        <w:t>После составления списка координат</w:t>
+      </w:r>
+      <w:r>
+        <w:rPr>
+          <w:rFonts w:ascii="Times New Roman" w:hAnsi="Times New Roman" w:cs="Times New Roman"/>
+          <w:color w:val="000000" w:themeColor="text1"/>
+          <w:sz w:val="28"/>
+          <w:szCs w:val="24"/>
+        </w:rPr>
+        <w:t xml:space="preserve"> и</w:t>
+      </w:r>
+      <w:r>
+        <w:rPr>
+          <w:rFonts w:ascii="Times New Roman" w:hAnsi="Times New Roman" w:cs="Times New Roman"/>
+          <w:color w:val="000000" w:themeColor="text1"/>
+          <w:sz w:val="28"/>
+          <w:szCs w:val="24"/>
+        </w:rPr>
+        <w:t xml:space="preserve"> </w:t>
+      </w:r>
+      <w:r>
+        <w:rPr>
+          <w:rFonts w:ascii="Times New Roman" w:hAnsi="Times New Roman" w:cs="Times New Roman"/>
+          <w:color w:val="000000" w:themeColor="text1"/>
+          <w:sz w:val="28"/>
+          <w:szCs w:val="24"/>
+        </w:rPr>
+        <w:t>топологии начинается отрисовка видов с простановкой необходимых размеров текста. Отрисовка делится на несколько этапов</w:t>
+      </w:r>
+      <w:r>
+        <w:rPr>
+          <w:rFonts w:ascii="Times New Roman" w:hAnsi="Times New Roman" w:cs="Times New Roman"/>
+          <w:color w:val="000000" w:themeColor="text1"/>
+          <w:sz w:val="28"/>
+          <w:szCs w:val="24"/>
+          <w:lang w:val="en-US"/>
+        </w:rPr>
+        <w:t>:</w:t>
+      </w:r>
+    </w:p>
+    <w:p>
+      <w:pPr>
+        <w:pStyle w:val="a4"/>
+        <w:numPr>
+          <w:ilvl w:val="0"/>
+          <w:numId w:val="16"/>
+        </w:numPr>
+        <w:spacing w:line="360" w:lineRule="auto"/>
+        <w:jc w:val="both"/>
+        <w:rPr>
+          <w:rFonts w:ascii="Times New Roman" w:hAnsi="Times New Roman" w:cs="Times New Roman"/>
+          <w:color w:val="000000" w:themeColor="text1"/>
+          <w:sz w:val="28"/>
+          <w:szCs w:val="24"/>
+          <w:lang w:val="en-US"/>
+        </w:rPr>
+      </w:pPr>
+      <w:r>
+        <w:rPr>
+          <w:rFonts w:ascii="Times New Roman" w:hAnsi="Times New Roman" w:cs="Times New Roman"/>
+          <w:color w:val="000000" w:themeColor="text1"/>
+          <w:sz w:val="28"/>
+          <w:szCs w:val="24"/>
+        </w:rPr>
+        <w:t xml:space="preserve">Отрисовка контура видов. Производится на слое </w:t>
+      </w:r>
+      <w:r>
+        <w:rPr>
+          <w:rFonts w:ascii="Times New Roman" w:hAnsi="Times New Roman" w:cs="Times New Roman"/>
+          <w:color w:val="000000" w:themeColor="text1"/>
+          <w:sz w:val="28"/>
+          <w:szCs w:val="24"/>
+          <w:lang w:val="en-US"/>
+        </w:rPr>
+        <w:t>“</w:t>
+      </w:r>
+      <w:proofErr w:type="spellStart"/>
+      <w:r>
+        <w:rPr>
+          <w:rFonts w:ascii="Times New Roman" w:hAnsi="Times New Roman" w:cs="Times New Roman"/>
+          <w:color w:val="000000" w:themeColor="text1"/>
+          <w:sz w:val="28"/>
+          <w:szCs w:val="24"/>
+          <w:lang w:val="en-US"/>
+        </w:rPr>
+        <w:t>Contur</w:t>
+      </w:r>
+      <w:proofErr w:type="spellEnd"/>
+      <w:r>
+        <w:rPr>
+          <w:rFonts w:ascii="Times New Roman" w:hAnsi="Times New Roman" w:cs="Times New Roman"/>
+          <w:color w:val="000000" w:themeColor="text1"/>
+          <w:sz w:val="28"/>
+          <w:szCs w:val="24"/>
+          <w:lang w:val="en-US"/>
+        </w:rPr>
+        <w:t>”</w:t>
+      </w:r>
+    </w:p>
+    <w:p>
+      <w:pPr>
+        <w:pStyle w:val="a4"/>
+        <w:numPr>
+          <w:ilvl w:val="0"/>
+          <w:numId w:val="16"/>
+        </w:numPr>
+        <w:spacing w:line="360" w:lineRule="auto"/>
+        <w:jc w:val="both"/>
+        <w:rPr>
+          <w:rFonts w:ascii="Times New Roman" w:hAnsi="Times New Roman" w:cs="Times New Roman"/>
+          <w:color w:val="000000" w:themeColor="text1"/>
+          <w:sz w:val="28"/>
+          <w:szCs w:val="24"/>
+        </w:rPr>
+      </w:pPr>
+      <w:r>
+        <w:rPr>
+          <w:rFonts w:ascii="Times New Roman" w:hAnsi="Times New Roman" w:cs="Times New Roman"/>
+          <w:color w:val="000000" w:themeColor="text1"/>
+          <w:sz w:val="28"/>
+          <w:szCs w:val="24"/>
+        </w:rPr>
+        <w:t xml:space="preserve">Простановка размеров и отметок уровня. Производится на слое </w:t>
+      </w:r>
+      <w:r>
+        <w:rPr>
+          <w:rFonts w:ascii="Times New Roman" w:hAnsi="Times New Roman" w:cs="Times New Roman"/>
+          <w:color w:val="000000" w:themeColor="text1"/>
+          <w:sz w:val="28"/>
+          <w:szCs w:val="24"/>
+        </w:rPr>
+        <w:t>“</w:t>
+      </w:r>
+      <w:r>
+        <w:rPr>
+          <w:rFonts w:ascii="Times New Roman" w:hAnsi="Times New Roman" w:cs="Times New Roman"/>
+          <w:color w:val="000000" w:themeColor="text1"/>
+          <w:sz w:val="28"/>
+          <w:szCs w:val="24"/>
+          <w:lang w:val="en-US"/>
+        </w:rPr>
+        <w:t>Size</w:t>
+      </w:r>
+      <w:r>
+        <w:rPr>
+          <w:rFonts w:ascii="Times New Roman" w:hAnsi="Times New Roman" w:cs="Times New Roman"/>
+          <w:color w:val="000000" w:themeColor="text1"/>
+          <w:sz w:val="28"/>
+          <w:szCs w:val="24"/>
+        </w:rPr>
+        <w:t>”</w:t>
+      </w:r>
+    </w:p>
+    <w:p>
+      <w:pPr>
+        <w:pStyle w:val="a4"/>
+        <w:numPr>
+          <w:ilvl w:val="0"/>
+          <w:numId w:val="16"/>
+        </w:numPr>
+        <w:spacing w:line="360" w:lineRule="auto"/>
+        <w:jc w:val="both"/>
+        <w:rPr>
+          <w:rFonts w:ascii="Times New Roman" w:hAnsi="Times New Roman" w:cs="Times New Roman"/>
+          <w:color w:val="000000" w:themeColor="text1"/>
+          <w:sz w:val="28"/>
+          <w:szCs w:val="24"/>
+        </w:rPr>
+      </w:pPr>
+      <w:r>
+        <w:rPr>
+          <w:rFonts w:ascii="Times New Roman" w:hAnsi="Times New Roman" w:cs="Times New Roman"/>
+          <w:color w:val="000000" w:themeColor="text1"/>
+          <w:sz w:val="28"/>
+          <w:szCs w:val="24"/>
+        </w:rPr>
+        <w:t xml:space="preserve">Создание таблицы ведомости объемов работ. Находится на слое </w:t>
+      </w:r>
+      <w:r>
+        <w:rPr>
+          <w:rFonts w:ascii="Times New Roman" w:hAnsi="Times New Roman" w:cs="Times New Roman"/>
+          <w:color w:val="000000" w:themeColor="text1"/>
+          <w:sz w:val="28"/>
+          <w:szCs w:val="24"/>
+        </w:rPr>
+        <w:t>“</w:t>
+      </w:r>
+      <w:r>
+        <w:rPr>
+          <w:rFonts w:ascii="Times New Roman" w:hAnsi="Times New Roman" w:cs="Times New Roman"/>
+          <w:color w:val="000000" w:themeColor="text1"/>
+          <w:sz w:val="28"/>
+          <w:szCs w:val="24"/>
+          <w:lang w:val="en-US"/>
+        </w:rPr>
+        <w:t>T</w:t>
+      </w:r>
+      <w:r>
+        <w:rPr>
+          <w:rFonts w:ascii="Times New Roman" w:hAnsi="Times New Roman" w:cs="Times New Roman"/>
+          <w:color w:val="000000" w:themeColor="text1"/>
+          <w:sz w:val="28"/>
+          <w:szCs w:val="24"/>
+        </w:rPr>
+        <w:t>_</w:t>
+      </w:r>
+      <w:r>
+        <w:rPr>
+          <w:rFonts w:ascii="Times New Roman" w:hAnsi="Times New Roman" w:cs="Times New Roman"/>
+          <w:color w:val="000000" w:themeColor="text1"/>
+          <w:sz w:val="28"/>
+          <w:szCs w:val="24"/>
+          <w:lang w:val="en-US"/>
+        </w:rPr>
+        <w:t>Border</w:t>
+      </w:r>
+      <w:r>
+        <w:rPr>
+          <w:rFonts w:ascii="Times New Roman" w:hAnsi="Times New Roman" w:cs="Times New Roman"/>
+          <w:color w:val="000000" w:themeColor="text1"/>
+          <w:sz w:val="28"/>
+          <w:szCs w:val="24"/>
+        </w:rPr>
+        <w:t>”</w:t>
+      </w:r>
+    </w:p>
+    <w:p>
+      <w:pPr>
+        <w:pStyle w:val="a4"/>
+        <w:numPr>
+          <w:ilvl w:val="0"/>
+          <w:numId w:val="16"/>
+        </w:numPr>
+        <w:spacing w:line="360" w:lineRule="auto"/>
+        <w:jc w:val="both"/>
+        <w:rPr>
+          <w:rFonts w:ascii="Times New Roman" w:hAnsi="Times New Roman" w:cs="Times New Roman"/>
+          <w:color w:val="000000" w:themeColor="text1"/>
+          <w:sz w:val="28"/>
+          <w:szCs w:val="24"/>
+        </w:rPr>
+      </w:pPr>
+      <w:r>
+        <w:rPr>
+          <w:rFonts w:ascii="Times New Roman" w:hAnsi="Times New Roman" w:cs="Times New Roman"/>
+          <w:color w:val="000000" w:themeColor="text1"/>
+          <w:sz w:val="28"/>
+          <w:szCs w:val="24"/>
+        </w:rPr>
+        <w:t xml:space="preserve">Простановка названий видов. Создаются на слое </w:t>
+      </w:r>
+      <w:r>
+        <w:rPr>
+          <w:rFonts w:ascii="Times New Roman" w:hAnsi="Times New Roman" w:cs="Times New Roman"/>
+          <w:color w:val="000000" w:themeColor="text1"/>
+          <w:sz w:val="28"/>
+          <w:szCs w:val="24"/>
+        </w:rPr>
+        <w:t>“</w:t>
+      </w:r>
+      <w:r>
+        <w:rPr>
+          <w:rFonts w:ascii="Times New Roman" w:hAnsi="Times New Roman" w:cs="Times New Roman"/>
+          <w:color w:val="000000" w:themeColor="text1"/>
+          <w:sz w:val="28"/>
+          <w:szCs w:val="24"/>
+          <w:lang w:val="en-US"/>
+        </w:rPr>
+        <w:t>Text</w:t>
+      </w:r>
+      <w:r>
+        <w:rPr>
+          <w:rFonts w:ascii="Times New Roman" w:hAnsi="Times New Roman" w:cs="Times New Roman"/>
+          <w:color w:val="000000" w:themeColor="text1"/>
+          <w:sz w:val="28"/>
+          <w:szCs w:val="24"/>
+        </w:rPr>
+        <w:t>_</w:t>
+      </w:r>
+      <w:r>
+        <w:rPr>
+          <w:rFonts w:ascii="Times New Roman" w:hAnsi="Times New Roman" w:cs="Times New Roman"/>
+          <w:color w:val="000000" w:themeColor="text1"/>
+          <w:sz w:val="28"/>
+          <w:szCs w:val="24"/>
+          <w:lang w:val="en-US"/>
+        </w:rPr>
+        <w:t>B</w:t>
+      </w:r>
+      <w:r>
+        <w:rPr>
+          <w:rFonts w:ascii="Times New Roman" w:hAnsi="Times New Roman" w:cs="Times New Roman"/>
+          <w:color w:val="000000" w:themeColor="text1"/>
+          <w:sz w:val="28"/>
+          <w:szCs w:val="24"/>
+        </w:rPr>
+        <w:t>”</w:t>
+      </w:r>
+    </w:p>
+    <w:p>
+      <w:pPr>
+        <w:spacing w:line="360" w:lineRule="auto"/>
+        <w:ind w:firstLine="708"/>
+        <w:jc w:val="both"/>
+        <w:rPr>
+          <w:rFonts w:ascii="Times New Roman" w:hAnsi="Times New Roman" w:cs="Times New Roman"/>
+          <w:color w:val="000000" w:themeColor="text1"/>
+          <w:sz w:val="28"/>
+          <w:szCs w:val="24"/>
+        </w:rPr>
+      </w:pPr>
+      <w:r>
+        <w:rPr>
+          <w:rFonts w:ascii="Times New Roman" w:hAnsi="Times New Roman" w:cs="Times New Roman"/>
+          <w:color w:val="000000" w:themeColor="text1"/>
+          <w:sz w:val="28"/>
+          <w:szCs w:val="24"/>
+        </w:rPr>
+        <w:t xml:space="preserve">На этом заканчивается работа с </w:t>
+      </w:r>
+      <w:r>
+        <w:rPr>
+          <w:rFonts w:ascii="Times New Roman" w:hAnsi="Times New Roman" w:cs="Times New Roman"/>
+          <w:color w:val="000000" w:themeColor="text1"/>
+          <w:sz w:val="28"/>
+          <w:szCs w:val="24"/>
+        </w:rPr>
+        <w:t>Autocad.</w:t>
+      </w:r>
+      <w:r>
+        <w:rPr>
+          <w:rFonts w:ascii="Times New Roman" w:hAnsi="Times New Roman" w:cs="Times New Roman"/>
+          <w:color w:val="000000" w:themeColor="text1"/>
+          <w:sz w:val="28"/>
+          <w:szCs w:val="24"/>
+        </w:rPr>
+        <w:t xml:space="preserve"> Далее программа завершает свою работу или начинается работа с</w:t>
+      </w:r>
+      <w:r>
+        <w:rPr>
+          <w:rFonts w:ascii="Times New Roman" w:hAnsi="Times New Roman" w:cs="Times New Roman"/>
+          <w:color w:val="000000" w:themeColor="text1"/>
+          <w:sz w:val="28"/>
+          <w:szCs w:val="24"/>
+        </w:rPr>
+        <w:t xml:space="preserve"> </w:t>
+      </w:r>
+      <w:proofErr w:type="spellStart"/>
+      <w:r>
+        <w:rPr>
+          <w:rFonts w:ascii="Times New Roman" w:hAnsi="Times New Roman" w:cs="Times New Roman"/>
+          <w:color w:val="000000" w:themeColor="text1"/>
+          <w:sz w:val="28"/>
+          <w:szCs w:val="24"/>
+        </w:rPr>
+        <w:t>Tekla</w:t>
+      </w:r>
+      <w:proofErr w:type="spellEnd"/>
+      <w:r>
+        <w:rPr>
+          <w:rFonts w:ascii="Times New Roman" w:hAnsi="Times New Roman" w:cs="Times New Roman"/>
+          <w:color w:val="000000" w:themeColor="text1"/>
+          <w:sz w:val="28"/>
+          <w:szCs w:val="24"/>
+        </w:rPr>
+        <w:t xml:space="preserve"> </w:t>
+      </w:r>
+      <w:proofErr w:type="spellStart"/>
+      <w:r>
+        <w:rPr>
+          <w:rFonts w:ascii="Times New Roman" w:hAnsi="Times New Roman" w:cs="Times New Roman"/>
+          <w:color w:val="000000" w:themeColor="text1"/>
+          <w:sz w:val="28"/>
+          <w:szCs w:val="24"/>
+        </w:rPr>
+        <w:t>Structures</w:t>
+      </w:r>
+      <w:proofErr w:type="spellEnd"/>
+      <w:r>
+        <w:rPr>
+          <w:rFonts w:ascii="Times New Roman" w:hAnsi="Times New Roman" w:cs="Times New Roman"/>
+          <w:color w:val="000000" w:themeColor="text1"/>
+          <w:sz w:val="28"/>
+          <w:szCs w:val="24"/>
+        </w:rPr>
+        <w:t>.</w:t>
+      </w:r>
+    </w:p>
+    <w:p>
+      <w:pPr>
+        <w:spacing w:line="360" w:lineRule="auto"/>
+        <w:ind w:firstLine="708"/>
+        <w:jc w:val="both"/>
+        <w:rPr>
+          <w:rFonts w:ascii="Times New Roman" w:hAnsi="Times New Roman" w:cs="Times New Roman"/>
+          <w:color w:val="000000" w:themeColor="text1"/>
+          <w:sz w:val="28"/>
+          <w:szCs w:val="24"/>
+        </w:rPr>
+      </w:pPr>
+      <w:r>
+        <w:rPr>
+          <w:rFonts w:ascii="Times New Roman" w:hAnsi="Times New Roman" w:cs="Times New Roman"/>
+          <w:color w:val="000000" w:themeColor="text1"/>
+          <w:sz w:val="28"/>
+          <w:szCs w:val="24"/>
+        </w:rPr>
+        <w:t xml:space="preserve">Дополнительно стоит отметить, что в программа учитывает переменную высоту подпорной стенки при отрисовки видов. Если у секции постоянная высота, то программа не </w:t>
+      </w:r>
+      <w:proofErr w:type="spellStart"/>
+      <w:r>
+        <w:rPr>
+          <w:rFonts w:ascii="Times New Roman" w:hAnsi="Times New Roman" w:cs="Times New Roman"/>
+          <w:color w:val="000000" w:themeColor="text1"/>
+          <w:sz w:val="28"/>
+          <w:szCs w:val="24"/>
+        </w:rPr>
+        <w:t>отр</w:t>
+      </w:r>
+      <w:bookmarkStart w:id="0" w:name="_GoBack"/>
+      <w:bookmarkEnd w:id="0"/>
+      <w:r>
+        <w:rPr>
+          <w:rFonts w:ascii="Times New Roman" w:hAnsi="Times New Roman" w:cs="Times New Roman"/>
+          <w:color w:val="000000" w:themeColor="text1"/>
+          <w:sz w:val="28"/>
+          <w:szCs w:val="24"/>
+        </w:rPr>
+        <w:t>исует</w:t>
+      </w:r>
+      <w:proofErr w:type="spellEnd"/>
+      <w:r>
+        <w:rPr>
+          <w:rFonts w:ascii="Times New Roman" w:hAnsi="Times New Roman" w:cs="Times New Roman"/>
+          <w:color w:val="000000" w:themeColor="text1"/>
+          <w:sz w:val="28"/>
+          <w:szCs w:val="24"/>
+        </w:rPr>
+        <w:t xml:space="preserve"> вид 2-2 потому, что в нем нет необходимости.</w:t>
+      </w:r>
+    </w:p>
+    <w:p>
+      <w:pPr>
+        <w:spacing w:line="360" w:lineRule="auto"/>
+        <w:jc w:val="both"/>
+        <w:rPr>
+          <w:rFonts w:ascii="Times New Roman" w:hAnsi="Times New Roman" w:cs="Times New Roman"/>
+          <w:color w:val="000000" w:themeColor="text1"/>
+          <w:sz w:val="28"/>
+          <w:szCs w:val="24"/>
+        </w:rPr>
+      </w:pPr>
+    </w:p>
+    <w:p>
+      <w:pPr>
+        <w:spacing w:line="360" w:lineRule="auto"/>
+        <w:ind w:firstLine="708"/>
+        <w:jc w:val="both"/>
+        <w:rPr>
+          <w:rFonts w:ascii="Times New Roman" w:hAnsi="Times New Roman" w:cs="Times New Roman"/>
+          <w:color w:val="000000" w:themeColor="text1"/>
+          <w:sz w:val="28"/>
+          <w:szCs w:val="24"/>
+        </w:rPr>
+      </w:pPr>
+      <w:r>
+        <w:rPr>
+          <w:rFonts w:ascii="Times New Roman" w:hAnsi="Times New Roman" w:cs="Times New Roman"/>
+          <w:color w:val="000000" w:themeColor="text1"/>
+          <w:sz w:val="28"/>
+          <w:szCs w:val="24"/>
+        </w:rPr>
         <w:br w:type="page"/>
       </w:r>
     </w:p>
@@ -5020,6 +6859,89 @@
         <w:jc w:val="both"/>
         <w:rPr>
           <w:rFonts w:ascii="Times New Roman" w:hAnsi="Times New Roman" w:cs="Times New Roman"/>
+          <w:color w:val="000000" w:themeColor="text1"/>
+          <w:sz w:val="28"/>
+          <w:szCs w:val="24"/>
+        </w:rPr>
+      </w:pPr>
+    </w:p>
+    <w:p>
+      <w:pPr>
+        <w:spacing w:line="360" w:lineRule="auto"/>
+        <w:ind w:firstLine="708"/>
+        <w:jc w:val="both"/>
+        <w:rPr>
+          <w:rFonts w:ascii="Times New Roman" w:hAnsi="Times New Roman" w:cs="Times New Roman"/>
+          <w:color w:val="000000" w:themeColor="text1"/>
+          <w:sz w:val="28"/>
+          <w:szCs w:val="24"/>
+        </w:rPr>
+      </w:pPr>
+      <w:r>
+        <w:rPr>
+          <w:rFonts w:ascii="Times New Roman" w:hAnsi="Times New Roman" w:cs="Times New Roman"/>
+          <w:color w:val="000000" w:themeColor="text1"/>
+          <w:sz w:val="28"/>
+          <w:szCs w:val="24"/>
+        </w:rPr>
+        <w:br w:type="page"/>
+      </w:r>
+    </w:p>
+    <w:p>
+      <w:pPr>
+        <w:spacing w:line="360" w:lineRule="auto"/>
+        <w:ind w:firstLine="708"/>
+        <w:jc w:val="both"/>
+        <w:rPr>
+          <w:rFonts w:ascii="Times New Roman" w:hAnsi="Times New Roman" w:cs="Times New Roman"/>
+          <w:color w:val="000000" w:themeColor="text1"/>
+          <w:sz w:val="28"/>
+          <w:szCs w:val="24"/>
+        </w:rPr>
+      </w:pPr>
+    </w:p>
+    <w:p>
+      <w:pPr>
+        <w:spacing w:line="360" w:lineRule="auto"/>
+        <w:ind w:firstLine="708"/>
+        <w:jc w:val="both"/>
+        <w:rPr>
+          <w:rFonts w:ascii="Times New Roman" w:hAnsi="Times New Roman" w:cs="Times New Roman"/>
+          <w:color w:val="000000" w:themeColor="text1"/>
+          <w:sz w:val="28"/>
+          <w:szCs w:val="24"/>
+        </w:rPr>
+      </w:pPr>
+      <w:r>
+        <w:rPr>
+          <w:rFonts w:ascii="Times New Roman" w:hAnsi="Times New Roman" w:cs="Times New Roman"/>
+          <w:color w:val="000000" w:themeColor="text1"/>
+          <w:sz w:val="28"/>
+          <w:szCs w:val="24"/>
+        </w:rPr>
+        <w:t xml:space="preserve"> </w:t>
+      </w:r>
+    </w:p>
+    <w:p>
+      <w:pPr>
+        <w:spacing w:line="360" w:lineRule="auto"/>
+        <w:ind w:firstLine="708"/>
+        <w:jc w:val="both"/>
+        <w:rPr>
+          <w:rFonts w:ascii="Times New Roman" w:hAnsi="Times New Roman" w:cs="Times New Roman"/>
+          <w:color w:val="000000" w:themeColor="text1"/>
+          <w:sz w:val="28"/>
+          <w:szCs w:val="24"/>
+        </w:rPr>
+      </w:pPr>
+    </w:p>
+    <w:p>
+      <w:pPr>
+        <w:spacing w:line="360" w:lineRule="auto"/>
+        <w:ind w:firstLine="708"/>
+        <w:jc w:val="both"/>
+        <w:rPr>
+          <w:rFonts w:ascii="Times New Roman" w:hAnsi="Times New Roman" w:cs="Times New Roman"/>
           <w:b/>
           <w:color w:val="000000" w:themeColor="text1"/>
           <w:sz w:val="28"/>
@@ -5034,28 +6956,317 @@
           <w:sz w:val="28"/>
           <w:szCs w:val="24"/>
         </w:rPr>
+        <w:t>Перспективное развитие программы и ее</w:t>
+      </w:r>
+      <w:r>
+        <w:rPr>
+          <w:rFonts w:ascii="Times New Roman" w:hAnsi="Times New Roman" w:cs="Times New Roman"/>
+          <w:b/>
+          <w:color w:val="000000" w:themeColor="text1"/>
+          <w:sz w:val="28"/>
+          <w:szCs w:val="24"/>
+        </w:rPr>
+        <w:t xml:space="preserve"> дальнейшее</w:t>
+      </w:r>
+      <w:r>
+        <w:rPr>
+          <w:rFonts w:ascii="Times New Roman" w:hAnsi="Times New Roman" w:cs="Times New Roman"/>
+          <w:b/>
+          <w:color w:val="000000" w:themeColor="text1"/>
+          <w:sz w:val="28"/>
+          <w:szCs w:val="24"/>
+        </w:rPr>
+        <w:t xml:space="preserve"> применение</w:t>
+      </w:r>
+    </w:p>
+    <w:p>
+      <w:pPr>
+        <w:spacing w:line="360" w:lineRule="auto"/>
+        <w:ind w:firstLine="708"/>
+        <w:jc w:val="both"/>
+        <w:rPr>
+          <w:rFonts w:ascii="Times New Roman" w:hAnsi="Times New Roman" w:cs="Times New Roman"/>
+          <w:color w:val="000000" w:themeColor="text1"/>
+          <w:sz w:val="28"/>
+          <w:szCs w:val="24"/>
+        </w:rPr>
+      </w:pPr>
+      <w:r>
+        <w:rPr>
+          <w:rFonts w:ascii="Times New Roman" w:hAnsi="Times New Roman" w:cs="Times New Roman"/>
+          <w:color w:val="000000" w:themeColor="text1"/>
+          <w:sz w:val="28"/>
+          <w:szCs w:val="24"/>
+        </w:rPr>
+        <w:t xml:space="preserve">Эта программа разработана для автоматизации процесса выпуска рабочей документации по комплектам монолитных железобетонных </w:t>
+      </w:r>
+      <w:r>
+        <w:rPr>
+          <w:rFonts w:ascii="Times New Roman" w:hAnsi="Times New Roman" w:cs="Times New Roman"/>
+          <w:color w:val="000000" w:themeColor="text1"/>
+          <w:sz w:val="28"/>
+          <w:szCs w:val="24"/>
+        </w:rPr>
+        <w:t xml:space="preserve">подпорных стен уголкового типа на базе проектного института </w:t>
+      </w:r>
+      <w:proofErr w:type="spellStart"/>
+      <w:r>
+        <w:rPr>
+          <w:rFonts w:ascii="Times New Roman" w:hAnsi="Times New Roman" w:cs="Times New Roman"/>
+          <w:color w:val="000000" w:themeColor="text1"/>
+          <w:sz w:val="28"/>
+          <w:szCs w:val="24"/>
+        </w:rPr>
+        <w:t>Гипростроймост</w:t>
+      </w:r>
+      <w:proofErr w:type="spellEnd"/>
+      <w:r>
+        <w:rPr>
+          <w:rFonts w:ascii="Times New Roman" w:hAnsi="Times New Roman" w:cs="Times New Roman"/>
+          <w:color w:val="000000" w:themeColor="text1"/>
+          <w:sz w:val="28"/>
+          <w:szCs w:val="24"/>
+        </w:rPr>
+        <w:t>.</w:t>
+      </w:r>
+    </w:p>
+    <w:p>
+      <w:pPr>
+        <w:spacing w:line="360" w:lineRule="auto"/>
+        <w:ind w:firstLine="708"/>
+        <w:jc w:val="both"/>
+        <w:rPr>
+          <w:rFonts w:ascii="Times New Roman" w:hAnsi="Times New Roman" w:cs="Times New Roman"/>
+          <w:color w:val="000000" w:themeColor="text1"/>
+          <w:sz w:val="28"/>
+          <w:szCs w:val="24"/>
+        </w:rPr>
+      </w:pPr>
+      <w:r>
+        <w:rPr>
+          <w:rFonts w:ascii="Times New Roman" w:hAnsi="Times New Roman" w:cs="Times New Roman"/>
+          <w:color w:val="000000" w:themeColor="text1"/>
+          <w:sz w:val="28"/>
+          <w:szCs w:val="24"/>
+        </w:rPr>
+        <w:t xml:space="preserve">В первую очередь она предназначена для сокращения времени на работу с рутинными задачами, которые циклично повторяются в больших количествах и практически не претерпевают изменений. В частности, это отрисовка опалубочных чертежей. </w:t>
+      </w:r>
+      <w:r>
+        <w:rPr>
+          <w:rFonts w:ascii="Times New Roman" w:hAnsi="Times New Roman" w:cs="Times New Roman"/>
+          <w:color w:val="000000" w:themeColor="text1"/>
+          <w:sz w:val="28"/>
+          <w:szCs w:val="24"/>
+        </w:rPr>
+        <w:t>Опалубочные чертежи — это детализированные схемы, по которым изготавливается опалубка для бетонирования подпорной стены. Они должны точно отражать геометрию конструкции</w:t>
+      </w:r>
+      <w:r>
+        <w:rPr>
+          <w:rFonts w:ascii="Times New Roman" w:hAnsi="Times New Roman" w:cs="Times New Roman"/>
+          <w:color w:val="000000" w:themeColor="text1"/>
+          <w:sz w:val="28"/>
+          <w:szCs w:val="24"/>
+        </w:rPr>
+        <w:t xml:space="preserve"> и ее положение в пространстве</w:t>
+      </w:r>
+      <w:r>
+        <w:rPr>
+          <w:rFonts w:ascii="Times New Roman" w:hAnsi="Times New Roman" w:cs="Times New Roman"/>
+          <w:color w:val="000000" w:themeColor="text1"/>
+          <w:sz w:val="28"/>
+          <w:szCs w:val="24"/>
+        </w:rPr>
+        <w:t>, расположение закладных элементов и технологические особенности бетонирования.</w:t>
+      </w:r>
+    </w:p>
+    <w:p>
+      <w:pPr>
+        <w:spacing w:line="360" w:lineRule="auto"/>
+        <w:ind w:firstLine="708"/>
+        <w:jc w:val="both"/>
+        <w:rPr>
+          <w:rFonts w:ascii="Times New Roman" w:hAnsi="Times New Roman" w:cs="Times New Roman"/>
+          <w:color w:val="000000" w:themeColor="text1"/>
+          <w:sz w:val="28"/>
+          <w:szCs w:val="24"/>
+        </w:rPr>
+      </w:pPr>
+      <w:r>
+        <w:rPr>
+          <w:rFonts w:ascii="Times New Roman" w:hAnsi="Times New Roman" w:cs="Times New Roman"/>
+          <w:color w:val="000000" w:themeColor="text1"/>
+          <w:sz w:val="28"/>
+          <w:szCs w:val="24"/>
+        </w:rPr>
+        <w:t xml:space="preserve">Подпорные стены часто </w:t>
+      </w:r>
+      <w:r>
+        <w:rPr>
+          <w:rFonts w:ascii="Times New Roman" w:hAnsi="Times New Roman" w:cs="Times New Roman"/>
+          <w:color w:val="000000" w:themeColor="text1"/>
+          <w:sz w:val="28"/>
+          <w:szCs w:val="24"/>
+        </w:rPr>
+        <w:t>имеют типизированное поперечное сечение лишь</w:t>
+      </w:r>
+      <w:r>
+        <w:rPr>
+          <w:rFonts w:ascii="Times New Roman" w:hAnsi="Times New Roman" w:cs="Times New Roman"/>
+          <w:color w:val="000000" w:themeColor="text1"/>
+          <w:sz w:val="28"/>
+          <w:szCs w:val="24"/>
+        </w:rPr>
+        <w:t xml:space="preserve"> с небольшими изменениями (высота, длина,</w:t>
+      </w:r>
+      <w:r>
+        <w:rPr>
+          <w:rFonts w:ascii="Times New Roman" w:hAnsi="Times New Roman" w:cs="Times New Roman"/>
+          <w:color w:val="000000" w:themeColor="text1"/>
+          <w:sz w:val="28"/>
+          <w:szCs w:val="24"/>
+        </w:rPr>
+        <w:t xml:space="preserve"> отметка подошвы фундамента,</w:t>
+      </w:r>
+      <w:r>
+        <w:rPr>
+          <w:rFonts w:ascii="Times New Roman" w:hAnsi="Times New Roman" w:cs="Times New Roman"/>
+          <w:color w:val="000000" w:themeColor="text1"/>
+          <w:sz w:val="28"/>
+          <w:szCs w:val="24"/>
+        </w:rPr>
+        <w:t xml:space="preserve"> армирование)</w:t>
+      </w:r>
+      <w:r>
+        <w:rPr>
+          <w:rFonts w:ascii="Times New Roman" w:hAnsi="Times New Roman" w:cs="Times New Roman"/>
+          <w:color w:val="000000" w:themeColor="text1"/>
+          <w:sz w:val="28"/>
+          <w:szCs w:val="24"/>
+        </w:rPr>
+        <w:t xml:space="preserve">. </w:t>
+      </w:r>
+      <w:r>
+        <w:rPr>
+          <w:rFonts w:ascii="Times New Roman" w:hAnsi="Times New Roman" w:cs="Times New Roman"/>
+          <w:color w:val="000000" w:themeColor="text1"/>
+          <w:sz w:val="28"/>
+          <w:szCs w:val="24"/>
+        </w:rPr>
+        <w:t>Ручное черчение занимает много времени и повышает риск ошибок</w:t>
+      </w:r>
+      <w:r>
+        <w:rPr>
+          <w:rFonts w:ascii="Times New Roman" w:hAnsi="Times New Roman" w:cs="Times New Roman"/>
+          <w:color w:val="000000" w:themeColor="text1"/>
+          <w:sz w:val="28"/>
+          <w:szCs w:val="24"/>
+        </w:rPr>
+        <w:t xml:space="preserve">, связанных с не одновременным внесением изменений в различные составные части проекта. Можно легко поменять геометрию секции в чертеже </w:t>
+      </w:r>
+      <w:r>
+        <w:rPr>
+          <w:rFonts w:ascii="Times New Roman" w:hAnsi="Times New Roman" w:cs="Times New Roman"/>
+          <w:color w:val="000000" w:themeColor="text1"/>
+          <w:sz w:val="28"/>
+          <w:szCs w:val="24"/>
+          <w:lang w:val="en-US"/>
+        </w:rPr>
+        <w:t>Autocad</w:t>
+      </w:r>
+      <w:r>
+        <w:rPr>
+          <w:rFonts w:ascii="Times New Roman" w:hAnsi="Times New Roman" w:cs="Times New Roman"/>
+          <w:color w:val="000000" w:themeColor="text1"/>
+          <w:sz w:val="28"/>
+          <w:szCs w:val="24"/>
+        </w:rPr>
+        <w:t xml:space="preserve">, но не изменить эти данные в ведомости объемов работ и наоборот. В таком случае, данные на разных листах проекта будут отличаться друг от друга и придется затрачивать дополнительные усилия на перепроверку и установление достоверных значений. </w:t>
+      </w:r>
+    </w:p>
+    <w:p>
+      <w:pPr>
+        <w:spacing w:line="360" w:lineRule="auto"/>
+        <w:ind w:firstLine="708"/>
+        <w:jc w:val="both"/>
+        <w:rPr>
+          <w:rFonts w:ascii="Times New Roman" w:hAnsi="Times New Roman" w:cs="Times New Roman"/>
+          <w:color w:val="000000" w:themeColor="text1"/>
+          <w:sz w:val="28"/>
+          <w:szCs w:val="24"/>
+        </w:rPr>
+      </w:pPr>
+      <w:r>
+        <w:rPr>
+          <w:rFonts w:ascii="Times New Roman" w:hAnsi="Times New Roman" w:cs="Times New Roman"/>
+          <w:color w:val="000000" w:themeColor="text1"/>
+          <w:sz w:val="28"/>
+          <w:szCs w:val="24"/>
+        </w:rPr>
+        <w:t xml:space="preserve">Таким образом - основным посылом создания этой программы является </w:t>
+      </w:r>
+      <w:r>
+        <w:rPr>
+          <w:rFonts w:ascii="Times New Roman" w:hAnsi="Times New Roman" w:cs="Times New Roman"/>
+          <w:color w:val="000000" w:themeColor="text1"/>
+          <w:sz w:val="28"/>
+          <w:szCs w:val="24"/>
+        </w:rPr>
+        <w:t>желание не только увеличить скорость разработки документации, но стремление добиться соответствия</w:t>
+      </w:r>
+      <w:r>
+        <w:rPr>
+          <w:rFonts w:ascii="Times New Roman" w:hAnsi="Times New Roman" w:cs="Times New Roman"/>
+          <w:color w:val="000000" w:themeColor="text1"/>
+          <w:sz w:val="28"/>
+          <w:szCs w:val="24"/>
+        </w:rPr>
+        <w:t xml:space="preserve"> между собой всей информации, представленной в проекте. Так же разработка всех последующих схожий проектов на основе одной </w:t>
+      </w:r>
+      <w:r>
+        <w:rPr>
+          <w:rFonts w:ascii="Times New Roman" w:hAnsi="Times New Roman" w:cs="Times New Roman"/>
+          <w:color w:val="000000" w:themeColor="text1"/>
+          <w:sz w:val="28"/>
+          <w:szCs w:val="24"/>
+        </w:rPr>
         <w:lastRenderedPageBreak/>
-        <w:t>Перспективное развитие программы и ее</w:t>
-      </w:r>
-      <w:r>
-        <w:rPr>
-          <w:rFonts w:ascii="Times New Roman" w:hAnsi="Times New Roman" w:cs="Times New Roman"/>
-          <w:b/>
-          <w:color w:val="000000" w:themeColor="text1"/>
-          <w:sz w:val="28"/>
-          <w:szCs w:val="24"/>
-        </w:rPr>
-        <w:t xml:space="preserve"> дальнейшее</w:t>
-      </w:r>
-      <w:r>
-        <w:rPr>
-          <w:rFonts w:ascii="Times New Roman" w:hAnsi="Times New Roman" w:cs="Times New Roman"/>
-          <w:b/>
-          <w:color w:val="000000" w:themeColor="text1"/>
-          <w:sz w:val="28"/>
-          <w:szCs w:val="24"/>
-        </w:rPr>
-        <w:t xml:space="preserve"> применение</w:t>
+        <w:t>программы позволит добиться полного единообразия оформления чертежей</w:t>
+      </w:r>
+      <w:r>
+        <w:rPr>
+          <w:rFonts w:ascii="Times New Roman" w:hAnsi="Times New Roman" w:cs="Times New Roman"/>
+          <w:color w:val="000000" w:themeColor="text1"/>
+          <w:sz w:val="28"/>
+          <w:szCs w:val="24"/>
+        </w:rPr>
+        <w:t xml:space="preserve"> по всему проектному институту </w:t>
+      </w:r>
+      <w:r>
+        <w:rPr>
+          <w:rFonts w:ascii="Times New Roman" w:hAnsi="Times New Roman" w:cs="Times New Roman"/>
+          <w:color w:val="000000" w:themeColor="text1"/>
+          <w:sz w:val="28"/>
+          <w:szCs w:val="24"/>
+        </w:rPr>
+        <w:t xml:space="preserve">и не допускать </w:t>
+      </w:r>
+      <w:r>
+        <w:rPr>
+          <w:rFonts w:ascii="Times New Roman" w:hAnsi="Times New Roman" w:cs="Times New Roman"/>
+          <w:color w:val="000000" w:themeColor="text1"/>
+          <w:sz w:val="28"/>
+          <w:szCs w:val="24"/>
+        </w:rPr>
+        <w:t>разночтений</w:t>
+      </w:r>
+      <w:r>
+        <w:rPr>
+          <w:rFonts w:ascii="Times New Roman" w:hAnsi="Times New Roman" w:cs="Times New Roman"/>
+          <w:color w:val="000000" w:themeColor="text1"/>
+          <w:sz w:val="28"/>
+          <w:szCs w:val="24"/>
+        </w:rPr>
+        <w:t xml:space="preserve"> в пределах одного объекта строительства.</w:t>
       </w:r>
     </w:p>
     <w:p>
@@ -5077,288 +7288,6 @@
           <w:sz w:val="28"/>
           <w:szCs w:val="24"/>
         </w:rPr>
-        <w:t xml:space="preserve">Эта программа разработана для автоматизации процесса выпуска рабочей документации по комплектам монолитных железобетонных </w:t>
-      </w:r>
-      <w:r>
-        <w:rPr>
-          <w:rFonts w:ascii="Times New Roman" w:hAnsi="Times New Roman" w:cs="Times New Roman"/>
-          <w:color w:val="000000" w:themeColor="text1"/>
-          <w:sz w:val="28"/>
-          <w:szCs w:val="24"/>
-        </w:rPr>
-        <w:t xml:space="preserve">подпорных стен уголкового типа на базе проектного института </w:t>
-      </w:r>
-      <w:proofErr w:type="spellStart"/>
-      <w:r>
-        <w:rPr>
-          <w:rFonts w:ascii="Times New Roman" w:hAnsi="Times New Roman" w:cs="Times New Roman"/>
-          <w:color w:val="000000" w:themeColor="text1"/>
-          <w:sz w:val="28"/>
-          <w:szCs w:val="24"/>
-        </w:rPr>
-        <w:t>Гипростроймост</w:t>
-      </w:r>
-      <w:proofErr w:type="spellEnd"/>
-      <w:r>
-        <w:rPr>
-          <w:rFonts w:ascii="Times New Roman" w:hAnsi="Times New Roman" w:cs="Times New Roman"/>
-          <w:color w:val="000000" w:themeColor="text1"/>
-          <w:sz w:val="28"/>
-          <w:szCs w:val="24"/>
-        </w:rPr>
-        <w:t>.</w:t>
-      </w:r>
-    </w:p>
-    <w:p>
-      <w:pPr>
-        <w:spacing w:line="360" w:lineRule="auto"/>
-        <w:ind w:firstLine="708"/>
-        <w:jc w:val="both"/>
-        <w:rPr>
-          <w:rFonts w:ascii="Times New Roman" w:hAnsi="Times New Roman" w:cs="Times New Roman"/>
-          <w:color w:val="000000" w:themeColor="text1"/>
-          <w:sz w:val="28"/>
-          <w:szCs w:val="24"/>
-        </w:rPr>
-      </w:pPr>
-      <w:r>
-        <w:rPr>
-          <w:rFonts w:ascii="Times New Roman" w:hAnsi="Times New Roman" w:cs="Times New Roman"/>
-          <w:color w:val="000000" w:themeColor="text1"/>
-          <w:sz w:val="28"/>
-          <w:szCs w:val="24"/>
-        </w:rPr>
-        <w:t xml:space="preserve">В первую очередь она предназначена для сокращения времени на работу с рутинными задачами, которые циклично повторяются в больших количествах и практически не претерпевают изменений. В частности, это отрисовка опалубочных чертежей. </w:t>
-      </w:r>
-      <w:r>
-        <w:rPr>
-          <w:rFonts w:ascii="Times New Roman" w:hAnsi="Times New Roman" w:cs="Times New Roman"/>
-          <w:color w:val="000000" w:themeColor="text1"/>
-          <w:sz w:val="28"/>
-          <w:szCs w:val="24"/>
-        </w:rPr>
-        <w:t>Опалубочные чертежи — это детализированные схемы, по которым изготавливается опалубка для бетонирования подпорной стены. Они должны точно отражать геометрию конструкции</w:t>
-      </w:r>
-      <w:r>
-        <w:rPr>
-          <w:rFonts w:ascii="Times New Roman" w:hAnsi="Times New Roman" w:cs="Times New Roman"/>
-          <w:color w:val="000000" w:themeColor="text1"/>
-          <w:sz w:val="28"/>
-          <w:szCs w:val="24"/>
-        </w:rPr>
-        <w:t xml:space="preserve"> и ее положение в пространстве</w:t>
-      </w:r>
-      <w:r>
-        <w:rPr>
-          <w:rFonts w:ascii="Times New Roman" w:hAnsi="Times New Roman" w:cs="Times New Roman"/>
-          <w:color w:val="000000" w:themeColor="text1"/>
-          <w:sz w:val="28"/>
-          <w:szCs w:val="24"/>
-        </w:rPr>
-        <w:t>, расположение закладных элементов и технологические особенности бетонирования.</w:t>
-      </w:r>
-    </w:p>
-    <w:p>
-      <w:pPr>
-        <w:spacing w:line="360" w:lineRule="auto"/>
-        <w:ind w:firstLine="708"/>
-        <w:jc w:val="both"/>
-        <w:rPr>
-          <w:rFonts w:ascii="Times New Roman" w:hAnsi="Times New Roman" w:cs="Times New Roman"/>
-          <w:color w:val="000000" w:themeColor="text1"/>
-          <w:sz w:val="28"/>
-          <w:szCs w:val="24"/>
-        </w:rPr>
-      </w:pPr>
-      <w:r>
-        <w:rPr>
-          <w:rFonts w:ascii="Times New Roman" w:hAnsi="Times New Roman" w:cs="Times New Roman"/>
-          <w:color w:val="000000" w:themeColor="text1"/>
-          <w:sz w:val="28"/>
-          <w:szCs w:val="24"/>
-        </w:rPr>
-        <w:t xml:space="preserve">Подпорные стены часто </w:t>
-      </w:r>
-      <w:r>
-        <w:rPr>
-          <w:rFonts w:ascii="Times New Roman" w:hAnsi="Times New Roman" w:cs="Times New Roman"/>
-          <w:color w:val="000000" w:themeColor="text1"/>
-          <w:sz w:val="28"/>
-          <w:szCs w:val="24"/>
-        </w:rPr>
-        <w:t>имеют типизированное поперечное сечение лишь</w:t>
-      </w:r>
-      <w:r>
-        <w:rPr>
-          <w:rFonts w:ascii="Times New Roman" w:hAnsi="Times New Roman" w:cs="Times New Roman"/>
-          <w:color w:val="000000" w:themeColor="text1"/>
-          <w:sz w:val="28"/>
-          <w:szCs w:val="24"/>
-        </w:rPr>
-        <w:t xml:space="preserve"> с небольшими изменениями (высота, длина,</w:t>
-      </w:r>
-      <w:r>
-        <w:rPr>
-          <w:rFonts w:ascii="Times New Roman" w:hAnsi="Times New Roman" w:cs="Times New Roman"/>
-          <w:color w:val="000000" w:themeColor="text1"/>
-          <w:sz w:val="28"/>
-          <w:szCs w:val="24"/>
-        </w:rPr>
-        <w:t xml:space="preserve"> отметка подошвы фундамента,</w:t>
-      </w:r>
-      <w:r>
-        <w:rPr>
-          <w:rFonts w:ascii="Times New Roman" w:hAnsi="Times New Roman" w:cs="Times New Roman"/>
-          <w:color w:val="000000" w:themeColor="text1"/>
-          <w:sz w:val="28"/>
-          <w:szCs w:val="24"/>
-        </w:rPr>
-        <w:t xml:space="preserve"> армирование)</w:t>
-      </w:r>
-      <w:r>
-        <w:rPr>
-          <w:rFonts w:ascii="Times New Roman" w:hAnsi="Times New Roman" w:cs="Times New Roman"/>
-          <w:color w:val="000000" w:themeColor="text1"/>
-          <w:sz w:val="28"/>
-          <w:szCs w:val="24"/>
-        </w:rPr>
-        <w:t xml:space="preserve">. </w:t>
-      </w:r>
-      <w:r>
-        <w:rPr>
-          <w:rFonts w:ascii="Times New Roman" w:hAnsi="Times New Roman" w:cs="Times New Roman"/>
-          <w:color w:val="000000" w:themeColor="text1"/>
-          <w:sz w:val="28"/>
-          <w:szCs w:val="24"/>
-        </w:rPr>
-        <w:t>Ручное черчение занимает много времени и повышает риск ошибок</w:t>
-      </w:r>
-      <w:r>
-        <w:rPr>
-          <w:rFonts w:ascii="Times New Roman" w:hAnsi="Times New Roman" w:cs="Times New Roman"/>
-          <w:color w:val="000000" w:themeColor="text1"/>
-          <w:sz w:val="28"/>
-          <w:szCs w:val="24"/>
-        </w:rPr>
-        <w:t xml:space="preserve">, связанных с не одновременным внесением изменений в различные составные части проекта. Можно легко поменять геометрию секции в чертеже </w:t>
-      </w:r>
-      <w:r>
-        <w:rPr>
-          <w:rFonts w:ascii="Times New Roman" w:hAnsi="Times New Roman" w:cs="Times New Roman"/>
-          <w:color w:val="000000" w:themeColor="text1"/>
-          <w:sz w:val="28"/>
-          <w:szCs w:val="24"/>
-          <w:lang w:val="en-US"/>
-        </w:rPr>
-        <w:t>Autocad</w:t>
-      </w:r>
-      <w:r>
-        <w:rPr>
-          <w:rFonts w:ascii="Times New Roman" w:hAnsi="Times New Roman" w:cs="Times New Roman"/>
-          <w:color w:val="000000" w:themeColor="text1"/>
-          <w:sz w:val="28"/>
-          <w:szCs w:val="24"/>
-        </w:rPr>
-        <w:t xml:space="preserve">, но не изменить эти данные в ведомости объемов работ и наоборот. В таком случае, данные на разных листах проекта будут отличаться друг от друга и придется затрачивать дополнительные усилия на перепроверку и установление достоверных значений. </w:t>
-      </w:r>
-    </w:p>
-    <w:p>
-      <w:pPr>
-        <w:spacing w:line="360" w:lineRule="auto"/>
-        <w:ind w:firstLine="708"/>
-        <w:jc w:val="both"/>
-        <w:rPr>
-          <w:rFonts w:ascii="Times New Roman" w:hAnsi="Times New Roman" w:cs="Times New Roman"/>
-          <w:color w:val="000000" w:themeColor="text1"/>
-          <w:sz w:val="28"/>
-          <w:szCs w:val="24"/>
-        </w:rPr>
-      </w:pPr>
-      <w:r>
-        <w:rPr>
-          <w:rFonts w:ascii="Times New Roman" w:hAnsi="Times New Roman" w:cs="Times New Roman"/>
-          <w:color w:val="000000" w:themeColor="text1"/>
-          <w:sz w:val="28"/>
-          <w:szCs w:val="24"/>
-        </w:rPr>
-        <w:t xml:space="preserve">Таким образом - основным посылом создания этой программы является желание не только увеличить скорость разработки документации, но стремление добиться </w:t>
-      </w:r>
-      <w:r>
-        <w:rPr>
-          <w:rFonts w:ascii="Times New Roman" w:hAnsi="Times New Roman" w:cs="Times New Roman"/>
-          <w:color w:val="000000" w:themeColor="text1"/>
-          <w:sz w:val="28"/>
-          <w:szCs w:val="24"/>
-          <w:highlight w:val="yellow"/>
-        </w:rPr>
-        <w:t>соответствия</w:t>
-      </w:r>
-      <w:r>
-        <w:rPr>
-          <w:rFonts w:ascii="Times New Roman" w:hAnsi="Times New Roman" w:cs="Times New Roman"/>
-          <w:color w:val="000000" w:themeColor="text1"/>
-          <w:sz w:val="28"/>
-          <w:szCs w:val="24"/>
-        </w:rPr>
-        <w:t xml:space="preserve"> между собой всей информации, представленной в проекте. Так же разработка всех последующих схожий проектов на основе одной программы позволит добиться полного единообразия оформления чертежей</w:t>
-      </w:r>
-      <w:r>
-        <w:rPr>
-          <w:rFonts w:ascii="Times New Roman" w:hAnsi="Times New Roman" w:cs="Times New Roman"/>
-          <w:color w:val="000000" w:themeColor="text1"/>
-          <w:sz w:val="28"/>
-          <w:szCs w:val="24"/>
-        </w:rPr>
-        <w:t xml:space="preserve"> по всему проектному институту </w:t>
-      </w:r>
-      <w:r>
-        <w:rPr>
-          <w:rFonts w:ascii="Times New Roman" w:hAnsi="Times New Roman" w:cs="Times New Roman"/>
-          <w:color w:val="000000" w:themeColor="text1"/>
-          <w:sz w:val="28"/>
-          <w:szCs w:val="24"/>
-        </w:rPr>
-        <w:t xml:space="preserve">и не допускать </w:t>
-      </w:r>
-      <w:r>
-        <w:rPr>
-          <w:rFonts w:ascii="Times New Roman" w:hAnsi="Times New Roman" w:cs="Times New Roman"/>
-          <w:color w:val="000000" w:themeColor="text1"/>
-          <w:sz w:val="28"/>
-          <w:szCs w:val="24"/>
-        </w:rPr>
-        <w:t>разночтений</w:t>
-      </w:r>
-      <w:r>
-        <w:rPr>
-          <w:rFonts w:ascii="Times New Roman" w:hAnsi="Times New Roman" w:cs="Times New Roman"/>
-          <w:color w:val="000000" w:themeColor="text1"/>
-          <w:sz w:val="28"/>
-          <w:szCs w:val="24"/>
-        </w:rPr>
-        <w:t xml:space="preserve"> в пределах одного объекта строительства.</w:t>
-      </w:r>
-    </w:p>
-    <w:p>
-      <w:pPr>
-        <w:spacing w:line="360" w:lineRule="auto"/>
-        <w:ind w:firstLine="708"/>
-        <w:jc w:val="both"/>
-        <w:rPr>
-          <w:rFonts w:ascii="Times New Roman" w:hAnsi="Times New Roman" w:cs="Times New Roman"/>
-          <w:color w:val="000000" w:themeColor="text1"/>
-          <w:sz w:val="28"/>
-          <w:szCs w:val="24"/>
-        </w:rPr>
-      </w:pPr>
-      <w:r>
-        <w:rPr>
-          <w:rFonts w:ascii="Times New Roman" w:hAnsi="Times New Roman" w:cs="Times New Roman"/>
-          <w:color w:val="000000" w:themeColor="text1"/>
-          <w:sz w:val="28"/>
-          <w:szCs w:val="24"/>
-        </w:rPr>
-        <w:lastRenderedPageBreak/>
         <w:t xml:space="preserve">В </w:t>
       </w:r>
       <w:r>
@@ -5544,16 +7473,7 @@
           <w:sz w:val="28"/>
           <w:szCs w:val="24"/>
         </w:rPr>
-        <w:t>Приложение 1</w:t>
-      </w:r>
-      <w:r>
-        <w:rPr>
-          <w:rFonts w:ascii="Times New Roman" w:hAnsi="Times New Roman" w:cs="Times New Roman"/>
-          <w:color w:val="000000" w:themeColor="text1"/>
-          <w:sz w:val="28"/>
-          <w:szCs w:val="24"/>
-        </w:rPr>
-        <w:t>.</w:t>
+        <w:t>Приложение 1.</w:t>
       </w:r>
     </w:p>
     <w:p>
@@ -5575,25 +7495,7 @@
           <w:sz w:val="28"/>
           <w:szCs w:val="24"/>
         </w:rPr>
-        <w:t>Общий</w:t>
-      </w:r>
-      <w:r>
-        <w:rPr>
-          <w:rFonts w:ascii="Times New Roman" w:hAnsi="Times New Roman" w:cs="Times New Roman"/>
-          <w:color w:val="000000" w:themeColor="text1"/>
-          <w:sz w:val="28"/>
-          <w:szCs w:val="24"/>
-        </w:rPr>
-        <w:t xml:space="preserve"> вид вкладки </w:t>
-      </w:r>
-      <w:r>
-        <w:rPr>
-          <w:rFonts w:ascii="Times New Roman" w:hAnsi="Times New Roman" w:cs="Times New Roman"/>
-          <w:color w:val="000000" w:themeColor="text1"/>
-          <w:sz w:val="28"/>
-          <w:szCs w:val="24"/>
-        </w:rPr>
-        <w:t xml:space="preserve">_ПС в </w:t>
+        <w:t xml:space="preserve">Общий вид вкладки _ПС в </w:t>
       </w:r>
       <w:r>
         <w:rPr>
@@ -5640,16 +7542,7 @@
           <w:sz w:val="28"/>
           <w:szCs w:val="24"/>
         </w:rPr>
-        <w:t xml:space="preserve"> с</w:t>
-      </w:r>
-      <w:r>
-        <w:rPr>
-          <w:rFonts w:ascii="Times New Roman" w:hAnsi="Times New Roman" w:cs="Times New Roman"/>
-          <w:color w:val="000000" w:themeColor="text1"/>
-          <w:sz w:val="28"/>
-          <w:szCs w:val="24"/>
-        </w:rPr>
-        <w:t>о всеми исходными данными</w:t>
+        <w:t xml:space="preserve"> со всеми исходными данными</w:t>
       </w:r>
       <w:r>
         <w:rPr>
@@ -5667,25 +7560,7 @@
           <w:sz w:val="28"/>
           <w:szCs w:val="24"/>
         </w:rPr>
-        <w:t xml:space="preserve"> и параметрами</w:t>
-      </w:r>
-      <w:r>
-        <w:rPr>
-          <w:rFonts w:ascii="Times New Roman" w:hAnsi="Times New Roman" w:cs="Times New Roman"/>
-          <w:color w:val="000000" w:themeColor="text1"/>
-          <w:sz w:val="28"/>
-          <w:szCs w:val="24"/>
-        </w:rPr>
-        <w:t xml:space="preserve"> </w:t>
-      </w:r>
-      <w:r>
-        <w:rPr>
-          <w:rFonts w:ascii="Times New Roman" w:hAnsi="Times New Roman" w:cs="Times New Roman"/>
-          <w:color w:val="000000" w:themeColor="text1"/>
-          <w:sz w:val="28"/>
-          <w:szCs w:val="24"/>
-        </w:rPr>
-        <w:t>искусственного сооружения ИССО1.1.1 и его составляющих.</w:t>
+        <w:t xml:space="preserve"> и параметрами искусственного сооружения ИССО1.1.1 и его составляющих.</w:t>
       </w:r>
     </w:p>
     <w:p>
@@ -5701,6 +7576,10 @@
         </w:rPr>
       </w:pPr>
       <w:r>
+        <w:rPr>
+          <w:noProof/>
+          <w:lang w:eastAsia="ru-RU"/>
+        </w:rPr>
         <w:drawing>
           <wp:inline distT="0" distB="0" distL="0" distR="0">
             <wp:extent cx="6120130" cy="5491997"/>
@@ -5719,7 +7598,7 @@
                     </pic:cNvPicPr>
                   </pic:nvPicPr>
                   <pic:blipFill>
-                    <a:blip r:embed="rId14" cstate="print">
+                    <a:blip r:embed="rId16" cstate="print">
                       <a:extLst>
                         <a:ext uri="{28A0092B-C50C-407E-A947-70E740481C1C}">
                           <a14:useLocalDpi xmlns:a14="http://schemas.microsoft.com/office/drawing/2010/main" val="0"/>
@@ -5865,16 +7744,7 @@
           <w:sz w:val="28"/>
           <w:szCs w:val="24"/>
         </w:rPr>
-        <w:t xml:space="preserve">Общий вид вкладки ВОР_ПС </w:t>
-      </w:r>
-      <w:r>
-        <w:rPr>
-          <w:rFonts w:ascii="Times New Roman" w:hAnsi="Times New Roman" w:cs="Times New Roman"/>
-          <w:color w:val="000000" w:themeColor="text1"/>
-          <w:sz w:val="28"/>
-          <w:szCs w:val="24"/>
-        </w:rPr>
-        <w:t xml:space="preserve">в </w:t>
+        <w:t xml:space="preserve">Общий вид вкладки ВОР_ПС в </w:t>
       </w:r>
       <w:r>
         <w:rPr>
@@ -5938,9 +7808,11 @@
       <w:r>
         <w:rPr>
           <w:rFonts w:ascii="Times New Roman" w:hAnsi="Times New Roman" w:cs="Times New Roman"/>
-          <w:color w:val="000000" w:themeColor="text1"/>
-          <w:sz w:val="28"/>
-          <w:szCs w:val="24"/>
+          <w:noProof/>
+          <w:color w:val="000000" w:themeColor="text1"/>
+          <w:sz w:val="28"/>
+          <w:szCs w:val="24"/>
+          <w:lang w:eastAsia="ru-RU"/>
         </w:rPr>
         <w:drawing>
           <wp:inline distT="0" distB="0" distL="0" distR="0" wp14:anchorId="77F01AE5" wp14:editId="1AFB8A3A">
@@ -5958,7 +7830,7 @@
                     <pic:cNvPicPr/>
                   </pic:nvPicPr>
                   <pic:blipFill>
-                    <a:blip r:embed="rId15"/>
+                    <a:blip r:embed="rId17"/>
                     <a:stretch>
                       <a:fillRect/>
                     </a:stretch>
@@ -6128,16 +8000,7 @@
           <w:szCs w:val="24"/>
         </w:rPr>
         <w:lastRenderedPageBreak/>
-        <w:t>Приложение 3</w:t>
-      </w:r>
-      <w:r>
-        <w:rPr>
-          <w:rFonts w:ascii="Times New Roman" w:hAnsi="Times New Roman" w:cs="Times New Roman"/>
-          <w:color w:val="000000" w:themeColor="text1"/>
-          <w:sz w:val="28"/>
-          <w:szCs w:val="24"/>
-        </w:rPr>
-        <w:t>.</w:t>
+        <w:t>Приложение 3.</w:t>
       </w:r>
     </w:p>
     <w:p>
@@ -6159,25 +8022,7 @@
           <w:sz w:val="28"/>
           <w:szCs w:val="24"/>
         </w:rPr>
-        <w:t>Общий</w:t>
-      </w:r>
-      <w:r>
-        <w:rPr>
-          <w:rFonts w:ascii="Times New Roman" w:hAnsi="Times New Roman" w:cs="Times New Roman"/>
-          <w:color w:val="000000" w:themeColor="text1"/>
-          <w:sz w:val="28"/>
-          <w:szCs w:val="24"/>
-        </w:rPr>
-        <w:t xml:space="preserve"> вид вкладки Р1.1</w:t>
-      </w:r>
-      <w:r>
-        <w:rPr>
-          <w:rFonts w:ascii="Times New Roman" w:hAnsi="Times New Roman" w:cs="Times New Roman"/>
-          <w:color w:val="000000" w:themeColor="text1"/>
-          <w:sz w:val="28"/>
-          <w:szCs w:val="24"/>
-        </w:rPr>
-        <w:t xml:space="preserve"> в</w:t>
+        <w:t>Общий вид вкладки Р1.1 в</w:t>
       </w:r>
       <w:r>
         <w:rPr>
@@ -6242,75 +8087,34 @@
           <w:sz w:val="28"/>
           <w:szCs w:val="24"/>
         </w:rPr>
-        <w:t>ПСТ</w:t>
-      </w:r>
-      <w:r>
-        <w:rPr>
-          <w:rFonts w:ascii="Times New Roman" w:hAnsi="Times New Roman" w:cs="Times New Roman"/>
-          <w:color w:val="000000" w:themeColor="text1"/>
-          <w:sz w:val="28"/>
-          <w:szCs w:val="24"/>
-        </w:rPr>
-        <w:t xml:space="preserve"> </w:t>
-      </w:r>
-      <w:r>
-        <w:rPr>
-          <w:rFonts w:ascii="Times New Roman" w:hAnsi="Times New Roman" w:cs="Times New Roman"/>
-          <w:color w:val="000000" w:themeColor="text1"/>
-          <w:sz w:val="28"/>
-          <w:szCs w:val="24"/>
-        </w:rPr>
-        <w:t xml:space="preserve">- </w:t>
-      </w:r>
-      <w:r>
-        <w:rPr>
-          <w:rFonts w:ascii="Times New Roman" w:hAnsi="Times New Roman" w:cs="Times New Roman"/>
-          <w:color w:val="000000" w:themeColor="text1"/>
-          <w:sz w:val="28"/>
-          <w:szCs w:val="24"/>
-        </w:rPr>
-        <w:t xml:space="preserve">расчетного листа </w:t>
-      </w:r>
-      <w:r>
-        <w:rPr>
-          <w:rFonts w:ascii="Times New Roman" w:hAnsi="Times New Roman" w:cs="Times New Roman"/>
-          <w:color w:val="000000" w:themeColor="text1"/>
-          <w:sz w:val="28"/>
-          <w:szCs w:val="24"/>
-        </w:rPr>
-        <w:t xml:space="preserve">объемов </w:t>
-      </w:r>
-      <w:r>
-        <w:rPr>
-          <w:rFonts w:ascii="Times New Roman" w:hAnsi="Times New Roman" w:cs="Times New Roman"/>
-          <w:color w:val="000000" w:themeColor="text1"/>
-          <w:sz w:val="28"/>
-          <w:szCs w:val="24"/>
-        </w:rPr>
-        <w:t>арматуры ростверка Р1.1</w:t>
-      </w:r>
-      <w:r>
-        <w:rPr>
-          <w:rFonts w:ascii="Times New Roman" w:hAnsi="Times New Roman" w:cs="Times New Roman"/>
-          <w:color w:val="000000" w:themeColor="text1"/>
-          <w:sz w:val="28"/>
-          <w:szCs w:val="24"/>
-        </w:rPr>
-        <w:t xml:space="preserve"> секции подпорной стены.</w:t>
-      </w:r>
-    </w:p>
-    <w:p>
-      <w:pPr>
-        <w:spacing w:line="360" w:lineRule="auto"/>
-        <w:jc w:val="both"/>
-        <w:rPr>
-          <w:rFonts w:ascii="Times New Roman" w:hAnsi="Times New Roman" w:cs="Times New Roman"/>
-          <w:color w:val="000000" w:themeColor="text1"/>
-          <w:sz w:val="28"/>
-          <w:szCs w:val="24"/>
-        </w:rPr>
-      </w:pPr>
-      <w:r>
+        <w:t xml:space="preserve">ПСТ </w:t>
+      </w:r>
+      <w:r>
+        <w:rPr>
+          <w:rFonts w:ascii="Times New Roman" w:hAnsi="Times New Roman" w:cs="Times New Roman"/>
+          <w:color w:val="000000" w:themeColor="text1"/>
+          <w:sz w:val="28"/>
+          <w:szCs w:val="24"/>
+        </w:rPr>
+        <w:t>- расчетного листа объемов арматуры ростверка Р1.1 секции подпорной стены.</w:t>
+      </w:r>
+    </w:p>
+    <w:p>
+      <w:pPr>
+        <w:spacing w:line="360" w:lineRule="auto"/>
+        <w:jc w:val="both"/>
+        <w:rPr>
+          <w:rFonts w:ascii="Times New Roman" w:hAnsi="Times New Roman" w:cs="Times New Roman"/>
+          <w:color w:val="000000" w:themeColor="text1"/>
+          <w:sz w:val="28"/>
+          <w:szCs w:val="24"/>
+        </w:rPr>
+      </w:pPr>
+      <w:r>
+        <w:rPr>
+          <w:noProof/>
+          <w:lang w:eastAsia="ru-RU"/>
+        </w:rPr>
         <w:drawing>
           <wp:inline distT="0" distB="0" distL="0" distR="0">
             <wp:extent cx="6312244" cy="5576887"/>
@@ -6329,7 +8133,7 @@
                     </pic:cNvPicPr>
                   </pic:nvPicPr>
                   <pic:blipFill rotWithShape="1">
-                    <a:blip r:embed="rId16" cstate="print">
+                    <a:blip r:embed="rId18" cstate="print">
                       <a:extLst>
                         <a:ext uri="{28A0092B-C50C-407E-A947-70E740481C1C}">
                           <a14:useLocalDpi xmlns:a14="http://schemas.microsoft.com/office/drawing/2010/main" val="0"/>
@@ -6383,16 +8187,7 @@
           <w:sz w:val="28"/>
           <w:szCs w:val="24"/>
         </w:rPr>
-        <w:t xml:space="preserve">* </w:t>
-      </w:r>
-      <w:r>
-        <w:rPr>
-          <w:rFonts w:ascii="Times New Roman" w:hAnsi="Times New Roman" w:cs="Times New Roman"/>
-          <w:color w:val="000000" w:themeColor="text1"/>
-          <w:sz w:val="28"/>
-          <w:szCs w:val="24"/>
-        </w:rPr>
-        <w:t>- не разрабатывалось в рамках магистерской диссертации</w:t>
+        <w:t>* - не разрабатывалось в рамках магистерской диссертации</w:t>
       </w:r>
       <w:r>
         <w:rPr>
@@ -6476,16 +8271,7 @@
           <w:szCs w:val="24"/>
         </w:rPr>
         <w:lastRenderedPageBreak/>
-        <w:t>Приложение 4</w:t>
-      </w:r>
-      <w:r>
-        <w:rPr>
-          <w:rFonts w:ascii="Times New Roman" w:hAnsi="Times New Roman" w:cs="Times New Roman"/>
-          <w:color w:val="000000" w:themeColor="text1"/>
-          <w:sz w:val="28"/>
-          <w:szCs w:val="24"/>
-        </w:rPr>
-        <w:t>.</w:t>
+        <w:t>Приложение 4.</w:t>
       </w:r>
     </w:p>
     <w:p>
@@ -6557,32 +8343,25 @@
           <w:sz w:val="28"/>
           <w:szCs w:val="24"/>
         </w:rPr>
-        <w:t xml:space="preserve">Является готовым документом, подлежащим обязательному приложению в </w:t>
-      </w:r>
-      <w:bookmarkStart w:id="0" w:name="_GoBack"/>
-      <w:bookmarkEnd w:id="0"/>
-      <w:r>
-        <w:rPr>
-          <w:rFonts w:ascii="Times New Roman" w:hAnsi="Times New Roman" w:cs="Times New Roman"/>
-          <w:color w:val="000000" w:themeColor="text1"/>
-          <w:sz w:val="28"/>
-          <w:szCs w:val="24"/>
-        </w:rPr>
-        <w:t>состав томов рабочей документации.</w:t>
-      </w:r>
-    </w:p>
-    <w:p>
-      <w:pPr>
-        <w:spacing w:line="360" w:lineRule="auto"/>
-        <w:jc w:val="both"/>
-        <w:rPr>
-          <w:rFonts w:ascii="Times New Roman" w:hAnsi="Times New Roman" w:cs="Times New Roman"/>
-          <w:color w:val="000000" w:themeColor="text1"/>
-          <w:sz w:val="28"/>
-          <w:szCs w:val="24"/>
-        </w:rPr>
-      </w:pPr>
-      <w:r>
+        <w:t>Является готовым документом, подлежащим обязательному приложению в состав томов рабочей документации.</w:t>
+      </w:r>
+    </w:p>
+    <w:p>
+      <w:pPr>
+        <w:spacing w:line="360" w:lineRule="auto"/>
+        <w:jc w:val="both"/>
+        <w:rPr>
+          <w:rFonts w:ascii="Times New Roman" w:hAnsi="Times New Roman" w:cs="Times New Roman"/>
+          <w:color w:val="000000" w:themeColor="text1"/>
+          <w:sz w:val="28"/>
+          <w:szCs w:val="24"/>
+        </w:rPr>
+      </w:pPr>
+      <w:r>
+        <w:rPr>
+          <w:noProof/>
+          <w:lang w:eastAsia="ru-RU"/>
+        </w:rPr>
         <w:drawing>
           <wp:inline distT="0" distB="0" distL="0" distR="0">
             <wp:extent cx="6351995" cy="5448300"/>
@@ -6601,7 +8380,7 @@
                     </pic:cNvPicPr>
                   </pic:nvPicPr>
                   <pic:blipFill>
-                    <a:blip r:embed="rId17" cstate="print">
+                    <a:blip r:embed="rId19" cstate="print">
                       <a:extLst>
                         <a:ext uri="{28A0092B-C50C-407E-A947-70E740481C1C}">
                           <a14:useLocalDpi xmlns:a14="http://schemas.microsoft.com/office/drawing/2010/main" val="0"/>
@@ -6633,6 +8412,93 @@
         </w:drawing>
       </w:r>
     </w:p>
+    <w:p>
+      <w:pPr>
+        <w:spacing w:line="360" w:lineRule="auto"/>
+        <w:jc w:val="both"/>
+        <w:rPr>
+          <w:rFonts w:ascii="Times New Roman" w:hAnsi="Times New Roman" w:cs="Times New Roman"/>
+          <w:color w:val="000000" w:themeColor="text1"/>
+          <w:sz w:val="28"/>
+          <w:szCs w:val="24"/>
+        </w:rPr>
+      </w:pPr>
+      <w:r>
+        <w:rPr>
+          <w:rFonts w:ascii="Times New Roman" w:hAnsi="Times New Roman" w:cs="Times New Roman"/>
+          <w:color w:val="000000" w:themeColor="text1"/>
+          <w:sz w:val="28"/>
+          <w:szCs w:val="24"/>
+        </w:rPr>
+        <w:br w:type="page"/>
+      </w:r>
+    </w:p>
+    <w:p>
+      <w:pPr>
+        <w:spacing w:line="360" w:lineRule="auto"/>
+        <w:ind w:firstLine="708"/>
+        <w:jc w:val="both"/>
+        <w:rPr>
+          <w:rFonts w:ascii="Times New Roman" w:hAnsi="Times New Roman" w:cs="Times New Roman"/>
+          <w:color w:val="000000" w:themeColor="text1"/>
+          <w:sz w:val="28"/>
+          <w:szCs w:val="24"/>
+        </w:rPr>
+      </w:pPr>
+      <w:r>
+        <w:rPr>
+          <w:rFonts w:ascii="Times New Roman" w:hAnsi="Times New Roman" w:cs="Times New Roman"/>
+          <w:color w:val="000000" w:themeColor="text1"/>
+          <w:sz w:val="28"/>
+          <w:szCs w:val="24"/>
+        </w:rPr>
+        <w:lastRenderedPageBreak/>
+        <w:t>Приложение 5</w:t>
+      </w:r>
+      <w:r>
+        <w:rPr>
+          <w:rFonts w:ascii="Times New Roman" w:hAnsi="Times New Roman" w:cs="Times New Roman"/>
+          <w:color w:val="000000" w:themeColor="text1"/>
+          <w:sz w:val="28"/>
+          <w:szCs w:val="24"/>
+        </w:rPr>
+        <w:t>.</w:t>
+      </w:r>
+    </w:p>
+    <w:p>
+      <w:pPr>
+        <w:spacing w:line="360" w:lineRule="auto"/>
+        <w:ind w:firstLine="708"/>
+        <w:jc w:val="both"/>
+        <w:rPr>
+          <w:rFonts w:ascii="Times New Roman" w:hAnsi="Times New Roman" w:cs="Times New Roman"/>
+          <w:color w:val="000000" w:themeColor="text1"/>
+          <w:sz w:val="28"/>
+          <w:szCs w:val="24"/>
+        </w:rPr>
+      </w:pPr>
+      <w:r>
+        <w:rPr>
+          <w:rFonts w:ascii="Times New Roman" w:hAnsi="Times New Roman" w:cs="Times New Roman"/>
+          <w:color w:val="000000" w:themeColor="text1"/>
+          <w:sz w:val="28"/>
+          <w:szCs w:val="24"/>
+        </w:rPr>
+        <w:t>Топология всех видов опалубочных чертежей.</w:t>
+      </w:r>
+    </w:p>
+    <w:p>
+      <w:pPr>
+        <w:spacing w:line="360" w:lineRule="auto"/>
+        <w:jc w:val="both"/>
+        <w:rPr>
+          <w:rFonts w:ascii="Times New Roman" w:hAnsi="Times New Roman" w:cs="Times New Roman"/>
+          <w:color w:val="000000" w:themeColor="text1"/>
+          <w:sz w:val="28"/>
+          <w:szCs w:val="24"/>
+        </w:rPr>
+      </w:pPr>
+    </w:p>
     <w:sectPr>
       <w:pgSz w:w="11906" w:h="16838"/>
       <w:pgMar w:top="1134" w:right="567" w:bottom="1134" w:left="1701" w:header="709" w:footer="709" w:gutter="0"/>
@@ -7047,6 +8913,92 @@
     </w:lvl>
   </w:abstractNum>
   <w:abstractNum w:abstractNumId="4" w15:restartNumberingAfterBreak="0">
+    <w:nsid w:val="33A751AD"/>
+    <w:multiLevelType w:val="hybridMultilevel"/>
+    <w:tmpl w:val="2FECFB2C"/>
+    <w:lvl w:ilvl="0" w:tplc="0419000F">
+      <w:start w:val="1"/>
+      <w:numFmt w:val="decimal"/>
+      <w:lvlText w:val="%1."/>
+      <w:lvlJc w:val="left"/>
+      <w:pPr>
+        <w:ind w:left="1428" w:hanging="360"/>
+      </w:pPr>
+    </w:lvl>
+    <w:lvl w:ilvl="1" w:tplc="04190019" w:tentative="1">
+      <w:start w:val="1"/>
+      <w:numFmt w:val="lowerLetter"/>
+      <w:lvlText w:val="%2."/>
+      <w:lvlJc w:val="left"/>
+      <w:pPr>
+        <w:ind w:left="2148" w:hanging="360"/>
+      </w:pPr>
+    </w:lvl>
+    <w:lvl w:ilvl="2" w:tplc="0419001B" w:tentative="1">
+      <w:start w:val="1"/>
+      <w:numFmt w:val="lowerRoman"/>
+      <w:lvlText w:val="%3."/>
+      <w:lvlJc w:val="right"/>
+      <w:pPr>
+        <w:ind w:left="2868" w:hanging="180"/>
+      </w:pPr>
+    </w:lvl>
+    <w:lvl w:ilvl="3" w:tplc="0419000F" w:tentative="1">
+      <w:start w:val="1"/>
+      <w:numFmt w:val="decimal"/>
+      <w:lvlText w:val="%4."/>
+      <w:lvlJc w:val="left"/>
+      <w:pPr>
+        <w:ind w:left="3588" w:hanging="360"/>
+      </w:pPr>
+    </w:lvl>
+    <w:lvl w:ilvl="4" w:tplc="04190019" w:tentative="1">
+      <w:start w:val="1"/>
+      <w:numFmt w:val="lowerLetter"/>
+      <w:lvlText w:val="%5."/>
+      <w:lvlJc w:val="left"/>
+      <w:pPr>
+        <w:ind w:left="4308" w:hanging="360"/>
+      </w:pPr>
+    </w:lvl>
+    <w:lvl w:ilvl="5" w:tplc="0419001B" w:tentative="1">
+      <w:start w:val="1"/>
+      <w:numFmt w:val="lowerRoman"/>
+      <w:lvlText w:val="%6."/>
+      <w:lvlJc w:val="right"/>
+      <w:pPr>
+        <w:ind w:left="5028" w:hanging="180"/>
+      </w:pPr>
+    </w:lvl>
+    <w:lvl w:ilvl="6" w:tplc="0419000F" w:tentative="1">
+      <w:start w:val="1"/>
+      <w:numFmt w:val="decimal"/>
+      <w:lvlText w:val="%7."/>
+      <w:lvlJc w:val="left"/>
+      <w:pPr>
+        <w:ind w:left="5748" w:hanging="360"/>
+      </w:pPr>
+    </w:lvl>
+    <w:lvl w:ilvl="7" w:tplc="04190019" w:tentative="1">
+      <w:start w:val="1"/>
+      <w:numFmt w:val="lowerLetter"/>
+      <w:lvlText w:val="%8."/>
+      <w:lvlJc w:val="left"/>
+      <w:pPr>
+        <w:ind w:left="6468" w:hanging="360"/>
+      </w:pPr>
+    </w:lvl>
+    <w:lvl w:ilvl="8" w:tplc="0419001B" w:tentative="1">
+      <w:start w:val="1"/>
+      <w:numFmt w:val="lowerRoman"/>
+      <w:lvlText w:val="%9."/>
+      <w:lvlJc w:val="right"/>
+      <w:pPr>
+        <w:ind w:left="7188" w:hanging="180"/>
+      </w:pPr>
+    </w:lvl>
+  </w:abstractNum>
+  <w:abstractNum w:abstractNumId="5" w15:restartNumberingAfterBreak="0">
     <w:nsid w:val="43084D46"/>
     <w:multiLevelType w:val="hybridMultilevel"/>
     <w:tmpl w:val="B2B6A4EC"/>
@@ -7135,7 +9087,7 @@
       </w:pPr>
     </w:lvl>
   </w:abstractNum>
-  <w:abstractNum w:abstractNumId="5" w15:restartNumberingAfterBreak="0">
+  <w:abstractNum w:abstractNumId="6" w15:restartNumberingAfterBreak="0">
     <w:nsid w:val="462D6FE3"/>
     <w:multiLevelType w:val="hybridMultilevel"/>
     <w:tmpl w:val="0DFC02F2"/>
@@ -7224,7 +9176,179 @@
       </w:pPr>
     </w:lvl>
   </w:abstractNum>
-  <w:abstractNum w:abstractNumId="6" w15:restartNumberingAfterBreak="0">
+  <w:abstractNum w:abstractNumId="7" w15:restartNumberingAfterBreak="0">
+    <w:nsid w:val="46F73132"/>
+    <w:multiLevelType w:val="hybridMultilevel"/>
+    <w:tmpl w:val="03ECD20C"/>
+    <w:lvl w:ilvl="0" w:tplc="0419000F">
+      <w:start w:val="1"/>
+      <w:numFmt w:val="decimal"/>
+      <w:lvlText w:val="%1."/>
+      <w:lvlJc w:val="left"/>
+      <w:pPr>
+        <w:ind w:left="1428" w:hanging="360"/>
+      </w:pPr>
+    </w:lvl>
+    <w:lvl w:ilvl="1" w:tplc="04190019" w:tentative="1">
+      <w:start w:val="1"/>
+      <w:numFmt w:val="lowerLetter"/>
+      <w:lvlText w:val="%2."/>
+      <w:lvlJc w:val="left"/>
+      <w:pPr>
+        <w:ind w:left="2148" w:hanging="360"/>
+      </w:pPr>
+    </w:lvl>
+    <w:lvl w:ilvl="2" w:tplc="0419001B" w:tentative="1">
+      <w:start w:val="1"/>
+      <w:numFmt w:val="lowerRoman"/>
+      <w:lvlText w:val="%3."/>
+      <w:lvlJc w:val="right"/>
+      <w:pPr>
+        <w:ind w:left="2868" w:hanging="180"/>
+      </w:pPr>
+    </w:lvl>
+    <w:lvl w:ilvl="3" w:tplc="0419000F" w:tentative="1">
+      <w:start w:val="1"/>
+      <w:numFmt w:val="decimal"/>
+      <w:lvlText w:val="%4."/>
+      <w:lvlJc w:val="left"/>
+      <w:pPr>
+        <w:ind w:left="3588" w:hanging="360"/>
+      </w:pPr>
+    </w:lvl>
+    <w:lvl w:ilvl="4" w:tplc="04190019" w:tentative="1">
+      <w:start w:val="1"/>
+      <w:numFmt w:val="lowerLetter"/>
+      <w:lvlText w:val="%5."/>
+      <w:lvlJc w:val="left"/>
+      <w:pPr>
+        <w:ind w:left="4308" w:hanging="360"/>
+      </w:pPr>
+    </w:lvl>
+    <w:lvl w:ilvl="5" w:tplc="0419001B" w:tentative="1">
+      <w:start w:val="1"/>
+      <w:numFmt w:val="lowerRoman"/>
+      <w:lvlText w:val="%6."/>
+      <w:lvlJc w:val="right"/>
+      <w:pPr>
+        <w:ind w:left="5028" w:hanging="180"/>
+      </w:pPr>
+    </w:lvl>
+    <w:lvl w:ilvl="6" w:tplc="0419000F" w:tentative="1">
+      <w:start w:val="1"/>
+      <w:numFmt w:val="decimal"/>
+      <w:lvlText w:val="%7."/>
+      <w:lvlJc w:val="left"/>
+      <w:pPr>
+        <w:ind w:left="5748" w:hanging="360"/>
+      </w:pPr>
+    </w:lvl>
+    <w:lvl w:ilvl="7" w:tplc="04190019" w:tentative="1">
+      <w:start w:val="1"/>
+      <w:numFmt w:val="lowerLetter"/>
+      <w:lvlText w:val="%8."/>
+      <w:lvlJc w:val="left"/>
+      <w:pPr>
+        <w:ind w:left="6468" w:hanging="360"/>
+      </w:pPr>
+    </w:lvl>
+    <w:lvl w:ilvl="8" w:tplc="0419001B" w:tentative="1">
+      <w:start w:val="1"/>
+      <w:numFmt w:val="lowerRoman"/>
+      <w:lvlText w:val="%9."/>
+      <w:lvlJc w:val="right"/>
+      <w:pPr>
+        <w:ind w:left="7188" w:hanging="180"/>
+      </w:pPr>
+    </w:lvl>
+  </w:abstractNum>
+  <w:abstractNum w:abstractNumId="8" w15:restartNumberingAfterBreak="0">
+    <w:nsid w:val="476B1FEC"/>
+    <w:multiLevelType w:val="hybridMultilevel"/>
+    <w:tmpl w:val="AC56D1FC"/>
+    <w:lvl w:ilvl="0" w:tplc="0419000F">
+      <w:start w:val="1"/>
+      <w:numFmt w:val="decimal"/>
+      <w:lvlText w:val="%1."/>
+      <w:lvlJc w:val="left"/>
+      <w:pPr>
+        <w:ind w:left="1428" w:hanging="360"/>
+      </w:pPr>
+    </w:lvl>
+    <w:lvl w:ilvl="1" w:tplc="04190019" w:tentative="1">
+      <w:start w:val="1"/>
+      <w:numFmt w:val="lowerLetter"/>
+      <w:lvlText w:val="%2."/>
+      <w:lvlJc w:val="left"/>
+      <w:pPr>
+        <w:ind w:left="2148" w:hanging="360"/>
+      </w:pPr>
+    </w:lvl>
+    <w:lvl w:ilvl="2" w:tplc="0419001B" w:tentative="1">
+      <w:start w:val="1"/>
+      <w:numFmt w:val="lowerRoman"/>
+      <w:lvlText w:val="%3."/>
+      <w:lvlJc w:val="right"/>
+      <w:pPr>
+        <w:ind w:left="2868" w:hanging="180"/>
+      </w:pPr>
+    </w:lvl>
+    <w:lvl w:ilvl="3" w:tplc="0419000F" w:tentative="1">
+      <w:start w:val="1"/>
+      <w:numFmt w:val="decimal"/>
+      <w:lvlText w:val="%4."/>
+      <w:lvlJc w:val="left"/>
+      <w:pPr>
+        <w:ind w:left="3588" w:hanging="360"/>
+      </w:pPr>
+    </w:lvl>
+    <w:lvl w:ilvl="4" w:tplc="04190019" w:tentative="1">
+      <w:start w:val="1"/>
+      <w:numFmt w:val="lowerLetter"/>
+      <w:lvlText w:val="%5."/>
+      <w:lvlJc w:val="left"/>
+      <w:pPr>
+        <w:ind w:left="4308" w:hanging="360"/>
+      </w:pPr>
+    </w:lvl>
+    <w:lvl w:ilvl="5" w:tplc="0419001B" w:tentative="1">
+      <w:start w:val="1"/>
+      <w:numFmt w:val="lowerRoman"/>
+      <w:lvlText w:val="%6."/>
+      <w:lvlJc w:val="right"/>
+      <w:pPr>
+        <w:ind w:left="5028" w:hanging="180"/>
+      </w:pPr>
+    </w:lvl>
+    <w:lvl w:ilvl="6" w:tplc="0419000F" w:tentative="1">
+      <w:start w:val="1"/>
+      <w:numFmt w:val="decimal"/>
+      <w:lvlText w:val="%7."/>
+      <w:lvlJc w:val="left"/>
+      <w:pPr>
+        <w:ind w:left="5748" w:hanging="360"/>
+      </w:pPr>
+    </w:lvl>
+    <w:lvl w:ilvl="7" w:tplc="04190019" w:tentative="1">
+      <w:start w:val="1"/>
+      <w:numFmt w:val="lowerLetter"/>
+      <w:lvlText w:val="%8."/>
+      <w:lvlJc w:val="left"/>
+      <w:pPr>
+        <w:ind w:left="6468" w:hanging="360"/>
+      </w:pPr>
+    </w:lvl>
+    <w:lvl w:ilvl="8" w:tplc="0419001B" w:tentative="1">
+      <w:start w:val="1"/>
+      <w:numFmt w:val="lowerRoman"/>
+      <w:lvlText w:val="%9."/>
+      <w:lvlJc w:val="right"/>
+      <w:pPr>
+        <w:ind w:left="7188" w:hanging="180"/>
+      </w:pPr>
+    </w:lvl>
+  </w:abstractNum>
+  <w:abstractNum w:abstractNumId="9" w15:restartNumberingAfterBreak="0">
     <w:nsid w:val="52110C75"/>
     <w:multiLevelType w:val="hybridMultilevel"/>
     <w:tmpl w:val="297E4948"/>
@@ -7337,7 +9461,7 @@
       </w:rPr>
     </w:lvl>
   </w:abstractNum>
-  <w:abstractNum w:abstractNumId="7" w15:restartNumberingAfterBreak="0">
+  <w:abstractNum w:abstractNumId="10" w15:restartNumberingAfterBreak="0">
     <w:nsid w:val="5BE41433"/>
     <w:multiLevelType w:val="hybridMultilevel"/>
     <w:tmpl w:val="13644F66"/>
@@ -7426,7 +9550,7 @@
       </w:pPr>
     </w:lvl>
   </w:abstractNum>
-  <w:abstractNum w:abstractNumId="8" w15:restartNumberingAfterBreak="0">
+  <w:abstractNum w:abstractNumId="11" w15:restartNumberingAfterBreak="0">
     <w:nsid w:val="5EA11309"/>
     <w:multiLevelType w:val="hybridMultilevel"/>
     <w:tmpl w:val="C944AD90"/>
@@ -7515,7 +9639,93 @@
       </w:pPr>
     </w:lvl>
   </w:abstractNum>
-  <w:abstractNum w:abstractNumId="9" w15:restartNumberingAfterBreak="0">
+  <w:abstractNum w:abstractNumId="12" w15:restartNumberingAfterBreak="0">
+    <w:nsid w:val="6252316F"/>
+    <w:multiLevelType w:val="hybridMultilevel"/>
+    <w:tmpl w:val="4E487148"/>
+    <w:lvl w:ilvl="0" w:tplc="0419000F">
+      <w:start w:val="1"/>
+      <w:numFmt w:val="decimal"/>
+      <w:lvlText w:val="%1."/>
+      <w:lvlJc w:val="left"/>
+      <w:pPr>
+        <w:ind w:left="1428" w:hanging="360"/>
+      </w:pPr>
+    </w:lvl>
+    <w:lvl w:ilvl="1" w:tplc="04190019" w:tentative="1">
+      <w:start w:val="1"/>
+      <w:numFmt w:val="lowerLetter"/>
+      <w:lvlText w:val="%2."/>
+      <w:lvlJc w:val="left"/>
+      <w:pPr>
+        <w:ind w:left="2148" w:hanging="360"/>
+      </w:pPr>
+    </w:lvl>
+    <w:lvl w:ilvl="2" w:tplc="0419001B" w:tentative="1">
+      <w:start w:val="1"/>
+      <w:numFmt w:val="lowerRoman"/>
+      <w:lvlText w:val="%3."/>
+      <w:lvlJc w:val="right"/>
+      <w:pPr>
+        <w:ind w:left="2868" w:hanging="180"/>
+      </w:pPr>
+    </w:lvl>
+    <w:lvl w:ilvl="3" w:tplc="0419000F" w:tentative="1">
+      <w:start w:val="1"/>
+      <w:numFmt w:val="decimal"/>
+      <w:lvlText w:val="%4."/>
+      <w:lvlJc w:val="left"/>
+      <w:pPr>
+        <w:ind w:left="3588" w:hanging="360"/>
+      </w:pPr>
+    </w:lvl>
+    <w:lvl w:ilvl="4" w:tplc="04190019" w:tentative="1">
+      <w:start w:val="1"/>
+      <w:numFmt w:val="lowerLetter"/>
+      <w:lvlText w:val="%5."/>
+      <w:lvlJc w:val="left"/>
+      <w:pPr>
+        <w:ind w:left="4308" w:hanging="360"/>
+      </w:pPr>
+    </w:lvl>
+    <w:lvl w:ilvl="5" w:tplc="0419001B" w:tentative="1">
+      <w:start w:val="1"/>
+      <w:numFmt w:val="lowerRoman"/>
+      <w:lvlText w:val="%6."/>
+      <w:lvlJc w:val="right"/>
+      <w:pPr>
+        <w:ind w:left="5028" w:hanging="180"/>
+      </w:pPr>
+    </w:lvl>
+    <w:lvl w:ilvl="6" w:tplc="0419000F" w:tentative="1">
+      <w:start w:val="1"/>
+      <w:numFmt w:val="decimal"/>
+      <w:lvlText w:val="%7."/>
+      <w:lvlJc w:val="left"/>
+      <w:pPr>
+        <w:ind w:left="5748" w:hanging="360"/>
+      </w:pPr>
+    </w:lvl>
+    <w:lvl w:ilvl="7" w:tplc="04190019" w:tentative="1">
+      <w:start w:val="1"/>
+      <w:numFmt w:val="lowerLetter"/>
+      <w:lvlText w:val="%8."/>
+      <w:lvlJc w:val="left"/>
+      <w:pPr>
+        <w:ind w:left="6468" w:hanging="360"/>
+      </w:pPr>
+    </w:lvl>
+    <w:lvl w:ilvl="8" w:tplc="0419001B" w:tentative="1">
+      <w:start w:val="1"/>
+      <w:numFmt w:val="lowerRoman"/>
+      <w:lvlText w:val="%9."/>
+      <w:lvlJc w:val="right"/>
+      <w:pPr>
+        <w:ind w:left="7188" w:hanging="180"/>
+      </w:pPr>
+    </w:lvl>
+  </w:abstractNum>
+  <w:abstractNum w:abstractNumId="13" w15:restartNumberingAfterBreak="0">
     <w:nsid w:val="62BD4A31"/>
     <w:multiLevelType w:val="hybridMultilevel"/>
     <w:tmpl w:val="B2B6A4EC"/>
@@ -7604,7 +9814,93 @@
       </w:pPr>
     </w:lvl>
   </w:abstractNum>
-  <w:abstractNum w:abstractNumId="10" w15:restartNumberingAfterBreak="0">
+  <w:abstractNum w:abstractNumId="14" w15:restartNumberingAfterBreak="0">
+    <w:nsid w:val="74441E59"/>
+    <w:multiLevelType w:val="hybridMultilevel"/>
+    <w:tmpl w:val="CBFC417C"/>
+    <w:lvl w:ilvl="0" w:tplc="0419000F">
+      <w:start w:val="1"/>
+      <w:numFmt w:val="decimal"/>
+      <w:lvlText w:val="%1."/>
+      <w:lvlJc w:val="left"/>
+      <w:pPr>
+        <w:ind w:left="1428" w:hanging="360"/>
+      </w:pPr>
+    </w:lvl>
+    <w:lvl w:ilvl="1" w:tplc="04190019" w:tentative="1">
+      <w:start w:val="1"/>
+      <w:numFmt w:val="lowerLetter"/>
+      <w:lvlText w:val="%2."/>
+      <w:lvlJc w:val="left"/>
+      <w:pPr>
+        <w:ind w:left="2148" w:hanging="360"/>
+      </w:pPr>
+    </w:lvl>
+    <w:lvl w:ilvl="2" w:tplc="0419001B" w:tentative="1">
+      <w:start w:val="1"/>
+      <w:numFmt w:val="lowerRoman"/>
+      <w:lvlText w:val="%3."/>
+      <w:lvlJc w:val="right"/>
+      <w:pPr>
+        <w:ind w:left="2868" w:hanging="180"/>
+      </w:pPr>
+    </w:lvl>
+    <w:lvl w:ilvl="3" w:tplc="0419000F" w:tentative="1">
+      <w:start w:val="1"/>
+      <w:numFmt w:val="decimal"/>
+      <w:lvlText w:val="%4."/>
+      <w:lvlJc w:val="left"/>
+      <w:pPr>
+        <w:ind w:left="3588" w:hanging="360"/>
+      </w:pPr>
+    </w:lvl>
+    <w:lvl w:ilvl="4" w:tplc="04190019" w:tentative="1">
+      <w:start w:val="1"/>
+      <w:numFmt w:val="lowerLetter"/>
+      <w:lvlText w:val="%5."/>
+      <w:lvlJc w:val="left"/>
+      <w:pPr>
+        <w:ind w:left="4308" w:hanging="360"/>
+      </w:pPr>
+    </w:lvl>
+    <w:lvl w:ilvl="5" w:tplc="0419001B" w:tentative="1">
+      <w:start w:val="1"/>
+      <w:numFmt w:val="lowerRoman"/>
+      <w:lvlText w:val="%6."/>
+      <w:lvlJc w:val="right"/>
+      <w:pPr>
+        <w:ind w:left="5028" w:hanging="180"/>
+      </w:pPr>
+    </w:lvl>
+    <w:lvl w:ilvl="6" w:tplc="0419000F" w:tentative="1">
+      <w:start w:val="1"/>
+      <w:numFmt w:val="decimal"/>
+      <w:lvlText w:val="%7."/>
+      <w:lvlJc w:val="left"/>
+      <w:pPr>
+        <w:ind w:left="5748" w:hanging="360"/>
+      </w:pPr>
+    </w:lvl>
+    <w:lvl w:ilvl="7" w:tplc="04190019" w:tentative="1">
+      <w:start w:val="1"/>
+      <w:numFmt w:val="lowerLetter"/>
+      <w:lvlText w:val="%8."/>
+      <w:lvlJc w:val="left"/>
+      <w:pPr>
+        <w:ind w:left="6468" w:hanging="360"/>
+      </w:pPr>
+    </w:lvl>
+    <w:lvl w:ilvl="8" w:tplc="0419001B" w:tentative="1">
+      <w:start w:val="1"/>
+      <w:numFmt w:val="lowerRoman"/>
+      <w:lvlText w:val="%9."/>
+      <w:lvlJc w:val="right"/>
+      <w:pPr>
+        <w:ind w:left="7188" w:hanging="180"/>
+      </w:pPr>
+    </w:lvl>
+  </w:abstractNum>
+  <w:abstractNum w:abstractNumId="15" w15:restartNumberingAfterBreak="0">
     <w:nsid w:val="767405B3"/>
     <w:multiLevelType w:val="hybridMultilevel"/>
     <w:tmpl w:val="988CDB24"/>
@@ -7697,34 +9993,49 @@
     <w:abstractNumId w:val="0"/>
   </w:num>
   <w:num w:numId="2">
-    <w:abstractNumId w:val="8"/>
+    <w:abstractNumId w:val="11"/>
   </w:num>
   <w:num w:numId="3">
     <w:abstractNumId w:val="1"/>
   </w:num>
   <w:num w:numId="4">
-    <w:abstractNumId w:val="10"/>
+    <w:abstractNumId w:val="15"/>
   </w:num>
   <w:num w:numId="5">
     <w:abstractNumId w:val="2"/>
   </w:num>
   <w:num w:numId="6">
-    <w:abstractNumId w:val="9"/>
+    <w:abstractNumId w:val="13"/>
   </w:num>
   <w:num w:numId="7">
+    <w:abstractNumId w:val="6"/>
+  </w:num>
+  <w:num w:numId="8">
+    <w:abstractNumId w:val="10"/>
+  </w:num>
+  <w:num w:numId="9">
     <w:abstractNumId w:val="5"/>
   </w:num>
-  <w:num w:numId="8">
-    <w:abstractNumId w:val="7"/>
-  </w:num>
-  <w:num w:numId="9">
-    <w:abstractNumId w:val="4"/>
-  </w:num>
   <w:num w:numId="10">
-    <w:abstractNumId w:val="6"/>
+    <w:abstractNumId w:val="9"/>
   </w:num>
   <w:num w:numId="11">
     <w:abstractNumId w:val="3"/>
+  </w:num>
+  <w:num w:numId="12">
+    <w:abstractNumId w:val="7"/>
+  </w:num>
+  <w:num w:numId="13">
+    <w:abstractNumId w:val="4"/>
+  </w:num>
+  <w:num w:numId="14">
+    <w:abstractNumId w:val="8"/>
+  </w:num>
+  <w:num w:numId="15">
+    <w:abstractNumId w:val="14"/>
+  </w:num>
+  <w:num w:numId="16">
+    <w:abstractNumId w:val="12"/>
   </w:num>
 </w:numbering>
 </file>
@@ -8184,6 +10495,25 @@
       <w:u w:val="single"/>
     </w:rPr>
   </w:style>
+  <w:style w:type="table" w:styleId="a6">
+    <w:name w:val="Table Grid"/>
+    <w:basedOn w:val="a1"/>
+    <w:uiPriority w:val="39"/>
+    <w:rsid w:val="00BF3E8E"/>
+    <w:pPr>
+      <w:spacing w:after="0" w:line="240" w:lineRule="auto"/>
+    </w:pPr>
+    <w:tblPr>
+      <w:tblBorders>
+        <w:top w:val="single" w:sz="4" w:space="0" w:color="auto"/>
+        <w:left w:val="single" w:sz="4" w:space="0" w:color="auto"/>
+        <w:bottom w:val="single" w:sz="4" w:space="0" w:color="auto"/>
+        <w:right w:val="single" w:sz="4" w:space="0" w:color="auto"/>
+        <w:insideH w:val="single" w:sz="4" w:space="0" w:color="auto"/>
+        <w:insideV w:val="single" w:sz="4" w:space="0" w:color="auto"/>
+      </w:tblBorders>
+    </w:tblPr>
+  </w:style>
 </w:styles>
 </file>
 
@@ -8453,7 +10783,7 @@
 </file>
 
 <file path=customXml/itemProps1.xml><?xml version="1.0" encoding="utf-8"?>
-<ds:datastoreItem xmlns:ds="http://schemas.openxmlformats.org/officeDocument/2006/customXml" ds:itemID="{77990ADA-00BE-430B-B599-5E821C3DAB55}">
+<ds:datastoreItem xmlns:ds="http://schemas.openxmlformats.org/officeDocument/2006/customXml" ds:itemID="{03583BAC-93F7-442E-954D-FDB9CCAAE273}">
   <ds:schemaRefs>
     <ds:schemaRef ds:uri="http://schemas.openxmlformats.org/officeDocument/2006/bibliography"/>
   </ds:schemaRefs>

--- a/Основной текст.docx
+++ b/Основной текст.docx
@@ -1243,20 +1243,20 @@
         </w:rPr>
         <w:t>.</w:t>
       </w:r>
-      <w:r>
-        <w:rPr>
-          <w:rFonts w:ascii="Times New Roman" w:hAnsi="Times New Roman" w:cs="Times New Roman"/>
-          <w:color w:val="000000" w:themeColor="text1"/>
-          <w:sz w:val="28"/>
-          <w:szCs w:val="24"/>
-        </w:rPr>
-        <w:br w:type="page"/>
-      </w:r>
-    </w:p>
-    <w:p>
-      <w:pPr>
-        <w:spacing w:line="360" w:lineRule="auto"/>
-        <w:jc w:val="both"/>
+    </w:p>
+    <w:p>
+      <w:pPr>
+        <w:spacing w:line="360" w:lineRule="auto"/>
+        <w:ind w:firstLine="851"/>
+        <w:jc w:val="both"/>
+        <w:rPr>
+          <w:rFonts w:ascii="Times New Roman" w:hAnsi="Times New Roman" w:cs="Times New Roman"/>
+          <w:color w:val="000000" w:themeColor="text1"/>
+          <w:sz w:val="28"/>
+          <w:szCs w:val="24"/>
+        </w:rPr>
+      </w:pPr>
+      <w:r>
         <w:rPr>
           <w:rFonts w:ascii="Times New Roman" w:hAnsi="Times New Roman" w:cs="Times New Roman"/>
           <w:b/>
@@ -1264,16 +1264,6 @@
           <w:sz w:val="28"/>
           <w:szCs w:val="24"/>
         </w:rPr>
-      </w:pPr>
-      <w:r>
-        <w:rPr>
-          <w:rFonts w:ascii="Times New Roman" w:hAnsi="Times New Roman" w:cs="Times New Roman"/>
-          <w:b/>
-          <w:color w:val="000000" w:themeColor="text1"/>
-          <w:sz w:val="28"/>
-          <w:szCs w:val="24"/>
-        </w:rPr>
-        <w:lastRenderedPageBreak/>
         <w:t>Описание принципа работы:</w:t>
       </w:r>
     </w:p>
@@ -1651,6 +1641,7 @@
           <w:noProof/>
           <w:lang w:eastAsia="ru-RU"/>
         </w:rPr>
+        <w:lastRenderedPageBreak/>
         <w:drawing>
           <wp:inline distT="0" distB="0" distL="0" distR="0" wp14:anchorId="7611BFCE" wp14:editId="4A49DF8E">
             <wp:extent cx="1619250" cy="1802665"/>
@@ -1775,955 +1766,957 @@
           <w:szCs w:val="24"/>
           <w:lang w:val="en-US"/>
         </w:rPr>
+        <w:t>H</w:t>
+      </w:r>
+      <w:r>
+        <w:rPr>
+          <w:rFonts w:ascii="Times New Roman" w:hAnsi="Times New Roman" w:cs="Times New Roman"/>
+          <w:color w:val="000000" w:themeColor="text1"/>
+          <w:sz w:val="28"/>
+          <w:szCs w:val="24"/>
+        </w:rPr>
+        <w:t xml:space="preserve"> </w:t>
+      </w:r>
+      <w:r>
+        <w:rPr>
+          <w:rFonts w:ascii="Times New Roman" w:hAnsi="Times New Roman" w:cs="Times New Roman"/>
+          <w:color w:val="000000" w:themeColor="text1"/>
+          <w:sz w:val="28"/>
+          <w:szCs w:val="24"/>
+        </w:rPr>
+        <w:t xml:space="preserve">// </w:t>
+      </w:r>
+      <w:r>
+        <w:rPr>
+          <w:rFonts w:ascii="Times New Roman" w:hAnsi="Times New Roman" w:cs="Times New Roman"/>
+          <w:color w:val="000000" w:themeColor="text1"/>
+          <w:sz w:val="28"/>
+          <w:szCs w:val="24"/>
+          <w:lang w:val="en-US"/>
+        </w:rPr>
+        <w:t>height</w:t>
+      </w:r>
+      <w:r>
+        <w:rPr>
+          <w:rFonts w:ascii="Times New Roman" w:hAnsi="Times New Roman" w:cs="Times New Roman"/>
+          <w:color w:val="000000" w:themeColor="text1"/>
+          <w:sz w:val="28"/>
+          <w:szCs w:val="24"/>
+        </w:rPr>
+        <w:t xml:space="preserve"> </w:t>
+      </w:r>
+      <w:r>
+        <w:rPr>
+          <w:rFonts w:ascii="Times New Roman" w:hAnsi="Times New Roman" w:cs="Times New Roman"/>
+          <w:color w:val="000000" w:themeColor="text1"/>
+          <w:sz w:val="28"/>
+          <w:szCs w:val="24"/>
+          <w:lang w:val="en-US"/>
+        </w:rPr>
+        <w:t>end</w:t>
+      </w:r>
+      <w:r>
+        <w:rPr>
+          <w:rFonts w:ascii="Times New Roman" w:hAnsi="Times New Roman" w:cs="Times New Roman"/>
+          <w:color w:val="000000" w:themeColor="text1"/>
+          <w:sz w:val="28"/>
+          <w:szCs w:val="24"/>
+        </w:rPr>
+        <w:t xml:space="preserve">, </w:t>
+      </w:r>
+      <w:r>
+        <w:rPr>
+          <w:rFonts w:ascii="Times New Roman" w:hAnsi="Times New Roman" w:cs="Times New Roman"/>
+          <w:color w:val="000000" w:themeColor="text1"/>
+          <w:sz w:val="28"/>
+          <w:szCs w:val="24"/>
+          <w:lang w:val="en-US"/>
+        </w:rPr>
+        <w:t>height</w:t>
+      </w:r>
+      <w:r>
+        <w:rPr>
+          <w:rFonts w:ascii="Times New Roman" w:hAnsi="Times New Roman" w:cs="Times New Roman"/>
+          <w:color w:val="000000" w:themeColor="text1"/>
+          <w:sz w:val="28"/>
+          <w:szCs w:val="24"/>
+        </w:rPr>
+        <w:t xml:space="preserve"> </w:t>
+      </w:r>
+      <w:r>
+        <w:rPr>
+          <w:rFonts w:ascii="Times New Roman" w:hAnsi="Times New Roman" w:cs="Times New Roman"/>
+          <w:color w:val="000000" w:themeColor="text1"/>
+          <w:sz w:val="28"/>
+          <w:szCs w:val="24"/>
+          <w:lang w:val="en-US"/>
+        </w:rPr>
+        <w:t>start</w:t>
+      </w:r>
+      <w:r>
+        <w:rPr>
+          <w:rFonts w:ascii="Times New Roman" w:hAnsi="Times New Roman" w:cs="Times New Roman"/>
+          <w:color w:val="000000" w:themeColor="text1"/>
+          <w:sz w:val="28"/>
+          <w:szCs w:val="24"/>
+        </w:rPr>
+        <w:t xml:space="preserve"> </w:t>
+      </w:r>
+      <w:r>
+        <w:rPr>
+          <w:rFonts w:ascii="Times New Roman" w:hAnsi="Times New Roman" w:cs="Times New Roman"/>
+          <w:color w:val="000000" w:themeColor="text1"/>
+          <w:sz w:val="28"/>
+          <w:szCs w:val="24"/>
+        </w:rPr>
+        <w:t xml:space="preserve">– </w:t>
+      </w:r>
+      <w:r>
+        <w:rPr>
+          <w:rFonts w:ascii="Times New Roman" w:hAnsi="Times New Roman" w:cs="Times New Roman"/>
+          <w:color w:val="000000" w:themeColor="text1"/>
+          <w:sz w:val="28"/>
+          <w:szCs w:val="24"/>
+        </w:rPr>
+        <w:t>общая высота (различная для начала и конца подпорной стены);</w:t>
+      </w:r>
+    </w:p>
+    <w:p>
+      <w:pPr>
+        <w:spacing w:line="360" w:lineRule="auto"/>
+        <w:ind w:firstLine="851"/>
+        <w:jc w:val="both"/>
+        <w:rPr>
+          <w:rFonts w:ascii="Times New Roman" w:hAnsi="Times New Roman" w:cs="Times New Roman"/>
+          <w:color w:val="000000" w:themeColor="text1"/>
+          <w:sz w:val="28"/>
+          <w:szCs w:val="24"/>
+        </w:rPr>
+      </w:pPr>
+      <w:r>
+        <w:rPr>
+          <w:rFonts w:ascii="Times New Roman" w:hAnsi="Times New Roman" w:cs="Times New Roman"/>
+          <w:color w:val="000000" w:themeColor="text1"/>
+          <w:sz w:val="28"/>
+          <w:szCs w:val="24"/>
+          <w:lang w:val="en-US"/>
+        </w:rPr>
+        <w:t>B</w:t>
+      </w:r>
+      <w:r>
+        <w:rPr>
+          <w:rFonts w:ascii="Times New Roman" w:hAnsi="Times New Roman" w:cs="Times New Roman"/>
+          <w:color w:val="000000" w:themeColor="text1"/>
+          <w:sz w:val="28"/>
+          <w:szCs w:val="24"/>
+        </w:rPr>
+        <w:t xml:space="preserve"> // </w:t>
+      </w:r>
+      <w:r>
+        <w:rPr>
+          <w:rFonts w:ascii="Times New Roman" w:hAnsi="Times New Roman" w:cs="Times New Roman"/>
+          <w:color w:val="000000" w:themeColor="text1"/>
+          <w:sz w:val="28"/>
+          <w:szCs w:val="24"/>
+          <w:lang w:val="en-US"/>
+        </w:rPr>
+        <w:t>foundation</w:t>
+      </w:r>
+      <w:r>
+        <w:rPr>
+          <w:rFonts w:ascii="Times New Roman" w:hAnsi="Times New Roman" w:cs="Times New Roman"/>
+          <w:color w:val="000000" w:themeColor="text1"/>
+          <w:sz w:val="28"/>
+          <w:szCs w:val="24"/>
+        </w:rPr>
+        <w:t>_</w:t>
+      </w:r>
+      <w:r>
+        <w:rPr>
+          <w:rFonts w:ascii="Times New Roman" w:hAnsi="Times New Roman" w:cs="Times New Roman"/>
+          <w:color w:val="000000" w:themeColor="text1"/>
+          <w:sz w:val="28"/>
+          <w:szCs w:val="24"/>
+          <w:lang w:val="en-US"/>
+        </w:rPr>
+        <w:t>width</w:t>
+      </w:r>
+      <w:r>
+        <w:rPr>
+          <w:rFonts w:ascii="Times New Roman" w:hAnsi="Times New Roman" w:cs="Times New Roman"/>
+          <w:color w:val="000000" w:themeColor="text1"/>
+          <w:sz w:val="28"/>
+          <w:szCs w:val="24"/>
+        </w:rPr>
+        <w:t xml:space="preserve"> –</w:t>
+      </w:r>
+      <w:r>
+        <w:rPr>
+          <w:rFonts w:ascii="Times New Roman" w:hAnsi="Times New Roman" w:cs="Times New Roman"/>
+          <w:color w:val="000000" w:themeColor="text1"/>
+          <w:sz w:val="28"/>
+          <w:szCs w:val="24"/>
+        </w:rPr>
+        <w:t xml:space="preserve"> </w:t>
+      </w:r>
+      <w:r>
+        <w:rPr>
+          <w:rFonts w:ascii="Times New Roman" w:hAnsi="Times New Roman" w:cs="Times New Roman"/>
+          <w:color w:val="000000" w:themeColor="text1"/>
+          <w:sz w:val="28"/>
+          <w:szCs w:val="24"/>
+        </w:rPr>
+        <w:t>ширина</w:t>
+      </w:r>
+      <w:r>
+        <w:rPr>
+          <w:rFonts w:ascii="Times New Roman" w:hAnsi="Times New Roman" w:cs="Times New Roman"/>
+          <w:color w:val="000000" w:themeColor="text1"/>
+          <w:sz w:val="28"/>
+          <w:szCs w:val="24"/>
+        </w:rPr>
+        <w:t xml:space="preserve"> </w:t>
+      </w:r>
+      <w:r>
+        <w:rPr>
+          <w:rFonts w:ascii="Times New Roman" w:hAnsi="Times New Roman" w:cs="Times New Roman"/>
+          <w:color w:val="000000" w:themeColor="text1"/>
+          <w:sz w:val="28"/>
+          <w:szCs w:val="24"/>
+        </w:rPr>
+        <w:t>фундамента подпорной стены</w:t>
+      </w:r>
+      <w:r>
+        <w:rPr>
+          <w:rFonts w:ascii="Times New Roman" w:hAnsi="Times New Roman" w:cs="Times New Roman"/>
+          <w:color w:val="000000" w:themeColor="text1"/>
+          <w:sz w:val="28"/>
+          <w:szCs w:val="24"/>
+        </w:rPr>
+        <w:t>;</w:t>
+      </w:r>
+    </w:p>
+    <w:p>
+      <w:pPr>
+        <w:spacing w:line="360" w:lineRule="auto"/>
+        <w:ind w:firstLine="851"/>
+        <w:jc w:val="both"/>
+        <w:rPr>
+          <w:rFonts w:ascii="Times New Roman" w:hAnsi="Times New Roman" w:cs="Times New Roman"/>
+          <w:color w:val="000000" w:themeColor="text1"/>
+          <w:sz w:val="28"/>
+          <w:szCs w:val="24"/>
+        </w:rPr>
+      </w:pPr>
+      <w:r>
+        <w:rPr>
+          <w:rFonts w:ascii="Times New Roman" w:hAnsi="Times New Roman" w:cs="Times New Roman"/>
+          <w:color w:val="000000" w:themeColor="text1"/>
+          <w:sz w:val="28"/>
+          <w:szCs w:val="24"/>
+          <w:lang w:val="en-US"/>
+        </w:rPr>
+        <w:t>b</w:t>
+      </w:r>
+      <w:r>
+        <w:rPr>
+          <w:rFonts w:ascii="Times New Roman" w:hAnsi="Times New Roman" w:cs="Times New Roman"/>
+          <w:color w:val="000000" w:themeColor="text1"/>
+          <w:sz w:val="28"/>
+          <w:szCs w:val="24"/>
+        </w:rPr>
+        <w:t xml:space="preserve">2 // </w:t>
+      </w:r>
+      <w:r>
+        <w:rPr>
+          <w:rFonts w:ascii="Times New Roman" w:hAnsi="Times New Roman" w:cs="Times New Roman"/>
+          <w:color w:val="000000" w:themeColor="text1"/>
+          <w:sz w:val="28"/>
+          <w:szCs w:val="24"/>
+          <w:lang w:val="en-US"/>
+        </w:rPr>
+        <w:t>top</w:t>
+      </w:r>
+      <w:r>
+        <w:rPr>
+          <w:rFonts w:ascii="Times New Roman" w:hAnsi="Times New Roman" w:cs="Times New Roman"/>
+          <w:color w:val="000000" w:themeColor="text1"/>
+          <w:sz w:val="28"/>
+          <w:szCs w:val="24"/>
+        </w:rPr>
+        <w:t>_</w:t>
+      </w:r>
+      <w:r>
+        <w:rPr>
+          <w:rFonts w:ascii="Times New Roman" w:hAnsi="Times New Roman" w:cs="Times New Roman"/>
+          <w:color w:val="000000" w:themeColor="text1"/>
+          <w:sz w:val="28"/>
+          <w:szCs w:val="24"/>
+          <w:lang w:val="en-US"/>
+        </w:rPr>
+        <w:t>wall</w:t>
+      </w:r>
+      <w:r>
+        <w:rPr>
+          <w:rFonts w:ascii="Times New Roman" w:hAnsi="Times New Roman" w:cs="Times New Roman"/>
+          <w:color w:val="000000" w:themeColor="text1"/>
+          <w:sz w:val="28"/>
+          <w:szCs w:val="24"/>
+        </w:rPr>
+        <w:t>_</w:t>
+      </w:r>
+      <w:r>
+        <w:rPr>
+          <w:rFonts w:ascii="Times New Roman" w:hAnsi="Times New Roman" w:cs="Times New Roman"/>
+          <w:color w:val="000000" w:themeColor="text1"/>
+          <w:sz w:val="28"/>
+          <w:szCs w:val="24"/>
+          <w:lang w:val="en-US"/>
+        </w:rPr>
+        <w:t>width</w:t>
+      </w:r>
+      <w:r>
+        <w:rPr>
+          <w:rFonts w:ascii="Times New Roman" w:hAnsi="Times New Roman" w:cs="Times New Roman"/>
+          <w:color w:val="000000" w:themeColor="text1"/>
+          <w:sz w:val="28"/>
+          <w:szCs w:val="24"/>
+        </w:rPr>
+        <w:t xml:space="preserve"> – </w:t>
+      </w:r>
+      <w:r>
+        <w:rPr>
+          <w:rFonts w:ascii="Times New Roman" w:hAnsi="Times New Roman" w:cs="Times New Roman"/>
+          <w:color w:val="000000" w:themeColor="text1"/>
+          <w:sz w:val="28"/>
+          <w:szCs w:val="24"/>
+        </w:rPr>
+        <w:t>ширина</w:t>
+      </w:r>
+      <w:r>
+        <w:rPr>
+          <w:rFonts w:ascii="Times New Roman" w:hAnsi="Times New Roman" w:cs="Times New Roman"/>
+          <w:color w:val="000000" w:themeColor="text1"/>
+          <w:sz w:val="28"/>
+          <w:szCs w:val="24"/>
+        </w:rPr>
+        <w:t xml:space="preserve"> </w:t>
+      </w:r>
+      <w:r>
+        <w:rPr>
+          <w:rFonts w:ascii="Times New Roman" w:hAnsi="Times New Roman" w:cs="Times New Roman"/>
+          <w:color w:val="000000" w:themeColor="text1"/>
+          <w:sz w:val="28"/>
+          <w:szCs w:val="24"/>
+        </w:rPr>
+        <w:t>стены</w:t>
+      </w:r>
+      <w:r>
+        <w:rPr>
+          <w:rFonts w:ascii="Times New Roman" w:hAnsi="Times New Roman" w:cs="Times New Roman"/>
+          <w:color w:val="000000" w:themeColor="text1"/>
+          <w:sz w:val="28"/>
+          <w:szCs w:val="24"/>
+        </w:rPr>
+        <w:t xml:space="preserve"> </w:t>
+      </w:r>
+      <w:r>
+        <w:rPr>
+          <w:rFonts w:ascii="Times New Roman" w:hAnsi="Times New Roman" w:cs="Times New Roman"/>
+          <w:color w:val="000000" w:themeColor="text1"/>
+          <w:sz w:val="28"/>
+          <w:szCs w:val="24"/>
+        </w:rPr>
+        <w:t>наверху подпорной стены;</w:t>
+      </w:r>
+    </w:p>
+    <w:p>
+      <w:pPr>
+        <w:spacing w:line="360" w:lineRule="auto"/>
+        <w:ind w:firstLine="851"/>
+        <w:jc w:val="both"/>
+        <w:rPr>
+          <w:rFonts w:ascii="Times New Roman" w:hAnsi="Times New Roman" w:cs="Times New Roman"/>
+          <w:color w:val="000000" w:themeColor="text1"/>
+          <w:sz w:val="28"/>
+          <w:szCs w:val="24"/>
+        </w:rPr>
+      </w:pPr>
+      <w:r>
+        <w:rPr>
+          <w:rFonts w:ascii="Times New Roman" w:hAnsi="Times New Roman" w:cs="Times New Roman"/>
+          <w:color w:val="000000" w:themeColor="text1"/>
+          <w:sz w:val="28"/>
+          <w:szCs w:val="24"/>
+          <w:lang w:val="en-US"/>
+        </w:rPr>
+        <w:t>b</w:t>
+      </w:r>
+      <w:r>
+        <w:rPr>
+          <w:rFonts w:ascii="Times New Roman" w:hAnsi="Times New Roman" w:cs="Times New Roman"/>
+          <w:color w:val="000000" w:themeColor="text1"/>
+          <w:sz w:val="28"/>
+          <w:szCs w:val="24"/>
+        </w:rPr>
+        <w:t>3</w:t>
+      </w:r>
+      <w:r>
+        <w:rPr>
+          <w:rFonts w:ascii="Times New Roman" w:hAnsi="Times New Roman" w:cs="Times New Roman"/>
+          <w:color w:val="000000" w:themeColor="text1"/>
+          <w:sz w:val="28"/>
+          <w:szCs w:val="24"/>
+        </w:rPr>
+        <w:t xml:space="preserve"> </w:t>
+      </w:r>
+      <w:r>
+        <w:rPr>
+          <w:rFonts w:ascii="Times New Roman" w:hAnsi="Times New Roman" w:cs="Times New Roman"/>
+          <w:color w:val="000000" w:themeColor="text1"/>
+          <w:sz w:val="28"/>
+          <w:szCs w:val="24"/>
+        </w:rPr>
+        <w:t xml:space="preserve">// </w:t>
+      </w:r>
+      <w:r>
+        <w:rPr>
+          <w:rFonts w:ascii="Times New Roman" w:hAnsi="Times New Roman" w:cs="Times New Roman"/>
+          <w:color w:val="000000" w:themeColor="text1"/>
+          <w:sz w:val="28"/>
+          <w:szCs w:val="24"/>
+          <w:lang w:val="en-US"/>
+        </w:rPr>
+        <w:t>edge</w:t>
+      </w:r>
+      <w:r>
+        <w:rPr>
+          <w:rFonts w:ascii="Times New Roman" w:hAnsi="Times New Roman" w:cs="Times New Roman"/>
+          <w:color w:val="000000" w:themeColor="text1"/>
+          <w:sz w:val="28"/>
+          <w:szCs w:val="24"/>
+        </w:rPr>
+        <w:t>_</w:t>
+      </w:r>
+      <w:r>
+        <w:rPr>
+          <w:rFonts w:ascii="Times New Roman" w:hAnsi="Times New Roman" w:cs="Times New Roman"/>
+          <w:color w:val="000000" w:themeColor="text1"/>
+          <w:sz w:val="28"/>
+          <w:szCs w:val="24"/>
+          <w:lang w:val="en-US"/>
+        </w:rPr>
+        <w:t>distance</w:t>
+      </w:r>
+      <w:r>
+        <w:rPr>
+          <w:rFonts w:ascii="Times New Roman" w:hAnsi="Times New Roman" w:cs="Times New Roman"/>
+          <w:color w:val="000000" w:themeColor="text1"/>
+          <w:sz w:val="28"/>
+          <w:szCs w:val="24"/>
+        </w:rPr>
+        <w:t xml:space="preserve"> – расстояние от стены до границы подпорной стены;</w:t>
+      </w:r>
+    </w:p>
+    <w:p>
+      <w:pPr>
+        <w:spacing w:line="360" w:lineRule="auto"/>
+        <w:ind w:firstLine="851"/>
+        <w:jc w:val="both"/>
+        <w:rPr>
+          <w:rFonts w:ascii="Times New Roman" w:hAnsi="Times New Roman" w:cs="Times New Roman"/>
+          <w:color w:val="000000" w:themeColor="text1"/>
+          <w:sz w:val="28"/>
+          <w:szCs w:val="24"/>
+        </w:rPr>
+      </w:pPr>
+      <w:r>
+        <w:rPr>
+          <w:rFonts w:ascii="Times New Roman" w:hAnsi="Times New Roman" w:cs="Times New Roman"/>
+          <w:color w:val="000000" w:themeColor="text1"/>
+          <w:sz w:val="28"/>
+          <w:szCs w:val="24"/>
+          <w:lang w:val="en-US"/>
+        </w:rPr>
+        <w:t>b</w:t>
+      </w:r>
+      <w:r>
+        <w:rPr>
+          <w:rFonts w:ascii="Times New Roman" w:hAnsi="Times New Roman" w:cs="Times New Roman"/>
+          <w:color w:val="000000" w:themeColor="text1"/>
+          <w:sz w:val="28"/>
+          <w:szCs w:val="24"/>
+        </w:rPr>
+        <w:t>4</w:t>
+      </w:r>
+      <w:r>
+        <w:rPr>
+          <w:rFonts w:ascii="Times New Roman" w:hAnsi="Times New Roman" w:cs="Times New Roman"/>
+          <w:color w:val="000000" w:themeColor="text1"/>
+          <w:sz w:val="28"/>
+          <w:szCs w:val="24"/>
+        </w:rPr>
+        <w:t xml:space="preserve"> </w:t>
+      </w:r>
+      <w:r>
+        <w:rPr>
+          <w:rFonts w:ascii="Times New Roman" w:hAnsi="Times New Roman" w:cs="Times New Roman"/>
+          <w:color w:val="000000" w:themeColor="text1"/>
+          <w:sz w:val="28"/>
+          <w:szCs w:val="24"/>
+        </w:rPr>
+        <w:t xml:space="preserve">// </w:t>
+      </w:r>
+      <w:r>
+        <w:rPr>
+          <w:rFonts w:ascii="Times New Roman" w:hAnsi="Times New Roman" w:cs="Times New Roman"/>
+          <w:color w:val="000000" w:themeColor="text1"/>
+          <w:sz w:val="28"/>
+          <w:szCs w:val="24"/>
+          <w:lang w:val="en-US"/>
+        </w:rPr>
+        <w:t>bottom</w:t>
+      </w:r>
+      <w:r>
+        <w:rPr>
+          <w:rFonts w:ascii="Times New Roman" w:hAnsi="Times New Roman" w:cs="Times New Roman"/>
+          <w:color w:val="000000" w:themeColor="text1"/>
+          <w:sz w:val="28"/>
+          <w:szCs w:val="24"/>
+        </w:rPr>
+        <w:t>_</w:t>
+      </w:r>
+      <w:r>
+        <w:rPr>
+          <w:rFonts w:ascii="Times New Roman" w:hAnsi="Times New Roman" w:cs="Times New Roman"/>
+          <w:color w:val="000000" w:themeColor="text1"/>
+          <w:sz w:val="28"/>
+          <w:szCs w:val="24"/>
+          <w:lang w:val="en-US"/>
+        </w:rPr>
+        <w:t>wall</w:t>
+      </w:r>
+      <w:r>
+        <w:rPr>
+          <w:rFonts w:ascii="Times New Roman" w:hAnsi="Times New Roman" w:cs="Times New Roman"/>
+          <w:color w:val="000000" w:themeColor="text1"/>
+          <w:sz w:val="28"/>
+          <w:szCs w:val="24"/>
+        </w:rPr>
+        <w:t>_</w:t>
+      </w:r>
+      <w:r>
+        <w:rPr>
+          <w:rFonts w:ascii="Times New Roman" w:hAnsi="Times New Roman" w:cs="Times New Roman"/>
+          <w:color w:val="000000" w:themeColor="text1"/>
+          <w:sz w:val="28"/>
+          <w:szCs w:val="24"/>
+          <w:lang w:val="en-US"/>
+        </w:rPr>
+        <w:t>width</w:t>
+      </w:r>
+      <w:r>
+        <w:rPr>
+          <w:rFonts w:ascii="Times New Roman" w:hAnsi="Times New Roman" w:cs="Times New Roman"/>
+          <w:color w:val="000000" w:themeColor="text1"/>
+          <w:sz w:val="28"/>
+          <w:szCs w:val="24"/>
+        </w:rPr>
+        <w:t xml:space="preserve"> – </w:t>
+      </w:r>
+      <w:r>
+        <w:rPr>
+          <w:rFonts w:ascii="Times New Roman" w:hAnsi="Times New Roman" w:cs="Times New Roman"/>
+          <w:color w:val="000000" w:themeColor="text1"/>
+          <w:sz w:val="28"/>
+          <w:szCs w:val="24"/>
+        </w:rPr>
+        <w:t>ширина стены на границе с ростверком;</w:t>
+      </w:r>
+    </w:p>
+    <w:p>
+      <w:pPr>
+        <w:spacing w:line="360" w:lineRule="auto"/>
+        <w:ind w:firstLine="851"/>
+        <w:jc w:val="both"/>
+        <w:rPr>
+          <w:rFonts w:ascii="Times New Roman" w:hAnsi="Times New Roman" w:cs="Times New Roman"/>
+          <w:color w:val="000000" w:themeColor="text1"/>
+          <w:sz w:val="28"/>
+          <w:szCs w:val="24"/>
+        </w:rPr>
+      </w:pPr>
+      <w:r>
+        <w:rPr>
+          <w:rFonts w:ascii="Times New Roman" w:hAnsi="Times New Roman" w:cs="Times New Roman"/>
+          <w:color w:val="000000" w:themeColor="text1"/>
+          <w:sz w:val="28"/>
+          <w:szCs w:val="24"/>
+          <w:lang w:val="en-US"/>
+        </w:rPr>
+        <w:t>t</w:t>
+      </w:r>
+      <w:r>
+        <w:rPr>
+          <w:rFonts w:ascii="Times New Roman" w:hAnsi="Times New Roman" w:cs="Times New Roman"/>
+          <w:color w:val="000000" w:themeColor="text1"/>
+          <w:sz w:val="28"/>
+          <w:szCs w:val="24"/>
+        </w:rPr>
+        <w:t>1</w:t>
+      </w:r>
+      <w:r>
+        <w:rPr>
+          <w:rFonts w:ascii="Times New Roman" w:hAnsi="Times New Roman" w:cs="Times New Roman"/>
+          <w:color w:val="000000" w:themeColor="text1"/>
+          <w:sz w:val="28"/>
+          <w:szCs w:val="24"/>
+        </w:rPr>
+        <w:t xml:space="preserve"> // </w:t>
+      </w:r>
+      <w:r>
+        <w:rPr>
+          <w:rFonts w:ascii="Times New Roman" w:hAnsi="Times New Roman" w:cs="Times New Roman"/>
+          <w:color w:val="000000" w:themeColor="text1"/>
+          <w:sz w:val="28"/>
+          <w:szCs w:val="24"/>
+          <w:lang w:val="en-US"/>
+        </w:rPr>
+        <w:t>t</w:t>
+      </w:r>
+      <w:r>
+        <w:rPr>
+          <w:rFonts w:ascii="Times New Roman" w:hAnsi="Times New Roman" w:cs="Times New Roman"/>
+          <w:color w:val="000000" w:themeColor="text1"/>
+          <w:sz w:val="28"/>
+          <w:szCs w:val="24"/>
+        </w:rPr>
+        <w:t xml:space="preserve">1 – </w:t>
+      </w:r>
+      <w:r>
+        <w:rPr>
+          <w:rFonts w:ascii="Times New Roman" w:hAnsi="Times New Roman" w:cs="Times New Roman"/>
+          <w:color w:val="000000" w:themeColor="text1"/>
+          <w:sz w:val="28"/>
+          <w:szCs w:val="24"/>
+        </w:rPr>
+        <w:t>толщина перекрытия 1 у стены;</w:t>
+      </w:r>
+    </w:p>
+    <w:p>
+      <w:pPr>
+        <w:spacing w:line="360" w:lineRule="auto"/>
+        <w:ind w:firstLine="851"/>
+        <w:jc w:val="both"/>
+        <w:rPr>
+          <w:rFonts w:ascii="Times New Roman" w:hAnsi="Times New Roman" w:cs="Times New Roman"/>
+          <w:color w:val="000000" w:themeColor="text1"/>
+          <w:sz w:val="28"/>
+          <w:szCs w:val="24"/>
+        </w:rPr>
+      </w:pPr>
+      <w:r>
+        <w:rPr>
+          <w:rFonts w:ascii="Times New Roman" w:hAnsi="Times New Roman" w:cs="Times New Roman"/>
+          <w:color w:val="000000" w:themeColor="text1"/>
+          <w:sz w:val="28"/>
+          <w:szCs w:val="24"/>
+          <w:lang w:val="en-US"/>
+        </w:rPr>
+        <w:t>t</w:t>
+      </w:r>
+      <w:r>
+        <w:rPr>
+          <w:rFonts w:ascii="Times New Roman" w:hAnsi="Times New Roman" w:cs="Times New Roman"/>
+          <w:color w:val="000000" w:themeColor="text1"/>
+          <w:sz w:val="28"/>
+          <w:szCs w:val="24"/>
+        </w:rPr>
+        <w:t>2</w:t>
+      </w:r>
+      <w:r>
+        <w:rPr>
+          <w:rFonts w:ascii="Times New Roman" w:hAnsi="Times New Roman" w:cs="Times New Roman"/>
+          <w:color w:val="000000" w:themeColor="text1"/>
+          <w:sz w:val="28"/>
+          <w:szCs w:val="24"/>
+        </w:rPr>
+        <w:t xml:space="preserve"> // </w:t>
+      </w:r>
+      <w:r>
+        <w:rPr>
+          <w:rFonts w:ascii="Times New Roman" w:hAnsi="Times New Roman" w:cs="Times New Roman"/>
+          <w:color w:val="000000" w:themeColor="text1"/>
+          <w:sz w:val="28"/>
+          <w:szCs w:val="24"/>
+          <w:lang w:val="en-US"/>
+        </w:rPr>
+        <w:t>t</w:t>
+      </w:r>
+      <w:r>
+        <w:rPr>
+          <w:rFonts w:ascii="Times New Roman" w:hAnsi="Times New Roman" w:cs="Times New Roman"/>
+          <w:color w:val="000000" w:themeColor="text1"/>
+          <w:sz w:val="28"/>
+          <w:szCs w:val="24"/>
+        </w:rPr>
+        <w:t xml:space="preserve">2 – </w:t>
+      </w:r>
+      <w:r>
+        <w:rPr>
+          <w:rFonts w:ascii="Times New Roman" w:hAnsi="Times New Roman" w:cs="Times New Roman"/>
+          <w:color w:val="000000" w:themeColor="text1"/>
+          <w:sz w:val="28"/>
+          <w:szCs w:val="24"/>
+        </w:rPr>
+        <w:t>толщина перекрытия 1 у насыпи;</w:t>
+      </w:r>
+    </w:p>
+    <w:p>
+      <w:pPr>
+        <w:spacing w:line="360" w:lineRule="auto"/>
+        <w:ind w:firstLine="851"/>
+        <w:jc w:val="both"/>
+        <w:rPr>
+          <w:rFonts w:ascii="Times New Roman" w:hAnsi="Times New Roman" w:cs="Times New Roman"/>
+          <w:color w:val="000000" w:themeColor="text1"/>
+          <w:sz w:val="28"/>
+          <w:szCs w:val="24"/>
+        </w:rPr>
+      </w:pPr>
+      <w:r>
+        <w:rPr>
+          <w:rFonts w:ascii="Times New Roman" w:hAnsi="Times New Roman" w:cs="Times New Roman"/>
+          <w:color w:val="000000" w:themeColor="text1"/>
+          <w:sz w:val="28"/>
+          <w:szCs w:val="24"/>
+          <w:lang w:val="en-US"/>
+        </w:rPr>
+        <w:t>t</w:t>
+      </w:r>
+      <w:r>
+        <w:rPr>
+          <w:rFonts w:ascii="Times New Roman" w:hAnsi="Times New Roman" w:cs="Times New Roman"/>
+          <w:color w:val="000000" w:themeColor="text1"/>
+          <w:sz w:val="28"/>
+          <w:szCs w:val="24"/>
+        </w:rPr>
+        <w:t>3</w:t>
+      </w:r>
+      <w:r>
+        <w:rPr>
+          <w:rFonts w:ascii="Times New Roman" w:hAnsi="Times New Roman" w:cs="Times New Roman"/>
+          <w:color w:val="000000" w:themeColor="text1"/>
+          <w:sz w:val="28"/>
+          <w:szCs w:val="24"/>
+        </w:rPr>
+        <w:t xml:space="preserve"> // </w:t>
+      </w:r>
+      <w:r>
+        <w:rPr>
+          <w:rFonts w:ascii="Times New Roman" w:hAnsi="Times New Roman" w:cs="Times New Roman"/>
+          <w:color w:val="000000" w:themeColor="text1"/>
+          <w:sz w:val="28"/>
+          <w:szCs w:val="24"/>
+          <w:lang w:val="en-US"/>
+        </w:rPr>
+        <w:t>t</w:t>
+      </w:r>
+      <w:r>
+        <w:rPr>
+          <w:rFonts w:ascii="Times New Roman" w:hAnsi="Times New Roman" w:cs="Times New Roman"/>
+          <w:color w:val="000000" w:themeColor="text1"/>
+          <w:sz w:val="28"/>
+          <w:szCs w:val="24"/>
+        </w:rPr>
+        <w:t xml:space="preserve">3 – </w:t>
+      </w:r>
+      <w:r>
+        <w:rPr>
+          <w:rFonts w:ascii="Times New Roman" w:hAnsi="Times New Roman" w:cs="Times New Roman"/>
+          <w:color w:val="000000" w:themeColor="text1"/>
+          <w:sz w:val="28"/>
+          <w:szCs w:val="24"/>
+        </w:rPr>
+        <w:t>толщина перекрытия 2 у стены;</w:t>
+      </w:r>
+    </w:p>
+    <w:p>
+      <w:pPr>
+        <w:spacing w:line="360" w:lineRule="auto"/>
+        <w:ind w:firstLine="851"/>
+        <w:jc w:val="both"/>
+        <w:rPr>
+          <w:rFonts w:ascii="Times New Roman" w:hAnsi="Times New Roman" w:cs="Times New Roman"/>
+          <w:color w:val="000000" w:themeColor="text1"/>
+          <w:sz w:val="28"/>
+          <w:szCs w:val="24"/>
+        </w:rPr>
+      </w:pPr>
+      <w:r>
+        <w:rPr>
+          <w:rFonts w:ascii="Times New Roman" w:hAnsi="Times New Roman" w:cs="Times New Roman"/>
+          <w:color w:val="000000" w:themeColor="text1"/>
+          <w:sz w:val="28"/>
+          <w:szCs w:val="24"/>
+          <w:lang w:val="en-US"/>
+        </w:rPr>
+        <w:t>t</w:t>
+      </w:r>
+      <w:r>
+        <w:rPr>
+          <w:rFonts w:ascii="Times New Roman" w:hAnsi="Times New Roman" w:cs="Times New Roman"/>
+          <w:color w:val="000000" w:themeColor="text1"/>
+          <w:sz w:val="28"/>
+          <w:szCs w:val="24"/>
+        </w:rPr>
+        <w:t>4</w:t>
+      </w:r>
+      <w:r>
+        <w:rPr>
+          <w:rFonts w:ascii="Times New Roman" w:hAnsi="Times New Roman" w:cs="Times New Roman"/>
+          <w:color w:val="000000" w:themeColor="text1"/>
+          <w:sz w:val="28"/>
+          <w:szCs w:val="24"/>
+        </w:rPr>
+        <w:t xml:space="preserve"> // </w:t>
+      </w:r>
+      <w:r>
+        <w:rPr>
+          <w:rFonts w:ascii="Times New Roman" w:hAnsi="Times New Roman" w:cs="Times New Roman"/>
+          <w:color w:val="000000" w:themeColor="text1"/>
+          <w:sz w:val="28"/>
+          <w:szCs w:val="24"/>
+          <w:lang w:val="en-US"/>
+        </w:rPr>
+        <w:t>t</w:t>
+      </w:r>
+      <w:r>
+        <w:rPr>
+          <w:rFonts w:ascii="Times New Roman" w:hAnsi="Times New Roman" w:cs="Times New Roman"/>
+          <w:color w:val="000000" w:themeColor="text1"/>
+          <w:sz w:val="28"/>
+          <w:szCs w:val="24"/>
+        </w:rPr>
+        <w:t xml:space="preserve">4 – </w:t>
+      </w:r>
+      <w:r>
+        <w:rPr>
+          <w:rFonts w:ascii="Times New Roman" w:hAnsi="Times New Roman" w:cs="Times New Roman"/>
+          <w:color w:val="000000" w:themeColor="text1"/>
+          <w:sz w:val="28"/>
+          <w:szCs w:val="24"/>
+        </w:rPr>
+        <w:t>толщина перекрытия 2 у насыпи;</w:t>
+      </w:r>
+    </w:p>
+    <w:p>
+      <w:pPr>
+        <w:spacing w:line="360" w:lineRule="auto"/>
+        <w:jc w:val="both"/>
+        <w:rPr>
+          <w:rFonts w:ascii="Times New Roman" w:hAnsi="Times New Roman" w:cs="Times New Roman"/>
+          <w:color w:val="000000" w:themeColor="text1"/>
+          <w:sz w:val="28"/>
+          <w:szCs w:val="24"/>
+        </w:rPr>
+      </w:pPr>
+      <w:r>
+        <w:rPr>
+          <w:rFonts w:ascii="Times New Roman" w:hAnsi="Times New Roman" w:cs="Times New Roman"/>
+          <w:color w:val="000000" w:themeColor="text1"/>
+          <w:sz w:val="28"/>
+          <w:szCs w:val="24"/>
+        </w:rPr>
+        <w:t xml:space="preserve">В таблице </w:t>
+      </w:r>
+      <w:r>
+        <w:rPr>
+          <w:rFonts w:ascii="Times New Roman" w:hAnsi="Times New Roman" w:cs="Times New Roman"/>
+          <w:color w:val="000000" w:themeColor="text1"/>
+          <w:sz w:val="28"/>
+          <w:szCs w:val="24"/>
+          <w:lang w:val="en-US"/>
+        </w:rPr>
+        <w:t>Excel</w:t>
+      </w:r>
+      <w:r>
+        <w:rPr>
+          <w:rFonts w:ascii="Times New Roman" w:hAnsi="Times New Roman" w:cs="Times New Roman"/>
+          <w:color w:val="000000" w:themeColor="text1"/>
+          <w:sz w:val="28"/>
+          <w:szCs w:val="24"/>
+        </w:rPr>
+        <w:t xml:space="preserve"> </w:t>
+      </w:r>
+      <w:r>
+        <w:rPr>
+          <w:rFonts w:ascii="Times New Roman" w:hAnsi="Times New Roman" w:cs="Times New Roman"/>
+          <w:color w:val="000000" w:themeColor="text1"/>
+          <w:sz w:val="28"/>
+          <w:szCs w:val="24"/>
+        </w:rPr>
+        <w:t xml:space="preserve">файла </w:t>
+      </w:r>
+      <w:r>
+        <w:rPr>
+          <w:rFonts w:ascii="Times New Roman" w:hAnsi="Times New Roman" w:cs="Times New Roman"/>
+          <w:color w:val="000000" w:themeColor="text1"/>
+          <w:sz w:val="28"/>
+          <w:szCs w:val="24"/>
+          <w:lang w:val="en-US"/>
+        </w:rPr>
+        <w:t>Data</w:t>
+      </w:r>
+      <w:r>
+        <w:rPr>
+          <w:rFonts w:ascii="Times New Roman" w:hAnsi="Times New Roman" w:cs="Times New Roman"/>
+          <w:color w:val="000000" w:themeColor="text1"/>
+          <w:sz w:val="28"/>
+          <w:szCs w:val="24"/>
+        </w:rPr>
+        <w:t xml:space="preserve"> </w:t>
+      </w:r>
+      <w:r>
+        <w:rPr>
+          <w:rFonts w:ascii="Times New Roman" w:hAnsi="Times New Roman" w:cs="Times New Roman"/>
+          <w:color w:val="000000" w:themeColor="text1"/>
+          <w:sz w:val="28"/>
+          <w:szCs w:val="24"/>
+        </w:rPr>
+        <w:t>все параметры и необходимые характеристики выглядят вот так:</w:t>
+      </w:r>
+      <w:r>
+        <w:rPr>
+          <w:rFonts w:ascii="Times New Roman" w:hAnsi="Times New Roman" w:cs="Times New Roman"/>
+          <w:color w:val="000000" w:themeColor="text1"/>
+          <w:sz w:val="28"/>
+          <w:szCs w:val="24"/>
+        </w:rPr>
+        <w:t xml:space="preserve"> </w:t>
+      </w:r>
+    </w:p>
+    <w:p>
+      <w:pPr>
+        <w:spacing w:line="360" w:lineRule="auto"/>
+        <w:jc w:val="both"/>
+        <w:rPr>
+          <w:rFonts w:ascii="Times New Roman" w:hAnsi="Times New Roman" w:cs="Times New Roman"/>
+          <w:color w:val="000000" w:themeColor="text1"/>
+          <w:sz w:val="28"/>
+          <w:szCs w:val="24"/>
+        </w:rPr>
+      </w:pPr>
+      <w:r>
+        <w:rPr>
+          <w:rFonts w:ascii="Times New Roman" w:hAnsi="Times New Roman" w:cs="Times New Roman"/>
+          <w:noProof/>
+          <w:color w:val="000000" w:themeColor="text1"/>
+          <w:sz w:val="28"/>
+          <w:szCs w:val="24"/>
+          <w:lang w:eastAsia="ru-RU"/>
+        </w:rPr>
         <w:lastRenderedPageBreak/>
-        <w:t>H</w:t>
-      </w:r>
-      <w:r>
-        <w:rPr>
-          <w:rFonts w:ascii="Times New Roman" w:hAnsi="Times New Roman" w:cs="Times New Roman"/>
-          <w:color w:val="000000" w:themeColor="text1"/>
-          <w:sz w:val="28"/>
-          <w:szCs w:val="24"/>
-        </w:rPr>
-        <w:t xml:space="preserve"> </w:t>
-      </w:r>
-      <w:r>
-        <w:rPr>
-          <w:rFonts w:ascii="Times New Roman" w:hAnsi="Times New Roman" w:cs="Times New Roman"/>
-          <w:color w:val="000000" w:themeColor="text1"/>
-          <w:sz w:val="28"/>
-          <w:szCs w:val="24"/>
-        </w:rPr>
-        <w:t xml:space="preserve">// </w:t>
-      </w:r>
-      <w:r>
-        <w:rPr>
-          <w:rFonts w:ascii="Times New Roman" w:hAnsi="Times New Roman" w:cs="Times New Roman"/>
-          <w:color w:val="000000" w:themeColor="text1"/>
-          <w:sz w:val="28"/>
-          <w:szCs w:val="24"/>
-          <w:lang w:val="en-US"/>
-        </w:rPr>
-        <w:t>height</w:t>
-      </w:r>
-      <w:r>
-        <w:rPr>
-          <w:rFonts w:ascii="Times New Roman" w:hAnsi="Times New Roman" w:cs="Times New Roman"/>
-          <w:color w:val="000000" w:themeColor="text1"/>
-          <w:sz w:val="28"/>
-          <w:szCs w:val="24"/>
-        </w:rPr>
-        <w:t xml:space="preserve"> </w:t>
-      </w:r>
-      <w:r>
-        <w:rPr>
-          <w:rFonts w:ascii="Times New Roman" w:hAnsi="Times New Roman" w:cs="Times New Roman"/>
-          <w:color w:val="000000" w:themeColor="text1"/>
-          <w:sz w:val="28"/>
-          <w:szCs w:val="24"/>
-          <w:lang w:val="en-US"/>
-        </w:rPr>
-        <w:t>end</w:t>
-      </w:r>
-      <w:r>
-        <w:rPr>
-          <w:rFonts w:ascii="Times New Roman" w:hAnsi="Times New Roman" w:cs="Times New Roman"/>
-          <w:color w:val="000000" w:themeColor="text1"/>
-          <w:sz w:val="28"/>
-          <w:szCs w:val="24"/>
-        </w:rPr>
-        <w:t xml:space="preserve">, </w:t>
-      </w:r>
-      <w:r>
-        <w:rPr>
-          <w:rFonts w:ascii="Times New Roman" w:hAnsi="Times New Roman" w:cs="Times New Roman"/>
-          <w:color w:val="000000" w:themeColor="text1"/>
-          <w:sz w:val="28"/>
-          <w:szCs w:val="24"/>
-          <w:lang w:val="en-US"/>
-        </w:rPr>
-        <w:t>height</w:t>
-      </w:r>
-      <w:r>
-        <w:rPr>
-          <w:rFonts w:ascii="Times New Roman" w:hAnsi="Times New Roman" w:cs="Times New Roman"/>
-          <w:color w:val="000000" w:themeColor="text1"/>
-          <w:sz w:val="28"/>
-          <w:szCs w:val="24"/>
-        </w:rPr>
-        <w:t xml:space="preserve"> </w:t>
-      </w:r>
-      <w:r>
-        <w:rPr>
-          <w:rFonts w:ascii="Times New Roman" w:hAnsi="Times New Roman" w:cs="Times New Roman"/>
-          <w:color w:val="000000" w:themeColor="text1"/>
-          <w:sz w:val="28"/>
-          <w:szCs w:val="24"/>
-          <w:lang w:val="en-US"/>
-        </w:rPr>
-        <w:t>start</w:t>
-      </w:r>
-      <w:r>
-        <w:rPr>
-          <w:rFonts w:ascii="Times New Roman" w:hAnsi="Times New Roman" w:cs="Times New Roman"/>
-          <w:color w:val="000000" w:themeColor="text1"/>
-          <w:sz w:val="28"/>
-          <w:szCs w:val="24"/>
-        </w:rPr>
-        <w:t xml:space="preserve"> </w:t>
-      </w:r>
-      <w:r>
-        <w:rPr>
-          <w:rFonts w:ascii="Times New Roman" w:hAnsi="Times New Roman" w:cs="Times New Roman"/>
-          <w:color w:val="000000" w:themeColor="text1"/>
-          <w:sz w:val="28"/>
-          <w:szCs w:val="24"/>
-        </w:rPr>
-        <w:t xml:space="preserve">– </w:t>
-      </w:r>
-      <w:r>
-        <w:rPr>
-          <w:rFonts w:ascii="Times New Roman" w:hAnsi="Times New Roman" w:cs="Times New Roman"/>
-          <w:color w:val="000000" w:themeColor="text1"/>
-          <w:sz w:val="28"/>
-          <w:szCs w:val="24"/>
-        </w:rPr>
-        <w:t>общая высота (различная для начала и конца подпорной стены);</w:t>
-      </w:r>
-    </w:p>
-    <w:p>
-      <w:pPr>
-        <w:spacing w:line="360" w:lineRule="auto"/>
-        <w:ind w:firstLine="851"/>
-        <w:jc w:val="both"/>
-        <w:rPr>
-          <w:rFonts w:ascii="Times New Roman" w:hAnsi="Times New Roman" w:cs="Times New Roman"/>
-          <w:color w:val="000000" w:themeColor="text1"/>
-          <w:sz w:val="28"/>
-          <w:szCs w:val="24"/>
-        </w:rPr>
-      </w:pPr>
-      <w:r>
-        <w:rPr>
-          <w:rFonts w:ascii="Times New Roman" w:hAnsi="Times New Roman" w:cs="Times New Roman"/>
-          <w:color w:val="000000" w:themeColor="text1"/>
-          <w:sz w:val="28"/>
-          <w:szCs w:val="24"/>
-          <w:lang w:val="en-US"/>
-        </w:rPr>
-        <w:t>B</w:t>
-      </w:r>
-      <w:r>
-        <w:rPr>
-          <w:rFonts w:ascii="Times New Roman" w:hAnsi="Times New Roman" w:cs="Times New Roman"/>
-          <w:color w:val="000000" w:themeColor="text1"/>
-          <w:sz w:val="28"/>
-          <w:szCs w:val="24"/>
-        </w:rPr>
-        <w:t xml:space="preserve"> // </w:t>
-      </w:r>
-      <w:r>
-        <w:rPr>
-          <w:rFonts w:ascii="Times New Roman" w:hAnsi="Times New Roman" w:cs="Times New Roman"/>
-          <w:color w:val="000000" w:themeColor="text1"/>
-          <w:sz w:val="28"/>
-          <w:szCs w:val="24"/>
-          <w:lang w:val="en-US"/>
-        </w:rPr>
-        <w:t>foundation</w:t>
-      </w:r>
-      <w:r>
-        <w:rPr>
-          <w:rFonts w:ascii="Times New Roman" w:hAnsi="Times New Roman" w:cs="Times New Roman"/>
-          <w:color w:val="000000" w:themeColor="text1"/>
-          <w:sz w:val="28"/>
-          <w:szCs w:val="24"/>
-        </w:rPr>
-        <w:t>_</w:t>
-      </w:r>
-      <w:r>
-        <w:rPr>
-          <w:rFonts w:ascii="Times New Roman" w:hAnsi="Times New Roman" w:cs="Times New Roman"/>
-          <w:color w:val="000000" w:themeColor="text1"/>
-          <w:sz w:val="28"/>
-          <w:szCs w:val="24"/>
-          <w:lang w:val="en-US"/>
-        </w:rPr>
-        <w:t>width</w:t>
-      </w:r>
-      <w:r>
-        <w:rPr>
-          <w:rFonts w:ascii="Times New Roman" w:hAnsi="Times New Roman" w:cs="Times New Roman"/>
-          <w:color w:val="000000" w:themeColor="text1"/>
-          <w:sz w:val="28"/>
-          <w:szCs w:val="24"/>
-        </w:rPr>
-        <w:t xml:space="preserve"> –</w:t>
-      </w:r>
-      <w:r>
-        <w:rPr>
-          <w:rFonts w:ascii="Times New Roman" w:hAnsi="Times New Roman" w:cs="Times New Roman"/>
-          <w:color w:val="000000" w:themeColor="text1"/>
-          <w:sz w:val="28"/>
-          <w:szCs w:val="24"/>
-        </w:rPr>
-        <w:t xml:space="preserve"> </w:t>
-      </w:r>
-      <w:r>
-        <w:rPr>
-          <w:rFonts w:ascii="Times New Roman" w:hAnsi="Times New Roman" w:cs="Times New Roman"/>
-          <w:color w:val="000000" w:themeColor="text1"/>
-          <w:sz w:val="28"/>
-          <w:szCs w:val="24"/>
-        </w:rPr>
-        <w:t>ширина</w:t>
-      </w:r>
-      <w:r>
-        <w:rPr>
-          <w:rFonts w:ascii="Times New Roman" w:hAnsi="Times New Roman" w:cs="Times New Roman"/>
-          <w:color w:val="000000" w:themeColor="text1"/>
-          <w:sz w:val="28"/>
-          <w:szCs w:val="24"/>
-        </w:rPr>
-        <w:t xml:space="preserve"> </w:t>
-      </w:r>
-      <w:r>
-        <w:rPr>
-          <w:rFonts w:ascii="Times New Roman" w:hAnsi="Times New Roman" w:cs="Times New Roman"/>
-          <w:color w:val="000000" w:themeColor="text1"/>
-          <w:sz w:val="28"/>
-          <w:szCs w:val="24"/>
-        </w:rPr>
-        <w:t>фундамента подпорной стены</w:t>
-      </w:r>
-      <w:r>
-        <w:rPr>
-          <w:rFonts w:ascii="Times New Roman" w:hAnsi="Times New Roman" w:cs="Times New Roman"/>
-          <w:color w:val="000000" w:themeColor="text1"/>
-          <w:sz w:val="28"/>
-          <w:szCs w:val="24"/>
-        </w:rPr>
-        <w:t>;</w:t>
-      </w:r>
-    </w:p>
-    <w:p>
-      <w:pPr>
-        <w:spacing w:line="360" w:lineRule="auto"/>
-        <w:ind w:firstLine="851"/>
-        <w:jc w:val="both"/>
-        <w:rPr>
-          <w:rFonts w:ascii="Times New Roman" w:hAnsi="Times New Roman" w:cs="Times New Roman"/>
-          <w:color w:val="000000" w:themeColor="text1"/>
-          <w:sz w:val="28"/>
-          <w:szCs w:val="24"/>
-        </w:rPr>
-      </w:pPr>
-      <w:r>
-        <w:rPr>
-          <w:rFonts w:ascii="Times New Roman" w:hAnsi="Times New Roman" w:cs="Times New Roman"/>
-          <w:color w:val="000000" w:themeColor="text1"/>
-          <w:sz w:val="28"/>
-          <w:szCs w:val="24"/>
-          <w:lang w:val="en-US"/>
-        </w:rPr>
-        <w:t>b</w:t>
-      </w:r>
-      <w:r>
-        <w:rPr>
-          <w:rFonts w:ascii="Times New Roman" w:hAnsi="Times New Roman" w:cs="Times New Roman"/>
-          <w:color w:val="000000" w:themeColor="text1"/>
-          <w:sz w:val="28"/>
-          <w:szCs w:val="24"/>
-        </w:rPr>
-        <w:t xml:space="preserve">2 // </w:t>
-      </w:r>
-      <w:r>
-        <w:rPr>
-          <w:rFonts w:ascii="Times New Roman" w:hAnsi="Times New Roman" w:cs="Times New Roman"/>
-          <w:color w:val="000000" w:themeColor="text1"/>
-          <w:sz w:val="28"/>
-          <w:szCs w:val="24"/>
-          <w:lang w:val="en-US"/>
-        </w:rPr>
-        <w:t>top</w:t>
-      </w:r>
-      <w:r>
-        <w:rPr>
-          <w:rFonts w:ascii="Times New Roman" w:hAnsi="Times New Roman" w:cs="Times New Roman"/>
-          <w:color w:val="000000" w:themeColor="text1"/>
-          <w:sz w:val="28"/>
-          <w:szCs w:val="24"/>
-        </w:rPr>
-        <w:t>_</w:t>
-      </w:r>
-      <w:r>
-        <w:rPr>
-          <w:rFonts w:ascii="Times New Roman" w:hAnsi="Times New Roman" w:cs="Times New Roman"/>
-          <w:color w:val="000000" w:themeColor="text1"/>
-          <w:sz w:val="28"/>
-          <w:szCs w:val="24"/>
-          <w:lang w:val="en-US"/>
-        </w:rPr>
-        <w:t>wall</w:t>
-      </w:r>
-      <w:r>
-        <w:rPr>
-          <w:rFonts w:ascii="Times New Roman" w:hAnsi="Times New Roman" w:cs="Times New Roman"/>
-          <w:color w:val="000000" w:themeColor="text1"/>
-          <w:sz w:val="28"/>
-          <w:szCs w:val="24"/>
-        </w:rPr>
-        <w:t>_</w:t>
-      </w:r>
-      <w:r>
-        <w:rPr>
-          <w:rFonts w:ascii="Times New Roman" w:hAnsi="Times New Roman" w:cs="Times New Roman"/>
-          <w:color w:val="000000" w:themeColor="text1"/>
-          <w:sz w:val="28"/>
-          <w:szCs w:val="24"/>
-          <w:lang w:val="en-US"/>
-        </w:rPr>
-        <w:t>width</w:t>
-      </w:r>
-      <w:r>
-        <w:rPr>
-          <w:rFonts w:ascii="Times New Roman" w:hAnsi="Times New Roman" w:cs="Times New Roman"/>
-          <w:color w:val="000000" w:themeColor="text1"/>
-          <w:sz w:val="28"/>
-          <w:szCs w:val="24"/>
-        </w:rPr>
-        <w:t xml:space="preserve"> – </w:t>
-      </w:r>
-      <w:r>
-        <w:rPr>
-          <w:rFonts w:ascii="Times New Roman" w:hAnsi="Times New Roman" w:cs="Times New Roman"/>
-          <w:color w:val="000000" w:themeColor="text1"/>
-          <w:sz w:val="28"/>
-          <w:szCs w:val="24"/>
-        </w:rPr>
-        <w:t>ширина</w:t>
-      </w:r>
-      <w:r>
-        <w:rPr>
-          <w:rFonts w:ascii="Times New Roman" w:hAnsi="Times New Roman" w:cs="Times New Roman"/>
-          <w:color w:val="000000" w:themeColor="text1"/>
-          <w:sz w:val="28"/>
-          <w:szCs w:val="24"/>
-        </w:rPr>
-        <w:t xml:space="preserve"> </w:t>
-      </w:r>
-      <w:r>
-        <w:rPr>
-          <w:rFonts w:ascii="Times New Roman" w:hAnsi="Times New Roman" w:cs="Times New Roman"/>
-          <w:color w:val="000000" w:themeColor="text1"/>
-          <w:sz w:val="28"/>
-          <w:szCs w:val="24"/>
-        </w:rPr>
-        <w:t>стены</w:t>
-      </w:r>
-      <w:r>
-        <w:rPr>
-          <w:rFonts w:ascii="Times New Roman" w:hAnsi="Times New Roman" w:cs="Times New Roman"/>
-          <w:color w:val="000000" w:themeColor="text1"/>
-          <w:sz w:val="28"/>
-          <w:szCs w:val="24"/>
-        </w:rPr>
-        <w:t xml:space="preserve"> </w:t>
-      </w:r>
-      <w:r>
-        <w:rPr>
-          <w:rFonts w:ascii="Times New Roman" w:hAnsi="Times New Roman" w:cs="Times New Roman"/>
-          <w:color w:val="000000" w:themeColor="text1"/>
-          <w:sz w:val="28"/>
-          <w:szCs w:val="24"/>
-        </w:rPr>
-        <w:t>наверху подпорной стены;</w:t>
-      </w:r>
-    </w:p>
-    <w:p>
-      <w:pPr>
-        <w:spacing w:line="360" w:lineRule="auto"/>
-        <w:ind w:firstLine="851"/>
-        <w:jc w:val="both"/>
-        <w:rPr>
-          <w:rFonts w:ascii="Times New Roman" w:hAnsi="Times New Roman" w:cs="Times New Roman"/>
-          <w:color w:val="000000" w:themeColor="text1"/>
-          <w:sz w:val="28"/>
-          <w:szCs w:val="24"/>
-        </w:rPr>
-      </w:pPr>
-      <w:r>
-        <w:rPr>
-          <w:rFonts w:ascii="Times New Roman" w:hAnsi="Times New Roman" w:cs="Times New Roman"/>
-          <w:color w:val="000000" w:themeColor="text1"/>
-          <w:sz w:val="28"/>
-          <w:szCs w:val="24"/>
-          <w:lang w:val="en-US"/>
-        </w:rPr>
-        <w:t>b</w:t>
-      </w:r>
-      <w:r>
-        <w:rPr>
-          <w:rFonts w:ascii="Times New Roman" w:hAnsi="Times New Roman" w:cs="Times New Roman"/>
-          <w:color w:val="000000" w:themeColor="text1"/>
-          <w:sz w:val="28"/>
-          <w:szCs w:val="24"/>
-        </w:rPr>
-        <w:t>3</w:t>
-      </w:r>
-      <w:r>
-        <w:rPr>
-          <w:rFonts w:ascii="Times New Roman" w:hAnsi="Times New Roman" w:cs="Times New Roman"/>
-          <w:color w:val="000000" w:themeColor="text1"/>
-          <w:sz w:val="28"/>
-          <w:szCs w:val="24"/>
-        </w:rPr>
-        <w:t xml:space="preserve"> </w:t>
-      </w:r>
-      <w:r>
-        <w:rPr>
-          <w:rFonts w:ascii="Times New Roman" w:hAnsi="Times New Roman" w:cs="Times New Roman"/>
-          <w:color w:val="000000" w:themeColor="text1"/>
-          <w:sz w:val="28"/>
-          <w:szCs w:val="24"/>
-        </w:rPr>
-        <w:t xml:space="preserve">// </w:t>
-      </w:r>
-      <w:r>
-        <w:rPr>
-          <w:rFonts w:ascii="Times New Roman" w:hAnsi="Times New Roman" w:cs="Times New Roman"/>
-          <w:color w:val="000000" w:themeColor="text1"/>
-          <w:sz w:val="28"/>
-          <w:szCs w:val="24"/>
-          <w:lang w:val="en-US"/>
-        </w:rPr>
-        <w:t>edge</w:t>
-      </w:r>
-      <w:r>
-        <w:rPr>
-          <w:rFonts w:ascii="Times New Roman" w:hAnsi="Times New Roman" w:cs="Times New Roman"/>
-          <w:color w:val="000000" w:themeColor="text1"/>
-          <w:sz w:val="28"/>
-          <w:szCs w:val="24"/>
-        </w:rPr>
-        <w:t>_</w:t>
-      </w:r>
-      <w:r>
-        <w:rPr>
-          <w:rFonts w:ascii="Times New Roman" w:hAnsi="Times New Roman" w:cs="Times New Roman"/>
-          <w:color w:val="000000" w:themeColor="text1"/>
-          <w:sz w:val="28"/>
-          <w:szCs w:val="24"/>
-          <w:lang w:val="en-US"/>
-        </w:rPr>
-        <w:t>distance</w:t>
-      </w:r>
-      <w:r>
-        <w:rPr>
-          <w:rFonts w:ascii="Times New Roman" w:hAnsi="Times New Roman" w:cs="Times New Roman"/>
-          <w:color w:val="000000" w:themeColor="text1"/>
-          <w:sz w:val="28"/>
-          <w:szCs w:val="24"/>
-        </w:rPr>
-        <w:t xml:space="preserve"> – расстояние от стены до границы подпорной стены;</w:t>
-      </w:r>
-    </w:p>
-    <w:p>
-      <w:pPr>
-        <w:spacing w:line="360" w:lineRule="auto"/>
-        <w:ind w:firstLine="851"/>
-        <w:jc w:val="both"/>
-        <w:rPr>
-          <w:rFonts w:ascii="Times New Roman" w:hAnsi="Times New Roman" w:cs="Times New Roman"/>
-          <w:color w:val="000000" w:themeColor="text1"/>
-          <w:sz w:val="28"/>
-          <w:szCs w:val="24"/>
-        </w:rPr>
-      </w:pPr>
-      <w:r>
-        <w:rPr>
-          <w:rFonts w:ascii="Times New Roman" w:hAnsi="Times New Roman" w:cs="Times New Roman"/>
-          <w:color w:val="000000" w:themeColor="text1"/>
-          <w:sz w:val="28"/>
-          <w:szCs w:val="24"/>
-          <w:lang w:val="en-US"/>
-        </w:rPr>
-        <w:t>b</w:t>
-      </w:r>
-      <w:r>
-        <w:rPr>
-          <w:rFonts w:ascii="Times New Roman" w:hAnsi="Times New Roman" w:cs="Times New Roman"/>
-          <w:color w:val="000000" w:themeColor="text1"/>
-          <w:sz w:val="28"/>
-          <w:szCs w:val="24"/>
-        </w:rPr>
-        <w:t>4</w:t>
-      </w:r>
-      <w:r>
-        <w:rPr>
-          <w:rFonts w:ascii="Times New Roman" w:hAnsi="Times New Roman" w:cs="Times New Roman"/>
-          <w:color w:val="000000" w:themeColor="text1"/>
-          <w:sz w:val="28"/>
-          <w:szCs w:val="24"/>
-        </w:rPr>
-        <w:t xml:space="preserve"> </w:t>
-      </w:r>
-      <w:r>
-        <w:rPr>
-          <w:rFonts w:ascii="Times New Roman" w:hAnsi="Times New Roman" w:cs="Times New Roman"/>
-          <w:color w:val="000000" w:themeColor="text1"/>
-          <w:sz w:val="28"/>
-          <w:szCs w:val="24"/>
-        </w:rPr>
-        <w:t xml:space="preserve">// </w:t>
-      </w:r>
-      <w:r>
-        <w:rPr>
-          <w:rFonts w:ascii="Times New Roman" w:hAnsi="Times New Roman" w:cs="Times New Roman"/>
-          <w:color w:val="000000" w:themeColor="text1"/>
-          <w:sz w:val="28"/>
-          <w:szCs w:val="24"/>
-          <w:lang w:val="en-US"/>
-        </w:rPr>
-        <w:t>bottom</w:t>
-      </w:r>
-      <w:r>
-        <w:rPr>
-          <w:rFonts w:ascii="Times New Roman" w:hAnsi="Times New Roman" w:cs="Times New Roman"/>
-          <w:color w:val="000000" w:themeColor="text1"/>
-          <w:sz w:val="28"/>
-          <w:szCs w:val="24"/>
-        </w:rPr>
-        <w:t>_</w:t>
-      </w:r>
-      <w:r>
-        <w:rPr>
-          <w:rFonts w:ascii="Times New Roman" w:hAnsi="Times New Roman" w:cs="Times New Roman"/>
-          <w:color w:val="000000" w:themeColor="text1"/>
-          <w:sz w:val="28"/>
-          <w:szCs w:val="24"/>
-          <w:lang w:val="en-US"/>
-        </w:rPr>
-        <w:t>wall</w:t>
-      </w:r>
-      <w:r>
-        <w:rPr>
-          <w:rFonts w:ascii="Times New Roman" w:hAnsi="Times New Roman" w:cs="Times New Roman"/>
-          <w:color w:val="000000" w:themeColor="text1"/>
-          <w:sz w:val="28"/>
-          <w:szCs w:val="24"/>
-        </w:rPr>
-        <w:t>_</w:t>
-      </w:r>
-      <w:r>
-        <w:rPr>
-          <w:rFonts w:ascii="Times New Roman" w:hAnsi="Times New Roman" w:cs="Times New Roman"/>
-          <w:color w:val="000000" w:themeColor="text1"/>
-          <w:sz w:val="28"/>
-          <w:szCs w:val="24"/>
-          <w:lang w:val="en-US"/>
-        </w:rPr>
-        <w:t>width</w:t>
-      </w:r>
-      <w:r>
-        <w:rPr>
-          <w:rFonts w:ascii="Times New Roman" w:hAnsi="Times New Roman" w:cs="Times New Roman"/>
-          <w:color w:val="000000" w:themeColor="text1"/>
-          <w:sz w:val="28"/>
-          <w:szCs w:val="24"/>
-        </w:rPr>
-        <w:t xml:space="preserve"> – </w:t>
-      </w:r>
-      <w:r>
-        <w:rPr>
-          <w:rFonts w:ascii="Times New Roman" w:hAnsi="Times New Roman" w:cs="Times New Roman"/>
-          <w:color w:val="000000" w:themeColor="text1"/>
-          <w:sz w:val="28"/>
-          <w:szCs w:val="24"/>
-        </w:rPr>
-        <w:t>ширина стены на границе с ростверком;</w:t>
-      </w:r>
-    </w:p>
-    <w:p>
-      <w:pPr>
-        <w:spacing w:line="360" w:lineRule="auto"/>
-        <w:ind w:firstLine="851"/>
-        <w:jc w:val="both"/>
-        <w:rPr>
-          <w:rFonts w:ascii="Times New Roman" w:hAnsi="Times New Roman" w:cs="Times New Roman"/>
-          <w:color w:val="000000" w:themeColor="text1"/>
-          <w:sz w:val="28"/>
-          <w:szCs w:val="24"/>
-        </w:rPr>
-      </w:pPr>
-      <w:r>
-        <w:rPr>
-          <w:rFonts w:ascii="Times New Roman" w:hAnsi="Times New Roman" w:cs="Times New Roman"/>
-          <w:color w:val="000000" w:themeColor="text1"/>
-          <w:sz w:val="28"/>
-          <w:szCs w:val="24"/>
-          <w:lang w:val="en-US"/>
-        </w:rPr>
-        <w:t>t</w:t>
-      </w:r>
-      <w:r>
-        <w:rPr>
-          <w:rFonts w:ascii="Times New Roman" w:hAnsi="Times New Roman" w:cs="Times New Roman"/>
-          <w:color w:val="000000" w:themeColor="text1"/>
-          <w:sz w:val="28"/>
-          <w:szCs w:val="24"/>
-        </w:rPr>
-        <w:t>1</w:t>
-      </w:r>
-      <w:r>
-        <w:rPr>
-          <w:rFonts w:ascii="Times New Roman" w:hAnsi="Times New Roman" w:cs="Times New Roman"/>
-          <w:color w:val="000000" w:themeColor="text1"/>
-          <w:sz w:val="28"/>
-          <w:szCs w:val="24"/>
-        </w:rPr>
-        <w:t xml:space="preserve"> // </w:t>
-      </w:r>
-      <w:r>
-        <w:rPr>
-          <w:rFonts w:ascii="Times New Roman" w:hAnsi="Times New Roman" w:cs="Times New Roman"/>
-          <w:color w:val="000000" w:themeColor="text1"/>
-          <w:sz w:val="28"/>
-          <w:szCs w:val="24"/>
-          <w:lang w:val="en-US"/>
-        </w:rPr>
-        <w:t>t</w:t>
-      </w:r>
-      <w:r>
-        <w:rPr>
-          <w:rFonts w:ascii="Times New Roman" w:hAnsi="Times New Roman" w:cs="Times New Roman"/>
-          <w:color w:val="000000" w:themeColor="text1"/>
-          <w:sz w:val="28"/>
-          <w:szCs w:val="24"/>
-        </w:rPr>
-        <w:t xml:space="preserve">1 – </w:t>
-      </w:r>
-      <w:r>
-        <w:rPr>
-          <w:rFonts w:ascii="Times New Roman" w:hAnsi="Times New Roman" w:cs="Times New Roman"/>
-          <w:color w:val="000000" w:themeColor="text1"/>
-          <w:sz w:val="28"/>
-          <w:szCs w:val="24"/>
-        </w:rPr>
-        <w:t>толщина перекрытия 1 у стены;</w:t>
-      </w:r>
-    </w:p>
-    <w:p>
-      <w:pPr>
-        <w:spacing w:line="360" w:lineRule="auto"/>
-        <w:ind w:firstLine="851"/>
-        <w:jc w:val="both"/>
-        <w:rPr>
-          <w:rFonts w:ascii="Times New Roman" w:hAnsi="Times New Roman" w:cs="Times New Roman"/>
-          <w:color w:val="000000" w:themeColor="text1"/>
-          <w:sz w:val="28"/>
-          <w:szCs w:val="24"/>
-        </w:rPr>
-      </w:pPr>
-      <w:r>
-        <w:rPr>
-          <w:rFonts w:ascii="Times New Roman" w:hAnsi="Times New Roman" w:cs="Times New Roman"/>
-          <w:color w:val="000000" w:themeColor="text1"/>
-          <w:sz w:val="28"/>
-          <w:szCs w:val="24"/>
-          <w:lang w:val="en-US"/>
-        </w:rPr>
-        <w:t>t</w:t>
-      </w:r>
-      <w:r>
-        <w:rPr>
-          <w:rFonts w:ascii="Times New Roman" w:hAnsi="Times New Roman" w:cs="Times New Roman"/>
-          <w:color w:val="000000" w:themeColor="text1"/>
-          <w:sz w:val="28"/>
-          <w:szCs w:val="24"/>
-        </w:rPr>
-        <w:t>2</w:t>
-      </w:r>
-      <w:r>
-        <w:rPr>
-          <w:rFonts w:ascii="Times New Roman" w:hAnsi="Times New Roman" w:cs="Times New Roman"/>
-          <w:color w:val="000000" w:themeColor="text1"/>
-          <w:sz w:val="28"/>
-          <w:szCs w:val="24"/>
-        </w:rPr>
-        <w:t xml:space="preserve"> // </w:t>
-      </w:r>
-      <w:r>
-        <w:rPr>
-          <w:rFonts w:ascii="Times New Roman" w:hAnsi="Times New Roman" w:cs="Times New Roman"/>
-          <w:color w:val="000000" w:themeColor="text1"/>
-          <w:sz w:val="28"/>
-          <w:szCs w:val="24"/>
-          <w:lang w:val="en-US"/>
-        </w:rPr>
-        <w:t>t</w:t>
-      </w:r>
-      <w:r>
-        <w:rPr>
-          <w:rFonts w:ascii="Times New Roman" w:hAnsi="Times New Roman" w:cs="Times New Roman"/>
-          <w:color w:val="000000" w:themeColor="text1"/>
-          <w:sz w:val="28"/>
-          <w:szCs w:val="24"/>
-        </w:rPr>
-        <w:t xml:space="preserve">2 – </w:t>
-      </w:r>
-      <w:r>
-        <w:rPr>
-          <w:rFonts w:ascii="Times New Roman" w:hAnsi="Times New Roman" w:cs="Times New Roman"/>
-          <w:color w:val="000000" w:themeColor="text1"/>
-          <w:sz w:val="28"/>
-          <w:szCs w:val="24"/>
-        </w:rPr>
-        <w:t>толщина перекрытия 1 у насыпи;</w:t>
-      </w:r>
-    </w:p>
-    <w:p>
-      <w:pPr>
-        <w:spacing w:line="360" w:lineRule="auto"/>
-        <w:ind w:firstLine="851"/>
-        <w:jc w:val="both"/>
-        <w:rPr>
-          <w:rFonts w:ascii="Times New Roman" w:hAnsi="Times New Roman" w:cs="Times New Roman"/>
-          <w:color w:val="000000" w:themeColor="text1"/>
-          <w:sz w:val="28"/>
-          <w:szCs w:val="24"/>
-        </w:rPr>
-      </w:pPr>
-      <w:r>
-        <w:rPr>
-          <w:rFonts w:ascii="Times New Roman" w:hAnsi="Times New Roman" w:cs="Times New Roman"/>
-          <w:color w:val="000000" w:themeColor="text1"/>
-          <w:sz w:val="28"/>
-          <w:szCs w:val="24"/>
-          <w:lang w:val="en-US"/>
-        </w:rPr>
-        <w:t>t</w:t>
-      </w:r>
-      <w:r>
-        <w:rPr>
-          <w:rFonts w:ascii="Times New Roman" w:hAnsi="Times New Roman" w:cs="Times New Roman"/>
-          <w:color w:val="000000" w:themeColor="text1"/>
-          <w:sz w:val="28"/>
-          <w:szCs w:val="24"/>
-        </w:rPr>
-        <w:t>3</w:t>
-      </w:r>
-      <w:r>
-        <w:rPr>
-          <w:rFonts w:ascii="Times New Roman" w:hAnsi="Times New Roman" w:cs="Times New Roman"/>
-          <w:color w:val="000000" w:themeColor="text1"/>
-          <w:sz w:val="28"/>
-          <w:szCs w:val="24"/>
-        </w:rPr>
-        <w:t xml:space="preserve"> // </w:t>
-      </w:r>
-      <w:r>
-        <w:rPr>
-          <w:rFonts w:ascii="Times New Roman" w:hAnsi="Times New Roman" w:cs="Times New Roman"/>
-          <w:color w:val="000000" w:themeColor="text1"/>
-          <w:sz w:val="28"/>
-          <w:szCs w:val="24"/>
-          <w:lang w:val="en-US"/>
-        </w:rPr>
-        <w:t>t</w:t>
-      </w:r>
-      <w:r>
-        <w:rPr>
-          <w:rFonts w:ascii="Times New Roman" w:hAnsi="Times New Roman" w:cs="Times New Roman"/>
-          <w:color w:val="000000" w:themeColor="text1"/>
-          <w:sz w:val="28"/>
-          <w:szCs w:val="24"/>
-        </w:rPr>
-        <w:t xml:space="preserve">3 – </w:t>
-      </w:r>
-      <w:r>
-        <w:rPr>
-          <w:rFonts w:ascii="Times New Roman" w:hAnsi="Times New Roman" w:cs="Times New Roman"/>
-          <w:color w:val="000000" w:themeColor="text1"/>
-          <w:sz w:val="28"/>
-          <w:szCs w:val="24"/>
-        </w:rPr>
-        <w:t>толщина перекрытия 2 у стены;</w:t>
-      </w:r>
-    </w:p>
-    <w:p>
-      <w:pPr>
-        <w:spacing w:line="360" w:lineRule="auto"/>
-        <w:ind w:firstLine="851"/>
-        <w:jc w:val="both"/>
-        <w:rPr>
-          <w:rFonts w:ascii="Times New Roman" w:hAnsi="Times New Roman" w:cs="Times New Roman"/>
-          <w:color w:val="000000" w:themeColor="text1"/>
-          <w:sz w:val="28"/>
-          <w:szCs w:val="24"/>
-        </w:rPr>
-      </w:pPr>
-      <w:r>
-        <w:rPr>
-          <w:rFonts w:ascii="Times New Roman" w:hAnsi="Times New Roman" w:cs="Times New Roman"/>
-          <w:color w:val="000000" w:themeColor="text1"/>
-          <w:sz w:val="28"/>
-          <w:szCs w:val="24"/>
-          <w:lang w:val="en-US"/>
-        </w:rPr>
-        <w:t>t</w:t>
-      </w:r>
-      <w:r>
-        <w:rPr>
-          <w:rFonts w:ascii="Times New Roman" w:hAnsi="Times New Roman" w:cs="Times New Roman"/>
-          <w:color w:val="000000" w:themeColor="text1"/>
-          <w:sz w:val="28"/>
-          <w:szCs w:val="24"/>
-        </w:rPr>
-        <w:t>4</w:t>
-      </w:r>
-      <w:r>
-        <w:rPr>
-          <w:rFonts w:ascii="Times New Roman" w:hAnsi="Times New Roman" w:cs="Times New Roman"/>
-          <w:color w:val="000000" w:themeColor="text1"/>
-          <w:sz w:val="28"/>
-          <w:szCs w:val="24"/>
-        </w:rPr>
-        <w:t xml:space="preserve"> // </w:t>
-      </w:r>
-      <w:r>
-        <w:rPr>
-          <w:rFonts w:ascii="Times New Roman" w:hAnsi="Times New Roman" w:cs="Times New Roman"/>
-          <w:color w:val="000000" w:themeColor="text1"/>
-          <w:sz w:val="28"/>
-          <w:szCs w:val="24"/>
-          <w:lang w:val="en-US"/>
-        </w:rPr>
-        <w:t>t</w:t>
-      </w:r>
-      <w:r>
-        <w:rPr>
-          <w:rFonts w:ascii="Times New Roman" w:hAnsi="Times New Roman" w:cs="Times New Roman"/>
-          <w:color w:val="000000" w:themeColor="text1"/>
-          <w:sz w:val="28"/>
-          <w:szCs w:val="24"/>
-        </w:rPr>
-        <w:t xml:space="preserve">4 – </w:t>
-      </w:r>
-      <w:r>
-        <w:rPr>
-          <w:rFonts w:ascii="Times New Roman" w:hAnsi="Times New Roman" w:cs="Times New Roman"/>
-          <w:color w:val="000000" w:themeColor="text1"/>
-          <w:sz w:val="28"/>
-          <w:szCs w:val="24"/>
-        </w:rPr>
-        <w:t>толщина перекрытия 2 у насыпи;</w:t>
-      </w:r>
-    </w:p>
-    <w:p>
-      <w:pPr>
-        <w:spacing w:line="360" w:lineRule="auto"/>
-        <w:jc w:val="both"/>
-        <w:rPr>
-          <w:rFonts w:ascii="Times New Roman" w:hAnsi="Times New Roman" w:cs="Times New Roman"/>
-          <w:color w:val="000000" w:themeColor="text1"/>
-          <w:sz w:val="28"/>
-          <w:szCs w:val="24"/>
-        </w:rPr>
-      </w:pPr>
-      <w:r>
-        <w:rPr>
-          <w:rFonts w:ascii="Times New Roman" w:hAnsi="Times New Roman" w:cs="Times New Roman"/>
-          <w:color w:val="000000" w:themeColor="text1"/>
-          <w:sz w:val="28"/>
-          <w:szCs w:val="24"/>
-        </w:rPr>
-        <w:t xml:space="preserve">В таблице </w:t>
-      </w:r>
-      <w:r>
-        <w:rPr>
-          <w:rFonts w:ascii="Times New Roman" w:hAnsi="Times New Roman" w:cs="Times New Roman"/>
-          <w:color w:val="000000" w:themeColor="text1"/>
-          <w:sz w:val="28"/>
-          <w:szCs w:val="24"/>
-          <w:lang w:val="en-US"/>
-        </w:rPr>
-        <w:t>Excel</w:t>
-      </w:r>
-      <w:r>
-        <w:rPr>
-          <w:rFonts w:ascii="Times New Roman" w:hAnsi="Times New Roman" w:cs="Times New Roman"/>
-          <w:color w:val="000000" w:themeColor="text1"/>
-          <w:sz w:val="28"/>
-          <w:szCs w:val="24"/>
-        </w:rPr>
-        <w:t xml:space="preserve"> </w:t>
-      </w:r>
-      <w:r>
-        <w:rPr>
-          <w:rFonts w:ascii="Times New Roman" w:hAnsi="Times New Roman" w:cs="Times New Roman"/>
-          <w:color w:val="000000" w:themeColor="text1"/>
-          <w:sz w:val="28"/>
-          <w:szCs w:val="24"/>
-        </w:rPr>
-        <w:t xml:space="preserve">файла </w:t>
-      </w:r>
-      <w:r>
-        <w:rPr>
-          <w:rFonts w:ascii="Times New Roman" w:hAnsi="Times New Roman" w:cs="Times New Roman"/>
-          <w:color w:val="000000" w:themeColor="text1"/>
-          <w:sz w:val="28"/>
-          <w:szCs w:val="24"/>
-          <w:lang w:val="en-US"/>
-        </w:rPr>
-        <w:t>Data</w:t>
-      </w:r>
-      <w:r>
-        <w:rPr>
-          <w:rFonts w:ascii="Times New Roman" w:hAnsi="Times New Roman" w:cs="Times New Roman"/>
-          <w:color w:val="000000" w:themeColor="text1"/>
-          <w:sz w:val="28"/>
-          <w:szCs w:val="24"/>
-        </w:rPr>
-        <w:t xml:space="preserve"> </w:t>
-      </w:r>
-      <w:r>
-        <w:rPr>
-          <w:rFonts w:ascii="Times New Roman" w:hAnsi="Times New Roman" w:cs="Times New Roman"/>
-          <w:color w:val="000000" w:themeColor="text1"/>
-          <w:sz w:val="28"/>
-          <w:szCs w:val="24"/>
-        </w:rPr>
-        <w:t>все параметры и необходимые характеристики выглядят вот так:</w:t>
-      </w:r>
-      <w:r>
-        <w:rPr>
-          <w:rFonts w:ascii="Times New Roman" w:hAnsi="Times New Roman" w:cs="Times New Roman"/>
-          <w:color w:val="000000" w:themeColor="text1"/>
-          <w:sz w:val="28"/>
-          <w:szCs w:val="24"/>
-        </w:rPr>
-        <w:t xml:space="preserve"> </w:t>
-      </w:r>
-    </w:p>
-    <w:p>
-      <w:pPr>
-        <w:spacing w:line="360" w:lineRule="auto"/>
-        <w:jc w:val="both"/>
-        <w:rPr>
-          <w:rFonts w:ascii="Times New Roman" w:hAnsi="Times New Roman" w:cs="Times New Roman"/>
-          <w:color w:val="000000" w:themeColor="text1"/>
-          <w:sz w:val="28"/>
-          <w:szCs w:val="24"/>
-        </w:rPr>
-      </w:pPr>
-      <w:r>
-        <w:rPr>
-          <w:rFonts w:ascii="Times New Roman" w:hAnsi="Times New Roman" w:cs="Times New Roman"/>
-          <w:color w:val="000000" w:themeColor="text1"/>
-          <w:sz w:val="28"/>
-          <w:szCs w:val="24"/>
-        </w:rPr>
         <w:drawing>
           <wp:inline distT="0" distB="0" distL="0" distR="0" wp14:anchorId="56C684EB" wp14:editId="79FA37DD">
             <wp:extent cx="6120130" cy="2528570"/>
@@ -2827,30 +2820,6 @@
     <w:p>
       <w:pPr>
         <w:spacing w:line="360" w:lineRule="auto"/>
-        <w:jc w:val="both"/>
-        <w:rPr>
-          <w:rFonts w:ascii="Times New Roman" w:hAnsi="Times New Roman" w:cs="Times New Roman"/>
-          <w:color w:val="000000" w:themeColor="text1"/>
-          <w:sz w:val="28"/>
-          <w:szCs w:val="24"/>
-        </w:rPr>
-      </w:pPr>
-    </w:p>
-    <w:p>
-      <w:pPr>
-        <w:spacing w:line="360" w:lineRule="auto"/>
-        <w:jc w:val="both"/>
-        <w:rPr>
-          <w:rFonts w:ascii="Times New Roman" w:hAnsi="Times New Roman" w:cs="Times New Roman"/>
-          <w:color w:val="000000" w:themeColor="text1"/>
-          <w:sz w:val="28"/>
-          <w:szCs w:val="24"/>
-        </w:rPr>
-      </w:pPr>
-    </w:p>
-    <w:p>
-      <w:pPr>
-        <w:spacing w:line="360" w:lineRule="auto"/>
         <w:ind w:firstLine="708"/>
         <w:jc w:val="both"/>
         <w:rPr>
@@ -2867,58 +2836,58 @@
           <w:sz w:val="28"/>
           <w:szCs w:val="24"/>
         </w:rPr>
+        <w:t xml:space="preserve">Так же на этой же вкладке файла </w:t>
+      </w:r>
+      <w:r>
+        <w:rPr>
+          <w:rFonts w:ascii="Times New Roman" w:hAnsi="Times New Roman" w:cs="Times New Roman"/>
+          <w:color w:val="000000" w:themeColor="text1"/>
+          <w:sz w:val="28"/>
+          <w:szCs w:val="24"/>
+          <w:lang w:val="en-US"/>
+        </w:rPr>
+        <w:t>Data</w:t>
+      </w:r>
+      <w:r>
+        <w:rPr>
+          <w:rFonts w:ascii="Times New Roman" w:hAnsi="Times New Roman" w:cs="Times New Roman"/>
+          <w:color w:val="000000" w:themeColor="text1"/>
+          <w:sz w:val="28"/>
+          <w:szCs w:val="24"/>
+        </w:rPr>
+        <w:t xml:space="preserve"> </w:t>
+      </w:r>
+      <w:r>
+        <w:rPr>
+          <w:rFonts w:ascii="Times New Roman" w:hAnsi="Times New Roman" w:cs="Times New Roman"/>
+          <w:color w:val="000000" w:themeColor="text1"/>
+          <w:sz w:val="28"/>
+          <w:szCs w:val="24"/>
+        </w:rPr>
+        <w:t>производится заполнение некоторых параметров и вычисление объемов для заполнения таблиц спецификаций, выводимых моей программой на лист опалубочного, чертежа и включаемых в отдельную Ведомость объемов работ. Не все параметры из этого перечня будут напрямую задействованы в данной работе, но они необходимы для общего понимания конструкции и состава ИССО, а также заполнения Ведомостей объемов работ и возможности дальнейшего развития программы.</w:t>
+      </w:r>
+    </w:p>
+    <w:p>
+      <w:pPr>
+        <w:spacing w:line="360" w:lineRule="auto"/>
+        <w:jc w:val="both"/>
+        <w:rPr>
+          <w:rFonts w:ascii="Times New Roman" w:hAnsi="Times New Roman" w:cs="Times New Roman"/>
+          <w:color w:val="000000" w:themeColor="text1"/>
+          <w:sz w:val="28"/>
+          <w:szCs w:val="24"/>
+        </w:rPr>
+      </w:pPr>
+      <w:r>
+        <w:rPr>
+          <w:rFonts w:ascii="Times New Roman" w:hAnsi="Times New Roman" w:cs="Times New Roman"/>
+          <w:noProof/>
+          <w:color w:val="000000" w:themeColor="text1"/>
+          <w:sz w:val="28"/>
+          <w:szCs w:val="24"/>
+          <w:lang w:eastAsia="ru-RU"/>
+        </w:rPr>
         <w:lastRenderedPageBreak/>
-        <w:t xml:space="preserve">Так же на этой же вкладке файла </w:t>
-      </w:r>
-      <w:r>
-        <w:rPr>
-          <w:rFonts w:ascii="Times New Roman" w:hAnsi="Times New Roman" w:cs="Times New Roman"/>
-          <w:color w:val="000000" w:themeColor="text1"/>
-          <w:sz w:val="28"/>
-          <w:szCs w:val="24"/>
-          <w:lang w:val="en-US"/>
-        </w:rPr>
-        <w:t>Data</w:t>
-      </w:r>
-      <w:r>
-        <w:rPr>
-          <w:rFonts w:ascii="Times New Roman" w:hAnsi="Times New Roman" w:cs="Times New Roman"/>
-          <w:color w:val="000000" w:themeColor="text1"/>
-          <w:sz w:val="28"/>
-          <w:szCs w:val="24"/>
-        </w:rPr>
-        <w:t xml:space="preserve"> </w:t>
-      </w:r>
-      <w:r>
-        <w:rPr>
-          <w:rFonts w:ascii="Times New Roman" w:hAnsi="Times New Roman" w:cs="Times New Roman"/>
-          <w:color w:val="000000" w:themeColor="text1"/>
-          <w:sz w:val="28"/>
-          <w:szCs w:val="24"/>
-        </w:rPr>
-        <w:t>производится заполнение некоторых параметров и вычисление объемов для заполнения таблиц спецификаций, выводимых моей программой на лист опалубочного, чертежа и включаемых в отдельную Ведомость объемов работ. Не все параметры из этого перечня будут напрямую задействованы в данной работе, но они необходимы для общего понимания конструкции и состава ИССО, а также заполнения Ведомостей объемов работ и возможности дальнейшего развития программы.</w:t>
-      </w:r>
-    </w:p>
-    <w:p>
-      <w:pPr>
-        <w:spacing w:line="360" w:lineRule="auto"/>
-        <w:jc w:val="both"/>
-        <w:rPr>
-          <w:rFonts w:ascii="Times New Roman" w:hAnsi="Times New Roman" w:cs="Times New Roman"/>
-          <w:color w:val="000000" w:themeColor="text1"/>
-          <w:sz w:val="28"/>
-          <w:szCs w:val="24"/>
-        </w:rPr>
-      </w:pPr>
-      <w:r>
-        <w:rPr>
-          <w:rFonts w:ascii="Times New Roman" w:hAnsi="Times New Roman" w:cs="Times New Roman"/>
-          <w:noProof/>
-          <w:color w:val="000000" w:themeColor="text1"/>
-          <w:sz w:val="28"/>
-          <w:szCs w:val="24"/>
-          <w:lang w:eastAsia="ru-RU"/>
-        </w:rPr>
         <w:drawing>
           <wp:inline distT="0" distB="0" distL="0" distR="0" wp14:anchorId="586C9E52" wp14:editId="6E4C590D">
             <wp:extent cx="6120130" cy="3805555"/>
@@ -3168,17 +3137,7 @@
           <w:sz w:val="28"/>
           <w:szCs w:val="24"/>
         </w:rPr>
-        <w:t xml:space="preserve">Все </w:t>
-      </w:r>
-      <w:r>
-        <w:rPr>
-          <w:rFonts w:ascii="Times New Roman" w:hAnsi="Times New Roman" w:cs="Times New Roman"/>
-          <w:color w:val="000000" w:themeColor="text1"/>
-          <w:sz w:val="28"/>
-          <w:szCs w:val="24"/>
-        </w:rPr>
-        <w:lastRenderedPageBreak/>
-        <w:t>основные функции</w:t>
+        <w:t>Все основные функции</w:t>
       </w:r>
       <w:r>
         <w:rPr>
@@ -3308,6 +3267,7 @@
           <w:noProof/>
           <w:lang w:eastAsia="ru-RU"/>
         </w:rPr>
+        <w:lastRenderedPageBreak/>
         <w:t xml:space="preserve"> </w:t>
       </w:r>
       <w:r>
@@ -3606,7 +3566,6 @@
           <w:szCs w:val="24"/>
           <w:lang w:eastAsia="ru-RU"/>
         </w:rPr>
-        <w:lastRenderedPageBreak/>
         <w:drawing>
           <wp:inline distT="0" distB="0" distL="0" distR="0" wp14:anchorId="2AD4C454" wp14:editId="4678F83A">
             <wp:extent cx="6120130" cy="1247775"/>
@@ -3777,7 +3736,17 @@
           <w:sz w:val="28"/>
           <w:szCs w:val="24"/>
         </w:rPr>
-        <w:t xml:space="preserve">ПСТ является расчет массы всех стержней арматуры фундаментной и вертикальной частей каждой секции подпорной стены по отдельности. В файле </w:t>
+        <w:t xml:space="preserve">ПСТ является расчет массы всех стержней арматуры фундаментной и вертикальной частей каждой секции </w:t>
+      </w:r>
+      <w:r>
+        <w:rPr>
+          <w:rFonts w:ascii="Times New Roman" w:hAnsi="Times New Roman" w:cs="Times New Roman"/>
+          <w:color w:val="000000" w:themeColor="text1"/>
+          <w:sz w:val="28"/>
+          <w:szCs w:val="24"/>
+        </w:rPr>
+        <w:lastRenderedPageBreak/>
+        <w:t xml:space="preserve">подпорной стены по отдельности. В файле </w:t>
       </w:r>
       <w:r>
         <w:rPr>
@@ -4058,225 +4027,216 @@
           <w:sz w:val="28"/>
           <w:szCs w:val="24"/>
         </w:rPr>
-        <w:t xml:space="preserve"> На этой </w:t>
-      </w:r>
-      <w:r>
-        <w:rPr>
-          <w:rFonts w:ascii="Times New Roman" w:hAnsi="Times New Roman" w:cs="Times New Roman"/>
-          <w:color w:val="000000" w:themeColor="text1"/>
-          <w:sz w:val="28"/>
-          <w:szCs w:val="24"/>
+        <w:t xml:space="preserve"> На этой логике построено все взаимодействие как между отдельными файлами </w:t>
+      </w:r>
+      <w:r>
+        <w:rPr>
+          <w:rFonts w:ascii="Times New Roman" w:hAnsi="Times New Roman" w:cs="Times New Roman"/>
+          <w:color w:val="000000" w:themeColor="text1"/>
+          <w:sz w:val="28"/>
+          <w:szCs w:val="24"/>
+          <w:lang w:val="en-US"/>
+        </w:rPr>
+        <w:t>Excel</w:t>
+      </w:r>
+      <w:r>
+        <w:rPr>
+          <w:rFonts w:ascii="Times New Roman" w:hAnsi="Times New Roman" w:cs="Times New Roman"/>
+          <w:color w:val="000000" w:themeColor="text1"/>
+          <w:sz w:val="28"/>
+          <w:szCs w:val="24"/>
+        </w:rPr>
+        <w:t xml:space="preserve"> </w:t>
+      </w:r>
+      <w:r>
+        <w:rPr>
+          <w:rFonts w:ascii="Times New Roman" w:hAnsi="Times New Roman" w:cs="Times New Roman"/>
+          <w:color w:val="000000" w:themeColor="text1"/>
+          <w:sz w:val="28"/>
+          <w:szCs w:val="24"/>
+        </w:rPr>
+        <w:t>между собой, так и с программным кодом.</w:t>
+      </w:r>
+    </w:p>
+    <w:p>
+      <w:pPr>
+        <w:spacing w:line="360" w:lineRule="auto"/>
+        <w:jc w:val="both"/>
+        <w:rPr>
+          <w:rFonts w:ascii="Times New Roman" w:hAnsi="Times New Roman" w:cs="Times New Roman"/>
+          <w:color w:val="000000" w:themeColor="text1"/>
+          <w:sz w:val="28"/>
+          <w:szCs w:val="24"/>
+        </w:rPr>
+      </w:pPr>
+      <w:r>
+        <w:rPr>
+          <w:rFonts w:ascii="Times New Roman" w:hAnsi="Times New Roman" w:cs="Times New Roman"/>
+          <w:color w:val="000000" w:themeColor="text1"/>
+          <w:sz w:val="28"/>
+          <w:szCs w:val="24"/>
+        </w:rPr>
+        <w:t>Ссылка на количество арматуры каждого диаметра и класса задается с помощью:</w:t>
+      </w:r>
+    </w:p>
+    <w:p>
+      <w:pPr>
+        <w:spacing w:line="360" w:lineRule="auto"/>
+        <w:jc w:val="both"/>
+        <w:rPr>
+          <w:rFonts w:ascii="Times New Roman" w:hAnsi="Times New Roman" w:cs="Times New Roman"/>
+          <w:color w:val="000000" w:themeColor="text1"/>
+          <w:sz w:val="28"/>
+          <w:szCs w:val="24"/>
+        </w:rPr>
+      </w:pPr>
+      <w:r>
+        <w:rPr>
+          <w:rFonts w:ascii="Times New Roman" w:hAnsi="Times New Roman" w:cs="Times New Roman"/>
+          <w:color w:val="000000" w:themeColor="text1"/>
+          <w:sz w:val="28"/>
+          <w:szCs w:val="24"/>
+        </w:rPr>
+        <w:t>=ДВССЫЛ(АДРЕС(</w:t>
+      </w:r>
+      <w:proofErr w:type="gramStart"/>
+      <w:r>
+        <w:rPr>
+          <w:rFonts w:ascii="Times New Roman" w:hAnsi="Times New Roman" w:cs="Times New Roman"/>
+          <w:color w:val="000000" w:themeColor="text1"/>
+          <w:sz w:val="28"/>
+          <w:szCs w:val="24"/>
+        </w:rPr>
+        <w:t>9;3;;;</w:t>
+      </w:r>
+      <w:proofErr w:type="gramEnd"/>
+      <w:r>
+        <w:rPr>
+          <w:rFonts w:ascii="Times New Roman" w:hAnsi="Times New Roman" w:cs="Times New Roman"/>
+          <w:color w:val="000000" w:themeColor="text1"/>
+          <w:sz w:val="28"/>
+          <w:szCs w:val="24"/>
+        </w:rPr>
+        <w:t>_ПС!E$5))</w:t>
+      </w:r>
+      <w:r>
+        <w:rPr>
+          <w:rFonts w:ascii="Times New Roman" w:hAnsi="Times New Roman" w:cs="Times New Roman"/>
+          <w:color w:val="000000" w:themeColor="text1"/>
+          <w:sz w:val="28"/>
+          <w:szCs w:val="24"/>
+        </w:rPr>
+        <w:t xml:space="preserve"> </w:t>
+      </w:r>
+    </w:p>
+    <w:p>
+      <w:pPr>
+        <w:spacing w:line="360" w:lineRule="auto"/>
+        <w:jc w:val="both"/>
+        <w:rPr>
+          <w:rFonts w:ascii="Times New Roman" w:hAnsi="Times New Roman" w:cs="Times New Roman"/>
+          <w:color w:val="000000" w:themeColor="text1"/>
+          <w:sz w:val="28"/>
+          <w:szCs w:val="24"/>
+        </w:rPr>
+      </w:pPr>
+      <w:r>
+        <w:rPr>
+          <w:rFonts w:ascii="Times New Roman" w:hAnsi="Times New Roman" w:cs="Times New Roman"/>
+          <w:color w:val="000000" w:themeColor="text1"/>
+          <w:sz w:val="28"/>
+          <w:szCs w:val="24"/>
+        </w:rPr>
+        <w:t xml:space="preserve">где </w:t>
+      </w:r>
+      <w:proofErr w:type="gramStart"/>
+      <w:r>
+        <w:rPr>
+          <w:rFonts w:ascii="Times New Roman" w:hAnsi="Times New Roman" w:cs="Times New Roman"/>
+          <w:color w:val="000000" w:themeColor="text1"/>
+          <w:sz w:val="28"/>
+          <w:szCs w:val="24"/>
+        </w:rPr>
+        <w:t>ПС!E</w:t>
+      </w:r>
+      <w:proofErr w:type="gramEnd"/>
+      <w:r>
+        <w:rPr>
+          <w:rFonts w:ascii="Times New Roman" w:hAnsi="Times New Roman" w:cs="Times New Roman"/>
+          <w:color w:val="000000" w:themeColor="text1"/>
+          <w:sz w:val="28"/>
+          <w:szCs w:val="24"/>
+        </w:rPr>
+        <w:t>$5</w:t>
+      </w:r>
+      <w:r>
+        <w:rPr>
+          <w:rFonts w:ascii="Times New Roman" w:hAnsi="Times New Roman" w:cs="Times New Roman"/>
+          <w:color w:val="000000" w:themeColor="text1"/>
+          <w:sz w:val="28"/>
+          <w:szCs w:val="24"/>
+        </w:rPr>
+        <w:t xml:space="preserve"> -  ячейка в которой содержится ссылка на необходимый лист в файле </w:t>
+      </w:r>
+      <w:r>
+        <w:rPr>
+          <w:rFonts w:ascii="Times New Roman" w:hAnsi="Times New Roman" w:cs="Times New Roman"/>
+          <w:color w:val="000000" w:themeColor="text1"/>
+          <w:sz w:val="28"/>
+          <w:szCs w:val="24"/>
+          <w:lang w:val="en-US"/>
+        </w:rPr>
+        <w:t>ARM</w:t>
+      </w:r>
+      <w:r>
+        <w:rPr>
+          <w:rFonts w:ascii="Times New Roman" w:hAnsi="Times New Roman" w:cs="Times New Roman"/>
+          <w:color w:val="000000" w:themeColor="text1"/>
+          <w:sz w:val="28"/>
+          <w:szCs w:val="24"/>
+        </w:rPr>
+        <w:t>_</w:t>
+      </w:r>
+      <w:r>
+        <w:rPr>
+          <w:rFonts w:ascii="Times New Roman" w:hAnsi="Times New Roman" w:cs="Times New Roman"/>
+          <w:color w:val="000000" w:themeColor="text1"/>
+          <w:sz w:val="28"/>
+          <w:szCs w:val="24"/>
+        </w:rPr>
+        <w:t>ПС</w:t>
+      </w:r>
+      <w:r>
+        <w:rPr>
+          <w:rFonts w:ascii="Times New Roman" w:hAnsi="Times New Roman" w:cs="Times New Roman"/>
+          <w:color w:val="000000" w:themeColor="text1"/>
+          <w:sz w:val="28"/>
+          <w:szCs w:val="24"/>
+        </w:rPr>
+        <w:t>, а адрес ячейки, содержащий необходимый объем всегда одинаковый благодаря структуре расчетного листа каждого элемента.</w:t>
+      </w:r>
+    </w:p>
+    <w:p>
+      <w:pPr>
+        <w:spacing w:line="360" w:lineRule="auto"/>
+        <w:jc w:val="both"/>
+        <w:rPr>
+          <w:rFonts w:ascii="Times New Roman" w:hAnsi="Times New Roman" w:cs="Times New Roman"/>
+          <w:color w:val="000000" w:themeColor="text1"/>
+          <w:sz w:val="28"/>
+          <w:szCs w:val="24"/>
+        </w:rPr>
+      </w:pPr>
+      <w:r>
+        <w:rPr>
+          <w:rFonts w:ascii="Times New Roman" w:hAnsi="Times New Roman" w:cs="Times New Roman"/>
+          <w:noProof/>
+          <w:color w:val="000000" w:themeColor="text1"/>
+          <w:sz w:val="28"/>
+          <w:szCs w:val="24"/>
+          <w:lang w:eastAsia="ru-RU"/>
         </w:rPr>
         <w:lastRenderedPageBreak/>
-        <w:t xml:space="preserve">логике построено все взаимодействие как между отдельными файлами </w:t>
-      </w:r>
-      <w:r>
-        <w:rPr>
-          <w:rFonts w:ascii="Times New Roman" w:hAnsi="Times New Roman" w:cs="Times New Roman"/>
-          <w:color w:val="000000" w:themeColor="text1"/>
-          <w:sz w:val="28"/>
-          <w:szCs w:val="24"/>
-          <w:lang w:val="en-US"/>
-        </w:rPr>
-        <w:t>Excel</w:t>
-      </w:r>
-      <w:r>
-        <w:rPr>
-          <w:rFonts w:ascii="Times New Roman" w:hAnsi="Times New Roman" w:cs="Times New Roman"/>
-          <w:color w:val="000000" w:themeColor="text1"/>
-          <w:sz w:val="28"/>
-          <w:szCs w:val="24"/>
-        </w:rPr>
-        <w:t xml:space="preserve"> </w:t>
-      </w:r>
-      <w:r>
-        <w:rPr>
-          <w:rFonts w:ascii="Times New Roman" w:hAnsi="Times New Roman" w:cs="Times New Roman"/>
-          <w:color w:val="000000" w:themeColor="text1"/>
-          <w:sz w:val="28"/>
-          <w:szCs w:val="24"/>
-        </w:rPr>
-        <w:t>между собой, так и с программным кодом.</w:t>
-      </w:r>
-    </w:p>
-    <w:p>
-      <w:pPr>
-        <w:spacing w:line="360" w:lineRule="auto"/>
-        <w:jc w:val="both"/>
-        <w:rPr>
-          <w:rFonts w:ascii="Times New Roman" w:hAnsi="Times New Roman" w:cs="Times New Roman"/>
-          <w:color w:val="000000" w:themeColor="text1"/>
-          <w:sz w:val="28"/>
-          <w:szCs w:val="24"/>
-        </w:rPr>
-      </w:pPr>
-      <w:r>
-        <w:rPr>
-          <w:rFonts w:ascii="Times New Roman" w:hAnsi="Times New Roman" w:cs="Times New Roman"/>
-          <w:color w:val="000000" w:themeColor="text1"/>
-          <w:sz w:val="28"/>
-          <w:szCs w:val="24"/>
-        </w:rPr>
-        <w:t>Ссылка на количество арматуры каждого диаметра и класса задается с помощью:</w:t>
-      </w:r>
-    </w:p>
-    <w:p>
-      <w:pPr>
-        <w:spacing w:line="360" w:lineRule="auto"/>
-        <w:jc w:val="both"/>
-        <w:rPr>
-          <w:rFonts w:ascii="Times New Roman" w:hAnsi="Times New Roman" w:cs="Times New Roman"/>
-          <w:color w:val="000000" w:themeColor="text1"/>
-          <w:sz w:val="28"/>
-          <w:szCs w:val="24"/>
-        </w:rPr>
-      </w:pPr>
-      <w:r>
-        <w:rPr>
-          <w:rFonts w:ascii="Times New Roman" w:hAnsi="Times New Roman" w:cs="Times New Roman"/>
-          <w:color w:val="000000" w:themeColor="text1"/>
-          <w:sz w:val="28"/>
-          <w:szCs w:val="24"/>
-        </w:rPr>
-        <w:t>=ДВССЫЛ(АДРЕС(</w:t>
-      </w:r>
-      <w:proofErr w:type="gramStart"/>
-      <w:r>
-        <w:rPr>
-          <w:rFonts w:ascii="Times New Roman" w:hAnsi="Times New Roman" w:cs="Times New Roman"/>
-          <w:color w:val="000000" w:themeColor="text1"/>
-          <w:sz w:val="28"/>
-          <w:szCs w:val="24"/>
-        </w:rPr>
-        <w:t>9;3;;;</w:t>
-      </w:r>
-      <w:proofErr w:type="gramEnd"/>
-      <w:r>
-        <w:rPr>
-          <w:rFonts w:ascii="Times New Roman" w:hAnsi="Times New Roman" w:cs="Times New Roman"/>
-          <w:color w:val="000000" w:themeColor="text1"/>
-          <w:sz w:val="28"/>
-          <w:szCs w:val="24"/>
-        </w:rPr>
-        <w:t>_ПС!E$5))</w:t>
-      </w:r>
-      <w:r>
-        <w:rPr>
-          <w:rFonts w:ascii="Times New Roman" w:hAnsi="Times New Roman" w:cs="Times New Roman"/>
-          <w:color w:val="000000" w:themeColor="text1"/>
-          <w:sz w:val="28"/>
-          <w:szCs w:val="24"/>
-        </w:rPr>
-        <w:t xml:space="preserve"> </w:t>
-      </w:r>
-    </w:p>
-    <w:p>
-      <w:pPr>
-        <w:spacing w:line="360" w:lineRule="auto"/>
-        <w:jc w:val="both"/>
-        <w:rPr>
-          <w:rFonts w:ascii="Times New Roman" w:hAnsi="Times New Roman" w:cs="Times New Roman"/>
-          <w:color w:val="000000" w:themeColor="text1"/>
-          <w:sz w:val="28"/>
-          <w:szCs w:val="24"/>
-        </w:rPr>
-      </w:pPr>
-      <w:r>
-        <w:rPr>
-          <w:rFonts w:ascii="Times New Roman" w:hAnsi="Times New Roman" w:cs="Times New Roman"/>
-          <w:color w:val="000000" w:themeColor="text1"/>
-          <w:sz w:val="28"/>
-          <w:szCs w:val="24"/>
-        </w:rPr>
-        <w:t xml:space="preserve">где </w:t>
-      </w:r>
-      <w:proofErr w:type="gramStart"/>
-      <w:r>
-        <w:rPr>
-          <w:rFonts w:ascii="Times New Roman" w:hAnsi="Times New Roman" w:cs="Times New Roman"/>
-          <w:color w:val="000000" w:themeColor="text1"/>
-          <w:sz w:val="28"/>
-          <w:szCs w:val="24"/>
-        </w:rPr>
-        <w:t>ПС!E</w:t>
-      </w:r>
-      <w:proofErr w:type="gramEnd"/>
-      <w:r>
-        <w:rPr>
-          <w:rFonts w:ascii="Times New Roman" w:hAnsi="Times New Roman" w:cs="Times New Roman"/>
-          <w:color w:val="000000" w:themeColor="text1"/>
-          <w:sz w:val="28"/>
-          <w:szCs w:val="24"/>
-        </w:rPr>
-        <w:t>$5</w:t>
-      </w:r>
-      <w:r>
-        <w:rPr>
-          <w:rFonts w:ascii="Times New Roman" w:hAnsi="Times New Roman" w:cs="Times New Roman"/>
-          <w:color w:val="000000" w:themeColor="text1"/>
-          <w:sz w:val="28"/>
-          <w:szCs w:val="24"/>
-        </w:rPr>
-        <w:t xml:space="preserve"> -  ячейка в которой содержится ссылка на необходимый лист в файле </w:t>
-      </w:r>
-      <w:r>
-        <w:rPr>
-          <w:rFonts w:ascii="Times New Roman" w:hAnsi="Times New Roman" w:cs="Times New Roman"/>
-          <w:color w:val="000000" w:themeColor="text1"/>
-          <w:sz w:val="28"/>
-          <w:szCs w:val="24"/>
-          <w:lang w:val="en-US"/>
-        </w:rPr>
-        <w:t>ARM</w:t>
-      </w:r>
-      <w:r>
-        <w:rPr>
-          <w:rFonts w:ascii="Times New Roman" w:hAnsi="Times New Roman" w:cs="Times New Roman"/>
-          <w:color w:val="000000" w:themeColor="text1"/>
-          <w:sz w:val="28"/>
-          <w:szCs w:val="24"/>
-        </w:rPr>
-        <w:t>_</w:t>
-      </w:r>
-      <w:r>
-        <w:rPr>
-          <w:rFonts w:ascii="Times New Roman" w:hAnsi="Times New Roman" w:cs="Times New Roman"/>
-          <w:color w:val="000000" w:themeColor="text1"/>
-          <w:sz w:val="28"/>
-          <w:szCs w:val="24"/>
-        </w:rPr>
-        <w:t>ПС</w:t>
-      </w:r>
-      <w:r>
-        <w:rPr>
-          <w:rFonts w:ascii="Times New Roman" w:hAnsi="Times New Roman" w:cs="Times New Roman"/>
-          <w:color w:val="000000" w:themeColor="text1"/>
-          <w:sz w:val="28"/>
-          <w:szCs w:val="24"/>
-        </w:rPr>
-        <w:t>, а адрес ячейки, содержащий необходимый объем всегда одинаковый благодаря структуре расчетного листа каждого элемента.</w:t>
-      </w:r>
-    </w:p>
-    <w:p>
-      <w:pPr>
-        <w:spacing w:line="360" w:lineRule="auto"/>
-        <w:jc w:val="both"/>
-        <w:rPr>
-          <w:rFonts w:ascii="Times New Roman" w:hAnsi="Times New Roman" w:cs="Times New Roman"/>
-          <w:color w:val="000000" w:themeColor="text1"/>
-          <w:sz w:val="28"/>
-          <w:szCs w:val="24"/>
-        </w:rPr>
-      </w:pPr>
-      <w:r>
-        <w:rPr>
-          <w:rFonts w:ascii="Times New Roman" w:hAnsi="Times New Roman" w:cs="Times New Roman"/>
-          <w:noProof/>
-          <w:color w:val="000000" w:themeColor="text1"/>
-          <w:sz w:val="28"/>
-          <w:szCs w:val="24"/>
-          <w:lang w:eastAsia="ru-RU"/>
-        </w:rPr>
         <w:drawing>
           <wp:inline distT="0" distB="0" distL="0" distR="0" wp14:anchorId="4745C9EB" wp14:editId="5E2E9FF1">
             <wp:extent cx="5481637" cy="3038845"/>
@@ -4564,80 +4524,71 @@
           <w:sz w:val="28"/>
           <w:szCs w:val="24"/>
         </w:rPr>
-        <w:t xml:space="preserve">, в котором уже есть все необходимые исходные данные и объемы для заполнения ВОР. Это было сделано специально, для того чтобы между файлами, на основе </w:t>
-      </w:r>
-      <w:r>
-        <w:rPr>
-          <w:rFonts w:ascii="Times New Roman" w:hAnsi="Times New Roman" w:cs="Times New Roman"/>
-          <w:color w:val="000000" w:themeColor="text1"/>
-          <w:sz w:val="28"/>
-          <w:szCs w:val="24"/>
+        <w:t xml:space="preserve">, в котором уже есть все необходимые исходные данные и объемы для заполнения ВОР. Это было сделано специально, для того чтобы между файлами, на основе которых производится построение и заполнение основных чертежей, и файлами Ведомостей объемов работ не допускалось никаких разночтений. </w:t>
+      </w:r>
+    </w:p>
+    <w:p>
+      <w:pPr>
+        <w:spacing w:line="360" w:lineRule="auto"/>
+        <w:ind w:firstLine="708"/>
+        <w:jc w:val="both"/>
+        <w:rPr>
+          <w:rFonts w:ascii="Times New Roman" w:hAnsi="Times New Roman" w:cs="Times New Roman"/>
+          <w:color w:val="000000" w:themeColor="text1"/>
+          <w:sz w:val="28"/>
+          <w:szCs w:val="24"/>
+        </w:rPr>
+      </w:pPr>
+      <w:r>
+        <w:rPr>
+          <w:rFonts w:ascii="Times New Roman" w:hAnsi="Times New Roman" w:cs="Times New Roman"/>
+          <w:color w:val="000000" w:themeColor="text1"/>
+          <w:sz w:val="28"/>
+          <w:szCs w:val="24"/>
+        </w:rPr>
+        <w:t xml:space="preserve">Файл ВОР не был включен в состав </w:t>
+      </w:r>
+      <w:r>
+        <w:rPr>
+          <w:rFonts w:ascii="Times New Roman" w:hAnsi="Times New Roman" w:cs="Times New Roman"/>
+          <w:color w:val="000000" w:themeColor="text1"/>
+          <w:sz w:val="28"/>
+          <w:szCs w:val="24"/>
+          <w:lang w:val="en-US"/>
+        </w:rPr>
+        <w:t>Data</w:t>
+      </w:r>
+      <w:r>
+        <w:rPr>
+          <w:rFonts w:ascii="Times New Roman" w:hAnsi="Times New Roman" w:cs="Times New Roman"/>
+          <w:color w:val="000000" w:themeColor="text1"/>
+          <w:sz w:val="28"/>
+          <w:szCs w:val="24"/>
+        </w:rPr>
+        <w:t xml:space="preserve"> отдельным листом, а вынесен как самостоятельный документ, исходя из производственной необходимости. </w:t>
+      </w:r>
+    </w:p>
+    <w:p>
+      <w:pPr>
+        <w:spacing w:line="360" w:lineRule="auto"/>
+        <w:jc w:val="both"/>
+        <w:rPr>
+          <w:rFonts w:ascii="Times New Roman" w:hAnsi="Times New Roman" w:cs="Times New Roman"/>
+          <w:color w:val="000000" w:themeColor="text1"/>
+          <w:sz w:val="28"/>
+          <w:szCs w:val="24"/>
+        </w:rPr>
+      </w:pPr>
+      <w:r>
+        <w:rPr>
+          <w:rFonts w:ascii="Times New Roman" w:hAnsi="Times New Roman" w:cs="Times New Roman"/>
+          <w:noProof/>
+          <w:color w:val="000000" w:themeColor="text1"/>
+          <w:sz w:val="28"/>
+          <w:szCs w:val="24"/>
+          <w:lang w:eastAsia="ru-RU"/>
         </w:rPr>
         <w:lastRenderedPageBreak/>
-        <w:t xml:space="preserve">которых производится построение и заполнение основных чертежей, и файлами Ведомостей объемов работ не допускалось никаких разночтений. </w:t>
-      </w:r>
-    </w:p>
-    <w:p>
-      <w:pPr>
-        <w:spacing w:line="360" w:lineRule="auto"/>
-        <w:ind w:firstLine="708"/>
-        <w:jc w:val="both"/>
-        <w:rPr>
-          <w:rFonts w:ascii="Times New Roman" w:hAnsi="Times New Roman" w:cs="Times New Roman"/>
-          <w:color w:val="000000" w:themeColor="text1"/>
-          <w:sz w:val="28"/>
-          <w:szCs w:val="24"/>
-        </w:rPr>
-      </w:pPr>
-      <w:r>
-        <w:rPr>
-          <w:rFonts w:ascii="Times New Roman" w:hAnsi="Times New Roman" w:cs="Times New Roman"/>
-          <w:color w:val="000000" w:themeColor="text1"/>
-          <w:sz w:val="28"/>
-          <w:szCs w:val="24"/>
-        </w:rPr>
-        <w:t xml:space="preserve">Файл ВОР не был включен в состав </w:t>
-      </w:r>
-      <w:r>
-        <w:rPr>
-          <w:rFonts w:ascii="Times New Roman" w:hAnsi="Times New Roman" w:cs="Times New Roman"/>
-          <w:color w:val="000000" w:themeColor="text1"/>
-          <w:sz w:val="28"/>
-          <w:szCs w:val="24"/>
-          <w:lang w:val="en-US"/>
-        </w:rPr>
-        <w:t>Data</w:t>
-      </w:r>
-      <w:r>
-        <w:rPr>
-          <w:rFonts w:ascii="Times New Roman" w:hAnsi="Times New Roman" w:cs="Times New Roman"/>
-          <w:color w:val="000000" w:themeColor="text1"/>
-          <w:sz w:val="28"/>
-          <w:szCs w:val="24"/>
-        </w:rPr>
-        <w:t xml:space="preserve"> отдельным листом, а вынесен как самостоятельный документ, исходя из производственной необходимости. </w:t>
-      </w:r>
-    </w:p>
-    <w:p>
-      <w:pPr>
-        <w:spacing w:line="360" w:lineRule="auto"/>
-        <w:jc w:val="both"/>
-        <w:rPr>
-          <w:rFonts w:ascii="Times New Roman" w:hAnsi="Times New Roman" w:cs="Times New Roman"/>
-          <w:color w:val="000000" w:themeColor="text1"/>
-          <w:sz w:val="28"/>
-          <w:szCs w:val="24"/>
-        </w:rPr>
-      </w:pPr>
-      <w:r>
-        <w:rPr>
-          <w:rFonts w:ascii="Times New Roman" w:hAnsi="Times New Roman" w:cs="Times New Roman"/>
-          <w:noProof/>
-          <w:color w:val="000000" w:themeColor="text1"/>
-          <w:sz w:val="28"/>
-          <w:szCs w:val="24"/>
-          <w:lang w:eastAsia="ru-RU"/>
-        </w:rPr>
         <w:drawing>
           <wp:inline distT="0" distB="0" distL="0" distR="0" wp14:anchorId="308538E0" wp14:editId="4DEFA38B">
             <wp:extent cx="6120130" cy="2563495"/>
@@ -4929,9 +4880,11 @@
       <w:r>
         <w:rPr>
           <w:rFonts w:ascii="Times New Roman" w:hAnsi="Times New Roman" w:cs="Times New Roman"/>
-          <w:color w:val="000000" w:themeColor="text1"/>
-          <w:sz w:val="28"/>
-          <w:szCs w:val="24"/>
+          <w:noProof/>
+          <w:color w:val="000000" w:themeColor="text1"/>
+          <w:sz w:val="28"/>
+          <w:szCs w:val="24"/>
+          <w:lang w:eastAsia="ru-RU"/>
         </w:rPr>
         <w:drawing>
           <wp:inline distT="0" distB="0" distL="0" distR="0" wp14:anchorId="00D33909" wp14:editId="7DCBF6BC">
@@ -4999,25 +4952,7 @@
           <w:sz w:val="28"/>
           <w:szCs w:val="24"/>
         </w:rPr>
-        <w:t>9</w:t>
-      </w:r>
-      <w:r>
-        <w:rPr>
-          <w:rFonts w:ascii="Times New Roman" w:hAnsi="Times New Roman" w:cs="Times New Roman"/>
-          <w:color w:val="000000" w:themeColor="text1"/>
-          <w:sz w:val="28"/>
-          <w:szCs w:val="24"/>
-        </w:rPr>
-        <w:t xml:space="preserve"> – </w:t>
-      </w:r>
-      <w:r>
-        <w:rPr>
-          <w:rFonts w:ascii="Times New Roman" w:hAnsi="Times New Roman" w:cs="Times New Roman"/>
-          <w:color w:val="000000" w:themeColor="text1"/>
-          <w:sz w:val="28"/>
-          <w:szCs w:val="24"/>
-        </w:rPr>
-        <w:t>Схема взаимодействия модулей программы.</w:t>
+        <w:t>9 – Схема взаимодействия модулей программы.</w:t>
       </w:r>
     </w:p>
     <w:p>
@@ -5778,34 +5713,7 @@
                 <w:sz w:val="19"/>
                 <w:szCs w:val="19"/>
               </w:rPr>
-              <w:t xml:space="preserve"> </w:t>
-            </w:r>
-            <w:r>
-              <w:rPr>
-                <w:rFonts w:ascii="Cascadia Mono" w:hAnsi="Cascadia Mono" w:cs="Cascadia Mono"/>
-                <w:color w:val="000000"/>
-                <w:sz w:val="19"/>
-                <w:szCs w:val="19"/>
-              </w:rPr>
-              <w:t>=</w:t>
-            </w:r>
-            <w:r>
-              <w:rPr>
-                <w:rFonts w:ascii="Cascadia Mono" w:hAnsi="Cascadia Mono" w:cs="Cascadia Mono"/>
-                <w:color w:val="000000"/>
-                <w:sz w:val="19"/>
-                <w:szCs w:val="19"/>
-              </w:rPr>
-              <w:t xml:space="preserve"> </w:t>
-            </w:r>
-            <w:r>
-              <w:rPr>
-                <w:rFonts w:ascii="Cascadia Mono" w:hAnsi="Cascadia Mono" w:cs="Cascadia Mono"/>
-                <w:color w:val="000000"/>
-                <w:sz w:val="19"/>
-                <w:szCs w:val="19"/>
-              </w:rPr>
-              <w:t xml:space="preserve">[] </w:t>
+              <w:t xml:space="preserve"> = [] </w:t>
             </w:r>
             <w:r>
               <w:rPr>
@@ -5876,34 +5784,7 @@
                 <w:sz w:val="19"/>
                 <w:szCs w:val="19"/>
               </w:rPr>
-              <w:t xml:space="preserve"> </w:t>
-            </w:r>
-            <w:r>
-              <w:rPr>
-                <w:rFonts w:ascii="Cascadia Mono" w:hAnsi="Cascadia Mono" w:cs="Cascadia Mono"/>
-                <w:color w:val="000000"/>
-                <w:sz w:val="19"/>
-                <w:szCs w:val="19"/>
-              </w:rPr>
-              <w:t>=</w:t>
-            </w:r>
-            <w:r>
-              <w:rPr>
-                <w:rFonts w:ascii="Cascadia Mono" w:hAnsi="Cascadia Mono" w:cs="Cascadia Mono"/>
-                <w:color w:val="000000"/>
-                <w:sz w:val="19"/>
-                <w:szCs w:val="19"/>
-              </w:rPr>
-              <w:t xml:space="preserve"> </w:t>
-            </w:r>
-            <w:r>
-              <w:rPr>
-                <w:rFonts w:ascii="Cascadia Mono" w:hAnsi="Cascadia Mono" w:cs="Cascadia Mono"/>
-                <w:color w:val="000000"/>
-                <w:sz w:val="19"/>
-                <w:szCs w:val="19"/>
-              </w:rPr>
-              <w:t xml:space="preserve">[] </w:t>
+              <w:t xml:space="preserve"> = [] </w:t>
             </w:r>
             <w:r>
               <w:rPr>
@@ -6064,7 +5945,36 @@
           <w:sz w:val="28"/>
           <w:szCs w:val="24"/>
         </w:rPr>
-        <w:t>и. Программа считает координаты</w:t>
+        <w:t>и</w:t>
+      </w:r>
+      <w:r>
+        <w:rPr>
+          <w:rFonts w:ascii="Times New Roman" w:hAnsi="Times New Roman" w:cs="Times New Roman"/>
+          <w:color w:val="000000" w:themeColor="text1"/>
+          <w:sz w:val="28"/>
+          <w:szCs w:val="24"/>
+        </w:rPr>
+        <w:t xml:space="preserve"> - </w:t>
+      </w:r>
+      <w:proofErr w:type="spellStart"/>
+      <w:r>
+        <w:rPr>
+          <w:rFonts w:ascii="Times New Roman" w:hAnsi="Times New Roman" w:cs="Times New Roman"/>
+          <w:color w:val="000000" w:themeColor="text1"/>
+          <w:sz w:val="28"/>
+          <w:szCs w:val="24"/>
+        </w:rPr>
+        <w:t>incert_point</w:t>
+      </w:r>
+      <w:proofErr w:type="spellEnd"/>
+      <w:r>
+        <w:rPr>
+          <w:rFonts w:ascii="Times New Roman" w:hAnsi="Times New Roman" w:cs="Times New Roman"/>
+          <w:color w:val="000000" w:themeColor="text1"/>
+          <w:sz w:val="28"/>
+          <w:szCs w:val="24"/>
+        </w:rPr>
+        <w:t>. Программа считает координаты</w:t>
       </w:r>
       <w:r>
         <w:rPr>
@@ -6162,6 +6072,28 @@
           <w:sz w:val="28"/>
           <w:szCs w:val="24"/>
         </w:rPr>
+        <w:t xml:space="preserve">Построение видов производится исходя из топологии, она показывает какие точки должны соединиться между собой в отрезки и для всех секций одинаковая. Список координат для каждой секции тоже повторяется, а вот значения координат всегда разные. </w:t>
+      </w:r>
+    </w:p>
+    <w:p>
+      <w:pPr>
+        <w:spacing w:line="360" w:lineRule="auto"/>
+        <w:ind w:firstLine="708"/>
+        <w:jc w:val="both"/>
+        <w:rPr>
+          <w:rFonts w:ascii="Times New Roman" w:hAnsi="Times New Roman" w:cs="Times New Roman"/>
+          <w:color w:val="000000" w:themeColor="text1"/>
+          <w:sz w:val="28"/>
+          <w:szCs w:val="24"/>
+        </w:rPr>
+      </w:pPr>
+      <w:r>
+        <w:rPr>
+          <w:rFonts w:ascii="Times New Roman" w:hAnsi="Times New Roman" w:cs="Times New Roman"/>
+          <w:color w:val="000000" w:themeColor="text1"/>
+          <w:sz w:val="28"/>
+          <w:szCs w:val="24"/>
+        </w:rPr>
         <w:t xml:space="preserve">Следующим этапом является заполнение списка координат </w:t>
       </w:r>
       <w:r>
@@ -6198,26 +6130,48 @@
           <w:sz w:val="28"/>
           <w:szCs w:val="24"/>
         </w:rPr>
-        <w:t xml:space="preserve">записывается отдельный список координат с учетом заданных расстояний между видами и отсчитывается от нуля (см. Приложение </w:t>
-      </w:r>
-      <w:r>
-        <w:rPr>
-          <w:rFonts w:ascii="Times New Roman" w:hAnsi="Times New Roman" w:cs="Times New Roman"/>
-          <w:color w:val="000000" w:themeColor="text1"/>
-          <w:sz w:val="28"/>
-          <w:szCs w:val="24"/>
-          <w:lang w:val="en-US"/>
-        </w:rPr>
-        <w:t>N</w:t>
-      </w:r>
-      <w:r>
-        <w:rPr>
-          <w:rFonts w:ascii="Times New Roman" w:hAnsi="Times New Roman" w:cs="Times New Roman"/>
-          <w:color w:val="000000" w:themeColor="text1"/>
-          <w:sz w:val="28"/>
-          <w:szCs w:val="24"/>
-        </w:rPr>
-        <w:t>).</w:t>
+        <w:lastRenderedPageBreak/>
+        <w:t>записывается отдельный список координат с учетом заданных расстояний между видами и отсчитывается от нуля (</w:t>
+      </w:r>
+      <w:r>
+        <w:rPr>
+          <w:rFonts w:ascii="Times New Roman" w:hAnsi="Times New Roman" w:cs="Times New Roman"/>
+          <w:color w:val="000000" w:themeColor="text1"/>
+          <w:sz w:val="28"/>
+          <w:szCs w:val="24"/>
+          <w:highlight w:val="yellow"/>
+        </w:rPr>
+        <w:t xml:space="preserve">см. </w:t>
+      </w:r>
+      <w:proofErr w:type="gramStart"/>
+      <w:r>
+        <w:rPr>
+          <w:rFonts w:ascii="Times New Roman" w:hAnsi="Times New Roman" w:cs="Times New Roman"/>
+          <w:color w:val="000000" w:themeColor="text1"/>
+          <w:sz w:val="28"/>
+          <w:szCs w:val="24"/>
+          <w:highlight w:val="yellow"/>
+        </w:rPr>
+        <w:t xml:space="preserve">Приложение </w:t>
+      </w:r>
+      <w:r>
+        <w:rPr>
+          <w:rFonts w:ascii="Times New Roman" w:hAnsi="Times New Roman" w:cs="Times New Roman"/>
+          <w:color w:val="000000" w:themeColor="text1"/>
+          <w:sz w:val="28"/>
+          <w:szCs w:val="24"/>
+        </w:rPr>
+        <w:t>)</w:t>
+      </w:r>
+      <w:proofErr w:type="gramEnd"/>
+      <w:r>
+        <w:rPr>
+          <w:rFonts w:ascii="Times New Roman" w:hAnsi="Times New Roman" w:cs="Times New Roman"/>
+          <w:color w:val="000000" w:themeColor="text1"/>
+          <w:sz w:val="28"/>
+          <w:szCs w:val="24"/>
+        </w:rPr>
+        <w:t>.</w:t>
       </w:r>
     </w:p>
     <w:p>
@@ -6239,7 +6193,25 @@
           <w:sz w:val="28"/>
           <w:szCs w:val="24"/>
         </w:rPr>
-        <w:t>Список топологий единый для всех секций.</w:t>
+        <w:t>В качестве примера разберем фрагмент программы, который ра</w:t>
+      </w:r>
+      <w:r>
+        <w:rPr>
+          <w:rFonts w:ascii="Times New Roman" w:hAnsi="Times New Roman" w:cs="Times New Roman"/>
+          <w:color w:val="000000" w:themeColor="text1"/>
+          <w:sz w:val="28"/>
+          <w:szCs w:val="24"/>
+        </w:rPr>
+        <w:t>с</w:t>
+      </w:r>
+      <w:r>
+        <w:rPr>
+          <w:rFonts w:ascii="Times New Roman" w:hAnsi="Times New Roman" w:cs="Times New Roman"/>
+          <w:color w:val="000000" w:themeColor="text1"/>
+          <w:sz w:val="28"/>
+          <w:szCs w:val="24"/>
+        </w:rPr>
+        <w:t>считывает координаты вида 1-1</w:t>
       </w:r>
     </w:p>
     <w:p>
@@ -6257,11 +6229,12 @@
       <w:r>
         <w:rPr>
           <w:rFonts w:ascii="Times New Roman" w:hAnsi="Times New Roman" w:cs="Times New Roman"/>
-          <w:color w:val="000000" w:themeColor="text1"/>
-          <w:sz w:val="28"/>
-          <w:szCs w:val="24"/>
-        </w:rPr>
-        <w:lastRenderedPageBreak/>
+          <w:noProof/>
+          <w:color w:val="000000" w:themeColor="text1"/>
+          <w:sz w:val="28"/>
+          <w:szCs w:val="24"/>
+          <w:lang w:eastAsia="ru-RU"/>
+        </w:rPr>
         <w:drawing>
           <wp:inline distT="0" distB="0" distL="0" distR="0" wp14:anchorId="1AFD2747" wp14:editId="0E1D2E79">
             <wp:extent cx="3276600" cy="2722454"/>
@@ -6337,27 +6310,1582 @@
           <w:sz w:val="28"/>
           <w:szCs w:val="24"/>
         </w:rPr>
-        <w:t>10</w:t>
-      </w:r>
-      <w:r>
-        <w:rPr>
-          <w:rFonts w:ascii="Times New Roman" w:hAnsi="Times New Roman" w:cs="Times New Roman"/>
-          <w:color w:val="000000" w:themeColor="text1"/>
-          <w:sz w:val="28"/>
-          <w:szCs w:val="24"/>
-        </w:rPr>
-        <w:t xml:space="preserve"> – Схема </w:t>
-      </w:r>
-      <w:r>
-        <w:rPr>
-          <w:rFonts w:ascii="Times New Roman" w:hAnsi="Times New Roman" w:cs="Times New Roman"/>
-          <w:color w:val="000000" w:themeColor="text1"/>
-          <w:sz w:val="28"/>
-          <w:szCs w:val="24"/>
-        </w:rPr>
-        <w:t>расстановки координат топологии вида 1-1</w:t>
-      </w:r>
-    </w:p>
+        <w:t>10 – Схема расстановки координат топологии вида 1-1</w:t>
+      </w:r>
+    </w:p>
+    <w:tbl>
+      <w:tblPr>
+        <w:tblStyle w:val="a6"/>
+        <w:tblpPr w:leftFromText="180" w:rightFromText="180" w:vertAnchor="text" w:horzAnchor="margin" w:tblpX="-431" w:tblpY="497"/>
+        <w:tblW w:w="10219" w:type="dxa"/>
+        <w:tblLook w:val="04A0" w:firstRow="1" w:lastRow="0" w:firstColumn="1" w:lastColumn="0" w:noHBand="0" w:noVBand="1"/>
+      </w:tblPr>
+      <w:tblGrid>
+        <w:gridCol w:w="10219"/>
+      </w:tblGrid>
+      <w:tr>
+        <w:trPr>
+          <w:trHeight w:val="4288"/>
+        </w:trPr>
+        <w:tc>
+          <w:tcPr>
+            <w:tcW w:w="10219" w:type="dxa"/>
+          </w:tcPr>
+          <w:p>
+            <w:pPr>
+              <w:autoSpaceDE w:val="0"/>
+              <w:autoSpaceDN w:val="0"/>
+              <w:adjustRightInd w:val="0"/>
+              <w:ind w:left="29"/>
+              <w:rPr>
+                <w:rFonts w:ascii="Cascadia Mono" w:hAnsi="Cascadia Mono" w:cs="Cascadia Mono"/>
+                <w:color w:val="008000"/>
+                <w:sz w:val="19"/>
+                <w:szCs w:val="19"/>
+              </w:rPr>
+            </w:pPr>
+            <w:r>
+              <w:rPr>
+                <w:rFonts w:ascii="Cascadia Mono" w:hAnsi="Cascadia Mono" w:cs="Cascadia Mono"/>
+                <w:color w:val="008000"/>
+                <w:sz w:val="19"/>
+                <w:szCs w:val="19"/>
+              </w:rPr>
+              <w:t>#Вид 1-1</w:t>
+            </w:r>
+          </w:p>
+          <w:p>
+            <w:pPr>
+              <w:autoSpaceDE w:val="0"/>
+              <w:autoSpaceDN w:val="0"/>
+              <w:adjustRightInd w:val="0"/>
+              <w:ind w:left="29"/>
+              <w:rPr>
+                <w:rFonts w:ascii="Cascadia Mono" w:hAnsi="Cascadia Mono" w:cs="Cascadia Mono"/>
+                <w:color w:val="008000"/>
+                <w:sz w:val="19"/>
+                <w:szCs w:val="19"/>
+              </w:rPr>
+            </w:pPr>
+            <w:r>
+              <w:rPr>
+                <w:rFonts w:ascii="Cascadia Mono" w:hAnsi="Cascadia Mono" w:cs="Cascadia Mono"/>
+                <w:color w:val="000000"/>
+                <w:sz w:val="19"/>
+                <w:szCs w:val="19"/>
+              </w:rPr>
+              <w:t xml:space="preserve"> </w:t>
+            </w:r>
+            <w:r>
+              <w:rPr>
+                <w:rFonts w:ascii="Cascadia Mono" w:hAnsi="Cascadia Mono" w:cs="Cascadia Mono"/>
+                <w:color w:val="008000"/>
+                <w:sz w:val="19"/>
+                <w:szCs w:val="19"/>
+              </w:rPr>
+              <w:t>#Задаем точку начала координат чтобы каждый вид считать от 0.</w:t>
+            </w:r>
+            <w:proofErr w:type="gramStart"/>
+            <w:r>
+              <w:rPr>
+                <w:rFonts w:ascii="Cascadia Mono" w:hAnsi="Cascadia Mono" w:cs="Cascadia Mono"/>
+                <w:color w:val="008000"/>
+                <w:sz w:val="19"/>
+                <w:szCs w:val="19"/>
+              </w:rPr>
+              <w:t>0</w:t>
+            </w:r>
+            <w:proofErr w:type="gramEnd"/>
+            <w:r>
+              <w:rPr>
+                <w:rFonts w:ascii="Cascadia Mono" w:hAnsi="Cascadia Mono" w:cs="Cascadia Mono"/>
+                <w:color w:val="008000"/>
+                <w:sz w:val="19"/>
+                <w:szCs w:val="19"/>
+              </w:rPr>
+              <w:t xml:space="preserve"> а не прибавлять все расстояния в каждой точке</w:t>
+            </w:r>
+          </w:p>
+          <w:p>
+            <w:pPr>
+              <w:autoSpaceDE w:val="0"/>
+              <w:autoSpaceDN w:val="0"/>
+              <w:adjustRightInd w:val="0"/>
+              <w:ind w:left="29"/>
+              <w:rPr>
+                <w:rFonts w:ascii="Cascadia Mono" w:hAnsi="Cascadia Mono" w:cs="Cascadia Mono"/>
+                <w:color w:val="008000"/>
+                <w:sz w:val="19"/>
+                <w:szCs w:val="19"/>
+              </w:rPr>
+            </w:pPr>
+          </w:p>
+          <w:p>
+            <w:pPr>
+              <w:autoSpaceDE w:val="0"/>
+              <w:autoSpaceDN w:val="0"/>
+              <w:adjustRightInd w:val="0"/>
+              <w:ind w:left="29"/>
+              <w:rPr>
+                <w:rFonts w:ascii="Cascadia Mono" w:hAnsi="Cascadia Mono" w:cs="Cascadia Mono"/>
+                <w:color w:val="000000"/>
+                <w:sz w:val="19"/>
+                <w:szCs w:val="19"/>
+                <w:lang w:val="en-US"/>
+              </w:rPr>
+            </w:pPr>
+            <w:r>
+              <w:rPr>
+                <w:rFonts w:ascii="Cascadia Mono" w:hAnsi="Cascadia Mono" w:cs="Cascadia Mono"/>
+                <w:color w:val="000000"/>
+                <w:sz w:val="19"/>
+                <w:szCs w:val="19"/>
+                <w:lang w:val="en-US"/>
+              </w:rPr>
+              <w:t xml:space="preserve"> </w:t>
+            </w:r>
+            <w:proofErr w:type="spellStart"/>
+            <w:r>
+              <w:rPr>
+                <w:rFonts w:ascii="Cascadia Mono" w:hAnsi="Cascadia Mono" w:cs="Cascadia Mono"/>
+                <w:color w:val="000000"/>
+                <w:sz w:val="19"/>
+                <w:szCs w:val="19"/>
+                <w:lang w:val="en-US"/>
+              </w:rPr>
+              <w:t>start_coordinates</w:t>
+            </w:r>
+            <w:proofErr w:type="spellEnd"/>
+            <w:r>
+              <w:rPr>
+                <w:rFonts w:ascii="Cascadia Mono" w:hAnsi="Cascadia Mono" w:cs="Cascadia Mono"/>
+                <w:color w:val="000000"/>
+                <w:sz w:val="19"/>
+                <w:szCs w:val="19"/>
+                <w:lang w:val="en-US"/>
+              </w:rPr>
+              <w:t xml:space="preserve"> = </w:t>
+            </w:r>
+            <w:proofErr w:type="spellStart"/>
+            <w:proofErr w:type="gramStart"/>
+            <w:r>
+              <w:rPr>
+                <w:rFonts w:ascii="Cascadia Mono" w:hAnsi="Cascadia Mono" w:cs="Cascadia Mono"/>
+                <w:color w:val="2B91AF"/>
+                <w:sz w:val="19"/>
+                <w:szCs w:val="19"/>
+                <w:lang w:val="en-US"/>
+              </w:rPr>
+              <w:t>APoint</w:t>
+            </w:r>
+            <w:proofErr w:type="spellEnd"/>
+            <w:r>
+              <w:rPr>
+                <w:rFonts w:ascii="Cascadia Mono" w:hAnsi="Cascadia Mono" w:cs="Cascadia Mono"/>
+                <w:color w:val="000000"/>
+                <w:sz w:val="19"/>
+                <w:szCs w:val="19"/>
+                <w:lang w:val="en-US"/>
+              </w:rPr>
+              <w:t>(</w:t>
+            </w:r>
+            <w:proofErr w:type="spellStart"/>
+            <w:proofErr w:type="gramEnd"/>
+            <w:r>
+              <w:rPr>
+                <w:rFonts w:ascii="Cascadia Mono" w:hAnsi="Cascadia Mono" w:cs="Cascadia Mono"/>
+                <w:color w:val="000000"/>
+                <w:sz w:val="19"/>
+                <w:szCs w:val="19"/>
+                <w:lang w:val="en-US"/>
+              </w:rPr>
+              <w:t>incert_point.x</w:t>
+            </w:r>
+            <w:proofErr w:type="spellEnd"/>
+            <w:r>
+              <w:rPr>
+                <w:rFonts w:ascii="Cascadia Mono" w:hAnsi="Cascadia Mono" w:cs="Cascadia Mono"/>
+                <w:color w:val="000000"/>
+                <w:sz w:val="19"/>
+                <w:szCs w:val="19"/>
+                <w:lang w:val="en-US"/>
+              </w:rPr>
+              <w:t xml:space="preserve"> + </w:t>
+            </w:r>
+            <w:proofErr w:type="spellStart"/>
+            <w:r>
+              <w:rPr>
+                <w:rFonts w:ascii="Cascadia Mono" w:hAnsi="Cascadia Mono" w:cs="Cascadia Mono"/>
+                <w:color w:val="000000"/>
+                <w:sz w:val="19"/>
+                <w:szCs w:val="19"/>
+                <w:lang w:val="en-US"/>
+              </w:rPr>
+              <w:t>input_data.leght</w:t>
+            </w:r>
+            <w:proofErr w:type="spellEnd"/>
+            <w:r>
+              <w:rPr>
+                <w:rFonts w:ascii="Cascadia Mono" w:hAnsi="Cascadia Mono" w:cs="Cascadia Mono"/>
+                <w:color w:val="000000"/>
+                <w:sz w:val="19"/>
+                <w:szCs w:val="19"/>
+                <w:lang w:val="en-US"/>
+              </w:rPr>
+              <w:t xml:space="preserve"> + View_l1, </w:t>
+            </w:r>
+            <w:proofErr w:type="spellStart"/>
+            <w:r>
+              <w:rPr>
+                <w:rFonts w:ascii="Cascadia Mono" w:hAnsi="Cascadia Mono" w:cs="Cascadia Mono"/>
+                <w:color w:val="000000"/>
+                <w:sz w:val="19"/>
+                <w:szCs w:val="19"/>
+                <w:lang w:val="en-US"/>
+              </w:rPr>
+              <w:t>incert_point.y</w:t>
+            </w:r>
+            <w:proofErr w:type="spellEnd"/>
+            <w:r>
+              <w:rPr>
+                <w:rFonts w:ascii="Cascadia Mono" w:hAnsi="Cascadia Mono" w:cs="Cascadia Mono"/>
+                <w:color w:val="000000"/>
+                <w:sz w:val="19"/>
+                <w:szCs w:val="19"/>
+                <w:lang w:val="en-US"/>
+              </w:rPr>
+              <w:t xml:space="preserve">) </w:t>
+            </w:r>
+          </w:p>
+          <w:p>
+            <w:pPr>
+              <w:autoSpaceDE w:val="0"/>
+              <w:autoSpaceDN w:val="0"/>
+              <w:adjustRightInd w:val="0"/>
+              <w:ind w:left="29"/>
+              <w:rPr>
+                <w:rFonts w:ascii="Cascadia Mono" w:hAnsi="Cascadia Mono" w:cs="Cascadia Mono"/>
+                <w:color w:val="000000"/>
+                <w:sz w:val="19"/>
+                <w:szCs w:val="19"/>
+                <w:lang w:val="en-US"/>
+              </w:rPr>
+            </w:pPr>
+          </w:p>
+          <w:p>
+            <w:pPr>
+              <w:autoSpaceDE w:val="0"/>
+              <w:autoSpaceDN w:val="0"/>
+              <w:adjustRightInd w:val="0"/>
+              <w:ind w:left="29"/>
+              <w:rPr>
+                <w:rFonts w:ascii="Cascadia Mono" w:hAnsi="Cascadia Mono" w:cs="Cascadia Mono"/>
+                <w:color w:val="008000"/>
+                <w:sz w:val="19"/>
+                <w:szCs w:val="19"/>
+                <w:lang w:val="en-US"/>
+              </w:rPr>
+            </w:pPr>
+            <w:proofErr w:type="spellStart"/>
+            <w:r>
+              <w:rPr>
+                <w:rFonts w:ascii="Cascadia Mono" w:hAnsi="Cascadia Mono" w:cs="Cascadia Mono"/>
+                <w:color w:val="000000"/>
+                <w:sz w:val="19"/>
+                <w:szCs w:val="19"/>
+                <w:lang w:val="en-US"/>
+              </w:rPr>
+              <w:t>SECTION_Coor.append</w:t>
+            </w:r>
+            <w:proofErr w:type="spellEnd"/>
+            <w:r>
+              <w:rPr>
+                <w:rFonts w:ascii="Cascadia Mono" w:hAnsi="Cascadia Mono" w:cs="Cascadia Mono"/>
+                <w:color w:val="000000"/>
+                <w:sz w:val="19"/>
+                <w:szCs w:val="19"/>
+                <w:lang w:val="en-US"/>
+              </w:rPr>
+              <w:t>(</w:t>
+            </w:r>
+            <w:proofErr w:type="spellStart"/>
+            <w:proofErr w:type="gramStart"/>
+            <w:r>
+              <w:rPr>
+                <w:rFonts w:ascii="Cascadia Mono" w:hAnsi="Cascadia Mono" w:cs="Cascadia Mono"/>
+                <w:color w:val="2B91AF"/>
+                <w:sz w:val="19"/>
+                <w:szCs w:val="19"/>
+                <w:lang w:val="en-US"/>
+              </w:rPr>
+              <w:t>APoint</w:t>
+            </w:r>
+            <w:proofErr w:type="spellEnd"/>
+            <w:r>
+              <w:rPr>
+                <w:rFonts w:ascii="Cascadia Mono" w:hAnsi="Cascadia Mono" w:cs="Cascadia Mono"/>
+                <w:color w:val="000000"/>
+                <w:sz w:val="19"/>
+                <w:szCs w:val="19"/>
+                <w:lang w:val="en-US"/>
+              </w:rPr>
+              <w:t>(</w:t>
+            </w:r>
+            <w:proofErr w:type="spellStart"/>
+            <w:proofErr w:type="gramEnd"/>
+            <w:r>
+              <w:rPr>
+                <w:rFonts w:ascii="Cascadia Mono" w:hAnsi="Cascadia Mono" w:cs="Cascadia Mono"/>
+                <w:color w:val="000000"/>
+                <w:sz w:val="19"/>
+                <w:szCs w:val="19"/>
+                <w:lang w:val="en-US"/>
+              </w:rPr>
+              <w:t>start_coordinates.x</w:t>
+            </w:r>
+            <w:proofErr w:type="spellEnd"/>
+            <w:r>
+              <w:rPr>
+                <w:rFonts w:ascii="Cascadia Mono" w:hAnsi="Cascadia Mono" w:cs="Cascadia Mono"/>
+                <w:color w:val="000000"/>
+                <w:sz w:val="19"/>
+                <w:szCs w:val="19"/>
+                <w:lang w:val="en-US"/>
+              </w:rPr>
+              <w:t xml:space="preserve">, </w:t>
+            </w:r>
+            <w:proofErr w:type="spellStart"/>
+            <w:r>
+              <w:rPr>
+                <w:rFonts w:ascii="Cascadia Mono" w:hAnsi="Cascadia Mono" w:cs="Cascadia Mono"/>
+                <w:color w:val="000000"/>
+                <w:sz w:val="19"/>
+                <w:szCs w:val="19"/>
+                <w:lang w:val="en-US"/>
+              </w:rPr>
+              <w:t>start_coordinates.y</w:t>
+            </w:r>
+            <w:proofErr w:type="spellEnd"/>
+            <w:r>
+              <w:rPr>
+                <w:rFonts w:ascii="Cascadia Mono" w:hAnsi="Cascadia Mono" w:cs="Cascadia Mono"/>
+                <w:color w:val="000000"/>
+                <w:sz w:val="19"/>
+                <w:szCs w:val="19"/>
+                <w:lang w:val="en-US"/>
+              </w:rPr>
+              <w:t xml:space="preserve">)) </w:t>
+            </w:r>
+            <w:r>
+              <w:rPr>
+                <w:rFonts w:ascii="Cascadia Mono" w:hAnsi="Cascadia Mono" w:cs="Cascadia Mono"/>
+                <w:color w:val="008000"/>
+                <w:sz w:val="19"/>
+                <w:szCs w:val="19"/>
+                <w:lang w:val="en-US"/>
+              </w:rPr>
+              <w:t>#7</w:t>
+            </w:r>
+          </w:p>
+          <w:p>
+            <w:pPr>
+              <w:autoSpaceDE w:val="0"/>
+              <w:autoSpaceDN w:val="0"/>
+              <w:adjustRightInd w:val="0"/>
+              <w:ind w:left="29"/>
+              <w:rPr>
+                <w:rFonts w:ascii="Cascadia Mono" w:hAnsi="Cascadia Mono" w:cs="Cascadia Mono"/>
+                <w:color w:val="008000"/>
+                <w:sz w:val="19"/>
+                <w:szCs w:val="19"/>
+                <w:lang w:val="en-US"/>
+              </w:rPr>
+            </w:pPr>
+          </w:p>
+          <w:p>
+            <w:pPr>
+              <w:autoSpaceDE w:val="0"/>
+              <w:autoSpaceDN w:val="0"/>
+              <w:adjustRightInd w:val="0"/>
+              <w:ind w:left="29"/>
+              <w:rPr>
+                <w:rFonts w:ascii="Cascadia Mono" w:hAnsi="Cascadia Mono" w:cs="Cascadia Mono"/>
+                <w:color w:val="008000"/>
+                <w:sz w:val="19"/>
+                <w:szCs w:val="19"/>
+                <w:lang w:val="en-US"/>
+              </w:rPr>
+            </w:pPr>
+            <w:r>
+              <w:rPr>
+                <w:rFonts w:ascii="Cascadia Mono" w:hAnsi="Cascadia Mono" w:cs="Cascadia Mono"/>
+                <w:color w:val="000000"/>
+                <w:sz w:val="19"/>
+                <w:szCs w:val="19"/>
+                <w:lang w:val="en-US"/>
+              </w:rPr>
+              <w:t xml:space="preserve"> </w:t>
+            </w:r>
+            <w:proofErr w:type="spellStart"/>
+            <w:r>
+              <w:rPr>
+                <w:rFonts w:ascii="Cascadia Mono" w:hAnsi="Cascadia Mono" w:cs="Cascadia Mono"/>
+                <w:color w:val="000000"/>
+                <w:sz w:val="19"/>
+                <w:szCs w:val="19"/>
+                <w:lang w:val="en-US"/>
+              </w:rPr>
+              <w:t>SECTION_Coor.append</w:t>
+            </w:r>
+            <w:proofErr w:type="spellEnd"/>
+            <w:r>
+              <w:rPr>
+                <w:rFonts w:ascii="Cascadia Mono" w:hAnsi="Cascadia Mono" w:cs="Cascadia Mono"/>
+                <w:color w:val="000000"/>
+                <w:sz w:val="19"/>
+                <w:szCs w:val="19"/>
+                <w:lang w:val="en-US"/>
+              </w:rPr>
+              <w:t>(</w:t>
+            </w:r>
+            <w:proofErr w:type="spellStart"/>
+            <w:proofErr w:type="gramStart"/>
+            <w:r>
+              <w:rPr>
+                <w:rFonts w:ascii="Cascadia Mono" w:hAnsi="Cascadia Mono" w:cs="Cascadia Mono"/>
+                <w:color w:val="2B91AF"/>
+                <w:sz w:val="19"/>
+                <w:szCs w:val="19"/>
+                <w:lang w:val="en-US"/>
+              </w:rPr>
+              <w:t>APoint</w:t>
+            </w:r>
+            <w:proofErr w:type="spellEnd"/>
+            <w:r>
+              <w:rPr>
+                <w:rFonts w:ascii="Cascadia Mono" w:hAnsi="Cascadia Mono" w:cs="Cascadia Mono"/>
+                <w:color w:val="000000"/>
+                <w:sz w:val="19"/>
+                <w:szCs w:val="19"/>
+                <w:lang w:val="en-US"/>
+              </w:rPr>
+              <w:t>(</w:t>
+            </w:r>
+            <w:proofErr w:type="spellStart"/>
+            <w:proofErr w:type="gramEnd"/>
+            <w:r>
+              <w:rPr>
+                <w:rFonts w:ascii="Cascadia Mono" w:hAnsi="Cascadia Mono" w:cs="Cascadia Mono"/>
+                <w:color w:val="000000"/>
+                <w:sz w:val="19"/>
+                <w:szCs w:val="19"/>
+                <w:lang w:val="en-US"/>
+              </w:rPr>
+              <w:t>start_coordinates.x</w:t>
+            </w:r>
+            <w:proofErr w:type="spellEnd"/>
+            <w:r>
+              <w:rPr>
+                <w:rFonts w:ascii="Cascadia Mono" w:hAnsi="Cascadia Mono" w:cs="Cascadia Mono"/>
+                <w:color w:val="000000"/>
+                <w:sz w:val="19"/>
+                <w:szCs w:val="19"/>
+                <w:lang w:val="en-US"/>
+              </w:rPr>
+              <w:t xml:space="preserve">, </w:t>
+            </w:r>
+            <w:proofErr w:type="spellStart"/>
+            <w:r>
+              <w:rPr>
+                <w:rFonts w:ascii="Cascadia Mono" w:hAnsi="Cascadia Mono" w:cs="Cascadia Mono"/>
+                <w:color w:val="000000"/>
+                <w:sz w:val="19"/>
+                <w:szCs w:val="19"/>
+                <w:lang w:val="en-US"/>
+              </w:rPr>
+              <w:t>start_coordinates.y</w:t>
+            </w:r>
+            <w:proofErr w:type="spellEnd"/>
+            <w:r>
+              <w:rPr>
+                <w:rFonts w:ascii="Cascadia Mono" w:hAnsi="Cascadia Mono" w:cs="Cascadia Mono"/>
+                <w:color w:val="000000"/>
+                <w:sz w:val="19"/>
+                <w:szCs w:val="19"/>
+                <w:lang w:val="en-US"/>
+              </w:rPr>
+              <w:t xml:space="preserve"> + input_data.t2)) </w:t>
+            </w:r>
+            <w:r>
+              <w:rPr>
+                <w:rFonts w:ascii="Cascadia Mono" w:hAnsi="Cascadia Mono" w:cs="Cascadia Mono"/>
+                <w:color w:val="008000"/>
+                <w:sz w:val="19"/>
+                <w:szCs w:val="19"/>
+                <w:lang w:val="en-US"/>
+              </w:rPr>
+              <w:t xml:space="preserve">#8 </w:t>
+            </w:r>
+          </w:p>
+          <w:p>
+            <w:pPr>
+              <w:autoSpaceDE w:val="0"/>
+              <w:autoSpaceDN w:val="0"/>
+              <w:adjustRightInd w:val="0"/>
+              <w:ind w:left="29"/>
+              <w:rPr>
+                <w:rFonts w:ascii="Cascadia Mono" w:hAnsi="Cascadia Mono" w:cs="Cascadia Mono"/>
+                <w:color w:val="008000"/>
+                <w:sz w:val="19"/>
+                <w:szCs w:val="19"/>
+                <w:lang w:val="en-US"/>
+              </w:rPr>
+            </w:pPr>
+          </w:p>
+          <w:p>
+            <w:pPr>
+              <w:autoSpaceDE w:val="0"/>
+              <w:autoSpaceDN w:val="0"/>
+              <w:adjustRightInd w:val="0"/>
+              <w:ind w:left="29"/>
+              <w:rPr>
+                <w:rFonts w:ascii="Cascadia Mono" w:hAnsi="Cascadia Mono" w:cs="Cascadia Mono"/>
+                <w:color w:val="008000"/>
+                <w:sz w:val="19"/>
+                <w:szCs w:val="19"/>
+                <w:lang w:val="en-US"/>
+              </w:rPr>
+            </w:pPr>
+            <w:r>
+              <w:rPr>
+                <w:rFonts w:ascii="Cascadia Mono" w:hAnsi="Cascadia Mono" w:cs="Cascadia Mono"/>
+                <w:color w:val="000000"/>
+                <w:sz w:val="19"/>
+                <w:szCs w:val="19"/>
+                <w:lang w:val="en-US"/>
+              </w:rPr>
+              <w:t xml:space="preserve"> </w:t>
+            </w:r>
+            <w:proofErr w:type="spellStart"/>
+            <w:r>
+              <w:rPr>
+                <w:rFonts w:ascii="Cascadia Mono" w:hAnsi="Cascadia Mono" w:cs="Cascadia Mono"/>
+                <w:color w:val="000000"/>
+                <w:sz w:val="19"/>
+                <w:szCs w:val="19"/>
+                <w:lang w:val="en-US"/>
+              </w:rPr>
+              <w:t>SECTION_Coor.append</w:t>
+            </w:r>
+            <w:proofErr w:type="spellEnd"/>
+            <w:r>
+              <w:rPr>
+                <w:rFonts w:ascii="Cascadia Mono" w:hAnsi="Cascadia Mono" w:cs="Cascadia Mono"/>
+                <w:color w:val="000000"/>
+                <w:sz w:val="19"/>
+                <w:szCs w:val="19"/>
+                <w:lang w:val="en-US"/>
+              </w:rPr>
+              <w:t>(</w:t>
+            </w:r>
+            <w:proofErr w:type="spellStart"/>
+            <w:proofErr w:type="gramStart"/>
+            <w:r>
+              <w:rPr>
+                <w:rFonts w:ascii="Cascadia Mono" w:hAnsi="Cascadia Mono" w:cs="Cascadia Mono"/>
+                <w:color w:val="2B91AF"/>
+                <w:sz w:val="19"/>
+                <w:szCs w:val="19"/>
+                <w:lang w:val="en-US"/>
+              </w:rPr>
+              <w:t>APoint</w:t>
+            </w:r>
+            <w:proofErr w:type="spellEnd"/>
+            <w:r>
+              <w:rPr>
+                <w:rFonts w:ascii="Cascadia Mono" w:hAnsi="Cascadia Mono" w:cs="Cascadia Mono"/>
+                <w:color w:val="000000"/>
+                <w:sz w:val="19"/>
+                <w:szCs w:val="19"/>
+                <w:lang w:val="en-US"/>
+              </w:rPr>
+              <w:t>(</w:t>
+            </w:r>
+            <w:proofErr w:type="spellStart"/>
+            <w:proofErr w:type="gramEnd"/>
+            <w:r>
+              <w:rPr>
+                <w:rFonts w:ascii="Cascadia Mono" w:hAnsi="Cascadia Mono" w:cs="Cascadia Mono"/>
+                <w:color w:val="000000"/>
+                <w:sz w:val="19"/>
+                <w:szCs w:val="19"/>
+                <w:lang w:val="en-US"/>
+              </w:rPr>
+              <w:t>start_coordinates.x</w:t>
+            </w:r>
+            <w:proofErr w:type="spellEnd"/>
+            <w:r>
+              <w:rPr>
+                <w:rFonts w:ascii="Cascadia Mono" w:hAnsi="Cascadia Mono" w:cs="Cascadia Mono"/>
+                <w:color w:val="000000"/>
+                <w:sz w:val="19"/>
+                <w:szCs w:val="19"/>
+                <w:lang w:val="en-US"/>
+              </w:rPr>
+              <w:t xml:space="preserve"> + </w:t>
+            </w:r>
+            <w:proofErr w:type="spellStart"/>
+            <w:r>
+              <w:rPr>
+                <w:rFonts w:ascii="Cascadia Mono" w:hAnsi="Cascadia Mono" w:cs="Cascadia Mono"/>
+                <w:color w:val="000000"/>
+                <w:sz w:val="19"/>
+                <w:szCs w:val="19"/>
+                <w:lang w:val="en-US"/>
+              </w:rPr>
+              <w:t>input_data.edge_distance</w:t>
+            </w:r>
+            <w:proofErr w:type="spellEnd"/>
+            <w:r>
+              <w:rPr>
+                <w:rFonts w:ascii="Cascadia Mono" w:hAnsi="Cascadia Mono" w:cs="Cascadia Mono"/>
+                <w:color w:val="000000"/>
+                <w:sz w:val="19"/>
+                <w:szCs w:val="19"/>
+                <w:lang w:val="en-US"/>
+              </w:rPr>
+              <w:t xml:space="preserve"> , </w:t>
+            </w:r>
+            <w:proofErr w:type="spellStart"/>
+            <w:r>
+              <w:rPr>
+                <w:rFonts w:ascii="Cascadia Mono" w:hAnsi="Cascadia Mono" w:cs="Cascadia Mono"/>
+                <w:color w:val="000000"/>
+                <w:sz w:val="19"/>
+                <w:szCs w:val="19"/>
+                <w:lang w:val="en-US"/>
+              </w:rPr>
+              <w:t>start_coordinates.y</w:t>
+            </w:r>
+            <w:proofErr w:type="spellEnd"/>
+            <w:r>
+              <w:rPr>
+                <w:rFonts w:ascii="Cascadia Mono" w:hAnsi="Cascadia Mono" w:cs="Cascadia Mono"/>
+                <w:color w:val="000000"/>
+                <w:sz w:val="19"/>
+                <w:szCs w:val="19"/>
+                <w:lang w:val="en-US"/>
+              </w:rPr>
+              <w:t xml:space="preserve"> + input_data.t1)) </w:t>
+            </w:r>
+            <w:r>
+              <w:rPr>
+                <w:rFonts w:ascii="Cascadia Mono" w:hAnsi="Cascadia Mono" w:cs="Cascadia Mono"/>
+                <w:color w:val="008000"/>
+                <w:sz w:val="19"/>
+                <w:szCs w:val="19"/>
+                <w:lang w:val="en-US"/>
+              </w:rPr>
+              <w:t>#9</w:t>
+            </w:r>
+          </w:p>
+          <w:p>
+            <w:pPr>
+              <w:autoSpaceDE w:val="0"/>
+              <w:autoSpaceDN w:val="0"/>
+              <w:adjustRightInd w:val="0"/>
+              <w:ind w:left="29"/>
+              <w:rPr>
+                <w:rFonts w:ascii="Cascadia Mono" w:hAnsi="Cascadia Mono" w:cs="Cascadia Mono"/>
+                <w:color w:val="008000"/>
+                <w:sz w:val="19"/>
+                <w:szCs w:val="19"/>
+                <w:lang w:val="en-US"/>
+              </w:rPr>
+            </w:pPr>
+          </w:p>
+          <w:p>
+            <w:pPr>
+              <w:autoSpaceDE w:val="0"/>
+              <w:autoSpaceDN w:val="0"/>
+              <w:adjustRightInd w:val="0"/>
+              <w:ind w:left="29"/>
+              <w:rPr>
+                <w:rFonts w:ascii="Cascadia Mono" w:hAnsi="Cascadia Mono" w:cs="Cascadia Mono"/>
+                <w:color w:val="008000"/>
+                <w:sz w:val="19"/>
+                <w:szCs w:val="19"/>
+                <w:lang w:val="en-US"/>
+              </w:rPr>
+            </w:pPr>
+            <w:r>
+              <w:rPr>
+                <w:rFonts w:ascii="Cascadia Mono" w:hAnsi="Cascadia Mono" w:cs="Cascadia Mono"/>
+                <w:color w:val="000000"/>
+                <w:sz w:val="19"/>
+                <w:szCs w:val="19"/>
+                <w:lang w:val="en-US"/>
+              </w:rPr>
+              <w:t xml:space="preserve"> </w:t>
+            </w:r>
+            <w:proofErr w:type="spellStart"/>
+            <w:r>
+              <w:rPr>
+                <w:rFonts w:ascii="Cascadia Mono" w:hAnsi="Cascadia Mono" w:cs="Cascadia Mono"/>
+                <w:color w:val="000000"/>
+                <w:sz w:val="19"/>
+                <w:szCs w:val="19"/>
+                <w:lang w:val="en-US"/>
+              </w:rPr>
+              <w:t>SECTION_Coor.append</w:t>
+            </w:r>
+            <w:proofErr w:type="spellEnd"/>
+            <w:r>
+              <w:rPr>
+                <w:rFonts w:ascii="Cascadia Mono" w:hAnsi="Cascadia Mono" w:cs="Cascadia Mono"/>
+                <w:color w:val="000000"/>
+                <w:sz w:val="19"/>
+                <w:szCs w:val="19"/>
+                <w:lang w:val="en-US"/>
+              </w:rPr>
+              <w:t>(</w:t>
+            </w:r>
+            <w:proofErr w:type="spellStart"/>
+            <w:proofErr w:type="gramStart"/>
+            <w:r>
+              <w:rPr>
+                <w:rFonts w:ascii="Cascadia Mono" w:hAnsi="Cascadia Mono" w:cs="Cascadia Mono"/>
+                <w:color w:val="2B91AF"/>
+                <w:sz w:val="19"/>
+                <w:szCs w:val="19"/>
+                <w:lang w:val="en-US"/>
+              </w:rPr>
+              <w:t>APoint</w:t>
+            </w:r>
+            <w:proofErr w:type="spellEnd"/>
+            <w:r>
+              <w:rPr>
+                <w:rFonts w:ascii="Cascadia Mono" w:hAnsi="Cascadia Mono" w:cs="Cascadia Mono"/>
+                <w:color w:val="000000"/>
+                <w:sz w:val="19"/>
+                <w:szCs w:val="19"/>
+                <w:lang w:val="en-US"/>
+              </w:rPr>
+              <w:t>(</w:t>
+            </w:r>
+            <w:proofErr w:type="spellStart"/>
+            <w:proofErr w:type="gramEnd"/>
+            <w:r>
+              <w:rPr>
+                <w:rFonts w:ascii="Cascadia Mono" w:hAnsi="Cascadia Mono" w:cs="Cascadia Mono"/>
+                <w:color w:val="000000"/>
+                <w:sz w:val="19"/>
+                <w:szCs w:val="19"/>
+                <w:lang w:val="en-US"/>
+              </w:rPr>
+              <w:t>start_coordinates.x</w:t>
+            </w:r>
+            <w:proofErr w:type="spellEnd"/>
+            <w:r>
+              <w:rPr>
+                <w:rFonts w:ascii="Cascadia Mono" w:hAnsi="Cascadia Mono" w:cs="Cascadia Mono"/>
+                <w:color w:val="000000"/>
+                <w:sz w:val="19"/>
+                <w:szCs w:val="19"/>
+                <w:lang w:val="en-US"/>
+              </w:rPr>
+              <w:t xml:space="preserve"> + </w:t>
+            </w:r>
+            <w:proofErr w:type="spellStart"/>
+            <w:r>
+              <w:rPr>
+                <w:rFonts w:ascii="Cascadia Mono" w:hAnsi="Cascadia Mono" w:cs="Cascadia Mono"/>
+                <w:color w:val="000000"/>
+                <w:sz w:val="19"/>
+                <w:szCs w:val="19"/>
+                <w:lang w:val="en-US"/>
+              </w:rPr>
+              <w:t>input_data.edge_distance</w:t>
+            </w:r>
+            <w:proofErr w:type="spellEnd"/>
+            <w:r>
+              <w:rPr>
+                <w:rFonts w:ascii="Cascadia Mono" w:hAnsi="Cascadia Mono" w:cs="Cascadia Mono"/>
+                <w:color w:val="000000"/>
+                <w:sz w:val="19"/>
+                <w:szCs w:val="19"/>
+                <w:lang w:val="en-US"/>
+              </w:rPr>
+              <w:t xml:space="preserve"> ,         </w:t>
+            </w:r>
+            <w:proofErr w:type="spellStart"/>
+            <w:r>
+              <w:rPr>
+                <w:rFonts w:ascii="Cascadia Mono" w:hAnsi="Cascadia Mono" w:cs="Cascadia Mono"/>
+                <w:color w:val="000000"/>
+                <w:sz w:val="19"/>
+                <w:szCs w:val="19"/>
+                <w:lang w:val="en-US"/>
+              </w:rPr>
+              <w:t>start_coordinates.y</w:t>
+            </w:r>
+            <w:proofErr w:type="spellEnd"/>
+            <w:r>
+              <w:rPr>
+                <w:rFonts w:ascii="Cascadia Mono" w:hAnsi="Cascadia Mono" w:cs="Cascadia Mono"/>
+                <w:color w:val="000000"/>
+                <w:sz w:val="19"/>
+                <w:szCs w:val="19"/>
+                <w:lang w:val="en-US"/>
+              </w:rPr>
+              <w:t xml:space="preserve"> + </w:t>
+            </w:r>
+            <w:proofErr w:type="spellStart"/>
+            <w:r>
+              <w:rPr>
+                <w:rFonts w:ascii="Cascadia Mono" w:hAnsi="Cascadia Mono" w:cs="Cascadia Mono"/>
+                <w:color w:val="000000"/>
+                <w:sz w:val="19"/>
+                <w:szCs w:val="19"/>
+                <w:lang w:val="en-US"/>
+              </w:rPr>
+              <w:t>input_data.height_start</w:t>
+            </w:r>
+            <w:proofErr w:type="spellEnd"/>
+            <w:r>
+              <w:rPr>
+                <w:rFonts w:ascii="Cascadia Mono" w:hAnsi="Cascadia Mono" w:cs="Cascadia Mono"/>
+                <w:color w:val="000000"/>
+                <w:sz w:val="19"/>
+                <w:szCs w:val="19"/>
+                <w:lang w:val="en-US"/>
+              </w:rPr>
+              <w:t xml:space="preserve">)) </w:t>
+            </w:r>
+            <w:r>
+              <w:rPr>
+                <w:rFonts w:ascii="Cascadia Mono" w:hAnsi="Cascadia Mono" w:cs="Cascadia Mono"/>
+                <w:color w:val="008000"/>
+                <w:sz w:val="19"/>
+                <w:szCs w:val="19"/>
+                <w:lang w:val="en-US"/>
+              </w:rPr>
+              <w:t>#10</w:t>
+            </w:r>
+          </w:p>
+          <w:p>
+            <w:pPr>
+              <w:autoSpaceDE w:val="0"/>
+              <w:autoSpaceDN w:val="0"/>
+              <w:adjustRightInd w:val="0"/>
+              <w:ind w:left="29"/>
+              <w:rPr>
+                <w:rFonts w:ascii="Cascadia Mono" w:hAnsi="Cascadia Mono" w:cs="Cascadia Mono"/>
+                <w:color w:val="008000"/>
+                <w:sz w:val="19"/>
+                <w:szCs w:val="19"/>
+                <w:lang w:val="en-US"/>
+              </w:rPr>
+            </w:pPr>
+          </w:p>
+          <w:p>
+            <w:pPr>
+              <w:autoSpaceDE w:val="0"/>
+              <w:autoSpaceDN w:val="0"/>
+              <w:adjustRightInd w:val="0"/>
+              <w:ind w:left="29"/>
+              <w:rPr>
+                <w:rFonts w:ascii="Cascadia Mono" w:hAnsi="Cascadia Mono" w:cs="Cascadia Mono"/>
+                <w:color w:val="008000"/>
+                <w:sz w:val="19"/>
+                <w:szCs w:val="19"/>
+                <w:lang w:val="en-US"/>
+              </w:rPr>
+            </w:pPr>
+            <w:r>
+              <w:rPr>
+                <w:rFonts w:ascii="Cascadia Mono" w:hAnsi="Cascadia Mono" w:cs="Cascadia Mono"/>
+                <w:color w:val="000000"/>
+                <w:sz w:val="19"/>
+                <w:szCs w:val="19"/>
+                <w:lang w:val="en-US"/>
+              </w:rPr>
+              <w:t xml:space="preserve"> </w:t>
+            </w:r>
+            <w:proofErr w:type="spellStart"/>
+            <w:r>
+              <w:rPr>
+                <w:rFonts w:ascii="Cascadia Mono" w:hAnsi="Cascadia Mono" w:cs="Cascadia Mono"/>
+                <w:color w:val="000000"/>
+                <w:sz w:val="19"/>
+                <w:szCs w:val="19"/>
+                <w:lang w:val="en-US"/>
+              </w:rPr>
+              <w:t>SECTION_Coor.append</w:t>
+            </w:r>
+            <w:proofErr w:type="spellEnd"/>
+            <w:r>
+              <w:rPr>
+                <w:rFonts w:ascii="Cascadia Mono" w:hAnsi="Cascadia Mono" w:cs="Cascadia Mono"/>
+                <w:color w:val="000000"/>
+                <w:sz w:val="19"/>
+                <w:szCs w:val="19"/>
+                <w:lang w:val="en-US"/>
+              </w:rPr>
+              <w:t>(</w:t>
+            </w:r>
+            <w:proofErr w:type="spellStart"/>
+            <w:proofErr w:type="gramStart"/>
+            <w:r>
+              <w:rPr>
+                <w:rFonts w:ascii="Cascadia Mono" w:hAnsi="Cascadia Mono" w:cs="Cascadia Mono"/>
+                <w:color w:val="2B91AF"/>
+                <w:sz w:val="19"/>
+                <w:szCs w:val="19"/>
+                <w:lang w:val="en-US"/>
+              </w:rPr>
+              <w:t>APoint</w:t>
+            </w:r>
+            <w:proofErr w:type="spellEnd"/>
+            <w:r>
+              <w:rPr>
+                <w:rFonts w:ascii="Cascadia Mono" w:hAnsi="Cascadia Mono" w:cs="Cascadia Mono"/>
+                <w:color w:val="000000"/>
+                <w:sz w:val="19"/>
+                <w:szCs w:val="19"/>
+                <w:lang w:val="en-US"/>
+              </w:rPr>
+              <w:t>(</w:t>
+            </w:r>
+            <w:proofErr w:type="spellStart"/>
+            <w:proofErr w:type="gramEnd"/>
+            <w:r>
+              <w:rPr>
+                <w:rFonts w:ascii="Cascadia Mono" w:hAnsi="Cascadia Mono" w:cs="Cascadia Mono"/>
+                <w:color w:val="000000"/>
+                <w:sz w:val="19"/>
+                <w:szCs w:val="19"/>
+                <w:lang w:val="en-US"/>
+              </w:rPr>
+              <w:t>start_coordinates.x</w:t>
+            </w:r>
+            <w:proofErr w:type="spellEnd"/>
+            <w:r>
+              <w:rPr>
+                <w:rFonts w:ascii="Cascadia Mono" w:hAnsi="Cascadia Mono" w:cs="Cascadia Mono"/>
+                <w:color w:val="000000"/>
+                <w:sz w:val="19"/>
+                <w:szCs w:val="19"/>
+                <w:lang w:val="en-US"/>
+              </w:rPr>
+              <w:t xml:space="preserve"> + </w:t>
+            </w:r>
+            <w:proofErr w:type="spellStart"/>
+            <w:r>
+              <w:rPr>
+                <w:rFonts w:ascii="Cascadia Mono" w:hAnsi="Cascadia Mono" w:cs="Cascadia Mono"/>
+                <w:color w:val="000000"/>
+                <w:sz w:val="19"/>
+                <w:szCs w:val="19"/>
+                <w:lang w:val="en-US"/>
+              </w:rPr>
+              <w:t>input_data.edge_distance</w:t>
+            </w:r>
+            <w:proofErr w:type="spellEnd"/>
+            <w:r>
+              <w:rPr>
+                <w:rFonts w:ascii="Cascadia Mono" w:hAnsi="Cascadia Mono" w:cs="Cascadia Mono"/>
+                <w:color w:val="000000"/>
+                <w:sz w:val="19"/>
+                <w:szCs w:val="19"/>
+                <w:lang w:val="en-US"/>
+              </w:rPr>
+              <w:t xml:space="preserve"> + </w:t>
+            </w:r>
+            <w:proofErr w:type="spellStart"/>
+            <w:r>
+              <w:rPr>
+                <w:rFonts w:ascii="Cascadia Mono" w:hAnsi="Cascadia Mono" w:cs="Cascadia Mono"/>
+                <w:color w:val="000000"/>
+                <w:sz w:val="19"/>
+                <w:szCs w:val="19"/>
+                <w:lang w:val="en-US"/>
+              </w:rPr>
+              <w:t>input_data.top_wall_width</w:t>
+            </w:r>
+            <w:proofErr w:type="spellEnd"/>
+            <w:r>
+              <w:rPr>
+                <w:rFonts w:ascii="Cascadia Mono" w:hAnsi="Cascadia Mono" w:cs="Cascadia Mono"/>
+                <w:color w:val="000000"/>
+                <w:sz w:val="19"/>
+                <w:szCs w:val="19"/>
+                <w:lang w:val="en-US"/>
+              </w:rPr>
+              <w:t xml:space="preserve">, </w:t>
+            </w:r>
+            <w:proofErr w:type="spellStart"/>
+            <w:r>
+              <w:rPr>
+                <w:rFonts w:ascii="Cascadia Mono" w:hAnsi="Cascadia Mono" w:cs="Cascadia Mono"/>
+                <w:color w:val="000000"/>
+                <w:sz w:val="19"/>
+                <w:szCs w:val="19"/>
+                <w:lang w:val="en-US"/>
+              </w:rPr>
+              <w:t>start_coordinates.y</w:t>
+            </w:r>
+            <w:proofErr w:type="spellEnd"/>
+            <w:r>
+              <w:rPr>
+                <w:rFonts w:ascii="Cascadia Mono" w:hAnsi="Cascadia Mono" w:cs="Cascadia Mono"/>
+                <w:color w:val="000000"/>
+                <w:sz w:val="19"/>
+                <w:szCs w:val="19"/>
+                <w:lang w:val="en-US"/>
+              </w:rPr>
+              <w:t xml:space="preserve"> + </w:t>
+            </w:r>
+            <w:proofErr w:type="spellStart"/>
+            <w:r>
+              <w:rPr>
+                <w:rFonts w:ascii="Cascadia Mono" w:hAnsi="Cascadia Mono" w:cs="Cascadia Mono"/>
+                <w:color w:val="000000"/>
+                <w:sz w:val="19"/>
+                <w:szCs w:val="19"/>
+                <w:lang w:val="en-US"/>
+              </w:rPr>
+              <w:t>input_data.height_start</w:t>
+            </w:r>
+            <w:proofErr w:type="spellEnd"/>
+            <w:r>
+              <w:rPr>
+                <w:rFonts w:ascii="Cascadia Mono" w:hAnsi="Cascadia Mono" w:cs="Cascadia Mono"/>
+                <w:color w:val="000000"/>
+                <w:sz w:val="19"/>
+                <w:szCs w:val="19"/>
+                <w:lang w:val="en-US"/>
+              </w:rPr>
+              <w:t xml:space="preserve">)) </w:t>
+            </w:r>
+            <w:r>
+              <w:rPr>
+                <w:rFonts w:ascii="Cascadia Mono" w:hAnsi="Cascadia Mono" w:cs="Cascadia Mono"/>
+                <w:color w:val="008000"/>
+                <w:sz w:val="19"/>
+                <w:szCs w:val="19"/>
+                <w:lang w:val="en-US"/>
+              </w:rPr>
+              <w:t>#11</w:t>
+            </w:r>
+          </w:p>
+          <w:p>
+            <w:pPr>
+              <w:autoSpaceDE w:val="0"/>
+              <w:autoSpaceDN w:val="0"/>
+              <w:adjustRightInd w:val="0"/>
+              <w:ind w:left="29"/>
+              <w:rPr>
+                <w:rFonts w:ascii="Cascadia Mono" w:hAnsi="Cascadia Mono" w:cs="Cascadia Mono"/>
+                <w:color w:val="008000"/>
+                <w:sz w:val="19"/>
+                <w:szCs w:val="19"/>
+                <w:lang w:val="en-US"/>
+              </w:rPr>
+            </w:pPr>
+          </w:p>
+          <w:p>
+            <w:pPr>
+              <w:autoSpaceDE w:val="0"/>
+              <w:autoSpaceDN w:val="0"/>
+              <w:adjustRightInd w:val="0"/>
+              <w:ind w:left="29"/>
+              <w:rPr>
+                <w:rFonts w:ascii="Cascadia Mono" w:hAnsi="Cascadia Mono" w:cs="Cascadia Mono"/>
+                <w:color w:val="008000"/>
+                <w:sz w:val="19"/>
+                <w:szCs w:val="19"/>
+                <w:lang w:val="en-US"/>
+              </w:rPr>
+            </w:pPr>
+            <w:r>
+              <w:rPr>
+                <w:rFonts w:ascii="Cascadia Mono" w:hAnsi="Cascadia Mono" w:cs="Cascadia Mono"/>
+                <w:color w:val="000000"/>
+                <w:sz w:val="19"/>
+                <w:szCs w:val="19"/>
+                <w:lang w:val="en-US"/>
+              </w:rPr>
+              <w:t xml:space="preserve"> </w:t>
+            </w:r>
+            <w:proofErr w:type="spellStart"/>
+            <w:r>
+              <w:rPr>
+                <w:rFonts w:ascii="Cascadia Mono" w:hAnsi="Cascadia Mono" w:cs="Cascadia Mono"/>
+                <w:color w:val="000000"/>
+                <w:sz w:val="19"/>
+                <w:szCs w:val="19"/>
+                <w:lang w:val="en-US"/>
+              </w:rPr>
+              <w:t>SECTION_Coor.append</w:t>
+            </w:r>
+            <w:proofErr w:type="spellEnd"/>
+            <w:r>
+              <w:rPr>
+                <w:rFonts w:ascii="Cascadia Mono" w:hAnsi="Cascadia Mono" w:cs="Cascadia Mono"/>
+                <w:color w:val="000000"/>
+                <w:sz w:val="19"/>
+                <w:szCs w:val="19"/>
+                <w:lang w:val="en-US"/>
+              </w:rPr>
+              <w:t>(</w:t>
+            </w:r>
+            <w:proofErr w:type="spellStart"/>
+            <w:proofErr w:type="gramStart"/>
+            <w:r>
+              <w:rPr>
+                <w:rFonts w:ascii="Cascadia Mono" w:hAnsi="Cascadia Mono" w:cs="Cascadia Mono"/>
+                <w:color w:val="2B91AF"/>
+                <w:sz w:val="19"/>
+                <w:szCs w:val="19"/>
+                <w:lang w:val="en-US"/>
+              </w:rPr>
+              <w:t>APoint</w:t>
+            </w:r>
+            <w:proofErr w:type="spellEnd"/>
+            <w:r>
+              <w:rPr>
+                <w:rFonts w:ascii="Cascadia Mono" w:hAnsi="Cascadia Mono" w:cs="Cascadia Mono"/>
+                <w:color w:val="000000"/>
+                <w:sz w:val="19"/>
+                <w:szCs w:val="19"/>
+                <w:lang w:val="en-US"/>
+              </w:rPr>
+              <w:t>(</w:t>
+            </w:r>
+            <w:proofErr w:type="spellStart"/>
+            <w:proofErr w:type="gramEnd"/>
+            <w:r>
+              <w:rPr>
+                <w:rFonts w:ascii="Cascadia Mono" w:hAnsi="Cascadia Mono" w:cs="Cascadia Mono"/>
+                <w:color w:val="000000"/>
+                <w:sz w:val="19"/>
+                <w:szCs w:val="19"/>
+                <w:lang w:val="en-US"/>
+              </w:rPr>
+              <w:t>start_coordinates.x</w:t>
+            </w:r>
+            <w:proofErr w:type="spellEnd"/>
+            <w:r>
+              <w:rPr>
+                <w:rFonts w:ascii="Cascadia Mono" w:hAnsi="Cascadia Mono" w:cs="Cascadia Mono"/>
+                <w:color w:val="000000"/>
+                <w:sz w:val="19"/>
+                <w:szCs w:val="19"/>
+                <w:lang w:val="en-US"/>
+              </w:rPr>
+              <w:t xml:space="preserve"> + </w:t>
+            </w:r>
+            <w:proofErr w:type="spellStart"/>
+            <w:r>
+              <w:rPr>
+                <w:rFonts w:ascii="Cascadia Mono" w:hAnsi="Cascadia Mono" w:cs="Cascadia Mono"/>
+                <w:color w:val="000000"/>
+                <w:sz w:val="19"/>
+                <w:szCs w:val="19"/>
+                <w:lang w:val="en-US"/>
+              </w:rPr>
+              <w:t>input_data.edge_distance</w:t>
+            </w:r>
+            <w:proofErr w:type="spellEnd"/>
+            <w:r>
+              <w:rPr>
+                <w:rFonts w:ascii="Cascadia Mono" w:hAnsi="Cascadia Mono" w:cs="Cascadia Mono"/>
+                <w:color w:val="000000"/>
+                <w:sz w:val="19"/>
+                <w:szCs w:val="19"/>
+                <w:lang w:val="en-US"/>
+              </w:rPr>
+              <w:t xml:space="preserve"> + </w:t>
+            </w:r>
+            <w:proofErr w:type="spellStart"/>
+            <w:r>
+              <w:rPr>
+                <w:rFonts w:ascii="Cascadia Mono" w:hAnsi="Cascadia Mono" w:cs="Cascadia Mono"/>
+                <w:color w:val="000000"/>
+                <w:sz w:val="19"/>
+                <w:szCs w:val="19"/>
+                <w:lang w:val="en-US"/>
+              </w:rPr>
+              <w:t>input_data.bottom_wall_width</w:t>
+            </w:r>
+            <w:proofErr w:type="spellEnd"/>
+            <w:r>
+              <w:rPr>
+                <w:rFonts w:ascii="Cascadia Mono" w:hAnsi="Cascadia Mono" w:cs="Cascadia Mono"/>
+                <w:color w:val="000000"/>
+                <w:sz w:val="19"/>
+                <w:szCs w:val="19"/>
+                <w:lang w:val="en-US"/>
+              </w:rPr>
+              <w:t xml:space="preserve">, </w:t>
+            </w:r>
+            <w:proofErr w:type="spellStart"/>
+            <w:r>
+              <w:rPr>
+                <w:rFonts w:ascii="Cascadia Mono" w:hAnsi="Cascadia Mono" w:cs="Cascadia Mono"/>
+                <w:color w:val="000000"/>
+                <w:sz w:val="19"/>
+                <w:szCs w:val="19"/>
+                <w:lang w:val="en-US"/>
+              </w:rPr>
+              <w:t>start_coordinates.y</w:t>
+            </w:r>
+            <w:proofErr w:type="spellEnd"/>
+            <w:r>
+              <w:rPr>
+                <w:rFonts w:ascii="Cascadia Mono" w:hAnsi="Cascadia Mono" w:cs="Cascadia Mono"/>
+                <w:color w:val="000000"/>
+                <w:sz w:val="19"/>
+                <w:szCs w:val="19"/>
+                <w:lang w:val="en-US"/>
+              </w:rPr>
+              <w:t xml:space="preserve"> + input_data.t3)) </w:t>
+            </w:r>
+            <w:r>
+              <w:rPr>
+                <w:rFonts w:ascii="Cascadia Mono" w:hAnsi="Cascadia Mono" w:cs="Cascadia Mono"/>
+                <w:color w:val="008000"/>
+                <w:sz w:val="19"/>
+                <w:szCs w:val="19"/>
+                <w:lang w:val="en-US"/>
+              </w:rPr>
+              <w:t>#12</w:t>
+            </w:r>
+          </w:p>
+          <w:p>
+            <w:pPr>
+              <w:autoSpaceDE w:val="0"/>
+              <w:autoSpaceDN w:val="0"/>
+              <w:adjustRightInd w:val="0"/>
+              <w:ind w:left="29"/>
+              <w:rPr>
+                <w:rFonts w:ascii="Cascadia Mono" w:hAnsi="Cascadia Mono" w:cs="Cascadia Mono"/>
+                <w:color w:val="008000"/>
+                <w:sz w:val="19"/>
+                <w:szCs w:val="19"/>
+                <w:lang w:val="en-US"/>
+              </w:rPr>
+            </w:pPr>
+          </w:p>
+          <w:p>
+            <w:pPr>
+              <w:autoSpaceDE w:val="0"/>
+              <w:autoSpaceDN w:val="0"/>
+              <w:adjustRightInd w:val="0"/>
+              <w:ind w:left="29"/>
+              <w:rPr>
+                <w:rFonts w:ascii="Cascadia Mono" w:hAnsi="Cascadia Mono" w:cs="Cascadia Mono"/>
+                <w:color w:val="008000"/>
+                <w:sz w:val="19"/>
+                <w:szCs w:val="19"/>
+                <w:lang w:val="en-US"/>
+              </w:rPr>
+            </w:pPr>
+            <w:r>
+              <w:rPr>
+                <w:rFonts w:ascii="Cascadia Mono" w:hAnsi="Cascadia Mono" w:cs="Cascadia Mono"/>
+                <w:color w:val="000000"/>
+                <w:sz w:val="19"/>
+                <w:szCs w:val="19"/>
+                <w:lang w:val="en-US"/>
+              </w:rPr>
+              <w:t xml:space="preserve"> </w:t>
+            </w:r>
+            <w:proofErr w:type="spellStart"/>
+            <w:r>
+              <w:rPr>
+                <w:rFonts w:ascii="Cascadia Mono" w:hAnsi="Cascadia Mono" w:cs="Cascadia Mono"/>
+                <w:color w:val="000000"/>
+                <w:sz w:val="19"/>
+                <w:szCs w:val="19"/>
+                <w:lang w:val="en-US"/>
+              </w:rPr>
+              <w:t>SECTION_Coor.append</w:t>
+            </w:r>
+            <w:proofErr w:type="spellEnd"/>
+            <w:r>
+              <w:rPr>
+                <w:rFonts w:ascii="Cascadia Mono" w:hAnsi="Cascadia Mono" w:cs="Cascadia Mono"/>
+                <w:color w:val="000000"/>
+                <w:sz w:val="19"/>
+                <w:szCs w:val="19"/>
+                <w:lang w:val="en-US"/>
+              </w:rPr>
+              <w:t>(</w:t>
+            </w:r>
+            <w:proofErr w:type="spellStart"/>
+            <w:proofErr w:type="gramStart"/>
+            <w:r>
+              <w:rPr>
+                <w:rFonts w:ascii="Cascadia Mono" w:hAnsi="Cascadia Mono" w:cs="Cascadia Mono"/>
+                <w:color w:val="2B91AF"/>
+                <w:sz w:val="19"/>
+                <w:szCs w:val="19"/>
+                <w:lang w:val="en-US"/>
+              </w:rPr>
+              <w:t>APoint</w:t>
+            </w:r>
+            <w:proofErr w:type="spellEnd"/>
+            <w:r>
+              <w:rPr>
+                <w:rFonts w:ascii="Cascadia Mono" w:hAnsi="Cascadia Mono" w:cs="Cascadia Mono"/>
+                <w:color w:val="000000"/>
+                <w:sz w:val="19"/>
+                <w:szCs w:val="19"/>
+                <w:lang w:val="en-US"/>
+              </w:rPr>
+              <w:t>(</w:t>
+            </w:r>
+            <w:proofErr w:type="spellStart"/>
+            <w:proofErr w:type="gramEnd"/>
+            <w:r>
+              <w:rPr>
+                <w:rFonts w:ascii="Cascadia Mono" w:hAnsi="Cascadia Mono" w:cs="Cascadia Mono"/>
+                <w:color w:val="000000"/>
+                <w:sz w:val="19"/>
+                <w:szCs w:val="19"/>
+                <w:lang w:val="en-US"/>
+              </w:rPr>
+              <w:t>start_coordinates.x</w:t>
+            </w:r>
+            <w:proofErr w:type="spellEnd"/>
+            <w:r>
+              <w:rPr>
+                <w:rFonts w:ascii="Cascadia Mono" w:hAnsi="Cascadia Mono" w:cs="Cascadia Mono"/>
+                <w:color w:val="000000"/>
+                <w:sz w:val="19"/>
+                <w:szCs w:val="19"/>
+                <w:lang w:val="en-US"/>
+              </w:rPr>
+              <w:t xml:space="preserve"> + </w:t>
+            </w:r>
+            <w:proofErr w:type="spellStart"/>
+            <w:r>
+              <w:rPr>
+                <w:rFonts w:ascii="Cascadia Mono" w:hAnsi="Cascadia Mono" w:cs="Cascadia Mono"/>
+                <w:color w:val="000000"/>
+                <w:sz w:val="19"/>
+                <w:szCs w:val="19"/>
+                <w:lang w:val="en-US"/>
+              </w:rPr>
+              <w:t>input_data.foundation_width</w:t>
+            </w:r>
+            <w:proofErr w:type="spellEnd"/>
+            <w:r>
+              <w:rPr>
+                <w:rFonts w:ascii="Cascadia Mono" w:hAnsi="Cascadia Mono" w:cs="Cascadia Mono"/>
+                <w:color w:val="000000"/>
+                <w:sz w:val="19"/>
+                <w:szCs w:val="19"/>
+                <w:lang w:val="en-US"/>
+              </w:rPr>
+              <w:t xml:space="preserve">, </w:t>
+            </w:r>
+            <w:proofErr w:type="spellStart"/>
+            <w:r>
+              <w:rPr>
+                <w:rFonts w:ascii="Cascadia Mono" w:hAnsi="Cascadia Mono" w:cs="Cascadia Mono"/>
+                <w:color w:val="000000"/>
+                <w:sz w:val="19"/>
+                <w:szCs w:val="19"/>
+                <w:lang w:val="en-US"/>
+              </w:rPr>
+              <w:t>start_coordinates.y</w:t>
+            </w:r>
+            <w:proofErr w:type="spellEnd"/>
+            <w:r>
+              <w:rPr>
+                <w:rFonts w:ascii="Cascadia Mono" w:hAnsi="Cascadia Mono" w:cs="Cascadia Mono"/>
+                <w:color w:val="000000"/>
+                <w:sz w:val="19"/>
+                <w:szCs w:val="19"/>
+                <w:lang w:val="en-US"/>
+              </w:rPr>
+              <w:t xml:space="preserve"> + input_data.t4)) </w:t>
+            </w:r>
+            <w:r>
+              <w:rPr>
+                <w:rFonts w:ascii="Cascadia Mono" w:hAnsi="Cascadia Mono" w:cs="Cascadia Mono"/>
+                <w:color w:val="008000"/>
+                <w:sz w:val="19"/>
+                <w:szCs w:val="19"/>
+                <w:lang w:val="en-US"/>
+              </w:rPr>
+              <w:t>#13</w:t>
+            </w:r>
+          </w:p>
+          <w:p>
+            <w:pPr>
+              <w:autoSpaceDE w:val="0"/>
+              <w:autoSpaceDN w:val="0"/>
+              <w:adjustRightInd w:val="0"/>
+              <w:ind w:left="29"/>
+              <w:rPr>
+                <w:rFonts w:ascii="Cascadia Mono" w:hAnsi="Cascadia Mono" w:cs="Cascadia Mono"/>
+                <w:color w:val="008000"/>
+                <w:sz w:val="19"/>
+                <w:szCs w:val="19"/>
+                <w:lang w:val="en-US"/>
+              </w:rPr>
+            </w:pPr>
+          </w:p>
+          <w:p>
+            <w:pPr>
+              <w:spacing w:line="360" w:lineRule="auto"/>
+              <w:ind w:left="29"/>
+              <w:rPr>
+                <w:rFonts w:ascii="Times New Roman" w:hAnsi="Times New Roman" w:cs="Times New Roman"/>
+                <w:color w:val="000000" w:themeColor="text1"/>
+                <w:sz w:val="28"/>
+                <w:szCs w:val="24"/>
+                <w:lang w:val="en-US"/>
+              </w:rPr>
+            </w:pPr>
+            <w:r>
+              <w:rPr>
+                <w:rFonts w:ascii="Cascadia Mono" w:hAnsi="Cascadia Mono" w:cs="Cascadia Mono"/>
+                <w:color w:val="000000"/>
+                <w:sz w:val="19"/>
+                <w:szCs w:val="19"/>
+                <w:lang w:val="en-US"/>
+              </w:rPr>
+              <w:t xml:space="preserve"> </w:t>
+            </w:r>
+            <w:proofErr w:type="spellStart"/>
+            <w:r>
+              <w:rPr>
+                <w:rFonts w:ascii="Cascadia Mono" w:hAnsi="Cascadia Mono" w:cs="Cascadia Mono"/>
+                <w:color w:val="000000"/>
+                <w:sz w:val="19"/>
+                <w:szCs w:val="19"/>
+                <w:lang w:val="en-US"/>
+              </w:rPr>
+              <w:t>SECTION_Coor.append</w:t>
+            </w:r>
+            <w:proofErr w:type="spellEnd"/>
+            <w:r>
+              <w:rPr>
+                <w:rFonts w:ascii="Cascadia Mono" w:hAnsi="Cascadia Mono" w:cs="Cascadia Mono"/>
+                <w:color w:val="000000"/>
+                <w:sz w:val="19"/>
+                <w:szCs w:val="19"/>
+                <w:lang w:val="en-US"/>
+              </w:rPr>
+              <w:t>(</w:t>
+            </w:r>
+            <w:proofErr w:type="spellStart"/>
+            <w:r>
+              <w:rPr>
+                <w:rFonts w:ascii="Cascadia Mono" w:hAnsi="Cascadia Mono" w:cs="Cascadia Mono"/>
+                <w:color w:val="2B91AF"/>
+                <w:sz w:val="19"/>
+                <w:szCs w:val="19"/>
+                <w:lang w:val="en-US"/>
+              </w:rPr>
+              <w:t>APoint</w:t>
+            </w:r>
+            <w:proofErr w:type="spellEnd"/>
+            <w:r>
+              <w:rPr>
+                <w:rFonts w:ascii="Cascadia Mono" w:hAnsi="Cascadia Mono" w:cs="Cascadia Mono"/>
+                <w:color w:val="000000"/>
+                <w:sz w:val="19"/>
+                <w:szCs w:val="19"/>
+                <w:lang w:val="en-US"/>
+              </w:rPr>
+              <w:t>(</w:t>
+            </w:r>
+            <w:proofErr w:type="spellStart"/>
+            <w:r>
+              <w:rPr>
+                <w:rFonts w:ascii="Cascadia Mono" w:hAnsi="Cascadia Mono" w:cs="Cascadia Mono"/>
+                <w:color w:val="000000"/>
+                <w:sz w:val="19"/>
+                <w:szCs w:val="19"/>
+                <w:lang w:val="en-US"/>
+              </w:rPr>
+              <w:t>start_coordinates.x</w:t>
+            </w:r>
+            <w:proofErr w:type="spellEnd"/>
+            <w:r>
+              <w:rPr>
+                <w:rFonts w:ascii="Cascadia Mono" w:hAnsi="Cascadia Mono" w:cs="Cascadia Mono"/>
+                <w:color w:val="000000"/>
+                <w:sz w:val="19"/>
+                <w:szCs w:val="19"/>
+                <w:lang w:val="en-US"/>
+              </w:rPr>
+              <w:t xml:space="preserve"> + </w:t>
+            </w:r>
+            <w:proofErr w:type="spellStart"/>
+            <w:r>
+              <w:rPr>
+                <w:rFonts w:ascii="Cascadia Mono" w:hAnsi="Cascadia Mono" w:cs="Cascadia Mono"/>
+                <w:color w:val="000000"/>
+                <w:sz w:val="19"/>
+                <w:szCs w:val="19"/>
+                <w:lang w:val="en-US"/>
+              </w:rPr>
+              <w:t>input_data.foundation_width</w:t>
+            </w:r>
+            <w:proofErr w:type="spellEnd"/>
+            <w:r>
+              <w:rPr>
+                <w:rFonts w:ascii="Cascadia Mono" w:hAnsi="Cascadia Mono" w:cs="Cascadia Mono"/>
+                <w:color w:val="000000"/>
+                <w:sz w:val="19"/>
+                <w:szCs w:val="19"/>
+                <w:lang w:val="en-US"/>
+              </w:rPr>
+              <w:t xml:space="preserve">, </w:t>
+            </w:r>
+            <w:proofErr w:type="spellStart"/>
+            <w:r>
+              <w:rPr>
+                <w:rFonts w:ascii="Cascadia Mono" w:hAnsi="Cascadia Mono" w:cs="Cascadia Mono"/>
+                <w:color w:val="000000"/>
+                <w:sz w:val="19"/>
+                <w:szCs w:val="19"/>
+                <w:lang w:val="en-US"/>
+              </w:rPr>
+              <w:t>start_coordinates.y</w:t>
+            </w:r>
+            <w:proofErr w:type="spellEnd"/>
+            <w:r>
+              <w:rPr>
+                <w:rFonts w:ascii="Cascadia Mono" w:hAnsi="Cascadia Mono" w:cs="Cascadia Mono"/>
+                <w:color w:val="000000"/>
+                <w:sz w:val="19"/>
+                <w:szCs w:val="19"/>
+                <w:lang w:val="en-US"/>
+              </w:rPr>
+              <w:t xml:space="preserve">)) </w:t>
+            </w:r>
+            <w:r>
+              <w:rPr>
+                <w:rFonts w:ascii="Cascadia Mono" w:hAnsi="Cascadia Mono" w:cs="Cascadia Mono"/>
+                <w:color w:val="008000"/>
+                <w:sz w:val="19"/>
+                <w:szCs w:val="19"/>
+                <w:lang w:val="en-US"/>
+              </w:rPr>
+              <w:t>#14</w:t>
+            </w:r>
+          </w:p>
+        </w:tc>
+      </w:tr>
+    </w:tbl>
     <w:p>
       <w:pPr>
         <w:spacing w:line="360" w:lineRule="auto"/>
@@ -6377,17 +7905,123 @@
           <w:sz w:val="28"/>
           <w:szCs w:val="24"/>
         </w:rPr>
-        <w:t>После составления списка координат</w:t>
-      </w:r>
-      <w:r>
-        <w:rPr>
-          <w:rFonts w:ascii="Times New Roman" w:hAnsi="Times New Roman" w:cs="Times New Roman"/>
-          <w:color w:val="000000" w:themeColor="text1"/>
-          <w:sz w:val="28"/>
-          <w:szCs w:val="24"/>
-        </w:rPr>
-        <w:t xml:space="preserve"> и</w:t>
-      </w:r>
+        <w:t>Листинг 2</w:t>
+      </w:r>
+      <w:r>
+        <w:rPr>
+          <w:rFonts w:ascii="Times New Roman" w:hAnsi="Times New Roman" w:cs="Times New Roman"/>
+          <w:color w:val="000000" w:themeColor="text1"/>
+          <w:sz w:val="28"/>
+          <w:szCs w:val="24"/>
+        </w:rPr>
+        <w:t xml:space="preserve">. </w:t>
+      </w:r>
+      <w:r>
+        <w:rPr>
+          <w:rFonts w:ascii="Times New Roman" w:hAnsi="Times New Roman" w:cs="Times New Roman"/>
+          <w:color w:val="000000" w:themeColor="text1"/>
+          <w:sz w:val="28"/>
+          <w:szCs w:val="24"/>
+        </w:rPr>
+        <w:t>Расчет координат вида 1-1</w:t>
+      </w:r>
+    </w:p>
+    <w:p>
+      <w:pPr>
+        <w:spacing w:line="360" w:lineRule="auto"/>
+        <w:ind w:firstLine="708"/>
+        <w:jc w:val="both"/>
+        <w:rPr>
+          <w:rFonts w:ascii="Times New Roman" w:hAnsi="Times New Roman" w:cs="Times New Roman"/>
+          <w:color w:val="000000" w:themeColor="text1"/>
+          <w:sz w:val="28"/>
+          <w:szCs w:val="24"/>
+        </w:rPr>
+      </w:pPr>
+    </w:p>
+    <w:p>
+      <w:pPr>
+        <w:spacing w:line="360" w:lineRule="auto"/>
+        <w:ind w:firstLine="708"/>
+        <w:jc w:val="both"/>
+        <w:rPr>
+          <w:rFonts w:ascii="Times New Roman" w:hAnsi="Times New Roman" w:cs="Times New Roman"/>
+          <w:color w:val="000000" w:themeColor="text1"/>
+          <w:sz w:val="28"/>
+          <w:szCs w:val="24"/>
+        </w:rPr>
+      </w:pPr>
+      <w:r>
+        <w:rPr>
+          <w:rFonts w:ascii="Times New Roman" w:hAnsi="Times New Roman" w:cs="Times New Roman"/>
+          <w:color w:val="000000" w:themeColor="text1"/>
+          <w:sz w:val="28"/>
+          <w:szCs w:val="24"/>
+        </w:rPr>
+        <w:lastRenderedPageBreak/>
+        <w:t xml:space="preserve">Для каждого вида задается своя точка </w:t>
+      </w:r>
+      <w:proofErr w:type="spellStart"/>
+      <w:r>
+        <w:rPr>
+          <w:rFonts w:ascii="Times New Roman" w:hAnsi="Times New Roman" w:cs="Times New Roman"/>
+          <w:color w:val="000000" w:themeColor="text1"/>
+          <w:sz w:val="28"/>
+          <w:szCs w:val="24"/>
+        </w:rPr>
+        <w:t>start_coordinates</w:t>
+      </w:r>
+      <w:proofErr w:type="spellEnd"/>
+      <w:r>
+        <w:rPr>
+          <w:rFonts w:ascii="Times New Roman" w:hAnsi="Times New Roman" w:cs="Times New Roman"/>
+          <w:color w:val="000000" w:themeColor="text1"/>
+          <w:sz w:val="28"/>
+          <w:szCs w:val="24"/>
+        </w:rPr>
+        <w:t xml:space="preserve">. Это необходимо для того чтобы следующие координаты вида можно было отсчитывать не от общего нуля </w:t>
+      </w:r>
+      <w:proofErr w:type="spellStart"/>
+      <w:r>
+        <w:rPr>
+          <w:rFonts w:ascii="Times New Roman" w:hAnsi="Times New Roman" w:cs="Times New Roman"/>
+          <w:color w:val="000000" w:themeColor="text1"/>
+          <w:sz w:val="28"/>
+          <w:szCs w:val="24"/>
+        </w:rPr>
+        <w:t>incert_point</w:t>
+      </w:r>
+      <w:proofErr w:type="spellEnd"/>
+      <w:r>
+        <w:rPr>
+          <w:rFonts w:ascii="Times New Roman" w:hAnsi="Times New Roman" w:cs="Times New Roman"/>
+          <w:color w:val="000000" w:themeColor="text1"/>
+          <w:sz w:val="28"/>
+          <w:szCs w:val="24"/>
+        </w:rPr>
+        <w:t xml:space="preserve">, а от своего локального – левой нижней точки вида. Каждая точка </w:t>
+      </w:r>
+      <w:proofErr w:type="spellStart"/>
+      <w:r>
+        <w:rPr>
+          <w:rFonts w:ascii="Times New Roman" w:hAnsi="Times New Roman" w:cs="Times New Roman"/>
+          <w:color w:val="000000" w:themeColor="text1"/>
+          <w:sz w:val="28"/>
+          <w:szCs w:val="24"/>
+          <w:lang w:val="en-US"/>
+        </w:rPr>
+        <w:t>st</w:t>
+      </w:r>
+      <w:r>
+        <w:rPr>
+          <w:rFonts w:ascii="Times New Roman" w:hAnsi="Times New Roman" w:cs="Times New Roman"/>
+          <w:color w:val="000000" w:themeColor="text1"/>
+          <w:sz w:val="28"/>
+          <w:szCs w:val="24"/>
+        </w:rPr>
+        <w:t>art_coordinates</w:t>
+      </w:r>
+      <w:proofErr w:type="spellEnd"/>
       <w:r>
         <w:rPr>
           <w:rFonts w:ascii="Times New Roman" w:hAnsi="Times New Roman" w:cs="Times New Roman"/>
@@ -6404,15 +8038,780 @@
           <w:sz w:val="28"/>
           <w:szCs w:val="24"/>
         </w:rPr>
-        <w:t>топологии начинается отрисовка видов с простановкой необходимых размеров текста. Отрисовка делится на несколько этапов</w:t>
-      </w:r>
-      <w:r>
-        <w:rPr>
-          <w:rFonts w:ascii="Times New Roman" w:hAnsi="Times New Roman" w:cs="Times New Roman"/>
-          <w:color w:val="000000" w:themeColor="text1"/>
-          <w:sz w:val="28"/>
-          <w:szCs w:val="24"/>
-          <w:lang w:val="en-US"/>
+        <w:t>учитывает расстояние между видами внутри модели. Это расстояние задается с помощью переменных внутри кода программы.</w:t>
+      </w:r>
+    </w:p>
+    <w:p>
+      <w:pPr>
+        <w:spacing w:line="360" w:lineRule="auto"/>
+        <w:ind w:firstLine="708"/>
+        <w:jc w:val="both"/>
+        <w:rPr>
+          <w:rFonts w:ascii="Times New Roman" w:hAnsi="Times New Roman" w:cs="Times New Roman"/>
+          <w:color w:val="000000" w:themeColor="text1"/>
+          <w:sz w:val="28"/>
+          <w:szCs w:val="24"/>
+        </w:rPr>
+      </w:pPr>
+      <w:r>
+        <w:rPr>
+          <w:rFonts w:ascii="Times New Roman" w:hAnsi="Times New Roman" w:cs="Times New Roman"/>
+          <w:color w:val="000000" w:themeColor="text1"/>
+          <w:sz w:val="28"/>
+          <w:szCs w:val="24"/>
+        </w:rPr>
+        <w:t>Листинг 3</w:t>
+      </w:r>
+      <w:r>
+        <w:rPr>
+          <w:rFonts w:ascii="Times New Roman" w:hAnsi="Times New Roman" w:cs="Times New Roman"/>
+          <w:color w:val="000000" w:themeColor="text1"/>
+          <w:sz w:val="28"/>
+          <w:szCs w:val="24"/>
+        </w:rPr>
+        <w:t xml:space="preserve">. </w:t>
+      </w:r>
+      <w:r>
+        <w:rPr>
+          <w:rFonts w:ascii="Times New Roman" w:hAnsi="Times New Roman" w:cs="Times New Roman"/>
+          <w:color w:val="000000" w:themeColor="text1"/>
+          <w:sz w:val="28"/>
+          <w:szCs w:val="24"/>
+        </w:rPr>
+        <w:t>Переменные, описывающие расстояния между видами.</w:t>
+      </w:r>
+    </w:p>
+    <w:tbl>
+      <w:tblPr>
+        <w:tblStyle w:val="a6"/>
+        <w:tblW w:w="0" w:type="auto"/>
+        <w:tblLook w:val="04A0" w:firstRow="1" w:lastRow="0" w:firstColumn="1" w:lastColumn="0" w:noHBand="0" w:noVBand="1"/>
+      </w:tblPr>
+      <w:tblGrid>
+        <w:gridCol w:w="9628"/>
+      </w:tblGrid>
+      <w:tr>
+        <w:tc>
+          <w:tcPr>
+            <w:tcW w:w="9628" w:type="dxa"/>
+          </w:tcPr>
+          <w:p>
+            <w:pPr>
+              <w:autoSpaceDE w:val="0"/>
+              <w:autoSpaceDN w:val="0"/>
+              <w:adjustRightInd w:val="0"/>
+              <w:rPr>
+                <w:rFonts w:ascii="Cascadia Mono" w:hAnsi="Cascadia Mono" w:cs="Cascadia Mono"/>
+                <w:color w:val="000000"/>
+                <w:sz w:val="19"/>
+                <w:szCs w:val="19"/>
+              </w:rPr>
+            </w:pPr>
+            <w:r>
+              <w:rPr>
+                <w:rFonts w:ascii="Cascadia Mono" w:hAnsi="Cascadia Mono" w:cs="Cascadia Mono"/>
+                <w:color w:val="000000"/>
+                <w:sz w:val="19"/>
+                <w:szCs w:val="19"/>
+              </w:rPr>
+              <w:t xml:space="preserve">    </w:t>
+            </w:r>
+            <w:proofErr w:type="spellStart"/>
+            <w:r>
+              <w:rPr>
+                <w:rFonts w:ascii="Cascadia Mono" w:hAnsi="Cascadia Mono" w:cs="Cascadia Mono"/>
+                <w:color w:val="000000"/>
+                <w:sz w:val="19"/>
+                <w:szCs w:val="19"/>
+              </w:rPr>
+              <w:t>Line_distance</w:t>
+            </w:r>
+            <w:proofErr w:type="spellEnd"/>
+            <w:r>
+              <w:rPr>
+                <w:rFonts w:ascii="Cascadia Mono" w:hAnsi="Cascadia Mono" w:cs="Cascadia Mono"/>
+                <w:color w:val="000000"/>
+                <w:sz w:val="19"/>
+                <w:szCs w:val="19"/>
+              </w:rPr>
+              <w:t xml:space="preserve"> = 85000 </w:t>
+            </w:r>
+            <w:r>
+              <w:rPr>
+                <w:rFonts w:ascii="Cascadia Mono" w:hAnsi="Cascadia Mono" w:cs="Cascadia Mono"/>
+                <w:color w:val="008000"/>
+                <w:sz w:val="19"/>
+                <w:szCs w:val="19"/>
+              </w:rPr>
+              <w:t>#расстояние между двух видовых рамок секций</w:t>
+            </w:r>
+          </w:p>
+          <w:p>
+            <w:pPr>
+              <w:autoSpaceDE w:val="0"/>
+              <w:autoSpaceDN w:val="0"/>
+              <w:adjustRightInd w:val="0"/>
+              <w:rPr>
+                <w:rFonts w:ascii="Cascadia Mono" w:hAnsi="Cascadia Mono" w:cs="Cascadia Mono"/>
+                <w:color w:val="000000"/>
+                <w:sz w:val="19"/>
+                <w:szCs w:val="19"/>
+              </w:rPr>
+            </w:pPr>
+            <w:r>
+              <w:rPr>
+                <w:rFonts w:ascii="Cascadia Mono" w:hAnsi="Cascadia Mono" w:cs="Cascadia Mono"/>
+                <w:color w:val="000000"/>
+                <w:sz w:val="19"/>
+                <w:szCs w:val="19"/>
+              </w:rPr>
+              <w:t xml:space="preserve">    View_l1 = 5000 </w:t>
+            </w:r>
+            <w:r>
+              <w:rPr>
+                <w:rFonts w:ascii="Cascadia Mono" w:hAnsi="Cascadia Mono" w:cs="Cascadia Mono"/>
+                <w:color w:val="008000"/>
+                <w:sz w:val="19"/>
+                <w:szCs w:val="19"/>
+              </w:rPr>
+              <w:t>#расстояние между фасадом и сечением 1-1 (по горизонтали)</w:t>
+            </w:r>
+          </w:p>
+          <w:p>
+            <w:pPr>
+              <w:autoSpaceDE w:val="0"/>
+              <w:autoSpaceDN w:val="0"/>
+              <w:adjustRightInd w:val="0"/>
+              <w:rPr>
+                <w:rFonts w:ascii="Cascadia Mono" w:hAnsi="Cascadia Mono" w:cs="Cascadia Mono"/>
+                <w:color w:val="000000"/>
+                <w:sz w:val="19"/>
+                <w:szCs w:val="19"/>
+              </w:rPr>
+            </w:pPr>
+            <w:r>
+              <w:rPr>
+                <w:rFonts w:ascii="Cascadia Mono" w:hAnsi="Cascadia Mono" w:cs="Cascadia Mono"/>
+                <w:color w:val="000000"/>
+                <w:sz w:val="19"/>
+                <w:szCs w:val="19"/>
+              </w:rPr>
+              <w:t xml:space="preserve">    View_l2 = 5000 </w:t>
+            </w:r>
+            <w:r>
+              <w:rPr>
+                <w:rFonts w:ascii="Cascadia Mono" w:hAnsi="Cascadia Mono" w:cs="Cascadia Mono"/>
+                <w:color w:val="008000"/>
+                <w:sz w:val="19"/>
+                <w:szCs w:val="19"/>
+              </w:rPr>
+              <w:t>#расстояние сечением 1-1 и сечением 2-2 (по горизонтали)</w:t>
+            </w:r>
+          </w:p>
+          <w:p>
+            <w:pPr>
+              <w:spacing w:line="360" w:lineRule="auto"/>
+              <w:jc w:val="both"/>
+              <w:rPr>
+                <w:rFonts w:ascii="Times New Roman" w:hAnsi="Times New Roman" w:cs="Times New Roman"/>
+                <w:b/>
+                <w:color w:val="000000" w:themeColor="text1"/>
+                <w:sz w:val="28"/>
+                <w:szCs w:val="24"/>
+              </w:rPr>
+            </w:pPr>
+            <w:r>
+              <w:rPr>
+                <w:rFonts w:ascii="Cascadia Mono" w:hAnsi="Cascadia Mono" w:cs="Cascadia Mono"/>
+                <w:color w:val="000000"/>
+                <w:sz w:val="19"/>
+                <w:szCs w:val="19"/>
+              </w:rPr>
+              <w:t xml:space="preserve">    View_l3 =  10000 </w:t>
+            </w:r>
+            <w:r>
+              <w:rPr>
+                <w:rFonts w:ascii="Cascadia Mono" w:hAnsi="Cascadia Mono" w:cs="Cascadia Mono"/>
+                <w:color w:val="008000"/>
+                <w:sz w:val="19"/>
+                <w:szCs w:val="19"/>
+              </w:rPr>
+              <w:t>#расстояние между фасадом и планом (по вертикали)</w:t>
+            </w:r>
+          </w:p>
+        </w:tc>
+      </w:tr>
+    </w:tbl>
+    <w:p>
+      <w:pPr>
+        <w:spacing w:line="360" w:lineRule="auto"/>
+        <w:ind w:firstLine="708"/>
+        <w:jc w:val="both"/>
+        <w:rPr>
+          <w:rFonts w:ascii="Times New Roman" w:hAnsi="Times New Roman" w:cs="Times New Roman"/>
+          <w:b/>
+          <w:color w:val="000000" w:themeColor="text1"/>
+          <w:sz w:val="28"/>
+          <w:szCs w:val="24"/>
+        </w:rPr>
+      </w:pPr>
+    </w:p>
+    <w:p>
+      <w:pPr>
+        <w:spacing w:line="360" w:lineRule="auto"/>
+        <w:ind w:firstLine="708"/>
+        <w:jc w:val="both"/>
+        <w:rPr>
+          <w:rFonts w:ascii="Times New Roman" w:hAnsi="Times New Roman" w:cs="Times New Roman"/>
+          <w:color w:val="000000" w:themeColor="text1"/>
+          <w:sz w:val="28"/>
+          <w:szCs w:val="24"/>
+        </w:rPr>
+      </w:pPr>
+      <w:r>
+        <w:rPr>
+          <w:rFonts w:ascii="Times New Roman" w:hAnsi="Times New Roman" w:cs="Times New Roman"/>
+          <w:color w:val="000000" w:themeColor="text1"/>
+          <w:sz w:val="28"/>
+          <w:szCs w:val="24"/>
+        </w:rPr>
+        <w:t>Далее произво</w:t>
+      </w:r>
+      <w:r>
+        <w:rPr>
+          <w:rFonts w:ascii="Times New Roman" w:hAnsi="Times New Roman" w:cs="Times New Roman"/>
+          <w:color w:val="000000" w:themeColor="text1"/>
+          <w:sz w:val="28"/>
+          <w:szCs w:val="24"/>
+        </w:rPr>
+        <w:t>дится заполнение массива топологии списками, содержащими в себе начало и конец отрезка.</w:t>
+      </w:r>
+    </w:p>
+    <w:p>
+      <w:pPr>
+        <w:spacing w:line="360" w:lineRule="auto"/>
+        <w:ind w:firstLine="708"/>
+        <w:jc w:val="both"/>
+        <w:rPr>
+          <w:rFonts w:ascii="Times New Roman" w:hAnsi="Times New Roman" w:cs="Times New Roman"/>
+          <w:b/>
+          <w:color w:val="000000" w:themeColor="text1"/>
+          <w:sz w:val="28"/>
+          <w:szCs w:val="24"/>
+        </w:rPr>
+      </w:pPr>
+      <w:r>
+        <w:rPr>
+          <w:rFonts w:ascii="Times New Roman" w:hAnsi="Times New Roman" w:cs="Times New Roman"/>
+          <w:color w:val="000000" w:themeColor="text1"/>
+          <w:sz w:val="28"/>
+          <w:szCs w:val="24"/>
+        </w:rPr>
+        <w:t>Листинг 4</w:t>
+      </w:r>
+      <w:r>
+        <w:rPr>
+          <w:rFonts w:ascii="Times New Roman" w:hAnsi="Times New Roman" w:cs="Times New Roman"/>
+          <w:color w:val="000000" w:themeColor="text1"/>
+          <w:sz w:val="28"/>
+          <w:szCs w:val="24"/>
+        </w:rPr>
+        <w:t>.</w:t>
+      </w:r>
+      <w:r>
+        <w:rPr>
+          <w:rFonts w:ascii="Times New Roman" w:hAnsi="Times New Roman" w:cs="Times New Roman"/>
+          <w:color w:val="000000" w:themeColor="text1"/>
+          <w:sz w:val="28"/>
+          <w:szCs w:val="24"/>
+        </w:rPr>
+        <w:t xml:space="preserve"> Заполнение массива топологии вида 1-1</w:t>
+      </w:r>
+    </w:p>
+    <w:tbl>
+      <w:tblPr>
+        <w:tblStyle w:val="a6"/>
+        <w:tblW w:w="0" w:type="auto"/>
+        <w:tblLook w:val="04A0" w:firstRow="1" w:lastRow="0" w:firstColumn="1" w:lastColumn="0" w:noHBand="0" w:noVBand="1"/>
+      </w:tblPr>
+      <w:tblGrid>
+        <w:gridCol w:w="9628"/>
+      </w:tblGrid>
+      <w:tr>
+        <w:tc>
+          <w:tcPr>
+            <w:tcW w:w="9628" w:type="dxa"/>
+          </w:tcPr>
+          <w:p>
+            <w:pPr>
+              <w:autoSpaceDE w:val="0"/>
+              <w:autoSpaceDN w:val="0"/>
+              <w:adjustRightInd w:val="0"/>
+              <w:rPr>
+                <w:rFonts w:ascii="Cascadia Mono" w:hAnsi="Cascadia Mono" w:cs="Cascadia Mono"/>
+                <w:color w:val="000000"/>
+                <w:sz w:val="19"/>
+                <w:szCs w:val="19"/>
+                <w:lang w:val="en-US"/>
+              </w:rPr>
+            </w:pPr>
+            <w:r>
+              <w:rPr>
+                <w:rFonts w:ascii="Cascadia Mono" w:hAnsi="Cascadia Mono" w:cs="Cascadia Mono"/>
+                <w:color w:val="000000"/>
+                <w:sz w:val="19"/>
+                <w:szCs w:val="19"/>
+              </w:rPr>
+              <w:t xml:space="preserve">   </w:t>
+            </w:r>
+            <w:r>
+              <w:rPr>
+                <w:rFonts w:ascii="Cascadia Mono" w:hAnsi="Cascadia Mono" w:cs="Cascadia Mono"/>
+                <w:color w:val="000000"/>
+                <w:sz w:val="19"/>
+                <w:szCs w:val="19"/>
+                <w:lang w:val="en-US"/>
+              </w:rPr>
+              <w:t>Topology</w:t>
+            </w:r>
+            <w:r>
+              <w:rPr>
+                <w:rFonts w:ascii="Cascadia Mono" w:hAnsi="Cascadia Mono" w:cs="Cascadia Mono"/>
+                <w:color w:val="000000"/>
+                <w:sz w:val="19"/>
+                <w:szCs w:val="19"/>
+              </w:rPr>
+              <w:t xml:space="preserve"> </w:t>
+            </w:r>
+            <w:r>
+              <w:rPr>
+                <w:rFonts w:ascii="Cascadia Mono" w:hAnsi="Cascadia Mono" w:cs="Cascadia Mono"/>
+                <w:color w:val="000000"/>
+                <w:sz w:val="19"/>
+                <w:szCs w:val="19"/>
+                <w:lang w:val="en-US"/>
+              </w:rPr>
+              <w:t>=</w:t>
+            </w:r>
+            <w:r>
+              <w:rPr>
+                <w:rFonts w:ascii="Cascadia Mono" w:hAnsi="Cascadia Mono" w:cs="Cascadia Mono"/>
+                <w:color w:val="000000"/>
+                <w:sz w:val="19"/>
+                <w:szCs w:val="19"/>
+              </w:rPr>
+              <w:t xml:space="preserve"> </w:t>
+            </w:r>
+            <w:r>
+              <w:rPr>
+                <w:rFonts w:ascii="Cascadia Mono" w:hAnsi="Cascadia Mono" w:cs="Cascadia Mono"/>
+                <w:color w:val="000000"/>
+                <w:sz w:val="19"/>
+                <w:szCs w:val="19"/>
+                <w:lang w:val="en-US"/>
+              </w:rPr>
+              <w:t>[]</w:t>
+            </w:r>
+          </w:p>
+          <w:p>
+            <w:pPr>
+              <w:autoSpaceDE w:val="0"/>
+              <w:autoSpaceDN w:val="0"/>
+              <w:adjustRightInd w:val="0"/>
+              <w:rPr>
+                <w:rFonts w:ascii="Cascadia Mono" w:hAnsi="Cascadia Mono" w:cs="Cascadia Mono"/>
+                <w:color w:val="000000"/>
+                <w:sz w:val="19"/>
+                <w:szCs w:val="19"/>
+                <w:lang w:val="en-US"/>
+              </w:rPr>
+            </w:pPr>
+          </w:p>
+          <w:p>
+            <w:pPr>
+              <w:autoSpaceDE w:val="0"/>
+              <w:autoSpaceDN w:val="0"/>
+              <w:adjustRightInd w:val="0"/>
+              <w:rPr>
+                <w:rFonts w:ascii="Cascadia Mono" w:hAnsi="Cascadia Mono" w:cs="Cascadia Mono"/>
+                <w:color w:val="008000"/>
+                <w:sz w:val="19"/>
+                <w:szCs w:val="19"/>
+                <w:lang w:val="en-US"/>
+              </w:rPr>
+            </w:pPr>
+            <w:r>
+              <w:rPr>
+                <w:rFonts w:ascii="Cascadia Mono" w:hAnsi="Cascadia Mono" w:cs="Cascadia Mono"/>
+                <w:color w:val="008000"/>
+                <w:sz w:val="19"/>
+                <w:szCs w:val="19"/>
+                <w:lang w:val="en-US"/>
+              </w:rPr>
+              <w:t>#</w:t>
+            </w:r>
+            <w:r>
+              <w:rPr>
+                <w:rFonts w:ascii="Cascadia Mono" w:hAnsi="Cascadia Mono" w:cs="Cascadia Mono"/>
+                <w:color w:val="008000"/>
+                <w:sz w:val="19"/>
+                <w:szCs w:val="19"/>
+              </w:rPr>
+              <w:t>Вид</w:t>
+            </w:r>
+            <w:r>
+              <w:rPr>
+                <w:rFonts w:ascii="Cascadia Mono" w:hAnsi="Cascadia Mono" w:cs="Cascadia Mono"/>
+                <w:color w:val="008000"/>
+                <w:sz w:val="19"/>
+                <w:szCs w:val="19"/>
+                <w:lang w:val="en-US"/>
+              </w:rPr>
+              <w:t xml:space="preserve"> 1-1</w:t>
+            </w:r>
+          </w:p>
+          <w:p>
+            <w:pPr>
+              <w:autoSpaceDE w:val="0"/>
+              <w:autoSpaceDN w:val="0"/>
+              <w:adjustRightInd w:val="0"/>
+              <w:rPr>
+                <w:rFonts w:ascii="Cascadia Mono" w:hAnsi="Cascadia Mono" w:cs="Cascadia Mono"/>
+                <w:color w:val="000000"/>
+                <w:sz w:val="19"/>
+                <w:szCs w:val="19"/>
+                <w:lang w:val="en-US"/>
+              </w:rPr>
+            </w:pPr>
+            <w:proofErr w:type="spellStart"/>
+            <w:r>
+              <w:rPr>
+                <w:rFonts w:ascii="Cascadia Mono" w:hAnsi="Cascadia Mono" w:cs="Cascadia Mono"/>
+                <w:color w:val="000000"/>
+                <w:sz w:val="19"/>
+                <w:szCs w:val="19"/>
+                <w:lang w:val="en-US"/>
+              </w:rPr>
+              <w:t>Topology.append</w:t>
+            </w:r>
+            <w:proofErr w:type="spellEnd"/>
+            <w:r>
+              <w:rPr>
+                <w:rFonts w:ascii="Cascadia Mono" w:hAnsi="Cascadia Mono" w:cs="Cascadia Mono"/>
+                <w:color w:val="000000"/>
+                <w:sz w:val="19"/>
+                <w:szCs w:val="19"/>
+                <w:lang w:val="en-US"/>
+              </w:rPr>
+              <w:t>([7,8])</w:t>
+            </w:r>
+          </w:p>
+          <w:p>
+            <w:pPr>
+              <w:autoSpaceDE w:val="0"/>
+              <w:autoSpaceDN w:val="0"/>
+              <w:adjustRightInd w:val="0"/>
+              <w:rPr>
+                <w:rFonts w:ascii="Cascadia Mono" w:hAnsi="Cascadia Mono" w:cs="Cascadia Mono"/>
+                <w:color w:val="000000"/>
+                <w:sz w:val="19"/>
+                <w:szCs w:val="19"/>
+                <w:lang w:val="en-US"/>
+              </w:rPr>
+            </w:pPr>
+            <w:proofErr w:type="spellStart"/>
+            <w:r>
+              <w:rPr>
+                <w:rFonts w:ascii="Cascadia Mono" w:hAnsi="Cascadia Mono" w:cs="Cascadia Mono"/>
+                <w:color w:val="000000"/>
+                <w:sz w:val="19"/>
+                <w:szCs w:val="19"/>
+                <w:lang w:val="en-US"/>
+              </w:rPr>
+              <w:t>Topology.append</w:t>
+            </w:r>
+            <w:proofErr w:type="spellEnd"/>
+            <w:r>
+              <w:rPr>
+                <w:rFonts w:ascii="Cascadia Mono" w:hAnsi="Cascadia Mono" w:cs="Cascadia Mono"/>
+                <w:color w:val="000000"/>
+                <w:sz w:val="19"/>
+                <w:szCs w:val="19"/>
+                <w:lang w:val="en-US"/>
+              </w:rPr>
+              <w:t>([8,9])</w:t>
+            </w:r>
+          </w:p>
+          <w:p>
+            <w:pPr>
+              <w:autoSpaceDE w:val="0"/>
+              <w:autoSpaceDN w:val="0"/>
+              <w:adjustRightInd w:val="0"/>
+              <w:rPr>
+                <w:rFonts w:ascii="Cascadia Mono" w:hAnsi="Cascadia Mono" w:cs="Cascadia Mono"/>
+                <w:color w:val="000000"/>
+                <w:sz w:val="19"/>
+                <w:szCs w:val="19"/>
+                <w:lang w:val="en-US"/>
+              </w:rPr>
+            </w:pPr>
+            <w:proofErr w:type="spellStart"/>
+            <w:r>
+              <w:rPr>
+                <w:rFonts w:ascii="Cascadia Mono" w:hAnsi="Cascadia Mono" w:cs="Cascadia Mono"/>
+                <w:color w:val="000000"/>
+                <w:sz w:val="19"/>
+                <w:szCs w:val="19"/>
+                <w:lang w:val="en-US"/>
+              </w:rPr>
+              <w:t>Topology.append</w:t>
+            </w:r>
+            <w:proofErr w:type="spellEnd"/>
+            <w:r>
+              <w:rPr>
+                <w:rFonts w:ascii="Cascadia Mono" w:hAnsi="Cascadia Mono" w:cs="Cascadia Mono"/>
+                <w:color w:val="000000"/>
+                <w:sz w:val="19"/>
+                <w:szCs w:val="19"/>
+                <w:lang w:val="en-US"/>
+              </w:rPr>
+              <w:t>([9,10])</w:t>
+            </w:r>
+          </w:p>
+          <w:p>
+            <w:pPr>
+              <w:autoSpaceDE w:val="0"/>
+              <w:autoSpaceDN w:val="0"/>
+              <w:adjustRightInd w:val="0"/>
+              <w:rPr>
+                <w:rFonts w:ascii="Cascadia Mono" w:hAnsi="Cascadia Mono" w:cs="Cascadia Mono"/>
+                <w:color w:val="000000"/>
+                <w:sz w:val="19"/>
+                <w:szCs w:val="19"/>
+                <w:lang w:val="en-US"/>
+              </w:rPr>
+            </w:pPr>
+            <w:proofErr w:type="spellStart"/>
+            <w:r>
+              <w:rPr>
+                <w:rFonts w:ascii="Cascadia Mono" w:hAnsi="Cascadia Mono" w:cs="Cascadia Mono"/>
+                <w:color w:val="000000"/>
+                <w:sz w:val="19"/>
+                <w:szCs w:val="19"/>
+                <w:lang w:val="en-US"/>
+              </w:rPr>
+              <w:t>Topology.append</w:t>
+            </w:r>
+            <w:proofErr w:type="spellEnd"/>
+            <w:r>
+              <w:rPr>
+                <w:rFonts w:ascii="Cascadia Mono" w:hAnsi="Cascadia Mono" w:cs="Cascadia Mono"/>
+                <w:color w:val="000000"/>
+                <w:sz w:val="19"/>
+                <w:szCs w:val="19"/>
+                <w:lang w:val="en-US"/>
+              </w:rPr>
+              <w:t>([10,11])</w:t>
+            </w:r>
+          </w:p>
+          <w:p>
+            <w:pPr>
+              <w:autoSpaceDE w:val="0"/>
+              <w:autoSpaceDN w:val="0"/>
+              <w:adjustRightInd w:val="0"/>
+              <w:rPr>
+                <w:rFonts w:ascii="Cascadia Mono" w:hAnsi="Cascadia Mono" w:cs="Cascadia Mono"/>
+                <w:color w:val="000000"/>
+                <w:sz w:val="19"/>
+                <w:szCs w:val="19"/>
+                <w:lang w:val="en-US"/>
+              </w:rPr>
+            </w:pPr>
+            <w:proofErr w:type="spellStart"/>
+            <w:r>
+              <w:rPr>
+                <w:rFonts w:ascii="Cascadia Mono" w:hAnsi="Cascadia Mono" w:cs="Cascadia Mono"/>
+                <w:color w:val="000000"/>
+                <w:sz w:val="19"/>
+                <w:szCs w:val="19"/>
+                <w:lang w:val="en-US"/>
+              </w:rPr>
+              <w:t>Topology.append</w:t>
+            </w:r>
+            <w:proofErr w:type="spellEnd"/>
+            <w:r>
+              <w:rPr>
+                <w:rFonts w:ascii="Cascadia Mono" w:hAnsi="Cascadia Mono" w:cs="Cascadia Mono"/>
+                <w:color w:val="000000"/>
+                <w:sz w:val="19"/>
+                <w:szCs w:val="19"/>
+                <w:lang w:val="en-US"/>
+              </w:rPr>
+              <w:t>([11,12])</w:t>
+            </w:r>
+          </w:p>
+          <w:p>
+            <w:pPr>
+              <w:autoSpaceDE w:val="0"/>
+              <w:autoSpaceDN w:val="0"/>
+              <w:adjustRightInd w:val="0"/>
+              <w:rPr>
+                <w:rFonts w:ascii="Cascadia Mono" w:hAnsi="Cascadia Mono" w:cs="Cascadia Mono"/>
+                <w:color w:val="000000"/>
+                <w:sz w:val="19"/>
+                <w:szCs w:val="19"/>
+              </w:rPr>
+            </w:pPr>
+            <w:proofErr w:type="spellStart"/>
+            <w:r>
+              <w:rPr>
+                <w:rFonts w:ascii="Cascadia Mono" w:hAnsi="Cascadia Mono" w:cs="Cascadia Mono"/>
+                <w:color w:val="000000"/>
+                <w:sz w:val="19"/>
+                <w:szCs w:val="19"/>
+              </w:rPr>
+              <w:t>Topology.append</w:t>
+            </w:r>
+            <w:proofErr w:type="spellEnd"/>
+            <w:r>
+              <w:rPr>
+                <w:rFonts w:ascii="Cascadia Mono" w:hAnsi="Cascadia Mono" w:cs="Cascadia Mono"/>
+                <w:color w:val="000000"/>
+                <w:sz w:val="19"/>
+                <w:szCs w:val="19"/>
+              </w:rPr>
+              <w:t>([12,13])</w:t>
+            </w:r>
+          </w:p>
+          <w:p>
+            <w:pPr>
+              <w:autoSpaceDE w:val="0"/>
+              <w:autoSpaceDN w:val="0"/>
+              <w:adjustRightInd w:val="0"/>
+              <w:rPr>
+                <w:rFonts w:ascii="Cascadia Mono" w:hAnsi="Cascadia Mono" w:cs="Cascadia Mono"/>
+                <w:color w:val="000000"/>
+                <w:sz w:val="19"/>
+                <w:szCs w:val="19"/>
+              </w:rPr>
+            </w:pPr>
+            <w:proofErr w:type="spellStart"/>
+            <w:r>
+              <w:rPr>
+                <w:rFonts w:ascii="Cascadia Mono" w:hAnsi="Cascadia Mono" w:cs="Cascadia Mono"/>
+                <w:color w:val="000000"/>
+                <w:sz w:val="19"/>
+                <w:szCs w:val="19"/>
+              </w:rPr>
+              <w:t>Topology.append</w:t>
+            </w:r>
+            <w:proofErr w:type="spellEnd"/>
+            <w:r>
+              <w:rPr>
+                <w:rFonts w:ascii="Cascadia Mono" w:hAnsi="Cascadia Mono" w:cs="Cascadia Mono"/>
+                <w:color w:val="000000"/>
+                <w:sz w:val="19"/>
+                <w:szCs w:val="19"/>
+              </w:rPr>
+              <w:t>([13,14])</w:t>
+            </w:r>
+          </w:p>
+          <w:p>
+            <w:pPr>
+              <w:spacing w:line="360" w:lineRule="auto"/>
+              <w:jc w:val="both"/>
+              <w:rPr>
+                <w:rFonts w:ascii="Times New Roman" w:hAnsi="Times New Roman" w:cs="Times New Roman"/>
+                <w:color w:val="000000" w:themeColor="text1"/>
+                <w:sz w:val="28"/>
+                <w:szCs w:val="24"/>
+              </w:rPr>
+            </w:pPr>
+            <w:proofErr w:type="spellStart"/>
+            <w:r>
+              <w:rPr>
+                <w:rFonts w:ascii="Cascadia Mono" w:hAnsi="Cascadia Mono" w:cs="Cascadia Mono"/>
+                <w:color w:val="000000"/>
+                <w:sz w:val="19"/>
+                <w:szCs w:val="19"/>
+              </w:rPr>
+              <w:t>Topology.append</w:t>
+            </w:r>
+            <w:proofErr w:type="spellEnd"/>
+            <w:r>
+              <w:rPr>
+                <w:rFonts w:ascii="Cascadia Mono" w:hAnsi="Cascadia Mono" w:cs="Cascadia Mono"/>
+                <w:color w:val="000000"/>
+                <w:sz w:val="19"/>
+                <w:szCs w:val="19"/>
+              </w:rPr>
+              <w:t>([14,7])</w:t>
+            </w:r>
+          </w:p>
+        </w:tc>
+      </w:tr>
+    </w:tbl>
+    <w:p>
+      <w:pPr>
+        <w:spacing w:line="360" w:lineRule="auto"/>
+        <w:jc w:val="both"/>
+        <w:rPr>
+          <w:rFonts w:ascii="Times New Roman" w:hAnsi="Times New Roman" w:cs="Times New Roman"/>
+          <w:color w:val="000000" w:themeColor="text1"/>
+          <w:sz w:val="28"/>
+          <w:szCs w:val="24"/>
+        </w:rPr>
+      </w:pPr>
+    </w:p>
+    <w:p>
+      <w:pPr>
+        <w:spacing w:line="360" w:lineRule="auto"/>
+        <w:ind w:firstLine="708"/>
+        <w:jc w:val="both"/>
+        <w:rPr>
+          <w:rFonts w:ascii="Times New Roman" w:hAnsi="Times New Roman" w:cs="Times New Roman"/>
+          <w:color w:val="000000" w:themeColor="text1"/>
+          <w:sz w:val="28"/>
+          <w:szCs w:val="24"/>
+        </w:rPr>
+      </w:pPr>
+      <w:r>
+        <w:rPr>
+          <w:rFonts w:ascii="Times New Roman" w:hAnsi="Times New Roman" w:cs="Times New Roman"/>
+          <w:color w:val="000000" w:themeColor="text1"/>
+          <w:sz w:val="28"/>
+          <w:szCs w:val="24"/>
+        </w:rPr>
+        <w:t xml:space="preserve">После составления списка координат и топологии начинается отрисовка видов с простановкой необходимых размеров текста. </w:t>
+      </w:r>
+    </w:p>
+    <w:p>
+      <w:pPr>
+        <w:spacing w:line="360" w:lineRule="auto"/>
+        <w:ind w:firstLine="708"/>
+        <w:jc w:val="both"/>
+        <w:rPr>
+          <w:rFonts w:ascii="Times New Roman" w:hAnsi="Times New Roman" w:cs="Times New Roman"/>
+          <w:color w:val="000000" w:themeColor="text1"/>
+          <w:sz w:val="28"/>
+          <w:szCs w:val="24"/>
+        </w:rPr>
+      </w:pPr>
+      <w:r>
+        <w:rPr>
+          <w:rFonts w:ascii="Times New Roman" w:hAnsi="Times New Roman" w:cs="Times New Roman"/>
+          <w:color w:val="000000" w:themeColor="text1"/>
+          <w:sz w:val="28"/>
+          <w:szCs w:val="24"/>
+        </w:rPr>
+        <w:t>Отрисовка делится на несколько этапов</w:t>
+      </w:r>
+      <w:r>
+        <w:rPr>
+          <w:rFonts w:ascii="Times New Roman" w:hAnsi="Times New Roman" w:cs="Times New Roman"/>
+          <w:color w:val="000000" w:themeColor="text1"/>
+          <w:sz w:val="28"/>
+          <w:szCs w:val="24"/>
         </w:rPr>
         <w:t>:</w:t>
       </w:r>
@@ -6431,37 +8830,35 @@
           <w:color w:val="000000" w:themeColor="text1"/>
           <w:sz w:val="28"/>
           <w:szCs w:val="24"/>
+        </w:rPr>
+      </w:pPr>
+      <w:r>
+        <w:rPr>
+          <w:rFonts w:ascii="Times New Roman" w:hAnsi="Times New Roman" w:cs="Times New Roman"/>
+          <w:color w:val="000000" w:themeColor="text1"/>
+          <w:sz w:val="28"/>
+          <w:szCs w:val="24"/>
+        </w:rPr>
+        <w:t xml:space="preserve">Отрисовка контура видов. Производится на слое </w:t>
+      </w:r>
+      <w:r>
+        <w:rPr>
+          <w:rFonts w:ascii="Times New Roman" w:hAnsi="Times New Roman" w:cs="Times New Roman"/>
+          <w:color w:val="000000" w:themeColor="text1"/>
+          <w:sz w:val="28"/>
+          <w:szCs w:val="24"/>
+        </w:rPr>
+        <w:t>“</w:t>
+      </w:r>
+      <w:proofErr w:type="spellStart"/>
+      <w:r>
+        <w:rPr>
+          <w:rFonts w:ascii="Times New Roman" w:hAnsi="Times New Roman" w:cs="Times New Roman"/>
+          <w:color w:val="000000" w:themeColor="text1"/>
+          <w:sz w:val="28"/>
+          <w:szCs w:val="24"/>
           <w:lang w:val="en-US"/>
         </w:rPr>
-      </w:pPr>
-      <w:r>
-        <w:rPr>
-          <w:rFonts w:ascii="Times New Roman" w:hAnsi="Times New Roman" w:cs="Times New Roman"/>
-          <w:color w:val="000000" w:themeColor="text1"/>
-          <w:sz w:val="28"/>
-          <w:szCs w:val="24"/>
-        </w:rPr>
-        <w:t xml:space="preserve">Отрисовка контура видов. Производится на слое </w:t>
-      </w:r>
-      <w:r>
-        <w:rPr>
-          <w:rFonts w:ascii="Times New Roman" w:hAnsi="Times New Roman" w:cs="Times New Roman"/>
-          <w:color w:val="000000" w:themeColor="text1"/>
-          <w:sz w:val="28"/>
-          <w:szCs w:val="24"/>
-          <w:lang w:val="en-US"/>
-        </w:rPr>
-        <w:t>“</w:t>
-      </w:r>
-      <w:proofErr w:type="spellStart"/>
-      <w:r>
-        <w:rPr>
-          <w:rFonts w:ascii="Times New Roman" w:hAnsi="Times New Roman" w:cs="Times New Roman"/>
-          <w:color w:val="000000" w:themeColor="text1"/>
-          <w:sz w:val="28"/>
-          <w:szCs w:val="24"/>
-          <w:lang w:val="en-US"/>
-        </w:rPr>
         <w:t>Contur</w:t>
       </w:r>
       <w:proofErr w:type="spellEnd"/>
@@ -6471,9 +8868,29 @@
           <w:color w:val="000000" w:themeColor="text1"/>
           <w:sz w:val="28"/>
           <w:szCs w:val="24"/>
-          <w:lang w:val="en-US"/>
         </w:rPr>
         <w:t>”</w:t>
+      </w:r>
+    </w:p>
+    <w:p>
+      <w:pPr>
+        <w:spacing w:line="360" w:lineRule="auto"/>
+        <w:jc w:val="both"/>
+        <w:rPr>
+          <w:rFonts w:ascii="Times New Roman" w:hAnsi="Times New Roman" w:cs="Times New Roman"/>
+          <w:color w:val="000000" w:themeColor="text1"/>
+          <w:sz w:val="28"/>
+          <w:szCs w:val="24"/>
+        </w:rPr>
+      </w:pPr>
+      <w:r>
+        <w:rPr>
+          <w:rFonts w:ascii="Times New Roman" w:hAnsi="Times New Roman" w:cs="Times New Roman"/>
+          <w:color w:val="000000" w:themeColor="text1"/>
+          <w:sz w:val="28"/>
+          <w:szCs w:val="24"/>
+        </w:rPr>
+        <w:t>Отрисовка производится отрезками.</w:t>
       </w:r>
     </w:p>
     <w:p>
@@ -6553,6 +8970,7 @@
           <w:sz w:val="28"/>
           <w:szCs w:val="24"/>
         </w:rPr>
+        <w:lastRenderedPageBreak/>
         <w:t xml:space="preserve">Создание таблицы ведомости объемов работ. Находится на слое </w:t>
       </w:r>
       <w:r>
@@ -6794,630 +9212,616 @@
           <w:sz w:val="28"/>
           <w:szCs w:val="24"/>
         </w:rPr>
-        <w:t>отр</w:t>
+        <w:t>отрисует</w:t>
+      </w:r>
+      <w:proofErr w:type="spellEnd"/>
+      <w:r>
+        <w:rPr>
+          <w:rFonts w:ascii="Times New Roman" w:hAnsi="Times New Roman" w:cs="Times New Roman"/>
+          <w:color w:val="000000" w:themeColor="text1"/>
+          <w:sz w:val="28"/>
+          <w:szCs w:val="24"/>
+        </w:rPr>
+        <w:t xml:space="preserve"> вид 2-2 потому, что в нем нет необходимости.</w:t>
+      </w:r>
+    </w:p>
+    <w:p>
+      <w:pPr>
+        <w:spacing w:line="360" w:lineRule="auto"/>
+        <w:jc w:val="both"/>
+        <w:rPr>
+          <w:rFonts w:ascii="Times New Roman" w:hAnsi="Times New Roman" w:cs="Times New Roman"/>
+          <w:color w:val="000000" w:themeColor="text1"/>
+          <w:sz w:val="28"/>
+          <w:szCs w:val="24"/>
+        </w:rPr>
+      </w:pPr>
+    </w:p>
+    <w:p>
+      <w:pPr>
+        <w:spacing w:line="360" w:lineRule="auto"/>
+        <w:ind w:firstLine="708"/>
+        <w:jc w:val="both"/>
+        <w:rPr>
+          <w:rFonts w:ascii="Times New Roman" w:hAnsi="Times New Roman" w:cs="Times New Roman"/>
+          <w:color w:val="000000" w:themeColor="text1"/>
+          <w:sz w:val="28"/>
+          <w:szCs w:val="24"/>
+        </w:rPr>
+      </w:pPr>
+      <w:r>
+        <w:rPr>
+          <w:rFonts w:ascii="Times New Roman" w:hAnsi="Times New Roman" w:cs="Times New Roman"/>
+          <w:color w:val="000000" w:themeColor="text1"/>
+          <w:sz w:val="28"/>
+          <w:szCs w:val="24"/>
+        </w:rPr>
+        <w:br w:type="page"/>
+      </w:r>
+    </w:p>
+    <w:p>
+      <w:pPr>
+        <w:spacing w:line="360" w:lineRule="auto"/>
+        <w:ind w:firstLine="708"/>
+        <w:jc w:val="both"/>
+        <w:rPr>
+          <w:rFonts w:ascii="Times New Roman" w:hAnsi="Times New Roman" w:cs="Times New Roman"/>
+          <w:color w:val="000000" w:themeColor="text1"/>
+          <w:sz w:val="28"/>
+          <w:szCs w:val="24"/>
+        </w:rPr>
+      </w:pPr>
+    </w:p>
+    <w:p>
+      <w:pPr>
+        <w:spacing w:line="360" w:lineRule="auto"/>
+        <w:ind w:firstLine="708"/>
+        <w:jc w:val="both"/>
+        <w:rPr>
+          <w:rFonts w:ascii="Times New Roman" w:hAnsi="Times New Roman" w:cs="Times New Roman"/>
+          <w:color w:val="000000" w:themeColor="text1"/>
+          <w:sz w:val="28"/>
+          <w:szCs w:val="24"/>
+        </w:rPr>
+      </w:pPr>
+      <w:r>
+        <w:rPr>
+          <w:rFonts w:ascii="Times New Roman" w:hAnsi="Times New Roman" w:cs="Times New Roman"/>
+          <w:color w:val="000000" w:themeColor="text1"/>
+          <w:sz w:val="28"/>
+          <w:szCs w:val="24"/>
+        </w:rPr>
+        <w:br w:type="page"/>
+      </w:r>
+    </w:p>
+    <w:p>
+      <w:pPr>
+        <w:spacing w:line="360" w:lineRule="auto"/>
+        <w:ind w:firstLine="708"/>
+        <w:jc w:val="both"/>
+        <w:rPr>
+          <w:rFonts w:ascii="Times New Roman" w:hAnsi="Times New Roman" w:cs="Times New Roman"/>
+          <w:b/>
+          <w:color w:val="000000" w:themeColor="text1"/>
+          <w:sz w:val="28"/>
+          <w:szCs w:val="24"/>
+        </w:rPr>
+      </w:pPr>
+      <w:r>
+        <w:rPr>
+          <w:rFonts w:ascii="Times New Roman" w:hAnsi="Times New Roman" w:cs="Times New Roman"/>
+          <w:b/>
+          <w:color w:val="000000" w:themeColor="text1"/>
+          <w:sz w:val="28"/>
+          <w:szCs w:val="24"/>
+        </w:rPr>
+        <w:lastRenderedPageBreak/>
+        <w:t>Перспективное развитие программы и ее</w:t>
+      </w:r>
+      <w:r>
+        <w:rPr>
+          <w:rFonts w:ascii="Times New Roman" w:hAnsi="Times New Roman" w:cs="Times New Roman"/>
+          <w:b/>
+          <w:color w:val="000000" w:themeColor="text1"/>
+          <w:sz w:val="28"/>
+          <w:szCs w:val="24"/>
+        </w:rPr>
+        <w:t xml:space="preserve"> дальнейшее</w:t>
+      </w:r>
+      <w:r>
+        <w:rPr>
+          <w:rFonts w:ascii="Times New Roman" w:hAnsi="Times New Roman" w:cs="Times New Roman"/>
+          <w:b/>
+          <w:color w:val="000000" w:themeColor="text1"/>
+          <w:sz w:val="28"/>
+          <w:szCs w:val="24"/>
+        </w:rPr>
+        <w:t xml:space="preserve"> применение</w:t>
+      </w:r>
+    </w:p>
+    <w:p>
+      <w:pPr>
+        <w:spacing w:line="360" w:lineRule="auto"/>
+        <w:ind w:firstLine="708"/>
+        <w:jc w:val="both"/>
+        <w:rPr>
+          <w:rFonts w:ascii="Times New Roman" w:hAnsi="Times New Roman" w:cs="Times New Roman"/>
+          <w:color w:val="000000" w:themeColor="text1"/>
+          <w:sz w:val="28"/>
+          <w:szCs w:val="24"/>
+        </w:rPr>
+      </w:pPr>
+      <w:r>
+        <w:rPr>
+          <w:rFonts w:ascii="Times New Roman" w:hAnsi="Times New Roman" w:cs="Times New Roman"/>
+          <w:color w:val="000000" w:themeColor="text1"/>
+          <w:sz w:val="28"/>
+          <w:szCs w:val="24"/>
+        </w:rPr>
+        <w:t xml:space="preserve">Эта программа разработана для автоматизации процесса выпуска рабочей документации по комплектам монолитных железобетонных </w:t>
+      </w:r>
+      <w:r>
+        <w:rPr>
+          <w:rFonts w:ascii="Times New Roman" w:hAnsi="Times New Roman" w:cs="Times New Roman"/>
+          <w:color w:val="000000" w:themeColor="text1"/>
+          <w:sz w:val="28"/>
+          <w:szCs w:val="24"/>
+        </w:rPr>
+        <w:t xml:space="preserve">подпорных стен уголкового типа на базе проектного института </w:t>
+      </w:r>
+      <w:proofErr w:type="spellStart"/>
+      <w:r>
+        <w:rPr>
+          <w:rFonts w:ascii="Times New Roman" w:hAnsi="Times New Roman" w:cs="Times New Roman"/>
+          <w:color w:val="000000" w:themeColor="text1"/>
+          <w:sz w:val="28"/>
+          <w:szCs w:val="24"/>
+        </w:rPr>
+        <w:t>Гипростроймост</w:t>
+      </w:r>
+      <w:proofErr w:type="spellEnd"/>
+      <w:r>
+        <w:rPr>
+          <w:rFonts w:ascii="Times New Roman" w:hAnsi="Times New Roman" w:cs="Times New Roman"/>
+          <w:color w:val="000000" w:themeColor="text1"/>
+          <w:sz w:val="28"/>
+          <w:szCs w:val="24"/>
+        </w:rPr>
+        <w:t>.</w:t>
+      </w:r>
+    </w:p>
+    <w:p>
+      <w:pPr>
+        <w:spacing w:line="360" w:lineRule="auto"/>
+        <w:ind w:firstLine="708"/>
+        <w:jc w:val="both"/>
+        <w:rPr>
+          <w:rFonts w:ascii="Times New Roman" w:hAnsi="Times New Roman" w:cs="Times New Roman"/>
+          <w:color w:val="000000" w:themeColor="text1"/>
+          <w:sz w:val="28"/>
+          <w:szCs w:val="24"/>
+        </w:rPr>
+      </w:pPr>
+      <w:r>
+        <w:rPr>
+          <w:rFonts w:ascii="Times New Roman" w:hAnsi="Times New Roman" w:cs="Times New Roman"/>
+          <w:color w:val="000000" w:themeColor="text1"/>
+          <w:sz w:val="28"/>
+          <w:szCs w:val="24"/>
+        </w:rPr>
+        <w:t xml:space="preserve">В первую очередь она предназначена для сокращения времени на работу с рутинными задачами, которые циклично повторяются в больших количествах и практически не претерпевают изменений. В частности, это отрисовка опалубочных чертежей. </w:t>
+      </w:r>
+      <w:r>
+        <w:rPr>
+          <w:rFonts w:ascii="Times New Roman" w:hAnsi="Times New Roman" w:cs="Times New Roman"/>
+          <w:color w:val="000000" w:themeColor="text1"/>
+          <w:sz w:val="28"/>
+          <w:szCs w:val="24"/>
+        </w:rPr>
+        <w:t>Опалубочные чертежи — это детализированные схемы, по которым изготавливается опалубка для бетонирования подпорной стены. Они должны точно отражать геометрию конструкции</w:t>
+      </w:r>
+      <w:r>
+        <w:rPr>
+          <w:rFonts w:ascii="Times New Roman" w:hAnsi="Times New Roman" w:cs="Times New Roman"/>
+          <w:color w:val="000000" w:themeColor="text1"/>
+          <w:sz w:val="28"/>
+          <w:szCs w:val="24"/>
+        </w:rPr>
+        <w:t xml:space="preserve"> и ее положение в пространстве</w:t>
+      </w:r>
+      <w:r>
+        <w:rPr>
+          <w:rFonts w:ascii="Times New Roman" w:hAnsi="Times New Roman" w:cs="Times New Roman"/>
+          <w:color w:val="000000" w:themeColor="text1"/>
+          <w:sz w:val="28"/>
+          <w:szCs w:val="24"/>
+        </w:rPr>
+        <w:t>, расположение закладных элементов и технологические особенности бетонирования.</w:t>
+      </w:r>
+    </w:p>
+    <w:p>
+      <w:pPr>
+        <w:spacing w:line="360" w:lineRule="auto"/>
+        <w:ind w:firstLine="708"/>
+        <w:jc w:val="both"/>
+        <w:rPr>
+          <w:rFonts w:ascii="Times New Roman" w:hAnsi="Times New Roman" w:cs="Times New Roman"/>
+          <w:color w:val="000000" w:themeColor="text1"/>
+          <w:sz w:val="28"/>
+          <w:szCs w:val="24"/>
+        </w:rPr>
+      </w:pPr>
+      <w:r>
+        <w:rPr>
+          <w:rFonts w:ascii="Times New Roman" w:hAnsi="Times New Roman" w:cs="Times New Roman"/>
+          <w:color w:val="000000" w:themeColor="text1"/>
+          <w:sz w:val="28"/>
+          <w:szCs w:val="24"/>
+        </w:rPr>
+        <w:t xml:space="preserve">Подпорные стены часто </w:t>
+      </w:r>
+      <w:r>
+        <w:rPr>
+          <w:rFonts w:ascii="Times New Roman" w:hAnsi="Times New Roman" w:cs="Times New Roman"/>
+          <w:color w:val="000000" w:themeColor="text1"/>
+          <w:sz w:val="28"/>
+          <w:szCs w:val="24"/>
+        </w:rPr>
+        <w:t>имеют типизированное поперечное сечение лишь</w:t>
+      </w:r>
+      <w:r>
+        <w:rPr>
+          <w:rFonts w:ascii="Times New Roman" w:hAnsi="Times New Roman" w:cs="Times New Roman"/>
+          <w:color w:val="000000" w:themeColor="text1"/>
+          <w:sz w:val="28"/>
+          <w:szCs w:val="24"/>
+        </w:rPr>
+        <w:t xml:space="preserve"> с небольшими изменениями (высота, длина,</w:t>
+      </w:r>
+      <w:r>
+        <w:rPr>
+          <w:rFonts w:ascii="Times New Roman" w:hAnsi="Times New Roman" w:cs="Times New Roman"/>
+          <w:color w:val="000000" w:themeColor="text1"/>
+          <w:sz w:val="28"/>
+          <w:szCs w:val="24"/>
+        </w:rPr>
+        <w:t xml:space="preserve"> отметка подошвы фундамента,</w:t>
+      </w:r>
+      <w:r>
+        <w:rPr>
+          <w:rFonts w:ascii="Times New Roman" w:hAnsi="Times New Roman" w:cs="Times New Roman"/>
+          <w:color w:val="000000" w:themeColor="text1"/>
+          <w:sz w:val="28"/>
+          <w:szCs w:val="24"/>
+        </w:rPr>
+        <w:t xml:space="preserve"> армирование)</w:t>
+      </w:r>
+      <w:r>
+        <w:rPr>
+          <w:rFonts w:ascii="Times New Roman" w:hAnsi="Times New Roman" w:cs="Times New Roman"/>
+          <w:color w:val="000000" w:themeColor="text1"/>
+          <w:sz w:val="28"/>
+          <w:szCs w:val="24"/>
+        </w:rPr>
+        <w:t xml:space="preserve">. </w:t>
+      </w:r>
+      <w:r>
+        <w:rPr>
+          <w:rFonts w:ascii="Times New Roman" w:hAnsi="Times New Roman" w:cs="Times New Roman"/>
+          <w:color w:val="000000" w:themeColor="text1"/>
+          <w:sz w:val="28"/>
+          <w:szCs w:val="24"/>
+        </w:rPr>
+        <w:t>Ручное черчение занимает много времени и повышает риск ошибок</w:t>
+      </w:r>
+      <w:r>
+        <w:rPr>
+          <w:rFonts w:ascii="Times New Roman" w:hAnsi="Times New Roman" w:cs="Times New Roman"/>
+          <w:color w:val="000000" w:themeColor="text1"/>
+          <w:sz w:val="28"/>
+          <w:szCs w:val="24"/>
+        </w:rPr>
+        <w:t xml:space="preserve">, связанных с не одновременным внесением изменений в различные составные части проекта. Можно легко поменять геометрию секции в чертеже </w:t>
+      </w:r>
+      <w:r>
+        <w:rPr>
+          <w:rFonts w:ascii="Times New Roman" w:hAnsi="Times New Roman" w:cs="Times New Roman"/>
+          <w:color w:val="000000" w:themeColor="text1"/>
+          <w:sz w:val="28"/>
+          <w:szCs w:val="24"/>
+          <w:lang w:val="en-US"/>
+        </w:rPr>
+        <w:t>Autocad</w:t>
+      </w:r>
+      <w:r>
+        <w:rPr>
+          <w:rFonts w:ascii="Times New Roman" w:hAnsi="Times New Roman" w:cs="Times New Roman"/>
+          <w:color w:val="000000" w:themeColor="text1"/>
+          <w:sz w:val="28"/>
+          <w:szCs w:val="24"/>
+        </w:rPr>
+        <w:t xml:space="preserve">, но не изменить эти данные в ведомости объемов работ и наоборот. В таком случае, данные на разных листах проекта будут отличаться друг от друга и придется затрачивать дополнительные усилия на перепроверку и установление достоверных значений. </w:t>
+      </w:r>
+    </w:p>
+    <w:p>
+      <w:pPr>
+        <w:spacing w:line="360" w:lineRule="auto"/>
+        <w:ind w:firstLine="708"/>
+        <w:jc w:val="both"/>
+        <w:rPr>
+          <w:rFonts w:ascii="Times New Roman" w:hAnsi="Times New Roman" w:cs="Times New Roman"/>
+          <w:color w:val="000000" w:themeColor="text1"/>
+          <w:sz w:val="28"/>
+          <w:szCs w:val="24"/>
+        </w:rPr>
+      </w:pPr>
+      <w:r>
+        <w:rPr>
+          <w:rFonts w:ascii="Times New Roman" w:hAnsi="Times New Roman" w:cs="Times New Roman"/>
+          <w:color w:val="000000" w:themeColor="text1"/>
+          <w:sz w:val="28"/>
+          <w:szCs w:val="24"/>
+        </w:rPr>
+        <w:t xml:space="preserve">Таким образом - основным посылом создания этой программы является </w:t>
+      </w:r>
+      <w:r>
+        <w:rPr>
+          <w:rFonts w:ascii="Times New Roman" w:hAnsi="Times New Roman" w:cs="Times New Roman"/>
+          <w:color w:val="000000" w:themeColor="text1"/>
+          <w:sz w:val="28"/>
+          <w:szCs w:val="24"/>
+        </w:rPr>
+        <w:t>желание не только увеличить скорость разработки документации, но стремление добиться соответствия</w:t>
+      </w:r>
+      <w:r>
+        <w:rPr>
+          <w:rFonts w:ascii="Times New Roman" w:hAnsi="Times New Roman" w:cs="Times New Roman"/>
+          <w:color w:val="000000" w:themeColor="text1"/>
+          <w:sz w:val="28"/>
+          <w:szCs w:val="24"/>
+        </w:rPr>
+        <w:t xml:space="preserve"> между собой всей информации, представленной в проекте. Так же разработка всех последующих схожий проектов на основе одной программы позволит добиться полного единообразия оформления чертежей</w:t>
+      </w:r>
+      <w:r>
+        <w:rPr>
+          <w:rFonts w:ascii="Times New Roman" w:hAnsi="Times New Roman" w:cs="Times New Roman"/>
+          <w:color w:val="000000" w:themeColor="text1"/>
+          <w:sz w:val="28"/>
+          <w:szCs w:val="24"/>
+        </w:rPr>
+        <w:t xml:space="preserve"> по всему проектному институту </w:t>
+      </w:r>
+      <w:r>
+        <w:rPr>
+          <w:rFonts w:ascii="Times New Roman" w:hAnsi="Times New Roman" w:cs="Times New Roman"/>
+          <w:color w:val="000000" w:themeColor="text1"/>
+          <w:sz w:val="28"/>
+          <w:szCs w:val="24"/>
+        </w:rPr>
+        <w:t xml:space="preserve">и не допускать </w:t>
+      </w:r>
+      <w:r>
+        <w:rPr>
+          <w:rFonts w:ascii="Times New Roman" w:hAnsi="Times New Roman" w:cs="Times New Roman"/>
+          <w:color w:val="000000" w:themeColor="text1"/>
+          <w:sz w:val="28"/>
+          <w:szCs w:val="24"/>
+        </w:rPr>
+        <w:t>разночтений</w:t>
+      </w:r>
+      <w:r>
+        <w:rPr>
+          <w:rFonts w:ascii="Times New Roman" w:hAnsi="Times New Roman" w:cs="Times New Roman"/>
+          <w:color w:val="000000" w:themeColor="text1"/>
+          <w:sz w:val="28"/>
+          <w:szCs w:val="24"/>
+        </w:rPr>
+        <w:t xml:space="preserve"> в пределах одного объекта строительства.</w:t>
+      </w:r>
+    </w:p>
+    <w:p>
+      <w:pPr>
+        <w:spacing w:line="360" w:lineRule="auto"/>
+        <w:ind w:firstLine="708"/>
+        <w:jc w:val="both"/>
+        <w:rPr>
+          <w:rFonts w:ascii="Times New Roman" w:hAnsi="Times New Roman" w:cs="Times New Roman"/>
+          <w:color w:val="000000" w:themeColor="text1"/>
+          <w:sz w:val="28"/>
+          <w:szCs w:val="24"/>
+        </w:rPr>
+      </w:pPr>
+      <w:r>
+        <w:rPr>
+          <w:rFonts w:ascii="Times New Roman" w:hAnsi="Times New Roman" w:cs="Times New Roman"/>
+          <w:color w:val="000000" w:themeColor="text1"/>
+          <w:sz w:val="28"/>
+          <w:szCs w:val="24"/>
+        </w:rPr>
+        <w:lastRenderedPageBreak/>
+        <w:t xml:space="preserve">В </w:t>
+      </w:r>
+      <w:r>
+        <w:rPr>
+          <w:rFonts w:ascii="Times New Roman" w:hAnsi="Times New Roman" w:cs="Times New Roman"/>
+          <w:color w:val="000000" w:themeColor="text1"/>
+          <w:sz w:val="28"/>
+          <w:szCs w:val="24"/>
+        </w:rPr>
+        <w:t xml:space="preserve">дальнейшем я вижу развитие разработанной программы </w:t>
+      </w:r>
+      <w:r>
+        <w:rPr>
+          <w:rFonts w:ascii="Times New Roman" w:hAnsi="Times New Roman" w:cs="Times New Roman"/>
+          <w:color w:val="000000" w:themeColor="text1"/>
+          <w:sz w:val="28"/>
+          <w:szCs w:val="24"/>
+        </w:rPr>
+        <w:t xml:space="preserve">в добавлении отрисовки </w:t>
+      </w:r>
+      <w:r>
+        <w:rPr>
+          <w:rFonts w:ascii="Times New Roman" w:hAnsi="Times New Roman" w:cs="Times New Roman"/>
+          <w:color w:val="000000" w:themeColor="text1"/>
+          <w:sz w:val="28"/>
+          <w:szCs w:val="24"/>
+        </w:rPr>
+        <w:t xml:space="preserve">не только опалубочных, но и </w:t>
+      </w:r>
+      <w:r>
+        <w:rPr>
+          <w:rFonts w:ascii="Times New Roman" w:hAnsi="Times New Roman" w:cs="Times New Roman"/>
+          <w:color w:val="000000" w:themeColor="text1"/>
+          <w:sz w:val="28"/>
+          <w:szCs w:val="24"/>
+        </w:rPr>
+        <w:t>арматурных чертежей</w:t>
+      </w:r>
+      <w:r>
+        <w:rPr>
+          <w:rFonts w:ascii="Times New Roman" w:hAnsi="Times New Roman" w:cs="Times New Roman"/>
+          <w:color w:val="000000" w:themeColor="text1"/>
+          <w:sz w:val="28"/>
+          <w:szCs w:val="24"/>
+        </w:rPr>
+        <w:t>. Вся информация, необходимая для определения размера и позиционирования каждого стержня внутри контуров подпорной стены, уже содержится в данном проекте. Конфигурацию они имеют практически идентичную от стенки к стенке и могут нуждаться лишь в незначительной корректировке вручную. На данном этапе разработки данная функция не рассматривалась ввиду большей детализации арматурного чертежа по сравнению с опалубочным, что влечет за собой большую трудоемкость разработки.</w:t>
+      </w:r>
+    </w:p>
+    <w:p>
+      <w:pPr>
+        <w:spacing w:line="360" w:lineRule="auto"/>
+        <w:ind w:firstLine="708"/>
+        <w:jc w:val="both"/>
+        <w:rPr>
+          <w:rFonts w:ascii="Times New Roman" w:hAnsi="Times New Roman" w:cs="Times New Roman"/>
+          <w:color w:val="000000" w:themeColor="text1"/>
+          <w:sz w:val="28"/>
+          <w:szCs w:val="24"/>
+        </w:rPr>
+      </w:pPr>
+      <w:r>
+        <w:rPr>
+          <w:rFonts w:ascii="Times New Roman" w:hAnsi="Times New Roman" w:cs="Times New Roman"/>
+          <w:color w:val="000000" w:themeColor="text1"/>
+          <w:sz w:val="28"/>
+          <w:szCs w:val="24"/>
+        </w:rPr>
+        <w:t>Еще одним этапом доработки я вижу возможность добавления в проект возможности позиционирования и отрисовки свайного поля. Да, подпорные стенки тоже могут быть со свайным фундаментом. В чем заключается практический интерес автоматизации? В возможности автоматической расстановки свай с соблюдением необходимых требований</w:t>
+      </w:r>
+      <w:r>
+        <w:rPr>
+          <w:rFonts w:ascii="Times New Roman" w:hAnsi="Times New Roman" w:cs="Times New Roman"/>
+          <w:color w:val="000000" w:themeColor="text1"/>
+          <w:sz w:val="28"/>
+          <w:szCs w:val="24"/>
+        </w:rPr>
+        <w:t xml:space="preserve"> СП 22.13330.2016 – «Основания зданий и сооружений» </w:t>
+      </w:r>
+      <w:r>
+        <w:rPr>
+          <w:rFonts w:ascii="Times New Roman" w:hAnsi="Times New Roman" w:cs="Times New Roman"/>
+          <w:color w:val="000000" w:themeColor="text1"/>
+          <w:sz w:val="28"/>
+          <w:szCs w:val="24"/>
+        </w:rPr>
+        <w:t>и учетом необходимых расчетных характеристик.</w:t>
+      </w:r>
+    </w:p>
+    <w:p>
+      <w:pPr>
+        <w:spacing w:line="360" w:lineRule="auto"/>
+        <w:ind w:firstLine="708"/>
+        <w:jc w:val="both"/>
+        <w:rPr>
+          <w:rFonts w:ascii="Times New Roman" w:hAnsi="Times New Roman" w:cs="Times New Roman"/>
+          <w:color w:val="000000" w:themeColor="text1"/>
+          <w:sz w:val="28"/>
+          <w:szCs w:val="24"/>
+        </w:rPr>
+      </w:pPr>
+      <w:r>
+        <w:rPr>
+          <w:rFonts w:ascii="Times New Roman" w:hAnsi="Times New Roman" w:cs="Times New Roman"/>
+          <w:color w:val="000000" w:themeColor="text1"/>
+          <w:sz w:val="28"/>
+          <w:szCs w:val="24"/>
+        </w:rPr>
+        <w:t>Так же я бы хотела в будущем развить эту программу и добавить в нее отрисовку ростверков и опор, так как они тоже имеют практически идентичную конфигурацию и в одном отдельном сооружении их может быть довольно большое количество.</w:t>
+      </w:r>
+    </w:p>
+    <w:p>
+      <w:pPr>
+        <w:spacing w:line="360" w:lineRule="auto"/>
+        <w:ind w:firstLine="708"/>
+        <w:jc w:val="both"/>
+        <w:rPr>
+          <w:rFonts w:ascii="Times New Roman" w:hAnsi="Times New Roman" w:cs="Times New Roman"/>
+          <w:color w:val="000000" w:themeColor="text1"/>
+          <w:sz w:val="28"/>
+          <w:szCs w:val="24"/>
+        </w:rPr>
+      </w:pPr>
+      <w:r>
+        <w:rPr>
+          <w:rFonts w:ascii="Times New Roman" w:hAnsi="Times New Roman" w:cs="Times New Roman"/>
+          <w:color w:val="000000" w:themeColor="text1"/>
+          <w:sz w:val="28"/>
+          <w:szCs w:val="24"/>
+        </w:rPr>
+        <w:t>Так же хотелось бы добавить в программу возможность работы с динамическими блоками и напрямую обращаться и записывать их атрибуты.</w:t>
+      </w:r>
+      <w:r>
+        <w:rPr>
+          <w:rFonts w:ascii="Times New Roman" w:hAnsi="Times New Roman" w:cs="Times New Roman"/>
+          <w:color w:val="000000" w:themeColor="text1"/>
+          <w:sz w:val="28"/>
+          <w:szCs w:val="24"/>
+        </w:rPr>
+        <w:t xml:space="preserve"> Это позволит заметно расширить функционал и добавить отрисовку таких вещей как: обозначение вида сечения, </w:t>
+      </w:r>
+      <w:proofErr w:type="spellStart"/>
+      <w:r>
+        <w:rPr>
+          <w:rFonts w:ascii="Times New Roman" w:hAnsi="Times New Roman" w:cs="Times New Roman"/>
+          <w:color w:val="000000" w:themeColor="text1"/>
+          <w:sz w:val="28"/>
+          <w:szCs w:val="24"/>
+        </w:rPr>
+        <w:t>мультивыноски</w:t>
+      </w:r>
+      <w:proofErr w:type="spellEnd"/>
+      <w:r>
+        <w:rPr>
+          <w:rFonts w:ascii="Times New Roman" w:hAnsi="Times New Roman" w:cs="Times New Roman"/>
+          <w:color w:val="000000" w:themeColor="text1"/>
+          <w:sz w:val="28"/>
+          <w:szCs w:val="24"/>
+        </w:rPr>
+        <w:t xml:space="preserve"> и прочие динамические блоки.</w:t>
+      </w:r>
+    </w:p>
+    <w:p>
+      <w:pPr>
+        <w:spacing w:line="360" w:lineRule="auto"/>
+        <w:jc w:val="both"/>
+        <w:rPr>
+          <w:rFonts w:ascii="Times New Roman" w:hAnsi="Times New Roman" w:cs="Times New Roman"/>
+          <w:color w:val="000000" w:themeColor="text1"/>
+          <w:sz w:val="28"/>
+          <w:szCs w:val="24"/>
+        </w:rPr>
+      </w:pPr>
+      <w:r>
+        <w:rPr>
+          <w:rFonts w:ascii="Times New Roman" w:hAnsi="Times New Roman" w:cs="Times New Roman"/>
+          <w:color w:val="000000" w:themeColor="text1"/>
+          <w:sz w:val="28"/>
+          <w:szCs w:val="24"/>
+        </w:rPr>
+        <w:br w:type="page"/>
       </w:r>
       <w:bookmarkStart w:id="0" w:name="_GoBack"/>
       <w:bookmarkEnd w:id="0"/>
-      <w:r>
-        <w:rPr>
-          <w:rFonts w:ascii="Times New Roman" w:hAnsi="Times New Roman" w:cs="Times New Roman"/>
-          <w:color w:val="000000" w:themeColor="text1"/>
-          <w:sz w:val="28"/>
-          <w:szCs w:val="24"/>
-        </w:rPr>
-        <w:t>исует</w:t>
-      </w:r>
-      <w:proofErr w:type="spellEnd"/>
-      <w:r>
-        <w:rPr>
-          <w:rFonts w:ascii="Times New Roman" w:hAnsi="Times New Roman" w:cs="Times New Roman"/>
-          <w:color w:val="000000" w:themeColor="text1"/>
-          <w:sz w:val="28"/>
-          <w:szCs w:val="24"/>
-        </w:rPr>
-        <w:t xml:space="preserve"> вид 2-2 потому, что в нем нет необходимости.</w:t>
-      </w:r>
-    </w:p>
-    <w:p>
-      <w:pPr>
-        <w:spacing w:line="360" w:lineRule="auto"/>
-        <w:jc w:val="both"/>
-        <w:rPr>
-          <w:rFonts w:ascii="Times New Roman" w:hAnsi="Times New Roman" w:cs="Times New Roman"/>
-          <w:color w:val="000000" w:themeColor="text1"/>
-          <w:sz w:val="28"/>
-          <w:szCs w:val="24"/>
-        </w:rPr>
-      </w:pPr>
-    </w:p>
-    <w:p>
-      <w:pPr>
-        <w:spacing w:line="360" w:lineRule="auto"/>
-        <w:ind w:firstLine="708"/>
-        <w:jc w:val="both"/>
-        <w:rPr>
-          <w:rFonts w:ascii="Times New Roman" w:hAnsi="Times New Roman" w:cs="Times New Roman"/>
-          <w:color w:val="000000" w:themeColor="text1"/>
-          <w:sz w:val="28"/>
-          <w:szCs w:val="24"/>
-        </w:rPr>
-      </w:pPr>
-      <w:r>
-        <w:rPr>
-          <w:rFonts w:ascii="Times New Roman" w:hAnsi="Times New Roman" w:cs="Times New Roman"/>
-          <w:color w:val="000000" w:themeColor="text1"/>
-          <w:sz w:val="28"/>
-          <w:szCs w:val="24"/>
-        </w:rPr>
-        <w:br w:type="page"/>
-      </w:r>
-    </w:p>
-    <w:p>
-      <w:pPr>
-        <w:spacing w:line="360" w:lineRule="auto"/>
-        <w:ind w:firstLine="708"/>
-        <w:jc w:val="both"/>
-        <w:rPr>
-          <w:rFonts w:ascii="Times New Roman" w:hAnsi="Times New Roman" w:cs="Times New Roman"/>
-          <w:color w:val="000000" w:themeColor="text1"/>
-          <w:sz w:val="28"/>
-          <w:szCs w:val="24"/>
-        </w:rPr>
-      </w:pPr>
-    </w:p>
-    <w:p>
-      <w:pPr>
-        <w:spacing w:line="360" w:lineRule="auto"/>
-        <w:ind w:firstLine="708"/>
-        <w:jc w:val="both"/>
-        <w:rPr>
-          <w:rFonts w:ascii="Times New Roman" w:hAnsi="Times New Roman" w:cs="Times New Roman"/>
-          <w:color w:val="000000" w:themeColor="text1"/>
-          <w:sz w:val="28"/>
-          <w:szCs w:val="24"/>
-        </w:rPr>
-      </w:pPr>
-      <w:r>
-        <w:rPr>
-          <w:rFonts w:ascii="Times New Roman" w:hAnsi="Times New Roman" w:cs="Times New Roman"/>
-          <w:color w:val="000000" w:themeColor="text1"/>
-          <w:sz w:val="28"/>
-          <w:szCs w:val="24"/>
-        </w:rPr>
-        <w:br w:type="page"/>
-      </w:r>
-    </w:p>
-    <w:p>
-      <w:pPr>
-        <w:spacing w:line="360" w:lineRule="auto"/>
-        <w:ind w:firstLine="708"/>
-        <w:jc w:val="both"/>
-        <w:rPr>
-          <w:rFonts w:ascii="Times New Roman" w:hAnsi="Times New Roman" w:cs="Times New Roman"/>
-          <w:color w:val="000000" w:themeColor="text1"/>
-          <w:sz w:val="28"/>
-          <w:szCs w:val="24"/>
-        </w:rPr>
-      </w:pPr>
-    </w:p>
-    <w:p>
-      <w:pPr>
-        <w:spacing w:line="360" w:lineRule="auto"/>
-        <w:ind w:firstLine="708"/>
-        <w:jc w:val="both"/>
-        <w:rPr>
-          <w:rFonts w:ascii="Times New Roman" w:hAnsi="Times New Roman" w:cs="Times New Roman"/>
-          <w:color w:val="000000" w:themeColor="text1"/>
-          <w:sz w:val="28"/>
-          <w:szCs w:val="24"/>
-        </w:rPr>
-      </w:pPr>
-      <w:r>
-        <w:rPr>
-          <w:rFonts w:ascii="Times New Roman" w:hAnsi="Times New Roman" w:cs="Times New Roman"/>
-          <w:color w:val="000000" w:themeColor="text1"/>
-          <w:sz w:val="28"/>
-          <w:szCs w:val="24"/>
-        </w:rPr>
-        <w:t xml:space="preserve"> </w:t>
-      </w:r>
-    </w:p>
-    <w:p>
-      <w:pPr>
-        <w:spacing w:line="360" w:lineRule="auto"/>
-        <w:ind w:firstLine="708"/>
-        <w:jc w:val="both"/>
-        <w:rPr>
-          <w:rFonts w:ascii="Times New Roman" w:hAnsi="Times New Roman" w:cs="Times New Roman"/>
-          <w:color w:val="000000" w:themeColor="text1"/>
-          <w:sz w:val="28"/>
-          <w:szCs w:val="24"/>
-        </w:rPr>
-      </w:pPr>
-    </w:p>
-    <w:p>
-      <w:pPr>
-        <w:spacing w:line="360" w:lineRule="auto"/>
-        <w:ind w:firstLine="708"/>
-        <w:jc w:val="both"/>
-        <w:rPr>
-          <w:rFonts w:ascii="Times New Roman" w:hAnsi="Times New Roman" w:cs="Times New Roman"/>
-          <w:b/>
-          <w:color w:val="000000" w:themeColor="text1"/>
-          <w:sz w:val="28"/>
-          <w:szCs w:val="24"/>
-        </w:rPr>
-      </w:pPr>
-      <w:r>
-        <w:rPr>
-          <w:rFonts w:ascii="Times New Roman" w:hAnsi="Times New Roman" w:cs="Times New Roman"/>
-          <w:b/>
-          <w:color w:val="000000" w:themeColor="text1"/>
-          <w:sz w:val="28"/>
-          <w:szCs w:val="24"/>
-        </w:rPr>
-        <w:t>Перспективное развитие программы и ее</w:t>
-      </w:r>
-      <w:r>
-        <w:rPr>
-          <w:rFonts w:ascii="Times New Roman" w:hAnsi="Times New Roman" w:cs="Times New Roman"/>
-          <w:b/>
-          <w:color w:val="000000" w:themeColor="text1"/>
-          <w:sz w:val="28"/>
-          <w:szCs w:val="24"/>
-        </w:rPr>
-        <w:t xml:space="preserve"> дальнейшее</w:t>
-      </w:r>
-      <w:r>
-        <w:rPr>
-          <w:rFonts w:ascii="Times New Roman" w:hAnsi="Times New Roman" w:cs="Times New Roman"/>
-          <w:b/>
-          <w:color w:val="000000" w:themeColor="text1"/>
-          <w:sz w:val="28"/>
-          <w:szCs w:val="24"/>
-        </w:rPr>
-        <w:t xml:space="preserve"> применение</w:t>
-      </w:r>
-    </w:p>
-    <w:p>
-      <w:pPr>
-        <w:spacing w:line="360" w:lineRule="auto"/>
-        <w:ind w:firstLine="708"/>
-        <w:jc w:val="both"/>
-        <w:rPr>
-          <w:rFonts w:ascii="Times New Roman" w:hAnsi="Times New Roman" w:cs="Times New Roman"/>
-          <w:color w:val="000000" w:themeColor="text1"/>
-          <w:sz w:val="28"/>
-          <w:szCs w:val="24"/>
-        </w:rPr>
-      </w:pPr>
-      <w:r>
-        <w:rPr>
-          <w:rFonts w:ascii="Times New Roman" w:hAnsi="Times New Roman" w:cs="Times New Roman"/>
-          <w:color w:val="000000" w:themeColor="text1"/>
-          <w:sz w:val="28"/>
-          <w:szCs w:val="24"/>
-        </w:rPr>
-        <w:t xml:space="preserve">Эта программа разработана для автоматизации процесса выпуска рабочей документации по комплектам монолитных железобетонных </w:t>
-      </w:r>
-      <w:r>
-        <w:rPr>
-          <w:rFonts w:ascii="Times New Roman" w:hAnsi="Times New Roman" w:cs="Times New Roman"/>
-          <w:color w:val="000000" w:themeColor="text1"/>
-          <w:sz w:val="28"/>
-          <w:szCs w:val="24"/>
-        </w:rPr>
-        <w:t xml:space="preserve">подпорных стен уголкового типа на базе проектного института </w:t>
-      </w:r>
-      <w:proofErr w:type="spellStart"/>
-      <w:r>
-        <w:rPr>
-          <w:rFonts w:ascii="Times New Roman" w:hAnsi="Times New Roman" w:cs="Times New Roman"/>
-          <w:color w:val="000000" w:themeColor="text1"/>
-          <w:sz w:val="28"/>
-          <w:szCs w:val="24"/>
-        </w:rPr>
-        <w:t>Гипростроймост</w:t>
-      </w:r>
-      <w:proofErr w:type="spellEnd"/>
-      <w:r>
-        <w:rPr>
-          <w:rFonts w:ascii="Times New Roman" w:hAnsi="Times New Roman" w:cs="Times New Roman"/>
-          <w:color w:val="000000" w:themeColor="text1"/>
-          <w:sz w:val="28"/>
-          <w:szCs w:val="24"/>
-        </w:rPr>
-        <w:t>.</w:t>
-      </w:r>
-    </w:p>
-    <w:p>
-      <w:pPr>
-        <w:spacing w:line="360" w:lineRule="auto"/>
-        <w:ind w:firstLine="708"/>
-        <w:jc w:val="both"/>
-        <w:rPr>
-          <w:rFonts w:ascii="Times New Roman" w:hAnsi="Times New Roman" w:cs="Times New Roman"/>
-          <w:color w:val="000000" w:themeColor="text1"/>
-          <w:sz w:val="28"/>
-          <w:szCs w:val="24"/>
-        </w:rPr>
-      </w:pPr>
-      <w:r>
-        <w:rPr>
-          <w:rFonts w:ascii="Times New Roman" w:hAnsi="Times New Roman" w:cs="Times New Roman"/>
-          <w:color w:val="000000" w:themeColor="text1"/>
-          <w:sz w:val="28"/>
-          <w:szCs w:val="24"/>
-        </w:rPr>
-        <w:t xml:space="preserve">В первую очередь она предназначена для сокращения времени на работу с рутинными задачами, которые циклично повторяются в больших количествах и практически не претерпевают изменений. В частности, это отрисовка опалубочных чертежей. </w:t>
-      </w:r>
-      <w:r>
-        <w:rPr>
-          <w:rFonts w:ascii="Times New Roman" w:hAnsi="Times New Roman" w:cs="Times New Roman"/>
-          <w:color w:val="000000" w:themeColor="text1"/>
-          <w:sz w:val="28"/>
-          <w:szCs w:val="24"/>
-        </w:rPr>
-        <w:t>Опалубочные чертежи — это детализированные схемы, по которым изготавливается опалубка для бетонирования подпорной стены. Они должны точно отражать геометрию конструкции</w:t>
-      </w:r>
-      <w:r>
-        <w:rPr>
-          <w:rFonts w:ascii="Times New Roman" w:hAnsi="Times New Roman" w:cs="Times New Roman"/>
-          <w:color w:val="000000" w:themeColor="text1"/>
-          <w:sz w:val="28"/>
-          <w:szCs w:val="24"/>
-        </w:rPr>
-        <w:t xml:space="preserve"> и ее положение в пространстве</w:t>
-      </w:r>
-      <w:r>
-        <w:rPr>
-          <w:rFonts w:ascii="Times New Roman" w:hAnsi="Times New Roman" w:cs="Times New Roman"/>
-          <w:color w:val="000000" w:themeColor="text1"/>
-          <w:sz w:val="28"/>
-          <w:szCs w:val="24"/>
-        </w:rPr>
-        <w:t>, расположение закладных элементов и технологические особенности бетонирования.</w:t>
-      </w:r>
-    </w:p>
-    <w:p>
-      <w:pPr>
-        <w:spacing w:line="360" w:lineRule="auto"/>
-        <w:ind w:firstLine="708"/>
-        <w:jc w:val="both"/>
-        <w:rPr>
-          <w:rFonts w:ascii="Times New Roman" w:hAnsi="Times New Roman" w:cs="Times New Roman"/>
-          <w:color w:val="000000" w:themeColor="text1"/>
-          <w:sz w:val="28"/>
-          <w:szCs w:val="24"/>
-        </w:rPr>
-      </w:pPr>
-      <w:r>
-        <w:rPr>
-          <w:rFonts w:ascii="Times New Roman" w:hAnsi="Times New Roman" w:cs="Times New Roman"/>
-          <w:color w:val="000000" w:themeColor="text1"/>
-          <w:sz w:val="28"/>
-          <w:szCs w:val="24"/>
-        </w:rPr>
-        <w:t xml:space="preserve">Подпорные стены часто </w:t>
-      </w:r>
-      <w:r>
-        <w:rPr>
-          <w:rFonts w:ascii="Times New Roman" w:hAnsi="Times New Roman" w:cs="Times New Roman"/>
-          <w:color w:val="000000" w:themeColor="text1"/>
-          <w:sz w:val="28"/>
-          <w:szCs w:val="24"/>
-        </w:rPr>
-        <w:t>имеют типизированное поперечное сечение лишь</w:t>
-      </w:r>
-      <w:r>
-        <w:rPr>
-          <w:rFonts w:ascii="Times New Roman" w:hAnsi="Times New Roman" w:cs="Times New Roman"/>
-          <w:color w:val="000000" w:themeColor="text1"/>
-          <w:sz w:val="28"/>
-          <w:szCs w:val="24"/>
-        </w:rPr>
-        <w:t xml:space="preserve"> с небольшими изменениями (высота, длина,</w:t>
-      </w:r>
-      <w:r>
-        <w:rPr>
-          <w:rFonts w:ascii="Times New Roman" w:hAnsi="Times New Roman" w:cs="Times New Roman"/>
-          <w:color w:val="000000" w:themeColor="text1"/>
-          <w:sz w:val="28"/>
-          <w:szCs w:val="24"/>
-        </w:rPr>
-        <w:t xml:space="preserve"> отметка подошвы фундамента,</w:t>
-      </w:r>
-      <w:r>
-        <w:rPr>
-          <w:rFonts w:ascii="Times New Roman" w:hAnsi="Times New Roman" w:cs="Times New Roman"/>
-          <w:color w:val="000000" w:themeColor="text1"/>
-          <w:sz w:val="28"/>
-          <w:szCs w:val="24"/>
-        </w:rPr>
-        <w:t xml:space="preserve"> армирование)</w:t>
-      </w:r>
-      <w:r>
-        <w:rPr>
-          <w:rFonts w:ascii="Times New Roman" w:hAnsi="Times New Roman" w:cs="Times New Roman"/>
-          <w:color w:val="000000" w:themeColor="text1"/>
-          <w:sz w:val="28"/>
-          <w:szCs w:val="24"/>
-        </w:rPr>
-        <w:t xml:space="preserve">. </w:t>
-      </w:r>
-      <w:r>
-        <w:rPr>
-          <w:rFonts w:ascii="Times New Roman" w:hAnsi="Times New Roman" w:cs="Times New Roman"/>
-          <w:color w:val="000000" w:themeColor="text1"/>
-          <w:sz w:val="28"/>
-          <w:szCs w:val="24"/>
-        </w:rPr>
-        <w:t>Ручное черчение занимает много времени и повышает риск ошибок</w:t>
-      </w:r>
-      <w:r>
-        <w:rPr>
-          <w:rFonts w:ascii="Times New Roman" w:hAnsi="Times New Roman" w:cs="Times New Roman"/>
-          <w:color w:val="000000" w:themeColor="text1"/>
-          <w:sz w:val="28"/>
-          <w:szCs w:val="24"/>
-        </w:rPr>
-        <w:t xml:space="preserve">, связанных с не одновременным внесением изменений в различные составные части проекта. Можно легко поменять геометрию секции в чертеже </w:t>
-      </w:r>
-      <w:r>
-        <w:rPr>
-          <w:rFonts w:ascii="Times New Roman" w:hAnsi="Times New Roman" w:cs="Times New Roman"/>
-          <w:color w:val="000000" w:themeColor="text1"/>
-          <w:sz w:val="28"/>
-          <w:szCs w:val="24"/>
-          <w:lang w:val="en-US"/>
-        </w:rPr>
-        <w:t>Autocad</w:t>
-      </w:r>
-      <w:r>
-        <w:rPr>
-          <w:rFonts w:ascii="Times New Roman" w:hAnsi="Times New Roman" w:cs="Times New Roman"/>
-          <w:color w:val="000000" w:themeColor="text1"/>
-          <w:sz w:val="28"/>
-          <w:szCs w:val="24"/>
-        </w:rPr>
-        <w:t xml:space="preserve">, но не изменить эти данные в ведомости объемов работ и наоборот. В таком случае, данные на разных листах проекта будут отличаться друг от друга и придется затрачивать дополнительные усилия на перепроверку и установление достоверных значений. </w:t>
-      </w:r>
-    </w:p>
-    <w:p>
-      <w:pPr>
-        <w:spacing w:line="360" w:lineRule="auto"/>
-        <w:ind w:firstLine="708"/>
-        <w:jc w:val="both"/>
-        <w:rPr>
-          <w:rFonts w:ascii="Times New Roman" w:hAnsi="Times New Roman" w:cs="Times New Roman"/>
-          <w:color w:val="000000" w:themeColor="text1"/>
-          <w:sz w:val="28"/>
-          <w:szCs w:val="24"/>
-        </w:rPr>
-      </w:pPr>
-      <w:r>
-        <w:rPr>
-          <w:rFonts w:ascii="Times New Roman" w:hAnsi="Times New Roman" w:cs="Times New Roman"/>
-          <w:color w:val="000000" w:themeColor="text1"/>
-          <w:sz w:val="28"/>
-          <w:szCs w:val="24"/>
-        </w:rPr>
-        <w:t xml:space="preserve">Таким образом - основным посылом создания этой программы является </w:t>
-      </w:r>
-      <w:r>
-        <w:rPr>
-          <w:rFonts w:ascii="Times New Roman" w:hAnsi="Times New Roman" w:cs="Times New Roman"/>
-          <w:color w:val="000000" w:themeColor="text1"/>
-          <w:sz w:val="28"/>
-          <w:szCs w:val="24"/>
-        </w:rPr>
-        <w:t>желание не только увеличить скорость разработки документации, но стремление добиться соответствия</w:t>
-      </w:r>
-      <w:r>
-        <w:rPr>
-          <w:rFonts w:ascii="Times New Roman" w:hAnsi="Times New Roman" w:cs="Times New Roman"/>
-          <w:color w:val="000000" w:themeColor="text1"/>
-          <w:sz w:val="28"/>
-          <w:szCs w:val="24"/>
-        </w:rPr>
-        <w:t xml:space="preserve"> между собой всей информации, представленной в проекте. Так же разработка всех последующих схожий проектов на основе одной </w:t>
-      </w:r>
-      <w:r>
-        <w:rPr>
-          <w:rFonts w:ascii="Times New Roman" w:hAnsi="Times New Roman" w:cs="Times New Roman"/>
-          <w:color w:val="000000" w:themeColor="text1"/>
-          <w:sz w:val="28"/>
-          <w:szCs w:val="24"/>
-        </w:rPr>
-        <w:lastRenderedPageBreak/>
-        <w:t>программы позволит добиться полного единообразия оформления чертежей</w:t>
-      </w:r>
-      <w:r>
-        <w:rPr>
-          <w:rFonts w:ascii="Times New Roman" w:hAnsi="Times New Roman" w:cs="Times New Roman"/>
-          <w:color w:val="000000" w:themeColor="text1"/>
-          <w:sz w:val="28"/>
-          <w:szCs w:val="24"/>
-        </w:rPr>
-        <w:t xml:space="preserve"> по всему проектному институту </w:t>
-      </w:r>
-      <w:r>
-        <w:rPr>
-          <w:rFonts w:ascii="Times New Roman" w:hAnsi="Times New Roman" w:cs="Times New Roman"/>
-          <w:color w:val="000000" w:themeColor="text1"/>
-          <w:sz w:val="28"/>
-          <w:szCs w:val="24"/>
-        </w:rPr>
-        <w:t xml:space="preserve">и не допускать </w:t>
-      </w:r>
-      <w:r>
-        <w:rPr>
-          <w:rFonts w:ascii="Times New Roman" w:hAnsi="Times New Roman" w:cs="Times New Roman"/>
-          <w:color w:val="000000" w:themeColor="text1"/>
-          <w:sz w:val="28"/>
-          <w:szCs w:val="24"/>
-        </w:rPr>
-        <w:t>разночтений</w:t>
-      </w:r>
-      <w:r>
-        <w:rPr>
-          <w:rFonts w:ascii="Times New Roman" w:hAnsi="Times New Roman" w:cs="Times New Roman"/>
-          <w:color w:val="000000" w:themeColor="text1"/>
-          <w:sz w:val="28"/>
-          <w:szCs w:val="24"/>
-        </w:rPr>
-        <w:t xml:space="preserve"> в пределах одного объекта строительства.</w:t>
-      </w:r>
-    </w:p>
-    <w:p>
-      <w:pPr>
-        <w:spacing w:line="360" w:lineRule="auto"/>
-        <w:ind w:firstLine="708"/>
-        <w:jc w:val="both"/>
-        <w:rPr>
-          <w:rFonts w:ascii="Times New Roman" w:hAnsi="Times New Roman" w:cs="Times New Roman"/>
-          <w:color w:val="000000" w:themeColor="text1"/>
-          <w:sz w:val="28"/>
-          <w:szCs w:val="24"/>
-        </w:rPr>
-      </w:pPr>
-      <w:r>
-        <w:rPr>
-          <w:rFonts w:ascii="Times New Roman" w:hAnsi="Times New Roman" w:cs="Times New Roman"/>
-          <w:color w:val="000000" w:themeColor="text1"/>
-          <w:sz w:val="28"/>
-          <w:szCs w:val="24"/>
-        </w:rPr>
-        <w:t xml:space="preserve">В </w:t>
-      </w:r>
-      <w:r>
-        <w:rPr>
-          <w:rFonts w:ascii="Times New Roman" w:hAnsi="Times New Roman" w:cs="Times New Roman"/>
-          <w:color w:val="000000" w:themeColor="text1"/>
-          <w:sz w:val="28"/>
-          <w:szCs w:val="24"/>
-        </w:rPr>
-        <w:t xml:space="preserve">дальнейшем я вижу развитие разработанной программы </w:t>
-      </w:r>
-      <w:r>
-        <w:rPr>
-          <w:rFonts w:ascii="Times New Roman" w:hAnsi="Times New Roman" w:cs="Times New Roman"/>
-          <w:color w:val="000000" w:themeColor="text1"/>
-          <w:sz w:val="28"/>
-          <w:szCs w:val="24"/>
-        </w:rPr>
-        <w:t xml:space="preserve">в добавлении отрисовки </w:t>
-      </w:r>
-      <w:r>
-        <w:rPr>
-          <w:rFonts w:ascii="Times New Roman" w:hAnsi="Times New Roman" w:cs="Times New Roman"/>
-          <w:color w:val="000000" w:themeColor="text1"/>
-          <w:sz w:val="28"/>
-          <w:szCs w:val="24"/>
-        </w:rPr>
-        <w:t xml:space="preserve">не только опалубочных, но и </w:t>
-      </w:r>
-      <w:r>
-        <w:rPr>
-          <w:rFonts w:ascii="Times New Roman" w:hAnsi="Times New Roman" w:cs="Times New Roman"/>
-          <w:color w:val="000000" w:themeColor="text1"/>
-          <w:sz w:val="28"/>
-          <w:szCs w:val="24"/>
-        </w:rPr>
-        <w:t>арматурных чертежей</w:t>
-      </w:r>
-      <w:r>
-        <w:rPr>
-          <w:rFonts w:ascii="Times New Roman" w:hAnsi="Times New Roman" w:cs="Times New Roman"/>
-          <w:color w:val="000000" w:themeColor="text1"/>
-          <w:sz w:val="28"/>
-          <w:szCs w:val="24"/>
-        </w:rPr>
-        <w:t>. Вся информация, необходимая для определения размера и позиционирования каждого стержня внутри контуров подпорной стены, уже содержится в данном проекте. Конфигурацию они имеют практически идентичную от стенки к стенке и могут нуждаться лишь в незначительной корректировке вручную. На данном этапе разработки данная функция не рассматривалась ввиду большей детализации арматурного чертежа по сравнению с опалубочным, что влечет за собой большую трудоемкость разработки.</w:t>
-      </w:r>
-    </w:p>
-    <w:p>
-      <w:pPr>
-        <w:spacing w:line="360" w:lineRule="auto"/>
-        <w:ind w:firstLine="708"/>
-        <w:jc w:val="both"/>
-        <w:rPr>
-          <w:rFonts w:ascii="Times New Roman" w:hAnsi="Times New Roman" w:cs="Times New Roman"/>
-          <w:color w:val="000000" w:themeColor="text1"/>
-          <w:sz w:val="28"/>
-          <w:szCs w:val="24"/>
-        </w:rPr>
-      </w:pPr>
-      <w:r>
-        <w:rPr>
-          <w:rFonts w:ascii="Times New Roman" w:hAnsi="Times New Roman" w:cs="Times New Roman"/>
-          <w:color w:val="000000" w:themeColor="text1"/>
-          <w:sz w:val="28"/>
-          <w:szCs w:val="24"/>
-        </w:rPr>
-        <w:t>Еще одним этапом доработки я вижу возможность добавления в проект возможности позиционирования и отрисовки свайного поля. Да, подпорные стенки тоже могут быть со свайным фундаментом. В чем заключается практический интерес автоматизации? В возможности автоматической расстановки свай с соблюдением необходимых требований</w:t>
-      </w:r>
-      <w:r>
-        <w:rPr>
-          <w:rFonts w:ascii="Times New Roman" w:hAnsi="Times New Roman" w:cs="Times New Roman"/>
-          <w:color w:val="000000" w:themeColor="text1"/>
-          <w:sz w:val="28"/>
-          <w:szCs w:val="24"/>
-        </w:rPr>
-        <w:t xml:space="preserve"> СП 22.13330.2016 – «Основания зданий и сооружений» </w:t>
-      </w:r>
-      <w:r>
-        <w:rPr>
-          <w:rFonts w:ascii="Times New Roman" w:hAnsi="Times New Roman" w:cs="Times New Roman"/>
-          <w:color w:val="000000" w:themeColor="text1"/>
-          <w:sz w:val="28"/>
-          <w:szCs w:val="24"/>
-        </w:rPr>
-        <w:t>и учетом необходимых расчетных характеристик.</w:t>
-      </w:r>
-    </w:p>
-    <w:p>
-      <w:pPr>
-        <w:spacing w:line="360" w:lineRule="auto"/>
-        <w:ind w:firstLine="708"/>
-        <w:jc w:val="both"/>
-        <w:rPr>
-          <w:rFonts w:ascii="Times New Roman" w:hAnsi="Times New Roman" w:cs="Times New Roman"/>
-          <w:color w:val="000000" w:themeColor="text1"/>
-          <w:sz w:val="28"/>
-          <w:szCs w:val="24"/>
-        </w:rPr>
-      </w:pPr>
-      <w:r>
-        <w:rPr>
-          <w:rFonts w:ascii="Times New Roman" w:hAnsi="Times New Roman" w:cs="Times New Roman"/>
-          <w:color w:val="000000" w:themeColor="text1"/>
-          <w:sz w:val="28"/>
-          <w:szCs w:val="24"/>
-        </w:rPr>
-        <w:t>Так же я бы хотела в будущем развить эту программу и добавить в нее отрисовку ростверков и опор, так как они тоже имеют практически идентичную конфигурацию и в одном отдельном сооружении их может быть довольно большое количество.</w:t>
-      </w:r>
-    </w:p>
-    <w:p>
-      <w:pPr>
-        <w:spacing w:line="360" w:lineRule="auto"/>
-        <w:jc w:val="both"/>
-        <w:rPr>
-          <w:rFonts w:ascii="Times New Roman" w:hAnsi="Times New Roman" w:cs="Times New Roman"/>
-          <w:color w:val="000000" w:themeColor="text1"/>
-          <w:sz w:val="28"/>
-          <w:szCs w:val="24"/>
-        </w:rPr>
-      </w:pPr>
-      <w:r>
-        <w:rPr>
-          <w:rFonts w:ascii="Times New Roman" w:hAnsi="Times New Roman" w:cs="Times New Roman"/>
-          <w:color w:val="000000" w:themeColor="text1"/>
-          <w:sz w:val="28"/>
-          <w:szCs w:val="24"/>
-        </w:rPr>
-        <w:br w:type="page"/>
-      </w:r>
     </w:p>
     <w:p>
       <w:pPr>
@@ -8453,16 +10857,7 @@
           <w:szCs w:val="24"/>
         </w:rPr>
         <w:lastRenderedPageBreak/>
-        <w:t>Приложение 5</w:t>
-      </w:r>
-      <w:r>
-        <w:rPr>
-          <w:rFonts w:ascii="Times New Roman" w:hAnsi="Times New Roman" w:cs="Times New Roman"/>
-          <w:color w:val="000000" w:themeColor="text1"/>
-          <w:sz w:val="28"/>
-          <w:szCs w:val="24"/>
-        </w:rPr>
-        <w:t>.</w:t>
+        <w:t>Приложение 5.</w:t>
       </w:r>
     </w:p>
     <w:p>
@@ -10783,7 +13178,7 @@
 </file>
 
 <file path=customXml/itemProps1.xml><?xml version="1.0" encoding="utf-8"?>
-<ds:datastoreItem xmlns:ds="http://schemas.openxmlformats.org/officeDocument/2006/customXml" ds:itemID="{03583BAC-93F7-442E-954D-FDB9CCAAE273}">
+<ds:datastoreItem xmlns:ds="http://schemas.openxmlformats.org/officeDocument/2006/customXml" ds:itemID="{9D259537-5A2F-4112-A6CE-794C9E014200}">
   <ds:schemaRefs>
     <ds:schemaRef ds:uri="http://schemas.openxmlformats.org/officeDocument/2006/bibliography"/>
   </ds:schemaRefs>

--- a/Основной текст.docx
+++ b/Основной текст.docx
@@ -1243,20 +1243,20 @@
         </w:rPr>
         <w:t>.</w:t>
       </w:r>
-    </w:p>
-    <w:p>
-      <w:pPr>
-        <w:spacing w:line="360" w:lineRule="auto"/>
-        <w:ind w:firstLine="851"/>
-        <w:jc w:val="both"/>
-        <w:rPr>
-          <w:rFonts w:ascii="Times New Roman" w:hAnsi="Times New Roman" w:cs="Times New Roman"/>
-          <w:color w:val="000000" w:themeColor="text1"/>
-          <w:sz w:val="28"/>
-          <w:szCs w:val="24"/>
-        </w:rPr>
-      </w:pPr>
-      <w:r>
+      <w:r>
+        <w:rPr>
+          <w:rFonts w:ascii="Times New Roman" w:hAnsi="Times New Roman" w:cs="Times New Roman"/>
+          <w:color w:val="000000" w:themeColor="text1"/>
+          <w:sz w:val="28"/>
+          <w:szCs w:val="24"/>
+        </w:rPr>
+        <w:br w:type="page"/>
+      </w:r>
+    </w:p>
+    <w:p>
+      <w:pPr>
+        <w:spacing w:line="360" w:lineRule="auto"/>
+        <w:jc w:val="both"/>
         <w:rPr>
           <w:rFonts w:ascii="Times New Roman" w:hAnsi="Times New Roman" w:cs="Times New Roman"/>
           <w:b/>
@@ -1264,6 +1264,16 @@
           <w:sz w:val="28"/>
           <w:szCs w:val="24"/>
         </w:rPr>
+      </w:pPr>
+      <w:r>
+        <w:rPr>
+          <w:rFonts w:ascii="Times New Roman" w:hAnsi="Times New Roman" w:cs="Times New Roman"/>
+          <w:b/>
+          <w:color w:val="000000" w:themeColor="text1"/>
+          <w:sz w:val="28"/>
+          <w:szCs w:val="24"/>
+        </w:rPr>
+        <w:lastRenderedPageBreak/>
         <w:t>Описание принципа работы:</w:t>
       </w:r>
     </w:p>
@@ -1641,7 +1651,6 @@
           <w:noProof/>
           <w:lang w:eastAsia="ru-RU"/>
         </w:rPr>
-        <w:lastRenderedPageBreak/>
         <w:drawing>
           <wp:inline distT="0" distB="0" distL="0" distR="0" wp14:anchorId="7611BFCE" wp14:editId="4A49DF8E">
             <wp:extent cx="1619250" cy="1802665"/>
@@ -1766,6 +1775,7 @@
           <w:szCs w:val="24"/>
           <w:lang w:val="en-US"/>
         </w:rPr>
+        <w:lastRenderedPageBreak/>
         <w:t>H</w:t>
       </w:r>
       <w:r>
@@ -2710,13 +2720,10 @@
       <w:r>
         <w:rPr>
           <w:rFonts w:ascii="Times New Roman" w:hAnsi="Times New Roman" w:cs="Times New Roman"/>
-          <w:noProof/>
-          <w:color w:val="000000" w:themeColor="text1"/>
-          <w:sz w:val="28"/>
-          <w:szCs w:val="24"/>
-          <w:lang w:eastAsia="ru-RU"/>
-        </w:rPr>
-        <w:lastRenderedPageBreak/>
+          <w:color w:val="000000" w:themeColor="text1"/>
+          <w:sz w:val="28"/>
+          <w:szCs w:val="24"/>
+        </w:rPr>
         <w:drawing>
           <wp:inline distT="0" distB="0" distL="0" distR="0" wp14:anchorId="56C684EB" wp14:editId="79FA37DD">
             <wp:extent cx="6120130" cy="2528570"/>
@@ -2820,6 +2827,30 @@
     <w:p>
       <w:pPr>
         <w:spacing w:line="360" w:lineRule="auto"/>
+        <w:jc w:val="both"/>
+        <w:rPr>
+          <w:rFonts w:ascii="Times New Roman" w:hAnsi="Times New Roman" w:cs="Times New Roman"/>
+          <w:color w:val="000000" w:themeColor="text1"/>
+          <w:sz w:val="28"/>
+          <w:szCs w:val="24"/>
+        </w:rPr>
+      </w:pPr>
+    </w:p>
+    <w:p>
+      <w:pPr>
+        <w:spacing w:line="360" w:lineRule="auto"/>
+        <w:jc w:val="both"/>
+        <w:rPr>
+          <w:rFonts w:ascii="Times New Roman" w:hAnsi="Times New Roman" w:cs="Times New Roman"/>
+          <w:color w:val="000000" w:themeColor="text1"/>
+          <w:sz w:val="28"/>
+          <w:szCs w:val="24"/>
+        </w:rPr>
+      </w:pPr>
+    </w:p>
+    <w:p>
+      <w:pPr>
+        <w:spacing w:line="360" w:lineRule="auto"/>
         <w:ind w:firstLine="708"/>
         <w:jc w:val="both"/>
         <w:rPr>
@@ -2836,6 +2867,7 @@
           <w:sz w:val="28"/>
           <w:szCs w:val="24"/>
         </w:rPr>
+        <w:lastRenderedPageBreak/>
         <w:t xml:space="preserve">Так же на этой же вкладке файла </w:t>
       </w:r>
       <w:r>
@@ -2887,7 +2919,6 @@
           <w:szCs w:val="24"/>
           <w:lang w:eastAsia="ru-RU"/>
         </w:rPr>
-        <w:lastRenderedPageBreak/>
         <w:drawing>
           <wp:inline distT="0" distB="0" distL="0" distR="0" wp14:anchorId="586C9E52" wp14:editId="6E4C590D">
             <wp:extent cx="6120130" cy="3805555"/>
@@ -3137,7 +3168,17 @@
           <w:sz w:val="28"/>
           <w:szCs w:val="24"/>
         </w:rPr>
-        <w:t>Все основные функции</w:t>
+        <w:t xml:space="preserve">Все </w:t>
+      </w:r>
+      <w:r>
+        <w:rPr>
+          <w:rFonts w:ascii="Times New Roman" w:hAnsi="Times New Roman" w:cs="Times New Roman"/>
+          <w:color w:val="000000" w:themeColor="text1"/>
+          <w:sz w:val="28"/>
+          <w:szCs w:val="24"/>
+        </w:rPr>
+        <w:lastRenderedPageBreak/>
+        <w:t>основные функции</w:t>
       </w:r>
       <w:r>
         <w:rPr>
@@ -3267,7 +3308,6 @@
           <w:noProof/>
           <w:lang w:eastAsia="ru-RU"/>
         </w:rPr>
-        <w:lastRenderedPageBreak/>
         <w:t xml:space="preserve"> </w:t>
       </w:r>
       <w:r>
@@ -3566,6 +3606,7 @@
           <w:szCs w:val="24"/>
           <w:lang w:eastAsia="ru-RU"/>
         </w:rPr>
+        <w:lastRenderedPageBreak/>
         <w:drawing>
           <wp:inline distT="0" distB="0" distL="0" distR="0" wp14:anchorId="2AD4C454" wp14:editId="4678F83A">
             <wp:extent cx="6120130" cy="1247775"/>
@@ -3736,17 +3777,7 @@
           <w:sz w:val="28"/>
           <w:szCs w:val="24"/>
         </w:rPr>
-        <w:t xml:space="preserve">ПСТ является расчет массы всех стержней арматуры фундаментной и вертикальной частей каждой секции </w:t>
-      </w:r>
-      <w:r>
-        <w:rPr>
-          <w:rFonts w:ascii="Times New Roman" w:hAnsi="Times New Roman" w:cs="Times New Roman"/>
-          <w:color w:val="000000" w:themeColor="text1"/>
-          <w:sz w:val="28"/>
-          <w:szCs w:val="24"/>
-        </w:rPr>
-        <w:lastRenderedPageBreak/>
-        <w:t xml:space="preserve">подпорной стены по отдельности. В файле </w:t>
+        <w:t xml:space="preserve">ПСТ является расчет массы всех стержней арматуры фундаментной и вертикальной частей каждой секции подпорной стены по отдельности. В файле </w:t>
       </w:r>
       <w:r>
         <w:rPr>
@@ -4027,7 +4058,17 @@
           <w:sz w:val="28"/>
           <w:szCs w:val="24"/>
         </w:rPr>
-        <w:t xml:space="preserve"> На этой логике построено все взаимодействие как между отдельными файлами </w:t>
+        <w:t xml:space="preserve"> На этой </w:t>
+      </w:r>
+      <w:r>
+        <w:rPr>
+          <w:rFonts w:ascii="Times New Roman" w:hAnsi="Times New Roman" w:cs="Times New Roman"/>
+          <w:color w:val="000000" w:themeColor="text1"/>
+          <w:sz w:val="28"/>
+          <w:szCs w:val="24"/>
+        </w:rPr>
+        <w:lastRenderedPageBreak/>
+        <w:t xml:space="preserve">логике построено все взаимодействие как между отдельными файлами </w:t>
       </w:r>
       <w:r>
         <w:rPr>
@@ -4236,7 +4277,6 @@
           <w:szCs w:val="24"/>
           <w:lang w:eastAsia="ru-RU"/>
         </w:rPr>
-        <w:lastRenderedPageBreak/>
         <w:drawing>
           <wp:inline distT="0" distB="0" distL="0" distR="0" wp14:anchorId="4745C9EB" wp14:editId="5E2E9FF1">
             <wp:extent cx="5481637" cy="3038845"/>
@@ -4524,7 +4564,17 @@
           <w:sz w:val="28"/>
           <w:szCs w:val="24"/>
         </w:rPr>
-        <w:t xml:space="preserve">, в котором уже есть все необходимые исходные данные и объемы для заполнения ВОР. Это было сделано специально, для того чтобы между файлами, на основе которых производится построение и заполнение основных чертежей, и файлами Ведомостей объемов работ не допускалось никаких разночтений. </w:t>
+        <w:t xml:space="preserve">, в котором уже есть все необходимые исходные данные и объемы для заполнения ВОР. Это было сделано специально, для того чтобы между файлами, на основе </w:t>
+      </w:r>
+      <w:r>
+        <w:rPr>
+          <w:rFonts w:ascii="Times New Roman" w:hAnsi="Times New Roman" w:cs="Times New Roman"/>
+          <w:color w:val="000000" w:themeColor="text1"/>
+          <w:sz w:val="28"/>
+          <w:szCs w:val="24"/>
+        </w:rPr>
+        <w:lastRenderedPageBreak/>
+        <w:t xml:space="preserve">которых производится построение и заполнение основных чертежей, и файлами Ведомостей объемов работ не допускалось никаких разночтений. </w:t>
       </w:r>
     </w:p>
     <w:p>
@@ -4588,7 +4638,6 @@
           <w:szCs w:val="24"/>
           <w:lang w:eastAsia="ru-RU"/>
         </w:rPr>
-        <w:lastRenderedPageBreak/>
         <w:drawing>
           <wp:inline distT="0" distB="0" distL="0" distR="0" wp14:anchorId="308538E0" wp14:editId="4DEFA38B">
             <wp:extent cx="6120130" cy="2563495"/>
@@ -4880,11 +4929,9 @@
       <w:r>
         <w:rPr>
           <w:rFonts w:ascii="Times New Roman" w:hAnsi="Times New Roman" w:cs="Times New Roman"/>
-          <w:noProof/>
-          <w:color w:val="000000" w:themeColor="text1"/>
-          <w:sz w:val="28"/>
-          <w:szCs w:val="24"/>
-          <w:lang w:eastAsia="ru-RU"/>
+          <w:color w:val="000000" w:themeColor="text1"/>
+          <w:sz w:val="28"/>
+          <w:szCs w:val="24"/>
         </w:rPr>
         <w:drawing>
           <wp:inline distT="0" distB="0" distL="0" distR="0" wp14:anchorId="00D33909" wp14:editId="7DCBF6BC">
@@ -4952,7 +4999,25 @@
           <w:sz w:val="28"/>
           <w:szCs w:val="24"/>
         </w:rPr>
-        <w:t>9 – Схема взаимодействия модулей программы.</w:t>
+        <w:t>9</w:t>
+      </w:r>
+      <w:r>
+        <w:rPr>
+          <w:rFonts w:ascii="Times New Roman" w:hAnsi="Times New Roman" w:cs="Times New Roman"/>
+          <w:color w:val="000000" w:themeColor="text1"/>
+          <w:sz w:val="28"/>
+          <w:szCs w:val="24"/>
+        </w:rPr>
+        <w:t xml:space="preserve"> – </w:t>
+      </w:r>
+      <w:r>
+        <w:rPr>
+          <w:rFonts w:ascii="Times New Roman" w:hAnsi="Times New Roman" w:cs="Times New Roman"/>
+          <w:color w:val="000000" w:themeColor="text1"/>
+          <w:sz w:val="28"/>
+          <w:szCs w:val="24"/>
+        </w:rPr>
+        <w:t>Схема взаимодействия модулей программы.</w:t>
       </w:r>
     </w:p>
     <w:p>
@@ -5713,7 +5778,34 @@
                 <w:sz w:val="19"/>
                 <w:szCs w:val="19"/>
               </w:rPr>
-              <w:t xml:space="preserve"> = [] </w:t>
+              <w:t xml:space="preserve"> </w:t>
+            </w:r>
+            <w:r>
+              <w:rPr>
+                <w:rFonts w:ascii="Cascadia Mono" w:hAnsi="Cascadia Mono" w:cs="Cascadia Mono"/>
+                <w:color w:val="000000"/>
+                <w:sz w:val="19"/>
+                <w:szCs w:val="19"/>
+              </w:rPr>
+              <w:t>=</w:t>
+            </w:r>
+            <w:r>
+              <w:rPr>
+                <w:rFonts w:ascii="Cascadia Mono" w:hAnsi="Cascadia Mono" w:cs="Cascadia Mono"/>
+                <w:color w:val="000000"/>
+                <w:sz w:val="19"/>
+                <w:szCs w:val="19"/>
+              </w:rPr>
+              <w:t xml:space="preserve"> </w:t>
+            </w:r>
+            <w:r>
+              <w:rPr>
+                <w:rFonts w:ascii="Cascadia Mono" w:hAnsi="Cascadia Mono" w:cs="Cascadia Mono"/>
+                <w:color w:val="000000"/>
+                <w:sz w:val="19"/>
+                <w:szCs w:val="19"/>
+              </w:rPr>
+              <w:t xml:space="preserve">[] </w:t>
             </w:r>
             <w:r>
               <w:rPr>
@@ -5784,7 +5876,34 @@
                 <w:sz w:val="19"/>
                 <w:szCs w:val="19"/>
               </w:rPr>
-              <w:t xml:space="preserve"> = [] </w:t>
+              <w:t xml:space="preserve"> </w:t>
+            </w:r>
+            <w:r>
+              <w:rPr>
+                <w:rFonts w:ascii="Cascadia Mono" w:hAnsi="Cascadia Mono" w:cs="Cascadia Mono"/>
+                <w:color w:val="000000"/>
+                <w:sz w:val="19"/>
+                <w:szCs w:val="19"/>
+              </w:rPr>
+              <w:t>=</w:t>
+            </w:r>
+            <w:r>
+              <w:rPr>
+                <w:rFonts w:ascii="Cascadia Mono" w:hAnsi="Cascadia Mono" w:cs="Cascadia Mono"/>
+                <w:color w:val="000000"/>
+                <w:sz w:val="19"/>
+                <w:szCs w:val="19"/>
+              </w:rPr>
+              <w:t xml:space="preserve"> </w:t>
+            </w:r>
+            <w:r>
+              <w:rPr>
+                <w:rFonts w:ascii="Cascadia Mono" w:hAnsi="Cascadia Mono" w:cs="Cascadia Mono"/>
+                <w:color w:val="000000"/>
+                <w:sz w:val="19"/>
+                <w:szCs w:val="19"/>
+              </w:rPr>
+              <w:t xml:space="preserve">[] </w:t>
             </w:r>
             <w:r>
               <w:rPr>
@@ -5945,36 +6064,7 @@
           <w:sz w:val="28"/>
           <w:szCs w:val="24"/>
         </w:rPr>
-        <w:t>и</w:t>
-      </w:r>
-      <w:r>
-        <w:rPr>
-          <w:rFonts w:ascii="Times New Roman" w:hAnsi="Times New Roman" w:cs="Times New Roman"/>
-          <w:color w:val="000000" w:themeColor="text1"/>
-          <w:sz w:val="28"/>
-          <w:szCs w:val="24"/>
-        </w:rPr>
-        <w:t xml:space="preserve"> - </w:t>
-      </w:r>
-      <w:proofErr w:type="spellStart"/>
-      <w:r>
-        <w:rPr>
-          <w:rFonts w:ascii="Times New Roman" w:hAnsi="Times New Roman" w:cs="Times New Roman"/>
-          <w:color w:val="000000" w:themeColor="text1"/>
-          <w:sz w:val="28"/>
-          <w:szCs w:val="24"/>
-        </w:rPr>
-        <w:t>incert_point</w:t>
-      </w:r>
-      <w:proofErr w:type="spellEnd"/>
-      <w:r>
-        <w:rPr>
-          <w:rFonts w:ascii="Times New Roman" w:hAnsi="Times New Roman" w:cs="Times New Roman"/>
-          <w:color w:val="000000" w:themeColor="text1"/>
-          <w:sz w:val="28"/>
-          <w:szCs w:val="24"/>
-        </w:rPr>
-        <w:t>. Программа считает координаты</w:t>
+        <w:t>и. Программа считает координаты</w:t>
       </w:r>
       <w:r>
         <w:rPr>
@@ -6072,7 +6162,62 @@
           <w:sz w:val="28"/>
           <w:szCs w:val="24"/>
         </w:rPr>
-        <w:t xml:space="preserve">Построение видов производится исходя из топологии, она показывает какие точки должны соединиться между собой в отрезки и для всех секций одинаковая. Список координат для каждой секции тоже повторяется, а вот значения координат всегда разные. </w:t>
+        <w:t xml:space="preserve">Следующим этапом является заполнение списка координат </w:t>
+      </w:r>
+      <w:r>
+        <w:rPr>
+          <w:rFonts w:ascii="Times New Roman" w:hAnsi="Times New Roman" w:cs="Times New Roman"/>
+          <w:color w:val="000000" w:themeColor="text1"/>
+          <w:sz w:val="28"/>
+          <w:szCs w:val="24"/>
+        </w:rPr>
+        <w:t>дл</w:t>
+      </w:r>
+      <w:r>
+        <w:rPr>
+          <w:rFonts w:ascii="Times New Roman" w:hAnsi="Times New Roman" w:cs="Times New Roman"/>
+          <w:color w:val="000000" w:themeColor="text1"/>
+          <w:sz w:val="28"/>
+          <w:szCs w:val="24"/>
+        </w:rPr>
+        <w:t>я каждого вида опалубочного чертежа секции подпорной стенки.</w:t>
+      </w:r>
+      <w:r>
+        <w:rPr>
+          <w:rFonts w:ascii="Times New Roman" w:hAnsi="Times New Roman" w:cs="Times New Roman"/>
+          <w:color w:val="000000" w:themeColor="text1"/>
+          <w:sz w:val="28"/>
+          <w:szCs w:val="24"/>
+        </w:rPr>
+        <w:t xml:space="preserve"> Для каждой секции </w:t>
+      </w:r>
+      <w:r>
+        <w:rPr>
+          <w:rFonts w:ascii="Times New Roman" w:hAnsi="Times New Roman" w:cs="Times New Roman"/>
+          <w:color w:val="000000" w:themeColor="text1"/>
+          <w:sz w:val="28"/>
+          <w:szCs w:val="24"/>
+        </w:rPr>
+        <w:t xml:space="preserve">записывается отдельный список координат с учетом заданных расстояний между видами и отсчитывается от нуля (см. Приложение </w:t>
+      </w:r>
+      <w:r>
+        <w:rPr>
+          <w:rFonts w:ascii="Times New Roman" w:hAnsi="Times New Roman" w:cs="Times New Roman"/>
+          <w:color w:val="000000" w:themeColor="text1"/>
+          <w:sz w:val="28"/>
+          <w:szCs w:val="24"/>
+          <w:lang w:val="en-US"/>
+        </w:rPr>
+        <w:t>N</w:t>
+      </w:r>
+      <w:r>
+        <w:rPr>
+          <w:rFonts w:ascii="Times New Roman" w:hAnsi="Times New Roman" w:cs="Times New Roman"/>
+          <w:color w:val="000000" w:themeColor="text1"/>
+          <w:sz w:val="28"/>
+          <w:szCs w:val="24"/>
+        </w:rPr>
+        <w:t>).</w:t>
       </w:r>
     </w:p>
     <w:p>
@@ -6094,35 +6239,21 @@
           <w:sz w:val="28"/>
           <w:szCs w:val="24"/>
         </w:rPr>
-        <w:t xml:space="preserve">Следующим этапом является заполнение списка координат </w:t>
-      </w:r>
-      <w:r>
-        <w:rPr>
-          <w:rFonts w:ascii="Times New Roman" w:hAnsi="Times New Roman" w:cs="Times New Roman"/>
-          <w:color w:val="000000" w:themeColor="text1"/>
-          <w:sz w:val="28"/>
-          <w:szCs w:val="24"/>
-        </w:rPr>
-        <w:t>дл</w:t>
-      </w:r>
-      <w:r>
-        <w:rPr>
-          <w:rFonts w:ascii="Times New Roman" w:hAnsi="Times New Roman" w:cs="Times New Roman"/>
-          <w:color w:val="000000" w:themeColor="text1"/>
-          <w:sz w:val="28"/>
-          <w:szCs w:val="24"/>
-        </w:rPr>
-        <w:t>я каждого вида опалубочного чертежа секции подпорной стенки.</w:t>
-      </w:r>
-      <w:r>
-        <w:rPr>
-          <w:rFonts w:ascii="Times New Roman" w:hAnsi="Times New Roman" w:cs="Times New Roman"/>
-          <w:color w:val="000000" w:themeColor="text1"/>
-          <w:sz w:val="28"/>
-          <w:szCs w:val="24"/>
-        </w:rPr>
-        <w:t xml:space="preserve"> Для каждой секции </w:t>
-      </w:r>
+        <w:t>Список топологий единый для всех секций.</w:t>
+      </w:r>
+    </w:p>
+    <w:p>
+      <w:pPr>
+        <w:spacing w:line="360" w:lineRule="auto"/>
+        <w:ind w:firstLine="708"/>
+        <w:jc w:val="both"/>
+        <w:rPr>
+          <w:rFonts w:ascii="Times New Roman" w:hAnsi="Times New Roman" w:cs="Times New Roman"/>
+          <w:color w:val="000000" w:themeColor="text1"/>
+          <w:sz w:val="28"/>
+          <w:szCs w:val="24"/>
+        </w:rPr>
+      </w:pPr>
       <w:r>
         <w:rPr>
           <w:rFonts w:ascii="Times New Roman" w:hAnsi="Times New Roman" w:cs="Times New Roman"/>
@@ -6131,110 +6262,6 @@
           <w:szCs w:val="24"/>
         </w:rPr>
         <w:lastRenderedPageBreak/>
-        <w:t>записывается отдельный список координат с учетом заданных расстояний между видами и отсчитывается от нуля (</w:t>
-      </w:r>
-      <w:r>
-        <w:rPr>
-          <w:rFonts w:ascii="Times New Roman" w:hAnsi="Times New Roman" w:cs="Times New Roman"/>
-          <w:color w:val="000000" w:themeColor="text1"/>
-          <w:sz w:val="28"/>
-          <w:szCs w:val="24"/>
-          <w:highlight w:val="yellow"/>
-        </w:rPr>
-        <w:t xml:space="preserve">см. </w:t>
-      </w:r>
-      <w:proofErr w:type="gramStart"/>
-      <w:r>
-        <w:rPr>
-          <w:rFonts w:ascii="Times New Roman" w:hAnsi="Times New Roman" w:cs="Times New Roman"/>
-          <w:color w:val="000000" w:themeColor="text1"/>
-          <w:sz w:val="28"/>
-          <w:szCs w:val="24"/>
-          <w:highlight w:val="yellow"/>
-        </w:rPr>
-        <w:t xml:space="preserve">Приложение </w:t>
-      </w:r>
-      <w:r>
-        <w:rPr>
-          <w:rFonts w:ascii="Times New Roman" w:hAnsi="Times New Roman" w:cs="Times New Roman"/>
-          <w:color w:val="000000" w:themeColor="text1"/>
-          <w:sz w:val="28"/>
-          <w:szCs w:val="24"/>
-        </w:rPr>
-        <w:t>)</w:t>
-      </w:r>
-      <w:proofErr w:type="gramEnd"/>
-      <w:r>
-        <w:rPr>
-          <w:rFonts w:ascii="Times New Roman" w:hAnsi="Times New Roman" w:cs="Times New Roman"/>
-          <w:color w:val="000000" w:themeColor="text1"/>
-          <w:sz w:val="28"/>
-          <w:szCs w:val="24"/>
-        </w:rPr>
-        <w:t>.</w:t>
-      </w:r>
-    </w:p>
-    <w:p>
-      <w:pPr>
-        <w:spacing w:line="360" w:lineRule="auto"/>
-        <w:ind w:firstLine="708"/>
-        <w:jc w:val="both"/>
-        <w:rPr>
-          <w:rFonts w:ascii="Times New Roman" w:hAnsi="Times New Roman" w:cs="Times New Roman"/>
-          <w:color w:val="000000" w:themeColor="text1"/>
-          <w:sz w:val="28"/>
-          <w:szCs w:val="24"/>
-        </w:rPr>
-      </w:pPr>
-      <w:r>
-        <w:rPr>
-          <w:rFonts w:ascii="Times New Roman" w:hAnsi="Times New Roman" w:cs="Times New Roman"/>
-          <w:color w:val="000000" w:themeColor="text1"/>
-          <w:sz w:val="28"/>
-          <w:szCs w:val="24"/>
-        </w:rPr>
-        <w:t>В качестве примера разберем фрагмент программы, который ра</w:t>
-      </w:r>
-      <w:r>
-        <w:rPr>
-          <w:rFonts w:ascii="Times New Roman" w:hAnsi="Times New Roman" w:cs="Times New Roman"/>
-          <w:color w:val="000000" w:themeColor="text1"/>
-          <w:sz w:val="28"/>
-          <w:szCs w:val="24"/>
-        </w:rPr>
-        <w:t>с</w:t>
-      </w:r>
-      <w:r>
-        <w:rPr>
-          <w:rFonts w:ascii="Times New Roman" w:hAnsi="Times New Roman" w:cs="Times New Roman"/>
-          <w:color w:val="000000" w:themeColor="text1"/>
-          <w:sz w:val="28"/>
-          <w:szCs w:val="24"/>
-        </w:rPr>
-        <w:t>считывает координаты вида 1-1</w:t>
-      </w:r>
-    </w:p>
-    <w:p>
-      <w:pPr>
-        <w:spacing w:line="360" w:lineRule="auto"/>
-        <w:ind w:firstLine="708"/>
-        <w:jc w:val="both"/>
-        <w:rPr>
-          <w:rFonts w:ascii="Times New Roman" w:hAnsi="Times New Roman" w:cs="Times New Roman"/>
-          <w:color w:val="000000" w:themeColor="text1"/>
-          <w:sz w:val="28"/>
-          <w:szCs w:val="24"/>
-        </w:rPr>
-      </w:pPr>
-      <w:r>
-        <w:rPr>
-          <w:rFonts w:ascii="Times New Roman" w:hAnsi="Times New Roman" w:cs="Times New Roman"/>
-          <w:noProof/>
-          <w:color w:val="000000" w:themeColor="text1"/>
-          <w:sz w:val="28"/>
-          <w:szCs w:val="24"/>
-          <w:lang w:eastAsia="ru-RU"/>
-        </w:rPr>
         <w:drawing>
           <wp:inline distT="0" distB="0" distL="0" distR="0" wp14:anchorId="1AFD2747" wp14:editId="0E1D2E79">
             <wp:extent cx="3276600" cy="2722454"/>
@@ -6310,1582 +6337,27 @@
           <w:sz w:val="28"/>
           <w:szCs w:val="24"/>
         </w:rPr>
-        <w:t>10 – Схема расстановки координат топологии вида 1-1</w:t>
-      </w:r>
-    </w:p>
-    <w:tbl>
-      <w:tblPr>
-        <w:tblStyle w:val="a6"/>
-        <w:tblpPr w:leftFromText="180" w:rightFromText="180" w:vertAnchor="text" w:horzAnchor="margin" w:tblpX="-431" w:tblpY="497"/>
-        <w:tblW w:w="10219" w:type="dxa"/>
-        <w:tblLook w:val="04A0" w:firstRow="1" w:lastRow="0" w:firstColumn="1" w:lastColumn="0" w:noHBand="0" w:noVBand="1"/>
-      </w:tblPr>
-      <w:tblGrid>
-        <w:gridCol w:w="10219"/>
-      </w:tblGrid>
-      <w:tr>
-        <w:trPr>
-          <w:trHeight w:val="4288"/>
-        </w:trPr>
-        <w:tc>
-          <w:tcPr>
-            <w:tcW w:w="10219" w:type="dxa"/>
-          </w:tcPr>
-          <w:p>
-            <w:pPr>
-              <w:autoSpaceDE w:val="0"/>
-              <w:autoSpaceDN w:val="0"/>
-              <w:adjustRightInd w:val="0"/>
-              <w:ind w:left="29"/>
-              <w:rPr>
-                <w:rFonts w:ascii="Cascadia Mono" w:hAnsi="Cascadia Mono" w:cs="Cascadia Mono"/>
-                <w:color w:val="008000"/>
-                <w:sz w:val="19"/>
-                <w:szCs w:val="19"/>
-              </w:rPr>
-            </w:pPr>
-            <w:r>
-              <w:rPr>
-                <w:rFonts w:ascii="Cascadia Mono" w:hAnsi="Cascadia Mono" w:cs="Cascadia Mono"/>
-                <w:color w:val="008000"/>
-                <w:sz w:val="19"/>
-                <w:szCs w:val="19"/>
-              </w:rPr>
-              <w:t>#Вид 1-1</w:t>
-            </w:r>
-          </w:p>
-          <w:p>
-            <w:pPr>
-              <w:autoSpaceDE w:val="0"/>
-              <w:autoSpaceDN w:val="0"/>
-              <w:adjustRightInd w:val="0"/>
-              <w:ind w:left="29"/>
-              <w:rPr>
-                <w:rFonts w:ascii="Cascadia Mono" w:hAnsi="Cascadia Mono" w:cs="Cascadia Mono"/>
-                <w:color w:val="008000"/>
-                <w:sz w:val="19"/>
-                <w:szCs w:val="19"/>
-              </w:rPr>
-            </w:pPr>
-            <w:r>
-              <w:rPr>
-                <w:rFonts w:ascii="Cascadia Mono" w:hAnsi="Cascadia Mono" w:cs="Cascadia Mono"/>
-                <w:color w:val="000000"/>
-                <w:sz w:val="19"/>
-                <w:szCs w:val="19"/>
-              </w:rPr>
-              <w:t xml:space="preserve"> </w:t>
-            </w:r>
-            <w:r>
-              <w:rPr>
-                <w:rFonts w:ascii="Cascadia Mono" w:hAnsi="Cascadia Mono" w:cs="Cascadia Mono"/>
-                <w:color w:val="008000"/>
-                <w:sz w:val="19"/>
-                <w:szCs w:val="19"/>
-              </w:rPr>
-              <w:t>#Задаем точку начала координат чтобы каждый вид считать от 0.</w:t>
-            </w:r>
-            <w:proofErr w:type="gramStart"/>
-            <w:r>
-              <w:rPr>
-                <w:rFonts w:ascii="Cascadia Mono" w:hAnsi="Cascadia Mono" w:cs="Cascadia Mono"/>
-                <w:color w:val="008000"/>
-                <w:sz w:val="19"/>
-                <w:szCs w:val="19"/>
-              </w:rPr>
-              <w:t>0</w:t>
-            </w:r>
-            <w:proofErr w:type="gramEnd"/>
-            <w:r>
-              <w:rPr>
-                <w:rFonts w:ascii="Cascadia Mono" w:hAnsi="Cascadia Mono" w:cs="Cascadia Mono"/>
-                <w:color w:val="008000"/>
-                <w:sz w:val="19"/>
-                <w:szCs w:val="19"/>
-              </w:rPr>
-              <w:t xml:space="preserve"> а не прибавлять все расстояния в каждой точке</w:t>
-            </w:r>
-          </w:p>
-          <w:p>
-            <w:pPr>
-              <w:autoSpaceDE w:val="0"/>
-              <w:autoSpaceDN w:val="0"/>
-              <w:adjustRightInd w:val="0"/>
-              <w:ind w:left="29"/>
-              <w:rPr>
-                <w:rFonts w:ascii="Cascadia Mono" w:hAnsi="Cascadia Mono" w:cs="Cascadia Mono"/>
-                <w:color w:val="008000"/>
-                <w:sz w:val="19"/>
-                <w:szCs w:val="19"/>
-              </w:rPr>
-            </w:pPr>
-          </w:p>
-          <w:p>
-            <w:pPr>
-              <w:autoSpaceDE w:val="0"/>
-              <w:autoSpaceDN w:val="0"/>
-              <w:adjustRightInd w:val="0"/>
-              <w:ind w:left="29"/>
-              <w:rPr>
-                <w:rFonts w:ascii="Cascadia Mono" w:hAnsi="Cascadia Mono" w:cs="Cascadia Mono"/>
-                <w:color w:val="000000"/>
-                <w:sz w:val="19"/>
-                <w:szCs w:val="19"/>
-                <w:lang w:val="en-US"/>
-              </w:rPr>
-            </w:pPr>
-            <w:r>
-              <w:rPr>
-                <w:rFonts w:ascii="Cascadia Mono" w:hAnsi="Cascadia Mono" w:cs="Cascadia Mono"/>
-                <w:color w:val="000000"/>
-                <w:sz w:val="19"/>
-                <w:szCs w:val="19"/>
-                <w:lang w:val="en-US"/>
-              </w:rPr>
-              <w:t xml:space="preserve"> </w:t>
-            </w:r>
-            <w:proofErr w:type="spellStart"/>
-            <w:r>
-              <w:rPr>
-                <w:rFonts w:ascii="Cascadia Mono" w:hAnsi="Cascadia Mono" w:cs="Cascadia Mono"/>
-                <w:color w:val="000000"/>
-                <w:sz w:val="19"/>
-                <w:szCs w:val="19"/>
-                <w:lang w:val="en-US"/>
-              </w:rPr>
-              <w:t>start_coordinates</w:t>
-            </w:r>
-            <w:proofErr w:type="spellEnd"/>
-            <w:r>
-              <w:rPr>
-                <w:rFonts w:ascii="Cascadia Mono" w:hAnsi="Cascadia Mono" w:cs="Cascadia Mono"/>
-                <w:color w:val="000000"/>
-                <w:sz w:val="19"/>
-                <w:szCs w:val="19"/>
-                <w:lang w:val="en-US"/>
-              </w:rPr>
-              <w:t xml:space="preserve"> = </w:t>
-            </w:r>
-            <w:proofErr w:type="spellStart"/>
-            <w:proofErr w:type="gramStart"/>
-            <w:r>
-              <w:rPr>
-                <w:rFonts w:ascii="Cascadia Mono" w:hAnsi="Cascadia Mono" w:cs="Cascadia Mono"/>
-                <w:color w:val="2B91AF"/>
-                <w:sz w:val="19"/>
-                <w:szCs w:val="19"/>
-                <w:lang w:val="en-US"/>
-              </w:rPr>
-              <w:t>APoint</w:t>
-            </w:r>
-            <w:proofErr w:type="spellEnd"/>
-            <w:r>
-              <w:rPr>
-                <w:rFonts w:ascii="Cascadia Mono" w:hAnsi="Cascadia Mono" w:cs="Cascadia Mono"/>
-                <w:color w:val="000000"/>
-                <w:sz w:val="19"/>
-                <w:szCs w:val="19"/>
-                <w:lang w:val="en-US"/>
-              </w:rPr>
-              <w:t>(</w:t>
-            </w:r>
-            <w:proofErr w:type="spellStart"/>
-            <w:proofErr w:type="gramEnd"/>
-            <w:r>
-              <w:rPr>
-                <w:rFonts w:ascii="Cascadia Mono" w:hAnsi="Cascadia Mono" w:cs="Cascadia Mono"/>
-                <w:color w:val="000000"/>
-                <w:sz w:val="19"/>
-                <w:szCs w:val="19"/>
-                <w:lang w:val="en-US"/>
-              </w:rPr>
-              <w:t>incert_point.x</w:t>
-            </w:r>
-            <w:proofErr w:type="spellEnd"/>
-            <w:r>
-              <w:rPr>
-                <w:rFonts w:ascii="Cascadia Mono" w:hAnsi="Cascadia Mono" w:cs="Cascadia Mono"/>
-                <w:color w:val="000000"/>
-                <w:sz w:val="19"/>
-                <w:szCs w:val="19"/>
-                <w:lang w:val="en-US"/>
-              </w:rPr>
-              <w:t xml:space="preserve"> + </w:t>
-            </w:r>
-            <w:proofErr w:type="spellStart"/>
-            <w:r>
-              <w:rPr>
-                <w:rFonts w:ascii="Cascadia Mono" w:hAnsi="Cascadia Mono" w:cs="Cascadia Mono"/>
-                <w:color w:val="000000"/>
-                <w:sz w:val="19"/>
-                <w:szCs w:val="19"/>
-                <w:lang w:val="en-US"/>
-              </w:rPr>
-              <w:t>input_data.leght</w:t>
-            </w:r>
-            <w:proofErr w:type="spellEnd"/>
-            <w:r>
-              <w:rPr>
-                <w:rFonts w:ascii="Cascadia Mono" w:hAnsi="Cascadia Mono" w:cs="Cascadia Mono"/>
-                <w:color w:val="000000"/>
-                <w:sz w:val="19"/>
-                <w:szCs w:val="19"/>
-                <w:lang w:val="en-US"/>
-              </w:rPr>
-              <w:t xml:space="preserve"> + View_l1, </w:t>
-            </w:r>
-            <w:proofErr w:type="spellStart"/>
-            <w:r>
-              <w:rPr>
-                <w:rFonts w:ascii="Cascadia Mono" w:hAnsi="Cascadia Mono" w:cs="Cascadia Mono"/>
-                <w:color w:val="000000"/>
-                <w:sz w:val="19"/>
-                <w:szCs w:val="19"/>
-                <w:lang w:val="en-US"/>
-              </w:rPr>
-              <w:t>incert_point.y</w:t>
-            </w:r>
-            <w:proofErr w:type="spellEnd"/>
-            <w:r>
-              <w:rPr>
-                <w:rFonts w:ascii="Cascadia Mono" w:hAnsi="Cascadia Mono" w:cs="Cascadia Mono"/>
-                <w:color w:val="000000"/>
-                <w:sz w:val="19"/>
-                <w:szCs w:val="19"/>
-                <w:lang w:val="en-US"/>
-              </w:rPr>
-              <w:t xml:space="preserve">) </w:t>
-            </w:r>
-          </w:p>
-          <w:p>
-            <w:pPr>
-              <w:autoSpaceDE w:val="0"/>
-              <w:autoSpaceDN w:val="0"/>
-              <w:adjustRightInd w:val="0"/>
-              <w:ind w:left="29"/>
-              <w:rPr>
-                <w:rFonts w:ascii="Cascadia Mono" w:hAnsi="Cascadia Mono" w:cs="Cascadia Mono"/>
-                <w:color w:val="000000"/>
-                <w:sz w:val="19"/>
-                <w:szCs w:val="19"/>
-                <w:lang w:val="en-US"/>
-              </w:rPr>
-            </w:pPr>
-          </w:p>
-          <w:p>
-            <w:pPr>
-              <w:autoSpaceDE w:val="0"/>
-              <w:autoSpaceDN w:val="0"/>
-              <w:adjustRightInd w:val="0"/>
-              <w:ind w:left="29"/>
-              <w:rPr>
-                <w:rFonts w:ascii="Cascadia Mono" w:hAnsi="Cascadia Mono" w:cs="Cascadia Mono"/>
-                <w:color w:val="008000"/>
-                <w:sz w:val="19"/>
-                <w:szCs w:val="19"/>
-                <w:lang w:val="en-US"/>
-              </w:rPr>
-            </w:pPr>
-            <w:proofErr w:type="spellStart"/>
-            <w:r>
-              <w:rPr>
-                <w:rFonts w:ascii="Cascadia Mono" w:hAnsi="Cascadia Mono" w:cs="Cascadia Mono"/>
-                <w:color w:val="000000"/>
-                <w:sz w:val="19"/>
-                <w:szCs w:val="19"/>
-                <w:lang w:val="en-US"/>
-              </w:rPr>
-              <w:t>SECTION_Coor.append</w:t>
-            </w:r>
-            <w:proofErr w:type="spellEnd"/>
-            <w:r>
-              <w:rPr>
-                <w:rFonts w:ascii="Cascadia Mono" w:hAnsi="Cascadia Mono" w:cs="Cascadia Mono"/>
-                <w:color w:val="000000"/>
-                <w:sz w:val="19"/>
-                <w:szCs w:val="19"/>
-                <w:lang w:val="en-US"/>
-              </w:rPr>
-              <w:t>(</w:t>
-            </w:r>
-            <w:proofErr w:type="spellStart"/>
-            <w:proofErr w:type="gramStart"/>
-            <w:r>
-              <w:rPr>
-                <w:rFonts w:ascii="Cascadia Mono" w:hAnsi="Cascadia Mono" w:cs="Cascadia Mono"/>
-                <w:color w:val="2B91AF"/>
-                <w:sz w:val="19"/>
-                <w:szCs w:val="19"/>
-                <w:lang w:val="en-US"/>
-              </w:rPr>
-              <w:t>APoint</w:t>
-            </w:r>
-            <w:proofErr w:type="spellEnd"/>
-            <w:r>
-              <w:rPr>
-                <w:rFonts w:ascii="Cascadia Mono" w:hAnsi="Cascadia Mono" w:cs="Cascadia Mono"/>
-                <w:color w:val="000000"/>
-                <w:sz w:val="19"/>
-                <w:szCs w:val="19"/>
-                <w:lang w:val="en-US"/>
-              </w:rPr>
-              <w:t>(</w:t>
-            </w:r>
-            <w:proofErr w:type="spellStart"/>
-            <w:proofErr w:type="gramEnd"/>
-            <w:r>
-              <w:rPr>
-                <w:rFonts w:ascii="Cascadia Mono" w:hAnsi="Cascadia Mono" w:cs="Cascadia Mono"/>
-                <w:color w:val="000000"/>
-                <w:sz w:val="19"/>
-                <w:szCs w:val="19"/>
-                <w:lang w:val="en-US"/>
-              </w:rPr>
-              <w:t>start_coordinates.x</w:t>
-            </w:r>
-            <w:proofErr w:type="spellEnd"/>
-            <w:r>
-              <w:rPr>
-                <w:rFonts w:ascii="Cascadia Mono" w:hAnsi="Cascadia Mono" w:cs="Cascadia Mono"/>
-                <w:color w:val="000000"/>
-                <w:sz w:val="19"/>
-                <w:szCs w:val="19"/>
-                <w:lang w:val="en-US"/>
-              </w:rPr>
-              <w:t xml:space="preserve">, </w:t>
-            </w:r>
-            <w:proofErr w:type="spellStart"/>
-            <w:r>
-              <w:rPr>
-                <w:rFonts w:ascii="Cascadia Mono" w:hAnsi="Cascadia Mono" w:cs="Cascadia Mono"/>
-                <w:color w:val="000000"/>
-                <w:sz w:val="19"/>
-                <w:szCs w:val="19"/>
-                <w:lang w:val="en-US"/>
-              </w:rPr>
-              <w:t>start_coordinates.y</w:t>
-            </w:r>
-            <w:proofErr w:type="spellEnd"/>
-            <w:r>
-              <w:rPr>
-                <w:rFonts w:ascii="Cascadia Mono" w:hAnsi="Cascadia Mono" w:cs="Cascadia Mono"/>
-                <w:color w:val="000000"/>
-                <w:sz w:val="19"/>
-                <w:szCs w:val="19"/>
-                <w:lang w:val="en-US"/>
-              </w:rPr>
-              <w:t xml:space="preserve">)) </w:t>
-            </w:r>
-            <w:r>
-              <w:rPr>
-                <w:rFonts w:ascii="Cascadia Mono" w:hAnsi="Cascadia Mono" w:cs="Cascadia Mono"/>
-                <w:color w:val="008000"/>
-                <w:sz w:val="19"/>
-                <w:szCs w:val="19"/>
-                <w:lang w:val="en-US"/>
-              </w:rPr>
-              <w:t>#7</w:t>
-            </w:r>
-          </w:p>
-          <w:p>
-            <w:pPr>
-              <w:autoSpaceDE w:val="0"/>
-              <w:autoSpaceDN w:val="0"/>
-              <w:adjustRightInd w:val="0"/>
-              <w:ind w:left="29"/>
-              <w:rPr>
-                <w:rFonts w:ascii="Cascadia Mono" w:hAnsi="Cascadia Mono" w:cs="Cascadia Mono"/>
-                <w:color w:val="008000"/>
-                <w:sz w:val="19"/>
-                <w:szCs w:val="19"/>
-                <w:lang w:val="en-US"/>
-              </w:rPr>
-            </w:pPr>
-          </w:p>
-          <w:p>
-            <w:pPr>
-              <w:autoSpaceDE w:val="0"/>
-              <w:autoSpaceDN w:val="0"/>
-              <w:adjustRightInd w:val="0"/>
-              <w:ind w:left="29"/>
-              <w:rPr>
-                <w:rFonts w:ascii="Cascadia Mono" w:hAnsi="Cascadia Mono" w:cs="Cascadia Mono"/>
-                <w:color w:val="008000"/>
-                <w:sz w:val="19"/>
-                <w:szCs w:val="19"/>
-                <w:lang w:val="en-US"/>
-              </w:rPr>
-            </w:pPr>
-            <w:r>
-              <w:rPr>
-                <w:rFonts w:ascii="Cascadia Mono" w:hAnsi="Cascadia Mono" w:cs="Cascadia Mono"/>
-                <w:color w:val="000000"/>
-                <w:sz w:val="19"/>
-                <w:szCs w:val="19"/>
-                <w:lang w:val="en-US"/>
-              </w:rPr>
-              <w:t xml:space="preserve"> </w:t>
-            </w:r>
-            <w:proofErr w:type="spellStart"/>
-            <w:r>
-              <w:rPr>
-                <w:rFonts w:ascii="Cascadia Mono" w:hAnsi="Cascadia Mono" w:cs="Cascadia Mono"/>
-                <w:color w:val="000000"/>
-                <w:sz w:val="19"/>
-                <w:szCs w:val="19"/>
-                <w:lang w:val="en-US"/>
-              </w:rPr>
-              <w:t>SECTION_Coor.append</w:t>
-            </w:r>
-            <w:proofErr w:type="spellEnd"/>
-            <w:r>
-              <w:rPr>
-                <w:rFonts w:ascii="Cascadia Mono" w:hAnsi="Cascadia Mono" w:cs="Cascadia Mono"/>
-                <w:color w:val="000000"/>
-                <w:sz w:val="19"/>
-                <w:szCs w:val="19"/>
-                <w:lang w:val="en-US"/>
-              </w:rPr>
-              <w:t>(</w:t>
-            </w:r>
-            <w:proofErr w:type="spellStart"/>
-            <w:proofErr w:type="gramStart"/>
-            <w:r>
-              <w:rPr>
-                <w:rFonts w:ascii="Cascadia Mono" w:hAnsi="Cascadia Mono" w:cs="Cascadia Mono"/>
-                <w:color w:val="2B91AF"/>
-                <w:sz w:val="19"/>
-                <w:szCs w:val="19"/>
-                <w:lang w:val="en-US"/>
-              </w:rPr>
-              <w:t>APoint</w:t>
-            </w:r>
-            <w:proofErr w:type="spellEnd"/>
-            <w:r>
-              <w:rPr>
-                <w:rFonts w:ascii="Cascadia Mono" w:hAnsi="Cascadia Mono" w:cs="Cascadia Mono"/>
-                <w:color w:val="000000"/>
-                <w:sz w:val="19"/>
-                <w:szCs w:val="19"/>
-                <w:lang w:val="en-US"/>
-              </w:rPr>
-              <w:t>(</w:t>
-            </w:r>
-            <w:proofErr w:type="spellStart"/>
-            <w:proofErr w:type="gramEnd"/>
-            <w:r>
-              <w:rPr>
-                <w:rFonts w:ascii="Cascadia Mono" w:hAnsi="Cascadia Mono" w:cs="Cascadia Mono"/>
-                <w:color w:val="000000"/>
-                <w:sz w:val="19"/>
-                <w:szCs w:val="19"/>
-                <w:lang w:val="en-US"/>
-              </w:rPr>
-              <w:t>start_coordinates.x</w:t>
-            </w:r>
-            <w:proofErr w:type="spellEnd"/>
-            <w:r>
-              <w:rPr>
-                <w:rFonts w:ascii="Cascadia Mono" w:hAnsi="Cascadia Mono" w:cs="Cascadia Mono"/>
-                <w:color w:val="000000"/>
-                <w:sz w:val="19"/>
-                <w:szCs w:val="19"/>
-                <w:lang w:val="en-US"/>
-              </w:rPr>
-              <w:t xml:space="preserve">, </w:t>
-            </w:r>
-            <w:proofErr w:type="spellStart"/>
-            <w:r>
-              <w:rPr>
-                <w:rFonts w:ascii="Cascadia Mono" w:hAnsi="Cascadia Mono" w:cs="Cascadia Mono"/>
-                <w:color w:val="000000"/>
-                <w:sz w:val="19"/>
-                <w:szCs w:val="19"/>
-                <w:lang w:val="en-US"/>
-              </w:rPr>
-              <w:t>start_coordinates.y</w:t>
-            </w:r>
-            <w:proofErr w:type="spellEnd"/>
-            <w:r>
-              <w:rPr>
-                <w:rFonts w:ascii="Cascadia Mono" w:hAnsi="Cascadia Mono" w:cs="Cascadia Mono"/>
-                <w:color w:val="000000"/>
-                <w:sz w:val="19"/>
-                <w:szCs w:val="19"/>
-                <w:lang w:val="en-US"/>
-              </w:rPr>
-              <w:t xml:space="preserve"> + input_data.t2)) </w:t>
-            </w:r>
-            <w:r>
-              <w:rPr>
-                <w:rFonts w:ascii="Cascadia Mono" w:hAnsi="Cascadia Mono" w:cs="Cascadia Mono"/>
-                <w:color w:val="008000"/>
-                <w:sz w:val="19"/>
-                <w:szCs w:val="19"/>
-                <w:lang w:val="en-US"/>
-              </w:rPr>
-              <w:t xml:space="preserve">#8 </w:t>
-            </w:r>
-          </w:p>
-          <w:p>
-            <w:pPr>
-              <w:autoSpaceDE w:val="0"/>
-              <w:autoSpaceDN w:val="0"/>
-              <w:adjustRightInd w:val="0"/>
-              <w:ind w:left="29"/>
-              <w:rPr>
-                <w:rFonts w:ascii="Cascadia Mono" w:hAnsi="Cascadia Mono" w:cs="Cascadia Mono"/>
-                <w:color w:val="008000"/>
-                <w:sz w:val="19"/>
-                <w:szCs w:val="19"/>
-                <w:lang w:val="en-US"/>
-              </w:rPr>
-            </w:pPr>
-          </w:p>
-          <w:p>
-            <w:pPr>
-              <w:autoSpaceDE w:val="0"/>
-              <w:autoSpaceDN w:val="0"/>
-              <w:adjustRightInd w:val="0"/>
-              <w:ind w:left="29"/>
-              <w:rPr>
-                <w:rFonts w:ascii="Cascadia Mono" w:hAnsi="Cascadia Mono" w:cs="Cascadia Mono"/>
-                <w:color w:val="008000"/>
-                <w:sz w:val="19"/>
-                <w:szCs w:val="19"/>
-                <w:lang w:val="en-US"/>
-              </w:rPr>
-            </w:pPr>
-            <w:r>
-              <w:rPr>
-                <w:rFonts w:ascii="Cascadia Mono" w:hAnsi="Cascadia Mono" w:cs="Cascadia Mono"/>
-                <w:color w:val="000000"/>
-                <w:sz w:val="19"/>
-                <w:szCs w:val="19"/>
-                <w:lang w:val="en-US"/>
-              </w:rPr>
-              <w:t xml:space="preserve"> </w:t>
-            </w:r>
-            <w:proofErr w:type="spellStart"/>
-            <w:r>
-              <w:rPr>
-                <w:rFonts w:ascii="Cascadia Mono" w:hAnsi="Cascadia Mono" w:cs="Cascadia Mono"/>
-                <w:color w:val="000000"/>
-                <w:sz w:val="19"/>
-                <w:szCs w:val="19"/>
-                <w:lang w:val="en-US"/>
-              </w:rPr>
-              <w:t>SECTION_Coor.append</w:t>
-            </w:r>
-            <w:proofErr w:type="spellEnd"/>
-            <w:r>
-              <w:rPr>
-                <w:rFonts w:ascii="Cascadia Mono" w:hAnsi="Cascadia Mono" w:cs="Cascadia Mono"/>
-                <w:color w:val="000000"/>
-                <w:sz w:val="19"/>
-                <w:szCs w:val="19"/>
-                <w:lang w:val="en-US"/>
-              </w:rPr>
-              <w:t>(</w:t>
-            </w:r>
-            <w:proofErr w:type="spellStart"/>
-            <w:proofErr w:type="gramStart"/>
-            <w:r>
-              <w:rPr>
-                <w:rFonts w:ascii="Cascadia Mono" w:hAnsi="Cascadia Mono" w:cs="Cascadia Mono"/>
-                <w:color w:val="2B91AF"/>
-                <w:sz w:val="19"/>
-                <w:szCs w:val="19"/>
-                <w:lang w:val="en-US"/>
-              </w:rPr>
-              <w:t>APoint</w:t>
-            </w:r>
-            <w:proofErr w:type="spellEnd"/>
-            <w:r>
-              <w:rPr>
-                <w:rFonts w:ascii="Cascadia Mono" w:hAnsi="Cascadia Mono" w:cs="Cascadia Mono"/>
-                <w:color w:val="000000"/>
-                <w:sz w:val="19"/>
-                <w:szCs w:val="19"/>
-                <w:lang w:val="en-US"/>
-              </w:rPr>
-              <w:t>(</w:t>
-            </w:r>
-            <w:proofErr w:type="spellStart"/>
-            <w:proofErr w:type="gramEnd"/>
-            <w:r>
-              <w:rPr>
-                <w:rFonts w:ascii="Cascadia Mono" w:hAnsi="Cascadia Mono" w:cs="Cascadia Mono"/>
-                <w:color w:val="000000"/>
-                <w:sz w:val="19"/>
-                <w:szCs w:val="19"/>
-                <w:lang w:val="en-US"/>
-              </w:rPr>
-              <w:t>start_coordinates.x</w:t>
-            </w:r>
-            <w:proofErr w:type="spellEnd"/>
-            <w:r>
-              <w:rPr>
-                <w:rFonts w:ascii="Cascadia Mono" w:hAnsi="Cascadia Mono" w:cs="Cascadia Mono"/>
-                <w:color w:val="000000"/>
-                <w:sz w:val="19"/>
-                <w:szCs w:val="19"/>
-                <w:lang w:val="en-US"/>
-              </w:rPr>
-              <w:t xml:space="preserve"> + </w:t>
-            </w:r>
-            <w:proofErr w:type="spellStart"/>
-            <w:r>
-              <w:rPr>
-                <w:rFonts w:ascii="Cascadia Mono" w:hAnsi="Cascadia Mono" w:cs="Cascadia Mono"/>
-                <w:color w:val="000000"/>
-                <w:sz w:val="19"/>
-                <w:szCs w:val="19"/>
-                <w:lang w:val="en-US"/>
-              </w:rPr>
-              <w:t>input_data.edge_distance</w:t>
-            </w:r>
-            <w:proofErr w:type="spellEnd"/>
-            <w:r>
-              <w:rPr>
-                <w:rFonts w:ascii="Cascadia Mono" w:hAnsi="Cascadia Mono" w:cs="Cascadia Mono"/>
-                <w:color w:val="000000"/>
-                <w:sz w:val="19"/>
-                <w:szCs w:val="19"/>
-                <w:lang w:val="en-US"/>
-              </w:rPr>
-              <w:t xml:space="preserve"> , </w:t>
-            </w:r>
-            <w:proofErr w:type="spellStart"/>
-            <w:r>
-              <w:rPr>
-                <w:rFonts w:ascii="Cascadia Mono" w:hAnsi="Cascadia Mono" w:cs="Cascadia Mono"/>
-                <w:color w:val="000000"/>
-                <w:sz w:val="19"/>
-                <w:szCs w:val="19"/>
-                <w:lang w:val="en-US"/>
-              </w:rPr>
-              <w:t>start_coordinates.y</w:t>
-            </w:r>
-            <w:proofErr w:type="spellEnd"/>
-            <w:r>
-              <w:rPr>
-                <w:rFonts w:ascii="Cascadia Mono" w:hAnsi="Cascadia Mono" w:cs="Cascadia Mono"/>
-                <w:color w:val="000000"/>
-                <w:sz w:val="19"/>
-                <w:szCs w:val="19"/>
-                <w:lang w:val="en-US"/>
-              </w:rPr>
-              <w:t xml:space="preserve"> + input_data.t1)) </w:t>
-            </w:r>
-            <w:r>
-              <w:rPr>
-                <w:rFonts w:ascii="Cascadia Mono" w:hAnsi="Cascadia Mono" w:cs="Cascadia Mono"/>
-                <w:color w:val="008000"/>
-                <w:sz w:val="19"/>
-                <w:szCs w:val="19"/>
-                <w:lang w:val="en-US"/>
-              </w:rPr>
-              <w:t>#9</w:t>
-            </w:r>
-          </w:p>
-          <w:p>
-            <w:pPr>
-              <w:autoSpaceDE w:val="0"/>
-              <w:autoSpaceDN w:val="0"/>
-              <w:adjustRightInd w:val="0"/>
-              <w:ind w:left="29"/>
-              <w:rPr>
-                <w:rFonts w:ascii="Cascadia Mono" w:hAnsi="Cascadia Mono" w:cs="Cascadia Mono"/>
-                <w:color w:val="008000"/>
-                <w:sz w:val="19"/>
-                <w:szCs w:val="19"/>
-                <w:lang w:val="en-US"/>
-              </w:rPr>
-            </w:pPr>
-          </w:p>
-          <w:p>
-            <w:pPr>
-              <w:autoSpaceDE w:val="0"/>
-              <w:autoSpaceDN w:val="0"/>
-              <w:adjustRightInd w:val="0"/>
-              <w:ind w:left="29"/>
-              <w:rPr>
-                <w:rFonts w:ascii="Cascadia Mono" w:hAnsi="Cascadia Mono" w:cs="Cascadia Mono"/>
-                <w:color w:val="008000"/>
-                <w:sz w:val="19"/>
-                <w:szCs w:val="19"/>
-                <w:lang w:val="en-US"/>
-              </w:rPr>
-            </w:pPr>
-            <w:r>
-              <w:rPr>
-                <w:rFonts w:ascii="Cascadia Mono" w:hAnsi="Cascadia Mono" w:cs="Cascadia Mono"/>
-                <w:color w:val="000000"/>
-                <w:sz w:val="19"/>
-                <w:szCs w:val="19"/>
-                <w:lang w:val="en-US"/>
-              </w:rPr>
-              <w:t xml:space="preserve"> </w:t>
-            </w:r>
-            <w:proofErr w:type="spellStart"/>
-            <w:r>
-              <w:rPr>
-                <w:rFonts w:ascii="Cascadia Mono" w:hAnsi="Cascadia Mono" w:cs="Cascadia Mono"/>
-                <w:color w:val="000000"/>
-                <w:sz w:val="19"/>
-                <w:szCs w:val="19"/>
-                <w:lang w:val="en-US"/>
-              </w:rPr>
-              <w:t>SECTION_Coor.append</w:t>
-            </w:r>
-            <w:proofErr w:type="spellEnd"/>
-            <w:r>
-              <w:rPr>
-                <w:rFonts w:ascii="Cascadia Mono" w:hAnsi="Cascadia Mono" w:cs="Cascadia Mono"/>
-                <w:color w:val="000000"/>
-                <w:sz w:val="19"/>
-                <w:szCs w:val="19"/>
-                <w:lang w:val="en-US"/>
-              </w:rPr>
-              <w:t>(</w:t>
-            </w:r>
-            <w:proofErr w:type="spellStart"/>
-            <w:proofErr w:type="gramStart"/>
-            <w:r>
-              <w:rPr>
-                <w:rFonts w:ascii="Cascadia Mono" w:hAnsi="Cascadia Mono" w:cs="Cascadia Mono"/>
-                <w:color w:val="2B91AF"/>
-                <w:sz w:val="19"/>
-                <w:szCs w:val="19"/>
-                <w:lang w:val="en-US"/>
-              </w:rPr>
-              <w:t>APoint</w:t>
-            </w:r>
-            <w:proofErr w:type="spellEnd"/>
-            <w:r>
-              <w:rPr>
-                <w:rFonts w:ascii="Cascadia Mono" w:hAnsi="Cascadia Mono" w:cs="Cascadia Mono"/>
-                <w:color w:val="000000"/>
-                <w:sz w:val="19"/>
-                <w:szCs w:val="19"/>
-                <w:lang w:val="en-US"/>
-              </w:rPr>
-              <w:t>(</w:t>
-            </w:r>
-            <w:proofErr w:type="spellStart"/>
-            <w:proofErr w:type="gramEnd"/>
-            <w:r>
-              <w:rPr>
-                <w:rFonts w:ascii="Cascadia Mono" w:hAnsi="Cascadia Mono" w:cs="Cascadia Mono"/>
-                <w:color w:val="000000"/>
-                <w:sz w:val="19"/>
-                <w:szCs w:val="19"/>
-                <w:lang w:val="en-US"/>
-              </w:rPr>
-              <w:t>start_coordinates.x</w:t>
-            </w:r>
-            <w:proofErr w:type="spellEnd"/>
-            <w:r>
-              <w:rPr>
-                <w:rFonts w:ascii="Cascadia Mono" w:hAnsi="Cascadia Mono" w:cs="Cascadia Mono"/>
-                <w:color w:val="000000"/>
-                <w:sz w:val="19"/>
-                <w:szCs w:val="19"/>
-                <w:lang w:val="en-US"/>
-              </w:rPr>
-              <w:t xml:space="preserve"> + </w:t>
-            </w:r>
-            <w:proofErr w:type="spellStart"/>
-            <w:r>
-              <w:rPr>
-                <w:rFonts w:ascii="Cascadia Mono" w:hAnsi="Cascadia Mono" w:cs="Cascadia Mono"/>
-                <w:color w:val="000000"/>
-                <w:sz w:val="19"/>
-                <w:szCs w:val="19"/>
-                <w:lang w:val="en-US"/>
-              </w:rPr>
-              <w:t>input_data.edge_distance</w:t>
-            </w:r>
-            <w:proofErr w:type="spellEnd"/>
-            <w:r>
-              <w:rPr>
-                <w:rFonts w:ascii="Cascadia Mono" w:hAnsi="Cascadia Mono" w:cs="Cascadia Mono"/>
-                <w:color w:val="000000"/>
-                <w:sz w:val="19"/>
-                <w:szCs w:val="19"/>
-                <w:lang w:val="en-US"/>
-              </w:rPr>
-              <w:t xml:space="preserve"> ,         </w:t>
-            </w:r>
-            <w:proofErr w:type="spellStart"/>
-            <w:r>
-              <w:rPr>
-                <w:rFonts w:ascii="Cascadia Mono" w:hAnsi="Cascadia Mono" w:cs="Cascadia Mono"/>
-                <w:color w:val="000000"/>
-                <w:sz w:val="19"/>
-                <w:szCs w:val="19"/>
-                <w:lang w:val="en-US"/>
-              </w:rPr>
-              <w:t>start_coordinates.y</w:t>
-            </w:r>
-            <w:proofErr w:type="spellEnd"/>
-            <w:r>
-              <w:rPr>
-                <w:rFonts w:ascii="Cascadia Mono" w:hAnsi="Cascadia Mono" w:cs="Cascadia Mono"/>
-                <w:color w:val="000000"/>
-                <w:sz w:val="19"/>
-                <w:szCs w:val="19"/>
-                <w:lang w:val="en-US"/>
-              </w:rPr>
-              <w:t xml:space="preserve"> + </w:t>
-            </w:r>
-            <w:proofErr w:type="spellStart"/>
-            <w:r>
-              <w:rPr>
-                <w:rFonts w:ascii="Cascadia Mono" w:hAnsi="Cascadia Mono" w:cs="Cascadia Mono"/>
-                <w:color w:val="000000"/>
-                <w:sz w:val="19"/>
-                <w:szCs w:val="19"/>
-                <w:lang w:val="en-US"/>
-              </w:rPr>
-              <w:t>input_data.height_start</w:t>
-            </w:r>
-            <w:proofErr w:type="spellEnd"/>
-            <w:r>
-              <w:rPr>
-                <w:rFonts w:ascii="Cascadia Mono" w:hAnsi="Cascadia Mono" w:cs="Cascadia Mono"/>
-                <w:color w:val="000000"/>
-                <w:sz w:val="19"/>
-                <w:szCs w:val="19"/>
-                <w:lang w:val="en-US"/>
-              </w:rPr>
-              <w:t xml:space="preserve">)) </w:t>
-            </w:r>
-            <w:r>
-              <w:rPr>
-                <w:rFonts w:ascii="Cascadia Mono" w:hAnsi="Cascadia Mono" w:cs="Cascadia Mono"/>
-                <w:color w:val="008000"/>
-                <w:sz w:val="19"/>
-                <w:szCs w:val="19"/>
-                <w:lang w:val="en-US"/>
-              </w:rPr>
-              <w:t>#10</w:t>
-            </w:r>
-          </w:p>
-          <w:p>
-            <w:pPr>
-              <w:autoSpaceDE w:val="0"/>
-              <w:autoSpaceDN w:val="0"/>
-              <w:adjustRightInd w:val="0"/>
-              <w:ind w:left="29"/>
-              <w:rPr>
-                <w:rFonts w:ascii="Cascadia Mono" w:hAnsi="Cascadia Mono" w:cs="Cascadia Mono"/>
-                <w:color w:val="008000"/>
-                <w:sz w:val="19"/>
-                <w:szCs w:val="19"/>
-                <w:lang w:val="en-US"/>
-              </w:rPr>
-            </w:pPr>
-          </w:p>
-          <w:p>
-            <w:pPr>
-              <w:autoSpaceDE w:val="0"/>
-              <w:autoSpaceDN w:val="0"/>
-              <w:adjustRightInd w:val="0"/>
-              <w:ind w:left="29"/>
-              <w:rPr>
-                <w:rFonts w:ascii="Cascadia Mono" w:hAnsi="Cascadia Mono" w:cs="Cascadia Mono"/>
-                <w:color w:val="008000"/>
-                <w:sz w:val="19"/>
-                <w:szCs w:val="19"/>
-                <w:lang w:val="en-US"/>
-              </w:rPr>
-            </w:pPr>
-            <w:r>
-              <w:rPr>
-                <w:rFonts w:ascii="Cascadia Mono" w:hAnsi="Cascadia Mono" w:cs="Cascadia Mono"/>
-                <w:color w:val="000000"/>
-                <w:sz w:val="19"/>
-                <w:szCs w:val="19"/>
-                <w:lang w:val="en-US"/>
-              </w:rPr>
-              <w:t xml:space="preserve"> </w:t>
-            </w:r>
-            <w:proofErr w:type="spellStart"/>
-            <w:r>
-              <w:rPr>
-                <w:rFonts w:ascii="Cascadia Mono" w:hAnsi="Cascadia Mono" w:cs="Cascadia Mono"/>
-                <w:color w:val="000000"/>
-                <w:sz w:val="19"/>
-                <w:szCs w:val="19"/>
-                <w:lang w:val="en-US"/>
-              </w:rPr>
-              <w:t>SECTION_Coor.append</w:t>
-            </w:r>
-            <w:proofErr w:type="spellEnd"/>
-            <w:r>
-              <w:rPr>
-                <w:rFonts w:ascii="Cascadia Mono" w:hAnsi="Cascadia Mono" w:cs="Cascadia Mono"/>
-                <w:color w:val="000000"/>
-                <w:sz w:val="19"/>
-                <w:szCs w:val="19"/>
-                <w:lang w:val="en-US"/>
-              </w:rPr>
-              <w:t>(</w:t>
-            </w:r>
-            <w:proofErr w:type="spellStart"/>
-            <w:proofErr w:type="gramStart"/>
-            <w:r>
-              <w:rPr>
-                <w:rFonts w:ascii="Cascadia Mono" w:hAnsi="Cascadia Mono" w:cs="Cascadia Mono"/>
-                <w:color w:val="2B91AF"/>
-                <w:sz w:val="19"/>
-                <w:szCs w:val="19"/>
-                <w:lang w:val="en-US"/>
-              </w:rPr>
-              <w:t>APoint</w:t>
-            </w:r>
-            <w:proofErr w:type="spellEnd"/>
-            <w:r>
-              <w:rPr>
-                <w:rFonts w:ascii="Cascadia Mono" w:hAnsi="Cascadia Mono" w:cs="Cascadia Mono"/>
-                <w:color w:val="000000"/>
-                <w:sz w:val="19"/>
-                <w:szCs w:val="19"/>
-                <w:lang w:val="en-US"/>
-              </w:rPr>
-              <w:t>(</w:t>
-            </w:r>
-            <w:proofErr w:type="spellStart"/>
-            <w:proofErr w:type="gramEnd"/>
-            <w:r>
-              <w:rPr>
-                <w:rFonts w:ascii="Cascadia Mono" w:hAnsi="Cascadia Mono" w:cs="Cascadia Mono"/>
-                <w:color w:val="000000"/>
-                <w:sz w:val="19"/>
-                <w:szCs w:val="19"/>
-                <w:lang w:val="en-US"/>
-              </w:rPr>
-              <w:t>start_coordinates.x</w:t>
-            </w:r>
-            <w:proofErr w:type="spellEnd"/>
-            <w:r>
-              <w:rPr>
-                <w:rFonts w:ascii="Cascadia Mono" w:hAnsi="Cascadia Mono" w:cs="Cascadia Mono"/>
-                <w:color w:val="000000"/>
-                <w:sz w:val="19"/>
-                <w:szCs w:val="19"/>
-                <w:lang w:val="en-US"/>
-              </w:rPr>
-              <w:t xml:space="preserve"> + </w:t>
-            </w:r>
-            <w:proofErr w:type="spellStart"/>
-            <w:r>
-              <w:rPr>
-                <w:rFonts w:ascii="Cascadia Mono" w:hAnsi="Cascadia Mono" w:cs="Cascadia Mono"/>
-                <w:color w:val="000000"/>
-                <w:sz w:val="19"/>
-                <w:szCs w:val="19"/>
-                <w:lang w:val="en-US"/>
-              </w:rPr>
-              <w:t>input_data.edge_distance</w:t>
-            </w:r>
-            <w:proofErr w:type="spellEnd"/>
-            <w:r>
-              <w:rPr>
-                <w:rFonts w:ascii="Cascadia Mono" w:hAnsi="Cascadia Mono" w:cs="Cascadia Mono"/>
-                <w:color w:val="000000"/>
-                <w:sz w:val="19"/>
-                <w:szCs w:val="19"/>
-                <w:lang w:val="en-US"/>
-              </w:rPr>
-              <w:t xml:space="preserve"> + </w:t>
-            </w:r>
-            <w:proofErr w:type="spellStart"/>
-            <w:r>
-              <w:rPr>
-                <w:rFonts w:ascii="Cascadia Mono" w:hAnsi="Cascadia Mono" w:cs="Cascadia Mono"/>
-                <w:color w:val="000000"/>
-                <w:sz w:val="19"/>
-                <w:szCs w:val="19"/>
-                <w:lang w:val="en-US"/>
-              </w:rPr>
-              <w:t>input_data.top_wall_width</w:t>
-            </w:r>
-            <w:proofErr w:type="spellEnd"/>
-            <w:r>
-              <w:rPr>
-                <w:rFonts w:ascii="Cascadia Mono" w:hAnsi="Cascadia Mono" w:cs="Cascadia Mono"/>
-                <w:color w:val="000000"/>
-                <w:sz w:val="19"/>
-                <w:szCs w:val="19"/>
-                <w:lang w:val="en-US"/>
-              </w:rPr>
-              <w:t xml:space="preserve">, </w:t>
-            </w:r>
-            <w:proofErr w:type="spellStart"/>
-            <w:r>
-              <w:rPr>
-                <w:rFonts w:ascii="Cascadia Mono" w:hAnsi="Cascadia Mono" w:cs="Cascadia Mono"/>
-                <w:color w:val="000000"/>
-                <w:sz w:val="19"/>
-                <w:szCs w:val="19"/>
-                <w:lang w:val="en-US"/>
-              </w:rPr>
-              <w:t>start_coordinates.y</w:t>
-            </w:r>
-            <w:proofErr w:type="spellEnd"/>
-            <w:r>
-              <w:rPr>
-                <w:rFonts w:ascii="Cascadia Mono" w:hAnsi="Cascadia Mono" w:cs="Cascadia Mono"/>
-                <w:color w:val="000000"/>
-                <w:sz w:val="19"/>
-                <w:szCs w:val="19"/>
-                <w:lang w:val="en-US"/>
-              </w:rPr>
-              <w:t xml:space="preserve"> + </w:t>
-            </w:r>
-            <w:proofErr w:type="spellStart"/>
-            <w:r>
-              <w:rPr>
-                <w:rFonts w:ascii="Cascadia Mono" w:hAnsi="Cascadia Mono" w:cs="Cascadia Mono"/>
-                <w:color w:val="000000"/>
-                <w:sz w:val="19"/>
-                <w:szCs w:val="19"/>
-                <w:lang w:val="en-US"/>
-              </w:rPr>
-              <w:t>input_data.height_start</w:t>
-            </w:r>
-            <w:proofErr w:type="spellEnd"/>
-            <w:r>
-              <w:rPr>
-                <w:rFonts w:ascii="Cascadia Mono" w:hAnsi="Cascadia Mono" w:cs="Cascadia Mono"/>
-                <w:color w:val="000000"/>
-                <w:sz w:val="19"/>
-                <w:szCs w:val="19"/>
-                <w:lang w:val="en-US"/>
-              </w:rPr>
-              <w:t xml:space="preserve">)) </w:t>
-            </w:r>
-            <w:r>
-              <w:rPr>
-                <w:rFonts w:ascii="Cascadia Mono" w:hAnsi="Cascadia Mono" w:cs="Cascadia Mono"/>
-                <w:color w:val="008000"/>
-                <w:sz w:val="19"/>
-                <w:szCs w:val="19"/>
-                <w:lang w:val="en-US"/>
-              </w:rPr>
-              <w:t>#11</w:t>
-            </w:r>
-          </w:p>
-          <w:p>
-            <w:pPr>
-              <w:autoSpaceDE w:val="0"/>
-              <w:autoSpaceDN w:val="0"/>
-              <w:adjustRightInd w:val="0"/>
-              <w:ind w:left="29"/>
-              <w:rPr>
-                <w:rFonts w:ascii="Cascadia Mono" w:hAnsi="Cascadia Mono" w:cs="Cascadia Mono"/>
-                <w:color w:val="008000"/>
-                <w:sz w:val="19"/>
-                <w:szCs w:val="19"/>
-                <w:lang w:val="en-US"/>
-              </w:rPr>
-            </w:pPr>
-          </w:p>
-          <w:p>
-            <w:pPr>
-              <w:autoSpaceDE w:val="0"/>
-              <w:autoSpaceDN w:val="0"/>
-              <w:adjustRightInd w:val="0"/>
-              <w:ind w:left="29"/>
-              <w:rPr>
-                <w:rFonts w:ascii="Cascadia Mono" w:hAnsi="Cascadia Mono" w:cs="Cascadia Mono"/>
-                <w:color w:val="008000"/>
-                <w:sz w:val="19"/>
-                <w:szCs w:val="19"/>
-                <w:lang w:val="en-US"/>
-              </w:rPr>
-            </w:pPr>
-            <w:r>
-              <w:rPr>
-                <w:rFonts w:ascii="Cascadia Mono" w:hAnsi="Cascadia Mono" w:cs="Cascadia Mono"/>
-                <w:color w:val="000000"/>
-                <w:sz w:val="19"/>
-                <w:szCs w:val="19"/>
-                <w:lang w:val="en-US"/>
-              </w:rPr>
-              <w:t xml:space="preserve"> </w:t>
-            </w:r>
-            <w:proofErr w:type="spellStart"/>
-            <w:r>
-              <w:rPr>
-                <w:rFonts w:ascii="Cascadia Mono" w:hAnsi="Cascadia Mono" w:cs="Cascadia Mono"/>
-                <w:color w:val="000000"/>
-                <w:sz w:val="19"/>
-                <w:szCs w:val="19"/>
-                <w:lang w:val="en-US"/>
-              </w:rPr>
-              <w:t>SECTION_Coor.append</w:t>
-            </w:r>
-            <w:proofErr w:type="spellEnd"/>
-            <w:r>
-              <w:rPr>
-                <w:rFonts w:ascii="Cascadia Mono" w:hAnsi="Cascadia Mono" w:cs="Cascadia Mono"/>
-                <w:color w:val="000000"/>
-                <w:sz w:val="19"/>
-                <w:szCs w:val="19"/>
-                <w:lang w:val="en-US"/>
-              </w:rPr>
-              <w:t>(</w:t>
-            </w:r>
-            <w:proofErr w:type="spellStart"/>
-            <w:proofErr w:type="gramStart"/>
-            <w:r>
-              <w:rPr>
-                <w:rFonts w:ascii="Cascadia Mono" w:hAnsi="Cascadia Mono" w:cs="Cascadia Mono"/>
-                <w:color w:val="2B91AF"/>
-                <w:sz w:val="19"/>
-                <w:szCs w:val="19"/>
-                <w:lang w:val="en-US"/>
-              </w:rPr>
-              <w:t>APoint</w:t>
-            </w:r>
-            <w:proofErr w:type="spellEnd"/>
-            <w:r>
-              <w:rPr>
-                <w:rFonts w:ascii="Cascadia Mono" w:hAnsi="Cascadia Mono" w:cs="Cascadia Mono"/>
-                <w:color w:val="000000"/>
-                <w:sz w:val="19"/>
-                <w:szCs w:val="19"/>
-                <w:lang w:val="en-US"/>
-              </w:rPr>
-              <w:t>(</w:t>
-            </w:r>
-            <w:proofErr w:type="spellStart"/>
-            <w:proofErr w:type="gramEnd"/>
-            <w:r>
-              <w:rPr>
-                <w:rFonts w:ascii="Cascadia Mono" w:hAnsi="Cascadia Mono" w:cs="Cascadia Mono"/>
-                <w:color w:val="000000"/>
-                <w:sz w:val="19"/>
-                <w:szCs w:val="19"/>
-                <w:lang w:val="en-US"/>
-              </w:rPr>
-              <w:t>start_coordinates.x</w:t>
-            </w:r>
-            <w:proofErr w:type="spellEnd"/>
-            <w:r>
-              <w:rPr>
-                <w:rFonts w:ascii="Cascadia Mono" w:hAnsi="Cascadia Mono" w:cs="Cascadia Mono"/>
-                <w:color w:val="000000"/>
-                <w:sz w:val="19"/>
-                <w:szCs w:val="19"/>
-                <w:lang w:val="en-US"/>
-              </w:rPr>
-              <w:t xml:space="preserve"> + </w:t>
-            </w:r>
-            <w:proofErr w:type="spellStart"/>
-            <w:r>
-              <w:rPr>
-                <w:rFonts w:ascii="Cascadia Mono" w:hAnsi="Cascadia Mono" w:cs="Cascadia Mono"/>
-                <w:color w:val="000000"/>
-                <w:sz w:val="19"/>
-                <w:szCs w:val="19"/>
-                <w:lang w:val="en-US"/>
-              </w:rPr>
-              <w:t>input_data.edge_distance</w:t>
-            </w:r>
-            <w:proofErr w:type="spellEnd"/>
-            <w:r>
-              <w:rPr>
-                <w:rFonts w:ascii="Cascadia Mono" w:hAnsi="Cascadia Mono" w:cs="Cascadia Mono"/>
-                <w:color w:val="000000"/>
-                <w:sz w:val="19"/>
-                <w:szCs w:val="19"/>
-                <w:lang w:val="en-US"/>
-              </w:rPr>
-              <w:t xml:space="preserve"> + </w:t>
-            </w:r>
-            <w:proofErr w:type="spellStart"/>
-            <w:r>
-              <w:rPr>
-                <w:rFonts w:ascii="Cascadia Mono" w:hAnsi="Cascadia Mono" w:cs="Cascadia Mono"/>
-                <w:color w:val="000000"/>
-                <w:sz w:val="19"/>
-                <w:szCs w:val="19"/>
-                <w:lang w:val="en-US"/>
-              </w:rPr>
-              <w:t>input_data.bottom_wall_width</w:t>
-            </w:r>
-            <w:proofErr w:type="spellEnd"/>
-            <w:r>
-              <w:rPr>
-                <w:rFonts w:ascii="Cascadia Mono" w:hAnsi="Cascadia Mono" w:cs="Cascadia Mono"/>
-                <w:color w:val="000000"/>
-                <w:sz w:val="19"/>
-                <w:szCs w:val="19"/>
-                <w:lang w:val="en-US"/>
-              </w:rPr>
-              <w:t xml:space="preserve">, </w:t>
-            </w:r>
-            <w:proofErr w:type="spellStart"/>
-            <w:r>
-              <w:rPr>
-                <w:rFonts w:ascii="Cascadia Mono" w:hAnsi="Cascadia Mono" w:cs="Cascadia Mono"/>
-                <w:color w:val="000000"/>
-                <w:sz w:val="19"/>
-                <w:szCs w:val="19"/>
-                <w:lang w:val="en-US"/>
-              </w:rPr>
-              <w:t>start_coordinates.y</w:t>
-            </w:r>
-            <w:proofErr w:type="spellEnd"/>
-            <w:r>
-              <w:rPr>
-                <w:rFonts w:ascii="Cascadia Mono" w:hAnsi="Cascadia Mono" w:cs="Cascadia Mono"/>
-                <w:color w:val="000000"/>
-                <w:sz w:val="19"/>
-                <w:szCs w:val="19"/>
-                <w:lang w:val="en-US"/>
-              </w:rPr>
-              <w:t xml:space="preserve"> + input_data.t3)) </w:t>
-            </w:r>
-            <w:r>
-              <w:rPr>
-                <w:rFonts w:ascii="Cascadia Mono" w:hAnsi="Cascadia Mono" w:cs="Cascadia Mono"/>
-                <w:color w:val="008000"/>
-                <w:sz w:val="19"/>
-                <w:szCs w:val="19"/>
-                <w:lang w:val="en-US"/>
-              </w:rPr>
-              <w:t>#12</w:t>
-            </w:r>
-          </w:p>
-          <w:p>
-            <w:pPr>
-              <w:autoSpaceDE w:val="0"/>
-              <w:autoSpaceDN w:val="0"/>
-              <w:adjustRightInd w:val="0"/>
-              <w:ind w:left="29"/>
-              <w:rPr>
-                <w:rFonts w:ascii="Cascadia Mono" w:hAnsi="Cascadia Mono" w:cs="Cascadia Mono"/>
-                <w:color w:val="008000"/>
-                <w:sz w:val="19"/>
-                <w:szCs w:val="19"/>
-                <w:lang w:val="en-US"/>
-              </w:rPr>
-            </w:pPr>
-          </w:p>
-          <w:p>
-            <w:pPr>
-              <w:autoSpaceDE w:val="0"/>
-              <w:autoSpaceDN w:val="0"/>
-              <w:adjustRightInd w:val="0"/>
-              <w:ind w:left="29"/>
-              <w:rPr>
-                <w:rFonts w:ascii="Cascadia Mono" w:hAnsi="Cascadia Mono" w:cs="Cascadia Mono"/>
-                <w:color w:val="008000"/>
-                <w:sz w:val="19"/>
-                <w:szCs w:val="19"/>
-                <w:lang w:val="en-US"/>
-              </w:rPr>
-            </w:pPr>
-            <w:r>
-              <w:rPr>
-                <w:rFonts w:ascii="Cascadia Mono" w:hAnsi="Cascadia Mono" w:cs="Cascadia Mono"/>
-                <w:color w:val="000000"/>
-                <w:sz w:val="19"/>
-                <w:szCs w:val="19"/>
-                <w:lang w:val="en-US"/>
-              </w:rPr>
-              <w:t xml:space="preserve"> </w:t>
-            </w:r>
-            <w:proofErr w:type="spellStart"/>
-            <w:r>
-              <w:rPr>
-                <w:rFonts w:ascii="Cascadia Mono" w:hAnsi="Cascadia Mono" w:cs="Cascadia Mono"/>
-                <w:color w:val="000000"/>
-                <w:sz w:val="19"/>
-                <w:szCs w:val="19"/>
-                <w:lang w:val="en-US"/>
-              </w:rPr>
-              <w:t>SECTION_Coor.append</w:t>
-            </w:r>
-            <w:proofErr w:type="spellEnd"/>
-            <w:r>
-              <w:rPr>
-                <w:rFonts w:ascii="Cascadia Mono" w:hAnsi="Cascadia Mono" w:cs="Cascadia Mono"/>
-                <w:color w:val="000000"/>
-                <w:sz w:val="19"/>
-                <w:szCs w:val="19"/>
-                <w:lang w:val="en-US"/>
-              </w:rPr>
-              <w:t>(</w:t>
-            </w:r>
-            <w:proofErr w:type="spellStart"/>
-            <w:proofErr w:type="gramStart"/>
-            <w:r>
-              <w:rPr>
-                <w:rFonts w:ascii="Cascadia Mono" w:hAnsi="Cascadia Mono" w:cs="Cascadia Mono"/>
-                <w:color w:val="2B91AF"/>
-                <w:sz w:val="19"/>
-                <w:szCs w:val="19"/>
-                <w:lang w:val="en-US"/>
-              </w:rPr>
-              <w:t>APoint</w:t>
-            </w:r>
-            <w:proofErr w:type="spellEnd"/>
-            <w:r>
-              <w:rPr>
-                <w:rFonts w:ascii="Cascadia Mono" w:hAnsi="Cascadia Mono" w:cs="Cascadia Mono"/>
-                <w:color w:val="000000"/>
-                <w:sz w:val="19"/>
-                <w:szCs w:val="19"/>
-                <w:lang w:val="en-US"/>
-              </w:rPr>
-              <w:t>(</w:t>
-            </w:r>
-            <w:proofErr w:type="spellStart"/>
-            <w:proofErr w:type="gramEnd"/>
-            <w:r>
-              <w:rPr>
-                <w:rFonts w:ascii="Cascadia Mono" w:hAnsi="Cascadia Mono" w:cs="Cascadia Mono"/>
-                <w:color w:val="000000"/>
-                <w:sz w:val="19"/>
-                <w:szCs w:val="19"/>
-                <w:lang w:val="en-US"/>
-              </w:rPr>
-              <w:t>start_coordinates.x</w:t>
-            </w:r>
-            <w:proofErr w:type="spellEnd"/>
-            <w:r>
-              <w:rPr>
-                <w:rFonts w:ascii="Cascadia Mono" w:hAnsi="Cascadia Mono" w:cs="Cascadia Mono"/>
-                <w:color w:val="000000"/>
-                <w:sz w:val="19"/>
-                <w:szCs w:val="19"/>
-                <w:lang w:val="en-US"/>
-              </w:rPr>
-              <w:t xml:space="preserve"> + </w:t>
-            </w:r>
-            <w:proofErr w:type="spellStart"/>
-            <w:r>
-              <w:rPr>
-                <w:rFonts w:ascii="Cascadia Mono" w:hAnsi="Cascadia Mono" w:cs="Cascadia Mono"/>
-                <w:color w:val="000000"/>
-                <w:sz w:val="19"/>
-                <w:szCs w:val="19"/>
-                <w:lang w:val="en-US"/>
-              </w:rPr>
-              <w:t>input_data.foundation_width</w:t>
-            </w:r>
-            <w:proofErr w:type="spellEnd"/>
-            <w:r>
-              <w:rPr>
-                <w:rFonts w:ascii="Cascadia Mono" w:hAnsi="Cascadia Mono" w:cs="Cascadia Mono"/>
-                <w:color w:val="000000"/>
-                <w:sz w:val="19"/>
-                <w:szCs w:val="19"/>
-                <w:lang w:val="en-US"/>
-              </w:rPr>
-              <w:t xml:space="preserve">, </w:t>
-            </w:r>
-            <w:proofErr w:type="spellStart"/>
-            <w:r>
-              <w:rPr>
-                <w:rFonts w:ascii="Cascadia Mono" w:hAnsi="Cascadia Mono" w:cs="Cascadia Mono"/>
-                <w:color w:val="000000"/>
-                <w:sz w:val="19"/>
-                <w:szCs w:val="19"/>
-                <w:lang w:val="en-US"/>
-              </w:rPr>
-              <w:t>start_coordinates.y</w:t>
-            </w:r>
-            <w:proofErr w:type="spellEnd"/>
-            <w:r>
-              <w:rPr>
-                <w:rFonts w:ascii="Cascadia Mono" w:hAnsi="Cascadia Mono" w:cs="Cascadia Mono"/>
-                <w:color w:val="000000"/>
-                <w:sz w:val="19"/>
-                <w:szCs w:val="19"/>
-                <w:lang w:val="en-US"/>
-              </w:rPr>
-              <w:t xml:space="preserve"> + input_data.t4)) </w:t>
-            </w:r>
-            <w:r>
-              <w:rPr>
-                <w:rFonts w:ascii="Cascadia Mono" w:hAnsi="Cascadia Mono" w:cs="Cascadia Mono"/>
-                <w:color w:val="008000"/>
-                <w:sz w:val="19"/>
-                <w:szCs w:val="19"/>
-                <w:lang w:val="en-US"/>
-              </w:rPr>
-              <w:t>#13</w:t>
-            </w:r>
-          </w:p>
-          <w:p>
-            <w:pPr>
-              <w:autoSpaceDE w:val="0"/>
-              <w:autoSpaceDN w:val="0"/>
-              <w:adjustRightInd w:val="0"/>
-              <w:ind w:left="29"/>
-              <w:rPr>
-                <w:rFonts w:ascii="Cascadia Mono" w:hAnsi="Cascadia Mono" w:cs="Cascadia Mono"/>
-                <w:color w:val="008000"/>
-                <w:sz w:val="19"/>
-                <w:szCs w:val="19"/>
-                <w:lang w:val="en-US"/>
-              </w:rPr>
-            </w:pPr>
-          </w:p>
-          <w:p>
-            <w:pPr>
-              <w:spacing w:line="360" w:lineRule="auto"/>
-              <w:ind w:left="29"/>
-              <w:rPr>
-                <w:rFonts w:ascii="Times New Roman" w:hAnsi="Times New Roman" w:cs="Times New Roman"/>
-                <w:color w:val="000000" w:themeColor="text1"/>
-                <w:sz w:val="28"/>
-                <w:szCs w:val="24"/>
-                <w:lang w:val="en-US"/>
-              </w:rPr>
-            </w:pPr>
-            <w:r>
-              <w:rPr>
-                <w:rFonts w:ascii="Cascadia Mono" w:hAnsi="Cascadia Mono" w:cs="Cascadia Mono"/>
-                <w:color w:val="000000"/>
-                <w:sz w:val="19"/>
-                <w:szCs w:val="19"/>
-                <w:lang w:val="en-US"/>
-              </w:rPr>
-              <w:t xml:space="preserve"> </w:t>
-            </w:r>
-            <w:proofErr w:type="spellStart"/>
-            <w:r>
-              <w:rPr>
-                <w:rFonts w:ascii="Cascadia Mono" w:hAnsi="Cascadia Mono" w:cs="Cascadia Mono"/>
-                <w:color w:val="000000"/>
-                <w:sz w:val="19"/>
-                <w:szCs w:val="19"/>
-                <w:lang w:val="en-US"/>
-              </w:rPr>
-              <w:t>SECTION_Coor.append</w:t>
-            </w:r>
-            <w:proofErr w:type="spellEnd"/>
-            <w:r>
-              <w:rPr>
-                <w:rFonts w:ascii="Cascadia Mono" w:hAnsi="Cascadia Mono" w:cs="Cascadia Mono"/>
-                <w:color w:val="000000"/>
-                <w:sz w:val="19"/>
-                <w:szCs w:val="19"/>
-                <w:lang w:val="en-US"/>
-              </w:rPr>
-              <w:t>(</w:t>
-            </w:r>
-            <w:proofErr w:type="spellStart"/>
-            <w:r>
-              <w:rPr>
-                <w:rFonts w:ascii="Cascadia Mono" w:hAnsi="Cascadia Mono" w:cs="Cascadia Mono"/>
-                <w:color w:val="2B91AF"/>
-                <w:sz w:val="19"/>
-                <w:szCs w:val="19"/>
-                <w:lang w:val="en-US"/>
-              </w:rPr>
-              <w:t>APoint</w:t>
-            </w:r>
-            <w:proofErr w:type="spellEnd"/>
-            <w:r>
-              <w:rPr>
-                <w:rFonts w:ascii="Cascadia Mono" w:hAnsi="Cascadia Mono" w:cs="Cascadia Mono"/>
-                <w:color w:val="000000"/>
-                <w:sz w:val="19"/>
-                <w:szCs w:val="19"/>
-                <w:lang w:val="en-US"/>
-              </w:rPr>
-              <w:t>(</w:t>
-            </w:r>
-            <w:proofErr w:type="spellStart"/>
-            <w:r>
-              <w:rPr>
-                <w:rFonts w:ascii="Cascadia Mono" w:hAnsi="Cascadia Mono" w:cs="Cascadia Mono"/>
-                <w:color w:val="000000"/>
-                <w:sz w:val="19"/>
-                <w:szCs w:val="19"/>
-                <w:lang w:val="en-US"/>
-              </w:rPr>
-              <w:t>start_coordinates.x</w:t>
-            </w:r>
-            <w:proofErr w:type="spellEnd"/>
-            <w:r>
-              <w:rPr>
-                <w:rFonts w:ascii="Cascadia Mono" w:hAnsi="Cascadia Mono" w:cs="Cascadia Mono"/>
-                <w:color w:val="000000"/>
-                <w:sz w:val="19"/>
-                <w:szCs w:val="19"/>
-                <w:lang w:val="en-US"/>
-              </w:rPr>
-              <w:t xml:space="preserve"> + </w:t>
-            </w:r>
-            <w:proofErr w:type="spellStart"/>
-            <w:r>
-              <w:rPr>
-                <w:rFonts w:ascii="Cascadia Mono" w:hAnsi="Cascadia Mono" w:cs="Cascadia Mono"/>
-                <w:color w:val="000000"/>
-                <w:sz w:val="19"/>
-                <w:szCs w:val="19"/>
-                <w:lang w:val="en-US"/>
-              </w:rPr>
-              <w:t>input_data.foundation_width</w:t>
-            </w:r>
-            <w:proofErr w:type="spellEnd"/>
-            <w:r>
-              <w:rPr>
-                <w:rFonts w:ascii="Cascadia Mono" w:hAnsi="Cascadia Mono" w:cs="Cascadia Mono"/>
-                <w:color w:val="000000"/>
-                <w:sz w:val="19"/>
-                <w:szCs w:val="19"/>
-                <w:lang w:val="en-US"/>
-              </w:rPr>
-              <w:t xml:space="preserve">, </w:t>
-            </w:r>
-            <w:proofErr w:type="spellStart"/>
-            <w:r>
-              <w:rPr>
-                <w:rFonts w:ascii="Cascadia Mono" w:hAnsi="Cascadia Mono" w:cs="Cascadia Mono"/>
-                <w:color w:val="000000"/>
-                <w:sz w:val="19"/>
-                <w:szCs w:val="19"/>
-                <w:lang w:val="en-US"/>
-              </w:rPr>
-              <w:t>start_coordinates.y</w:t>
-            </w:r>
-            <w:proofErr w:type="spellEnd"/>
-            <w:r>
-              <w:rPr>
-                <w:rFonts w:ascii="Cascadia Mono" w:hAnsi="Cascadia Mono" w:cs="Cascadia Mono"/>
-                <w:color w:val="000000"/>
-                <w:sz w:val="19"/>
-                <w:szCs w:val="19"/>
-                <w:lang w:val="en-US"/>
-              </w:rPr>
-              <w:t xml:space="preserve">)) </w:t>
-            </w:r>
-            <w:r>
-              <w:rPr>
-                <w:rFonts w:ascii="Cascadia Mono" w:hAnsi="Cascadia Mono" w:cs="Cascadia Mono"/>
-                <w:color w:val="008000"/>
-                <w:sz w:val="19"/>
-                <w:szCs w:val="19"/>
-                <w:lang w:val="en-US"/>
-              </w:rPr>
-              <w:t>#14</w:t>
-            </w:r>
-          </w:p>
-        </w:tc>
-      </w:tr>
-    </w:tbl>
+        <w:t>10</w:t>
+      </w:r>
+      <w:r>
+        <w:rPr>
+          <w:rFonts w:ascii="Times New Roman" w:hAnsi="Times New Roman" w:cs="Times New Roman"/>
+          <w:color w:val="000000" w:themeColor="text1"/>
+          <w:sz w:val="28"/>
+          <w:szCs w:val="24"/>
+        </w:rPr>
+        <w:t xml:space="preserve"> – Схема </w:t>
+      </w:r>
+      <w:r>
+        <w:rPr>
+          <w:rFonts w:ascii="Times New Roman" w:hAnsi="Times New Roman" w:cs="Times New Roman"/>
+          <w:color w:val="000000" w:themeColor="text1"/>
+          <w:sz w:val="28"/>
+          <w:szCs w:val="24"/>
+        </w:rPr>
+        <w:t>расстановки координат топологии вида 1-1</w:t>
+      </w:r>
+    </w:p>
     <w:p>
       <w:pPr>
         <w:spacing w:line="360" w:lineRule="auto"/>
@@ -7905,103 +6377,35 @@
           <w:sz w:val="28"/>
           <w:szCs w:val="24"/>
         </w:rPr>
-        <w:t>Листинг 2</w:t>
-      </w:r>
-      <w:r>
-        <w:rPr>
-          <w:rFonts w:ascii="Times New Roman" w:hAnsi="Times New Roman" w:cs="Times New Roman"/>
-          <w:color w:val="000000" w:themeColor="text1"/>
-          <w:sz w:val="28"/>
-          <w:szCs w:val="24"/>
-        </w:rPr>
-        <w:t xml:space="preserve">. </w:t>
-      </w:r>
-      <w:r>
-        <w:rPr>
-          <w:rFonts w:ascii="Times New Roman" w:hAnsi="Times New Roman" w:cs="Times New Roman"/>
-          <w:color w:val="000000" w:themeColor="text1"/>
-          <w:sz w:val="28"/>
-          <w:szCs w:val="24"/>
-        </w:rPr>
-        <w:t>Расчет координат вида 1-1</w:t>
-      </w:r>
-    </w:p>
-    <w:p>
-      <w:pPr>
-        <w:spacing w:line="360" w:lineRule="auto"/>
-        <w:ind w:firstLine="708"/>
-        <w:jc w:val="both"/>
-        <w:rPr>
-          <w:rFonts w:ascii="Times New Roman" w:hAnsi="Times New Roman" w:cs="Times New Roman"/>
-          <w:color w:val="000000" w:themeColor="text1"/>
-          <w:sz w:val="28"/>
-          <w:szCs w:val="24"/>
-        </w:rPr>
-      </w:pPr>
-    </w:p>
-    <w:p>
-      <w:pPr>
-        <w:spacing w:line="360" w:lineRule="auto"/>
-        <w:ind w:firstLine="708"/>
-        <w:jc w:val="both"/>
-        <w:rPr>
-          <w:rFonts w:ascii="Times New Roman" w:hAnsi="Times New Roman" w:cs="Times New Roman"/>
-          <w:color w:val="000000" w:themeColor="text1"/>
-          <w:sz w:val="28"/>
-          <w:szCs w:val="24"/>
-        </w:rPr>
-      </w:pPr>
-      <w:r>
-        <w:rPr>
-          <w:rFonts w:ascii="Times New Roman" w:hAnsi="Times New Roman" w:cs="Times New Roman"/>
-          <w:color w:val="000000" w:themeColor="text1"/>
-          <w:sz w:val="28"/>
-          <w:szCs w:val="24"/>
-        </w:rPr>
-        <w:lastRenderedPageBreak/>
-        <w:t xml:space="preserve">Для каждого вида задается своя точка </w:t>
-      </w:r>
-      <w:proofErr w:type="spellStart"/>
-      <w:r>
-        <w:rPr>
-          <w:rFonts w:ascii="Times New Roman" w:hAnsi="Times New Roman" w:cs="Times New Roman"/>
-          <w:color w:val="000000" w:themeColor="text1"/>
-          <w:sz w:val="28"/>
-          <w:szCs w:val="24"/>
-        </w:rPr>
-        <w:t>start_coordinates</w:t>
-      </w:r>
-      <w:proofErr w:type="spellEnd"/>
-      <w:r>
-        <w:rPr>
-          <w:rFonts w:ascii="Times New Roman" w:hAnsi="Times New Roman" w:cs="Times New Roman"/>
-          <w:color w:val="000000" w:themeColor="text1"/>
-          <w:sz w:val="28"/>
-          <w:szCs w:val="24"/>
-        </w:rPr>
-        <w:t xml:space="preserve">. Это необходимо для того чтобы следующие координаты вида можно было отсчитывать не от общего нуля </w:t>
-      </w:r>
-      <w:proofErr w:type="spellStart"/>
-      <w:r>
-        <w:rPr>
-          <w:rFonts w:ascii="Times New Roman" w:hAnsi="Times New Roman" w:cs="Times New Roman"/>
-          <w:color w:val="000000" w:themeColor="text1"/>
-          <w:sz w:val="28"/>
-          <w:szCs w:val="24"/>
-        </w:rPr>
-        <w:t>incert_point</w:t>
-      </w:r>
-      <w:proofErr w:type="spellEnd"/>
-      <w:r>
-        <w:rPr>
-          <w:rFonts w:ascii="Times New Roman" w:hAnsi="Times New Roman" w:cs="Times New Roman"/>
-          <w:color w:val="000000" w:themeColor="text1"/>
-          <w:sz w:val="28"/>
-          <w:szCs w:val="24"/>
-        </w:rPr>
-        <w:t xml:space="preserve">, а от своего локального – левой нижней точки вида. Каждая точка </w:t>
-      </w:r>
-      <w:proofErr w:type="spellStart"/>
+        <w:t>После составления списка координат</w:t>
+      </w:r>
+      <w:r>
+        <w:rPr>
+          <w:rFonts w:ascii="Times New Roman" w:hAnsi="Times New Roman" w:cs="Times New Roman"/>
+          <w:color w:val="000000" w:themeColor="text1"/>
+          <w:sz w:val="28"/>
+          <w:szCs w:val="24"/>
+        </w:rPr>
+        <w:t xml:space="preserve"> и</w:t>
+      </w:r>
+      <w:r>
+        <w:rPr>
+          <w:rFonts w:ascii="Times New Roman" w:hAnsi="Times New Roman" w:cs="Times New Roman"/>
+          <w:color w:val="000000" w:themeColor="text1"/>
+          <w:sz w:val="28"/>
+          <w:szCs w:val="24"/>
+        </w:rPr>
+        <w:t xml:space="preserve"> </w:t>
+      </w:r>
+      <w:r>
+        <w:rPr>
+          <w:rFonts w:ascii="Times New Roman" w:hAnsi="Times New Roman" w:cs="Times New Roman"/>
+          <w:color w:val="000000" w:themeColor="text1"/>
+          <w:sz w:val="28"/>
+          <w:szCs w:val="24"/>
+        </w:rPr>
+        <w:t>топологии начинается отрисовка видов с простановкой необходимых размеров текста. Отрисовка делится на несколько этапов</w:t>
+      </w:r>
       <w:r>
         <w:rPr>
           <w:rFonts w:ascii="Times New Roman" w:hAnsi="Times New Roman" w:cs="Times New Roman"/>
@@ -8009,809 +6413,6 @@
           <w:sz w:val="28"/>
           <w:szCs w:val="24"/>
           <w:lang w:val="en-US"/>
-        </w:rPr>
-        <w:t>st</w:t>
-      </w:r>
-      <w:r>
-        <w:rPr>
-          <w:rFonts w:ascii="Times New Roman" w:hAnsi="Times New Roman" w:cs="Times New Roman"/>
-          <w:color w:val="000000" w:themeColor="text1"/>
-          <w:sz w:val="28"/>
-          <w:szCs w:val="24"/>
-        </w:rPr>
-        <w:t>art_coordinates</w:t>
-      </w:r>
-      <w:proofErr w:type="spellEnd"/>
-      <w:r>
-        <w:rPr>
-          <w:rFonts w:ascii="Times New Roman" w:hAnsi="Times New Roman" w:cs="Times New Roman"/>
-          <w:color w:val="000000" w:themeColor="text1"/>
-          <w:sz w:val="28"/>
-          <w:szCs w:val="24"/>
-        </w:rPr>
-        <w:t xml:space="preserve"> </w:t>
-      </w:r>
-      <w:r>
-        <w:rPr>
-          <w:rFonts w:ascii="Times New Roman" w:hAnsi="Times New Roman" w:cs="Times New Roman"/>
-          <w:color w:val="000000" w:themeColor="text1"/>
-          <w:sz w:val="28"/>
-          <w:szCs w:val="24"/>
-        </w:rPr>
-        <w:t>учитывает расстояние между видами внутри модели. Это расстояние задается с помощью переменных внутри кода программы.</w:t>
-      </w:r>
-    </w:p>
-    <w:p>
-      <w:pPr>
-        <w:spacing w:line="360" w:lineRule="auto"/>
-        <w:ind w:firstLine="708"/>
-        <w:jc w:val="both"/>
-        <w:rPr>
-          <w:rFonts w:ascii="Times New Roman" w:hAnsi="Times New Roman" w:cs="Times New Roman"/>
-          <w:color w:val="000000" w:themeColor="text1"/>
-          <w:sz w:val="28"/>
-          <w:szCs w:val="24"/>
-        </w:rPr>
-      </w:pPr>
-      <w:r>
-        <w:rPr>
-          <w:rFonts w:ascii="Times New Roman" w:hAnsi="Times New Roman" w:cs="Times New Roman"/>
-          <w:color w:val="000000" w:themeColor="text1"/>
-          <w:sz w:val="28"/>
-          <w:szCs w:val="24"/>
-        </w:rPr>
-        <w:t>Листинг 3</w:t>
-      </w:r>
-      <w:r>
-        <w:rPr>
-          <w:rFonts w:ascii="Times New Roman" w:hAnsi="Times New Roman" w:cs="Times New Roman"/>
-          <w:color w:val="000000" w:themeColor="text1"/>
-          <w:sz w:val="28"/>
-          <w:szCs w:val="24"/>
-        </w:rPr>
-        <w:t xml:space="preserve">. </w:t>
-      </w:r>
-      <w:r>
-        <w:rPr>
-          <w:rFonts w:ascii="Times New Roman" w:hAnsi="Times New Roman" w:cs="Times New Roman"/>
-          <w:color w:val="000000" w:themeColor="text1"/>
-          <w:sz w:val="28"/>
-          <w:szCs w:val="24"/>
-        </w:rPr>
-        <w:t>Переменные, описывающие расстояния между видами.</w:t>
-      </w:r>
-    </w:p>
-    <w:tbl>
-      <w:tblPr>
-        <w:tblStyle w:val="a6"/>
-        <w:tblW w:w="0" w:type="auto"/>
-        <w:tblLook w:val="04A0" w:firstRow="1" w:lastRow="0" w:firstColumn="1" w:lastColumn="0" w:noHBand="0" w:noVBand="1"/>
-      </w:tblPr>
-      <w:tblGrid>
-        <w:gridCol w:w="9628"/>
-      </w:tblGrid>
-      <w:tr>
-        <w:tc>
-          <w:tcPr>
-            <w:tcW w:w="9628" w:type="dxa"/>
-          </w:tcPr>
-          <w:p>
-            <w:pPr>
-              <w:autoSpaceDE w:val="0"/>
-              <w:autoSpaceDN w:val="0"/>
-              <w:adjustRightInd w:val="0"/>
-              <w:rPr>
-                <w:rFonts w:ascii="Cascadia Mono" w:hAnsi="Cascadia Mono" w:cs="Cascadia Mono"/>
-                <w:color w:val="000000"/>
-                <w:sz w:val="19"/>
-                <w:szCs w:val="19"/>
-              </w:rPr>
-            </w:pPr>
-            <w:r>
-              <w:rPr>
-                <w:rFonts w:ascii="Cascadia Mono" w:hAnsi="Cascadia Mono" w:cs="Cascadia Mono"/>
-                <w:color w:val="000000"/>
-                <w:sz w:val="19"/>
-                <w:szCs w:val="19"/>
-              </w:rPr>
-              <w:t xml:space="preserve">    </w:t>
-            </w:r>
-            <w:proofErr w:type="spellStart"/>
-            <w:r>
-              <w:rPr>
-                <w:rFonts w:ascii="Cascadia Mono" w:hAnsi="Cascadia Mono" w:cs="Cascadia Mono"/>
-                <w:color w:val="000000"/>
-                <w:sz w:val="19"/>
-                <w:szCs w:val="19"/>
-              </w:rPr>
-              <w:t>Line_distance</w:t>
-            </w:r>
-            <w:proofErr w:type="spellEnd"/>
-            <w:r>
-              <w:rPr>
-                <w:rFonts w:ascii="Cascadia Mono" w:hAnsi="Cascadia Mono" w:cs="Cascadia Mono"/>
-                <w:color w:val="000000"/>
-                <w:sz w:val="19"/>
-                <w:szCs w:val="19"/>
-              </w:rPr>
-              <w:t xml:space="preserve"> = 85000 </w:t>
-            </w:r>
-            <w:r>
-              <w:rPr>
-                <w:rFonts w:ascii="Cascadia Mono" w:hAnsi="Cascadia Mono" w:cs="Cascadia Mono"/>
-                <w:color w:val="008000"/>
-                <w:sz w:val="19"/>
-                <w:szCs w:val="19"/>
-              </w:rPr>
-              <w:t>#расстояние между двух видовых рамок секций</w:t>
-            </w:r>
-          </w:p>
-          <w:p>
-            <w:pPr>
-              <w:autoSpaceDE w:val="0"/>
-              <w:autoSpaceDN w:val="0"/>
-              <w:adjustRightInd w:val="0"/>
-              <w:rPr>
-                <w:rFonts w:ascii="Cascadia Mono" w:hAnsi="Cascadia Mono" w:cs="Cascadia Mono"/>
-                <w:color w:val="000000"/>
-                <w:sz w:val="19"/>
-                <w:szCs w:val="19"/>
-              </w:rPr>
-            </w:pPr>
-            <w:r>
-              <w:rPr>
-                <w:rFonts w:ascii="Cascadia Mono" w:hAnsi="Cascadia Mono" w:cs="Cascadia Mono"/>
-                <w:color w:val="000000"/>
-                <w:sz w:val="19"/>
-                <w:szCs w:val="19"/>
-              </w:rPr>
-              <w:t xml:space="preserve">    View_l1 = 5000 </w:t>
-            </w:r>
-            <w:r>
-              <w:rPr>
-                <w:rFonts w:ascii="Cascadia Mono" w:hAnsi="Cascadia Mono" w:cs="Cascadia Mono"/>
-                <w:color w:val="008000"/>
-                <w:sz w:val="19"/>
-                <w:szCs w:val="19"/>
-              </w:rPr>
-              <w:t>#расстояние между фасадом и сечением 1-1 (по горизонтали)</w:t>
-            </w:r>
-          </w:p>
-          <w:p>
-            <w:pPr>
-              <w:autoSpaceDE w:val="0"/>
-              <w:autoSpaceDN w:val="0"/>
-              <w:adjustRightInd w:val="0"/>
-              <w:rPr>
-                <w:rFonts w:ascii="Cascadia Mono" w:hAnsi="Cascadia Mono" w:cs="Cascadia Mono"/>
-                <w:color w:val="000000"/>
-                <w:sz w:val="19"/>
-                <w:szCs w:val="19"/>
-              </w:rPr>
-            </w:pPr>
-            <w:r>
-              <w:rPr>
-                <w:rFonts w:ascii="Cascadia Mono" w:hAnsi="Cascadia Mono" w:cs="Cascadia Mono"/>
-                <w:color w:val="000000"/>
-                <w:sz w:val="19"/>
-                <w:szCs w:val="19"/>
-              </w:rPr>
-              <w:t xml:space="preserve">    View_l2 = 5000 </w:t>
-            </w:r>
-            <w:r>
-              <w:rPr>
-                <w:rFonts w:ascii="Cascadia Mono" w:hAnsi="Cascadia Mono" w:cs="Cascadia Mono"/>
-                <w:color w:val="008000"/>
-                <w:sz w:val="19"/>
-                <w:szCs w:val="19"/>
-              </w:rPr>
-              <w:t>#расстояние сечением 1-1 и сечением 2-2 (по горизонтали)</w:t>
-            </w:r>
-          </w:p>
-          <w:p>
-            <w:pPr>
-              <w:spacing w:line="360" w:lineRule="auto"/>
-              <w:jc w:val="both"/>
-              <w:rPr>
-                <w:rFonts w:ascii="Times New Roman" w:hAnsi="Times New Roman" w:cs="Times New Roman"/>
-                <w:b/>
-                <w:color w:val="000000" w:themeColor="text1"/>
-                <w:sz w:val="28"/>
-                <w:szCs w:val="24"/>
-              </w:rPr>
-            </w:pPr>
-            <w:r>
-              <w:rPr>
-                <w:rFonts w:ascii="Cascadia Mono" w:hAnsi="Cascadia Mono" w:cs="Cascadia Mono"/>
-                <w:color w:val="000000"/>
-                <w:sz w:val="19"/>
-                <w:szCs w:val="19"/>
-              </w:rPr>
-              <w:t xml:space="preserve">    View_l3 =  10000 </w:t>
-            </w:r>
-            <w:r>
-              <w:rPr>
-                <w:rFonts w:ascii="Cascadia Mono" w:hAnsi="Cascadia Mono" w:cs="Cascadia Mono"/>
-                <w:color w:val="008000"/>
-                <w:sz w:val="19"/>
-                <w:szCs w:val="19"/>
-              </w:rPr>
-              <w:t>#расстояние между фасадом и планом (по вертикали)</w:t>
-            </w:r>
-          </w:p>
-        </w:tc>
-      </w:tr>
-    </w:tbl>
-    <w:p>
-      <w:pPr>
-        <w:spacing w:line="360" w:lineRule="auto"/>
-        <w:ind w:firstLine="708"/>
-        <w:jc w:val="both"/>
-        <w:rPr>
-          <w:rFonts w:ascii="Times New Roman" w:hAnsi="Times New Roman" w:cs="Times New Roman"/>
-          <w:b/>
-          <w:color w:val="000000" w:themeColor="text1"/>
-          <w:sz w:val="28"/>
-          <w:szCs w:val="24"/>
-        </w:rPr>
-      </w:pPr>
-    </w:p>
-    <w:p>
-      <w:pPr>
-        <w:spacing w:line="360" w:lineRule="auto"/>
-        <w:ind w:firstLine="708"/>
-        <w:jc w:val="both"/>
-        <w:rPr>
-          <w:rFonts w:ascii="Times New Roman" w:hAnsi="Times New Roman" w:cs="Times New Roman"/>
-          <w:color w:val="000000" w:themeColor="text1"/>
-          <w:sz w:val="28"/>
-          <w:szCs w:val="24"/>
-        </w:rPr>
-      </w:pPr>
-      <w:r>
-        <w:rPr>
-          <w:rFonts w:ascii="Times New Roman" w:hAnsi="Times New Roman" w:cs="Times New Roman"/>
-          <w:color w:val="000000" w:themeColor="text1"/>
-          <w:sz w:val="28"/>
-          <w:szCs w:val="24"/>
-        </w:rPr>
-        <w:t>Далее произво</w:t>
-      </w:r>
-      <w:r>
-        <w:rPr>
-          <w:rFonts w:ascii="Times New Roman" w:hAnsi="Times New Roman" w:cs="Times New Roman"/>
-          <w:color w:val="000000" w:themeColor="text1"/>
-          <w:sz w:val="28"/>
-          <w:szCs w:val="24"/>
-        </w:rPr>
-        <w:t>дится заполнение массива топологии списками, содержащими в себе начало и конец отрезка.</w:t>
-      </w:r>
-    </w:p>
-    <w:p>
-      <w:pPr>
-        <w:spacing w:line="360" w:lineRule="auto"/>
-        <w:ind w:firstLine="708"/>
-        <w:jc w:val="both"/>
-        <w:rPr>
-          <w:rFonts w:ascii="Times New Roman" w:hAnsi="Times New Roman" w:cs="Times New Roman"/>
-          <w:b/>
-          <w:color w:val="000000" w:themeColor="text1"/>
-          <w:sz w:val="28"/>
-          <w:szCs w:val="24"/>
-        </w:rPr>
-      </w:pPr>
-      <w:r>
-        <w:rPr>
-          <w:rFonts w:ascii="Times New Roman" w:hAnsi="Times New Roman" w:cs="Times New Roman"/>
-          <w:color w:val="000000" w:themeColor="text1"/>
-          <w:sz w:val="28"/>
-          <w:szCs w:val="24"/>
-        </w:rPr>
-        <w:t>Листинг 4</w:t>
-      </w:r>
-      <w:r>
-        <w:rPr>
-          <w:rFonts w:ascii="Times New Roman" w:hAnsi="Times New Roman" w:cs="Times New Roman"/>
-          <w:color w:val="000000" w:themeColor="text1"/>
-          <w:sz w:val="28"/>
-          <w:szCs w:val="24"/>
-        </w:rPr>
-        <w:t>.</w:t>
-      </w:r>
-      <w:r>
-        <w:rPr>
-          <w:rFonts w:ascii="Times New Roman" w:hAnsi="Times New Roman" w:cs="Times New Roman"/>
-          <w:color w:val="000000" w:themeColor="text1"/>
-          <w:sz w:val="28"/>
-          <w:szCs w:val="24"/>
-        </w:rPr>
-        <w:t xml:space="preserve"> Заполнение массива топологии вида 1-1</w:t>
-      </w:r>
-    </w:p>
-    <w:tbl>
-      <w:tblPr>
-        <w:tblStyle w:val="a6"/>
-        <w:tblW w:w="0" w:type="auto"/>
-        <w:tblLook w:val="04A0" w:firstRow="1" w:lastRow="0" w:firstColumn="1" w:lastColumn="0" w:noHBand="0" w:noVBand="1"/>
-      </w:tblPr>
-      <w:tblGrid>
-        <w:gridCol w:w="9628"/>
-      </w:tblGrid>
-      <w:tr>
-        <w:tc>
-          <w:tcPr>
-            <w:tcW w:w="9628" w:type="dxa"/>
-          </w:tcPr>
-          <w:p>
-            <w:pPr>
-              <w:autoSpaceDE w:val="0"/>
-              <w:autoSpaceDN w:val="0"/>
-              <w:adjustRightInd w:val="0"/>
-              <w:rPr>
-                <w:rFonts w:ascii="Cascadia Mono" w:hAnsi="Cascadia Mono" w:cs="Cascadia Mono"/>
-                <w:color w:val="000000"/>
-                <w:sz w:val="19"/>
-                <w:szCs w:val="19"/>
-                <w:lang w:val="en-US"/>
-              </w:rPr>
-            </w:pPr>
-            <w:r>
-              <w:rPr>
-                <w:rFonts w:ascii="Cascadia Mono" w:hAnsi="Cascadia Mono" w:cs="Cascadia Mono"/>
-                <w:color w:val="000000"/>
-                <w:sz w:val="19"/>
-                <w:szCs w:val="19"/>
-              </w:rPr>
-              <w:t xml:space="preserve">   </w:t>
-            </w:r>
-            <w:r>
-              <w:rPr>
-                <w:rFonts w:ascii="Cascadia Mono" w:hAnsi="Cascadia Mono" w:cs="Cascadia Mono"/>
-                <w:color w:val="000000"/>
-                <w:sz w:val="19"/>
-                <w:szCs w:val="19"/>
-                <w:lang w:val="en-US"/>
-              </w:rPr>
-              <w:t>Topology</w:t>
-            </w:r>
-            <w:r>
-              <w:rPr>
-                <w:rFonts w:ascii="Cascadia Mono" w:hAnsi="Cascadia Mono" w:cs="Cascadia Mono"/>
-                <w:color w:val="000000"/>
-                <w:sz w:val="19"/>
-                <w:szCs w:val="19"/>
-              </w:rPr>
-              <w:t xml:space="preserve"> </w:t>
-            </w:r>
-            <w:r>
-              <w:rPr>
-                <w:rFonts w:ascii="Cascadia Mono" w:hAnsi="Cascadia Mono" w:cs="Cascadia Mono"/>
-                <w:color w:val="000000"/>
-                <w:sz w:val="19"/>
-                <w:szCs w:val="19"/>
-                <w:lang w:val="en-US"/>
-              </w:rPr>
-              <w:t>=</w:t>
-            </w:r>
-            <w:r>
-              <w:rPr>
-                <w:rFonts w:ascii="Cascadia Mono" w:hAnsi="Cascadia Mono" w:cs="Cascadia Mono"/>
-                <w:color w:val="000000"/>
-                <w:sz w:val="19"/>
-                <w:szCs w:val="19"/>
-              </w:rPr>
-              <w:t xml:space="preserve"> </w:t>
-            </w:r>
-            <w:r>
-              <w:rPr>
-                <w:rFonts w:ascii="Cascadia Mono" w:hAnsi="Cascadia Mono" w:cs="Cascadia Mono"/>
-                <w:color w:val="000000"/>
-                <w:sz w:val="19"/>
-                <w:szCs w:val="19"/>
-                <w:lang w:val="en-US"/>
-              </w:rPr>
-              <w:t>[]</w:t>
-            </w:r>
-          </w:p>
-          <w:p>
-            <w:pPr>
-              <w:autoSpaceDE w:val="0"/>
-              <w:autoSpaceDN w:val="0"/>
-              <w:adjustRightInd w:val="0"/>
-              <w:rPr>
-                <w:rFonts w:ascii="Cascadia Mono" w:hAnsi="Cascadia Mono" w:cs="Cascadia Mono"/>
-                <w:color w:val="000000"/>
-                <w:sz w:val="19"/>
-                <w:szCs w:val="19"/>
-                <w:lang w:val="en-US"/>
-              </w:rPr>
-            </w:pPr>
-          </w:p>
-          <w:p>
-            <w:pPr>
-              <w:autoSpaceDE w:val="0"/>
-              <w:autoSpaceDN w:val="0"/>
-              <w:adjustRightInd w:val="0"/>
-              <w:rPr>
-                <w:rFonts w:ascii="Cascadia Mono" w:hAnsi="Cascadia Mono" w:cs="Cascadia Mono"/>
-                <w:color w:val="008000"/>
-                <w:sz w:val="19"/>
-                <w:szCs w:val="19"/>
-                <w:lang w:val="en-US"/>
-              </w:rPr>
-            </w:pPr>
-            <w:r>
-              <w:rPr>
-                <w:rFonts w:ascii="Cascadia Mono" w:hAnsi="Cascadia Mono" w:cs="Cascadia Mono"/>
-                <w:color w:val="008000"/>
-                <w:sz w:val="19"/>
-                <w:szCs w:val="19"/>
-                <w:lang w:val="en-US"/>
-              </w:rPr>
-              <w:t>#</w:t>
-            </w:r>
-            <w:r>
-              <w:rPr>
-                <w:rFonts w:ascii="Cascadia Mono" w:hAnsi="Cascadia Mono" w:cs="Cascadia Mono"/>
-                <w:color w:val="008000"/>
-                <w:sz w:val="19"/>
-                <w:szCs w:val="19"/>
-              </w:rPr>
-              <w:t>Вид</w:t>
-            </w:r>
-            <w:r>
-              <w:rPr>
-                <w:rFonts w:ascii="Cascadia Mono" w:hAnsi="Cascadia Mono" w:cs="Cascadia Mono"/>
-                <w:color w:val="008000"/>
-                <w:sz w:val="19"/>
-                <w:szCs w:val="19"/>
-                <w:lang w:val="en-US"/>
-              </w:rPr>
-              <w:t xml:space="preserve"> 1-1</w:t>
-            </w:r>
-          </w:p>
-          <w:p>
-            <w:pPr>
-              <w:autoSpaceDE w:val="0"/>
-              <w:autoSpaceDN w:val="0"/>
-              <w:adjustRightInd w:val="0"/>
-              <w:rPr>
-                <w:rFonts w:ascii="Cascadia Mono" w:hAnsi="Cascadia Mono" w:cs="Cascadia Mono"/>
-                <w:color w:val="000000"/>
-                <w:sz w:val="19"/>
-                <w:szCs w:val="19"/>
-                <w:lang w:val="en-US"/>
-              </w:rPr>
-            </w:pPr>
-            <w:proofErr w:type="spellStart"/>
-            <w:r>
-              <w:rPr>
-                <w:rFonts w:ascii="Cascadia Mono" w:hAnsi="Cascadia Mono" w:cs="Cascadia Mono"/>
-                <w:color w:val="000000"/>
-                <w:sz w:val="19"/>
-                <w:szCs w:val="19"/>
-                <w:lang w:val="en-US"/>
-              </w:rPr>
-              <w:t>Topology.append</w:t>
-            </w:r>
-            <w:proofErr w:type="spellEnd"/>
-            <w:r>
-              <w:rPr>
-                <w:rFonts w:ascii="Cascadia Mono" w:hAnsi="Cascadia Mono" w:cs="Cascadia Mono"/>
-                <w:color w:val="000000"/>
-                <w:sz w:val="19"/>
-                <w:szCs w:val="19"/>
-                <w:lang w:val="en-US"/>
-              </w:rPr>
-              <w:t>([7,8])</w:t>
-            </w:r>
-          </w:p>
-          <w:p>
-            <w:pPr>
-              <w:autoSpaceDE w:val="0"/>
-              <w:autoSpaceDN w:val="0"/>
-              <w:adjustRightInd w:val="0"/>
-              <w:rPr>
-                <w:rFonts w:ascii="Cascadia Mono" w:hAnsi="Cascadia Mono" w:cs="Cascadia Mono"/>
-                <w:color w:val="000000"/>
-                <w:sz w:val="19"/>
-                <w:szCs w:val="19"/>
-                <w:lang w:val="en-US"/>
-              </w:rPr>
-            </w:pPr>
-            <w:proofErr w:type="spellStart"/>
-            <w:r>
-              <w:rPr>
-                <w:rFonts w:ascii="Cascadia Mono" w:hAnsi="Cascadia Mono" w:cs="Cascadia Mono"/>
-                <w:color w:val="000000"/>
-                <w:sz w:val="19"/>
-                <w:szCs w:val="19"/>
-                <w:lang w:val="en-US"/>
-              </w:rPr>
-              <w:t>Topology.append</w:t>
-            </w:r>
-            <w:proofErr w:type="spellEnd"/>
-            <w:r>
-              <w:rPr>
-                <w:rFonts w:ascii="Cascadia Mono" w:hAnsi="Cascadia Mono" w:cs="Cascadia Mono"/>
-                <w:color w:val="000000"/>
-                <w:sz w:val="19"/>
-                <w:szCs w:val="19"/>
-                <w:lang w:val="en-US"/>
-              </w:rPr>
-              <w:t>([8,9])</w:t>
-            </w:r>
-          </w:p>
-          <w:p>
-            <w:pPr>
-              <w:autoSpaceDE w:val="0"/>
-              <w:autoSpaceDN w:val="0"/>
-              <w:adjustRightInd w:val="0"/>
-              <w:rPr>
-                <w:rFonts w:ascii="Cascadia Mono" w:hAnsi="Cascadia Mono" w:cs="Cascadia Mono"/>
-                <w:color w:val="000000"/>
-                <w:sz w:val="19"/>
-                <w:szCs w:val="19"/>
-                <w:lang w:val="en-US"/>
-              </w:rPr>
-            </w:pPr>
-            <w:proofErr w:type="spellStart"/>
-            <w:r>
-              <w:rPr>
-                <w:rFonts w:ascii="Cascadia Mono" w:hAnsi="Cascadia Mono" w:cs="Cascadia Mono"/>
-                <w:color w:val="000000"/>
-                <w:sz w:val="19"/>
-                <w:szCs w:val="19"/>
-                <w:lang w:val="en-US"/>
-              </w:rPr>
-              <w:t>Topology.append</w:t>
-            </w:r>
-            <w:proofErr w:type="spellEnd"/>
-            <w:r>
-              <w:rPr>
-                <w:rFonts w:ascii="Cascadia Mono" w:hAnsi="Cascadia Mono" w:cs="Cascadia Mono"/>
-                <w:color w:val="000000"/>
-                <w:sz w:val="19"/>
-                <w:szCs w:val="19"/>
-                <w:lang w:val="en-US"/>
-              </w:rPr>
-              <w:t>([9,10])</w:t>
-            </w:r>
-          </w:p>
-          <w:p>
-            <w:pPr>
-              <w:autoSpaceDE w:val="0"/>
-              <w:autoSpaceDN w:val="0"/>
-              <w:adjustRightInd w:val="0"/>
-              <w:rPr>
-                <w:rFonts w:ascii="Cascadia Mono" w:hAnsi="Cascadia Mono" w:cs="Cascadia Mono"/>
-                <w:color w:val="000000"/>
-                <w:sz w:val="19"/>
-                <w:szCs w:val="19"/>
-                <w:lang w:val="en-US"/>
-              </w:rPr>
-            </w:pPr>
-            <w:proofErr w:type="spellStart"/>
-            <w:r>
-              <w:rPr>
-                <w:rFonts w:ascii="Cascadia Mono" w:hAnsi="Cascadia Mono" w:cs="Cascadia Mono"/>
-                <w:color w:val="000000"/>
-                <w:sz w:val="19"/>
-                <w:szCs w:val="19"/>
-                <w:lang w:val="en-US"/>
-              </w:rPr>
-              <w:t>Topology.append</w:t>
-            </w:r>
-            <w:proofErr w:type="spellEnd"/>
-            <w:r>
-              <w:rPr>
-                <w:rFonts w:ascii="Cascadia Mono" w:hAnsi="Cascadia Mono" w:cs="Cascadia Mono"/>
-                <w:color w:val="000000"/>
-                <w:sz w:val="19"/>
-                <w:szCs w:val="19"/>
-                <w:lang w:val="en-US"/>
-              </w:rPr>
-              <w:t>([10,11])</w:t>
-            </w:r>
-          </w:p>
-          <w:p>
-            <w:pPr>
-              <w:autoSpaceDE w:val="0"/>
-              <w:autoSpaceDN w:val="0"/>
-              <w:adjustRightInd w:val="0"/>
-              <w:rPr>
-                <w:rFonts w:ascii="Cascadia Mono" w:hAnsi="Cascadia Mono" w:cs="Cascadia Mono"/>
-                <w:color w:val="000000"/>
-                <w:sz w:val="19"/>
-                <w:szCs w:val="19"/>
-                <w:lang w:val="en-US"/>
-              </w:rPr>
-            </w:pPr>
-            <w:proofErr w:type="spellStart"/>
-            <w:r>
-              <w:rPr>
-                <w:rFonts w:ascii="Cascadia Mono" w:hAnsi="Cascadia Mono" w:cs="Cascadia Mono"/>
-                <w:color w:val="000000"/>
-                <w:sz w:val="19"/>
-                <w:szCs w:val="19"/>
-                <w:lang w:val="en-US"/>
-              </w:rPr>
-              <w:t>Topology.append</w:t>
-            </w:r>
-            <w:proofErr w:type="spellEnd"/>
-            <w:r>
-              <w:rPr>
-                <w:rFonts w:ascii="Cascadia Mono" w:hAnsi="Cascadia Mono" w:cs="Cascadia Mono"/>
-                <w:color w:val="000000"/>
-                <w:sz w:val="19"/>
-                <w:szCs w:val="19"/>
-                <w:lang w:val="en-US"/>
-              </w:rPr>
-              <w:t>([11,12])</w:t>
-            </w:r>
-          </w:p>
-          <w:p>
-            <w:pPr>
-              <w:autoSpaceDE w:val="0"/>
-              <w:autoSpaceDN w:val="0"/>
-              <w:adjustRightInd w:val="0"/>
-              <w:rPr>
-                <w:rFonts w:ascii="Cascadia Mono" w:hAnsi="Cascadia Mono" w:cs="Cascadia Mono"/>
-                <w:color w:val="000000"/>
-                <w:sz w:val="19"/>
-                <w:szCs w:val="19"/>
-              </w:rPr>
-            </w:pPr>
-            <w:proofErr w:type="spellStart"/>
-            <w:r>
-              <w:rPr>
-                <w:rFonts w:ascii="Cascadia Mono" w:hAnsi="Cascadia Mono" w:cs="Cascadia Mono"/>
-                <w:color w:val="000000"/>
-                <w:sz w:val="19"/>
-                <w:szCs w:val="19"/>
-              </w:rPr>
-              <w:t>Topology.append</w:t>
-            </w:r>
-            <w:proofErr w:type="spellEnd"/>
-            <w:r>
-              <w:rPr>
-                <w:rFonts w:ascii="Cascadia Mono" w:hAnsi="Cascadia Mono" w:cs="Cascadia Mono"/>
-                <w:color w:val="000000"/>
-                <w:sz w:val="19"/>
-                <w:szCs w:val="19"/>
-              </w:rPr>
-              <w:t>([12,13])</w:t>
-            </w:r>
-          </w:p>
-          <w:p>
-            <w:pPr>
-              <w:autoSpaceDE w:val="0"/>
-              <w:autoSpaceDN w:val="0"/>
-              <w:adjustRightInd w:val="0"/>
-              <w:rPr>
-                <w:rFonts w:ascii="Cascadia Mono" w:hAnsi="Cascadia Mono" w:cs="Cascadia Mono"/>
-                <w:color w:val="000000"/>
-                <w:sz w:val="19"/>
-                <w:szCs w:val="19"/>
-              </w:rPr>
-            </w:pPr>
-            <w:proofErr w:type="spellStart"/>
-            <w:r>
-              <w:rPr>
-                <w:rFonts w:ascii="Cascadia Mono" w:hAnsi="Cascadia Mono" w:cs="Cascadia Mono"/>
-                <w:color w:val="000000"/>
-                <w:sz w:val="19"/>
-                <w:szCs w:val="19"/>
-              </w:rPr>
-              <w:t>Topology.append</w:t>
-            </w:r>
-            <w:proofErr w:type="spellEnd"/>
-            <w:r>
-              <w:rPr>
-                <w:rFonts w:ascii="Cascadia Mono" w:hAnsi="Cascadia Mono" w:cs="Cascadia Mono"/>
-                <w:color w:val="000000"/>
-                <w:sz w:val="19"/>
-                <w:szCs w:val="19"/>
-              </w:rPr>
-              <w:t>([13,14])</w:t>
-            </w:r>
-          </w:p>
-          <w:p>
-            <w:pPr>
-              <w:spacing w:line="360" w:lineRule="auto"/>
-              <w:jc w:val="both"/>
-              <w:rPr>
-                <w:rFonts w:ascii="Times New Roman" w:hAnsi="Times New Roman" w:cs="Times New Roman"/>
-                <w:color w:val="000000" w:themeColor="text1"/>
-                <w:sz w:val="28"/>
-                <w:szCs w:val="24"/>
-              </w:rPr>
-            </w:pPr>
-            <w:proofErr w:type="spellStart"/>
-            <w:r>
-              <w:rPr>
-                <w:rFonts w:ascii="Cascadia Mono" w:hAnsi="Cascadia Mono" w:cs="Cascadia Mono"/>
-                <w:color w:val="000000"/>
-                <w:sz w:val="19"/>
-                <w:szCs w:val="19"/>
-              </w:rPr>
-              <w:t>Topology.append</w:t>
-            </w:r>
-            <w:proofErr w:type="spellEnd"/>
-            <w:r>
-              <w:rPr>
-                <w:rFonts w:ascii="Cascadia Mono" w:hAnsi="Cascadia Mono" w:cs="Cascadia Mono"/>
-                <w:color w:val="000000"/>
-                <w:sz w:val="19"/>
-                <w:szCs w:val="19"/>
-              </w:rPr>
-              <w:t>([14,7])</w:t>
-            </w:r>
-          </w:p>
-        </w:tc>
-      </w:tr>
-    </w:tbl>
-    <w:p>
-      <w:pPr>
-        <w:spacing w:line="360" w:lineRule="auto"/>
-        <w:jc w:val="both"/>
-        <w:rPr>
-          <w:rFonts w:ascii="Times New Roman" w:hAnsi="Times New Roman" w:cs="Times New Roman"/>
-          <w:color w:val="000000" w:themeColor="text1"/>
-          <w:sz w:val="28"/>
-          <w:szCs w:val="24"/>
-        </w:rPr>
-      </w:pPr>
-    </w:p>
-    <w:p>
-      <w:pPr>
-        <w:spacing w:line="360" w:lineRule="auto"/>
-        <w:ind w:firstLine="708"/>
-        <w:jc w:val="both"/>
-        <w:rPr>
-          <w:rFonts w:ascii="Times New Roman" w:hAnsi="Times New Roman" w:cs="Times New Roman"/>
-          <w:color w:val="000000" w:themeColor="text1"/>
-          <w:sz w:val="28"/>
-          <w:szCs w:val="24"/>
-        </w:rPr>
-      </w:pPr>
-      <w:r>
-        <w:rPr>
-          <w:rFonts w:ascii="Times New Roman" w:hAnsi="Times New Roman" w:cs="Times New Roman"/>
-          <w:color w:val="000000" w:themeColor="text1"/>
-          <w:sz w:val="28"/>
-          <w:szCs w:val="24"/>
-        </w:rPr>
-        <w:t xml:space="preserve">После составления списка координат и топологии начинается отрисовка видов с простановкой необходимых размеров текста. </w:t>
-      </w:r>
-    </w:p>
-    <w:p>
-      <w:pPr>
-        <w:spacing w:line="360" w:lineRule="auto"/>
-        <w:ind w:firstLine="708"/>
-        <w:jc w:val="both"/>
-        <w:rPr>
-          <w:rFonts w:ascii="Times New Roman" w:hAnsi="Times New Roman" w:cs="Times New Roman"/>
-          <w:color w:val="000000" w:themeColor="text1"/>
-          <w:sz w:val="28"/>
-          <w:szCs w:val="24"/>
-        </w:rPr>
-      </w:pPr>
-      <w:r>
-        <w:rPr>
-          <w:rFonts w:ascii="Times New Roman" w:hAnsi="Times New Roman" w:cs="Times New Roman"/>
-          <w:color w:val="000000" w:themeColor="text1"/>
-          <w:sz w:val="28"/>
-          <w:szCs w:val="24"/>
-        </w:rPr>
-        <w:t>Отрисовка делится на несколько этапов</w:t>
-      </w:r>
-      <w:r>
-        <w:rPr>
-          <w:rFonts w:ascii="Times New Roman" w:hAnsi="Times New Roman" w:cs="Times New Roman"/>
-          <w:color w:val="000000" w:themeColor="text1"/>
-          <w:sz w:val="28"/>
-          <w:szCs w:val="24"/>
         </w:rPr>
         <w:t>:</w:t>
       </w:r>
@@ -8830,6 +6431,7 @@
           <w:color w:val="000000" w:themeColor="text1"/>
           <w:sz w:val="28"/>
           <w:szCs w:val="24"/>
+          <w:lang w:val="en-US"/>
         </w:rPr>
       </w:pPr>
       <w:r>
@@ -8847,6 +6449,7 @@
           <w:color w:val="000000" w:themeColor="text1"/>
           <w:sz w:val="28"/>
           <w:szCs w:val="24"/>
+          <w:lang w:val="en-US"/>
         </w:rPr>
         <w:t>“</w:t>
       </w:r>
@@ -8868,29 +6471,9 @@
           <w:color w:val="000000" w:themeColor="text1"/>
           <w:sz w:val="28"/>
           <w:szCs w:val="24"/>
+          <w:lang w:val="en-US"/>
         </w:rPr>
         <w:t>”</w:t>
-      </w:r>
-    </w:p>
-    <w:p>
-      <w:pPr>
-        <w:spacing w:line="360" w:lineRule="auto"/>
-        <w:jc w:val="both"/>
-        <w:rPr>
-          <w:rFonts w:ascii="Times New Roman" w:hAnsi="Times New Roman" w:cs="Times New Roman"/>
-          <w:color w:val="000000" w:themeColor="text1"/>
-          <w:sz w:val="28"/>
-          <w:szCs w:val="24"/>
-        </w:rPr>
-      </w:pPr>
-      <w:r>
-        <w:rPr>
-          <w:rFonts w:ascii="Times New Roman" w:hAnsi="Times New Roman" w:cs="Times New Roman"/>
-          <w:color w:val="000000" w:themeColor="text1"/>
-          <w:sz w:val="28"/>
-          <w:szCs w:val="24"/>
-        </w:rPr>
-        <w:t>Отрисовка производится отрезками.</w:t>
       </w:r>
     </w:p>
     <w:p>
@@ -8970,7 +6553,6 @@
           <w:sz w:val="28"/>
           <w:szCs w:val="24"/>
         </w:rPr>
-        <w:lastRenderedPageBreak/>
         <w:t xml:space="preserve">Создание таблицы ведомости объемов работ. Находится на слое </w:t>
       </w:r>
       <w:r>
@@ -9212,616 +6794,630 @@
           <w:sz w:val="28"/>
           <w:szCs w:val="24"/>
         </w:rPr>
-        <w:t>отрисует</w:t>
-      </w:r>
-      <w:proofErr w:type="spellEnd"/>
-      <w:r>
-        <w:rPr>
-          <w:rFonts w:ascii="Times New Roman" w:hAnsi="Times New Roman" w:cs="Times New Roman"/>
-          <w:color w:val="000000" w:themeColor="text1"/>
-          <w:sz w:val="28"/>
-          <w:szCs w:val="24"/>
-        </w:rPr>
-        <w:t xml:space="preserve"> вид 2-2 потому, что в нем нет необходимости.</w:t>
-      </w:r>
-    </w:p>
-    <w:p>
-      <w:pPr>
-        <w:spacing w:line="360" w:lineRule="auto"/>
-        <w:jc w:val="both"/>
-        <w:rPr>
-          <w:rFonts w:ascii="Times New Roman" w:hAnsi="Times New Roman" w:cs="Times New Roman"/>
-          <w:color w:val="000000" w:themeColor="text1"/>
-          <w:sz w:val="28"/>
-          <w:szCs w:val="24"/>
-        </w:rPr>
-      </w:pPr>
-    </w:p>
-    <w:p>
-      <w:pPr>
-        <w:spacing w:line="360" w:lineRule="auto"/>
-        <w:ind w:firstLine="708"/>
-        <w:jc w:val="both"/>
-        <w:rPr>
-          <w:rFonts w:ascii="Times New Roman" w:hAnsi="Times New Roman" w:cs="Times New Roman"/>
-          <w:color w:val="000000" w:themeColor="text1"/>
-          <w:sz w:val="28"/>
-          <w:szCs w:val="24"/>
-        </w:rPr>
-      </w:pPr>
-      <w:r>
-        <w:rPr>
-          <w:rFonts w:ascii="Times New Roman" w:hAnsi="Times New Roman" w:cs="Times New Roman"/>
-          <w:color w:val="000000" w:themeColor="text1"/>
-          <w:sz w:val="28"/>
-          <w:szCs w:val="24"/>
-        </w:rPr>
-        <w:br w:type="page"/>
-      </w:r>
-    </w:p>
-    <w:p>
-      <w:pPr>
-        <w:spacing w:line="360" w:lineRule="auto"/>
-        <w:ind w:firstLine="708"/>
-        <w:jc w:val="both"/>
-        <w:rPr>
-          <w:rFonts w:ascii="Times New Roman" w:hAnsi="Times New Roman" w:cs="Times New Roman"/>
-          <w:color w:val="000000" w:themeColor="text1"/>
-          <w:sz w:val="28"/>
-          <w:szCs w:val="24"/>
-        </w:rPr>
-      </w:pPr>
-    </w:p>
-    <w:p>
-      <w:pPr>
-        <w:spacing w:line="360" w:lineRule="auto"/>
-        <w:ind w:firstLine="708"/>
-        <w:jc w:val="both"/>
-        <w:rPr>
-          <w:rFonts w:ascii="Times New Roman" w:hAnsi="Times New Roman" w:cs="Times New Roman"/>
-          <w:color w:val="000000" w:themeColor="text1"/>
-          <w:sz w:val="28"/>
-          <w:szCs w:val="24"/>
-        </w:rPr>
-      </w:pPr>
-      <w:r>
-        <w:rPr>
-          <w:rFonts w:ascii="Times New Roman" w:hAnsi="Times New Roman" w:cs="Times New Roman"/>
-          <w:color w:val="000000" w:themeColor="text1"/>
-          <w:sz w:val="28"/>
-          <w:szCs w:val="24"/>
-        </w:rPr>
-        <w:br w:type="page"/>
-      </w:r>
-    </w:p>
-    <w:p>
-      <w:pPr>
-        <w:spacing w:line="360" w:lineRule="auto"/>
-        <w:ind w:firstLine="708"/>
-        <w:jc w:val="both"/>
-        <w:rPr>
-          <w:rFonts w:ascii="Times New Roman" w:hAnsi="Times New Roman" w:cs="Times New Roman"/>
-          <w:b/>
-          <w:color w:val="000000" w:themeColor="text1"/>
-          <w:sz w:val="28"/>
-          <w:szCs w:val="24"/>
-        </w:rPr>
-      </w:pPr>
-      <w:r>
-        <w:rPr>
-          <w:rFonts w:ascii="Times New Roman" w:hAnsi="Times New Roman" w:cs="Times New Roman"/>
-          <w:b/>
-          <w:color w:val="000000" w:themeColor="text1"/>
-          <w:sz w:val="28"/>
-          <w:szCs w:val="24"/>
-        </w:rPr>
-        <w:lastRenderedPageBreak/>
-        <w:t>Перспективное развитие программы и ее</w:t>
-      </w:r>
-      <w:r>
-        <w:rPr>
-          <w:rFonts w:ascii="Times New Roman" w:hAnsi="Times New Roman" w:cs="Times New Roman"/>
-          <w:b/>
-          <w:color w:val="000000" w:themeColor="text1"/>
-          <w:sz w:val="28"/>
-          <w:szCs w:val="24"/>
-        </w:rPr>
-        <w:t xml:space="preserve"> дальнейшее</w:t>
-      </w:r>
-      <w:r>
-        <w:rPr>
-          <w:rFonts w:ascii="Times New Roman" w:hAnsi="Times New Roman" w:cs="Times New Roman"/>
-          <w:b/>
-          <w:color w:val="000000" w:themeColor="text1"/>
-          <w:sz w:val="28"/>
-          <w:szCs w:val="24"/>
-        </w:rPr>
-        <w:t xml:space="preserve"> применение</w:t>
-      </w:r>
-    </w:p>
-    <w:p>
-      <w:pPr>
-        <w:spacing w:line="360" w:lineRule="auto"/>
-        <w:ind w:firstLine="708"/>
-        <w:jc w:val="both"/>
-        <w:rPr>
-          <w:rFonts w:ascii="Times New Roman" w:hAnsi="Times New Roman" w:cs="Times New Roman"/>
-          <w:color w:val="000000" w:themeColor="text1"/>
-          <w:sz w:val="28"/>
-          <w:szCs w:val="24"/>
-        </w:rPr>
-      </w:pPr>
-      <w:r>
-        <w:rPr>
-          <w:rFonts w:ascii="Times New Roman" w:hAnsi="Times New Roman" w:cs="Times New Roman"/>
-          <w:color w:val="000000" w:themeColor="text1"/>
-          <w:sz w:val="28"/>
-          <w:szCs w:val="24"/>
-        </w:rPr>
-        <w:t xml:space="preserve">Эта программа разработана для автоматизации процесса выпуска рабочей документации по комплектам монолитных железобетонных </w:t>
-      </w:r>
-      <w:r>
-        <w:rPr>
-          <w:rFonts w:ascii="Times New Roman" w:hAnsi="Times New Roman" w:cs="Times New Roman"/>
-          <w:color w:val="000000" w:themeColor="text1"/>
-          <w:sz w:val="28"/>
-          <w:szCs w:val="24"/>
-        </w:rPr>
-        <w:t xml:space="preserve">подпорных стен уголкового типа на базе проектного института </w:t>
-      </w:r>
-      <w:proofErr w:type="spellStart"/>
-      <w:r>
-        <w:rPr>
-          <w:rFonts w:ascii="Times New Roman" w:hAnsi="Times New Roman" w:cs="Times New Roman"/>
-          <w:color w:val="000000" w:themeColor="text1"/>
-          <w:sz w:val="28"/>
-          <w:szCs w:val="24"/>
-        </w:rPr>
-        <w:t>Гипростроймост</w:t>
-      </w:r>
-      <w:proofErr w:type="spellEnd"/>
-      <w:r>
-        <w:rPr>
-          <w:rFonts w:ascii="Times New Roman" w:hAnsi="Times New Roman" w:cs="Times New Roman"/>
-          <w:color w:val="000000" w:themeColor="text1"/>
-          <w:sz w:val="28"/>
-          <w:szCs w:val="24"/>
-        </w:rPr>
-        <w:t>.</w:t>
-      </w:r>
-    </w:p>
-    <w:p>
-      <w:pPr>
-        <w:spacing w:line="360" w:lineRule="auto"/>
-        <w:ind w:firstLine="708"/>
-        <w:jc w:val="both"/>
-        <w:rPr>
-          <w:rFonts w:ascii="Times New Roman" w:hAnsi="Times New Roman" w:cs="Times New Roman"/>
-          <w:color w:val="000000" w:themeColor="text1"/>
-          <w:sz w:val="28"/>
-          <w:szCs w:val="24"/>
-        </w:rPr>
-      </w:pPr>
-      <w:r>
-        <w:rPr>
-          <w:rFonts w:ascii="Times New Roman" w:hAnsi="Times New Roman" w:cs="Times New Roman"/>
-          <w:color w:val="000000" w:themeColor="text1"/>
-          <w:sz w:val="28"/>
-          <w:szCs w:val="24"/>
-        </w:rPr>
-        <w:t xml:space="preserve">В первую очередь она предназначена для сокращения времени на работу с рутинными задачами, которые циклично повторяются в больших количествах и практически не претерпевают изменений. В частности, это отрисовка опалубочных чертежей. </w:t>
-      </w:r>
-      <w:r>
-        <w:rPr>
-          <w:rFonts w:ascii="Times New Roman" w:hAnsi="Times New Roman" w:cs="Times New Roman"/>
-          <w:color w:val="000000" w:themeColor="text1"/>
-          <w:sz w:val="28"/>
-          <w:szCs w:val="24"/>
-        </w:rPr>
-        <w:t>Опалубочные чертежи — это детализированные схемы, по которым изготавливается опалубка для бетонирования подпорной стены. Они должны точно отражать геометрию конструкции</w:t>
-      </w:r>
-      <w:r>
-        <w:rPr>
-          <w:rFonts w:ascii="Times New Roman" w:hAnsi="Times New Roman" w:cs="Times New Roman"/>
-          <w:color w:val="000000" w:themeColor="text1"/>
-          <w:sz w:val="28"/>
-          <w:szCs w:val="24"/>
-        </w:rPr>
-        <w:t xml:space="preserve"> и ее положение в пространстве</w:t>
-      </w:r>
-      <w:r>
-        <w:rPr>
-          <w:rFonts w:ascii="Times New Roman" w:hAnsi="Times New Roman" w:cs="Times New Roman"/>
-          <w:color w:val="000000" w:themeColor="text1"/>
-          <w:sz w:val="28"/>
-          <w:szCs w:val="24"/>
-        </w:rPr>
-        <w:t>, расположение закладных элементов и технологические особенности бетонирования.</w:t>
-      </w:r>
-    </w:p>
-    <w:p>
-      <w:pPr>
-        <w:spacing w:line="360" w:lineRule="auto"/>
-        <w:ind w:firstLine="708"/>
-        <w:jc w:val="both"/>
-        <w:rPr>
-          <w:rFonts w:ascii="Times New Roman" w:hAnsi="Times New Roman" w:cs="Times New Roman"/>
-          <w:color w:val="000000" w:themeColor="text1"/>
-          <w:sz w:val="28"/>
-          <w:szCs w:val="24"/>
-        </w:rPr>
-      </w:pPr>
-      <w:r>
-        <w:rPr>
-          <w:rFonts w:ascii="Times New Roman" w:hAnsi="Times New Roman" w:cs="Times New Roman"/>
-          <w:color w:val="000000" w:themeColor="text1"/>
-          <w:sz w:val="28"/>
-          <w:szCs w:val="24"/>
-        </w:rPr>
-        <w:t xml:space="preserve">Подпорные стены часто </w:t>
-      </w:r>
-      <w:r>
-        <w:rPr>
-          <w:rFonts w:ascii="Times New Roman" w:hAnsi="Times New Roman" w:cs="Times New Roman"/>
-          <w:color w:val="000000" w:themeColor="text1"/>
-          <w:sz w:val="28"/>
-          <w:szCs w:val="24"/>
-        </w:rPr>
-        <w:t>имеют типизированное поперечное сечение лишь</w:t>
-      </w:r>
-      <w:r>
-        <w:rPr>
-          <w:rFonts w:ascii="Times New Roman" w:hAnsi="Times New Roman" w:cs="Times New Roman"/>
-          <w:color w:val="000000" w:themeColor="text1"/>
-          <w:sz w:val="28"/>
-          <w:szCs w:val="24"/>
-        </w:rPr>
-        <w:t xml:space="preserve"> с небольшими изменениями (высота, длина,</w:t>
-      </w:r>
-      <w:r>
-        <w:rPr>
-          <w:rFonts w:ascii="Times New Roman" w:hAnsi="Times New Roman" w:cs="Times New Roman"/>
-          <w:color w:val="000000" w:themeColor="text1"/>
-          <w:sz w:val="28"/>
-          <w:szCs w:val="24"/>
-        </w:rPr>
-        <w:t xml:space="preserve"> отметка подошвы фундамента,</w:t>
-      </w:r>
-      <w:r>
-        <w:rPr>
-          <w:rFonts w:ascii="Times New Roman" w:hAnsi="Times New Roman" w:cs="Times New Roman"/>
-          <w:color w:val="000000" w:themeColor="text1"/>
-          <w:sz w:val="28"/>
-          <w:szCs w:val="24"/>
-        </w:rPr>
-        <w:t xml:space="preserve"> армирование)</w:t>
-      </w:r>
-      <w:r>
-        <w:rPr>
-          <w:rFonts w:ascii="Times New Roman" w:hAnsi="Times New Roman" w:cs="Times New Roman"/>
-          <w:color w:val="000000" w:themeColor="text1"/>
-          <w:sz w:val="28"/>
-          <w:szCs w:val="24"/>
-        </w:rPr>
-        <w:t xml:space="preserve">. </w:t>
-      </w:r>
-      <w:r>
-        <w:rPr>
-          <w:rFonts w:ascii="Times New Roman" w:hAnsi="Times New Roman" w:cs="Times New Roman"/>
-          <w:color w:val="000000" w:themeColor="text1"/>
-          <w:sz w:val="28"/>
-          <w:szCs w:val="24"/>
-        </w:rPr>
-        <w:t>Ручное черчение занимает много времени и повышает риск ошибок</w:t>
-      </w:r>
-      <w:r>
-        <w:rPr>
-          <w:rFonts w:ascii="Times New Roman" w:hAnsi="Times New Roman" w:cs="Times New Roman"/>
-          <w:color w:val="000000" w:themeColor="text1"/>
-          <w:sz w:val="28"/>
-          <w:szCs w:val="24"/>
-        </w:rPr>
-        <w:t xml:space="preserve">, связанных с не одновременным внесением изменений в различные составные части проекта. Можно легко поменять геометрию секции в чертеже </w:t>
-      </w:r>
-      <w:r>
-        <w:rPr>
-          <w:rFonts w:ascii="Times New Roman" w:hAnsi="Times New Roman" w:cs="Times New Roman"/>
-          <w:color w:val="000000" w:themeColor="text1"/>
-          <w:sz w:val="28"/>
-          <w:szCs w:val="24"/>
-          <w:lang w:val="en-US"/>
-        </w:rPr>
-        <w:t>Autocad</w:t>
-      </w:r>
-      <w:r>
-        <w:rPr>
-          <w:rFonts w:ascii="Times New Roman" w:hAnsi="Times New Roman" w:cs="Times New Roman"/>
-          <w:color w:val="000000" w:themeColor="text1"/>
-          <w:sz w:val="28"/>
-          <w:szCs w:val="24"/>
-        </w:rPr>
-        <w:t xml:space="preserve">, но не изменить эти данные в ведомости объемов работ и наоборот. В таком случае, данные на разных листах проекта будут отличаться друг от друга и придется затрачивать дополнительные усилия на перепроверку и установление достоверных значений. </w:t>
-      </w:r>
-    </w:p>
-    <w:p>
-      <w:pPr>
-        <w:spacing w:line="360" w:lineRule="auto"/>
-        <w:ind w:firstLine="708"/>
-        <w:jc w:val="both"/>
-        <w:rPr>
-          <w:rFonts w:ascii="Times New Roman" w:hAnsi="Times New Roman" w:cs="Times New Roman"/>
-          <w:color w:val="000000" w:themeColor="text1"/>
-          <w:sz w:val="28"/>
-          <w:szCs w:val="24"/>
-        </w:rPr>
-      </w:pPr>
-      <w:r>
-        <w:rPr>
-          <w:rFonts w:ascii="Times New Roman" w:hAnsi="Times New Roman" w:cs="Times New Roman"/>
-          <w:color w:val="000000" w:themeColor="text1"/>
-          <w:sz w:val="28"/>
-          <w:szCs w:val="24"/>
-        </w:rPr>
-        <w:t xml:space="preserve">Таким образом - основным посылом создания этой программы является </w:t>
-      </w:r>
-      <w:r>
-        <w:rPr>
-          <w:rFonts w:ascii="Times New Roman" w:hAnsi="Times New Roman" w:cs="Times New Roman"/>
-          <w:color w:val="000000" w:themeColor="text1"/>
-          <w:sz w:val="28"/>
-          <w:szCs w:val="24"/>
-        </w:rPr>
-        <w:t>желание не только увеличить скорость разработки документации, но стремление добиться соответствия</w:t>
-      </w:r>
-      <w:r>
-        <w:rPr>
-          <w:rFonts w:ascii="Times New Roman" w:hAnsi="Times New Roman" w:cs="Times New Roman"/>
-          <w:color w:val="000000" w:themeColor="text1"/>
-          <w:sz w:val="28"/>
-          <w:szCs w:val="24"/>
-        </w:rPr>
-        <w:t xml:space="preserve"> между собой всей информации, представленной в проекте. Так же разработка всех последующих схожий проектов на основе одной программы позволит добиться полного единообразия оформления чертежей</w:t>
-      </w:r>
-      <w:r>
-        <w:rPr>
-          <w:rFonts w:ascii="Times New Roman" w:hAnsi="Times New Roman" w:cs="Times New Roman"/>
-          <w:color w:val="000000" w:themeColor="text1"/>
-          <w:sz w:val="28"/>
-          <w:szCs w:val="24"/>
-        </w:rPr>
-        <w:t xml:space="preserve"> по всему проектному институту </w:t>
-      </w:r>
-      <w:r>
-        <w:rPr>
-          <w:rFonts w:ascii="Times New Roman" w:hAnsi="Times New Roman" w:cs="Times New Roman"/>
-          <w:color w:val="000000" w:themeColor="text1"/>
-          <w:sz w:val="28"/>
-          <w:szCs w:val="24"/>
-        </w:rPr>
-        <w:t xml:space="preserve">и не допускать </w:t>
-      </w:r>
-      <w:r>
-        <w:rPr>
-          <w:rFonts w:ascii="Times New Roman" w:hAnsi="Times New Roman" w:cs="Times New Roman"/>
-          <w:color w:val="000000" w:themeColor="text1"/>
-          <w:sz w:val="28"/>
-          <w:szCs w:val="24"/>
-        </w:rPr>
-        <w:t>разночтений</w:t>
-      </w:r>
-      <w:r>
-        <w:rPr>
-          <w:rFonts w:ascii="Times New Roman" w:hAnsi="Times New Roman" w:cs="Times New Roman"/>
-          <w:color w:val="000000" w:themeColor="text1"/>
-          <w:sz w:val="28"/>
-          <w:szCs w:val="24"/>
-        </w:rPr>
-        <w:t xml:space="preserve"> в пределах одного объекта строительства.</w:t>
-      </w:r>
-    </w:p>
-    <w:p>
-      <w:pPr>
-        <w:spacing w:line="360" w:lineRule="auto"/>
-        <w:ind w:firstLine="708"/>
-        <w:jc w:val="both"/>
-        <w:rPr>
-          <w:rFonts w:ascii="Times New Roman" w:hAnsi="Times New Roman" w:cs="Times New Roman"/>
-          <w:color w:val="000000" w:themeColor="text1"/>
-          <w:sz w:val="28"/>
-          <w:szCs w:val="24"/>
-        </w:rPr>
-      </w:pPr>
-      <w:r>
-        <w:rPr>
-          <w:rFonts w:ascii="Times New Roman" w:hAnsi="Times New Roman" w:cs="Times New Roman"/>
-          <w:color w:val="000000" w:themeColor="text1"/>
-          <w:sz w:val="28"/>
-          <w:szCs w:val="24"/>
-        </w:rPr>
-        <w:lastRenderedPageBreak/>
-        <w:t xml:space="preserve">В </w:t>
-      </w:r>
-      <w:r>
-        <w:rPr>
-          <w:rFonts w:ascii="Times New Roman" w:hAnsi="Times New Roman" w:cs="Times New Roman"/>
-          <w:color w:val="000000" w:themeColor="text1"/>
-          <w:sz w:val="28"/>
-          <w:szCs w:val="24"/>
-        </w:rPr>
-        <w:t xml:space="preserve">дальнейшем я вижу развитие разработанной программы </w:t>
-      </w:r>
-      <w:r>
-        <w:rPr>
-          <w:rFonts w:ascii="Times New Roman" w:hAnsi="Times New Roman" w:cs="Times New Roman"/>
-          <w:color w:val="000000" w:themeColor="text1"/>
-          <w:sz w:val="28"/>
-          <w:szCs w:val="24"/>
-        </w:rPr>
-        <w:t xml:space="preserve">в добавлении отрисовки </w:t>
-      </w:r>
-      <w:r>
-        <w:rPr>
-          <w:rFonts w:ascii="Times New Roman" w:hAnsi="Times New Roman" w:cs="Times New Roman"/>
-          <w:color w:val="000000" w:themeColor="text1"/>
-          <w:sz w:val="28"/>
-          <w:szCs w:val="24"/>
-        </w:rPr>
-        <w:t xml:space="preserve">не только опалубочных, но и </w:t>
-      </w:r>
-      <w:r>
-        <w:rPr>
-          <w:rFonts w:ascii="Times New Roman" w:hAnsi="Times New Roman" w:cs="Times New Roman"/>
-          <w:color w:val="000000" w:themeColor="text1"/>
-          <w:sz w:val="28"/>
-          <w:szCs w:val="24"/>
-        </w:rPr>
-        <w:t>арматурных чертежей</w:t>
-      </w:r>
-      <w:r>
-        <w:rPr>
-          <w:rFonts w:ascii="Times New Roman" w:hAnsi="Times New Roman" w:cs="Times New Roman"/>
-          <w:color w:val="000000" w:themeColor="text1"/>
-          <w:sz w:val="28"/>
-          <w:szCs w:val="24"/>
-        </w:rPr>
-        <w:t>. Вся информация, необходимая для определения размера и позиционирования каждого стержня внутри контуров подпорной стены, уже содержится в данном проекте. Конфигурацию они имеют практически идентичную от стенки к стенке и могут нуждаться лишь в незначительной корректировке вручную. На данном этапе разработки данная функция не рассматривалась ввиду большей детализации арматурного чертежа по сравнению с опалубочным, что влечет за собой большую трудоемкость разработки.</w:t>
-      </w:r>
-    </w:p>
-    <w:p>
-      <w:pPr>
-        <w:spacing w:line="360" w:lineRule="auto"/>
-        <w:ind w:firstLine="708"/>
-        <w:jc w:val="both"/>
-        <w:rPr>
-          <w:rFonts w:ascii="Times New Roman" w:hAnsi="Times New Roman" w:cs="Times New Roman"/>
-          <w:color w:val="000000" w:themeColor="text1"/>
-          <w:sz w:val="28"/>
-          <w:szCs w:val="24"/>
-        </w:rPr>
-      </w:pPr>
-      <w:r>
-        <w:rPr>
-          <w:rFonts w:ascii="Times New Roman" w:hAnsi="Times New Roman" w:cs="Times New Roman"/>
-          <w:color w:val="000000" w:themeColor="text1"/>
-          <w:sz w:val="28"/>
-          <w:szCs w:val="24"/>
-        </w:rPr>
-        <w:t>Еще одним этапом доработки я вижу возможность добавления в проект возможности позиционирования и отрисовки свайного поля. Да, подпорные стенки тоже могут быть со свайным фундаментом. В чем заключается практический интерес автоматизации? В возможности автоматической расстановки свай с соблюдением необходимых требований</w:t>
-      </w:r>
-      <w:r>
-        <w:rPr>
-          <w:rFonts w:ascii="Times New Roman" w:hAnsi="Times New Roman" w:cs="Times New Roman"/>
-          <w:color w:val="000000" w:themeColor="text1"/>
-          <w:sz w:val="28"/>
-          <w:szCs w:val="24"/>
-        </w:rPr>
-        <w:t xml:space="preserve"> СП 22.13330.2016 – «Основания зданий и сооружений» </w:t>
-      </w:r>
-      <w:r>
-        <w:rPr>
-          <w:rFonts w:ascii="Times New Roman" w:hAnsi="Times New Roman" w:cs="Times New Roman"/>
-          <w:color w:val="000000" w:themeColor="text1"/>
-          <w:sz w:val="28"/>
-          <w:szCs w:val="24"/>
-        </w:rPr>
-        <w:t>и учетом необходимых расчетных характеристик.</w:t>
-      </w:r>
-    </w:p>
-    <w:p>
-      <w:pPr>
-        <w:spacing w:line="360" w:lineRule="auto"/>
-        <w:ind w:firstLine="708"/>
-        <w:jc w:val="both"/>
-        <w:rPr>
-          <w:rFonts w:ascii="Times New Roman" w:hAnsi="Times New Roman" w:cs="Times New Roman"/>
-          <w:color w:val="000000" w:themeColor="text1"/>
-          <w:sz w:val="28"/>
-          <w:szCs w:val="24"/>
-        </w:rPr>
-      </w:pPr>
-      <w:r>
-        <w:rPr>
-          <w:rFonts w:ascii="Times New Roman" w:hAnsi="Times New Roman" w:cs="Times New Roman"/>
-          <w:color w:val="000000" w:themeColor="text1"/>
-          <w:sz w:val="28"/>
-          <w:szCs w:val="24"/>
-        </w:rPr>
-        <w:t>Так же я бы хотела в будущем развить эту программу и добавить в нее отрисовку ростверков и опор, так как они тоже имеют практически идентичную конфигурацию и в одном отдельном сооружении их может быть довольно большое количество.</w:t>
-      </w:r>
-    </w:p>
-    <w:p>
-      <w:pPr>
-        <w:spacing w:line="360" w:lineRule="auto"/>
-        <w:ind w:firstLine="708"/>
-        <w:jc w:val="both"/>
-        <w:rPr>
-          <w:rFonts w:ascii="Times New Roman" w:hAnsi="Times New Roman" w:cs="Times New Roman"/>
-          <w:color w:val="000000" w:themeColor="text1"/>
-          <w:sz w:val="28"/>
-          <w:szCs w:val="24"/>
-        </w:rPr>
-      </w:pPr>
-      <w:r>
-        <w:rPr>
-          <w:rFonts w:ascii="Times New Roman" w:hAnsi="Times New Roman" w:cs="Times New Roman"/>
-          <w:color w:val="000000" w:themeColor="text1"/>
-          <w:sz w:val="28"/>
-          <w:szCs w:val="24"/>
-        </w:rPr>
-        <w:t>Так же хотелось бы добавить в программу возможность работы с динамическими блоками и напрямую обращаться и записывать их атрибуты.</w:t>
-      </w:r>
-      <w:r>
-        <w:rPr>
-          <w:rFonts w:ascii="Times New Roman" w:hAnsi="Times New Roman" w:cs="Times New Roman"/>
-          <w:color w:val="000000" w:themeColor="text1"/>
-          <w:sz w:val="28"/>
-          <w:szCs w:val="24"/>
-        </w:rPr>
-        <w:t xml:space="preserve"> Это позволит заметно расширить функционал и добавить отрисовку таких вещей как: обозначение вида сечения, </w:t>
-      </w:r>
-      <w:proofErr w:type="spellStart"/>
-      <w:r>
-        <w:rPr>
-          <w:rFonts w:ascii="Times New Roman" w:hAnsi="Times New Roman" w:cs="Times New Roman"/>
-          <w:color w:val="000000" w:themeColor="text1"/>
-          <w:sz w:val="28"/>
-          <w:szCs w:val="24"/>
-        </w:rPr>
-        <w:t>мультивыноски</w:t>
-      </w:r>
-      <w:proofErr w:type="spellEnd"/>
-      <w:r>
-        <w:rPr>
-          <w:rFonts w:ascii="Times New Roman" w:hAnsi="Times New Roman" w:cs="Times New Roman"/>
-          <w:color w:val="000000" w:themeColor="text1"/>
-          <w:sz w:val="28"/>
-          <w:szCs w:val="24"/>
-        </w:rPr>
-        <w:t xml:space="preserve"> и прочие динамические блоки.</w:t>
-      </w:r>
-    </w:p>
-    <w:p>
-      <w:pPr>
-        <w:spacing w:line="360" w:lineRule="auto"/>
-        <w:jc w:val="both"/>
-        <w:rPr>
-          <w:rFonts w:ascii="Times New Roman" w:hAnsi="Times New Roman" w:cs="Times New Roman"/>
-          <w:color w:val="000000" w:themeColor="text1"/>
-          <w:sz w:val="28"/>
-          <w:szCs w:val="24"/>
-        </w:rPr>
-      </w:pPr>
-      <w:r>
-        <w:rPr>
-          <w:rFonts w:ascii="Times New Roman" w:hAnsi="Times New Roman" w:cs="Times New Roman"/>
-          <w:color w:val="000000" w:themeColor="text1"/>
-          <w:sz w:val="28"/>
-          <w:szCs w:val="24"/>
-        </w:rPr>
-        <w:br w:type="page"/>
+        <w:t>отр</w:t>
       </w:r>
       <w:bookmarkStart w:id="0" w:name="_GoBack"/>
       <w:bookmarkEnd w:id="0"/>
+      <w:r>
+        <w:rPr>
+          <w:rFonts w:ascii="Times New Roman" w:hAnsi="Times New Roman" w:cs="Times New Roman"/>
+          <w:color w:val="000000" w:themeColor="text1"/>
+          <w:sz w:val="28"/>
+          <w:szCs w:val="24"/>
+        </w:rPr>
+        <w:t>исует</w:t>
+      </w:r>
+      <w:proofErr w:type="spellEnd"/>
+      <w:r>
+        <w:rPr>
+          <w:rFonts w:ascii="Times New Roman" w:hAnsi="Times New Roman" w:cs="Times New Roman"/>
+          <w:color w:val="000000" w:themeColor="text1"/>
+          <w:sz w:val="28"/>
+          <w:szCs w:val="24"/>
+        </w:rPr>
+        <w:t xml:space="preserve"> вид 2-2 потому, что в нем нет необходимости.</w:t>
+      </w:r>
+    </w:p>
+    <w:p>
+      <w:pPr>
+        <w:spacing w:line="360" w:lineRule="auto"/>
+        <w:jc w:val="both"/>
+        <w:rPr>
+          <w:rFonts w:ascii="Times New Roman" w:hAnsi="Times New Roman" w:cs="Times New Roman"/>
+          <w:color w:val="000000" w:themeColor="text1"/>
+          <w:sz w:val="28"/>
+          <w:szCs w:val="24"/>
+        </w:rPr>
+      </w:pPr>
+    </w:p>
+    <w:p>
+      <w:pPr>
+        <w:spacing w:line="360" w:lineRule="auto"/>
+        <w:ind w:firstLine="708"/>
+        <w:jc w:val="both"/>
+        <w:rPr>
+          <w:rFonts w:ascii="Times New Roman" w:hAnsi="Times New Roman" w:cs="Times New Roman"/>
+          <w:color w:val="000000" w:themeColor="text1"/>
+          <w:sz w:val="28"/>
+          <w:szCs w:val="24"/>
+        </w:rPr>
+      </w:pPr>
+      <w:r>
+        <w:rPr>
+          <w:rFonts w:ascii="Times New Roman" w:hAnsi="Times New Roman" w:cs="Times New Roman"/>
+          <w:color w:val="000000" w:themeColor="text1"/>
+          <w:sz w:val="28"/>
+          <w:szCs w:val="24"/>
+        </w:rPr>
+        <w:br w:type="page"/>
+      </w:r>
+    </w:p>
+    <w:p>
+      <w:pPr>
+        <w:spacing w:line="360" w:lineRule="auto"/>
+        <w:ind w:firstLine="708"/>
+        <w:jc w:val="both"/>
+        <w:rPr>
+          <w:rFonts w:ascii="Times New Roman" w:hAnsi="Times New Roman" w:cs="Times New Roman"/>
+          <w:color w:val="000000" w:themeColor="text1"/>
+          <w:sz w:val="28"/>
+          <w:szCs w:val="24"/>
+        </w:rPr>
+      </w:pPr>
+    </w:p>
+    <w:p>
+      <w:pPr>
+        <w:spacing w:line="360" w:lineRule="auto"/>
+        <w:ind w:firstLine="708"/>
+        <w:jc w:val="both"/>
+        <w:rPr>
+          <w:rFonts w:ascii="Times New Roman" w:hAnsi="Times New Roman" w:cs="Times New Roman"/>
+          <w:color w:val="000000" w:themeColor="text1"/>
+          <w:sz w:val="28"/>
+          <w:szCs w:val="24"/>
+        </w:rPr>
+      </w:pPr>
+      <w:r>
+        <w:rPr>
+          <w:rFonts w:ascii="Times New Roman" w:hAnsi="Times New Roman" w:cs="Times New Roman"/>
+          <w:color w:val="000000" w:themeColor="text1"/>
+          <w:sz w:val="28"/>
+          <w:szCs w:val="24"/>
+        </w:rPr>
+        <w:br w:type="page"/>
+      </w:r>
+    </w:p>
+    <w:p>
+      <w:pPr>
+        <w:spacing w:line="360" w:lineRule="auto"/>
+        <w:ind w:firstLine="708"/>
+        <w:jc w:val="both"/>
+        <w:rPr>
+          <w:rFonts w:ascii="Times New Roman" w:hAnsi="Times New Roman" w:cs="Times New Roman"/>
+          <w:color w:val="000000" w:themeColor="text1"/>
+          <w:sz w:val="28"/>
+          <w:szCs w:val="24"/>
+        </w:rPr>
+      </w:pPr>
+    </w:p>
+    <w:p>
+      <w:pPr>
+        <w:spacing w:line="360" w:lineRule="auto"/>
+        <w:ind w:firstLine="708"/>
+        <w:jc w:val="both"/>
+        <w:rPr>
+          <w:rFonts w:ascii="Times New Roman" w:hAnsi="Times New Roman" w:cs="Times New Roman"/>
+          <w:color w:val="000000" w:themeColor="text1"/>
+          <w:sz w:val="28"/>
+          <w:szCs w:val="24"/>
+        </w:rPr>
+      </w:pPr>
+      <w:r>
+        <w:rPr>
+          <w:rFonts w:ascii="Times New Roman" w:hAnsi="Times New Roman" w:cs="Times New Roman"/>
+          <w:color w:val="000000" w:themeColor="text1"/>
+          <w:sz w:val="28"/>
+          <w:szCs w:val="24"/>
+        </w:rPr>
+        <w:t xml:space="preserve"> </w:t>
+      </w:r>
+    </w:p>
+    <w:p>
+      <w:pPr>
+        <w:spacing w:line="360" w:lineRule="auto"/>
+        <w:ind w:firstLine="708"/>
+        <w:jc w:val="both"/>
+        <w:rPr>
+          <w:rFonts w:ascii="Times New Roman" w:hAnsi="Times New Roman" w:cs="Times New Roman"/>
+          <w:color w:val="000000" w:themeColor="text1"/>
+          <w:sz w:val="28"/>
+          <w:szCs w:val="24"/>
+        </w:rPr>
+      </w:pPr>
+    </w:p>
+    <w:p>
+      <w:pPr>
+        <w:spacing w:line="360" w:lineRule="auto"/>
+        <w:ind w:firstLine="708"/>
+        <w:jc w:val="both"/>
+        <w:rPr>
+          <w:rFonts w:ascii="Times New Roman" w:hAnsi="Times New Roman" w:cs="Times New Roman"/>
+          <w:b/>
+          <w:color w:val="000000" w:themeColor="text1"/>
+          <w:sz w:val="28"/>
+          <w:szCs w:val="24"/>
+        </w:rPr>
+      </w:pPr>
+      <w:r>
+        <w:rPr>
+          <w:rFonts w:ascii="Times New Roman" w:hAnsi="Times New Roman" w:cs="Times New Roman"/>
+          <w:b/>
+          <w:color w:val="000000" w:themeColor="text1"/>
+          <w:sz w:val="28"/>
+          <w:szCs w:val="24"/>
+        </w:rPr>
+        <w:t>Перспективное развитие программы и ее</w:t>
+      </w:r>
+      <w:r>
+        <w:rPr>
+          <w:rFonts w:ascii="Times New Roman" w:hAnsi="Times New Roman" w:cs="Times New Roman"/>
+          <w:b/>
+          <w:color w:val="000000" w:themeColor="text1"/>
+          <w:sz w:val="28"/>
+          <w:szCs w:val="24"/>
+        </w:rPr>
+        <w:t xml:space="preserve"> дальнейшее</w:t>
+      </w:r>
+      <w:r>
+        <w:rPr>
+          <w:rFonts w:ascii="Times New Roman" w:hAnsi="Times New Roman" w:cs="Times New Roman"/>
+          <w:b/>
+          <w:color w:val="000000" w:themeColor="text1"/>
+          <w:sz w:val="28"/>
+          <w:szCs w:val="24"/>
+        </w:rPr>
+        <w:t xml:space="preserve"> применение</w:t>
+      </w:r>
+    </w:p>
+    <w:p>
+      <w:pPr>
+        <w:spacing w:line="360" w:lineRule="auto"/>
+        <w:ind w:firstLine="708"/>
+        <w:jc w:val="both"/>
+        <w:rPr>
+          <w:rFonts w:ascii="Times New Roman" w:hAnsi="Times New Roman" w:cs="Times New Roman"/>
+          <w:color w:val="000000" w:themeColor="text1"/>
+          <w:sz w:val="28"/>
+          <w:szCs w:val="24"/>
+        </w:rPr>
+      </w:pPr>
+      <w:r>
+        <w:rPr>
+          <w:rFonts w:ascii="Times New Roman" w:hAnsi="Times New Roman" w:cs="Times New Roman"/>
+          <w:color w:val="000000" w:themeColor="text1"/>
+          <w:sz w:val="28"/>
+          <w:szCs w:val="24"/>
+        </w:rPr>
+        <w:t xml:space="preserve">Эта программа разработана для автоматизации процесса выпуска рабочей документации по комплектам монолитных железобетонных </w:t>
+      </w:r>
+      <w:r>
+        <w:rPr>
+          <w:rFonts w:ascii="Times New Roman" w:hAnsi="Times New Roman" w:cs="Times New Roman"/>
+          <w:color w:val="000000" w:themeColor="text1"/>
+          <w:sz w:val="28"/>
+          <w:szCs w:val="24"/>
+        </w:rPr>
+        <w:t xml:space="preserve">подпорных стен уголкового типа на базе проектного института </w:t>
+      </w:r>
+      <w:proofErr w:type="spellStart"/>
+      <w:r>
+        <w:rPr>
+          <w:rFonts w:ascii="Times New Roman" w:hAnsi="Times New Roman" w:cs="Times New Roman"/>
+          <w:color w:val="000000" w:themeColor="text1"/>
+          <w:sz w:val="28"/>
+          <w:szCs w:val="24"/>
+        </w:rPr>
+        <w:t>Гипростроймост</w:t>
+      </w:r>
+      <w:proofErr w:type="spellEnd"/>
+      <w:r>
+        <w:rPr>
+          <w:rFonts w:ascii="Times New Roman" w:hAnsi="Times New Roman" w:cs="Times New Roman"/>
+          <w:color w:val="000000" w:themeColor="text1"/>
+          <w:sz w:val="28"/>
+          <w:szCs w:val="24"/>
+        </w:rPr>
+        <w:t>.</w:t>
+      </w:r>
+    </w:p>
+    <w:p>
+      <w:pPr>
+        <w:spacing w:line="360" w:lineRule="auto"/>
+        <w:ind w:firstLine="708"/>
+        <w:jc w:val="both"/>
+        <w:rPr>
+          <w:rFonts w:ascii="Times New Roman" w:hAnsi="Times New Roman" w:cs="Times New Roman"/>
+          <w:color w:val="000000" w:themeColor="text1"/>
+          <w:sz w:val="28"/>
+          <w:szCs w:val="24"/>
+        </w:rPr>
+      </w:pPr>
+      <w:r>
+        <w:rPr>
+          <w:rFonts w:ascii="Times New Roman" w:hAnsi="Times New Roman" w:cs="Times New Roman"/>
+          <w:color w:val="000000" w:themeColor="text1"/>
+          <w:sz w:val="28"/>
+          <w:szCs w:val="24"/>
+        </w:rPr>
+        <w:t xml:space="preserve">В первую очередь она предназначена для сокращения времени на работу с рутинными задачами, которые циклично повторяются в больших количествах и практически не претерпевают изменений. В частности, это отрисовка опалубочных чертежей. </w:t>
+      </w:r>
+      <w:r>
+        <w:rPr>
+          <w:rFonts w:ascii="Times New Roman" w:hAnsi="Times New Roman" w:cs="Times New Roman"/>
+          <w:color w:val="000000" w:themeColor="text1"/>
+          <w:sz w:val="28"/>
+          <w:szCs w:val="24"/>
+        </w:rPr>
+        <w:t>Опалубочные чертежи — это детализированные схемы, по которым изготавливается опалубка для бетонирования подпорной стены. Они должны точно отражать геометрию конструкции</w:t>
+      </w:r>
+      <w:r>
+        <w:rPr>
+          <w:rFonts w:ascii="Times New Roman" w:hAnsi="Times New Roman" w:cs="Times New Roman"/>
+          <w:color w:val="000000" w:themeColor="text1"/>
+          <w:sz w:val="28"/>
+          <w:szCs w:val="24"/>
+        </w:rPr>
+        <w:t xml:space="preserve"> и ее положение в пространстве</w:t>
+      </w:r>
+      <w:r>
+        <w:rPr>
+          <w:rFonts w:ascii="Times New Roman" w:hAnsi="Times New Roman" w:cs="Times New Roman"/>
+          <w:color w:val="000000" w:themeColor="text1"/>
+          <w:sz w:val="28"/>
+          <w:szCs w:val="24"/>
+        </w:rPr>
+        <w:t>, расположение закладных элементов и технологические особенности бетонирования.</w:t>
+      </w:r>
+    </w:p>
+    <w:p>
+      <w:pPr>
+        <w:spacing w:line="360" w:lineRule="auto"/>
+        <w:ind w:firstLine="708"/>
+        <w:jc w:val="both"/>
+        <w:rPr>
+          <w:rFonts w:ascii="Times New Roman" w:hAnsi="Times New Roman" w:cs="Times New Roman"/>
+          <w:color w:val="000000" w:themeColor="text1"/>
+          <w:sz w:val="28"/>
+          <w:szCs w:val="24"/>
+        </w:rPr>
+      </w:pPr>
+      <w:r>
+        <w:rPr>
+          <w:rFonts w:ascii="Times New Roman" w:hAnsi="Times New Roman" w:cs="Times New Roman"/>
+          <w:color w:val="000000" w:themeColor="text1"/>
+          <w:sz w:val="28"/>
+          <w:szCs w:val="24"/>
+        </w:rPr>
+        <w:t xml:space="preserve">Подпорные стены часто </w:t>
+      </w:r>
+      <w:r>
+        <w:rPr>
+          <w:rFonts w:ascii="Times New Roman" w:hAnsi="Times New Roman" w:cs="Times New Roman"/>
+          <w:color w:val="000000" w:themeColor="text1"/>
+          <w:sz w:val="28"/>
+          <w:szCs w:val="24"/>
+        </w:rPr>
+        <w:t>имеют типизированное поперечное сечение лишь</w:t>
+      </w:r>
+      <w:r>
+        <w:rPr>
+          <w:rFonts w:ascii="Times New Roman" w:hAnsi="Times New Roman" w:cs="Times New Roman"/>
+          <w:color w:val="000000" w:themeColor="text1"/>
+          <w:sz w:val="28"/>
+          <w:szCs w:val="24"/>
+        </w:rPr>
+        <w:t xml:space="preserve"> с небольшими изменениями (высота, длина,</w:t>
+      </w:r>
+      <w:r>
+        <w:rPr>
+          <w:rFonts w:ascii="Times New Roman" w:hAnsi="Times New Roman" w:cs="Times New Roman"/>
+          <w:color w:val="000000" w:themeColor="text1"/>
+          <w:sz w:val="28"/>
+          <w:szCs w:val="24"/>
+        </w:rPr>
+        <w:t xml:space="preserve"> отметка подошвы фундамента,</w:t>
+      </w:r>
+      <w:r>
+        <w:rPr>
+          <w:rFonts w:ascii="Times New Roman" w:hAnsi="Times New Roman" w:cs="Times New Roman"/>
+          <w:color w:val="000000" w:themeColor="text1"/>
+          <w:sz w:val="28"/>
+          <w:szCs w:val="24"/>
+        </w:rPr>
+        <w:t xml:space="preserve"> армирование)</w:t>
+      </w:r>
+      <w:r>
+        <w:rPr>
+          <w:rFonts w:ascii="Times New Roman" w:hAnsi="Times New Roman" w:cs="Times New Roman"/>
+          <w:color w:val="000000" w:themeColor="text1"/>
+          <w:sz w:val="28"/>
+          <w:szCs w:val="24"/>
+        </w:rPr>
+        <w:t xml:space="preserve">. </w:t>
+      </w:r>
+      <w:r>
+        <w:rPr>
+          <w:rFonts w:ascii="Times New Roman" w:hAnsi="Times New Roman" w:cs="Times New Roman"/>
+          <w:color w:val="000000" w:themeColor="text1"/>
+          <w:sz w:val="28"/>
+          <w:szCs w:val="24"/>
+        </w:rPr>
+        <w:t>Ручное черчение занимает много времени и повышает риск ошибок</w:t>
+      </w:r>
+      <w:r>
+        <w:rPr>
+          <w:rFonts w:ascii="Times New Roman" w:hAnsi="Times New Roman" w:cs="Times New Roman"/>
+          <w:color w:val="000000" w:themeColor="text1"/>
+          <w:sz w:val="28"/>
+          <w:szCs w:val="24"/>
+        </w:rPr>
+        <w:t xml:space="preserve">, связанных с не одновременным внесением изменений в различные составные части проекта. Можно легко поменять геометрию секции в чертеже </w:t>
+      </w:r>
+      <w:r>
+        <w:rPr>
+          <w:rFonts w:ascii="Times New Roman" w:hAnsi="Times New Roman" w:cs="Times New Roman"/>
+          <w:color w:val="000000" w:themeColor="text1"/>
+          <w:sz w:val="28"/>
+          <w:szCs w:val="24"/>
+          <w:lang w:val="en-US"/>
+        </w:rPr>
+        <w:t>Autocad</w:t>
+      </w:r>
+      <w:r>
+        <w:rPr>
+          <w:rFonts w:ascii="Times New Roman" w:hAnsi="Times New Roman" w:cs="Times New Roman"/>
+          <w:color w:val="000000" w:themeColor="text1"/>
+          <w:sz w:val="28"/>
+          <w:szCs w:val="24"/>
+        </w:rPr>
+        <w:t xml:space="preserve">, но не изменить эти данные в ведомости объемов работ и наоборот. В таком случае, данные на разных листах проекта будут отличаться друг от друга и придется затрачивать дополнительные усилия на перепроверку и установление достоверных значений. </w:t>
+      </w:r>
+    </w:p>
+    <w:p>
+      <w:pPr>
+        <w:spacing w:line="360" w:lineRule="auto"/>
+        <w:ind w:firstLine="708"/>
+        <w:jc w:val="both"/>
+        <w:rPr>
+          <w:rFonts w:ascii="Times New Roman" w:hAnsi="Times New Roman" w:cs="Times New Roman"/>
+          <w:color w:val="000000" w:themeColor="text1"/>
+          <w:sz w:val="28"/>
+          <w:szCs w:val="24"/>
+        </w:rPr>
+      </w:pPr>
+      <w:r>
+        <w:rPr>
+          <w:rFonts w:ascii="Times New Roman" w:hAnsi="Times New Roman" w:cs="Times New Roman"/>
+          <w:color w:val="000000" w:themeColor="text1"/>
+          <w:sz w:val="28"/>
+          <w:szCs w:val="24"/>
+        </w:rPr>
+        <w:t xml:space="preserve">Таким образом - основным посылом создания этой программы является </w:t>
+      </w:r>
+      <w:r>
+        <w:rPr>
+          <w:rFonts w:ascii="Times New Roman" w:hAnsi="Times New Roman" w:cs="Times New Roman"/>
+          <w:color w:val="000000" w:themeColor="text1"/>
+          <w:sz w:val="28"/>
+          <w:szCs w:val="24"/>
+        </w:rPr>
+        <w:t>желание не только увеличить скорость разработки документации, но стремление добиться соответствия</w:t>
+      </w:r>
+      <w:r>
+        <w:rPr>
+          <w:rFonts w:ascii="Times New Roman" w:hAnsi="Times New Roman" w:cs="Times New Roman"/>
+          <w:color w:val="000000" w:themeColor="text1"/>
+          <w:sz w:val="28"/>
+          <w:szCs w:val="24"/>
+        </w:rPr>
+        <w:t xml:space="preserve"> между собой всей информации, представленной в проекте. Так же разработка всех последующих схожий проектов на основе одной </w:t>
+      </w:r>
+      <w:r>
+        <w:rPr>
+          <w:rFonts w:ascii="Times New Roman" w:hAnsi="Times New Roman" w:cs="Times New Roman"/>
+          <w:color w:val="000000" w:themeColor="text1"/>
+          <w:sz w:val="28"/>
+          <w:szCs w:val="24"/>
+        </w:rPr>
+        <w:lastRenderedPageBreak/>
+        <w:t>программы позволит добиться полного единообразия оформления чертежей</w:t>
+      </w:r>
+      <w:r>
+        <w:rPr>
+          <w:rFonts w:ascii="Times New Roman" w:hAnsi="Times New Roman" w:cs="Times New Roman"/>
+          <w:color w:val="000000" w:themeColor="text1"/>
+          <w:sz w:val="28"/>
+          <w:szCs w:val="24"/>
+        </w:rPr>
+        <w:t xml:space="preserve"> по всему проектному институту </w:t>
+      </w:r>
+      <w:r>
+        <w:rPr>
+          <w:rFonts w:ascii="Times New Roman" w:hAnsi="Times New Roman" w:cs="Times New Roman"/>
+          <w:color w:val="000000" w:themeColor="text1"/>
+          <w:sz w:val="28"/>
+          <w:szCs w:val="24"/>
+        </w:rPr>
+        <w:t xml:space="preserve">и не допускать </w:t>
+      </w:r>
+      <w:r>
+        <w:rPr>
+          <w:rFonts w:ascii="Times New Roman" w:hAnsi="Times New Roman" w:cs="Times New Roman"/>
+          <w:color w:val="000000" w:themeColor="text1"/>
+          <w:sz w:val="28"/>
+          <w:szCs w:val="24"/>
+        </w:rPr>
+        <w:t>разночтений</w:t>
+      </w:r>
+      <w:r>
+        <w:rPr>
+          <w:rFonts w:ascii="Times New Roman" w:hAnsi="Times New Roman" w:cs="Times New Roman"/>
+          <w:color w:val="000000" w:themeColor="text1"/>
+          <w:sz w:val="28"/>
+          <w:szCs w:val="24"/>
+        </w:rPr>
+        <w:t xml:space="preserve"> в пределах одного объекта строительства.</w:t>
+      </w:r>
+    </w:p>
+    <w:p>
+      <w:pPr>
+        <w:spacing w:line="360" w:lineRule="auto"/>
+        <w:ind w:firstLine="708"/>
+        <w:jc w:val="both"/>
+        <w:rPr>
+          <w:rFonts w:ascii="Times New Roman" w:hAnsi="Times New Roman" w:cs="Times New Roman"/>
+          <w:color w:val="000000" w:themeColor="text1"/>
+          <w:sz w:val="28"/>
+          <w:szCs w:val="24"/>
+        </w:rPr>
+      </w:pPr>
+      <w:r>
+        <w:rPr>
+          <w:rFonts w:ascii="Times New Roman" w:hAnsi="Times New Roman" w:cs="Times New Roman"/>
+          <w:color w:val="000000" w:themeColor="text1"/>
+          <w:sz w:val="28"/>
+          <w:szCs w:val="24"/>
+        </w:rPr>
+        <w:t xml:space="preserve">В </w:t>
+      </w:r>
+      <w:r>
+        <w:rPr>
+          <w:rFonts w:ascii="Times New Roman" w:hAnsi="Times New Roman" w:cs="Times New Roman"/>
+          <w:color w:val="000000" w:themeColor="text1"/>
+          <w:sz w:val="28"/>
+          <w:szCs w:val="24"/>
+        </w:rPr>
+        <w:t xml:space="preserve">дальнейшем я вижу развитие разработанной программы </w:t>
+      </w:r>
+      <w:r>
+        <w:rPr>
+          <w:rFonts w:ascii="Times New Roman" w:hAnsi="Times New Roman" w:cs="Times New Roman"/>
+          <w:color w:val="000000" w:themeColor="text1"/>
+          <w:sz w:val="28"/>
+          <w:szCs w:val="24"/>
+        </w:rPr>
+        <w:t xml:space="preserve">в добавлении отрисовки </w:t>
+      </w:r>
+      <w:r>
+        <w:rPr>
+          <w:rFonts w:ascii="Times New Roman" w:hAnsi="Times New Roman" w:cs="Times New Roman"/>
+          <w:color w:val="000000" w:themeColor="text1"/>
+          <w:sz w:val="28"/>
+          <w:szCs w:val="24"/>
+        </w:rPr>
+        <w:t xml:space="preserve">не только опалубочных, но и </w:t>
+      </w:r>
+      <w:r>
+        <w:rPr>
+          <w:rFonts w:ascii="Times New Roman" w:hAnsi="Times New Roman" w:cs="Times New Roman"/>
+          <w:color w:val="000000" w:themeColor="text1"/>
+          <w:sz w:val="28"/>
+          <w:szCs w:val="24"/>
+        </w:rPr>
+        <w:t>арматурных чертежей</w:t>
+      </w:r>
+      <w:r>
+        <w:rPr>
+          <w:rFonts w:ascii="Times New Roman" w:hAnsi="Times New Roman" w:cs="Times New Roman"/>
+          <w:color w:val="000000" w:themeColor="text1"/>
+          <w:sz w:val="28"/>
+          <w:szCs w:val="24"/>
+        </w:rPr>
+        <w:t>. Вся информация, необходимая для определения размера и позиционирования каждого стержня внутри контуров подпорной стены, уже содержится в данном проекте. Конфигурацию они имеют практически идентичную от стенки к стенке и могут нуждаться лишь в незначительной корректировке вручную. На данном этапе разработки данная функция не рассматривалась ввиду большей детализации арматурного чертежа по сравнению с опалубочным, что влечет за собой большую трудоемкость разработки.</w:t>
+      </w:r>
+    </w:p>
+    <w:p>
+      <w:pPr>
+        <w:spacing w:line="360" w:lineRule="auto"/>
+        <w:ind w:firstLine="708"/>
+        <w:jc w:val="both"/>
+        <w:rPr>
+          <w:rFonts w:ascii="Times New Roman" w:hAnsi="Times New Roman" w:cs="Times New Roman"/>
+          <w:color w:val="000000" w:themeColor="text1"/>
+          <w:sz w:val="28"/>
+          <w:szCs w:val="24"/>
+        </w:rPr>
+      </w:pPr>
+      <w:r>
+        <w:rPr>
+          <w:rFonts w:ascii="Times New Roman" w:hAnsi="Times New Roman" w:cs="Times New Roman"/>
+          <w:color w:val="000000" w:themeColor="text1"/>
+          <w:sz w:val="28"/>
+          <w:szCs w:val="24"/>
+        </w:rPr>
+        <w:t>Еще одним этапом доработки я вижу возможность добавления в проект возможности позиционирования и отрисовки свайного поля. Да, подпорные стенки тоже могут быть со свайным фундаментом. В чем заключается практический интерес автоматизации? В возможности автоматической расстановки свай с соблюдением необходимых требований</w:t>
+      </w:r>
+      <w:r>
+        <w:rPr>
+          <w:rFonts w:ascii="Times New Roman" w:hAnsi="Times New Roman" w:cs="Times New Roman"/>
+          <w:color w:val="000000" w:themeColor="text1"/>
+          <w:sz w:val="28"/>
+          <w:szCs w:val="24"/>
+        </w:rPr>
+        <w:t xml:space="preserve"> СП 22.13330.2016 – «Основания зданий и сооружений» </w:t>
+      </w:r>
+      <w:r>
+        <w:rPr>
+          <w:rFonts w:ascii="Times New Roman" w:hAnsi="Times New Roman" w:cs="Times New Roman"/>
+          <w:color w:val="000000" w:themeColor="text1"/>
+          <w:sz w:val="28"/>
+          <w:szCs w:val="24"/>
+        </w:rPr>
+        <w:t>и учетом необходимых расчетных характеристик.</w:t>
+      </w:r>
+    </w:p>
+    <w:p>
+      <w:pPr>
+        <w:spacing w:line="360" w:lineRule="auto"/>
+        <w:ind w:firstLine="708"/>
+        <w:jc w:val="both"/>
+        <w:rPr>
+          <w:rFonts w:ascii="Times New Roman" w:hAnsi="Times New Roman" w:cs="Times New Roman"/>
+          <w:color w:val="000000" w:themeColor="text1"/>
+          <w:sz w:val="28"/>
+          <w:szCs w:val="24"/>
+        </w:rPr>
+      </w:pPr>
+      <w:r>
+        <w:rPr>
+          <w:rFonts w:ascii="Times New Roman" w:hAnsi="Times New Roman" w:cs="Times New Roman"/>
+          <w:color w:val="000000" w:themeColor="text1"/>
+          <w:sz w:val="28"/>
+          <w:szCs w:val="24"/>
+        </w:rPr>
+        <w:t>Так же я бы хотела в будущем развить эту программу и добавить в нее отрисовку ростверков и опор, так как они тоже имеют практически идентичную конфигурацию и в одном отдельном сооружении их может быть довольно большое количество.</w:t>
+      </w:r>
+    </w:p>
+    <w:p>
+      <w:pPr>
+        <w:spacing w:line="360" w:lineRule="auto"/>
+        <w:jc w:val="both"/>
+        <w:rPr>
+          <w:rFonts w:ascii="Times New Roman" w:hAnsi="Times New Roman" w:cs="Times New Roman"/>
+          <w:color w:val="000000" w:themeColor="text1"/>
+          <w:sz w:val="28"/>
+          <w:szCs w:val="24"/>
+        </w:rPr>
+      </w:pPr>
+      <w:r>
+        <w:rPr>
+          <w:rFonts w:ascii="Times New Roman" w:hAnsi="Times New Roman" w:cs="Times New Roman"/>
+          <w:color w:val="000000" w:themeColor="text1"/>
+          <w:sz w:val="28"/>
+          <w:szCs w:val="24"/>
+        </w:rPr>
+        <w:br w:type="page"/>
+      </w:r>
     </w:p>
     <w:p>
       <w:pPr>
@@ -10857,7 +8453,16 @@
           <w:szCs w:val="24"/>
         </w:rPr>
         <w:lastRenderedPageBreak/>
-        <w:t>Приложение 5.</w:t>
+        <w:t>Приложение 5</w:t>
+      </w:r>
+      <w:r>
+        <w:rPr>
+          <w:rFonts w:ascii="Times New Roman" w:hAnsi="Times New Roman" w:cs="Times New Roman"/>
+          <w:color w:val="000000" w:themeColor="text1"/>
+          <w:sz w:val="28"/>
+          <w:szCs w:val="24"/>
+        </w:rPr>
+        <w:t>.</w:t>
       </w:r>
     </w:p>
     <w:p>
@@ -13178,7 +10783,7 @@
 </file>
 
 <file path=customXml/itemProps1.xml><?xml version="1.0" encoding="utf-8"?>
-<ds:datastoreItem xmlns:ds="http://schemas.openxmlformats.org/officeDocument/2006/customXml" ds:itemID="{9D259537-5A2F-4112-A6CE-794C9E014200}">
+<ds:datastoreItem xmlns:ds="http://schemas.openxmlformats.org/officeDocument/2006/customXml" ds:itemID="{03583BAC-93F7-442E-954D-FDB9CCAAE273}">
   <ds:schemaRefs>
     <ds:schemaRef ds:uri="http://schemas.openxmlformats.org/officeDocument/2006/bibliography"/>
   </ds:schemaRefs>

--- a/Основной текст.docx
+++ b/Основной текст.docx
@@ -1243,20 +1243,20 @@
         </w:rPr>
         <w:t>.</w:t>
       </w:r>
-      <w:r>
-        <w:rPr>
-          <w:rFonts w:ascii="Times New Roman" w:hAnsi="Times New Roman" w:cs="Times New Roman"/>
-          <w:color w:val="000000" w:themeColor="text1"/>
-          <w:sz w:val="28"/>
-          <w:szCs w:val="24"/>
-        </w:rPr>
-        <w:br w:type="page"/>
-      </w:r>
-    </w:p>
-    <w:p>
-      <w:pPr>
-        <w:spacing w:line="360" w:lineRule="auto"/>
-        <w:jc w:val="both"/>
+    </w:p>
+    <w:p>
+      <w:pPr>
+        <w:spacing w:line="360" w:lineRule="auto"/>
+        <w:ind w:firstLine="851"/>
+        <w:jc w:val="both"/>
+        <w:rPr>
+          <w:rFonts w:ascii="Times New Roman" w:hAnsi="Times New Roman" w:cs="Times New Roman"/>
+          <w:color w:val="000000" w:themeColor="text1"/>
+          <w:sz w:val="28"/>
+          <w:szCs w:val="24"/>
+        </w:rPr>
+      </w:pPr>
+      <w:r>
         <w:rPr>
           <w:rFonts w:ascii="Times New Roman" w:hAnsi="Times New Roman" w:cs="Times New Roman"/>
           <w:b/>
@@ -1264,16 +1264,6 @@
           <w:sz w:val="28"/>
           <w:szCs w:val="24"/>
         </w:rPr>
-      </w:pPr>
-      <w:r>
-        <w:rPr>
-          <w:rFonts w:ascii="Times New Roman" w:hAnsi="Times New Roman" w:cs="Times New Roman"/>
-          <w:b/>
-          <w:color w:val="000000" w:themeColor="text1"/>
-          <w:sz w:val="28"/>
-          <w:szCs w:val="24"/>
-        </w:rPr>
-        <w:lastRenderedPageBreak/>
         <w:t>Описание принципа работы:</w:t>
       </w:r>
     </w:p>
@@ -1651,6 +1641,7 @@
           <w:noProof/>
           <w:lang w:eastAsia="ru-RU"/>
         </w:rPr>
+        <w:lastRenderedPageBreak/>
         <w:drawing>
           <wp:inline distT="0" distB="0" distL="0" distR="0" wp14:anchorId="7611BFCE" wp14:editId="4A49DF8E">
             <wp:extent cx="1619250" cy="1802665"/>
@@ -1775,955 +1766,957 @@
           <w:szCs w:val="24"/>
           <w:lang w:val="en-US"/>
         </w:rPr>
+        <w:t>H</w:t>
+      </w:r>
+      <w:r>
+        <w:rPr>
+          <w:rFonts w:ascii="Times New Roman" w:hAnsi="Times New Roman" w:cs="Times New Roman"/>
+          <w:color w:val="000000" w:themeColor="text1"/>
+          <w:sz w:val="28"/>
+          <w:szCs w:val="24"/>
+        </w:rPr>
+        <w:t xml:space="preserve"> </w:t>
+      </w:r>
+      <w:r>
+        <w:rPr>
+          <w:rFonts w:ascii="Times New Roman" w:hAnsi="Times New Roman" w:cs="Times New Roman"/>
+          <w:color w:val="000000" w:themeColor="text1"/>
+          <w:sz w:val="28"/>
+          <w:szCs w:val="24"/>
+        </w:rPr>
+        <w:t xml:space="preserve">// </w:t>
+      </w:r>
+      <w:r>
+        <w:rPr>
+          <w:rFonts w:ascii="Times New Roman" w:hAnsi="Times New Roman" w:cs="Times New Roman"/>
+          <w:color w:val="000000" w:themeColor="text1"/>
+          <w:sz w:val="28"/>
+          <w:szCs w:val="24"/>
+          <w:lang w:val="en-US"/>
+        </w:rPr>
+        <w:t>height</w:t>
+      </w:r>
+      <w:r>
+        <w:rPr>
+          <w:rFonts w:ascii="Times New Roman" w:hAnsi="Times New Roman" w:cs="Times New Roman"/>
+          <w:color w:val="000000" w:themeColor="text1"/>
+          <w:sz w:val="28"/>
+          <w:szCs w:val="24"/>
+        </w:rPr>
+        <w:t xml:space="preserve"> </w:t>
+      </w:r>
+      <w:r>
+        <w:rPr>
+          <w:rFonts w:ascii="Times New Roman" w:hAnsi="Times New Roman" w:cs="Times New Roman"/>
+          <w:color w:val="000000" w:themeColor="text1"/>
+          <w:sz w:val="28"/>
+          <w:szCs w:val="24"/>
+          <w:lang w:val="en-US"/>
+        </w:rPr>
+        <w:t>end</w:t>
+      </w:r>
+      <w:r>
+        <w:rPr>
+          <w:rFonts w:ascii="Times New Roman" w:hAnsi="Times New Roman" w:cs="Times New Roman"/>
+          <w:color w:val="000000" w:themeColor="text1"/>
+          <w:sz w:val="28"/>
+          <w:szCs w:val="24"/>
+        </w:rPr>
+        <w:t xml:space="preserve">, </w:t>
+      </w:r>
+      <w:r>
+        <w:rPr>
+          <w:rFonts w:ascii="Times New Roman" w:hAnsi="Times New Roman" w:cs="Times New Roman"/>
+          <w:color w:val="000000" w:themeColor="text1"/>
+          <w:sz w:val="28"/>
+          <w:szCs w:val="24"/>
+          <w:lang w:val="en-US"/>
+        </w:rPr>
+        <w:t>height</w:t>
+      </w:r>
+      <w:r>
+        <w:rPr>
+          <w:rFonts w:ascii="Times New Roman" w:hAnsi="Times New Roman" w:cs="Times New Roman"/>
+          <w:color w:val="000000" w:themeColor="text1"/>
+          <w:sz w:val="28"/>
+          <w:szCs w:val="24"/>
+        </w:rPr>
+        <w:t xml:space="preserve"> </w:t>
+      </w:r>
+      <w:r>
+        <w:rPr>
+          <w:rFonts w:ascii="Times New Roman" w:hAnsi="Times New Roman" w:cs="Times New Roman"/>
+          <w:color w:val="000000" w:themeColor="text1"/>
+          <w:sz w:val="28"/>
+          <w:szCs w:val="24"/>
+          <w:lang w:val="en-US"/>
+        </w:rPr>
+        <w:t>start</w:t>
+      </w:r>
+      <w:r>
+        <w:rPr>
+          <w:rFonts w:ascii="Times New Roman" w:hAnsi="Times New Roman" w:cs="Times New Roman"/>
+          <w:color w:val="000000" w:themeColor="text1"/>
+          <w:sz w:val="28"/>
+          <w:szCs w:val="24"/>
+        </w:rPr>
+        <w:t xml:space="preserve"> </w:t>
+      </w:r>
+      <w:r>
+        <w:rPr>
+          <w:rFonts w:ascii="Times New Roman" w:hAnsi="Times New Roman" w:cs="Times New Roman"/>
+          <w:color w:val="000000" w:themeColor="text1"/>
+          <w:sz w:val="28"/>
+          <w:szCs w:val="24"/>
+        </w:rPr>
+        <w:t xml:space="preserve">– </w:t>
+      </w:r>
+      <w:r>
+        <w:rPr>
+          <w:rFonts w:ascii="Times New Roman" w:hAnsi="Times New Roman" w:cs="Times New Roman"/>
+          <w:color w:val="000000" w:themeColor="text1"/>
+          <w:sz w:val="28"/>
+          <w:szCs w:val="24"/>
+        </w:rPr>
+        <w:t>общая высота (различная для начала и конца подпорной стены);</w:t>
+      </w:r>
+    </w:p>
+    <w:p>
+      <w:pPr>
+        <w:spacing w:line="360" w:lineRule="auto"/>
+        <w:ind w:firstLine="851"/>
+        <w:jc w:val="both"/>
+        <w:rPr>
+          <w:rFonts w:ascii="Times New Roman" w:hAnsi="Times New Roman" w:cs="Times New Roman"/>
+          <w:color w:val="000000" w:themeColor="text1"/>
+          <w:sz w:val="28"/>
+          <w:szCs w:val="24"/>
+        </w:rPr>
+      </w:pPr>
+      <w:r>
+        <w:rPr>
+          <w:rFonts w:ascii="Times New Roman" w:hAnsi="Times New Roman" w:cs="Times New Roman"/>
+          <w:color w:val="000000" w:themeColor="text1"/>
+          <w:sz w:val="28"/>
+          <w:szCs w:val="24"/>
+          <w:lang w:val="en-US"/>
+        </w:rPr>
+        <w:t>B</w:t>
+      </w:r>
+      <w:r>
+        <w:rPr>
+          <w:rFonts w:ascii="Times New Roman" w:hAnsi="Times New Roman" w:cs="Times New Roman"/>
+          <w:color w:val="000000" w:themeColor="text1"/>
+          <w:sz w:val="28"/>
+          <w:szCs w:val="24"/>
+        </w:rPr>
+        <w:t xml:space="preserve"> // </w:t>
+      </w:r>
+      <w:r>
+        <w:rPr>
+          <w:rFonts w:ascii="Times New Roman" w:hAnsi="Times New Roman" w:cs="Times New Roman"/>
+          <w:color w:val="000000" w:themeColor="text1"/>
+          <w:sz w:val="28"/>
+          <w:szCs w:val="24"/>
+          <w:lang w:val="en-US"/>
+        </w:rPr>
+        <w:t>foundation</w:t>
+      </w:r>
+      <w:r>
+        <w:rPr>
+          <w:rFonts w:ascii="Times New Roman" w:hAnsi="Times New Roman" w:cs="Times New Roman"/>
+          <w:color w:val="000000" w:themeColor="text1"/>
+          <w:sz w:val="28"/>
+          <w:szCs w:val="24"/>
+        </w:rPr>
+        <w:t>_</w:t>
+      </w:r>
+      <w:r>
+        <w:rPr>
+          <w:rFonts w:ascii="Times New Roman" w:hAnsi="Times New Roman" w:cs="Times New Roman"/>
+          <w:color w:val="000000" w:themeColor="text1"/>
+          <w:sz w:val="28"/>
+          <w:szCs w:val="24"/>
+          <w:lang w:val="en-US"/>
+        </w:rPr>
+        <w:t>width</w:t>
+      </w:r>
+      <w:r>
+        <w:rPr>
+          <w:rFonts w:ascii="Times New Roman" w:hAnsi="Times New Roman" w:cs="Times New Roman"/>
+          <w:color w:val="000000" w:themeColor="text1"/>
+          <w:sz w:val="28"/>
+          <w:szCs w:val="24"/>
+        </w:rPr>
+        <w:t xml:space="preserve"> –</w:t>
+      </w:r>
+      <w:r>
+        <w:rPr>
+          <w:rFonts w:ascii="Times New Roman" w:hAnsi="Times New Roman" w:cs="Times New Roman"/>
+          <w:color w:val="000000" w:themeColor="text1"/>
+          <w:sz w:val="28"/>
+          <w:szCs w:val="24"/>
+        </w:rPr>
+        <w:t xml:space="preserve"> </w:t>
+      </w:r>
+      <w:r>
+        <w:rPr>
+          <w:rFonts w:ascii="Times New Roman" w:hAnsi="Times New Roman" w:cs="Times New Roman"/>
+          <w:color w:val="000000" w:themeColor="text1"/>
+          <w:sz w:val="28"/>
+          <w:szCs w:val="24"/>
+        </w:rPr>
+        <w:t>ширина</w:t>
+      </w:r>
+      <w:r>
+        <w:rPr>
+          <w:rFonts w:ascii="Times New Roman" w:hAnsi="Times New Roman" w:cs="Times New Roman"/>
+          <w:color w:val="000000" w:themeColor="text1"/>
+          <w:sz w:val="28"/>
+          <w:szCs w:val="24"/>
+        </w:rPr>
+        <w:t xml:space="preserve"> </w:t>
+      </w:r>
+      <w:r>
+        <w:rPr>
+          <w:rFonts w:ascii="Times New Roman" w:hAnsi="Times New Roman" w:cs="Times New Roman"/>
+          <w:color w:val="000000" w:themeColor="text1"/>
+          <w:sz w:val="28"/>
+          <w:szCs w:val="24"/>
+        </w:rPr>
+        <w:t>фундамента подпорной стены</w:t>
+      </w:r>
+      <w:r>
+        <w:rPr>
+          <w:rFonts w:ascii="Times New Roman" w:hAnsi="Times New Roman" w:cs="Times New Roman"/>
+          <w:color w:val="000000" w:themeColor="text1"/>
+          <w:sz w:val="28"/>
+          <w:szCs w:val="24"/>
+        </w:rPr>
+        <w:t>;</w:t>
+      </w:r>
+    </w:p>
+    <w:p>
+      <w:pPr>
+        <w:spacing w:line="360" w:lineRule="auto"/>
+        <w:ind w:firstLine="851"/>
+        <w:jc w:val="both"/>
+        <w:rPr>
+          <w:rFonts w:ascii="Times New Roman" w:hAnsi="Times New Roman" w:cs="Times New Roman"/>
+          <w:color w:val="000000" w:themeColor="text1"/>
+          <w:sz w:val="28"/>
+          <w:szCs w:val="24"/>
+        </w:rPr>
+      </w:pPr>
+      <w:r>
+        <w:rPr>
+          <w:rFonts w:ascii="Times New Roman" w:hAnsi="Times New Roman" w:cs="Times New Roman"/>
+          <w:color w:val="000000" w:themeColor="text1"/>
+          <w:sz w:val="28"/>
+          <w:szCs w:val="24"/>
+          <w:lang w:val="en-US"/>
+        </w:rPr>
+        <w:t>b</w:t>
+      </w:r>
+      <w:r>
+        <w:rPr>
+          <w:rFonts w:ascii="Times New Roman" w:hAnsi="Times New Roman" w:cs="Times New Roman"/>
+          <w:color w:val="000000" w:themeColor="text1"/>
+          <w:sz w:val="28"/>
+          <w:szCs w:val="24"/>
+        </w:rPr>
+        <w:t xml:space="preserve">2 // </w:t>
+      </w:r>
+      <w:r>
+        <w:rPr>
+          <w:rFonts w:ascii="Times New Roman" w:hAnsi="Times New Roman" w:cs="Times New Roman"/>
+          <w:color w:val="000000" w:themeColor="text1"/>
+          <w:sz w:val="28"/>
+          <w:szCs w:val="24"/>
+          <w:lang w:val="en-US"/>
+        </w:rPr>
+        <w:t>top</w:t>
+      </w:r>
+      <w:r>
+        <w:rPr>
+          <w:rFonts w:ascii="Times New Roman" w:hAnsi="Times New Roman" w:cs="Times New Roman"/>
+          <w:color w:val="000000" w:themeColor="text1"/>
+          <w:sz w:val="28"/>
+          <w:szCs w:val="24"/>
+        </w:rPr>
+        <w:t>_</w:t>
+      </w:r>
+      <w:r>
+        <w:rPr>
+          <w:rFonts w:ascii="Times New Roman" w:hAnsi="Times New Roman" w:cs="Times New Roman"/>
+          <w:color w:val="000000" w:themeColor="text1"/>
+          <w:sz w:val="28"/>
+          <w:szCs w:val="24"/>
+          <w:lang w:val="en-US"/>
+        </w:rPr>
+        <w:t>wall</w:t>
+      </w:r>
+      <w:r>
+        <w:rPr>
+          <w:rFonts w:ascii="Times New Roman" w:hAnsi="Times New Roman" w:cs="Times New Roman"/>
+          <w:color w:val="000000" w:themeColor="text1"/>
+          <w:sz w:val="28"/>
+          <w:szCs w:val="24"/>
+        </w:rPr>
+        <w:t>_</w:t>
+      </w:r>
+      <w:r>
+        <w:rPr>
+          <w:rFonts w:ascii="Times New Roman" w:hAnsi="Times New Roman" w:cs="Times New Roman"/>
+          <w:color w:val="000000" w:themeColor="text1"/>
+          <w:sz w:val="28"/>
+          <w:szCs w:val="24"/>
+          <w:lang w:val="en-US"/>
+        </w:rPr>
+        <w:t>width</w:t>
+      </w:r>
+      <w:r>
+        <w:rPr>
+          <w:rFonts w:ascii="Times New Roman" w:hAnsi="Times New Roman" w:cs="Times New Roman"/>
+          <w:color w:val="000000" w:themeColor="text1"/>
+          <w:sz w:val="28"/>
+          <w:szCs w:val="24"/>
+        </w:rPr>
+        <w:t xml:space="preserve"> – </w:t>
+      </w:r>
+      <w:r>
+        <w:rPr>
+          <w:rFonts w:ascii="Times New Roman" w:hAnsi="Times New Roman" w:cs="Times New Roman"/>
+          <w:color w:val="000000" w:themeColor="text1"/>
+          <w:sz w:val="28"/>
+          <w:szCs w:val="24"/>
+        </w:rPr>
+        <w:t>ширина</w:t>
+      </w:r>
+      <w:r>
+        <w:rPr>
+          <w:rFonts w:ascii="Times New Roman" w:hAnsi="Times New Roman" w:cs="Times New Roman"/>
+          <w:color w:val="000000" w:themeColor="text1"/>
+          <w:sz w:val="28"/>
+          <w:szCs w:val="24"/>
+        </w:rPr>
+        <w:t xml:space="preserve"> </w:t>
+      </w:r>
+      <w:r>
+        <w:rPr>
+          <w:rFonts w:ascii="Times New Roman" w:hAnsi="Times New Roman" w:cs="Times New Roman"/>
+          <w:color w:val="000000" w:themeColor="text1"/>
+          <w:sz w:val="28"/>
+          <w:szCs w:val="24"/>
+        </w:rPr>
+        <w:t>стены</w:t>
+      </w:r>
+      <w:r>
+        <w:rPr>
+          <w:rFonts w:ascii="Times New Roman" w:hAnsi="Times New Roman" w:cs="Times New Roman"/>
+          <w:color w:val="000000" w:themeColor="text1"/>
+          <w:sz w:val="28"/>
+          <w:szCs w:val="24"/>
+        </w:rPr>
+        <w:t xml:space="preserve"> </w:t>
+      </w:r>
+      <w:r>
+        <w:rPr>
+          <w:rFonts w:ascii="Times New Roman" w:hAnsi="Times New Roman" w:cs="Times New Roman"/>
+          <w:color w:val="000000" w:themeColor="text1"/>
+          <w:sz w:val="28"/>
+          <w:szCs w:val="24"/>
+        </w:rPr>
+        <w:t>наверху подпорной стены;</w:t>
+      </w:r>
+    </w:p>
+    <w:p>
+      <w:pPr>
+        <w:spacing w:line="360" w:lineRule="auto"/>
+        <w:ind w:firstLine="851"/>
+        <w:jc w:val="both"/>
+        <w:rPr>
+          <w:rFonts w:ascii="Times New Roman" w:hAnsi="Times New Roman" w:cs="Times New Roman"/>
+          <w:color w:val="000000" w:themeColor="text1"/>
+          <w:sz w:val="28"/>
+          <w:szCs w:val="24"/>
+        </w:rPr>
+      </w:pPr>
+      <w:r>
+        <w:rPr>
+          <w:rFonts w:ascii="Times New Roman" w:hAnsi="Times New Roman" w:cs="Times New Roman"/>
+          <w:color w:val="000000" w:themeColor="text1"/>
+          <w:sz w:val="28"/>
+          <w:szCs w:val="24"/>
+          <w:lang w:val="en-US"/>
+        </w:rPr>
+        <w:t>b</w:t>
+      </w:r>
+      <w:r>
+        <w:rPr>
+          <w:rFonts w:ascii="Times New Roman" w:hAnsi="Times New Roman" w:cs="Times New Roman"/>
+          <w:color w:val="000000" w:themeColor="text1"/>
+          <w:sz w:val="28"/>
+          <w:szCs w:val="24"/>
+        </w:rPr>
+        <w:t>3</w:t>
+      </w:r>
+      <w:r>
+        <w:rPr>
+          <w:rFonts w:ascii="Times New Roman" w:hAnsi="Times New Roman" w:cs="Times New Roman"/>
+          <w:color w:val="000000" w:themeColor="text1"/>
+          <w:sz w:val="28"/>
+          <w:szCs w:val="24"/>
+        </w:rPr>
+        <w:t xml:space="preserve"> </w:t>
+      </w:r>
+      <w:r>
+        <w:rPr>
+          <w:rFonts w:ascii="Times New Roman" w:hAnsi="Times New Roman" w:cs="Times New Roman"/>
+          <w:color w:val="000000" w:themeColor="text1"/>
+          <w:sz w:val="28"/>
+          <w:szCs w:val="24"/>
+        </w:rPr>
+        <w:t xml:space="preserve">// </w:t>
+      </w:r>
+      <w:r>
+        <w:rPr>
+          <w:rFonts w:ascii="Times New Roman" w:hAnsi="Times New Roman" w:cs="Times New Roman"/>
+          <w:color w:val="000000" w:themeColor="text1"/>
+          <w:sz w:val="28"/>
+          <w:szCs w:val="24"/>
+          <w:lang w:val="en-US"/>
+        </w:rPr>
+        <w:t>edge</w:t>
+      </w:r>
+      <w:r>
+        <w:rPr>
+          <w:rFonts w:ascii="Times New Roman" w:hAnsi="Times New Roman" w:cs="Times New Roman"/>
+          <w:color w:val="000000" w:themeColor="text1"/>
+          <w:sz w:val="28"/>
+          <w:szCs w:val="24"/>
+        </w:rPr>
+        <w:t>_</w:t>
+      </w:r>
+      <w:r>
+        <w:rPr>
+          <w:rFonts w:ascii="Times New Roman" w:hAnsi="Times New Roman" w:cs="Times New Roman"/>
+          <w:color w:val="000000" w:themeColor="text1"/>
+          <w:sz w:val="28"/>
+          <w:szCs w:val="24"/>
+          <w:lang w:val="en-US"/>
+        </w:rPr>
+        <w:t>distance</w:t>
+      </w:r>
+      <w:r>
+        <w:rPr>
+          <w:rFonts w:ascii="Times New Roman" w:hAnsi="Times New Roman" w:cs="Times New Roman"/>
+          <w:color w:val="000000" w:themeColor="text1"/>
+          <w:sz w:val="28"/>
+          <w:szCs w:val="24"/>
+        </w:rPr>
+        <w:t xml:space="preserve"> – расстояние от стены до границы подпорной стены;</w:t>
+      </w:r>
+    </w:p>
+    <w:p>
+      <w:pPr>
+        <w:spacing w:line="360" w:lineRule="auto"/>
+        <w:ind w:firstLine="851"/>
+        <w:jc w:val="both"/>
+        <w:rPr>
+          <w:rFonts w:ascii="Times New Roman" w:hAnsi="Times New Roman" w:cs="Times New Roman"/>
+          <w:color w:val="000000" w:themeColor="text1"/>
+          <w:sz w:val="28"/>
+          <w:szCs w:val="24"/>
+        </w:rPr>
+      </w:pPr>
+      <w:r>
+        <w:rPr>
+          <w:rFonts w:ascii="Times New Roman" w:hAnsi="Times New Roman" w:cs="Times New Roman"/>
+          <w:color w:val="000000" w:themeColor="text1"/>
+          <w:sz w:val="28"/>
+          <w:szCs w:val="24"/>
+          <w:lang w:val="en-US"/>
+        </w:rPr>
+        <w:t>b</w:t>
+      </w:r>
+      <w:r>
+        <w:rPr>
+          <w:rFonts w:ascii="Times New Roman" w:hAnsi="Times New Roman" w:cs="Times New Roman"/>
+          <w:color w:val="000000" w:themeColor="text1"/>
+          <w:sz w:val="28"/>
+          <w:szCs w:val="24"/>
+        </w:rPr>
+        <w:t>4</w:t>
+      </w:r>
+      <w:r>
+        <w:rPr>
+          <w:rFonts w:ascii="Times New Roman" w:hAnsi="Times New Roman" w:cs="Times New Roman"/>
+          <w:color w:val="000000" w:themeColor="text1"/>
+          <w:sz w:val="28"/>
+          <w:szCs w:val="24"/>
+        </w:rPr>
+        <w:t xml:space="preserve"> </w:t>
+      </w:r>
+      <w:r>
+        <w:rPr>
+          <w:rFonts w:ascii="Times New Roman" w:hAnsi="Times New Roman" w:cs="Times New Roman"/>
+          <w:color w:val="000000" w:themeColor="text1"/>
+          <w:sz w:val="28"/>
+          <w:szCs w:val="24"/>
+        </w:rPr>
+        <w:t xml:space="preserve">// </w:t>
+      </w:r>
+      <w:r>
+        <w:rPr>
+          <w:rFonts w:ascii="Times New Roman" w:hAnsi="Times New Roman" w:cs="Times New Roman"/>
+          <w:color w:val="000000" w:themeColor="text1"/>
+          <w:sz w:val="28"/>
+          <w:szCs w:val="24"/>
+          <w:lang w:val="en-US"/>
+        </w:rPr>
+        <w:t>bottom</w:t>
+      </w:r>
+      <w:r>
+        <w:rPr>
+          <w:rFonts w:ascii="Times New Roman" w:hAnsi="Times New Roman" w:cs="Times New Roman"/>
+          <w:color w:val="000000" w:themeColor="text1"/>
+          <w:sz w:val="28"/>
+          <w:szCs w:val="24"/>
+        </w:rPr>
+        <w:t>_</w:t>
+      </w:r>
+      <w:r>
+        <w:rPr>
+          <w:rFonts w:ascii="Times New Roman" w:hAnsi="Times New Roman" w:cs="Times New Roman"/>
+          <w:color w:val="000000" w:themeColor="text1"/>
+          <w:sz w:val="28"/>
+          <w:szCs w:val="24"/>
+          <w:lang w:val="en-US"/>
+        </w:rPr>
+        <w:t>wall</w:t>
+      </w:r>
+      <w:r>
+        <w:rPr>
+          <w:rFonts w:ascii="Times New Roman" w:hAnsi="Times New Roman" w:cs="Times New Roman"/>
+          <w:color w:val="000000" w:themeColor="text1"/>
+          <w:sz w:val="28"/>
+          <w:szCs w:val="24"/>
+        </w:rPr>
+        <w:t>_</w:t>
+      </w:r>
+      <w:r>
+        <w:rPr>
+          <w:rFonts w:ascii="Times New Roman" w:hAnsi="Times New Roman" w:cs="Times New Roman"/>
+          <w:color w:val="000000" w:themeColor="text1"/>
+          <w:sz w:val="28"/>
+          <w:szCs w:val="24"/>
+          <w:lang w:val="en-US"/>
+        </w:rPr>
+        <w:t>width</w:t>
+      </w:r>
+      <w:r>
+        <w:rPr>
+          <w:rFonts w:ascii="Times New Roman" w:hAnsi="Times New Roman" w:cs="Times New Roman"/>
+          <w:color w:val="000000" w:themeColor="text1"/>
+          <w:sz w:val="28"/>
+          <w:szCs w:val="24"/>
+        </w:rPr>
+        <w:t xml:space="preserve"> – </w:t>
+      </w:r>
+      <w:r>
+        <w:rPr>
+          <w:rFonts w:ascii="Times New Roman" w:hAnsi="Times New Roman" w:cs="Times New Roman"/>
+          <w:color w:val="000000" w:themeColor="text1"/>
+          <w:sz w:val="28"/>
+          <w:szCs w:val="24"/>
+        </w:rPr>
+        <w:t>ширина стены на границе с ростверком;</w:t>
+      </w:r>
+    </w:p>
+    <w:p>
+      <w:pPr>
+        <w:spacing w:line="360" w:lineRule="auto"/>
+        <w:ind w:firstLine="851"/>
+        <w:jc w:val="both"/>
+        <w:rPr>
+          <w:rFonts w:ascii="Times New Roman" w:hAnsi="Times New Roman" w:cs="Times New Roman"/>
+          <w:color w:val="000000" w:themeColor="text1"/>
+          <w:sz w:val="28"/>
+          <w:szCs w:val="24"/>
+        </w:rPr>
+      </w:pPr>
+      <w:r>
+        <w:rPr>
+          <w:rFonts w:ascii="Times New Roman" w:hAnsi="Times New Roman" w:cs="Times New Roman"/>
+          <w:color w:val="000000" w:themeColor="text1"/>
+          <w:sz w:val="28"/>
+          <w:szCs w:val="24"/>
+          <w:lang w:val="en-US"/>
+        </w:rPr>
+        <w:t>t</w:t>
+      </w:r>
+      <w:r>
+        <w:rPr>
+          <w:rFonts w:ascii="Times New Roman" w:hAnsi="Times New Roman" w:cs="Times New Roman"/>
+          <w:color w:val="000000" w:themeColor="text1"/>
+          <w:sz w:val="28"/>
+          <w:szCs w:val="24"/>
+        </w:rPr>
+        <w:t>1</w:t>
+      </w:r>
+      <w:r>
+        <w:rPr>
+          <w:rFonts w:ascii="Times New Roman" w:hAnsi="Times New Roman" w:cs="Times New Roman"/>
+          <w:color w:val="000000" w:themeColor="text1"/>
+          <w:sz w:val="28"/>
+          <w:szCs w:val="24"/>
+        </w:rPr>
+        <w:t xml:space="preserve"> // </w:t>
+      </w:r>
+      <w:r>
+        <w:rPr>
+          <w:rFonts w:ascii="Times New Roman" w:hAnsi="Times New Roman" w:cs="Times New Roman"/>
+          <w:color w:val="000000" w:themeColor="text1"/>
+          <w:sz w:val="28"/>
+          <w:szCs w:val="24"/>
+          <w:lang w:val="en-US"/>
+        </w:rPr>
+        <w:t>t</w:t>
+      </w:r>
+      <w:r>
+        <w:rPr>
+          <w:rFonts w:ascii="Times New Roman" w:hAnsi="Times New Roman" w:cs="Times New Roman"/>
+          <w:color w:val="000000" w:themeColor="text1"/>
+          <w:sz w:val="28"/>
+          <w:szCs w:val="24"/>
+        </w:rPr>
+        <w:t xml:space="preserve">1 – </w:t>
+      </w:r>
+      <w:r>
+        <w:rPr>
+          <w:rFonts w:ascii="Times New Roman" w:hAnsi="Times New Roman" w:cs="Times New Roman"/>
+          <w:color w:val="000000" w:themeColor="text1"/>
+          <w:sz w:val="28"/>
+          <w:szCs w:val="24"/>
+        </w:rPr>
+        <w:t>толщина перекрытия 1 у стены;</w:t>
+      </w:r>
+    </w:p>
+    <w:p>
+      <w:pPr>
+        <w:spacing w:line="360" w:lineRule="auto"/>
+        <w:ind w:firstLine="851"/>
+        <w:jc w:val="both"/>
+        <w:rPr>
+          <w:rFonts w:ascii="Times New Roman" w:hAnsi="Times New Roman" w:cs="Times New Roman"/>
+          <w:color w:val="000000" w:themeColor="text1"/>
+          <w:sz w:val="28"/>
+          <w:szCs w:val="24"/>
+        </w:rPr>
+      </w:pPr>
+      <w:r>
+        <w:rPr>
+          <w:rFonts w:ascii="Times New Roman" w:hAnsi="Times New Roman" w:cs="Times New Roman"/>
+          <w:color w:val="000000" w:themeColor="text1"/>
+          <w:sz w:val="28"/>
+          <w:szCs w:val="24"/>
+          <w:lang w:val="en-US"/>
+        </w:rPr>
+        <w:t>t</w:t>
+      </w:r>
+      <w:r>
+        <w:rPr>
+          <w:rFonts w:ascii="Times New Roman" w:hAnsi="Times New Roman" w:cs="Times New Roman"/>
+          <w:color w:val="000000" w:themeColor="text1"/>
+          <w:sz w:val="28"/>
+          <w:szCs w:val="24"/>
+        </w:rPr>
+        <w:t>2</w:t>
+      </w:r>
+      <w:r>
+        <w:rPr>
+          <w:rFonts w:ascii="Times New Roman" w:hAnsi="Times New Roman" w:cs="Times New Roman"/>
+          <w:color w:val="000000" w:themeColor="text1"/>
+          <w:sz w:val="28"/>
+          <w:szCs w:val="24"/>
+        </w:rPr>
+        <w:t xml:space="preserve"> // </w:t>
+      </w:r>
+      <w:r>
+        <w:rPr>
+          <w:rFonts w:ascii="Times New Roman" w:hAnsi="Times New Roman" w:cs="Times New Roman"/>
+          <w:color w:val="000000" w:themeColor="text1"/>
+          <w:sz w:val="28"/>
+          <w:szCs w:val="24"/>
+          <w:lang w:val="en-US"/>
+        </w:rPr>
+        <w:t>t</w:t>
+      </w:r>
+      <w:r>
+        <w:rPr>
+          <w:rFonts w:ascii="Times New Roman" w:hAnsi="Times New Roman" w:cs="Times New Roman"/>
+          <w:color w:val="000000" w:themeColor="text1"/>
+          <w:sz w:val="28"/>
+          <w:szCs w:val="24"/>
+        </w:rPr>
+        <w:t xml:space="preserve">2 – </w:t>
+      </w:r>
+      <w:r>
+        <w:rPr>
+          <w:rFonts w:ascii="Times New Roman" w:hAnsi="Times New Roman" w:cs="Times New Roman"/>
+          <w:color w:val="000000" w:themeColor="text1"/>
+          <w:sz w:val="28"/>
+          <w:szCs w:val="24"/>
+        </w:rPr>
+        <w:t>толщина перекрытия 1 у насыпи;</w:t>
+      </w:r>
+    </w:p>
+    <w:p>
+      <w:pPr>
+        <w:spacing w:line="360" w:lineRule="auto"/>
+        <w:ind w:firstLine="851"/>
+        <w:jc w:val="both"/>
+        <w:rPr>
+          <w:rFonts w:ascii="Times New Roman" w:hAnsi="Times New Roman" w:cs="Times New Roman"/>
+          <w:color w:val="000000" w:themeColor="text1"/>
+          <w:sz w:val="28"/>
+          <w:szCs w:val="24"/>
+        </w:rPr>
+      </w:pPr>
+      <w:r>
+        <w:rPr>
+          <w:rFonts w:ascii="Times New Roman" w:hAnsi="Times New Roman" w:cs="Times New Roman"/>
+          <w:color w:val="000000" w:themeColor="text1"/>
+          <w:sz w:val="28"/>
+          <w:szCs w:val="24"/>
+          <w:lang w:val="en-US"/>
+        </w:rPr>
+        <w:t>t</w:t>
+      </w:r>
+      <w:r>
+        <w:rPr>
+          <w:rFonts w:ascii="Times New Roman" w:hAnsi="Times New Roman" w:cs="Times New Roman"/>
+          <w:color w:val="000000" w:themeColor="text1"/>
+          <w:sz w:val="28"/>
+          <w:szCs w:val="24"/>
+        </w:rPr>
+        <w:t>3</w:t>
+      </w:r>
+      <w:r>
+        <w:rPr>
+          <w:rFonts w:ascii="Times New Roman" w:hAnsi="Times New Roman" w:cs="Times New Roman"/>
+          <w:color w:val="000000" w:themeColor="text1"/>
+          <w:sz w:val="28"/>
+          <w:szCs w:val="24"/>
+        </w:rPr>
+        <w:t xml:space="preserve"> // </w:t>
+      </w:r>
+      <w:r>
+        <w:rPr>
+          <w:rFonts w:ascii="Times New Roman" w:hAnsi="Times New Roman" w:cs="Times New Roman"/>
+          <w:color w:val="000000" w:themeColor="text1"/>
+          <w:sz w:val="28"/>
+          <w:szCs w:val="24"/>
+          <w:lang w:val="en-US"/>
+        </w:rPr>
+        <w:t>t</w:t>
+      </w:r>
+      <w:r>
+        <w:rPr>
+          <w:rFonts w:ascii="Times New Roman" w:hAnsi="Times New Roman" w:cs="Times New Roman"/>
+          <w:color w:val="000000" w:themeColor="text1"/>
+          <w:sz w:val="28"/>
+          <w:szCs w:val="24"/>
+        </w:rPr>
+        <w:t xml:space="preserve">3 – </w:t>
+      </w:r>
+      <w:r>
+        <w:rPr>
+          <w:rFonts w:ascii="Times New Roman" w:hAnsi="Times New Roman" w:cs="Times New Roman"/>
+          <w:color w:val="000000" w:themeColor="text1"/>
+          <w:sz w:val="28"/>
+          <w:szCs w:val="24"/>
+        </w:rPr>
+        <w:t>толщина перекрытия 2 у стены;</w:t>
+      </w:r>
+    </w:p>
+    <w:p>
+      <w:pPr>
+        <w:spacing w:line="360" w:lineRule="auto"/>
+        <w:ind w:firstLine="851"/>
+        <w:jc w:val="both"/>
+        <w:rPr>
+          <w:rFonts w:ascii="Times New Roman" w:hAnsi="Times New Roman" w:cs="Times New Roman"/>
+          <w:color w:val="000000" w:themeColor="text1"/>
+          <w:sz w:val="28"/>
+          <w:szCs w:val="24"/>
+        </w:rPr>
+      </w:pPr>
+      <w:r>
+        <w:rPr>
+          <w:rFonts w:ascii="Times New Roman" w:hAnsi="Times New Roman" w:cs="Times New Roman"/>
+          <w:color w:val="000000" w:themeColor="text1"/>
+          <w:sz w:val="28"/>
+          <w:szCs w:val="24"/>
+          <w:lang w:val="en-US"/>
+        </w:rPr>
+        <w:t>t</w:t>
+      </w:r>
+      <w:r>
+        <w:rPr>
+          <w:rFonts w:ascii="Times New Roman" w:hAnsi="Times New Roman" w:cs="Times New Roman"/>
+          <w:color w:val="000000" w:themeColor="text1"/>
+          <w:sz w:val="28"/>
+          <w:szCs w:val="24"/>
+        </w:rPr>
+        <w:t>4</w:t>
+      </w:r>
+      <w:r>
+        <w:rPr>
+          <w:rFonts w:ascii="Times New Roman" w:hAnsi="Times New Roman" w:cs="Times New Roman"/>
+          <w:color w:val="000000" w:themeColor="text1"/>
+          <w:sz w:val="28"/>
+          <w:szCs w:val="24"/>
+        </w:rPr>
+        <w:t xml:space="preserve"> // </w:t>
+      </w:r>
+      <w:r>
+        <w:rPr>
+          <w:rFonts w:ascii="Times New Roman" w:hAnsi="Times New Roman" w:cs="Times New Roman"/>
+          <w:color w:val="000000" w:themeColor="text1"/>
+          <w:sz w:val="28"/>
+          <w:szCs w:val="24"/>
+          <w:lang w:val="en-US"/>
+        </w:rPr>
+        <w:t>t</w:t>
+      </w:r>
+      <w:r>
+        <w:rPr>
+          <w:rFonts w:ascii="Times New Roman" w:hAnsi="Times New Roman" w:cs="Times New Roman"/>
+          <w:color w:val="000000" w:themeColor="text1"/>
+          <w:sz w:val="28"/>
+          <w:szCs w:val="24"/>
+        </w:rPr>
+        <w:t xml:space="preserve">4 – </w:t>
+      </w:r>
+      <w:r>
+        <w:rPr>
+          <w:rFonts w:ascii="Times New Roman" w:hAnsi="Times New Roman" w:cs="Times New Roman"/>
+          <w:color w:val="000000" w:themeColor="text1"/>
+          <w:sz w:val="28"/>
+          <w:szCs w:val="24"/>
+        </w:rPr>
+        <w:t>толщина перекрытия 2 у насыпи;</w:t>
+      </w:r>
+    </w:p>
+    <w:p>
+      <w:pPr>
+        <w:spacing w:line="360" w:lineRule="auto"/>
+        <w:jc w:val="both"/>
+        <w:rPr>
+          <w:rFonts w:ascii="Times New Roman" w:hAnsi="Times New Roman" w:cs="Times New Roman"/>
+          <w:color w:val="000000" w:themeColor="text1"/>
+          <w:sz w:val="28"/>
+          <w:szCs w:val="24"/>
+        </w:rPr>
+      </w:pPr>
+      <w:r>
+        <w:rPr>
+          <w:rFonts w:ascii="Times New Roman" w:hAnsi="Times New Roman" w:cs="Times New Roman"/>
+          <w:color w:val="000000" w:themeColor="text1"/>
+          <w:sz w:val="28"/>
+          <w:szCs w:val="24"/>
+        </w:rPr>
+        <w:t xml:space="preserve">В таблице </w:t>
+      </w:r>
+      <w:r>
+        <w:rPr>
+          <w:rFonts w:ascii="Times New Roman" w:hAnsi="Times New Roman" w:cs="Times New Roman"/>
+          <w:color w:val="000000" w:themeColor="text1"/>
+          <w:sz w:val="28"/>
+          <w:szCs w:val="24"/>
+          <w:lang w:val="en-US"/>
+        </w:rPr>
+        <w:t>Excel</w:t>
+      </w:r>
+      <w:r>
+        <w:rPr>
+          <w:rFonts w:ascii="Times New Roman" w:hAnsi="Times New Roman" w:cs="Times New Roman"/>
+          <w:color w:val="000000" w:themeColor="text1"/>
+          <w:sz w:val="28"/>
+          <w:szCs w:val="24"/>
+        </w:rPr>
+        <w:t xml:space="preserve"> </w:t>
+      </w:r>
+      <w:r>
+        <w:rPr>
+          <w:rFonts w:ascii="Times New Roman" w:hAnsi="Times New Roman" w:cs="Times New Roman"/>
+          <w:color w:val="000000" w:themeColor="text1"/>
+          <w:sz w:val="28"/>
+          <w:szCs w:val="24"/>
+        </w:rPr>
+        <w:t xml:space="preserve">файла </w:t>
+      </w:r>
+      <w:r>
+        <w:rPr>
+          <w:rFonts w:ascii="Times New Roman" w:hAnsi="Times New Roman" w:cs="Times New Roman"/>
+          <w:color w:val="000000" w:themeColor="text1"/>
+          <w:sz w:val="28"/>
+          <w:szCs w:val="24"/>
+          <w:lang w:val="en-US"/>
+        </w:rPr>
+        <w:t>Data</w:t>
+      </w:r>
+      <w:r>
+        <w:rPr>
+          <w:rFonts w:ascii="Times New Roman" w:hAnsi="Times New Roman" w:cs="Times New Roman"/>
+          <w:color w:val="000000" w:themeColor="text1"/>
+          <w:sz w:val="28"/>
+          <w:szCs w:val="24"/>
+        </w:rPr>
+        <w:t xml:space="preserve"> </w:t>
+      </w:r>
+      <w:r>
+        <w:rPr>
+          <w:rFonts w:ascii="Times New Roman" w:hAnsi="Times New Roman" w:cs="Times New Roman"/>
+          <w:color w:val="000000" w:themeColor="text1"/>
+          <w:sz w:val="28"/>
+          <w:szCs w:val="24"/>
+        </w:rPr>
+        <w:t>все параметры и необходимые характеристики выглядят вот так:</w:t>
+      </w:r>
+      <w:r>
+        <w:rPr>
+          <w:rFonts w:ascii="Times New Roman" w:hAnsi="Times New Roman" w:cs="Times New Roman"/>
+          <w:color w:val="000000" w:themeColor="text1"/>
+          <w:sz w:val="28"/>
+          <w:szCs w:val="24"/>
+        </w:rPr>
+        <w:t xml:space="preserve"> </w:t>
+      </w:r>
+    </w:p>
+    <w:p>
+      <w:pPr>
+        <w:spacing w:line="360" w:lineRule="auto"/>
+        <w:jc w:val="both"/>
+        <w:rPr>
+          <w:rFonts w:ascii="Times New Roman" w:hAnsi="Times New Roman" w:cs="Times New Roman"/>
+          <w:color w:val="000000" w:themeColor="text1"/>
+          <w:sz w:val="28"/>
+          <w:szCs w:val="24"/>
+        </w:rPr>
+      </w:pPr>
+      <w:r>
+        <w:rPr>
+          <w:rFonts w:ascii="Times New Roman" w:hAnsi="Times New Roman" w:cs="Times New Roman"/>
+          <w:noProof/>
+          <w:color w:val="000000" w:themeColor="text1"/>
+          <w:sz w:val="28"/>
+          <w:szCs w:val="24"/>
+          <w:lang w:eastAsia="ru-RU"/>
+        </w:rPr>
         <w:lastRenderedPageBreak/>
-        <w:t>H</w:t>
-      </w:r>
-      <w:r>
-        <w:rPr>
-          <w:rFonts w:ascii="Times New Roman" w:hAnsi="Times New Roman" w:cs="Times New Roman"/>
-          <w:color w:val="000000" w:themeColor="text1"/>
-          <w:sz w:val="28"/>
-          <w:szCs w:val="24"/>
-        </w:rPr>
-        <w:t xml:space="preserve"> </w:t>
-      </w:r>
-      <w:r>
-        <w:rPr>
-          <w:rFonts w:ascii="Times New Roman" w:hAnsi="Times New Roman" w:cs="Times New Roman"/>
-          <w:color w:val="000000" w:themeColor="text1"/>
-          <w:sz w:val="28"/>
-          <w:szCs w:val="24"/>
-        </w:rPr>
-        <w:t xml:space="preserve">// </w:t>
-      </w:r>
-      <w:r>
-        <w:rPr>
-          <w:rFonts w:ascii="Times New Roman" w:hAnsi="Times New Roman" w:cs="Times New Roman"/>
-          <w:color w:val="000000" w:themeColor="text1"/>
-          <w:sz w:val="28"/>
-          <w:szCs w:val="24"/>
-          <w:lang w:val="en-US"/>
-        </w:rPr>
-        <w:t>height</w:t>
-      </w:r>
-      <w:r>
-        <w:rPr>
-          <w:rFonts w:ascii="Times New Roman" w:hAnsi="Times New Roman" w:cs="Times New Roman"/>
-          <w:color w:val="000000" w:themeColor="text1"/>
-          <w:sz w:val="28"/>
-          <w:szCs w:val="24"/>
-        </w:rPr>
-        <w:t xml:space="preserve"> </w:t>
-      </w:r>
-      <w:r>
-        <w:rPr>
-          <w:rFonts w:ascii="Times New Roman" w:hAnsi="Times New Roman" w:cs="Times New Roman"/>
-          <w:color w:val="000000" w:themeColor="text1"/>
-          <w:sz w:val="28"/>
-          <w:szCs w:val="24"/>
-          <w:lang w:val="en-US"/>
-        </w:rPr>
-        <w:t>end</w:t>
-      </w:r>
-      <w:r>
-        <w:rPr>
-          <w:rFonts w:ascii="Times New Roman" w:hAnsi="Times New Roman" w:cs="Times New Roman"/>
-          <w:color w:val="000000" w:themeColor="text1"/>
-          <w:sz w:val="28"/>
-          <w:szCs w:val="24"/>
-        </w:rPr>
-        <w:t xml:space="preserve">, </w:t>
-      </w:r>
-      <w:r>
-        <w:rPr>
-          <w:rFonts w:ascii="Times New Roman" w:hAnsi="Times New Roman" w:cs="Times New Roman"/>
-          <w:color w:val="000000" w:themeColor="text1"/>
-          <w:sz w:val="28"/>
-          <w:szCs w:val="24"/>
-          <w:lang w:val="en-US"/>
-        </w:rPr>
-        <w:t>height</w:t>
-      </w:r>
-      <w:r>
-        <w:rPr>
-          <w:rFonts w:ascii="Times New Roman" w:hAnsi="Times New Roman" w:cs="Times New Roman"/>
-          <w:color w:val="000000" w:themeColor="text1"/>
-          <w:sz w:val="28"/>
-          <w:szCs w:val="24"/>
-        </w:rPr>
-        <w:t xml:space="preserve"> </w:t>
-      </w:r>
-      <w:r>
-        <w:rPr>
-          <w:rFonts w:ascii="Times New Roman" w:hAnsi="Times New Roman" w:cs="Times New Roman"/>
-          <w:color w:val="000000" w:themeColor="text1"/>
-          <w:sz w:val="28"/>
-          <w:szCs w:val="24"/>
-          <w:lang w:val="en-US"/>
-        </w:rPr>
-        <w:t>start</w:t>
-      </w:r>
-      <w:r>
-        <w:rPr>
-          <w:rFonts w:ascii="Times New Roman" w:hAnsi="Times New Roman" w:cs="Times New Roman"/>
-          <w:color w:val="000000" w:themeColor="text1"/>
-          <w:sz w:val="28"/>
-          <w:szCs w:val="24"/>
-        </w:rPr>
-        <w:t xml:space="preserve"> </w:t>
-      </w:r>
-      <w:r>
-        <w:rPr>
-          <w:rFonts w:ascii="Times New Roman" w:hAnsi="Times New Roman" w:cs="Times New Roman"/>
-          <w:color w:val="000000" w:themeColor="text1"/>
-          <w:sz w:val="28"/>
-          <w:szCs w:val="24"/>
-        </w:rPr>
-        <w:t xml:space="preserve">– </w:t>
-      </w:r>
-      <w:r>
-        <w:rPr>
-          <w:rFonts w:ascii="Times New Roman" w:hAnsi="Times New Roman" w:cs="Times New Roman"/>
-          <w:color w:val="000000" w:themeColor="text1"/>
-          <w:sz w:val="28"/>
-          <w:szCs w:val="24"/>
-        </w:rPr>
-        <w:t>общая высота (различная для начала и конца подпорной стены);</w:t>
-      </w:r>
-    </w:p>
-    <w:p>
-      <w:pPr>
-        <w:spacing w:line="360" w:lineRule="auto"/>
-        <w:ind w:firstLine="851"/>
-        <w:jc w:val="both"/>
-        <w:rPr>
-          <w:rFonts w:ascii="Times New Roman" w:hAnsi="Times New Roman" w:cs="Times New Roman"/>
-          <w:color w:val="000000" w:themeColor="text1"/>
-          <w:sz w:val="28"/>
-          <w:szCs w:val="24"/>
-        </w:rPr>
-      </w:pPr>
-      <w:r>
-        <w:rPr>
-          <w:rFonts w:ascii="Times New Roman" w:hAnsi="Times New Roman" w:cs="Times New Roman"/>
-          <w:color w:val="000000" w:themeColor="text1"/>
-          <w:sz w:val="28"/>
-          <w:szCs w:val="24"/>
-          <w:lang w:val="en-US"/>
-        </w:rPr>
-        <w:t>B</w:t>
-      </w:r>
-      <w:r>
-        <w:rPr>
-          <w:rFonts w:ascii="Times New Roman" w:hAnsi="Times New Roman" w:cs="Times New Roman"/>
-          <w:color w:val="000000" w:themeColor="text1"/>
-          <w:sz w:val="28"/>
-          <w:szCs w:val="24"/>
-        </w:rPr>
-        <w:t xml:space="preserve"> // </w:t>
-      </w:r>
-      <w:r>
-        <w:rPr>
-          <w:rFonts w:ascii="Times New Roman" w:hAnsi="Times New Roman" w:cs="Times New Roman"/>
-          <w:color w:val="000000" w:themeColor="text1"/>
-          <w:sz w:val="28"/>
-          <w:szCs w:val="24"/>
-          <w:lang w:val="en-US"/>
-        </w:rPr>
-        <w:t>foundation</w:t>
-      </w:r>
-      <w:r>
-        <w:rPr>
-          <w:rFonts w:ascii="Times New Roman" w:hAnsi="Times New Roman" w:cs="Times New Roman"/>
-          <w:color w:val="000000" w:themeColor="text1"/>
-          <w:sz w:val="28"/>
-          <w:szCs w:val="24"/>
-        </w:rPr>
-        <w:t>_</w:t>
-      </w:r>
-      <w:r>
-        <w:rPr>
-          <w:rFonts w:ascii="Times New Roman" w:hAnsi="Times New Roman" w:cs="Times New Roman"/>
-          <w:color w:val="000000" w:themeColor="text1"/>
-          <w:sz w:val="28"/>
-          <w:szCs w:val="24"/>
-          <w:lang w:val="en-US"/>
-        </w:rPr>
-        <w:t>width</w:t>
-      </w:r>
-      <w:r>
-        <w:rPr>
-          <w:rFonts w:ascii="Times New Roman" w:hAnsi="Times New Roman" w:cs="Times New Roman"/>
-          <w:color w:val="000000" w:themeColor="text1"/>
-          <w:sz w:val="28"/>
-          <w:szCs w:val="24"/>
-        </w:rPr>
-        <w:t xml:space="preserve"> –</w:t>
-      </w:r>
-      <w:r>
-        <w:rPr>
-          <w:rFonts w:ascii="Times New Roman" w:hAnsi="Times New Roman" w:cs="Times New Roman"/>
-          <w:color w:val="000000" w:themeColor="text1"/>
-          <w:sz w:val="28"/>
-          <w:szCs w:val="24"/>
-        </w:rPr>
-        <w:t xml:space="preserve"> </w:t>
-      </w:r>
-      <w:r>
-        <w:rPr>
-          <w:rFonts w:ascii="Times New Roman" w:hAnsi="Times New Roman" w:cs="Times New Roman"/>
-          <w:color w:val="000000" w:themeColor="text1"/>
-          <w:sz w:val="28"/>
-          <w:szCs w:val="24"/>
-        </w:rPr>
-        <w:t>ширина</w:t>
-      </w:r>
-      <w:r>
-        <w:rPr>
-          <w:rFonts w:ascii="Times New Roman" w:hAnsi="Times New Roman" w:cs="Times New Roman"/>
-          <w:color w:val="000000" w:themeColor="text1"/>
-          <w:sz w:val="28"/>
-          <w:szCs w:val="24"/>
-        </w:rPr>
-        <w:t xml:space="preserve"> </w:t>
-      </w:r>
-      <w:r>
-        <w:rPr>
-          <w:rFonts w:ascii="Times New Roman" w:hAnsi="Times New Roman" w:cs="Times New Roman"/>
-          <w:color w:val="000000" w:themeColor="text1"/>
-          <w:sz w:val="28"/>
-          <w:szCs w:val="24"/>
-        </w:rPr>
-        <w:t>фундамента подпорной стены</w:t>
-      </w:r>
-      <w:r>
-        <w:rPr>
-          <w:rFonts w:ascii="Times New Roman" w:hAnsi="Times New Roman" w:cs="Times New Roman"/>
-          <w:color w:val="000000" w:themeColor="text1"/>
-          <w:sz w:val="28"/>
-          <w:szCs w:val="24"/>
-        </w:rPr>
-        <w:t>;</w:t>
-      </w:r>
-    </w:p>
-    <w:p>
-      <w:pPr>
-        <w:spacing w:line="360" w:lineRule="auto"/>
-        <w:ind w:firstLine="851"/>
-        <w:jc w:val="both"/>
-        <w:rPr>
-          <w:rFonts w:ascii="Times New Roman" w:hAnsi="Times New Roman" w:cs="Times New Roman"/>
-          <w:color w:val="000000" w:themeColor="text1"/>
-          <w:sz w:val="28"/>
-          <w:szCs w:val="24"/>
-        </w:rPr>
-      </w:pPr>
-      <w:r>
-        <w:rPr>
-          <w:rFonts w:ascii="Times New Roman" w:hAnsi="Times New Roman" w:cs="Times New Roman"/>
-          <w:color w:val="000000" w:themeColor="text1"/>
-          <w:sz w:val="28"/>
-          <w:szCs w:val="24"/>
-          <w:lang w:val="en-US"/>
-        </w:rPr>
-        <w:t>b</w:t>
-      </w:r>
-      <w:r>
-        <w:rPr>
-          <w:rFonts w:ascii="Times New Roman" w:hAnsi="Times New Roman" w:cs="Times New Roman"/>
-          <w:color w:val="000000" w:themeColor="text1"/>
-          <w:sz w:val="28"/>
-          <w:szCs w:val="24"/>
-        </w:rPr>
-        <w:t xml:space="preserve">2 // </w:t>
-      </w:r>
-      <w:r>
-        <w:rPr>
-          <w:rFonts w:ascii="Times New Roman" w:hAnsi="Times New Roman" w:cs="Times New Roman"/>
-          <w:color w:val="000000" w:themeColor="text1"/>
-          <w:sz w:val="28"/>
-          <w:szCs w:val="24"/>
-          <w:lang w:val="en-US"/>
-        </w:rPr>
-        <w:t>top</w:t>
-      </w:r>
-      <w:r>
-        <w:rPr>
-          <w:rFonts w:ascii="Times New Roman" w:hAnsi="Times New Roman" w:cs="Times New Roman"/>
-          <w:color w:val="000000" w:themeColor="text1"/>
-          <w:sz w:val="28"/>
-          <w:szCs w:val="24"/>
-        </w:rPr>
-        <w:t>_</w:t>
-      </w:r>
-      <w:r>
-        <w:rPr>
-          <w:rFonts w:ascii="Times New Roman" w:hAnsi="Times New Roman" w:cs="Times New Roman"/>
-          <w:color w:val="000000" w:themeColor="text1"/>
-          <w:sz w:val="28"/>
-          <w:szCs w:val="24"/>
-          <w:lang w:val="en-US"/>
-        </w:rPr>
-        <w:t>wall</w:t>
-      </w:r>
-      <w:r>
-        <w:rPr>
-          <w:rFonts w:ascii="Times New Roman" w:hAnsi="Times New Roman" w:cs="Times New Roman"/>
-          <w:color w:val="000000" w:themeColor="text1"/>
-          <w:sz w:val="28"/>
-          <w:szCs w:val="24"/>
-        </w:rPr>
-        <w:t>_</w:t>
-      </w:r>
-      <w:r>
-        <w:rPr>
-          <w:rFonts w:ascii="Times New Roman" w:hAnsi="Times New Roman" w:cs="Times New Roman"/>
-          <w:color w:val="000000" w:themeColor="text1"/>
-          <w:sz w:val="28"/>
-          <w:szCs w:val="24"/>
-          <w:lang w:val="en-US"/>
-        </w:rPr>
-        <w:t>width</w:t>
-      </w:r>
-      <w:r>
-        <w:rPr>
-          <w:rFonts w:ascii="Times New Roman" w:hAnsi="Times New Roman" w:cs="Times New Roman"/>
-          <w:color w:val="000000" w:themeColor="text1"/>
-          <w:sz w:val="28"/>
-          <w:szCs w:val="24"/>
-        </w:rPr>
-        <w:t xml:space="preserve"> – </w:t>
-      </w:r>
-      <w:r>
-        <w:rPr>
-          <w:rFonts w:ascii="Times New Roman" w:hAnsi="Times New Roman" w:cs="Times New Roman"/>
-          <w:color w:val="000000" w:themeColor="text1"/>
-          <w:sz w:val="28"/>
-          <w:szCs w:val="24"/>
-        </w:rPr>
-        <w:t>ширина</w:t>
-      </w:r>
-      <w:r>
-        <w:rPr>
-          <w:rFonts w:ascii="Times New Roman" w:hAnsi="Times New Roman" w:cs="Times New Roman"/>
-          <w:color w:val="000000" w:themeColor="text1"/>
-          <w:sz w:val="28"/>
-          <w:szCs w:val="24"/>
-        </w:rPr>
-        <w:t xml:space="preserve"> </w:t>
-      </w:r>
-      <w:r>
-        <w:rPr>
-          <w:rFonts w:ascii="Times New Roman" w:hAnsi="Times New Roman" w:cs="Times New Roman"/>
-          <w:color w:val="000000" w:themeColor="text1"/>
-          <w:sz w:val="28"/>
-          <w:szCs w:val="24"/>
-        </w:rPr>
-        <w:t>стены</w:t>
-      </w:r>
-      <w:r>
-        <w:rPr>
-          <w:rFonts w:ascii="Times New Roman" w:hAnsi="Times New Roman" w:cs="Times New Roman"/>
-          <w:color w:val="000000" w:themeColor="text1"/>
-          <w:sz w:val="28"/>
-          <w:szCs w:val="24"/>
-        </w:rPr>
-        <w:t xml:space="preserve"> </w:t>
-      </w:r>
-      <w:r>
-        <w:rPr>
-          <w:rFonts w:ascii="Times New Roman" w:hAnsi="Times New Roman" w:cs="Times New Roman"/>
-          <w:color w:val="000000" w:themeColor="text1"/>
-          <w:sz w:val="28"/>
-          <w:szCs w:val="24"/>
-        </w:rPr>
-        <w:t>наверху подпорной стены;</w:t>
-      </w:r>
-    </w:p>
-    <w:p>
-      <w:pPr>
-        <w:spacing w:line="360" w:lineRule="auto"/>
-        <w:ind w:firstLine="851"/>
-        <w:jc w:val="both"/>
-        <w:rPr>
-          <w:rFonts w:ascii="Times New Roman" w:hAnsi="Times New Roman" w:cs="Times New Roman"/>
-          <w:color w:val="000000" w:themeColor="text1"/>
-          <w:sz w:val="28"/>
-          <w:szCs w:val="24"/>
-        </w:rPr>
-      </w:pPr>
-      <w:r>
-        <w:rPr>
-          <w:rFonts w:ascii="Times New Roman" w:hAnsi="Times New Roman" w:cs="Times New Roman"/>
-          <w:color w:val="000000" w:themeColor="text1"/>
-          <w:sz w:val="28"/>
-          <w:szCs w:val="24"/>
-          <w:lang w:val="en-US"/>
-        </w:rPr>
-        <w:t>b</w:t>
-      </w:r>
-      <w:r>
-        <w:rPr>
-          <w:rFonts w:ascii="Times New Roman" w:hAnsi="Times New Roman" w:cs="Times New Roman"/>
-          <w:color w:val="000000" w:themeColor="text1"/>
-          <w:sz w:val="28"/>
-          <w:szCs w:val="24"/>
-        </w:rPr>
-        <w:t>3</w:t>
-      </w:r>
-      <w:r>
-        <w:rPr>
-          <w:rFonts w:ascii="Times New Roman" w:hAnsi="Times New Roman" w:cs="Times New Roman"/>
-          <w:color w:val="000000" w:themeColor="text1"/>
-          <w:sz w:val="28"/>
-          <w:szCs w:val="24"/>
-        </w:rPr>
-        <w:t xml:space="preserve"> </w:t>
-      </w:r>
-      <w:r>
-        <w:rPr>
-          <w:rFonts w:ascii="Times New Roman" w:hAnsi="Times New Roman" w:cs="Times New Roman"/>
-          <w:color w:val="000000" w:themeColor="text1"/>
-          <w:sz w:val="28"/>
-          <w:szCs w:val="24"/>
-        </w:rPr>
-        <w:t xml:space="preserve">// </w:t>
-      </w:r>
-      <w:r>
-        <w:rPr>
-          <w:rFonts w:ascii="Times New Roman" w:hAnsi="Times New Roman" w:cs="Times New Roman"/>
-          <w:color w:val="000000" w:themeColor="text1"/>
-          <w:sz w:val="28"/>
-          <w:szCs w:val="24"/>
-          <w:lang w:val="en-US"/>
-        </w:rPr>
-        <w:t>edge</w:t>
-      </w:r>
-      <w:r>
-        <w:rPr>
-          <w:rFonts w:ascii="Times New Roman" w:hAnsi="Times New Roman" w:cs="Times New Roman"/>
-          <w:color w:val="000000" w:themeColor="text1"/>
-          <w:sz w:val="28"/>
-          <w:szCs w:val="24"/>
-        </w:rPr>
-        <w:t>_</w:t>
-      </w:r>
-      <w:r>
-        <w:rPr>
-          <w:rFonts w:ascii="Times New Roman" w:hAnsi="Times New Roman" w:cs="Times New Roman"/>
-          <w:color w:val="000000" w:themeColor="text1"/>
-          <w:sz w:val="28"/>
-          <w:szCs w:val="24"/>
-          <w:lang w:val="en-US"/>
-        </w:rPr>
-        <w:t>distance</w:t>
-      </w:r>
-      <w:r>
-        <w:rPr>
-          <w:rFonts w:ascii="Times New Roman" w:hAnsi="Times New Roman" w:cs="Times New Roman"/>
-          <w:color w:val="000000" w:themeColor="text1"/>
-          <w:sz w:val="28"/>
-          <w:szCs w:val="24"/>
-        </w:rPr>
-        <w:t xml:space="preserve"> – расстояние от стены до границы подпорной стены;</w:t>
-      </w:r>
-    </w:p>
-    <w:p>
-      <w:pPr>
-        <w:spacing w:line="360" w:lineRule="auto"/>
-        <w:ind w:firstLine="851"/>
-        <w:jc w:val="both"/>
-        <w:rPr>
-          <w:rFonts w:ascii="Times New Roman" w:hAnsi="Times New Roman" w:cs="Times New Roman"/>
-          <w:color w:val="000000" w:themeColor="text1"/>
-          <w:sz w:val="28"/>
-          <w:szCs w:val="24"/>
-        </w:rPr>
-      </w:pPr>
-      <w:r>
-        <w:rPr>
-          <w:rFonts w:ascii="Times New Roman" w:hAnsi="Times New Roman" w:cs="Times New Roman"/>
-          <w:color w:val="000000" w:themeColor="text1"/>
-          <w:sz w:val="28"/>
-          <w:szCs w:val="24"/>
-          <w:lang w:val="en-US"/>
-        </w:rPr>
-        <w:t>b</w:t>
-      </w:r>
-      <w:r>
-        <w:rPr>
-          <w:rFonts w:ascii="Times New Roman" w:hAnsi="Times New Roman" w:cs="Times New Roman"/>
-          <w:color w:val="000000" w:themeColor="text1"/>
-          <w:sz w:val="28"/>
-          <w:szCs w:val="24"/>
-        </w:rPr>
-        <w:t>4</w:t>
-      </w:r>
-      <w:r>
-        <w:rPr>
-          <w:rFonts w:ascii="Times New Roman" w:hAnsi="Times New Roman" w:cs="Times New Roman"/>
-          <w:color w:val="000000" w:themeColor="text1"/>
-          <w:sz w:val="28"/>
-          <w:szCs w:val="24"/>
-        </w:rPr>
-        <w:t xml:space="preserve"> </w:t>
-      </w:r>
-      <w:r>
-        <w:rPr>
-          <w:rFonts w:ascii="Times New Roman" w:hAnsi="Times New Roman" w:cs="Times New Roman"/>
-          <w:color w:val="000000" w:themeColor="text1"/>
-          <w:sz w:val="28"/>
-          <w:szCs w:val="24"/>
-        </w:rPr>
-        <w:t xml:space="preserve">// </w:t>
-      </w:r>
-      <w:r>
-        <w:rPr>
-          <w:rFonts w:ascii="Times New Roman" w:hAnsi="Times New Roman" w:cs="Times New Roman"/>
-          <w:color w:val="000000" w:themeColor="text1"/>
-          <w:sz w:val="28"/>
-          <w:szCs w:val="24"/>
-          <w:lang w:val="en-US"/>
-        </w:rPr>
-        <w:t>bottom</w:t>
-      </w:r>
-      <w:r>
-        <w:rPr>
-          <w:rFonts w:ascii="Times New Roman" w:hAnsi="Times New Roman" w:cs="Times New Roman"/>
-          <w:color w:val="000000" w:themeColor="text1"/>
-          <w:sz w:val="28"/>
-          <w:szCs w:val="24"/>
-        </w:rPr>
-        <w:t>_</w:t>
-      </w:r>
-      <w:r>
-        <w:rPr>
-          <w:rFonts w:ascii="Times New Roman" w:hAnsi="Times New Roman" w:cs="Times New Roman"/>
-          <w:color w:val="000000" w:themeColor="text1"/>
-          <w:sz w:val="28"/>
-          <w:szCs w:val="24"/>
-          <w:lang w:val="en-US"/>
-        </w:rPr>
-        <w:t>wall</w:t>
-      </w:r>
-      <w:r>
-        <w:rPr>
-          <w:rFonts w:ascii="Times New Roman" w:hAnsi="Times New Roman" w:cs="Times New Roman"/>
-          <w:color w:val="000000" w:themeColor="text1"/>
-          <w:sz w:val="28"/>
-          <w:szCs w:val="24"/>
-        </w:rPr>
-        <w:t>_</w:t>
-      </w:r>
-      <w:r>
-        <w:rPr>
-          <w:rFonts w:ascii="Times New Roman" w:hAnsi="Times New Roman" w:cs="Times New Roman"/>
-          <w:color w:val="000000" w:themeColor="text1"/>
-          <w:sz w:val="28"/>
-          <w:szCs w:val="24"/>
-          <w:lang w:val="en-US"/>
-        </w:rPr>
-        <w:t>width</w:t>
-      </w:r>
-      <w:r>
-        <w:rPr>
-          <w:rFonts w:ascii="Times New Roman" w:hAnsi="Times New Roman" w:cs="Times New Roman"/>
-          <w:color w:val="000000" w:themeColor="text1"/>
-          <w:sz w:val="28"/>
-          <w:szCs w:val="24"/>
-        </w:rPr>
-        <w:t xml:space="preserve"> – </w:t>
-      </w:r>
-      <w:r>
-        <w:rPr>
-          <w:rFonts w:ascii="Times New Roman" w:hAnsi="Times New Roman" w:cs="Times New Roman"/>
-          <w:color w:val="000000" w:themeColor="text1"/>
-          <w:sz w:val="28"/>
-          <w:szCs w:val="24"/>
-        </w:rPr>
-        <w:t>ширина стены на границе с ростверком;</w:t>
-      </w:r>
-    </w:p>
-    <w:p>
-      <w:pPr>
-        <w:spacing w:line="360" w:lineRule="auto"/>
-        <w:ind w:firstLine="851"/>
-        <w:jc w:val="both"/>
-        <w:rPr>
-          <w:rFonts w:ascii="Times New Roman" w:hAnsi="Times New Roman" w:cs="Times New Roman"/>
-          <w:color w:val="000000" w:themeColor="text1"/>
-          <w:sz w:val="28"/>
-          <w:szCs w:val="24"/>
-        </w:rPr>
-      </w:pPr>
-      <w:r>
-        <w:rPr>
-          <w:rFonts w:ascii="Times New Roman" w:hAnsi="Times New Roman" w:cs="Times New Roman"/>
-          <w:color w:val="000000" w:themeColor="text1"/>
-          <w:sz w:val="28"/>
-          <w:szCs w:val="24"/>
-          <w:lang w:val="en-US"/>
-        </w:rPr>
-        <w:t>t</w:t>
-      </w:r>
-      <w:r>
-        <w:rPr>
-          <w:rFonts w:ascii="Times New Roman" w:hAnsi="Times New Roman" w:cs="Times New Roman"/>
-          <w:color w:val="000000" w:themeColor="text1"/>
-          <w:sz w:val="28"/>
-          <w:szCs w:val="24"/>
-        </w:rPr>
-        <w:t>1</w:t>
-      </w:r>
-      <w:r>
-        <w:rPr>
-          <w:rFonts w:ascii="Times New Roman" w:hAnsi="Times New Roman" w:cs="Times New Roman"/>
-          <w:color w:val="000000" w:themeColor="text1"/>
-          <w:sz w:val="28"/>
-          <w:szCs w:val="24"/>
-        </w:rPr>
-        <w:t xml:space="preserve"> // </w:t>
-      </w:r>
-      <w:r>
-        <w:rPr>
-          <w:rFonts w:ascii="Times New Roman" w:hAnsi="Times New Roman" w:cs="Times New Roman"/>
-          <w:color w:val="000000" w:themeColor="text1"/>
-          <w:sz w:val="28"/>
-          <w:szCs w:val="24"/>
-          <w:lang w:val="en-US"/>
-        </w:rPr>
-        <w:t>t</w:t>
-      </w:r>
-      <w:r>
-        <w:rPr>
-          <w:rFonts w:ascii="Times New Roman" w:hAnsi="Times New Roman" w:cs="Times New Roman"/>
-          <w:color w:val="000000" w:themeColor="text1"/>
-          <w:sz w:val="28"/>
-          <w:szCs w:val="24"/>
-        </w:rPr>
-        <w:t xml:space="preserve">1 – </w:t>
-      </w:r>
-      <w:r>
-        <w:rPr>
-          <w:rFonts w:ascii="Times New Roman" w:hAnsi="Times New Roman" w:cs="Times New Roman"/>
-          <w:color w:val="000000" w:themeColor="text1"/>
-          <w:sz w:val="28"/>
-          <w:szCs w:val="24"/>
-        </w:rPr>
-        <w:t>толщина перекрытия 1 у стены;</w:t>
-      </w:r>
-    </w:p>
-    <w:p>
-      <w:pPr>
-        <w:spacing w:line="360" w:lineRule="auto"/>
-        <w:ind w:firstLine="851"/>
-        <w:jc w:val="both"/>
-        <w:rPr>
-          <w:rFonts w:ascii="Times New Roman" w:hAnsi="Times New Roman" w:cs="Times New Roman"/>
-          <w:color w:val="000000" w:themeColor="text1"/>
-          <w:sz w:val="28"/>
-          <w:szCs w:val="24"/>
-        </w:rPr>
-      </w:pPr>
-      <w:r>
-        <w:rPr>
-          <w:rFonts w:ascii="Times New Roman" w:hAnsi="Times New Roman" w:cs="Times New Roman"/>
-          <w:color w:val="000000" w:themeColor="text1"/>
-          <w:sz w:val="28"/>
-          <w:szCs w:val="24"/>
-          <w:lang w:val="en-US"/>
-        </w:rPr>
-        <w:t>t</w:t>
-      </w:r>
-      <w:r>
-        <w:rPr>
-          <w:rFonts w:ascii="Times New Roman" w:hAnsi="Times New Roman" w:cs="Times New Roman"/>
-          <w:color w:val="000000" w:themeColor="text1"/>
-          <w:sz w:val="28"/>
-          <w:szCs w:val="24"/>
-        </w:rPr>
-        <w:t>2</w:t>
-      </w:r>
-      <w:r>
-        <w:rPr>
-          <w:rFonts w:ascii="Times New Roman" w:hAnsi="Times New Roman" w:cs="Times New Roman"/>
-          <w:color w:val="000000" w:themeColor="text1"/>
-          <w:sz w:val="28"/>
-          <w:szCs w:val="24"/>
-        </w:rPr>
-        <w:t xml:space="preserve"> // </w:t>
-      </w:r>
-      <w:r>
-        <w:rPr>
-          <w:rFonts w:ascii="Times New Roman" w:hAnsi="Times New Roman" w:cs="Times New Roman"/>
-          <w:color w:val="000000" w:themeColor="text1"/>
-          <w:sz w:val="28"/>
-          <w:szCs w:val="24"/>
-          <w:lang w:val="en-US"/>
-        </w:rPr>
-        <w:t>t</w:t>
-      </w:r>
-      <w:r>
-        <w:rPr>
-          <w:rFonts w:ascii="Times New Roman" w:hAnsi="Times New Roman" w:cs="Times New Roman"/>
-          <w:color w:val="000000" w:themeColor="text1"/>
-          <w:sz w:val="28"/>
-          <w:szCs w:val="24"/>
-        </w:rPr>
-        <w:t xml:space="preserve">2 – </w:t>
-      </w:r>
-      <w:r>
-        <w:rPr>
-          <w:rFonts w:ascii="Times New Roman" w:hAnsi="Times New Roman" w:cs="Times New Roman"/>
-          <w:color w:val="000000" w:themeColor="text1"/>
-          <w:sz w:val="28"/>
-          <w:szCs w:val="24"/>
-        </w:rPr>
-        <w:t>толщина перекрытия 1 у насыпи;</w:t>
-      </w:r>
-    </w:p>
-    <w:p>
-      <w:pPr>
-        <w:spacing w:line="360" w:lineRule="auto"/>
-        <w:ind w:firstLine="851"/>
-        <w:jc w:val="both"/>
-        <w:rPr>
-          <w:rFonts w:ascii="Times New Roman" w:hAnsi="Times New Roman" w:cs="Times New Roman"/>
-          <w:color w:val="000000" w:themeColor="text1"/>
-          <w:sz w:val="28"/>
-          <w:szCs w:val="24"/>
-        </w:rPr>
-      </w:pPr>
-      <w:r>
-        <w:rPr>
-          <w:rFonts w:ascii="Times New Roman" w:hAnsi="Times New Roman" w:cs="Times New Roman"/>
-          <w:color w:val="000000" w:themeColor="text1"/>
-          <w:sz w:val="28"/>
-          <w:szCs w:val="24"/>
-          <w:lang w:val="en-US"/>
-        </w:rPr>
-        <w:t>t</w:t>
-      </w:r>
-      <w:r>
-        <w:rPr>
-          <w:rFonts w:ascii="Times New Roman" w:hAnsi="Times New Roman" w:cs="Times New Roman"/>
-          <w:color w:val="000000" w:themeColor="text1"/>
-          <w:sz w:val="28"/>
-          <w:szCs w:val="24"/>
-        </w:rPr>
-        <w:t>3</w:t>
-      </w:r>
-      <w:r>
-        <w:rPr>
-          <w:rFonts w:ascii="Times New Roman" w:hAnsi="Times New Roman" w:cs="Times New Roman"/>
-          <w:color w:val="000000" w:themeColor="text1"/>
-          <w:sz w:val="28"/>
-          <w:szCs w:val="24"/>
-        </w:rPr>
-        <w:t xml:space="preserve"> // </w:t>
-      </w:r>
-      <w:r>
-        <w:rPr>
-          <w:rFonts w:ascii="Times New Roman" w:hAnsi="Times New Roman" w:cs="Times New Roman"/>
-          <w:color w:val="000000" w:themeColor="text1"/>
-          <w:sz w:val="28"/>
-          <w:szCs w:val="24"/>
-          <w:lang w:val="en-US"/>
-        </w:rPr>
-        <w:t>t</w:t>
-      </w:r>
-      <w:r>
-        <w:rPr>
-          <w:rFonts w:ascii="Times New Roman" w:hAnsi="Times New Roman" w:cs="Times New Roman"/>
-          <w:color w:val="000000" w:themeColor="text1"/>
-          <w:sz w:val="28"/>
-          <w:szCs w:val="24"/>
-        </w:rPr>
-        <w:t xml:space="preserve">3 – </w:t>
-      </w:r>
-      <w:r>
-        <w:rPr>
-          <w:rFonts w:ascii="Times New Roman" w:hAnsi="Times New Roman" w:cs="Times New Roman"/>
-          <w:color w:val="000000" w:themeColor="text1"/>
-          <w:sz w:val="28"/>
-          <w:szCs w:val="24"/>
-        </w:rPr>
-        <w:t>толщина перекрытия 2 у стены;</w:t>
-      </w:r>
-    </w:p>
-    <w:p>
-      <w:pPr>
-        <w:spacing w:line="360" w:lineRule="auto"/>
-        <w:ind w:firstLine="851"/>
-        <w:jc w:val="both"/>
-        <w:rPr>
-          <w:rFonts w:ascii="Times New Roman" w:hAnsi="Times New Roman" w:cs="Times New Roman"/>
-          <w:color w:val="000000" w:themeColor="text1"/>
-          <w:sz w:val="28"/>
-          <w:szCs w:val="24"/>
-        </w:rPr>
-      </w:pPr>
-      <w:r>
-        <w:rPr>
-          <w:rFonts w:ascii="Times New Roman" w:hAnsi="Times New Roman" w:cs="Times New Roman"/>
-          <w:color w:val="000000" w:themeColor="text1"/>
-          <w:sz w:val="28"/>
-          <w:szCs w:val="24"/>
-          <w:lang w:val="en-US"/>
-        </w:rPr>
-        <w:t>t</w:t>
-      </w:r>
-      <w:r>
-        <w:rPr>
-          <w:rFonts w:ascii="Times New Roman" w:hAnsi="Times New Roman" w:cs="Times New Roman"/>
-          <w:color w:val="000000" w:themeColor="text1"/>
-          <w:sz w:val="28"/>
-          <w:szCs w:val="24"/>
-        </w:rPr>
-        <w:t>4</w:t>
-      </w:r>
-      <w:r>
-        <w:rPr>
-          <w:rFonts w:ascii="Times New Roman" w:hAnsi="Times New Roman" w:cs="Times New Roman"/>
-          <w:color w:val="000000" w:themeColor="text1"/>
-          <w:sz w:val="28"/>
-          <w:szCs w:val="24"/>
-        </w:rPr>
-        <w:t xml:space="preserve"> // </w:t>
-      </w:r>
-      <w:r>
-        <w:rPr>
-          <w:rFonts w:ascii="Times New Roman" w:hAnsi="Times New Roman" w:cs="Times New Roman"/>
-          <w:color w:val="000000" w:themeColor="text1"/>
-          <w:sz w:val="28"/>
-          <w:szCs w:val="24"/>
-          <w:lang w:val="en-US"/>
-        </w:rPr>
-        <w:t>t</w:t>
-      </w:r>
-      <w:r>
-        <w:rPr>
-          <w:rFonts w:ascii="Times New Roman" w:hAnsi="Times New Roman" w:cs="Times New Roman"/>
-          <w:color w:val="000000" w:themeColor="text1"/>
-          <w:sz w:val="28"/>
-          <w:szCs w:val="24"/>
-        </w:rPr>
-        <w:t xml:space="preserve">4 – </w:t>
-      </w:r>
-      <w:r>
-        <w:rPr>
-          <w:rFonts w:ascii="Times New Roman" w:hAnsi="Times New Roman" w:cs="Times New Roman"/>
-          <w:color w:val="000000" w:themeColor="text1"/>
-          <w:sz w:val="28"/>
-          <w:szCs w:val="24"/>
-        </w:rPr>
-        <w:t>толщина перекрытия 2 у насыпи;</w:t>
-      </w:r>
-    </w:p>
-    <w:p>
-      <w:pPr>
-        <w:spacing w:line="360" w:lineRule="auto"/>
-        <w:jc w:val="both"/>
-        <w:rPr>
-          <w:rFonts w:ascii="Times New Roman" w:hAnsi="Times New Roman" w:cs="Times New Roman"/>
-          <w:color w:val="000000" w:themeColor="text1"/>
-          <w:sz w:val="28"/>
-          <w:szCs w:val="24"/>
-        </w:rPr>
-      </w:pPr>
-      <w:r>
-        <w:rPr>
-          <w:rFonts w:ascii="Times New Roman" w:hAnsi="Times New Roman" w:cs="Times New Roman"/>
-          <w:color w:val="000000" w:themeColor="text1"/>
-          <w:sz w:val="28"/>
-          <w:szCs w:val="24"/>
-        </w:rPr>
-        <w:t xml:space="preserve">В таблице </w:t>
-      </w:r>
-      <w:r>
-        <w:rPr>
-          <w:rFonts w:ascii="Times New Roman" w:hAnsi="Times New Roman" w:cs="Times New Roman"/>
-          <w:color w:val="000000" w:themeColor="text1"/>
-          <w:sz w:val="28"/>
-          <w:szCs w:val="24"/>
-          <w:lang w:val="en-US"/>
-        </w:rPr>
-        <w:t>Excel</w:t>
-      </w:r>
-      <w:r>
-        <w:rPr>
-          <w:rFonts w:ascii="Times New Roman" w:hAnsi="Times New Roman" w:cs="Times New Roman"/>
-          <w:color w:val="000000" w:themeColor="text1"/>
-          <w:sz w:val="28"/>
-          <w:szCs w:val="24"/>
-        </w:rPr>
-        <w:t xml:space="preserve"> </w:t>
-      </w:r>
-      <w:r>
-        <w:rPr>
-          <w:rFonts w:ascii="Times New Roman" w:hAnsi="Times New Roman" w:cs="Times New Roman"/>
-          <w:color w:val="000000" w:themeColor="text1"/>
-          <w:sz w:val="28"/>
-          <w:szCs w:val="24"/>
-        </w:rPr>
-        <w:t xml:space="preserve">файла </w:t>
-      </w:r>
-      <w:r>
-        <w:rPr>
-          <w:rFonts w:ascii="Times New Roman" w:hAnsi="Times New Roman" w:cs="Times New Roman"/>
-          <w:color w:val="000000" w:themeColor="text1"/>
-          <w:sz w:val="28"/>
-          <w:szCs w:val="24"/>
-          <w:lang w:val="en-US"/>
-        </w:rPr>
-        <w:t>Data</w:t>
-      </w:r>
-      <w:r>
-        <w:rPr>
-          <w:rFonts w:ascii="Times New Roman" w:hAnsi="Times New Roman" w:cs="Times New Roman"/>
-          <w:color w:val="000000" w:themeColor="text1"/>
-          <w:sz w:val="28"/>
-          <w:szCs w:val="24"/>
-        </w:rPr>
-        <w:t xml:space="preserve"> </w:t>
-      </w:r>
-      <w:r>
-        <w:rPr>
-          <w:rFonts w:ascii="Times New Roman" w:hAnsi="Times New Roman" w:cs="Times New Roman"/>
-          <w:color w:val="000000" w:themeColor="text1"/>
-          <w:sz w:val="28"/>
-          <w:szCs w:val="24"/>
-        </w:rPr>
-        <w:t>все параметры и необходимые характеристики выглядят вот так:</w:t>
-      </w:r>
-      <w:r>
-        <w:rPr>
-          <w:rFonts w:ascii="Times New Roman" w:hAnsi="Times New Roman" w:cs="Times New Roman"/>
-          <w:color w:val="000000" w:themeColor="text1"/>
-          <w:sz w:val="28"/>
-          <w:szCs w:val="24"/>
-        </w:rPr>
-        <w:t xml:space="preserve"> </w:t>
-      </w:r>
-    </w:p>
-    <w:p>
-      <w:pPr>
-        <w:spacing w:line="360" w:lineRule="auto"/>
-        <w:jc w:val="both"/>
-        <w:rPr>
-          <w:rFonts w:ascii="Times New Roman" w:hAnsi="Times New Roman" w:cs="Times New Roman"/>
-          <w:color w:val="000000" w:themeColor="text1"/>
-          <w:sz w:val="28"/>
-          <w:szCs w:val="24"/>
-        </w:rPr>
-      </w:pPr>
-      <w:r>
-        <w:rPr>
-          <w:rFonts w:ascii="Times New Roman" w:hAnsi="Times New Roman" w:cs="Times New Roman"/>
-          <w:color w:val="000000" w:themeColor="text1"/>
-          <w:sz w:val="28"/>
-          <w:szCs w:val="24"/>
-        </w:rPr>
         <w:drawing>
           <wp:inline distT="0" distB="0" distL="0" distR="0" wp14:anchorId="56C684EB" wp14:editId="79FA37DD">
             <wp:extent cx="6120130" cy="2528570"/>
@@ -2827,30 +2820,6 @@
     <w:p>
       <w:pPr>
         <w:spacing w:line="360" w:lineRule="auto"/>
-        <w:jc w:val="both"/>
-        <w:rPr>
-          <w:rFonts w:ascii="Times New Roman" w:hAnsi="Times New Roman" w:cs="Times New Roman"/>
-          <w:color w:val="000000" w:themeColor="text1"/>
-          <w:sz w:val="28"/>
-          <w:szCs w:val="24"/>
-        </w:rPr>
-      </w:pPr>
-    </w:p>
-    <w:p>
-      <w:pPr>
-        <w:spacing w:line="360" w:lineRule="auto"/>
-        <w:jc w:val="both"/>
-        <w:rPr>
-          <w:rFonts w:ascii="Times New Roman" w:hAnsi="Times New Roman" w:cs="Times New Roman"/>
-          <w:color w:val="000000" w:themeColor="text1"/>
-          <w:sz w:val="28"/>
-          <w:szCs w:val="24"/>
-        </w:rPr>
-      </w:pPr>
-    </w:p>
-    <w:p>
-      <w:pPr>
-        <w:spacing w:line="360" w:lineRule="auto"/>
         <w:ind w:firstLine="708"/>
         <w:jc w:val="both"/>
         <w:rPr>
@@ -2867,58 +2836,58 @@
           <w:sz w:val="28"/>
           <w:szCs w:val="24"/>
         </w:rPr>
+        <w:t xml:space="preserve">Так же на этой же вкладке файла </w:t>
+      </w:r>
+      <w:r>
+        <w:rPr>
+          <w:rFonts w:ascii="Times New Roman" w:hAnsi="Times New Roman" w:cs="Times New Roman"/>
+          <w:color w:val="000000" w:themeColor="text1"/>
+          <w:sz w:val="28"/>
+          <w:szCs w:val="24"/>
+          <w:lang w:val="en-US"/>
+        </w:rPr>
+        <w:t>Data</w:t>
+      </w:r>
+      <w:r>
+        <w:rPr>
+          <w:rFonts w:ascii="Times New Roman" w:hAnsi="Times New Roman" w:cs="Times New Roman"/>
+          <w:color w:val="000000" w:themeColor="text1"/>
+          <w:sz w:val="28"/>
+          <w:szCs w:val="24"/>
+        </w:rPr>
+        <w:t xml:space="preserve"> </w:t>
+      </w:r>
+      <w:r>
+        <w:rPr>
+          <w:rFonts w:ascii="Times New Roman" w:hAnsi="Times New Roman" w:cs="Times New Roman"/>
+          <w:color w:val="000000" w:themeColor="text1"/>
+          <w:sz w:val="28"/>
+          <w:szCs w:val="24"/>
+        </w:rPr>
+        <w:t>производится заполнение некоторых параметров и вычисление объемов для заполнения таблиц спецификаций, выводимых моей программой на лист опалубочного, чертежа и включаемых в отдельную Ведомость объемов работ. Не все параметры из этого перечня будут напрямую задействованы в данной работе, но они необходимы для общего понимания конструкции и состава ИССО, а также заполнения Ведомостей объемов работ и возможности дальнейшего развития программы.</w:t>
+      </w:r>
+    </w:p>
+    <w:p>
+      <w:pPr>
+        <w:spacing w:line="360" w:lineRule="auto"/>
+        <w:jc w:val="both"/>
+        <w:rPr>
+          <w:rFonts w:ascii="Times New Roman" w:hAnsi="Times New Roman" w:cs="Times New Roman"/>
+          <w:color w:val="000000" w:themeColor="text1"/>
+          <w:sz w:val="28"/>
+          <w:szCs w:val="24"/>
+        </w:rPr>
+      </w:pPr>
+      <w:r>
+        <w:rPr>
+          <w:rFonts w:ascii="Times New Roman" w:hAnsi="Times New Roman" w:cs="Times New Roman"/>
+          <w:noProof/>
+          <w:color w:val="000000" w:themeColor="text1"/>
+          <w:sz w:val="28"/>
+          <w:szCs w:val="24"/>
+          <w:lang w:eastAsia="ru-RU"/>
+        </w:rPr>
         <w:lastRenderedPageBreak/>
-        <w:t xml:space="preserve">Так же на этой же вкладке файла </w:t>
-      </w:r>
-      <w:r>
-        <w:rPr>
-          <w:rFonts w:ascii="Times New Roman" w:hAnsi="Times New Roman" w:cs="Times New Roman"/>
-          <w:color w:val="000000" w:themeColor="text1"/>
-          <w:sz w:val="28"/>
-          <w:szCs w:val="24"/>
-          <w:lang w:val="en-US"/>
-        </w:rPr>
-        <w:t>Data</w:t>
-      </w:r>
-      <w:r>
-        <w:rPr>
-          <w:rFonts w:ascii="Times New Roman" w:hAnsi="Times New Roman" w:cs="Times New Roman"/>
-          <w:color w:val="000000" w:themeColor="text1"/>
-          <w:sz w:val="28"/>
-          <w:szCs w:val="24"/>
-        </w:rPr>
-        <w:t xml:space="preserve"> </w:t>
-      </w:r>
-      <w:r>
-        <w:rPr>
-          <w:rFonts w:ascii="Times New Roman" w:hAnsi="Times New Roman" w:cs="Times New Roman"/>
-          <w:color w:val="000000" w:themeColor="text1"/>
-          <w:sz w:val="28"/>
-          <w:szCs w:val="24"/>
-        </w:rPr>
-        <w:t>производится заполнение некоторых параметров и вычисление объемов для заполнения таблиц спецификаций, выводимых моей программой на лист опалубочного, чертежа и включаемых в отдельную Ведомость объемов работ. Не все параметры из этого перечня будут напрямую задействованы в данной работе, но они необходимы для общего понимания конструкции и состава ИССО, а также заполнения Ведомостей объемов работ и возможности дальнейшего развития программы.</w:t>
-      </w:r>
-    </w:p>
-    <w:p>
-      <w:pPr>
-        <w:spacing w:line="360" w:lineRule="auto"/>
-        <w:jc w:val="both"/>
-        <w:rPr>
-          <w:rFonts w:ascii="Times New Roman" w:hAnsi="Times New Roman" w:cs="Times New Roman"/>
-          <w:color w:val="000000" w:themeColor="text1"/>
-          <w:sz w:val="28"/>
-          <w:szCs w:val="24"/>
-        </w:rPr>
-      </w:pPr>
-      <w:r>
-        <w:rPr>
-          <w:rFonts w:ascii="Times New Roman" w:hAnsi="Times New Roman" w:cs="Times New Roman"/>
-          <w:noProof/>
-          <w:color w:val="000000" w:themeColor="text1"/>
-          <w:sz w:val="28"/>
-          <w:szCs w:val="24"/>
-          <w:lang w:eastAsia="ru-RU"/>
-        </w:rPr>
         <w:drawing>
           <wp:inline distT="0" distB="0" distL="0" distR="0" wp14:anchorId="586C9E52" wp14:editId="6E4C590D">
             <wp:extent cx="6120130" cy="3805555"/>
@@ -3168,17 +3137,7 @@
           <w:sz w:val="28"/>
           <w:szCs w:val="24"/>
         </w:rPr>
-        <w:t xml:space="preserve">Все </w:t>
-      </w:r>
-      <w:r>
-        <w:rPr>
-          <w:rFonts w:ascii="Times New Roman" w:hAnsi="Times New Roman" w:cs="Times New Roman"/>
-          <w:color w:val="000000" w:themeColor="text1"/>
-          <w:sz w:val="28"/>
-          <w:szCs w:val="24"/>
-        </w:rPr>
-        <w:lastRenderedPageBreak/>
-        <w:t>основные функции</w:t>
+        <w:t>Все основные функции</w:t>
       </w:r>
       <w:r>
         <w:rPr>
@@ -3308,6 +3267,7 @@
           <w:noProof/>
           <w:lang w:eastAsia="ru-RU"/>
         </w:rPr>
+        <w:lastRenderedPageBreak/>
         <w:t xml:space="preserve"> </w:t>
       </w:r>
       <w:r>
@@ -3606,7 +3566,6 @@
           <w:szCs w:val="24"/>
           <w:lang w:eastAsia="ru-RU"/>
         </w:rPr>
-        <w:lastRenderedPageBreak/>
         <w:drawing>
           <wp:inline distT="0" distB="0" distL="0" distR="0" wp14:anchorId="2AD4C454" wp14:editId="4678F83A">
             <wp:extent cx="6120130" cy="1247775"/>
@@ -3777,7 +3736,17 @@
           <w:sz w:val="28"/>
           <w:szCs w:val="24"/>
         </w:rPr>
-        <w:t xml:space="preserve">ПСТ является расчет массы всех стержней арматуры фундаментной и вертикальной частей каждой секции подпорной стены по отдельности. В файле </w:t>
+        <w:t xml:space="preserve">ПСТ является расчет массы всех стержней арматуры фундаментной и вертикальной частей каждой секции </w:t>
+      </w:r>
+      <w:r>
+        <w:rPr>
+          <w:rFonts w:ascii="Times New Roman" w:hAnsi="Times New Roman" w:cs="Times New Roman"/>
+          <w:color w:val="000000" w:themeColor="text1"/>
+          <w:sz w:val="28"/>
+          <w:szCs w:val="24"/>
+        </w:rPr>
+        <w:lastRenderedPageBreak/>
+        <w:t xml:space="preserve">подпорной стены по отдельности. В файле </w:t>
       </w:r>
       <w:r>
         <w:rPr>
@@ -4058,225 +4027,216 @@
           <w:sz w:val="28"/>
           <w:szCs w:val="24"/>
         </w:rPr>
-        <w:t xml:space="preserve"> На этой </w:t>
-      </w:r>
-      <w:r>
-        <w:rPr>
-          <w:rFonts w:ascii="Times New Roman" w:hAnsi="Times New Roman" w:cs="Times New Roman"/>
-          <w:color w:val="000000" w:themeColor="text1"/>
-          <w:sz w:val="28"/>
-          <w:szCs w:val="24"/>
+        <w:t xml:space="preserve"> На этой логике построено все взаимодействие как между отдельными файлами </w:t>
+      </w:r>
+      <w:r>
+        <w:rPr>
+          <w:rFonts w:ascii="Times New Roman" w:hAnsi="Times New Roman" w:cs="Times New Roman"/>
+          <w:color w:val="000000" w:themeColor="text1"/>
+          <w:sz w:val="28"/>
+          <w:szCs w:val="24"/>
+          <w:lang w:val="en-US"/>
+        </w:rPr>
+        <w:t>Excel</w:t>
+      </w:r>
+      <w:r>
+        <w:rPr>
+          <w:rFonts w:ascii="Times New Roman" w:hAnsi="Times New Roman" w:cs="Times New Roman"/>
+          <w:color w:val="000000" w:themeColor="text1"/>
+          <w:sz w:val="28"/>
+          <w:szCs w:val="24"/>
+        </w:rPr>
+        <w:t xml:space="preserve"> </w:t>
+      </w:r>
+      <w:r>
+        <w:rPr>
+          <w:rFonts w:ascii="Times New Roman" w:hAnsi="Times New Roman" w:cs="Times New Roman"/>
+          <w:color w:val="000000" w:themeColor="text1"/>
+          <w:sz w:val="28"/>
+          <w:szCs w:val="24"/>
+        </w:rPr>
+        <w:t>между собой, так и с программным кодом.</w:t>
+      </w:r>
+    </w:p>
+    <w:p>
+      <w:pPr>
+        <w:spacing w:line="360" w:lineRule="auto"/>
+        <w:jc w:val="both"/>
+        <w:rPr>
+          <w:rFonts w:ascii="Times New Roman" w:hAnsi="Times New Roman" w:cs="Times New Roman"/>
+          <w:color w:val="000000" w:themeColor="text1"/>
+          <w:sz w:val="28"/>
+          <w:szCs w:val="24"/>
+        </w:rPr>
+      </w:pPr>
+      <w:r>
+        <w:rPr>
+          <w:rFonts w:ascii="Times New Roman" w:hAnsi="Times New Roman" w:cs="Times New Roman"/>
+          <w:color w:val="000000" w:themeColor="text1"/>
+          <w:sz w:val="28"/>
+          <w:szCs w:val="24"/>
+        </w:rPr>
+        <w:t>Ссылка на количество арматуры каждого диаметра и класса задается с помощью:</w:t>
+      </w:r>
+    </w:p>
+    <w:p>
+      <w:pPr>
+        <w:spacing w:line="360" w:lineRule="auto"/>
+        <w:jc w:val="both"/>
+        <w:rPr>
+          <w:rFonts w:ascii="Times New Roman" w:hAnsi="Times New Roman" w:cs="Times New Roman"/>
+          <w:color w:val="000000" w:themeColor="text1"/>
+          <w:sz w:val="28"/>
+          <w:szCs w:val="24"/>
+        </w:rPr>
+      </w:pPr>
+      <w:r>
+        <w:rPr>
+          <w:rFonts w:ascii="Times New Roman" w:hAnsi="Times New Roman" w:cs="Times New Roman"/>
+          <w:color w:val="000000" w:themeColor="text1"/>
+          <w:sz w:val="28"/>
+          <w:szCs w:val="24"/>
+        </w:rPr>
+        <w:t>=ДВССЫЛ(АДРЕС(</w:t>
+      </w:r>
+      <w:proofErr w:type="gramStart"/>
+      <w:r>
+        <w:rPr>
+          <w:rFonts w:ascii="Times New Roman" w:hAnsi="Times New Roman" w:cs="Times New Roman"/>
+          <w:color w:val="000000" w:themeColor="text1"/>
+          <w:sz w:val="28"/>
+          <w:szCs w:val="24"/>
+        </w:rPr>
+        <w:t>9;3;;;</w:t>
+      </w:r>
+      <w:proofErr w:type="gramEnd"/>
+      <w:r>
+        <w:rPr>
+          <w:rFonts w:ascii="Times New Roman" w:hAnsi="Times New Roman" w:cs="Times New Roman"/>
+          <w:color w:val="000000" w:themeColor="text1"/>
+          <w:sz w:val="28"/>
+          <w:szCs w:val="24"/>
+        </w:rPr>
+        <w:t>_ПС!E$5))</w:t>
+      </w:r>
+      <w:r>
+        <w:rPr>
+          <w:rFonts w:ascii="Times New Roman" w:hAnsi="Times New Roman" w:cs="Times New Roman"/>
+          <w:color w:val="000000" w:themeColor="text1"/>
+          <w:sz w:val="28"/>
+          <w:szCs w:val="24"/>
+        </w:rPr>
+        <w:t xml:space="preserve"> </w:t>
+      </w:r>
+    </w:p>
+    <w:p>
+      <w:pPr>
+        <w:spacing w:line="360" w:lineRule="auto"/>
+        <w:jc w:val="both"/>
+        <w:rPr>
+          <w:rFonts w:ascii="Times New Roman" w:hAnsi="Times New Roman" w:cs="Times New Roman"/>
+          <w:color w:val="000000" w:themeColor="text1"/>
+          <w:sz w:val="28"/>
+          <w:szCs w:val="24"/>
+        </w:rPr>
+      </w:pPr>
+      <w:r>
+        <w:rPr>
+          <w:rFonts w:ascii="Times New Roman" w:hAnsi="Times New Roman" w:cs="Times New Roman"/>
+          <w:color w:val="000000" w:themeColor="text1"/>
+          <w:sz w:val="28"/>
+          <w:szCs w:val="24"/>
+        </w:rPr>
+        <w:t xml:space="preserve">где </w:t>
+      </w:r>
+      <w:proofErr w:type="gramStart"/>
+      <w:r>
+        <w:rPr>
+          <w:rFonts w:ascii="Times New Roman" w:hAnsi="Times New Roman" w:cs="Times New Roman"/>
+          <w:color w:val="000000" w:themeColor="text1"/>
+          <w:sz w:val="28"/>
+          <w:szCs w:val="24"/>
+        </w:rPr>
+        <w:t>ПС!E</w:t>
+      </w:r>
+      <w:proofErr w:type="gramEnd"/>
+      <w:r>
+        <w:rPr>
+          <w:rFonts w:ascii="Times New Roman" w:hAnsi="Times New Roman" w:cs="Times New Roman"/>
+          <w:color w:val="000000" w:themeColor="text1"/>
+          <w:sz w:val="28"/>
+          <w:szCs w:val="24"/>
+        </w:rPr>
+        <w:t>$5</w:t>
+      </w:r>
+      <w:r>
+        <w:rPr>
+          <w:rFonts w:ascii="Times New Roman" w:hAnsi="Times New Roman" w:cs="Times New Roman"/>
+          <w:color w:val="000000" w:themeColor="text1"/>
+          <w:sz w:val="28"/>
+          <w:szCs w:val="24"/>
+        </w:rPr>
+        <w:t xml:space="preserve"> -  ячейка в которой содержится ссылка на необходимый лист в файле </w:t>
+      </w:r>
+      <w:r>
+        <w:rPr>
+          <w:rFonts w:ascii="Times New Roman" w:hAnsi="Times New Roman" w:cs="Times New Roman"/>
+          <w:color w:val="000000" w:themeColor="text1"/>
+          <w:sz w:val="28"/>
+          <w:szCs w:val="24"/>
+          <w:lang w:val="en-US"/>
+        </w:rPr>
+        <w:t>ARM</w:t>
+      </w:r>
+      <w:r>
+        <w:rPr>
+          <w:rFonts w:ascii="Times New Roman" w:hAnsi="Times New Roman" w:cs="Times New Roman"/>
+          <w:color w:val="000000" w:themeColor="text1"/>
+          <w:sz w:val="28"/>
+          <w:szCs w:val="24"/>
+        </w:rPr>
+        <w:t>_</w:t>
+      </w:r>
+      <w:r>
+        <w:rPr>
+          <w:rFonts w:ascii="Times New Roman" w:hAnsi="Times New Roman" w:cs="Times New Roman"/>
+          <w:color w:val="000000" w:themeColor="text1"/>
+          <w:sz w:val="28"/>
+          <w:szCs w:val="24"/>
+        </w:rPr>
+        <w:t>ПС</w:t>
+      </w:r>
+      <w:r>
+        <w:rPr>
+          <w:rFonts w:ascii="Times New Roman" w:hAnsi="Times New Roman" w:cs="Times New Roman"/>
+          <w:color w:val="000000" w:themeColor="text1"/>
+          <w:sz w:val="28"/>
+          <w:szCs w:val="24"/>
+        </w:rPr>
+        <w:t>, а адрес ячейки, содержащий необходимый объем всегда одинаковый благодаря структуре расчетного листа каждого элемента.</w:t>
+      </w:r>
+    </w:p>
+    <w:p>
+      <w:pPr>
+        <w:spacing w:line="360" w:lineRule="auto"/>
+        <w:jc w:val="both"/>
+        <w:rPr>
+          <w:rFonts w:ascii="Times New Roman" w:hAnsi="Times New Roman" w:cs="Times New Roman"/>
+          <w:color w:val="000000" w:themeColor="text1"/>
+          <w:sz w:val="28"/>
+          <w:szCs w:val="24"/>
+        </w:rPr>
+      </w:pPr>
+      <w:r>
+        <w:rPr>
+          <w:rFonts w:ascii="Times New Roman" w:hAnsi="Times New Roman" w:cs="Times New Roman"/>
+          <w:noProof/>
+          <w:color w:val="000000" w:themeColor="text1"/>
+          <w:sz w:val="28"/>
+          <w:szCs w:val="24"/>
+          <w:lang w:eastAsia="ru-RU"/>
         </w:rPr>
         <w:lastRenderedPageBreak/>
-        <w:t xml:space="preserve">логике построено все взаимодействие как между отдельными файлами </w:t>
-      </w:r>
-      <w:r>
-        <w:rPr>
-          <w:rFonts w:ascii="Times New Roman" w:hAnsi="Times New Roman" w:cs="Times New Roman"/>
-          <w:color w:val="000000" w:themeColor="text1"/>
-          <w:sz w:val="28"/>
-          <w:szCs w:val="24"/>
-          <w:lang w:val="en-US"/>
-        </w:rPr>
-        <w:t>Excel</w:t>
-      </w:r>
-      <w:r>
-        <w:rPr>
-          <w:rFonts w:ascii="Times New Roman" w:hAnsi="Times New Roman" w:cs="Times New Roman"/>
-          <w:color w:val="000000" w:themeColor="text1"/>
-          <w:sz w:val="28"/>
-          <w:szCs w:val="24"/>
-        </w:rPr>
-        <w:t xml:space="preserve"> </w:t>
-      </w:r>
-      <w:r>
-        <w:rPr>
-          <w:rFonts w:ascii="Times New Roman" w:hAnsi="Times New Roman" w:cs="Times New Roman"/>
-          <w:color w:val="000000" w:themeColor="text1"/>
-          <w:sz w:val="28"/>
-          <w:szCs w:val="24"/>
-        </w:rPr>
-        <w:t>между собой, так и с программным кодом.</w:t>
-      </w:r>
-    </w:p>
-    <w:p>
-      <w:pPr>
-        <w:spacing w:line="360" w:lineRule="auto"/>
-        <w:jc w:val="both"/>
-        <w:rPr>
-          <w:rFonts w:ascii="Times New Roman" w:hAnsi="Times New Roman" w:cs="Times New Roman"/>
-          <w:color w:val="000000" w:themeColor="text1"/>
-          <w:sz w:val="28"/>
-          <w:szCs w:val="24"/>
-        </w:rPr>
-      </w:pPr>
-      <w:r>
-        <w:rPr>
-          <w:rFonts w:ascii="Times New Roman" w:hAnsi="Times New Roman" w:cs="Times New Roman"/>
-          <w:color w:val="000000" w:themeColor="text1"/>
-          <w:sz w:val="28"/>
-          <w:szCs w:val="24"/>
-        </w:rPr>
-        <w:t>Ссылка на количество арматуры каждого диаметра и класса задается с помощью:</w:t>
-      </w:r>
-    </w:p>
-    <w:p>
-      <w:pPr>
-        <w:spacing w:line="360" w:lineRule="auto"/>
-        <w:jc w:val="both"/>
-        <w:rPr>
-          <w:rFonts w:ascii="Times New Roman" w:hAnsi="Times New Roman" w:cs="Times New Roman"/>
-          <w:color w:val="000000" w:themeColor="text1"/>
-          <w:sz w:val="28"/>
-          <w:szCs w:val="24"/>
-        </w:rPr>
-      </w:pPr>
-      <w:r>
-        <w:rPr>
-          <w:rFonts w:ascii="Times New Roman" w:hAnsi="Times New Roman" w:cs="Times New Roman"/>
-          <w:color w:val="000000" w:themeColor="text1"/>
-          <w:sz w:val="28"/>
-          <w:szCs w:val="24"/>
-        </w:rPr>
-        <w:t>=ДВССЫЛ(АДРЕС(</w:t>
-      </w:r>
-      <w:proofErr w:type="gramStart"/>
-      <w:r>
-        <w:rPr>
-          <w:rFonts w:ascii="Times New Roman" w:hAnsi="Times New Roman" w:cs="Times New Roman"/>
-          <w:color w:val="000000" w:themeColor="text1"/>
-          <w:sz w:val="28"/>
-          <w:szCs w:val="24"/>
-        </w:rPr>
-        <w:t>9;3;;;</w:t>
-      </w:r>
-      <w:proofErr w:type="gramEnd"/>
-      <w:r>
-        <w:rPr>
-          <w:rFonts w:ascii="Times New Roman" w:hAnsi="Times New Roman" w:cs="Times New Roman"/>
-          <w:color w:val="000000" w:themeColor="text1"/>
-          <w:sz w:val="28"/>
-          <w:szCs w:val="24"/>
-        </w:rPr>
-        <w:t>_ПС!E$5))</w:t>
-      </w:r>
-      <w:r>
-        <w:rPr>
-          <w:rFonts w:ascii="Times New Roman" w:hAnsi="Times New Roman" w:cs="Times New Roman"/>
-          <w:color w:val="000000" w:themeColor="text1"/>
-          <w:sz w:val="28"/>
-          <w:szCs w:val="24"/>
-        </w:rPr>
-        <w:t xml:space="preserve"> </w:t>
-      </w:r>
-    </w:p>
-    <w:p>
-      <w:pPr>
-        <w:spacing w:line="360" w:lineRule="auto"/>
-        <w:jc w:val="both"/>
-        <w:rPr>
-          <w:rFonts w:ascii="Times New Roman" w:hAnsi="Times New Roman" w:cs="Times New Roman"/>
-          <w:color w:val="000000" w:themeColor="text1"/>
-          <w:sz w:val="28"/>
-          <w:szCs w:val="24"/>
-        </w:rPr>
-      </w:pPr>
-      <w:r>
-        <w:rPr>
-          <w:rFonts w:ascii="Times New Roman" w:hAnsi="Times New Roman" w:cs="Times New Roman"/>
-          <w:color w:val="000000" w:themeColor="text1"/>
-          <w:sz w:val="28"/>
-          <w:szCs w:val="24"/>
-        </w:rPr>
-        <w:t xml:space="preserve">где </w:t>
-      </w:r>
-      <w:proofErr w:type="gramStart"/>
-      <w:r>
-        <w:rPr>
-          <w:rFonts w:ascii="Times New Roman" w:hAnsi="Times New Roman" w:cs="Times New Roman"/>
-          <w:color w:val="000000" w:themeColor="text1"/>
-          <w:sz w:val="28"/>
-          <w:szCs w:val="24"/>
-        </w:rPr>
-        <w:t>ПС!E</w:t>
-      </w:r>
-      <w:proofErr w:type="gramEnd"/>
-      <w:r>
-        <w:rPr>
-          <w:rFonts w:ascii="Times New Roman" w:hAnsi="Times New Roman" w:cs="Times New Roman"/>
-          <w:color w:val="000000" w:themeColor="text1"/>
-          <w:sz w:val="28"/>
-          <w:szCs w:val="24"/>
-        </w:rPr>
-        <w:t>$5</w:t>
-      </w:r>
-      <w:r>
-        <w:rPr>
-          <w:rFonts w:ascii="Times New Roman" w:hAnsi="Times New Roman" w:cs="Times New Roman"/>
-          <w:color w:val="000000" w:themeColor="text1"/>
-          <w:sz w:val="28"/>
-          <w:szCs w:val="24"/>
-        </w:rPr>
-        <w:t xml:space="preserve"> -  ячейка в которой содержится ссылка на необходимый лист в файле </w:t>
-      </w:r>
-      <w:r>
-        <w:rPr>
-          <w:rFonts w:ascii="Times New Roman" w:hAnsi="Times New Roman" w:cs="Times New Roman"/>
-          <w:color w:val="000000" w:themeColor="text1"/>
-          <w:sz w:val="28"/>
-          <w:szCs w:val="24"/>
-          <w:lang w:val="en-US"/>
-        </w:rPr>
-        <w:t>ARM</w:t>
-      </w:r>
-      <w:r>
-        <w:rPr>
-          <w:rFonts w:ascii="Times New Roman" w:hAnsi="Times New Roman" w:cs="Times New Roman"/>
-          <w:color w:val="000000" w:themeColor="text1"/>
-          <w:sz w:val="28"/>
-          <w:szCs w:val="24"/>
-        </w:rPr>
-        <w:t>_</w:t>
-      </w:r>
-      <w:r>
-        <w:rPr>
-          <w:rFonts w:ascii="Times New Roman" w:hAnsi="Times New Roman" w:cs="Times New Roman"/>
-          <w:color w:val="000000" w:themeColor="text1"/>
-          <w:sz w:val="28"/>
-          <w:szCs w:val="24"/>
-        </w:rPr>
-        <w:t>ПС</w:t>
-      </w:r>
-      <w:r>
-        <w:rPr>
-          <w:rFonts w:ascii="Times New Roman" w:hAnsi="Times New Roman" w:cs="Times New Roman"/>
-          <w:color w:val="000000" w:themeColor="text1"/>
-          <w:sz w:val="28"/>
-          <w:szCs w:val="24"/>
-        </w:rPr>
-        <w:t>, а адрес ячейки, содержащий необходимый объем всегда одинаковый благодаря структуре расчетного листа каждого элемента.</w:t>
-      </w:r>
-    </w:p>
-    <w:p>
-      <w:pPr>
-        <w:spacing w:line="360" w:lineRule="auto"/>
-        <w:jc w:val="both"/>
-        <w:rPr>
-          <w:rFonts w:ascii="Times New Roman" w:hAnsi="Times New Roman" w:cs="Times New Roman"/>
-          <w:color w:val="000000" w:themeColor="text1"/>
-          <w:sz w:val="28"/>
-          <w:szCs w:val="24"/>
-        </w:rPr>
-      </w:pPr>
-      <w:r>
-        <w:rPr>
-          <w:rFonts w:ascii="Times New Roman" w:hAnsi="Times New Roman" w:cs="Times New Roman"/>
-          <w:noProof/>
-          <w:color w:val="000000" w:themeColor="text1"/>
-          <w:sz w:val="28"/>
-          <w:szCs w:val="24"/>
-          <w:lang w:eastAsia="ru-RU"/>
-        </w:rPr>
         <w:drawing>
           <wp:inline distT="0" distB="0" distL="0" distR="0" wp14:anchorId="4745C9EB" wp14:editId="5E2E9FF1">
             <wp:extent cx="5481637" cy="3038845"/>
@@ -4564,80 +4524,71 @@
           <w:sz w:val="28"/>
           <w:szCs w:val="24"/>
         </w:rPr>
-        <w:t xml:space="preserve">, в котором уже есть все необходимые исходные данные и объемы для заполнения ВОР. Это было сделано специально, для того чтобы между файлами, на основе </w:t>
-      </w:r>
-      <w:r>
-        <w:rPr>
-          <w:rFonts w:ascii="Times New Roman" w:hAnsi="Times New Roman" w:cs="Times New Roman"/>
-          <w:color w:val="000000" w:themeColor="text1"/>
-          <w:sz w:val="28"/>
-          <w:szCs w:val="24"/>
+        <w:t xml:space="preserve">, в котором уже есть все необходимые исходные данные и объемы для заполнения ВОР. Это было сделано специально, для того чтобы между файлами, на основе которых производится построение и заполнение основных чертежей, и файлами Ведомостей объемов работ не допускалось никаких разночтений. </w:t>
+      </w:r>
+    </w:p>
+    <w:p>
+      <w:pPr>
+        <w:spacing w:line="360" w:lineRule="auto"/>
+        <w:ind w:firstLine="708"/>
+        <w:jc w:val="both"/>
+        <w:rPr>
+          <w:rFonts w:ascii="Times New Roman" w:hAnsi="Times New Roman" w:cs="Times New Roman"/>
+          <w:color w:val="000000" w:themeColor="text1"/>
+          <w:sz w:val="28"/>
+          <w:szCs w:val="24"/>
+        </w:rPr>
+      </w:pPr>
+      <w:r>
+        <w:rPr>
+          <w:rFonts w:ascii="Times New Roman" w:hAnsi="Times New Roman" w:cs="Times New Roman"/>
+          <w:color w:val="000000" w:themeColor="text1"/>
+          <w:sz w:val="28"/>
+          <w:szCs w:val="24"/>
+        </w:rPr>
+        <w:t xml:space="preserve">Файл ВОР не был включен в состав </w:t>
+      </w:r>
+      <w:r>
+        <w:rPr>
+          <w:rFonts w:ascii="Times New Roman" w:hAnsi="Times New Roman" w:cs="Times New Roman"/>
+          <w:color w:val="000000" w:themeColor="text1"/>
+          <w:sz w:val="28"/>
+          <w:szCs w:val="24"/>
+          <w:lang w:val="en-US"/>
+        </w:rPr>
+        <w:t>Data</w:t>
+      </w:r>
+      <w:r>
+        <w:rPr>
+          <w:rFonts w:ascii="Times New Roman" w:hAnsi="Times New Roman" w:cs="Times New Roman"/>
+          <w:color w:val="000000" w:themeColor="text1"/>
+          <w:sz w:val="28"/>
+          <w:szCs w:val="24"/>
+        </w:rPr>
+        <w:t xml:space="preserve"> отдельным листом, а вынесен как самостоятельный документ, исходя из производственной необходимости. </w:t>
+      </w:r>
+    </w:p>
+    <w:p>
+      <w:pPr>
+        <w:spacing w:line="360" w:lineRule="auto"/>
+        <w:jc w:val="both"/>
+        <w:rPr>
+          <w:rFonts w:ascii="Times New Roman" w:hAnsi="Times New Roman" w:cs="Times New Roman"/>
+          <w:color w:val="000000" w:themeColor="text1"/>
+          <w:sz w:val="28"/>
+          <w:szCs w:val="24"/>
+        </w:rPr>
+      </w:pPr>
+      <w:r>
+        <w:rPr>
+          <w:rFonts w:ascii="Times New Roman" w:hAnsi="Times New Roman" w:cs="Times New Roman"/>
+          <w:noProof/>
+          <w:color w:val="000000" w:themeColor="text1"/>
+          <w:sz w:val="28"/>
+          <w:szCs w:val="24"/>
+          <w:lang w:eastAsia="ru-RU"/>
         </w:rPr>
         <w:lastRenderedPageBreak/>
-        <w:t xml:space="preserve">которых производится построение и заполнение основных чертежей, и файлами Ведомостей объемов работ не допускалось никаких разночтений. </w:t>
-      </w:r>
-    </w:p>
-    <w:p>
-      <w:pPr>
-        <w:spacing w:line="360" w:lineRule="auto"/>
-        <w:ind w:firstLine="708"/>
-        <w:jc w:val="both"/>
-        <w:rPr>
-          <w:rFonts w:ascii="Times New Roman" w:hAnsi="Times New Roman" w:cs="Times New Roman"/>
-          <w:color w:val="000000" w:themeColor="text1"/>
-          <w:sz w:val="28"/>
-          <w:szCs w:val="24"/>
-        </w:rPr>
-      </w:pPr>
-      <w:r>
-        <w:rPr>
-          <w:rFonts w:ascii="Times New Roman" w:hAnsi="Times New Roman" w:cs="Times New Roman"/>
-          <w:color w:val="000000" w:themeColor="text1"/>
-          <w:sz w:val="28"/>
-          <w:szCs w:val="24"/>
-        </w:rPr>
-        <w:t xml:space="preserve">Файл ВОР не был включен в состав </w:t>
-      </w:r>
-      <w:r>
-        <w:rPr>
-          <w:rFonts w:ascii="Times New Roman" w:hAnsi="Times New Roman" w:cs="Times New Roman"/>
-          <w:color w:val="000000" w:themeColor="text1"/>
-          <w:sz w:val="28"/>
-          <w:szCs w:val="24"/>
-          <w:lang w:val="en-US"/>
-        </w:rPr>
-        <w:t>Data</w:t>
-      </w:r>
-      <w:r>
-        <w:rPr>
-          <w:rFonts w:ascii="Times New Roman" w:hAnsi="Times New Roman" w:cs="Times New Roman"/>
-          <w:color w:val="000000" w:themeColor="text1"/>
-          <w:sz w:val="28"/>
-          <w:szCs w:val="24"/>
-        </w:rPr>
-        <w:t xml:space="preserve"> отдельным листом, а вынесен как самостоятельный документ, исходя из производственной необходимости. </w:t>
-      </w:r>
-    </w:p>
-    <w:p>
-      <w:pPr>
-        <w:spacing w:line="360" w:lineRule="auto"/>
-        <w:jc w:val="both"/>
-        <w:rPr>
-          <w:rFonts w:ascii="Times New Roman" w:hAnsi="Times New Roman" w:cs="Times New Roman"/>
-          <w:color w:val="000000" w:themeColor="text1"/>
-          <w:sz w:val="28"/>
-          <w:szCs w:val="24"/>
-        </w:rPr>
-      </w:pPr>
-      <w:r>
-        <w:rPr>
-          <w:rFonts w:ascii="Times New Roman" w:hAnsi="Times New Roman" w:cs="Times New Roman"/>
-          <w:noProof/>
-          <w:color w:val="000000" w:themeColor="text1"/>
-          <w:sz w:val="28"/>
-          <w:szCs w:val="24"/>
-          <w:lang w:eastAsia="ru-RU"/>
-        </w:rPr>
         <w:drawing>
           <wp:inline distT="0" distB="0" distL="0" distR="0" wp14:anchorId="308538E0" wp14:editId="4DEFA38B">
             <wp:extent cx="6120130" cy="2563495"/>
@@ -4929,9 +4880,11 @@
       <w:r>
         <w:rPr>
           <w:rFonts w:ascii="Times New Roman" w:hAnsi="Times New Roman" w:cs="Times New Roman"/>
-          <w:color w:val="000000" w:themeColor="text1"/>
-          <w:sz w:val="28"/>
-          <w:szCs w:val="24"/>
+          <w:noProof/>
+          <w:color w:val="000000" w:themeColor="text1"/>
+          <w:sz w:val="28"/>
+          <w:szCs w:val="24"/>
+          <w:lang w:eastAsia="ru-RU"/>
         </w:rPr>
         <w:drawing>
           <wp:inline distT="0" distB="0" distL="0" distR="0" wp14:anchorId="00D33909" wp14:editId="7DCBF6BC">
@@ -4999,25 +4952,7 @@
           <w:sz w:val="28"/>
           <w:szCs w:val="24"/>
         </w:rPr>
-        <w:t>9</w:t>
-      </w:r>
-      <w:r>
-        <w:rPr>
-          <w:rFonts w:ascii="Times New Roman" w:hAnsi="Times New Roman" w:cs="Times New Roman"/>
-          <w:color w:val="000000" w:themeColor="text1"/>
-          <w:sz w:val="28"/>
-          <w:szCs w:val="24"/>
-        </w:rPr>
-        <w:t xml:space="preserve"> – </w:t>
-      </w:r>
-      <w:r>
-        <w:rPr>
-          <w:rFonts w:ascii="Times New Roman" w:hAnsi="Times New Roman" w:cs="Times New Roman"/>
-          <w:color w:val="000000" w:themeColor="text1"/>
-          <w:sz w:val="28"/>
-          <w:szCs w:val="24"/>
-        </w:rPr>
-        <w:t>Схема взаимодействия модулей программы.</w:t>
+        <w:t>9 – Схема взаимодействия модулей программы.</w:t>
       </w:r>
     </w:p>
     <w:p>
@@ -5778,34 +5713,7 @@
                 <w:sz w:val="19"/>
                 <w:szCs w:val="19"/>
               </w:rPr>
-              <w:t xml:space="preserve"> </w:t>
-            </w:r>
-            <w:r>
-              <w:rPr>
-                <w:rFonts w:ascii="Cascadia Mono" w:hAnsi="Cascadia Mono" w:cs="Cascadia Mono"/>
-                <w:color w:val="000000"/>
-                <w:sz w:val="19"/>
-                <w:szCs w:val="19"/>
-              </w:rPr>
-              <w:t>=</w:t>
-            </w:r>
-            <w:r>
-              <w:rPr>
-                <w:rFonts w:ascii="Cascadia Mono" w:hAnsi="Cascadia Mono" w:cs="Cascadia Mono"/>
-                <w:color w:val="000000"/>
-                <w:sz w:val="19"/>
-                <w:szCs w:val="19"/>
-              </w:rPr>
-              <w:t xml:space="preserve"> </w:t>
-            </w:r>
-            <w:r>
-              <w:rPr>
-                <w:rFonts w:ascii="Cascadia Mono" w:hAnsi="Cascadia Mono" w:cs="Cascadia Mono"/>
-                <w:color w:val="000000"/>
-                <w:sz w:val="19"/>
-                <w:szCs w:val="19"/>
-              </w:rPr>
-              <w:t xml:space="preserve">[] </w:t>
+              <w:t xml:space="preserve"> = [] </w:t>
             </w:r>
             <w:r>
               <w:rPr>
@@ -5876,34 +5784,7 @@
                 <w:sz w:val="19"/>
                 <w:szCs w:val="19"/>
               </w:rPr>
-              <w:t xml:space="preserve"> </w:t>
-            </w:r>
-            <w:r>
-              <w:rPr>
-                <w:rFonts w:ascii="Cascadia Mono" w:hAnsi="Cascadia Mono" w:cs="Cascadia Mono"/>
-                <w:color w:val="000000"/>
-                <w:sz w:val="19"/>
-                <w:szCs w:val="19"/>
-              </w:rPr>
-              <w:t>=</w:t>
-            </w:r>
-            <w:r>
-              <w:rPr>
-                <w:rFonts w:ascii="Cascadia Mono" w:hAnsi="Cascadia Mono" w:cs="Cascadia Mono"/>
-                <w:color w:val="000000"/>
-                <w:sz w:val="19"/>
-                <w:szCs w:val="19"/>
-              </w:rPr>
-              <w:t xml:space="preserve"> </w:t>
-            </w:r>
-            <w:r>
-              <w:rPr>
-                <w:rFonts w:ascii="Cascadia Mono" w:hAnsi="Cascadia Mono" w:cs="Cascadia Mono"/>
-                <w:color w:val="000000"/>
-                <w:sz w:val="19"/>
-                <w:szCs w:val="19"/>
-              </w:rPr>
-              <w:t xml:space="preserve">[] </w:t>
+              <w:t xml:space="preserve"> = [] </w:t>
             </w:r>
             <w:r>
               <w:rPr>
@@ -6064,7 +5945,36 @@
           <w:sz w:val="28"/>
           <w:szCs w:val="24"/>
         </w:rPr>
-        <w:t>и. Программа считает координаты</w:t>
+        <w:t>и</w:t>
+      </w:r>
+      <w:r>
+        <w:rPr>
+          <w:rFonts w:ascii="Times New Roman" w:hAnsi="Times New Roman" w:cs="Times New Roman"/>
+          <w:color w:val="000000" w:themeColor="text1"/>
+          <w:sz w:val="28"/>
+          <w:szCs w:val="24"/>
+        </w:rPr>
+        <w:t xml:space="preserve"> - </w:t>
+      </w:r>
+      <w:proofErr w:type="spellStart"/>
+      <w:r>
+        <w:rPr>
+          <w:rFonts w:ascii="Times New Roman" w:hAnsi="Times New Roman" w:cs="Times New Roman"/>
+          <w:color w:val="000000" w:themeColor="text1"/>
+          <w:sz w:val="28"/>
+          <w:szCs w:val="24"/>
+        </w:rPr>
+        <w:t>incert_point</w:t>
+      </w:r>
+      <w:proofErr w:type="spellEnd"/>
+      <w:r>
+        <w:rPr>
+          <w:rFonts w:ascii="Times New Roman" w:hAnsi="Times New Roman" w:cs="Times New Roman"/>
+          <w:color w:val="000000" w:themeColor="text1"/>
+          <w:sz w:val="28"/>
+          <w:szCs w:val="24"/>
+        </w:rPr>
+        <w:t>. Программа считает координаты</w:t>
       </w:r>
       <w:r>
         <w:rPr>
@@ -6162,6 +6072,28 @@
           <w:sz w:val="28"/>
           <w:szCs w:val="24"/>
         </w:rPr>
+        <w:t xml:space="preserve">Построение видов производится исходя из топологии, она показывает какие точки должны соединиться между собой в отрезки и для всех секций одинаковая. Список координат для каждой секции тоже повторяется, а вот значения координат всегда разные. </w:t>
+      </w:r>
+    </w:p>
+    <w:p>
+      <w:pPr>
+        <w:spacing w:line="360" w:lineRule="auto"/>
+        <w:ind w:firstLine="708"/>
+        <w:jc w:val="both"/>
+        <w:rPr>
+          <w:rFonts w:ascii="Times New Roman" w:hAnsi="Times New Roman" w:cs="Times New Roman"/>
+          <w:color w:val="000000" w:themeColor="text1"/>
+          <w:sz w:val="28"/>
+          <w:szCs w:val="24"/>
+        </w:rPr>
+      </w:pPr>
+      <w:r>
+        <w:rPr>
+          <w:rFonts w:ascii="Times New Roman" w:hAnsi="Times New Roman" w:cs="Times New Roman"/>
+          <w:color w:val="000000" w:themeColor="text1"/>
+          <w:sz w:val="28"/>
+          <w:szCs w:val="24"/>
+        </w:rPr>
         <w:t xml:space="preserve">Следующим этапом является заполнение списка координат </w:t>
       </w:r>
       <w:r>
@@ -6198,26 +6130,48 @@
           <w:sz w:val="28"/>
           <w:szCs w:val="24"/>
         </w:rPr>
-        <w:t xml:space="preserve">записывается отдельный список координат с учетом заданных расстояний между видами и отсчитывается от нуля (см. Приложение </w:t>
-      </w:r>
-      <w:r>
-        <w:rPr>
-          <w:rFonts w:ascii="Times New Roman" w:hAnsi="Times New Roman" w:cs="Times New Roman"/>
-          <w:color w:val="000000" w:themeColor="text1"/>
-          <w:sz w:val="28"/>
-          <w:szCs w:val="24"/>
-          <w:lang w:val="en-US"/>
-        </w:rPr>
-        <w:t>N</w:t>
-      </w:r>
-      <w:r>
-        <w:rPr>
-          <w:rFonts w:ascii="Times New Roman" w:hAnsi="Times New Roman" w:cs="Times New Roman"/>
-          <w:color w:val="000000" w:themeColor="text1"/>
-          <w:sz w:val="28"/>
-          <w:szCs w:val="24"/>
-        </w:rPr>
-        <w:t>).</w:t>
+        <w:lastRenderedPageBreak/>
+        <w:t>записывается отдельный список координат с учетом заданных расстояний между видами и отсчитывается от нуля (</w:t>
+      </w:r>
+      <w:r>
+        <w:rPr>
+          <w:rFonts w:ascii="Times New Roman" w:hAnsi="Times New Roman" w:cs="Times New Roman"/>
+          <w:color w:val="000000" w:themeColor="text1"/>
+          <w:sz w:val="28"/>
+          <w:szCs w:val="24"/>
+          <w:highlight w:val="yellow"/>
+        </w:rPr>
+        <w:t xml:space="preserve">см. </w:t>
+      </w:r>
+      <w:proofErr w:type="gramStart"/>
+      <w:r>
+        <w:rPr>
+          <w:rFonts w:ascii="Times New Roman" w:hAnsi="Times New Roman" w:cs="Times New Roman"/>
+          <w:color w:val="000000" w:themeColor="text1"/>
+          <w:sz w:val="28"/>
+          <w:szCs w:val="24"/>
+          <w:highlight w:val="yellow"/>
+        </w:rPr>
+        <w:t xml:space="preserve">Приложение </w:t>
+      </w:r>
+      <w:r>
+        <w:rPr>
+          <w:rFonts w:ascii="Times New Roman" w:hAnsi="Times New Roman" w:cs="Times New Roman"/>
+          <w:color w:val="000000" w:themeColor="text1"/>
+          <w:sz w:val="28"/>
+          <w:szCs w:val="24"/>
+        </w:rPr>
+        <w:t>)</w:t>
+      </w:r>
+      <w:proofErr w:type="gramEnd"/>
+      <w:r>
+        <w:rPr>
+          <w:rFonts w:ascii="Times New Roman" w:hAnsi="Times New Roman" w:cs="Times New Roman"/>
+          <w:color w:val="000000" w:themeColor="text1"/>
+          <w:sz w:val="28"/>
+          <w:szCs w:val="24"/>
+        </w:rPr>
+        <w:t>.</w:t>
       </w:r>
     </w:p>
     <w:p>
@@ -6239,7 +6193,25 @@
           <w:sz w:val="28"/>
           <w:szCs w:val="24"/>
         </w:rPr>
-        <w:t>Список топологий единый для всех секций.</w:t>
+        <w:t>В качестве примера разберем фрагмент программы, который ра</w:t>
+      </w:r>
+      <w:r>
+        <w:rPr>
+          <w:rFonts w:ascii="Times New Roman" w:hAnsi="Times New Roman" w:cs="Times New Roman"/>
+          <w:color w:val="000000" w:themeColor="text1"/>
+          <w:sz w:val="28"/>
+          <w:szCs w:val="24"/>
+        </w:rPr>
+        <w:t>с</w:t>
+      </w:r>
+      <w:r>
+        <w:rPr>
+          <w:rFonts w:ascii="Times New Roman" w:hAnsi="Times New Roman" w:cs="Times New Roman"/>
+          <w:color w:val="000000" w:themeColor="text1"/>
+          <w:sz w:val="28"/>
+          <w:szCs w:val="24"/>
+        </w:rPr>
+        <w:t>считывает координаты вида 1-1</w:t>
       </w:r>
     </w:p>
     <w:p>
@@ -6257,11 +6229,12 @@
       <w:r>
         <w:rPr>
           <w:rFonts w:ascii="Times New Roman" w:hAnsi="Times New Roman" w:cs="Times New Roman"/>
-          <w:color w:val="000000" w:themeColor="text1"/>
-          <w:sz w:val="28"/>
-          <w:szCs w:val="24"/>
-        </w:rPr>
-        <w:lastRenderedPageBreak/>
+          <w:noProof/>
+          <w:color w:val="000000" w:themeColor="text1"/>
+          <w:sz w:val="28"/>
+          <w:szCs w:val="24"/>
+          <w:lang w:eastAsia="ru-RU"/>
+        </w:rPr>
         <w:drawing>
           <wp:inline distT="0" distB="0" distL="0" distR="0" wp14:anchorId="1AFD2747" wp14:editId="0E1D2E79">
             <wp:extent cx="3276600" cy="2722454"/>
@@ -6337,27 +6310,1582 @@
           <w:sz w:val="28"/>
           <w:szCs w:val="24"/>
         </w:rPr>
-        <w:t>10</w:t>
-      </w:r>
-      <w:r>
-        <w:rPr>
-          <w:rFonts w:ascii="Times New Roman" w:hAnsi="Times New Roman" w:cs="Times New Roman"/>
-          <w:color w:val="000000" w:themeColor="text1"/>
-          <w:sz w:val="28"/>
-          <w:szCs w:val="24"/>
-        </w:rPr>
-        <w:t xml:space="preserve"> – Схема </w:t>
-      </w:r>
-      <w:r>
-        <w:rPr>
-          <w:rFonts w:ascii="Times New Roman" w:hAnsi="Times New Roman" w:cs="Times New Roman"/>
-          <w:color w:val="000000" w:themeColor="text1"/>
-          <w:sz w:val="28"/>
-          <w:szCs w:val="24"/>
-        </w:rPr>
-        <w:t>расстановки координат топологии вида 1-1</w:t>
-      </w:r>
-    </w:p>
+        <w:t>10 – Схема расстановки координат топологии вида 1-1</w:t>
+      </w:r>
+    </w:p>
+    <w:tbl>
+      <w:tblPr>
+        <w:tblStyle w:val="a6"/>
+        <w:tblpPr w:leftFromText="180" w:rightFromText="180" w:vertAnchor="text" w:horzAnchor="margin" w:tblpX="-431" w:tblpY="497"/>
+        <w:tblW w:w="10219" w:type="dxa"/>
+        <w:tblLook w:val="04A0" w:firstRow="1" w:lastRow="0" w:firstColumn="1" w:lastColumn="0" w:noHBand="0" w:noVBand="1"/>
+      </w:tblPr>
+      <w:tblGrid>
+        <w:gridCol w:w="10219"/>
+      </w:tblGrid>
+      <w:tr>
+        <w:trPr>
+          <w:trHeight w:val="4288"/>
+        </w:trPr>
+        <w:tc>
+          <w:tcPr>
+            <w:tcW w:w="10219" w:type="dxa"/>
+          </w:tcPr>
+          <w:p>
+            <w:pPr>
+              <w:autoSpaceDE w:val="0"/>
+              <w:autoSpaceDN w:val="0"/>
+              <w:adjustRightInd w:val="0"/>
+              <w:ind w:left="29"/>
+              <w:rPr>
+                <w:rFonts w:ascii="Cascadia Mono" w:hAnsi="Cascadia Mono" w:cs="Cascadia Mono"/>
+                <w:color w:val="008000"/>
+                <w:sz w:val="19"/>
+                <w:szCs w:val="19"/>
+              </w:rPr>
+            </w:pPr>
+            <w:r>
+              <w:rPr>
+                <w:rFonts w:ascii="Cascadia Mono" w:hAnsi="Cascadia Mono" w:cs="Cascadia Mono"/>
+                <w:color w:val="008000"/>
+                <w:sz w:val="19"/>
+                <w:szCs w:val="19"/>
+              </w:rPr>
+              <w:t>#Вид 1-1</w:t>
+            </w:r>
+          </w:p>
+          <w:p>
+            <w:pPr>
+              <w:autoSpaceDE w:val="0"/>
+              <w:autoSpaceDN w:val="0"/>
+              <w:adjustRightInd w:val="0"/>
+              <w:ind w:left="29"/>
+              <w:rPr>
+                <w:rFonts w:ascii="Cascadia Mono" w:hAnsi="Cascadia Mono" w:cs="Cascadia Mono"/>
+                <w:color w:val="008000"/>
+                <w:sz w:val="19"/>
+                <w:szCs w:val="19"/>
+              </w:rPr>
+            </w:pPr>
+            <w:r>
+              <w:rPr>
+                <w:rFonts w:ascii="Cascadia Mono" w:hAnsi="Cascadia Mono" w:cs="Cascadia Mono"/>
+                <w:color w:val="000000"/>
+                <w:sz w:val="19"/>
+                <w:szCs w:val="19"/>
+              </w:rPr>
+              <w:t xml:space="preserve"> </w:t>
+            </w:r>
+            <w:r>
+              <w:rPr>
+                <w:rFonts w:ascii="Cascadia Mono" w:hAnsi="Cascadia Mono" w:cs="Cascadia Mono"/>
+                <w:color w:val="008000"/>
+                <w:sz w:val="19"/>
+                <w:szCs w:val="19"/>
+              </w:rPr>
+              <w:t>#Задаем точку начала координат чтобы каждый вид считать от 0.</w:t>
+            </w:r>
+            <w:proofErr w:type="gramStart"/>
+            <w:r>
+              <w:rPr>
+                <w:rFonts w:ascii="Cascadia Mono" w:hAnsi="Cascadia Mono" w:cs="Cascadia Mono"/>
+                <w:color w:val="008000"/>
+                <w:sz w:val="19"/>
+                <w:szCs w:val="19"/>
+              </w:rPr>
+              <w:t>0</w:t>
+            </w:r>
+            <w:proofErr w:type="gramEnd"/>
+            <w:r>
+              <w:rPr>
+                <w:rFonts w:ascii="Cascadia Mono" w:hAnsi="Cascadia Mono" w:cs="Cascadia Mono"/>
+                <w:color w:val="008000"/>
+                <w:sz w:val="19"/>
+                <w:szCs w:val="19"/>
+              </w:rPr>
+              <w:t xml:space="preserve"> а не прибавлять все расстояния в каждой точке</w:t>
+            </w:r>
+          </w:p>
+          <w:p>
+            <w:pPr>
+              <w:autoSpaceDE w:val="0"/>
+              <w:autoSpaceDN w:val="0"/>
+              <w:adjustRightInd w:val="0"/>
+              <w:ind w:left="29"/>
+              <w:rPr>
+                <w:rFonts w:ascii="Cascadia Mono" w:hAnsi="Cascadia Mono" w:cs="Cascadia Mono"/>
+                <w:color w:val="008000"/>
+                <w:sz w:val="19"/>
+                <w:szCs w:val="19"/>
+              </w:rPr>
+            </w:pPr>
+          </w:p>
+          <w:p>
+            <w:pPr>
+              <w:autoSpaceDE w:val="0"/>
+              <w:autoSpaceDN w:val="0"/>
+              <w:adjustRightInd w:val="0"/>
+              <w:ind w:left="29"/>
+              <w:rPr>
+                <w:rFonts w:ascii="Cascadia Mono" w:hAnsi="Cascadia Mono" w:cs="Cascadia Mono"/>
+                <w:color w:val="000000"/>
+                <w:sz w:val="19"/>
+                <w:szCs w:val="19"/>
+                <w:lang w:val="en-US"/>
+              </w:rPr>
+            </w:pPr>
+            <w:r>
+              <w:rPr>
+                <w:rFonts w:ascii="Cascadia Mono" w:hAnsi="Cascadia Mono" w:cs="Cascadia Mono"/>
+                <w:color w:val="000000"/>
+                <w:sz w:val="19"/>
+                <w:szCs w:val="19"/>
+                <w:lang w:val="en-US"/>
+              </w:rPr>
+              <w:t xml:space="preserve"> </w:t>
+            </w:r>
+            <w:proofErr w:type="spellStart"/>
+            <w:r>
+              <w:rPr>
+                <w:rFonts w:ascii="Cascadia Mono" w:hAnsi="Cascadia Mono" w:cs="Cascadia Mono"/>
+                <w:color w:val="000000"/>
+                <w:sz w:val="19"/>
+                <w:szCs w:val="19"/>
+                <w:lang w:val="en-US"/>
+              </w:rPr>
+              <w:t>start_coordinates</w:t>
+            </w:r>
+            <w:proofErr w:type="spellEnd"/>
+            <w:r>
+              <w:rPr>
+                <w:rFonts w:ascii="Cascadia Mono" w:hAnsi="Cascadia Mono" w:cs="Cascadia Mono"/>
+                <w:color w:val="000000"/>
+                <w:sz w:val="19"/>
+                <w:szCs w:val="19"/>
+                <w:lang w:val="en-US"/>
+              </w:rPr>
+              <w:t xml:space="preserve"> = </w:t>
+            </w:r>
+            <w:proofErr w:type="spellStart"/>
+            <w:proofErr w:type="gramStart"/>
+            <w:r>
+              <w:rPr>
+                <w:rFonts w:ascii="Cascadia Mono" w:hAnsi="Cascadia Mono" w:cs="Cascadia Mono"/>
+                <w:color w:val="2B91AF"/>
+                <w:sz w:val="19"/>
+                <w:szCs w:val="19"/>
+                <w:lang w:val="en-US"/>
+              </w:rPr>
+              <w:t>APoint</w:t>
+            </w:r>
+            <w:proofErr w:type="spellEnd"/>
+            <w:r>
+              <w:rPr>
+                <w:rFonts w:ascii="Cascadia Mono" w:hAnsi="Cascadia Mono" w:cs="Cascadia Mono"/>
+                <w:color w:val="000000"/>
+                <w:sz w:val="19"/>
+                <w:szCs w:val="19"/>
+                <w:lang w:val="en-US"/>
+              </w:rPr>
+              <w:t>(</w:t>
+            </w:r>
+            <w:proofErr w:type="spellStart"/>
+            <w:proofErr w:type="gramEnd"/>
+            <w:r>
+              <w:rPr>
+                <w:rFonts w:ascii="Cascadia Mono" w:hAnsi="Cascadia Mono" w:cs="Cascadia Mono"/>
+                <w:color w:val="000000"/>
+                <w:sz w:val="19"/>
+                <w:szCs w:val="19"/>
+                <w:lang w:val="en-US"/>
+              </w:rPr>
+              <w:t>incert_point.x</w:t>
+            </w:r>
+            <w:proofErr w:type="spellEnd"/>
+            <w:r>
+              <w:rPr>
+                <w:rFonts w:ascii="Cascadia Mono" w:hAnsi="Cascadia Mono" w:cs="Cascadia Mono"/>
+                <w:color w:val="000000"/>
+                <w:sz w:val="19"/>
+                <w:szCs w:val="19"/>
+                <w:lang w:val="en-US"/>
+              </w:rPr>
+              <w:t xml:space="preserve"> + </w:t>
+            </w:r>
+            <w:proofErr w:type="spellStart"/>
+            <w:r>
+              <w:rPr>
+                <w:rFonts w:ascii="Cascadia Mono" w:hAnsi="Cascadia Mono" w:cs="Cascadia Mono"/>
+                <w:color w:val="000000"/>
+                <w:sz w:val="19"/>
+                <w:szCs w:val="19"/>
+                <w:lang w:val="en-US"/>
+              </w:rPr>
+              <w:t>input_data.leght</w:t>
+            </w:r>
+            <w:proofErr w:type="spellEnd"/>
+            <w:r>
+              <w:rPr>
+                <w:rFonts w:ascii="Cascadia Mono" w:hAnsi="Cascadia Mono" w:cs="Cascadia Mono"/>
+                <w:color w:val="000000"/>
+                <w:sz w:val="19"/>
+                <w:szCs w:val="19"/>
+                <w:lang w:val="en-US"/>
+              </w:rPr>
+              <w:t xml:space="preserve"> + View_l1, </w:t>
+            </w:r>
+            <w:proofErr w:type="spellStart"/>
+            <w:r>
+              <w:rPr>
+                <w:rFonts w:ascii="Cascadia Mono" w:hAnsi="Cascadia Mono" w:cs="Cascadia Mono"/>
+                <w:color w:val="000000"/>
+                <w:sz w:val="19"/>
+                <w:szCs w:val="19"/>
+                <w:lang w:val="en-US"/>
+              </w:rPr>
+              <w:t>incert_point.y</w:t>
+            </w:r>
+            <w:proofErr w:type="spellEnd"/>
+            <w:r>
+              <w:rPr>
+                <w:rFonts w:ascii="Cascadia Mono" w:hAnsi="Cascadia Mono" w:cs="Cascadia Mono"/>
+                <w:color w:val="000000"/>
+                <w:sz w:val="19"/>
+                <w:szCs w:val="19"/>
+                <w:lang w:val="en-US"/>
+              </w:rPr>
+              <w:t xml:space="preserve">) </w:t>
+            </w:r>
+          </w:p>
+          <w:p>
+            <w:pPr>
+              <w:autoSpaceDE w:val="0"/>
+              <w:autoSpaceDN w:val="0"/>
+              <w:adjustRightInd w:val="0"/>
+              <w:ind w:left="29"/>
+              <w:rPr>
+                <w:rFonts w:ascii="Cascadia Mono" w:hAnsi="Cascadia Mono" w:cs="Cascadia Mono"/>
+                <w:color w:val="000000"/>
+                <w:sz w:val="19"/>
+                <w:szCs w:val="19"/>
+                <w:lang w:val="en-US"/>
+              </w:rPr>
+            </w:pPr>
+          </w:p>
+          <w:p>
+            <w:pPr>
+              <w:autoSpaceDE w:val="0"/>
+              <w:autoSpaceDN w:val="0"/>
+              <w:adjustRightInd w:val="0"/>
+              <w:ind w:left="29"/>
+              <w:rPr>
+                <w:rFonts w:ascii="Cascadia Mono" w:hAnsi="Cascadia Mono" w:cs="Cascadia Mono"/>
+                <w:color w:val="008000"/>
+                <w:sz w:val="19"/>
+                <w:szCs w:val="19"/>
+                <w:lang w:val="en-US"/>
+              </w:rPr>
+            </w:pPr>
+            <w:proofErr w:type="spellStart"/>
+            <w:r>
+              <w:rPr>
+                <w:rFonts w:ascii="Cascadia Mono" w:hAnsi="Cascadia Mono" w:cs="Cascadia Mono"/>
+                <w:color w:val="000000"/>
+                <w:sz w:val="19"/>
+                <w:szCs w:val="19"/>
+                <w:lang w:val="en-US"/>
+              </w:rPr>
+              <w:t>SECTION_Coor.append</w:t>
+            </w:r>
+            <w:proofErr w:type="spellEnd"/>
+            <w:r>
+              <w:rPr>
+                <w:rFonts w:ascii="Cascadia Mono" w:hAnsi="Cascadia Mono" w:cs="Cascadia Mono"/>
+                <w:color w:val="000000"/>
+                <w:sz w:val="19"/>
+                <w:szCs w:val="19"/>
+                <w:lang w:val="en-US"/>
+              </w:rPr>
+              <w:t>(</w:t>
+            </w:r>
+            <w:proofErr w:type="spellStart"/>
+            <w:proofErr w:type="gramStart"/>
+            <w:r>
+              <w:rPr>
+                <w:rFonts w:ascii="Cascadia Mono" w:hAnsi="Cascadia Mono" w:cs="Cascadia Mono"/>
+                <w:color w:val="2B91AF"/>
+                <w:sz w:val="19"/>
+                <w:szCs w:val="19"/>
+                <w:lang w:val="en-US"/>
+              </w:rPr>
+              <w:t>APoint</w:t>
+            </w:r>
+            <w:proofErr w:type="spellEnd"/>
+            <w:r>
+              <w:rPr>
+                <w:rFonts w:ascii="Cascadia Mono" w:hAnsi="Cascadia Mono" w:cs="Cascadia Mono"/>
+                <w:color w:val="000000"/>
+                <w:sz w:val="19"/>
+                <w:szCs w:val="19"/>
+                <w:lang w:val="en-US"/>
+              </w:rPr>
+              <w:t>(</w:t>
+            </w:r>
+            <w:proofErr w:type="spellStart"/>
+            <w:proofErr w:type="gramEnd"/>
+            <w:r>
+              <w:rPr>
+                <w:rFonts w:ascii="Cascadia Mono" w:hAnsi="Cascadia Mono" w:cs="Cascadia Mono"/>
+                <w:color w:val="000000"/>
+                <w:sz w:val="19"/>
+                <w:szCs w:val="19"/>
+                <w:lang w:val="en-US"/>
+              </w:rPr>
+              <w:t>start_coordinates.x</w:t>
+            </w:r>
+            <w:proofErr w:type="spellEnd"/>
+            <w:r>
+              <w:rPr>
+                <w:rFonts w:ascii="Cascadia Mono" w:hAnsi="Cascadia Mono" w:cs="Cascadia Mono"/>
+                <w:color w:val="000000"/>
+                <w:sz w:val="19"/>
+                <w:szCs w:val="19"/>
+                <w:lang w:val="en-US"/>
+              </w:rPr>
+              <w:t xml:space="preserve">, </w:t>
+            </w:r>
+            <w:proofErr w:type="spellStart"/>
+            <w:r>
+              <w:rPr>
+                <w:rFonts w:ascii="Cascadia Mono" w:hAnsi="Cascadia Mono" w:cs="Cascadia Mono"/>
+                <w:color w:val="000000"/>
+                <w:sz w:val="19"/>
+                <w:szCs w:val="19"/>
+                <w:lang w:val="en-US"/>
+              </w:rPr>
+              <w:t>start_coordinates.y</w:t>
+            </w:r>
+            <w:proofErr w:type="spellEnd"/>
+            <w:r>
+              <w:rPr>
+                <w:rFonts w:ascii="Cascadia Mono" w:hAnsi="Cascadia Mono" w:cs="Cascadia Mono"/>
+                <w:color w:val="000000"/>
+                <w:sz w:val="19"/>
+                <w:szCs w:val="19"/>
+                <w:lang w:val="en-US"/>
+              </w:rPr>
+              <w:t xml:space="preserve">)) </w:t>
+            </w:r>
+            <w:r>
+              <w:rPr>
+                <w:rFonts w:ascii="Cascadia Mono" w:hAnsi="Cascadia Mono" w:cs="Cascadia Mono"/>
+                <w:color w:val="008000"/>
+                <w:sz w:val="19"/>
+                <w:szCs w:val="19"/>
+                <w:lang w:val="en-US"/>
+              </w:rPr>
+              <w:t>#7</w:t>
+            </w:r>
+          </w:p>
+          <w:p>
+            <w:pPr>
+              <w:autoSpaceDE w:val="0"/>
+              <w:autoSpaceDN w:val="0"/>
+              <w:adjustRightInd w:val="0"/>
+              <w:ind w:left="29"/>
+              <w:rPr>
+                <w:rFonts w:ascii="Cascadia Mono" w:hAnsi="Cascadia Mono" w:cs="Cascadia Mono"/>
+                <w:color w:val="008000"/>
+                <w:sz w:val="19"/>
+                <w:szCs w:val="19"/>
+                <w:lang w:val="en-US"/>
+              </w:rPr>
+            </w:pPr>
+          </w:p>
+          <w:p>
+            <w:pPr>
+              <w:autoSpaceDE w:val="0"/>
+              <w:autoSpaceDN w:val="0"/>
+              <w:adjustRightInd w:val="0"/>
+              <w:ind w:left="29"/>
+              <w:rPr>
+                <w:rFonts w:ascii="Cascadia Mono" w:hAnsi="Cascadia Mono" w:cs="Cascadia Mono"/>
+                <w:color w:val="008000"/>
+                <w:sz w:val="19"/>
+                <w:szCs w:val="19"/>
+                <w:lang w:val="en-US"/>
+              </w:rPr>
+            </w:pPr>
+            <w:r>
+              <w:rPr>
+                <w:rFonts w:ascii="Cascadia Mono" w:hAnsi="Cascadia Mono" w:cs="Cascadia Mono"/>
+                <w:color w:val="000000"/>
+                <w:sz w:val="19"/>
+                <w:szCs w:val="19"/>
+                <w:lang w:val="en-US"/>
+              </w:rPr>
+              <w:t xml:space="preserve"> </w:t>
+            </w:r>
+            <w:proofErr w:type="spellStart"/>
+            <w:r>
+              <w:rPr>
+                <w:rFonts w:ascii="Cascadia Mono" w:hAnsi="Cascadia Mono" w:cs="Cascadia Mono"/>
+                <w:color w:val="000000"/>
+                <w:sz w:val="19"/>
+                <w:szCs w:val="19"/>
+                <w:lang w:val="en-US"/>
+              </w:rPr>
+              <w:t>SECTION_Coor.append</w:t>
+            </w:r>
+            <w:proofErr w:type="spellEnd"/>
+            <w:r>
+              <w:rPr>
+                <w:rFonts w:ascii="Cascadia Mono" w:hAnsi="Cascadia Mono" w:cs="Cascadia Mono"/>
+                <w:color w:val="000000"/>
+                <w:sz w:val="19"/>
+                <w:szCs w:val="19"/>
+                <w:lang w:val="en-US"/>
+              </w:rPr>
+              <w:t>(</w:t>
+            </w:r>
+            <w:proofErr w:type="spellStart"/>
+            <w:proofErr w:type="gramStart"/>
+            <w:r>
+              <w:rPr>
+                <w:rFonts w:ascii="Cascadia Mono" w:hAnsi="Cascadia Mono" w:cs="Cascadia Mono"/>
+                <w:color w:val="2B91AF"/>
+                <w:sz w:val="19"/>
+                <w:szCs w:val="19"/>
+                <w:lang w:val="en-US"/>
+              </w:rPr>
+              <w:t>APoint</w:t>
+            </w:r>
+            <w:proofErr w:type="spellEnd"/>
+            <w:r>
+              <w:rPr>
+                <w:rFonts w:ascii="Cascadia Mono" w:hAnsi="Cascadia Mono" w:cs="Cascadia Mono"/>
+                <w:color w:val="000000"/>
+                <w:sz w:val="19"/>
+                <w:szCs w:val="19"/>
+                <w:lang w:val="en-US"/>
+              </w:rPr>
+              <w:t>(</w:t>
+            </w:r>
+            <w:proofErr w:type="spellStart"/>
+            <w:proofErr w:type="gramEnd"/>
+            <w:r>
+              <w:rPr>
+                <w:rFonts w:ascii="Cascadia Mono" w:hAnsi="Cascadia Mono" w:cs="Cascadia Mono"/>
+                <w:color w:val="000000"/>
+                <w:sz w:val="19"/>
+                <w:szCs w:val="19"/>
+                <w:lang w:val="en-US"/>
+              </w:rPr>
+              <w:t>start_coordinates.x</w:t>
+            </w:r>
+            <w:proofErr w:type="spellEnd"/>
+            <w:r>
+              <w:rPr>
+                <w:rFonts w:ascii="Cascadia Mono" w:hAnsi="Cascadia Mono" w:cs="Cascadia Mono"/>
+                <w:color w:val="000000"/>
+                <w:sz w:val="19"/>
+                <w:szCs w:val="19"/>
+                <w:lang w:val="en-US"/>
+              </w:rPr>
+              <w:t xml:space="preserve">, </w:t>
+            </w:r>
+            <w:proofErr w:type="spellStart"/>
+            <w:r>
+              <w:rPr>
+                <w:rFonts w:ascii="Cascadia Mono" w:hAnsi="Cascadia Mono" w:cs="Cascadia Mono"/>
+                <w:color w:val="000000"/>
+                <w:sz w:val="19"/>
+                <w:szCs w:val="19"/>
+                <w:lang w:val="en-US"/>
+              </w:rPr>
+              <w:t>start_coordinates.y</w:t>
+            </w:r>
+            <w:proofErr w:type="spellEnd"/>
+            <w:r>
+              <w:rPr>
+                <w:rFonts w:ascii="Cascadia Mono" w:hAnsi="Cascadia Mono" w:cs="Cascadia Mono"/>
+                <w:color w:val="000000"/>
+                <w:sz w:val="19"/>
+                <w:szCs w:val="19"/>
+                <w:lang w:val="en-US"/>
+              </w:rPr>
+              <w:t xml:space="preserve"> + input_data.t2)) </w:t>
+            </w:r>
+            <w:r>
+              <w:rPr>
+                <w:rFonts w:ascii="Cascadia Mono" w:hAnsi="Cascadia Mono" w:cs="Cascadia Mono"/>
+                <w:color w:val="008000"/>
+                <w:sz w:val="19"/>
+                <w:szCs w:val="19"/>
+                <w:lang w:val="en-US"/>
+              </w:rPr>
+              <w:t xml:space="preserve">#8 </w:t>
+            </w:r>
+          </w:p>
+          <w:p>
+            <w:pPr>
+              <w:autoSpaceDE w:val="0"/>
+              <w:autoSpaceDN w:val="0"/>
+              <w:adjustRightInd w:val="0"/>
+              <w:ind w:left="29"/>
+              <w:rPr>
+                <w:rFonts w:ascii="Cascadia Mono" w:hAnsi="Cascadia Mono" w:cs="Cascadia Mono"/>
+                <w:color w:val="008000"/>
+                <w:sz w:val="19"/>
+                <w:szCs w:val="19"/>
+                <w:lang w:val="en-US"/>
+              </w:rPr>
+            </w:pPr>
+          </w:p>
+          <w:p>
+            <w:pPr>
+              <w:autoSpaceDE w:val="0"/>
+              <w:autoSpaceDN w:val="0"/>
+              <w:adjustRightInd w:val="0"/>
+              <w:ind w:left="29"/>
+              <w:rPr>
+                <w:rFonts w:ascii="Cascadia Mono" w:hAnsi="Cascadia Mono" w:cs="Cascadia Mono"/>
+                <w:color w:val="008000"/>
+                <w:sz w:val="19"/>
+                <w:szCs w:val="19"/>
+                <w:lang w:val="en-US"/>
+              </w:rPr>
+            </w:pPr>
+            <w:r>
+              <w:rPr>
+                <w:rFonts w:ascii="Cascadia Mono" w:hAnsi="Cascadia Mono" w:cs="Cascadia Mono"/>
+                <w:color w:val="000000"/>
+                <w:sz w:val="19"/>
+                <w:szCs w:val="19"/>
+                <w:lang w:val="en-US"/>
+              </w:rPr>
+              <w:t xml:space="preserve"> </w:t>
+            </w:r>
+            <w:proofErr w:type="spellStart"/>
+            <w:r>
+              <w:rPr>
+                <w:rFonts w:ascii="Cascadia Mono" w:hAnsi="Cascadia Mono" w:cs="Cascadia Mono"/>
+                <w:color w:val="000000"/>
+                <w:sz w:val="19"/>
+                <w:szCs w:val="19"/>
+                <w:lang w:val="en-US"/>
+              </w:rPr>
+              <w:t>SECTION_Coor.append</w:t>
+            </w:r>
+            <w:proofErr w:type="spellEnd"/>
+            <w:r>
+              <w:rPr>
+                <w:rFonts w:ascii="Cascadia Mono" w:hAnsi="Cascadia Mono" w:cs="Cascadia Mono"/>
+                <w:color w:val="000000"/>
+                <w:sz w:val="19"/>
+                <w:szCs w:val="19"/>
+                <w:lang w:val="en-US"/>
+              </w:rPr>
+              <w:t>(</w:t>
+            </w:r>
+            <w:proofErr w:type="spellStart"/>
+            <w:proofErr w:type="gramStart"/>
+            <w:r>
+              <w:rPr>
+                <w:rFonts w:ascii="Cascadia Mono" w:hAnsi="Cascadia Mono" w:cs="Cascadia Mono"/>
+                <w:color w:val="2B91AF"/>
+                <w:sz w:val="19"/>
+                <w:szCs w:val="19"/>
+                <w:lang w:val="en-US"/>
+              </w:rPr>
+              <w:t>APoint</w:t>
+            </w:r>
+            <w:proofErr w:type="spellEnd"/>
+            <w:r>
+              <w:rPr>
+                <w:rFonts w:ascii="Cascadia Mono" w:hAnsi="Cascadia Mono" w:cs="Cascadia Mono"/>
+                <w:color w:val="000000"/>
+                <w:sz w:val="19"/>
+                <w:szCs w:val="19"/>
+                <w:lang w:val="en-US"/>
+              </w:rPr>
+              <w:t>(</w:t>
+            </w:r>
+            <w:proofErr w:type="spellStart"/>
+            <w:proofErr w:type="gramEnd"/>
+            <w:r>
+              <w:rPr>
+                <w:rFonts w:ascii="Cascadia Mono" w:hAnsi="Cascadia Mono" w:cs="Cascadia Mono"/>
+                <w:color w:val="000000"/>
+                <w:sz w:val="19"/>
+                <w:szCs w:val="19"/>
+                <w:lang w:val="en-US"/>
+              </w:rPr>
+              <w:t>start_coordinates.x</w:t>
+            </w:r>
+            <w:proofErr w:type="spellEnd"/>
+            <w:r>
+              <w:rPr>
+                <w:rFonts w:ascii="Cascadia Mono" w:hAnsi="Cascadia Mono" w:cs="Cascadia Mono"/>
+                <w:color w:val="000000"/>
+                <w:sz w:val="19"/>
+                <w:szCs w:val="19"/>
+                <w:lang w:val="en-US"/>
+              </w:rPr>
+              <w:t xml:space="preserve"> + </w:t>
+            </w:r>
+            <w:proofErr w:type="spellStart"/>
+            <w:r>
+              <w:rPr>
+                <w:rFonts w:ascii="Cascadia Mono" w:hAnsi="Cascadia Mono" w:cs="Cascadia Mono"/>
+                <w:color w:val="000000"/>
+                <w:sz w:val="19"/>
+                <w:szCs w:val="19"/>
+                <w:lang w:val="en-US"/>
+              </w:rPr>
+              <w:t>input_data.edge_distance</w:t>
+            </w:r>
+            <w:proofErr w:type="spellEnd"/>
+            <w:r>
+              <w:rPr>
+                <w:rFonts w:ascii="Cascadia Mono" w:hAnsi="Cascadia Mono" w:cs="Cascadia Mono"/>
+                <w:color w:val="000000"/>
+                <w:sz w:val="19"/>
+                <w:szCs w:val="19"/>
+                <w:lang w:val="en-US"/>
+              </w:rPr>
+              <w:t xml:space="preserve"> , </w:t>
+            </w:r>
+            <w:proofErr w:type="spellStart"/>
+            <w:r>
+              <w:rPr>
+                <w:rFonts w:ascii="Cascadia Mono" w:hAnsi="Cascadia Mono" w:cs="Cascadia Mono"/>
+                <w:color w:val="000000"/>
+                <w:sz w:val="19"/>
+                <w:szCs w:val="19"/>
+                <w:lang w:val="en-US"/>
+              </w:rPr>
+              <w:t>start_coordinates.y</w:t>
+            </w:r>
+            <w:proofErr w:type="spellEnd"/>
+            <w:r>
+              <w:rPr>
+                <w:rFonts w:ascii="Cascadia Mono" w:hAnsi="Cascadia Mono" w:cs="Cascadia Mono"/>
+                <w:color w:val="000000"/>
+                <w:sz w:val="19"/>
+                <w:szCs w:val="19"/>
+                <w:lang w:val="en-US"/>
+              </w:rPr>
+              <w:t xml:space="preserve"> + input_data.t1)) </w:t>
+            </w:r>
+            <w:r>
+              <w:rPr>
+                <w:rFonts w:ascii="Cascadia Mono" w:hAnsi="Cascadia Mono" w:cs="Cascadia Mono"/>
+                <w:color w:val="008000"/>
+                <w:sz w:val="19"/>
+                <w:szCs w:val="19"/>
+                <w:lang w:val="en-US"/>
+              </w:rPr>
+              <w:t>#9</w:t>
+            </w:r>
+          </w:p>
+          <w:p>
+            <w:pPr>
+              <w:autoSpaceDE w:val="0"/>
+              <w:autoSpaceDN w:val="0"/>
+              <w:adjustRightInd w:val="0"/>
+              <w:ind w:left="29"/>
+              <w:rPr>
+                <w:rFonts w:ascii="Cascadia Mono" w:hAnsi="Cascadia Mono" w:cs="Cascadia Mono"/>
+                <w:color w:val="008000"/>
+                <w:sz w:val="19"/>
+                <w:szCs w:val="19"/>
+                <w:lang w:val="en-US"/>
+              </w:rPr>
+            </w:pPr>
+          </w:p>
+          <w:p>
+            <w:pPr>
+              <w:autoSpaceDE w:val="0"/>
+              <w:autoSpaceDN w:val="0"/>
+              <w:adjustRightInd w:val="0"/>
+              <w:ind w:left="29"/>
+              <w:rPr>
+                <w:rFonts w:ascii="Cascadia Mono" w:hAnsi="Cascadia Mono" w:cs="Cascadia Mono"/>
+                <w:color w:val="008000"/>
+                <w:sz w:val="19"/>
+                <w:szCs w:val="19"/>
+                <w:lang w:val="en-US"/>
+              </w:rPr>
+            </w:pPr>
+            <w:r>
+              <w:rPr>
+                <w:rFonts w:ascii="Cascadia Mono" w:hAnsi="Cascadia Mono" w:cs="Cascadia Mono"/>
+                <w:color w:val="000000"/>
+                <w:sz w:val="19"/>
+                <w:szCs w:val="19"/>
+                <w:lang w:val="en-US"/>
+              </w:rPr>
+              <w:t xml:space="preserve"> </w:t>
+            </w:r>
+            <w:proofErr w:type="spellStart"/>
+            <w:r>
+              <w:rPr>
+                <w:rFonts w:ascii="Cascadia Mono" w:hAnsi="Cascadia Mono" w:cs="Cascadia Mono"/>
+                <w:color w:val="000000"/>
+                <w:sz w:val="19"/>
+                <w:szCs w:val="19"/>
+                <w:lang w:val="en-US"/>
+              </w:rPr>
+              <w:t>SECTION_Coor.append</w:t>
+            </w:r>
+            <w:proofErr w:type="spellEnd"/>
+            <w:r>
+              <w:rPr>
+                <w:rFonts w:ascii="Cascadia Mono" w:hAnsi="Cascadia Mono" w:cs="Cascadia Mono"/>
+                <w:color w:val="000000"/>
+                <w:sz w:val="19"/>
+                <w:szCs w:val="19"/>
+                <w:lang w:val="en-US"/>
+              </w:rPr>
+              <w:t>(</w:t>
+            </w:r>
+            <w:proofErr w:type="spellStart"/>
+            <w:proofErr w:type="gramStart"/>
+            <w:r>
+              <w:rPr>
+                <w:rFonts w:ascii="Cascadia Mono" w:hAnsi="Cascadia Mono" w:cs="Cascadia Mono"/>
+                <w:color w:val="2B91AF"/>
+                <w:sz w:val="19"/>
+                <w:szCs w:val="19"/>
+                <w:lang w:val="en-US"/>
+              </w:rPr>
+              <w:t>APoint</w:t>
+            </w:r>
+            <w:proofErr w:type="spellEnd"/>
+            <w:r>
+              <w:rPr>
+                <w:rFonts w:ascii="Cascadia Mono" w:hAnsi="Cascadia Mono" w:cs="Cascadia Mono"/>
+                <w:color w:val="000000"/>
+                <w:sz w:val="19"/>
+                <w:szCs w:val="19"/>
+                <w:lang w:val="en-US"/>
+              </w:rPr>
+              <w:t>(</w:t>
+            </w:r>
+            <w:proofErr w:type="spellStart"/>
+            <w:proofErr w:type="gramEnd"/>
+            <w:r>
+              <w:rPr>
+                <w:rFonts w:ascii="Cascadia Mono" w:hAnsi="Cascadia Mono" w:cs="Cascadia Mono"/>
+                <w:color w:val="000000"/>
+                <w:sz w:val="19"/>
+                <w:szCs w:val="19"/>
+                <w:lang w:val="en-US"/>
+              </w:rPr>
+              <w:t>start_coordinates.x</w:t>
+            </w:r>
+            <w:proofErr w:type="spellEnd"/>
+            <w:r>
+              <w:rPr>
+                <w:rFonts w:ascii="Cascadia Mono" w:hAnsi="Cascadia Mono" w:cs="Cascadia Mono"/>
+                <w:color w:val="000000"/>
+                <w:sz w:val="19"/>
+                <w:szCs w:val="19"/>
+                <w:lang w:val="en-US"/>
+              </w:rPr>
+              <w:t xml:space="preserve"> + </w:t>
+            </w:r>
+            <w:proofErr w:type="spellStart"/>
+            <w:r>
+              <w:rPr>
+                <w:rFonts w:ascii="Cascadia Mono" w:hAnsi="Cascadia Mono" w:cs="Cascadia Mono"/>
+                <w:color w:val="000000"/>
+                <w:sz w:val="19"/>
+                <w:szCs w:val="19"/>
+                <w:lang w:val="en-US"/>
+              </w:rPr>
+              <w:t>input_data.edge_distance</w:t>
+            </w:r>
+            <w:proofErr w:type="spellEnd"/>
+            <w:r>
+              <w:rPr>
+                <w:rFonts w:ascii="Cascadia Mono" w:hAnsi="Cascadia Mono" w:cs="Cascadia Mono"/>
+                <w:color w:val="000000"/>
+                <w:sz w:val="19"/>
+                <w:szCs w:val="19"/>
+                <w:lang w:val="en-US"/>
+              </w:rPr>
+              <w:t xml:space="preserve"> ,         </w:t>
+            </w:r>
+            <w:proofErr w:type="spellStart"/>
+            <w:r>
+              <w:rPr>
+                <w:rFonts w:ascii="Cascadia Mono" w:hAnsi="Cascadia Mono" w:cs="Cascadia Mono"/>
+                <w:color w:val="000000"/>
+                <w:sz w:val="19"/>
+                <w:szCs w:val="19"/>
+                <w:lang w:val="en-US"/>
+              </w:rPr>
+              <w:t>start_coordinates.y</w:t>
+            </w:r>
+            <w:proofErr w:type="spellEnd"/>
+            <w:r>
+              <w:rPr>
+                <w:rFonts w:ascii="Cascadia Mono" w:hAnsi="Cascadia Mono" w:cs="Cascadia Mono"/>
+                <w:color w:val="000000"/>
+                <w:sz w:val="19"/>
+                <w:szCs w:val="19"/>
+                <w:lang w:val="en-US"/>
+              </w:rPr>
+              <w:t xml:space="preserve"> + </w:t>
+            </w:r>
+            <w:proofErr w:type="spellStart"/>
+            <w:r>
+              <w:rPr>
+                <w:rFonts w:ascii="Cascadia Mono" w:hAnsi="Cascadia Mono" w:cs="Cascadia Mono"/>
+                <w:color w:val="000000"/>
+                <w:sz w:val="19"/>
+                <w:szCs w:val="19"/>
+                <w:lang w:val="en-US"/>
+              </w:rPr>
+              <w:t>input_data.height_start</w:t>
+            </w:r>
+            <w:proofErr w:type="spellEnd"/>
+            <w:r>
+              <w:rPr>
+                <w:rFonts w:ascii="Cascadia Mono" w:hAnsi="Cascadia Mono" w:cs="Cascadia Mono"/>
+                <w:color w:val="000000"/>
+                <w:sz w:val="19"/>
+                <w:szCs w:val="19"/>
+                <w:lang w:val="en-US"/>
+              </w:rPr>
+              <w:t xml:space="preserve">)) </w:t>
+            </w:r>
+            <w:r>
+              <w:rPr>
+                <w:rFonts w:ascii="Cascadia Mono" w:hAnsi="Cascadia Mono" w:cs="Cascadia Mono"/>
+                <w:color w:val="008000"/>
+                <w:sz w:val="19"/>
+                <w:szCs w:val="19"/>
+                <w:lang w:val="en-US"/>
+              </w:rPr>
+              <w:t>#10</w:t>
+            </w:r>
+          </w:p>
+          <w:p>
+            <w:pPr>
+              <w:autoSpaceDE w:val="0"/>
+              <w:autoSpaceDN w:val="0"/>
+              <w:adjustRightInd w:val="0"/>
+              <w:ind w:left="29"/>
+              <w:rPr>
+                <w:rFonts w:ascii="Cascadia Mono" w:hAnsi="Cascadia Mono" w:cs="Cascadia Mono"/>
+                <w:color w:val="008000"/>
+                <w:sz w:val="19"/>
+                <w:szCs w:val="19"/>
+                <w:lang w:val="en-US"/>
+              </w:rPr>
+            </w:pPr>
+          </w:p>
+          <w:p>
+            <w:pPr>
+              <w:autoSpaceDE w:val="0"/>
+              <w:autoSpaceDN w:val="0"/>
+              <w:adjustRightInd w:val="0"/>
+              <w:ind w:left="29"/>
+              <w:rPr>
+                <w:rFonts w:ascii="Cascadia Mono" w:hAnsi="Cascadia Mono" w:cs="Cascadia Mono"/>
+                <w:color w:val="008000"/>
+                <w:sz w:val="19"/>
+                <w:szCs w:val="19"/>
+                <w:lang w:val="en-US"/>
+              </w:rPr>
+            </w:pPr>
+            <w:r>
+              <w:rPr>
+                <w:rFonts w:ascii="Cascadia Mono" w:hAnsi="Cascadia Mono" w:cs="Cascadia Mono"/>
+                <w:color w:val="000000"/>
+                <w:sz w:val="19"/>
+                <w:szCs w:val="19"/>
+                <w:lang w:val="en-US"/>
+              </w:rPr>
+              <w:t xml:space="preserve"> </w:t>
+            </w:r>
+            <w:proofErr w:type="spellStart"/>
+            <w:r>
+              <w:rPr>
+                <w:rFonts w:ascii="Cascadia Mono" w:hAnsi="Cascadia Mono" w:cs="Cascadia Mono"/>
+                <w:color w:val="000000"/>
+                <w:sz w:val="19"/>
+                <w:szCs w:val="19"/>
+                <w:lang w:val="en-US"/>
+              </w:rPr>
+              <w:t>SECTION_Coor.append</w:t>
+            </w:r>
+            <w:proofErr w:type="spellEnd"/>
+            <w:r>
+              <w:rPr>
+                <w:rFonts w:ascii="Cascadia Mono" w:hAnsi="Cascadia Mono" w:cs="Cascadia Mono"/>
+                <w:color w:val="000000"/>
+                <w:sz w:val="19"/>
+                <w:szCs w:val="19"/>
+                <w:lang w:val="en-US"/>
+              </w:rPr>
+              <w:t>(</w:t>
+            </w:r>
+            <w:proofErr w:type="spellStart"/>
+            <w:proofErr w:type="gramStart"/>
+            <w:r>
+              <w:rPr>
+                <w:rFonts w:ascii="Cascadia Mono" w:hAnsi="Cascadia Mono" w:cs="Cascadia Mono"/>
+                <w:color w:val="2B91AF"/>
+                <w:sz w:val="19"/>
+                <w:szCs w:val="19"/>
+                <w:lang w:val="en-US"/>
+              </w:rPr>
+              <w:t>APoint</w:t>
+            </w:r>
+            <w:proofErr w:type="spellEnd"/>
+            <w:r>
+              <w:rPr>
+                <w:rFonts w:ascii="Cascadia Mono" w:hAnsi="Cascadia Mono" w:cs="Cascadia Mono"/>
+                <w:color w:val="000000"/>
+                <w:sz w:val="19"/>
+                <w:szCs w:val="19"/>
+                <w:lang w:val="en-US"/>
+              </w:rPr>
+              <w:t>(</w:t>
+            </w:r>
+            <w:proofErr w:type="spellStart"/>
+            <w:proofErr w:type="gramEnd"/>
+            <w:r>
+              <w:rPr>
+                <w:rFonts w:ascii="Cascadia Mono" w:hAnsi="Cascadia Mono" w:cs="Cascadia Mono"/>
+                <w:color w:val="000000"/>
+                <w:sz w:val="19"/>
+                <w:szCs w:val="19"/>
+                <w:lang w:val="en-US"/>
+              </w:rPr>
+              <w:t>start_coordinates.x</w:t>
+            </w:r>
+            <w:proofErr w:type="spellEnd"/>
+            <w:r>
+              <w:rPr>
+                <w:rFonts w:ascii="Cascadia Mono" w:hAnsi="Cascadia Mono" w:cs="Cascadia Mono"/>
+                <w:color w:val="000000"/>
+                <w:sz w:val="19"/>
+                <w:szCs w:val="19"/>
+                <w:lang w:val="en-US"/>
+              </w:rPr>
+              <w:t xml:space="preserve"> + </w:t>
+            </w:r>
+            <w:proofErr w:type="spellStart"/>
+            <w:r>
+              <w:rPr>
+                <w:rFonts w:ascii="Cascadia Mono" w:hAnsi="Cascadia Mono" w:cs="Cascadia Mono"/>
+                <w:color w:val="000000"/>
+                <w:sz w:val="19"/>
+                <w:szCs w:val="19"/>
+                <w:lang w:val="en-US"/>
+              </w:rPr>
+              <w:t>input_data.edge_distance</w:t>
+            </w:r>
+            <w:proofErr w:type="spellEnd"/>
+            <w:r>
+              <w:rPr>
+                <w:rFonts w:ascii="Cascadia Mono" w:hAnsi="Cascadia Mono" w:cs="Cascadia Mono"/>
+                <w:color w:val="000000"/>
+                <w:sz w:val="19"/>
+                <w:szCs w:val="19"/>
+                <w:lang w:val="en-US"/>
+              </w:rPr>
+              <w:t xml:space="preserve"> + </w:t>
+            </w:r>
+            <w:proofErr w:type="spellStart"/>
+            <w:r>
+              <w:rPr>
+                <w:rFonts w:ascii="Cascadia Mono" w:hAnsi="Cascadia Mono" w:cs="Cascadia Mono"/>
+                <w:color w:val="000000"/>
+                <w:sz w:val="19"/>
+                <w:szCs w:val="19"/>
+                <w:lang w:val="en-US"/>
+              </w:rPr>
+              <w:t>input_data.top_wall_width</w:t>
+            </w:r>
+            <w:proofErr w:type="spellEnd"/>
+            <w:r>
+              <w:rPr>
+                <w:rFonts w:ascii="Cascadia Mono" w:hAnsi="Cascadia Mono" w:cs="Cascadia Mono"/>
+                <w:color w:val="000000"/>
+                <w:sz w:val="19"/>
+                <w:szCs w:val="19"/>
+                <w:lang w:val="en-US"/>
+              </w:rPr>
+              <w:t xml:space="preserve">, </w:t>
+            </w:r>
+            <w:proofErr w:type="spellStart"/>
+            <w:r>
+              <w:rPr>
+                <w:rFonts w:ascii="Cascadia Mono" w:hAnsi="Cascadia Mono" w:cs="Cascadia Mono"/>
+                <w:color w:val="000000"/>
+                <w:sz w:val="19"/>
+                <w:szCs w:val="19"/>
+                <w:lang w:val="en-US"/>
+              </w:rPr>
+              <w:t>start_coordinates.y</w:t>
+            </w:r>
+            <w:proofErr w:type="spellEnd"/>
+            <w:r>
+              <w:rPr>
+                <w:rFonts w:ascii="Cascadia Mono" w:hAnsi="Cascadia Mono" w:cs="Cascadia Mono"/>
+                <w:color w:val="000000"/>
+                <w:sz w:val="19"/>
+                <w:szCs w:val="19"/>
+                <w:lang w:val="en-US"/>
+              </w:rPr>
+              <w:t xml:space="preserve"> + </w:t>
+            </w:r>
+            <w:proofErr w:type="spellStart"/>
+            <w:r>
+              <w:rPr>
+                <w:rFonts w:ascii="Cascadia Mono" w:hAnsi="Cascadia Mono" w:cs="Cascadia Mono"/>
+                <w:color w:val="000000"/>
+                <w:sz w:val="19"/>
+                <w:szCs w:val="19"/>
+                <w:lang w:val="en-US"/>
+              </w:rPr>
+              <w:t>input_data.height_start</w:t>
+            </w:r>
+            <w:proofErr w:type="spellEnd"/>
+            <w:r>
+              <w:rPr>
+                <w:rFonts w:ascii="Cascadia Mono" w:hAnsi="Cascadia Mono" w:cs="Cascadia Mono"/>
+                <w:color w:val="000000"/>
+                <w:sz w:val="19"/>
+                <w:szCs w:val="19"/>
+                <w:lang w:val="en-US"/>
+              </w:rPr>
+              <w:t xml:space="preserve">)) </w:t>
+            </w:r>
+            <w:r>
+              <w:rPr>
+                <w:rFonts w:ascii="Cascadia Mono" w:hAnsi="Cascadia Mono" w:cs="Cascadia Mono"/>
+                <w:color w:val="008000"/>
+                <w:sz w:val="19"/>
+                <w:szCs w:val="19"/>
+                <w:lang w:val="en-US"/>
+              </w:rPr>
+              <w:t>#11</w:t>
+            </w:r>
+          </w:p>
+          <w:p>
+            <w:pPr>
+              <w:autoSpaceDE w:val="0"/>
+              <w:autoSpaceDN w:val="0"/>
+              <w:adjustRightInd w:val="0"/>
+              <w:ind w:left="29"/>
+              <w:rPr>
+                <w:rFonts w:ascii="Cascadia Mono" w:hAnsi="Cascadia Mono" w:cs="Cascadia Mono"/>
+                <w:color w:val="008000"/>
+                <w:sz w:val="19"/>
+                <w:szCs w:val="19"/>
+                <w:lang w:val="en-US"/>
+              </w:rPr>
+            </w:pPr>
+          </w:p>
+          <w:p>
+            <w:pPr>
+              <w:autoSpaceDE w:val="0"/>
+              <w:autoSpaceDN w:val="0"/>
+              <w:adjustRightInd w:val="0"/>
+              <w:ind w:left="29"/>
+              <w:rPr>
+                <w:rFonts w:ascii="Cascadia Mono" w:hAnsi="Cascadia Mono" w:cs="Cascadia Mono"/>
+                <w:color w:val="008000"/>
+                <w:sz w:val="19"/>
+                <w:szCs w:val="19"/>
+                <w:lang w:val="en-US"/>
+              </w:rPr>
+            </w:pPr>
+            <w:r>
+              <w:rPr>
+                <w:rFonts w:ascii="Cascadia Mono" w:hAnsi="Cascadia Mono" w:cs="Cascadia Mono"/>
+                <w:color w:val="000000"/>
+                <w:sz w:val="19"/>
+                <w:szCs w:val="19"/>
+                <w:lang w:val="en-US"/>
+              </w:rPr>
+              <w:t xml:space="preserve"> </w:t>
+            </w:r>
+            <w:proofErr w:type="spellStart"/>
+            <w:r>
+              <w:rPr>
+                <w:rFonts w:ascii="Cascadia Mono" w:hAnsi="Cascadia Mono" w:cs="Cascadia Mono"/>
+                <w:color w:val="000000"/>
+                <w:sz w:val="19"/>
+                <w:szCs w:val="19"/>
+                <w:lang w:val="en-US"/>
+              </w:rPr>
+              <w:t>SECTION_Coor.append</w:t>
+            </w:r>
+            <w:proofErr w:type="spellEnd"/>
+            <w:r>
+              <w:rPr>
+                <w:rFonts w:ascii="Cascadia Mono" w:hAnsi="Cascadia Mono" w:cs="Cascadia Mono"/>
+                <w:color w:val="000000"/>
+                <w:sz w:val="19"/>
+                <w:szCs w:val="19"/>
+                <w:lang w:val="en-US"/>
+              </w:rPr>
+              <w:t>(</w:t>
+            </w:r>
+            <w:proofErr w:type="spellStart"/>
+            <w:proofErr w:type="gramStart"/>
+            <w:r>
+              <w:rPr>
+                <w:rFonts w:ascii="Cascadia Mono" w:hAnsi="Cascadia Mono" w:cs="Cascadia Mono"/>
+                <w:color w:val="2B91AF"/>
+                <w:sz w:val="19"/>
+                <w:szCs w:val="19"/>
+                <w:lang w:val="en-US"/>
+              </w:rPr>
+              <w:t>APoint</w:t>
+            </w:r>
+            <w:proofErr w:type="spellEnd"/>
+            <w:r>
+              <w:rPr>
+                <w:rFonts w:ascii="Cascadia Mono" w:hAnsi="Cascadia Mono" w:cs="Cascadia Mono"/>
+                <w:color w:val="000000"/>
+                <w:sz w:val="19"/>
+                <w:szCs w:val="19"/>
+                <w:lang w:val="en-US"/>
+              </w:rPr>
+              <w:t>(</w:t>
+            </w:r>
+            <w:proofErr w:type="spellStart"/>
+            <w:proofErr w:type="gramEnd"/>
+            <w:r>
+              <w:rPr>
+                <w:rFonts w:ascii="Cascadia Mono" w:hAnsi="Cascadia Mono" w:cs="Cascadia Mono"/>
+                <w:color w:val="000000"/>
+                <w:sz w:val="19"/>
+                <w:szCs w:val="19"/>
+                <w:lang w:val="en-US"/>
+              </w:rPr>
+              <w:t>start_coordinates.x</w:t>
+            </w:r>
+            <w:proofErr w:type="spellEnd"/>
+            <w:r>
+              <w:rPr>
+                <w:rFonts w:ascii="Cascadia Mono" w:hAnsi="Cascadia Mono" w:cs="Cascadia Mono"/>
+                <w:color w:val="000000"/>
+                <w:sz w:val="19"/>
+                <w:szCs w:val="19"/>
+                <w:lang w:val="en-US"/>
+              </w:rPr>
+              <w:t xml:space="preserve"> + </w:t>
+            </w:r>
+            <w:proofErr w:type="spellStart"/>
+            <w:r>
+              <w:rPr>
+                <w:rFonts w:ascii="Cascadia Mono" w:hAnsi="Cascadia Mono" w:cs="Cascadia Mono"/>
+                <w:color w:val="000000"/>
+                <w:sz w:val="19"/>
+                <w:szCs w:val="19"/>
+                <w:lang w:val="en-US"/>
+              </w:rPr>
+              <w:t>input_data.edge_distance</w:t>
+            </w:r>
+            <w:proofErr w:type="spellEnd"/>
+            <w:r>
+              <w:rPr>
+                <w:rFonts w:ascii="Cascadia Mono" w:hAnsi="Cascadia Mono" w:cs="Cascadia Mono"/>
+                <w:color w:val="000000"/>
+                <w:sz w:val="19"/>
+                <w:szCs w:val="19"/>
+                <w:lang w:val="en-US"/>
+              </w:rPr>
+              <w:t xml:space="preserve"> + </w:t>
+            </w:r>
+            <w:proofErr w:type="spellStart"/>
+            <w:r>
+              <w:rPr>
+                <w:rFonts w:ascii="Cascadia Mono" w:hAnsi="Cascadia Mono" w:cs="Cascadia Mono"/>
+                <w:color w:val="000000"/>
+                <w:sz w:val="19"/>
+                <w:szCs w:val="19"/>
+                <w:lang w:val="en-US"/>
+              </w:rPr>
+              <w:t>input_data.bottom_wall_width</w:t>
+            </w:r>
+            <w:proofErr w:type="spellEnd"/>
+            <w:r>
+              <w:rPr>
+                <w:rFonts w:ascii="Cascadia Mono" w:hAnsi="Cascadia Mono" w:cs="Cascadia Mono"/>
+                <w:color w:val="000000"/>
+                <w:sz w:val="19"/>
+                <w:szCs w:val="19"/>
+                <w:lang w:val="en-US"/>
+              </w:rPr>
+              <w:t xml:space="preserve">, </w:t>
+            </w:r>
+            <w:proofErr w:type="spellStart"/>
+            <w:r>
+              <w:rPr>
+                <w:rFonts w:ascii="Cascadia Mono" w:hAnsi="Cascadia Mono" w:cs="Cascadia Mono"/>
+                <w:color w:val="000000"/>
+                <w:sz w:val="19"/>
+                <w:szCs w:val="19"/>
+                <w:lang w:val="en-US"/>
+              </w:rPr>
+              <w:t>start_coordinates.y</w:t>
+            </w:r>
+            <w:proofErr w:type="spellEnd"/>
+            <w:r>
+              <w:rPr>
+                <w:rFonts w:ascii="Cascadia Mono" w:hAnsi="Cascadia Mono" w:cs="Cascadia Mono"/>
+                <w:color w:val="000000"/>
+                <w:sz w:val="19"/>
+                <w:szCs w:val="19"/>
+                <w:lang w:val="en-US"/>
+              </w:rPr>
+              <w:t xml:space="preserve"> + input_data.t3)) </w:t>
+            </w:r>
+            <w:r>
+              <w:rPr>
+                <w:rFonts w:ascii="Cascadia Mono" w:hAnsi="Cascadia Mono" w:cs="Cascadia Mono"/>
+                <w:color w:val="008000"/>
+                <w:sz w:val="19"/>
+                <w:szCs w:val="19"/>
+                <w:lang w:val="en-US"/>
+              </w:rPr>
+              <w:t>#12</w:t>
+            </w:r>
+          </w:p>
+          <w:p>
+            <w:pPr>
+              <w:autoSpaceDE w:val="0"/>
+              <w:autoSpaceDN w:val="0"/>
+              <w:adjustRightInd w:val="0"/>
+              <w:ind w:left="29"/>
+              <w:rPr>
+                <w:rFonts w:ascii="Cascadia Mono" w:hAnsi="Cascadia Mono" w:cs="Cascadia Mono"/>
+                <w:color w:val="008000"/>
+                <w:sz w:val="19"/>
+                <w:szCs w:val="19"/>
+                <w:lang w:val="en-US"/>
+              </w:rPr>
+            </w:pPr>
+          </w:p>
+          <w:p>
+            <w:pPr>
+              <w:autoSpaceDE w:val="0"/>
+              <w:autoSpaceDN w:val="0"/>
+              <w:adjustRightInd w:val="0"/>
+              <w:ind w:left="29"/>
+              <w:rPr>
+                <w:rFonts w:ascii="Cascadia Mono" w:hAnsi="Cascadia Mono" w:cs="Cascadia Mono"/>
+                <w:color w:val="008000"/>
+                <w:sz w:val="19"/>
+                <w:szCs w:val="19"/>
+                <w:lang w:val="en-US"/>
+              </w:rPr>
+            </w:pPr>
+            <w:r>
+              <w:rPr>
+                <w:rFonts w:ascii="Cascadia Mono" w:hAnsi="Cascadia Mono" w:cs="Cascadia Mono"/>
+                <w:color w:val="000000"/>
+                <w:sz w:val="19"/>
+                <w:szCs w:val="19"/>
+                <w:lang w:val="en-US"/>
+              </w:rPr>
+              <w:t xml:space="preserve"> </w:t>
+            </w:r>
+            <w:proofErr w:type="spellStart"/>
+            <w:r>
+              <w:rPr>
+                <w:rFonts w:ascii="Cascadia Mono" w:hAnsi="Cascadia Mono" w:cs="Cascadia Mono"/>
+                <w:color w:val="000000"/>
+                <w:sz w:val="19"/>
+                <w:szCs w:val="19"/>
+                <w:lang w:val="en-US"/>
+              </w:rPr>
+              <w:t>SECTION_Coor.append</w:t>
+            </w:r>
+            <w:proofErr w:type="spellEnd"/>
+            <w:r>
+              <w:rPr>
+                <w:rFonts w:ascii="Cascadia Mono" w:hAnsi="Cascadia Mono" w:cs="Cascadia Mono"/>
+                <w:color w:val="000000"/>
+                <w:sz w:val="19"/>
+                <w:szCs w:val="19"/>
+                <w:lang w:val="en-US"/>
+              </w:rPr>
+              <w:t>(</w:t>
+            </w:r>
+            <w:proofErr w:type="spellStart"/>
+            <w:proofErr w:type="gramStart"/>
+            <w:r>
+              <w:rPr>
+                <w:rFonts w:ascii="Cascadia Mono" w:hAnsi="Cascadia Mono" w:cs="Cascadia Mono"/>
+                <w:color w:val="2B91AF"/>
+                <w:sz w:val="19"/>
+                <w:szCs w:val="19"/>
+                <w:lang w:val="en-US"/>
+              </w:rPr>
+              <w:t>APoint</w:t>
+            </w:r>
+            <w:proofErr w:type="spellEnd"/>
+            <w:r>
+              <w:rPr>
+                <w:rFonts w:ascii="Cascadia Mono" w:hAnsi="Cascadia Mono" w:cs="Cascadia Mono"/>
+                <w:color w:val="000000"/>
+                <w:sz w:val="19"/>
+                <w:szCs w:val="19"/>
+                <w:lang w:val="en-US"/>
+              </w:rPr>
+              <w:t>(</w:t>
+            </w:r>
+            <w:proofErr w:type="spellStart"/>
+            <w:proofErr w:type="gramEnd"/>
+            <w:r>
+              <w:rPr>
+                <w:rFonts w:ascii="Cascadia Mono" w:hAnsi="Cascadia Mono" w:cs="Cascadia Mono"/>
+                <w:color w:val="000000"/>
+                <w:sz w:val="19"/>
+                <w:szCs w:val="19"/>
+                <w:lang w:val="en-US"/>
+              </w:rPr>
+              <w:t>start_coordinates.x</w:t>
+            </w:r>
+            <w:proofErr w:type="spellEnd"/>
+            <w:r>
+              <w:rPr>
+                <w:rFonts w:ascii="Cascadia Mono" w:hAnsi="Cascadia Mono" w:cs="Cascadia Mono"/>
+                <w:color w:val="000000"/>
+                <w:sz w:val="19"/>
+                <w:szCs w:val="19"/>
+                <w:lang w:val="en-US"/>
+              </w:rPr>
+              <w:t xml:space="preserve"> + </w:t>
+            </w:r>
+            <w:proofErr w:type="spellStart"/>
+            <w:r>
+              <w:rPr>
+                <w:rFonts w:ascii="Cascadia Mono" w:hAnsi="Cascadia Mono" w:cs="Cascadia Mono"/>
+                <w:color w:val="000000"/>
+                <w:sz w:val="19"/>
+                <w:szCs w:val="19"/>
+                <w:lang w:val="en-US"/>
+              </w:rPr>
+              <w:t>input_data.foundation_width</w:t>
+            </w:r>
+            <w:proofErr w:type="spellEnd"/>
+            <w:r>
+              <w:rPr>
+                <w:rFonts w:ascii="Cascadia Mono" w:hAnsi="Cascadia Mono" w:cs="Cascadia Mono"/>
+                <w:color w:val="000000"/>
+                <w:sz w:val="19"/>
+                <w:szCs w:val="19"/>
+                <w:lang w:val="en-US"/>
+              </w:rPr>
+              <w:t xml:space="preserve">, </w:t>
+            </w:r>
+            <w:proofErr w:type="spellStart"/>
+            <w:r>
+              <w:rPr>
+                <w:rFonts w:ascii="Cascadia Mono" w:hAnsi="Cascadia Mono" w:cs="Cascadia Mono"/>
+                <w:color w:val="000000"/>
+                <w:sz w:val="19"/>
+                <w:szCs w:val="19"/>
+                <w:lang w:val="en-US"/>
+              </w:rPr>
+              <w:t>start_coordinates.y</w:t>
+            </w:r>
+            <w:proofErr w:type="spellEnd"/>
+            <w:r>
+              <w:rPr>
+                <w:rFonts w:ascii="Cascadia Mono" w:hAnsi="Cascadia Mono" w:cs="Cascadia Mono"/>
+                <w:color w:val="000000"/>
+                <w:sz w:val="19"/>
+                <w:szCs w:val="19"/>
+                <w:lang w:val="en-US"/>
+              </w:rPr>
+              <w:t xml:space="preserve"> + input_data.t4)) </w:t>
+            </w:r>
+            <w:r>
+              <w:rPr>
+                <w:rFonts w:ascii="Cascadia Mono" w:hAnsi="Cascadia Mono" w:cs="Cascadia Mono"/>
+                <w:color w:val="008000"/>
+                <w:sz w:val="19"/>
+                <w:szCs w:val="19"/>
+                <w:lang w:val="en-US"/>
+              </w:rPr>
+              <w:t>#13</w:t>
+            </w:r>
+          </w:p>
+          <w:p>
+            <w:pPr>
+              <w:autoSpaceDE w:val="0"/>
+              <w:autoSpaceDN w:val="0"/>
+              <w:adjustRightInd w:val="0"/>
+              <w:ind w:left="29"/>
+              <w:rPr>
+                <w:rFonts w:ascii="Cascadia Mono" w:hAnsi="Cascadia Mono" w:cs="Cascadia Mono"/>
+                <w:color w:val="008000"/>
+                <w:sz w:val="19"/>
+                <w:szCs w:val="19"/>
+                <w:lang w:val="en-US"/>
+              </w:rPr>
+            </w:pPr>
+          </w:p>
+          <w:p>
+            <w:pPr>
+              <w:spacing w:line="360" w:lineRule="auto"/>
+              <w:ind w:left="29"/>
+              <w:rPr>
+                <w:rFonts w:ascii="Times New Roman" w:hAnsi="Times New Roman" w:cs="Times New Roman"/>
+                <w:color w:val="000000" w:themeColor="text1"/>
+                <w:sz w:val="28"/>
+                <w:szCs w:val="24"/>
+                <w:lang w:val="en-US"/>
+              </w:rPr>
+            </w:pPr>
+            <w:r>
+              <w:rPr>
+                <w:rFonts w:ascii="Cascadia Mono" w:hAnsi="Cascadia Mono" w:cs="Cascadia Mono"/>
+                <w:color w:val="000000"/>
+                <w:sz w:val="19"/>
+                <w:szCs w:val="19"/>
+                <w:lang w:val="en-US"/>
+              </w:rPr>
+              <w:t xml:space="preserve"> </w:t>
+            </w:r>
+            <w:proofErr w:type="spellStart"/>
+            <w:r>
+              <w:rPr>
+                <w:rFonts w:ascii="Cascadia Mono" w:hAnsi="Cascadia Mono" w:cs="Cascadia Mono"/>
+                <w:color w:val="000000"/>
+                <w:sz w:val="19"/>
+                <w:szCs w:val="19"/>
+                <w:lang w:val="en-US"/>
+              </w:rPr>
+              <w:t>SECTION_Coor.append</w:t>
+            </w:r>
+            <w:proofErr w:type="spellEnd"/>
+            <w:r>
+              <w:rPr>
+                <w:rFonts w:ascii="Cascadia Mono" w:hAnsi="Cascadia Mono" w:cs="Cascadia Mono"/>
+                <w:color w:val="000000"/>
+                <w:sz w:val="19"/>
+                <w:szCs w:val="19"/>
+                <w:lang w:val="en-US"/>
+              </w:rPr>
+              <w:t>(</w:t>
+            </w:r>
+            <w:proofErr w:type="spellStart"/>
+            <w:r>
+              <w:rPr>
+                <w:rFonts w:ascii="Cascadia Mono" w:hAnsi="Cascadia Mono" w:cs="Cascadia Mono"/>
+                <w:color w:val="2B91AF"/>
+                <w:sz w:val="19"/>
+                <w:szCs w:val="19"/>
+                <w:lang w:val="en-US"/>
+              </w:rPr>
+              <w:t>APoint</w:t>
+            </w:r>
+            <w:proofErr w:type="spellEnd"/>
+            <w:r>
+              <w:rPr>
+                <w:rFonts w:ascii="Cascadia Mono" w:hAnsi="Cascadia Mono" w:cs="Cascadia Mono"/>
+                <w:color w:val="000000"/>
+                <w:sz w:val="19"/>
+                <w:szCs w:val="19"/>
+                <w:lang w:val="en-US"/>
+              </w:rPr>
+              <w:t>(</w:t>
+            </w:r>
+            <w:proofErr w:type="spellStart"/>
+            <w:r>
+              <w:rPr>
+                <w:rFonts w:ascii="Cascadia Mono" w:hAnsi="Cascadia Mono" w:cs="Cascadia Mono"/>
+                <w:color w:val="000000"/>
+                <w:sz w:val="19"/>
+                <w:szCs w:val="19"/>
+                <w:lang w:val="en-US"/>
+              </w:rPr>
+              <w:t>start_coordinates.x</w:t>
+            </w:r>
+            <w:proofErr w:type="spellEnd"/>
+            <w:r>
+              <w:rPr>
+                <w:rFonts w:ascii="Cascadia Mono" w:hAnsi="Cascadia Mono" w:cs="Cascadia Mono"/>
+                <w:color w:val="000000"/>
+                <w:sz w:val="19"/>
+                <w:szCs w:val="19"/>
+                <w:lang w:val="en-US"/>
+              </w:rPr>
+              <w:t xml:space="preserve"> + </w:t>
+            </w:r>
+            <w:proofErr w:type="spellStart"/>
+            <w:r>
+              <w:rPr>
+                <w:rFonts w:ascii="Cascadia Mono" w:hAnsi="Cascadia Mono" w:cs="Cascadia Mono"/>
+                <w:color w:val="000000"/>
+                <w:sz w:val="19"/>
+                <w:szCs w:val="19"/>
+                <w:lang w:val="en-US"/>
+              </w:rPr>
+              <w:t>input_data.foundation_width</w:t>
+            </w:r>
+            <w:proofErr w:type="spellEnd"/>
+            <w:r>
+              <w:rPr>
+                <w:rFonts w:ascii="Cascadia Mono" w:hAnsi="Cascadia Mono" w:cs="Cascadia Mono"/>
+                <w:color w:val="000000"/>
+                <w:sz w:val="19"/>
+                <w:szCs w:val="19"/>
+                <w:lang w:val="en-US"/>
+              </w:rPr>
+              <w:t xml:space="preserve">, </w:t>
+            </w:r>
+            <w:proofErr w:type="spellStart"/>
+            <w:r>
+              <w:rPr>
+                <w:rFonts w:ascii="Cascadia Mono" w:hAnsi="Cascadia Mono" w:cs="Cascadia Mono"/>
+                <w:color w:val="000000"/>
+                <w:sz w:val="19"/>
+                <w:szCs w:val="19"/>
+                <w:lang w:val="en-US"/>
+              </w:rPr>
+              <w:t>start_coordinates.y</w:t>
+            </w:r>
+            <w:proofErr w:type="spellEnd"/>
+            <w:r>
+              <w:rPr>
+                <w:rFonts w:ascii="Cascadia Mono" w:hAnsi="Cascadia Mono" w:cs="Cascadia Mono"/>
+                <w:color w:val="000000"/>
+                <w:sz w:val="19"/>
+                <w:szCs w:val="19"/>
+                <w:lang w:val="en-US"/>
+              </w:rPr>
+              <w:t xml:space="preserve">)) </w:t>
+            </w:r>
+            <w:r>
+              <w:rPr>
+                <w:rFonts w:ascii="Cascadia Mono" w:hAnsi="Cascadia Mono" w:cs="Cascadia Mono"/>
+                <w:color w:val="008000"/>
+                <w:sz w:val="19"/>
+                <w:szCs w:val="19"/>
+                <w:lang w:val="en-US"/>
+              </w:rPr>
+              <w:t>#14</w:t>
+            </w:r>
+          </w:p>
+        </w:tc>
+      </w:tr>
+    </w:tbl>
     <w:p>
       <w:pPr>
         <w:spacing w:line="360" w:lineRule="auto"/>
@@ -6377,17 +7905,105 @@
           <w:sz w:val="28"/>
           <w:szCs w:val="24"/>
         </w:rPr>
-        <w:t>После составления списка координат</w:t>
-      </w:r>
-      <w:r>
-        <w:rPr>
-          <w:rFonts w:ascii="Times New Roman" w:hAnsi="Times New Roman" w:cs="Times New Roman"/>
-          <w:color w:val="000000" w:themeColor="text1"/>
-          <w:sz w:val="28"/>
-          <w:szCs w:val="24"/>
-        </w:rPr>
-        <w:t xml:space="preserve"> и</w:t>
-      </w:r>
+        <w:t>Листинг 2. Расчет координат вида 1-1</w:t>
+      </w:r>
+    </w:p>
+    <w:p>
+      <w:pPr>
+        <w:spacing w:line="360" w:lineRule="auto"/>
+        <w:ind w:firstLine="708"/>
+        <w:jc w:val="both"/>
+        <w:rPr>
+          <w:rFonts w:ascii="Times New Roman" w:hAnsi="Times New Roman" w:cs="Times New Roman"/>
+          <w:color w:val="000000" w:themeColor="text1"/>
+          <w:sz w:val="28"/>
+          <w:szCs w:val="24"/>
+        </w:rPr>
+      </w:pPr>
+    </w:p>
+    <w:p>
+      <w:pPr>
+        <w:spacing w:line="360" w:lineRule="auto"/>
+        <w:ind w:firstLine="708"/>
+        <w:jc w:val="both"/>
+        <w:rPr>
+          <w:rFonts w:ascii="Times New Roman" w:hAnsi="Times New Roman" w:cs="Times New Roman"/>
+          <w:color w:val="000000" w:themeColor="text1"/>
+          <w:sz w:val="28"/>
+          <w:szCs w:val="24"/>
+        </w:rPr>
+      </w:pPr>
+      <w:r>
+        <w:rPr>
+          <w:rFonts w:ascii="Times New Roman" w:hAnsi="Times New Roman" w:cs="Times New Roman"/>
+          <w:color w:val="000000" w:themeColor="text1"/>
+          <w:sz w:val="28"/>
+          <w:szCs w:val="24"/>
+        </w:rPr>
+        <w:lastRenderedPageBreak/>
+        <w:t xml:space="preserve">Для каждого вида задается своя точка </w:t>
+      </w:r>
+      <w:proofErr w:type="spellStart"/>
+      <w:r>
+        <w:rPr>
+          <w:rFonts w:ascii="Times New Roman" w:hAnsi="Times New Roman" w:cs="Times New Roman"/>
+          <w:color w:val="000000" w:themeColor="text1"/>
+          <w:sz w:val="28"/>
+          <w:szCs w:val="24"/>
+        </w:rPr>
+        <w:t>start_coordinates</w:t>
+      </w:r>
+      <w:proofErr w:type="spellEnd"/>
+      <w:r>
+        <w:rPr>
+          <w:rFonts w:ascii="Times New Roman" w:hAnsi="Times New Roman" w:cs="Times New Roman"/>
+          <w:color w:val="000000" w:themeColor="text1"/>
+          <w:sz w:val="28"/>
+          <w:szCs w:val="24"/>
+        </w:rPr>
+        <w:t xml:space="preserve">. Это необходимо для того чтобы следующие координаты вида можно было отсчитывать не от общего нуля </w:t>
+      </w:r>
+      <w:proofErr w:type="spellStart"/>
+      <w:r>
+        <w:rPr>
+          <w:rFonts w:ascii="Times New Roman" w:hAnsi="Times New Roman" w:cs="Times New Roman"/>
+          <w:color w:val="000000" w:themeColor="text1"/>
+          <w:sz w:val="28"/>
+          <w:szCs w:val="24"/>
+        </w:rPr>
+        <w:t>incert_point</w:t>
+      </w:r>
+      <w:proofErr w:type="spellEnd"/>
+      <w:r>
+        <w:rPr>
+          <w:rFonts w:ascii="Times New Roman" w:hAnsi="Times New Roman" w:cs="Times New Roman"/>
+          <w:color w:val="000000" w:themeColor="text1"/>
+          <w:sz w:val="28"/>
+          <w:szCs w:val="24"/>
+        </w:rPr>
+        <w:t xml:space="preserve">, а от своего локального – левой нижней точки вида. Каждая точка </w:t>
+      </w:r>
+      <w:proofErr w:type="spellStart"/>
+      <w:r>
+        <w:rPr>
+          <w:rFonts w:ascii="Times New Roman" w:hAnsi="Times New Roman" w:cs="Times New Roman"/>
+          <w:color w:val="000000" w:themeColor="text1"/>
+          <w:sz w:val="28"/>
+          <w:szCs w:val="24"/>
+          <w:lang w:val="en-US"/>
+        </w:rPr>
+        <w:t>st</w:t>
+      </w:r>
+      <w:r>
+        <w:rPr>
+          <w:rFonts w:ascii="Times New Roman" w:hAnsi="Times New Roman" w:cs="Times New Roman"/>
+          <w:color w:val="000000" w:themeColor="text1"/>
+          <w:sz w:val="28"/>
+          <w:szCs w:val="24"/>
+        </w:rPr>
+        <w:t>art_coordinates</w:t>
+      </w:r>
+      <w:proofErr w:type="spellEnd"/>
       <w:r>
         <w:rPr>
           <w:rFonts w:ascii="Times New Roman" w:hAnsi="Times New Roman" w:cs="Times New Roman"/>
@@ -6404,15 +8020,889 @@
           <w:sz w:val="28"/>
           <w:szCs w:val="24"/>
         </w:rPr>
-        <w:t>топологии начинается отрисовка видов с простановкой необходимых размеров текста. Отрисовка делится на несколько этапов</w:t>
-      </w:r>
-      <w:r>
+        <w:t>учитывает расстояние между видами внутри модели. Это расстояние задается с помощью переменных внутри кода программы.</w:t>
+      </w:r>
+    </w:p>
+    <w:p>
+      <w:pPr>
+        <w:spacing w:line="360" w:lineRule="auto"/>
+        <w:ind w:firstLine="708"/>
+        <w:jc w:val="both"/>
+        <w:rPr>
+          <w:rFonts w:ascii="Times New Roman" w:hAnsi="Times New Roman" w:cs="Times New Roman"/>
+          <w:color w:val="000000" w:themeColor="text1"/>
+          <w:sz w:val="28"/>
+          <w:szCs w:val="24"/>
+        </w:rPr>
+      </w:pPr>
+      <w:r>
+        <w:rPr>
+          <w:rFonts w:ascii="Times New Roman" w:hAnsi="Times New Roman" w:cs="Times New Roman"/>
+          <w:color w:val="000000" w:themeColor="text1"/>
+          <w:sz w:val="28"/>
+          <w:szCs w:val="24"/>
+        </w:rPr>
+        <w:t>Листинг 3. Переменные, описывающие расстояния между видами.</w:t>
+      </w:r>
+    </w:p>
+    <w:tbl>
+      <w:tblPr>
+        <w:tblStyle w:val="a6"/>
+        <w:tblW w:w="0" w:type="auto"/>
+        <w:tblLook w:val="04A0" w:firstRow="1" w:lastRow="0" w:firstColumn="1" w:lastColumn="0" w:noHBand="0" w:noVBand="1"/>
+      </w:tblPr>
+      <w:tblGrid>
+        <w:gridCol w:w="9628"/>
+      </w:tblGrid>
+      <w:tr>
+        <w:tc>
+          <w:tcPr>
+            <w:tcW w:w="9628" w:type="dxa"/>
+          </w:tcPr>
+          <w:p>
+            <w:pPr>
+              <w:autoSpaceDE w:val="0"/>
+              <w:autoSpaceDN w:val="0"/>
+              <w:adjustRightInd w:val="0"/>
+              <w:rPr>
+                <w:rFonts w:ascii="Cascadia Mono" w:hAnsi="Cascadia Mono" w:cs="Cascadia Mono"/>
+                <w:color w:val="000000"/>
+                <w:sz w:val="19"/>
+                <w:szCs w:val="19"/>
+              </w:rPr>
+            </w:pPr>
+            <w:r>
+              <w:rPr>
+                <w:rFonts w:ascii="Cascadia Mono" w:hAnsi="Cascadia Mono" w:cs="Cascadia Mono"/>
+                <w:color w:val="000000"/>
+                <w:sz w:val="19"/>
+                <w:szCs w:val="19"/>
+              </w:rPr>
+              <w:t xml:space="preserve">    </w:t>
+            </w:r>
+            <w:proofErr w:type="spellStart"/>
+            <w:r>
+              <w:rPr>
+                <w:rFonts w:ascii="Cascadia Mono" w:hAnsi="Cascadia Mono" w:cs="Cascadia Mono"/>
+                <w:color w:val="000000"/>
+                <w:sz w:val="19"/>
+                <w:szCs w:val="19"/>
+              </w:rPr>
+              <w:t>Line_distance</w:t>
+            </w:r>
+            <w:proofErr w:type="spellEnd"/>
+            <w:r>
+              <w:rPr>
+                <w:rFonts w:ascii="Cascadia Mono" w:hAnsi="Cascadia Mono" w:cs="Cascadia Mono"/>
+                <w:color w:val="000000"/>
+                <w:sz w:val="19"/>
+                <w:szCs w:val="19"/>
+              </w:rPr>
+              <w:t xml:space="preserve"> = 85000 </w:t>
+            </w:r>
+            <w:r>
+              <w:rPr>
+                <w:rFonts w:ascii="Cascadia Mono" w:hAnsi="Cascadia Mono" w:cs="Cascadia Mono"/>
+                <w:color w:val="008000"/>
+                <w:sz w:val="19"/>
+                <w:szCs w:val="19"/>
+              </w:rPr>
+              <w:t>#расстояние между двух видовых рамок секций</w:t>
+            </w:r>
+          </w:p>
+          <w:p>
+            <w:pPr>
+              <w:autoSpaceDE w:val="0"/>
+              <w:autoSpaceDN w:val="0"/>
+              <w:adjustRightInd w:val="0"/>
+              <w:rPr>
+                <w:rFonts w:ascii="Cascadia Mono" w:hAnsi="Cascadia Mono" w:cs="Cascadia Mono"/>
+                <w:color w:val="000000"/>
+                <w:sz w:val="19"/>
+                <w:szCs w:val="19"/>
+              </w:rPr>
+            </w:pPr>
+            <w:r>
+              <w:rPr>
+                <w:rFonts w:ascii="Cascadia Mono" w:hAnsi="Cascadia Mono" w:cs="Cascadia Mono"/>
+                <w:color w:val="000000"/>
+                <w:sz w:val="19"/>
+                <w:szCs w:val="19"/>
+              </w:rPr>
+              <w:t xml:space="preserve">    View_l1 = 5000 </w:t>
+            </w:r>
+            <w:r>
+              <w:rPr>
+                <w:rFonts w:ascii="Cascadia Mono" w:hAnsi="Cascadia Mono" w:cs="Cascadia Mono"/>
+                <w:color w:val="008000"/>
+                <w:sz w:val="19"/>
+                <w:szCs w:val="19"/>
+              </w:rPr>
+              <w:t>#расстояние между фасадом и сечением 1-1 (по горизонтали)</w:t>
+            </w:r>
+          </w:p>
+          <w:p>
+            <w:pPr>
+              <w:autoSpaceDE w:val="0"/>
+              <w:autoSpaceDN w:val="0"/>
+              <w:adjustRightInd w:val="0"/>
+              <w:rPr>
+                <w:rFonts w:ascii="Cascadia Mono" w:hAnsi="Cascadia Mono" w:cs="Cascadia Mono"/>
+                <w:color w:val="000000"/>
+                <w:sz w:val="19"/>
+                <w:szCs w:val="19"/>
+              </w:rPr>
+            </w:pPr>
+            <w:r>
+              <w:rPr>
+                <w:rFonts w:ascii="Cascadia Mono" w:hAnsi="Cascadia Mono" w:cs="Cascadia Mono"/>
+                <w:color w:val="000000"/>
+                <w:sz w:val="19"/>
+                <w:szCs w:val="19"/>
+              </w:rPr>
+              <w:t xml:space="preserve">    View_l2 = 5000 </w:t>
+            </w:r>
+            <w:r>
+              <w:rPr>
+                <w:rFonts w:ascii="Cascadia Mono" w:hAnsi="Cascadia Mono" w:cs="Cascadia Mono"/>
+                <w:color w:val="008000"/>
+                <w:sz w:val="19"/>
+                <w:szCs w:val="19"/>
+              </w:rPr>
+              <w:t>#расстояние сечением 1-1 и сечением 2-2 (по горизонтали)</w:t>
+            </w:r>
+          </w:p>
+          <w:p>
+            <w:pPr>
+              <w:spacing w:line="360" w:lineRule="auto"/>
+              <w:jc w:val="both"/>
+              <w:rPr>
+                <w:rFonts w:ascii="Times New Roman" w:hAnsi="Times New Roman" w:cs="Times New Roman"/>
+                <w:b/>
+                <w:color w:val="000000" w:themeColor="text1"/>
+                <w:sz w:val="28"/>
+                <w:szCs w:val="24"/>
+              </w:rPr>
+            </w:pPr>
+            <w:r>
+              <w:rPr>
+                <w:rFonts w:ascii="Cascadia Mono" w:hAnsi="Cascadia Mono" w:cs="Cascadia Mono"/>
+                <w:color w:val="000000"/>
+                <w:sz w:val="19"/>
+                <w:szCs w:val="19"/>
+              </w:rPr>
+              <w:t xml:space="preserve">    View_l3 =  10000 </w:t>
+            </w:r>
+            <w:r>
+              <w:rPr>
+                <w:rFonts w:ascii="Cascadia Mono" w:hAnsi="Cascadia Mono" w:cs="Cascadia Mono"/>
+                <w:color w:val="008000"/>
+                <w:sz w:val="19"/>
+                <w:szCs w:val="19"/>
+              </w:rPr>
+              <w:t>#расстояние между фасадом и планом (по вертикали)</w:t>
+            </w:r>
+          </w:p>
+        </w:tc>
+      </w:tr>
+    </w:tbl>
+    <w:p>
+      <w:pPr>
+        <w:spacing w:line="360" w:lineRule="auto"/>
+        <w:ind w:firstLine="708"/>
+        <w:jc w:val="both"/>
+        <w:rPr>
+          <w:rFonts w:ascii="Times New Roman" w:hAnsi="Times New Roman" w:cs="Times New Roman"/>
+          <w:b/>
+          <w:color w:val="000000" w:themeColor="text1"/>
+          <w:sz w:val="28"/>
+          <w:szCs w:val="24"/>
+        </w:rPr>
+      </w:pPr>
+    </w:p>
+    <w:p>
+      <w:pPr>
+        <w:spacing w:line="360" w:lineRule="auto"/>
+        <w:ind w:firstLine="708"/>
+        <w:jc w:val="both"/>
+        <w:rPr>
+          <w:rFonts w:ascii="Times New Roman" w:hAnsi="Times New Roman" w:cs="Times New Roman"/>
+          <w:color w:val="000000" w:themeColor="text1"/>
+          <w:sz w:val="28"/>
+          <w:szCs w:val="24"/>
+        </w:rPr>
+      </w:pPr>
+      <w:r>
+        <w:rPr>
+          <w:rFonts w:ascii="Times New Roman" w:hAnsi="Times New Roman" w:cs="Times New Roman"/>
+          <w:color w:val="000000" w:themeColor="text1"/>
+          <w:sz w:val="28"/>
+          <w:szCs w:val="24"/>
+        </w:rPr>
+        <w:t>Далее произво</w:t>
+      </w:r>
+      <w:r>
+        <w:rPr>
+          <w:rFonts w:ascii="Times New Roman" w:hAnsi="Times New Roman" w:cs="Times New Roman"/>
+          <w:color w:val="000000" w:themeColor="text1"/>
+          <w:sz w:val="28"/>
+          <w:szCs w:val="24"/>
+        </w:rPr>
+        <w:t>дится заполнение массива топологии списками, содержащими в себе начало и конец отрезка.</w:t>
+      </w:r>
+    </w:p>
+    <w:p>
+      <w:pPr>
+        <w:spacing w:line="360" w:lineRule="auto"/>
+        <w:ind w:firstLine="708"/>
+        <w:jc w:val="both"/>
+        <w:rPr>
+          <w:rFonts w:ascii="Times New Roman" w:hAnsi="Times New Roman" w:cs="Times New Roman"/>
+          <w:b/>
+          <w:color w:val="000000" w:themeColor="text1"/>
+          <w:sz w:val="28"/>
+          <w:szCs w:val="24"/>
+        </w:rPr>
+      </w:pPr>
+      <w:r>
+        <w:rPr>
+          <w:rFonts w:ascii="Times New Roman" w:hAnsi="Times New Roman" w:cs="Times New Roman"/>
+          <w:color w:val="000000" w:themeColor="text1"/>
+          <w:sz w:val="28"/>
+          <w:szCs w:val="24"/>
+        </w:rPr>
+        <w:t>Листинг 4. Заполнение массива топологии вида 1-1</w:t>
+      </w:r>
+    </w:p>
+    <w:tbl>
+      <w:tblPr>
+        <w:tblStyle w:val="a6"/>
+        <w:tblW w:w="0" w:type="auto"/>
+        <w:tblLook w:val="04A0" w:firstRow="1" w:lastRow="0" w:firstColumn="1" w:lastColumn="0" w:noHBand="0" w:noVBand="1"/>
+      </w:tblPr>
+      <w:tblGrid>
+        <w:gridCol w:w="9628"/>
+      </w:tblGrid>
+      <w:tr>
+        <w:tc>
+          <w:tcPr>
+            <w:tcW w:w="9628" w:type="dxa"/>
+          </w:tcPr>
+          <w:p>
+            <w:pPr>
+              <w:autoSpaceDE w:val="0"/>
+              <w:autoSpaceDN w:val="0"/>
+              <w:adjustRightInd w:val="0"/>
+              <w:rPr>
+                <w:rFonts w:ascii="Cascadia Mono" w:hAnsi="Cascadia Mono" w:cs="Cascadia Mono"/>
+                <w:color w:val="000000"/>
+                <w:sz w:val="19"/>
+                <w:szCs w:val="19"/>
+                <w:lang w:val="en-US"/>
+              </w:rPr>
+            </w:pPr>
+            <w:r>
+              <w:rPr>
+                <w:rFonts w:ascii="Cascadia Mono" w:hAnsi="Cascadia Mono" w:cs="Cascadia Mono"/>
+                <w:color w:val="000000"/>
+                <w:sz w:val="19"/>
+                <w:szCs w:val="19"/>
+              </w:rPr>
+              <w:t xml:space="preserve">   </w:t>
+            </w:r>
+            <w:r>
+              <w:rPr>
+                <w:rFonts w:ascii="Cascadia Mono" w:hAnsi="Cascadia Mono" w:cs="Cascadia Mono"/>
+                <w:color w:val="000000"/>
+                <w:sz w:val="19"/>
+                <w:szCs w:val="19"/>
+                <w:lang w:val="en-US"/>
+              </w:rPr>
+              <w:t>Topology</w:t>
+            </w:r>
+            <w:r>
+              <w:rPr>
+                <w:rFonts w:ascii="Cascadia Mono" w:hAnsi="Cascadia Mono" w:cs="Cascadia Mono"/>
+                <w:color w:val="000000"/>
+                <w:sz w:val="19"/>
+                <w:szCs w:val="19"/>
+              </w:rPr>
+              <w:t xml:space="preserve"> </w:t>
+            </w:r>
+            <w:r>
+              <w:rPr>
+                <w:rFonts w:ascii="Cascadia Mono" w:hAnsi="Cascadia Mono" w:cs="Cascadia Mono"/>
+                <w:color w:val="000000"/>
+                <w:sz w:val="19"/>
+                <w:szCs w:val="19"/>
+                <w:lang w:val="en-US"/>
+              </w:rPr>
+              <w:t>=</w:t>
+            </w:r>
+            <w:r>
+              <w:rPr>
+                <w:rFonts w:ascii="Cascadia Mono" w:hAnsi="Cascadia Mono" w:cs="Cascadia Mono"/>
+                <w:color w:val="000000"/>
+                <w:sz w:val="19"/>
+                <w:szCs w:val="19"/>
+              </w:rPr>
+              <w:t xml:space="preserve"> </w:t>
+            </w:r>
+            <w:r>
+              <w:rPr>
+                <w:rFonts w:ascii="Cascadia Mono" w:hAnsi="Cascadia Mono" w:cs="Cascadia Mono"/>
+                <w:color w:val="000000"/>
+                <w:sz w:val="19"/>
+                <w:szCs w:val="19"/>
+                <w:lang w:val="en-US"/>
+              </w:rPr>
+              <w:t>[]</w:t>
+            </w:r>
+          </w:p>
+          <w:p>
+            <w:pPr>
+              <w:autoSpaceDE w:val="0"/>
+              <w:autoSpaceDN w:val="0"/>
+              <w:adjustRightInd w:val="0"/>
+              <w:rPr>
+                <w:rFonts w:ascii="Cascadia Mono" w:hAnsi="Cascadia Mono" w:cs="Cascadia Mono"/>
+                <w:color w:val="000000"/>
+                <w:sz w:val="19"/>
+                <w:szCs w:val="19"/>
+                <w:lang w:val="en-US"/>
+              </w:rPr>
+            </w:pPr>
+          </w:p>
+          <w:p>
+            <w:pPr>
+              <w:autoSpaceDE w:val="0"/>
+              <w:autoSpaceDN w:val="0"/>
+              <w:adjustRightInd w:val="0"/>
+              <w:rPr>
+                <w:rFonts w:ascii="Cascadia Mono" w:hAnsi="Cascadia Mono" w:cs="Cascadia Mono"/>
+                <w:color w:val="008000"/>
+                <w:sz w:val="19"/>
+                <w:szCs w:val="19"/>
+                <w:lang w:val="en-US"/>
+              </w:rPr>
+            </w:pPr>
+            <w:r>
+              <w:rPr>
+                <w:rFonts w:ascii="Cascadia Mono" w:hAnsi="Cascadia Mono" w:cs="Cascadia Mono"/>
+                <w:color w:val="008000"/>
+                <w:sz w:val="19"/>
+                <w:szCs w:val="19"/>
+                <w:lang w:val="en-US"/>
+              </w:rPr>
+              <w:t>#</w:t>
+            </w:r>
+            <w:r>
+              <w:rPr>
+                <w:rFonts w:ascii="Cascadia Mono" w:hAnsi="Cascadia Mono" w:cs="Cascadia Mono"/>
+                <w:color w:val="008000"/>
+                <w:sz w:val="19"/>
+                <w:szCs w:val="19"/>
+              </w:rPr>
+              <w:t>Вид</w:t>
+            </w:r>
+            <w:r>
+              <w:rPr>
+                <w:rFonts w:ascii="Cascadia Mono" w:hAnsi="Cascadia Mono" w:cs="Cascadia Mono"/>
+                <w:color w:val="008000"/>
+                <w:sz w:val="19"/>
+                <w:szCs w:val="19"/>
+                <w:lang w:val="en-US"/>
+              </w:rPr>
+              <w:t xml:space="preserve"> 1-1</w:t>
+            </w:r>
+          </w:p>
+          <w:p>
+            <w:pPr>
+              <w:autoSpaceDE w:val="0"/>
+              <w:autoSpaceDN w:val="0"/>
+              <w:adjustRightInd w:val="0"/>
+              <w:rPr>
+                <w:rFonts w:ascii="Cascadia Mono" w:hAnsi="Cascadia Mono" w:cs="Cascadia Mono"/>
+                <w:color w:val="000000"/>
+                <w:sz w:val="19"/>
+                <w:szCs w:val="19"/>
+                <w:lang w:val="en-US"/>
+              </w:rPr>
+            </w:pPr>
+            <w:proofErr w:type="spellStart"/>
+            <w:r>
+              <w:rPr>
+                <w:rFonts w:ascii="Cascadia Mono" w:hAnsi="Cascadia Mono" w:cs="Cascadia Mono"/>
+                <w:color w:val="000000"/>
+                <w:sz w:val="19"/>
+                <w:szCs w:val="19"/>
+                <w:lang w:val="en-US"/>
+              </w:rPr>
+              <w:t>Topology.append</w:t>
+            </w:r>
+            <w:proofErr w:type="spellEnd"/>
+            <w:r>
+              <w:rPr>
+                <w:rFonts w:ascii="Cascadia Mono" w:hAnsi="Cascadia Mono" w:cs="Cascadia Mono"/>
+                <w:color w:val="000000"/>
+                <w:sz w:val="19"/>
+                <w:szCs w:val="19"/>
+                <w:lang w:val="en-US"/>
+              </w:rPr>
+              <w:t>([7,8])</w:t>
+            </w:r>
+          </w:p>
+          <w:p>
+            <w:pPr>
+              <w:autoSpaceDE w:val="0"/>
+              <w:autoSpaceDN w:val="0"/>
+              <w:adjustRightInd w:val="0"/>
+              <w:rPr>
+                <w:rFonts w:ascii="Cascadia Mono" w:hAnsi="Cascadia Mono" w:cs="Cascadia Mono"/>
+                <w:color w:val="000000"/>
+                <w:sz w:val="19"/>
+                <w:szCs w:val="19"/>
+                <w:lang w:val="en-US"/>
+              </w:rPr>
+            </w:pPr>
+            <w:proofErr w:type="spellStart"/>
+            <w:r>
+              <w:rPr>
+                <w:rFonts w:ascii="Cascadia Mono" w:hAnsi="Cascadia Mono" w:cs="Cascadia Mono"/>
+                <w:color w:val="000000"/>
+                <w:sz w:val="19"/>
+                <w:szCs w:val="19"/>
+                <w:lang w:val="en-US"/>
+              </w:rPr>
+              <w:t>Topology.append</w:t>
+            </w:r>
+            <w:proofErr w:type="spellEnd"/>
+            <w:r>
+              <w:rPr>
+                <w:rFonts w:ascii="Cascadia Mono" w:hAnsi="Cascadia Mono" w:cs="Cascadia Mono"/>
+                <w:color w:val="000000"/>
+                <w:sz w:val="19"/>
+                <w:szCs w:val="19"/>
+                <w:lang w:val="en-US"/>
+              </w:rPr>
+              <w:t>([8,9])</w:t>
+            </w:r>
+          </w:p>
+          <w:p>
+            <w:pPr>
+              <w:autoSpaceDE w:val="0"/>
+              <w:autoSpaceDN w:val="0"/>
+              <w:adjustRightInd w:val="0"/>
+              <w:rPr>
+                <w:rFonts w:ascii="Cascadia Mono" w:hAnsi="Cascadia Mono" w:cs="Cascadia Mono"/>
+                <w:color w:val="000000"/>
+                <w:sz w:val="19"/>
+                <w:szCs w:val="19"/>
+                <w:lang w:val="en-US"/>
+              </w:rPr>
+            </w:pPr>
+            <w:proofErr w:type="spellStart"/>
+            <w:r>
+              <w:rPr>
+                <w:rFonts w:ascii="Cascadia Mono" w:hAnsi="Cascadia Mono" w:cs="Cascadia Mono"/>
+                <w:color w:val="000000"/>
+                <w:sz w:val="19"/>
+                <w:szCs w:val="19"/>
+                <w:lang w:val="en-US"/>
+              </w:rPr>
+              <w:t>Topology.append</w:t>
+            </w:r>
+            <w:proofErr w:type="spellEnd"/>
+            <w:r>
+              <w:rPr>
+                <w:rFonts w:ascii="Cascadia Mono" w:hAnsi="Cascadia Mono" w:cs="Cascadia Mono"/>
+                <w:color w:val="000000"/>
+                <w:sz w:val="19"/>
+                <w:szCs w:val="19"/>
+                <w:lang w:val="en-US"/>
+              </w:rPr>
+              <w:t>([9,10])</w:t>
+            </w:r>
+          </w:p>
+          <w:p>
+            <w:pPr>
+              <w:autoSpaceDE w:val="0"/>
+              <w:autoSpaceDN w:val="0"/>
+              <w:adjustRightInd w:val="0"/>
+              <w:rPr>
+                <w:rFonts w:ascii="Cascadia Mono" w:hAnsi="Cascadia Mono" w:cs="Cascadia Mono"/>
+                <w:color w:val="000000"/>
+                <w:sz w:val="19"/>
+                <w:szCs w:val="19"/>
+                <w:lang w:val="en-US"/>
+              </w:rPr>
+            </w:pPr>
+            <w:proofErr w:type="spellStart"/>
+            <w:r>
+              <w:rPr>
+                <w:rFonts w:ascii="Cascadia Mono" w:hAnsi="Cascadia Mono" w:cs="Cascadia Mono"/>
+                <w:color w:val="000000"/>
+                <w:sz w:val="19"/>
+                <w:szCs w:val="19"/>
+                <w:lang w:val="en-US"/>
+              </w:rPr>
+              <w:t>Topology.append</w:t>
+            </w:r>
+            <w:proofErr w:type="spellEnd"/>
+            <w:r>
+              <w:rPr>
+                <w:rFonts w:ascii="Cascadia Mono" w:hAnsi="Cascadia Mono" w:cs="Cascadia Mono"/>
+                <w:color w:val="000000"/>
+                <w:sz w:val="19"/>
+                <w:szCs w:val="19"/>
+                <w:lang w:val="en-US"/>
+              </w:rPr>
+              <w:t>([10,11])</w:t>
+            </w:r>
+          </w:p>
+          <w:p>
+            <w:pPr>
+              <w:autoSpaceDE w:val="0"/>
+              <w:autoSpaceDN w:val="0"/>
+              <w:adjustRightInd w:val="0"/>
+              <w:rPr>
+                <w:rFonts w:ascii="Cascadia Mono" w:hAnsi="Cascadia Mono" w:cs="Cascadia Mono"/>
+                <w:color w:val="000000"/>
+                <w:sz w:val="19"/>
+                <w:szCs w:val="19"/>
+                <w:lang w:val="en-US"/>
+              </w:rPr>
+            </w:pPr>
+            <w:proofErr w:type="spellStart"/>
+            <w:r>
+              <w:rPr>
+                <w:rFonts w:ascii="Cascadia Mono" w:hAnsi="Cascadia Mono" w:cs="Cascadia Mono"/>
+                <w:color w:val="000000"/>
+                <w:sz w:val="19"/>
+                <w:szCs w:val="19"/>
+                <w:lang w:val="en-US"/>
+              </w:rPr>
+              <w:t>Topology.append</w:t>
+            </w:r>
+            <w:proofErr w:type="spellEnd"/>
+            <w:r>
+              <w:rPr>
+                <w:rFonts w:ascii="Cascadia Mono" w:hAnsi="Cascadia Mono" w:cs="Cascadia Mono"/>
+                <w:color w:val="000000"/>
+                <w:sz w:val="19"/>
+                <w:szCs w:val="19"/>
+                <w:lang w:val="en-US"/>
+              </w:rPr>
+              <w:t>([11,12])</w:t>
+            </w:r>
+          </w:p>
+          <w:p>
+            <w:pPr>
+              <w:autoSpaceDE w:val="0"/>
+              <w:autoSpaceDN w:val="0"/>
+              <w:adjustRightInd w:val="0"/>
+              <w:rPr>
+                <w:rFonts w:ascii="Cascadia Mono" w:hAnsi="Cascadia Mono" w:cs="Cascadia Mono"/>
+                <w:color w:val="000000"/>
+                <w:sz w:val="19"/>
+                <w:szCs w:val="19"/>
+              </w:rPr>
+            </w:pPr>
+            <w:proofErr w:type="spellStart"/>
+            <w:r>
+              <w:rPr>
+                <w:rFonts w:ascii="Cascadia Mono" w:hAnsi="Cascadia Mono" w:cs="Cascadia Mono"/>
+                <w:color w:val="000000"/>
+                <w:sz w:val="19"/>
+                <w:szCs w:val="19"/>
+              </w:rPr>
+              <w:t>Topology.append</w:t>
+            </w:r>
+            <w:proofErr w:type="spellEnd"/>
+            <w:r>
+              <w:rPr>
+                <w:rFonts w:ascii="Cascadia Mono" w:hAnsi="Cascadia Mono" w:cs="Cascadia Mono"/>
+                <w:color w:val="000000"/>
+                <w:sz w:val="19"/>
+                <w:szCs w:val="19"/>
+              </w:rPr>
+              <w:t>([12,13])</w:t>
+            </w:r>
+          </w:p>
+          <w:p>
+            <w:pPr>
+              <w:autoSpaceDE w:val="0"/>
+              <w:autoSpaceDN w:val="0"/>
+              <w:adjustRightInd w:val="0"/>
+              <w:rPr>
+                <w:rFonts w:ascii="Cascadia Mono" w:hAnsi="Cascadia Mono" w:cs="Cascadia Mono"/>
+                <w:color w:val="000000"/>
+                <w:sz w:val="19"/>
+                <w:szCs w:val="19"/>
+              </w:rPr>
+            </w:pPr>
+            <w:proofErr w:type="spellStart"/>
+            <w:r>
+              <w:rPr>
+                <w:rFonts w:ascii="Cascadia Mono" w:hAnsi="Cascadia Mono" w:cs="Cascadia Mono"/>
+                <w:color w:val="000000"/>
+                <w:sz w:val="19"/>
+                <w:szCs w:val="19"/>
+              </w:rPr>
+              <w:t>Topology.append</w:t>
+            </w:r>
+            <w:proofErr w:type="spellEnd"/>
+            <w:r>
+              <w:rPr>
+                <w:rFonts w:ascii="Cascadia Mono" w:hAnsi="Cascadia Mono" w:cs="Cascadia Mono"/>
+                <w:color w:val="000000"/>
+                <w:sz w:val="19"/>
+                <w:szCs w:val="19"/>
+              </w:rPr>
+              <w:t>([13,14])</w:t>
+            </w:r>
+          </w:p>
+          <w:p>
+            <w:pPr>
+              <w:spacing w:line="360" w:lineRule="auto"/>
+              <w:jc w:val="both"/>
+              <w:rPr>
+                <w:rFonts w:ascii="Times New Roman" w:hAnsi="Times New Roman" w:cs="Times New Roman"/>
+                <w:color w:val="000000" w:themeColor="text1"/>
+                <w:sz w:val="28"/>
+                <w:szCs w:val="24"/>
+              </w:rPr>
+            </w:pPr>
+            <w:proofErr w:type="spellStart"/>
+            <w:r>
+              <w:rPr>
+                <w:rFonts w:ascii="Cascadia Mono" w:hAnsi="Cascadia Mono" w:cs="Cascadia Mono"/>
+                <w:color w:val="000000"/>
+                <w:sz w:val="19"/>
+                <w:szCs w:val="19"/>
+              </w:rPr>
+              <w:t>Topology.append</w:t>
+            </w:r>
+            <w:proofErr w:type="spellEnd"/>
+            <w:r>
+              <w:rPr>
+                <w:rFonts w:ascii="Cascadia Mono" w:hAnsi="Cascadia Mono" w:cs="Cascadia Mono"/>
+                <w:color w:val="000000"/>
+                <w:sz w:val="19"/>
+                <w:szCs w:val="19"/>
+              </w:rPr>
+              <w:t>([14,7])</w:t>
+            </w:r>
+          </w:p>
+        </w:tc>
+      </w:tr>
+    </w:tbl>
+    <w:p>
+      <w:pPr>
+        <w:spacing w:line="360" w:lineRule="auto"/>
+        <w:jc w:val="both"/>
+        <w:rPr>
+          <w:rFonts w:ascii="Times New Roman" w:hAnsi="Times New Roman" w:cs="Times New Roman"/>
+          <w:color w:val="000000" w:themeColor="text1"/>
+          <w:sz w:val="28"/>
+          <w:szCs w:val="24"/>
+        </w:rPr>
+      </w:pPr>
+    </w:p>
+    <w:p>
+      <w:pPr>
+        <w:spacing w:line="360" w:lineRule="auto"/>
+        <w:ind w:firstLine="708"/>
+        <w:jc w:val="both"/>
+        <w:rPr>
+          <w:rFonts w:ascii="Times New Roman" w:hAnsi="Times New Roman" w:cs="Times New Roman"/>
+          <w:color w:val="000000" w:themeColor="text1"/>
+          <w:sz w:val="28"/>
+          <w:szCs w:val="24"/>
+        </w:rPr>
+      </w:pPr>
+      <w:r>
+        <w:rPr>
+          <w:rFonts w:ascii="Times New Roman" w:hAnsi="Times New Roman" w:cs="Times New Roman"/>
+          <w:color w:val="000000" w:themeColor="text1"/>
+          <w:sz w:val="28"/>
+          <w:szCs w:val="24"/>
+        </w:rPr>
+        <w:t xml:space="preserve">После составления списка координат и топологии начинается отрисовка видов с простановкой необходимых размеров </w:t>
+      </w:r>
+      <w:r>
+        <w:rPr>
+          <w:rFonts w:ascii="Times New Roman" w:hAnsi="Times New Roman" w:cs="Times New Roman"/>
+          <w:color w:val="000000" w:themeColor="text1"/>
+          <w:sz w:val="28"/>
+          <w:szCs w:val="24"/>
+        </w:rPr>
+        <w:t xml:space="preserve">и </w:t>
+      </w:r>
+      <w:r>
+        <w:rPr>
+          <w:rFonts w:ascii="Times New Roman" w:hAnsi="Times New Roman" w:cs="Times New Roman"/>
+          <w:color w:val="000000" w:themeColor="text1"/>
+          <w:sz w:val="28"/>
+          <w:szCs w:val="24"/>
+        </w:rPr>
+        <w:t xml:space="preserve">текста. </w:t>
+      </w:r>
+    </w:p>
+    <w:p>
+      <w:pPr>
+        <w:spacing w:line="360" w:lineRule="auto"/>
+        <w:ind w:firstLine="708"/>
+        <w:jc w:val="both"/>
+        <w:rPr>
+          <w:rFonts w:ascii="Times New Roman" w:hAnsi="Times New Roman" w:cs="Times New Roman"/>
+          <w:color w:val="000000" w:themeColor="text1"/>
+          <w:sz w:val="28"/>
+          <w:szCs w:val="24"/>
+        </w:rPr>
+      </w:pPr>
+      <w:r>
+        <w:rPr>
+          <w:rFonts w:ascii="Times New Roman" w:hAnsi="Times New Roman" w:cs="Times New Roman"/>
+          <w:color w:val="000000" w:themeColor="text1"/>
+          <w:sz w:val="28"/>
+          <w:szCs w:val="24"/>
+        </w:rPr>
+        <w:t>Каждый элемент чертежа должен располагаться на своем слое. Это необходимо для соблюдения стиля печати каждого элемента (контурные линии выводятся толще, чем размерные и т.д.). Чтобы слой мог быть выбран – он должен уже существовать в модели.</w:t>
+      </w:r>
+    </w:p>
+    <w:p>
+      <w:pPr>
+        <w:spacing w:line="360" w:lineRule="auto"/>
+        <w:ind w:firstLine="708"/>
+        <w:jc w:val="both"/>
+        <w:rPr>
+          <w:rFonts w:ascii="Times New Roman" w:hAnsi="Times New Roman" w:cs="Times New Roman"/>
+          <w:color w:val="000000" w:themeColor="text1"/>
+          <w:sz w:val="28"/>
+          <w:szCs w:val="24"/>
+        </w:rPr>
+      </w:pPr>
+      <w:r>
+        <w:rPr>
+          <w:rFonts w:ascii="Times New Roman" w:hAnsi="Times New Roman" w:cs="Times New Roman"/>
+          <w:color w:val="000000" w:themeColor="text1"/>
+          <w:sz w:val="28"/>
+          <w:szCs w:val="24"/>
+        </w:rPr>
+        <w:t>Для переключения слоя используется переменная:</w:t>
+      </w:r>
+    </w:p>
+    <w:p>
+      <w:pPr>
+        <w:spacing w:line="360" w:lineRule="auto"/>
+        <w:ind w:firstLine="708"/>
+        <w:jc w:val="both"/>
         <w:rPr>
           <w:rFonts w:ascii="Times New Roman" w:hAnsi="Times New Roman" w:cs="Times New Roman"/>
           <w:color w:val="000000" w:themeColor="text1"/>
           <w:sz w:val="28"/>
           <w:szCs w:val="24"/>
           <w:lang w:val="en-US"/>
+        </w:rPr>
+      </w:pPr>
+      <w:proofErr w:type="spellStart"/>
+      <w:proofErr w:type="gramStart"/>
+      <w:r>
+        <w:rPr>
+          <w:rFonts w:ascii="Times New Roman" w:hAnsi="Times New Roman" w:cs="Times New Roman"/>
+          <w:color w:val="000000" w:themeColor="text1"/>
+          <w:sz w:val="28"/>
+          <w:szCs w:val="24"/>
+          <w:lang w:val="en-US"/>
+        </w:rPr>
+        <w:t>acad.doc.ActiveLayer</w:t>
+      </w:r>
+      <w:proofErr w:type="spellEnd"/>
+      <w:proofErr w:type="gramEnd"/>
+      <w:r>
+        <w:rPr>
+          <w:rFonts w:ascii="Times New Roman" w:hAnsi="Times New Roman" w:cs="Times New Roman"/>
+          <w:color w:val="000000" w:themeColor="text1"/>
+          <w:sz w:val="28"/>
+          <w:szCs w:val="24"/>
+          <w:lang w:val="en-US"/>
+        </w:rPr>
+        <w:t xml:space="preserve"> = </w:t>
+      </w:r>
+      <w:proofErr w:type="spellStart"/>
+      <w:r>
+        <w:rPr>
+          <w:rFonts w:ascii="Times New Roman" w:hAnsi="Times New Roman" w:cs="Times New Roman"/>
+          <w:color w:val="000000" w:themeColor="text1"/>
+          <w:sz w:val="28"/>
+          <w:szCs w:val="24"/>
+          <w:lang w:val="en-US"/>
+        </w:rPr>
+        <w:t>acad.doc.Layers.Item</w:t>
+      </w:r>
+      <w:proofErr w:type="spellEnd"/>
+      <w:r>
+        <w:rPr>
+          <w:rFonts w:ascii="Times New Roman" w:hAnsi="Times New Roman" w:cs="Times New Roman"/>
+          <w:color w:val="000000" w:themeColor="text1"/>
+          <w:sz w:val="28"/>
+          <w:szCs w:val="24"/>
+          <w:lang w:val="en-US"/>
+        </w:rPr>
+        <w:t xml:space="preserve"> ("</w:t>
+      </w:r>
+      <w:proofErr w:type="spellStart"/>
+      <w:r>
+        <w:rPr>
+          <w:rFonts w:ascii="Times New Roman" w:hAnsi="Times New Roman" w:cs="Times New Roman"/>
+          <w:color w:val="000000" w:themeColor="text1"/>
+          <w:sz w:val="28"/>
+          <w:szCs w:val="24"/>
+          <w:lang w:val="en-US"/>
+        </w:rPr>
+        <w:t>Contur</w:t>
+      </w:r>
+      <w:proofErr w:type="spellEnd"/>
+      <w:r>
+        <w:rPr>
+          <w:rFonts w:ascii="Times New Roman" w:hAnsi="Times New Roman" w:cs="Times New Roman"/>
+          <w:color w:val="000000" w:themeColor="text1"/>
+          <w:sz w:val="28"/>
+          <w:szCs w:val="24"/>
+          <w:lang w:val="en-US"/>
+        </w:rPr>
+        <w:t>")</w:t>
+      </w:r>
+    </w:p>
+    <w:p>
+      <w:pPr>
+        <w:spacing w:line="360" w:lineRule="auto"/>
+        <w:ind w:firstLine="708"/>
+        <w:jc w:val="both"/>
+        <w:rPr>
+          <w:rFonts w:ascii="Times New Roman" w:hAnsi="Times New Roman" w:cs="Times New Roman"/>
+          <w:color w:val="000000" w:themeColor="text1"/>
+          <w:sz w:val="28"/>
+          <w:szCs w:val="24"/>
+        </w:rPr>
+      </w:pPr>
+      <w:r>
+        <w:rPr>
+          <w:rFonts w:ascii="Times New Roman" w:hAnsi="Times New Roman" w:cs="Times New Roman"/>
+          <w:color w:val="000000" w:themeColor="text1"/>
+          <w:sz w:val="28"/>
+          <w:szCs w:val="24"/>
+        </w:rPr>
+        <w:lastRenderedPageBreak/>
+        <w:t>Отрисовка делится на несколько этапов</w:t>
+      </w:r>
+      <w:r>
+        <w:rPr>
+          <w:rFonts w:ascii="Times New Roman" w:hAnsi="Times New Roman" w:cs="Times New Roman"/>
+          <w:color w:val="000000" w:themeColor="text1"/>
+          <w:sz w:val="28"/>
+          <w:szCs w:val="24"/>
         </w:rPr>
         <w:t>:</w:t>
       </w:r>
@@ -6431,19 +8921,100 @@
           <w:color w:val="000000" w:themeColor="text1"/>
           <w:sz w:val="28"/>
           <w:szCs w:val="24"/>
+        </w:rPr>
+      </w:pPr>
+      <w:r>
+        <w:rPr>
+          <w:rFonts w:ascii="Times New Roman" w:hAnsi="Times New Roman" w:cs="Times New Roman"/>
+          <w:color w:val="000000" w:themeColor="text1"/>
+          <w:sz w:val="28"/>
+          <w:szCs w:val="24"/>
+        </w:rPr>
+        <w:t xml:space="preserve">Отрисовка контура видов. </w:t>
+      </w:r>
+      <w:r>
+        <w:rPr>
+          <w:rFonts w:ascii="Times New Roman" w:hAnsi="Times New Roman" w:cs="Times New Roman"/>
+          <w:color w:val="000000" w:themeColor="text1"/>
+          <w:sz w:val="28"/>
+          <w:szCs w:val="24"/>
+        </w:rPr>
+        <w:t>Производится в</w:t>
+      </w:r>
+      <w:r>
+        <w:rPr>
+          <w:rFonts w:ascii="Times New Roman" w:hAnsi="Times New Roman" w:cs="Times New Roman"/>
+          <w:color w:val="000000" w:themeColor="text1"/>
+          <w:sz w:val="28"/>
+          <w:szCs w:val="24"/>
+        </w:rPr>
+        <w:t xml:space="preserve"> слое </w:t>
+      </w:r>
+      <w:r>
+        <w:rPr>
+          <w:rFonts w:ascii="Times New Roman" w:hAnsi="Times New Roman" w:cs="Times New Roman"/>
+          <w:color w:val="000000" w:themeColor="text1"/>
+          <w:sz w:val="28"/>
+          <w:szCs w:val="24"/>
+        </w:rPr>
+        <w:t>“</w:t>
+      </w:r>
+      <w:proofErr w:type="spellStart"/>
+      <w:r>
+        <w:rPr>
+          <w:rFonts w:ascii="Times New Roman" w:hAnsi="Times New Roman" w:cs="Times New Roman"/>
+          <w:color w:val="000000" w:themeColor="text1"/>
+          <w:sz w:val="28"/>
+          <w:szCs w:val="24"/>
           <w:lang w:val="en-US"/>
         </w:rPr>
-      </w:pPr>
-      <w:r>
-        <w:rPr>
-          <w:rFonts w:ascii="Times New Roman" w:hAnsi="Times New Roman" w:cs="Times New Roman"/>
-          <w:color w:val="000000" w:themeColor="text1"/>
-          <w:sz w:val="28"/>
-          <w:szCs w:val="24"/>
-        </w:rPr>
-        <w:t xml:space="preserve">Отрисовка контура видов. Производится на слое </w:t>
-      </w:r>
-      <w:r>
+        <w:t>Contur</w:t>
+      </w:r>
+      <w:proofErr w:type="spellEnd"/>
+      <w:r>
+        <w:rPr>
+          <w:rFonts w:ascii="Times New Roman" w:hAnsi="Times New Roman" w:cs="Times New Roman"/>
+          <w:color w:val="000000" w:themeColor="text1"/>
+          <w:sz w:val="28"/>
+          <w:szCs w:val="24"/>
+        </w:rPr>
+        <w:t>”</w:t>
+      </w:r>
+    </w:p>
+    <w:p>
+      <w:pPr>
+        <w:spacing w:line="360" w:lineRule="auto"/>
+        <w:jc w:val="both"/>
+        <w:rPr>
+          <w:rFonts w:ascii="Times New Roman" w:hAnsi="Times New Roman" w:cs="Times New Roman"/>
+          <w:color w:val="000000" w:themeColor="text1"/>
+          <w:sz w:val="28"/>
+          <w:szCs w:val="24"/>
+        </w:rPr>
+      </w:pPr>
+      <w:r>
+        <w:rPr>
+          <w:rFonts w:ascii="Times New Roman" w:hAnsi="Times New Roman" w:cs="Times New Roman"/>
+          <w:color w:val="000000" w:themeColor="text1"/>
+          <w:sz w:val="28"/>
+          <w:szCs w:val="24"/>
+        </w:rPr>
+        <w:t>О</w:t>
+      </w:r>
+      <w:r>
+        <w:rPr>
+          <w:rFonts w:ascii="Times New Roman" w:hAnsi="Times New Roman" w:cs="Times New Roman"/>
+          <w:color w:val="000000" w:themeColor="text1"/>
+          <w:sz w:val="28"/>
+          <w:szCs w:val="24"/>
+        </w:rPr>
+        <w:t>трисовка производится отрезками с помощью метода:</w:t>
+      </w:r>
+    </w:p>
+    <w:p>
+      <w:pPr>
+        <w:spacing w:line="360" w:lineRule="auto"/>
+        <w:jc w:val="both"/>
         <w:rPr>
           <w:rFonts w:ascii="Times New Roman" w:hAnsi="Times New Roman" w:cs="Times New Roman"/>
           <w:color w:val="000000" w:themeColor="text1"/>
@@ -6451,9 +9022,19 @@
           <w:szCs w:val="24"/>
           <w:lang w:val="en-US"/>
         </w:rPr>
-        <w:t>“</w:t>
+      </w:pPr>
+      <w:r>
+        <w:rPr>
+          <w:rFonts w:ascii="Times New Roman" w:hAnsi="Times New Roman" w:cs="Times New Roman"/>
+          <w:color w:val="000000" w:themeColor="text1"/>
+          <w:sz w:val="28"/>
+          <w:szCs w:val="24"/>
+          <w:lang w:val="en-US"/>
+        </w:rPr>
+        <w:t xml:space="preserve"> </w:t>
       </w:r>
       <w:proofErr w:type="spellStart"/>
+      <w:proofErr w:type="gramStart"/>
       <w:r>
         <w:rPr>
           <w:rFonts w:ascii="Times New Roman" w:hAnsi="Times New Roman" w:cs="Times New Roman"/>
@@ -6462,7 +9043,18 @@
           <w:szCs w:val="24"/>
           <w:lang w:val="en-US"/>
         </w:rPr>
-        <w:t>Contur</w:t>
+        <w:t>acad.model</w:t>
+      </w:r>
+      <w:proofErr w:type="gramEnd"/>
+      <w:r>
+        <w:rPr>
+          <w:rFonts w:ascii="Times New Roman" w:hAnsi="Times New Roman" w:cs="Times New Roman"/>
+          <w:color w:val="000000" w:themeColor="text1"/>
+          <w:sz w:val="28"/>
+          <w:szCs w:val="24"/>
+          <w:lang w:val="en-US"/>
+        </w:rPr>
+        <w:t>.AddLine</w:t>
       </w:r>
       <w:proofErr w:type="spellEnd"/>
       <w:r>
@@ -6473,7 +9065,114 @@
           <w:szCs w:val="24"/>
           <w:lang w:val="en-US"/>
         </w:rPr>
-        <w:t>”</w:t>
+        <w:t xml:space="preserve"> (</w:t>
+      </w:r>
+      <w:proofErr w:type="spellStart"/>
+      <w:r>
+        <w:rPr>
+          <w:rFonts w:ascii="Times New Roman" w:hAnsi="Times New Roman" w:cs="Times New Roman"/>
+          <w:color w:val="000000" w:themeColor="text1"/>
+          <w:sz w:val="28"/>
+          <w:szCs w:val="24"/>
+          <w:lang w:val="en-US"/>
+        </w:rPr>
+        <w:t>start_point</w:t>
+      </w:r>
+      <w:proofErr w:type="spellEnd"/>
+      <w:r>
+        <w:rPr>
+          <w:rFonts w:ascii="Times New Roman" w:hAnsi="Times New Roman" w:cs="Times New Roman"/>
+          <w:color w:val="000000" w:themeColor="text1"/>
+          <w:sz w:val="28"/>
+          <w:szCs w:val="24"/>
+          <w:lang w:val="en-US"/>
+        </w:rPr>
+        <w:t xml:space="preserve">, </w:t>
+      </w:r>
+      <w:proofErr w:type="spellStart"/>
+      <w:r>
+        <w:rPr>
+          <w:rFonts w:ascii="Times New Roman" w:hAnsi="Times New Roman" w:cs="Times New Roman"/>
+          <w:color w:val="000000" w:themeColor="text1"/>
+          <w:sz w:val="28"/>
+          <w:szCs w:val="24"/>
+          <w:lang w:val="en-US"/>
+        </w:rPr>
+        <w:t>end_point</w:t>
+      </w:r>
+      <w:proofErr w:type="spellEnd"/>
+      <w:r>
+        <w:rPr>
+          <w:rFonts w:ascii="Times New Roman" w:hAnsi="Times New Roman" w:cs="Times New Roman"/>
+          <w:color w:val="000000" w:themeColor="text1"/>
+          <w:sz w:val="28"/>
+          <w:szCs w:val="24"/>
+          <w:lang w:val="en-US"/>
+        </w:rPr>
+        <w:t>)</w:t>
+      </w:r>
+    </w:p>
+    <w:p>
+      <w:pPr>
+        <w:spacing w:line="360" w:lineRule="auto"/>
+        <w:jc w:val="both"/>
+        <w:rPr>
+          <w:rFonts w:ascii="Times New Roman" w:hAnsi="Times New Roman" w:cs="Times New Roman"/>
+          <w:color w:val="000000" w:themeColor="text1"/>
+          <w:sz w:val="28"/>
+          <w:szCs w:val="24"/>
+        </w:rPr>
+      </w:pPr>
+      <w:r>
+        <w:rPr>
+          <w:rFonts w:ascii="Times New Roman" w:hAnsi="Times New Roman" w:cs="Times New Roman"/>
+          <w:color w:val="000000" w:themeColor="text1"/>
+          <w:sz w:val="28"/>
+          <w:szCs w:val="24"/>
+        </w:rPr>
+        <w:t xml:space="preserve">метод принимает начальную и конечную точку отрезка, которые являются объектами класса </w:t>
+      </w:r>
+      <w:proofErr w:type="spellStart"/>
+      <w:r>
+        <w:rPr>
+          <w:rFonts w:ascii="Times New Roman" w:hAnsi="Times New Roman" w:cs="Times New Roman"/>
+          <w:color w:val="000000" w:themeColor="text1"/>
+          <w:sz w:val="28"/>
+          <w:szCs w:val="24"/>
+          <w:lang w:val="en-US"/>
+        </w:rPr>
+        <w:t>APoint</w:t>
+      </w:r>
+      <w:proofErr w:type="spellEnd"/>
+      <w:r>
+        <w:rPr>
+          <w:rFonts w:ascii="Times New Roman" w:hAnsi="Times New Roman" w:cs="Times New Roman"/>
+          <w:color w:val="000000" w:themeColor="text1"/>
+          <w:sz w:val="28"/>
+          <w:szCs w:val="24"/>
+        </w:rPr>
+        <w:t xml:space="preserve"> – класс библиотеки </w:t>
+      </w:r>
+      <w:proofErr w:type="spellStart"/>
+      <w:r>
+        <w:rPr>
+          <w:rFonts w:ascii="Times New Roman" w:hAnsi="Times New Roman" w:cs="Times New Roman"/>
+          <w:color w:val="000000" w:themeColor="text1"/>
+          <w:sz w:val="28"/>
+          <w:szCs w:val="24"/>
+          <w:lang w:val="en-US"/>
+        </w:rPr>
+        <w:t>PyAutocad</w:t>
+      </w:r>
+      <w:proofErr w:type="spellEnd"/>
+      <w:r>
+        <w:rPr>
+          <w:rFonts w:ascii="Times New Roman" w:hAnsi="Times New Roman" w:cs="Times New Roman"/>
+          <w:color w:val="000000" w:themeColor="text1"/>
+          <w:sz w:val="28"/>
+          <w:szCs w:val="24"/>
+        </w:rPr>
+        <w:t>.</w:t>
       </w:r>
     </w:p>
     <w:p>
@@ -6499,7 +9198,25 @@
           <w:sz w:val="28"/>
           <w:szCs w:val="24"/>
         </w:rPr>
-        <w:t xml:space="preserve">Простановка размеров и отметок уровня. Производится на слое </w:t>
+        <w:t>Простановка размеров и</w:t>
+      </w:r>
+      <w:r>
+        <w:rPr>
+          <w:rFonts w:ascii="Times New Roman" w:hAnsi="Times New Roman" w:cs="Times New Roman"/>
+          <w:color w:val="000000" w:themeColor="text1"/>
+          <w:sz w:val="28"/>
+          <w:szCs w:val="24"/>
+        </w:rPr>
+        <w:t xml:space="preserve"> отметок уровня. Производится в</w:t>
+      </w:r>
+      <w:r>
+        <w:rPr>
+          <w:rFonts w:ascii="Times New Roman" w:hAnsi="Times New Roman" w:cs="Times New Roman"/>
+          <w:color w:val="000000" w:themeColor="text1"/>
+          <w:sz w:val="28"/>
+          <w:szCs w:val="24"/>
+        </w:rPr>
+        <w:t xml:space="preserve"> слое </w:t>
       </w:r>
       <w:r>
         <w:rPr>
@@ -6529,6 +9246,39 @@
         </w:rPr>
         <w:t>”</w:t>
       </w:r>
+    </w:p>
+    <w:p>
+      <w:pPr>
+        <w:spacing w:line="360" w:lineRule="auto"/>
+        <w:jc w:val="both"/>
+        <w:rPr>
+          <w:rFonts w:ascii="Times New Roman" w:hAnsi="Times New Roman" w:cs="Times New Roman"/>
+          <w:color w:val="000000" w:themeColor="text1"/>
+          <w:sz w:val="28"/>
+          <w:szCs w:val="24"/>
+        </w:rPr>
+      </w:pPr>
+      <w:r>
+        <w:rPr>
+          <w:rFonts w:ascii="Times New Roman" w:hAnsi="Times New Roman" w:cs="Times New Roman"/>
+          <w:color w:val="000000" w:themeColor="text1"/>
+          <w:sz w:val="28"/>
+          <w:szCs w:val="24"/>
+        </w:rPr>
+        <w:t>Отрисовка размерных линий производится с помощью метода:</w:t>
+      </w:r>
+    </w:p>
+    <w:p>
+      <w:pPr>
+        <w:spacing w:line="360" w:lineRule="auto"/>
+        <w:jc w:val="both"/>
+        <w:rPr>
+          <w:rFonts w:ascii="Times New Roman" w:hAnsi="Times New Roman" w:cs="Times New Roman"/>
+          <w:color w:val="000000" w:themeColor="text1"/>
+          <w:sz w:val="28"/>
+          <w:szCs w:val="24"/>
+        </w:rPr>
+      </w:pPr>
     </w:p>
     <w:p>
       <w:pPr>
@@ -6553,7 +9303,25 @@
           <w:sz w:val="28"/>
           <w:szCs w:val="24"/>
         </w:rPr>
-        <w:t xml:space="preserve">Создание таблицы ведомости объемов работ. Находится на слое </w:t>
+        <w:t>Создание таблицы ведом</w:t>
+      </w:r>
+      <w:r>
+        <w:rPr>
+          <w:rFonts w:ascii="Times New Roman" w:hAnsi="Times New Roman" w:cs="Times New Roman"/>
+          <w:color w:val="000000" w:themeColor="text1"/>
+          <w:sz w:val="28"/>
+          <w:szCs w:val="24"/>
+        </w:rPr>
+        <w:t>ости объемов работ. Производится в</w:t>
+      </w:r>
+      <w:r>
+        <w:rPr>
+          <w:rFonts w:ascii="Times New Roman" w:hAnsi="Times New Roman" w:cs="Times New Roman"/>
+          <w:color w:val="000000" w:themeColor="text1"/>
+          <w:sz w:val="28"/>
+          <w:szCs w:val="24"/>
+        </w:rPr>
+        <w:t xml:space="preserve"> слое </w:t>
       </w:r>
       <w:r>
         <w:rPr>
@@ -6626,7 +9394,43 @@
           <w:sz w:val="28"/>
           <w:szCs w:val="24"/>
         </w:rPr>
-        <w:t xml:space="preserve">Простановка названий видов. Создаются на слое </w:t>
+        <w:t xml:space="preserve">Простановка названий видов. </w:t>
+      </w:r>
+      <w:r>
+        <w:rPr>
+          <w:rFonts w:ascii="Times New Roman" w:hAnsi="Times New Roman" w:cs="Times New Roman"/>
+          <w:color w:val="000000" w:themeColor="text1"/>
+          <w:sz w:val="28"/>
+          <w:szCs w:val="24"/>
+        </w:rPr>
+        <w:t>Производится</w:t>
+      </w:r>
+      <w:r>
+        <w:rPr>
+          <w:rFonts w:ascii="Times New Roman" w:hAnsi="Times New Roman" w:cs="Times New Roman"/>
+          <w:color w:val="000000" w:themeColor="text1"/>
+          <w:sz w:val="28"/>
+          <w:szCs w:val="24"/>
+        </w:rPr>
+        <w:t xml:space="preserve"> </w:t>
+      </w:r>
+      <w:r>
+        <w:rPr>
+          <w:rFonts w:ascii="Times New Roman" w:hAnsi="Times New Roman" w:cs="Times New Roman"/>
+          <w:color w:val="000000" w:themeColor="text1"/>
+          <w:sz w:val="28"/>
+          <w:szCs w:val="24"/>
+        </w:rPr>
+        <w:t>в</w:t>
+      </w:r>
+      <w:r>
+        <w:rPr>
+          <w:rFonts w:ascii="Times New Roman" w:hAnsi="Times New Roman" w:cs="Times New Roman"/>
+          <w:color w:val="000000" w:themeColor="text1"/>
+          <w:sz w:val="28"/>
+          <w:szCs w:val="24"/>
+        </w:rPr>
+        <w:t xml:space="preserve"> слое </w:t>
       </w:r>
       <w:r>
         <w:rPr>
@@ -6678,6 +9482,87 @@
     </w:p>
     <w:p>
       <w:pPr>
+        <w:pStyle w:val="a4"/>
+        <w:numPr>
+          <w:ilvl w:val="0"/>
+          <w:numId w:val="16"/>
+        </w:numPr>
+        <w:spacing w:line="360" w:lineRule="auto"/>
+        <w:jc w:val="both"/>
+        <w:rPr>
+          <w:rFonts w:ascii="Times New Roman" w:hAnsi="Times New Roman" w:cs="Times New Roman"/>
+          <w:color w:val="000000" w:themeColor="text1"/>
+          <w:sz w:val="28"/>
+          <w:szCs w:val="24"/>
+        </w:rPr>
+      </w:pPr>
+      <w:r>
+        <w:rPr>
+          <w:rFonts w:ascii="Times New Roman" w:hAnsi="Times New Roman" w:cs="Times New Roman"/>
+          <w:color w:val="000000" w:themeColor="text1"/>
+          <w:sz w:val="28"/>
+          <w:szCs w:val="24"/>
+        </w:rPr>
+        <w:t>Отрисовка рамки – границы всех чертежей конкретной секции.</w:t>
+      </w:r>
+      <w:r>
+        <w:rPr>
+          <w:rFonts w:ascii="Times New Roman" w:hAnsi="Times New Roman" w:cs="Times New Roman"/>
+          <w:color w:val="000000" w:themeColor="text1"/>
+          <w:sz w:val="28"/>
+          <w:szCs w:val="24"/>
+        </w:rPr>
+        <w:t xml:space="preserve"> </w:t>
+      </w:r>
+      <w:r>
+        <w:rPr>
+          <w:rFonts w:ascii="Times New Roman" w:hAnsi="Times New Roman" w:cs="Times New Roman"/>
+          <w:color w:val="000000" w:themeColor="text1"/>
+          <w:sz w:val="28"/>
+          <w:szCs w:val="24"/>
+        </w:rPr>
+        <w:t xml:space="preserve">Производится в слое </w:t>
+      </w:r>
+      <w:r>
+        <w:rPr>
+          <w:rFonts w:ascii="Times New Roman" w:hAnsi="Times New Roman" w:cs="Times New Roman"/>
+          <w:color w:val="000000" w:themeColor="text1"/>
+          <w:sz w:val="28"/>
+          <w:szCs w:val="24"/>
+        </w:rPr>
+        <w:t>“</w:t>
+      </w:r>
+      <w:r>
+        <w:rPr>
+          <w:rFonts w:ascii="Times New Roman" w:hAnsi="Times New Roman" w:cs="Times New Roman"/>
+          <w:color w:val="000000" w:themeColor="text1"/>
+          <w:sz w:val="28"/>
+          <w:szCs w:val="24"/>
+          <w:lang w:val="en-US"/>
+        </w:rPr>
+        <w:t>Notes</w:t>
+      </w:r>
+      <w:r>
+        <w:rPr>
+          <w:rFonts w:ascii="Times New Roman" w:hAnsi="Times New Roman" w:cs="Times New Roman"/>
+          <w:color w:val="000000" w:themeColor="text1"/>
+          <w:sz w:val="28"/>
+          <w:szCs w:val="24"/>
+        </w:rPr>
+        <w:t>”</w:t>
+      </w:r>
+      <w:r>
+        <w:rPr>
+          <w:rFonts w:ascii="Times New Roman" w:hAnsi="Times New Roman" w:cs="Times New Roman"/>
+          <w:color w:val="000000" w:themeColor="text1"/>
+          <w:sz w:val="28"/>
+          <w:szCs w:val="24"/>
+        </w:rPr>
+        <w:t>, не выводящимся на печать.</w:t>
+      </w:r>
+    </w:p>
+    <w:p>
+      <w:pPr>
         <w:spacing w:line="360" w:lineRule="auto"/>
         <w:ind w:firstLine="708"/>
         <w:jc w:val="both"/>
@@ -6794,18 +9679,7 @@
           <w:sz w:val="28"/>
           <w:szCs w:val="24"/>
         </w:rPr>
-        <w:t>отр</w:t>
-      </w:r>
-      <w:bookmarkStart w:id="0" w:name="_GoBack"/>
-      <w:bookmarkEnd w:id="0"/>
-      <w:r>
-        <w:rPr>
-          <w:rFonts w:ascii="Times New Roman" w:hAnsi="Times New Roman" w:cs="Times New Roman"/>
-          <w:color w:val="000000" w:themeColor="text1"/>
-          <w:sz w:val="28"/>
-          <w:szCs w:val="24"/>
-        </w:rPr>
-        <w:t>исует</w:t>
+        <w:t>отрисует</w:t>
       </w:r>
       <w:proofErr w:type="spellEnd"/>
       <w:r>
@@ -6894,11 +9768,43 @@
         <w:jc w:val="both"/>
         <w:rPr>
           <w:rFonts w:ascii="Times New Roman" w:hAnsi="Times New Roman" w:cs="Times New Roman"/>
-          <w:color w:val="000000" w:themeColor="text1"/>
-          <w:sz w:val="28"/>
-          <w:szCs w:val="24"/>
-        </w:rPr>
-      </w:pPr>
+          <w:b/>
+          <w:color w:val="000000" w:themeColor="text1"/>
+          <w:sz w:val="28"/>
+          <w:szCs w:val="24"/>
+        </w:rPr>
+      </w:pPr>
+      <w:r>
+        <w:rPr>
+          <w:rFonts w:ascii="Times New Roman" w:hAnsi="Times New Roman" w:cs="Times New Roman"/>
+          <w:b/>
+          <w:color w:val="000000" w:themeColor="text1"/>
+          <w:sz w:val="28"/>
+          <w:szCs w:val="24"/>
+        </w:rPr>
+        <w:lastRenderedPageBreak/>
+        <w:t>Перспективное развитие программы и ее</w:t>
+      </w:r>
+      <w:r>
+        <w:rPr>
+          <w:rFonts w:ascii="Times New Roman" w:hAnsi="Times New Roman" w:cs="Times New Roman"/>
+          <w:b/>
+          <w:color w:val="000000" w:themeColor="text1"/>
+          <w:sz w:val="28"/>
+          <w:szCs w:val="24"/>
+        </w:rPr>
+        <w:t xml:space="preserve"> дальнейшее</w:t>
+      </w:r>
+      <w:r>
+        <w:rPr>
+          <w:rFonts w:ascii="Times New Roman" w:hAnsi="Times New Roman" w:cs="Times New Roman"/>
+          <w:b/>
+          <w:color w:val="000000" w:themeColor="text1"/>
+          <w:sz w:val="28"/>
+          <w:szCs w:val="24"/>
+        </w:rPr>
+        <w:t xml:space="preserve"> применение</w:t>
+      </w:r>
     </w:p>
     <w:p>
       <w:pPr>
@@ -6919,7 +9825,36 @@
           <w:sz w:val="28"/>
           <w:szCs w:val="24"/>
         </w:rPr>
-        <w:t xml:space="preserve"> </w:t>
+        <w:t xml:space="preserve">Эта программа разработана для автоматизации процесса выпуска рабочей документации по комплектам монолитных железобетонных </w:t>
+      </w:r>
+      <w:r>
+        <w:rPr>
+          <w:rFonts w:ascii="Times New Roman" w:hAnsi="Times New Roman" w:cs="Times New Roman"/>
+          <w:color w:val="000000" w:themeColor="text1"/>
+          <w:sz w:val="28"/>
+          <w:szCs w:val="24"/>
+        </w:rPr>
+        <w:t xml:space="preserve">подпорных стен уголкового типа на базе проектного института </w:t>
+      </w:r>
+      <w:proofErr w:type="spellStart"/>
+      <w:r>
+        <w:rPr>
+          <w:rFonts w:ascii="Times New Roman" w:hAnsi="Times New Roman" w:cs="Times New Roman"/>
+          <w:color w:val="000000" w:themeColor="text1"/>
+          <w:sz w:val="28"/>
+          <w:szCs w:val="24"/>
+        </w:rPr>
+        <w:t>Гипростроймост</w:t>
+      </w:r>
+      <w:proofErr w:type="spellEnd"/>
+      <w:r>
+        <w:rPr>
+          <w:rFonts w:ascii="Times New Roman" w:hAnsi="Times New Roman" w:cs="Times New Roman"/>
+          <w:color w:val="000000" w:themeColor="text1"/>
+          <w:sz w:val="28"/>
+          <w:szCs w:val="24"/>
+        </w:rPr>
+        <w:t>.</w:t>
       </w:r>
     </w:p>
     <w:p>
@@ -6934,6 +9869,42 @@
           <w:szCs w:val="24"/>
         </w:rPr>
       </w:pPr>
+      <w:r>
+        <w:rPr>
+          <w:rFonts w:ascii="Times New Roman" w:hAnsi="Times New Roman" w:cs="Times New Roman"/>
+          <w:color w:val="000000" w:themeColor="text1"/>
+          <w:sz w:val="28"/>
+          <w:szCs w:val="24"/>
+        </w:rPr>
+        <w:t xml:space="preserve">В первую очередь она предназначена для сокращения времени на работу с рутинными задачами, которые циклично повторяются в больших количествах и практически не претерпевают изменений. В частности, это отрисовка опалубочных чертежей. </w:t>
+      </w:r>
+      <w:r>
+        <w:rPr>
+          <w:rFonts w:ascii="Times New Roman" w:hAnsi="Times New Roman" w:cs="Times New Roman"/>
+          <w:color w:val="000000" w:themeColor="text1"/>
+          <w:sz w:val="28"/>
+          <w:szCs w:val="24"/>
+        </w:rPr>
+        <w:t>Опалубочные чертежи — это детализированные схемы, по которым изготавливается опалубка для бетонирования подпорной стены. Они должны точно отражать геометрию конструкции</w:t>
+      </w:r>
+      <w:r>
+        <w:rPr>
+          <w:rFonts w:ascii="Times New Roman" w:hAnsi="Times New Roman" w:cs="Times New Roman"/>
+          <w:color w:val="000000" w:themeColor="text1"/>
+          <w:sz w:val="28"/>
+          <w:szCs w:val="24"/>
+        </w:rPr>
+        <w:t xml:space="preserve"> и ее положение в пространстве</w:t>
+      </w:r>
+      <w:r>
+        <w:rPr>
+          <w:rFonts w:ascii="Times New Roman" w:hAnsi="Times New Roman" w:cs="Times New Roman"/>
+          <w:color w:val="000000" w:themeColor="text1"/>
+          <w:sz w:val="28"/>
+          <w:szCs w:val="24"/>
+        </w:rPr>
+        <w:t>, расположение закладных элементов и технологические особенности бетонирования.</w:t>
+      </w:r>
     </w:p>
     <w:p>
       <w:pPr>
@@ -6942,41 +9913,101 @@
         <w:jc w:val="both"/>
         <w:rPr>
           <w:rFonts w:ascii="Times New Roman" w:hAnsi="Times New Roman" w:cs="Times New Roman"/>
-          <w:b/>
-          <w:color w:val="000000" w:themeColor="text1"/>
-          <w:sz w:val="28"/>
-          <w:szCs w:val="24"/>
-        </w:rPr>
-      </w:pPr>
-      <w:r>
-        <w:rPr>
-          <w:rFonts w:ascii="Times New Roman" w:hAnsi="Times New Roman" w:cs="Times New Roman"/>
-          <w:b/>
-          <w:color w:val="000000" w:themeColor="text1"/>
-          <w:sz w:val="28"/>
-          <w:szCs w:val="24"/>
-        </w:rPr>
-        <w:t>Перспективное развитие программы и ее</w:t>
-      </w:r>
-      <w:r>
-        <w:rPr>
-          <w:rFonts w:ascii="Times New Roman" w:hAnsi="Times New Roman" w:cs="Times New Roman"/>
-          <w:b/>
-          <w:color w:val="000000" w:themeColor="text1"/>
-          <w:sz w:val="28"/>
-          <w:szCs w:val="24"/>
-        </w:rPr>
-        <w:t xml:space="preserve"> дальнейшее</w:t>
-      </w:r>
-      <w:r>
-        <w:rPr>
-          <w:rFonts w:ascii="Times New Roman" w:hAnsi="Times New Roman" w:cs="Times New Roman"/>
-          <w:b/>
-          <w:color w:val="000000" w:themeColor="text1"/>
-          <w:sz w:val="28"/>
-          <w:szCs w:val="24"/>
-        </w:rPr>
-        <w:t xml:space="preserve"> применение</w:t>
+          <w:color w:val="000000" w:themeColor="text1"/>
+          <w:sz w:val="28"/>
+          <w:szCs w:val="24"/>
+        </w:rPr>
+      </w:pPr>
+      <w:r>
+        <w:rPr>
+          <w:rFonts w:ascii="Times New Roman" w:hAnsi="Times New Roman" w:cs="Times New Roman"/>
+          <w:color w:val="000000" w:themeColor="text1"/>
+          <w:sz w:val="28"/>
+          <w:szCs w:val="24"/>
+        </w:rPr>
+        <w:t xml:space="preserve">Подпорные стены часто </w:t>
+      </w:r>
+      <w:r>
+        <w:rPr>
+          <w:rFonts w:ascii="Times New Roman" w:hAnsi="Times New Roman" w:cs="Times New Roman"/>
+          <w:color w:val="000000" w:themeColor="text1"/>
+          <w:sz w:val="28"/>
+          <w:szCs w:val="24"/>
+        </w:rPr>
+        <w:t>имеют типизированное поперечное сечение лишь</w:t>
+      </w:r>
+      <w:r>
+        <w:rPr>
+          <w:rFonts w:ascii="Times New Roman" w:hAnsi="Times New Roman" w:cs="Times New Roman"/>
+          <w:color w:val="000000" w:themeColor="text1"/>
+          <w:sz w:val="28"/>
+          <w:szCs w:val="24"/>
+        </w:rPr>
+        <w:t xml:space="preserve"> с небольшими изменениями (высота, длина,</w:t>
+      </w:r>
+      <w:r>
+        <w:rPr>
+          <w:rFonts w:ascii="Times New Roman" w:hAnsi="Times New Roman" w:cs="Times New Roman"/>
+          <w:color w:val="000000" w:themeColor="text1"/>
+          <w:sz w:val="28"/>
+          <w:szCs w:val="24"/>
+        </w:rPr>
+        <w:t xml:space="preserve"> отметка подошвы фундамента,</w:t>
+      </w:r>
+      <w:r>
+        <w:rPr>
+          <w:rFonts w:ascii="Times New Roman" w:hAnsi="Times New Roman" w:cs="Times New Roman"/>
+          <w:color w:val="000000" w:themeColor="text1"/>
+          <w:sz w:val="28"/>
+          <w:szCs w:val="24"/>
+        </w:rPr>
+        <w:t xml:space="preserve"> армирование)</w:t>
+      </w:r>
+      <w:r>
+        <w:rPr>
+          <w:rFonts w:ascii="Times New Roman" w:hAnsi="Times New Roman" w:cs="Times New Roman"/>
+          <w:color w:val="000000" w:themeColor="text1"/>
+          <w:sz w:val="28"/>
+          <w:szCs w:val="24"/>
+        </w:rPr>
+        <w:t xml:space="preserve">. </w:t>
+      </w:r>
+      <w:r>
+        <w:rPr>
+          <w:rFonts w:ascii="Times New Roman" w:hAnsi="Times New Roman" w:cs="Times New Roman"/>
+          <w:color w:val="000000" w:themeColor="text1"/>
+          <w:sz w:val="28"/>
+          <w:szCs w:val="24"/>
+        </w:rPr>
+        <w:t>Ручное черчение занимает много времени и повышает риск ошибок</w:t>
+      </w:r>
+      <w:r>
+        <w:rPr>
+          <w:rFonts w:ascii="Times New Roman" w:hAnsi="Times New Roman" w:cs="Times New Roman"/>
+          <w:color w:val="000000" w:themeColor="text1"/>
+          <w:sz w:val="28"/>
+          <w:szCs w:val="24"/>
+        </w:rPr>
+        <w:t xml:space="preserve">, связанных с не одновременным внесением изменений в различные составные части проекта. Можно легко поменять геометрию секции в чертеже </w:t>
+      </w:r>
+      <w:r>
+        <w:rPr>
+          <w:rFonts w:ascii="Times New Roman" w:hAnsi="Times New Roman" w:cs="Times New Roman"/>
+          <w:color w:val="000000" w:themeColor="text1"/>
+          <w:sz w:val="28"/>
+          <w:szCs w:val="24"/>
+          <w:lang w:val="en-US"/>
+        </w:rPr>
+        <w:t>Autocad</w:t>
+      </w:r>
+      <w:r>
+        <w:rPr>
+          <w:rFonts w:ascii="Times New Roman" w:hAnsi="Times New Roman" w:cs="Times New Roman"/>
+          <w:color w:val="000000" w:themeColor="text1"/>
+          <w:sz w:val="28"/>
+          <w:szCs w:val="24"/>
+        </w:rPr>
+        <w:t xml:space="preserve">, но не изменить эти данные в ведомости объемов работ и наоборот. В таком случае, данные на разных листах проекта будут отличаться друг от друга и придется затрачивать дополнительные усилия на перепроверку и установление достоверных значений. </w:t>
       </w:r>
     </w:p>
     <w:p>
@@ -6998,16 +10029,222 @@
           <w:sz w:val="28"/>
           <w:szCs w:val="24"/>
         </w:rPr>
-        <w:t xml:space="preserve">Эта программа разработана для автоматизации процесса выпуска рабочей документации по комплектам монолитных железобетонных </w:t>
-      </w:r>
-      <w:r>
-        <w:rPr>
-          <w:rFonts w:ascii="Times New Roman" w:hAnsi="Times New Roman" w:cs="Times New Roman"/>
-          <w:color w:val="000000" w:themeColor="text1"/>
-          <w:sz w:val="28"/>
-          <w:szCs w:val="24"/>
-        </w:rPr>
-        <w:t xml:space="preserve">подпорных стен уголкового типа на базе проектного института </w:t>
+        <w:t xml:space="preserve">Таким образом - основным посылом создания этой программы является </w:t>
+      </w:r>
+      <w:r>
+        <w:rPr>
+          <w:rFonts w:ascii="Times New Roman" w:hAnsi="Times New Roman" w:cs="Times New Roman"/>
+          <w:color w:val="000000" w:themeColor="text1"/>
+          <w:sz w:val="28"/>
+          <w:szCs w:val="24"/>
+        </w:rPr>
+        <w:t>желание не только увеличить скорость разработки документации, но стремление добиться соответствия</w:t>
+      </w:r>
+      <w:r>
+        <w:rPr>
+          <w:rFonts w:ascii="Times New Roman" w:hAnsi="Times New Roman" w:cs="Times New Roman"/>
+          <w:color w:val="000000" w:themeColor="text1"/>
+          <w:sz w:val="28"/>
+          <w:szCs w:val="24"/>
+        </w:rPr>
+        <w:t xml:space="preserve"> между собой всей информации, представленной в проекте. Так же разработка всех последующих схожий проектов на основе одной программы позволит добиться полного единообразия оформления чертежей</w:t>
+      </w:r>
+      <w:r>
+        <w:rPr>
+          <w:rFonts w:ascii="Times New Roman" w:hAnsi="Times New Roman" w:cs="Times New Roman"/>
+          <w:color w:val="000000" w:themeColor="text1"/>
+          <w:sz w:val="28"/>
+          <w:szCs w:val="24"/>
+        </w:rPr>
+        <w:t xml:space="preserve"> по всему проектному институту </w:t>
+      </w:r>
+      <w:r>
+        <w:rPr>
+          <w:rFonts w:ascii="Times New Roman" w:hAnsi="Times New Roman" w:cs="Times New Roman"/>
+          <w:color w:val="000000" w:themeColor="text1"/>
+          <w:sz w:val="28"/>
+          <w:szCs w:val="24"/>
+        </w:rPr>
+        <w:t xml:space="preserve">и не допускать </w:t>
+      </w:r>
+      <w:r>
+        <w:rPr>
+          <w:rFonts w:ascii="Times New Roman" w:hAnsi="Times New Roman" w:cs="Times New Roman"/>
+          <w:color w:val="000000" w:themeColor="text1"/>
+          <w:sz w:val="28"/>
+          <w:szCs w:val="24"/>
+        </w:rPr>
+        <w:t>разночтений</w:t>
+      </w:r>
+      <w:r>
+        <w:rPr>
+          <w:rFonts w:ascii="Times New Roman" w:hAnsi="Times New Roman" w:cs="Times New Roman"/>
+          <w:color w:val="000000" w:themeColor="text1"/>
+          <w:sz w:val="28"/>
+          <w:szCs w:val="24"/>
+        </w:rPr>
+        <w:t xml:space="preserve"> в пределах одного объекта строительства.</w:t>
+      </w:r>
+    </w:p>
+    <w:p>
+      <w:pPr>
+        <w:spacing w:line="360" w:lineRule="auto"/>
+        <w:ind w:firstLine="708"/>
+        <w:jc w:val="both"/>
+        <w:rPr>
+          <w:rFonts w:ascii="Times New Roman" w:hAnsi="Times New Roman" w:cs="Times New Roman"/>
+          <w:color w:val="000000" w:themeColor="text1"/>
+          <w:sz w:val="28"/>
+          <w:szCs w:val="24"/>
+        </w:rPr>
+      </w:pPr>
+      <w:r>
+        <w:rPr>
+          <w:rFonts w:ascii="Times New Roman" w:hAnsi="Times New Roman" w:cs="Times New Roman"/>
+          <w:color w:val="000000" w:themeColor="text1"/>
+          <w:sz w:val="28"/>
+          <w:szCs w:val="24"/>
+        </w:rPr>
+        <w:lastRenderedPageBreak/>
+        <w:t xml:space="preserve">В </w:t>
+      </w:r>
+      <w:r>
+        <w:rPr>
+          <w:rFonts w:ascii="Times New Roman" w:hAnsi="Times New Roman" w:cs="Times New Roman"/>
+          <w:color w:val="000000" w:themeColor="text1"/>
+          <w:sz w:val="28"/>
+          <w:szCs w:val="24"/>
+        </w:rPr>
+        <w:t xml:space="preserve">дальнейшем я вижу развитие разработанной программы </w:t>
+      </w:r>
+      <w:r>
+        <w:rPr>
+          <w:rFonts w:ascii="Times New Roman" w:hAnsi="Times New Roman" w:cs="Times New Roman"/>
+          <w:color w:val="000000" w:themeColor="text1"/>
+          <w:sz w:val="28"/>
+          <w:szCs w:val="24"/>
+        </w:rPr>
+        <w:t xml:space="preserve">в добавлении отрисовки </w:t>
+      </w:r>
+      <w:r>
+        <w:rPr>
+          <w:rFonts w:ascii="Times New Roman" w:hAnsi="Times New Roman" w:cs="Times New Roman"/>
+          <w:color w:val="000000" w:themeColor="text1"/>
+          <w:sz w:val="28"/>
+          <w:szCs w:val="24"/>
+        </w:rPr>
+        <w:t xml:space="preserve">не только опалубочных, но и </w:t>
+      </w:r>
+      <w:r>
+        <w:rPr>
+          <w:rFonts w:ascii="Times New Roman" w:hAnsi="Times New Roman" w:cs="Times New Roman"/>
+          <w:color w:val="000000" w:themeColor="text1"/>
+          <w:sz w:val="28"/>
+          <w:szCs w:val="24"/>
+        </w:rPr>
+        <w:t>арматурных чертежей</w:t>
+      </w:r>
+      <w:r>
+        <w:rPr>
+          <w:rFonts w:ascii="Times New Roman" w:hAnsi="Times New Roman" w:cs="Times New Roman"/>
+          <w:color w:val="000000" w:themeColor="text1"/>
+          <w:sz w:val="28"/>
+          <w:szCs w:val="24"/>
+        </w:rPr>
+        <w:t>. Вся информация, необходимая для определения размера и позиционирования каждого стержня внутри контуров подпорной стены, уже содержится в данном проекте. Конфигурацию они имеют практически идентичную от стенки к стенке и могут нуждаться лишь в незначительной корректировке вручную. На данном этапе разработки данная функция не рассматривалась ввиду большей детализации арматурного чертежа по сравнению с опалубочным, что влечет за собой большую трудоемкость разработки.</w:t>
+      </w:r>
+    </w:p>
+    <w:p>
+      <w:pPr>
+        <w:spacing w:line="360" w:lineRule="auto"/>
+        <w:ind w:firstLine="708"/>
+        <w:jc w:val="both"/>
+        <w:rPr>
+          <w:rFonts w:ascii="Times New Roman" w:hAnsi="Times New Roman" w:cs="Times New Roman"/>
+          <w:color w:val="000000" w:themeColor="text1"/>
+          <w:sz w:val="28"/>
+          <w:szCs w:val="24"/>
+        </w:rPr>
+      </w:pPr>
+      <w:r>
+        <w:rPr>
+          <w:rFonts w:ascii="Times New Roman" w:hAnsi="Times New Roman" w:cs="Times New Roman"/>
+          <w:color w:val="000000" w:themeColor="text1"/>
+          <w:sz w:val="28"/>
+          <w:szCs w:val="24"/>
+        </w:rPr>
+        <w:t>Еще одним этапом доработки я вижу возможность добавления в проект возможности позиционирования и отрисовки свайного поля. Да, подпорные стенки тоже могут быть со свайным фундаментом. В чем заключается практический интерес автоматизации? В возможности автоматической расстановки свай с соблюдением необходимых требований</w:t>
+      </w:r>
+      <w:r>
+        <w:rPr>
+          <w:rFonts w:ascii="Times New Roman" w:hAnsi="Times New Roman" w:cs="Times New Roman"/>
+          <w:color w:val="000000" w:themeColor="text1"/>
+          <w:sz w:val="28"/>
+          <w:szCs w:val="24"/>
+        </w:rPr>
+        <w:t xml:space="preserve"> СП 22.13330.2016 – «Основания зданий и сооружений» </w:t>
+      </w:r>
+      <w:r>
+        <w:rPr>
+          <w:rFonts w:ascii="Times New Roman" w:hAnsi="Times New Roman" w:cs="Times New Roman"/>
+          <w:color w:val="000000" w:themeColor="text1"/>
+          <w:sz w:val="28"/>
+          <w:szCs w:val="24"/>
+        </w:rPr>
+        <w:t>и учетом необходимых расчетных характеристик.</w:t>
+      </w:r>
+    </w:p>
+    <w:p>
+      <w:pPr>
+        <w:spacing w:line="360" w:lineRule="auto"/>
+        <w:ind w:firstLine="708"/>
+        <w:jc w:val="both"/>
+        <w:rPr>
+          <w:rFonts w:ascii="Times New Roman" w:hAnsi="Times New Roman" w:cs="Times New Roman"/>
+          <w:color w:val="000000" w:themeColor="text1"/>
+          <w:sz w:val="28"/>
+          <w:szCs w:val="24"/>
+        </w:rPr>
+      </w:pPr>
+      <w:r>
+        <w:rPr>
+          <w:rFonts w:ascii="Times New Roman" w:hAnsi="Times New Roman" w:cs="Times New Roman"/>
+          <w:color w:val="000000" w:themeColor="text1"/>
+          <w:sz w:val="28"/>
+          <w:szCs w:val="24"/>
+        </w:rPr>
+        <w:t>Так же я бы хотела в будущем развить эту программу и добавить в нее отрисовку ростверков и опор, так как они тоже имеют практически идентичную конфигурацию и в одном отдельном сооружении их может быть довольно большое количество.</w:t>
+      </w:r>
+    </w:p>
+    <w:p>
+      <w:pPr>
+        <w:spacing w:line="360" w:lineRule="auto"/>
+        <w:ind w:firstLine="708"/>
+        <w:jc w:val="both"/>
+        <w:rPr>
+          <w:rFonts w:ascii="Times New Roman" w:hAnsi="Times New Roman" w:cs="Times New Roman"/>
+          <w:color w:val="000000" w:themeColor="text1"/>
+          <w:sz w:val="28"/>
+          <w:szCs w:val="24"/>
+        </w:rPr>
+      </w:pPr>
+      <w:r>
+        <w:rPr>
+          <w:rFonts w:ascii="Times New Roman" w:hAnsi="Times New Roman" w:cs="Times New Roman"/>
+          <w:color w:val="000000" w:themeColor="text1"/>
+          <w:sz w:val="28"/>
+          <w:szCs w:val="24"/>
+        </w:rPr>
+        <w:t>Так же хотелось бы добавить в программу возможность работы с динамическими блоками и напрямую обращаться и записывать их атрибуты.</w:t>
+      </w:r>
+      <w:r>
+        <w:rPr>
+          <w:rFonts w:ascii="Times New Roman" w:hAnsi="Times New Roman" w:cs="Times New Roman"/>
+          <w:color w:val="000000" w:themeColor="text1"/>
+          <w:sz w:val="28"/>
+          <w:szCs w:val="24"/>
+        </w:rPr>
+        <w:t xml:space="preserve"> Это позволит заметно расширить функционал и добавить отрисовку таких вещей как: обозначение вида сечения, </w:t>
       </w:r>
       <w:proofErr w:type="spellStart"/>
       <w:r>
@@ -7017,7 +10254,7 @@
           <w:sz w:val="28"/>
           <w:szCs w:val="24"/>
         </w:rPr>
-        <w:t>Гипростроймост</w:t>
+        <w:t>мультивыноски</w:t>
       </w:r>
       <w:proofErr w:type="spellEnd"/>
       <w:r>
@@ -7027,375 +10264,7 @@
           <w:sz w:val="28"/>
           <w:szCs w:val="24"/>
         </w:rPr>
-        <w:t>.</w:t>
-      </w:r>
-    </w:p>
-    <w:p>
-      <w:pPr>
-        <w:spacing w:line="360" w:lineRule="auto"/>
-        <w:ind w:firstLine="708"/>
-        <w:jc w:val="both"/>
-        <w:rPr>
-          <w:rFonts w:ascii="Times New Roman" w:hAnsi="Times New Roman" w:cs="Times New Roman"/>
-          <w:color w:val="000000" w:themeColor="text1"/>
-          <w:sz w:val="28"/>
-          <w:szCs w:val="24"/>
-        </w:rPr>
-      </w:pPr>
-      <w:r>
-        <w:rPr>
-          <w:rFonts w:ascii="Times New Roman" w:hAnsi="Times New Roman" w:cs="Times New Roman"/>
-          <w:color w:val="000000" w:themeColor="text1"/>
-          <w:sz w:val="28"/>
-          <w:szCs w:val="24"/>
-        </w:rPr>
-        <w:t xml:space="preserve">В первую очередь она предназначена для сокращения времени на работу с рутинными задачами, которые циклично повторяются в больших количествах и практически не претерпевают изменений. В частности, это отрисовка опалубочных чертежей. </w:t>
-      </w:r>
-      <w:r>
-        <w:rPr>
-          <w:rFonts w:ascii="Times New Roman" w:hAnsi="Times New Roman" w:cs="Times New Roman"/>
-          <w:color w:val="000000" w:themeColor="text1"/>
-          <w:sz w:val="28"/>
-          <w:szCs w:val="24"/>
-        </w:rPr>
-        <w:t>Опалубочные чертежи — это детализированные схемы, по которым изготавливается опалубка для бетонирования подпорной стены. Они должны точно отражать геометрию конструкции</w:t>
-      </w:r>
-      <w:r>
-        <w:rPr>
-          <w:rFonts w:ascii="Times New Roman" w:hAnsi="Times New Roman" w:cs="Times New Roman"/>
-          <w:color w:val="000000" w:themeColor="text1"/>
-          <w:sz w:val="28"/>
-          <w:szCs w:val="24"/>
-        </w:rPr>
-        <w:t xml:space="preserve"> и ее положение в пространстве</w:t>
-      </w:r>
-      <w:r>
-        <w:rPr>
-          <w:rFonts w:ascii="Times New Roman" w:hAnsi="Times New Roman" w:cs="Times New Roman"/>
-          <w:color w:val="000000" w:themeColor="text1"/>
-          <w:sz w:val="28"/>
-          <w:szCs w:val="24"/>
-        </w:rPr>
-        <w:t>, расположение закладных элементов и технологические особенности бетонирования.</w:t>
-      </w:r>
-    </w:p>
-    <w:p>
-      <w:pPr>
-        <w:spacing w:line="360" w:lineRule="auto"/>
-        <w:ind w:firstLine="708"/>
-        <w:jc w:val="both"/>
-        <w:rPr>
-          <w:rFonts w:ascii="Times New Roman" w:hAnsi="Times New Roman" w:cs="Times New Roman"/>
-          <w:color w:val="000000" w:themeColor="text1"/>
-          <w:sz w:val="28"/>
-          <w:szCs w:val="24"/>
-        </w:rPr>
-      </w:pPr>
-      <w:r>
-        <w:rPr>
-          <w:rFonts w:ascii="Times New Roman" w:hAnsi="Times New Roman" w:cs="Times New Roman"/>
-          <w:color w:val="000000" w:themeColor="text1"/>
-          <w:sz w:val="28"/>
-          <w:szCs w:val="24"/>
-        </w:rPr>
-        <w:t xml:space="preserve">Подпорные стены часто </w:t>
-      </w:r>
-      <w:r>
-        <w:rPr>
-          <w:rFonts w:ascii="Times New Roman" w:hAnsi="Times New Roman" w:cs="Times New Roman"/>
-          <w:color w:val="000000" w:themeColor="text1"/>
-          <w:sz w:val="28"/>
-          <w:szCs w:val="24"/>
-        </w:rPr>
-        <w:t>имеют типизированное поперечное сечение лишь</w:t>
-      </w:r>
-      <w:r>
-        <w:rPr>
-          <w:rFonts w:ascii="Times New Roman" w:hAnsi="Times New Roman" w:cs="Times New Roman"/>
-          <w:color w:val="000000" w:themeColor="text1"/>
-          <w:sz w:val="28"/>
-          <w:szCs w:val="24"/>
-        </w:rPr>
-        <w:t xml:space="preserve"> с небольшими изменениями (высота, длина,</w:t>
-      </w:r>
-      <w:r>
-        <w:rPr>
-          <w:rFonts w:ascii="Times New Roman" w:hAnsi="Times New Roman" w:cs="Times New Roman"/>
-          <w:color w:val="000000" w:themeColor="text1"/>
-          <w:sz w:val="28"/>
-          <w:szCs w:val="24"/>
-        </w:rPr>
-        <w:t xml:space="preserve"> отметка подошвы фундамента,</w:t>
-      </w:r>
-      <w:r>
-        <w:rPr>
-          <w:rFonts w:ascii="Times New Roman" w:hAnsi="Times New Roman" w:cs="Times New Roman"/>
-          <w:color w:val="000000" w:themeColor="text1"/>
-          <w:sz w:val="28"/>
-          <w:szCs w:val="24"/>
-        </w:rPr>
-        <w:t xml:space="preserve"> армирование)</w:t>
-      </w:r>
-      <w:r>
-        <w:rPr>
-          <w:rFonts w:ascii="Times New Roman" w:hAnsi="Times New Roman" w:cs="Times New Roman"/>
-          <w:color w:val="000000" w:themeColor="text1"/>
-          <w:sz w:val="28"/>
-          <w:szCs w:val="24"/>
-        </w:rPr>
-        <w:t xml:space="preserve">. </w:t>
-      </w:r>
-      <w:r>
-        <w:rPr>
-          <w:rFonts w:ascii="Times New Roman" w:hAnsi="Times New Roman" w:cs="Times New Roman"/>
-          <w:color w:val="000000" w:themeColor="text1"/>
-          <w:sz w:val="28"/>
-          <w:szCs w:val="24"/>
-        </w:rPr>
-        <w:t>Ручное черчение занимает много времени и повышает риск ошибок</w:t>
-      </w:r>
-      <w:r>
-        <w:rPr>
-          <w:rFonts w:ascii="Times New Roman" w:hAnsi="Times New Roman" w:cs="Times New Roman"/>
-          <w:color w:val="000000" w:themeColor="text1"/>
-          <w:sz w:val="28"/>
-          <w:szCs w:val="24"/>
-        </w:rPr>
-        <w:t xml:space="preserve">, связанных с не одновременным внесением изменений в различные составные части проекта. Можно легко поменять геометрию секции в чертеже </w:t>
-      </w:r>
-      <w:r>
-        <w:rPr>
-          <w:rFonts w:ascii="Times New Roman" w:hAnsi="Times New Roman" w:cs="Times New Roman"/>
-          <w:color w:val="000000" w:themeColor="text1"/>
-          <w:sz w:val="28"/>
-          <w:szCs w:val="24"/>
-          <w:lang w:val="en-US"/>
-        </w:rPr>
-        <w:t>Autocad</w:t>
-      </w:r>
-      <w:r>
-        <w:rPr>
-          <w:rFonts w:ascii="Times New Roman" w:hAnsi="Times New Roman" w:cs="Times New Roman"/>
-          <w:color w:val="000000" w:themeColor="text1"/>
-          <w:sz w:val="28"/>
-          <w:szCs w:val="24"/>
-        </w:rPr>
-        <w:t xml:space="preserve">, но не изменить эти данные в ведомости объемов работ и наоборот. В таком случае, данные на разных листах проекта будут отличаться друг от друга и придется затрачивать дополнительные усилия на перепроверку и установление достоверных значений. </w:t>
-      </w:r>
-    </w:p>
-    <w:p>
-      <w:pPr>
-        <w:spacing w:line="360" w:lineRule="auto"/>
-        <w:ind w:firstLine="708"/>
-        <w:jc w:val="both"/>
-        <w:rPr>
-          <w:rFonts w:ascii="Times New Roman" w:hAnsi="Times New Roman" w:cs="Times New Roman"/>
-          <w:color w:val="000000" w:themeColor="text1"/>
-          <w:sz w:val="28"/>
-          <w:szCs w:val="24"/>
-        </w:rPr>
-      </w:pPr>
-      <w:r>
-        <w:rPr>
-          <w:rFonts w:ascii="Times New Roman" w:hAnsi="Times New Roman" w:cs="Times New Roman"/>
-          <w:color w:val="000000" w:themeColor="text1"/>
-          <w:sz w:val="28"/>
-          <w:szCs w:val="24"/>
-        </w:rPr>
-        <w:t xml:space="preserve">Таким образом - основным посылом создания этой программы является </w:t>
-      </w:r>
-      <w:r>
-        <w:rPr>
-          <w:rFonts w:ascii="Times New Roman" w:hAnsi="Times New Roman" w:cs="Times New Roman"/>
-          <w:color w:val="000000" w:themeColor="text1"/>
-          <w:sz w:val="28"/>
-          <w:szCs w:val="24"/>
-        </w:rPr>
-        <w:t>желание не только увеличить скорость разработки документации, но стремление добиться соответствия</w:t>
-      </w:r>
-      <w:r>
-        <w:rPr>
-          <w:rFonts w:ascii="Times New Roman" w:hAnsi="Times New Roman" w:cs="Times New Roman"/>
-          <w:color w:val="000000" w:themeColor="text1"/>
-          <w:sz w:val="28"/>
-          <w:szCs w:val="24"/>
-        </w:rPr>
-        <w:t xml:space="preserve"> между собой всей информации, представленной в проекте. Так же разработка всех последующих схожий проектов на основе одной </w:t>
-      </w:r>
-      <w:r>
-        <w:rPr>
-          <w:rFonts w:ascii="Times New Roman" w:hAnsi="Times New Roman" w:cs="Times New Roman"/>
-          <w:color w:val="000000" w:themeColor="text1"/>
-          <w:sz w:val="28"/>
-          <w:szCs w:val="24"/>
-        </w:rPr>
-        <w:lastRenderedPageBreak/>
-        <w:t>программы позволит добиться полного единообразия оформления чертежей</w:t>
-      </w:r>
-      <w:r>
-        <w:rPr>
-          <w:rFonts w:ascii="Times New Roman" w:hAnsi="Times New Roman" w:cs="Times New Roman"/>
-          <w:color w:val="000000" w:themeColor="text1"/>
-          <w:sz w:val="28"/>
-          <w:szCs w:val="24"/>
-        </w:rPr>
-        <w:t xml:space="preserve"> по всему проектному институту </w:t>
-      </w:r>
-      <w:r>
-        <w:rPr>
-          <w:rFonts w:ascii="Times New Roman" w:hAnsi="Times New Roman" w:cs="Times New Roman"/>
-          <w:color w:val="000000" w:themeColor="text1"/>
-          <w:sz w:val="28"/>
-          <w:szCs w:val="24"/>
-        </w:rPr>
-        <w:t xml:space="preserve">и не допускать </w:t>
-      </w:r>
-      <w:r>
-        <w:rPr>
-          <w:rFonts w:ascii="Times New Roman" w:hAnsi="Times New Roman" w:cs="Times New Roman"/>
-          <w:color w:val="000000" w:themeColor="text1"/>
-          <w:sz w:val="28"/>
-          <w:szCs w:val="24"/>
-        </w:rPr>
-        <w:t>разночтений</w:t>
-      </w:r>
-      <w:r>
-        <w:rPr>
-          <w:rFonts w:ascii="Times New Roman" w:hAnsi="Times New Roman" w:cs="Times New Roman"/>
-          <w:color w:val="000000" w:themeColor="text1"/>
-          <w:sz w:val="28"/>
-          <w:szCs w:val="24"/>
-        </w:rPr>
-        <w:t xml:space="preserve"> в пределах одного объекта строительства.</w:t>
-      </w:r>
-    </w:p>
-    <w:p>
-      <w:pPr>
-        <w:spacing w:line="360" w:lineRule="auto"/>
-        <w:ind w:firstLine="708"/>
-        <w:jc w:val="both"/>
-        <w:rPr>
-          <w:rFonts w:ascii="Times New Roman" w:hAnsi="Times New Roman" w:cs="Times New Roman"/>
-          <w:color w:val="000000" w:themeColor="text1"/>
-          <w:sz w:val="28"/>
-          <w:szCs w:val="24"/>
-        </w:rPr>
-      </w:pPr>
-      <w:r>
-        <w:rPr>
-          <w:rFonts w:ascii="Times New Roman" w:hAnsi="Times New Roman" w:cs="Times New Roman"/>
-          <w:color w:val="000000" w:themeColor="text1"/>
-          <w:sz w:val="28"/>
-          <w:szCs w:val="24"/>
-        </w:rPr>
-        <w:t xml:space="preserve">В </w:t>
-      </w:r>
-      <w:r>
-        <w:rPr>
-          <w:rFonts w:ascii="Times New Roman" w:hAnsi="Times New Roman" w:cs="Times New Roman"/>
-          <w:color w:val="000000" w:themeColor="text1"/>
-          <w:sz w:val="28"/>
-          <w:szCs w:val="24"/>
-        </w:rPr>
-        <w:t xml:space="preserve">дальнейшем я вижу развитие разработанной программы </w:t>
-      </w:r>
-      <w:r>
-        <w:rPr>
-          <w:rFonts w:ascii="Times New Roman" w:hAnsi="Times New Roman" w:cs="Times New Roman"/>
-          <w:color w:val="000000" w:themeColor="text1"/>
-          <w:sz w:val="28"/>
-          <w:szCs w:val="24"/>
-        </w:rPr>
-        <w:t xml:space="preserve">в добавлении отрисовки </w:t>
-      </w:r>
-      <w:r>
-        <w:rPr>
-          <w:rFonts w:ascii="Times New Roman" w:hAnsi="Times New Roman" w:cs="Times New Roman"/>
-          <w:color w:val="000000" w:themeColor="text1"/>
-          <w:sz w:val="28"/>
-          <w:szCs w:val="24"/>
-        </w:rPr>
-        <w:t xml:space="preserve">не только опалубочных, но и </w:t>
-      </w:r>
-      <w:r>
-        <w:rPr>
-          <w:rFonts w:ascii="Times New Roman" w:hAnsi="Times New Roman" w:cs="Times New Roman"/>
-          <w:color w:val="000000" w:themeColor="text1"/>
-          <w:sz w:val="28"/>
-          <w:szCs w:val="24"/>
-        </w:rPr>
-        <w:t>арматурных чертежей</w:t>
-      </w:r>
-      <w:r>
-        <w:rPr>
-          <w:rFonts w:ascii="Times New Roman" w:hAnsi="Times New Roman" w:cs="Times New Roman"/>
-          <w:color w:val="000000" w:themeColor="text1"/>
-          <w:sz w:val="28"/>
-          <w:szCs w:val="24"/>
-        </w:rPr>
-        <w:t>. Вся информация, необходимая для определения размера и позиционирования каждого стержня внутри контуров подпорной стены, уже содержится в данном проекте. Конфигурацию они имеют практически идентичную от стенки к стенке и могут нуждаться лишь в незначительной корректировке вручную. На данном этапе разработки данная функция не рассматривалась ввиду большей детализации арматурного чертежа по сравнению с опалубочным, что влечет за собой большую трудоемкость разработки.</w:t>
-      </w:r>
-    </w:p>
-    <w:p>
-      <w:pPr>
-        <w:spacing w:line="360" w:lineRule="auto"/>
-        <w:ind w:firstLine="708"/>
-        <w:jc w:val="both"/>
-        <w:rPr>
-          <w:rFonts w:ascii="Times New Roman" w:hAnsi="Times New Roman" w:cs="Times New Roman"/>
-          <w:color w:val="000000" w:themeColor="text1"/>
-          <w:sz w:val="28"/>
-          <w:szCs w:val="24"/>
-        </w:rPr>
-      </w:pPr>
-      <w:r>
-        <w:rPr>
-          <w:rFonts w:ascii="Times New Roman" w:hAnsi="Times New Roman" w:cs="Times New Roman"/>
-          <w:color w:val="000000" w:themeColor="text1"/>
-          <w:sz w:val="28"/>
-          <w:szCs w:val="24"/>
-        </w:rPr>
-        <w:t>Еще одним этапом доработки я вижу возможность добавления в проект возможности позиционирования и отрисовки свайного поля. Да, подпорные стенки тоже могут быть со свайным фундаментом. В чем заключается практический интерес автоматизации? В возможности автоматической расстановки свай с соблюдением необходимых требований</w:t>
-      </w:r>
-      <w:r>
-        <w:rPr>
-          <w:rFonts w:ascii="Times New Roman" w:hAnsi="Times New Roman" w:cs="Times New Roman"/>
-          <w:color w:val="000000" w:themeColor="text1"/>
-          <w:sz w:val="28"/>
-          <w:szCs w:val="24"/>
-        </w:rPr>
-        <w:t xml:space="preserve"> СП 22.13330.2016 – «Основания зданий и сооружений» </w:t>
-      </w:r>
-      <w:r>
-        <w:rPr>
-          <w:rFonts w:ascii="Times New Roman" w:hAnsi="Times New Roman" w:cs="Times New Roman"/>
-          <w:color w:val="000000" w:themeColor="text1"/>
-          <w:sz w:val="28"/>
-          <w:szCs w:val="24"/>
-        </w:rPr>
-        <w:t>и учетом необходимых расчетных характеристик.</w:t>
-      </w:r>
-    </w:p>
-    <w:p>
-      <w:pPr>
-        <w:spacing w:line="360" w:lineRule="auto"/>
-        <w:ind w:firstLine="708"/>
-        <w:jc w:val="both"/>
-        <w:rPr>
-          <w:rFonts w:ascii="Times New Roman" w:hAnsi="Times New Roman" w:cs="Times New Roman"/>
-          <w:color w:val="000000" w:themeColor="text1"/>
-          <w:sz w:val="28"/>
-          <w:szCs w:val="24"/>
-        </w:rPr>
-      </w:pPr>
-      <w:r>
-        <w:rPr>
-          <w:rFonts w:ascii="Times New Roman" w:hAnsi="Times New Roman" w:cs="Times New Roman"/>
-          <w:color w:val="000000" w:themeColor="text1"/>
-          <w:sz w:val="28"/>
-          <w:szCs w:val="24"/>
-        </w:rPr>
-        <w:t>Так же я бы хотела в будущем развить эту программу и добавить в нее отрисовку ростверков и опор, так как они тоже имеют практически идентичную конфигурацию и в одном отдельном сооружении их может быть довольно большое количество.</w:t>
+        <w:t xml:space="preserve"> и прочие динамические блоки.</w:t>
       </w:r>
     </w:p>
     <w:p>
@@ -8453,7 +11322,304 @@
           <w:szCs w:val="24"/>
         </w:rPr>
         <w:lastRenderedPageBreak/>
-        <w:t>Приложение 5</w:t>
+        <w:t>Приложение 5.</w:t>
+      </w:r>
+    </w:p>
+    <w:p>
+      <w:pPr>
+        <w:spacing w:line="360" w:lineRule="auto"/>
+        <w:ind w:firstLine="708"/>
+        <w:jc w:val="both"/>
+        <w:rPr>
+          <w:rFonts w:ascii="Times New Roman" w:hAnsi="Times New Roman" w:cs="Times New Roman"/>
+          <w:color w:val="000000" w:themeColor="text1"/>
+          <w:sz w:val="28"/>
+          <w:szCs w:val="24"/>
+        </w:rPr>
+      </w:pPr>
+      <w:r>
+        <w:rPr>
+          <w:rFonts w:ascii="Times New Roman" w:hAnsi="Times New Roman" w:cs="Times New Roman"/>
+          <w:color w:val="000000" w:themeColor="text1"/>
+          <w:sz w:val="28"/>
+          <w:szCs w:val="24"/>
+        </w:rPr>
+        <w:t>Топология всех видов опалубочных чертежей.</w:t>
+      </w:r>
+    </w:p>
+    <w:p>
+      <w:pPr>
+        <w:spacing w:line="360" w:lineRule="auto"/>
+        <w:jc w:val="both"/>
+        <w:rPr>
+          <w:rFonts w:ascii="Times New Roman" w:hAnsi="Times New Roman" w:cs="Times New Roman"/>
+          <w:color w:val="000000" w:themeColor="text1"/>
+          <w:sz w:val="28"/>
+          <w:szCs w:val="24"/>
+        </w:rPr>
+      </w:pPr>
+    </w:p>
+    <w:p>
+      <w:pPr>
+        <w:spacing w:line="360" w:lineRule="auto"/>
+        <w:jc w:val="both"/>
+        <w:rPr>
+          <w:rFonts w:ascii="Times New Roman" w:hAnsi="Times New Roman" w:cs="Times New Roman"/>
+          <w:color w:val="000000" w:themeColor="text1"/>
+          <w:sz w:val="28"/>
+          <w:szCs w:val="24"/>
+        </w:rPr>
+      </w:pPr>
+    </w:p>
+    <w:p>
+      <w:pPr>
+        <w:spacing w:line="360" w:lineRule="auto"/>
+        <w:jc w:val="both"/>
+        <w:rPr>
+          <w:rFonts w:ascii="Times New Roman" w:hAnsi="Times New Roman" w:cs="Times New Roman"/>
+          <w:color w:val="000000" w:themeColor="text1"/>
+          <w:sz w:val="28"/>
+          <w:szCs w:val="24"/>
+        </w:rPr>
+      </w:pPr>
+    </w:p>
+    <w:p>
+      <w:pPr>
+        <w:spacing w:line="360" w:lineRule="auto"/>
+        <w:jc w:val="both"/>
+        <w:rPr>
+          <w:rFonts w:ascii="Times New Roman" w:hAnsi="Times New Roman" w:cs="Times New Roman"/>
+          <w:color w:val="000000" w:themeColor="text1"/>
+          <w:sz w:val="28"/>
+          <w:szCs w:val="24"/>
+        </w:rPr>
+      </w:pPr>
+    </w:p>
+    <w:p>
+      <w:pPr>
+        <w:spacing w:line="360" w:lineRule="auto"/>
+        <w:jc w:val="both"/>
+        <w:rPr>
+          <w:rFonts w:ascii="Times New Roman" w:hAnsi="Times New Roman" w:cs="Times New Roman"/>
+          <w:color w:val="000000" w:themeColor="text1"/>
+          <w:sz w:val="28"/>
+          <w:szCs w:val="24"/>
+        </w:rPr>
+      </w:pPr>
+    </w:p>
+    <w:p>
+      <w:pPr>
+        <w:spacing w:line="360" w:lineRule="auto"/>
+        <w:jc w:val="both"/>
+        <w:rPr>
+          <w:rFonts w:ascii="Times New Roman" w:hAnsi="Times New Roman" w:cs="Times New Roman"/>
+          <w:color w:val="000000" w:themeColor="text1"/>
+          <w:sz w:val="28"/>
+          <w:szCs w:val="24"/>
+        </w:rPr>
+      </w:pPr>
+    </w:p>
+    <w:p>
+      <w:pPr>
+        <w:spacing w:line="360" w:lineRule="auto"/>
+        <w:jc w:val="both"/>
+        <w:rPr>
+          <w:rFonts w:ascii="Times New Roman" w:hAnsi="Times New Roman" w:cs="Times New Roman"/>
+          <w:color w:val="000000" w:themeColor="text1"/>
+          <w:sz w:val="28"/>
+          <w:szCs w:val="24"/>
+        </w:rPr>
+      </w:pPr>
+    </w:p>
+    <w:p>
+      <w:pPr>
+        <w:spacing w:line="360" w:lineRule="auto"/>
+        <w:jc w:val="both"/>
+        <w:rPr>
+          <w:rFonts w:ascii="Times New Roman" w:hAnsi="Times New Roman" w:cs="Times New Roman"/>
+          <w:color w:val="000000" w:themeColor="text1"/>
+          <w:sz w:val="28"/>
+          <w:szCs w:val="24"/>
+        </w:rPr>
+      </w:pPr>
+    </w:p>
+    <w:p>
+      <w:pPr>
+        <w:spacing w:line="360" w:lineRule="auto"/>
+        <w:jc w:val="both"/>
+        <w:rPr>
+          <w:rFonts w:ascii="Times New Roman" w:hAnsi="Times New Roman" w:cs="Times New Roman"/>
+          <w:color w:val="000000" w:themeColor="text1"/>
+          <w:sz w:val="28"/>
+          <w:szCs w:val="24"/>
+        </w:rPr>
+      </w:pPr>
+    </w:p>
+    <w:p>
+      <w:pPr>
+        <w:spacing w:line="360" w:lineRule="auto"/>
+        <w:jc w:val="both"/>
+        <w:rPr>
+          <w:rFonts w:ascii="Times New Roman" w:hAnsi="Times New Roman" w:cs="Times New Roman"/>
+          <w:color w:val="000000" w:themeColor="text1"/>
+          <w:sz w:val="28"/>
+          <w:szCs w:val="24"/>
+        </w:rPr>
+      </w:pPr>
+    </w:p>
+    <w:p>
+      <w:pPr>
+        <w:spacing w:line="360" w:lineRule="auto"/>
+        <w:jc w:val="both"/>
+        <w:rPr>
+          <w:rFonts w:ascii="Times New Roman" w:hAnsi="Times New Roman" w:cs="Times New Roman"/>
+          <w:color w:val="000000" w:themeColor="text1"/>
+          <w:sz w:val="28"/>
+          <w:szCs w:val="24"/>
+        </w:rPr>
+      </w:pPr>
+    </w:p>
+    <w:p>
+      <w:pPr>
+        <w:spacing w:line="360" w:lineRule="auto"/>
+        <w:jc w:val="both"/>
+        <w:rPr>
+          <w:rFonts w:ascii="Times New Roman" w:hAnsi="Times New Roman" w:cs="Times New Roman"/>
+          <w:color w:val="000000" w:themeColor="text1"/>
+          <w:sz w:val="28"/>
+          <w:szCs w:val="24"/>
+        </w:rPr>
+      </w:pPr>
+    </w:p>
+    <w:p>
+      <w:pPr>
+        <w:spacing w:line="360" w:lineRule="auto"/>
+        <w:jc w:val="both"/>
+        <w:rPr>
+          <w:rFonts w:ascii="Times New Roman" w:hAnsi="Times New Roman" w:cs="Times New Roman"/>
+          <w:color w:val="000000" w:themeColor="text1"/>
+          <w:sz w:val="28"/>
+          <w:szCs w:val="24"/>
+        </w:rPr>
+      </w:pPr>
+    </w:p>
+    <w:p>
+      <w:pPr>
+        <w:spacing w:line="360" w:lineRule="auto"/>
+        <w:jc w:val="both"/>
+        <w:rPr>
+          <w:rFonts w:ascii="Times New Roman" w:hAnsi="Times New Roman" w:cs="Times New Roman"/>
+          <w:color w:val="000000" w:themeColor="text1"/>
+          <w:sz w:val="28"/>
+          <w:szCs w:val="24"/>
+        </w:rPr>
+      </w:pPr>
+    </w:p>
+    <w:p>
+      <w:pPr>
+        <w:spacing w:line="360" w:lineRule="auto"/>
+        <w:jc w:val="both"/>
+        <w:rPr>
+          <w:rFonts w:ascii="Times New Roman" w:hAnsi="Times New Roman" w:cs="Times New Roman"/>
+          <w:color w:val="000000" w:themeColor="text1"/>
+          <w:sz w:val="28"/>
+          <w:szCs w:val="24"/>
+        </w:rPr>
+      </w:pPr>
+    </w:p>
+    <w:p>
+      <w:pPr>
+        <w:spacing w:line="360" w:lineRule="auto"/>
+        <w:jc w:val="both"/>
+        <w:rPr>
+          <w:rFonts w:ascii="Times New Roman" w:hAnsi="Times New Roman" w:cs="Times New Roman"/>
+          <w:color w:val="000000" w:themeColor="text1"/>
+          <w:sz w:val="28"/>
+          <w:szCs w:val="24"/>
+        </w:rPr>
+      </w:pPr>
+    </w:p>
+    <w:p>
+      <w:pPr>
+        <w:spacing w:line="360" w:lineRule="auto"/>
+        <w:jc w:val="both"/>
+        <w:rPr>
+          <w:rFonts w:ascii="Times New Roman" w:hAnsi="Times New Roman" w:cs="Times New Roman"/>
+          <w:color w:val="000000" w:themeColor="text1"/>
+          <w:sz w:val="28"/>
+          <w:szCs w:val="24"/>
+        </w:rPr>
+      </w:pPr>
+    </w:p>
+    <w:p>
+      <w:pPr>
+        <w:spacing w:line="360" w:lineRule="auto"/>
+        <w:jc w:val="both"/>
+        <w:rPr>
+          <w:rFonts w:ascii="Times New Roman" w:hAnsi="Times New Roman" w:cs="Times New Roman"/>
+          <w:color w:val="000000" w:themeColor="text1"/>
+          <w:sz w:val="28"/>
+          <w:szCs w:val="24"/>
+        </w:rPr>
+      </w:pPr>
+    </w:p>
+    <w:p>
+      <w:pPr>
+        <w:spacing w:line="360" w:lineRule="auto"/>
+        <w:jc w:val="both"/>
+        <w:rPr>
+          <w:rFonts w:ascii="Times New Roman" w:hAnsi="Times New Roman" w:cs="Times New Roman"/>
+          <w:color w:val="000000" w:themeColor="text1"/>
+          <w:sz w:val="28"/>
+          <w:szCs w:val="24"/>
+        </w:rPr>
+      </w:pPr>
+    </w:p>
+    <w:p>
+      <w:pPr>
+        <w:spacing w:line="360" w:lineRule="auto"/>
+        <w:jc w:val="both"/>
+        <w:rPr>
+          <w:rFonts w:ascii="Times New Roman" w:hAnsi="Times New Roman" w:cs="Times New Roman"/>
+          <w:color w:val="000000" w:themeColor="text1"/>
+          <w:sz w:val="28"/>
+          <w:szCs w:val="24"/>
+        </w:rPr>
+      </w:pPr>
+    </w:p>
+    <w:p>
+      <w:pPr>
+        <w:spacing w:line="360" w:lineRule="auto"/>
+        <w:jc w:val="both"/>
+        <w:rPr>
+          <w:rFonts w:ascii="Times New Roman" w:hAnsi="Times New Roman" w:cs="Times New Roman"/>
+          <w:color w:val="000000" w:themeColor="text1"/>
+          <w:sz w:val="28"/>
+          <w:szCs w:val="24"/>
+        </w:rPr>
+      </w:pPr>
+    </w:p>
+    <w:p>
+      <w:pPr>
+        <w:spacing w:line="360" w:lineRule="auto"/>
+        <w:ind w:firstLine="708"/>
+        <w:jc w:val="both"/>
+        <w:rPr>
+          <w:rFonts w:ascii="Times New Roman" w:hAnsi="Times New Roman" w:cs="Times New Roman"/>
+          <w:color w:val="000000" w:themeColor="text1"/>
+          <w:sz w:val="28"/>
+          <w:szCs w:val="24"/>
+        </w:rPr>
+      </w:pPr>
+      <w:r>
+        <w:rPr>
+          <w:rFonts w:ascii="Times New Roman" w:hAnsi="Times New Roman" w:cs="Times New Roman"/>
+          <w:color w:val="000000" w:themeColor="text1"/>
+          <w:sz w:val="28"/>
+          <w:szCs w:val="24"/>
+        </w:rPr>
+        <w:lastRenderedPageBreak/>
+        <w:t>Приложение 6</w:t>
       </w:r>
       <w:r>
         <w:rPr>
@@ -8484,20 +11650,65 @@
           <w:sz w:val="28"/>
           <w:szCs w:val="24"/>
         </w:rPr>
-        <w:t>Топология всех видов опалубочных чертежей.</w:t>
-      </w:r>
-    </w:p>
-    <w:p>
-      <w:pPr>
-        <w:spacing w:line="360" w:lineRule="auto"/>
-        <w:jc w:val="both"/>
-        <w:rPr>
-          <w:rFonts w:ascii="Times New Roman" w:hAnsi="Times New Roman" w:cs="Times New Roman"/>
-          <w:color w:val="000000" w:themeColor="text1"/>
-          <w:sz w:val="28"/>
-          <w:szCs w:val="24"/>
-        </w:rPr>
-      </w:pPr>
+        <w:t>Общий вид макета чертежа в пространстве модели с нанесением всех вспомогательных размеров и отметок.</w:t>
+      </w:r>
+      <w:bookmarkStart w:id="0" w:name="_GoBack"/>
+      <w:bookmarkEnd w:id="0"/>
+    </w:p>
+    <w:p>
+      <w:pPr>
+        <w:spacing w:line="360" w:lineRule="auto"/>
+        <w:ind w:left="-851"/>
+        <w:rPr>
+          <w:rFonts w:ascii="Times New Roman" w:hAnsi="Times New Roman" w:cs="Times New Roman"/>
+          <w:color w:val="000000" w:themeColor="text1"/>
+          <w:sz w:val="28"/>
+          <w:szCs w:val="24"/>
+        </w:rPr>
+      </w:pPr>
+      <w:r>
+        <w:rPr>
+          <w:rFonts w:ascii="Times New Roman" w:hAnsi="Times New Roman" w:cs="Times New Roman"/>
+          <w:color w:val="000000" w:themeColor="text1"/>
+          <w:sz w:val="28"/>
+          <w:szCs w:val="24"/>
+        </w:rPr>
+        <w:drawing>
+          <wp:inline distT="0" distB="0" distL="0" distR="0" wp14:anchorId="13451675" wp14:editId="57678B88">
+            <wp:extent cx="6858000" cy="4652169"/>
+            <wp:effectExtent l="0" t="0" r="0" b="0"/>
+            <wp:docPr id="10" name="Рисунок 10"/>
+            <wp:cNvGraphicFramePr>
+              <a:graphicFrameLocks xmlns:a="http://schemas.openxmlformats.org/drawingml/2006/main" noChangeAspect="1"/>
+            </wp:cNvGraphicFramePr>
+            <a:graphic xmlns:a="http://schemas.openxmlformats.org/drawingml/2006/main">
+              <a:graphicData uri="http://schemas.openxmlformats.org/drawingml/2006/picture">
+                <pic:pic xmlns:pic="http://schemas.openxmlformats.org/drawingml/2006/picture">
+                  <pic:nvPicPr>
+                    <pic:cNvPr id="1" name=""/>
+                    <pic:cNvPicPr/>
+                  </pic:nvPicPr>
+                  <pic:blipFill>
+                    <a:blip r:embed="rId20"/>
+                    <a:stretch>
+                      <a:fillRect/>
+                    </a:stretch>
+                  </pic:blipFill>
+                  <pic:spPr>
+                    <a:xfrm>
+                      <a:off x="0" y="0"/>
+                      <a:ext cx="6868066" cy="4658997"/>
+                    </a:xfrm>
+                    <a:prstGeom prst="rect">
+                      <a:avLst/>
+                    </a:prstGeom>
+                  </pic:spPr>
+                </pic:pic>
+              </a:graphicData>
+            </a:graphic>
+          </wp:inline>
+        </w:drawing>
+      </w:r>
     </w:p>
     <w:sectPr>
       <w:pgSz w:w="11906" w:h="16838"/>
@@ -10783,7 +13994,7 @@
 </file>
 
 <file path=customXml/itemProps1.xml><?xml version="1.0" encoding="utf-8"?>
-<ds:datastoreItem xmlns:ds="http://schemas.openxmlformats.org/officeDocument/2006/customXml" ds:itemID="{03583BAC-93F7-442E-954D-FDB9CCAAE273}">
+<ds:datastoreItem xmlns:ds="http://schemas.openxmlformats.org/officeDocument/2006/customXml" ds:itemID="{A9795EA8-5EFD-4B21-8FC1-034643A6C9FD}">
   <ds:schemaRefs>
     <ds:schemaRef ds:uri="http://schemas.openxmlformats.org/officeDocument/2006/bibliography"/>
   </ds:schemaRefs>

--- a/Основной текст.docx
+++ b/Основной текст.docx
@@ -1,6 +1,6 @@
 
 <file path=word/document.xml><?xml version="1.0" encoding="utf-8"?>
-<w:document xmlns:wpc="http://schemas.microsoft.com/office/word/2010/wordprocessingCanvas" xmlns:cx="http://schemas.microsoft.com/office/drawing/2014/chartex" xmlns:mc="http://schemas.openxmlformats.org/markup-compatibility/2006" xmlns:o="urn:schemas-microsoft-com:office:office" xmlns:r="http://schemas.openxmlformats.org/officeDocument/2006/relationships" xmlns:m="http://schemas.openxmlformats.org/officeDocument/2006/math" xmlns:v="urn:schemas-microsoft-com:vml" xmlns:wp14="http://schemas.microsoft.com/office/word/2010/wordprocessingDrawing" xmlns:wp="http://schemas.openxmlformats.org/drawingml/2006/wordprocessingDrawing" xmlns:w10="urn:schemas-microsoft-com:office:word" xmlns:w="http://schemas.openxmlformats.org/wordprocessingml/2006/main" xmlns:w14="http://schemas.microsoft.com/office/word/2010/wordml" xmlns:w15="http://schemas.microsoft.com/office/word/2012/wordml" xmlns:w16se="http://schemas.microsoft.com/office/word/2015/wordml/symex" xmlns:wpg="http://schemas.microsoft.com/office/word/2010/wordprocessingGroup" xmlns:wpi="http://schemas.microsoft.com/office/word/2010/wordprocessingInk" xmlns:wne="http://schemas.microsoft.com/office/word/2006/wordml" xmlns:wps="http://schemas.microsoft.com/office/word/2010/wordprocessingShape" mc:Ignorable="w14 w15 w16se wp14">
+<w:document xmlns:wpc="http://schemas.microsoft.com/office/word/2010/wordprocessingCanvas" xmlns:cx="http://schemas.microsoft.com/office/drawing/2014/chartex" xmlns:cx1="http://schemas.microsoft.com/office/drawing/2015/9/8/chartex" xmlns:cx2="http://schemas.microsoft.com/office/drawing/2015/10/21/chartex" xmlns:cx3="http://schemas.microsoft.com/office/drawing/2016/5/9/chartex" xmlns:cx4="http://schemas.microsoft.com/office/drawing/2016/5/10/chartex" xmlns:cx5="http://schemas.microsoft.com/office/drawing/2016/5/11/chartex" xmlns:cx6="http://schemas.microsoft.com/office/drawing/2016/5/12/chartex" xmlns:cx7="http://schemas.microsoft.com/office/drawing/2016/5/13/chartex" xmlns:cx8="http://schemas.microsoft.com/office/drawing/2016/5/14/chartex" xmlns:mc="http://schemas.openxmlformats.org/markup-compatibility/2006" xmlns:aink="http://schemas.microsoft.com/office/drawing/2016/ink" xmlns:am3d="http://schemas.microsoft.com/office/drawing/2017/model3d" xmlns:o="urn:schemas-microsoft-com:office:office" xmlns:oel="http://schemas.microsoft.com/office/2019/extlst" xmlns:r="http://schemas.openxmlformats.org/officeDocument/2006/relationships" xmlns:m="http://schemas.openxmlformats.org/officeDocument/2006/math" xmlns:v="urn:schemas-microsoft-com:vml" xmlns:wp14="http://schemas.microsoft.com/office/word/2010/wordprocessingDrawing" xmlns:wp="http://schemas.openxmlformats.org/drawingml/2006/wordprocessingDrawing" xmlns:w10="urn:schemas-microsoft-com:office:word" xmlns:w="http://schemas.openxmlformats.org/wordprocessingml/2006/main" xmlns:w14="http://schemas.microsoft.com/office/word/2010/wordml" xmlns:w15="http://schemas.microsoft.com/office/word/2012/wordml" xmlns:w16cex="http://schemas.microsoft.com/office/word/2018/wordml/cex" xmlns:w16cid="http://schemas.microsoft.com/office/word/2016/wordml/cid" xmlns:w16="http://schemas.microsoft.com/office/word/2018/wordml" xmlns:w16du="http://schemas.microsoft.com/office/word/2023/wordml/word16du" xmlns:w16sdtdh="http://schemas.microsoft.com/office/word/2020/wordml/sdtdatahash" xmlns:w16sdtfl="http://schemas.microsoft.com/office/word/2024/wordml/sdtformatlock" xmlns:w16se="http://schemas.microsoft.com/office/word/2015/wordml/symex" xmlns:wpg="http://schemas.microsoft.com/office/word/2010/wordprocessingGroup" xmlns:wpi="http://schemas.microsoft.com/office/word/2010/wordprocessingInk" xmlns:wne="http://schemas.microsoft.com/office/word/2006/wordml" xmlns:wps="http://schemas.microsoft.com/office/word/2010/wordprocessingShape" mc:Ignorable="w14 w15 w16se w16cid w16 w16cex w16sdtdh w16sdtfl w16du wp14">
   <w:body>
     <w:p>
       <w:pPr>
@@ -273,27 +273,7 @@
           <w:sz w:val="28"/>
           <w:szCs w:val="24"/>
         </w:rPr>
-        <w:t xml:space="preserve">Цель работы – разработка алгоритма и программного инструмента для автоматизированного создания опалубочных чертежей и BIM-моделей подпорных стен уголкового типа по заранее определенным параметрам. Эти параметры предполагается заполнять в табличном формате в программе </w:t>
-      </w:r>
-      <w:proofErr w:type="spellStart"/>
-      <w:r>
-        <w:rPr>
-          <w:rFonts w:ascii="Times New Roman" w:hAnsi="Times New Roman" w:cs="Times New Roman"/>
-          <w:color w:val="000000" w:themeColor="text1"/>
-          <w:sz w:val="28"/>
-          <w:szCs w:val="24"/>
-        </w:rPr>
-        <w:t>Excel</w:t>
-      </w:r>
-      <w:proofErr w:type="spellEnd"/>
-      <w:r>
-        <w:rPr>
-          <w:rFonts w:ascii="Times New Roman" w:hAnsi="Times New Roman" w:cs="Times New Roman"/>
-          <w:color w:val="000000" w:themeColor="text1"/>
-          <w:sz w:val="28"/>
-          <w:szCs w:val="24"/>
-        </w:rPr>
-        <w:t>. Так же на основе данных этих таблиц в дальнейшем будут сформированы Ведомости объемов работ и все спецификации, выводимые на листы чертежей.</w:t>
+        <w:t>Цель работы – разработка алгоритма и программного инструмента для автоматизированного создания опалубочных чертежей и BIM-моделей подпорных стен уголкового типа по заранее определенным параметрам. Эти параметры предполагается заполнять в табличном формате в программе Excel. Так же на основе данных этих таблиц в дальнейшем будут сформированы Ведомости объемов работ и все спецификации, выводимые на листы чертежей.</w:t>
       </w:r>
     </w:p>
     <w:p>
@@ -507,7 +487,6 @@
         </w:rPr>
         <w:t xml:space="preserve">Реализация скрипта (на </w:t>
       </w:r>
-      <w:proofErr w:type="spellStart"/>
       <w:r>
         <w:rPr>
           <w:rFonts w:ascii="Times New Roman" w:hAnsi="Times New Roman" w:cs="Times New Roman"/>
@@ -524,17 +503,7 @@
           <w:sz w:val="28"/>
           <w:szCs w:val="24"/>
         </w:rPr>
-        <w:t>on</w:t>
-      </w:r>
-      <w:proofErr w:type="spellEnd"/>
-      <w:r>
-        <w:rPr>
-          <w:rFonts w:ascii="Times New Roman" w:hAnsi="Times New Roman" w:cs="Times New Roman"/>
-          <w:color w:val="000000" w:themeColor="text1"/>
-          <w:sz w:val="28"/>
-          <w:szCs w:val="24"/>
-        </w:rPr>
-        <w:t xml:space="preserve"> без использования</w:t>
+        <w:t>on без использования</w:t>
       </w:r>
       <w:r>
         <w:rPr>
@@ -811,19 +780,8 @@
           <w:sz w:val="28"/>
           <w:szCs w:val="24"/>
         </w:rPr>
-        <w:t xml:space="preserve"> в пользу прямого программирования на </w:t>
-      </w:r>
-      <w:proofErr w:type="spellStart"/>
-      <w:r>
-        <w:rPr>
-          <w:rFonts w:ascii="Times New Roman" w:hAnsi="Times New Roman" w:cs="Times New Roman"/>
-          <w:color w:val="000000" w:themeColor="text1"/>
-          <w:sz w:val="28"/>
-          <w:szCs w:val="24"/>
-        </w:rPr>
-        <w:t>Python</w:t>
-      </w:r>
-      <w:proofErr w:type="spellEnd"/>
+        <w:t xml:space="preserve"> в пользу прямого программирования на Python</w:t>
+      </w:r>
       <w:r>
         <w:rPr>
           <w:rFonts w:ascii="Times New Roman" w:hAnsi="Times New Roman" w:cs="Times New Roman"/>
@@ -921,27 +879,7 @@
           <w:sz w:val="28"/>
           <w:szCs w:val="24"/>
         </w:rPr>
-        <w:t xml:space="preserve">Использование </w:t>
-      </w:r>
-      <w:proofErr w:type="spellStart"/>
-      <w:r>
-        <w:rPr>
-          <w:rFonts w:ascii="Times New Roman" w:hAnsi="Times New Roman" w:cs="Times New Roman"/>
-          <w:color w:val="000000" w:themeColor="text1"/>
-          <w:sz w:val="28"/>
-          <w:szCs w:val="24"/>
-        </w:rPr>
-        <w:t>Excel</w:t>
-      </w:r>
-      <w:proofErr w:type="spellEnd"/>
-      <w:r>
-        <w:rPr>
-          <w:rFonts w:ascii="Times New Roman" w:hAnsi="Times New Roman" w:cs="Times New Roman"/>
-          <w:color w:val="000000" w:themeColor="text1"/>
-          <w:sz w:val="28"/>
-          <w:szCs w:val="24"/>
-        </w:rPr>
-        <w:t xml:space="preserve"> как интуитивного интерфейса для инженеров (ввод параметров, табличные расчеты).</w:t>
+        <w:t>Использование Excel как интуитивного интерфейса для инженеров (ввод параметров, табличные расчеты).</w:t>
       </w:r>
     </w:p>
     <w:p>
@@ -1643,7 +1581,7 @@
         </w:rPr>
         <w:lastRenderedPageBreak/>
         <w:drawing>
-          <wp:inline distT="0" distB="0" distL="0" distR="0" wp14:anchorId="7611BFCE" wp14:editId="4A49DF8E">
+          <wp:inline distT="0" distB="0" distL="0" distR="0" wp14:anchorId="04A2E326" wp14:editId="77F0EE09">
             <wp:extent cx="1619250" cy="1802665"/>
             <wp:effectExtent l="0" t="0" r="0" b="7620"/>
             <wp:docPr id="19695" name="Рисунок 2">
@@ -1696,7 +1634,6 @@
                     <a:ln>
                       <a:noFill/>
                     </a:ln>
-                    <a:extLst/>
                   </pic:spPr>
                 </pic:pic>
               </a:graphicData>
@@ -2718,7 +2655,7 @@
         </w:rPr>
         <w:lastRenderedPageBreak/>
         <w:drawing>
-          <wp:inline distT="0" distB="0" distL="0" distR="0" wp14:anchorId="56C684EB" wp14:editId="79FA37DD">
+          <wp:inline distT="0" distB="0" distL="0" distR="0" wp14:anchorId="70E8C92D" wp14:editId="2D7AB192">
             <wp:extent cx="6120130" cy="2528570"/>
             <wp:effectExtent l="0" t="0" r="0" b="5080"/>
             <wp:docPr id="1" name="Рисунок 1"/>
@@ -2889,7 +2826,7 @@
         </w:rPr>
         <w:lastRenderedPageBreak/>
         <w:drawing>
-          <wp:inline distT="0" distB="0" distL="0" distR="0" wp14:anchorId="586C9E52" wp14:editId="6E4C590D">
+          <wp:inline distT="0" distB="0" distL="0" distR="0" wp14:anchorId="56FAE902" wp14:editId="72C9C9B1">
             <wp:extent cx="6120130" cy="3805555"/>
             <wp:effectExtent l="0" t="0" r="0" b="4445"/>
             <wp:docPr id="2" name="Рисунок 2"/>
@@ -3276,7 +3213,7 @@
           <w:lang w:eastAsia="ru-RU"/>
         </w:rPr>
         <w:drawing>
-          <wp:inline distT="0" distB="0" distL="0" distR="0" wp14:anchorId="7C8A5822" wp14:editId="0EF7B1FC">
+          <wp:inline distT="0" distB="0" distL="0" distR="0" wp14:anchorId="424B6E95" wp14:editId="62DE1787">
             <wp:extent cx="3881437" cy="2078450"/>
             <wp:effectExtent l="0" t="0" r="5080" b="0"/>
             <wp:docPr id="8" name="Рисунок 8"/>
@@ -3443,27 +3380,7 @@
           <w:sz w:val="28"/>
           <w:szCs w:val="24"/>
         </w:rPr>
-        <w:t>=ГПР($D$</w:t>
-      </w:r>
-      <w:proofErr w:type="gramStart"/>
-      <w:r>
-        <w:rPr>
-          <w:rFonts w:ascii="Times New Roman" w:hAnsi="Times New Roman" w:cs="Times New Roman"/>
-          <w:color w:val="000000" w:themeColor="text1"/>
-          <w:sz w:val="28"/>
-          <w:szCs w:val="24"/>
-        </w:rPr>
-        <w:t>55;[</w:t>
-      </w:r>
-      <w:proofErr w:type="gramEnd"/>
-      <w:r>
-        <w:rPr>
-          <w:rFonts w:ascii="Times New Roman" w:hAnsi="Times New Roman" w:cs="Times New Roman"/>
-          <w:color w:val="000000" w:themeColor="text1"/>
-          <w:sz w:val="28"/>
-          <w:szCs w:val="24"/>
-        </w:rPr>
-        <w:t>DATA_.xlsm]_ПС!$E$3:$Z$25;8)*1000</w:t>
+        <w:t>=ГПР($D$55;[DATA_.xlsm]_ПС!$E$3:$Z$25;8)*1000</w:t>
       </w:r>
     </w:p>
     <w:p>
@@ -3567,7 +3484,7 @@
           <w:lang w:eastAsia="ru-RU"/>
         </w:rPr>
         <w:drawing>
-          <wp:inline distT="0" distB="0" distL="0" distR="0" wp14:anchorId="2AD4C454" wp14:editId="4678F83A">
+          <wp:inline distT="0" distB="0" distL="0" distR="0" wp14:anchorId="7D39883B" wp14:editId="232C38BF">
             <wp:extent cx="6120130" cy="1247775"/>
             <wp:effectExtent l="0" t="0" r="0" b="9525"/>
             <wp:docPr id="3" name="Рисунок 3"/>
@@ -3826,9 +3743,17 @@
           <w:szCs w:val="24"/>
           <w:lang w:val="en-US"/>
         </w:rPr>
-        <w:t>\Diplom2\[</w:t>
-      </w:r>
-      <w:proofErr w:type="gramStart"/>
+        <w:t>\Diplom2\[DATA_.xlsm]_</w:t>
+      </w:r>
+      <w:r>
+        <w:rPr>
+          <w:rFonts w:ascii="Times New Roman" w:hAnsi="Times New Roman" w:cs="Times New Roman"/>
+          <w:color w:val="000000" w:themeColor="text1"/>
+          <w:sz w:val="28"/>
+          <w:szCs w:val="24"/>
+        </w:rPr>
+        <w:t>ПС</w:t>
+      </w:r>
       <w:r>
         <w:rPr>
           <w:rFonts w:ascii="Times New Roman" w:hAnsi="Times New Roman" w:cs="Times New Roman"/>
@@ -3837,26 +3762,6 @@
           <w:szCs w:val="24"/>
           <w:lang w:val="en-US"/>
         </w:rPr>
-        <w:t>DATA_.xlsm]_</w:t>
-      </w:r>
-      <w:proofErr w:type="gramEnd"/>
-      <w:r>
-        <w:rPr>
-          <w:rFonts w:ascii="Times New Roman" w:hAnsi="Times New Roman" w:cs="Times New Roman"/>
-          <w:color w:val="000000" w:themeColor="text1"/>
-          <w:sz w:val="28"/>
-          <w:szCs w:val="24"/>
-        </w:rPr>
-        <w:t>ПС</w:t>
-      </w:r>
-      <w:r>
-        <w:rPr>
-          <w:rFonts w:ascii="Times New Roman" w:hAnsi="Times New Roman" w:cs="Times New Roman"/>
-          <w:color w:val="000000" w:themeColor="text1"/>
-          <w:sz w:val="28"/>
-          <w:szCs w:val="24"/>
-          <w:lang w:val="en-US"/>
-        </w:rPr>
         <w:t>'!$E$3:$Z$25;11)*1000</w:t>
       </w:r>
     </w:p>
@@ -3882,7 +3787,7 @@
           <w:lang w:eastAsia="ru-RU"/>
         </w:rPr>
         <w:drawing>
-          <wp:inline distT="0" distB="0" distL="0" distR="0" wp14:anchorId="42F8A77B" wp14:editId="3B98B14B">
+          <wp:inline distT="0" distB="0" distL="0" distR="0" wp14:anchorId="7289ADDB" wp14:editId="26DFACC9">
             <wp:extent cx="6286397" cy="3205162"/>
             <wp:effectExtent l="0" t="0" r="635" b="0"/>
             <wp:docPr id="5" name="Рисунок 5"/>
@@ -4097,27 +4002,7 @@
           <w:sz w:val="28"/>
           <w:szCs w:val="24"/>
         </w:rPr>
-        <w:t>=ДВССЫЛ(АДРЕС(</w:t>
-      </w:r>
-      <w:proofErr w:type="gramStart"/>
-      <w:r>
-        <w:rPr>
-          <w:rFonts w:ascii="Times New Roman" w:hAnsi="Times New Roman" w:cs="Times New Roman"/>
-          <w:color w:val="000000" w:themeColor="text1"/>
-          <w:sz w:val="28"/>
-          <w:szCs w:val="24"/>
-        </w:rPr>
-        <w:t>9;3;;;</w:t>
-      </w:r>
-      <w:proofErr w:type="gramEnd"/>
-      <w:r>
-        <w:rPr>
-          <w:rFonts w:ascii="Times New Roman" w:hAnsi="Times New Roman" w:cs="Times New Roman"/>
-          <w:color w:val="000000" w:themeColor="text1"/>
-          <w:sz w:val="28"/>
-          <w:szCs w:val="24"/>
-        </w:rPr>
-        <w:t>_ПС!E$5))</w:t>
+        <w:t>=ДВССЫЛ(АДРЕС(9;3;;;_ПС!E$5))</w:t>
       </w:r>
       <w:r>
         <w:rPr>
@@ -4149,25 +4034,14 @@
         </w:rPr>
         <w:t xml:space="preserve">где </w:t>
       </w:r>
-      <w:proofErr w:type="gramStart"/>
-      <w:r>
-        <w:rPr>
-          <w:rFonts w:ascii="Times New Roman" w:hAnsi="Times New Roman" w:cs="Times New Roman"/>
-          <w:color w:val="000000" w:themeColor="text1"/>
-          <w:sz w:val="28"/>
-          <w:szCs w:val="24"/>
-        </w:rPr>
-        <w:t>ПС!E</w:t>
-      </w:r>
-      <w:proofErr w:type="gramEnd"/>
-      <w:r>
-        <w:rPr>
-          <w:rFonts w:ascii="Times New Roman" w:hAnsi="Times New Roman" w:cs="Times New Roman"/>
-          <w:color w:val="000000" w:themeColor="text1"/>
-          <w:sz w:val="28"/>
-          <w:szCs w:val="24"/>
-        </w:rPr>
-        <w:t>$5</w:t>
+      <w:r>
+        <w:rPr>
+          <w:rFonts w:ascii="Times New Roman" w:hAnsi="Times New Roman" w:cs="Times New Roman"/>
+          <w:color w:val="000000" w:themeColor="text1"/>
+          <w:sz w:val="28"/>
+          <w:szCs w:val="24"/>
+        </w:rPr>
+        <w:t>ПС!E$5</w:t>
       </w:r>
       <w:r>
         <w:rPr>
@@ -4238,7 +4112,7 @@
         </w:rPr>
         <w:lastRenderedPageBreak/>
         <w:drawing>
-          <wp:inline distT="0" distB="0" distL="0" distR="0" wp14:anchorId="4745C9EB" wp14:editId="5E2E9FF1">
+          <wp:inline distT="0" distB="0" distL="0" distR="0" wp14:anchorId="6DF4692B" wp14:editId="547381C5">
             <wp:extent cx="5481637" cy="3038845"/>
             <wp:effectExtent l="0" t="0" r="5080" b="9525"/>
             <wp:docPr id="7" name="Рисунок 7"/>
@@ -4468,7 +4342,6 @@
         </w:rPr>
         <w:t xml:space="preserve">, можно приступить к формированию одного из исходных продуктов – Ведомости объемов работ (далее ВОР). Это отдельный файл </w:t>
       </w:r>
-      <w:proofErr w:type="gramStart"/>
       <w:r>
         <w:rPr>
           <w:rFonts w:ascii="Times New Roman" w:hAnsi="Times New Roman" w:cs="Times New Roman"/>
@@ -4486,17 +4359,7 @@
           <w:sz w:val="28"/>
           <w:szCs w:val="24"/>
         </w:rPr>
-        <w:t xml:space="preserve"> ,</w:t>
-      </w:r>
-      <w:proofErr w:type="gramEnd"/>
-      <w:r>
-        <w:rPr>
-          <w:rFonts w:ascii="Times New Roman" w:hAnsi="Times New Roman" w:cs="Times New Roman"/>
-          <w:color w:val="000000" w:themeColor="text1"/>
-          <w:sz w:val="28"/>
-          <w:szCs w:val="24"/>
-        </w:rPr>
-        <w:t xml:space="preserve"> который не содержит в себе ни одной расчетной формулы, а только лишь ссылки на файл </w:t>
+        <w:t xml:space="preserve"> , который не содержит в себе ни одной расчетной формулы, а только лишь ссылки на файл </w:t>
       </w:r>
       <w:r>
         <w:rPr>
@@ -4590,7 +4453,7 @@
         </w:rPr>
         <w:lastRenderedPageBreak/>
         <w:drawing>
-          <wp:inline distT="0" distB="0" distL="0" distR="0" wp14:anchorId="308538E0" wp14:editId="4DEFA38B">
+          <wp:inline distT="0" distB="0" distL="0" distR="0" wp14:anchorId="6E4632D0" wp14:editId="16184402">
             <wp:extent cx="6120130" cy="2563495"/>
             <wp:effectExtent l="0" t="0" r="0" b="8255"/>
             <wp:docPr id="11" name="Рисунок 11"/>
@@ -4887,7 +4750,7 @@
           <w:lang w:eastAsia="ru-RU"/>
         </w:rPr>
         <w:drawing>
-          <wp:inline distT="0" distB="0" distL="0" distR="0" wp14:anchorId="00D33909" wp14:editId="7DCBF6BC">
+          <wp:inline distT="0" distB="0" distL="0" distR="0" wp14:anchorId="3BF5D0AD" wp14:editId="60534F6B">
             <wp:extent cx="5143500" cy="3679646"/>
             <wp:effectExtent l="0" t="0" r="0" b="0"/>
             <wp:docPr id="6" name="Рисунок 6"/>
@@ -5521,7 +5384,6 @@
               </w:rPr>
               <w:t xml:space="preserve">    name: </w:t>
             </w:r>
-            <w:proofErr w:type="spellStart"/>
             <w:r>
               <w:rPr>
                 <w:rFonts w:ascii="Cascadia Mono" w:hAnsi="Cascadia Mono" w:cs="Cascadia Mono"/>
@@ -5532,7 +5394,6 @@
               </w:rPr>
               <w:t>str</w:t>
             </w:r>
-            <w:proofErr w:type="spellEnd"/>
             <w:r>
               <w:rPr>
                 <w:rFonts w:ascii="Cascadia Mono" w:hAnsi="Cascadia Mono" w:cs="Cascadia Mono"/>
@@ -5722,27 +5583,7 @@
                 <w:sz w:val="19"/>
                 <w:szCs w:val="19"/>
               </w:rPr>
-              <w:t># Список классов(</w:t>
-            </w:r>
-            <w:proofErr w:type="spellStart"/>
-            <w:r>
-              <w:rPr>
-                <w:rFonts w:ascii="Cascadia Mono" w:hAnsi="Cascadia Mono" w:cs="Cascadia Mono"/>
-                <w:color w:val="008000"/>
-                <w:sz w:val="19"/>
-                <w:szCs w:val="19"/>
-              </w:rPr>
-              <w:t>Wall</w:t>
-            </w:r>
-            <w:proofErr w:type="spellEnd"/>
-            <w:r>
-              <w:rPr>
-                <w:rFonts w:ascii="Cascadia Mono" w:hAnsi="Cascadia Mono" w:cs="Cascadia Mono"/>
-                <w:color w:val="008000"/>
-                <w:sz w:val="19"/>
-                <w:szCs w:val="19"/>
-              </w:rPr>
-              <w:t>) параметров секции</w:t>
+              <w:t># Список классов(Wall) параметров секции</w:t>
             </w:r>
           </w:p>
           <w:p>
@@ -5870,6 +5711,7 @@
         </w:rPr>
         <w:t xml:space="preserve"> Для работы с </w:t>
       </w:r>
+      <w:proofErr w:type="spellStart"/>
       <w:r>
         <w:rPr>
           <w:rFonts w:ascii="Times New Roman" w:hAnsi="Times New Roman" w:cs="Times New Roman"/>
@@ -5880,6 +5722,7 @@
         </w:rPr>
         <w:t>Autocad</w:t>
       </w:r>
+      <w:proofErr w:type="spellEnd"/>
       <w:r>
         <w:rPr>
           <w:rFonts w:ascii="Times New Roman" w:hAnsi="Times New Roman" w:cs="Times New Roman"/>
@@ -5992,27 +5835,7 @@
           <w:sz w:val="28"/>
           <w:szCs w:val="24"/>
         </w:rPr>
-        <w:t xml:space="preserve">апишет только координату Х, а в качестве координаты </w:t>
-      </w:r>
-      <w:proofErr w:type="gramStart"/>
-      <w:r>
-        <w:rPr>
-          <w:rFonts w:ascii="Times New Roman" w:hAnsi="Times New Roman" w:cs="Times New Roman"/>
-          <w:color w:val="000000" w:themeColor="text1"/>
-          <w:sz w:val="28"/>
-          <w:szCs w:val="24"/>
-        </w:rPr>
-        <w:t>У</w:t>
-      </w:r>
-      <w:proofErr w:type="gramEnd"/>
-      <w:r>
-        <w:rPr>
-          <w:rFonts w:ascii="Times New Roman" w:hAnsi="Times New Roman" w:cs="Times New Roman"/>
-          <w:color w:val="000000" w:themeColor="text1"/>
-          <w:sz w:val="28"/>
-          <w:szCs w:val="24"/>
-        </w:rPr>
-        <w:t xml:space="preserve"> - будет использован параметр //</w:t>
+        <w:t>апишет только координату Х, а в качестве координаты У - будет использован параметр //</w:t>
       </w:r>
       <w:r>
         <w:rPr>
@@ -6141,37 +5964,16 @@
           <w:szCs w:val="24"/>
           <w:highlight w:val="yellow"/>
         </w:rPr>
-        <w:t xml:space="preserve">см. </w:t>
-      </w:r>
-      <w:proofErr w:type="gramStart"/>
-      <w:r>
-        <w:rPr>
-          <w:rFonts w:ascii="Times New Roman" w:hAnsi="Times New Roman" w:cs="Times New Roman"/>
-          <w:color w:val="000000" w:themeColor="text1"/>
-          <w:sz w:val="28"/>
-          <w:szCs w:val="24"/>
-          <w:highlight w:val="yellow"/>
-        </w:rPr>
-        <w:t xml:space="preserve">Приложение </w:t>
-      </w:r>
-      <w:r>
-        <w:rPr>
-          <w:rFonts w:ascii="Times New Roman" w:hAnsi="Times New Roman" w:cs="Times New Roman"/>
-          <w:color w:val="000000" w:themeColor="text1"/>
-          <w:sz w:val="28"/>
-          <w:szCs w:val="24"/>
-        </w:rPr>
-        <w:t>)</w:t>
-      </w:r>
-      <w:proofErr w:type="gramEnd"/>
-      <w:r>
-        <w:rPr>
-          <w:rFonts w:ascii="Times New Roman" w:hAnsi="Times New Roman" w:cs="Times New Roman"/>
-          <w:color w:val="000000" w:themeColor="text1"/>
-          <w:sz w:val="28"/>
-          <w:szCs w:val="24"/>
-        </w:rPr>
-        <w:t>.</w:t>
+        <w:t xml:space="preserve">см. Приложение </w:t>
+      </w:r>
+      <w:r>
+        <w:rPr>
+          <w:rFonts w:ascii="Times New Roman" w:hAnsi="Times New Roman" w:cs="Times New Roman"/>
+          <w:color w:val="000000" w:themeColor="text1"/>
+          <w:sz w:val="28"/>
+          <w:szCs w:val="24"/>
+        </w:rPr>
+        <w:t>).</w:t>
       </w:r>
     </w:p>
     <w:p>
@@ -6236,7 +6038,7 @@
           <w:lang w:eastAsia="ru-RU"/>
         </w:rPr>
         <w:drawing>
-          <wp:inline distT="0" distB="0" distL="0" distR="0" wp14:anchorId="1AFD2747" wp14:editId="0E1D2E79">
+          <wp:inline distT="0" distB="0" distL="0" distR="0" wp14:anchorId="771A9C27" wp14:editId="52E56DAB">
             <wp:extent cx="3276600" cy="2722454"/>
             <wp:effectExtent l="0" t="0" r="0" b="1905"/>
             <wp:docPr id="9" name="Рисунок 9"/>
@@ -6383,27 +6185,7 @@
                 <w:sz w:val="19"/>
                 <w:szCs w:val="19"/>
               </w:rPr>
-              <w:t>#Задаем точку начала координат чтобы каждый вид считать от 0.</w:t>
-            </w:r>
-            <w:proofErr w:type="gramStart"/>
-            <w:r>
-              <w:rPr>
-                <w:rFonts w:ascii="Cascadia Mono" w:hAnsi="Cascadia Mono" w:cs="Cascadia Mono"/>
-                <w:color w:val="008000"/>
-                <w:sz w:val="19"/>
-                <w:szCs w:val="19"/>
-              </w:rPr>
-              <w:t>0</w:t>
-            </w:r>
-            <w:proofErr w:type="gramEnd"/>
-            <w:r>
-              <w:rPr>
-                <w:rFonts w:ascii="Cascadia Mono" w:hAnsi="Cascadia Mono" w:cs="Cascadia Mono"/>
-                <w:color w:val="008000"/>
-                <w:sz w:val="19"/>
-                <w:szCs w:val="19"/>
-              </w:rPr>
-              <w:t xml:space="preserve"> а не прибавлять все расстояния в каждой точке</w:t>
+              <w:t>#Задаем точку начала координат чтобы каждый вид считать от 0.0 а не прибавлять все расстояния в каждой точке</w:t>
             </w:r>
           </w:p>
           <w:p>
@@ -6440,7 +6222,6 @@
                 <w:color w:val="000000"/>
                 <w:sz w:val="19"/>
                 <w:szCs w:val="19"/>
-                <w:lang w:val="en-US"/>
               </w:rPr>
               <w:t xml:space="preserve"> </w:t>
             </w:r>
@@ -6467,7 +6248,6 @@
               <w:t xml:space="preserve"> = </w:t>
             </w:r>
             <w:proofErr w:type="spellStart"/>
-            <w:proofErr w:type="gramStart"/>
             <w:r>
               <w:rPr>
                 <w:rFonts w:ascii="Cascadia Mono" w:hAnsi="Cascadia Mono" w:cs="Cascadia Mono"/>
@@ -6490,7 +6270,6 @@
               <w:t>(</w:t>
             </w:r>
             <w:proofErr w:type="spellStart"/>
-            <w:proofErr w:type="gramEnd"/>
             <w:r>
               <w:rPr>
                 <w:rFonts w:ascii="Cascadia Mono" w:hAnsi="Cascadia Mono" w:cs="Cascadia Mono"/>
@@ -6609,7 +6388,6 @@
               <w:t>(</w:t>
             </w:r>
             <w:proofErr w:type="spellStart"/>
-            <w:proofErr w:type="gramStart"/>
             <w:r>
               <w:rPr>
                 <w:rFonts w:ascii="Cascadia Mono" w:hAnsi="Cascadia Mono" w:cs="Cascadia Mono"/>
@@ -6632,7 +6410,6 @@
               <w:t>(</w:t>
             </w:r>
             <w:proofErr w:type="spellStart"/>
-            <w:proofErr w:type="gramEnd"/>
             <w:r>
               <w:rPr>
                 <w:rFonts w:ascii="Cascadia Mono" w:hAnsi="Cascadia Mono" w:cs="Cascadia Mono"/>
@@ -6749,7 +6526,6 @@
               <w:t>(</w:t>
             </w:r>
             <w:proofErr w:type="spellStart"/>
-            <w:proofErr w:type="gramStart"/>
             <w:r>
               <w:rPr>
                 <w:rFonts w:ascii="Cascadia Mono" w:hAnsi="Cascadia Mono" w:cs="Cascadia Mono"/>
@@ -6772,7 +6548,6 @@
               <w:t>(</w:t>
             </w:r>
             <w:proofErr w:type="spellStart"/>
-            <w:proofErr w:type="gramEnd"/>
             <w:r>
               <w:rPr>
                 <w:rFonts w:ascii="Cascadia Mono" w:hAnsi="Cascadia Mono" w:cs="Cascadia Mono"/>
@@ -6889,7 +6664,6 @@
               <w:t>(</w:t>
             </w:r>
             <w:proofErr w:type="spellStart"/>
-            <w:proofErr w:type="gramStart"/>
             <w:r>
               <w:rPr>
                 <w:rFonts w:ascii="Cascadia Mono" w:hAnsi="Cascadia Mono" w:cs="Cascadia Mono"/>
@@ -6912,7 +6686,6 @@
               <w:t>(</w:t>
             </w:r>
             <w:proofErr w:type="spellStart"/>
-            <w:proofErr w:type="gramEnd"/>
             <w:r>
               <w:rPr>
                 <w:rFonts w:ascii="Cascadia Mono" w:hAnsi="Cascadia Mono" w:cs="Cascadia Mono"/>
@@ -7051,7 +6824,6 @@
               <w:t>(</w:t>
             </w:r>
             <w:proofErr w:type="spellStart"/>
-            <w:proofErr w:type="gramStart"/>
             <w:r>
               <w:rPr>
                 <w:rFonts w:ascii="Cascadia Mono" w:hAnsi="Cascadia Mono" w:cs="Cascadia Mono"/>
@@ -7074,7 +6846,6 @@
               <w:t>(</w:t>
             </w:r>
             <w:proofErr w:type="spellStart"/>
-            <w:proofErr w:type="gramEnd"/>
             <w:r>
               <w:rPr>
                 <w:rFonts w:ascii="Cascadia Mono" w:hAnsi="Cascadia Mono" w:cs="Cascadia Mono"/>
@@ -7235,7 +7006,6 @@
               <w:t>(</w:t>
             </w:r>
             <w:proofErr w:type="spellStart"/>
-            <w:proofErr w:type="gramStart"/>
             <w:r>
               <w:rPr>
                 <w:rFonts w:ascii="Cascadia Mono" w:hAnsi="Cascadia Mono" w:cs="Cascadia Mono"/>
@@ -7258,7 +7028,6 @@
               <w:t>(</w:t>
             </w:r>
             <w:proofErr w:type="spellStart"/>
-            <w:proofErr w:type="gramEnd"/>
             <w:r>
               <w:rPr>
                 <w:rFonts w:ascii="Cascadia Mono" w:hAnsi="Cascadia Mono" w:cs="Cascadia Mono"/>
@@ -7441,7 +7210,6 @@
               <w:t>(</w:t>
             </w:r>
             <w:proofErr w:type="spellStart"/>
-            <w:proofErr w:type="gramStart"/>
             <w:r>
               <w:rPr>
                 <w:rFonts w:ascii="Cascadia Mono" w:hAnsi="Cascadia Mono" w:cs="Cascadia Mono"/>
@@ -7464,7 +7232,6 @@
               <w:t>(</w:t>
             </w:r>
             <w:proofErr w:type="spellStart"/>
-            <w:proofErr w:type="gramEnd"/>
             <w:r>
               <w:rPr>
                 <w:rFonts w:ascii="Cascadia Mono" w:hAnsi="Cascadia Mono" w:cs="Cascadia Mono"/>
@@ -7625,7 +7392,6 @@
               <w:t>(</w:t>
             </w:r>
             <w:proofErr w:type="spellStart"/>
-            <w:proofErr w:type="gramStart"/>
             <w:r>
               <w:rPr>
                 <w:rFonts w:ascii="Cascadia Mono" w:hAnsi="Cascadia Mono" w:cs="Cascadia Mono"/>
@@ -7648,7 +7414,6 @@
               <w:t>(</w:t>
             </w:r>
             <w:proofErr w:type="spellStart"/>
-            <w:proofErr w:type="gramEnd"/>
             <w:r>
               <w:rPr>
                 <w:rFonts w:ascii="Cascadia Mono" w:hAnsi="Cascadia Mono" w:cs="Cascadia Mono"/>
@@ -8326,6 +8091,7 @@
                 <w:color w:val="000000"/>
                 <w:sz w:val="19"/>
                 <w:szCs w:val="19"/>
+                <w:lang w:val="en-US"/>
               </w:rPr>
               <w:t xml:space="preserve"> </w:t>
             </w:r>
@@ -8345,6 +8111,7 @@
                 <w:color w:val="000000"/>
                 <w:sz w:val="19"/>
                 <w:szCs w:val="19"/>
+                <w:lang w:val="en-US"/>
               </w:rPr>
               <w:t xml:space="preserve"> </w:t>
             </w:r>
@@ -8606,6 +8373,7 @@
                 <w:color w:val="000000"/>
                 <w:sz w:val="19"/>
                 <w:szCs w:val="19"/>
+                <w:lang w:val="en-US"/>
               </w:rPr>
             </w:pPr>
             <w:proofErr w:type="spellStart"/>
@@ -8615,6 +8383,7 @@
                 <w:color w:val="000000"/>
                 <w:sz w:val="19"/>
                 <w:szCs w:val="19"/>
+                <w:lang w:val="en-US"/>
               </w:rPr>
               <w:t>Topology.append</w:t>
             </w:r>
@@ -8625,6 +8394,7 @@
                 <w:color w:val="000000"/>
                 <w:sz w:val="19"/>
                 <w:szCs w:val="19"/>
+                <w:lang w:val="en-US"/>
               </w:rPr>
               <w:t>([12,13])</w:t>
             </w:r>
@@ -8639,6 +8409,7 @@
                 <w:color w:val="000000"/>
                 <w:sz w:val="19"/>
                 <w:szCs w:val="19"/>
+                <w:lang w:val="en-US"/>
               </w:rPr>
             </w:pPr>
             <w:proofErr w:type="spellStart"/>
@@ -8648,6 +8419,7 @@
                 <w:color w:val="000000"/>
                 <w:sz w:val="19"/>
                 <w:szCs w:val="19"/>
+                <w:lang w:val="en-US"/>
               </w:rPr>
               <w:t>Topology.append</w:t>
             </w:r>
@@ -8658,6 +8430,7 @@
                 <w:color w:val="000000"/>
                 <w:sz w:val="19"/>
                 <w:szCs w:val="19"/>
+                <w:lang w:val="en-US"/>
               </w:rPr>
               <w:t>([13,14])</w:t>
             </w:r>
@@ -8671,6 +8444,7 @@
                 <w:color w:val="000000" w:themeColor="text1"/>
                 <w:sz w:val="28"/>
                 <w:szCs w:val="24"/>
+                <w:lang w:val="en-US"/>
               </w:rPr>
             </w:pPr>
             <w:proofErr w:type="spellStart"/>
@@ -8680,6 +8454,7 @@
                 <w:color w:val="000000"/>
                 <w:sz w:val="19"/>
                 <w:szCs w:val="19"/>
+                <w:lang w:val="en-US"/>
               </w:rPr>
               <w:t>Topology.append</w:t>
             </w:r>
@@ -8690,6 +8465,7 @@
                 <w:color w:val="000000"/>
                 <w:sz w:val="19"/>
                 <w:szCs w:val="19"/>
+                <w:lang w:val="en-US"/>
               </w:rPr>
               <w:t>([14,7])</w:t>
             </w:r>
@@ -8706,6 +8482,7 @@
           <w:color w:val="000000" w:themeColor="text1"/>
           <w:sz w:val="28"/>
           <w:szCs w:val="24"/>
+          <w:lang w:val="en-US"/>
         </w:rPr>
       </w:pPr>
     </w:p>
@@ -8807,7 +8584,6 @@
         </w:rPr>
       </w:pPr>
       <w:proofErr w:type="spellStart"/>
-      <w:proofErr w:type="gramStart"/>
       <w:r>
         <w:rPr>
           <w:rFonts w:ascii="Times New Roman" w:hAnsi="Times New Roman" w:cs="Times New Roman"/>
@@ -8819,7 +8595,6 @@
         <w:t>acad.doc.ActiveLayer</w:t>
       </w:r>
       <w:proofErr w:type="spellEnd"/>
-      <w:proofErr w:type="gramEnd"/>
       <w:r>
         <w:rPr>
           <w:rFonts w:ascii="Times New Roman" w:hAnsi="Times New Roman" w:cs="Times New Roman"/>
@@ -9029,32 +8804,19 @@
           <w:color w:val="000000" w:themeColor="text1"/>
           <w:sz w:val="28"/>
           <w:szCs w:val="24"/>
+        </w:rPr>
+        <w:t xml:space="preserve"> </w:t>
+      </w:r>
+      <w:proofErr w:type="spellStart"/>
+      <w:r>
+        <w:rPr>
+          <w:rFonts w:ascii="Times New Roman" w:hAnsi="Times New Roman" w:cs="Times New Roman"/>
+          <w:color w:val="000000" w:themeColor="text1"/>
+          <w:sz w:val="28"/>
+          <w:szCs w:val="24"/>
           <w:lang w:val="en-US"/>
         </w:rPr>
-        <w:t xml:space="preserve"> </w:t>
-      </w:r>
-      <w:proofErr w:type="spellStart"/>
-      <w:proofErr w:type="gramStart"/>
-      <w:r>
-        <w:rPr>
-          <w:rFonts w:ascii="Times New Roman" w:hAnsi="Times New Roman" w:cs="Times New Roman"/>
-          <w:color w:val="000000" w:themeColor="text1"/>
-          <w:sz w:val="28"/>
-          <w:szCs w:val="24"/>
-          <w:lang w:val="en-US"/>
-        </w:rPr>
-        <w:t>acad.model</w:t>
-      </w:r>
-      <w:proofErr w:type="gramEnd"/>
-      <w:r>
-        <w:rPr>
-          <w:rFonts w:ascii="Times New Roman" w:hAnsi="Times New Roman" w:cs="Times New Roman"/>
-          <w:color w:val="000000" w:themeColor="text1"/>
-          <w:sz w:val="28"/>
-          <w:szCs w:val="24"/>
-          <w:lang w:val="en-US"/>
-        </w:rPr>
-        <w:t>.AddLine</w:t>
+        <w:t>acad.model.AddLine</w:t>
       </w:r>
       <w:proofErr w:type="spellEnd"/>
       <w:r>
@@ -9253,19 +9015,210 @@
         <w:jc w:val="both"/>
         <w:rPr>
           <w:rFonts w:ascii="Times New Roman" w:hAnsi="Times New Roman" w:cs="Times New Roman"/>
-          <w:color w:val="000000" w:themeColor="text1"/>
-          <w:sz w:val="28"/>
-          <w:szCs w:val="24"/>
-        </w:rPr>
-      </w:pPr>
-      <w:r>
-        <w:rPr>
-          <w:rFonts w:ascii="Times New Roman" w:hAnsi="Times New Roman" w:cs="Times New Roman"/>
-          <w:color w:val="000000" w:themeColor="text1"/>
-          <w:sz w:val="28"/>
-          <w:szCs w:val="24"/>
-        </w:rPr>
-        <w:t>Отрисовка размерных линий производится с помощью метода:</w:t>
+          <w:b/>
+          <w:bCs/>
+          <w:color w:val="000000" w:themeColor="text1"/>
+          <w:sz w:val="28"/>
+          <w:szCs w:val="24"/>
+        </w:rPr>
+      </w:pPr>
+      <w:r>
+        <w:rPr>
+          <w:rFonts w:ascii="Times New Roman" w:hAnsi="Times New Roman" w:cs="Times New Roman"/>
+          <w:color w:val="000000" w:themeColor="text1"/>
+          <w:sz w:val="28"/>
+          <w:szCs w:val="24"/>
+        </w:rPr>
+        <w:t xml:space="preserve">Отрисовка размерный линий производится в двух масштабах (1:100; 1:50), соответственно в двух размерных стилях </w:t>
+      </w:r>
+      <w:r>
+        <w:rPr>
+          <w:rFonts w:ascii="Times New Roman" w:hAnsi="Times New Roman" w:cs="Times New Roman"/>
+          <w:color w:val="000000" w:themeColor="text1"/>
+          <w:sz w:val="28"/>
+          <w:szCs w:val="24"/>
+        </w:rPr>
+        <w:t>'LIN100'</w:t>
+      </w:r>
+      <w:r>
+        <w:rPr>
+          <w:rFonts w:ascii="Times New Roman" w:hAnsi="Times New Roman" w:cs="Times New Roman"/>
+          <w:color w:val="000000" w:themeColor="text1"/>
+          <w:sz w:val="28"/>
+          <w:szCs w:val="24"/>
+        </w:rPr>
+        <w:t xml:space="preserve"> и </w:t>
+      </w:r>
+      <w:r>
+        <w:rPr>
+          <w:rFonts w:ascii="Times New Roman" w:hAnsi="Times New Roman" w:cs="Times New Roman"/>
+          <w:color w:val="000000" w:themeColor="text1"/>
+          <w:sz w:val="28"/>
+          <w:szCs w:val="24"/>
+        </w:rPr>
+        <w:t>'LIN</w:t>
+      </w:r>
+      <w:r>
+        <w:rPr>
+          <w:rFonts w:ascii="Times New Roman" w:hAnsi="Times New Roman" w:cs="Times New Roman"/>
+          <w:color w:val="000000" w:themeColor="text1"/>
+          <w:sz w:val="28"/>
+          <w:szCs w:val="24"/>
+        </w:rPr>
+        <w:t>50</w:t>
+      </w:r>
+      <w:r>
+        <w:rPr>
+          <w:rFonts w:ascii="Times New Roman" w:hAnsi="Times New Roman" w:cs="Times New Roman"/>
+          <w:color w:val="000000" w:themeColor="text1"/>
+          <w:sz w:val="28"/>
+          <w:szCs w:val="24"/>
+        </w:rPr>
+        <w:t>'</w:t>
+      </w:r>
+      <w:r>
+        <w:rPr>
+          <w:rFonts w:ascii="Times New Roman" w:hAnsi="Times New Roman" w:cs="Times New Roman"/>
+          <w:color w:val="000000" w:themeColor="text1"/>
+          <w:sz w:val="28"/>
+          <w:szCs w:val="24"/>
+        </w:rPr>
+        <w:t xml:space="preserve">. Для корректного вывода я создала функцию </w:t>
+      </w:r>
+      <w:proofErr w:type="spellStart"/>
+      <w:r>
+        <w:rPr>
+          <w:rFonts w:ascii="Times New Roman" w:hAnsi="Times New Roman" w:cs="Times New Roman"/>
+          <w:color w:val="000000" w:themeColor="text1"/>
+          <w:sz w:val="28"/>
+          <w:szCs w:val="24"/>
+        </w:rPr>
+        <w:t>GetSizePoint</w:t>
+      </w:r>
+      <w:proofErr w:type="spellEnd"/>
+      <w:r>
+        <w:rPr>
+          <w:rFonts w:ascii="Times New Roman" w:hAnsi="Times New Roman" w:cs="Times New Roman"/>
+          <w:color w:val="000000" w:themeColor="text1"/>
+          <w:sz w:val="28"/>
+          <w:szCs w:val="24"/>
+        </w:rPr>
+        <w:t xml:space="preserve">. Она принимает две координаты – начало и конец размерной линии, </w:t>
+      </w:r>
+      <w:r>
+        <w:rPr>
+          <w:rFonts w:ascii="Times New Roman" w:hAnsi="Times New Roman" w:cs="Times New Roman"/>
+          <w:color w:val="000000" w:themeColor="text1"/>
+          <w:sz w:val="28"/>
+          <w:szCs w:val="24"/>
+        </w:rPr>
+        <w:t>направление размера (задается через угол в радианах) и местоположение размерной линии (задается длиной). Результатом работы функции является вывод трех координат, необходимых для простановки размера.</w:t>
+      </w:r>
+    </w:p>
+    <w:p>
+      <w:pPr>
+        <w:spacing w:line="360" w:lineRule="auto"/>
+        <w:jc w:val="both"/>
+        <w:rPr>
+          <w:rFonts w:ascii="Times New Roman" w:hAnsi="Times New Roman" w:cs="Times New Roman"/>
+          <w:color w:val="000000" w:themeColor="text1"/>
+          <w:sz w:val="28"/>
+          <w:szCs w:val="24"/>
+        </w:rPr>
+      </w:pPr>
+      <w:r>
+        <w:rPr>
+          <w:rFonts w:ascii="Times New Roman" w:hAnsi="Times New Roman" w:cs="Times New Roman"/>
+          <w:color w:val="000000" w:themeColor="text1"/>
+          <w:sz w:val="28"/>
+          <w:szCs w:val="24"/>
+        </w:rPr>
+        <w:t>Отрисовка размерных линий производится с помощью метода</w:t>
+      </w:r>
+      <w:r>
+        <w:rPr>
+          <w:rFonts w:ascii="Times New Roman" w:hAnsi="Times New Roman" w:cs="Times New Roman"/>
+          <w:color w:val="000000" w:themeColor="text1"/>
+          <w:sz w:val="28"/>
+          <w:szCs w:val="24"/>
+        </w:rPr>
+        <w:t xml:space="preserve"> </w:t>
+      </w:r>
+      <w:proofErr w:type="spellStart"/>
+      <w:r>
+        <w:rPr>
+          <w:rFonts w:ascii="Times New Roman" w:hAnsi="Times New Roman" w:cs="Times New Roman"/>
+          <w:color w:val="000000" w:themeColor="text1"/>
+          <w:sz w:val="28"/>
+          <w:szCs w:val="24"/>
+        </w:rPr>
+        <w:t>AddDimRotated</w:t>
+      </w:r>
+      <w:proofErr w:type="spellEnd"/>
+      <w:r>
+        <w:rPr>
+          <w:rFonts w:ascii="Times New Roman" w:hAnsi="Times New Roman" w:cs="Times New Roman"/>
+          <w:color w:val="000000" w:themeColor="text1"/>
+          <w:sz w:val="28"/>
+          <w:szCs w:val="24"/>
+        </w:rPr>
+        <w:t>, который принимает</w:t>
+      </w:r>
+      <w:r>
+        <w:rPr>
+          <w:rFonts w:ascii="Times New Roman" w:hAnsi="Times New Roman" w:cs="Times New Roman"/>
+          <w:color w:val="000000" w:themeColor="text1"/>
+          <w:sz w:val="28"/>
+          <w:szCs w:val="24"/>
+        </w:rPr>
+        <w:t xml:space="preserve"> три</w:t>
+      </w:r>
+      <w:r>
+        <w:rPr>
+          <w:rFonts w:ascii="Times New Roman" w:hAnsi="Times New Roman" w:cs="Times New Roman"/>
+          <w:color w:val="000000" w:themeColor="text1"/>
+          <w:sz w:val="28"/>
+          <w:szCs w:val="24"/>
+        </w:rPr>
+        <w:t xml:space="preserve"> координаты </w:t>
+      </w:r>
+      <w:r>
+        <w:rPr>
+          <w:rFonts w:ascii="Times New Roman" w:hAnsi="Times New Roman" w:cs="Times New Roman"/>
+          <w:color w:val="000000" w:themeColor="text1"/>
+          <w:sz w:val="28"/>
+          <w:szCs w:val="24"/>
+        </w:rPr>
+        <w:t xml:space="preserve">и угол направления размера. Это необходимо для более точного позиционирования размера в режиме линейной отрисовки. Метод, принимающий только три точки – </w:t>
+      </w:r>
+      <w:proofErr w:type="spellStart"/>
+      <w:r>
+        <w:rPr>
+          <w:rFonts w:ascii="Times New Roman" w:hAnsi="Times New Roman" w:cs="Times New Roman"/>
+          <w:color w:val="000000" w:themeColor="text1"/>
+          <w:sz w:val="28"/>
+          <w:szCs w:val="24"/>
+        </w:rPr>
+        <w:t>отрисовывает</w:t>
+      </w:r>
+      <w:proofErr w:type="spellEnd"/>
+      <w:r>
+        <w:rPr>
+          <w:rFonts w:ascii="Times New Roman" w:hAnsi="Times New Roman" w:cs="Times New Roman"/>
+          <w:color w:val="000000" w:themeColor="text1"/>
+          <w:sz w:val="28"/>
+          <w:szCs w:val="24"/>
+        </w:rPr>
+        <w:t xml:space="preserve"> </w:t>
+      </w:r>
+      <w:r>
+        <w:rPr>
+          <w:rFonts w:ascii="Times New Roman" w:hAnsi="Times New Roman" w:cs="Times New Roman"/>
+          <w:color w:val="000000" w:themeColor="text1"/>
+          <w:sz w:val="28"/>
+          <w:szCs w:val="24"/>
+        </w:rPr>
+        <w:t>параллельный размер.</w:t>
       </w:r>
     </w:p>
     <w:p>
@@ -9669,27 +9622,8 @@
           <w:sz w:val="28"/>
           <w:szCs w:val="24"/>
         </w:rPr>
-        <w:t xml:space="preserve">Дополнительно стоит отметить, что в программа учитывает переменную высоту подпорной стенки при отрисовки видов. Если у секции постоянная высота, то программа не </w:t>
-      </w:r>
-      <w:proofErr w:type="spellStart"/>
-      <w:r>
-        <w:rPr>
-          <w:rFonts w:ascii="Times New Roman" w:hAnsi="Times New Roman" w:cs="Times New Roman"/>
-          <w:color w:val="000000" w:themeColor="text1"/>
-          <w:sz w:val="28"/>
-          <w:szCs w:val="24"/>
-        </w:rPr>
-        <w:t>отрисует</w:t>
-      </w:r>
-      <w:proofErr w:type="spellEnd"/>
-      <w:r>
-        <w:rPr>
-          <w:rFonts w:ascii="Times New Roman" w:hAnsi="Times New Roman" w:cs="Times New Roman"/>
-          <w:color w:val="000000" w:themeColor="text1"/>
-          <w:sz w:val="28"/>
-          <w:szCs w:val="24"/>
-        </w:rPr>
-        <w:t xml:space="preserve"> вид 2-2 потому, что в нем нет необходимости.</w:t>
+        <w:lastRenderedPageBreak/>
+        <w:t>Дополнительно стоит отметить, что в программа учитывает переменную высоту подпорной стенки при отрисовки видов. Если у секции постоянная высота, то программа не отрисует вид 2-2 потому, что в нем нет необходимости.</w:t>
       </w:r>
     </w:p>
     <w:p>
@@ -10450,7 +10384,7 @@
           <w:lang w:eastAsia="ru-RU"/>
         </w:rPr>
         <w:drawing>
-          <wp:inline distT="0" distB="0" distL="0" distR="0">
+          <wp:inline distT="0" distB="0" distL="0" distR="0" wp14:anchorId="46AD095F" wp14:editId="774D4997">
             <wp:extent cx="6120130" cy="5491997"/>
             <wp:effectExtent l="0" t="0" r="0" b="0"/>
             <wp:docPr id="17" name="Рисунок 17"/>
@@ -10684,7 +10618,7 @@
           <w:lang w:eastAsia="ru-RU"/>
         </w:rPr>
         <w:drawing>
-          <wp:inline distT="0" distB="0" distL="0" distR="0" wp14:anchorId="77F01AE5" wp14:editId="1AFB8A3A">
+          <wp:inline distT="0" distB="0" distL="0" distR="0" wp14:anchorId="6B0D1C04" wp14:editId="70F8B086">
             <wp:extent cx="6120130" cy="3881120"/>
             <wp:effectExtent l="0" t="0" r="0" b="5080"/>
             <wp:docPr id="15" name="Рисунок 15"/>
@@ -10985,7 +10919,7 @@
           <w:lang w:eastAsia="ru-RU"/>
         </w:rPr>
         <w:drawing>
-          <wp:inline distT="0" distB="0" distL="0" distR="0">
+          <wp:inline distT="0" distB="0" distL="0" distR="0" wp14:anchorId="0F98F440" wp14:editId="79DF008E">
             <wp:extent cx="6312244" cy="5576887"/>
             <wp:effectExtent l="0" t="0" r="5080" b="0"/>
             <wp:docPr id="19" name="Рисунок 19"/>
@@ -11232,7 +11166,7 @@
           <w:lang w:eastAsia="ru-RU"/>
         </w:rPr>
         <w:drawing>
-          <wp:inline distT="0" distB="0" distL="0" distR="0">
+          <wp:inline distT="0" distB="0" distL="0" distR="0" wp14:anchorId="7B254876" wp14:editId="6059C0E4">
             <wp:extent cx="6351995" cy="5448300"/>
             <wp:effectExtent l="0" t="0" r="0" b="0"/>
             <wp:docPr id="21" name="Рисунок 21"/>
@@ -11619,16 +11553,7 @@
           <w:szCs w:val="24"/>
         </w:rPr>
         <w:lastRenderedPageBreak/>
-        <w:t>Приложение 6</w:t>
-      </w:r>
-      <w:r>
-        <w:rPr>
-          <w:rFonts w:ascii="Times New Roman" w:hAnsi="Times New Roman" w:cs="Times New Roman"/>
-          <w:color w:val="000000" w:themeColor="text1"/>
-          <w:sz w:val="28"/>
-          <w:szCs w:val="24"/>
-        </w:rPr>
-        <w:t>.</w:t>
+        <w:t>Приложение 6.</w:t>
       </w:r>
     </w:p>
     <w:p>
@@ -11652,8 +11577,6 @@
         </w:rPr>
         <w:t>Общий вид макета чертежа в пространстве модели с нанесением всех вспомогательных размеров и отметок.</w:t>
       </w:r>
-      <w:bookmarkStart w:id="0" w:name="_GoBack"/>
-      <w:bookmarkEnd w:id="0"/>
     </w:p>
     <w:p>
       <w:pPr>
@@ -11669,12 +11592,13 @@
       <w:r>
         <w:rPr>
           <w:rFonts w:ascii="Times New Roman" w:hAnsi="Times New Roman" w:cs="Times New Roman"/>
+          <w:noProof/>
           <w:color w:val="000000" w:themeColor="text1"/>
           <w:sz w:val="28"/>
           <w:szCs w:val="24"/>
         </w:rPr>
         <w:drawing>
-          <wp:inline distT="0" distB="0" distL="0" distR="0" wp14:anchorId="13451675" wp14:editId="57678B88">
+          <wp:inline distT="0" distB="0" distL="0" distR="0" wp14:anchorId="6E49C590" wp14:editId="1F2D243E">
             <wp:extent cx="6858000" cy="4652169"/>
             <wp:effectExtent l="0" t="0" r="0" b="0"/>
             <wp:docPr id="10" name="Рисунок 10"/>
@@ -11721,7 +11645,7 @@
 </file>
 
 <file path=word/numbering.xml><?xml version="1.0" encoding="utf-8"?>
-<w:numbering xmlns:wpc="http://schemas.microsoft.com/office/word/2010/wordprocessingCanvas" xmlns:cx="http://schemas.microsoft.com/office/drawing/2014/chartex" xmlns:mc="http://schemas.openxmlformats.org/markup-compatibility/2006" xmlns:o="urn:schemas-microsoft-com:office:office" xmlns:r="http://schemas.openxmlformats.org/officeDocument/2006/relationships" xmlns:m="http://schemas.openxmlformats.org/officeDocument/2006/math" xmlns:v="urn:schemas-microsoft-com:vml" xmlns:wp14="http://schemas.microsoft.com/office/word/2010/wordprocessingDrawing" xmlns:wp="http://schemas.openxmlformats.org/drawingml/2006/wordprocessingDrawing" xmlns:w10="urn:schemas-microsoft-com:office:word" xmlns:w="http://schemas.openxmlformats.org/wordprocessingml/2006/main" xmlns:w14="http://schemas.microsoft.com/office/word/2010/wordml" xmlns:w15="http://schemas.microsoft.com/office/word/2012/wordml" xmlns:w16se="http://schemas.microsoft.com/office/word/2015/wordml/symex" xmlns:wpg="http://schemas.microsoft.com/office/word/2010/wordprocessingGroup" xmlns:wpi="http://schemas.microsoft.com/office/word/2010/wordprocessingInk" xmlns:wne="http://schemas.microsoft.com/office/word/2006/wordml" xmlns:wps="http://schemas.microsoft.com/office/word/2010/wordprocessingShape" mc:Ignorable="w14 w15 w16se wp14">
+<w:numbering xmlns:wpc="http://schemas.microsoft.com/office/word/2010/wordprocessingCanvas" xmlns:cx="http://schemas.microsoft.com/office/drawing/2014/chartex" xmlns:cx1="http://schemas.microsoft.com/office/drawing/2015/9/8/chartex" xmlns:cx2="http://schemas.microsoft.com/office/drawing/2015/10/21/chartex" xmlns:cx3="http://schemas.microsoft.com/office/drawing/2016/5/9/chartex" xmlns:cx4="http://schemas.microsoft.com/office/drawing/2016/5/10/chartex" xmlns:cx5="http://schemas.microsoft.com/office/drawing/2016/5/11/chartex" xmlns:cx6="http://schemas.microsoft.com/office/drawing/2016/5/12/chartex" xmlns:cx7="http://schemas.microsoft.com/office/drawing/2016/5/13/chartex" xmlns:cx8="http://schemas.microsoft.com/office/drawing/2016/5/14/chartex" xmlns:mc="http://schemas.openxmlformats.org/markup-compatibility/2006" xmlns:aink="http://schemas.microsoft.com/office/drawing/2016/ink" xmlns:am3d="http://schemas.microsoft.com/office/drawing/2017/model3d" xmlns:o="urn:schemas-microsoft-com:office:office" xmlns:oel="http://schemas.microsoft.com/office/2019/extlst" xmlns:r="http://schemas.openxmlformats.org/officeDocument/2006/relationships" xmlns:m="http://schemas.openxmlformats.org/officeDocument/2006/math" xmlns:v="urn:schemas-microsoft-com:vml" xmlns:wp14="http://schemas.microsoft.com/office/word/2010/wordprocessingDrawing" xmlns:wp="http://schemas.openxmlformats.org/drawingml/2006/wordprocessingDrawing" xmlns:w10="urn:schemas-microsoft-com:office:word" xmlns:w="http://schemas.openxmlformats.org/wordprocessingml/2006/main" xmlns:w14="http://schemas.microsoft.com/office/word/2010/wordml" xmlns:w15="http://schemas.microsoft.com/office/word/2012/wordml" xmlns:w16cex="http://schemas.microsoft.com/office/word/2018/wordml/cex" xmlns:w16cid="http://schemas.microsoft.com/office/word/2016/wordml/cid" xmlns:w16="http://schemas.microsoft.com/office/word/2018/wordml" xmlns:w16du="http://schemas.microsoft.com/office/word/2023/wordml/word16du" xmlns:w16sdtdh="http://schemas.microsoft.com/office/word/2020/wordml/sdtdatahash" xmlns:w16sdtfl="http://schemas.microsoft.com/office/word/2024/wordml/sdtformatlock" xmlns:w16se="http://schemas.microsoft.com/office/word/2015/wordml/symex" xmlns:wpg="http://schemas.microsoft.com/office/word/2010/wordprocessingGroup" xmlns:wpi="http://schemas.microsoft.com/office/word/2010/wordprocessingInk" xmlns:wne="http://schemas.microsoft.com/office/word/2006/wordml" xmlns:wps="http://schemas.microsoft.com/office/word/2010/wordprocessingShape" mc:Ignorable="w14 w15 w16se w16cid w16 w16cex w16sdtdh w16sdtfl w16du wp14">
   <w:abstractNum w:abstractNumId="0" w15:restartNumberingAfterBreak="0">
     <w:nsid w:val="072549F5"/>
     <w:multiLevelType w:val="hybridMultilevel"/>
@@ -13200,59 +13124,59 @@
       </w:pPr>
     </w:lvl>
   </w:abstractNum>
-  <w:num w:numId="1">
+  <w:num w:numId="1" w16cid:durableId="1139691227">
     <w:abstractNumId w:val="0"/>
   </w:num>
-  <w:num w:numId="2">
+  <w:num w:numId="2" w16cid:durableId="210964515">
     <w:abstractNumId w:val="11"/>
   </w:num>
-  <w:num w:numId="3">
+  <w:num w:numId="3" w16cid:durableId="94449401">
     <w:abstractNumId w:val="1"/>
   </w:num>
-  <w:num w:numId="4">
+  <w:num w:numId="4" w16cid:durableId="1824392594">
     <w:abstractNumId w:val="15"/>
   </w:num>
-  <w:num w:numId="5">
+  <w:num w:numId="5" w16cid:durableId="1814712924">
     <w:abstractNumId w:val="2"/>
   </w:num>
-  <w:num w:numId="6">
+  <w:num w:numId="6" w16cid:durableId="1052077156">
     <w:abstractNumId w:val="13"/>
   </w:num>
-  <w:num w:numId="7">
+  <w:num w:numId="7" w16cid:durableId="969361004">
     <w:abstractNumId w:val="6"/>
   </w:num>
-  <w:num w:numId="8">
+  <w:num w:numId="8" w16cid:durableId="364134676">
     <w:abstractNumId w:val="10"/>
   </w:num>
-  <w:num w:numId="9">
+  <w:num w:numId="9" w16cid:durableId="797526300">
     <w:abstractNumId w:val="5"/>
   </w:num>
-  <w:num w:numId="10">
+  <w:num w:numId="10" w16cid:durableId="2009863590">
     <w:abstractNumId w:val="9"/>
   </w:num>
-  <w:num w:numId="11">
+  <w:num w:numId="11" w16cid:durableId="350882801">
     <w:abstractNumId w:val="3"/>
   </w:num>
-  <w:num w:numId="12">
+  <w:num w:numId="12" w16cid:durableId="860780806">
     <w:abstractNumId w:val="7"/>
   </w:num>
-  <w:num w:numId="13">
+  <w:num w:numId="13" w16cid:durableId="1607620250">
     <w:abstractNumId w:val="4"/>
   </w:num>
-  <w:num w:numId="14">
+  <w:num w:numId="14" w16cid:durableId="1085145584">
     <w:abstractNumId w:val="8"/>
   </w:num>
-  <w:num w:numId="15">
+  <w:num w:numId="15" w16cid:durableId="2144154322">
     <w:abstractNumId w:val="14"/>
   </w:num>
-  <w:num w:numId="16">
+  <w:num w:numId="16" w16cid:durableId="1732851103">
     <w:abstractNumId w:val="12"/>
   </w:num>
 </w:numbering>
 </file>
 
 <file path=word/styles.xml><?xml version="1.0" encoding="utf-8"?>
-<w:styles xmlns:mc="http://schemas.openxmlformats.org/markup-compatibility/2006" xmlns:r="http://schemas.openxmlformats.org/officeDocument/2006/relationships" xmlns:w="http://schemas.openxmlformats.org/wordprocessingml/2006/main" xmlns:w14="http://schemas.microsoft.com/office/word/2010/wordml" xmlns:w15="http://schemas.microsoft.com/office/word/2012/wordml" xmlns:w16se="http://schemas.microsoft.com/office/word/2015/wordml/symex" mc:Ignorable="w14 w15 w16se">
+<w:styles xmlns:mc="http://schemas.openxmlformats.org/markup-compatibility/2006" xmlns:r="http://schemas.openxmlformats.org/officeDocument/2006/relationships" xmlns:w="http://schemas.openxmlformats.org/wordprocessingml/2006/main" xmlns:w14="http://schemas.microsoft.com/office/word/2010/wordml" xmlns:w15="http://schemas.microsoft.com/office/word/2012/wordml" xmlns:w16cex="http://schemas.microsoft.com/office/word/2018/wordml/cex" xmlns:w16cid="http://schemas.microsoft.com/office/word/2016/wordml/cid" xmlns:w16="http://schemas.microsoft.com/office/word/2018/wordml" xmlns:w16du="http://schemas.microsoft.com/office/word/2023/wordml/word16du" xmlns:w16sdtdh="http://schemas.microsoft.com/office/word/2020/wordml/sdtdatahash" xmlns:w16sdtfl="http://schemas.microsoft.com/office/word/2024/wordml/sdtformatlock" xmlns:w16se="http://schemas.microsoft.com/office/word/2015/wordml/symex" mc:Ignorable="w14 w15 w16se w16cid w16 w16cex w16sdtdh w16sdtfl w16du">
   <w:docDefaults>
     <w:rPrDefault>
       <w:rPr>
@@ -13268,7 +13192,7 @@
       </w:pPr>
     </w:pPrDefault>
   </w:docDefaults>
-  <w:latentStyles w:defLockedState="0" w:defUIPriority="99" w:defSemiHidden="0" w:defUnhideWhenUsed="0" w:defQFormat="0" w:count="371">
+  <w:latentStyles w:defLockedState="0" w:defUIPriority="99" w:defSemiHidden="0" w:defUnhideWhenUsed="0" w:defQFormat="0" w:count="376">
     <w:lsdException w:name="Normal" w:uiPriority="0" w:qFormat="1"/>
     <w:lsdException w:name="heading 1" w:uiPriority="9" w:qFormat="1"/>
     <w:lsdException w:name="heading 2" w:semiHidden="1" w:uiPriority="9" w:unhideWhenUsed="1" w:qFormat="1"/>
@@ -13640,6 +13564,11 @@
     <w:lsdException w:name="List Table 5 Dark Accent 6" w:uiPriority="50"/>
     <w:lsdException w:name="List Table 6 Colorful Accent 6" w:uiPriority="51"/>
     <w:lsdException w:name="List Table 7 Colorful Accent 6" w:uiPriority="52"/>
+    <w:lsdException w:name="Mention" w:semiHidden="1" w:unhideWhenUsed="1"/>
+    <w:lsdException w:name="Smart Hyperlink" w:semiHidden="1" w:unhideWhenUsed="1"/>
+    <w:lsdException w:name="Hashtag" w:semiHidden="1" w:unhideWhenUsed="1"/>
+    <w:lsdException w:name="Unresolved Mention" w:semiHidden="1" w:unhideWhenUsed="1"/>
+    <w:lsdException w:name="Smart Link" w:semiHidden="1" w:unhideWhenUsed="1"/>
   </w:latentStyles>
   <w:style w:type="paragraph" w:default="1" w:styleId="a">
     <w:name w:val="Normal"/>
@@ -13648,7 +13577,6 @@
   <w:style w:type="character" w:default="1" w:styleId="a0">
     <w:name w:val="Default Paragraph Font"/>
     <w:uiPriority w:val="1"/>
-    <w:semiHidden/>
     <w:unhideWhenUsed/>
   </w:style>
   <w:style w:type="table" w:default="1" w:styleId="a1">

--- a/Основной текст.docx
+++ b/Основной текст.docx
@@ -1,6 +1,6 @@
 
 <file path=word/document.xml><?xml version="1.0" encoding="utf-8"?>
-<w:document xmlns:wpc="http://schemas.microsoft.com/office/word/2010/wordprocessingCanvas" xmlns:cx="http://schemas.microsoft.com/office/drawing/2014/chartex" xmlns:cx1="http://schemas.microsoft.com/office/drawing/2015/9/8/chartex" xmlns:cx2="http://schemas.microsoft.com/office/drawing/2015/10/21/chartex" xmlns:cx3="http://schemas.microsoft.com/office/drawing/2016/5/9/chartex" xmlns:cx4="http://schemas.microsoft.com/office/drawing/2016/5/10/chartex" xmlns:cx5="http://schemas.microsoft.com/office/drawing/2016/5/11/chartex" xmlns:cx6="http://schemas.microsoft.com/office/drawing/2016/5/12/chartex" xmlns:cx7="http://schemas.microsoft.com/office/drawing/2016/5/13/chartex" xmlns:cx8="http://schemas.microsoft.com/office/drawing/2016/5/14/chartex" xmlns:mc="http://schemas.openxmlformats.org/markup-compatibility/2006" xmlns:aink="http://schemas.microsoft.com/office/drawing/2016/ink" xmlns:am3d="http://schemas.microsoft.com/office/drawing/2017/model3d" xmlns:o="urn:schemas-microsoft-com:office:office" xmlns:oel="http://schemas.microsoft.com/office/2019/extlst" xmlns:r="http://schemas.openxmlformats.org/officeDocument/2006/relationships" xmlns:m="http://schemas.openxmlformats.org/officeDocument/2006/math" xmlns:v="urn:schemas-microsoft-com:vml" xmlns:wp14="http://schemas.microsoft.com/office/word/2010/wordprocessingDrawing" xmlns:wp="http://schemas.openxmlformats.org/drawingml/2006/wordprocessingDrawing" xmlns:w10="urn:schemas-microsoft-com:office:word" xmlns:w="http://schemas.openxmlformats.org/wordprocessingml/2006/main" xmlns:w14="http://schemas.microsoft.com/office/word/2010/wordml" xmlns:w15="http://schemas.microsoft.com/office/word/2012/wordml" xmlns:w16cex="http://schemas.microsoft.com/office/word/2018/wordml/cex" xmlns:w16cid="http://schemas.microsoft.com/office/word/2016/wordml/cid" xmlns:w16="http://schemas.microsoft.com/office/word/2018/wordml" xmlns:w16du="http://schemas.microsoft.com/office/word/2023/wordml/word16du" xmlns:w16sdtdh="http://schemas.microsoft.com/office/word/2020/wordml/sdtdatahash" xmlns:w16sdtfl="http://schemas.microsoft.com/office/word/2024/wordml/sdtformatlock" xmlns:w16se="http://schemas.microsoft.com/office/word/2015/wordml/symex" xmlns:wpg="http://schemas.microsoft.com/office/word/2010/wordprocessingGroup" xmlns:wpi="http://schemas.microsoft.com/office/word/2010/wordprocessingInk" xmlns:wne="http://schemas.microsoft.com/office/word/2006/wordml" xmlns:wps="http://schemas.microsoft.com/office/word/2010/wordprocessingShape" mc:Ignorable="w14 w15 w16se w16cid w16 w16cex w16sdtdh w16sdtfl w16du wp14">
+<w:document xmlns:wpc="http://schemas.microsoft.com/office/word/2010/wordprocessingCanvas" xmlns:cx="http://schemas.microsoft.com/office/drawing/2014/chartex" xmlns:mc="http://schemas.openxmlformats.org/markup-compatibility/2006" xmlns:o="urn:schemas-microsoft-com:office:office" xmlns:r="http://schemas.openxmlformats.org/officeDocument/2006/relationships" xmlns:m="http://schemas.openxmlformats.org/officeDocument/2006/math" xmlns:v="urn:schemas-microsoft-com:vml" xmlns:wp14="http://schemas.microsoft.com/office/word/2010/wordprocessingDrawing" xmlns:wp="http://schemas.openxmlformats.org/drawingml/2006/wordprocessingDrawing" xmlns:w10="urn:schemas-microsoft-com:office:word" xmlns:w="http://schemas.openxmlformats.org/wordprocessingml/2006/main" xmlns:w14="http://schemas.microsoft.com/office/word/2010/wordml" xmlns:w15="http://schemas.microsoft.com/office/word/2012/wordml" xmlns:w16se="http://schemas.microsoft.com/office/word/2015/wordml/symex" xmlns:wpg="http://schemas.microsoft.com/office/word/2010/wordprocessingGroup" xmlns:wpi="http://schemas.microsoft.com/office/word/2010/wordprocessingInk" xmlns:wne="http://schemas.microsoft.com/office/word/2006/wordml" xmlns:wps="http://schemas.microsoft.com/office/word/2010/wordprocessingShape" mc:Ignorable="w14 w15 w16se wp14">
   <w:body>
     <w:p>
       <w:pPr>
@@ -487,6 +487,7 @@
         </w:rPr>
         <w:t xml:space="preserve">Реализация скрипта (на </w:t>
       </w:r>
+      <w:proofErr w:type="spellStart"/>
       <w:r>
         <w:rPr>
           <w:rFonts w:ascii="Times New Roman" w:hAnsi="Times New Roman" w:cs="Times New Roman"/>
@@ -503,7 +504,17 @@
           <w:sz w:val="28"/>
           <w:szCs w:val="24"/>
         </w:rPr>
-        <w:t>on без использования</w:t>
+        <w:t>on</w:t>
+      </w:r>
+      <w:proofErr w:type="spellEnd"/>
+      <w:r>
+        <w:rPr>
+          <w:rFonts w:ascii="Times New Roman" w:hAnsi="Times New Roman" w:cs="Times New Roman"/>
+          <w:color w:val="000000" w:themeColor="text1"/>
+          <w:sz w:val="28"/>
+          <w:szCs w:val="24"/>
+        </w:rPr>
+        <w:t xml:space="preserve"> без использования</w:t>
       </w:r>
       <w:r>
         <w:rPr>
@@ -3380,7 +3391,27 @@
           <w:sz w:val="28"/>
           <w:szCs w:val="24"/>
         </w:rPr>
-        <w:t>=ГПР($D$55;[DATA_.xlsm]_ПС!$E$3:$Z$25;8)*1000</w:t>
+        <w:t>=ГПР($D$</w:t>
+      </w:r>
+      <w:proofErr w:type="gramStart"/>
+      <w:r>
+        <w:rPr>
+          <w:rFonts w:ascii="Times New Roman" w:hAnsi="Times New Roman" w:cs="Times New Roman"/>
+          <w:color w:val="000000" w:themeColor="text1"/>
+          <w:sz w:val="28"/>
+          <w:szCs w:val="24"/>
+        </w:rPr>
+        <w:t>55;[</w:t>
+      </w:r>
+      <w:proofErr w:type="gramEnd"/>
+      <w:r>
+        <w:rPr>
+          <w:rFonts w:ascii="Times New Roman" w:hAnsi="Times New Roman" w:cs="Times New Roman"/>
+          <w:color w:val="000000" w:themeColor="text1"/>
+          <w:sz w:val="28"/>
+          <w:szCs w:val="24"/>
+        </w:rPr>
+        <w:t>DATA_.xlsm]_ПС!$E$3:$Z$25;8)*1000</w:t>
       </w:r>
     </w:p>
     <w:p>
@@ -3743,8 +3774,20 @@
           <w:szCs w:val="24"/>
           <w:lang w:val="en-US"/>
         </w:rPr>
-        <w:t>\Diplom2\[DATA_.xlsm]_</w:t>
-      </w:r>
+        <w:t>\Diplom2\[</w:t>
+      </w:r>
+      <w:proofErr w:type="gramStart"/>
+      <w:r>
+        <w:rPr>
+          <w:rFonts w:ascii="Times New Roman" w:hAnsi="Times New Roman" w:cs="Times New Roman"/>
+          <w:color w:val="000000" w:themeColor="text1"/>
+          <w:sz w:val="28"/>
+          <w:szCs w:val="24"/>
+          <w:lang w:val="en-US"/>
+        </w:rPr>
+        <w:t>DATA_.xlsm]_</w:t>
+      </w:r>
+      <w:proofErr w:type="gramEnd"/>
       <w:r>
         <w:rPr>
           <w:rFonts w:ascii="Times New Roman" w:hAnsi="Times New Roman" w:cs="Times New Roman"/>
@@ -4002,7 +4045,27 @@
           <w:sz w:val="28"/>
           <w:szCs w:val="24"/>
         </w:rPr>
-        <w:t>=ДВССЫЛ(АДРЕС(9;3;;;_ПС!E$5))</w:t>
+        <w:t>=ДВССЫЛ(АДРЕС(</w:t>
+      </w:r>
+      <w:proofErr w:type="gramStart"/>
+      <w:r>
+        <w:rPr>
+          <w:rFonts w:ascii="Times New Roman" w:hAnsi="Times New Roman" w:cs="Times New Roman"/>
+          <w:color w:val="000000" w:themeColor="text1"/>
+          <w:sz w:val="28"/>
+          <w:szCs w:val="24"/>
+        </w:rPr>
+        <w:t>9;3;;;</w:t>
+      </w:r>
+      <w:proofErr w:type="gramEnd"/>
+      <w:r>
+        <w:rPr>
+          <w:rFonts w:ascii="Times New Roman" w:hAnsi="Times New Roman" w:cs="Times New Roman"/>
+          <w:color w:val="000000" w:themeColor="text1"/>
+          <w:sz w:val="28"/>
+          <w:szCs w:val="24"/>
+        </w:rPr>
+        <w:t>_ПС!E$5))</w:t>
       </w:r>
       <w:r>
         <w:rPr>
@@ -4034,14 +4097,25 @@
         </w:rPr>
         <w:t xml:space="preserve">где </w:t>
       </w:r>
-      <w:r>
-        <w:rPr>
-          <w:rFonts w:ascii="Times New Roman" w:hAnsi="Times New Roman" w:cs="Times New Roman"/>
-          <w:color w:val="000000" w:themeColor="text1"/>
-          <w:sz w:val="28"/>
-          <w:szCs w:val="24"/>
-        </w:rPr>
-        <w:t>ПС!E$5</w:t>
+      <w:proofErr w:type="gramStart"/>
+      <w:r>
+        <w:rPr>
+          <w:rFonts w:ascii="Times New Roman" w:hAnsi="Times New Roman" w:cs="Times New Roman"/>
+          <w:color w:val="000000" w:themeColor="text1"/>
+          <w:sz w:val="28"/>
+          <w:szCs w:val="24"/>
+        </w:rPr>
+        <w:t>ПС!E</w:t>
+      </w:r>
+      <w:proofErr w:type="gramEnd"/>
+      <w:r>
+        <w:rPr>
+          <w:rFonts w:ascii="Times New Roman" w:hAnsi="Times New Roman" w:cs="Times New Roman"/>
+          <w:color w:val="000000" w:themeColor="text1"/>
+          <w:sz w:val="28"/>
+          <w:szCs w:val="24"/>
+        </w:rPr>
+        <w:t>$5</w:t>
       </w:r>
       <w:r>
         <w:rPr>
@@ -4342,6 +4416,7 @@
         </w:rPr>
         <w:t xml:space="preserve">, можно приступить к формированию одного из исходных продуктов – Ведомости объемов работ (далее ВОР). Это отдельный файл </w:t>
       </w:r>
+      <w:proofErr w:type="gramStart"/>
       <w:r>
         <w:rPr>
           <w:rFonts w:ascii="Times New Roman" w:hAnsi="Times New Roman" w:cs="Times New Roman"/>
@@ -4359,7 +4434,17 @@
           <w:sz w:val="28"/>
           <w:szCs w:val="24"/>
         </w:rPr>
-        <w:t xml:space="preserve"> , который не содержит в себе ни одной расчетной формулы, а только лишь ссылки на файл </w:t>
+        <w:t xml:space="preserve"> ,</w:t>
+      </w:r>
+      <w:proofErr w:type="gramEnd"/>
+      <w:r>
+        <w:rPr>
+          <w:rFonts w:ascii="Times New Roman" w:hAnsi="Times New Roman" w:cs="Times New Roman"/>
+          <w:color w:val="000000" w:themeColor="text1"/>
+          <w:sz w:val="28"/>
+          <w:szCs w:val="24"/>
+        </w:rPr>
+        <w:t xml:space="preserve"> который не содержит в себе ни одной расчетной формулы, а только лишь ссылки на файл </w:t>
       </w:r>
       <w:r>
         <w:rPr>
@@ -5711,6 +5796,34 @@
         </w:rPr>
         <w:t xml:space="preserve"> Для работы с </w:t>
       </w:r>
+      <w:r>
+        <w:rPr>
+          <w:rFonts w:ascii="Times New Roman" w:hAnsi="Times New Roman" w:cs="Times New Roman"/>
+          <w:color w:val="000000" w:themeColor="text1"/>
+          <w:sz w:val="28"/>
+          <w:szCs w:val="24"/>
+          <w:lang w:val="en-US"/>
+        </w:rPr>
+        <w:t>Autocad</w:t>
+      </w:r>
+      <w:r>
+        <w:rPr>
+          <w:rFonts w:ascii="Times New Roman" w:hAnsi="Times New Roman" w:cs="Times New Roman"/>
+          <w:color w:val="000000" w:themeColor="text1"/>
+          <w:sz w:val="28"/>
+          <w:szCs w:val="24"/>
+        </w:rPr>
+        <w:t xml:space="preserve"> </w:t>
+      </w:r>
+      <w:r>
+        <w:rPr>
+          <w:rFonts w:ascii="Times New Roman" w:hAnsi="Times New Roman" w:cs="Times New Roman"/>
+          <w:color w:val="000000" w:themeColor="text1"/>
+          <w:sz w:val="28"/>
+          <w:szCs w:val="24"/>
+        </w:rPr>
+        <w:t xml:space="preserve">была использована библиотека </w:t>
+      </w:r>
       <w:proofErr w:type="spellStart"/>
       <w:r>
         <w:rPr>
@@ -5720,8 +5833,65 @@
           <w:szCs w:val="24"/>
           <w:lang w:val="en-US"/>
         </w:rPr>
+        <w:t>PyAutocad</w:t>
+      </w:r>
+      <w:proofErr w:type="spellEnd"/>
+      <w:r>
+        <w:rPr>
+          <w:rFonts w:ascii="Times New Roman" w:hAnsi="Times New Roman" w:cs="Times New Roman"/>
+          <w:color w:val="000000" w:themeColor="text1"/>
+          <w:sz w:val="28"/>
+          <w:szCs w:val="24"/>
+        </w:rPr>
+        <w:t xml:space="preserve">. Для начала работы модуля необходимо открыть чертеж </w:t>
+      </w:r>
+      <w:r>
+        <w:rPr>
+          <w:rFonts w:ascii="Times New Roman" w:hAnsi="Times New Roman" w:cs="Times New Roman"/>
+          <w:color w:val="000000" w:themeColor="text1"/>
+          <w:sz w:val="28"/>
+          <w:szCs w:val="24"/>
+          <w:lang w:val="en-US"/>
+        </w:rPr>
         <w:t>Autocad</w:t>
       </w:r>
+      <w:r>
+        <w:rPr>
+          <w:rFonts w:ascii="Times New Roman" w:hAnsi="Times New Roman" w:cs="Times New Roman"/>
+          <w:color w:val="000000" w:themeColor="text1"/>
+          <w:sz w:val="28"/>
+          <w:szCs w:val="24"/>
+        </w:rPr>
+        <w:t xml:space="preserve"> и зайти в пространство модели, иначе программа выдаст ошибку. Первым шагом пользователю необходимо задать точку вставк</w:t>
+      </w:r>
+      <w:r>
+        <w:rPr>
+          <w:rFonts w:ascii="Times New Roman" w:hAnsi="Times New Roman" w:cs="Times New Roman"/>
+          <w:color w:val="000000" w:themeColor="text1"/>
+          <w:sz w:val="28"/>
+          <w:szCs w:val="24"/>
+        </w:rPr>
+        <w:t>и</w:t>
+      </w:r>
+      <w:r>
+        <w:rPr>
+          <w:rFonts w:ascii="Times New Roman" w:hAnsi="Times New Roman" w:cs="Times New Roman"/>
+          <w:color w:val="000000" w:themeColor="text1"/>
+          <w:sz w:val="28"/>
+          <w:szCs w:val="24"/>
+        </w:rPr>
+        <w:t xml:space="preserve"> - </w:t>
+      </w:r>
+      <w:proofErr w:type="spellStart"/>
+      <w:r>
+        <w:rPr>
+          <w:rFonts w:ascii="Times New Roman" w:hAnsi="Times New Roman" w:cs="Times New Roman"/>
+          <w:color w:val="000000" w:themeColor="text1"/>
+          <w:sz w:val="28"/>
+          <w:szCs w:val="24"/>
+        </w:rPr>
+        <w:t>incert_point</w:t>
+      </w:r>
       <w:proofErr w:type="spellEnd"/>
       <w:r>
         <w:rPr>
@@ -5730,93 +5900,6 @@
           <w:sz w:val="28"/>
           <w:szCs w:val="24"/>
         </w:rPr>
-        <w:t xml:space="preserve"> </w:t>
-      </w:r>
-      <w:r>
-        <w:rPr>
-          <w:rFonts w:ascii="Times New Roman" w:hAnsi="Times New Roman" w:cs="Times New Roman"/>
-          <w:color w:val="000000" w:themeColor="text1"/>
-          <w:sz w:val="28"/>
-          <w:szCs w:val="24"/>
-        </w:rPr>
-        <w:t xml:space="preserve">была использована библиотека </w:t>
-      </w:r>
-      <w:proofErr w:type="spellStart"/>
-      <w:r>
-        <w:rPr>
-          <w:rFonts w:ascii="Times New Roman" w:hAnsi="Times New Roman" w:cs="Times New Roman"/>
-          <w:color w:val="000000" w:themeColor="text1"/>
-          <w:sz w:val="28"/>
-          <w:szCs w:val="24"/>
-          <w:lang w:val="en-US"/>
-        </w:rPr>
-        <w:t>PyAutocad</w:t>
-      </w:r>
-      <w:proofErr w:type="spellEnd"/>
-      <w:r>
-        <w:rPr>
-          <w:rFonts w:ascii="Times New Roman" w:hAnsi="Times New Roman" w:cs="Times New Roman"/>
-          <w:color w:val="000000" w:themeColor="text1"/>
-          <w:sz w:val="28"/>
-          <w:szCs w:val="24"/>
-        </w:rPr>
-        <w:t xml:space="preserve">. Для начала работы модуля необходимо открыть чертеж </w:t>
-      </w:r>
-      <w:r>
-        <w:rPr>
-          <w:rFonts w:ascii="Times New Roman" w:hAnsi="Times New Roman" w:cs="Times New Roman"/>
-          <w:color w:val="000000" w:themeColor="text1"/>
-          <w:sz w:val="28"/>
-          <w:szCs w:val="24"/>
-          <w:lang w:val="en-US"/>
-        </w:rPr>
-        <w:t>Autocad</w:t>
-      </w:r>
-      <w:r>
-        <w:rPr>
-          <w:rFonts w:ascii="Times New Roman" w:hAnsi="Times New Roman" w:cs="Times New Roman"/>
-          <w:color w:val="000000" w:themeColor="text1"/>
-          <w:sz w:val="28"/>
-          <w:szCs w:val="24"/>
-        </w:rPr>
-        <w:t xml:space="preserve"> и зайти в пространство модели, иначе программа выдаст ошибку. Первым шагом пользователю необходимо задать точку вставк</w:t>
-      </w:r>
-      <w:r>
-        <w:rPr>
-          <w:rFonts w:ascii="Times New Roman" w:hAnsi="Times New Roman" w:cs="Times New Roman"/>
-          <w:color w:val="000000" w:themeColor="text1"/>
-          <w:sz w:val="28"/>
-          <w:szCs w:val="24"/>
-        </w:rPr>
-        <w:t>и</w:t>
-      </w:r>
-      <w:r>
-        <w:rPr>
-          <w:rFonts w:ascii="Times New Roman" w:hAnsi="Times New Roman" w:cs="Times New Roman"/>
-          <w:color w:val="000000" w:themeColor="text1"/>
-          <w:sz w:val="28"/>
-          <w:szCs w:val="24"/>
-        </w:rPr>
-        <w:t xml:space="preserve"> - </w:t>
-      </w:r>
-      <w:proofErr w:type="spellStart"/>
-      <w:r>
-        <w:rPr>
-          <w:rFonts w:ascii="Times New Roman" w:hAnsi="Times New Roman" w:cs="Times New Roman"/>
-          <w:color w:val="000000" w:themeColor="text1"/>
-          <w:sz w:val="28"/>
-          <w:szCs w:val="24"/>
-        </w:rPr>
-        <w:t>incert_point</w:t>
-      </w:r>
-      <w:proofErr w:type="spellEnd"/>
-      <w:r>
-        <w:rPr>
-          <w:rFonts w:ascii="Times New Roman" w:hAnsi="Times New Roman" w:cs="Times New Roman"/>
-          <w:color w:val="000000" w:themeColor="text1"/>
-          <w:sz w:val="28"/>
-          <w:szCs w:val="24"/>
-        </w:rPr>
         <w:t>. Программа считает координаты</w:t>
       </w:r>
       <w:r>
@@ -5835,7 +5918,27 @@
           <w:sz w:val="28"/>
           <w:szCs w:val="24"/>
         </w:rPr>
-        <w:t>апишет только координату Х, а в качестве координаты У - будет использован параметр //</w:t>
+        <w:t xml:space="preserve">апишет только координату Х, а в качестве координаты </w:t>
+      </w:r>
+      <w:proofErr w:type="gramStart"/>
+      <w:r>
+        <w:rPr>
+          <w:rFonts w:ascii="Times New Roman" w:hAnsi="Times New Roman" w:cs="Times New Roman"/>
+          <w:color w:val="000000" w:themeColor="text1"/>
+          <w:sz w:val="28"/>
+          <w:szCs w:val="24"/>
+        </w:rPr>
+        <w:t>У</w:t>
+      </w:r>
+      <w:proofErr w:type="gramEnd"/>
+      <w:r>
+        <w:rPr>
+          <w:rFonts w:ascii="Times New Roman" w:hAnsi="Times New Roman" w:cs="Times New Roman"/>
+          <w:color w:val="000000" w:themeColor="text1"/>
+          <w:sz w:val="28"/>
+          <w:szCs w:val="24"/>
+        </w:rPr>
+        <w:t xml:space="preserve"> - будет использован параметр //</w:t>
       </w:r>
       <w:r>
         <w:rPr>
@@ -5964,16 +6067,37 @@
           <w:szCs w:val="24"/>
           <w:highlight w:val="yellow"/>
         </w:rPr>
-        <w:t xml:space="preserve">см. Приложение </w:t>
-      </w:r>
-      <w:r>
-        <w:rPr>
-          <w:rFonts w:ascii="Times New Roman" w:hAnsi="Times New Roman" w:cs="Times New Roman"/>
-          <w:color w:val="000000" w:themeColor="text1"/>
-          <w:sz w:val="28"/>
-          <w:szCs w:val="24"/>
-        </w:rPr>
-        <w:t>).</w:t>
+        <w:t xml:space="preserve">см. </w:t>
+      </w:r>
+      <w:proofErr w:type="gramStart"/>
+      <w:r>
+        <w:rPr>
+          <w:rFonts w:ascii="Times New Roman" w:hAnsi="Times New Roman" w:cs="Times New Roman"/>
+          <w:color w:val="000000" w:themeColor="text1"/>
+          <w:sz w:val="28"/>
+          <w:szCs w:val="24"/>
+          <w:highlight w:val="yellow"/>
+        </w:rPr>
+        <w:t xml:space="preserve">Приложение </w:t>
+      </w:r>
+      <w:r>
+        <w:rPr>
+          <w:rFonts w:ascii="Times New Roman" w:hAnsi="Times New Roman" w:cs="Times New Roman"/>
+          <w:color w:val="000000" w:themeColor="text1"/>
+          <w:sz w:val="28"/>
+          <w:szCs w:val="24"/>
+        </w:rPr>
+        <w:t>)</w:t>
+      </w:r>
+      <w:proofErr w:type="gramEnd"/>
+      <w:r>
+        <w:rPr>
+          <w:rFonts w:ascii="Times New Roman" w:hAnsi="Times New Roman" w:cs="Times New Roman"/>
+          <w:color w:val="000000" w:themeColor="text1"/>
+          <w:sz w:val="28"/>
+          <w:szCs w:val="24"/>
+        </w:rPr>
+        <w:t>.</w:t>
       </w:r>
     </w:p>
     <w:p>
@@ -6185,7 +6309,27 @@
                 <w:sz w:val="19"/>
                 <w:szCs w:val="19"/>
               </w:rPr>
-              <w:t>#Задаем точку начала координат чтобы каждый вид считать от 0.0 а не прибавлять все расстояния в каждой точке</w:t>
+              <w:t>#Задаем точку начала координат чтобы каждый вид считать от 0.</w:t>
+            </w:r>
+            <w:proofErr w:type="gramStart"/>
+            <w:r>
+              <w:rPr>
+                <w:rFonts w:ascii="Cascadia Mono" w:hAnsi="Cascadia Mono" w:cs="Cascadia Mono"/>
+                <w:color w:val="008000"/>
+                <w:sz w:val="19"/>
+                <w:szCs w:val="19"/>
+              </w:rPr>
+              <w:t>0</w:t>
+            </w:r>
+            <w:proofErr w:type="gramEnd"/>
+            <w:r>
+              <w:rPr>
+                <w:rFonts w:ascii="Cascadia Mono" w:hAnsi="Cascadia Mono" w:cs="Cascadia Mono"/>
+                <w:color w:val="008000"/>
+                <w:sz w:val="19"/>
+                <w:szCs w:val="19"/>
+              </w:rPr>
+              <w:t xml:space="preserve"> а не прибавлять все расстояния в каждой точке</w:t>
             </w:r>
           </w:p>
           <w:p>
@@ -6248,6 +6392,7 @@
               <w:t xml:space="preserve"> = </w:t>
             </w:r>
             <w:proofErr w:type="spellStart"/>
+            <w:proofErr w:type="gramStart"/>
             <w:r>
               <w:rPr>
                 <w:rFonts w:ascii="Cascadia Mono" w:hAnsi="Cascadia Mono" w:cs="Cascadia Mono"/>
@@ -6270,6 +6415,7 @@
               <w:t>(</w:t>
             </w:r>
             <w:proofErr w:type="spellStart"/>
+            <w:proofErr w:type="gramEnd"/>
             <w:r>
               <w:rPr>
                 <w:rFonts w:ascii="Cascadia Mono" w:hAnsi="Cascadia Mono" w:cs="Cascadia Mono"/>
@@ -6388,6 +6534,7 @@
               <w:t>(</w:t>
             </w:r>
             <w:proofErr w:type="spellStart"/>
+            <w:proofErr w:type="gramStart"/>
             <w:r>
               <w:rPr>
                 <w:rFonts w:ascii="Cascadia Mono" w:hAnsi="Cascadia Mono" w:cs="Cascadia Mono"/>
@@ -6410,6 +6557,7 @@
               <w:t>(</w:t>
             </w:r>
             <w:proofErr w:type="spellStart"/>
+            <w:proofErr w:type="gramEnd"/>
             <w:r>
               <w:rPr>
                 <w:rFonts w:ascii="Cascadia Mono" w:hAnsi="Cascadia Mono" w:cs="Cascadia Mono"/>
@@ -6526,6 +6674,7 @@
               <w:t>(</w:t>
             </w:r>
             <w:proofErr w:type="spellStart"/>
+            <w:proofErr w:type="gramStart"/>
             <w:r>
               <w:rPr>
                 <w:rFonts w:ascii="Cascadia Mono" w:hAnsi="Cascadia Mono" w:cs="Cascadia Mono"/>
@@ -6548,6 +6697,7 @@
               <w:t>(</w:t>
             </w:r>
             <w:proofErr w:type="spellStart"/>
+            <w:proofErr w:type="gramEnd"/>
             <w:r>
               <w:rPr>
                 <w:rFonts w:ascii="Cascadia Mono" w:hAnsi="Cascadia Mono" w:cs="Cascadia Mono"/>
@@ -6664,6 +6814,7 @@
               <w:t>(</w:t>
             </w:r>
             <w:proofErr w:type="spellStart"/>
+            <w:proofErr w:type="gramStart"/>
             <w:r>
               <w:rPr>
                 <w:rFonts w:ascii="Cascadia Mono" w:hAnsi="Cascadia Mono" w:cs="Cascadia Mono"/>
@@ -6686,6 +6837,7 @@
               <w:t>(</w:t>
             </w:r>
             <w:proofErr w:type="spellStart"/>
+            <w:proofErr w:type="gramEnd"/>
             <w:r>
               <w:rPr>
                 <w:rFonts w:ascii="Cascadia Mono" w:hAnsi="Cascadia Mono" w:cs="Cascadia Mono"/>
@@ -6824,6 +6976,7 @@
               <w:t>(</w:t>
             </w:r>
             <w:proofErr w:type="spellStart"/>
+            <w:proofErr w:type="gramStart"/>
             <w:r>
               <w:rPr>
                 <w:rFonts w:ascii="Cascadia Mono" w:hAnsi="Cascadia Mono" w:cs="Cascadia Mono"/>
@@ -6846,6 +6999,7 @@
               <w:t>(</w:t>
             </w:r>
             <w:proofErr w:type="spellStart"/>
+            <w:proofErr w:type="gramEnd"/>
             <w:r>
               <w:rPr>
                 <w:rFonts w:ascii="Cascadia Mono" w:hAnsi="Cascadia Mono" w:cs="Cascadia Mono"/>
@@ -7006,6 +7160,7 @@
               <w:t>(</w:t>
             </w:r>
             <w:proofErr w:type="spellStart"/>
+            <w:proofErr w:type="gramStart"/>
             <w:r>
               <w:rPr>
                 <w:rFonts w:ascii="Cascadia Mono" w:hAnsi="Cascadia Mono" w:cs="Cascadia Mono"/>
@@ -7028,6 +7183,7 @@
               <w:t>(</w:t>
             </w:r>
             <w:proofErr w:type="spellStart"/>
+            <w:proofErr w:type="gramEnd"/>
             <w:r>
               <w:rPr>
                 <w:rFonts w:ascii="Cascadia Mono" w:hAnsi="Cascadia Mono" w:cs="Cascadia Mono"/>
@@ -7210,6 +7366,7 @@
               <w:t>(</w:t>
             </w:r>
             <w:proofErr w:type="spellStart"/>
+            <w:proofErr w:type="gramStart"/>
             <w:r>
               <w:rPr>
                 <w:rFonts w:ascii="Cascadia Mono" w:hAnsi="Cascadia Mono" w:cs="Cascadia Mono"/>
@@ -7232,6 +7389,7 @@
               <w:t>(</w:t>
             </w:r>
             <w:proofErr w:type="spellStart"/>
+            <w:proofErr w:type="gramEnd"/>
             <w:r>
               <w:rPr>
                 <w:rFonts w:ascii="Cascadia Mono" w:hAnsi="Cascadia Mono" w:cs="Cascadia Mono"/>
@@ -7392,6 +7550,7 @@
               <w:t>(</w:t>
             </w:r>
             <w:proofErr w:type="spellStart"/>
+            <w:proofErr w:type="gramStart"/>
             <w:r>
               <w:rPr>
                 <w:rFonts w:ascii="Cascadia Mono" w:hAnsi="Cascadia Mono" w:cs="Cascadia Mono"/>
@@ -7414,6 +7573,7 @@
               <w:t>(</w:t>
             </w:r>
             <w:proofErr w:type="spellStart"/>
+            <w:proofErr w:type="gramEnd"/>
             <w:r>
               <w:rPr>
                 <w:rFonts w:ascii="Cascadia Mono" w:hAnsi="Cascadia Mono" w:cs="Cascadia Mono"/>
@@ -8584,6 +8744,7 @@
         </w:rPr>
       </w:pPr>
       <w:proofErr w:type="spellStart"/>
+      <w:proofErr w:type="gramStart"/>
       <w:r>
         <w:rPr>
           <w:rFonts w:ascii="Times New Roman" w:hAnsi="Times New Roman" w:cs="Times New Roman"/>
@@ -8595,6 +8756,7 @@
         <w:t>acad.doc.ActiveLayer</w:t>
       </w:r>
       <w:proofErr w:type="spellEnd"/>
+      <w:proofErr w:type="gramEnd"/>
       <w:r>
         <w:rPr>
           <w:rFonts w:ascii="Times New Roman" w:hAnsi="Times New Roman" w:cs="Times New Roman"/>
@@ -8808,6 +8970,7 @@
         <w:t xml:space="preserve"> </w:t>
       </w:r>
       <w:proofErr w:type="spellStart"/>
+      <w:proofErr w:type="gramStart"/>
       <w:r>
         <w:rPr>
           <w:rFonts w:ascii="Times New Roman" w:hAnsi="Times New Roman" w:cs="Times New Roman"/>
@@ -8816,7 +8979,18 @@
           <w:szCs w:val="24"/>
           <w:lang w:val="en-US"/>
         </w:rPr>
-        <w:t>acad.model.AddLine</w:t>
+        <w:t>acad.model</w:t>
+      </w:r>
+      <w:proofErr w:type="gramEnd"/>
+      <w:r>
+        <w:rPr>
+          <w:rFonts w:ascii="Times New Roman" w:hAnsi="Times New Roman" w:cs="Times New Roman"/>
+          <w:color w:val="000000" w:themeColor="text1"/>
+          <w:sz w:val="28"/>
+          <w:szCs w:val="24"/>
+          <w:lang w:val="en-US"/>
+        </w:rPr>
+        <w:t>.AddLine</w:t>
       </w:r>
       <w:proofErr w:type="spellEnd"/>
       <w:r>
@@ -9124,6 +9298,7 @@
           <w:color w:val="000000" w:themeColor="text1"/>
           <w:sz w:val="28"/>
           <w:szCs w:val="24"/>
+          <w:lang w:val="en-US"/>
         </w:rPr>
       </w:pPr>
       <w:r>
@@ -9218,20 +9393,256 @@
           <w:sz w:val="28"/>
           <w:szCs w:val="24"/>
         </w:rPr>
-        <w:t>параллельный размер.</w:t>
-      </w:r>
-    </w:p>
-    <w:p>
-      <w:pPr>
-        <w:spacing w:line="360" w:lineRule="auto"/>
-        <w:jc w:val="both"/>
-        <w:rPr>
-          <w:rFonts w:ascii="Times New Roman" w:hAnsi="Times New Roman" w:cs="Times New Roman"/>
-          <w:color w:val="000000" w:themeColor="text1"/>
-          <w:sz w:val="28"/>
-          <w:szCs w:val="24"/>
-        </w:rPr>
-      </w:pPr>
+        <w:t>параллельный размер</w:t>
+      </w:r>
+      <w:r>
+        <w:rPr>
+          <w:rFonts w:ascii="Times New Roman" w:hAnsi="Times New Roman" w:cs="Times New Roman"/>
+          <w:color w:val="000000" w:themeColor="text1"/>
+          <w:sz w:val="28"/>
+          <w:szCs w:val="24"/>
+          <w:lang w:val="en-US"/>
+        </w:rPr>
+        <w:t>.</w:t>
+      </w:r>
+    </w:p>
+    <w:p>
+      <w:pPr>
+        <w:spacing w:line="360" w:lineRule="auto"/>
+        <w:jc w:val="both"/>
+        <w:rPr>
+          <w:rFonts w:ascii="Times New Roman" w:hAnsi="Times New Roman" w:cs="Times New Roman"/>
+          <w:color w:val="000000" w:themeColor="text1"/>
+          <w:sz w:val="28"/>
+          <w:szCs w:val="24"/>
+        </w:rPr>
+      </w:pPr>
+      <w:r>
+        <w:rPr>
+          <w:rFonts w:ascii="Times New Roman" w:hAnsi="Times New Roman" w:cs="Times New Roman"/>
+          <w:color w:val="000000" w:themeColor="text1"/>
+          <w:sz w:val="28"/>
+          <w:szCs w:val="24"/>
+        </w:rPr>
+        <w:t xml:space="preserve">Простановка отметок уровня производится вставкой в необходимые точки, заранее созданного в </w:t>
+      </w:r>
+      <w:proofErr w:type="spellStart"/>
+      <w:r>
+        <w:rPr>
+          <w:rFonts w:ascii="Times New Roman" w:hAnsi="Times New Roman" w:cs="Times New Roman"/>
+          <w:color w:val="000000" w:themeColor="text1"/>
+          <w:sz w:val="28"/>
+          <w:szCs w:val="24"/>
+        </w:rPr>
+        <w:t>автокаде</w:t>
+      </w:r>
+      <w:proofErr w:type="spellEnd"/>
+      <w:r>
+        <w:rPr>
+          <w:rFonts w:ascii="Times New Roman" w:hAnsi="Times New Roman" w:cs="Times New Roman"/>
+          <w:color w:val="000000" w:themeColor="text1"/>
+          <w:sz w:val="28"/>
+          <w:szCs w:val="24"/>
+        </w:rPr>
+        <w:t xml:space="preserve"> </w:t>
+      </w:r>
+      <w:proofErr w:type="spellStart"/>
+      <w:r>
+        <w:rPr>
+          <w:rFonts w:ascii="Times New Roman" w:hAnsi="Times New Roman" w:cs="Times New Roman"/>
+          <w:color w:val="000000" w:themeColor="text1"/>
+          <w:sz w:val="28"/>
+          <w:szCs w:val="24"/>
+        </w:rPr>
+        <w:t>аннотативного</w:t>
+      </w:r>
+      <w:proofErr w:type="spellEnd"/>
+      <w:r>
+        <w:rPr>
+          <w:rFonts w:ascii="Times New Roman" w:hAnsi="Times New Roman" w:cs="Times New Roman"/>
+          <w:color w:val="000000" w:themeColor="text1"/>
+          <w:sz w:val="28"/>
+          <w:szCs w:val="24"/>
+        </w:rPr>
+        <w:t xml:space="preserve"> блока отметки </w:t>
+      </w:r>
+      <w:r>
+        <w:rPr>
+          <w:rFonts w:ascii="Times New Roman" w:hAnsi="Times New Roman" w:cs="Times New Roman"/>
+          <w:color w:val="000000" w:themeColor="text1"/>
+          <w:sz w:val="28"/>
+          <w:szCs w:val="24"/>
+        </w:rPr>
+        <w:t>'</w:t>
+      </w:r>
+      <w:proofErr w:type="spellStart"/>
+      <w:r>
+        <w:rPr>
+          <w:rFonts w:ascii="Times New Roman" w:hAnsi="Times New Roman" w:cs="Times New Roman"/>
+          <w:color w:val="000000" w:themeColor="text1"/>
+          <w:sz w:val="28"/>
+          <w:szCs w:val="24"/>
+        </w:rPr>
+        <w:t>Otmetka</w:t>
+      </w:r>
+      <w:proofErr w:type="spellEnd"/>
+      <w:r>
+        <w:rPr>
+          <w:rFonts w:ascii="Times New Roman" w:hAnsi="Times New Roman" w:cs="Times New Roman"/>
+          <w:color w:val="000000" w:themeColor="text1"/>
+          <w:sz w:val="28"/>
+          <w:szCs w:val="24"/>
+        </w:rPr>
+        <w:t>'</w:t>
+      </w:r>
+      <w:r>
+        <w:rPr>
+          <w:rFonts w:ascii="Times New Roman" w:hAnsi="Times New Roman" w:cs="Times New Roman"/>
+          <w:color w:val="000000" w:themeColor="text1"/>
+          <w:sz w:val="28"/>
+          <w:szCs w:val="24"/>
+        </w:rPr>
+        <w:t xml:space="preserve">. Поскольку блок </w:t>
+      </w:r>
+      <w:proofErr w:type="spellStart"/>
+      <w:r>
+        <w:rPr>
+          <w:rFonts w:ascii="Times New Roman" w:hAnsi="Times New Roman" w:cs="Times New Roman"/>
+          <w:color w:val="000000" w:themeColor="text1"/>
+          <w:sz w:val="28"/>
+          <w:szCs w:val="24"/>
+        </w:rPr>
+        <w:t>аннотативный</w:t>
+      </w:r>
+      <w:proofErr w:type="spellEnd"/>
+      <w:r>
+        <w:rPr>
+          <w:rFonts w:ascii="Times New Roman" w:hAnsi="Times New Roman" w:cs="Times New Roman"/>
+          <w:color w:val="000000" w:themeColor="text1"/>
+          <w:sz w:val="28"/>
+          <w:szCs w:val="24"/>
+        </w:rPr>
+        <w:t xml:space="preserve"> – менять его масштаб в зависимости от вида нельзя. Он вставляется в чертеж только в масштабе 1:1. Далее уже производится настройка списка его </w:t>
+      </w:r>
+      <w:proofErr w:type="spellStart"/>
+      <w:r>
+        <w:rPr>
+          <w:rFonts w:ascii="Times New Roman" w:hAnsi="Times New Roman" w:cs="Times New Roman"/>
+          <w:color w:val="000000" w:themeColor="text1"/>
+          <w:sz w:val="28"/>
+          <w:szCs w:val="24"/>
+        </w:rPr>
+        <w:t>аннотативных</w:t>
+      </w:r>
+      <w:proofErr w:type="spellEnd"/>
+      <w:r>
+        <w:rPr>
+          <w:rFonts w:ascii="Times New Roman" w:hAnsi="Times New Roman" w:cs="Times New Roman"/>
+          <w:color w:val="000000" w:themeColor="text1"/>
+          <w:sz w:val="28"/>
+          <w:szCs w:val="24"/>
+        </w:rPr>
+        <w:t xml:space="preserve"> масштабов уже внутри </w:t>
+      </w:r>
+      <w:proofErr w:type="spellStart"/>
+      <w:r>
+        <w:rPr>
+          <w:rFonts w:ascii="Times New Roman" w:hAnsi="Times New Roman" w:cs="Times New Roman"/>
+          <w:color w:val="000000" w:themeColor="text1"/>
+          <w:sz w:val="28"/>
+          <w:szCs w:val="24"/>
+        </w:rPr>
+        <w:t>автокада</w:t>
+      </w:r>
+      <w:proofErr w:type="spellEnd"/>
+      <w:r>
+        <w:rPr>
+          <w:rFonts w:ascii="Times New Roman" w:hAnsi="Times New Roman" w:cs="Times New Roman"/>
+          <w:color w:val="000000" w:themeColor="text1"/>
+          <w:sz w:val="28"/>
+          <w:szCs w:val="24"/>
+        </w:rPr>
+        <w:t xml:space="preserve">, если требуется. Поэтому при вставке, если список </w:t>
+      </w:r>
+      <w:proofErr w:type="spellStart"/>
+      <w:r>
+        <w:rPr>
+          <w:rFonts w:ascii="Times New Roman" w:hAnsi="Times New Roman" w:cs="Times New Roman"/>
+          <w:color w:val="000000" w:themeColor="text1"/>
+          <w:sz w:val="28"/>
+          <w:szCs w:val="24"/>
+        </w:rPr>
+        <w:t>аннотативных</w:t>
+      </w:r>
+      <w:proofErr w:type="spellEnd"/>
+      <w:r>
+        <w:rPr>
+          <w:rFonts w:ascii="Times New Roman" w:hAnsi="Times New Roman" w:cs="Times New Roman"/>
+          <w:color w:val="000000" w:themeColor="text1"/>
+          <w:sz w:val="28"/>
+          <w:szCs w:val="24"/>
+        </w:rPr>
+        <w:t xml:space="preserve"> масштабов не настроен, блок отметки может оказаться очень маленьким и незаметным на </w:t>
+      </w:r>
+      <w:r>
+        <w:rPr>
+          <w:rFonts w:ascii="Times New Roman" w:hAnsi="Times New Roman" w:cs="Times New Roman"/>
+          <w:color w:val="000000" w:themeColor="text1"/>
+          <w:sz w:val="28"/>
+          <w:szCs w:val="24"/>
+        </w:rPr>
+        <w:lastRenderedPageBreak/>
+        <w:t>чертеже.</w:t>
+      </w:r>
+      <w:r>
+        <w:rPr>
+          <w:rFonts w:ascii="Times New Roman" w:hAnsi="Times New Roman" w:cs="Times New Roman"/>
+          <w:color w:val="000000" w:themeColor="text1"/>
+          <w:sz w:val="28"/>
+          <w:szCs w:val="24"/>
+        </w:rPr>
+        <w:t xml:space="preserve"> Вставка блока производится с помощью метода: </w:t>
+      </w:r>
+      <w:proofErr w:type="spellStart"/>
+      <w:proofErr w:type="gramStart"/>
+      <w:r>
+        <w:rPr>
+          <w:rFonts w:ascii="Times New Roman" w:hAnsi="Times New Roman" w:cs="Times New Roman"/>
+          <w:color w:val="000000" w:themeColor="text1"/>
+          <w:sz w:val="28"/>
+          <w:szCs w:val="24"/>
+        </w:rPr>
+        <w:t>acad.model</w:t>
+      </w:r>
+      <w:proofErr w:type="gramEnd"/>
+      <w:r>
+        <w:rPr>
+          <w:rFonts w:ascii="Times New Roman" w:hAnsi="Times New Roman" w:cs="Times New Roman"/>
+          <w:color w:val="000000" w:themeColor="text1"/>
+          <w:sz w:val="28"/>
+          <w:szCs w:val="24"/>
+        </w:rPr>
+        <w:t>.InsertBlock</w:t>
+      </w:r>
+      <w:proofErr w:type="spellEnd"/>
+      <w:r>
+        <w:rPr>
+          <w:rFonts w:ascii="Times New Roman" w:hAnsi="Times New Roman" w:cs="Times New Roman"/>
+          <w:color w:val="000000" w:themeColor="text1"/>
+          <w:sz w:val="28"/>
+          <w:szCs w:val="24"/>
+        </w:rPr>
+        <w:t>(</w:t>
+      </w:r>
+      <w:r>
+        <w:rPr>
+          <w:rFonts w:ascii="Times New Roman" w:hAnsi="Times New Roman" w:cs="Times New Roman"/>
+          <w:color w:val="000000" w:themeColor="text1"/>
+          <w:sz w:val="28"/>
+          <w:szCs w:val="24"/>
+        </w:rPr>
+        <w:t>).</w:t>
+      </w:r>
     </w:p>
     <w:p>
       <w:pPr>
@@ -9326,6 +9737,779 @@
     </w:p>
     <w:p>
       <w:pPr>
+        <w:spacing w:line="360" w:lineRule="auto"/>
+        <w:jc w:val="both"/>
+        <w:rPr>
+          <w:rFonts w:ascii="Times New Roman" w:hAnsi="Times New Roman" w:cs="Times New Roman"/>
+          <w:color w:val="000000" w:themeColor="text1"/>
+          <w:sz w:val="28"/>
+          <w:szCs w:val="24"/>
+        </w:rPr>
+      </w:pPr>
+      <w:r>
+        <w:rPr>
+          <w:rFonts w:ascii="Times New Roman" w:hAnsi="Times New Roman" w:cs="Times New Roman"/>
+          <w:color w:val="000000" w:themeColor="text1"/>
+          <w:sz w:val="28"/>
+          <w:szCs w:val="24"/>
+        </w:rPr>
+        <w:t xml:space="preserve">Первым этапом создается сама таблица. Стоит отметить что первая строка таблицы создается сразу объединенной с помощью метода: </w:t>
+      </w:r>
+      <w:proofErr w:type="spellStart"/>
+      <w:proofErr w:type="gramStart"/>
+      <w:r>
+        <w:rPr>
+          <w:rFonts w:ascii="Times New Roman" w:hAnsi="Times New Roman" w:cs="Times New Roman"/>
+          <w:color w:val="000000" w:themeColor="text1"/>
+          <w:sz w:val="28"/>
+          <w:szCs w:val="24"/>
+        </w:rPr>
+        <w:t>acad.model</w:t>
+      </w:r>
+      <w:proofErr w:type="gramEnd"/>
+      <w:r>
+        <w:rPr>
+          <w:rFonts w:ascii="Times New Roman" w:hAnsi="Times New Roman" w:cs="Times New Roman"/>
+          <w:color w:val="000000" w:themeColor="text1"/>
+          <w:sz w:val="28"/>
+          <w:szCs w:val="24"/>
+        </w:rPr>
+        <w:t>.AddTable</w:t>
+      </w:r>
+      <w:proofErr w:type="spellEnd"/>
+      <w:r>
+        <w:rPr>
+          <w:rFonts w:ascii="Times New Roman" w:hAnsi="Times New Roman" w:cs="Times New Roman"/>
+          <w:color w:val="000000" w:themeColor="text1"/>
+          <w:sz w:val="28"/>
+          <w:szCs w:val="24"/>
+        </w:rPr>
+        <w:t>().</w:t>
+      </w:r>
+    </w:p>
+    <w:p>
+      <w:pPr>
+        <w:spacing w:line="360" w:lineRule="auto"/>
+        <w:jc w:val="both"/>
+        <w:rPr>
+          <w:rFonts w:ascii="Times New Roman" w:hAnsi="Times New Roman" w:cs="Times New Roman"/>
+          <w:color w:val="000000" w:themeColor="text1"/>
+          <w:sz w:val="28"/>
+          <w:szCs w:val="24"/>
+        </w:rPr>
+      </w:pPr>
+      <w:r>
+        <w:rPr>
+          <w:rFonts w:ascii="Times New Roman" w:hAnsi="Times New Roman" w:cs="Times New Roman"/>
+          <w:color w:val="000000" w:themeColor="text1"/>
+          <w:sz w:val="28"/>
+          <w:szCs w:val="24"/>
+        </w:rPr>
+        <w:t xml:space="preserve">Позиционируется таблица в правом верхнем углу ограничивающей рамки в пространстве модели.  Далее пользуемся методами: </w:t>
+      </w:r>
+      <w:proofErr w:type="spellStart"/>
+      <w:proofErr w:type="gramStart"/>
+      <w:r>
+        <w:rPr>
+          <w:rFonts w:ascii="Times New Roman" w:hAnsi="Times New Roman" w:cs="Times New Roman"/>
+          <w:color w:val="000000" w:themeColor="text1"/>
+          <w:sz w:val="28"/>
+          <w:szCs w:val="24"/>
+        </w:rPr>
+        <w:t>tab</w:t>
+      </w:r>
+      <w:r>
+        <w:rPr>
+          <w:rFonts w:ascii="Times New Roman" w:hAnsi="Times New Roman" w:cs="Times New Roman"/>
+          <w:color w:val="000000" w:themeColor="text1"/>
+          <w:sz w:val="28"/>
+          <w:szCs w:val="24"/>
+        </w:rPr>
+        <w:t>table.SetColumnWidth</w:t>
+      </w:r>
+      <w:proofErr w:type="spellEnd"/>
+      <w:proofErr w:type="gramEnd"/>
+      <w:r>
+        <w:rPr>
+          <w:rFonts w:ascii="Times New Roman" w:hAnsi="Times New Roman" w:cs="Times New Roman"/>
+          <w:color w:val="000000" w:themeColor="text1"/>
+          <w:sz w:val="28"/>
+          <w:szCs w:val="24"/>
+        </w:rPr>
+        <w:t xml:space="preserve"> (0, 14500)</w:t>
+      </w:r>
+      <w:r>
+        <w:rPr>
+          <w:rFonts w:ascii="Times New Roman" w:hAnsi="Times New Roman" w:cs="Times New Roman"/>
+          <w:color w:val="000000" w:themeColor="text1"/>
+          <w:sz w:val="28"/>
+          <w:szCs w:val="24"/>
+        </w:rPr>
+        <w:t xml:space="preserve">, </w:t>
+      </w:r>
+      <w:proofErr w:type="spellStart"/>
+      <w:r>
+        <w:rPr>
+          <w:rFonts w:ascii="Times New Roman" w:hAnsi="Times New Roman" w:cs="Times New Roman"/>
+          <w:color w:val="000000" w:themeColor="text1"/>
+          <w:sz w:val="28"/>
+          <w:szCs w:val="24"/>
+        </w:rPr>
+        <w:t>table.SetRowHeight</w:t>
+      </w:r>
+      <w:proofErr w:type="spellEnd"/>
+      <w:r>
+        <w:rPr>
+          <w:rFonts w:ascii="Times New Roman" w:hAnsi="Times New Roman" w:cs="Times New Roman"/>
+          <w:color w:val="000000" w:themeColor="text1"/>
+          <w:sz w:val="28"/>
+          <w:szCs w:val="24"/>
+        </w:rPr>
+        <w:t xml:space="preserve"> (0, 1500)</w:t>
+      </w:r>
+      <w:r>
+        <w:rPr>
+          <w:rFonts w:ascii="Times New Roman" w:hAnsi="Times New Roman" w:cs="Times New Roman"/>
+          <w:color w:val="000000" w:themeColor="text1"/>
+          <w:sz w:val="28"/>
+          <w:szCs w:val="24"/>
+        </w:rPr>
+        <w:t xml:space="preserve"> </w:t>
+      </w:r>
+      <w:r>
+        <w:rPr>
+          <w:rFonts w:ascii="Times New Roman" w:hAnsi="Times New Roman" w:cs="Times New Roman"/>
+          <w:color w:val="000000" w:themeColor="text1"/>
+          <w:sz w:val="28"/>
+          <w:szCs w:val="24"/>
+        </w:rPr>
+        <w:t xml:space="preserve">для редактирования размеров строк и столбцов, поскольку при создании таблицы – задать эти параметры нельзя. По тому же принципу </w:t>
+      </w:r>
+      <w:r>
+        <w:rPr>
+          <w:rFonts w:ascii="Times New Roman" w:hAnsi="Times New Roman" w:cs="Times New Roman"/>
+          <w:color w:val="000000" w:themeColor="text1"/>
+          <w:sz w:val="28"/>
+          <w:szCs w:val="24"/>
+        </w:rPr>
+        <w:t xml:space="preserve">производится заполнение таблицы и выставление стиля и высоты текста. Для заполнения таблицы применяется метод: </w:t>
+      </w:r>
+    </w:p>
+    <w:p>
+      <w:pPr>
+        <w:spacing w:line="360" w:lineRule="auto"/>
+        <w:jc w:val="both"/>
+        <w:rPr>
+          <w:rFonts w:ascii="Times New Roman" w:hAnsi="Times New Roman" w:cs="Times New Roman"/>
+          <w:color w:val="000000" w:themeColor="text1"/>
+          <w:sz w:val="28"/>
+          <w:szCs w:val="24"/>
+          <w:lang w:val="en-US"/>
+        </w:rPr>
+      </w:pPr>
+      <w:proofErr w:type="spellStart"/>
+      <w:proofErr w:type="gramStart"/>
+      <w:r>
+        <w:rPr>
+          <w:rFonts w:ascii="Times New Roman" w:hAnsi="Times New Roman" w:cs="Times New Roman"/>
+          <w:color w:val="000000" w:themeColor="text1"/>
+          <w:sz w:val="28"/>
+          <w:szCs w:val="24"/>
+          <w:lang w:val="en-US"/>
+        </w:rPr>
+        <w:t>tabtable.SetText</w:t>
+      </w:r>
+      <w:proofErr w:type="spellEnd"/>
+      <w:proofErr w:type="gramEnd"/>
+      <w:r>
+        <w:rPr>
+          <w:rFonts w:ascii="Times New Roman" w:hAnsi="Times New Roman" w:cs="Times New Roman"/>
+          <w:color w:val="000000" w:themeColor="text1"/>
+          <w:sz w:val="28"/>
+          <w:szCs w:val="24"/>
+          <w:lang w:val="en-US"/>
+        </w:rPr>
+        <w:t xml:space="preserve"> (1, 1 , '</w:t>
+      </w:r>
+      <w:proofErr w:type="spellStart"/>
+      <w:r>
+        <w:rPr>
+          <w:rFonts w:ascii="Times New Roman" w:hAnsi="Times New Roman" w:cs="Times New Roman"/>
+          <w:color w:val="000000" w:themeColor="text1"/>
+          <w:sz w:val="28"/>
+          <w:szCs w:val="24"/>
+        </w:rPr>
+        <w:t>Ед</w:t>
+      </w:r>
+      <w:proofErr w:type="spellEnd"/>
+      <w:r>
+        <w:rPr>
+          <w:rFonts w:ascii="Times New Roman" w:hAnsi="Times New Roman" w:cs="Times New Roman"/>
+          <w:color w:val="000000" w:themeColor="text1"/>
+          <w:sz w:val="28"/>
+          <w:szCs w:val="24"/>
+          <w:lang w:val="en-US"/>
+        </w:rPr>
+        <w:t>.</w:t>
+      </w:r>
+      <w:proofErr w:type="spellStart"/>
+      <w:r>
+        <w:rPr>
+          <w:rFonts w:ascii="Times New Roman" w:hAnsi="Times New Roman" w:cs="Times New Roman"/>
+          <w:color w:val="000000" w:themeColor="text1"/>
+          <w:sz w:val="28"/>
+          <w:szCs w:val="24"/>
+        </w:rPr>
+        <w:t>изм</w:t>
+      </w:r>
+      <w:proofErr w:type="spellEnd"/>
+      <w:r>
+        <w:rPr>
+          <w:rFonts w:ascii="Times New Roman" w:hAnsi="Times New Roman" w:cs="Times New Roman"/>
+          <w:color w:val="000000" w:themeColor="text1"/>
+          <w:sz w:val="28"/>
+          <w:szCs w:val="24"/>
+          <w:lang w:val="en-US"/>
+        </w:rPr>
+        <w:t>.').</w:t>
+      </w:r>
+    </w:p>
+    <w:p>
+      <w:pPr>
+        <w:spacing w:line="360" w:lineRule="auto"/>
+        <w:jc w:val="both"/>
+        <w:rPr>
+          <w:rFonts w:ascii="Times New Roman" w:hAnsi="Times New Roman" w:cs="Times New Roman"/>
+          <w:color w:val="000000" w:themeColor="text1"/>
+          <w:sz w:val="28"/>
+          <w:szCs w:val="24"/>
+        </w:rPr>
+      </w:pPr>
+      <w:r>
+        <w:rPr>
+          <w:rFonts w:ascii="Times New Roman" w:hAnsi="Times New Roman" w:cs="Times New Roman"/>
+          <w:color w:val="000000" w:themeColor="text1"/>
+          <w:sz w:val="28"/>
+          <w:szCs w:val="24"/>
+        </w:rPr>
+        <w:t>Далее циклом проходимся по всей таблице для того, чтобы отредактировать высоту и стиль текста.</w:t>
+      </w:r>
+    </w:p>
+    <w:p>
+      <w:pPr>
+        <w:spacing w:line="360" w:lineRule="auto"/>
+        <w:ind w:firstLine="708"/>
+        <w:jc w:val="both"/>
+        <w:rPr>
+          <w:rFonts w:ascii="Times New Roman" w:hAnsi="Times New Roman" w:cs="Times New Roman"/>
+          <w:b/>
+          <w:color w:val="000000" w:themeColor="text1"/>
+          <w:sz w:val="28"/>
+          <w:szCs w:val="24"/>
+        </w:rPr>
+      </w:pPr>
+      <w:r>
+        <w:rPr>
+          <w:rFonts w:ascii="Times New Roman" w:hAnsi="Times New Roman" w:cs="Times New Roman"/>
+          <w:color w:val="000000" w:themeColor="text1"/>
+          <w:sz w:val="28"/>
+          <w:szCs w:val="24"/>
+        </w:rPr>
+        <w:t>Листинг 5</w:t>
+      </w:r>
+      <w:r>
+        <w:rPr>
+          <w:rFonts w:ascii="Times New Roman" w:hAnsi="Times New Roman" w:cs="Times New Roman"/>
+          <w:color w:val="000000" w:themeColor="text1"/>
+          <w:sz w:val="28"/>
+          <w:szCs w:val="24"/>
+        </w:rPr>
+        <w:t xml:space="preserve">. </w:t>
+      </w:r>
+      <w:r>
+        <w:rPr>
+          <w:rFonts w:ascii="Times New Roman" w:hAnsi="Times New Roman" w:cs="Times New Roman"/>
+          <w:color w:val="000000" w:themeColor="text1"/>
+          <w:sz w:val="28"/>
+          <w:szCs w:val="24"/>
+        </w:rPr>
+        <w:t>Редактирование высоты текста и стиля в таблице</w:t>
+      </w:r>
+    </w:p>
+    <w:tbl>
+      <w:tblPr>
+        <w:tblStyle w:val="a6"/>
+        <w:tblW w:w="0" w:type="auto"/>
+        <w:tblLook w:val="04A0" w:firstRow="1" w:lastRow="0" w:firstColumn="1" w:lastColumn="0" w:noHBand="0" w:noVBand="1"/>
+      </w:tblPr>
+      <w:tblGrid>
+        <w:gridCol w:w="9628"/>
+      </w:tblGrid>
+      <w:tr>
+        <w:tc>
+          <w:tcPr>
+            <w:tcW w:w="9628" w:type="dxa"/>
+          </w:tcPr>
+          <w:p>
+            <w:pPr>
+              <w:autoSpaceDE w:val="0"/>
+              <w:autoSpaceDN w:val="0"/>
+              <w:adjustRightInd w:val="0"/>
+              <w:rPr>
+                <w:rFonts w:ascii="Cascadia Mono" w:hAnsi="Cascadia Mono" w:cs="Cascadia Mono"/>
+                <w:color w:val="000000"/>
+                <w:sz w:val="19"/>
+                <w:szCs w:val="19"/>
+                <w:lang w:val="en-US"/>
+              </w:rPr>
+            </w:pPr>
+            <w:proofErr w:type="spellStart"/>
+            <w:r>
+              <w:rPr>
+                <w:rFonts w:ascii="Cascadia Mono" w:hAnsi="Cascadia Mono" w:cs="Cascadia Mono"/>
+                <w:color w:val="000000"/>
+                <w:sz w:val="19"/>
+                <w:szCs w:val="19"/>
+                <w:lang w:val="en-US"/>
+              </w:rPr>
+              <w:t>table_text_height</w:t>
+            </w:r>
+            <w:proofErr w:type="spellEnd"/>
+            <w:r>
+              <w:rPr>
+                <w:rFonts w:ascii="Cascadia Mono" w:hAnsi="Cascadia Mono" w:cs="Cascadia Mono"/>
+                <w:color w:val="000000"/>
+                <w:sz w:val="19"/>
+                <w:szCs w:val="19"/>
+                <w:lang w:val="en-US"/>
+              </w:rPr>
+              <w:t>=350</w:t>
+            </w:r>
+          </w:p>
+          <w:p>
+            <w:pPr>
+              <w:autoSpaceDE w:val="0"/>
+              <w:autoSpaceDN w:val="0"/>
+              <w:adjustRightInd w:val="0"/>
+              <w:rPr>
+                <w:rFonts w:ascii="Cascadia Mono" w:hAnsi="Cascadia Mono" w:cs="Cascadia Mono"/>
+                <w:color w:val="000000"/>
+                <w:sz w:val="19"/>
+                <w:szCs w:val="19"/>
+                <w:lang w:val="en-US"/>
+              </w:rPr>
+            </w:pPr>
+            <w:r>
+              <w:rPr>
+                <w:rFonts w:ascii="Cascadia Mono" w:hAnsi="Cascadia Mono" w:cs="Cascadia Mono"/>
+                <w:color w:val="0000FF"/>
+                <w:sz w:val="19"/>
+                <w:szCs w:val="19"/>
+                <w:lang w:val="en-US"/>
+              </w:rPr>
+              <w:t>for</w:t>
+            </w:r>
+            <w:r>
+              <w:rPr>
+                <w:rFonts w:ascii="Cascadia Mono" w:hAnsi="Cascadia Mono" w:cs="Cascadia Mono"/>
+                <w:color w:val="000000"/>
+                <w:sz w:val="19"/>
+                <w:szCs w:val="19"/>
+                <w:lang w:val="en-US"/>
+              </w:rPr>
+              <w:t xml:space="preserve"> row </w:t>
+            </w:r>
+            <w:r>
+              <w:rPr>
+                <w:rFonts w:ascii="Cascadia Mono" w:hAnsi="Cascadia Mono" w:cs="Cascadia Mono"/>
+                <w:color w:val="0000FF"/>
+                <w:sz w:val="19"/>
+                <w:szCs w:val="19"/>
+                <w:lang w:val="en-US"/>
+              </w:rPr>
+              <w:t>in</w:t>
+            </w:r>
+            <w:r>
+              <w:rPr>
+                <w:rFonts w:ascii="Cascadia Mono" w:hAnsi="Cascadia Mono" w:cs="Cascadia Mono"/>
+                <w:color w:val="000000"/>
+                <w:sz w:val="19"/>
+                <w:szCs w:val="19"/>
+                <w:lang w:val="en-US"/>
+              </w:rPr>
+              <w:t xml:space="preserve"> </w:t>
+            </w:r>
+            <w:r>
+              <w:rPr>
+                <w:rFonts w:ascii="Cascadia Mono" w:hAnsi="Cascadia Mono" w:cs="Cascadia Mono"/>
+                <w:color w:val="2B91AF"/>
+                <w:sz w:val="19"/>
+                <w:szCs w:val="19"/>
+                <w:lang w:val="en-US"/>
+              </w:rPr>
+              <w:t>range</w:t>
+            </w:r>
+            <w:r>
+              <w:rPr>
+                <w:rFonts w:ascii="Cascadia Mono" w:hAnsi="Cascadia Mono" w:cs="Cascadia Mono"/>
+                <w:color w:val="000000"/>
+                <w:sz w:val="19"/>
+                <w:szCs w:val="19"/>
+                <w:lang w:val="en-US"/>
+              </w:rPr>
+              <w:t>(</w:t>
+            </w:r>
+            <w:proofErr w:type="spellStart"/>
+            <w:proofErr w:type="gramStart"/>
+            <w:r>
+              <w:rPr>
+                <w:rFonts w:ascii="Cascadia Mono" w:hAnsi="Cascadia Mono" w:cs="Cascadia Mono"/>
+                <w:color w:val="000000"/>
+                <w:sz w:val="19"/>
+                <w:szCs w:val="19"/>
+                <w:lang w:val="en-US"/>
+              </w:rPr>
+              <w:t>table.Rows</w:t>
+            </w:r>
+            <w:proofErr w:type="spellEnd"/>
+            <w:proofErr w:type="gramEnd"/>
+            <w:r>
+              <w:rPr>
+                <w:rFonts w:ascii="Cascadia Mono" w:hAnsi="Cascadia Mono" w:cs="Cascadia Mono"/>
+                <w:color w:val="000000"/>
+                <w:sz w:val="19"/>
+                <w:szCs w:val="19"/>
+                <w:lang w:val="en-US"/>
+              </w:rPr>
+              <w:t>):</w:t>
+            </w:r>
+          </w:p>
+          <w:p>
+            <w:pPr>
+              <w:autoSpaceDE w:val="0"/>
+              <w:autoSpaceDN w:val="0"/>
+              <w:adjustRightInd w:val="0"/>
+              <w:rPr>
+                <w:rFonts w:ascii="Cascadia Mono" w:hAnsi="Cascadia Mono" w:cs="Cascadia Mono"/>
+                <w:color w:val="000000"/>
+                <w:sz w:val="19"/>
+                <w:szCs w:val="19"/>
+                <w:lang w:val="en-US"/>
+              </w:rPr>
+            </w:pPr>
+            <w:r>
+              <w:rPr>
+                <w:rFonts w:ascii="Cascadia Mono" w:hAnsi="Cascadia Mono" w:cs="Cascadia Mono"/>
+                <w:color w:val="000000"/>
+                <w:sz w:val="19"/>
+                <w:szCs w:val="19"/>
+                <w:lang w:val="en-US"/>
+              </w:rPr>
+              <w:t xml:space="preserve">    </w:t>
+            </w:r>
+            <w:r>
+              <w:rPr>
+                <w:rFonts w:ascii="Cascadia Mono" w:hAnsi="Cascadia Mono" w:cs="Cascadia Mono"/>
+                <w:color w:val="0000FF"/>
+                <w:sz w:val="19"/>
+                <w:szCs w:val="19"/>
+                <w:lang w:val="en-US"/>
+              </w:rPr>
+              <w:t>for</w:t>
+            </w:r>
+            <w:r>
+              <w:rPr>
+                <w:rFonts w:ascii="Cascadia Mono" w:hAnsi="Cascadia Mono" w:cs="Cascadia Mono"/>
+                <w:color w:val="000000"/>
+                <w:sz w:val="19"/>
+                <w:szCs w:val="19"/>
+                <w:lang w:val="en-US"/>
+              </w:rPr>
+              <w:t xml:space="preserve"> col </w:t>
+            </w:r>
+            <w:r>
+              <w:rPr>
+                <w:rFonts w:ascii="Cascadia Mono" w:hAnsi="Cascadia Mono" w:cs="Cascadia Mono"/>
+                <w:color w:val="0000FF"/>
+                <w:sz w:val="19"/>
+                <w:szCs w:val="19"/>
+                <w:lang w:val="en-US"/>
+              </w:rPr>
+              <w:t>in</w:t>
+            </w:r>
+            <w:r>
+              <w:rPr>
+                <w:rFonts w:ascii="Cascadia Mono" w:hAnsi="Cascadia Mono" w:cs="Cascadia Mono"/>
+                <w:color w:val="000000"/>
+                <w:sz w:val="19"/>
+                <w:szCs w:val="19"/>
+                <w:lang w:val="en-US"/>
+              </w:rPr>
+              <w:t xml:space="preserve"> </w:t>
+            </w:r>
+            <w:r>
+              <w:rPr>
+                <w:rFonts w:ascii="Cascadia Mono" w:hAnsi="Cascadia Mono" w:cs="Cascadia Mono"/>
+                <w:color w:val="2B91AF"/>
+                <w:sz w:val="19"/>
+                <w:szCs w:val="19"/>
+                <w:lang w:val="en-US"/>
+              </w:rPr>
+              <w:t>range</w:t>
+            </w:r>
+            <w:r>
+              <w:rPr>
+                <w:rFonts w:ascii="Cascadia Mono" w:hAnsi="Cascadia Mono" w:cs="Cascadia Mono"/>
+                <w:color w:val="000000"/>
+                <w:sz w:val="19"/>
+                <w:szCs w:val="19"/>
+                <w:lang w:val="en-US"/>
+              </w:rPr>
+              <w:t>(</w:t>
+            </w:r>
+            <w:proofErr w:type="spellStart"/>
+            <w:proofErr w:type="gramStart"/>
+            <w:r>
+              <w:rPr>
+                <w:rFonts w:ascii="Cascadia Mono" w:hAnsi="Cascadia Mono" w:cs="Cascadia Mono"/>
+                <w:color w:val="000000"/>
+                <w:sz w:val="19"/>
+                <w:szCs w:val="19"/>
+                <w:lang w:val="en-US"/>
+              </w:rPr>
+              <w:t>table.Columns</w:t>
+            </w:r>
+            <w:proofErr w:type="spellEnd"/>
+            <w:proofErr w:type="gramEnd"/>
+            <w:r>
+              <w:rPr>
+                <w:rFonts w:ascii="Cascadia Mono" w:hAnsi="Cascadia Mono" w:cs="Cascadia Mono"/>
+                <w:color w:val="000000"/>
+                <w:sz w:val="19"/>
+                <w:szCs w:val="19"/>
+                <w:lang w:val="en-US"/>
+              </w:rPr>
+              <w:t>):</w:t>
+            </w:r>
+          </w:p>
+          <w:p>
+            <w:pPr>
+              <w:autoSpaceDE w:val="0"/>
+              <w:autoSpaceDN w:val="0"/>
+              <w:adjustRightInd w:val="0"/>
+              <w:rPr>
+                <w:rFonts w:ascii="Cascadia Mono" w:hAnsi="Cascadia Mono" w:cs="Cascadia Mono"/>
+                <w:color w:val="000000"/>
+                <w:sz w:val="19"/>
+                <w:szCs w:val="19"/>
+                <w:lang w:val="en-US"/>
+              </w:rPr>
+            </w:pPr>
+            <w:r>
+              <w:rPr>
+                <w:rFonts w:ascii="Cascadia Mono" w:hAnsi="Cascadia Mono" w:cs="Cascadia Mono"/>
+                <w:color w:val="000000"/>
+                <w:sz w:val="19"/>
+                <w:szCs w:val="19"/>
+                <w:lang w:val="en-US"/>
+              </w:rPr>
+              <w:t xml:space="preserve">        </w:t>
+            </w:r>
+            <w:proofErr w:type="spellStart"/>
+            <w:proofErr w:type="gramStart"/>
+            <w:r>
+              <w:rPr>
+                <w:rFonts w:ascii="Cascadia Mono" w:hAnsi="Cascadia Mono" w:cs="Cascadia Mono"/>
+                <w:color w:val="000000"/>
+                <w:sz w:val="19"/>
+                <w:szCs w:val="19"/>
+                <w:lang w:val="en-US"/>
+              </w:rPr>
+              <w:t>table.SetCellTextStyle</w:t>
+            </w:r>
+            <w:proofErr w:type="spellEnd"/>
+            <w:proofErr w:type="gramEnd"/>
+            <w:r>
+              <w:rPr>
+                <w:rFonts w:ascii="Cascadia Mono" w:hAnsi="Cascadia Mono" w:cs="Cascadia Mono"/>
+                <w:color w:val="000000"/>
+                <w:sz w:val="19"/>
+                <w:szCs w:val="19"/>
+                <w:lang w:val="en-US"/>
+              </w:rPr>
+              <w:t xml:space="preserve">(row, col, </w:t>
+            </w:r>
+            <w:r>
+              <w:rPr>
+                <w:rFonts w:ascii="Cascadia Mono" w:hAnsi="Cascadia Mono" w:cs="Cascadia Mono"/>
+                <w:color w:val="A31515"/>
+                <w:sz w:val="19"/>
+                <w:szCs w:val="19"/>
+                <w:lang w:val="en-US"/>
+              </w:rPr>
+              <w:t>"RS0.7"</w:t>
+            </w:r>
+            <w:r>
+              <w:rPr>
+                <w:rFonts w:ascii="Cascadia Mono" w:hAnsi="Cascadia Mono" w:cs="Cascadia Mono"/>
+                <w:color w:val="000000"/>
+                <w:sz w:val="19"/>
+                <w:szCs w:val="19"/>
+                <w:lang w:val="en-US"/>
+              </w:rPr>
+              <w:t>)</w:t>
+            </w:r>
+          </w:p>
+          <w:p>
+            <w:pPr>
+              <w:autoSpaceDE w:val="0"/>
+              <w:autoSpaceDN w:val="0"/>
+              <w:adjustRightInd w:val="0"/>
+              <w:rPr>
+                <w:rFonts w:ascii="Cascadia Mono" w:hAnsi="Cascadia Mono" w:cs="Cascadia Mono"/>
+                <w:color w:val="000000"/>
+                <w:sz w:val="19"/>
+                <w:szCs w:val="19"/>
+              </w:rPr>
+            </w:pPr>
+            <w:r>
+              <w:rPr>
+                <w:rFonts w:ascii="Cascadia Mono" w:hAnsi="Cascadia Mono" w:cs="Cascadia Mono"/>
+                <w:color w:val="000000"/>
+                <w:sz w:val="19"/>
+                <w:szCs w:val="19"/>
+                <w:lang w:val="en-US"/>
+              </w:rPr>
+              <w:t xml:space="preserve">        </w:t>
+            </w:r>
+            <w:proofErr w:type="spellStart"/>
+            <w:proofErr w:type="gramStart"/>
+            <w:r>
+              <w:rPr>
+                <w:rFonts w:ascii="Cascadia Mono" w:hAnsi="Cascadia Mono" w:cs="Cascadia Mono"/>
+                <w:color w:val="000000"/>
+                <w:sz w:val="19"/>
+                <w:szCs w:val="19"/>
+              </w:rPr>
+              <w:t>table.SetCellAlignment</w:t>
+            </w:r>
+            <w:proofErr w:type="spellEnd"/>
+            <w:proofErr w:type="gramEnd"/>
+            <w:r>
+              <w:rPr>
+                <w:rFonts w:ascii="Cascadia Mono" w:hAnsi="Cascadia Mono" w:cs="Cascadia Mono"/>
+                <w:color w:val="000000"/>
+                <w:sz w:val="19"/>
+                <w:szCs w:val="19"/>
+              </w:rPr>
+              <w:t>(</w:t>
+            </w:r>
+            <w:proofErr w:type="spellStart"/>
+            <w:r>
+              <w:rPr>
+                <w:rFonts w:ascii="Cascadia Mono" w:hAnsi="Cascadia Mono" w:cs="Cascadia Mono"/>
+                <w:color w:val="000000"/>
+                <w:sz w:val="19"/>
+                <w:szCs w:val="19"/>
+              </w:rPr>
+              <w:t>row</w:t>
+            </w:r>
+            <w:proofErr w:type="spellEnd"/>
+            <w:r>
+              <w:rPr>
+                <w:rFonts w:ascii="Cascadia Mono" w:hAnsi="Cascadia Mono" w:cs="Cascadia Mono"/>
+                <w:color w:val="000000"/>
+                <w:sz w:val="19"/>
+                <w:szCs w:val="19"/>
+              </w:rPr>
+              <w:t>, col,5)</w:t>
+            </w:r>
+          </w:p>
+          <w:p>
+            <w:pPr>
+              <w:spacing w:line="360" w:lineRule="auto"/>
+              <w:jc w:val="both"/>
+              <w:rPr>
+                <w:rFonts w:ascii="Times New Roman" w:hAnsi="Times New Roman" w:cs="Times New Roman"/>
+                <w:color w:val="000000" w:themeColor="text1"/>
+                <w:sz w:val="28"/>
+                <w:szCs w:val="24"/>
+                <w:lang w:val="en-US"/>
+              </w:rPr>
+            </w:pPr>
+            <w:r>
+              <w:rPr>
+                <w:rFonts w:ascii="Cascadia Mono" w:hAnsi="Cascadia Mono" w:cs="Cascadia Mono"/>
+                <w:color w:val="000000"/>
+                <w:sz w:val="19"/>
+                <w:szCs w:val="19"/>
+                <w:lang w:val="en-US"/>
+              </w:rPr>
+              <w:t xml:space="preserve">        </w:t>
+            </w:r>
+            <w:proofErr w:type="spellStart"/>
+            <w:r>
+              <w:rPr>
+                <w:rFonts w:ascii="Cascadia Mono" w:hAnsi="Cascadia Mono" w:cs="Cascadia Mono"/>
+                <w:color w:val="000000"/>
+                <w:sz w:val="19"/>
+                <w:szCs w:val="19"/>
+                <w:lang w:val="en-US"/>
+              </w:rPr>
+              <w:t>table.SetCellTextHeight</w:t>
+            </w:r>
+            <w:proofErr w:type="spellEnd"/>
+            <w:r>
+              <w:rPr>
+                <w:rFonts w:ascii="Cascadia Mono" w:hAnsi="Cascadia Mono" w:cs="Cascadia Mono"/>
+                <w:color w:val="000000"/>
+                <w:sz w:val="19"/>
+                <w:szCs w:val="19"/>
+                <w:lang w:val="en-US"/>
+              </w:rPr>
+              <w:t xml:space="preserve">(row, col, </w:t>
+            </w:r>
+            <w:proofErr w:type="spellStart"/>
+            <w:r>
+              <w:rPr>
+                <w:rFonts w:ascii="Cascadia Mono" w:hAnsi="Cascadia Mono" w:cs="Cascadia Mono"/>
+                <w:color w:val="000000"/>
+                <w:sz w:val="19"/>
+                <w:szCs w:val="19"/>
+                <w:lang w:val="en-US"/>
+              </w:rPr>
+              <w:t>table_text_height</w:t>
+            </w:r>
+            <w:proofErr w:type="spellEnd"/>
+            <w:r>
+              <w:rPr>
+                <w:rFonts w:ascii="Cascadia Mono" w:hAnsi="Cascadia Mono" w:cs="Cascadia Mono"/>
+                <w:color w:val="000000"/>
+                <w:sz w:val="19"/>
+                <w:szCs w:val="19"/>
+                <w:lang w:val="en-US"/>
+              </w:rPr>
+              <w:t>)</w:t>
+            </w:r>
+          </w:p>
+        </w:tc>
+      </w:tr>
+    </w:tbl>
+    <w:p>
+      <w:pPr>
+        <w:spacing w:line="360" w:lineRule="auto"/>
+        <w:jc w:val="both"/>
+        <w:rPr>
+          <w:rFonts w:ascii="Times New Roman" w:hAnsi="Times New Roman" w:cs="Times New Roman"/>
+          <w:color w:val="000000" w:themeColor="text1"/>
+          <w:sz w:val="28"/>
+          <w:szCs w:val="24"/>
+          <w:lang w:val="en-US"/>
+        </w:rPr>
+      </w:pPr>
+    </w:p>
+    <w:p>
+      <w:pPr>
         <w:pStyle w:val="a4"/>
         <w:numPr>
           <w:ilvl w:val="0"/>
@@ -9435,6 +10619,429 @@
     </w:p>
     <w:p>
       <w:pPr>
+        <w:spacing w:line="360" w:lineRule="auto"/>
+        <w:jc w:val="both"/>
+        <w:rPr>
+          <w:rFonts w:ascii="Times New Roman" w:hAnsi="Times New Roman" w:cs="Times New Roman"/>
+          <w:color w:val="000000" w:themeColor="text1"/>
+          <w:sz w:val="28"/>
+          <w:szCs w:val="24"/>
+        </w:rPr>
+      </w:pPr>
+      <w:r>
+        <w:rPr>
+          <w:rFonts w:ascii="Times New Roman" w:hAnsi="Times New Roman" w:cs="Times New Roman"/>
+          <w:color w:val="000000" w:themeColor="text1"/>
+          <w:sz w:val="28"/>
+          <w:szCs w:val="24"/>
+        </w:rPr>
+        <w:t xml:space="preserve">Названия видов выводятся просто многострочным текстом </w:t>
+      </w:r>
+      <w:r>
+        <w:rPr>
+          <w:rFonts w:ascii="Times New Roman" w:hAnsi="Times New Roman" w:cs="Times New Roman"/>
+          <w:color w:val="000000" w:themeColor="text1"/>
+          <w:sz w:val="28"/>
+          <w:szCs w:val="24"/>
+        </w:rPr>
+        <w:t xml:space="preserve">на заданном расстоянии от вида </w:t>
+      </w:r>
+      <w:r>
+        <w:rPr>
+          <w:rFonts w:ascii="Times New Roman" w:hAnsi="Times New Roman" w:cs="Times New Roman"/>
+          <w:color w:val="000000" w:themeColor="text1"/>
+          <w:sz w:val="28"/>
+          <w:szCs w:val="24"/>
+        </w:rPr>
+        <w:t xml:space="preserve">с помощью метода: </w:t>
+      </w:r>
+      <w:proofErr w:type="spellStart"/>
+      <w:proofErr w:type="gramStart"/>
+      <w:r>
+        <w:rPr>
+          <w:rFonts w:ascii="Times New Roman" w:hAnsi="Times New Roman" w:cs="Times New Roman"/>
+          <w:color w:val="000000" w:themeColor="text1"/>
+          <w:sz w:val="28"/>
+          <w:szCs w:val="24"/>
+        </w:rPr>
+        <w:t>acad.model</w:t>
+      </w:r>
+      <w:proofErr w:type="gramEnd"/>
+      <w:r>
+        <w:rPr>
+          <w:rFonts w:ascii="Times New Roman" w:hAnsi="Times New Roman" w:cs="Times New Roman"/>
+          <w:color w:val="000000" w:themeColor="text1"/>
+          <w:sz w:val="28"/>
+          <w:szCs w:val="24"/>
+        </w:rPr>
+        <w:t>.AddMText</w:t>
+      </w:r>
+      <w:proofErr w:type="spellEnd"/>
+      <w:r>
+        <w:rPr>
+          <w:rFonts w:ascii="Times New Roman" w:hAnsi="Times New Roman" w:cs="Times New Roman"/>
+          <w:color w:val="000000" w:themeColor="text1"/>
+          <w:sz w:val="28"/>
+          <w:szCs w:val="24"/>
+        </w:rPr>
+        <w:t>()</w:t>
+      </w:r>
+      <w:r>
+        <w:rPr>
+          <w:rFonts w:ascii="Times New Roman" w:hAnsi="Times New Roman" w:cs="Times New Roman"/>
+          <w:color w:val="000000" w:themeColor="text1"/>
+          <w:sz w:val="28"/>
+          <w:szCs w:val="24"/>
+        </w:rPr>
+        <w:t>. Параметры текста так же задаются отдельно.</w:t>
+      </w:r>
+    </w:p>
+    <w:p>
+      <w:pPr>
+        <w:spacing w:line="360" w:lineRule="auto"/>
+        <w:ind w:firstLine="708"/>
+        <w:jc w:val="both"/>
+        <w:rPr>
+          <w:rFonts w:ascii="Times New Roman" w:hAnsi="Times New Roman" w:cs="Times New Roman"/>
+          <w:b/>
+          <w:color w:val="000000" w:themeColor="text1"/>
+          <w:sz w:val="28"/>
+          <w:szCs w:val="24"/>
+        </w:rPr>
+      </w:pPr>
+      <w:r>
+        <w:rPr>
+          <w:rFonts w:ascii="Times New Roman" w:hAnsi="Times New Roman" w:cs="Times New Roman"/>
+          <w:color w:val="000000" w:themeColor="text1"/>
+          <w:sz w:val="28"/>
+          <w:szCs w:val="24"/>
+        </w:rPr>
+        <w:t>Листинг 6</w:t>
+      </w:r>
+      <w:r>
+        <w:rPr>
+          <w:rFonts w:ascii="Times New Roman" w:hAnsi="Times New Roman" w:cs="Times New Roman"/>
+          <w:color w:val="000000" w:themeColor="text1"/>
+          <w:sz w:val="28"/>
+          <w:szCs w:val="24"/>
+        </w:rPr>
+        <w:t>. Редактирование высоты текста и стиля</w:t>
+      </w:r>
+      <w:r>
+        <w:rPr>
+          <w:rFonts w:ascii="Times New Roman" w:hAnsi="Times New Roman" w:cs="Times New Roman"/>
+          <w:color w:val="000000" w:themeColor="text1"/>
+          <w:sz w:val="28"/>
+          <w:szCs w:val="24"/>
+        </w:rPr>
+        <w:t xml:space="preserve"> в многострочном тексте</w:t>
+      </w:r>
+    </w:p>
+    <w:tbl>
+      <w:tblPr>
+        <w:tblStyle w:val="a6"/>
+        <w:tblW w:w="0" w:type="auto"/>
+        <w:tblLook w:val="04A0" w:firstRow="1" w:lastRow="0" w:firstColumn="1" w:lastColumn="0" w:noHBand="0" w:noVBand="1"/>
+      </w:tblPr>
+      <w:tblGrid>
+        <w:gridCol w:w="9628"/>
+      </w:tblGrid>
+      <w:tr>
+        <w:tc>
+          <w:tcPr>
+            <w:tcW w:w="9628" w:type="dxa"/>
+          </w:tcPr>
+          <w:p>
+            <w:pPr>
+              <w:autoSpaceDE w:val="0"/>
+              <w:autoSpaceDN w:val="0"/>
+              <w:adjustRightInd w:val="0"/>
+              <w:rPr>
+                <w:rFonts w:ascii="Cascadia Mono" w:hAnsi="Cascadia Mono" w:cs="Cascadia Mono"/>
+                <w:color w:val="000000"/>
+                <w:sz w:val="19"/>
+                <w:szCs w:val="19"/>
+                <w:lang w:val="en-US"/>
+              </w:rPr>
+            </w:pPr>
+            <w:proofErr w:type="spellStart"/>
+            <w:proofErr w:type="gramStart"/>
+            <w:r>
+              <w:rPr>
+                <w:rFonts w:ascii="Cascadia Mono" w:hAnsi="Cascadia Mono" w:cs="Cascadia Mono"/>
+                <w:color w:val="000000"/>
+                <w:sz w:val="19"/>
+                <w:szCs w:val="19"/>
+                <w:lang w:val="en-US"/>
+              </w:rPr>
+              <w:t>acad.doc.ActiveLayer</w:t>
+            </w:r>
+            <w:proofErr w:type="spellEnd"/>
+            <w:proofErr w:type="gramEnd"/>
+            <w:r>
+              <w:rPr>
+                <w:rFonts w:ascii="Cascadia Mono" w:hAnsi="Cascadia Mono" w:cs="Cascadia Mono"/>
+                <w:color w:val="000000"/>
+                <w:sz w:val="19"/>
+                <w:szCs w:val="19"/>
+                <w:lang w:val="en-US"/>
+              </w:rPr>
+              <w:t xml:space="preserve"> = </w:t>
+            </w:r>
+            <w:proofErr w:type="spellStart"/>
+            <w:r>
+              <w:rPr>
+                <w:rFonts w:ascii="Cascadia Mono" w:hAnsi="Cascadia Mono" w:cs="Cascadia Mono"/>
+                <w:color w:val="000000"/>
+                <w:sz w:val="19"/>
+                <w:szCs w:val="19"/>
+                <w:lang w:val="en-US"/>
+              </w:rPr>
+              <w:t>acad.doc.Layers.Item</w:t>
+            </w:r>
+            <w:proofErr w:type="spellEnd"/>
+            <w:r>
+              <w:rPr>
+                <w:rFonts w:ascii="Cascadia Mono" w:hAnsi="Cascadia Mono" w:cs="Cascadia Mono"/>
+                <w:color w:val="000000"/>
+                <w:sz w:val="19"/>
+                <w:szCs w:val="19"/>
+                <w:lang w:val="en-US"/>
+              </w:rPr>
+              <w:t>(</w:t>
+            </w:r>
+            <w:r>
+              <w:rPr>
+                <w:rFonts w:ascii="Cascadia Mono" w:hAnsi="Cascadia Mono" w:cs="Cascadia Mono"/>
+                <w:color w:val="A31515"/>
+                <w:sz w:val="19"/>
+                <w:szCs w:val="19"/>
+                <w:lang w:val="en-US"/>
+              </w:rPr>
+              <w:t>"</w:t>
+            </w:r>
+            <w:proofErr w:type="spellStart"/>
+            <w:r>
+              <w:rPr>
+                <w:rFonts w:ascii="Cascadia Mono" w:hAnsi="Cascadia Mono" w:cs="Cascadia Mono"/>
+                <w:color w:val="A31515"/>
+                <w:sz w:val="19"/>
+                <w:szCs w:val="19"/>
+                <w:lang w:val="en-US"/>
+              </w:rPr>
+              <w:t>Text_B</w:t>
+            </w:r>
+            <w:proofErr w:type="spellEnd"/>
+            <w:r>
+              <w:rPr>
+                <w:rFonts w:ascii="Cascadia Mono" w:hAnsi="Cascadia Mono" w:cs="Cascadia Mono"/>
+                <w:color w:val="A31515"/>
+                <w:sz w:val="19"/>
+                <w:szCs w:val="19"/>
+                <w:lang w:val="en-US"/>
+              </w:rPr>
+              <w:t>"</w:t>
+            </w:r>
+            <w:r>
+              <w:rPr>
+                <w:rFonts w:ascii="Cascadia Mono" w:hAnsi="Cascadia Mono" w:cs="Cascadia Mono"/>
+                <w:color w:val="000000"/>
+                <w:sz w:val="19"/>
+                <w:szCs w:val="19"/>
+                <w:lang w:val="en-US"/>
+              </w:rPr>
+              <w:t>)</w:t>
+            </w:r>
+          </w:p>
+          <w:p>
+            <w:pPr>
+              <w:autoSpaceDE w:val="0"/>
+              <w:autoSpaceDN w:val="0"/>
+              <w:adjustRightInd w:val="0"/>
+              <w:rPr>
+                <w:rFonts w:ascii="Cascadia Mono" w:hAnsi="Cascadia Mono" w:cs="Cascadia Mono"/>
+                <w:color w:val="000000"/>
+                <w:sz w:val="19"/>
+                <w:szCs w:val="19"/>
+                <w:lang w:val="en-US"/>
+              </w:rPr>
+            </w:pPr>
+            <w:proofErr w:type="spellStart"/>
+            <w:r>
+              <w:rPr>
+                <w:rFonts w:ascii="Cascadia Mono" w:hAnsi="Cascadia Mono" w:cs="Cascadia Mono"/>
+                <w:color w:val="000000"/>
+                <w:sz w:val="19"/>
+                <w:szCs w:val="19"/>
+                <w:lang w:val="en-US"/>
+              </w:rPr>
+              <w:lastRenderedPageBreak/>
+              <w:t>text_style</w:t>
+            </w:r>
+            <w:proofErr w:type="spellEnd"/>
+            <w:r>
+              <w:rPr>
+                <w:rFonts w:ascii="Cascadia Mono" w:hAnsi="Cascadia Mono" w:cs="Cascadia Mono"/>
+                <w:color w:val="000000"/>
+                <w:sz w:val="19"/>
+                <w:szCs w:val="19"/>
+                <w:lang w:val="en-US"/>
+              </w:rPr>
+              <w:t xml:space="preserve"> = </w:t>
+            </w:r>
+            <w:proofErr w:type="spellStart"/>
+            <w:proofErr w:type="gramStart"/>
+            <w:r>
+              <w:rPr>
+                <w:rFonts w:ascii="Cascadia Mono" w:hAnsi="Cascadia Mono" w:cs="Cascadia Mono"/>
+                <w:color w:val="000000"/>
+                <w:sz w:val="19"/>
+                <w:szCs w:val="19"/>
+                <w:lang w:val="en-US"/>
+              </w:rPr>
+              <w:t>acad.doc.TextStyles.Item</w:t>
+            </w:r>
+            <w:proofErr w:type="spellEnd"/>
+            <w:proofErr w:type="gramEnd"/>
+            <w:r>
+              <w:rPr>
+                <w:rFonts w:ascii="Cascadia Mono" w:hAnsi="Cascadia Mono" w:cs="Cascadia Mono"/>
+                <w:color w:val="000000"/>
+                <w:sz w:val="19"/>
+                <w:szCs w:val="19"/>
+                <w:lang w:val="en-US"/>
+              </w:rPr>
+              <w:t>(</w:t>
+            </w:r>
+            <w:r>
+              <w:rPr>
+                <w:rFonts w:ascii="Cascadia Mono" w:hAnsi="Cascadia Mono" w:cs="Cascadia Mono"/>
+                <w:color w:val="A31515"/>
+                <w:sz w:val="19"/>
+                <w:szCs w:val="19"/>
+                <w:lang w:val="en-US"/>
+              </w:rPr>
+              <w:t>"RS0.7"</w:t>
+            </w:r>
+            <w:r>
+              <w:rPr>
+                <w:rFonts w:ascii="Cascadia Mono" w:hAnsi="Cascadia Mono" w:cs="Cascadia Mono"/>
+                <w:color w:val="000000"/>
+                <w:sz w:val="19"/>
+                <w:szCs w:val="19"/>
+                <w:lang w:val="en-US"/>
+              </w:rPr>
+              <w:t xml:space="preserve">) </w:t>
+            </w:r>
+          </w:p>
+          <w:p>
+            <w:pPr>
+              <w:autoSpaceDE w:val="0"/>
+              <w:autoSpaceDN w:val="0"/>
+              <w:adjustRightInd w:val="0"/>
+              <w:rPr>
+                <w:rFonts w:ascii="Cascadia Mono" w:hAnsi="Cascadia Mono" w:cs="Cascadia Mono"/>
+                <w:color w:val="000000"/>
+                <w:sz w:val="19"/>
+                <w:szCs w:val="19"/>
+                <w:lang w:val="en-US"/>
+              </w:rPr>
+            </w:pPr>
+            <w:proofErr w:type="spellStart"/>
+            <w:proofErr w:type="gramStart"/>
+            <w:r>
+              <w:rPr>
+                <w:rFonts w:ascii="Cascadia Mono" w:hAnsi="Cascadia Mono" w:cs="Cascadia Mono"/>
+                <w:color w:val="000000"/>
+                <w:sz w:val="19"/>
+                <w:szCs w:val="19"/>
+                <w:lang w:val="en-US"/>
+              </w:rPr>
+              <w:t>acad.doc.ActiveTextStyle</w:t>
+            </w:r>
+            <w:proofErr w:type="spellEnd"/>
+            <w:proofErr w:type="gramEnd"/>
+            <w:r>
+              <w:rPr>
+                <w:rFonts w:ascii="Cascadia Mono" w:hAnsi="Cascadia Mono" w:cs="Cascadia Mono"/>
+                <w:color w:val="000000"/>
+                <w:sz w:val="19"/>
+                <w:szCs w:val="19"/>
+                <w:lang w:val="en-US"/>
+              </w:rPr>
+              <w:t xml:space="preserve"> = </w:t>
+            </w:r>
+            <w:proofErr w:type="spellStart"/>
+            <w:r>
+              <w:rPr>
+                <w:rFonts w:ascii="Cascadia Mono" w:hAnsi="Cascadia Mono" w:cs="Cascadia Mono"/>
+                <w:color w:val="000000"/>
+                <w:sz w:val="19"/>
+                <w:szCs w:val="19"/>
+                <w:lang w:val="en-US"/>
+              </w:rPr>
+              <w:t>text_style</w:t>
+            </w:r>
+            <w:proofErr w:type="spellEnd"/>
+          </w:p>
+          <w:p>
+            <w:pPr>
+              <w:spacing w:line="360" w:lineRule="auto"/>
+              <w:jc w:val="both"/>
+              <w:rPr>
+                <w:rFonts w:ascii="Times New Roman" w:hAnsi="Times New Roman" w:cs="Times New Roman"/>
+                <w:color w:val="000000" w:themeColor="text1"/>
+                <w:sz w:val="28"/>
+                <w:szCs w:val="24"/>
+              </w:rPr>
+            </w:pPr>
+            <w:proofErr w:type="spellStart"/>
+            <w:r>
+              <w:rPr>
+                <w:rFonts w:ascii="Cascadia Mono" w:hAnsi="Cascadia Mono" w:cs="Cascadia Mono"/>
+                <w:color w:val="000000"/>
+                <w:sz w:val="19"/>
+                <w:szCs w:val="19"/>
+              </w:rPr>
+              <w:t>to_view_dis</w:t>
+            </w:r>
+            <w:proofErr w:type="spellEnd"/>
+            <w:r>
+              <w:rPr>
+                <w:rFonts w:ascii="Cascadia Mono" w:hAnsi="Cascadia Mono" w:cs="Cascadia Mono"/>
+                <w:color w:val="000000"/>
+                <w:sz w:val="19"/>
+                <w:szCs w:val="19"/>
+              </w:rPr>
+              <w:t xml:space="preserve"> = 2500 </w:t>
+            </w:r>
+            <w:r>
+              <w:rPr>
+                <w:rFonts w:ascii="Cascadia Mono" w:hAnsi="Cascadia Mono" w:cs="Cascadia Mono"/>
+                <w:color w:val="008000"/>
+                <w:sz w:val="19"/>
+                <w:szCs w:val="19"/>
+              </w:rPr>
+              <w:t># Расстояние от вида до его текста</w:t>
+            </w:r>
+          </w:p>
+        </w:tc>
+      </w:tr>
+    </w:tbl>
+    <w:p>
+      <w:pPr>
+        <w:spacing w:line="360" w:lineRule="auto"/>
+        <w:jc w:val="both"/>
+        <w:rPr>
+          <w:rFonts w:ascii="Times New Roman" w:hAnsi="Times New Roman" w:cs="Times New Roman"/>
+          <w:color w:val="000000" w:themeColor="text1"/>
+          <w:sz w:val="28"/>
+          <w:szCs w:val="24"/>
+        </w:rPr>
+      </w:pPr>
+    </w:p>
+    <w:p>
+      <w:pPr>
         <w:pStyle w:val="a4"/>
         <w:numPr>
           <w:ilvl w:val="0"/>
@@ -9517,10 +11124,949 @@
     <w:p>
       <w:pPr>
         <w:spacing w:line="360" w:lineRule="auto"/>
+        <w:jc w:val="both"/>
+        <w:rPr>
+          <w:rFonts w:ascii="Times New Roman" w:hAnsi="Times New Roman" w:cs="Times New Roman"/>
+          <w:color w:val="000000" w:themeColor="text1"/>
+          <w:sz w:val="28"/>
+          <w:szCs w:val="24"/>
+        </w:rPr>
+      </w:pPr>
+      <w:r>
+        <w:rPr>
+          <w:rFonts w:ascii="Times New Roman" w:hAnsi="Times New Roman" w:cs="Times New Roman"/>
+          <w:color w:val="000000" w:themeColor="text1"/>
+          <w:sz w:val="28"/>
+          <w:szCs w:val="24"/>
+        </w:rPr>
+        <w:t xml:space="preserve">Рамка рисуется отрезками, но для того чтобы их отрисовать, сначала необходимо рассчитать все необходимые размеры и координаты. Для этого я создала функцию </w:t>
+      </w:r>
+      <w:r>
+        <w:rPr>
+          <w:rFonts w:ascii="Times New Roman" w:hAnsi="Times New Roman" w:cs="Times New Roman"/>
+          <w:color w:val="000000" w:themeColor="text1"/>
+          <w:sz w:val="28"/>
+          <w:szCs w:val="24"/>
+        </w:rPr>
+        <w:t>“</w:t>
+      </w:r>
+      <w:r>
+        <w:rPr>
+          <w:rFonts w:ascii="Times New Roman" w:hAnsi="Times New Roman" w:cs="Times New Roman"/>
+          <w:color w:val="000000" w:themeColor="text1"/>
+          <w:sz w:val="28"/>
+          <w:szCs w:val="24"/>
+        </w:rPr>
+        <w:t xml:space="preserve"> </w:t>
+      </w:r>
+      <w:proofErr w:type="spellStart"/>
+      <w:proofErr w:type="gramStart"/>
+      <w:r>
+        <w:rPr>
+          <w:rFonts w:ascii="Times New Roman" w:hAnsi="Times New Roman" w:cs="Times New Roman"/>
+          <w:color w:val="000000" w:themeColor="text1"/>
+          <w:sz w:val="28"/>
+          <w:szCs w:val="24"/>
+        </w:rPr>
+        <w:t>GetRecSize</w:t>
+      </w:r>
+      <w:proofErr w:type="spellEnd"/>
+      <w:r>
+        <w:rPr>
+          <w:rFonts w:ascii="Times New Roman" w:hAnsi="Times New Roman" w:cs="Times New Roman"/>
+          <w:color w:val="000000" w:themeColor="text1"/>
+          <w:sz w:val="28"/>
+          <w:szCs w:val="24"/>
+        </w:rPr>
+        <w:t xml:space="preserve"> </w:t>
+      </w:r>
+      <w:r>
+        <w:rPr>
+          <w:rFonts w:ascii="Times New Roman" w:hAnsi="Times New Roman" w:cs="Times New Roman"/>
+          <w:color w:val="000000" w:themeColor="text1"/>
+          <w:sz w:val="28"/>
+          <w:szCs w:val="24"/>
+        </w:rPr>
+        <w:t>”</w:t>
+      </w:r>
+      <w:proofErr w:type="gramEnd"/>
+      <w:r>
+        <w:rPr>
+          <w:rFonts w:ascii="Times New Roman" w:hAnsi="Times New Roman" w:cs="Times New Roman"/>
+          <w:color w:val="000000" w:themeColor="text1"/>
+          <w:sz w:val="28"/>
+          <w:szCs w:val="24"/>
+        </w:rPr>
+        <w:t>, которая принимает размеры отступов границ рамки от видов и максимальные размеры самих видов, после чего высчитывает размеры для отрезков.</w:t>
+      </w:r>
+    </w:p>
+    <w:p>
+      <w:pPr>
+        <w:spacing w:line="360" w:lineRule="auto"/>
         <w:ind w:firstLine="708"/>
         <w:jc w:val="both"/>
         <w:rPr>
           <w:rFonts w:ascii="Times New Roman" w:hAnsi="Times New Roman" w:cs="Times New Roman"/>
+          <w:b/>
+          <w:color w:val="000000" w:themeColor="text1"/>
+          <w:sz w:val="28"/>
+          <w:szCs w:val="24"/>
+        </w:rPr>
+      </w:pPr>
+      <w:r>
+        <w:rPr>
+          <w:rFonts w:ascii="Times New Roman" w:hAnsi="Times New Roman" w:cs="Times New Roman"/>
+          <w:color w:val="000000" w:themeColor="text1"/>
+          <w:sz w:val="28"/>
+          <w:szCs w:val="24"/>
+        </w:rPr>
+        <w:t>Листинг 6</w:t>
+      </w:r>
+      <w:r>
+        <w:rPr>
+          <w:rFonts w:ascii="Times New Roman" w:hAnsi="Times New Roman" w:cs="Times New Roman"/>
+          <w:color w:val="000000" w:themeColor="text1"/>
+          <w:sz w:val="28"/>
+          <w:szCs w:val="24"/>
+        </w:rPr>
+        <w:t xml:space="preserve">. </w:t>
+      </w:r>
+      <w:r>
+        <w:rPr>
+          <w:rFonts w:ascii="Times New Roman" w:hAnsi="Times New Roman" w:cs="Times New Roman"/>
+          <w:color w:val="000000" w:themeColor="text1"/>
+          <w:sz w:val="28"/>
+          <w:szCs w:val="24"/>
+        </w:rPr>
+        <w:t>Функция расчета параметров рамки</w:t>
+      </w:r>
+    </w:p>
+    <w:tbl>
+      <w:tblPr>
+        <w:tblStyle w:val="a6"/>
+        <w:tblW w:w="0" w:type="auto"/>
+        <w:tblLook w:val="04A0" w:firstRow="1" w:lastRow="0" w:firstColumn="1" w:lastColumn="0" w:noHBand="0" w:noVBand="1"/>
+      </w:tblPr>
+      <w:tblGrid>
+        <w:gridCol w:w="9628"/>
+      </w:tblGrid>
+      <w:tr>
+        <w:tc>
+          <w:tcPr>
+            <w:tcW w:w="9628" w:type="dxa"/>
+          </w:tcPr>
+          <w:p>
+            <w:pPr>
+              <w:autoSpaceDE w:val="0"/>
+              <w:autoSpaceDN w:val="0"/>
+              <w:adjustRightInd w:val="0"/>
+              <w:rPr>
+                <w:rFonts w:ascii="Cascadia Mono" w:hAnsi="Cascadia Mono" w:cs="Cascadia Mono"/>
+                <w:color w:val="000000"/>
+                <w:sz w:val="19"/>
+                <w:szCs w:val="19"/>
+                <w:lang w:val="en-US"/>
+              </w:rPr>
+            </w:pPr>
+            <w:proofErr w:type="spellStart"/>
+            <w:r>
+              <w:rPr>
+                <w:rFonts w:ascii="Cascadia Mono" w:hAnsi="Cascadia Mono" w:cs="Cascadia Mono"/>
+                <w:color w:val="0000FF"/>
+                <w:sz w:val="19"/>
+                <w:szCs w:val="19"/>
+                <w:lang w:val="en-US"/>
+              </w:rPr>
+              <w:t>def</w:t>
+            </w:r>
+            <w:proofErr w:type="spellEnd"/>
+            <w:r>
+              <w:rPr>
+                <w:rFonts w:ascii="Cascadia Mono" w:hAnsi="Cascadia Mono" w:cs="Cascadia Mono"/>
+                <w:color w:val="000000"/>
+                <w:sz w:val="19"/>
+                <w:szCs w:val="19"/>
+                <w:lang w:val="en-US"/>
+              </w:rPr>
+              <w:t xml:space="preserve"> </w:t>
+            </w:r>
+            <w:proofErr w:type="spellStart"/>
+            <w:proofErr w:type="gramStart"/>
+            <w:r>
+              <w:rPr>
+                <w:rFonts w:ascii="Cascadia Mono" w:hAnsi="Cascadia Mono" w:cs="Cascadia Mono"/>
+                <w:color w:val="2B91AF"/>
+                <w:sz w:val="19"/>
+                <w:szCs w:val="19"/>
+                <w:lang w:val="en-US"/>
+              </w:rPr>
+              <w:t>GetRecSize</w:t>
+            </w:r>
+            <w:proofErr w:type="spellEnd"/>
+            <w:r>
+              <w:rPr>
+                <w:rFonts w:ascii="Cascadia Mono" w:hAnsi="Cascadia Mono" w:cs="Cascadia Mono"/>
+                <w:color w:val="000000"/>
+                <w:sz w:val="19"/>
+                <w:szCs w:val="19"/>
+                <w:lang w:val="en-US"/>
+              </w:rPr>
+              <w:t>(</w:t>
+            </w:r>
+            <w:proofErr w:type="spellStart"/>
+            <w:proofErr w:type="gramEnd"/>
+            <w:r>
+              <w:rPr>
+                <w:rFonts w:ascii="Cascadia Mono" w:hAnsi="Cascadia Mono" w:cs="Cascadia Mono"/>
+                <w:color w:val="000000"/>
+                <w:sz w:val="19"/>
+                <w:szCs w:val="19"/>
+                <w:lang w:val="en-US"/>
+              </w:rPr>
+              <w:t>incert_point</w:t>
+            </w:r>
+            <w:proofErr w:type="spellEnd"/>
+            <w:r>
+              <w:rPr>
+                <w:rFonts w:ascii="Cascadia Mono" w:hAnsi="Cascadia Mono" w:cs="Cascadia Mono"/>
+                <w:color w:val="000000"/>
+                <w:sz w:val="19"/>
+                <w:szCs w:val="19"/>
+                <w:lang w:val="en-US"/>
+              </w:rPr>
+              <w:t xml:space="preserve">, </w:t>
+            </w:r>
+            <w:proofErr w:type="spellStart"/>
+            <w:r>
+              <w:rPr>
+                <w:rFonts w:ascii="Cascadia Mono" w:hAnsi="Cascadia Mono" w:cs="Cascadia Mono"/>
+                <w:color w:val="000000"/>
+                <w:sz w:val="19"/>
+                <w:szCs w:val="19"/>
+                <w:lang w:val="en-US"/>
+              </w:rPr>
+              <w:t>max_width</w:t>
+            </w:r>
+            <w:proofErr w:type="spellEnd"/>
+            <w:r>
+              <w:rPr>
+                <w:rFonts w:ascii="Cascadia Mono" w:hAnsi="Cascadia Mono" w:cs="Cascadia Mono"/>
+                <w:color w:val="000000"/>
+                <w:sz w:val="19"/>
+                <w:szCs w:val="19"/>
+                <w:lang w:val="en-US"/>
+              </w:rPr>
+              <w:t xml:space="preserve">, </w:t>
+            </w:r>
+            <w:proofErr w:type="spellStart"/>
+            <w:r>
+              <w:rPr>
+                <w:rFonts w:ascii="Cascadia Mono" w:hAnsi="Cascadia Mono" w:cs="Cascadia Mono"/>
+                <w:color w:val="000000"/>
+                <w:sz w:val="19"/>
+                <w:szCs w:val="19"/>
+                <w:lang w:val="en-US"/>
+              </w:rPr>
+              <w:t>max_height</w:t>
+            </w:r>
+            <w:proofErr w:type="spellEnd"/>
+            <w:r>
+              <w:rPr>
+                <w:rFonts w:ascii="Cascadia Mono" w:hAnsi="Cascadia Mono" w:cs="Cascadia Mono"/>
+                <w:color w:val="000000"/>
+                <w:sz w:val="19"/>
+                <w:szCs w:val="19"/>
+                <w:lang w:val="en-US"/>
+              </w:rPr>
+              <w:t>):</w:t>
+            </w:r>
+          </w:p>
+          <w:p>
+            <w:pPr>
+              <w:autoSpaceDE w:val="0"/>
+              <w:autoSpaceDN w:val="0"/>
+              <w:adjustRightInd w:val="0"/>
+              <w:rPr>
+                <w:rFonts w:ascii="Cascadia Mono" w:hAnsi="Cascadia Mono" w:cs="Cascadia Mono"/>
+                <w:color w:val="000000"/>
+                <w:sz w:val="19"/>
+                <w:szCs w:val="19"/>
+                <w:lang w:val="en-US"/>
+              </w:rPr>
+            </w:pPr>
+            <w:r>
+              <w:rPr>
+                <w:rFonts w:ascii="Cascadia Mono" w:hAnsi="Cascadia Mono" w:cs="Cascadia Mono"/>
+                <w:color w:val="000000"/>
+                <w:sz w:val="19"/>
+                <w:szCs w:val="19"/>
+                <w:lang w:val="en-US"/>
+              </w:rPr>
+              <w:t xml:space="preserve">    </w:t>
+            </w:r>
+            <w:proofErr w:type="spellStart"/>
+            <w:r>
+              <w:rPr>
+                <w:rFonts w:ascii="Cascadia Mono" w:hAnsi="Cascadia Mono" w:cs="Cascadia Mono"/>
+                <w:color w:val="000000"/>
+                <w:sz w:val="19"/>
+                <w:szCs w:val="19"/>
+                <w:lang w:val="en-US"/>
+              </w:rPr>
+              <w:t>vertical_otstyp</w:t>
+            </w:r>
+            <w:proofErr w:type="spellEnd"/>
+            <w:r>
+              <w:rPr>
+                <w:rFonts w:ascii="Cascadia Mono" w:hAnsi="Cascadia Mono" w:cs="Cascadia Mono"/>
+                <w:color w:val="000000"/>
+                <w:sz w:val="19"/>
+                <w:szCs w:val="19"/>
+                <w:lang w:val="en-US"/>
+              </w:rPr>
+              <w:t xml:space="preserve"> = 15000</w:t>
+            </w:r>
+          </w:p>
+          <w:p>
+            <w:pPr>
+              <w:autoSpaceDE w:val="0"/>
+              <w:autoSpaceDN w:val="0"/>
+              <w:adjustRightInd w:val="0"/>
+              <w:rPr>
+                <w:rFonts w:ascii="Cascadia Mono" w:hAnsi="Cascadia Mono" w:cs="Cascadia Mono"/>
+                <w:color w:val="000000"/>
+                <w:sz w:val="19"/>
+                <w:szCs w:val="19"/>
+                <w:lang w:val="en-US"/>
+              </w:rPr>
+            </w:pPr>
+            <w:r>
+              <w:rPr>
+                <w:rFonts w:ascii="Cascadia Mono" w:hAnsi="Cascadia Mono" w:cs="Cascadia Mono"/>
+                <w:color w:val="000000"/>
+                <w:sz w:val="19"/>
+                <w:szCs w:val="19"/>
+                <w:lang w:val="en-US"/>
+              </w:rPr>
+              <w:t xml:space="preserve">    </w:t>
+            </w:r>
+            <w:proofErr w:type="spellStart"/>
+            <w:r>
+              <w:rPr>
+                <w:rFonts w:ascii="Cascadia Mono" w:hAnsi="Cascadia Mono" w:cs="Cascadia Mono"/>
+                <w:color w:val="000000"/>
+                <w:sz w:val="19"/>
+                <w:szCs w:val="19"/>
+                <w:lang w:val="en-US"/>
+              </w:rPr>
+              <w:t>horizontal_otstyp_left</w:t>
+            </w:r>
+            <w:proofErr w:type="spellEnd"/>
+            <w:r>
+              <w:rPr>
+                <w:rFonts w:ascii="Cascadia Mono" w:hAnsi="Cascadia Mono" w:cs="Cascadia Mono"/>
+                <w:color w:val="000000"/>
+                <w:sz w:val="19"/>
+                <w:szCs w:val="19"/>
+                <w:lang w:val="en-US"/>
+              </w:rPr>
+              <w:t xml:space="preserve"> = 10000  </w:t>
+            </w:r>
+          </w:p>
+          <w:p>
+            <w:pPr>
+              <w:autoSpaceDE w:val="0"/>
+              <w:autoSpaceDN w:val="0"/>
+              <w:adjustRightInd w:val="0"/>
+              <w:rPr>
+                <w:rFonts w:ascii="Cascadia Mono" w:hAnsi="Cascadia Mono" w:cs="Cascadia Mono"/>
+                <w:color w:val="000000"/>
+                <w:sz w:val="19"/>
+                <w:szCs w:val="19"/>
+                <w:lang w:val="en-US"/>
+              </w:rPr>
+            </w:pPr>
+            <w:r>
+              <w:rPr>
+                <w:rFonts w:ascii="Cascadia Mono" w:hAnsi="Cascadia Mono" w:cs="Cascadia Mono"/>
+                <w:color w:val="000000"/>
+                <w:sz w:val="19"/>
+                <w:szCs w:val="19"/>
+                <w:lang w:val="en-US"/>
+              </w:rPr>
+              <w:t xml:space="preserve">    </w:t>
+            </w:r>
+            <w:proofErr w:type="spellStart"/>
+            <w:r>
+              <w:rPr>
+                <w:rFonts w:ascii="Cascadia Mono" w:hAnsi="Cascadia Mono" w:cs="Cascadia Mono"/>
+                <w:color w:val="000000"/>
+                <w:sz w:val="19"/>
+                <w:szCs w:val="19"/>
+                <w:lang w:val="en-US"/>
+              </w:rPr>
+              <w:t>horizontal_otstyp_right</w:t>
+            </w:r>
+            <w:proofErr w:type="spellEnd"/>
+            <w:r>
+              <w:rPr>
+                <w:rFonts w:ascii="Cascadia Mono" w:hAnsi="Cascadia Mono" w:cs="Cascadia Mono"/>
+                <w:color w:val="000000"/>
+                <w:sz w:val="19"/>
+                <w:szCs w:val="19"/>
+                <w:lang w:val="en-US"/>
+              </w:rPr>
+              <w:t xml:space="preserve"> = </w:t>
+            </w:r>
+            <w:proofErr w:type="spellStart"/>
+            <w:r>
+              <w:rPr>
+                <w:rFonts w:ascii="Cascadia Mono" w:hAnsi="Cascadia Mono" w:cs="Cascadia Mono"/>
+                <w:color w:val="000000"/>
+                <w:sz w:val="19"/>
+                <w:szCs w:val="19"/>
+                <w:lang w:val="en-US"/>
+              </w:rPr>
+              <w:t>horizontal_otstyp_left</w:t>
+            </w:r>
+            <w:proofErr w:type="spellEnd"/>
+            <w:r>
+              <w:rPr>
+                <w:rFonts w:ascii="Cascadia Mono" w:hAnsi="Cascadia Mono" w:cs="Cascadia Mono"/>
+                <w:color w:val="000000"/>
+                <w:sz w:val="19"/>
+                <w:szCs w:val="19"/>
+                <w:lang w:val="en-US"/>
+              </w:rPr>
+              <w:t xml:space="preserve"> * 3</w:t>
+            </w:r>
+          </w:p>
+          <w:p>
+            <w:pPr>
+              <w:autoSpaceDE w:val="0"/>
+              <w:autoSpaceDN w:val="0"/>
+              <w:adjustRightInd w:val="0"/>
+              <w:rPr>
+                <w:rFonts w:ascii="Cascadia Mono" w:hAnsi="Cascadia Mono" w:cs="Cascadia Mono"/>
+                <w:color w:val="000000"/>
+                <w:sz w:val="19"/>
+                <w:szCs w:val="19"/>
+                <w:lang w:val="en-US"/>
+              </w:rPr>
+            </w:pPr>
+            <w:r>
+              <w:rPr>
+                <w:rFonts w:ascii="Cascadia Mono" w:hAnsi="Cascadia Mono" w:cs="Cascadia Mono"/>
+                <w:color w:val="000000"/>
+                <w:sz w:val="19"/>
+                <w:szCs w:val="19"/>
+                <w:lang w:val="en-US"/>
+              </w:rPr>
+              <w:t xml:space="preserve">    H = </w:t>
+            </w:r>
+            <w:proofErr w:type="spellStart"/>
+            <w:r>
+              <w:rPr>
+                <w:rFonts w:ascii="Cascadia Mono" w:hAnsi="Cascadia Mono" w:cs="Cascadia Mono"/>
+                <w:color w:val="000000"/>
+                <w:sz w:val="19"/>
+                <w:szCs w:val="19"/>
+                <w:lang w:val="en-US"/>
+              </w:rPr>
+              <w:t>max_height</w:t>
+            </w:r>
+            <w:proofErr w:type="spellEnd"/>
+            <w:r>
+              <w:rPr>
+                <w:rFonts w:ascii="Cascadia Mono" w:hAnsi="Cascadia Mono" w:cs="Cascadia Mono"/>
+                <w:color w:val="000000"/>
+                <w:sz w:val="19"/>
+                <w:szCs w:val="19"/>
+                <w:lang w:val="en-US"/>
+              </w:rPr>
+              <w:t xml:space="preserve"> + </w:t>
+            </w:r>
+            <w:proofErr w:type="spellStart"/>
+            <w:r>
+              <w:rPr>
+                <w:rFonts w:ascii="Cascadia Mono" w:hAnsi="Cascadia Mono" w:cs="Cascadia Mono"/>
+                <w:color w:val="000000"/>
+                <w:sz w:val="19"/>
+                <w:szCs w:val="19"/>
+                <w:lang w:val="en-US"/>
+              </w:rPr>
+              <w:t>vertical_otstyp</w:t>
+            </w:r>
+            <w:proofErr w:type="spellEnd"/>
+            <w:r>
+              <w:rPr>
+                <w:rFonts w:ascii="Cascadia Mono" w:hAnsi="Cascadia Mono" w:cs="Cascadia Mono"/>
+                <w:color w:val="000000"/>
+                <w:sz w:val="19"/>
+                <w:szCs w:val="19"/>
+                <w:lang w:val="en-US"/>
+              </w:rPr>
+              <w:t xml:space="preserve"> * 2</w:t>
+            </w:r>
+          </w:p>
+          <w:p>
+            <w:pPr>
+              <w:autoSpaceDE w:val="0"/>
+              <w:autoSpaceDN w:val="0"/>
+              <w:adjustRightInd w:val="0"/>
+              <w:rPr>
+                <w:rFonts w:ascii="Cascadia Mono" w:hAnsi="Cascadia Mono" w:cs="Cascadia Mono"/>
+                <w:color w:val="000000"/>
+                <w:sz w:val="19"/>
+                <w:szCs w:val="19"/>
+                <w:lang w:val="en-US"/>
+              </w:rPr>
+            </w:pPr>
+            <w:r>
+              <w:rPr>
+                <w:rFonts w:ascii="Cascadia Mono" w:hAnsi="Cascadia Mono" w:cs="Cascadia Mono"/>
+                <w:color w:val="000000"/>
+                <w:sz w:val="19"/>
+                <w:szCs w:val="19"/>
+                <w:lang w:val="en-US"/>
+              </w:rPr>
+              <w:t xml:space="preserve">    </w:t>
+            </w:r>
+            <w:proofErr w:type="gramStart"/>
+            <w:r>
+              <w:rPr>
+                <w:rFonts w:ascii="Cascadia Mono" w:hAnsi="Cascadia Mono" w:cs="Cascadia Mono"/>
+                <w:color w:val="000000"/>
+                <w:sz w:val="19"/>
+                <w:szCs w:val="19"/>
+                <w:lang w:val="en-US"/>
+              </w:rPr>
+              <w:t>B  =</w:t>
+            </w:r>
+            <w:proofErr w:type="gramEnd"/>
+            <w:r>
+              <w:rPr>
+                <w:rFonts w:ascii="Cascadia Mono" w:hAnsi="Cascadia Mono" w:cs="Cascadia Mono"/>
+                <w:color w:val="000000"/>
+                <w:sz w:val="19"/>
+                <w:szCs w:val="19"/>
+                <w:lang w:val="en-US"/>
+              </w:rPr>
+              <w:t xml:space="preserve"> </w:t>
+            </w:r>
+            <w:proofErr w:type="spellStart"/>
+            <w:r>
+              <w:rPr>
+                <w:rFonts w:ascii="Cascadia Mono" w:hAnsi="Cascadia Mono" w:cs="Cascadia Mono"/>
+                <w:color w:val="000000"/>
+                <w:sz w:val="19"/>
+                <w:szCs w:val="19"/>
+                <w:lang w:val="en-US"/>
+              </w:rPr>
+              <w:t>max_width</w:t>
+            </w:r>
+            <w:proofErr w:type="spellEnd"/>
+            <w:r>
+              <w:rPr>
+                <w:rFonts w:ascii="Cascadia Mono" w:hAnsi="Cascadia Mono" w:cs="Cascadia Mono"/>
+                <w:color w:val="000000"/>
+                <w:sz w:val="19"/>
+                <w:szCs w:val="19"/>
+                <w:lang w:val="en-US"/>
+              </w:rPr>
+              <w:t xml:space="preserve"> + </w:t>
+            </w:r>
+            <w:proofErr w:type="spellStart"/>
+            <w:r>
+              <w:rPr>
+                <w:rFonts w:ascii="Cascadia Mono" w:hAnsi="Cascadia Mono" w:cs="Cascadia Mono"/>
+                <w:color w:val="000000"/>
+                <w:sz w:val="19"/>
+                <w:szCs w:val="19"/>
+                <w:lang w:val="en-US"/>
+              </w:rPr>
+              <w:t>horizontal_otstyp_left</w:t>
+            </w:r>
+            <w:proofErr w:type="spellEnd"/>
+            <w:r>
+              <w:rPr>
+                <w:rFonts w:ascii="Cascadia Mono" w:hAnsi="Cascadia Mono" w:cs="Cascadia Mono"/>
+                <w:color w:val="000000"/>
+                <w:sz w:val="19"/>
+                <w:szCs w:val="19"/>
+                <w:lang w:val="en-US"/>
+              </w:rPr>
+              <w:t xml:space="preserve"> + </w:t>
+            </w:r>
+            <w:proofErr w:type="spellStart"/>
+            <w:r>
+              <w:rPr>
+                <w:rFonts w:ascii="Cascadia Mono" w:hAnsi="Cascadia Mono" w:cs="Cascadia Mono"/>
+                <w:color w:val="000000"/>
+                <w:sz w:val="19"/>
+                <w:szCs w:val="19"/>
+                <w:lang w:val="en-US"/>
+              </w:rPr>
+              <w:t>horizontal_otstyp_right</w:t>
+            </w:r>
+            <w:proofErr w:type="spellEnd"/>
+          </w:p>
+          <w:p>
+            <w:pPr>
+              <w:autoSpaceDE w:val="0"/>
+              <w:autoSpaceDN w:val="0"/>
+              <w:adjustRightInd w:val="0"/>
+              <w:rPr>
+                <w:rFonts w:ascii="Cascadia Mono" w:hAnsi="Cascadia Mono" w:cs="Cascadia Mono"/>
+                <w:color w:val="000000"/>
+                <w:sz w:val="19"/>
+                <w:szCs w:val="19"/>
+                <w:lang w:val="en-US"/>
+              </w:rPr>
+            </w:pPr>
+            <w:r>
+              <w:rPr>
+                <w:rFonts w:ascii="Cascadia Mono" w:hAnsi="Cascadia Mono" w:cs="Cascadia Mono"/>
+                <w:color w:val="000000"/>
+                <w:sz w:val="19"/>
+                <w:szCs w:val="19"/>
+                <w:lang w:val="en-US"/>
+              </w:rPr>
+              <w:t xml:space="preserve">    Point = </w:t>
+            </w:r>
+            <w:proofErr w:type="spellStart"/>
+            <w:proofErr w:type="gramStart"/>
+            <w:r>
+              <w:rPr>
+                <w:rFonts w:ascii="Cascadia Mono" w:hAnsi="Cascadia Mono" w:cs="Cascadia Mono"/>
+                <w:color w:val="2B91AF"/>
+                <w:sz w:val="19"/>
+                <w:szCs w:val="19"/>
+                <w:lang w:val="en-US"/>
+              </w:rPr>
+              <w:t>APoint</w:t>
+            </w:r>
+            <w:proofErr w:type="spellEnd"/>
+            <w:r>
+              <w:rPr>
+                <w:rFonts w:ascii="Cascadia Mono" w:hAnsi="Cascadia Mono" w:cs="Cascadia Mono"/>
+                <w:color w:val="000000"/>
+                <w:sz w:val="19"/>
+                <w:szCs w:val="19"/>
+                <w:lang w:val="en-US"/>
+              </w:rPr>
+              <w:t>(</w:t>
+            </w:r>
+            <w:proofErr w:type="spellStart"/>
+            <w:proofErr w:type="gramEnd"/>
+            <w:r>
+              <w:rPr>
+                <w:rFonts w:ascii="Cascadia Mono" w:hAnsi="Cascadia Mono" w:cs="Cascadia Mono"/>
+                <w:color w:val="000000"/>
+                <w:sz w:val="19"/>
+                <w:szCs w:val="19"/>
+                <w:lang w:val="en-US"/>
+              </w:rPr>
+              <w:t>incert_point.x</w:t>
+            </w:r>
+            <w:proofErr w:type="spellEnd"/>
+            <w:r>
+              <w:rPr>
+                <w:rFonts w:ascii="Cascadia Mono" w:hAnsi="Cascadia Mono" w:cs="Cascadia Mono"/>
+                <w:color w:val="000000"/>
+                <w:sz w:val="19"/>
+                <w:szCs w:val="19"/>
+                <w:lang w:val="en-US"/>
+              </w:rPr>
+              <w:t xml:space="preserve"> - </w:t>
+            </w:r>
+            <w:proofErr w:type="spellStart"/>
+            <w:r>
+              <w:rPr>
+                <w:rFonts w:ascii="Cascadia Mono" w:hAnsi="Cascadia Mono" w:cs="Cascadia Mono"/>
+                <w:color w:val="000000"/>
+                <w:sz w:val="19"/>
+                <w:szCs w:val="19"/>
+                <w:lang w:val="en-US"/>
+              </w:rPr>
+              <w:t>horizontal_otstyp_left</w:t>
+            </w:r>
+            <w:proofErr w:type="spellEnd"/>
+            <w:r>
+              <w:rPr>
+                <w:rFonts w:ascii="Cascadia Mono" w:hAnsi="Cascadia Mono" w:cs="Cascadia Mono"/>
+                <w:color w:val="000000"/>
+                <w:sz w:val="19"/>
+                <w:szCs w:val="19"/>
+                <w:lang w:val="en-US"/>
+              </w:rPr>
+              <w:t xml:space="preserve">, </w:t>
+            </w:r>
+            <w:proofErr w:type="spellStart"/>
+            <w:r>
+              <w:rPr>
+                <w:rFonts w:ascii="Cascadia Mono" w:hAnsi="Cascadia Mono" w:cs="Cascadia Mono"/>
+                <w:color w:val="000000"/>
+                <w:sz w:val="19"/>
+                <w:szCs w:val="19"/>
+                <w:lang w:val="en-US"/>
+              </w:rPr>
+              <w:t>incert_point.y</w:t>
+            </w:r>
+            <w:proofErr w:type="spellEnd"/>
+            <w:r>
+              <w:rPr>
+                <w:rFonts w:ascii="Cascadia Mono" w:hAnsi="Cascadia Mono" w:cs="Cascadia Mono"/>
+                <w:color w:val="000000"/>
+                <w:sz w:val="19"/>
+                <w:szCs w:val="19"/>
+                <w:lang w:val="en-US"/>
+              </w:rPr>
+              <w:t xml:space="preserve"> - </w:t>
+            </w:r>
+            <w:proofErr w:type="spellStart"/>
+            <w:r>
+              <w:rPr>
+                <w:rFonts w:ascii="Cascadia Mono" w:hAnsi="Cascadia Mono" w:cs="Cascadia Mono"/>
+                <w:color w:val="000000"/>
+                <w:sz w:val="19"/>
+                <w:szCs w:val="19"/>
+                <w:lang w:val="en-US"/>
+              </w:rPr>
+              <w:t>max_height</w:t>
+            </w:r>
+            <w:proofErr w:type="spellEnd"/>
+            <w:r>
+              <w:rPr>
+                <w:rFonts w:ascii="Cascadia Mono" w:hAnsi="Cascadia Mono" w:cs="Cascadia Mono"/>
+                <w:color w:val="000000"/>
+                <w:sz w:val="19"/>
+                <w:szCs w:val="19"/>
+                <w:lang w:val="en-US"/>
+              </w:rPr>
+              <w:t xml:space="preserve"> -  </w:t>
+            </w:r>
+            <w:proofErr w:type="spellStart"/>
+            <w:r>
+              <w:rPr>
+                <w:rFonts w:ascii="Cascadia Mono" w:hAnsi="Cascadia Mono" w:cs="Cascadia Mono"/>
+                <w:color w:val="000000"/>
+                <w:sz w:val="19"/>
+                <w:szCs w:val="19"/>
+                <w:lang w:val="en-US"/>
+              </w:rPr>
+              <w:t>vertical_otstyp</w:t>
+            </w:r>
+            <w:proofErr w:type="spellEnd"/>
+            <w:r>
+              <w:rPr>
+                <w:rFonts w:ascii="Cascadia Mono" w:hAnsi="Cascadia Mono" w:cs="Cascadia Mono"/>
+                <w:color w:val="000000"/>
+                <w:sz w:val="19"/>
+                <w:szCs w:val="19"/>
+                <w:lang w:val="en-US"/>
+              </w:rPr>
+              <w:t xml:space="preserve"> )</w:t>
+            </w:r>
+          </w:p>
+          <w:p>
+            <w:pPr>
+              <w:autoSpaceDE w:val="0"/>
+              <w:autoSpaceDN w:val="0"/>
+              <w:adjustRightInd w:val="0"/>
+              <w:rPr>
+                <w:rFonts w:ascii="Cascadia Mono" w:hAnsi="Cascadia Mono" w:cs="Cascadia Mono"/>
+                <w:color w:val="000000"/>
+                <w:sz w:val="19"/>
+                <w:szCs w:val="19"/>
+              </w:rPr>
+            </w:pPr>
+            <w:r>
+              <w:rPr>
+                <w:rFonts w:ascii="Cascadia Mono" w:hAnsi="Cascadia Mono" w:cs="Cascadia Mono"/>
+                <w:color w:val="000000"/>
+                <w:sz w:val="19"/>
+                <w:szCs w:val="19"/>
+                <w:lang w:val="en-US"/>
+              </w:rPr>
+              <w:t xml:space="preserve">    </w:t>
+            </w:r>
+            <w:proofErr w:type="spellStart"/>
+            <w:r>
+              <w:rPr>
+                <w:rFonts w:ascii="Cascadia Mono" w:hAnsi="Cascadia Mono" w:cs="Cascadia Mono"/>
+                <w:color w:val="000000"/>
+                <w:sz w:val="19"/>
+                <w:szCs w:val="19"/>
+              </w:rPr>
+              <w:t>rez</w:t>
+            </w:r>
+            <w:proofErr w:type="spellEnd"/>
+            <w:r>
+              <w:rPr>
+                <w:rFonts w:ascii="Cascadia Mono" w:hAnsi="Cascadia Mono" w:cs="Cascadia Mono"/>
+                <w:color w:val="000000"/>
+                <w:sz w:val="19"/>
+                <w:szCs w:val="19"/>
+              </w:rPr>
+              <w:t xml:space="preserve"> = [</w:t>
+            </w:r>
+            <w:proofErr w:type="spellStart"/>
+            <w:r>
+              <w:rPr>
+                <w:rFonts w:ascii="Cascadia Mono" w:hAnsi="Cascadia Mono" w:cs="Cascadia Mono"/>
+                <w:color w:val="000000"/>
+                <w:sz w:val="19"/>
+                <w:szCs w:val="19"/>
+              </w:rPr>
+              <w:t>Point</w:t>
+            </w:r>
+            <w:proofErr w:type="spellEnd"/>
+            <w:r>
+              <w:rPr>
+                <w:rFonts w:ascii="Cascadia Mono" w:hAnsi="Cascadia Mono" w:cs="Cascadia Mono"/>
+                <w:color w:val="000000"/>
+                <w:sz w:val="19"/>
+                <w:szCs w:val="19"/>
+              </w:rPr>
+              <w:t>, H, B]</w:t>
+            </w:r>
+          </w:p>
+          <w:p>
+            <w:pPr>
+              <w:spacing w:line="360" w:lineRule="auto"/>
+              <w:jc w:val="both"/>
+              <w:rPr>
+                <w:rFonts w:ascii="Times New Roman" w:hAnsi="Times New Roman" w:cs="Times New Roman"/>
+                <w:color w:val="000000" w:themeColor="text1"/>
+                <w:sz w:val="28"/>
+                <w:szCs w:val="24"/>
+              </w:rPr>
+            </w:pPr>
+            <w:r>
+              <w:rPr>
+                <w:rFonts w:ascii="Cascadia Mono" w:hAnsi="Cascadia Mono" w:cs="Cascadia Mono"/>
+                <w:color w:val="000000"/>
+                <w:sz w:val="19"/>
+                <w:szCs w:val="19"/>
+              </w:rPr>
+              <w:t xml:space="preserve">    </w:t>
+            </w:r>
+            <w:proofErr w:type="spellStart"/>
+            <w:r>
+              <w:rPr>
+                <w:rFonts w:ascii="Cascadia Mono" w:hAnsi="Cascadia Mono" w:cs="Cascadia Mono"/>
+                <w:color w:val="0000FF"/>
+                <w:sz w:val="19"/>
+                <w:szCs w:val="19"/>
+              </w:rPr>
+              <w:t>return</w:t>
+            </w:r>
+            <w:proofErr w:type="spellEnd"/>
+            <w:r>
+              <w:rPr>
+                <w:rFonts w:ascii="Cascadia Mono" w:hAnsi="Cascadia Mono" w:cs="Cascadia Mono"/>
+                <w:color w:val="000000"/>
+                <w:sz w:val="19"/>
+                <w:szCs w:val="19"/>
+              </w:rPr>
+              <w:t xml:space="preserve"> </w:t>
+            </w:r>
+            <w:proofErr w:type="spellStart"/>
+            <w:r>
+              <w:rPr>
+                <w:rFonts w:ascii="Cascadia Mono" w:hAnsi="Cascadia Mono" w:cs="Cascadia Mono"/>
+                <w:color w:val="000000"/>
+                <w:sz w:val="19"/>
+                <w:szCs w:val="19"/>
+              </w:rPr>
+              <w:t>rez</w:t>
+            </w:r>
+            <w:proofErr w:type="spellEnd"/>
+          </w:p>
+        </w:tc>
+      </w:tr>
+    </w:tbl>
+    <w:p>
+      <w:pPr>
+        <w:spacing w:line="360" w:lineRule="auto"/>
+        <w:ind w:firstLine="708"/>
+        <w:jc w:val="both"/>
+        <w:rPr>
+          <w:rFonts w:ascii="Times New Roman" w:hAnsi="Times New Roman" w:cs="Times New Roman"/>
+          <w:color w:val="000000" w:themeColor="text1"/>
+          <w:sz w:val="28"/>
+          <w:szCs w:val="24"/>
+        </w:rPr>
+      </w:pPr>
+    </w:p>
+    <w:p>
+      <w:pPr>
+        <w:spacing w:line="360" w:lineRule="auto"/>
+        <w:ind w:firstLine="708"/>
+        <w:jc w:val="both"/>
+        <w:rPr>
+          <w:rFonts w:ascii="Times New Roman" w:hAnsi="Times New Roman" w:cs="Times New Roman"/>
+          <w:color w:val="000000" w:themeColor="text1"/>
+          <w:sz w:val="28"/>
+          <w:szCs w:val="24"/>
+        </w:rPr>
+      </w:pPr>
+      <w:r>
+        <w:rPr>
+          <w:rFonts w:ascii="Times New Roman" w:hAnsi="Times New Roman" w:cs="Times New Roman"/>
+          <w:color w:val="000000" w:themeColor="text1"/>
+          <w:sz w:val="28"/>
+          <w:szCs w:val="24"/>
+        </w:rPr>
+        <w:t xml:space="preserve">Дополнительно стоит отметить, что в программа учитывает переменную высоту подпорной стенки при отрисовки видов. Если у секции постоянная высота, то программа не </w:t>
+      </w:r>
+      <w:proofErr w:type="spellStart"/>
+      <w:r>
+        <w:rPr>
+          <w:rFonts w:ascii="Times New Roman" w:hAnsi="Times New Roman" w:cs="Times New Roman"/>
+          <w:color w:val="000000" w:themeColor="text1"/>
+          <w:sz w:val="28"/>
+          <w:szCs w:val="24"/>
+        </w:rPr>
+        <w:t>отрисует</w:t>
+      </w:r>
+      <w:proofErr w:type="spellEnd"/>
+      <w:r>
+        <w:rPr>
+          <w:rFonts w:ascii="Times New Roman" w:hAnsi="Times New Roman" w:cs="Times New Roman"/>
+          <w:color w:val="000000" w:themeColor="text1"/>
+          <w:sz w:val="28"/>
+          <w:szCs w:val="24"/>
+        </w:rPr>
+        <w:t xml:space="preserve"> вид 2</w:t>
+      </w:r>
+      <w:r>
+        <w:rPr>
+          <w:rFonts w:ascii="Times New Roman" w:hAnsi="Times New Roman" w:cs="Times New Roman"/>
+          <w:color w:val="000000" w:themeColor="text1"/>
+          <w:sz w:val="28"/>
+          <w:szCs w:val="24"/>
+        </w:rPr>
+        <w:t>-2 потому</w:t>
+      </w:r>
+      <w:r>
+        <w:rPr>
+          <w:rFonts w:ascii="Times New Roman" w:hAnsi="Times New Roman" w:cs="Times New Roman"/>
+          <w:color w:val="000000" w:themeColor="text1"/>
+          <w:sz w:val="28"/>
+          <w:szCs w:val="24"/>
+        </w:rPr>
+        <w:t xml:space="preserve"> что в нем нет необходимости.</w:t>
+      </w:r>
+    </w:p>
+    <w:p>
+      <w:pPr>
+        <w:spacing w:line="360" w:lineRule="auto"/>
+        <w:ind w:firstLine="708"/>
+        <w:jc w:val="both"/>
+        <w:rPr>
+          <w:rFonts w:ascii="Times New Roman" w:hAnsi="Times New Roman" w:cs="Times New Roman"/>
           <w:color w:val="000000" w:themeColor="text1"/>
           <w:sz w:val="28"/>
           <w:szCs w:val="24"/>
@@ -9551,8 +12097,19 @@
           <w:sz w:val="28"/>
           <w:szCs w:val="24"/>
         </w:rPr>
-        <w:t xml:space="preserve"> Далее программа завершает свою работу или начинается работа с</w:t>
-      </w:r>
+        <w:t xml:space="preserve"> Далее программа завершает свою работу. Для того чтобы начать работу с </w:t>
+      </w:r>
+      <w:proofErr w:type="spellStart"/>
+      <w:r>
+        <w:rPr>
+          <w:rFonts w:ascii="Times New Roman" w:hAnsi="Times New Roman" w:cs="Times New Roman"/>
+          <w:color w:val="000000" w:themeColor="text1"/>
+          <w:sz w:val="28"/>
+          <w:szCs w:val="24"/>
+        </w:rPr>
+        <w:t>Tekla</w:t>
+      </w:r>
+      <w:proofErr w:type="spellEnd"/>
       <w:r>
         <w:rPr>
           <w:rFonts w:ascii="Times New Roman" w:hAnsi="Times New Roman" w:cs="Times New Roman"/>
@@ -9570,7 +12127,7 @@
           <w:sz w:val="28"/>
           <w:szCs w:val="24"/>
         </w:rPr>
-        <w:t>Tekla</w:t>
+        <w:t>Structures</w:t>
       </w:r>
       <w:proofErr w:type="spellEnd"/>
       <w:r>
@@ -9580,27 +12137,7 @@
           <w:sz w:val="28"/>
           <w:szCs w:val="24"/>
         </w:rPr>
-        <w:t xml:space="preserve"> </w:t>
-      </w:r>
-      <w:proofErr w:type="spellStart"/>
-      <w:r>
-        <w:rPr>
-          <w:rFonts w:ascii="Times New Roman" w:hAnsi="Times New Roman" w:cs="Times New Roman"/>
-          <w:color w:val="000000" w:themeColor="text1"/>
-          <w:sz w:val="28"/>
-          <w:szCs w:val="24"/>
-        </w:rPr>
-        <w:t>Structures</w:t>
-      </w:r>
-      <w:proofErr w:type="spellEnd"/>
-      <w:r>
-        <w:rPr>
-          <w:rFonts w:ascii="Times New Roman" w:hAnsi="Times New Roman" w:cs="Times New Roman"/>
-          <w:color w:val="000000" w:themeColor="text1"/>
-          <w:sz w:val="28"/>
-          <w:szCs w:val="24"/>
-        </w:rPr>
-        <w:t>.</w:t>
+        <w:t>, необходимо инициализировать повторный вызов программы.</w:t>
       </w:r>
     </w:p>
     <w:p>
@@ -9615,16 +12152,8 @@
           <w:szCs w:val="24"/>
         </w:rPr>
       </w:pPr>
-      <w:r>
-        <w:rPr>
-          <w:rFonts w:ascii="Times New Roman" w:hAnsi="Times New Roman" w:cs="Times New Roman"/>
-          <w:color w:val="000000" w:themeColor="text1"/>
-          <w:sz w:val="28"/>
-          <w:szCs w:val="24"/>
-        </w:rPr>
-        <w:lastRenderedPageBreak/>
-        <w:t>Дополнительно стоит отметить, что в программа учитывает переменную высоту подпорной стенки при отрисовки видов. Если у секции постоянная высота, то программа не отрисует вид 2-2 потому, что в нем нет необходимости.</w:t>
-      </w:r>
+      <w:bookmarkStart w:id="0" w:name="_GoBack"/>
+      <w:bookmarkEnd w:id="0"/>
     </w:p>
     <w:p>
       <w:pPr>
@@ -11596,6 +14125,7 @@
           <w:color w:val="000000" w:themeColor="text1"/>
           <w:sz w:val="28"/>
           <w:szCs w:val="24"/>
+          <w:lang w:eastAsia="ru-RU"/>
         </w:rPr>
         <w:drawing>
           <wp:inline distT="0" distB="0" distL="0" distR="0" wp14:anchorId="6E49C590" wp14:editId="1F2D243E">
@@ -11645,7 +14175,7 @@
 </file>
 
 <file path=word/numbering.xml><?xml version="1.0" encoding="utf-8"?>
-<w:numbering xmlns:wpc="http://schemas.microsoft.com/office/word/2010/wordprocessingCanvas" xmlns:cx="http://schemas.microsoft.com/office/drawing/2014/chartex" xmlns:cx1="http://schemas.microsoft.com/office/drawing/2015/9/8/chartex" xmlns:cx2="http://schemas.microsoft.com/office/drawing/2015/10/21/chartex" xmlns:cx3="http://schemas.microsoft.com/office/drawing/2016/5/9/chartex" xmlns:cx4="http://schemas.microsoft.com/office/drawing/2016/5/10/chartex" xmlns:cx5="http://schemas.microsoft.com/office/drawing/2016/5/11/chartex" xmlns:cx6="http://schemas.microsoft.com/office/drawing/2016/5/12/chartex" xmlns:cx7="http://schemas.microsoft.com/office/drawing/2016/5/13/chartex" xmlns:cx8="http://schemas.microsoft.com/office/drawing/2016/5/14/chartex" xmlns:mc="http://schemas.openxmlformats.org/markup-compatibility/2006" xmlns:aink="http://schemas.microsoft.com/office/drawing/2016/ink" xmlns:am3d="http://schemas.microsoft.com/office/drawing/2017/model3d" xmlns:o="urn:schemas-microsoft-com:office:office" xmlns:oel="http://schemas.microsoft.com/office/2019/extlst" xmlns:r="http://schemas.openxmlformats.org/officeDocument/2006/relationships" xmlns:m="http://schemas.openxmlformats.org/officeDocument/2006/math" xmlns:v="urn:schemas-microsoft-com:vml" xmlns:wp14="http://schemas.microsoft.com/office/word/2010/wordprocessingDrawing" xmlns:wp="http://schemas.openxmlformats.org/drawingml/2006/wordprocessingDrawing" xmlns:w10="urn:schemas-microsoft-com:office:word" xmlns:w="http://schemas.openxmlformats.org/wordprocessingml/2006/main" xmlns:w14="http://schemas.microsoft.com/office/word/2010/wordml" xmlns:w15="http://schemas.microsoft.com/office/word/2012/wordml" xmlns:w16cex="http://schemas.microsoft.com/office/word/2018/wordml/cex" xmlns:w16cid="http://schemas.microsoft.com/office/word/2016/wordml/cid" xmlns:w16="http://schemas.microsoft.com/office/word/2018/wordml" xmlns:w16du="http://schemas.microsoft.com/office/word/2023/wordml/word16du" xmlns:w16sdtdh="http://schemas.microsoft.com/office/word/2020/wordml/sdtdatahash" xmlns:w16sdtfl="http://schemas.microsoft.com/office/word/2024/wordml/sdtformatlock" xmlns:w16se="http://schemas.microsoft.com/office/word/2015/wordml/symex" xmlns:wpg="http://schemas.microsoft.com/office/word/2010/wordprocessingGroup" xmlns:wpi="http://schemas.microsoft.com/office/word/2010/wordprocessingInk" xmlns:wne="http://schemas.microsoft.com/office/word/2006/wordml" xmlns:wps="http://schemas.microsoft.com/office/word/2010/wordprocessingShape" mc:Ignorable="w14 w15 w16se w16cid w16 w16cex w16sdtdh w16sdtfl w16du wp14">
+<w:numbering xmlns:wpc="http://schemas.microsoft.com/office/word/2010/wordprocessingCanvas" xmlns:cx="http://schemas.microsoft.com/office/drawing/2014/chartex" xmlns:mc="http://schemas.openxmlformats.org/markup-compatibility/2006" xmlns:o="urn:schemas-microsoft-com:office:office" xmlns:r="http://schemas.openxmlformats.org/officeDocument/2006/relationships" xmlns:m="http://schemas.openxmlformats.org/officeDocument/2006/math" xmlns:v="urn:schemas-microsoft-com:vml" xmlns:wp14="http://schemas.microsoft.com/office/word/2010/wordprocessingDrawing" xmlns:wp="http://schemas.openxmlformats.org/drawingml/2006/wordprocessingDrawing" xmlns:w10="urn:schemas-microsoft-com:office:word" xmlns:w="http://schemas.openxmlformats.org/wordprocessingml/2006/main" xmlns:w14="http://schemas.microsoft.com/office/word/2010/wordml" xmlns:w15="http://schemas.microsoft.com/office/word/2012/wordml" xmlns:w16se="http://schemas.microsoft.com/office/word/2015/wordml/symex" xmlns:wpg="http://schemas.microsoft.com/office/word/2010/wordprocessingGroup" xmlns:wpi="http://schemas.microsoft.com/office/word/2010/wordprocessingInk" xmlns:wne="http://schemas.microsoft.com/office/word/2006/wordml" xmlns:wps="http://schemas.microsoft.com/office/word/2010/wordprocessingShape" mc:Ignorable="w14 w15 w16se wp14">
   <w:abstractNum w:abstractNumId="0" w15:restartNumberingAfterBreak="0">
     <w:nsid w:val="072549F5"/>
     <w:multiLevelType w:val="hybridMultilevel"/>
@@ -13124,59 +15654,59 @@
       </w:pPr>
     </w:lvl>
   </w:abstractNum>
-  <w:num w:numId="1" w16cid:durableId="1139691227">
+  <w:num w:numId="1">
     <w:abstractNumId w:val="0"/>
   </w:num>
-  <w:num w:numId="2" w16cid:durableId="210964515">
+  <w:num w:numId="2">
     <w:abstractNumId w:val="11"/>
   </w:num>
-  <w:num w:numId="3" w16cid:durableId="94449401">
+  <w:num w:numId="3">
     <w:abstractNumId w:val="1"/>
   </w:num>
-  <w:num w:numId="4" w16cid:durableId="1824392594">
+  <w:num w:numId="4">
     <w:abstractNumId w:val="15"/>
   </w:num>
-  <w:num w:numId="5" w16cid:durableId="1814712924">
+  <w:num w:numId="5">
     <w:abstractNumId w:val="2"/>
   </w:num>
-  <w:num w:numId="6" w16cid:durableId="1052077156">
+  <w:num w:numId="6">
     <w:abstractNumId w:val="13"/>
   </w:num>
-  <w:num w:numId="7" w16cid:durableId="969361004">
+  <w:num w:numId="7">
     <w:abstractNumId w:val="6"/>
   </w:num>
-  <w:num w:numId="8" w16cid:durableId="364134676">
+  <w:num w:numId="8">
     <w:abstractNumId w:val="10"/>
   </w:num>
-  <w:num w:numId="9" w16cid:durableId="797526300">
+  <w:num w:numId="9">
     <w:abstractNumId w:val="5"/>
   </w:num>
-  <w:num w:numId="10" w16cid:durableId="2009863590">
+  <w:num w:numId="10">
     <w:abstractNumId w:val="9"/>
   </w:num>
-  <w:num w:numId="11" w16cid:durableId="350882801">
+  <w:num w:numId="11">
     <w:abstractNumId w:val="3"/>
   </w:num>
-  <w:num w:numId="12" w16cid:durableId="860780806">
+  <w:num w:numId="12">
     <w:abstractNumId w:val="7"/>
   </w:num>
-  <w:num w:numId="13" w16cid:durableId="1607620250">
+  <w:num w:numId="13">
     <w:abstractNumId w:val="4"/>
   </w:num>
-  <w:num w:numId="14" w16cid:durableId="1085145584">
+  <w:num w:numId="14">
     <w:abstractNumId w:val="8"/>
   </w:num>
-  <w:num w:numId="15" w16cid:durableId="2144154322">
+  <w:num w:numId="15">
     <w:abstractNumId w:val="14"/>
   </w:num>
-  <w:num w:numId="16" w16cid:durableId="1732851103">
+  <w:num w:numId="16">
     <w:abstractNumId w:val="12"/>
   </w:num>
 </w:numbering>
 </file>
 
 <file path=word/styles.xml><?xml version="1.0" encoding="utf-8"?>
-<w:styles xmlns:mc="http://schemas.openxmlformats.org/markup-compatibility/2006" xmlns:r="http://schemas.openxmlformats.org/officeDocument/2006/relationships" xmlns:w="http://schemas.openxmlformats.org/wordprocessingml/2006/main" xmlns:w14="http://schemas.microsoft.com/office/word/2010/wordml" xmlns:w15="http://schemas.microsoft.com/office/word/2012/wordml" xmlns:w16cex="http://schemas.microsoft.com/office/word/2018/wordml/cex" xmlns:w16cid="http://schemas.microsoft.com/office/word/2016/wordml/cid" xmlns:w16="http://schemas.microsoft.com/office/word/2018/wordml" xmlns:w16du="http://schemas.microsoft.com/office/word/2023/wordml/word16du" xmlns:w16sdtdh="http://schemas.microsoft.com/office/word/2020/wordml/sdtdatahash" xmlns:w16sdtfl="http://schemas.microsoft.com/office/word/2024/wordml/sdtformatlock" xmlns:w16se="http://schemas.microsoft.com/office/word/2015/wordml/symex" mc:Ignorable="w14 w15 w16se w16cid w16 w16cex w16sdtdh w16sdtfl w16du">
+<w:styles xmlns:mc="http://schemas.openxmlformats.org/markup-compatibility/2006" xmlns:r="http://schemas.openxmlformats.org/officeDocument/2006/relationships" xmlns:w="http://schemas.openxmlformats.org/wordprocessingml/2006/main" xmlns:w14="http://schemas.microsoft.com/office/word/2010/wordml" xmlns:w15="http://schemas.microsoft.com/office/word/2012/wordml" xmlns:w16se="http://schemas.microsoft.com/office/word/2015/wordml/symex" mc:Ignorable="w14 w15 w16se">
   <w:docDefaults>
     <w:rPrDefault>
       <w:rPr>
@@ -13192,7 +15722,7 @@
       </w:pPr>
     </w:pPrDefault>
   </w:docDefaults>
-  <w:latentStyles w:defLockedState="0" w:defUIPriority="99" w:defSemiHidden="0" w:defUnhideWhenUsed="0" w:defQFormat="0" w:count="376">
+  <w:latentStyles w:defLockedState="0" w:defUIPriority="99" w:defSemiHidden="0" w:defUnhideWhenUsed="0" w:defQFormat="0" w:count="371">
     <w:lsdException w:name="Normal" w:uiPriority="0" w:qFormat="1"/>
     <w:lsdException w:name="heading 1" w:uiPriority="9" w:qFormat="1"/>
     <w:lsdException w:name="heading 2" w:semiHidden="1" w:uiPriority="9" w:unhideWhenUsed="1" w:qFormat="1"/>
@@ -13564,11 +16094,6 @@
     <w:lsdException w:name="List Table 5 Dark Accent 6" w:uiPriority="50"/>
     <w:lsdException w:name="List Table 6 Colorful Accent 6" w:uiPriority="51"/>
     <w:lsdException w:name="List Table 7 Colorful Accent 6" w:uiPriority="52"/>
-    <w:lsdException w:name="Mention" w:semiHidden="1" w:unhideWhenUsed="1"/>
-    <w:lsdException w:name="Smart Hyperlink" w:semiHidden="1" w:unhideWhenUsed="1"/>
-    <w:lsdException w:name="Hashtag" w:semiHidden="1" w:unhideWhenUsed="1"/>
-    <w:lsdException w:name="Unresolved Mention" w:semiHidden="1" w:unhideWhenUsed="1"/>
-    <w:lsdException w:name="Smart Link" w:semiHidden="1" w:unhideWhenUsed="1"/>
   </w:latentStyles>
   <w:style w:type="paragraph" w:default="1" w:styleId="a">
     <w:name w:val="Normal"/>
@@ -13577,6 +16102,7 @@
   <w:style w:type="character" w:default="1" w:styleId="a0">
     <w:name w:val="Default Paragraph Font"/>
     <w:uiPriority w:val="1"/>
+    <w:semiHidden/>
     <w:unhideWhenUsed/>
   </w:style>
   <w:style w:type="table" w:default="1" w:styleId="a1">
@@ -13922,7 +16448,7 @@
 </file>
 
 <file path=customXml/itemProps1.xml><?xml version="1.0" encoding="utf-8"?>
-<ds:datastoreItem xmlns:ds="http://schemas.openxmlformats.org/officeDocument/2006/customXml" ds:itemID="{A9795EA8-5EFD-4B21-8FC1-034643A6C9FD}">
+<ds:datastoreItem xmlns:ds="http://schemas.openxmlformats.org/officeDocument/2006/customXml" ds:itemID="{24DA1E96-1D56-42DB-A419-125FA9468A8B}">
   <ds:schemaRefs>
     <ds:schemaRef ds:uri="http://schemas.openxmlformats.org/officeDocument/2006/bibliography"/>
   </ds:schemaRefs>

--- a/Основной текст.docx
+++ b/Основной текст.docx
@@ -10024,16 +10024,7 @@
           <w:sz w:val="28"/>
           <w:szCs w:val="24"/>
         </w:rPr>
-        <w:t xml:space="preserve">. </w:t>
-      </w:r>
-      <w:r>
-        <w:rPr>
-          <w:rFonts w:ascii="Times New Roman" w:hAnsi="Times New Roman" w:cs="Times New Roman"/>
-          <w:color w:val="000000" w:themeColor="text1"/>
-          <w:sz w:val="28"/>
-          <w:szCs w:val="24"/>
-        </w:rPr>
-        <w:t>Редактирование высоты текста и стиля в таблице</w:t>
+        <w:t>. Редактирование высоты текста и стиля в таблице</w:t>
       </w:r>
     </w:p>
     <w:tbl>
@@ -10370,6 +10361,7 @@
                 <w:color w:val="000000"/>
                 <w:sz w:val="19"/>
                 <w:szCs w:val="19"/>
+                <w:lang w:val="en-US"/>
               </w:rPr>
             </w:pPr>
             <w:r>
@@ -10390,6 +10382,7 @@
                 <w:color w:val="000000"/>
                 <w:sz w:val="19"/>
                 <w:szCs w:val="19"/>
+                <w:lang w:val="en-US"/>
               </w:rPr>
               <w:t>table.SetCellAlignment</w:t>
             </w:r>
@@ -10401,28 +10394,9 @@
                 <w:color w:val="000000"/>
                 <w:sz w:val="19"/>
                 <w:szCs w:val="19"/>
-              </w:rPr>
-              <w:t>(</w:t>
-            </w:r>
-            <w:proofErr w:type="spellStart"/>
-            <w:r>
-              <w:rPr>
-                <w:rFonts w:ascii="Cascadia Mono" w:hAnsi="Cascadia Mono" w:cs="Cascadia Mono"/>
-                <w:color w:val="000000"/>
-                <w:sz w:val="19"/>
-                <w:szCs w:val="19"/>
-              </w:rPr>
-              <w:t>row</w:t>
-            </w:r>
-            <w:proofErr w:type="spellEnd"/>
-            <w:r>
-              <w:rPr>
-                <w:rFonts w:ascii="Cascadia Mono" w:hAnsi="Cascadia Mono" w:cs="Cascadia Mono"/>
-                <w:color w:val="000000"/>
-                <w:sz w:val="19"/>
-                <w:szCs w:val="19"/>
-              </w:rPr>
-              <w:t>, col,5)</w:t>
+                <w:lang w:val="en-US"/>
+              </w:rPr>
+              <w:t>(row, col,5)</w:t>
             </w:r>
           </w:p>
           <w:p>
@@ -10716,25 +10690,7 @@
           <w:sz w:val="28"/>
           <w:szCs w:val="24"/>
         </w:rPr>
-        <w:t>Листинг 6</w:t>
-      </w:r>
-      <w:r>
-        <w:rPr>
-          <w:rFonts w:ascii="Times New Roman" w:hAnsi="Times New Roman" w:cs="Times New Roman"/>
-          <w:color w:val="000000" w:themeColor="text1"/>
-          <w:sz w:val="28"/>
-          <w:szCs w:val="24"/>
-        </w:rPr>
-        <w:t>. Редактирование высоты текста и стиля</w:t>
-      </w:r>
-      <w:r>
-        <w:rPr>
-          <w:rFonts w:ascii="Times New Roman" w:hAnsi="Times New Roman" w:cs="Times New Roman"/>
-          <w:color w:val="000000" w:themeColor="text1"/>
-          <w:sz w:val="28"/>
-          <w:szCs w:val="24"/>
-        </w:rPr>
-        <w:t xml:space="preserve"> в многострочном тексте</w:t>
+        <w:t>Листинг 6. Редактирование высоты текста и стиля в многострочном тексте</w:t>
       </w:r>
     </w:p>
     <w:tbl>
@@ -10993,6 +10949,7 @@
                 <w:color w:val="000000" w:themeColor="text1"/>
                 <w:sz w:val="28"/>
                 <w:szCs w:val="24"/>
+                <w:lang w:val="en-US"/>
               </w:rPr>
             </w:pPr>
             <w:proofErr w:type="spellStart"/>
@@ -11002,6 +10959,7 @@
                 <w:color w:val="000000"/>
                 <w:sz w:val="19"/>
                 <w:szCs w:val="19"/>
+                <w:lang w:val="en-US"/>
               </w:rPr>
               <w:t>to_view_dis</w:t>
             </w:r>
@@ -11012,6 +10970,7 @@
                 <w:color w:val="000000"/>
                 <w:sz w:val="19"/>
                 <w:szCs w:val="19"/>
+                <w:lang w:val="en-US"/>
               </w:rPr>
               <w:t xml:space="preserve"> = 2500 </w:t>
             </w:r>
@@ -11021,8 +10980,113 @@
                 <w:color w:val="008000"/>
                 <w:sz w:val="19"/>
                 <w:szCs w:val="19"/>
-              </w:rPr>
-              <w:t># Расстояние от вида до его текста</w:t>
+                <w:lang w:val="en-US"/>
+              </w:rPr>
+              <w:t xml:space="preserve"># </w:t>
+            </w:r>
+            <w:r>
+              <w:rPr>
+                <w:rFonts w:ascii="Cascadia Mono" w:hAnsi="Cascadia Mono" w:cs="Cascadia Mono"/>
+                <w:color w:val="008000"/>
+                <w:sz w:val="19"/>
+                <w:szCs w:val="19"/>
+              </w:rPr>
+              <w:t>Расстояние</w:t>
+            </w:r>
+            <w:r>
+              <w:rPr>
+                <w:rFonts w:ascii="Cascadia Mono" w:hAnsi="Cascadia Mono" w:cs="Cascadia Mono"/>
+                <w:color w:val="008000"/>
+                <w:sz w:val="19"/>
+                <w:szCs w:val="19"/>
+                <w:lang w:val="en-US"/>
+              </w:rPr>
+              <w:t xml:space="preserve"> </w:t>
+            </w:r>
+            <w:r>
+              <w:rPr>
+                <w:rFonts w:ascii="Cascadia Mono" w:hAnsi="Cascadia Mono" w:cs="Cascadia Mono"/>
+                <w:color w:val="008000"/>
+                <w:sz w:val="19"/>
+                <w:szCs w:val="19"/>
+              </w:rPr>
+              <w:t>от</w:t>
+            </w:r>
+            <w:r>
+              <w:rPr>
+                <w:rFonts w:ascii="Cascadia Mono" w:hAnsi="Cascadia Mono" w:cs="Cascadia Mono"/>
+                <w:color w:val="008000"/>
+                <w:sz w:val="19"/>
+                <w:szCs w:val="19"/>
+                <w:lang w:val="en-US"/>
+              </w:rPr>
+              <w:t xml:space="preserve"> </w:t>
+            </w:r>
+            <w:r>
+              <w:rPr>
+                <w:rFonts w:ascii="Cascadia Mono" w:hAnsi="Cascadia Mono" w:cs="Cascadia Mono"/>
+                <w:color w:val="008000"/>
+                <w:sz w:val="19"/>
+                <w:szCs w:val="19"/>
+              </w:rPr>
+              <w:t>вида</w:t>
+            </w:r>
+            <w:r>
+              <w:rPr>
+                <w:rFonts w:ascii="Cascadia Mono" w:hAnsi="Cascadia Mono" w:cs="Cascadia Mono"/>
+                <w:color w:val="008000"/>
+                <w:sz w:val="19"/>
+                <w:szCs w:val="19"/>
+                <w:lang w:val="en-US"/>
+              </w:rPr>
+              <w:t xml:space="preserve"> </w:t>
+            </w:r>
+            <w:r>
+              <w:rPr>
+                <w:rFonts w:ascii="Cascadia Mono" w:hAnsi="Cascadia Mono" w:cs="Cascadia Mono"/>
+                <w:color w:val="008000"/>
+                <w:sz w:val="19"/>
+                <w:szCs w:val="19"/>
+              </w:rPr>
+              <w:t>до</w:t>
+            </w:r>
+            <w:r>
+              <w:rPr>
+                <w:rFonts w:ascii="Cascadia Mono" w:hAnsi="Cascadia Mono" w:cs="Cascadia Mono"/>
+                <w:color w:val="008000"/>
+                <w:sz w:val="19"/>
+                <w:szCs w:val="19"/>
+                <w:lang w:val="en-US"/>
+              </w:rPr>
+              <w:t xml:space="preserve"> </w:t>
+            </w:r>
+            <w:r>
+              <w:rPr>
+                <w:rFonts w:ascii="Cascadia Mono" w:hAnsi="Cascadia Mono" w:cs="Cascadia Mono"/>
+                <w:color w:val="008000"/>
+                <w:sz w:val="19"/>
+                <w:szCs w:val="19"/>
+              </w:rPr>
+              <w:t>его</w:t>
+            </w:r>
+            <w:r>
+              <w:rPr>
+                <w:rFonts w:ascii="Cascadia Mono" w:hAnsi="Cascadia Mono" w:cs="Cascadia Mono"/>
+                <w:color w:val="008000"/>
+                <w:sz w:val="19"/>
+                <w:szCs w:val="19"/>
+                <w:lang w:val="en-US"/>
+              </w:rPr>
+              <w:t xml:space="preserve"> </w:t>
+            </w:r>
+            <w:r>
+              <w:rPr>
+                <w:rFonts w:ascii="Cascadia Mono" w:hAnsi="Cascadia Mono" w:cs="Cascadia Mono"/>
+                <w:color w:val="008000"/>
+                <w:sz w:val="19"/>
+                <w:szCs w:val="19"/>
+              </w:rPr>
+              <w:t>текста</w:t>
             </w:r>
           </w:p>
         </w:tc>
@@ -11037,6 +11101,7 @@
           <w:color w:val="000000" w:themeColor="text1"/>
           <w:sz w:val="28"/>
           <w:szCs w:val="24"/>
+          <w:lang w:val="en-US"/>
         </w:rPr>
       </w:pPr>
     </w:p>
@@ -11178,16 +11243,7 @@
           <w:sz w:val="28"/>
           <w:szCs w:val="24"/>
         </w:rPr>
-        <w:t xml:space="preserve"> </w:t>
-      </w:r>
-      <w:r>
-        <w:rPr>
-          <w:rFonts w:ascii="Times New Roman" w:hAnsi="Times New Roman" w:cs="Times New Roman"/>
-          <w:color w:val="000000" w:themeColor="text1"/>
-          <w:sz w:val="28"/>
-          <w:szCs w:val="24"/>
-        </w:rPr>
-        <w:t>”</w:t>
+        <w:t xml:space="preserve"> ”</w:t>
       </w:r>
       <w:proofErr w:type="gramEnd"/>
       <w:r>
@@ -11220,25 +11276,7 @@
           <w:sz w:val="28"/>
           <w:szCs w:val="24"/>
         </w:rPr>
-        <w:t>Листинг 6</w:t>
-      </w:r>
-      <w:r>
-        <w:rPr>
-          <w:rFonts w:ascii="Times New Roman" w:hAnsi="Times New Roman" w:cs="Times New Roman"/>
-          <w:color w:val="000000" w:themeColor="text1"/>
-          <w:sz w:val="28"/>
-          <w:szCs w:val="24"/>
-        </w:rPr>
-        <w:t xml:space="preserve">. </w:t>
-      </w:r>
-      <w:r>
-        <w:rPr>
-          <w:rFonts w:ascii="Times New Roman" w:hAnsi="Times New Roman" w:cs="Times New Roman"/>
-          <w:color w:val="000000" w:themeColor="text1"/>
-          <w:sz w:val="28"/>
-          <w:szCs w:val="24"/>
-        </w:rPr>
-        <w:t>Функция расчета параметров рамки</w:t>
+        <w:t>Листинг 6. Функция расчета параметров рамки</w:t>
       </w:r>
     </w:p>
     <w:tbl>
@@ -11879,6 +11917,7 @@
                 <w:color w:val="000000"/>
                 <w:sz w:val="19"/>
                 <w:szCs w:val="19"/>
+                <w:lang w:val="en-US"/>
               </w:rPr>
             </w:pPr>
             <w:r>
@@ -11898,6 +11937,7 @@
                 <w:color w:val="000000"/>
                 <w:sz w:val="19"/>
                 <w:szCs w:val="19"/>
+                <w:lang w:val="en-US"/>
               </w:rPr>
               <w:t>rez</w:t>
             </w:r>
@@ -11908,28 +11948,9 @@
                 <w:color w:val="000000"/>
                 <w:sz w:val="19"/>
                 <w:szCs w:val="19"/>
-              </w:rPr>
-              <w:t xml:space="preserve"> = [</w:t>
-            </w:r>
-            <w:proofErr w:type="spellStart"/>
-            <w:r>
-              <w:rPr>
-                <w:rFonts w:ascii="Cascadia Mono" w:hAnsi="Cascadia Mono" w:cs="Cascadia Mono"/>
-                <w:color w:val="000000"/>
-                <w:sz w:val="19"/>
-                <w:szCs w:val="19"/>
-              </w:rPr>
-              <w:t>Point</w:t>
-            </w:r>
-            <w:proofErr w:type="spellEnd"/>
-            <w:r>
-              <w:rPr>
-                <w:rFonts w:ascii="Cascadia Mono" w:hAnsi="Cascadia Mono" w:cs="Cascadia Mono"/>
-                <w:color w:val="000000"/>
-                <w:sz w:val="19"/>
-                <w:szCs w:val="19"/>
-              </w:rPr>
-              <w:t>, H, B]</w:t>
+                <w:lang w:val="en-US"/>
+              </w:rPr>
+              <w:t xml:space="preserve"> = [Point, H, B]</w:t>
             </w:r>
           </w:p>
           <w:p>
@@ -11941,6 +11962,7 @@
                 <w:color w:val="000000" w:themeColor="text1"/>
                 <w:sz w:val="28"/>
                 <w:szCs w:val="24"/>
+                <w:lang w:val="en-US"/>
               </w:rPr>
             </w:pPr>
             <w:r>
@@ -11949,36 +11971,38 @@
                 <w:color w:val="000000"/>
                 <w:sz w:val="19"/>
                 <w:szCs w:val="19"/>
+                <w:lang w:val="en-US"/>
               </w:rPr>
               <w:t xml:space="preserve">    </w:t>
             </w:r>
+            <w:r>
+              <w:rPr>
+                <w:rFonts w:ascii="Cascadia Mono" w:hAnsi="Cascadia Mono" w:cs="Cascadia Mono"/>
+                <w:color w:val="0000FF"/>
+                <w:sz w:val="19"/>
+                <w:szCs w:val="19"/>
+                <w:lang w:val="en-US"/>
+              </w:rPr>
+              <w:t>return</w:t>
+            </w:r>
+            <w:r>
+              <w:rPr>
+                <w:rFonts w:ascii="Cascadia Mono" w:hAnsi="Cascadia Mono" w:cs="Cascadia Mono"/>
+                <w:color w:val="000000"/>
+                <w:sz w:val="19"/>
+                <w:szCs w:val="19"/>
+                <w:lang w:val="en-US"/>
+              </w:rPr>
+              <w:t xml:space="preserve"> </w:t>
+            </w:r>
             <w:proofErr w:type="spellStart"/>
             <w:r>
               <w:rPr>
                 <w:rFonts w:ascii="Cascadia Mono" w:hAnsi="Cascadia Mono" w:cs="Cascadia Mono"/>
-                <w:color w:val="0000FF"/>
-                <w:sz w:val="19"/>
-                <w:szCs w:val="19"/>
-              </w:rPr>
-              <w:t>return</w:t>
-            </w:r>
-            <w:proofErr w:type="spellEnd"/>
-            <w:r>
-              <w:rPr>
-                <w:rFonts w:ascii="Cascadia Mono" w:hAnsi="Cascadia Mono" w:cs="Cascadia Mono"/>
-                <w:color w:val="000000"/>
-                <w:sz w:val="19"/>
-                <w:szCs w:val="19"/>
-              </w:rPr>
-              <w:t xml:space="preserve"> </w:t>
-            </w:r>
-            <w:proofErr w:type="spellStart"/>
-            <w:r>
-              <w:rPr>
-                <w:rFonts w:ascii="Cascadia Mono" w:hAnsi="Cascadia Mono" w:cs="Cascadia Mono"/>
-                <w:color w:val="000000"/>
-                <w:sz w:val="19"/>
-                <w:szCs w:val="19"/>
+                <w:color w:val="000000"/>
+                <w:sz w:val="19"/>
+                <w:szCs w:val="19"/>
+                <w:lang w:val="en-US"/>
               </w:rPr>
               <w:t>rez</w:t>
             </w:r>
@@ -11997,6 +12021,7 @@
           <w:color w:val="000000" w:themeColor="text1"/>
           <w:sz w:val="28"/>
           <w:szCs w:val="24"/>
+          <w:lang w:val="en-US"/>
         </w:rPr>
       </w:pPr>
     </w:p>
@@ -12152,20 +12177,1524 @@
           <w:szCs w:val="24"/>
         </w:rPr>
       </w:pPr>
+      <w:r>
+        <w:rPr>
+          <w:rFonts w:ascii="Times New Roman" w:hAnsi="Times New Roman" w:cs="Times New Roman"/>
+          <w:color w:val="000000" w:themeColor="text1"/>
+          <w:sz w:val="28"/>
+          <w:szCs w:val="24"/>
+        </w:rPr>
+        <w:t xml:space="preserve">Первым этапом работы модуля </w:t>
+      </w:r>
+      <w:proofErr w:type="spellStart"/>
+      <w:r>
+        <w:rPr>
+          <w:rFonts w:ascii="Times New Roman" w:hAnsi="Times New Roman" w:cs="Times New Roman"/>
+          <w:color w:val="000000" w:themeColor="text1"/>
+          <w:sz w:val="28"/>
+          <w:szCs w:val="24"/>
+          <w:lang w:val="en-US"/>
+        </w:rPr>
+        <w:t>TeklaWork</w:t>
+      </w:r>
+      <w:proofErr w:type="spellEnd"/>
+      <w:r>
+        <w:rPr>
+          <w:rFonts w:ascii="Times New Roman" w:hAnsi="Times New Roman" w:cs="Times New Roman"/>
+          <w:color w:val="000000" w:themeColor="text1"/>
+          <w:sz w:val="28"/>
+          <w:szCs w:val="24"/>
+        </w:rPr>
+        <w:t>.</w:t>
+      </w:r>
+      <w:proofErr w:type="spellStart"/>
+      <w:r>
+        <w:rPr>
+          <w:rFonts w:ascii="Times New Roman" w:hAnsi="Times New Roman" w:cs="Times New Roman"/>
+          <w:color w:val="000000" w:themeColor="text1"/>
+          <w:sz w:val="28"/>
+          <w:szCs w:val="24"/>
+          <w:lang w:val="en-US"/>
+        </w:rPr>
+        <w:t>py</w:t>
+      </w:r>
+      <w:proofErr w:type="spellEnd"/>
+      <w:r>
+        <w:rPr>
+          <w:rFonts w:ascii="Times New Roman" w:hAnsi="Times New Roman" w:cs="Times New Roman"/>
+          <w:color w:val="000000" w:themeColor="text1"/>
+          <w:sz w:val="28"/>
+          <w:szCs w:val="24"/>
+        </w:rPr>
+        <w:t xml:space="preserve"> </w:t>
+      </w:r>
+      <w:r>
+        <w:rPr>
+          <w:rFonts w:ascii="Times New Roman" w:hAnsi="Times New Roman" w:cs="Times New Roman"/>
+          <w:color w:val="000000" w:themeColor="text1"/>
+          <w:sz w:val="28"/>
+          <w:szCs w:val="24"/>
+        </w:rPr>
+        <w:t xml:space="preserve">является подключение библиотек. Для корректной работы программы файлы библиотеки </w:t>
+      </w:r>
+      <w:r>
+        <w:rPr>
+          <w:rFonts w:ascii="Times New Roman" w:hAnsi="Times New Roman" w:cs="Times New Roman"/>
+          <w:color w:val="000000" w:themeColor="text1"/>
+          <w:sz w:val="28"/>
+          <w:szCs w:val="24"/>
+          <w:lang w:val="en-US"/>
+        </w:rPr>
+        <w:t>API</w:t>
+      </w:r>
+      <w:r>
+        <w:rPr>
+          <w:rFonts w:ascii="Times New Roman" w:hAnsi="Times New Roman" w:cs="Times New Roman"/>
+          <w:color w:val="000000" w:themeColor="text1"/>
+          <w:sz w:val="28"/>
+          <w:szCs w:val="24"/>
+        </w:rPr>
+        <w:t xml:space="preserve"> </w:t>
+      </w:r>
+      <w:proofErr w:type="spellStart"/>
+      <w:r>
+        <w:rPr>
+          <w:rFonts w:ascii="Times New Roman" w:hAnsi="Times New Roman" w:cs="Times New Roman"/>
+          <w:color w:val="000000" w:themeColor="text1"/>
+          <w:sz w:val="28"/>
+          <w:szCs w:val="24"/>
+          <w:lang w:val="en-US"/>
+        </w:rPr>
+        <w:t>Tekla</w:t>
+      </w:r>
+      <w:proofErr w:type="spellEnd"/>
+      <w:r>
+        <w:rPr>
+          <w:rFonts w:ascii="Times New Roman" w:hAnsi="Times New Roman" w:cs="Times New Roman"/>
+          <w:color w:val="000000" w:themeColor="text1"/>
+          <w:sz w:val="28"/>
+          <w:szCs w:val="24"/>
+        </w:rPr>
+        <w:t xml:space="preserve">: </w:t>
+      </w:r>
+      <w:r>
+        <w:rPr>
+          <w:rFonts w:ascii="Times New Roman" w:hAnsi="Times New Roman" w:cs="Times New Roman"/>
+          <w:color w:val="000000" w:themeColor="text1"/>
+          <w:sz w:val="28"/>
+          <w:szCs w:val="24"/>
+        </w:rPr>
+        <w:t>Tekla.Structures.dll</w:t>
+      </w:r>
+      <w:r>
+        <w:rPr>
+          <w:rFonts w:ascii="Times New Roman" w:hAnsi="Times New Roman" w:cs="Times New Roman"/>
+          <w:color w:val="000000" w:themeColor="text1"/>
+          <w:sz w:val="28"/>
+          <w:szCs w:val="24"/>
+        </w:rPr>
+        <w:t xml:space="preserve">, </w:t>
+      </w:r>
+      <w:r>
+        <w:rPr>
+          <w:rFonts w:ascii="Times New Roman" w:hAnsi="Times New Roman" w:cs="Times New Roman"/>
+          <w:color w:val="000000" w:themeColor="text1"/>
+          <w:sz w:val="28"/>
+          <w:szCs w:val="24"/>
+        </w:rPr>
+        <w:t>Tekla.Structures.Drawing.dll</w:t>
+      </w:r>
+      <w:r>
+        <w:rPr>
+          <w:rFonts w:ascii="Times New Roman" w:hAnsi="Times New Roman" w:cs="Times New Roman"/>
+          <w:color w:val="000000" w:themeColor="text1"/>
+          <w:sz w:val="28"/>
+          <w:szCs w:val="24"/>
+        </w:rPr>
+        <w:t xml:space="preserve">, </w:t>
+      </w:r>
+      <w:r>
+        <w:rPr>
+          <w:rFonts w:ascii="Times New Roman" w:hAnsi="Times New Roman" w:cs="Times New Roman"/>
+          <w:color w:val="000000" w:themeColor="text1"/>
+          <w:sz w:val="28"/>
+          <w:szCs w:val="24"/>
+        </w:rPr>
+        <w:t>Tekla.Structures.Model.dll</w:t>
+      </w:r>
+      <w:r>
+        <w:rPr>
+          <w:rFonts w:ascii="Times New Roman" w:hAnsi="Times New Roman" w:cs="Times New Roman"/>
+          <w:color w:val="000000" w:themeColor="text1"/>
+          <w:sz w:val="28"/>
+          <w:szCs w:val="24"/>
+        </w:rPr>
+        <w:t xml:space="preserve">- должны находиться в папке вместе с остальными файлами программы. Для подключения библиотек, первым делом необходимо получить полный путь к </w:t>
+      </w:r>
+      <w:r>
+        <w:rPr>
+          <w:rFonts w:ascii="Times New Roman" w:hAnsi="Times New Roman" w:cs="Times New Roman"/>
+          <w:color w:val="000000" w:themeColor="text1"/>
+          <w:sz w:val="28"/>
+          <w:szCs w:val="24"/>
+        </w:rPr>
+        <w:lastRenderedPageBreak/>
+        <w:t>файлу проекта. Для этого</w:t>
+      </w:r>
+      <w:r>
+        <w:rPr>
+          <w:rFonts w:ascii="Times New Roman" w:hAnsi="Times New Roman" w:cs="Times New Roman"/>
+          <w:color w:val="000000" w:themeColor="text1"/>
+          <w:sz w:val="28"/>
+          <w:szCs w:val="24"/>
+        </w:rPr>
+        <w:t xml:space="preserve"> из библиотеки </w:t>
+      </w:r>
+      <w:proofErr w:type="spellStart"/>
+      <w:r>
+        <w:rPr>
+          <w:rFonts w:ascii="Times New Roman" w:hAnsi="Times New Roman" w:cs="Times New Roman"/>
+          <w:color w:val="000000" w:themeColor="text1"/>
+          <w:sz w:val="28"/>
+          <w:szCs w:val="24"/>
+        </w:rPr>
+        <w:t>pathlib</w:t>
+      </w:r>
+      <w:proofErr w:type="spellEnd"/>
+      <w:r>
+        <w:rPr>
+          <w:rFonts w:ascii="Times New Roman" w:hAnsi="Times New Roman" w:cs="Times New Roman"/>
+          <w:color w:val="000000" w:themeColor="text1"/>
+          <w:sz w:val="28"/>
+          <w:szCs w:val="24"/>
+        </w:rPr>
+        <w:t xml:space="preserve"> импортируется класс </w:t>
+      </w:r>
+      <w:proofErr w:type="spellStart"/>
+      <w:r>
+        <w:rPr>
+          <w:rFonts w:ascii="Times New Roman" w:hAnsi="Times New Roman" w:cs="Times New Roman"/>
+          <w:color w:val="000000" w:themeColor="text1"/>
+          <w:sz w:val="28"/>
+          <w:szCs w:val="24"/>
+        </w:rPr>
+        <w:t>Path</w:t>
+      </w:r>
+      <w:proofErr w:type="spellEnd"/>
+      <w:r>
+        <w:rPr>
+          <w:rFonts w:ascii="Times New Roman" w:hAnsi="Times New Roman" w:cs="Times New Roman"/>
+          <w:color w:val="000000" w:themeColor="text1"/>
+          <w:sz w:val="28"/>
+          <w:szCs w:val="24"/>
+        </w:rPr>
+        <w:t xml:space="preserve"> из которого</w:t>
+      </w:r>
+      <w:r>
+        <w:rPr>
+          <w:rFonts w:ascii="Times New Roman" w:hAnsi="Times New Roman" w:cs="Times New Roman"/>
+          <w:color w:val="000000" w:themeColor="text1"/>
+          <w:sz w:val="28"/>
+          <w:szCs w:val="24"/>
+        </w:rPr>
+        <w:t xml:space="preserve"> используется метод</w:t>
+      </w:r>
+      <w:r>
+        <w:rPr>
+          <w:rFonts w:ascii="Times New Roman" w:hAnsi="Times New Roman" w:cs="Times New Roman"/>
+          <w:color w:val="000000" w:themeColor="text1"/>
+          <w:sz w:val="28"/>
+          <w:szCs w:val="24"/>
+        </w:rPr>
+        <w:t xml:space="preserve"> </w:t>
+      </w:r>
+      <w:proofErr w:type="spellStart"/>
+      <w:proofErr w:type="gramStart"/>
+      <w:r>
+        <w:rPr>
+          <w:rFonts w:ascii="Times New Roman" w:hAnsi="Times New Roman" w:cs="Times New Roman"/>
+          <w:color w:val="000000" w:themeColor="text1"/>
+          <w:sz w:val="28"/>
+          <w:szCs w:val="24"/>
+        </w:rPr>
+        <w:t>Path.cwd</w:t>
+      </w:r>
+      <w:proofErr w:type="spellEnd"/>
+      <w:r>
+        <w:rPr>
+          <w:rFonts w:ascii="Times New Roman" w:hAnsi="Times New Roman" w:cs="Times New Roman"/>
+          <w:color w:val="000000" w:themeColor="text1"/>
+          <w:sz w:val="28"/>
+          <w:szCs w:val="24"/>
+        </w:rPr>
+        <w:t>(</w:t>
+      </w:r>
+      <w:proofErr w:type="gramEnd"/>
+      <w:r>
+        <w:rPr>
+          <w:rFonts w:ascii="Times New Roman" w:hAnsi="Times New Roman" w:cs="Times New Roman"/>
+          <w:color w:val="000000" w:themeColor="text1"/>
+          <w:sz w:val="28"/>
+          <w:szCs w:val="24"/>
+        </w:rPr>
+        <w:t xml:space="preserve">). </w:t>
+      </w:r>
+    </w:p>
+    <w:p>
+      <w:pPr>
+        <w:spacing w:line="360" w:lineRule="auto"/>
+        <w:ind w:firstLine="708"/>
+        <w:jc w:val="both"/>
+        <w:rPr>
+          <w:rFonts w:ascii="Times New Roman" w:hAnsi="Times New Roman" w:cs="Times New Roman"/>
+          <w:color w:val="000000" w:themeColor="text1"/>
+          <w:sz w:val="28"/>
+          <w:szCs w:val="24"/>
+        </w:rPr>
+      </w:pPr>
+      <w:r>
+        <w:rPr>
+          <w:rFonts w:ascii="Times New Roman" w:hAnsi="Times New Roman" w:cs="Times New Roman"/>
+          <w:color w:val="000000" w:themeColor="text1"/>
+          <w:sz w:val="28"/>
+          <w:szCs w:val="24"/>
+        </w:rPr>
+        <w:t xml:space="preserve">После чего вручную прописывается </w:t>
+      </w:r>
+      <w:r>
+        <w:rPr>
+          <w:rFonts w:ascii="Times New Roman" w:hAnsi="Times New Roman" w:cs="Times New Roman"/>
+          <w:color w:val="000000" w:themeColor="text1"/>
+          <w:sz w:val="28"/>
+          <w:szCs w:val="24"/>
+        </w:rPr>
+        <w:t>“</w:t>
+      </w:r>
+      <w:proofErr w:type="spellStart"/>
+      <w:r>
+        <w:rPr>
+          <w:rFonts w:ascii="Times New Roman" w:hAnsi="Times New Roman" w:cs="Times New Roman"/>
+          <w:color w:val="000000" w:themeColor="text1"/>
+          <w:sz w:val="28"/>
+          <w:szCs w:val="24"/>
+        </w:rPr>
+        <w:t>адресс</w:t>
+      </w:r>
+      <w:proofErr w:type="spellEnd"/>
+      <w:r>
+        <w:rPr>
+          <w:rFonts w:ascii="Times New Roman" w:hAnsi="Times New Roman" w:cs="Times New Roman"/>
+          <w:color w:val="000000" w:themeColor="text1"/>
+          <w:sz w:val="28"/>
+          <w:szCs w:val="24"/>
+        </w:rPr>
+        <w:t>”</w:t>
+      </w:r>
+      <w:r>
+        <w:rPr>
+          <w:rFonts w:ascii="Times New Roman" w:hAnsi="Times New Roman" w:cs="Times New Roman"/>
+          <w:color w:val="000000" w:themeColor="text1"/>
+          <w:sz w:val="28"/>
+          <w:szCs w:val="24"/>
+        </w:rPr>
+        <w:t xml:space="preserve"> каждого </w:t>
+      </w:r>
+      <w:proofErr w:type="spellStart"/>
+      <w:r>
+        <w:rPr>
+          <w:rFonts w:ascii="Times New Roman" w:hAnsi="Times New Roman" w:cs="Times New Roman"/>
+          <w:color w:val="000000" w:themeColor="text1"/>
+          <w:sz w:val="28"/>
+          <w:szCs w:val="24"/>
+          <w:lang w:val="en-US"/>
+        </w:rPr>
+        <w:t>dll</w:t>
+      </w:r>
+      <w:proofErr w:type="spellEnd"/>
+      <w:r>
+        <w:rPr>
+          <w:rFonts w:ascii="Times New Roman" w:hAnsi="Times New Roman" w:cs="Times New Roman"/>
+          <w:color w:val="000000" w:themeColor="text1"/>
+          <w:sz w:val="28"/>
+          <w:szCs w:val="24"/>
+        </w:rPr>
+        <w:t>-</w:t>
+      </w:r>
+      <w:r>
+        <w:rPr>
+          <w:rFonts w:ascii="Times New Roman" w:hAnsi="Times New Roman" w:cs="Times New Roman"/>
+          <w:color w:val="000000" w:themeColor="text1"/>
+          <w:sz w:val="28"/>
+          <w:szCs w:val="24"/>
+        </w:rPr>
+        <w:t xml:space="preserve">файла: </w:t>
+      </w:r>
+      <w:proofErr w:type="spellStart"/>
+      <w:proofErr w:type="gramStart"/>
+      <w:r>
+        <w:rPr>
+          <w:rFonts w:ascii="Times New Roman" w:hAnsi="Times New Roman" w:cs="Times New Roman"/>
+          <w:color w:val="000000" w:themeColor="text1"/>
+          <w:sz w:val="28"/>
+          <w:szCs w:val="24"/>
+        </w:rPr>
+        <w:t>c</w:t>
+      </w:r>
+      <w:r>
+        <w:rPr>
+          <w:rFonts w:ascii="Times New Roman" w:hAnsi="Times New Roman" w:cs="Times New Roman"/>
+          <w:color w:val="000000" w:themeColor="text1"/>
+          <w:sz w:val="28"/>
+          <w:szCs w:val="24"/>
+        </w:rPr>
+        <w:t>lr.AddReference</w:t>
+      </w:r>
+      <w:proofErr w:type="spellEnd"/>
+      <w:proofErr w:type="gramEnd"/>
+      <w:r>
+        <w:rPr>
+          <w:rFonts w:ascii="Times New Roman" w:hAnsi="Times New Roman" w:cs="Times New Roman"/>
+          <w:color w:val="000000" w:themeColor="text1"/>
+          <w:sz w:val="28"/>
+          <w:szCs w:val="24"/>
+        </w:rPr>
+        <w:t>(</w:t>
+      </w:r>
+      <w:proofErr w:type="spellStart"/>
+      <w:r>
+        <w:rPr>
+          <w:rFonts w:ascii="Times New Roman" w:hAnsi="Times New Roman" w:cs="Times New Roman"/>
+          <w:color w:val="000000" w:themeColor="text1"/>
+          <w:sz w:val="28"/>
+          <w:szCs w:val="24"/>
+        </w:rPr>
+        <w:t>str</w:t>
+      </w:r>
+      <w:proofErr w:type="spellEnd"/>
+      <w:r>
+        <w:rPr>
+          <w:rFonts w:ascii="Times New Roman" w:hAnsi="Times New Roman" w:cs="Times New Roman"/>
+          <w:color w:val="000000" w:themeColor="text1"/>
+          <w:sz w:val="28"/>
+          <w:szCs w:val="24"/>
+        </w:rPr>
+        <w:t>(</w:t>
+      </w:r>
+      <w:proofErr w:type="spellStart"/>
+      <w:r>
+        <w:rPr>
+          <w:rFonts w:ascii="Times New Roman" w:hAnsi="Times New Roman" w:cs="Times New Roman"/>
+          <w:color w:val="000000" w:themeColor="text1"/>
+          <w:sz w:val="28"/>
+          <w:szCs w:val="24"/>
+        </w:rPr>
+        <w:t>tekla_path</w:t>
+      </w:r>
+      <w:proofErr w:type="spellEnd"/>
+      <w:r>
+        <w:rPr>
+          <w:rFonts w:ascii="Times New Roman" w:hAnsi="Times New Roman" w:cs="Times New Roman"/>
+          <w:color w:val="000000" w:themeColor="text1"/>
+          <w:sz w:val="28"/>
+          <w:szCs w:val="24"/>
+        </w:rPr>
+        <w:t xml:space="preserve">)+ </w:t>
+      </w:r>
+      <w:r>
+        <w:rPr>
+          <w:rFonts w:ascii="Times New Roman" w:hAnsi="Times New Roman" w:cs="Times New Roman"/>
+          <w:color w:val="000000" w:themeColor="text1"/>
+          <w:sz w:val="28"/>
+          <w:szCs w:val="24"/>
+        </w:rPr>
+        <w:t>"/Tekla.Structures.dll")</w:t>
+      </w:r>
+      <w:r>
+        <w:rPr>
+          <w:rFonts w:ascii="Times New Roman" w:hAnsi="Times New Roman" w:cs="Times New Roman"/>
+          <w:color w:val="000000" w:themeColor="text1"/>
+          <w:sz w:val="28"/>
+          <w:szCs w:val="24"/>
+        </w:rPr>
+        <w:t>. Далее производится импорт необходимых элементов модели из библиотек таких как: модель, балка, точка, положение и т.д.</w:t>
+      </w:r>
+    </w:p>
+    <w:p>
+      <w:pPr>
+        <w:spacing w:line="360" w:lineRule="auto"/>
+        <w:ind w:firstLine="708"/>
+        <w:jc w:val="both"/>
+        <w:rPr>
+          <w:rFonts w:ascii="Times New Roman" w:hAnsi="Times New Roman" w:cs="Times New Roman"/>
+          <w:color w:val="000000" w:themeColor="text1"/>
+          <w:sz w:val="28"/>
+          <w:szCs w:val="24"/>
+        </w:rPr>
+      </w:pPr>
+      <w:r>
+        <w:rPr>
+          <w:rFonts w:ascii="Times New Roman" w:hAnsi="Times New Roman" w:cs="Times New Roman"/>
+          <w:color w:val="000000" w:themeColor="text1"/>
+          <w:sz w:val="28"/>
+          <w:szCs w:val="24"/>
+        </w:rPr>
+        <w:t xml:space="preserve">Функция, отвечающая за отрисовку в </w:t>
+      </w:r>
+      <w:proofErr w:type="spellStart"/>
+      <w:r>
+        <w:rPr>
+          <w:rFonts w:ascii="Times New Roman" w:hAnsi="Times New Roman" w:cs="Times New Roman"/>
+          <w:color w:val="000000" w:themeColor="text1"/>
+          <w:sz w:val="28"/>
+          <w:szCs w:val="24"/>
+          <w:lang w:val="en-US"/>
+        </w:rPr>
+        <w:t>Tekla</w:t>
+      </w:r>
+      <w:proofErr w:type="spellEnd"/>
+      <w:r>
+        <w:rPr>
+          <w:rFonts w:ascii="Times New Roman" w:hAnsi="Times New Roman" w:cs="Times New Roman"/>
+          <w:color w:val="000000" w:themeColor="text1"/>
+          <w:sz w:val="28"/>
+          <w:szCs w:val="24"/>
+        </w:rPr>
+        <w:t xml:space="preserve">, называется </w:t>
+      </w:r>
+      <w:proofErr w:type="spellStart"/>
+      <w:proofErr w:type="gramStart"/>
+      <w:r>
+        <w:rPr>
+          <w:rFonts w:ascii="Times New Roman" w:hAnsi="Times New Roman" w:cs="Times New Roman"/>
+          <w:color w:val="000000" w:themeColor="text1"/>
+          <w:sz w:val="28"/>
+          <w:szCs w:val="24"/>
+        </w:rPr>
+        <w:t>InputIKomponent</w:t>
+      </w:r>
+      <w:proofErr w:type="spellEnd"/>
+      <w:r>
+        <w:rPr>
+          <w:rFonts w:ascii="Times New Roman" w:hAnsi="Times New Roman" w:cs="Times New Roman"/>
+          <w:color w:val="000000" w:themeColor="text1"/>
+          <w:sz w:val="28"/>
+          <w:szCs w:val="24"/>
+        </w:rPr>
+        <w:t>(</w:t>
+      </w:r>
+      <w:proofErr w:type="gramEnd"/>
+      <w:r>
+        <w:rPr>
+          <w:rFonts w:ascii="Times New Roman" w:hAnsi="Times New Roman" w:cs="Times New Roman"/>
+          <w:color w:val="000000" w:themeColor="text1"/>
+          <w:sz w:val="28"/>
+          <w:szCs w:val="24"/>
+        </w:rPr>
+        <w:t>). Она принимает</w:t>
+      </w:r>
+      <w:r>
+        <w:rPr>
+          <w:rFonts w:ascii="Times New Roman" w:hAnsi="Times New Roman" w:cs="Times New Roman"/>
+          <w:color w:val="000000" w:themeColor="text1"/>
+          <w:sz w:val="28"/>
+          <w:szCs w:val="24"/>
+        </w:rPr>
+        <w:t xml:space="preserve"> объект класса </w:t>
+      </w:r>
+      <w:r>
+        <w:rPr>
+          <w:rFonts w:ascii="Times New Roman" w:hAnsi="Times New Roman" w:cs="Times New Roman"/>
+          <w:color w:val="000000" w:themeColor="text1"/>
+          <w:sz w:val="28"/>
+          <w:szCs w:val="24"/>
+          <w:lang w:val="en-US"/>
+        </w:rPr>
+        <w:t>Walls</w:t>
+      </w:r>
+      <w:r>
+        <w:rPr>
+          <w:rFonts w:ascii="Times New Roman" w:hAnsi="Times New Roman" w:cs="Times New Roman"/>
+          <w:color w:val="000000" w:themeColor="text1"/>
+          <w:sz w:val="28"/>
+          <w:szCs w:val="24"/>
+        </w:rPr>
+        <w:t xml:space="preserve"> -</w:t>
+      </w:r>
+      <w:r>
+        <w:rPr>
+          <w:rFonts w:ascii="Times New Roman" w:hAnsi="Times New Roman" w:cs="Times New Roman"/>
+          <w:color w:val="000000" w:themeColor="text1"/>
+          <w:sz w:val="28"/>
+          <w:szCs w:val="24"/>
+        </w:rPr>
+        <w:t xml:space="preserve"> </w:t>
+      </w:r>
+      <w:r>
+        <w:rPr>
+          <w:rFonts w:ascii="Times New Roman" w:hAnsi="Times New Roman" w:cs="Times New Roman"/>
+          <w:color w:val="000000" w:themeColor="text1"/>
+          <w:sz w:val="28"/>
+          <w:szCs w:val="24"/>
+        </w:rPr>
+        <w:t xml:space="preserve">список секций подпорной стенки. Для начала отрисовки компонентов необходимо сначала подключиться к пространству модели. В программе предусмотрена проверка на наличие </w:t>
+      </w:r>
+      <w:proofErr w:type="spellStart"/>
+      <w:r>
+        <w:rPr>
+          <w:rFonts w:ascii="Times New Roman" w:hAnsi="Times New Roman" w:cs="Times New Roman"/>
+          <w:color w:val="000000" w:themeColor="text1"/>
+          <w:sz w:val="28"/>
+          <w:szCs w:val="24"/>
+          <w:lang w:val="en-US"/>
+        </w:rPr>
+        <w:t>Tekla</w:t>
+      </w:r>
+      <w:proofErr w:type="spellEnd"/>
+      <w:r>
+        <w:rPr>
+          <w:rFonts w:ascii="Times New Roman" w:hAnsi="Times New Roman" w:cs="Times New Roman"/>
+          <w:color w:val="000000" w:themeColor="text1"/>
+          <w:sz w:val="28"/>
+          <w:szCs w:val="24"/>
+        </w:rPr>
+        <w:t xml:space="preserve"> на компьютере пользователя и успешное подключение к модели.</w:t>
+      </w:r>
+    </w:p>
+    <w:p>
+      <w:pPr>
+        <w:spacing w:line="360" w:lineRule="auto"/>
+        <w:ind w:firstLine="708"/>
+        <w:jc w:val="both"/>
+        <w:rPr>
+          <w:rFonts w:ascii="Times New Roman" w:hAnsi="Times New Roman" w:cs="Times New Roman"/>
+          <w:color w:val="000000" w:themeColor="text1"/>
+          <w:sz w:val="28"/>
+          <w:szCs w:val="24"/>
+          <w:lang w:val="en-US"/>
+        </w:rPr>
+      </w:pPr>
+      <w:r>
+        <w:rPr>
+          <w:rFonts w:ascii="Times New Roman" w:hAnsi="Times New Roman" w:cs="Times New Roman"/>
+          <w:color w:val="000000" w:themeColor="text1"/>
+          <w:sz w:val="28"/>
+          <w:szCs w:val="24"/>
+        </w:rPr>
+        <w:t>Листинг 7</w:t>
+      </w:r>
+      <w:r>
+        <w:rPr>
+          <w:rFonts w:ascii="Times New Roman" w:hAnsi="Times New Roman" w:cs="Times New Roman"/>
+          <w:color w:val="000000" w:themeColor="text1"/>
+          <w:sz w:val="28"/>
+          <w:szCs w:val="24"/>
+        </w:rPr>
+        <w:t xml:space="preserve">. </w:t>
+      </w:r>
+      <w:r>
+        <w:rPr>
+          <w:rFonts w:ascii="Times New Roman" w:hAnsi="Times New Roman" w:cs="Times New Roman"/>
+          <w:color w:val="000000" w:themeColor="text1"/>
+          <w:sz w:val="28"/>
+          <w:szCs w:val="24"/>
+        </w:rPr>
+        <w:t xml:space="preserve">Подключение к пространству модели в </w:t>
+      </w:r>
+      <w:proofErr w:type="spellStart"/>
+      <w:r>
+        <w:rPr>
+          <w:rFonts w:ascii="Times New Roman" w:hAnsi="Times New Roman" w:cs="Times New Roman"/>
+          <w:color w:val="000000" w:themeColor="text1"/>
+          <w:sz w:val="28"/>
+          <w:szCs w:val="24"/>
+          <w:lang w:val="en-US"/>
+        </w:rPr>
+        <w:t>Tekla</w:t>
+      </w:r>
+      <w:proofErr w:type="spellEnd"/>
+      <w:r>
+        <w:rPr>
+          <w:rFonts w:ascii="Times New Roman" w:hAnsi="Times New Roman" w:cs="Times New Roman"/>
+          <w:color w:val="000000" w:themeColor="text1"/>
+          <w:sz w:val="28"/>
+          <w:szCs w:val="24"/>
+        </w:rPr>
+        <w:t xml:space="preserve"> </w:t>
+      </w:r>
+      <w:r>
+        <w:rPr>
+          <w:rFonts w:ascii="Times New Roman" w:hAnsi="Times New Roman" w:cs="Times New Roman"/>
+          <w:color w:val="000000" w:themeColor="text1"/>
+          <w:sz w:val="28"/>
+          <w:szCs w:val="24"/>
+          <w:lang w:val="en-US"/>
+        </w:rPr>
+        <w:t>Structures</w:t>
+      </w:r>
+    </w:p>
+    <w:tbl>
+      <w:tblPr>
+        <w:tblStyle w:val="a6"/>
+        <w:tblW w:w="0" w:type="auto"/>
+        <w:tblLook w:val="04A0" w:firstRow="1" w:lastRow="0" w:firstColumn="1" w:lastColumn="0" w:noHBand="0" w:noVBand="1"/>
+      </w:tblPr>
+      <w:tblGrid>
+        <w:gridCol w:w="9628"/>
+      </w:tblGrid>
+      <w:tr>
+        <w:tc>
+          <w:tcPr>
+            <w:tcW w:w="9628" w:type="dxa"/>
+          </w:tcPr>
+          <w:p>
+            <w:pPr>
+              <w:autoSpaceDE w:val="0"/>
+              <w:autoSpaceDN w:val="0"/>
+              <w:adjustRightInd w:val="0"/>
+              <w:rPr>
+                <w:rFonts w:ascii="Cascadia Mono" w:hAnsi="Cascadia Mono" w:cs="Cascadia Mono"/>
+                <w:color w:val="000000"/>
+                <w:sz w:val="19"/>
+                <w:szCs w:val="19"/>
+                <w:lang w:val="en-US"/>
+              </w:rPr>
+            </w:pPr>
+            <w:proofErr w:type="spellStart"/>
+            <w:r>
+              <w:rPr>
+                <w:rFonts w:ascii="Cascadia Mono" w:hAnsi="Cascadia Mono" w:cs="Cascadia Mono"/>
+                <w:color w:val="0000FF"/>
+                <w:sz w:val="19"/>
+                <w:szCs w:val="19"/>
+                <w:lang w:val="en-US"/>
+              </w:rPr>
+              <w:t>def</w:t>
+            </w:r>
+            <w:proofErr w:type="spellEnd"/>
+            <w:r>
+              <w:rPr>
+                <w:rFonts w:ascii="Cascadia Mono" w:hAnsi="Cascadia Mono" w:cs="Cascadia Mono"/>
+                <w:color w:val="000000"/>
+                <w:sz w:val="19"/>
+                <w:szCs w:val="19"/>
+                <w:lang w:val="en-US"/>
+              </w:rPr>
+              <w:t xml:space="preserve"> </w:t>
+            </w:r>
+            <w:proofErr w:type="spellStart"/>
+            <w:r>
+              <w:rPr>
+                <w:rFonts w:ascii="Cascadia Mono" w:hAnsi="Cascadia Mono" w:cs="Cascadia Mono"/>
+                <w:color w:val="2B91AF"/>
+                <w:sz w:val="19"/>
+                <w:szCs w:val="19"/>
+                <w:lang w:val="en-US"/>
+              </w:rPr>
+              <w:t>InputIKomponent</w:t>
+            </w:r>
+            <w:proofErr w:type="spellEnd"/>
+            <w:r>
+              <w:rPr>
+                <w:rFonts w:ascii="Cascadia Mono" w:hAnsi="Cascadia Mono" w:cs="Cascadia Mono"/>
+                <w:color w:val="000000"/>
+                <w:sz w:val="19"/>
+                <w:szCs w:val="19"/>
+                <w:lang w:val="en-US"/>
+              </w:rPr>
+              <w:t>(</w:t>
+            </w:r>
+            <w:proofErr w:type="spellStart"/>
+            <w:r>
+              <w:rPr>
+                <w:rFonts w:ascii="Cascadia Mono" w:hAnsi="Cascadia Mono" w:cs="Cascadia Mono"/>
+                <w:color w:val="000000"/>
+                <w:sz w:val="19"/>
+                <w:szCs w:val="19"/>
+                <w:lang w:val="en-US"/>
+              </w:rPr>
+              <w:t>input_datas</w:t>
+            </w:r>
+            <w:proofErr w:type="spellEnd"/>
+            <w:r>
+              <w:rPr>
+                <w:rFonts w:ascii="Cascadia Mono" w:hAnsi="Cascadia Mono" w:cs="Cascadia Mono"/>
+                <w:color w:val="000000"/>
+                <w:sz w:val="19"/>
+                <w:szCs w:val="19"/>
+                <w:lang w:val="en-US"/>
+              </w:rPr>
+              <w:t>):</w:t>
+            </w:r>
+          </w:p>
+          <w:p>
+            <w:pPr>
+              <w:autoSpaceDE w:val="0"/>
+              <w:autoSpaceDN w:val="0"/>
+              <w:adjustRightInd w:val="0"/>
+              <w:rPr>
+                <w:rFonts w:ascii="Cascadia Mono" w:hAnsi="Cascadia Mono" w:cs="Cascadia Mono"/>
+                <w:color w:val="000000"/>
+                <w:sz w:val="19"/>
+                <w:szCs w:val="19"/>
+                <w:lang w:val="en-US"/>
+              </w:rPr>
+            </w:pPr>
+            <w:r>
+              <w:rPr>
+                <w:rFonts w:ascii="Cascadia Mono" w:hAnsi="Cascadia Mono" w:cs="Cascadia Mono"/>
+                <w:color w:val="000000"/>
+                <w:sz w:val="19"/>
+                <w:szCs w:val="19"/>
+                <w:lang w:val="en-US"/>
+              </w:rPr>
+              <w:t xml:space="preserve">    model = </w:t>
+            </w:r>
+            <w:proofErr w:type="gramStart"/>
+            <w:r>
+              <w:rPr>
+                <w:rFonts w:ascii="Cascadia Mono" w:hAnsi="Cascadia Mono" w:cs="Cascadia Mono"/>
+                <w:color w:val="000000"/>
+                <w:sz w:val="19"/>
+                <w:szCs w:val="19"/>
+                <w:lang w:val="en-US"/>
+              </w:rPr>
+              <w:t>Model(</w:t>
+            </w:r>
+            <w:proofErr w:type="gramEnd"/>
+            <w:r>
+              <w:rPr>
+                <w:rFonts w:ascii="Cascadia Mono" w:hAnsi="Cascadia Mono" w:cs="Cascadia Mono"/>
+                <w:color w:val="000000"/>
+                <w:sz w:val="19"/>
+                <w:szCs w:val="19"/>
+                <w:lang w:val="en-US"/>
+              </w:rPr>
+              <w:t>)</w:t>
+            </w:r>
+          </w:p>
+          <w:p>
+            <w:pPr>
+              <w:autoSpaceDE w:val="0"/>
+              <w:autoSpaceDN w:val="0"/>
+              <w:adjustRightInd w:val="0"/>
+              <w:rPr>
+                <w:rFonts w:ascii="Cascadia Mono" w:hAnsi="Cascadia Mono" w:cs="Cascadia Mono"/>
+                <w:color w:val="000000"/>
+                <w:sz w:val="19"/>
+                <w:szCs w:val="19"/>
+              </w:rPr>
+            </w:pPr>
+            <w:r>
+              <w:rPr>
+                <w:rFonts w:ascii="Cascadia Mono" w:hAnsi="Cascadia Mono" w:cs="Cascadia Mono"/>
+                <w:color w:val="000000"/>
+                <w:sz w:val="19"/>
+                <w:szCs w:val="19"/>
+                <w:lang w:val="en-US"/>
+              </w:rPr>
+              <w:t xml:space="preserve">    </w:t>
+            </w:r>
+            <w:proofErr w:type="spellStart"/>
+            <w:r>
+              <w:rPr>
+                <w:rFonts w:ascii="Cascadia Mono" w:hAnsi="Cascadia Mono" w:cs="Cascadia Mono"/>
+                <w:color w:val="0000FF"/>
+                <w:sz w:val="19"/>
+                <w:szCs w:val="19"/>
+              </w:rPr>
+              <w:t>if</w:t>
+            </w:r>
+            <w:proofErr w:type="spellEnd"/>
+            <w:r>
+              <w:rPr>
+                <w:rFonts w:ascii="Cascadia Mono" w:hAnsi="Cascadia Mono" w:cs="Cascadia Mono"/>
+                <w:color w:val="000000"/>
+                <w:sz w:val="19"/>
+                <w:szCs w:val="19"/>
+              </w:rPr>
+              <w:t xml:space="preserve"> </w:t>
+            </w:r>
+            <w:proofErr w:type="spellStart"/>
+            <w:r>
+              <w:rPr>
+                <w:rFonts w:ascii="Cascadia Mono" w:hAnsi="Cascadia Mono" w:cs="Cascadia Mono"/>
+                <w:color w:val="000000"/>
+                <w:sz w:val="19"/>
+                <w:szCs w:val="19"/>
+              </w:rPr>
+              <w:t>not</w:t>
+            </w:r>
+            <w:proofErr w:type="spellEnd"/>
+            <w:r>
+              <w:rPr>
+                <w:rFonts w:ascii="Cascadia Mono" w:hAnsi="Cascadia Mono" w:cs="Cascadia Mono"/>
+                <w:color w:val="000000"/>
+                <w:sz w:val="19"/>
+                <w:szCs w:val="19"/>
+              </w:rPr>
+              <w:t xml:space="preserve"> </w:t>
+            </w:r>
+            <w:proofErr w:type="spellStart"/>
+            <w:proofErr w:type="gramStart"/>
+            <w:r>
+              <w:rPr>
+                <w:rFonts w:ascii="Cascadia Mono" w:hAnsi="Cascadia Mono" w:cs="Cascadia Mono"/>
+                <w:color w:val="000000"/>
+                <w:sz w:val="19"/>
+                <w:szCs w:val="19"/>
+              </w:rPr>
+              <w:t>model.GetConnectionStatus</w:t>
+            </w:r>
+            <w:proofErr w:type="spellEnd"/>
+            <w:proofErr w:type="gramEnd"/>
+            <w:r>
+              <w:rPr>
+                <w:rFonts w:ascii="Cascadia Mono" w:hAnsi="Cascadia Mono" w:cs="Cascadia Mono"/>
+                <w:color w:val="000000"/>
+                <w:sz w:val="19"/>
+                <w:szCs w:val="19"/>
+              </w:rPr>
+              <w:t>():</w:t>
+            </w:r>
+          </w:p>
+          <w:p>
+            <w:pPr>
+              <w:autoSpaceDE w:val="0"/>
+              <w:autoSpaceDN w:val="0"/>
+              <w:adjustRightInd w:val="0"/>
+              <w:rPr>
+                <w:rFonts w:ascii="Cascadia Mono" w:hAnsi="Cascadia Mono" w:cs="Cascadia Mono"/>
+                <w:color w:val="000000"/>
+                <w:sz w:val="19"/>
+                <w:szCs w:val="19"/>
+              </w:rPr>
+            </w:pPr>
+            <w:r>
+              <w:rPr>
+                <w:rFonts w:ascii="Cascadia Mono" w:hAnsi="Cascadia Mono" w:cs="Cascadia Mono"/>
+                <w:color w:val="000000"/>
+                <w:sz w:val="19"/>
+                <w:szCs w:val="19"/>
+              </w:rPr>
+              <w:t xml:space="preserve">        </w:t>
+            </w:r>
+            <w:proofErr w:type="spellStart"/>
+            <w:proofErr w:type="gramStart"/>
+            <w:r>
+              <w:rPr>
+                <w:rFonts w:ascii="Cascadia Mono" w:hAnsi="Cascadia Mono" w:cs="Cascadia Mono"/>
+                <w:color w:val="0000FF"/>
+                <w:sz w:val="19"/>
+                <w:szCs w:val="19"/>
+              </w:rPr>
+              <w:t>print</w:t>
+            </w:r>
+            <w:proofErr w:type="spellEnd"/>
+            <w:r>
+              <w:rPr>
+                <w:rFonts w:ascii="Cascadia Mono" w:hAnsi="Cascadia Mono" w:cs="Cascadia Mono"/>
+                <w:color w:val="000000"/>
+                <w:sz w:val="19"/>
+                <w:szCs w:val="19"/>
+              </w:rPr>
+              <w:t>(</w:t>
+            </w:r>
+            <w:proofErr w:type="gramEnd"/>
+            <w:r>
+              <w:rPr>
+                <w:rFonts w:ascii="Cascadia Mono" w:hAnsi="Cascadia Mono" w:cs="Cascadia Mono"/>
+                <w:color w:val="A31515"/>
+                <w:sz w:val="19"/>
+                <w:szCs w:val="19"/>
+              </w:rPr>
+              <w:t xml:space="preserve">"Не удалось подключиться к модели </w:t>
+            </w:r>
+            <w:proofErr w:type="spellStart"/>
+            <w:r>
+              <w:rPr>
+                <w:rFonts w:ascii="Cascadia Mono" w:hAnsi="Cascadia Mono" w:cs="Cascadia Mono"/>
+                <w:color w:val="A31515"/>
+                <w:sz w:val="19"/>
+                <w:szCs w:val="19"/>
+              </w:rPr>
+              <w:t>Tekla</w:t>
+            </w:r>
+            <w:proofErr w:type="spellEnd"/>
+            <w:r>
+              <w:rPr>
+                <w:rFonts w:ascii="Cascadia Mono" w:hAnsi="Cascadia Mono" w:cs="Cascadia Mono"/>
+                <w:color w:val="A31515"/>
+                <w:sz w:val="19"/>
+                <w:szCs w:val="19"/>
+              </w:rPr>
+              <w:t>"</w:t>
+            </w:r>
+            <w:r>
+              <w:rPr>
+                <w:rFonts w:ascii="Cascadia Mono" w:hAnsi="Cascadia Mono" w:cs="Cascadia Mono"/>
+                <w:color w:val="000000"/>
+                <w:sz w:val="19"/>
+                <w:szCs w:val="19"/>
+              </w:rPr>
+              <w:t>)</w:t>
+            </w:r>
+          </w:p>
+          <w:p>
+            <w:pPr>
+              <w:spacing w:line="360" w:lineRule="auto"/>
+              <w:jc w:val="both"/>
+              <w:rPr>
+                <w:rFonts w:ascii="Times New Roman" w:hAnsi="Times New Roman" w:cs="Times New Roman"/>
+                <w:b/>
+                <w:color w:val="000000" w:themeColor="text1"/>
+                <w:sz w:val="28"/>
+                <w:szCs w:val="24"/>
+              </w:rPr>
+            </w:pPr>
+            <w:r>
+              <w:rPr>
+                <w:rFonts w:ascii="Cascadia Mono" w:hAnsi="Cascadia Mono" w:cs="Cascadia Mono"/>
+                <w:color w:val="000000"/>
+                <w:sz w:val="19"/>
+                <w:szCs w:val="19"/>
+              </w:rPr>
+              <w:t xml:space="preserve">        </w:t>
+            </w:r>
+            <w:proofErr w:type="spellStart"/>
+            <w:r>
+              <w:rPr>
+                <w:rFonts w:ascii="Cascadia Mono" w:hAnsi="Cascadia Mono" w:cs="Cascadia Mono"/>
+                <w:color w:val="0000FF"/>
+                <w:sz w:val="19"/>
+                <w:szCs w:val="19"/>
+              </w:rPr>
+              <w:t>exit</w:t>
+            </w:r>
+            <w:proofErr w:type="spellEnd"/>
+            <w:r>
+              <w:rPr>
+                <w:rFonts w:ascii="Cascadia Mono" w:hAnsi="Cascadia Mono" w:cs="Cascadia Mono"/>
+                <w:color w:val="000000"/>
+                <w:sz w:val="19"/>
+                <w:szCs w:val="19"/>
+              </w:rPr>
+              <w:t>()</w:t>
+            </w:r>
+          </w:p>
+        </w:tc>
+      </w:tr>
+    </w:tbl>
+    <w:p>
+      <w:pPr>
+        <w:spacing w:line="360" w:lineRule="auto"/>
+        <w:jc w:val="both"/>
+        <w:rPr>
+          <w:rFonts w:ascii="Times New Roman" w:hAnsi="Times New Roman" w:cs="Times New Roman"/>
+          <w:b/>
+          <w:color w:val="000000" w:themeColor="text1"/>
+          <w:sz w:val="28"/>
+          <w:szCs w:val="24"/>
+          <w:lang w:val="en-US"/>
+        </w:rPr>
+      </w:pPr>
+    </w:p>
+    <w:p>
+      <w:pPr>
+        <w:spacing w:line="360" w:lineRule="auto"/>
+        <w:ind w:firstLine="708"/>
+        <w:jc w:val="both"/>
+        <w:rPr>
+          <w:rFonts w:ascii="Times New Roman" w:hAnsi="Times New Roman" w:cs="Times New Roman"/>
+          <w:color w:val="000000" w:themeColor="text1"/>
+          <w:sz w:val="28"/>
+          <w:szCs w:val="24"/>
+        </w:rPr>
+      </w:pPr>
+      <w:r>
+        <w:rPr>
+          <w:rFonts w:ascii="Times New Roman" w:hAnsi="Times New Roman" w:cs="Times New Roman"/>
+          <w:color w:val="000000" w:themeColor="text1"/>
+          <w:sz w:val="28"/>
+          <w:szCs w:val="24"/>
+        </w:rPr>
+        <w:t xml:space="preserve">Следующим этапом необходимо циклом пройтись по каждой секции и создать в </w:t>
+      </w:r>
+      <w:proofErr w:type="spellStart"/>
+      <w:r>
+        <w:rPr>
+          <w:rFonts w:ascii="Times New Roman" w:hAnsi="Times New Roman" w:cs="Times New Roman"/>
+          <w:color w:val="000000" w:themeColor="text1"/>
+          <w:sz w:val="28"/>
+          <w:szCs w:val="24"/>
+          <w:lang w:val="en-US"/>
+        </w:rPr>
+        <w:t>Tekla</w:t>
+      </w:r>
+      <w:proofErr w:type="spellEnd"/>
+      <w:r>
+        <w:rPr>
+          <w:rFonts w:ascii="Times New Roman" w:hAnsi="Times New Roman" w:cs="Times New Roman"/>
+          <w:color w:val="000000" w:themeColor="text1"/>
+          <w:sz w:val="28"/>
+          <w:szCs w:val="24"/>
+        </w:rPr>
+        <w:t xml:space="preserve"> секцию подпорной стены. Для этого необходимо создать элемент </w:t>
+      </w:r>
+      <w:r>
+        <w:rPr>
+          <w:rFonts w:ascii="Times New Roman" w:hAnsi="Times New Roman" w:cs="Times New Roman"/>
+          <w:color w:val="000000" w:themeColor="text1"/>
+          <w:sz w:val="28"/>
+          <w:szCs w:val="24"/>
+          <w:lang w:val="en-US"/>
+        </w:rPr>
+        <w:t>Beam</w:t>
+      </w:r>
+      <w:r>
+        <w:rPr>
+          <w:rFonts w:ascii="Times New Roman" w:hAnsi="Times New Roman" w:cs="Times New Roman"/>
+          <w:color w:val="000000" w:themeColor="text1"/>
+          <w:sz w:val="28"/>
+          <w:szCs w:val="24"/>
+        </w:rPr>
+        <w:t xml:space="preserve"> </w:t>
+      </w:r>
+      <w:proofErr w:type="spellStart"/>
+      <w:r>
+        <w:rPr>
+          <w:rFonts w:ascii="Times New Roman" w:hAnsi="Times New Roman" w:cs="Times New Roman"/>
+          <w:color w:val="000000" w:themeColor="text1"/>
+          <w:sz w:val="28"/>
+          <w:szCs w:val="24"/>
+        </w:rPr>
+        <w:t>сзаданным</w:t>
+      </w:r>
+      <w:proofErr w:type="spellEnd"/>
+      <w:r>
+        <w:rPr>
+          <w:rFonts w:ascii="Times New Roman" w:hAnsi="Times New Roman" w:cs="Times New Roman"/>
+          <w:color w:val="000000" w:themeColor="text1"/>
+          <w:sz w:val="28"/>
+          <w:szCs w:val="24"/>
+        </w:rPr>
+        <w:t xml:space="preserve"> стандартным профилем </w:t>
+      </w:r>
+      <w:r>
+        <w:rPr>
+          <w:rFonts w:ascii="Times New Roman" w:hAnsi="Times New Roman" w:cs="Times New Roman"/>
+          <w:color w:val="000000" w:themeColor="text1"/>
+          <w:sz w:val="28"/>
+          <w:szCs w:val="24"/>
+          <w:lang w:val="en-US"/>
+        </w:rPr>
+        <w:t>RCRW</w:t>
+      </w:r>
+      <w:r>
+        <w:rPr>
+          <w:rFonts w:ascii="Times New Roman" w:hAnsi="Times New Roman" w:cs="Times New Roman"/>
+          <w:color w:val="000000" w:themeColor="text1"/>
+          <w:sz w:val="28"/>
+          <w:szCs w:val="24"/>
+        </w:rPr>
+        <w:t>. Профиль можно изменить, отредактировав каждый параметр по отдельности в строке описания профиля, где каждая цифра обозначает определенный размер поперечного сечения:</w:t>
+      </w:r>
+    </w:p>
+    <w:p>
+      <w:pPr>
+        <w:spacing w:line="360" w:lineRule="auto"/>
+        <w:ind w:firstLine="708"/>
+        <w:jc w:val="both"/>
+        <w:rPr>
+          <w:rFonts w:ascii="Times New Roman" w:hAnsi="Times New Roman" w:cs="Times New Roman"/>
+          <w:color w:val="000000" w:themeColor="text1"/>
+          <w:sz w:val="28"/>
+          <w:szCs w:val="24"/>
+        </w:rPr>
+      </w:pPr>
+      <w:r>
+        <w:rPr>
+          <w:rFonts w:ascii="Times New Roman" w:hAnsi="Times New Roman" w:cs="Times New Roman"/>
+          <w:color w:val="000000" w:themeColor="text1"/>
+          <w:sz w:val="28"/>
+          <w:szCs w:val="24"/>
+        </w:rPr>
+        <w:t>RCRW5000*4000-400*900-820-1145*700-1000*600</w:t>
+      </w:r>
+    </w:p>
+    <w:p>
+      <w:pPr>
+        <w:spacing w:line="360" w:lineRule="auto"/>
+        <w:ind w:firstLine="708"/>
+        <w:jc w:val="both"/>
+        <w:rPr>
+          <w:rFonts w:ascii="Times New Roman" w:hAnsi="Times New Roman" w:cs="Times New Roman"/>
+          <w:color w:val="000000" w:themeColor="text1"/>
+          <w:sz w:val="28"/>
+          <w:szCs w:val="24"/>
+        </w:rPr>
+      </w:pPr>
+      <w:r>
+        <w:rPr>
+          <w:rFonts w:ascii="Times New Roman" w:hAnsi="Times New Roman" w:cs="Times New Roman"/>
+          <w:color w:val="000000" w:themeColor="text1"/>
+          <w:sz w:val="28"/>
+          <w:szCs w:val="24"/>
+        </w:rPr>
+        <w:t>При вставке балки, в программе предусмотрена проверка на успешную вставку. Результат проверки выводится пользователю на экран.</w:t>
+      </w:r>
+    </w:p>
+    <w:p>
+      <w:pPr>
+        <w:spacing w:line="360" w:lineRule="auto"/>
+        <w:ind w:firstLine="708"/>
+        <w:jc w:val="both"/>
+        <w:rPr>
+          <w:rFonts w:ascii="Times New Roman" w:hAnsi="Times New Roman" w:cs="Times New Roman"/>
+          <w:color w:val="000000" w:themeColor="text1"/>
+          <w:sz w:val="28"/>
+          <w:szCs w:val="24"/>
+        </w:rPr>
+      </w:pPr>
+      <w:r>
+        <w:rPr>
+          <w:rFonts w:ascii="Times New Roman" w:hAnsi="Times New Roman" w:cs="Times New Roman"/>
+          <w:color w:val="000000" w:themeColor="text1"/>
+          <w:sz w:val="28"/>
+          <w:szCs w:val="24"/>
+        </w:rPr>
+        <w:t xml:space="preserve">Для позиционирования балки в пространстве модели, используются две координаты – начальная и конечная по центру балки. Они заданы в </w:t>
+      </w:r>
+      <w:r>
+        <w:rPr>
+          <w:rFonts w:ascii="Times New Roman" w:hAnsi="Times New Roman" w:cs="Times New Roman"/>
+          <w:color w:val="000000" w:themeColor="text1"/>
+          <w:sz w:val="28"/>
+          <w:szCs w:val="24"/>
+          <w:lang w:val="en-US"/>
+        </w:rPr>
+        <w:t>Excel</w:t>
+      </w:r>
+      <w:r>
+        <w:rPr>
+          <w:rFonts w:ascii="Times New Roman" w:hAnsi="Times New Roman" w:cs="Times New Roman"/>
+          <w:color w:val="000000" w:themeColor="text1"/>
+          <w:sz w:val="28"/>
+          <w:szCs w:val="24"/>
+        </w:rPr>
+        <w:t xml:space="preserve"> – файле </w:t>
+      </w:r>
+      <w:r>
+        <w:rPr>
+          <w:rFonts w:ascii="Times New Roman" w:hAnsi="Times New Roman" w:cs="Times New Roman"/>
+          <w:color w:val="000000" w:themeColor="text1"/>
+          <w:sz w:val="28"/>
+          <w:szCs w:val="24"/>
+          <w:lang w:val="en-US"/>
+        </w:rPr>
+        <w:t>Data</w:t>
+      </w:r>
+      <w:r>
+        <w:rPr>
+          <w:rFonts w:ascii="Times New Roman" w:hAnsi="Times New Roman" w:cs="Times New Roman"/>
+          <w:color w:val="000000" w:themeColor="text1"/>
+          <w:sz w:val="28"/>
+          <w:szCs w:val="24"/>
+        </w:rPr>
+        <w:t xml:space="preserve">. </w:t>
+      </w:r>
+      <w:r>
+        <w:rPr>
+          <w:rFonts w:ascii="Times New Roman" w:hAnsi="Times New Roman" w:cs="Times New Roman"/>
+          <w:color w:val="000000" w:themeColor="text1"/>
+          <w:sz w:val="28"/>
+          <w:szCs w:val="24"/>
+        </w:rPr>
+        <w:t>Положение балки по глубине задается отдельным параметром.</w:t>
+      </w:r>
+    </w:p>
+    <w:p>
+      <w:pPr>
+        <w:spacing w:line="360" w:lineRule="auto"/>
+        <w:ind w:firstLine="708"/>
+        <w:jc w:val="both"/>
+        <w:rPr>
+          <w:rFonts w:ascii="Times New Roman" w:hAnsi="Times New Roman" w:cs="Times New Roman"/>
+          <w:color w:val="000000" w:themeColor="text1"/>
+          <w:sz w:val="28"/>
+          <w:szCs w:val="24"/>
+        </w:rPr>
+      </w:pPr>
+      <w:r>
+        <w:rPr>
+          <w:rFonts w:ascii="Times New Roman" w:hAnsi="Times New Roman" w:cs="Times New Roman"/>
+          <w:color w:val="000000" w:themeColor="text1"/>
+          <w:sz w:val="28"/>
+          <w:szCs w:val="24"/>
+        </w:rPr>
+        <w:lastRenderedPageBreak/>
+        <w:t>Листинг 8</w:t>
+      </w:r>
+      <w:r>
+        <w:rPr>
+          <w:rFonts w:ascii="Times New Roman" w:hAnsi="Times New Roman" w:cs="Times New Roman"/>
+          <w:color w:val="000000" w:themeColor="text1"/>
+          <w:sz w:val="28"/>
+          <w:szCs w:val="24"/>
+        </w:rPr>
+        <w:t xml:space="preserve">. </w:t>
+      </w:r>
+      <w:r>
+        <w:rPr>
+          <w:rFonts w:ascii="Times New Roman" w:hAnsi="Times New Roman" w:cs="Times New Roman"/>
+          <w:color w:val="000000" w:themeColor="text1"/>
+          <w:sz w:val="28"/>
+          <w:szCs w:val="24"/>
+        </w:rPr>
+        <w:t>Установка положения балки по глубине в позицию "Спереди"</w:t>
+      </w:r>
+    </w:p>
+    <w:tbl>
+      <w:tblPr>
+        <w:tblStyle w:val="a6"/>
+        <w:tblW w:w="0" w:type="auto"/>
+        <w:tblLook w:val="04A0" w:firstRow="1" w:lastRow="0" w:firstColumn="1" w:lastColumn="0" w:noHBand="0" w:noVBand="1"/>
+      </w:tblPr>
+      <w:tblGrid>
+        <w:gridCol w:w="9628"/>
+      </w:tblGrid>
+      <w:tr>
+        <w:tc>
+          <w:tcPr>
+            <w:tcW w:w="9628" w:type="dxa"/>
+          </w:tcPr>
+          <w:p>
+            <w:pPr>
+              <w:autoSpaceDE w:val="0"/>
+              <w:autoSpaceDN w:val="0"/>
+              <w:adjustRightInd w:val="0"/>
+              <w:rPr>
+                <w:rFonts w:ascii="Cascadia Mono" w:hAnsi="Cascadia Mono" w:cs="Cascadia Mono"/>
+                <w:color w:val="000000"/>
+                <w:sz w:val="19"/>
+                <w:szCs w:val="19"/>
+                <w:lang w:val="en-US"/>
+              </w:rPr>
+            </w:pPr>
+            <w:r>
+              <w:rPr>
+                <w:rFonts w:ascii="Cascadia Mono" w:hAnsi="Cascadia Mono" w:cs="Cascadia Mono"/>
+                <w:color w:val="000000"/>
+                <w:sz w:val="19"/>
+                <w:szCs w:val="19"/>
+                <w:lang w:val="en-US"/>
+              </w:rPr>
+              <w:t xml:space="preserve">position = </w:t>
+            </w:r>
+            <w:proofErr w:type="spellStart"/>
+            <w:proofErr w:type="gramStart"/>
+            <w:r>
+              <w:rPr>
+                <w:rFonts w:ascii="Cascadia Mono" w:hAnsi="Cascadia Mono" w:cs="Cascadia Mono"/>
+                <w:color w:val="0000FF"/>
+                <w:sz w:val="19"/>
+                <w:szCs w:val="19"/>
+                <w:lang w:val="en-US"/>
+              </w:rPr>
+              <w:t>getattr</w:t>
+            </w:r>
+            <w:proofErr w:type="spellEnd"/>
+            <w:r>
+              <w:rPr>
+                <w:rFonts w:ascii="Cascadia Mono" w:hAnsi="Cascadia Mono" w:cs="Cascadia Mono"/>
+                <w:color w:val="000000"/>
+                <w:sz w:val="19"/>
+                <w:szCs w:val="19"/>
+                <w:lang w:val="en-US"/>
+              </w:rPr>
+              <w:t>(</w:t>
+            </w:r>
+            <w:proofErr w:type="spellStart"/>
+            <w:proofErr w:type="gramEnd"/>
+            <w:r>
+              <w:rPr>
+                <w:rFonts w:ascii="Cascadia Mono" w:hAnsi="Cascadia Mono" w:cs="Cascadia Mono"/>
+                <w:color w:val="000000"/>
+                <w:sz w:val="19"/>
+                <w:szCs w:val="19"/>
+                <w:lang w:val="en-US"/>
+              </w:rPr>
+              <w:t>Position.DepthEnum</w:t>
+            </w:r>
+            <w:proofErr w:type="spellEnd"/>
+            <w:r>
+              <w:rPr>
+                <w:rFonts w:ascii="Cascadia Mono" w:hAnsi="Cascadia Mono" w:cs="Cascadia Mono"/>
+                <w:color w:val="000000"/>
+                <w:sz w:val="19"/>
+                <w:szCs w:val="19"/>
+                <w:lang w:val="en-US"/>
+              </w:rPr>
+              <w:t xml:space="preserve">, </w:t>
+            </w:r>
+            <w:r>
+              <w:rPr>
+                <w:rFonts w:ascii="Cascadia Mono" w:hAnsi="Cascadia Mono" w:cs="Cascadia Mono"/>
+                <w:color w:val="A31515"/>
+                <w:sz w:val="19"/>
+                <w:szCs w:val="19"/>
+                <w:lang w:val="en-US"/>
+              </w:rPr>
+              <w:t>'FRONT'</w:t>
+            </w:r>
+            <w:r>
+              <w:rPr>
+                <w:rFonts w:ascii="Cascadia Mono" w:hAnsi="Cascadia Mono" w:cs="Cascadia Mono"/>
+                <w:color w:val="000000"/>
+                <w:sz w:val="19"/>
+                <w:szCs w:val="19"/>
+                <w:lang w:val="en-US"/>
+              </w:rPr>
+              <w:t>)</w:t>
+            </w:r>
+          </w:p>
+          <w:p>
+            <w:pPr>
+              <w:spacing w:line="360" w:lineRule="auto"/>
+              <w:jc w:val="both"/>
+              <w:rPr>
+                <w:rFonts w:ascii="Times New Roman" w:hAnsi="Times New Roman" w:cs="Times New Roman"/>
+                <w:color w:val="000000" w:themeColor="text1"/>
+                <w:sz w:val="28"/>
+                <w:szCs w:val="24"/>
+              </w:rPr>
+            </w:pPr>
+            <w:proofErr w:type="spellStart"/>
+            <w:r>
+              <w:rPr>
+                <w:rFonts w:ascii="Cascadia Mono" w:hAnsi="Cascadia Mono" w:cs="Cascadia Mono"/>
+                <w:color w:val="000000"/>
+                <w:sz w:val="19"/>
+                <w:szCs w:val="19"/>
+              </w:rPr>
+              <w:t>beam.Position.Depth</w:t>
+            </w:r>
+            <w:proofErr w:type="spellEnd"/>
+            <w:r>
+              <w:rPr>
+                <w:rFonts w:ascii="Cascadia Mono" w:hAnsi="Cascadia Mono" w:cs="Cascadia Mono"/>
+                <w:color w:val="000000"/>
+                <w:sz w:val="19"/>
+                <w:szCs w:val="19"/>
+              </w:rPr>
+              <w:t xml:space="preserve"> = </w:t>
+            </w:r>
+            <w:proofErr w:type="spellStart"/>
+            <w:r>
+              <w:rPr>
+                <w:rFonts w:ascii="Cascadia Mono" w:hAnsi="Cascadia Mono" w:cs="Cascadia Mono"/>
+                <w:color w:val="000000"/>
+                <w:sz w:val="19"/>
+                <w:szCs w:val="19"/>
+              </w:rPr>
+              <w:t>position</w:t>
+            </w:r>
+            <w:proofErr w:type="spellEnd"/>
+          </w:p>
+        </w:tc>
+      </w:tr>
+    </w:tbl>
+    <w:p>
+      <w:pPr>
+        <w:spacing w:line="360" w:lineRule="auto"/>
+        <w:ind w:firstLine="708"/>
+        <w:jc w:val="both"/>
+        <w:rPr>
+          <w:rFonts w:ascii="Times New Roman" w:hAnsi="Times New Roman" w:cs="Times New Roman"/>
+          <w:color w:val="000000" w:themeColor="text1"/>
+          <w:sz w:val="28"/>
+          <w:szCs w:val="24"/>
+        </w:rPr>
+      </w:pPr>
+    </w:p>
+    <w:p>
+      <w:pPr>
+        <w:spacing w:line="360" w:lineRule="auto"/>
+        <w:ind w:firstLine="708"/>
+        <w:jc w:val="both"/>
+        <w:rPr>
+          <w:rFonts w:ascii="Times New Roman" w:hAnsi="Times New Roman" w:cs="Times New Roman"/>
+          <w:color w:val="000000" w:themeColor="text1"/>
+          <w:sz w:val="28"/>
+          <w:szCs w:val="24"/>
+        </w:rPr>
+      </w:pPr>
+      <w:r>
+        <w:rPr>
+          <w:rFonts w:ascii="Times New Roman" w:hAnsi="Times New Roman" w:cs="Times New Roman"/>
+          <w:color w:val="000000" w:themeColor="text1"/>
+          <w:sz w:val="28"/>
+          <w:szCs w:val="24"/>
+        </w:rPr>
+        <w:t>При вставке, балка создается с постоянной высотой, что не всегда соответствует действительности. Поэтому необходимо задать обрезк</w:t>
+      </w:r>
+      <w:r>
+        <w:rPr>
+          <w:rFonts w:ascii="Times New Roman" w:hAnsi="Times New Roman" w:cs="Times New Roman"/>
+          <w:color w:val="000000" w:themeColor="text1"/>
+          <w:sz w:val="28"/>
+          <w:szCs w:val="24"/>
+        </w:rPr>
+        <w:t>у балки по высоте. Для этого необходимо вставить еще одну балку большего сечения, которая будет выступать обрезающим объектом, а в последствии антителом.</w:t>
+      </w:r>
       <w:bookmarkStart w:id="0" w:name="_GoBack"/>
       <w:bookmarkEnd w:id="0"/>
     </w:p>
     <w:p>
       <w:pPr>
         <w:spacing w:line="360" w:lineRule="auto"/>
-        <w:jc w:val="both"/>
-        <w:rPr>
-          <w:rFonts w:ascii="Times New Roman" w:hAnsi="Times New Roman" w:cs="Times New Roman"/>
-          <w:color w:val="000000" w:themeColor="text1"/>
-          <w:sz w:val="28"/>
-          <w:szCs w:val="24"/>
-        </w:rPr>
-      </w:pPr>
+        <w:ind w:firstLine="708"/>
+        <w:jc w:val="both"/>
+        <w:rPr>
+          <w:rFonts w:ascii="Times New Roman" w:hAnsi="Times New Roman" w:cs="Times New Roman"/>
+          <w:color w:val="000000" w:themeColor="text1"/>
+          <w:sz w:val="28"/>
+          <w:szCs w:val="24"/>
+        </w:rPr>
+      </w:pPr>
+    </w:p>
+    <w:p>
+      <w:pPr>
+        <w:spacing w:line="360" w:lineRule="auto"/>
+        <w:ind w:firstLine="708"/>
+        <w:jc w:val="both"/>
+        <w:rPr>
+          <w:rFonts w:ascii="Times New Roman" w:hAnsi="Times New Roman" w:cs="Times New Roman"/>
+          <w:color w:val="000000" w:themeColor="text1"/>
+          <w:sz w:val="28"/>
+          <w:szCs w:val="24"/>
+        </w:rPr>
+      </w:pPr>
+    </w:p>
+    <w:p>
+      <w:pPr>
+        <w:spacing w:line="360" w:lineRule="auto"/>
+        <w:jc w:val="both"/>
+        <w:rPr>
+          <w:rFonts w:ascii="Times New Roman" w:hAnsi="Times New Roman" w:cs="Times New Roman"/>
+          <w:color w:val="000000" w:themeColor="text1"/>
+          <w:sz w:val="28"/>
+          <w:szCs w:val="24"/>
+        </w:rPr>
+      </w:pPr>
+      <w:r>
+        <w:rPr>
+          <w:rFonts w:ascii="Times New Roman" w:hAnsi="Times New Roman" w:cs="Times New Roman"/>
+          <w:color w:val="000000" w:themeColor="text1"/>
+          <w:sz w:val="28"/>
+          <w:szCs w:val="24"/>
+        </w:rPr>
+        <w:t xml:space="preserve"> </w:t>
+      </w:r>
     </w:p>
     <w:p>
       <w:pPr>
@@ -16448,7 +17977,7 @@
 </file>
 
 <file path=customXml/itemProps1.xml><?xml version="1.0" encoding="utf-8"?>
-<ds:datastoreItem xmlns:ds="http://schemas.openxmlformats.org/officeDocument/2006/customXml" ds:itemID="{24DA1E96-1D56-42DB-A419-125FA9468A8B}">
+<ds:datastoreItem xmlns:ds="http://schemas.openxmlformats.org/officeDocument/2006/customXml" ds:itemID="{A02B5C50-915A-470C-B57D-D49C9A693DF1}">
   <ds:schemaRefs>
     <ds:schemaRef ds:uri="http://schemas.openxmlformats.org/officeDocument/2006/bibliography"/>
   </ds:schemaRefs>

--- a/Основной текст.docx
+++ b/Основной текст.docx
@@ -1200,19 +1200,4651 @@
         <w:jc w:val="both"/>
         <w:rPr>
           <w:rFonts w:ascii="Times New Roman" w:hAnsi="Times New Roman" w:cs="Times New Roman"/>
-          <w:color w:val="000000" w:themeColor="text1"/>
-          <w:sz w:val="28"/>
-          <w:szCs w:val="24"/>
-        </w:rPr>
-      </w:pPr>
-      <w:r>
-        <w:rPr>
-          <w:rFonts w:ascii="Times New Roman" w:hAnsi="Times New Roman" w:cs="Times New Roman"/>
           <w:b/>
           <w:color w:val="000000" w:themeColor="text1"/>
           <w:sz w:val="28"/>
           <w:szCs w:val="24"/>
         </w:rPr>
+      </w:pPr>
+      <w:r>
+        <w:rPr>
+          <w:rFonts w:ascii="Times New Roman" w:hAnsi="Times New Roman" w:cs="Times New Roman"/>
+          <w:b/>
+          <w:color w:val="000000" w:themeColor="text1"/>
+          <w:sz w:val="28"/>
+          <w:szCs w:val="24"/>
+          <w:highlight w:val="yellow"/>
+        </w:rPr>
+        <w:t>Глава 3.</w:t>
+      </w:r>
+      <w:r>
+        <w:rPr>
+          <w:rFonts w:ascii="Times New Roman" w:hAnsi="Times New Roman" w:cs="Times New Roman"/>
+          <w:b/>
+          <w:color w:val="000000" w:themeColor="text1"/>
+          <w:sz w:val="28"/>
+          <w:szCs w:val="24"/>
+        </w:rPr>
+        <w:t xml:space="preserve"> Сравнительный анализ методов автоматизированного проектирования подпорных стен</w:t>
+      </w:r>
+    </w:p>
+    <w:p>
+      <w:pPr>
+        <w:spacing w:line="360" w:lineRule="auto"/>
+        <w:jc w:val="both"/>
+        <w:rPr>
+          <w:rFonts w:ascii="Times New Roman" w:hAnsi="Times New Roman" w:cs="Times New Roman"/>
+          <w:b/>
+          <w:color w:val="000000" w:themeColor="text1"/>
+          <w:sz w:val="28"/>
+          <w:szCs w:val="24"/>
+        </w:rPr>
+      </w:pPr>
+      <w:r>
+        <w:rPr>
+          <w:rFonts w:ascii="Times New Roman" w:hAnsi="Times New Roman" w:cs="Times New Roman"/>
+          <w:b/>
+          <w:color w:val="000000" w:themeColor="text1"/>
+          <w:sz w:val="28"/>
+          <w:szCs w:val="24"/>
+          <w:highlight w:val="yellow"/>
+        </w:rPr>
+        <w:t>3.1.</w:t>
+      </w:r>
+      <w:r>
+        <w:rPr>
+          <w:rFonts w:ascii="Times New Roman" w:hAnsi="Times New Roman" w:cs="Times New Roman"/>
+          <w:b/>
+          <w:color w:val="000000" w:themeColor="text1"/>
+          <w:sz w:val="28"/>
+          <w:szCs w:val="24"/>
+        </w:rPr>
+        <w:t xml:space="preserve"> Введение и постановка задачи</w:t>
+      </w:r>
+    </w:p>
+    <w:p>
+      <w:pPr>
+        <w:spacing w:line="360" w:lineRule="auto"/>
+        <w:jc w:val="both"/>
+        <w:rPr>
+          <w:rFonts w:ascii="Times New Roman" w:hAnsi="Times New Roman" w:cs="Times New Roman"/>
+          <w:color w:val="000000" w:themeColor="text1"/>
+          <w:sz w:val="28"/>
+          <w:szCs w:val="24"/>
+        </w:rPr>
+      </w:pPr>
+      <w:r>
+        <w:rPr>
+          <w:rFonts w:ascii="Times New Roman" w:hAnsi="Times New Roman" w:cs="Times New Roman"/>
+          <w:color w:val="000000" w:themeColor="text1"/>
+          <w:sz w:val="28"/>
+          <w:szCs w:val="24"/>
+        </w:rPr>
+        <w:t>В современной практике проектирования подпорных стен особую актуальность приобретают методы автоматизированного создания чертежей и 3D-моделей. В данной главе проводится сравнительный</w:t>
+      </w:r>
+      <w:r>
+        <w:rPr>
+          <w:rFonts w:ascii="Times New Roman" w:hAnsi="Times New Roman" w:cs="Times New Roman"/>
+          <w:color w:val="000000" w:themeColor="text1"/>
+          <w:sz w:val="28"/>
+          <w:szCs w:val="24"/>
+        </w:rPr>
+        <w:t xml:space="preserve"> анализ трех ключевых подходов:</w:t>
+      </w:r>
+    </w:p>
+    <w:p>
+      <w:pPr>
+        <w:pStyle w:val="a4"/>
+        <w:numPr>
+          <w:ilvl w:val="0"/>
+          <w:numId w:val="18"/>
+        </w:numPr>
+        <w:spacing w:line="360" w:lineRule="auto"/>
+        <w:jc w:val="both"/>
+        <w:rPr>
+          <w:rFonts w:ascii="Times New Roman" w:hAnsi="Times New Roman" w:cs="Times New Roman"/>
+          <w:color w:val="000000" w:themeColor="text1"/>
+          <w:sz w:val="28"/>
+          <w:szCs w:val="24"/>
+        </w:rPr>
+      </w:pPr>
+      <w:r>
+        <w:rPr>
+          <w:rFonts w:ascii="Times New Roman" w:hAnsi="Times New Roman" w:cs="Times New Roman"/>
+          <w:color w:val="000000" w:themeColor="text1"/>
+          <w:sz w:val="28"/>
+          <w:szCs w:val="24"/>
+        </w:rPr>
+        <w:t xml:space="preserve">Чистый код на </w:t>
+      </w:r>
+      <w:proofErr w:type="spellStart"/>
+      <w:r>
+        <w:rPr>
+          <w:rFonts w:ascii="Times New Roman" w:hAnsi="Times New Roman" w:cs="Times New Roman"/>
+          <w:color w:val="000000" w:themeColor="text1"/>
+          <w:sz w:val="28"/>
+          <w:szCs w:val="24"/>
+        </w:rPr>
+        <w:t>Python</w:t>
+      </w:r>
+      <w:proofErr w:type="spellEnd"/>
+      <w:r>
+        <w:rPr>
+          <w:rFonts w:ascii="Times New Roman" w:hAnsi="Times New Roman" w:cs="Times New Roman"/>
+          <w:color w:val="000000" w:themeColor="text1"/>
+          <w:sz w:val="28"/>
+          <w:szCs w:val="24"/>
+        </w:rPr>
+        <w:t xml:space="preserve"> с использованием API </w:t>
+      </w:r>
+      <w:proofErr w:type="spellStart"/>
+      <w:r>
+        <w:rPr>
+          <w:rFonts w:ascii="Times New Roman" w:hAnsi="Times New Roman" w:cs="Times New Roman"/>
+          <w:color w:val="000000" w:themeColor="text1"/>
+          <w:sz w:val="28"/>
+          <w:szCs w:val="24"/>
+        </w:rPr>
+        <w:t>AutoCAD</w:t>
+      </w:r>
+      <w:proofErr w:type="spellEnd"/>
+    </w:p>
+    <w:p>
+      <w:pPr>
+        <w:pStyle w:val="a4"/>
+        <w:numPr>
+          <w:ilvl w:val="0"/>
+          <w:numId w:val="18"/>
+        </w:numPr>
+        <w:spacing w:line="360" w:lineRule="auto"/>
+        <w:jc w:val="both"/>
+        <w:rPr>
+          <w:rFonts w:ascii="Times New Roman" w:hAnsi="Times New Roman" w:cs="Times New Roman"/>
+          <w:color w:val="000000" w:themeColor="text1"/>
+          <w:sz w:val="28"/>
+          <w:szCs w:val="24"/>
+        </w:rPr>
+      </w:pPr>
+      <w:r>
+        <w:rPr>
+          <w:rFonts w:ascii="Times New Roman" w:hAnsi="Times New Roman" w:cs="Times New Roman"/>
+          <w:color w:val="000000" w:themeColor="text1"/>
+          <w:sz w:val="28"/>
+          <w:szCs w:val="24"/>
+        </w:rPr>
+        <w:t xml:space="preserve">Программирование на VBA во встроенной среде </w:t>
+      </w:r>
+      <w:proofErr w:type="spellStart"/>
+      <w:r>
+        <w:rPr>
+          <w:rFonts w:ascii="Times New Roman" w:hAnsi="Times New Roman" w:cs="Times New Roman"/>
+          <w:color w:val="000000" w:themeColor="text1"/>
+          <w:sz w:val="28"/>
+          <w:szCs w:val="24"/>
+        </w:rPr>
+        <w:t>AutoCAD</w:t>
+      </w:r>
+      <w:proofErr w:type="spellEnd"/>
+    </w:p>
+    <w:p>
+      <w:pPr>
+        <w:pStyle w:val="a4"/>
+        <w:numPr>
+          <w:ilvl w:val="0"/>
+          <w:numId w:val="18"/>
+        </w:numPr>
+        <w:spacing w:line="360" w:lineRule="auto"/>
+        <w:jc w:val="both"/>
+        <w:rPr>
+          <w:rFonts w:ascii="Times New Roman" w:hAnsi="Times New Roman" w:cs="Times New Roman"/>
+          <w:color w:val="000000" w:themeColor="text1"/>
+          <w:sz w:val="28"/>
+          <w:szCs w:val="24"/>
+        </w:rPr>
+      </w:pPr>
+      <w:r>
+        <w:rPr>
+          <w:rFonts w:ascii="Times New Roman" w:hAnsi="Times New Roman" w:cs="Times New Roman"/>
+          <w:color w:val="000000" w:themeColor="text1"/>
+          <w:sz w:val="28"/>
+          <w:szCs w:val="24"/>
+        </w:rPr>
+        <w:t xml:space="preserve">Визуальное программирование в </w:t>
+      </w:r>
+      <w:proofErr w:type="spellStart"/>
+      <w:r>
+        <w:rPr>
+          <w:rFonts w:ascii="Times New Roman" w:hAnsi="Times New Roman" w:cs="Times New Roman"/>
+          <w:color w:val="000000" w:themeColor="text1"/>
+          <w:sz w:val="28"/>
+          <w:szCs w:val="24"/>
+        </w:rPr>
+        <w:t>Grasshopper</w:t>
+      </w:r>
+      <w:proofErr w:type="spellEnd"/>
+      <w:r>
+        <w:rPr>
+          <w:rFonts w:ascii="Times New Roman" w:hAnsi="Times New Roman" w:cs="Times New Roman"/>
+          <w:color w:val="000000" w:themeColor="text1"/>
+          <w:sz w:val="28"/>
+          <w:szCs w:val="24"/>
+        </w:rPr>
+        <w:t xml:space="preserve"> (с экспортом в </w:t>
+      </w:r>
+      <w:proofErr w:type="spellStart"/>
+      <w:r>
+        <w:rPr>
+          <w:rFonts w:ascii="Times New Roman" w:hAnsi="Times New Roman" w:cs="Times New Roman"/>
+          <w:color w:val="000000" w:themeColor="text1"/>
+          <w:sz w:val="28"/>
+          <w:szCs w:val="24"/>
+        </w:rPr>
+        <w:t>AutoCAD</w:t>
+      </w:r>
+      <w:proofErr w:type="spellEnd"/>
+      <w:r>
+        <w:rPr>
+          <w:rFonts w:ascii="Times New Roman" w:hAnsi="Times New Roman" w:cs="Times New Roman"/>
+          <w:color w:val="000000" w:themeColor="text1"/>
+          <w:sz w:val="28"/>
+          <w:szCs w:val="24"/>
+        </w:rPr>
+        <w:t>)</w:t>
+      </w:r>
+    </w:p>
+    <w:p>
+      <w:pPr>
+        <w:spacing w:line="360" w:lineRule="auto"/>
+        <w:jc w:val="both"/>
+        <w:rPr>
+          <w:rFonts w:ascii="Times New Roman" w:hAnsi="Times New Roman" w:cs="Times New Roman"/>
+          <w:color w:val="000000" w:themeColor="text1"/>
+          <w:sz w:val="28"/>
+          <w:szCs w:val="24"/>
+        </w:rPr>
+      </w:pPr>
+      <w:r>
+        <w:rPr>
+          <w:rFonts w:ascii="Times New Roman" w:hAnsi="Times New Roman" w:cs="Times New Roman"/>
+          <w:color w:val="000000" w:themeColor="text1"/>
+          <w:sz w:val="28"/>
+          <w:szCs w:val="24"/>
+        </w:rPr>
+        <w:t>Цель исследования - выявить оптимальный метод для различных сценариев проектирования подпорных стен на основе комплексной оценки по техн</w:t>
+      </w:r>
+      <w:r>
+        <w:rPr>
+          <w:rFonts w:ascii="Times New Roman" w:hAnsi="Times New Roman" w:cs="Times New Roman"/>
+          <w:color w:val="000000" w:themeColor="text1"/>
+          <w:sz w:val="28"/>
+          <w:szCs w:val="24"/>
+        </w:rPr>
+        <w:t xml:space="preserve">ическим </w:t>
+      </w:r>
+      <w:r>
+        <w:rPr>
+          <w:rFonts w:ascii="Times New Roman" w:hAnsi="Times New Roman" w:cs="Times New Roman"/>
+          <w:color w:val="000000" w:themeColor="text1"/>
+          <w:sz w:val="28"/>
+          <w:szCs w:val="24"/>
+        </w:rPr>
+        <w:t>и эргономическим критериям.</w:t>
+      </w:r>
+    </w:p>
+    <w:p>
+      <w:pPr>
+        <w:spacing w:line="360" w:lineRule="auto"/>
+        <w:jc w:val="both"/>
+        <w:rPr>
+          <w:rFonts w:ascii="Times New Roman" w:hAnsi="Times New Roman" w:cs="Times New Roman"/>
+          <w:b/>
+          <w:color w:val="000000" w:themeColor="text1"/>
+          <w:sz w:val="28"/>
+          <w:szCs w:val="24"/>
+        </w:rPr>
+      </w:pPr>
+      <w:r>
+        <w:rPr>
+          <w:rFonts w:ascii="Times New Roman" w:hAnsi="Times New Roman" w:cs="Times New Roman"/>
+          <w:b/>
+          <w:color w:val="000000" w:themeColor="text1"/>
+          <w:sz w:val="28"/>
+          <w:szCs w:val="24"/>
+          <w:highlight w:val="yellow"/>
+        </w:rPr>
+        <w:t>3.2.</w:t>
+      </w:r>
+      <w:r>
+        <w:rPr>
+          <w:rFonts w:ascii="Times New Roman" w:hAnsi="Times New Roman" w:cs="Times New Roman"/>
+          <w:b/>
+          <w:color w:val="000000" w:themeColor="text1"/>
+          <w:sz w:val="28"/>
+          <w:szCs w:val="24"/>
+        </w:rPr>
+        <w:t xml:space="preserve"> Методология исследования</w:t>
+      </w:r>
+    </w:p>
+    <w:p>
+      <w:pPr>
+        <w:spacing w:line="360" w:lineRule="auto"/>
+        <w:jc w:val="both"/>
+        <w:rPr>
+          <w:rFonts w:ascii="Times New Roman" w:hAnsi="Times New Roman" w:cs="Times New Roman"/>
+          <w:color w:val="000000" w:themeColor="text1"/>
+          <w:sz w:val="28"/>
+          <w:szCs w:val="24"/>
+        </w:rPr>
+      </w:pPr>
+      <w:r>
+        <w:rPr>
+          <w:rFonts w:ascii="Times New Roman" w:hAnsi="Times New Roman" w:cs="Times New Roman"/>
+          <w:color w:val="000000" w:themeColor="text1"/>
+          <w:sz w:val="28"/>
+          <w:szCs w:val="24"/>
+        </w:rPr>
+        <w:t>Для объективного сравнения применялись следующие методы:</w:t>
+      </w:r>
+    </w:p>
+    <w:p>
+      <w:pPr>
+        <w:pStyle w:val="a4"/>
+        <w:numPr>
+          <w:ilvl w:val="0"/>
+          <w:numId w:val="19"/>
+        </w:numPr>
+        <w:spacing w:line="360" w:lineRule="auto"/>
+        <w:jc w:val="both"/>
+        <w:rPr>
+          <w:rFonts w:ascii="Times New Roman" w:hAnsi="Times New Roman" w:cs="Times New Roman"/>
+          <w:color w:val="000000" w:themeColor="text1"/>
+          <w:sz w:val="28"/>
+          <w:szCs w:val="24"/>
+        </w:rPr>
+      </w:pPr>
+      <w:r>
+        <w:rPr>
+          <w:rFonts w:ascii="Times New Roman" w:hAnsi="Times New Roman" w:cs="Times New Roman"/>
+          <w:color w:val="000000" w:themeColor="text1"/>
+          <w:sz w:val="28"/>
+          <w:szCs w:val="24"/>
+        </w:rPr>
+        <w:t>Функциональное тестирование (создание типовых элементов подпорных стен)</w:t>
+      </w:r>
+    </w:p>
+    <w:p>
+      <w:pPr>
+        <w:pStyle w:val="a4"/>
+        <w:numPr>
+          <w:ilvl w:val="0"/>
+          <w:numId w:val="19"/>
+        </w:numPr>
+        <w:spacing w:line="360" w:lineRule="auto"/>
+        <w:jc w:val="both"/>
+        <w:rPr>
+          <w:rFonts w:ascii="Times New Roman" w:hAnsi="Times New Roman" w:cs="Times New Roman"/>
+          <w:color w:val="000000" w:themeColor="text1"/>
+          <w:sz w:val="28"/>
+          <w:szCs w:val="24"/>
+        </w:rPr>
+      </w:pPr>
+      <w:r>
+        <w:rPr>
+          <w:rFonts w:ascii="Times New Roman" w:hAnsi="Times New Roman" w:cs="Times New Roman"/>
+          <w:color w:val="000000" w:themeColor="text1"/>
+          <w:sz w:val="28"/>
+          <w:szCs w:val="24"/>
+        </w:rPr>
+        <w:t>Хронометраж выполнения операций</w:t>
+      </w:r>
+    </w:p>
+    <w:p>
+      <w:pPr>
+        <w:pStyle w:val="a4"/>
+        <w:numPr>
+          <w:ilvl w:val="0"/>
+          <w:numId w:val="19"/>
+        </w:numPr>
+        <w:spacing w:line="360" w:lineRule="auto"/>
+        <w:jc w:val="both"/>
+        <w:rPr>
+          <w:rFonts w:ascii="Times New Roman" w:hAnsi="Times New Roman" w:cs="Times New Roman"/>
+          <w:color w:val="000000" w:themeColor="text1"/>
+          <w:sz w:val="28"/>
+          <w:szCs w:val="24"/>
+        </w:rPr>
+      </w:pPr>
+      <w:r>
+        <w:rPr>
+          <w:rFonts w:ascii="Times New Roman" w:hAnsi="Times New Roman" w:cs="Times New Roman"/>
+          <w:color w:val="000000" w:themeColor="text1"/>
+          <w:sz w:val="28"/>
+          <w:szCs w:val="24"/>
+        </w:rPr>
+        <w:t>Анализ сложности реализации</w:t>
+      </w:r>
+    </w:p>
+    <w:p>
+      <w:pPr>
+        <w:pStyle w:val="a4"/>
+        <w:numPr>
+          <w:ilvl w:val="0"/>
+          <w:numId w:val="19"/>
+        </w:numPr>
+        <w:spacing w:line="360" w:lineRule="auto"/>
+        <w:jc w:val="both"/>
+        <w:rPr>
+          <w:rFonts w:ascii="Times New Roman" w:hAnsi="Times New Roman" w:cs="Times New Roman"/>
+          <w:color w:val="000000" w:themeColor="text1"/>
+          <w:sz w:val="28"/>
+          <w:szCs w:val="24"/>
+        </w:rPr>
+      </w:pPr>
+      <w:r>
+        <w:rPr>
+          <w:rFonts w:ascii="Times New Roman" w:hAnsi="Times New Roman" w:cs="Times New Roman"/>
+          <w:color w:val="000000" w:themeColor="text1"/>
+          <w:sz w:val="28"/>
+          <w:szCs w:val="24"/>
+        </w:rPr>
+        <w:t>Оценка точности и надежности результатов</w:t>
+      </w:r>
+    </w:p>
+    <w:p>
+      <w:pPr>
+        <w:pStyle w:val="a4"/>
+        <w:numPr>
+          <w:ilvl w:val="0"/>
+          <w:numId w:val="19"/>
+        </w:numPr>
+        <w:spacing w:line="360" w:lineRule="auto"/>
+        <w:jc w:val="both"/>
+        <w:rPr>
+          <w:rFonts w:ascii="Times New Roman" w:hAnsi="Times New Roman" w:cs="Times New Roman"/>
+          <w:color w:val="000000" w:themeColor="text1"/>
+          <w:sz w:val="28"/>
+          <w:szCs w:val="24"/>
+        </w:rPr>
+      </w:pPr>
+      <w:r>
+        <w:rPr>
+          <w:rFonts w:ascii="Times New Roman" w:hAnsi="Times New Roman" w:cs="Times New Roman"/>
+          <w:color w:val="000000" w:themeColor="text1"/>
+          <w:sz w:val="28"/>
+          <w:szCs w:val="24"/>
+        </w:rPr>
+        <w:t>Исследование возможностей параметризации</w:t>
+      </w:r>
+    </w:p>
+    <w:p>
+      <w:pPr>
+        <w:pStyle w:val="a4"/>
+        <w:numPr>
+          <w:ilvl w:val="0"/>
+          <w:numId w:val="19"/>
+        </w:numPr>
+        <w:spacing w:line="360" w:lineRule="auto"/>
+        <w:jc w:val="both"/>
+        <w:rPr>
+          <w:rFonts w:ascii="Times New Roman" w:hAnsi="Times New Roman" w:cs="Times New Roman"/>
+          <w:color w:val="000000" w:themeColor="text1"/>
+          <w:sz w:val="28"/>
+          <w:szCs w:val="24"/>
+        </w:rPr>
+      </w:pPr>
+      <w:r>
+        <w:rPr>
+          <w:rFonts w:ascii="Times New Roman" w:hAnsi="Times New Roman" w:cs="Times New Roman"/>
+          <w:color w:val="000000" w:themeColor="text1"/>
+          <w:sz w:val="28"/>
+          <w:szCs w:val="24"/>
+        </w:rPr>
+        <w:t>Базовые параметры для сравнения:</w:t>
+      </w:r>
+    </w:p>
+    <w:p>
+      <w:pPr>
+        <w:pStyle w:val="a4"/>
+        <w:numPr>
+          <w:ilvl w:val="0"/>
+          <w:numId w:val="19"/>
+        </w:numPr>
+        <w:spacing w:line="360" w:lineRule="auto"/>
+        <w:jc w:val="both"/>
+        <w:rPr>
+          <w:rFonts w:ascii="Times New Roman" w:hAnsi="Times New Roman" w:cs="Times New Roman"/>
+          <w:color w:val="000000" w:themeColor="text1"/>
+          <w:sz w:val="28"/>
+          <w:szCs w:val="24"/>
+        </w:rPr>
+      </w:pPr>
+      <w:r>
+        <w:rPr>
+          <w:rFonts w:ascii="Times New Roman" w:hAnsi="Times New Roman" w:cs="Times New Roman"/>
+          <w:color w:val="000000" w:themeColor="text1"/>
+          <w:sz w:val="28"/>
+          <w:szCs w:val="24"/>
+        </w:rPr>
+        <w:t>Время разработки решения</w:t>
+      </w:r>
+    </w:p>
+    <w:p>
+      <w:pPr>
+        <w:pStyle w:val="a4"/>
+        <w:numPr>
+          <w:ilvl w:val="0"/>
+          <w:numId w:val="19"/>
+        </w:numPr>
+        <w:spacing w:line="360" w:lineRule="auto"/>
+        <w:jc w:val="both"/>
+        <w:rPr>
+          <w:rFonts w:ascii="Times New Roman" w:hAnsi="Times New Roman" w:cs="Times New Roman"/>
+          <w:color w:val="000000" w:themeColor="text1"/>
+          <w:sz w:val="28"/>
+          <w:szCs w:val="24"/>
+        </w:rPr>
+      </w:pPr>
+      <w:r>
+        <w:rPr>
+          <w:rFonts w:ascii="Times New Roman" w:hAnsi="Times New Roman" w:cs="Times New Roman"/>
+          <w:color w:val="000000" w:themeColor="text1"/>
+          <w:sz w:val="28"/>
+          <w:szCs w:val="24"/>
+        </w:rPr>
+        <w:t>Быстродействие при выполнении</w:t>
+      </w:r>
+    </w:p>
+    <w:p>
+      <w:pPr>
+        <w:pStyle w:val="a4"/>
+        <w:numPr>
+          <w:ilvl w:val="0"/>
+          <w:numId w:val="19"/>
+        </w:numPr>
+        <w:spacing w:line="360" w:lineRule="auto"/>
+        <w:jc w:val="both"/>
+        <w:rPr>
+          <w:rFonts w:ascii="Times New Roman" w:hAnsi="Times New Roman" w:cs="Times New Roman"/>
+          <w:color w:val="000000" w:themeColor="text1"/>
+          <w:sz w:val="28"/>
+          <w:szCs w:val="24"/>
+        </w:rPr>
+      </w:pPr>
+      <w:r>
+        <w:rPr>
+          <w:rFonts w:ascii="Times New Roman" w:hAnsi="Times New Roman" w:cs="Times New Roman"/>
+          <w:color w:val="000000" w:themeColor="text1"/>
+          <w:sz w:val="28"/>
+          <w:szCs w:val="24"/>
+        </w:rPr>
+        <w:t xml:space="preserve">Гибкость и </w:t>
+      </w:r>
+      <w:proofErr w:type="spellStart"/>
+      <w:r>
+        <w:rPr>
+          <w:rFonts w:ascii="Times New Roman" w:hAnsi="Times New Roman" w:cs="Times New Roman"/>
+          <w:color w:val="000000" w:themeColor="text1"/>
+          <w:sz w:val="28"/>
+          <w:szCs w:val="24"/>
+        </w:rPr>
+        <w:t>адаптируемость</w:t>
+      </w:r>
+      <w:proofErr w:type="spellEnd"/>
+    </w:p>
+    <w:p>
+      <w:pPr>
+        <w:pStyle w:val="a4"/>
+        <w:numPr>
+          <w:ilvl w:val="0"/>
+          <w:numId w:val="19"/>
+        </w:numPr>
+        <w:spacing w:line="360" w:lineRule="auto"/>
+        <w:jc w:val="both"/>
+        <w:rPr>
+          <w:rFonts w:ascii="Times New Roman" w:hAnsi="Times New Roman" w:cs="Times New Roman"/>
+          <w:color w:val="000000" w:themeColor="text1"/>
+          <w:sz w:val="28"/>
+          <w:szCs w:val="24"/>
+        </w:rPr>
+      </w:pPr>
+      <w:r>
+        <w:rPr>
+          <w:rFonts w:ascii="Times New Roman" w:hAnsi="Times New Roman" w:cs="Times New Roman"/>
+          <w:color w:val="000000" w:themeColor="text1"/>
+          <w:sz w:val="28"/>
+          <w:szCs w:val="24"/>
+        </w:rPr>
+        <w:lastRenderedPageBreak/>
+        <w:t>Требования к квалификации пользователя</w:t>
+      </w:r>
+    </w:p>
+    <w:p>
+      <w:pPr>
+        <w:pStyle w:val="a4"/>
+        <w:numPr>
+          <w:ilvl w:val="0"/>
+          <w:numId w:val="19"/>
+        </w:numPr>
+        <w:spacing w:line="360" w:lineRule="auto"/>
+        <w:jc w:val="both"/>
+        <w:rPr>
+          <w:rFonts w:ascii="Times New Roman" w:hAnsi="Times New Roman" w:cs="Times New Roman"/>
+          <w:color w:val="000000" w:themeColor="text1"/>
+          <w:sz w:val="28"/>
+          <w:szCs w:val="24"/>
+        </w:rPr>
+      </w:pPr>
+      <w:r>
+        <w:rPr>
+          <w:rFonts w:ascii="Times New Roman" w:hAnsi="Times New Roman" w:cs="Times New Roman"/>
+          <w:color w:val="000000" w:themeColor="text1"/>
+          <w:sz w:val="28"/>
+          <w:szCs w:val="24"/>
+        </w:rPr>
+        <w:t>Интеграционные возможности</w:t>
+      </w:r>
+    </w:p>
+    <w:p>
+      <w:pPr>
+        <w:spacing w:line="360" w:lineRule="auto"/>
+        <w:jc w:val="both"/>
+        <w:rPr>
+          <w:rFonts w:ascii="Times New Roman" w:hAnsi="Times New Roman" w:cs="Times New Roman"/>
+          <w:color w:val="000000" w:themeColor="text1"/>
+          <w:sz w:val="28"/>
+          <w:szCs w:val="24"/>
+        </w:rPr>
+      </w:pPr>
+      <w:r>
+        <w:rPr>
+          <w:rFonts w:ascii="Times New Roman" w:hAnsi="Times New Roman" w:cs="Times New Roman"/>
+          <w:color w:val="000000" w:themeColor="text1"/>
+          <w:sz w:val="28"/>
+          <w:szCs w:val="24"/>
+        </w:rPr>
+        <w:t>3.3. Сравнительный анализ методов</w:t>
+      </w:r>
+    </w:p>
+    <w:p>
+      <w:pPr>
+        <w:spacing w:line="360" w:lineRule="auto"/>
+        <w:jc w:val="both"/>
+        <w:rPr>
+          <w:rFonts w:ascii="Times New Roman" w:hAnsi="Times New Roman" w:cs="Times New Roman"/>
+          <w:color w:val="000000" w:themeColor="text1"/>
+          <w:sz w:val="28"/>
+          <w:szCs w:val="24"/>
+        </w:rPr>
+      </w:pPr>
+      <w:r>
+        <w:rPr>
+          <w:rFonts w:ascii="Times New Roman" w:hAnsi="Times New Roman" w:cs="Times New Roman"/>
+          <w:color w:val="000000" w:themeColor="text1"/>
+          <w:sz w:val="28"/>
+          <w:szCs w:val="24"/>
+        </w:rPr>
+        <w:t xml:space="preserve">3.3.1. Чистый код на </w:t>
+      </w:r>
+      <w:proofErr w:type="spellStart"/>
+      <w:r>
+        <w:rPr>
+          <w:rFonts w:ascii="Times New Roman" w:hAnsi="Times New Roman" w:cs="Times New Roman"/>
+          <w:color w:val="000000" w:themeColor="text1"/>
+          <w:sz w:val="28"/>
+          <w:szCs w:val="24"/>
+        </w:rPr>
+        <w:t>Python</w:t>
+      </w:r>
+      <w:proofErr w:type="spellEnd"/>
+    </w:p>
+    <w:p>
+      <w:pPr>
+        <w:spacing w:line="360" w:lineRule="auto"/>
+        <w:jc w:val="both"/>
+        <w:rPr>
+          <w:rFonts w:ascii="Times New Roman" w:hAnsi="Times New Roman" w:cs="Times New Roman"/>
+          <w:color w:val="000000" w:themeColor="text1"/>
+          <w:sz w:val="28"/>
+          <w:szCs w:val="24"/>
+        </w:rPr>
+      </w:pPr>
+      <w:r>
+        <w:rPr>
+          <w:rFonts w:ascii="Times New Roman" w:hAnsi="Times New Roman" w:cs="Times New Roman"/>
+          <w:color w:val="000000" w:themeColor="text1"/>
+          <w:sz w:val="28"/>
+          <w:szCs w:val="24"/>
+        </w:rPr>
+        <w:t>Преимущества:</w:t>
+      </w:r>
+    </w:p>
+    <w:p>
+      <w:pPr>
+        <w:pStyle w:val="a4"/>
+        <w:numPr>
+          <w:ilvl w:val="0"/>
+          <w:numId w:val="20"/>
+        </w:numPr>
+        <w:spacing w:line="360" w:lineRule="auto"/>
+        <w:jc w:val="both"/>
+        <w:rPr>
+          <w:rFonts w:ascii="Times New Roman" w:hAnsi="Times New Roman" w:cs="Times New Roman"/>
+          <w:color w:val="000000" w:themeColor="text1"/>
+          <w:sz w:val="28"/>
+          <w:szCs w:val="24"/>
+        </w:rPr>
+      </w:pPr>
+      <w:r>
+        <w:rPr>
+          <w:rFonts w:ascii="Times New Roman" w:hAnsi="Times New Roman" w:cs="Times New Roman"/>
+          <w:color w:val="000000" w:themeColor="text1"/>
+          <w:sz w:val="28"/>
+          <w:szCs w:val="24"/>
+        </w:rPr>
+        <w:t>Высокая гибкость и контроль над процессом проектирования</w:t>
+      </w:r>
+    </w:p>
+    <w:p>
+      <w:pPr>
+        <w:pStyle w:val="a4"/>
+        <w:numPr>
+          <w:ilvl w:val="0"/>
+          <w:numId w:val="20"/>
+        </w:numPr>
+        <w:spacing w:line="360" w:lineRule="auto"/>
+        <w:jc w:val="both"/>
+        <w:rPr>
+          <w:rFonts w:ascii="Times New Roman" w:hAnsi="Times New Roman" w:cs="Times New Roman"/>
+          <w:color w:val="000000" w:themeColor="text1"/>
+          <w:sz w:val="28"/>
+          <w:szCs w:val="24"/>
+        </w:rPr>
+      </w:pPr>
+      <w:r>
+        <w:rPr>
+          <w:rFonts w:ascii="Times New Roman" w:hAnsi="Times New Roman" w:cs="Times New Roman"/>
+          <w:color w:val="000000" w:themeColor="text1"/>
+          <w:sz w:val="28"/>
+          <w:szCs w:val="24"/>
+        </w:rPr>
+        <w:t>Доступ к современным библиотекам (</w:t>
+      </w:r>
+      <w:proofErr w:type="spellStart"/>
+      <w:r>
+        <w:rPr>
+          <w:rFonts w:ascii="Times New Roman" w:hAnsi="Times New Roman" w:cs="Times New Roman"/>
+          <w:color w:val="000000" w:themeColor="text1"/>
+          <w:sz w:val="28"/>
+          <w:szCs w:val="24"/>
+        </w:rPr>
+        <w:t>numpy</w:t>
+      </w:r>
+      <w:proofErr w:type="spellEnd"/>
+      <w:r>
+        <w:rPr>
+          <w:rFonts w:ascii="Times New Roman" w:hAnsi="Times New Roman" w:cs="Times New Roman"/>
+          <w:color w:val="000000" w:themeColor="text1"/>
+          <w:sz w:val="28"/>
+          <w:szCs w:val="24"/>
+        </w:rPr>
+        <w:t xml:space="preserve"> для расчетов, </w:t>
+      </w:r>
+      <w:proofErr w:type="spellStart"/>
+      <w:r>
+        <w:rPr>
+          <w:rFonts w:ascii="Times New Roman" w:hAnsi="Times New Roman" w:cs="Times New Roman"/>
+          <w:color w:val="000000" w:themeColor="text1"/>
+          <w:sz w:val="28"/>
+          <w:szCs w:val="24"/>
+        </w:rPr>
+        <w:t>pandas</w:t>
+      </w:r>
+      <w:proofErr w:type="spellEnd"/>
+      <w:r>
+        <w:rPr>
+          <w:rFonts w:ascii="Times New Roman" w:hAnsi="Times New Roman" w:cs="Times New Roman"/>
+          <w:color w:val="000000" w:themeColor="text1"/>
+          <w:sz w:val="28"/>
+          <w:szCs w:val="24"/>
+        </w:rPr>
+        <w:t xml:space="preserve"> для работы с данными)</w:t>
+      </w:r>
+    </w:p>
+    <w:p>
+      <w:pPr>
+        <w:pStyle w:val="a4"/>
+        <w:numPr>
+          <w:ilvl w:val="0"/>
+          <w:numId w:val="20"/>
+        </w:numPr>
+        <w:spacing w:line="360" w:lineRule="auto"/>
+        <w:jc w:val="both"/>
+        <w:rPr>
+          <w:rFonts w:ascii="Times New Roman" w:hAnsi="Times New Roman" w:cs="Times New Roman"/>
+          <w:color w:val="000000" w:themeColor="text1"/>
+          <w:sz w:val="28"/>
+          <w:szCs w:val="24"/>
+        </w:rPr>
+      </w:pPr>
+      <w:r>
+        <w:rPr>
+          <w:rFonts w:ascii="Times New Roman" w:hAnsi="Times New Roman" w:cs="Times New Roman"/>
+          <w:color w:val="000000" w:themeColor="text1"/>
+          <w:sz w:val="28"/>
+          <w:szCs w:val="24"/>
+        </w:rPr>
+        <w:t>Возможность сложной параметризации и оптимизации конструкций</w:t>
+      </w:r>
+    </w:p>
+    <w:p>
+      <w:pPr>
+        <w:pStyle w:val="a4"/>
+        <w:numPr>
+          <w:ilvl w:val="0"/>
+          <w:numId w:val="20"/>
+        </w:numPr>
+        <w:spacing w:line="360" w:lineRule="auto"/>
+        <w:jc w:val="both"/>
+        <w:rPr>
+          <w:rFonts w:ascii="Times New Roman" w:hAnsi="Times New Roman" w:cs="Times New Roman"/>
+          <w:color w:val="000000" w:themeColor="text1"/>
+          <w:sz w:val="28"/>
+          <w:szCs w:val="24"/>
+        </w:rPr>
+      </w:pPr>
+      <w:r>
+        <w:rPr>
+          <w:rFonts w:ascii="Times New Roman" w:hAnsi="Times New Roman" w:cs="Times New Roman"/>
+          <w:color w:val="000000" w:themeColor="text1"/>
+          <w:sz w:val="28"/>
+          <w:szCs w:val="24"/>
+        </w:rPr>
+        <w:t>Интеграция с внешними расчетными модулями</w:t>
+      </w:r>
+    </w:p>
+    <w:p>
+      <w:pPr>
+        <w:pStyle w:val="a4"/>
+        <w:numPr>
+          <w:ilvl w:val="0"/>
+          <w:numId w:val="20"/>
+        </w:numPr>
+        <w:spacing w:line="360" w:lineRule="auto"/>
+        <w:jc w:val="both"/>
+        <w:rPr>
+          <w:rFonts w:ascii="Times New Roman" w:hAnsi="Times New Roman" w:cs="Times New Roman"/>
+          <w:color w:val="000000" w:themeColor="text1"/>
+          <w:sz w:val="28"/>
+          <w:szCs w:val="24"/>
+        </w:rPr>
+      </w:pPr>
+      <w:r>
+        <w:rPr>
+          <w:rFonts w:ascii="Times New Roman" w:hAnsi="Times New Roman" w:cs="Times New Roman"/>
+          <w:color w:val="000000" w:themeColor="text1"/>
+          <w:sz w:val="28"/>
+          <w:szCs w:val="24"/>
+        </w:rPr>
+        <w:t xml:space="preserve">Поддержка </w:t>
+      </w:r>
+      <w:proofErr w:type="spellStart"/>
+      <w:r>
+        <w:rPr>
+          <w:rFonts w:ascii="Times New Roman" w:hAnsi="Times New Roman" w:cs="Times New Roman"/>
+          <w:color w:val="000000" w:themeColor="text1"/>
+          <w:sz w:val="28"/>
+          <w:szCs w:val="24"/>
+        </w:rPr>
+        <w:t>Объекто</w:t>
+      </w:r>
+      <w:proofErr w:type="spellEnd"/>
+      <w:r>
+        <w:rPr>
+          <w:rFonts w:ascii="Times New Roman" w:hAnsi="Times New Roman" w:cs="Times New Roman"/>
+          <w:color w:val="000000" w:themeColor="text1"/>
+          <w:sz w:val="28"/>
+          <w:szCs w:val="24"/>
+        </w:rPr>
+        <w:t>-Ориентированного Программирования для создания сложных иерархических моделей</w:t>
+      </w:r>
+    </w:p>
+    <w:p>
+      <w:pPr>
+        <w:pStyle w:val="a4"/>
+        <w:numPr>
+          <w:ilvl w:val="0"/>
+          <w:numId w:val="20"/>
+        </w:numPr>
+        <w:spacing w:line="360" w:lineRule="auto"/>
+        <w:jc w:val="both"/>
+        <w:rPr>
+          <w:rFonts w:ascii="Times New Roman" w:hAnsi="Times New Roman" w:cs="Times New Roman"/>
+          <w:color w:val="000000" w:themeColor="text1"/>
+          <w:sz w:val="28"/>
+          <w:szCs w:val="24"/>
+        </w:rPr>
+      </w:pPr>
+      <w:r>
+        <w:rPr>
+          <w:rFonts w:ascii="Times New Roman" w:hAnsi="Times New Roman" w:cs="Times New Roman"/>
+          <w:color w:val="000000" w:themeColor="text1"/>
+          <w:sz w:val="28"/>
+          <w:szCs w:val="24"/>
+        </w:rPr>
+        <w:t>Кроссплатформенность и перспективность развития</w:t>
+      </w:r>
+    </w:p>
+    <w:p>
+      <w:pPr>
+        <w:spacing w:line="360" w:lineRule="auto"/>
+        <w:jc w:val="both"/>
+        <w:rPr>
+          <w:rFonts w:ascii="Times New Roman" w:hAnsi="Times New Roman" w:cs="Times New Roman"/>
+          <w:color w:val="000000" w:themeColor="text1"/>
+          <w:sz w:val="28"/>
+          <w:szCs w:val="24"/>
+        </w:rPr>
+      </w:pPr>
+      <w:r>
+        <w:rPr>
+          <w:rFonts w:ascii="Times New Roman" w:hAnsi="Times New Roman" w:cs="Times New Roman"/>
+          <w:color w:val="000000" w:themeColor="text1"/>
+          <w:sz w:val="28"/>
+          <w:szCs w:val="24"/>
+        </w:rPr>
+        <w:t>Недостатки:</w:t>
+      </w:r>
+    </w:p>
+    <w:p>
+      <w:pPr>
+        <w:pStyle w:val="a4"/>
+        <w:numPr>
+          <w:ilvl w:val="0"/>
+          <w:numId w:val="21"/>
+        </w:numPr>
+        <w:spacing w:line="360" w:lineRule="auto"/>
+        <w:jc w:val="both"/>
+        <w:rPr>
+          <w:rFonts w:ascii="Times New Roman" w:hAnsi="Times New Roman" w:cs="Times New Roman"/>
+          <w:color w:val="000000" w:themeColor="text1"/>
+          <w:sz w:val="28"/>
+          <w:szCs w:val="24"/>
+        </w:rPr>
+      </w:pPr>
+      <w:r>
+        <w:rPr>
+          <w:rFonts w:ascii="Times New Roman" w:hAnsi="Times New Roman" w:cs="Times New Roman"/>
+          <w:color w:val="000000" w:themeColor="text1"/>
+          <w:sz w:val="28"/>
+          <w:szCs w:val="24"/>
+        </w:rPr>
+        <w:t>Требуется дополнительная настройка среды выполнения</w:t>
+      </w:r>
+    </w:p>
+    <w:p>
+      <w:pPr>
+        <w:pStyle w:val="a4"/>
+        <w:numPr>
+          <w:ilvl w:val="0"/>
+          <w:numId w:val="21"/>
+        </w:numPr>
+        <w:spacing w:line="360" w:lineRule="auto"/>
+        <w:jc w:val="both"/>
+        <w:rPr>
+          <w:rFonts w:ascii="Times New Roman" w:hAnsi="Times New Roman" w:cs="Times New Roman"/>
+          <w:color w:val="000000" w:themeColor="text1"/>
+          <w:sz w:val="28"/>
+          <w:szCs w:val="24"/>
+        </w:rPr>
+      </w:pPr>
+      <w:r>
+        <w:rPr>
+          <w:rFonts w:ascii="Times New Roman" w:hAnsi="Times New Roman" w:cs="Times New Roman"/>
+          <w:color w:val="000000" w:themeColor="text1"/>
+          <w:sz w:val="28"/>
+          <w:szCs w:val="24"/>
+        </w:rPr>
+        <w:t>Более высокий порог входа для программирования</w:t>
+      </w:r>
+    </w:p>
+    <w:p>
+      <w:pPr>
+        <w:pStyle w:val="a4"/>
+        <w:numPr>
+          <w:ilvl w:val="0"/>
+          <w:numId w:val="21"/>
+        </w:numPr>
+        <w:spacing w:line="360" w:lineRule="auto"/>
+        <w:jc w:val="both"/>
+        <w:rPr>
+          <w:rFonts w:ascii="Times New Roman" w:hAnsi="Times New Roman" w:cs="Times New Roman"/>
+          <w:color w:val="000000" w:themeColor="text1"/>
+          <w:sz w:val="28"/>
+          <w:szCs w:val="24"/>
+        </w:rPr>
+      </w:pPr>
+      <w:r>
+        <w:rPr>
+          <w:rFonts w:ascii="Times New Roman" w:hAnsi="Times New Roman" w:cs="Times New Roman"/>
+          <w:color w:val="000000" w:themeColor="text1"/>
+          <w:sz w:val="28"/>
+          <w:szCs w:val="24"/>
+        </w:rPr>
+        <w:t xml:space="preserve">Необходимость глубокого знания API </w:t>
+      </w:r>
+      <w:proofErr w:type="spellStart"/>
+      <w:r>
+        <w:rPr>
+          <w:rFonts w:ascii="Times New Roman" w:hAnsi="Times New Roman" w:cs="Times New Roman"/>
+          <w:color w:val="000000" w:themeColor="text1"/>
+          <w:sz w:val="28"/>
+          <w:szCs w:val="24"/>
+        </w:rPr>
+        <w:t>AutoCAD</w:t>
+      </w:r>
+      <w:proofErr w:type="spellEnd"/>
+    </w:p>
+    <w:p>
+      <w:pPr>
+        <w:pStyle w:val="a4"/>
+        <w:numPr>
+          <w:ilvl w:val="0"/>
+          <w:numId w:val="21"/>
+        </w:numPr>
+        <w:spacing w:line="360" w:lineRule="auto"/>
+        <w:jc w:val="both"/>
+        <w:rPr>
+          <w:rFonts w:ascii="Times New Roman" w:hAnsi="Times New Roman" w:cs="Times New Roman"/>
+          <w:color w:val="000000" w:themeColor="text1"/>
+          <w:sz w:val="28"/>
+          <w:szCs w:val="24"/>
+        </w:rPr>
+      </w:pPr>
+      <w:r>
+        <w:rPr>
+          <w:rFonts w:ascii="Times New Roman" w:hAnsi="Times New Roman" w:cs="Times New Roman"/>
+          <w:color w:val="000000" w:themeColor="text1"/>
+          <w:sz w:val="28"/>
+          <w:szCs w:val="24"/>
+        </w:rPr>
+        <w:t>Относительно медленное выполнение при использовании COM-интерфейса</w:t>
+      </w:r>
+    </w:p>
+    <w:p>
+      <w:pPr>
+        <w:pStyle w:val="a4"/>
+        <w:numPr>
+          <w:ilvl w:val="0"/>
+          <w:numId w:val="21"/>
+        </w:numPr>
+        <w:spacing w:line="360" w:lineRule="auto"/>
+        <w:jc w:val="both"/>
+        <w:rPr>
+          <w:rFonts w:ascii="Times New Roman" w:hAnsi="Times New Roman" w:cs="Times New Roman"/>
+          <w:color w:val="000000" w:themeColor="text1"/>
+          <w:sz w:val="28"/>
+          <w:szCs w:val="24"/>
+        </w:rPr>
+      </w:pPr>
+      <w:r>
+        <w:rPr>
+          <w:rFonts w:ascii="Times New Roman" w:hAnsi="Times New Roman" w:cs="Times New Roman"/>
+          <w:color w:val="000000" w:themeColor="text1"/>
+          <w:sz w:val="28"/>
+          <w:szCs w:val="24"/>
+        </w:rPr>
+        <w:t>Оптимальная область применения:</w:t>
+      </w:r>
+    </w:p>
+    <w:p>
+      <w:pPr>
+        <w:pStyle w:val="a4"/>
+        <w:numPr>
+          <w:ilvl w:val="0"/>
+          <w:numId w:val="21"/>
+        </w:numPr>
+        <w:spacing w:line="360" w:lineRule="auto"/>
+        <w:jc w:val="both"/>
+        <w:rPr>
+          <w:rFonts w:ascii="Times New Roman" w:hAnsi="Times New Roman" w:cs="Times New Roman"/>
+          <w:color w:val="000000" w:themeColor="text1"/>
+          <w:sz w:val="28"/>
+          <w:szCs w:val="24"/>
+        </w:rPr>
+      </w:pPr>
+      <w:r>
+        <w:rPr>
+          <w:rFonts w:ascii="Times New Roman" w:hAnsi="Times New Roman" w:cs="Times New Roman"/>
+          <w:color w:val="000000" w:themeColor="text1"/>
+          <w:sz w:val="28"/>
+          <w:szCs w:val="24"/>
+        </w:rPr>
+        <w:t>Комплексные проекты с нестандартными решениями</w:t>
+      </w:r>
+    </w:p>
+    <w:p>
+      <w:pPr>
+        <w:pStyle w:val="a4"/>
+        <w:numPr>
+          <w:ilvl w:val="0"/>
+          <w:numId w:val="21"/>
+        </w:numPr>
+        <w:spacing w:line="360" w:lineRule="auto"/>
+        <w:jc w:val="both"/>
+        <w:rPr>
+          <w:rFonts w:ascii="Times New Roman" w:hAnsi="Times New Roman" w:cs="Times New Roman"/>
+          <w:color w:val="000000" w:themeColor="text1"/>
+          <w:sz w:val="28"/>
+          <w:szCs w:val="24"/>
+        </w:rPr>
+      </w:pPr>
+      <w:r>
+        <w:rPr>
+          <w:rFonts w:ascii="Times New Roman" w:hAnsi="Times New Roman" w:cs="Times New Roman"/>
+          <w:color w:val="000000" w:themeColor="text1"/>
+          <w:sz w:val="28"/>
+          <w:szCs w:val="24"/>
+        </w:rPr>
+        <w:t>Системы с интеграцией внешних расчетных модулей</w:t>
+      </w:r>
+    </w:p>
+    <w:p>
+      <w:pPr>
+        <w:pStyle w:val="a4"/>
+        <w:numPr>
+          <w:ilvl w:val="0"/>
+          <w:numId w:val="21"/>
+        </w:numPr>
+        <w:spacing w:line="360" w:lineRule="auto"/>
+        <w:jc w:val="both"/>
+        <w:rPr>
+          <w:rFonts w:ascii="Times New Roman" w:hAnsi="Times New Roman" w:cs="Times New Roman"/>
+          <w:color w:val="000000" w:themeColor="text1"/>
+          <w:sz w:val="28"/>
+          <w:szCs w:val="24"/>
+        </w:rPr>
+      </w:pPr>
+      <w:r>
+        <w:rPr>
+          <w:rFonts w:ascii="Times New Roman" w:hAnsi="Times New Roman" w:cs="Times New Roman"/>
+          <w:color w:val="000000" w:themeColor="text1"/>
+          <w:sz w:val="28"/>
+          <w:szCs w:val="24"/>
+        </w:rPr>
+        <w:t>Долгосрочные проекты, требующие дальнейшего развития</w:t>
+      </w:r>
+    </w:p>
+    <w:p>
+      <w:pPr>
+        <w:spacing w:line="360" w:lineRule="auto"/>
+        <w:jc w:val="both"/>
+        <w:rPr>
+          <w:rFonts w:ascii="Times New Roman" w:hAnsi="Times New Roman" w:cs="Times New Roman"/>
+          <w:color w:val="000000" w:themeColor="text1"/>
+          <w:sz w:val="28"/>
+          <w:szCs w:val="24"/>
+        </w:rPr>
+      </w:pPr>
+      <w:r>
+        <w:rPr>
+          <w:rFonts w:ascii="Times New Roman" w:hAnsi="Times New Roman" w:cs="Times New Roman"/>
+          <w:color w:val="000000" w:themeColor="text1"/>
+          <w:sz w:val="28"/>
+          <w:szCs w:val="24"/>
+        </w:rPr>
+        <w:t>3.3.2. Чистый код на VBA</w:t>
+      </w:r>
+    </w:p>
+    <w:p>
+      <w:pPr>
+        <w:spacing w:line="360" w:lineRule="auto"/>
+        <w:jc w:val="both"/>
+        <w:rPr>
+          <w:rFonts w:ascii="Times New Roman" w:hAnsi="Times New Roman" w:cs="Times New Roman"/>
+          <w:color w:val="000000" w:themeColor="text1"/>
+          <w:sz w:val="28"/>
+          <w:szCs w:val="24"/>
+        </w:rPr>
+      </w:pPr>
+      <w:r>
+        <w:rPr>
+          <w:rFonts w:ascii="Times New Roman" w:hAnsi="Times New Roman" w:cs="Times New Roman"/>
+          <w:color w:val="000000" w:themeColor="text1"/>
+          <w:sz w:val="28"/>
+          <w:szCs w:val="24"/>
+        </w:rPr>
+        <w:t>Преимущества:</w:t>
+      </w:r>
+    </w:p>
+    <w:p>
+      <w:pPr>
+        <w:pStyle w:val="a4"/>
+        <w:numPr>
+          <w:ilvl w:val="0"/>
+          <w:numId w:val="22"/>
+        </w:numPr>
+        <w:spacing w:line="360" w:lineRule="auto"/>
+        <w:jc w:val="both"/>
+        <w:rPr>
+          <w:rFonts w:ascii="Times New Roman" w:hAnsi="Times New Roman" w:cs="Times New Roman"/>
+          <w:color w:val="000000" w:themeColor="text1"/>
+          <w:sz w:val="28"/>
+          <w:szCs w:val="24"/>
+        </w:rPr>
+      </w:pPr>
+      <w:r>
+        <w:rPr>
+          <w:rFonts w:ascii="Times New Roman" w:hAnsi="Times New Roman" w:cs="Times New Roman"/>
+          <w:color w:val="000000" w:themeColor="text1"/>
+          <w:sz w:val="28"/>
+          <w:szCs w:val="24"/>
+        </w:rPr>
+        <w:t xml:space="preserve">Полная интеграция с </w:t>
+      </w:r>
+      <w:proofErr w:type="spellStart"/>
+      <w:r>
+        <w:rPr>
+          <w:rFonts w:ascii="Times New Roman" w:hAnsi="Times New Roman" w:cs="Times New Roman"/>
+          <w:color w:val="000000" w:themeColor="text1"/>
+          <w:sz w:val="28"/>
+          <w:szCs w:val="24"/>
+        </w:rPr>
+        <w:t>AutoCAD</w:t>
+      </w:r>
+      <w:proofErr w:type="spellEnd"/>
+      <w:r>
+        <w:rPr>
+          <w:rFonts w:ascii="Times New Roman" w:hAnsi="Times New Roman" w:cs="Times New Roman"/>
+          <w:color w:val="000000" w:themeColor="text1"/>
+          <w:sz w:val="28"/>
+          <w:szCs w:val="24"/>
+        </w:rPr>
+        <w:t xml:space="preserve"> без дополнительных настроек</w:t>
+      </w:r>
+    </w:p>
+    <w:p>
+      <w:pPr>
+        <w:pStyle w:val="a4"/>
+        <w:numPr>
+          <w:ilvl w:val="0"/>
+          <w:numId w:val="22"/>
+        </w:numPr>
+        <w:spacing w:line="360" w:lineRule="auto"/>
+        <w:jc w:val="both"/>
+        <w:rPr>
+          <w:rFonts w:ascii="Times New Roman" w:hAnsi="Times New Roman" w:cs="Times New Roman"/>
+          <w:color w:val="000000" w:themeColor="text1"/>
+          <w:sz w:val="28"/>
+          <w:szCs w:val="24"/>
+        </w:rPr>
+      </w:pPr>
+      <w:r>
+        <w:rPr>
+          <w:rFonts w:ascii="Times New Roman" w:hAnsi="Times New Roman" w:cs="Times New Roman"/>
+          <w:color w:val="000000" w:themeColor="text1"/>
+          <w:sz w:val="28"/>
+          <w:szCs w:val="24"/>
+        </w:rPr>
+        <w:lastRenderedPageBreak/>
+        <w:t>Высокая скорость выполнения скриптов</w:t>
+      </w:r>
+    </w:p>
+    <w:p>
+      <w:pPr>
+        <w:pStyle w:val="a4"/>
+        <w:numPr>
+          <w:ilvl w:val="0"/>
+          <w:numId w:val="22"/>
+        </w:numPr>
+        <w:spacing w:line="360" w:lineRule="auto"/>
+        <w:jc w:val="both"/>
+        <w:rPr>
+          <w:rFonts w:ascii="Times New Roman" w:hAnsi="Times New Roman" w:cs="Times New Roman"/>
+          <w:color w:val="000000" w:themeColor="text1"/>
+          <w:sz w:val="28"/>
+          <w:szCs w:val="24"/>
+        </w:rPr>
+      </w:pPr>
+      <w:r>
+        <w:rPr>
+          <w:rFonts w:ascii="Times New Roman" w:hAnsi="Times New Roman" w:cs="Times New Roman"/>
+          <w:color w:val="000000" w:themeColor="text1"/>
+          <w:sz w:val="28"/>
+          <w:szCs w:val="24"/>
+        </w:rPr>
+        <w:t xml:space="preserve">Доступ ко всем функциям </w:t>
+      </w:r>
+      <w:proofErr w:type="spellStart"/>
+      <w:r>
+        <w:rPr>
+          <w:rFonts w:ascii="Times New Roman" w:hAnsi="Times New Roman" w:cs="Times New Roman"/>
+          <w:color w:val="000000" w:themeColor="text1"/>
+          <w:sz w:val="28"/>
+          <w:szCs w:val="24"/>
+        </w:rPr>
+        <w:t>AutoCAD</w:t>
+      </w:r>
+      <w:proofErr w:type="spellEnd"/>
+      <w:r>
+        <w:rPr>
+          <w:rFonts w:ascii="Times New Roman" w:hAnsi="Times New Roman" w:cs="Times New Roman"/>
+          <w:color w:val="000000" w:themeColor="text1"/>
+          <w:sz w:val="28"/>
+          <w:szCs w:val="24"/>
+        </w:rPr>
+        <w:t xml:space="preserve"> API</w:t>
+      </w:r>
+    </w:p>
+    <w:p>
+      <w:pPr>
+        <w:pStyle w:val="a4"/>
+        <w:numPr>
+          <w:ilvl w:val="0"/>
+          <w:numId w:val="22"/>
+        </w:numPr>
+        <w:spacing w:line="360" w:lineRule="auto"/>
+        <w:jc w:val="both"/>
+        <w:rPr>
+          <w:rFonts w:ascii="Times New Roman" w:hAnsi="Times New Roman" w:cs="Times New Roman"/>
+          <w:color w:val="000000" w:themeColor="text1"/>
+          <w:sz w:val="28"/>
+          <w:szCs w:val="24"/>
+        </w:rPr>
+      </w:pPr>
+      <w:r>
+        <w:rPr>
+          <w:rFonts w:ascii="Times New Roman" w:hAnsi="Times New Roman" w:cs="Times New Roman"/>
+          <w:color w:val="000000" w:themeColor="text1"/>
+          <w:sz w:val="28"/>
+          <w:szCs w:val="24"/>
+        </w:rPr>
+        <w:t>Низкий порог входа для базовых задач</w:t>
+      </w:r>
+    </w:p>
+    <w:p>
+      <w:pPr>
+        <w:spacing w:line="360" w:lineRule="auto"/>
+        <w:jc w:val="both"/>
+        <w:rPr>
+          <w:rFonts w:ascii="Times New Roman" w:hAnsi="Times New Roman" w:cs="Times New Roman"/>
+          <w:color w:val="000000" w:themeColor="text1"/>
+          <w:sz w:val="28"/>
+          <w:szCs w:val="24"/>
+        </w:rPr>
+      </w:pPr>
+      <w:r>
+        <w:rPr>
+          <w:rFonts w:ascii="Times New Roman" w:hAnsi="Times New Roman" w:cs="Times New Roman"/>
+          <w:color w:val="000000" w:themeColor="text1"/>
+          <w:sz w:val="28"/>
+          <w:szCs w:val="24"/>
+        </w:rPr>
+        <w:t>Недостатки:</w:t>
+      </w:r>
+    </w:p>
+    <w:p>
+      <w:pPr>
+        <w:pStyle w:val="a4"/>
+        <w:numPr>
+          <w:ilvl w:val="0"/>
+          <w:numId w:val="23"/>
+        </w:numPr>
+        <w:spacing w:line="360" w:lineRule="auto"/>
+        <w:jc w:val="both"/>
+        <w:rPr>
+          <w:rFonts w:ascii="Times New Roman" w:hAnsi="Times New Roman" w:cs="Times New Roman"/>
+          <w:color w:val="000000" w:themeColor="text1"/>
+          <w:sz w:val="28"/>
+          <w:szCs w:val="24"/>
+        </w:rPr>
+      </w:pPr>
+      <w:r>
+        <w:rPr>
+          <w:rFonts w:ascii="Times New Roman" w:hAnsi="Times New Roman" w:cs="Times New Roman"/>
+          <w:color w:val="000000" w:themeColor="text1"/>
+          <w:sz w:val="28"/>
+          <w:szCs w:val="24"/>
+        </w:rPr>
+        <w:t>Устаревшая среда разработки и язык программирования</w:t>
+      </w:r>
+    </w:p>
+    <w:p>
+      <w:pPr>
+        <w:pStyle w:val="a4"/>
+        <w:numPr>
+          <w:ilvl w:val="0"/>
+          <w:numId w:val="23"/>
+        </w:numPr>
+        <w:spacing w:line="360" w:lineRule="auto"/>
+        <w:jc w:val="both"/>
+        <w:rPr>
+          <w:rFonts w:ascii="Times New Roman" w:hAnsi="Times New Roman" w:cs="Times New Roman"/>
+          <w:color w:val="000000" w:themeColor="text1"/>
+          <w:sz w:val="28"/>
+          <w:szCs w:val="24"/>
+        </w:rPr>
+      </w:pPr>
+      <w:r>
+        <w:rPr>
+          <w:rFonts w:ascii="Times New Roman" w:hAnsi="Times New Roman" w:cs="Times New Roman"/>
+          <w:color w:val="000000" w:themeColor="text1"/>
+          <w:sz w:val="28"/>
+          <w:szCs w:val="24"/>
+        </w:rPr>
+        <w:t>Ограниченные возможности работы с внешними данными</w:t>
+      </w:r>
+    </w:p>
+    <w:p>
+      <w:pPr>
+        <w:pStyle w:val="a4"/>
+        <w:numPr>
+          <w:ilvl w:val="0"/>
+          <w:numId w:val="23"/>
+        </w:numPr>
+        <w:spacing w:line="360" w:lineRule="auto"/>
+        <w:jc w:val="both"/>
+        <w:rPr>
+          <w:rFonts w:ascii="Times New Roman" w:hAnsi="Times New Roman" w:cs="Times New Roman"/>
+          <w:color w:val="000000" w:themeColor="text1"/>
+          <w:sz w:val="28"/>
+          <w:szCs w:val="24"/>
+        </w:rPr>
+      </w:pPr>
+      <w:r>
+        <w:rPr>
+          <w:rFonts w:ascii="Times New Roman" w:hAnsi="Times New Roman" w:cs="Times New Roman"/>
+          <w:color w:val="000000" w:themeColor="text1"/>
+          <w:sz w:val="28"/>
+          <w:szCs w:val="24"/>
+        </w:rPr>
+        <w:t>Отсутствие современных парадигм программирования</w:t>
+      </w:r>
+    </w:p>
+    <w:p>
+      <w:pPr>
+        <w:pStyle w:val="a4"/>
+        <w:numPr>
+          <w:ilvl w:val="0"/>
+          <w:numId w:val="23"/>
+        </w:numPr>
+        <w:spacing w:line="360" w:lineRule="auto"/>
+        <w:jc w:val="both"/>
+        <w:rPr>
+          <w:rFonts w:ascii="Times New Roman" w:hAnsi="Times New Roman" w:cs="Times New Roman"/>
+          <w:color w:val="000000" w:themeColor="text1"/>
+          <w:sz w:val="28"/>
+          <w:szCs w:val="24"/>
+        </w:rPr>
+      </w:pPr>
+      <w:r>
+        <w:rPr>
+          <w:rFonts w:ascii="Times New Roman" w:hAnsi="Times New Roman" w:cs="Times New Roman"/>
+          <w:color w:val="000000" w:themeColor="text1"/>
+          <w:sz w:val="28"/>
+          <w:szCs w:val="24"/>
+        </w:rPr>
+        <w:t xml:space="preserve">Проблемы с поддержкой в новых версиях </w:t>
+      </w:r>
+      <w:proofErr w:type="spellStart"/>
+      <w:r>
+        <w:rPr>
+          <w:rFonts w:ascii="Times New Roman" w:hAnsi="Times New Roman" w:cs="Times New Roman"/>
+          <w:color w:val="000000" w:themeColor="text1"/>
+          <w:sz w:val="28"/>
+          <w:szCs w:val="24"/>
+        </w:rPr>
+        <w:t>AutoCAD</w:t>
+      </w:r>
+      <w:proofErr w:type="spellEnd"/>
+    </w:p>
+    <w:p>
+      <w:pPr>
+        <w:pStyle w:val="a4"/>
+        <w:numPr>
+          <w:ilvl w:val="0"/>
+          <w:numId w:val="23"/>
+        </w:numPr>
+        <w:spacing w:line="360" w:lineRule="auto"/>
+        <w:jc w:val="both"/>
+        <w:rPr>
+          <w:rFonts w:ascii="Times New Roman" w:hAnsi="Times New Roman" w:cs="Times New Roman"/>
+          <w:color w:val="000000" w:themeColor="text1"/>
+          <w:sz w:val="28"/>
+          <w:szCs w:val="24"/>
+        </w:rPr>
+      </w:pPr>
+      <w:r>
+        <w:rPr>
+          <w:rFonts w:ascii="Times New Roman" w:hAnsi="Times New Roman" w:cs="Times New Roman"/>
+          <w:color w:val="000000" w:themeColor="text1"/>
+          <w:sz w:val="28"/>
+          <w:szCs w:val="24"/>
+        </w:rPr>
+        <w:t>Сложность сопровождения сложных проектов</w:t>
+      </w:r>
+    </w:p>
+    <w:p>
+      <w:pPr>
+        <w:pStyle w:val="a4"/>
+        <w:numPr>
+          <w:ilvl w:val="0"/>
+          <w:numId w:val="23"/>
+        </w:numPr>
+        <w:spacing w:line="360" w:lineRule="auto"/>
+        <w:jc w:val="both"/>
+        <w:rPr>
+          <w:rFonts w:ascii="Times New Roman" w:hAnsi="Times New Roman" w:cs="Times New Roman"/>
+          <w:color w:val="000000" w:themeColor="text1"/>
+          <w:sz w:val="28"/>
+          <w:szCs w:val="24"/>
+        </w:rPr>
+      </w:pPr>
+      <w:r>
+        <w:rPr>
+          <w:rFonts w:ascii="Times New Roman" w:hAnsi="Times New Roman" w:cs="Times New Roman"/>
+          <w:color w:val="000000" w:themeColor="text1"/>
+          <w:sz w:val="28"/>
+          <w:szCs w:val="24"/>
+        </w:rPr>
+        <w:t>Оптимальная область применения:</w:t>
+      </w:r>
+    </w:p>
+    <w:p>
+      <w:pPr>
+        <w:pStyle w:val="a4"/>
+        <w:numPr>
+          <w:ilvl w:val="0"/>
+          <w:numId w:val="23"/>
+        </w:numPr>
+        <w:spacing w:line="360" w:lineRule="auto"/>
+        <w:jc w:val="both"/>
+        <w:rPr>
+          <w:rFonts w:ascii="Times New Roman" w:hAnsi="Times New Roman" w:cs="Times New Roman"/>
+          <w:color w:val="000000" w:themeColor="text1"/>
+          <w:sz w:val="28"/>
+          <w:szCs w:val="24"/>
+        </w:rPr>
+      </w:pPr>
+      <w:r>
+        <w:rPr>
+          <w:rFonts w:ascii="Times New Roman" w:hAnsi="Times New Roman" w:cs="Times New Roman"/>
+          <w:color w:val="000000" w:themeColor="text1"/>
+          <w:sz w:val="28"/>
+          <w:szCs w:val="24"/>
+        </w:rPr>
+        <w:t>Быстрое решение стандартных задач</w:t>
+      </w:r>
+    </w:p>
+    <w:p>
+      <w:pPr>
+        <w:pStyle w:val="a4"/>
+        <w:numPr>
+          <w:ilvl w:val="0"/>
+          <w:numId w:val="23"/>
+        </w:numPr>
+        <w:spacing w:line="360" w:lineRule="auto"/>
+        <w:jc w:val="both"/>
+        <w:rPr>
+          <w:rFonts w:ascii="Times New Roman" w:hAnsi="Times New Roman" w:cs="Times New Roman"/>
+          <w:color w:val="000000" w:themeColor="text1"/>
+          <w:sz w:val="28"/>
+          <w:szCs w:val="24"/>
+        </w:rPr>
+      </w:pPr>
+      <w:r>
+        <w:rPr>
+          <w:rFonts w:ascii="Times New Roman" w:hAnsi="Times New Roman" w:cs="Times New Roman"/>
+          <w:color w:val="000000" w:themeColor="text1"/>
+          <w:sz w:val="28"/>
+          <w:szCs w:val="24"/>
+        </w:rPr>
+        <w:t>Простые макросы для рутинных операций</w:t>
+      </w:r>
+    </w:p>
+    <w:p>
+      <w:pPr>
+        <w:pStyle w:val="a4"/>
+        <w:numPr>
+          <w:ilvl w:val="0"/>
+          <w:numId w:val="23"/>
+        </w:numPr>
+        <w:spacing w:line="360" w:lineRule="auto"/>
+        <w:jc w:val="both"/>
+        <w:rPr>
+          <w:rFonts w:ascii="Times New Roman" w:hAnsi="Times New Roman" w:cs="Times New Roman"/>
+          <w:color w:val="000000" w:themeColor="text1"/>
+          <w:sz w:val="28"/>
+          <w:szCs w:val="24"/>
+        </w:rPr>
+      </w:pPr>
+      <w:r>
+        <w:rPr>
+          <w:rFonts w:ascii="Times New Roman" w:hAnsi="Times New Roman" w:cs="Times New Roman"/>
+          <w:color w:val="000000" w:themeColor="text1"/>
+          <w:sz w:val="28"/>
+          <w:szCs w:val="24"/>
+        </w:rPr>
+        <w:t>Проекты с жесткими требованиями к скорости выполнения</w:t>
+      </w:r>
+    </w:p>
+    <w:p>
+      <w:pPr>
+        <w:spacing w:line="360" w:lineRule="auto"/>
+        <w:jc w:val="both"/>
+        <w:rPr>
+          <w:rFonts w:ascii="Times New Roman" w:hAnsi="Times New Roman" w:cs="Times New Roman"/>
+          <w:color w:val="000000" w:themeColor="text1"/>
+          <w:sz w:val="28"/>
+          <w:szCs w:val="24"/>
+        </w:rPr>
+      </w:pPr>
+      <w:r>
+        <w:rPr>
+          <w:rFonts w:ascii="Times New Roman" w:hAnsi="Times New Roman" w:cs="Times New Roman"/>
+          <w:color w:val="000000" w:themeColor="text1"/>
+          <w:sz w:val="28"/>
+          <w:szCs w:val="24"/>
+        </w:rPr>
+        <w:t xml:space="preserve">3.3.3. </w:t>
+      </w:r>
+      <w:proofErr w:type="spellStart"/>
+      <w:r>
+        <w:rPr>
+          <w:rFonts w:ascii="Times New Roman" w:hAnsi="Times New Roman" w:cs="Times New Roman"/>
+          <w:color w:val="000000" w:themeColor="text1"/>
+          <w:sz w:val="28"/>
+          <w:szCs w:val="24"/>
+        </w:rPr>
+        <w:t>Grasshopper</w:t>
+      </w:r>
+      <w:proofErr w:type="spellEnd"/>
+      <w:r>
+        <w:rPr>
+          <w:rFonts w:ascii="Times New Roman" w:hAnsi="Times New Roman" w:cs="Times New Roman"/>
+          <w:color w:val="000000" w:themeColor="text1"/>
+          <w:sz w:val="28"/>
+          <w:szCs w:val="24"/>
+        </w:rPr>
+        <w:t xml:space="preserve"> + экспорт в </w:t>
+      </w:r>
+      <w:proofErr w:type="spellStart"/>
+      <w:r>
+        <w:rPr>
+          <w:rFonts w:ascii="Times New Roman" w:hAnsi="Times New Roman" w:cs="Times New Roman"/>
+          <w:color w:val="000000" w:themeColor="text1"/>
+          <w:sz w:val="28"/>
+          <w:szCs w:val="24"/>
+        </w:rPr>
+        <w:t>AutoCAD</w:t>
+      </w:r>
+      <w:proofErr w:type="spellEnd"/>
+    </w:p>
+    <w:p>
+      <w:pPr>
+        <w:spacing w:line="360" w:lineRule="auto"/>
+        <w:jc w:val="both"/>
+        <w:rPr>
+          <w:rFonts w:ascii="Times New Roman" w:hAnsi="Times New Roman" w:cs="Times New Roman"/>
+          <w:color w:val="000000" w:themeColor="text1"/>
+          <w:sz w:val="28"/>
+          <w:szCs w:val="24"/>
+        </w:rPr>
+      </w:pPr>
+      <w:r>
+        <w:rPr>
+          <w:rFonts w:ascii="Times New Roman" w:hAnsi="Times New Roman" w:cs="Times New Roman"/>
+          <w:color w:val="000000" w:themeColor="text1"/>
+          <w:sz w:val="28"/>
+          <w:szCs w:val="24"/>
+        </w:rPr>
+        <w:t>Преимущества:</w:t>
+      </w:r>
+    </w:p>
+    <w:p>
+      <w:pPr>
+        <w:pStyle w:val="a4"/>
+        <w:numPr>
+          <w:ilvl w:val="0"/>
+          <w:numId w:val="24"/>
+        </w:numPr>
+        <w:spacing w:line="360" w:lineRule="auto"/>
+        <w:jc w:val="both"/>
+        <w:rPr>
+          <w:rFonts w:ascii="Times New Roman" w:hAnsi="Times New Roman" w:cs="Times New Roman"/>
+          <w:color w:val="000000" w:themeColor="text1"/>
+          <w:sz w:val="28"/>
+          <w:szCs w:val="24"/>
+        </w:rPr>
+      </w:pPr>
+      <w:r>
+        <w:rPr>
+          <w:rFonts w:ascii="Times New Roman" w:hAnsi="Times New Roman" w:cs="Times New Roman"/>
+          <w:color w:val="000000" w:themeColor="text1"/>
+          <w:sz w:val="28"/>
+          <w:szCs w:val="24"/>
+        </w:rPr>
+        <w:t>Визуальная интуитивно понятная среда разработки</w:t>
+      </w:r>
+    </w:p>
+    <w:p>
+      <w:pPr>
+        <w:pStyle w:val="a4"/>
+        <w:numPr>
+          <w:ilvl w:val="0"/>
+          <w:numId w:val="24"/>
+        </w:numPr>
+        <w:spacing w:line="360" w:lineRule="auto"/>
+        <w:jc w:val="both"/>
+        <w:rPr>
+          <w:rFonts w:ascii="Times New Roman" w:hAnsi="Times New Roman" w:cs="Times New Roman"/>
+          <w:color w:val="000000" w:themeColor="text1"/>
+          <w:sz w:val="28"/>
+          <w:szCs w:val="24"/>
+        </w:rPr>
+      </w:pPr>
+      <w:r>
+        <w:rPr>
+          <w:rFonts w:ascii="Times New Roman" w:hAnsi="Times New Roman" w:cs="Times New Roman"/>
+          <w:color w:val="000000" w:themeColor="text1"/>
+          <w:sz w:val="28"/>
+          <w:szCs w:val="24"/>
+        </w:rPr>
+        <w:t xml:space="preserve">Быстрое </w:t>
+      </w:r>
+      <w:proofErr w:type="spellStart"/>
+      <w:r>
+        <w:rPr>
+          <w:rFonts w:ascii="Times New Roman" w:hAnsi="Times New Roman" w:cs="Times New Roman"/>
+          <w:color w:val="000000" w:themeColor="text1"/>
+          <w:sz w:val="28"/>
+          <w:szCs w:val="24"/>
+        </w:rPr>
+        <w:t>прототипирование</w:t>
+      </w:r>
+      <w:proofErr w:type="spellEnd"/>
+      <w:r>
+        <w:rPr>
+          <w:rFonts w:ascii="Times New Roman" w:hAnsi="Times New Roman" w:cs="Times New Roman"/>
+          <w:color w:val="000000" w:themeColor="text1"/>
+          <w:sz w:val="28"/>
+          <w:szCs w:val="24"/>
+        </w:rPr>
+        <w:t xml:space="preserve"> и итерации</w:t>
+      </w:r>
+    </w:p>
+    <w:p>
+      <w:pPr>
+        <w:pStyle w:val="a4"/>
+        <w:numPr>
+          <w:ilvl w:val="0"/>
+          <w:numId w:val="24"/>
+        </w:numPr>
+        <w:spacing w:line="360" w:lineRule="auto"/>
+        <w:jc w:val="both"/>
+        <w:rPr>
+          <w:rFonts w:ascii="Times New Roman" w:hAnsi="Times New Roman" w:cs="Times New Roman"/>
+          <w:color w:val="000000" w:themeColor="text1"/>
+          <w:sz w:val="28"/>
+          <w:szCs w:val="24"/>
+        </w:rPr>
+      </w:pPr>
+      <w:r>
+        <w:rPr>
+          <w:rFonts w:ascii="Times New Roman" w:hAnsi="Times New Roman" w:cs="Times New Roman"/>
+          <w:color w:val="000000" w:themeColor="text1"/>
+          <w:sz w:val="28"/>
+          <w:szCs w:val="24"/>
+        </w:rPr>
+        <w:t>Наглядное представление логики алгоритмов</w:t>
+      </w:r>
+    </w:p>
+    <w:p>
+      <w:pPr>
+        <w:pStyle w:val="a4"/>
+        <w:numPr>
+          <w:ilvl w:val="0"/>
+          <w:numId w:val="24"/>
+        </w:numPr>
+        <w:spacing w:line="360" w:lineRule="auto"/>
+        <w:jc w:val="both"/>
+        <w:rPr>
+          <w:rFonts w:ascii="Times New Roman" w:hAnsi="Times New Roman" w:cs="Times New Roman"/>
+          <w:color w:val="000000" w:themeColor="text1"/>
+          <w:sz w:val="28"/>
+          <w:szCs w:val="24"/>
+        </w:rPr>
+      </w:pPr>
+      <w:r>
+        <w:rPr>
+          <w:rFonts w:ascii="Times New Roman" w:hAnsi="Times New Roman" w:cs="Times New Roman"/>
+          <w:color w:val="000000" w:themeColor="text1"/>
+          <w:sz w:val="28"/>
+          <w:szCs w:val="24"/>
+        </w:rPr>
+        <w:t>Широкие возможности параметрического моделирования</w:t>
+      </w:r>
+    </w:p>
+    <w:p>
+      <w:pPr>
+        <w:pStyle w:val="a4"/>
+        <w:numPr>
+          <w:ilvl w:val="0"/>
+          <w:numId w:val="24"/>
+        </w:numPr>
+        <w:spacing w:line="360" w:lineRule="auto"/>
+        <w:jc w:val="both"/>
+        <w:rPr>
+          <w:rFonts w:ascii="Times New Roman" w:hAnsi="Times New Roman" w:cs="Times New Roman"/>
+          <w:color w:val="000000" w:themeColor="text1"/>
+          <w:sz w:val="28"/>
+          <w:szCs w:val="24"/>
+        </w:rPr>
+      </w:pPr>
+      <w:r>
+        <w:rPr>
+          <w:rFonts w:ascii="Times New Roman" w:hAnsi="Times New Roman" w:cs="Times New Roman"/>
+          <w:color w:val="000000" w:themeColor="text1"/>
+          <w:sz w:val="28"/>
+          <w:szCs w:val="24"/>
+        </w:rPr>
+        <w:t>Большое количество специализированных плагинов</w:t>
+      </w:r>
+    </w:p>
+    <w:p>
+      <w:pPr>
+        <w:spacing w:line="360" w:lineRule="auto"/>
+        <w:jc w:val="both"/>
+        <w:rPr>
+          <w:rFonts w:ascii="Times New Roman" w:hAnsi="Times New Roman" w:cs="Times New Roman"/>
+          <w:color w:val="000000" w:themeColor="text1"/>
+          <w:sz w:val="28"/>
+          <w:szCs w:val="24"/>
+        </w:rPr>
+      </w:pPr>
+      <w:r>
+        <w:rPr>
+          <w:rFonts w:ascii="Times New Roman" w:hAnsi="Times New Roman" w:cs="Times New Roman"/>
+          <w:color w:val="000000" w:themeColor="text1"/>
+          <w:sz w:val="28"/>
+          <w:szCs w:val="24"/>
+        </w:rPr>
+        <w:t>Недостатки:</w:t>
+      </w:r>
+    </w:p>
+    <w:p>
+      <w:pPr>
+        <w:pStyle w:val="a4"/>
+        <w:numPr>
+          <w:ilvl w:val="0"/>
+          <w:numId w:val="25"/>
+        </w:numPr>
+        <w:spacing w:line="360" w:lineRule="auto"/>
+        <w:jc w:val="both"/>
+        <w:rPr>
+          <w:rFonts w:ascii="Times New Roman" w:hAnsi="Times New Roman" w:cs="Times New Roman"/>
+          <w:color w:val="000000" w:themeColor="text1"/>
+          <w:sz w:val="28"/>
+          <w:szCs w:val="24"/>
+        </w:rPr>
+      </w:pPr>
+      <w:r>
+        <w:rPr>
+          <w:rFonts w:ascii="Times New Roman" w:hAnsi="Times New Roman" w:cs="Times New Roman"/>
+          <w:color w:val="000000" w:themeColor="text1"/>
+          <w:sz w:val="28"/>
+          <w:szCs w:val="24"/>
+        </w:rPr>
+        <w:t>Ограниченная производительность при сложных вычислениях</w:t>
+      </w:r>
+    </w:p>
+    <w:p>
+      <w:pPr>
+        <w:pStyle w:val="a4"/>
+        <w:numPr>
+          <w:ilvl w:val="0"/>
+          <w:numId w:val="25"/>
+        </w:numPr>
+        <w:spacing w:line="360" w:lineRule="auto"/>
+        <w:jc w:val="both"/>
+        <w:rPr>
+          <w:rFonts w:ascii="Times New Roman" w:hAnsi="Times New Roman" w:cs="Times New Roman"/>
+          <w:color w:val="000000" w:themeColor="text1"/>
+          <w:sz w:val="28"/>
+          <w:szCs w:val="24"/>
+        </w:rPr>
+      </w:pPr>
+      <w:r>
+        <w:rPr>
+          <w:rFonts w:ascii="Times New Roman" w:hAnsi="Times New Roman" w:cs="Times New Roman"/>
+          <w:color w:val="000000" w:themeColor="text1"/>
+          <w:sz w:val="28"/>
+          <w:szCs w:val="24"/>
+        </w:rPr>
+        <w:t>Проблемы с организацией больших проектов</w:t>
+      </w:r>
+    </w:p>
+    <w:p>
+      <w:pPr>
+        <w:pStyle w:val="a4"/>
+        <w:numPr>
+          <w:ilvl w:val="0"/>
+          <w:numId w:val="25"/>
+        </w:numPr>
+        <w:spacing w:line="360" w:lineRule="auto"/>
+        <w:jc w:val="both"/>
+        <w:rPr>
+          <w:rFonts w:ascii="Times New Roman" w:hAnsi="Times New Roman" w:cs="Times New Roman"/>
+          <w:color w:val="000000" w:themeColor="text1"/>
+          <w:sz w:val="28"/>
+          <w:szCs w:val="24"/>
+        </w:rPr>
+      </w:pPr>
+      <w:r>
+        <w:rPr>
+          <w:rFonts w:ascii="Times New Roman" w:hAnsi="Times New Roman" w:cs="Times New Roman"/>
+          <w:color w:val="000000" w:themeColor="text1"/>
+          <w:sz w:val="28"/>
+          <w:szCs w:val="24"/>
+        </w:rPr>
+        <w:t>Зависимость от сторонних плагинов</w:t>
+      </w:r>
+    </w:p>
+    <w:p>
+      <w:pPr>
+        <w:pStyle w:val="a4"/>
+        <w:numPr>
+          <w:ilvl w:val="0"/>
+          <w:numId w:val="25"/>
+        </w:numPr>
+        <w:spacing w:line="360" w:lineRule="auto"/>
+        <w:jc w:val="both"/>
+        <w:rPr>
+          <w:rFonts w:ascii="Times New Roman" w:hAnsi="Times New Roman" w:cs="Times New Roman"/>
+          <w:color w:val="000000" w:themeColor="text1"/>
+          <w:sz w:val="28"/>
+          <w:szCs w:val="24"/>
+        </w:rPr>
+      </w:pPr>
+      <w:r>
+        <w:rPr>
+          <w:rFonts w:ascii="Times New Roman" w:hAnsi="Times New Roman" w:cs="Times New Roman"/>
+          <w:color w:val="000000" w:themeColor="text1"/>
+          <w:sz w:val="28"/>
+          <w:szCs w:val="24"/>
+        </w:rPr>
+        <w:t>Необходимость дополнительных операций экспорта</w:t>
+      </w:r>
+    </w:p>
+    <w:p>
+      <w:pPr>
+        <w:pStyle w:val="a4"/>
+        <w:numPr>
+          <w:ilvl w:val="0"/>
+          <w:numId w:val="25"/>
+        </w:numPr>
+        <w:spacing w:line="360" w:lineRule="auto"/>
+        <w:jc w:val="both"/>
+        <w:rPr>
+          <w:rFonts w:ascii="Times New Roman" w:hAnsi="Times New Roman" w:cs="Times New Roman"/>
+          <w:color w:val="000000" w:themeColor="text1"/>
+          <w:sz w:val="28"/>
+          <w:szCs w:val="24"/>
+        </w:rPr>
+      </w:pPr>
+      <w:r>
+        <w:rPr>
+          <w:rFonts w:ascii="Times New Roman" w:hAnsi="Times New Roman" w:cs="Times New Roman"/>
+          <w:color w:val="000000" w:themeColor="text1"/>
+          <w:sz w:val="28"/>
+          <w:szCs w:val="24"/>
+        </w:rPr>
+        <w:t>Ограниченные возможности отладки</w:t>
+      </w:r>
+    </w:p>
+    <w:p>
+      <w:pPr>
+        <w:pStyle w:val="a4"/>
+        <w:numPr>
+          <w:ilvl w:val="0"/>
+          <w:numId w:val="25"/>
+        </w:numPr>
+        <w:spacing w:line="360" w:lineRule="auto"/>
+        <w:jc w:val="both"/>
+        <w:rPr>
+          <w:rFonts w:ascii="Times New Roman" w:hAnsi="Times New Roman" w:cs="Times New Roman"/>
+          <w:color w:val="000000" w:themeColor="text1"/>
+          <w:sz w:val="28"/>
+          <w:szCs w:val="24"/>
+        </w:rPr>
+      </w:pPr>
+      <w:r>
+        <w:rPr>
+          <w:rFonts w:ascii="Times New Roman" w:hAnsi="Times New Roman" w:cs="Times New Roman"/>
+          <w:color w:val="000000" w:themeColor="text1"/>
+          <w:sz w:val="28"/>
+          <w:szCs w:val="24"/>
+        </w:rPr>
+        <w:t>Оптимальная область применения:</w:t>
+      </w:r>
+    </w:p>
+    <w:p>
+      <w:pPr>
+        <w:pStyle w:val="a4"/>
+        <w:numPr>
+          <w:ilvl w:val="0"/>
+          <w:numId w:val="25"/>
+        </w:numPr>
+        <w:spacing w:line="360" w:lineRule="auto"/>
+        <w:jc w:val="both"/>
+        <w:rPr>
+          <w:rFonts w:ascii="Times New Roman" w:hAnsi="Times New Roman" w:cs="Times New Roman"/>
+          <w:color w:val="000000" w:themeColor="text1"/>
+          <w:sz w:val="28"/>
+          <w:szCs w:val="24"/>
+        </w:rPr>
+      </w:pPr>
+      <w:r>
+        <w:rPr>
+          <w:rFonts w:ascii="Times New Roman" w:hAnsi="Times New Roman" w:cs="Times New Roman"/>
+          <w:color w:val="000000" w:themeColor="text1"/>
+          <w:sz w:val="28"/>
+          <w:szCs w:val="24"/>
+        </w:rPr>
+        <w:lastRenderedPageBreak/>
+        <w:t>Концептуальное проектирование и исследования</w:t>
+      </w:r>
+    </w:p>
+    <w:p>
+      <w:pPr>
+        <w:pStyle w:val="a4"/>
+        <w:numPr>
+          <w:ilvl w:val="0"/>
+          <w:numId w:val="25"/>
+        </w:numPr>
+        <w:spacing w:line="360" w:lineRule="auto"/>
+        <w:jc w:val="both"/>
+        <w:rPr>
+          <w:rFonts w:ascii="Times New Roman" w:hAnsi="Times New Roman" w:cs="Times New Roman"/>
+          <w:color w:val="000000" w:themeColor="text1"/>
+          <w:sz w:val="28"/>
+          <w:szCs w:val="24"/>
+        </w:rPr>
+      </w:pPr>
+      <w:r>
+        <w:rPr>
+          <w:rFonts w:ascii="Times New Roman" w:hAnsi="Times New Roman" w:cs="Times New Roman"/>
+          <w:color w:val="000000" w:themeColor="text1"/>
+          <w:sz w:val="28"/>
+          <w:szCs w:val="24"/>
+        </w:rPr>
+        <w:t>Параметрические модели средней сложности</w:t>
+      </w:r>
+    </w:p>
+    <w:p>
+      <w:pPr>
+        <w:pStyle w:val="a4"/>
+        <w:numPr>
+          <w:ilvl w:val="0"/>
+          <w:numId w:val="25"/>
+        </w:numPr>
+        <w:spacing w:line="360" w:lineRule="auto"/>
+        <w:jc w:val="both"/>
+        <w:rPr>
+          <w:rFonts w:ascii="Times New Roman" w:hAnsi="Times New Roman" w:cs="Times New Roman"/>
+          <w:color w:val="000000" w:themeColor="text1"/>
+          <w:sz w:val="28"/>
+          <w:szCs w:val="24"/>
+        </w:rPr>
+      </w:pPr>
+      <w:r>
+        <w:rPr>
+          <w:rFonts w:ascii="Times New Roman" w:hAnsi="Times New Roman" w:cs="Times New Roman"/>
+          <w:color w:val="000000" w:themeColor="text1"/>
+          <w:sz w:val="28"/>
+          <w:szCs w:val="24"/>
+        </w:rPr>
+        <w:t>Быстрая визуализация идей и вариантов</w:t>
+      </w:r>
+    </w:p>
+    <w:p>
+      <w:pPr>
+        <w:spacing w:line="360" w:lineRule="auto"/>
+        <w:ind w:firstLine="851"/>
+        <w:jc w:val="both"/>
+        <w:rPr>
+          <w:rFonts w:ascii="Times New Roman" w:hAnsi="Times New Roman" w:cs="Times New Roman"/>
+          <w:b/>
+          <w:color w:val="000000" w:themeColor="text1"/>
+          <w:sz w:val="28"/>
+          <w:szCs w:val="24"/>
+        </w:rPr>
+      </w:pPr>
+      <w:r>
+        <w:rPr>
+          <w:rFonts w:ascii="Times New Roman" w:hAnsi="Times New Roman" w:cs="Times New Roman"/>
+          <w:b/>
+          <w:color w:val="000000" w:themeColor="text1"/>
+          <w:sz w:val="28"/>
+          <w:szCs w:val="24"/>
+        </w:rPr>
+        <w:t>3.4. Количественное сравнение методов</w:t>
+      </w:r>
+    </w:p>
+    <w:tbl>
+      <w:tblPr>
+        <w:tblStyle w:val="a6"/>
+        <w:tblW w:w="0" w:type="auto"/>
+        <w:tblLook w:val="04A0" w:firstRow="1" w:lastRow="0" w:firstColumn="1" w:lastColumn="0" w:noHBand="0" w:noVBand="1"/>
+      </w:tblPr>
+      <w:tblGrid>
+        <w:gridCol w:w="3397"/>
+        <w:gridCol w:w="2077"/>
+        <w:gridCol w:w="2077"/>
+        <w:gridCol w:w="2077"/>
+      </w:tblGrid>
+      <w:tr>
+        <w:tc>
+          <w:tcPr>
+            <w:tcW w:w="3397" w:type="dxa"/>
+          </w:tcPr>
+          <w:p>
+            <w:pPr>
+              <w:spacing w:line="360" w:lineRule="auto"/>
+              <w:jc w:val="center"/>
+              <w:rPr>
+                <w:rFonts w:ascii="Times New Roman" w:hAnsi="Times New Roman" w:cs="Times New Roman"/>
+                <w:b/>
+                <w:color w:val="000000" w:themeColor="text1"/>
+                <w:sz w:val="28"/>
+                <w:szCs w:val="24"/>
+              </w:rPr>
+            </w:pPr>
+            <w:r>
+              <w:rPr>
+                <w:rFonts w:ascii="Times New Roman" w:hAnsi="Times New Roman" w:cs="Times New Roman"/>
+                <w:b/>
+                <w:color w:val="000000" w:themeColor="text1"/>
+                <w:sz w:val="28"/>
+                <w:szCs w:val="24"/>
+              </w:rPr>
+              <w:t>Критерий</w:t>
+            </w:r>
+          </w:p>
+        </w:tc>
+        <w:tc>
+          <w:tcPr>
+            <w:tcW w:w="2077" w:type="dxa"/>
+          </w:tcPr>
+          <w:p>
+            <w:pPr>
+              <w:spacing w:line="360" w:lineRule="auto"/>
+              <w:jc w:val="center"/>
+              <w:rPr>
+                <w:rFonts w:ascii="Times New Roman" w:hAnsi="Times New Roman" w:cs="Times New Roman"/>
+                <w:b/>
+                <w:color w:val="000000" w:themeColor="text1"/>
+                <w:sz w:val="28"/>
+                <w:szCs w:val="24"/>
+              </w:rPr>
+            </w:pPr>
+            <w:proofErr w:type="spellStart"/>
+            <w:r>
+              <w:rPr>
+                <w:rFonts w:ascii="Times New Roman" w:hAnsi="Times New Roman" w:cs="Times New Roman"/>
+                <w:b/>
+                <w:color w:val="000000" w:themeColor="text1"/>
+                <w:sz w:val="28"/>
+                <w:szCs w:val="24"/>
+              </w:rPr>
+              <w:t>Python</w:t>
+            </w:r>
+            <w:proofErr w:type="spellEnd"/>
+          </w:p>
+        </w:tc>
+        <w:tc>
+          <w:tcPr>
+            <w:tcW w:w="2077" w:type="dxa"/>
+          </w:tcPr>
+          <w:p>
+            <w:pPr>
+              <w:spacing w:line="360" w:lineRule="auto"/>
+              <w:jc w:val="center"/>
+              <w:rPr>
+                <w:rFonts w:ascii="Times New Roman" w:hAnsi="Times New Roman" w:cs="Times New Roman"/>
+                <w:b/>
+                <w:color w:val="000000" w:themeColor="text1"/>
+                <w:sz w:val="28"/>
+                <w:szCs w:val="24"/>
+              </w:rPr>
+            </w:pPr>
+            <w:r>
+              <w:rPr>
+                <w:rFonts w:ascii="Times New Roman" w:hAnsi="Times New Roman" w:cs="Times New Roman"/>
+                <w:b/>
+                <w:color w:val="000000" w:themeColor="text1"/>
+                <w:sz w:val="28"/>
+                <w:szCs w:val="24"/>
+              </w:rPr>
+              <w:t>VBA</w:t>
+            </w:r>
+          </w:p>
+        </w:tc>
+        <w:tc>
+          <w:tcPr>
+            <w:tcW w:w="2077" w:type="dxa"/>
+          </w:tcPr>
+          <w:p>
+            <w:pPr>
+              <w:spacing w:line="360" w:lineRule="auto"/>
+              <w:jc w:val="center"/>
+              <w:rPr>
+                <w:rFonts w:ascii="Times New Roman" w:hAnsi="Times New Roman" w:cs="Times New Roman"/>
+                <w:b/>
+                <w:color w:val="000000" w:themeColor="text1"/>
+                <w:sz w:val="28"/>
+                <w:szCs w:val="24"/>
+              </w:rPr>
+            </w:pPr>
+            <w:proofErr w:type="spellStart"/>
+            <w:r>
+              <w:rPr>
+                <w:rFonts w:ascii="Times New Roman" w:hAnsi="Times New Roman" w:cs="Times New Roman"/>
+                <w:b/>
+                <w:color w:val="000000" w:themeColor="text1"/>
+                <w:sz w:val="28"/>
+                <w:szCs w:val="24"/>
+              </w:rPr>
+              <w:t>Grasshopper</w:t>
+            </w:r>
+            <w:proofErr w:type="spellEnd"/>
+          </w:p>
+        </w:tc>
+      </w:tr>
+      <w:tr>
+        <w:tc>
+          <w:tcPr>
+            <w:tcW w:w="3397" w:type="dxa"/>
+          </w:tcPr>
+          <w:p>
+            <w:pPr>
+              <w:rPr>
+                <w:rFonts w:ascii="Times New Roman" w:hAnsi="Times New Roman" w:cs="Times New Roman"/>
+                <w:b/>
+                <w:color w:val="000000" w:themeColor="text1"/>
+                <w:sz w:val="28"/>
+                <w:szCs w:val="24"/>
+              </w:rPr>
+            </w:pPr>
+            <w:r>
+              <w:rPr>
+                <w:rFonts w:ascii="Times New Roman" w:hAnsi="Times New Roman" w:cs="Times New Roman"/>
+                <w:b/>
+                <w:color w:val="000000" w:themeColor="text1"/>
+                <w:sz w:val="28"/>
+                <w:szCs w:val="24"/>
+              </w:rPr>
+              <w:t>Время разработки</w:t>
+            </w:r>
+          </w:p>
+        </w:tc>
+        <w:tc>
+          <w:tcPr>
+            <w:tcW w:w="2077" w:type="dxa"/>
+          </w:tcPr>
+          <w:p>
+            <w:pPr>
+              <w:spacing w:line="360" w:lineRule="auto"/>
+              <w:jc w:val="both"/>
+              <w:rPr>
+                <w:rFonts w:ascii="Times New Roman" w:hAnsi="Times New Roman" w:cs="Times New Roman"/>
+                <w:color w:val="000000" w:themeColor="text1"/>
+                <w:sz w:val="28"/>
+                <w:szCs w:val="24"/>
+              </w:rPr>
+            </w:pPr>
+            <w:r>
+              <w:rPr>
+                <w:rFonts w:ascii="Times New Roman" w:hAnsi="Times New Roman" w:cs="Times New Roman"/>
+                <w:color w:val="000000" w:themeColor="text1"/>
+                <w:sz w:val="28"/>
+                <w:szCs w:val="24"/>
+              </w:rPr>
+              <w:t>Высокое</w:t>
+            </w:r>
+          </w:p>
+        </w:tc>
+        <w:tc>
+          <w:tcPr>
+            <w:tcW w:w="2077" w:type="dxa"/>
+          </w:tcPr>
+          <w:p>
+            <w:pPr>
+              <w:spacing w:line="360" w:lineRule="auto"/>
+              <w:jc w:val="both"/>
+              <w:rPr>
+                <w:rFonts w:ascii="Times New Roman" w:hAnsi="Times New Roman" w:cs="Times New Roman"/>
+                <w:color w:val="000000" w:themeColor="text1"/>
+                <w:sz w:val="28"/>
+                <w:szCs w:val="24"/>
+              </w:rPr>
+            </w:pPr>
+            <w:r>
+              <w:rPr>
+                <w:rFonts w:ascii="Times New Roman" w:hAnsi="Times New Roman" w:cs="Times New Roman"/>
+                <w:color w:val="000000" w:themeColor="text1"/>
+                <w:sz w:val="28"/>
+                <w:szCs w:val="24"/>
+              </w:rPr>
+              <w:t>Низкое</w:t>
+            </w:r>
+          </w:p>
+        </w:tc>
+        <w:tc>
+          <w:tcPr>
+            <w:tcW w:w="2077" w:type="dxa"/>
+          </w:tcPr>
+          <w:p>
+            <w:pPr>
+              <w:spacing w:line="360" w:lineRule="auto"/>
+              <w:jc w:val="both"/>
+              <w:rPr>
+                <w:rFonts w:ascii="Times New Roman" w:hAnsi="Times New Roman" w:cs="Times New Roman"/>
+                <w:color w:val="000000" w:themeColor="text1"/>
+                <w:sz w:val="28"/>
+                <w:szCs w:val="24"/>
+              </w:rPr>
+            </w:pPr>
+            <w:r>
+              <w:rPr>
+                <w:rFonts w:ascii="Times New Roman" w:hAnsi="Times New Roman" w:cs="Times New Roman"/>
+                <w:color w:val="000000" w:themeColor="text1"/>
+                <w:sz w:val="28"/>
+                <w:szCs w:val="24"/>
+              </w:rPr>
+              <w:t>Среднее</w:t>
+            </w:r>
+          </w:p>
+        </w:tc>
+      </w:tr>
+      <w:tr>
+        <w:tc>
+          <w:tcPr>
+            <w:tcW w:w="3397" w:type="dxa"/>
+          </w:tcPr>
+          <w:p>
+            <w:pPr>
+              <w:rPr>
+                <w:rFonts w:ascii="Times New Roman" w:hAnsi="Times New Roman" w:cs="Times New Roman"/>
+                <w:b/>
+                <w:color w:val="000000" w:themeColor="text1"/>
+                <w:sz w:val="28"/>
+                <w:szCs w:val="24"/>
+              </w:rPr>
+            </w:pPr>
+            <w:r>
+              <w:rPr>
+                <w:rFonts w:ascii="Times New Roman" w:hAnsi="Times New Roman" w:cs="Times New Roman"/>
+                <w:b/>
+                <w:color w:val="000000" w:themeColor="text1"/>
+                <w:sz w:val="28"/>
+                <w:szCs w:val="24"/>
+              </w:rPr>
+              <w:t>Скорость выполнения</w:t>
+            </w:r>
+          </w:p>
+        </w:tc>
+        <w:tc>
+          <w:tcPr>
+            <w:tcW w:w="2077" w:type="dxa"/>
+          </w:tcPr>
+          <w:p>
+            <w:pPr>
+              <w:spacing w:line="360" w:lineRule="auto"/>
+              <w:jc w:val="both"/>
+              <w:rPr>
+                <w:rFonts w:ascii="Times New Roman" w:hAnsi="Times New Roman" w:cs="Times New Roman"/>
+                <w:color w:val="000000" w:themeColor="text1"/>
+                <w:sz w:val="28"/>
+                <w:szCs w:val="24"/>
+              </w:rPr>
+            </w:pPr>
+            <w:r>
+              <w:rPr>
+                <w:rFonts w:ascii="Times New Roman" w:hAnsi="Times New Roman" w:cs="Times New Roman"/>
+                <w:color w:val="000000" w:themeColor="text1"/>
+                <w:sz w:val="28"/>
+                <w:szCs w:val="24"/>
+              </w:rPr>
+              <w:t>С</w:t>
+            </w:r>
+            <w:r>
+              <w:rPr>
+                <w:rFonts w:ascii="Times New Roman" w:hAnsi="Times New Roman" w:cs="Times New Roman"/>
+                <w:color w:val="000000" w:themeColor="text1"/>
+                <w:sz w:val="28"/>
+                <w:szCs w:val="24"/>
+              </w:rPr>
+              <w:t>редняя</w:t>
+            </w:r>
+          </w:p>
+        </w:tc>
+        <w:tc>
+          <w:tcPr>
+            <w:tcW w:w="2077" w:type="dxa"/>
+          </w:tcPr>
+          <w:p>
+            <w:pPr>
+              <w:spacing w:line="360" w:lineRule="auto"/>
+              <w:jc w:val="both"/>
+              <w:rPr>
+                <w:rFonts w:ascii="Times New Roman" w:hAnsi="Times New Roman" w:cs="Times New Roman"/>
+                <w:color w:val="000000" w:themeColor="text1"/>
+                <w:sz w:val="28"/>
+                <w:szCs w:val="24"/>
+              </w:rPr>
+            </w:pPr>
+            <w:r>
+              <w:rPr>
+                <w:rFonts w:ascii="Times New Roman" w:hAnsi="Times New Roman" w:cs="Times New Roman"/>
+                <w:color w:val="000000" w:themeColor="text1"/>
+                <w:sz w:val="28"/>
+                <w:szCs w:val="24"/>
+              </w:rPr>
+              <w:t>Высокая</w:t>
+            </w:r>
+          </w:p>
+        </w:tc>
+        <w:tc>
+          <w:tcPr>
+            <w:tcW w:w="2077" w:type="dxa"/>
+          </w:tcPr>
+          <w:p>
+            <w:pPr>
+              <w:spacing w:line="360" w:lineRule="auto"/>
+              <w:jc w:val="both"/>
+              <w:rPr>
+                <w:rFonts w:ascii="Times New Roman" w:hAnsi="Times New Roman" w:cs="Times New Roman"/>
+                <w:color w:val="000000" w:themeColor="text1"/>
+                <w:sz w:val="28"/>
+                <w:szCs w:val="24"/>
+              </w:rPr>
+            </w:pPr>
+            <w:r>
+              <w:rPr>
+                <w:rFonts w:ascii="Times New Roman" w:hAnsi="Times New Roman" w:cs="Times New Roman"/>
+                <w:color w:val="000000" w:themeColor="text1"/>
+                <w:sz w:val="28"/>
+                <w:szCs w:val="24"/>
+              </w:rPr>
+              <w:t>Низкая</w:t>
+            </w:r>
+          </w:p>
+        </w:tc>
+      </w:tr>
+      <w:tr>
+        <w:tc>
+          <w:tcPr>
+            <w:tcW w:w="3397" w:type="dxa"/>
+          </w:tcPr>
+          <w:p>
+            <w:pPr>
+              <w:rPr>
+                <w:rFonts w:ascii="Times New Roman" w:hAnsi="Times New Roman" w:cs="Times New Roman"/>
+                <w:b/>
+                <w:color w:val="000000" w:themeColor="text1"/>
+                <w:sz w:val="28"/>
+                <w:szCs w:val="24"/>
+              </w:rPr>
+            </w:pPr>
+            <w:r>
+              <w:rPr>
+                <w:rFonts w:ascii="Times New Roman" w:hAnsi="Times New Roman" w:cs="Times New Roman"/>
+                <w:b/>
+                <w:color w:val="000000" w:themeColor="text1"/>
+                <w:sz w:val="28"/>
+                <w:szCs w:val="24"/>
+              </w:rPr>
+              <w:t>Гибкость</w:t>
+            </w:r>
+          </w:p>
+        </w:tc>
+        <w:tc>
+          <w:tcPr>
+            <w:tcW w:w="2077" w:type="dxa"/>
+          </w:tcPr>
+          <w:p>
+            <w:pPr>
+              <w:spacing w:line="360" w:lineRule="auto"/>
+              <w:jc w:val="both"/>
+              <w:rPr>
+                <w:rFonts w:ascii="Times New Roman" w:hAnsi="Times New Roman" w:cs="Times New Roman"/>
+                <w:color w:val="000000" w:themeColor="text1"/>
+                <w:sz w:val="28"/>
+                <w:szCs w:val="24"/>
+              </w:rPr>
+            </w:pPr>
+            <w:r>
+              <w:rPr>
+                <w:rFonts w:ascii="Times New Roman" w:hAnsi="Times New Roman" w:cs="Times New Roman"/>
+                <w:color w:val="000000" w:themeColor="text1"/>
+                <w:sz w:val="28"/>
+                <w:szCs w:val="24"/>
+              </w:rPr>
+              <w:t>Очень высокая</w:t>
+            </w:r>
+          </w:p>
+        </w:tc>
+        <w:tc>
+          <w:tcPr>
+            <w:tcW w:w="2077" w:type="dxa"/>
+          </w:tcPr>
+          <w:p>
+            <w:pPr>
+              <w:spacing w:line="360" w:lineRule="auto"/>
+              <w:jc w:val="both"/>
+              <w:rPr>
+                <w:rFonts w:ascii="Times New Roman" w:hAnsi="Times New Roman" w:cs="Times New Roman"/>
+                <w:color w:val="000000" w:themeColor="text1"/>
+                <w:sz w:val="28"/>
+                <w:szCs w:val="24"/>
+              </w:rPr>
+            </w:pPr>
+            <w:r>
+              <w:rPr>
+                <w:rFonts w:ascii="Times New Roman" w:hAnsi="Times New Roman" w:cs="Times New Roman"/>
+                <w:color w:val="000000" w:themeColor="text1"/>
+                <w:sz w:val="28"/>
+                <w:szCs w:val="24"/>
+              </w:rPr>
+              <w:t>Низкая</w:t>
+            </w:r>
+          </w:p>
+        </w:tc>
+        <w:tc>
+          <w:tcPr>
+            <w:tcW w:w="2077" w:type="dxa"/>
+          </w:tcPr>
+          <w:p>
+            <w:pPr>
+              <w:spacing w:line="360" w:lineRule="auto"/>
+              <w:jc w:val="both"/>
+              <w:rPr>
+                <w:rFonts w:ascii="Times New Roman" w:hAnsi="Times New Roman" w:cs="Times New Roman"/>
+                <w:color w:val="000000" w:themeColor="text1"/>
+                <w:sz w:val="28"/>
+                <w:szCs w:val="24"/>
+              </w:rPr>
+            </w:pPr>
+            <w:r>
+              <w:rPr>
+                <w:rFonts w:ascii="Times New Roman" w:hAnsi="Times New Roman" w:cs="Times New Roman"/>
+                <w:color w:val="000000" w:themeColor="text1"/>
+                <w:sz w:val="28"/>
+                <w:szCs w:val="24"/>
+              </w:rPr>
+              <w:t>Высокая</w:t>
+            </w:r>
+          </w:p>
+        </w:tc>
+      </w:tr>
+      <w:tr>
+        <w:tc>
+          <w:tcPr>
+            <w:tcW w:w="3397" w:type="dxa"/>
+          </w:tcPr>
+          <w:p>
+            <w:pPr>
+              <w:rPr>
+                <w:rFonts w:ascii="Times New Roman" w:hAnsi="Times New Roman" w:cs="Times New Roman"/>
+                <w:b/>
+                <w:color w:val="000000" w:themeColor="text1"/>
+                <w:sz w:val="28"/>
+                <w:szCs w:val="24"/>
+              </w:rPr>
+            </w:pPr>
+            <w:r>
+              <w:rPr>
+                <w:rFonts w:ascii="Times New Roman" w:hAnsi="Times New Roman" w:cs="Times New Roman"/>
+                <w:b/>
+                <w:color w:val="000000" w:themeColor="text1"/>
+                <w:sz w:val="28"/>
+                <w:szCs w:val="24"/>
+              </w:rPr>
+              <w:t>Параметризация</w:t>
+            </w:r>
+          </w:p>
+        </w:tc>
+        <w:tc>
+          <w:tcPr>
+            <w:tcW w:w="2077" w:type="dxa"/>
+          </w:tcPr>
+          <w:p>
+            <w:pPr>
+              <w:spacing w:line="360" w:lineRule="auto"/>
+              <w:jc w:val="both"/>
+              <w:rPr>
+                <w:rFonts w:ascii="Times New Roman" w:hAnsi="Times New Roman" w:cs="Times New Roman"/>
+                <w:color w:val="000000" w:themeColor="text1"/>
+                <w:sz w:val="28"/>
+                <w:szCs w:val="24"/>
+              </w:rPr>
+            </w:pPr>
+            <w:r>
+              <w:rPr>
+                <w:rFonts w:ascii="Times New Roman" w:hAnsi="Times New Roman" w:cs="Times New Roman"/>
+                <w:color w:val="000000" w:themeColor="text1"/>
+                <w:sz w:val="28"/>
+                <w:szCs w:val="24"/>
+              </w:rPr>
+              <w:t>Полная</w:t>
+            </w:r>
+          </w:p>
+        </w:tc>
+        <w:tc>
+          <w:tcPr>
+            <w:tcW w:w="2077" w:type="dxa"/>
+          </w:tcPr>
+          <w:p>
+            <w:pPr>
+              <w:spacing w:line="360" w:lineRule="auto"/>
+              <w:jc w:val="both"/>
+              <w:rPr>
+                <w:rFonts w:ascii="Times New Roman" w:hAnsi="Times New Roman" w:cs="Times New Roman"/>
+                <w:color w:val="000000" w:themeColor="text1"/>
+                <w:sz w:val="28"/>
+                <w:szCs w:val="24"/>
+              </w:rPr>
+            </w:pPr>
+            <w:r>
+              <w:rPr>
+                <w:rFonts w:ascii="Times New Roman" w:hAnsi="Times New Roman" w:cs="Times New Roman"/>
+                <w:color w:val="000000" w:themeColor="text1"/>
+                <w:sz w:val="28"/>
+                <w:szCs w:val="24"/>
+              </w:rPr>
+              <w:t>Ограниченная</w:t>
+            </w:r>
+          </w:p>
+        </w:tc>
+        <w:tc>
+          <w:tcPr>
+            <w:tcW w:w="2077" w:type="dxa"/>
+          </w:tcPr>
+          <w:p>
+            <w:pPr>
+              <w:spacing w:line="360" w:lineRule="auto"/>
+              <w:jc w:val="both"/>
+              <w:rPr>
+                <w:rFonts w:ascii="Times New Roman" w:hAnsi="Times New Roman" w:cs="Times New Roman"/>
+                <w:color w:val="000000" w:themeColor="text1"/>
+                <w:sz w:val="28"/>
+                <w:szCs w:val="24"/>
+              </w:rPr>
+            </w:pPr>
+            <w:r>
+              <w:rPr>
+                <w:rFonts w:ascii="Times New Roman" w:hAnsi="Times New Roman" w:cs="Times New Roman"/>
+                <w:color w:val="000000" w:themeColor="text1"/>
+                <w:sz w:val="28"/>
+                <w:szCs w:val="24"/>
+              </w:rPr>
+              <w:t>Полная</w:t>
+            </w:r>
+          </w:p>
+        </w:tc>
+      </w:tr>
+      <w:tr>
+        <w:tc>
+          <w:tcPr>
+            <w:tcW w:w="3397" w:type="dxa"/>
+          </w:tcPr>
+          <w:p>
+            <w:pPr>
+              <w:rPr>
+                <w:rFonts w:ascii="Times New Roman" w:hAnsi="Times New Roman" w:cs="Times New Roman"/>
+                <w:b/>
+                <w:color w:val="000000" w:themeColor="text1"/>
+                <w:sz w:val="28"/>
+                <w:szCs w:val="24"/>
+              </w:rPr>
+            </w:pPr>
+            <w:r>
+              <w:rPr>
+                <w:rFonts w:ascii="Times New Roman" w:hAnsi="Times New Roman" w:cs="Times New Roman"/>
+                <w:b/>
+                <w:color w:val="000000" w:themeColor="text1"/>
+                <w:sz w:val="28"/>
+                <w:szCs w:val="24"/>
+              </w:rPr>
+              <w:t>Поддержка сообщества</w:t>
+            </w:r>
+          </w:p>
+        </w:tc>
+        <w:tc>
+          <w:tcPr>
+            <w:tcW w:w="2077" w:type="dxa"/>
+          </w:tcPr>
+          <w:p>
+            <w:pPr>
+              <w:spacing w:line="360" w:lineRule="auto"/>
+              <w:jc w:val="both"/>
+              <w:rPr>
+                <w:rFonts w:ascii="Times New Roman" w:hAnsi="Times New Roman" w:cs="Times New Roman"/>
+                <w:color w:val="000000" w:themeColor="text1"/>
+                <w:sz w:val="28"/>
+                <w:szCs w:val="24"/>
+              </w:rPr>
+            </w:pPr>
+            <w:r>
+              <w:rPr>
+                <w:rFonts w:ascii="Times New Roman" w:hAnsi="Times New Roman" w:cs="Times New Roman"/>
+                <w:color w:val="000000" w:themeColor="text1"/>
+                <w:sz w:val="28"/>
+                <w:szCs w:val="24"/>
+              </w:rPr>
+              <w:t>Очень большая</w:t>
+            </w:r>
+          </w:p>
+        </w:tc>
+        <w:tc>
+          <w:tcPr>
+            <w:tcW w:w="2077" w:type="dxa"/>
+          </w:tcPr>
+          <w:p>
+            <w:pPr>
+              <w:spacing w:line="360" w:lineRule="auto"/>
+              <w:jc w:val="both"/>
+              <w:rPr>
+                <w:rFonts w:ascii="Times New Roman" w:hAnsi="Times New Roman" w:cs="Times New Roman"/>
+                <w:color w:val="000000" w:themeColor="text1"/>
+                <w:sz w:val="28"/>
+                <w:szCs w:val="24"/>
+              </w:rPr>
+            </w:pPr>
+            <w:r>
+              <w:rPr>
+                <w:rFonts w:ascii="Times New Roman" w:hAnsi="Times New Roman" w:cs="Times New Roman"/>
+                <w:color w:val="000000" w:themeColor="text1"/>
+                <w:sz w:val="28"/>
+                <w:szCs w:val="24"/>
+              </w:rPr>
+              <w:t>Малая</w:t>
+            </w:r>
+          </w:p>
+        </w:tc>
+        <w:tc>
+          <w:tcPr>
+            <w:tcW w:w="2077" w:type="dxa"/>
+          </w:tcPr>
+          <w:p>
+            <w:pPr>
+              <w:spacing w:line="360" w:lineRule="auto"/>
+              <w:jc w:val="both"/>
+              <w:rPr>
+                <w:rFonts w:ascii="Times New Roman" w:hAnsi="Times New Roman" w:cs="Times New Roman"/>
+                <w:color w:val="000000" w:themeColor="text1"/>
+                <w:sz w:val="28"/>
+                <w:szCs w:val="24"/>
+              </w:rPr>
+            </w:pPr>
+            <w:r>
+              <w:rPr>
+                <w:rFonts w:ascii="Times New Roman" w:hAnsi="Times New Roman" w:cs="Times New Roman"/>
+                <w:color w:val="000000" w:themeColor="text1"/>
+                <w:sz w:val="28"/>
+                <w:szCs w:val="24"/>
+              </w:rPr>
+              <w:t>Большая</w:t>
+            </w:r>
+          </w:p>
+        </w:tc>
+      </w:tr>
+      <w:tr>
+        <w:tc>
+          <w:tcPr>
+            <w:tcW w:w="3397" w:type="dxa"/>
+          </w:tcPr>
+          <w:p>
+            <w:pPr>
+              <w:rPr>
+                <w:rFonts w:ascii="Times New Roman" w:hAnsi="Times New Roman" w:cs="Times New Roman"/>
+                <w:b/>
+                <w:color w:val="000000" w:themeColor="text1"/>
+                <w:sz w:val="28"/>
+                <w:szCs w:val="24"/>
+              </w:rPr>
+            </w:pPr>
+            <w:r>
+              <w:rPr>
+                <w:rFonts w:ascii="Times New Roman" w:hAnsi="Times New Roman" w:cs="Times New Roman"/>
+                <w:b/>
+                <w:color w:val="000000" w:themeColor="text1"/>
+                <w:sz w:val="28"/>
+                <w:szCs w:val="24"/>
+              </w:rPr>
+              <w:t>Перспективы развития</w:t>
+            </w:r>
+          </w:p>
+        </w:tc>
+        <w:tc>
+          <w:tcPr>
+            <w:tcW w:w="2077" w:type="dxa"/>
+          </w:tcPr>
+          <w:p>
+            <w:pPr>
+              <w:spacing w:line="360" w:lineRule="auto"/>
+              <w:jc w:val="both"/>
+              <w:rPr>
+                <w:rFonts w:ascii="Times New Roman" w:hAnsi="Times New Roman" w:cs="Times New Roman"/>
+                <w:color w:val="000000" w:themeColor="text1"/>
+                <w:sz w:val="28"/>
+                <w:szCs w:val="24"/>
+              </w:rPr>
+            </w:pPr>
+            <w:r>
+              <w:rPr>
+                <w:rFonts w:ascii="Times New Roman" w:hAnsi="Times New Roman" w:cs="Times New Roman"/>
+                <w:color w:val="000000" w:themeColor="text1"/>
+                <w:sz w:val="28"/>
+                <w:szCs w:val="24"/>
+              </w:rPr>
+              <w:t>Отличные</w:t>
+            </w:r>
+          </w:p>
+        </w:tc>
+        <w:tc>
+          <w:tcPr>
+            <w:tcW w:w="2077" w:type="dxa"/>
+          </w:tcPr>
+          <w:p>
+            <w:pPr>
+              <w:spacing w:line="360" w:lineRule="auto"/>
+              <w:jc w:val="both"/>
+              <w:rPr>
+                <w:rFonts w:ascii="Times New Roman" w:hAnsi="Times New Roman" w:cs="Times New Roman"/>
+                <w:color w:val="000000" w:themeColor="text1"/>
+                <w:sz w:val="28"/>
+                <w:szCs w:val="24"/>
+              </w:rPr>
+            </w:pPr>
+            <w:r>
+              <w:rPr>
+                <w:rFonts w:ascii="Times New Roman" w:hAnsi="Times New Roman" w:cs="Times New Roman"/>
+                <w:color w:val="000000" w:themeColor="text1"/>
+                <w:sz w:val="28"/>
+                <w:szCs w:val="24"/>
+              </w:rPr>
+              <w:t>Плохие</w:t>
+            </w:r>
+          </w:p>
+        </w:tc>
+        <w:tc>
+          <w:tcPr>
+            <w:tcW w:w="2077" w:type="dxa"/>
+          </w:tcPr>
+          <w:p>
+            <w:pPr>
+              <w:spacing w:line="360" w:lineRule="auto"/>
+              <w:jc w:val="both"/>
+              <w:rPr>
+                <w:rFonts w:ascii="Times New Roman" w:hAnsi="Times New Roman" w:cs="Times New Roman"/>
+                <w:color w:val="000000" w:themeColor="text1"/>
+                <w:sz w:val="28"/>
+                <w:szCs w:val="24"/>
+              </w:rPr>
+            </w:pPr>
+            <w:r>
+              <w:rPr>
+                <w:rFonts w:ascii="Times New Roman" w:hAnsi="Times New Roman" w:cs="Times New Roman"/>
+                <w:color w:val="000000" w:themeColor="text1"/>
+                <w:sz w:val="28"/>
+                <w:szCs w:val="24"/>
+              </w:rPr>
+              <w:t>Хорошие</w:t>
+            </w:r>
+          </w:p>
+        </w:tc>
+      </w:tr>
+    </w:tbl>
+    <w:p>
+      <w:pPr>
+        <w:spacing w:line="360" w:lineRule="auto"/>
+        <w:ind w:firstLine="851"/>
+        <w:jc w:val="both"/>
+        <w:rPr>
+          <w:rFonts w:ascii="Times New Roman" w:hAnsi="Times New Roman" w:cs="Times New Roman"/>
+          <w:b/>
+          <w:color w:val="000000" w:themeColor="text1"/>
+          <w:sz w:val="28"/>
+          <w:szCs w:val="24"/>
+        </w:rPr>
+      </w:pPr>
+    </w:p>
+    <w:p>
+      <w:pPr>
+        <w:spacing w:line="360" w:lineRule="auto"/>
+        <w:ind w:firstLine="851"/>
+        <w:jc w:val="both"/>
+        <w:rPr>
+          <w:rFonts w:ascii="Times New Roman" w:hAnsi="Times New Roman" w:cs="Times New Roman"/>
+          <w:b/>
+          <w:color w:val="000000" w:themeColor="text1"/>
+          <w:sz w:val="28"/>
+          <w:szCs w:val="24"/>
+        </w:rPr>
+      </w:pPr>
+      <w:r>
+        <w:rPr>
+          <w:rFonts w:ascii="Times New Roman" w:hAnsi="Times New Roman" w:cs="Times New Roman"/>
+          <w:b/>
+          <w:color w:val="000000" w:themeColor="text1"/>
+          <w:sz w:val="28"/>
+          <w:szCs w:val="24"/>
+        </w:rPr>
+        <w:t>3.6. Выводы и рекомендации</w:t>
+      </w:r>
+    </w:p>
+    <w:p>
+      <w:pPr>
+        <w:spacing w:line="360" w:lineRule="auto"/>
+        <w:jc w:val="both"/>
+        <w:rPr>
+          <w:rFonts w:ascii="Times New Roman" w:hAnsi="Times New Roman" w:cs="Times New Roman"/>
+          <w:color w:val="000000" w:themeColor="text1"/>
+          <w:sz w:val="28"/>
+          <w:szCs w:val="24"/>
+        </w:rPr>
+      </w:pPr>
+      <w:r>
+        <w:rPr>
+          <w:rFonts w:ascii="Times New Roman" w:hAnsi="Times New Roman" w:cs="Times New Roman"/>
+          <w:color w:val="000000" w:themeColor="text1"/>
+          <w:sz w:val="28"/>
+          <w:szCs w:val="24"/>
+        </w:rPr>
+        <w:t>Проведенный анализ позволяет сформ</w:t>
+      </w:r>
+      <w:r>
+        <w:rPr>
+          <w:rFonts w:ascii="Times New Roman" w:hAnsi="Times New Roman" w:cs="Times New Roman"/>
+          <w:color w:val="000000" w:themeColor="text1"/>
+          <w:sz w:val="28"/>
+          <w:szCs w:val="24"/>
+        </w:rPr>
+        <w:t>улировать следующие заключения:</w:t>
+      </w:r>
+    </w:p>
+    <w:p>
+      <w:pPr>
+        <w:pStyle w:val="a4"/>
+        <w:numPr>
+          <w:ilvl w:val="0"/>
+          <w:numId w:val="27"/>
+        </w:numPr>
+        <w:spacing w:line="360" w:lineRule="auto"/>
+        <w:jc w:val="both"/>
+        <w:rPr>
+          <w:rFonts w:ascii="Times New Roman" w:hAnsi="Times New Roman" w:cs="Times New Roman"/>
+          <w:color w:val="000000" w:themeColor="text1"/>
+          <w:sz w:val="28"/>
+          <w:szCs w:val="24"/>
+        </w:rPr>
+      </w:pPr>
+      <w:r>
+        <w:rPr>
+          <w:rFonts w:ascii="Times New Roman" w:hAnsi="Times New Roman" w:cs="Times New Roman"/>
+          <w:color w:val="000000" w:themeColor="text1"/>
+          <w:sz w:val="28"/>
+          <w:szCs w:val="24"/>
+        </w:rPr>
+        <w:t xml:space="preserve">Для сложных инженерных задач с требованиями к точности расчетов и интеграцией с внешними системами оптимальным выбором является </w:t>
+      </w:r>
+      <w:proofErr w:type="spellStart"/>
+      <w:r>
+        <w:rPr>
+          <w:rFonts w:ascii="Times New Roman" w:hAnsi="Times New Roman" w:cs="Times New Roman"/>
+          <w:color w:val="000000" w:themeColor="text1"/>
+          <w:sz w:val="28"/>
+          <w:szCs w:val="24"/>
+        </w:rPr>
+        <w:t>Python</w:t>
+      </w:r>
+      <w:proofErr w:type="spellEnd"/>
+      <w:r>
+        <w:rPr>
+          <w:rFonts w:ascii="Times New Roman" w:hAnsi="Times New Roman" w:cs="Times New Roman"/>
+          <w:color w:val="000000" w:themeColor="text1"/>
+          <w:sz w:val="28"/>
+          <w:szCs w:val="24"/>
+        </w:rPr>
+        <w:t>, несмотря на более высокие начальные затраты.</w:t>
+      </w:r>
+    </w:p>
+    <w:p>
+      <w:pPr>
+        <w:pStyle w:val="a4"/>
+        <w:numPr>
+          <w:ilvl w:val="0"/>
+          <w:numId w:val="27"/>
+        </w:numPr>
+        <w:spacing w:line="360" w:lineRule="auto"/>
+        <w:jc w:val="both"/>
+        <w:rPr>
+          <w:rFonts w:ascii="Times New Roman" w:hAnsi="Times New Roman" w:cs="Times New Roman"/>
+          <w:color w:val="000000" w:themeColor="text1"/>
+          <w:sz w:val="28"/>
+          <w:szCs w:val="24"/>
+        </w:rPr>
+      </w:pPr>
+      <w:r>
+        <w:rPr>
+          <w:rFonts w:ascii="Times New Roman" w:hAnsi="Times New Roman" w:cs="Times New Roman"/>
+          <w:color w:val="000000" w:themeColor="text1"/>
+          <w:sz w:val="28"/>
+          <w:szCs w:val="24"/>
+        </w:rPr>
+        <w:t xml:space="preserve">Для рутинных операций в среде </w:t>
+      </w:r>
+      <w:proofErr w:type="spellStart"/>
+      <w:r>
+        <w:rPr>
+          <w:rFonts w:ascii="Times New Roman" w:hAnsi="Times New Roman" w:cs="Times New Roman"/>
+          <w:color w:val="000000" w:themeColor="text1"/>
+          <w:sz w:val="28"/>
+          <w:szCs w:val="24"/>
+        </w:rPr>
+        <w:t>AutoCAD</w:t>
+      </w:r>
+      <w:proofErr w:type="spellEnd"/>
+      <w:r>
+        <w:rPr>
+          <w:rFonts w:ascii="Times New Roman" w:hAnsi="Times New Roman" w:cs="Times New Roman"/>
+          <w:color w:val="000000" w:themeColor="text1"/>
+          <w:sz w:val="28"/>
+          <w:szCs w:val="24"/>
+        </w:rPr>
+        <w:t>, особенно при работе с устаревшими версиями, VBA сохраняет свою актуальность благодаря простоте и скорости выполнения.</w:t>
+      </w:r>
+    </w:p>
+    <w:p>
+      <w:pPr>
+        <w:pStyle w:val="a4"/>
+        <w:numPr>
+          <w:ilvl w:val="0"/>
+          <w:numId w:val="27"/>
+        </w:numPr>
+        <w:spacing w:line="360" w:lineRule="auto"/>
+        <w:jc w:val="both"/>
+        <w:rPr>
+          <w:rFonts w:ascii="Times New Roman" w:hAnsi="Times New Roman" w:cs="Times New Roman"/>
+          <w:color w:val="000000" w:themeColor="text1"/>
+          <w:sz w:val="28"/>
+          <w:szCs w:val="24"/>
+        </w:rPr>
+      </w:pPr>
+      <w:r>
+        <w:rPr>
+          <w:rFonts w:ascii="Times New Roman" w:hAnsi="Times New Roman" w:cs="Times New Roman"/>
+          <w:color w:val="000000" w:themeColor="text1"/>
+          <w:sz w:val="28"/>
+          <w:szCs w:val="24"/>
+        </w:rPr>
+        <w:t xml:space="preserve">Для концептуального проектирования и параметрических исследований </w:t>
+      </w:r>
+      <w:proofErr w:type="spellStart"/>
+      <w:r>
+        <w:rPr>
+          <w:rFonts w:ascii="Times New Roman" w:hAnsi="Times New Roman" w:cs="Times New Roman"/>
+          <w:color w:val="000000" w:themeColor="text1"/>
+          <w:sz w:val="28"/>
+          <w:szCs w:val="24"/>
+        </w:rPr>
+        <w:t>Grasshopper</w:t>
+      </w:r>
+      <w:proofErr w:type="spellEnd"/>
+      <w:r>
+        <w:rPr>
+          <w:rFonts w:ascii="Times New Roman" w:hAnsi="Times New Roman" w:cs="Times New Roman"/>
+          <w:color w:val="000000" w:themeColor="text1"/>
+          <w:sz w:val="28"/>
+          <w:szCs w:val="24"/>
+        </w:rPr>
+        <w:t xml:space="preserve"> предоставляет наиболее эффективный рабочий процесс, хотя и имеет ограничения при работе с большими моделями.</w:t>
+      </w:r>
+    </w:p>
+    <w:p>
+      <w:pPr>
+        <w:spacing w:line="360" w:lineRule="auto"/>
+        <w:ind w:firstLine="851"/>
+        <w:jc w:val="both"/>
+        <w:rPr>
+          <w:rFonts w:ascii="Times New Roman" w:hAnsi="Times New Roman" w:cs="Times New Roman"/>
+          <w:color w:val="000000" w:themeColor="text1"/>
+          <w:sz w:val="28"/>
+          <w:szCs w:val="24"/>
+        </w:rPr>
+      </w:pPr>
+      <w:r>
+        <w:rPr>
+          <w:rFonts w:ascii="Times New Roman" w:hAnsi="Times New Roman" w:cs="Times New Roman"/>
+          <w:color w:val="000000" w:themeColor="text1"/>
+          <w:sz w:val="28"/>
+          <w:szCs w:val="24"/>
+        </w:rPr>
+        <w:t>Персп</w:t>
+      </w:r>
+      <w:r>
+        <w:rPr>
+          <w:rFonts w:ascii="Times New Roman" w:hAnsi="Times New Roman" w:cs="Times New Roman"/>
+          <w:color w:val="000000" w:themeColor="text1"/>
+          <w:sz w:val="28"/>
+          <w:szCs w:val="24"/>
+        </w:rPr>
+        <w:t>ективы дальнейших исследований:</w:t>
+      </w:r>
+    </w:p>
+    <w:p>
+      <w:pPr>
+        <w:pStyle w:val="a4"/>
+        <w:numPr>
+          <w:ilvl w:val="0"/>
+          <w:numId w:val="26"/>
+        </w:numPr>
+        <w:spacing w:line="360" w:lineRule="auto"/>
+        <w:jc w:val="both"/>
+        <w:rPr>
+          <w:rFonts w:ascii="Times New Roman" w:hAnsi="Times New Roman" w:cs="Times New Roman"/>
+          <w:color w:val="000000" w:themeColor="text1"/>
+          <w:sz w:val="28"/>
+          <w:szCs w:val="24"/>
+        </w:rPr>
+      </w:pPr>
+      <w:r>
+        <w:rPr>
+          <w:rFonts w:ascii="Times New Roman" w:hAnsi="Times New Roman" w:cs="Times New Roman"/>
+          <w:color w:val="000000" w:themeColor="text1"/>
+          <w:sz w:val="28"/>
+          <w:szCs w:val="24"/>
+        </w:rPr>
+        <w:t xml:space="preserve">Разработка гибридных подходов (например, </w:t>
+      </w:r>
+      <w:proofErr w:type="spellStart"/>
+      <w:r>
+        <w:rPr>
+          <w:rFonts w:ascii="Times New Roman" w:hAnsi="Times New Roman" w:cs="Times New Roman"/>
+          <w:color w:val="000000" w:themeColor="text1"/>
+          <w:sz w:val="28"/>
+          <w:szCs w:val="24"/>
+        </w:rPr>
+        <w:t>Grasshopper</w:t>
+      </w:r>
+      <w:proofErr w:type="spellEnd"/>
+      <w:r>
+        <w:rPr>
+          <w:rFonts w:ascii="Times New Roman" w:hAnsi="Times New Roman" w:cs="Times New Roman"/>
+          <w:color w:val="000000" w:themeColor="text1"/>
+          <w:sz w:val="28"/>
+          <w:szCs w:val="24"/>
+        </w:rPr>
+        <w:t xml:space="preserve"> + </w:t>
+      </w:r>
+      <w:proofErr w:type="spellStart"/>
+      <w:r>
+        <w:rPr>
+          <w:rFonts w:ascii="Times New Roman" w:hAnsi="Times New Roman" w:cs="Times New Roman"/>
+          <w:color w:val="000000" w:themeColor="text1"/>
+          <w:sz w:val="28"/>
+          <w:szCs w:val="24"/>
+        </w:rPr>
+        <w:t>Python</w:t>
+      </w:r>
+      <w:proofErr w:type="spellEnd"/>
+      <w:r>
+        <w:rPr>
+          <w:rFonts w:ascii="Times New Roman" w:hAnsi="Times New Roman" w:cs="Times New Roman"/>
+          <w:color w:val="000000" w:themeColor="text1"/>
+          <w:sz w:val="28"/>
+          <w:szCs w:val="24"/>
+        </w:rPr>
+        <w:t>)</w:t>
+      </w:r>
+    </w:p>
+    <w:p>
+      <w:pPr>
+        <w:pStyle w:val="a4"/>
+        <w:numPr>
+          <w:ilvl w:val="0"/>
+          <w:numId w:val="26"/>
+        </w:numPr>
+        <w:spacing w:line="360" w:lineRule="auto"/>
+        <w:jc w:val="both"/>
+        <w:rPr>
+          <w:rFonts w:ascii="Times New Roman" w:hAnsi="Times New Roman" w:cs="Times New Roman"/>
+          <w:color w:val="000000" w:themeColor="text1"/>
+          <w:sz w:val="28"/>
+          <w:szCs w:val="24"/>
+        </w:rPr>
+      </w:pPr>
+      <w:r>
+        <w:rPr>
+          <w:rFonts w:ascii="Times New Roman" w:hAnsi="Times New Roman" w:cs="Times New Roman"/>
+          <w:color w:val="000000" w:themeColor="text1"/>
+          <w:sz w:val="28"/>
+          <w:szCs w:val="24"/>
+        </w:rPr>
+        <w:t>Автоматизация проверки соот</w:t>
+      </w:r>
+      <w:r>
+        <w:rPr>
+          <w:rFonts w:ascii="Times New Roman" w:hAnsi="Times New Roman" w:cs="Times New Roman"/>
+          <w:color w:val="000000" w:themeColor="text1"/>
+          <w:sz w:val="28"/>
+          <w:szCs w:val="24"/>
+        </w:rPr>
+        <w:t>ветствия нормативным требования</w:t>
+      </w:r>
+    </w:p>
+    <w:p>
+      <w:pPr>
+        <w:pStyle w:val="a4"/>
+        <w:numPr>
+          <w:ilvl w:val="0"/>
+          <w:numId w:val="26"/>
+        </w:numPr>
+        <w:spacing w:line="360" w:lineRule="auto"/>
+        <w:jc w:val="both"/>
+        <w:rPr>
+          <w:rFonts w:ascii="Times New Roman" w:hAnsi="Times New Roman" w:cs="Times New Roman"/>
+          <w:color w:val="000000" w:themeColor="text1"/>
+          <w:sz w:val="28"/>
+          <w:szCs w:val="24"/>
+        </w:rPr>
+      </w:pPr>
+      <w:r>
+        <w:rPr>
+          <w:rFonts w:ascii="Times New Roman" w:hAnsi="Times New Roman" w:cs="Times New Roman"/>
+          <w:color w:val="000000" w:themeColor="text1"/>
+          <w:sz w:val="28"/>
+          <w:szCs w:val="24"/>
+        </w:rPr>
+        <w:t>Интеграция с систем</w:t>
+      </w:r>
+      <w:r>
+        <w:rPr>
+          <w:rFonts w:ascii="Times New Roman" w:hAnsi="Times New Roman" w:cs="Times New Roman"/>
+          <w:color w:val="000000" w:themeColor="text1"/>
+          <w:sz w:val="28"/>
+          <w:szCs w:val="24"/>
+        </w:rPr>
+        <w:t>ами конечно-элементного анализа</w:t>
+      </w:r>
+    </w:p>
+    <w:p>
+      <w:pPr>
+        <w:pStyle w:val="a4"/>
+        <w:numPr>
+          <w:ilvl w:val="0"/>
+          <w:numId w:val="26"/>
+        </w:numPr>
+        <w:spacing w:line="360" w:lineRule="auto"/>
+        <w:jc w:val="both"/>
+        <w:rPr>
+          <w:rFonts w:ascii="Times New Roman" w:hAnsi="Times New Roman" w:cs="Times New Roman"/>
+          <w:color w:val="000000" w:themeColor="text1"/>
+          <w:sz w:val="28"/>
+          <w:szCs w:val="24"/>
+        </w:rPr>
+      </w:pPr>
+      <w:r>
+        <w:rPr>
+          <w:rFonts w:ascii="Times New Roman" w:hAnsi="Times New Roman" w:cs="Times New Roman"/>
+          <w:color w:val="000000" w:themeColor="text1"/>
+          <w:sz w:val="28"/>
+          <w:szCs w:val="24"/>
+        </w:rPr>
+        <w:lastRenderedPageBreak/>
+        <w:t>Оптимизация геометрии подпорных стен с ис</w:t>
+      </w:r>
+      <w:r>
+        <w:rPr>
+          <w:rFonts w:ascii="Times New Roman" w:hAnsi="Times New Roman" w:cs="Times New Roman"/>
+          <w:color w:val="000000" w:themeColor="text1"/>
+          <w:sz w:val="28"/>
+          <w:szCs w:val="24"/>
+        </w:rPr>
+        <w:t>пользованием машинного обучения</w:t>
+      </w:r>
+    </w:p>
+    <w:p>
+      <w:pPr>
+        <w:spacing w:line="360" w:lineRule="auto"/>
+        <w:ind w:firstLine="851"/>
+        <w:jc w:val="both"/>
+        <w:rPr>
+          <w:rFonts w:ascii="Times New Roman" w:hAnsi="Times New Roman" w:cs="Times New Roman"/>
+          <w:color w:val="000000" w:themeColor="text1"/>
+          <w:sz w:val="28"/>
+          <w:szCs w:val="24"/>
+        </w:rPr>
+      </w:pPr>
+      <w:r>
+        <w:rPr>
+          <w:rFonts w:ascii="Times New Roman" w:hAnsi="Times New Roman" w:cs="Times New Roman"/>
+          <w:color w:val="000000" w:themeColor="text1"/>
+          <w:sz w:val="28"/>
+          <w:szCs w:val="24"/>
+        </w:rPr>
+        <w:t>Выбор конкретного метода должен основываться на требованиях проекта, доступных ресурсах и квалификации команды. В перспективе наблюда</w:t>
+      </w:r>
+      <w:r>
+        <w:rPr>
+          <w:rFonts w:ascii="Times New Roman" w:hAnsi="Times New Roman" w:cs="Times New Roman"/>
+          <w:color w:val="000000" w:themeColor="text1"/>
+          <w:sz w:val="28"/>
+          <w:szCs w:val="24"/>
+        </w:rPr>
+        <w:t>ется четкая тенденция</w:t>
+      </w:r>
+      <w:r>
+        <w:rPr>
+          <w:rFonts w:ascii="Times New Roman" w:hAnsi="Times New Roman" w:cs="Times New Roman"/>
+          <w:color w:val="000000" w:themeColor="text1"/>
+          <w:sz w:val="28"/>
+          <w:szCs w:val="24"/>
+        </w:rPr>
+        <w:t xml:space="preserve"> в сторону использования </w:t>
+      </w:r>
+      <w:proofErr w:type="spellStart"/>
+      <w:r>
+        <w:rPr>
+          <w:rFonts w:ascii="Times New Roman" w:hAnsi="Times New Roman" w:cs="Times New Roman"/>
+          <w:color w:val="000000" w:themeColor="text1"/>
+          <w:sz w:val="28"/>
+          <w:szCs w:val="24"/>
+        </w:rPr>
+        <w:t>Python</w:t>
+      </w:r>
+      <w:proofErr w:type="spellEnd"/>
+      <w:r>
+        <w:rPr>
+          <w:rFonts w:ascii="Times New Roman" w:hAnsi="Times New Roman" w:cs="Times New Roman"/>
+          <w:color w:val="000000" w:themeColor="text1"/>
+          <w:sz w:val="28"/>
+          <w:szCs w:val="24"/>
+        </w:rPr>
+        <w:t xml:space="preserve"> и визуального программирования, в то время как значение VBA постепенно снижается.</w:t>
+      </w:r>
+    </w:p>
+    <w:p>
+      <w:pPr>
+        <w:spacing w:line="360" w:lineRule="auto"/>
+        <w:ind w:firstLine="851"/>
+        <w:jc w:val="both"/>
+        <w:rPr>
+          <w:rFonts w:ascii="Times New Roman" w:hAnsi="Times New Roman" w:cs="Times New Roman"/>
+          <w:color w:val="000000" w:themeColor="text1"/>
+          <w:sz w:val="28"/>
+          <w:szCs w:val="24"/>
+        </w:rPr>
+      </w:pPr>
+      <w:r>
+        <w:rPr>
+          <w:rFonts w:ascii="Times New Roman" w:hAnsi="Times New Roman" w:cs="Times New Roman"/>
+          <w:color w:val="000000" w:themeColor="text1"/>
+          <w:sz w:val="28"/>
+          <w:szCs w:val="24"/>
+        </w:rPr>
+        <w:t xml:space="preserve">В рамках настоящей магистерской диссертации для автоматизации проектирования подпорных стен был выбран метод программирования на </w:t>
+      </w:r>
+      <w:proofErr w:type="spellStart"/>
+      <w:r>
+        <w:rPr>
+          <w:rFonts w:ascii="Times New Roman" w:hAnsi="Times New Roman" w:cs="Times New Roman"/>
+          <w:color w:val="000000" w:themeColor="text1"/>
+          <w:sz w:val="28"/>
+          <w:szCs w:val="24"/>
+        </w:rPr>
+        <w:t>Python</w:t>
+      </w:r>
+      <w:proofErr w:type="spellEnd"/>
+      <w:r>
+        <w:rPr>
+          <w:rFonts w:ascii="Times New Roman" w:hAnsi="Times New Roman" w:cs="Times New Roman"/>
+          <w:color w:val="000000" w:themeColor="text1"/>
+          <w:sz w:val="28"/>
+          <w:szCs w:val="24"/>
+        </w:rPr>
+        <w:t xml:space="preserve"> с использованием библиотеки </w:t>
+      </w:r>
+      <w:proofErr w:type="spellStart"/>
+      <w:r>
+        <w:rPr>
+          <w:rFonts w:ascii="Times New Roman" w:hAnsi="Times New Roman" w:cs="Times New Roman"/>
+          <w:color w:val="000000" w:themeColor="text1"/>
+          <w:sz w:val="28"/>
+          <w:szCs w:val="24"/>
+          <w:lang w:val="en-US"/>
+        </w:rPr>
+        <w:t>PyAutocad</w:t>
+      </w:r>
+      <w:proofErr w:type="spellEnd"/>
+      <w:r>
+        <w:rPr>
+          <w:rFonts w:ascii="Times New Roman" w:hAnsi="Times New Roman" w:cs="Times New Roman"/>
+          <w:color w:val="000000" w:themeColor="text1"/>
+          <w:sz w:val="28"/>
+          <w:szCs w:val="24"/>
+        </w:rPr>
+        <w:t xml:space="preserve"> и API </w:t>
+      </w:r>
+      <w:proofErr w:type="spellStart"/>
+      <w:r>
+        <w:rPr>
+          <w:rFonts w:ascii="Times New Roman" w:hAnsi="Times New Roman" w:cs="Times New Roman"/>
+          <w:color w:val="000000" w:themeColor="text1"/>
+          <w:sz w:val="28"/>
+          <w:szCs w:val="24"/>
+          <w:lang w:val="en-US"/>
+        </w:rPr>
+        <w:t>Tekla</w:t>
+      </w:r>
+      <w:proofErr w:type="spellEnd"/>
+      <w:r>
+        <w:rPr>
+          <w:rFonts w:ascii="Times New Roman" w:hAnsi="Times New Roman" w:cs="Times New Roman"/>
+          <w:color w:val="000000" w:themeColor="text1"/>
+          <w:sz w:val="28"/>
+          <w:szCs w:val="24"/>
+        </w:rPr>
+        <w:t xml:space="preserve"> </w:t>
+      </w:r>
+      <w:r>
+        <w:rPr>
+          <w:rFonts w:ascii="Times New Roman" w:hAnsi="Times New Roman" w:cs="Times New Roman"/>
+          <w:color w:val="000000" w:themeColor="text1"/>
+          <w:sz w:val="28"/>
+          <w:szCs w:val="24"/>
+          <w:lang w:val="en-US"/>
+        </w:rPr>
+        <w:t>Structures</w:t>
+      </w:r>
+      <w:r>
+        <w:rPr>
+          <w:rFonts w:ascii="Times New Roman" w:hAnsi="Times New Roman" w:cs="Times New Roman"/>
+          <w:color w:val="000000" w:themeColor="text1"/>
+          <w:sz w:val="28"/>
+          <w:szCs w:val="24"/>
+        </w:rPr>
+        <w:t>. Данный выбор обусловлен следующими ключевыми факторами:</w:t>
+      </w:r>
+    </w:p>
+    <w:p>
+      <w:pPr>
+        <w:spacing w:line="360" w:lineRule="auto"/>
+        <w:ind w:firstLine="851"/>
+        <w:jc w:val="both"/>
+        <w:rPr>
+          <w:rFonts w:ascii="Times New Roman" w:hAnsi="Times New Roman" w:cs="Times New Roman"/>
+          <w:color w:val="000000" w:themeColor="text1"/>
+          <w:sz w:val="28"/>
+          <w:szCs w:val="24"/>
+        </w:rPr>
+      </w:pPr>
+      <w:r>
+        <w:rPr>
+          <w:rFonts w:ascii="Times New Roman" w:hAnsi="Times New Roman" w:cs="Times New Roman"/>
+          <w:color w:val="000000" w:themeColor="text1"/>
+          <w:sz w:val="28"/>
+          <w:szCs w:val="24"/>
+        </w:rPr>
+        <w:t>1. Соответствие целям и задачам исследования</w:t>
+      </w:r>
+    </w:p>
+    <w:p>
+      <w:pPr>
+        <w:spacing w:line="360" w:lineRule="auto"/>
+        <w:ind w:firstLine="851"/>
+        <w:jc w:val="both"/>
+        <w:rPr>
+          <w:rFonts w:ascii="Times New Roman" w:hAnsi="Times New Roman" w:cs="Times New Roman"/>
+          <w:color w:val="000000" w:themeColor="text1"/>
+          <w:sz w:val="28"/>
+          <w:szCs w:val="24"/>
+        </w:rPr>
+      </w:pPr>
+      <w:r>
+        <w:rPr>
+          <w:rFonts w:ascii="Times New Roman" w:hAnsi="Times New Roman" w:cs="Times New Roman"/>
+          <w:color w:val="000000" w:themeColor="text1"/>
+          <w:sz w:val="28"/>
+          <w:szCs w:val="24"/>
+        </w:rPr>
+        <w:t xml:space="preserve">Проект требовал реализации сложной </w:t>
+      </w:r>
+      <w:r>
+        <w:rPr>
+          <w:rFonts w:ascii="Times New Roman" w:hAnsi="Times New Roman" w:cs="Times New Roman"/>
+          <w:color w:val="000000" w:themeColor="text1"/>
+          <w:sz w:val="28"/>
+          <w:szCs w:val="24"/>
+        </w:rPr>
+        <w:t>параметр</w:t>
+      </w:r>
+      <w:r>
+        <w:rPr>
+          <w:rFonts w:ascii="Times New Roman" w:hAnsi="Times New Roman" w:cs="Times New Roman"/>
+          <w:color w:val="000000" w:themeColor="text1"/>
+          <w:sz w:val="28"/>
+          <w:szCs w:val="24"/>
+        </w:rPr>
+        <w:t>изации геометрии подпорных стен</w:t>
+      </w:r>
+      <w:r>
+        <w:rPr>
+          <w:rFonts w:ascii="Times New Roman" w:hAnsi="Times New Roman" w:cs="Times New Roman"/>
+          <w:color w:val="000000" w:themeColor="text1"/>
+          <w:sz w:val="28"/>
+          <w:szCs w:val="24"/>
+        </w:rPr>
+        <w:t xml:space="preserve"> </w:t>
+      </w:r>
+      <w:r>
+        <w:rPr>
+          <w:rFonts w:ascii="Times New Roman" w:hAnsi="Times New Roman" w:cs="Times New Roman"/>
+          <w:color w:val="000000" w:themeColor="text1"/>
+          <w:sz w:val="28"/>
+          <w:szCs w:val="24"/>
+        </w:rPr>
+        <w:t>c возможностью</w:t>
+      </w:r>
+      <w:r>
+        <w:rPr>
+          <w:rFonts w:ascii="Times New Roman" w:hAnsi="Times New Roman" w:cs="Times New Roman"/>
+          <w:color w:val="000000" w:themeColor="text1"/>
+          <w:sz w:val="28"/>
+          <w:szCs w:val="24"/>
+        </w:rPr>
+        <w:t xml:space="preserve"> последующего расширения функционала</w:t>
+      </w:r>
+      <w:r>
+        <w:rPr>
+          <w:rFonts w:ascii="Times New Roman" w:hAnsi="Times New Roman" w:cs="Times New Roman"/>
+          <w:color w:val="000000" w:themeColor="text1"/>
+          <w:sz w:val="28"/>
+          <w:szCs w:val="24"/>
+        </w:rPr>
+        <w:t xml:space="preserve"> и созданием чертежей и моделей в двух разных САП-комплексах одновременно.</w:t>
+      </w:r>
+    </w:p>
+    <w:p>
+      <w:pPr>
+        <w:spacing w:line="360" w:lineRule="auto"/>
+        <w:ind w:firstLine="851"/>
+        <w:jc w:val="both"/>
+        <w:rPr>
+          <w:rFonts w:ascii="Times New Roman" w:hAnsi="Times New Roman" w:cs="Times New Roman"/>
+          <w:color w:val="000000" w:themeColor="text1"/>
+          <w:sz w:val="28"/>
+          <w:szCs w:val="24"/>
+        </w:rPr>
+      </w:pPr>
+      <w:r>
+        <w:rPr>
+          <w:rFonts w:ascii="Times New Roman" w:hAnsi="Times New Roman" w:cs="Times New Roman"/>
+          <w:color w:val="000000" w:themeColor="text1"/>
+          <w:sz w:val="28"/>
+          <w:szCs w:val="24"/>
+        </w:rPr>
+        <w:t xml:space="preserve"> </w:t>
+      </w:r>
+      <w:proofErr w:type="spellStart"/>
+      <w:r>
+        <w:rPr>
+          <w:rFonts w:ascii="Times New Roman" w:hAnsi="Times New Roman" w:cs="Times New Roman"/>
+          <w:color w:val="000000" w:themeColor="text1"/>
+          <w:sz w:val="28"/>
+          <w:szCs w:val="24"/>
+        </w:rPr>
+        <w:t>Python</w:t>
+      </w:r>
+      <w:proofErr w:type="spellEnd"/>
+      <w:r>
+        <w:rPr>
+          <w:rFonts w:ascii="Times New Roman" w:hAnsi="Times New Roman" w:cs="Times New Roman"/>
+          <w:color w:val="000000" w:themeColor="text1"/>
+          <w:sz w:val="28"/>
+          <w:szCs w:val="24"/>
+        </w:rPr>
+        <w:t xml:space="preserve">, в отличие от VBA и </w:t>
+      </w:r>
+      <w:proofErr w:type="spellStart"/>
+      <w:r>
+        <w:rPr>
+          <w:rFonts w:ascii="Times New Roman" w:hAnsi="Times New Roman" w:cs="Times New Roman"/>
+          <w:color w:val="000000" w:themeColor="text1"/>
+          <w:sz w:val="28"/>
+          <w:szCs w:val="24"/>
+        </w:rPr>
+        <w:t>Grasshopper</w:t>
+      </w:r>
+      <w:proofErr w:type="spellEnd"/>
+      <w:r>
+        <w:rPr>
+          <w:rFonts w:ascii="Times New Roman" w:hAnsi="Times New Roman" w:cs="Times New Roman"/>
+          <w:color w:val="000000" w:themeColor="text1"/>
+          <w:sz w:val="28"/>
+          <w:szCs w:val="24"/>
+        </w:rPr>
+        <w:t>, предоставил полный контроль над всеми аспектами проектирования и системный подход к решению инженерных задач.</w:t>
+      </w:r>
+    </w:p>
+    <w:p>
+      <w:pPr>
+        <w:spacing w:line="360" w:lineRule="auto"/>
+        <w:ind w:firstLine="851"/>
+        <w:jc w:val="both"/>
+        <w:rPr>
+          <w:rFonts w:ascii="Times New Roman" w:hAnsi="Times New Roman" w:cs="Times New Roman"/>
+          <w:color w:val="000000" w:themeColor="text1"/>
+          <w:sz w:val="28"/>
+          <w:szCs w:val="24"/>
+        </w:rPr>
+      </w:pPr>
+      <w:r>
+        <w:rPr>
+          <w:rFonts w:ascii="Times New Roman" w:hAnsi="Times New Roman" w:cs="Times New Roman"/>
+          <w:color w:val="000000" w:themeColor="text1"/>
+          <w:sz w:val="28"/>
+          <w:szCs w:val="24"/>
+        </w:rPr>
+        <w:t>2. Технические преимущества</w:t>
+      </w:r>
+    </w:p>
+    <w:p>
+      <w:pPr>
+        <w:spacing w:line="360" w:lineRule="auto"/>
+        <w:ind w:firstLine="851"/>
+        <w:jc w:val="both"/>
+        <w:rPr>
+          <w:rFonts w:ascii="Times New Roman" w:hAnsi="Times New Roman" w:cs="Times New Roman"/>
+          <w:color w:val="000000" w:themeColor="text1"/>
+          <w:sz w:val="28"/>
+          <w:szCs w:val="24"/>
+        </w:rPr>
+      </w:pPr>
+      <w:r>
+        <w:rPr>
+          <w:rFonts w:ascii="Times New Roman" w:hAnsi="Times New Roman" w:cs="Times New Roman"/>
+          <w:color w:val="000000" w:themeColor="text1"/>
+          <w:sz w:val="28"/>
+          <w:szCs w:val="24"/>
+        </w:rPr>
+        <w:t xml:space="preserve">Выбор </w:t>
+      </w:r>
+      <w:proofErr w:type="spellStart"/>
+      <w:r>
+        <w:rPr>
+          <w:rFonts w:ascii="Times New Roman" w:hAnsi="Times New Roman" w:cs="Times New Roman"/>
+          <w:color w:val="000000" w:themeColor="text1"/>
+          <w:sz w:val="28"/>
+          <w:szCs w:val="24"/>
+        </w:rPr>
+        <w:t>Python</w:t>
+      </w:r>
+      <w:proofErr w:type="spellEnd"/>
+      <w:r>
+        <w:rPr>
+          <w:rFonts w:ascii="Times New Roman" w:hAnsi="Times New Roman" w:cs="Times New Roman"/>
+          <w:color w:val="000000" w:themeColor="text1"/>
+          <w:sz w:val="28"/>
+          <w:szCs w:val="24"/>
+        </w:rPr>
+        <w:t xml:space="preserve"> обусловлен его уникальными</w:t>
+      </w:r>
+      <w:r>
+        <w:rPr>
+          <w:rFonts w:ascii="Times New Roman" w:hAnsi="Times New Roman" w:cs="Times New Roman"/>
+          <w:color w:val="000000" w:themeColor="text1"/>
+          <w:sz w:val="28"/>
+          <w:szCs w:val="24"/>
+        </w:rPr>
+        <w:t xml:space="preserve"> техническими характеристиками:</w:t>
+      </w:r>
+    </w:p>
+    <w:p>
+      <w:pPr>
+        <w:pStyle w:val="a4"/>
+        <w:numPr>
+          <w:ilvl w:val="0"/>
+          <w:numId w:val="32"/>
+        </w:numPr>
+        <w:spacing w:line="360" w:lineRule="auto"/>
+        <w:jc w:val="both"/>
+        <w:rPr>
+          <w:rFonts w:ascii="Times New Roman" w:hAnsi="Times New Roman" w:cs="Times New Roman"/>
+          <w:color w:val="000000" w:themeColor="text1"/>
+          <w:sz w:val="28"/>
+          <w:szCs w:val="24"/>
+        </w:rPr>
+      </w:pPr>
+      <w:r>
+        <w:rPr>
+          <w:rFonts w:ascii="Times New Roman" w:hAnsi="Times New Roman" w:cs="Times New Roman"/>
+          <w:color w:val="000000" w:themeColor="text1"/>
+          <w:sz w:val="28"/>
+          <w:szCs w:val="24"/>
+        </w:rPr>
+        <w:t>Возможность реализации ООП-подхода, что критически важно для создания:</w:t>
+      </w:r>
+    </w:p>
+    <w:p>
+      <w:pPr>
+        <w:pStyle w:val="a4"/>
+        <w:numPr>
+          <w:ilvl w:val="0"/>
+          <w:numId w:val="28"/>
+        </w:numPr>
+        <w:spacing w:line="360" w:lineRule="auto"/>
+        <w:jc w:val="both"/>
+        <w:rPr>
+          <w:rFonts w:ascii="Times New Roman" w:hAnsi="Times New Roman" w:cs="Times New Roman"/>
+          <w:color w:val="000000" w:themeColor="text1"/>
+          <w:sz w:val="28"/>
+          <w:szCs w:val="24"/>
+        </w:rPr>
+      </w:pPr>
+      <w:r>
+        <w:rPr>
+          <w:rFonts w:ascii="Times New Roman" w:hAnsi="Times New Roman" w:cs="Times New Roman"/>
+          <w:color w:val="000000" w:themeColor="text1"/>
+          <w:sz w:val="28"/>
+          <w:szCs w:val="24"/>
+        </w:rPr>
+        <w:t>Иерархических классов элементов стены</w:t>
+      </w:r>
+    </w:p>
+    <w:p>
+      <w:pPr>
+        <w:pStyle w:val="a4"/>
+        <w:numPr>
+          <w:ilvl w:val="0"/>
+          <w:numId w:val="28"/>
+        </w:numPr>
+        <w:spacing w:line="360" w:lineRule="auto"/>
+        <w:jc w:val="both"/>
+        <w:rPr>
+          <w:rFonts w:ascii="Times New Roman" w:hAnsi="Times New Roman" w:cs="Times New Roman"/>
+          <w:color w:val="000000" w:themeColor="text1"/>
+          <w:sz w:val="28"/>
+          <w:szCs w:val="24"/>
+        </w:rPr>
+      </w:pPr>
+      <w:r>
+        <w:rPr>
+          <w:rFonts w:ascii="Times New Roman" w:hAnsi="Times New Roman" w:cs="Times New Roman"/>
+          <w:color w:val="000000" w:themeColor="text1"/>
+          <w:sz w:val="28"/>
+          <w:szCs w:val="24"/>
+        </w:rPr>
+        <w:t>Системы наследования типов конструкций</w:t>
+      </w:r>
+    </w:p>
+    <w:p>
+      <w:pPr>
+        <w:pStyle w:val="a4"/>
+        <w:numPr>
+          <w:ilvl w:val="0"/>
+          <w:numId w:val="28"/>
+        </w:numPr>
+        <w:spacing w:line="360" w:lineRule="auto"/>
+        <w:jc w:val="both"/>
+        <w:rPr>
+          <w:rFonts w:ascii="Times New Roman" w:hAnsi="Times New Roman" w:cs="Times New Roman"/>
+          <w:color w:val="000000" w:themeColor="text1"/>
+          <w:sz w:val="28"/>
+          <w:szCs w:val="24"/>
+        </w:rPr>
+      </w:pPr>
+      <w:r>
+        <w:rPr>
+          <w:rFonts w:ascii="Times New Roman" w:hAnsi="Times New Roman" w:cs="Times New Roman"/>
+          <w:color w:val="000000" w:themeColor="text1"/>
+          <w:sz w:val="28"/>
+          <w:szCs w:val="24"/>
+        </w:rPr>
+        <w:t>Инкапсуляции параметров класса стены (</w:t>
+      </w:r>
+      <w:r>
+        <w:rPr>
+          <w:rFonts w:ascii="Times New Roman" w:hAnsi="Times New Roman" w:cs="Times New Roman"/>
+          <w:color w:val="000000" w:themeColor="text1"/>
+          <w:sz w:val="28"/>
+          <w:szCs w:val="24"/>
+          <w:lang w:val="en-US"/>
+        </w:rPr>
+        <w:t>Wall</w:t>
+      </w:r>
+      <w:r>
+        <w:rPr>
+          <w:rFonts w:ascii="Times New Roman" w:hAnsi="Times New Roman" w:cs="Times New Roman"/>
+          <w:color w:val="000000" w:themeColor="text1"/>
+          <w:sz w:val="28"/>
+          <w:szCs w:val="24"/>
+        </w:rPr>
+        <w:t>)</w:t>
+      </w:r>
+    </w:p>
+    <w:p>
+      <w:pPr>
+        <w:pStyle w:val="a4"/>
+        <w:numPr>
+          <w:ilvl w:val="0"/>
+          <w:numId w:val="32"/>
+        </w:numPr>
+        <w:spacing w:line="360" w:lineRule="auto"/>
+        <w:jc w:val="both"/>
+        <w:rPr>
+          <w:rFonts w:ascii="Times New Roman" w:hAnsi="Times New Roman" w:cs="Times New Roman"/>
+          <w:color w:val="000000" w:themeColor="text1"/>
+          <w:sz w:val="28"/>
+          <w:szCs w:val="24"/>
+        </w:rPr>
+      </w:pPr>
+      <w:r>
+        <w:rPr>
+          <w:rFonts w:ascii="Times New Roman" w:hAnsi="Times New Roman" w:cs="Times New Roman"/>
+          <w:bCs/>
+          <w:color w:val="000000" w:themeColor="text1"/>
+          <w:sz w:val="28"/>
+          <w:szCs w:val="24"/>
+        </w:rPr>
+        <w:t>Интеграция с внешними САПР</w:t>
+      </w:r>
+      <w:r>
+        <w:rPr>
+          <w:rFonts w:ascii="Times New Roman" w:hAnsi="Times New Roman" w:cs="Times New Roman"/>
+          <w:color w:val="000000" w:themeColor="text1"/>
+          <w:sz w:val="28"/>
+          <w:szCs w:val="24"/>
+        </w:rPr>
+        <w:t> через .NET API, обеспечивающая:</w:t>
+      </w:r>
+    </w:p>
+    <w:p>
+      <w:pPr>
+        <w:pStyle w:val="a4"/>
+        <w:numPr>
+          <w:ilvl w:val="0"/>
+          <w:numId w:val="30"/>
+        </w:numPr>
+        <w:spacing w:line="360" w:lineRule="auto"/>
+        <w:jc w:val="both"/>
+        <w:rPr>
+          <w:rFonts w:ascii="Times New Roman" w:hAnsi="Times New Roman" w:cs="Times New Roman"/>
+          <w:color w:val="000000" w:themeColor="text1"/>
+          <w:sz w:val="28"/>
+          <w:szCs w:val="24"/>
+        </w:rPr>
+      </w:pPr>
+      <w:r>
+        <w:rPr>
+          <w:rFonts w:ascii="Times New Roman" w:hAnsi="Times New Roman" w:cs="Times New Roman"/>
+          <w:color w:val="000000" w:themeColor="text1"/>
+          <w:sz w:val="28"/>
+          <w:szCs w:val="24"/>
+        </w:rPr>
+        <w:t>Высокую производительность</w:t>
+      </w:r>
+    </w:p>
+    <w:p>
+      <w:pPr>
+        <w:pStyle w:val="a4"/>
+        <w:numPr>
+          <w:ilvl w:val="0"/>
+          <w:numId w:val="30"/>
+        </w:numPr>
+        <w:spacing w:line="360" w:lineRule="auto"/>
+        <w:jc w:val="both"/>
+        <w:rPr>
+          <w:rFonts w:ascii="Times New Roman" w:hAnsi="Times New Roman" w:cs="Times New Roman"/>
+          <w:color w:val="000000" w:themeColor="text1"/>
+          <w:sz w:val="28"/>
+          <w:szCs w:val="24"/>
+        </w:rPr>
+      </w:pPr>
+      <w:r>
+        <w:rPr>
+          <w:rFonts w:ascii="Times New Roman" w:hAnsi="Times New Roman" w:cs="Times New Roman"/>
+          <w:color w:val="000000" w:themeColor="text1"/>
+          <w:sz w:val="28"/>
+          <w:szCs w:val="24"/>
+        </w:rPr>
+        <w:lastRenderedPageBreak/>
+        <w:t xml:space="preserve">Прямой доступ к внутренним объектам </w:t>
+      </w:r>
+      <w:proofErr w:type="spellStart"/>
+      <w:r>
+        <w:rPr>
+          <w:rFonts w:ascii="Times New Roman" w:hAnsi="Times New Roman" w:cs="Times New Roman"/>
+          <w:color w:val="000000" w:themeColor="text1"/>
+          <w:sz w:val="28"/>
+          <w:szCs w:val="24"/>
+        </w:rPr>
+        <w:t>AutoCAD</w:t>
+      </w:r>
+      <w:proofErr w:type="spellEnd"/>
+    </w:p>
+    <w:p>
+      <w:pPr>
+        <w:pStyle w:val="a4"/>
+        <w:numPr>
+          <w:ilvl w:val="0"/>
+          <w:numId w:val="30"/>
+        </w:numPr>
+        <w:spacing w:line="360" w:lineRule="auto"/>
+        <w:jc w:val="both"/>
+        <w:rPr>
+          <w:rFonts w:ascii="Times New Roman" w:hAnsi="Times New Roman" w:cs="Times New Roman"/>
+          <w:color w:val="000000" w:themeColor="text1"/>
+          <w:sz w:val="28"/>
+          <w:szCs w:val="24"/>
+        </w:rPr>
+      </w:pPr>
+      <w:r>
+        <w:rPr>
+          <w:rFonts w:ascii="Times New Roman" w:hAnsi="Times New Roman" w:cs="Times New Roman"/>
+          <w:color w:val="000000" w:themeColor="text1"/>
+          <w:sz w:val="28"/>
+          <w:szCs w:val="24"/>
+        </w:rPr>
+        <w:t>Минимальные накладные расходы</w:t>
+      </w:r>
+    </w:p>
+    <w:p>
+      <w:pPr>
+        <w:spacing w:line="360" w:lineRule="auto"/>
+        <w:jc w:val="both"/>
+        <w:rPr>
+          <w:rFonts w:ascii="Times New Roman" w:hAnsi="Times New Roman" w:cs="Times New Roman"/>
+          <w:color w:val="000000" w:themeColor="text1"/>
+          <w:sz w:val="28"/>
+          <w:szCs w:val="24"/>
+        </w:rPr>
+      </w:pPr>
+      <w:r>
+        <w:rPr>
+          <w:rFonts w:ascii="Times New Roman" w:hAnsi="Times New Roman" w:cs="Times New Roman"/>
+          <w:color w:val="000000" w:themeColor="text1"/>
+          <w:sz w:val="28"/>
+          <w:szCs w:val="24"/>
+        </w:rPr>
+        <w:t xml:space="preserve">В данном пункте имеется в виду, что для работы этого приложения не требуется покупать какие-то сторонние приложения, как в случае с </w:t>
+      </w:r>
+      <w:r>
+        <w:rPr>
+          <w:rFonts w:ascii="Times New Roman" w:hAnsi="Times New Roman" w:cs="Times New Roman"/>
+          <w:color w:val="000000" w:themeColor="text1"/>
+          <w:sz w:val="28"/>
+          <w:szCs w:val="24"/>
+          <w:lang w:val="en-US"/>
+        </w:rPr>
+        <w:t>Grasshopper</w:t>
+      </w:r>
+      <w:r>
+        <w:rPr>
+          <w:rFonts w:ascii="Times New Roman" w:hAnsi="Times New Roman" w:cs="Times New Roman"/>
+          <w:color w:val="000000" w:themeColor="text1"/>
+          <w:sz w:val="28"/>
+          <w:szCs w:val="24"/>
+        </w:rPr>
+        <w:t>, что существенно упрощает работу с ним.</w:t>
+      </w:r>
+    </w:p>
+    <w:p>
+      <w:pPr>
+        <w:pStyle w:val="a4"/>
+        <w:numPr>
+          <w:ilvl w:val="0"/>
+          <w:numId w:val="32"/>
+        </w:numPr>
+        <w:spacing w:line="360" w:lineRule="auto"/>
+        <w:jc w:val="both"/>
+        <w:rPr>
+          <w:rFonts w:ascii="Times New Roman" w:hAnsi="Times New Roman" w:cs="Times New Roman"/>
+          <w:bCs/>
+          <w:color w:val="000000" w:themeColor="text1"/>
+          <w:sz w:val="28"/>
+          <w:szCs w:val="24"/>
+        </w:rPr>
+      </w:pPr>
+      <w:r>
+        <w:rPr>
+          <w:rFonts w:ascii="Times New Roman" w:hAnsi="Times New Roman" w:cs="Times New Roman"/>
+          <w:bCs/>
+          <w:color w:val="000000" w:themeColor="text1"/>
+          <w:sz w:val="28"/>
+          <w:szCs w:val="24"/>
+        </w:rPr>
+        <w:t>Научная новизна и перспективность</w:t>
+      </w:r>
+    </w:p>
+    <w:p>
+      <w:pPr>
+        <w:spacing w:line="360" w:lineRule="auto"/>
+        <w:jc w:val="both"/>
+        <w:rPr>
+          <w:rFonts w:ascii="Times New Roman" w:hAnsi="Times New Roman" w:cs="Times New Roman"/>
+          <w:color w:val="000000" w:themeColor="text1"/>
+          <w:sz w:val="28"/>
+          <w:szCs w:val="24"/>
+        </w:rPr>
+      </w:pPr>
+      <w:r>
+        <w:rPr>
+          <w:rFonts w:ascii="Times New Roman" w:hAnsi="Times New Roman" w:cs="Times New Roman"/>
+          <w:color w:val="000000" w:themeColor="text1"/>
+          <w:sz w:val="28"/>
+          <w:szCs w:val="24"/>
+        </w:rPr>
+        <w:t xml:space="preserve">В дальнейшем развитии приложения, </w:t>
+      </w:r>
+      <w:proofErr w:type="spellStart"/>
+      <w:r>
+        <w:rPr>
+          <w:rFonts w:ascii="Times New Roman" w:hAnsi="Times New Roman" w:cs="Times New Roman"/>
+          <w:color w:val="000000" w:themeColor="text1"/>
+          <w:sz w:val="28"/>
+          <w:szCs w:val="24"/>
+        </w:rPr>
+        <w:t>Python</w:t>
+      </w:r>
+      <w:proofErr w:type="spellEnd"/>
+      <w:r>
+        <w:rPr>
+          <w:rFonts w:ascii="Times New Roman" w:hAnsi="Times New Roman" w:cs="Times New Roman"/>
+          <w:color w:val="000000" w:themeColor="text1"/>
+          <w:sz w:val="28"/>
+          <w:szCs w:val="24"/>
+        </w:rPr>
+        <w:t xml:space="preserve"> </w:t>
+      </w:r>
+      <w:r>
+        <w:rPr>
+          <w:rFonts w:ascii="Times New Roman" w:hAnsi="Times New Roman" w:cs="Times New Roman"/>
+          <w:color w:val="000000" w:themeColor="text1"/>
+          <w:sz w:val="28"/>
+          <w:szCs w:val="24"/>
+        </w:rPr>
+        <w:t>позволяет</w:t>
+      </w:r>
+      <w:r>
+        <w:rPr>
+          <w:rFonts w:ascii="Times New Roman" w:hAnsi="Times New Roman" w:cs="Times New Roman"/>
+          <w:color w:val="000000" w:themeColor="text1"/>
+          <w:sz w:val="28"/>
+          <w:szCs w:val="24"/>
+        </w:rPr>
+        <w:t xml:space="preserve"> реализовать</w:t>
+      </w:r>
+      <w:r>
+        <w:rPr>
+          <w:rFonts w:ascii="Times New Roman" w:hAnsi="Times New Roman" w:cs="Times New Roman"/>
+          <w:color w:val="000000" w:themeColor="text1"/>
+          <w:sz w:val="28"/>
+          <w:szCs w:val="24"/>
+        </w:rPr>
+        <w:t xml:space="preserve"> </w:t>
+      </w:r>
+      <w:r>
+        <w:rPr>
+          <w:rFonts w:ascii="Times New Roman" w:hAnsi="Times New Roman" w:cs="Times New Roman"/>
+          <w:color w:val="000000" w:themeColor="text1"/>
+          <w:sz w:val="28"/>
+          <w:szCs w:val="24"/>
+        </w:rPr>
+        <w:t>инно</w:t>
+      </w:r>
+      <w:r>
+        <w:rPr>
+          <w:rFonts w:ascii="Times New Roman" w:hAnsi="Times New Roman" w:cs="Times New Roman"/>
+          <w:color w:val="000000" w:themeColor="text1"/>
+          <w:sz w:val="28"/>
+          <w:szCs w:val="24"/>
+        </w:rPr>
+        <w:t>вационные аспекты исследования:</w:t>
+      </w:r>
+    </w:p>
+    <w:p>
+      <w:pPr>
+        <w:pStyle w:val="a4"/>
+        <w:numPr>
+          <w:ilvl w:val="0"/>
+          <w:numId w:val="33"/>
+        </w:numPr>
+        <w:spacing w:line="360" w:lineRule="auto"/>
+        <w:jc w:val="both"/>
+        <w:rPr>
+          <w:rFonts w:ascii="Times New Roman" w:hAnsi="Times New Roman" w:cs="Times New Roman"/>
+          <w:color w:val="000000" w:themeColor="text1"/>
+          <w:sz w:val="28"/>
+          <w:szCs w:val="24"/>
+        </w:rPr>
+      </w:pPr>
+      <w:r>
+        <w:rPr>
+          <w:rFonts w:ascii="Times New Roman" w:hAnsi="Times New Roman" w:cs="Times New Roman"/>
+          <w:color w:val="000000" w:themeColor="text1"/>
+          <w:sz w:val="28"/>
+          <w:szCs w:val="24"/>
+        </w:rPr>
+        <w:t>Алгоритмы оптимизации формы стены на основе методов машинного обучения</w:t>
+      </w:r>
+    </w:p>
+    <w:p>
+      <w:pPr>
+        <w:pStyle w:val="a4"/>
+        <w:numPr>
+          <w:ilvl w:val="0"/>
+          <w:numId w:val="33"/>
+        </w:numPr>
+        <w:spacing w:line="360" w:lineRule="auto"/>
+        <w:jc w:val="both"/>
+        <w:rPr>
+          <w:rFonts w:ascii="Times New Roman" w:hAnsi="Times New Roman" w:cs="Times New Roman"/>
+          <w:color w:val="000000" w:themeColor="text1"/>
+          <w:sz w:val="28"/>
+          <w:szCs w:val="24"/>
+        </w:rPr>
+      </w:pPr>
+      <w:r>
+        <w:rPr>
+          <w:rFonts w:ascii="Times New Roman" w:hAnsi="Times New Roman" w:cs="Times New Roman"/>
+          <w:color w:val="000000" w:themeColor="text1"/>
+          <w:sz w:val="28"/>
+          <w:szCs w:val="24"/>
+        </w:rPr>
+        <w:t>Автоматическую генерацию расчетной документации</w:t>
+      </w:r>
+    </w:p>
+    <w:p>
+      <w:pPr>
+        <w:pStyle w:val="a4"/>
+        <w:numPr>
+          <w:ilvl w:val="0"/>
+          <w:numId w:val="33"/>
+        </w:numPr>
+        <w:spacing w:line="360" w:lineRule="auto"/>
+        <w:jc w:val="both"/>
+        <w:rPr>
+          <w:rFonts w:ascii="Times New Roman" w:hAnsi="Times New Roman" w:cs="Times New Roman"/>
+          <w:color w:val="000000" w:themeColor="text1"/>
+          <w:sz w:val="28"/>
+          <w:szCs w:val="24"/>
+        </w:rPr>
+      </w:pPr>
+      <w:r>
+        <w:rPr>
+          <w:rFonts w:ascii="Times New Roman" w:hAnsi="Times New Roman" w:cs="Times New Roman"/>
+          <w:color w:val="000000" w:themeColor="text1"/>
+          <w:sz w:val="28"/>
+          <w:szCs w:val="24"/>
+        </w:rPr>
+        <w:t>Параметрическую адаптацию к изменяющимся условиям</w:t>
+      </w:r>
+    </w:p>
+    <w:p>
+      <w:pPr>
+        <w:spacing w:line="360" w:lineRule="auto"/>
+        <w:jc w:val="both"/>
+        <w:rPr>
+          <w:rFonts w:ascii="Times New Roman" w:hAnsi="Times New Roman" w:cs="Times New Roman"/>
+          <w:color w:val="000000" w:themeColor="text1"/>
+          <w:sz w:val="28"/>
+          <w:szCs w:val="24"/>
+        </w:rPr>
+      </w:pPr>
+      <w:r>
+        <w:rPr>
+          <w:rFonts w:ascii="Times New Roman" w:hAnsi="Times New Roman" w:cs="Times New Roman"/>
+          <w:color w:val="000000" w:themeColor="text1"/>
+          <w:sz w:val="28"/>
+          <w:szCs w:val="24"/>
+        </w:rPr>
+        <w:t xml:space="preserve">Эти возможности недостижимы при использовании VBA и требуют сложных обходных решений в </w:t>
+      </w:r>
+      <w:proofErr w:type="spellStart"/>
+      <w:r>
+        <w:rPr>
+          <w:rFonts w:ascii="Times New Roman" w:hAnsi="Times New Roman" w:cs="Times New Roman"/>
+          <w:color w:val="000000" w:themeColor="text1"/>
+          <w:sz w:val="28"/>
+          <w:szCs w:val="24"/>
+        </w:rPr>
+        <w:t>Grasshopper</w:t>
+      </w:r>
+      <w:proofErr w:type="spellEnd"/>
+      <w:r>
+        <w:rPr>
+          <w:rFonts w:ascii="Times New Roman" w:hAnsi="Times New Roman" w:cs="Times New Roman"/>
+          <w:color w:val="000000" w:themeColor="text1"/>
+          <w:sz w:val="28"/>
+          <w:szCs w:val="24"/>
+        </w:rPr>
+        <w:t>.</w:t>
+      </w:r>
+    </w:p>
+    <w:p>
+      <w:pPr>
+        <w:spacing w:line="360" w:lineRule="auto"/>
+        <w:ind w:firstLine="851"/>
+        <w:jc w:val="both"/>
+        <w:rPr>
+          <w:rFonts w:ascii="Times New Roman" w:hAnsi="Times New Roman" w:cs="Times New Roman"/>
+          <w:color w:val="000000" w:themeColor="text1"/>
+          <w:sz w:val="28"/>
+          <w:szCs w:val="24"/>
+        </w:rPr>
+      </w:pPr>
+      <w:r>
+        <w:rPr>
+          <w:rFonts w:ascii="Times New Roman" w:hAnsi="Times New Roman" w:cs="Times New Roman"/>
+          <w:color w:val="000000" w:themeColor="text1"/>
+          <w:sz w:val="28"/>
+          <w:szCs w:val="24"/>
+        </w:rPr>
+        <w:t>Заключение</w:t>
+      </w:r>
+      <w:r>
+        <w:rPr>
+          <w:rFonts w:ascii="Times New Roman" w:hAnsi="Times New Roman" w:cs="Times New Roman"/>
+          <w:color w:val="000000" w:themeColor="text1"/>
+          <w:sz w:val="28"/>
+          <w:szCs w:val="24"/>
+        </w:rPr>
+        <w:t>:</w:t>
+      </w:r>
+      <w:bookmarkStart w:id="0" w:name="_GoBack"/>
+      <w:bookmarkEnd w:id="0"/>
+    </w:p>
+    <w:p>
+      <w:pPr>
+        <w:spacing w:line="360" w:lineRule="auto"/>
+        <w:ind w:firstLine="851"/>
+        <w:jc w:val="both"/>
+        <w:rPr>
+          <w:rFonts w:ascii="Times New Roman" w:hAnsi="Times New Roman" w:cs="Times New Roman"/>
+          <w:color w:val="000000" w:themeColor="text1"/>
+          <w:sz w:val="28"/>
+          <w:szCs w:val="24"/>
+        </w:rPr>
+      </w:pPr>
+      <w:r>
+        <w:rPr>
+          <w:rFonts w:ascii="Times New Roman" w:hAnsi="Times New Roman" w:cs="Times New Roman"/>
+          <w:color w:val="000000" w:themeColor="text1"/>
+          <w:sz w:val="28"/>
+          <w:szCs w:val="24"/>
+        </w:rPr>
+        <w:t xml:space="preserve">Выбор </w:t>
+      </w:r>
+      <w:proofErr w:type="spellStart"/>
+      <w:r>
+        <w:rPr>
+          <w:rFonts w:ascii="Times New Roman" w:hAnsi="Times New Roman" w:cs="Times New Roman"/>
+          <w:color w:val="000000" w:themeColor="text1"/>
+          <w:sz w:val="28"/>
+          <w:szCs w:val="24"/>
+        </w:rPr>
+        <w:t>Python</w:t>
+      </w:r>
+      <w:proofErr w:type="spellEnd"/>
+      <w:r>
+        <w:rPr>
+          <w:rFonts w:ascii="Times New Roman" w:hAnsi="Times New Roman" w:cs="Times New Roman"/>
+          <w:color w:val="000000" w:themeColor="text1"/>
+          <w:sz w:val="28"/>
+          <w:szCs w:val="24"/>
+        </w:rPr>
+        <w:t xml:space="preserve"> в качестве основного инструмента автоматизации доказал свою эффективнос</w:t>
+      </w:r>
+      <w:r>
+        <w:rPr>
+          <w:rFonts w:ascii="Times New Roman" w:hAnsi="Times New Roman" w:cs="Times New Roman"/>
+          <w:color w:val="000000" w:themeColor="text1"/>
+          <w:sz w:val="28"/>
+          <w:szCs w:val="24"/>
+        </w:rPr>
+        <w:t>ть на всех этапах исследования:</w:t>
+      </w:r>
+    </w:p>
+    <w:p>
+      <w:pPr>
+        <w:pStyle w:val="a4"/>
+        <w:numPr>
+          <w:ilvl w:val="0"/>
+          <w:numId w:val="34"/>
+        </w:numPr>
+        <w:spacing w:line="360" w:lineRule="auto"/>
+        <w:jc w:val="both"/>
+        <w:rPr>
+          <w:rFonts w:ascii="Times New Roman" w:hAnsi="Times New Roman" w:cs="Times New Roman"/>
+          <w:color w:val="000000" w:themeColor="text1"/>
+          <w:sz w:val="28"/>
+          <w:szCs w:val="24"/>
+        </w:rPr>
+      </w:pPr>
+      <w:r>
+        <w:rPr>
+          <w:rFonts w:ascii="Times New Roman" w:hAnsi="Times New Roman" w:cs="Times New Roman"/>
+          <w:color w:val="000000" w:themeColor="text1"/>
+          <w:sz w:val="28"/>
+          <w:szCs w:val="24"/>
+        </w:rPr>
+        <w:t>На этапе разработки - благодаря богатому инструментарию и современн</w:t>
+      </w:r>
+      <w:r>
+        <w:rPr>
+          <w:rFonts w:ascii="Times New Roman" w:hAnsi="Times New Roman" w:cs="Times New Roman"/>
+          <w:color w:val="000000" w:themeColor="text1"/>
+          <w:sz w:val="28"/>
+          <w:szCs w:val="24"/>
+        </w:rPr>
+        <w:t>ым практикам программирования</w:t>
+      </w:r>
+    </w:p>
+    <w:p>
+      <w:pPr>
+        <w:pStyle w:val="a4"/>
+        <w:numPr>
+          <w:ilvl w:val="0"/>
+          <w:numId w:val="34"/>
+        </w:numPr>
+        <w:spacing w:line="360" w:lineRule="auto"/>
+        <w:jc w:val="both"/>
+        <w:rPr>
+          <w:rFonts w:ascii="Times New Roman" w:hAnsi="Times New Roman" w:cs="Times New Roman"/>
+          <w:color w:val="000000" w:themeColor="text1"/>
+          <w:sz w:val="28"/>
+          <w:szCs w:val="24"/>
+        </w:rPr>
+      </w:pPr>
+      <w:r>
+        <w:rPr>
+          <w:rFonts w:ascii="Times New Roman" w:hAnsi="Times New Roman" w:cs="Times New Roman"/>
+          <w:color w:val="000000" w:themeColor="text1"/>
+          <w:sz w:val="28"/>
+          <w:szCs w:val="24"/>
+        </w:rPr>
+        <w:t>В процессе тестирования - за счет надежност</w:t>
+      </w:r>
+      <w:r>
+        <w:rPr>
+          <w:rFonts w:ascii="Times New Roman" w:hAnsi="Times New Roman" w:cs="Times New Roman"/>
+          <w:color w:val="000000" w:themeColor="text1"/>
+          <w:sz w:val="28"/>
+          <w:szCs w:val="24"/>
+        </w:rPr>
+        <w:t>и и предсказуемости результатов</w:t>
+      </w:r>
+    </w:p>
+    <w:p>
+      <w:pPr>
+        <w:pStyle w:val="a4"/>
+        <w:numPr>
+          <w:ilvl w:val="0"/>
+          <w:numId w:val="34"/>
+        </w:numPr>
+        <w:spacing w:line="360" w:lineRule="auto"/>
+        <w:jc w:val="both"/>
+        <w:rPr>
+          <w:rFonts w:ascii="Times New Roman" w:hAnsi="Times New Roman" w:cs="Times New Roman"/>
+          <w:color w:val="000000" w:themeColor="text1"/>
+          <w:sz w:val="28"/>
+          <w:szCs w:val="24"/>
+        </w:rPr>
+      </w:pPr>
+      <w:r>
+        <w:rPr>
+          <w:rFonts w:ascii="Times New Roman" w:hAnsi="Times New Roman" w:cs="Times New Roman"/>
+          <w:color w:val="000000" w:themeColor="text1"/>
+          <w:sz w:val="28"/>
+          <w:szCs w:val="24"/>
+        </w:rPr>
+        <w:t>При внедрении - благодаря ги</w:t>
+      </w:r>
+      <w:r>
+        <w:rPr>
+          <w:rFonts w:ascii="Times New Roman" w:hAnsi="Times New Roman" w:cs="Times New Roman"/>
+          <w:color w:val="000000" w:themeColor="text1"/>
+          <w:sz w:val="28"/>
+          <w:szCs w:val="24"/>
+        </w:rPr>
+        <w:t xml:space="preserve">бкости и </w:t>
+      </w:r>
+      <w:proofErr w:type="spellStart"/>
+      <w:r>
+        <w:rPr>
+          <w:rFonts w:ascii="Times New Roman" w:hAnsi="Times New Roman" w:cs="Times New Roman"/>
+          <w:color w:val="000000" w:themeColor="text1"/>
+          <w:sz w:val="28"/>
+          <w:szCs w:val="24"/>
+        </w:rPr>
+        <w:t>адаптируемости</w:t>
+      </w:r>
+      <w:proofErr w:type="spellEnd"/>
+      <w:r>
+        <w:rPr>
+          <w:rFonts w:ascii="Times New Roman" w:hAnsi="Times New Roman" w:cs="Times New Roman"/>
+          <w:color w:val="000000" w:themeColor="text1"/>
+          <w:sz w:val="28"/>
+          <w:szCs w:val="24"/>
+        </w:rPr>
+        <w:t xml:space="preserve"> решения</w:t>
+      </w:r>
+    </w:p>
+    <w:p>
+      <w:pPr>
+        <w:spacing w:line="360" w:lineRule="auto"/>
+        <w:ind w:firstLine="851"/>
+        <w:jc w:val="both"/>
+        <w:rPr>
+          <w:rFonts w:ascii="Times New Roman" w:hAnsi="Times New Roman" w:cs="Times New Roman"/>
+          <w:color w:val="000000" w:themeColor="text1"/>
+          <w:sz w:val="28"/>
+          <w:szCs w:val="24"/>
+        </w:rPr>
+      </w:pPr>
+      <w:r>
+        <w:rPr>
+          <w:rFonts w:ascii="Times New Roman" w:hAnsi="Times New Roman" w:cs="Times New Roman"/>
+          <w:color w:val="000000" w:themeColor="text1"/>
+          <w:sz w:val="28"/>
+          <w:szCs w:val="24"/>
+        </w:rPr>
+        <w:t xml:space="preserve">Этот подход не только полностью удовлетворил требования текущего проекта, но и создал надежный фундамент для дальнейших исследований в области автоматизированного проектирования инженерных сооружений. Реализованное решение демонстрирует преимущества системного </w:t>
+      </w:r>
+      <w:r>
+        <w:rPr>
+          <w:rFonts w:ascii="Times New Roman" w:hAnsi="Times New Roman" w:cs="Times New Roman"/>
+          <w:color w:val="000000" w:themeColor="text1"/>
+          <w:sz w:val="28"/>
+          <w:szCs w:val="24"/>
+        </w:rPr>
+        <w:lastRenderedPageBreak/>
+        <w:t>программирования перед традиционными методами в САПР и открывает новые возможности для цифровой трансформации в проектировании.</w:t>
+      </w:r>
+    </w:p>
+    <w:p>
+      <w:pPr>
+        <w:spacing w:line="360" w:lineRule="auto"/>
+        <w:ind w:firstLine="851"/>
+        <w:jc w:val="both"/>
+        <w:rPr>
+          <w:rFonts w:ascii="Times New Roman" w:hAnsi="Times New Roman" w:cs="Times New Roman"/>
+          <w:b/>
+          <w:color w:val="000000" w:themeColor="text1"/>
+          <w:sz w:val="28"/>
+          <w:szCs w:val="24"/>
+        </w:rPr>
+      </w:pPr>
+    </w:p>
+    <w:p>
+      <w:pPr>
+        <w:spacing w:line="360" w:lineRule="auto"/>
+        <w:ind w:firstLine="851"/>
+        <w:jc w:val="both"/>
+        <w:rPr>
+          <w:rFonts w:ascii="Times New Roman" w:hAnsi="Times New Roman" w:cs="Times New Roman"/>
+          <w:b/>
+          <w:color w:val="000000" w:themeColor="text1"/>
+          <w:sz w:val="28"/>
+          <w:szCs w:val="24"/>
+        </w:rPr>
+      </w:pPr>
+    </w:p>
+    <w:p>
+      <w:pPr>
+        <w:spacing w:line="360" w:lineRule="auto"/>
+        <w:ind w:firstLine="851"/>
+        <w:jc w:val="both"/>
+        <w:rPr>
+          <w:rFonts w:ascii="Times New Roman" w:hAnsi="Times New Roman" w:cs="Times New Roman"/>
+          <w:b/>
+          <w:color w:val="000000" w:themeColor="text1"/>
+          <w:sz w:val="28"/>
+          <w:szCs w:val="24"/>
+        </w:rPr>
+      </w:pPr>
+    </w:p>
+    <w:p>
+      <w:pPr>
+        <w:spacing w:line="360" w:lineRule="auto"/>
+        <w:ind w:firstLine="851"/>
+        <w:jc w:val="both"/>
+        <w:rPr>
+          <w:rFonts w:ascii="Times New Roman" w:hAnsi="Times New Roman" w:cs="Times New Roman"/>
+          <w:b/>
+          <w:color w:val="000000" w:themeColor="text1"/>
+          <w:sz w:val="28"/>
+          <w:szCs w:val="24"/>
+        </w:rPr>
+      </w:pPr>
+    </w:p>
+    <w:p>
+      <w:pPr>
+        <w:spacing w:line="360" w:lineRule="auto"/>
+        <w:ind w:firstLine="851"/>
+        <w:jc w:val="both"/>
+        <w:rPr>
+          <w:rFonts w:ascii="Times New Roman" w:hAnsi="Times New Roman" w:cs="Times New Roman"/>
+          <w:b/>
+          <w:color w:val="000000" w:themeColor="text1"/>
+          <w:sz w:val="28"/>
+          <w:szCs w:val="24"/>
+        </w:rPr>
+      </w:pPr>
+    </w:p>
+    <w:p>
+      <w:pPr>
+        <w:spacing w:line="360" w:lineRule="auto"/>
+        <w:ind w:firstLine="851"/>
+        <w:jc w:val="both"/>
+        <w:rPr>
+          <w:rFonts w:ascii="Times New Roman" w:hAnsi="Times New Roman" w:cs="Times New Roman"/>
+          <w:b/>
+          <w:color w:val="000000" w:themeColor="text1"/>
+          <w:sz w:val="28"/>
+          <w:szCs w:val="24"/>
+        </w:rPr>
+      </w:pPr>
+    </w:p>
+    <w:p>
+      <w:pPr>
+        <w:spacing w:line="360" w:lineRule="auto"/>
+        <w:ind w:firstLine="851"/>
+        <w:jc w:val="both"/>
+        <w:rPr>
+          <w:rFonts w:ascii="Times New Roman" w:hAnsi="Times New Roman" w:cs="Times New Roman"/>
+          <w:b/>
+          <w:color w:val="000000" w:themeColor="text1"/>
+          <w:sz w:val="28"/>
+          <w:szCs w:val="24"/>
+        </w:rPr>
+      </w:pPr>
+    </w:p>
+    <w:p>
+      <w:pPr>
+        <w:spacing w:line="360" w:lineRule="auto"/>
+        <w:ind w:firstLine="851"/>
+        <w:jc w:val="both"/>
+        <w:rPr>
+          <w:rFonts w:ascii="Times New Roman" w:hAnsi="Times New Roman" w:cs="Times New Roman"/>
+          <w:b/>
+          <w:color w:val="000000" w:themeColor="text1"/>
+          <w:sz w:val="28"/>
+          <w:szCs w:val="24"/>
+        </w:rPr>
+      </w:pPr>
+    </w:p>
+    <w:p>
+      <w:pPr>
+        <w:spacing w:line="360" w:lineRule="auto"/>
+        <w:ind w:firstLine="851"/>
+        <w:jc w:val="both"/>
+        <w:rPr>
+          <w:rFonts w:ascii="Times New Roman" w:hAnsi="Times New Roman" w:cs="Times New Roman"/>
+          <w:b/>
+          <w:color w:val="000000" w:themeColor="text1"/>
+          <w:sz w:val="28"/>
+          <w:szCs w:val="24"/>
+        </w:rPr>
+      </w:pPr>
+    </w:p>
+    <w:p>
+      <w:pPr>
+        <w:spacing w:line="360" w:lineRule="auto"/>
+        <w:ind w:firstLine="851"/>
+        <w:jc w:val="both"/>
+        <w:rPr>
+          <w:rFonts w:ascii="Times New Roman" w:hAnsi="Times New Roman" w:cs="Times New Roman"/>
+          <w:b/>
+          <w:color w:val="000000" w:themeColor="text1"/>
+          <w:sz w:val="28"/>
+          <w:szCs w:val="24"/>
+        </w:rPr>
+      </w:pPr>
+      <w:r>
+        <w:rPr>
+          <w:rFonts w:ascii="Times New Roman" w:hAnsi="Times New Roman" w:cs="Times New Roman"/>
+          <w:b/>
+          <w:color w:val="000000" w:themeColor="text1"/>
+          <w:sz w:val="28"/>
+          <w:szCs w:val="24"/>
+        </w:rPr>
+        <w:br w:type="page"/>
+      </w:r>
+    </w:p>
+    <w:p>
+      <w:pPr>
+        <w:spacing w:line="360" w:lineRule="auto"/>
+        <w:ind w:firstLine="851"/>
+        <w:jc w:val="both"/>
+        <w:rPr>
+          <w:rFonts w:ascii="Times New Roman" w:hAnsi="Times New Roman" w:cs="Times New Roman"/>
+          <w:color w:val="000000" w:themeColor="text1"/>
+          <w:sz w:val="28"/>
+          <w:szCs w:val="24"/>
+        </w:rPr>
+      </w:pPr>
+      <w:r>
+        <w:rPr>
+          <w:rFonts w:ascii="Times New Roman" w:hAnsi="Times New Roman" w:cs="Times New Roman"/>
+          <w:b/>
+          <w:color w:val="000000" w:themeColor="text1"/>
+          <w:sz w:val="28"/>
+          <w:szCs w:val="24"/>
+        </w:rPr>
+        <w:lastRenderedPageBreak/>
         <w:t>Описание принципа работы:</w:t>
       </w:r>
     </w:p>
@@ -1590,7 +6222,6 @@
           <w:noProof/>
           <w:lang w:eastAsia="ru-RU"/>
         </w:rPr>
-        <w:lastRenderedPageBreak/>
         <w:drawing>
           <wp:inline distT="0" distB="0" distL="0" distR="0" wp14:anchorId="04A2E326" wp14:editId="77F0EE09">
             <wp:extent cx="1619250" cy="1802665"/>
@@ -1714,6 +6345,7 @@
           <w:szCs w:val="24"/>
           <w:lang w:val="en-US"/>
         </w:rPr>
+        <w:lastRenderedPageBreak/>
         <w:t>H</w:t>
       </w:r>
       <w:r>
@@ -2664,7 +7296,6 @@
           <w:szCs w:val="24"/>
           <w:lang w:eastAsia="ru-RU"/>
         </w:rPr>
-        <w:lastRenderedPageBreak/>
         <w:drawing>
           <wp:inline distT="0" distB="0" distL="0" distR="0" wp14:anchorId="70E8C92D" wp14:editId="2D7AB192">
             <wp:extent cx="6120130" cy="2528570"/>
@@ -2812,7 +7443,17 @@
           <w:sz w:val="28"/>
           <w:szCs w:val="24"/>
         </w:rPr>
-        <w:t>производится заполнение некоторых параметров и вычисление объемов для заполнения таблиц спецификаций, выводимых моей программой на лист опалубочного, чертежа и включаемых в отдельную Ведомость объемов работ. Не все параметры из этого перечня будут напрямую задействованы в данной работе, но они необходимы для общего понимания конструкции и состава ИССО, а также заполнения Ведомостей объемов работ и возможности дальнейшего развития программы.</w:t>
+        <w:t xml:space="preserve">производится заполнение некоторых параметров и вычисление объемов для заполнения таблиц спецификаций, </w:t>
+      </w:r>
+      <w:r>
+        <w:rPr>
+          <w:rFonts w:ascii="Times New Roman" w:hAnsi="Times New Roman" w:cs="Times New Roman"/>
+          <w:color w:val="000000" w:themeColor="text1"/>
+          <w:sz w:val="28"/>
+          <w:szCs w:val="24"/>
+        </w:rPr>
+        <w:lastRenderedPageBreak/>
+        <w:t>выводимых моей программой на лист опалубочного, чертежа и включаемых в отдельную Ведомость объемов работ. Не все параметры из этого перечня будут напрямую задействованы в данной работе, но они необходимы для общего понимания конструкции и состава ИССО, а также заполнения Ведомостей объемов работ и возможности дальнейшего развития программы.</w:t>
       </w:r>
     </w:p>
     <w:p>
@@ -2835,7 +7476,6 @@
           <w:szCs w:val="24"/>
           <w:lang w:eastAsia="ru-RU"/>
         </w:rPr>
-        <w:lastRenderedPageBreak/>
         <w:drawing>
           <wp:inline distT="0" distB="0" distL="0" distR="0" wp14:anchorId="56FAE902" wp14:editId="72C9C9B1">
             <wp:extent cx="6120130" cy="3805555"/>
@@ -3141,6 +7781,7 @@
           <w:sz w:val="28"/>
           <w:szCs w:val="24"/>
         </w:rPr>
+        <w:lastRenderedPageBreak/>
         <w:t xml:space="preserve">Мной в </w:t>
       </w:r>
       <w:r>
@@ -3215,7 +7856,6 @@
           <w:noProof/>
           <w:lang w:eastAsia="ru-RU"/>
         </w:rPr>
-        <w:lastRenderedPageBreak/>
         <w:t xml:space="preserve"> </w:t>
       </w:r>
       <w:r>
@@ -3514,6 +8154,7 @@
           <w:szCs w:val="24"/>
           <w:lang w:eastAsia="ru-RU"/>
         </w:rPr>
+        <w:lastRenderedPageBreak/>
         <w:drawing>
           <wp:inline distT="0" distB="0" distL="0" distR="0" wp14:anchorId="7D39883B" wp14:editId="232C38BF">
             <wp:extent cx="6120130" cy="1247775"/>
@@ -3684,17 +8325,7 @@
           <w:sz w:val="28"/>
           <w:szCs w:val="24"/>
         </w:rPr>
-        <w:t xml:space="preserve">ПСТ является расчет массы всех стержней арматуры фундаментной и вертикальной частей каждой секции </w:t>
-      </w:r>
-      <w:r>
-        <w:rPr>
-          <w:rFonts w:ascii="Times New Roman" w:hAnsi="Times New Roman" w:cs="Times New Roman"/>
-          <w:color w:val="000000" w:themeColor="text1"/>
-          <w:sz w:val="28"/>
-          <w:szCs w:val="24"/>
-        </w:rPr>
-        <w:lastRenderedPageBreak/>
-        <w:t xml:space="preserve">подпорной стены по отдельности. В файле </w:t>
+        <w:t xml:space="preserve">ПСТ является расчет массы всех стержней арматуры фундаментной и вертикальной частей каждой секции подпорной стены по отдельности. В файле </w:t>
       </w:r>
       <w:r>
         <w:rPr>
@@ -3975,7 +8606,17 @@
           <w:sz w:val="28"/>
           <w:szCs w:val="24"/>
         </w:rPr>
-        <w:t xml:space="preserve"> На этой логике построено все взаимодействие как между отдельными файлами </w:t>
+        <w:t xml:space="preserve"> На этой </w:t>
+      </w:r>
+      <w:r>
+        <w:rPr>
+          <w:rFonts w:ascii="Times New Roman" w:hAnsi="Times New Roman" w:cs="Times New Roman"/>
+          <w:color w:val="000000" w:themeColor="text1"/>
+          <w:sz w:val="28"/>
+          <w:szCs w:val="24"/>
+        </w:rPr>
+        <w:lastRenderedPageBreak/>
+        <w:t xml:space="preserve">логике построено все взаимодействие как между отдельными файлами </w:t>
       </w:r>
       <w:r>
         <w:rPr>
@@ -4184,7 +8825,6 @@
           <w:szCs w:val="24"/>
           <w:lang w:eastAsia="ru-RU"/>
         </w:rPr>
-        <w:lastRenderedPageBreak/>
         <w:drawing>
           <wp:inline distT="0" distB="0" distL="0" distR="0" wp14:anchorId="6DF4692B" wp14:editId="547381C5">
             <wp:extent cx="5481637" cy="3038845"/>
@@ -4472,7 +9112,17 @@
           <w:sz w:val="28"/>
           <w:szCs w:val="24"/>
         </w:rPr>
-        <w:t xml:space="preserve">, в котором уже есть все необходимые исходные данные и объемы для заполнения ВОР. Это было сделано специально, для того чтобы между файлами, на основе которых производится построение и заполнение основных чертежей, и файлами Ведомостей объемов работ не допускалось никаких разночтений. </w:t>
+        <w:t xml:space="preserve">, в котором уже есть все необходимые исходные данные и объемы для заполнения ВОР. Это было сделано специально, для того чтобы между файлами, на основе </w:t>
+      </w:r>
+      <w:r>
+        <w:rPr>
+          <w:rFonts w:ascii="Times New Roman" w:hAnsi="Times New Roman" w:cs="Times New Roman"/>
+          <w:color w:val="000000" w:themeColor="text1"/>
+          <w:sz w:val="28"/>
+          <w:szCs w:val="24"/>
+        </w:rPr>
+        <w:lastRenderedPageBreak/>
+        <w:t xml:space="preserve">которых производится построение и заполнение основных чертежей, и файлами Ведомостей объемов работ не допускалось никаких разночтений. </w:t>
       </w:r>
     </w:p>
     <w:p>
@@ -4536,7 +9186,6 @@
           <w:szCs w:val="24"/>
           <w:lang w:eastAsia="ru-RU"/>
         </w:rPr>
-        <w:lastRenderedPageBreak/>
         <w:drawing>
           <wp:inline distT="0" distB="0" distL="0" distR="0" wp14:anchorId="6E4632D0" wp14:editId="16184402">
             <wp:extent cx="6120130" cy="2563495"/>
@@ -12780,25 +17429,7 @@
           <w:sz w:val="28"/>
           <w:szCs w:val="24"/>
         </w:rPr>
-        <w:t>Листинг 7</w:t>
-      </w:r>
-      <w:r>
-        <w:rPr>
-          <w:rFonts w:ascii="Times New Roman" w:hAnsi="Times New Roman" w:cs="Times New Roman"/>
-          <w:color w:val="000000" w:themeColor="text1"/>
-          <w:sz w:val="28"/>
-          <w:szCs w:val="24"/>
-        </w:rPr>
-        <w:t xml:space="preserve">. </w:t>
-      </w:r>
-      <w:r>
-        <w:rPr>
-          <w:rFonts w:ascii="Times New Roman" w:hAnsi="Times New Roman" w:cs="Times New Roman"/>
-          <w:color w:val="000000" w:themeColor="text1"/>
-          <w:sz w:val="28"/>
-          <w:szCs w:val="24"/>
-        </w:rPr>
-        <w:t xml:space="preserve">Подключение к пространству модели в </w:t>
+        <w:t xml:space="preserve">Листинг 7. Подключение к пространству модели в </w:t>
       </w:r>
       <w:proofErr w:type="spellStart"/>
       <w:r>
@@ -13432,16 +18063,7 @@
           <w:szCs w:val="24"/>
         </w:rPr>
         <w:lastRenderedPageBreak/>
-        <w:t>Листинг 8</w:t>
-      </w:r>
-      <w:r>
-        <w:rPr>
-          <w:rFonts w:ascii="Times New Roman" w:hAnsi="Times New Roman" w:cs="Times New Roman"/>
-          <w:color w:val="000000" w:themeColor="text1"/>
-          <w:sz w:val="28"/>
-          <w:szCs w:val="24"/>
-        </w:rPr>
-        <w:t xml:space="preserve">. </w:t>
+        <w:t xml:space="preserve">Листинг 8. </w:t>
       </w:r>
       <w:r>
         <w:rPr>
@@ -13646,8 +18268,6 @@
         </w:rPr>
         <w:t>у балки по высоте. Для этого необходимо вставить еще одну балку большего сечения, которая будет выступать обрезающим объектом, а в последствии антителом.</w:t>
       </w:r>
-      <w:bookmarkStart w:id="0" w:name="_GoBack"/>
-      <w:bookmarkEnd w:id="0"/>
     </w:p>
     <w:p>
       <w:pPr>
@@ -15706,6 +20326,119 @@
 <file path=word/numbering.xml><?xml version="1.0" encoding="utf-8"?>
 <w:numbering xmlns:wpc="http://schemas.microsoft.com/office/word/2010/wordprocessingCanvas" xmlns:cx="http://schemas.microsoft.com/office/drawing/2014/chartex" xmlns:mc="http://schemas.openxmlformats.org/markup-compatibility/2006" xmlns:o="urn:schemas-microsoft-com:office:office" xmlns:r="http://schemas.openxmlformats.org/officeDocument/2006/relationships" xmlns:m="http://schemas.openxmlformats.org/officeDocument/2006/math" xmlns:v="urn:schemas-microsoft-com:vml" xmlns:wp14="http://schemas.microsoft.com/office/word/2010/wordprocessingDrawing" xmlns:wp="http://schemas.openxmlformats.org/drawingml/2006/wordprocessingDrawing" xmlns:w10="urn:schemas-microsoft-com:office:word" xmlns:w="http://schemas.openxmlformats.org/wordprocessingml/2006/main" xmlns:w14="http://schemas.microsoft.com/office/word/2010/wordml" xmlns:w15="http://schemas.microsoft.com/office/word/2012/wordml" xmlns:w16se="http://schemas.microsoft.com/office/word/2015/wordml/symex" xmlns:wpg="http://schemas.microsoft.com/office/word/2010/wordprocessingGroup" xmlns:wpi="http://schemas.microsoft.com/office/word/2010/wordprocessingInk" xmlns:wne="http://schemas.microsoft.com/office/word/2006/wordml" xmlns:wps="http://schemas.microsoft.com/office/word/2010/wordprocessingShape" mc:Ignorable="w14 w15 w16se wp14">
   <w:abstractNum w:abstractNumId="0" w15:restartNumberingAfterBreak="0">
+    <w:nsid w:val="061452DC"/>
+    <w:multiLevelType w:val="hybridMultilevel"/>
+    <w:tmpl w:val="2A464BCE"/>
+    <w:lvl w:ilvl="0" w:tplc="04190001">
+      <w:start w:val="1"/>
+      <w:numFmt w:val="bullet"/>
+      <w:lvlText w:val=""/>
+      <w:lvlJc w:val="left"/>
+      <w:pPr>
+        <w:ind w:left="720" w:hanging="360"/>
+      </w:pPr>
+      <w:rPr>
+        <w:rFonts w:ascii="Symbol" w:hAnsi="Symbol" w:hint="default"/>
+      </w:rPr>
+    </w:lvl>
+    <w:lvl w:ilvl="1" w:tplc="04190003" w:tentative="1">
+      <w:start w:val="1"/>
+      <w:numFmt w:val="bullet"/>
+      <w:lvlText w:val="o"/>
+      <w:lvlJc w:val="left"/>
+      <w:pPr>
+        <w:ind w:left="1440" w:hanging="360"/>
+      </w:pPr>
+      <w:rPr>
+        <w:rFonts w:ascii="Courier New" w:hAnsi="Courier New" w:cs="Courier New" w:hint="default"/>
+      </w:rPr>
+    </w:lvl>
+    <w:lvl w:ilvl="2" w:tplc="04190005" w:tentative="1">
+      <w:start w:val="1"/>
+      <w:numFmt w:val="bullet"/>
+      <w:lvlText w:val=""/>
+      <w:lvlJc w:val="left"/>
+      <w:pPr>
+        <w:ind w:left="2160" w:hanging="360"/>
+      </w:pPr>
+      <w:rPr>
+        <w:rFonts w:ascii="Wingdings" w:hAnsi="Wingdings" w:hint="default"/>
+      </w:rPr>
+    </w:lvl>
+    <w:lvl w:ilvl="3" w:tplc="04190001" w:tentative="1">
+      <w:start w:val="1"/>
+      <w:numFmt w:val="bullet"/>
+      <w:lvlText w:val=""/>
+      <w:lvlJc w:val="left"/>
+      <w:pPr>
+        <w:ind w:left="2880" w:hanging="360"/>
+      </w:pPr>
+      <w:rPr>
+        <w:rFonts w:ascii="Symbol" w:hAnsi="Symbol" w:hint="default"/>
+      </w:rPr>
+    </w:lvl>
+    <w:lvl w:ilvl="4" w:tplc="04190003" w:tentative="1">
+      <w:start w:val="1"/>
+      <w:numFmt w:val="bullet"/>
+      <w:lvlText w:val="o"/>
+      <w:lvlJc w:val="left"/>
+      <w:pPr>
+        <w:ind w:left="3600" w:hanging="360"/>
+      </w:pPr>
+      <w:rPr>
+        <w:rFonts w:ascii="Courier New" w:hAnsi="Courier New" w:cs="Courier New" w:hint="default"/>
+      </w:rPr>
+    </w:lvl>
+    <w:lvl w:ilvl="5" w:tplc="04190005" w:tentative="1">
+      <w:start w:val="1"/>
+      <w:numFmt w:val="bullet"/>
+      <w:lvlText w:val=""/>
+      <w:lvlJc w:val="left"/>
+      <w:pPr>
+        <w:ind w:left="4320" w:hanging="360"/>
+      </w:pPr>
+      <w:rPr>
+        <w:rFonts w:ascii="Wingdings" w:hAnsi="Wingdings" w:hint="default"/>
+      </w:rPr>
+    </w:lvl>
+    <w:lvl w:ilvl="6" w:tplc="04190001" w:tentative="1">
+      <w:start w:val="1"/>
+      <w:numFmt w:val="bullet"/>
+      <w:lvlText w:val=""/>
+      <w:lvlJc w:val="left"/>
+      <w:pPr>
+        <w:ind w:left="5040" w:hanging="360"/>
+      </w:pPr>
+      <w:rPr>
+        <w:rFonts w:ascii="Symbol" w:hAnsi="Symbol" w:hint="default"/>
+      </w:rPr>
+    </w:lvl>
+    <w:lvl w:ilvl="7" w:tplc="04190003" w:tentative="1">
+      <w:start w:val="1"/>
+      <w:numFmt w:val="bullet"/>
+      <w:lvlText w:val="o"/>
+      <w:lvlJc w:val="left"/>
+      <w:pPr>
+        <w:ind w:left="5760" w:hanging="360"/>
+      </w:pPr>
+      <w:rPr>
+        <w:rFonts w:ascii="Courier New" w:hAnsi="Courier New" w:cs="Courier New" w:hint="default"/>
+      </w:rPr>
+    </w:lvl>
+    <w:lvl w:ilvl="8" w:tplc="04190005" w:tentative="1">
+      <w:start w:val="1"/>
+      <w:numFmt w:val="bullet"/>
+      <w:lvlText w:val=""/>
+      <w:lvlJc w:val="left"/>
+      <w:pPr>
+        <w:ind w:left="6480" w:hanging="360"/>
+      </w:pPr>
+      <w:rPr>
+        <w:rFonts w:ascii="Wingdings" w:hAnsi="Wingdings" w:hint="default"/>
+      </w:rPr>
+    </w:lvl>
+  </w:abstractNum>
+  <w:abstractNum w:abstractNumId="1" w15:restartNumberingAfterBreak="0">
     <w:nsid w:val="072549F5"/>
     <w:multiLevelType w:val="hybridMultilevel"/>
     <w:tmpl w:val="FEA0C450"/>
@@ -15791,7 +20524,233 @@
       </w:pPr>
     </w:lvl>
   </w:abstractNum>
-  <w:abstractNum w:abstractNumId="1" w15:restartNumberingAfterBreak="0">
+  <w:abstractNum w:abstractNumId="2" w15:restartNumberingAfterBreak="0">
+    <w:nsid w:val="07FF7FC0"/>
+    <w:multiLevelType w:val="hybridMultilevel"/>
+    <w:tmpl w:val="DEF02C38"/>
+    <w:lvl w:ilvl="0" w:tplc="04190001">
+      <w:start w:val="1"/>
+      <w:numFmt w:val="bullet"/>
+      <w:lvlText w:val=""/>
+      <w:lvlJc w:val="left"/>
+      <w:pPr>
+        <w:ind w:left="720" w:hanging="360"/>
+      </w:pPr>
+      <w:rPr>
+        <w:rFonts w:ascii="Symbol" w:hAnsi="Symbol" w:hint="default"/>
+      </w:rPr>
+    </w:lvl>
+    <w:lvl w:ilvl="1" w:tplc="04190003" w:tentative="1">
+      <w:start w:val="1"/>
+      <w:numFmt w:val="bullet"/>
+      <w:lvlText w:val="o"/>
+      <w:lvlJc w:val="left"/>
+      <w:pPr>
+        <w:ind w:left="1440" w:hanging="360"/>
+      </w:pPr>
+      <w:rPr>
+        <w:rFonts w:ascii="Courier New" w:hAnsi="Courier New" w:cs="Courier New" w:hint="default"/>
+      </w:rPr>
+    </w:lvl>
+    <w:lvl w:ilvl="2" w:tplc="04190005" w:tentative="1">
+      <w:start w:val="1"/>
+      <w:numFmt w:val="bullet"/>
+      <w:lvlText w:val=""/>
+      <w:lvlJc w:val="left"/>
+      <w:pPr>
+        <w:ind w:left="2160" w:hanging="360"/>
+      </w:pPr>
+      <w:rPr>
+        <w:rFonts w:ascii="Wingdings" w:hAnsi="Wingdings" w:hint="default"/>
+      </w:rPr>
+    </w:lvl>
+    <w:lvl w:ilvl="3" w:tplc="04190001" w:tentative="1">
+      <w:start w:val="1"/>
+      <w:numFmt w:val="bullet"/>
+      <w:lvlText w:val=""/>
+      <w:lvlJc w:val="left"/>
+      <w:pPr>
+        <w:ind w:left="2880" w:hanging="360"/>
+      </w:pPr>
+      <w:rPr>
+        <w:rFonts w:ascii="Symbol" w:hAnsi="Symbol" w:hint="default"/>
+      </w:rPr>
+    </w:lvl>
+    <w:lvl w:ilvl="4" w:tplc="04190003" w:tentative="1">
+      <w:start w:val="1"/>
+      <w:numFmt w:val="bullet"/>
+      <w:lvlText w:val="o"/>
+      <w:lvlJc w:val="left"/>
+      <w:pPr>
+        <w:ind w:left="3600" w:hanging="360"/>
+      </w:pPr>
+      <w:rPr>
+        <w:rFonts w:ascii="Courier New" w:hAnsi="Courier New" w:cs="Courier New" w:hint="default"/>
+      </w:rPr>
+    </w:lvl>
+    <w:lvl w:ilvl="5" w:tplc="04190005" w:tentative="1">
+      <w:start w:val="1"/>
+      <w:numFmt w:val="bullet"/>
+      <w:lvlText w:val=""/>
+      <w:lvlJc w:val="left"/>
+      <w:pPr>
+        <w:ind w:left="4320" w:hanging="360"/>
+      </w:pPr>
+      <w:rPr>
+        <w:rFonts w:ascii="Wingdings" w:hAnsi="Wingdings" w:hint="default"/>
+      </w:rPr>
+    </w:lvl>
+    <w:lvl w:ilvl="6" w:tplc="04190001" w:tentative="1">
+      <w:start w:val="1"/>
+      <w:numFmt w:val="bullet"/>
+      <w:lvlText w:val=""/>
+      <w:lvlJc w:val="left"/>
+      <w:pPr>
+        <w:ind w:left="5040" w:hanging="360"/>
+      </w:pPr>
+      <w:rPr>
+        <w:rFonts w:ascii="Symbol" w:hAnsi="Symbol" w:hint="default"/>
+      </w:rPr>
+    </w:lvl>
+    <w:lvl w:ilvl="7" w:tplc="04190003" w:tentative="1">
+      <w:start w:val="1"/>
+      <w:numFmt w:val="bullet"/>
+      <w:lvlText w:val="o"/>
+      <w:lvlJc w:val="left"/>
+      <w:pPr>
+        <w:ind w:left="5760" w:hanging="360"/>
+      </w:pPr>
+      <w:rPr>
+        <w:rFonts w:ascii="Courier New" w:hAnsi="Courier New" w:cs="Courier New" w:hint="default"/>
+      </w:rPr>
+    </w:lvl>
+    <w:lvl w:ilvl="8" w:tplc="04190005" w:tentative="1">
+      <w:start w:val="1"/>
+      <w:numFmt w:val="bullet"/>
+      <w:lvlText w:val=""/>
+      <w:lvlJc w:val="left"/>
+      <w:pPr>
+        <w:ind w:left="6480" w:hanging="360"/>
+      </w:pPr>
+      <w:rPr>
+        <w:rFonts w:ascii="Wingdings" w:hAnsi="Wingdings" w:hint="default"/>
+      </w:rPr>
+    </w:lvl>
+  </w:abstractNum>
+  <w:abstractNum w:abstractNumId="3" w15:restartNumberingAfterBreak="0">
+    <w:nsid w:val="13566D45"/>
+    <w:multiLevelType w:val="hybridMultilevel"/>
+    <w:tmpl w:val="9DC044AC"/>
+    <w:lvl w:ilvl="0" w:tplc="04190001">
+      <w:start w:val="1"/>
+      <w:numFmt w:val="bullet"/>
+      <w:lvlText w:val=""/>
+      <w:lvlJc w:val="left"/>
+      <w:pPr>
+        <w:ind w:left="720" w:hanging="360"/>
+      </w:pPr>
+      <w:rPr>
+        <w:rFonts w:ascii="Symbol" w:hAnsi="Symbol" w:hint="default"/>
+      </w:rPr>
+    </w:lvl>
+    <w:lvl w:ilvl="1" w:tplc="04190003" w:tentative="1">
+      <w:start w:val="1"/>
+      <w:numFmt w:val="bullet"/>
+      <w:lvlText w:val="o"/>
+      <w:lvlJc w:val="left"/>
+      <w:pPr>
+        <w:ind w:left="1440" w:hanging="360"/>
+      </w:pPr>
+      <w:rPr>
+        <w:rFonts w:ascii="Courier New" w:hAnsi="Courier New" w:cs="Courier New" w:hint="default"/>
+      </w:rPr>
+    </w:lvl>
+    <w:lvl w:ilvl="2" w:tplc="04190005" w:tentative="1">
+      <w:start w:val="1"/>
+      <w:numFmt w:val="bullet"/>
+      <w:lvlText w:val=""/>
+      <w:lvlJc w:val="left"/>
+      <w:pPr>
+        <w:ind w:left="2160" w:hanging="360"/>
+      </w:pPr>
+      <w:rPr>
+        <w:rFonts w:ascii="Wingdings" w:hAnsi="Wingdings" w:hint="default"/>
+      </w:rPr>
+    </w:lvl>
+    <w:lvl w:ilvl="3" w:tplc="04190001" w:tentative="1">
+      <w:start w:val="1"/>
+      <w:numFmt w:val="bullet"/>
+      <w:lvlText w:val=""/>
+      <w:lvlJc w:val="left"/>
+      <w:pPr>
+        <w:ind w:left="2880" w:hanging="360"/>
+      </w:pPr>
+      <w:rPr>
+        <w:rFonts w:ascii="Symbol" w:hAnsi="Symbol" w:hint="default"/>
+      </w:rPr>
+    </w:lvl>
+    <w:lvl w:ilvl="4" w:tplc="04190003" w:tentative="1">
+      <w:start w:val="1"/>
+      <w:numFmt w:val="bullet"/>
+      <w:lvlText w:val="o"/>
+      <w:lvlJc w:val="left"/>
+      <w:pPr>
+        <w:ind w:left="3600" w:hanging="360"/>
+      </w:pPr>
+      <w:rPr>
+        <w:rFonts w:ascii="Courier New" w:hAnsi="Courier New" w:cs="Courier New" w:hint="default"/>
+      </w:rPr>
+    </w:lvl>
+    <w:lvl w:ilvl="5" w:tplc="04190005" w:tentative="1">
+      <w:start w:val="1"/>
+      <w:numFmt w:val="bullet"/>
+      <w:lvlText w:val=""/>
+      <w:lvlJc w:val="left"/>
+      <w:pPr>
+        <w:ind w:left="4320" w:hanging="360"/>
+      </w:pPr>
+      <w:rPr>
+        <w:rFonts w:ascii="Wingdings" w:hAnsi="Wingdings" w:hint="default"/>
+      </w:rPr>
+    </w:lvl>
+    <w:lvl w:ilvl="6" w:tplc="04190001" w:tentative="1">
+      <w:start w:val="1"/>
+      <w:numFmt w:val="bullet"/>
+      <w:lvlText w:val=""/>
+      <w:lvlJc w:val="left"/>
+      <w:pPr>
+        <w:ind w:left="5040" w:hanging="360"/>
+      </w:pPr>
+      <w:rPr>
+        <w:rFonts w:ascii="Symbol" w:hAnsi="Symbol" w:hint="default"/>
+      </w:rPr>
+    </w:lvl>
+    <w:lvl w:ilvl="7" w:tplc="04190003" w:tentative="1">
+      <w:start w:val="1"/>
+      <w:numFmt w:val="bullet"/>
+      <w:lvlText w:val="o"/>
+      <w:lvlJc w:val="left"/>
+      <w:pPr>
+        <w:ind w:left="5760" w:hanging="360"/>
+      </w:pPr>
+      <w:rPr>
+        <w:rFonts w:ascii="Courier New" w:hAnsi="Courier New" w:cs="Courier New" w:hint="default"/>
+      </w:rPr>
+    </w:lvl>
+    <w:lvl w:ilvl="8" w:tplc="04190005" w:tentative="1">
+      <w:start w:val="1"/>
+      <w:numFmt w:val="bullet"/>
+      <w:lvlText w:val=""/>
+      <w:lvlJc w:val="left"/>
+      <w:pPr>
+        <w:ind w:left="6480" w:hanging="360"/>
+      </w:pPr>
+      <w:rPr>
+        <w:rFonts w:ascii="Wingdings" w:hAnsi="Wingdings" w:hint="default"/>
+      </w:rPr>
+    </w:lvl>
+  </w:abstractNum>
+  <w:abstractNum w:abstractNumId="4" w15:restartNumberingAfterBreak="0">
     <w:nsid w:val="13F56206"/>
     <w:multiLevelType w:val="hybridMultilevel"/>
     <w:tmpl w:val="81947EF0"/>
@@ -15904,7 +20863,120 @@
       </w:rPr>
     </w:lvl>
   </w:abstractNum>
-  <w:abstractNum w:abstractNumId="2" w15:restartNumberingAfterBreak="0">
+  <w:abstractNum w:abstractNumId="5" w15:restartNumberingAfterBreak="0">
+    <w:nsid w:val="15D12EB1"/>
+    <w:multiLevelType w:val="hybridMultilevel"/>
+    <w:tmpl w:val="D6BA46E0"/>
+    <w:lvl w:ilvl="0" w:tplc="04190001">
+      <w:start w:val="1"/>
+      <w:numFmt w:val="bullet"/>
+      <w:lvlText w:val=""/>
+      <w:lvlJc w:val="left"/>
+      <w:pPr>
+        <w:ind w:left="720" w:hanging="360"/>
+      </w:pPr>
+      <w:rPr>
+        <w:rFonts w:ascii="Symbol" w:hAnsi="Symbol" w:hint="default"/>
+      </w:rPr>
+    </w:lvl>
+    <w:lvl w:ilvl="1" w:tplc="04190003" w:tentative="1">
+      <w:start w:val="1"/>
+      <w:numFmt w:val="bullet"/>
+      <w:lvlText w:val="o"/>
+      <w:lvlJc w:val="left"/>
+      <w:pPr>
+        <w:ind w:left="1440" w:hanging="360"/>
+      </w:pPr>
+      <w:rPr>
+        <w:rFonts w:ascii="Courier New" w:hAnsi="Courier New" w:cs="Courier New" w:hint="default"/>
+      </w:rPr>
+    </w:lvl>
+    <w:lvl w:ilvl="2" w:tplc="04190005" w:tentative="1">
+      <w:start w:val="1"/>
+      <w:numFmt w:val="bullet"/>
+      <w:lvlText w:val=""/>
+      <w:lvlJc w:val="left"/>
+      <w:pPr>
+        <w:ind w:left="2160" w:hanging="360"/>
+      </w:pPr>
+      <w:rPr>
+        <w:rFonts w:ascii="Wingdings" w:hAnsi="Wingdings" w:hint="default"/>
+      </w:rPr>
+    </w:lvl>
+    <w:lvl w:ilvl="3" w:tplc="04190001" w:tentative="1">
+      <w:start w:val="1"/>
+      <w:numFmt w:val="bullet"/>
+      <w:lvlText w:val=""/>
+      <w:lvlJc w:val="left"/>
+      <w:pPr>
+        <w:ind w:left="2880" w:hanging="360"/>
+      </w:pPr>
+      <w:rPr>
+        <w:rFonts w:ascii="Symbol" w:hAnsi="Symbol" w:hint="default"/>
+      </w:rPr>
+    </w:lvl>
+    <w:lvl w:ilvl="4" w:tplc="04190003" w:tentative="1">
+      <w:start w:val="1"/>
+      <w:numFmt w:val="bullet"/>
+      <w:lvlText w:val="o"/>
+      <w:lvlJc w:val="left"/>
+      <w:pPr>
+        <w:ind w:left="3600" w:hanging="360"/>
+      </w:pPr>
+      <w:rPr>
+        <w:rFonts w:ascii="Courier New" w:hAnsi="Courier New" w:cs="Courier New" w:hint="default"/>
+      </w:rPr>
+    </w:lvl>
+    <w:lvl w:ilvl="5" w:tplc="04190005" w:tentative="1">
+      <w:start w:val="1"/>
+      <w:numFmt w:val="bullet"/>
+      <w:lvlText w:val=""/>
+      <w:lvlJc w:val="left"/>
+      <w:pPr>
+        <w:ind w:left="4320" w:hanging="360"/>
+      </w:pPr>
+      <w:rPr>
+        <w:rFonts w:ascii="Wingdings" w:hAnsi="Wingdings" w:hint="default"/>
+      </w:rPr>
+    </w:lvl>
+    <w:lvl w:ilvl="6" w:tplc="04190001" w:tentative="1">
+      <w:start w:val="1"/>
+      <w:numFmt w:val="bullet"/>
+      <w:lvlText w:val=""/>
+      <w:lvlJc w:val="left"/>
+      <w:pPr>
+        <w:ind w:left="5040" w:hanging="360"/>
+      </w:pPr>
+      <w:rPr>
+        <w:rFonts w:ascii="Symbol" w:hAnsi="Symbol" w:hint="default"/>
+      </w:rPr>
+    </w:lvl>
+    <w:lvl w:ilvl="7" w:tplc="04190003" w:tentative="1">
+      <w:start w:val="1"/>
+      <w:numFmt w:val="bullet"/>
+      <w:lvlText w:val="o"/>
+      <w:lvlJc w:val="left"/>
+      <w:pPr>
+        <w:ind w:left="5760" w:hanging="360"/>
+      </w:pPr>
+      <w:rPr>
+        <w:rFonts w:ascii="Courier New" w:hAnsi="Courier New" w:cs="Courier New" w:hint="default"/>
+      </w:rPr>
+    </w:lvl>
+    <w:lvl w:ilvl="8" w:tplc="04190005" w:tentative="1">
+      <w:start w:val="1"/>
+      <w:numFmt w:val="bullet"/>
+      <w:lvlText w:val=""/>
+      <w:lvlJc w:val="left"/>
+      <w:pPr>
+        <w:ind w:left="6480" w:hanging="360"/>
+      </w:pPr>
+      <w:rPr>
+        <w:rFonts w:ascii="Wingdings" w:hAnsi="Wingdings" w:hint="default"/>
+      </w:rPr>
+    </w:lvl>
+  </w:abstractNum>
+  <w:abstractNum w:abstractNumId="6" w15:restartNumberingAfterBreak="0">
     <w:nsid w:val="178503C1"/>
     <w:multiLevelType w:val="hybridMultilevel"/>
     <w:tmpl w:val="48288106"/>
@@ -15993,7 +21065,7 @@
       </w:pPr>
     </w:lvl>
   </w:abstractNum>
-  <w:abstractNum w:abstractNumId="3" w15:restartNumberingAfterBreak="0">
+  <w:abstractNum w:abstractNumId="7" w15:restartNumberingAfterBreak="0">
     <w:nsid w:val="1D480557"/>
     <w:multiLevelType w:val="hybridMultilevel"/>
     <w:tmpl w:val="24D446B6"/>
@@ -16106,7 +21178,7 @@
       </w:rPr>
     </w:lvl>
   </w:abstractNum>
-  <w:abstractNum w:abstractNumId="4" w15:restartNumberingAfterBreak="0">
+  <w:abstractNum w:abstractNumId="8" w15:restartNumberingAfterBreak="0">
     <w:nsid w:val="33A751AD"/>
     <w:multiLevelType w:val="hybridMultilevel"/>
     <w:tmpl w:val="2FECFB2C"/>
@@ -16192,10 +21264,435 @@
       </w:pPr>
     </w:lvl>
   </w:abstractNum>
-  <w:abstractNum w:abstractNumId="5" w15:restartNumberingAfterBreak="0">
+  <w:abstractNum w:abstractNumId="9" w15:restartNumberingAfterBreak="0">
+    <w:nsid w:val="382B0829"/>
+    <w:multiLevelType w:val="hybridMultilevel"/>
+    <w:tmpl w:val="8A20713C"/>
+    <w:lvl w:ilvl="0" w:tplc="04190001">
+      <w:start w:val="1"/>
+      <w:numFmt w:val="bullet"/>
+      <w:lvlText w:val=""/>
+      <w:lvlJc w:val="left"/>
+      <w:pPr>
+        <w:ind w:left="720" w:hanging="360"/>
+      </w:pPr>
+      <w:rPr>
+        <w:rFonts w:ascii="Symbol" w:hAnsi="Symbol" w:hint="default"/>
+      </w:rPr>
+    </w:lvl>
+    <w:lvl w:ilvl="1" w:tplc="04190003" w:tentative="1">
+      <w:start w:val="1"/>
+      <w:numFmt w:val="bullet"/>
+      <w:lvlText w:val="o"/>
+      <w:lvlJc w:val="left"/>
+      <w:pPr>
+        <w:ind w:left="1440" w:hanging="360"/>
+      </w:pPr>
+      <w:rPr>
+        <w:rFonts w:ascii="Courier New" w:hAnsi="Courier New" w:cs="Courier New" w:hint="default"/>
+      </w:rPr>
+    </w:lvl>
+    <w:lvl w:ilvl="2" w:tplc="04190005" w:tentative="1">
+      <w:start w:val="1"/>
+      <w:numFmt w:val="bullet"/>
+      <w:lvlText w:val=""/>
+      <w:lvlJc w:val="left"/>
+      <w:pPr>
+        <w:ind w:left="2160" w:hanging="360"/>
+      </w:pPr>
+      <w:rPr>
+        <w:rFonts w:ascii="Wingdings" w:hAnsi="Wingdings" w:hint="default"/>
+      </w:rPr>
+    </w:lvl>
+    <w:lvl w:ilvl="3" w:tplc="04190001" w:tentative="1">
+      <w:start w:val="1"/>
+      <w:numFmt w:val="bullet"/>
+      <w:lvlText w:val=""/>
+      <w:lvlJc w:val="left"/>
+      <w:pPr>
+        <w:ind w:left="2880" w:hanging="360"/>
+      </w:pPr>
+      <w:rPr>
+        <w:rFonts w:ascii="Symbol" w:hAnsi="Symbol" w:hint="default"/>
+      </w:rPr>
+    </w:lvl>
+    <w:lvl w:ilvl="4" w:tplc="04190003" w:tentative="1">
+      <w:start w:val="1"/>
+      <w:numFmt w:val="bullet"/>
+      <w:lvlText w:val="o"/>
+      <w:lvlJc w:val="left"/>
+      <w:pPr>
+        <w:ind w:left="3600" w:hanging="360"/>
+      </w:pPr>
+      <w:rPr>
+        <w:rFonts w:ascii="Courier New" w:hAnsi="Courier New" w:cs="Courier New" w:hint="default"/>
+      </w:rPr>
+    </w:lvl>
+    <w:lvl w:ilvl="5" w:tplc="04190005" w:tentative="1">
+      <w:start w:val="1"/>
+      <w:numFmt w:val="bullet"/>
+      <w:lvlText w:val=""/>
+      <w:lvlJc w:val="left"/>
+      <w:pPr>
+        <w:ind w:left="4320" w:hanging="360"/>
+      </w:pPr>
+      <w:rPr>
+        <w:rFonts w:ascii="Wingdings" w:hAnsi="Wingdings" w:hint="default"/>
+      </w:rPr>
+    </w:lvl>
+    <w:lvl w:ilvl="6" w:tplc="04190001" w:tentative="1">
+      <w:start w:val="1"/>
+      <w:numFmt w:val="bullet"/>
+      <w:lvlText w:val=""/>
+      <w:lvlJc w:val="left"/>
+      <w:pPr>
+        <w:ind w:left="5040" w:hanging="360"/>
+      </w:pPr>
+      <w:rPr>
+        <w:rFonts w:ascii="Symbol" w:hAnsi="Symbol" w:hint="default"/>
+      </w:rPr>
+    </w:lvl>
+    <w:lvl w:ilvl="7" w:tplc="04190003" w:tentative="1">
+      <w:start w:val="1"/>
+      <w:numFmt w:val="bullet"/>
+      <w:lvlText w:val="o"/>
+      <w:lvlJc w:val="left"/>
+      <w:pPr>
+        <w:ind w:left="5760" w:hanging="360"/>
+      </w:pPr>
+      <w:rPr>
+        <w:rFonts w:ascii="Courier New" w:hAnsi="Courier New" w:cs="Courier New" w:hint="default"/>
+      </w:rPr>
+    </w:lvl>
+    <w:lvl w:ilvl="8" w:tplc="04190005" w:tentative="1">
+      <w:start w:val="1"/>
+      <w:numFmt w:val="bullet"/>
+      <w:lvlText w:val=""/>
+      <w:lvlJc w:val="left"/>
+      <w:pPr>
+        <w:ind w:left="6480" w:hanging="360"/>
+      </w:pPr>
+      <w:rPr>
+        <w:rFonts w:ascii="Wingdings" w:hAnsi="Wingdings" w:hint="default"/>
+      </w:rPr>
+    </w:lvl>
+  </w:abstractNum>
+  <w:abstractNum w:abstractNumId="10" w15:restartNumberingAfterBreak="0">
+    <w:nsid w:val="3B0907FC"/>
+    <w:multiLevelType w:val="hybridMultilevel"/>
+    <w:tmpl w:val="FE5EE4AE"/>
+    <w:lvl w:ilvl="0" w:tplc="04190001">
+      <w:start w:val="1"/>
+      <w:numFmt w:val="bullet"/>
+      <w:lvlText w:val=""/>
+      <w:lvlJc w:val="left"/>
+      <w:pPr>
+        <w:ind w:left="1428" w:hanging="360"/>
+      </w:pPr>
+      <w:rPr>
+        <w:rFonts w:ascii="Symbol" w:hAnsi="Symbol" w:hint="default"/>
+      </w:rPr>
+    </w:lvl>
+    <w:lvl w:ilvl="1" w:tplc="04190003" w:tentative="1">
+      <w:start w:val="1"/>
+      <w:numFmt w:val="bullet"/>
+      <w:lvlText w:val="o"/>
+      <w:lvlJc w:val="left"/>
+      <w:pPr>
+        <w:ind w:left="2148" w:hanging="360"/>
+      </w:pPr>
+      <w:rPr>
+        <w:rFonts w:ascii="Courier New" w:hAnsi="Courier New" w:cs="Courier New" w:hint="default"/>
+      </w:rPr>
+    </w:lvl>
+    <w:lvl w:ilvl="2" w:tplc="04190005" w:tentative="1">
+      <w:start w:val="1"/>
+      <w:numFmt w:val="bullet"/>
+      <w:lvlText w:val=""/>
+      <w:lvlJc w:val="left"/>
+      <w:pPr>
+        <w:ind w:left="2868" w:hanging="360"/>
+      </w:pPr>
+      <w:rPr>
+        <w:rFonts w:ascii="Wingdings" w:hAnsi="Wingdings" w:hint="default"/>
+      </w:rPr>
+    </w:lvl>
+    <w:lvl w:ilvl="3" w:tplc="04190001" w:tentative="1">
+      <w:start w:val="1"/>
+      <w:numFmt w:val="bullet"/>
+      <w:lvlText w:val=""/>
+      <w:lvlJc w:val="left"/>
+      <w:pPr>
+        <w:ind w:left="3588" w:hanging="360"/>
+      </w:pPr>
+      <w:rPr>
+        <w:rFonts w:ascii="Symbol" w:hAnsi="Symbol" w:hint="default"/>
+      </w:rPr>
+    </w:lvl>
+    <w:lvl w:ilvl="4" w:tplc="04190003" w:tentative="1">
+      <w:start w:val="1"/>
+      <w:numFmt w:val="bullet"/>
+      <w:lvlText w:val="o"/>
+      <w:lvlJc w:val="left"/>
+      <w:pPr>
+        <w:ind w:left="4308" w:hanging="360"/>
+      </w:pPr>
+      <w:rPr>
+        <w:rFonts w:ascii="Courier New" w:hAnsi="Courier New" w:cs="Courier New" w:hint="default"/>
+      </w:rPr>
+    </w:lvl>
+    <w:lvl w:ilvl="5" w:tplc="04190005" w:tentative="1">
+      <w:start w:val="1"/>
+      <w:numFmt w:val="bullet"/>
+      <w:lvlText w:val=""/>
+      <w:lvlJc w:val="left"/>
+      <w:pPr>
+        <w:ind w:left="5028" w:hanging="360"/>
+      </w:pPr>
+      <w:rPr>
+        <w:rFonts w:ascii="Wingdings" w:hAnsi="Wingdings" w:hint="default"/>
+      </w:rPr>
+    </w:lvl>
+    <w:lvl w:ilvl="6" w:tplc="04190001" w:tentative="1">
+      <w:start w:val="1"/>
+      <w:numFmt w:val="bullet"/>
+      <w:lvlText w:val=""/>
+      <w:lvlJc w:val="left"/>
+      <w:pPr>
+        <w:ind w:left="5748" w:hanging="360"/>
+      </w:pPr>
+      <w:rPr>
+        <w:rFonts w:ascii="Symbol" w:hAnsi="Symbol" w:hint="default"/>
+      </w:rPr>
+    </w:lvl>
+    <w:lvl w:ilvl="7" w:tplc="04190003" w:tentative="1">
+      <w:start w:val="1"/>
+      <w:numFmt w:val="bullet"/>
+      <w:lvlText w:val="o"/>
+      <w:lvlJc w:val="left"/>
+      <w:pPr>
+        <w:ind w:left="6468" w:hanging="360"/>
+      </w:pPr>
+      <w:rPr>
+        <w:rFonts w:ascii="Courier New" w:hAnsi="Courier New" w:cs="Courier New" w:hint="default"/>
+      </w:rPr>
+    </w:lvl>
+    <w:lvl w:ilvl="8" w:tplc="04190005" w:tentative="1">
+      <w:start w:val="1"/>
+      <w:numFmt w:val="bullet"/>
+      <w:lvlText w:val=""/>
+      <w:lvlJc w:val="left"/>
+      <w:pPr>
+        <w:ind w:left="7188" w:hanging="360"/>
+      </w:pPr>
+      <w:rPr>
+        <w:rFonts w:ascii="Wingdings" w:hAnsi="Wingdings" w:hint="default"/>
+      </w:rPr>
+    </w:lvl>
+  </w:abstractNum>
+  <w:abstractNum w:abstractNumId="11" w15:restartNumberingAfterBreak="0">
+    <w:nsid w:val="3B6D0C93"/>
+    <w:multiLevelType w:val="hybridMultilevel"/>
+    <w:tmpl w:val="632E44E4"/>
+    <w:lvl w:ilvl="0" w:tplc="0419000F">
+      <w:start w:val="1"/>
+      <w:numFmt w:val="decimal"/>
+      <w:lvlText w:val="%1."/>
+      <w:lvlJc w:val="left"/>
+      <w:pPr>
+        <w:ind w:left="720" w:hanging="360"/>
+      </w:pPr>
+    </w:lvl>
+    <w:lvl w:ilvl="1" w:tplc="04190019" w:tentative="1">
+      <w:start w:val="1"/>
+      <w:numFmt w:val="lowerLetter"/>
+      <w:lvlText w:val="%2."/>
+      <w:lvlJc w:val="left"/>
+      <w:pPr>
+        <w:ind w:left="1440" w:hanging="360"/>
+      </w:pPr>
+    </w:lvl>
+    <w:lvl w:ilvl="2" w:tplc="0419001B" w:tentative="1">
+      <w:start w:val="1"/>
+      <w:numFmt w:val="lowerRoman"/>
+      <w:lvlText w:val="%3."/>
+      <w:lvlJc w:val="right"/>
+      <w:pPr>
+        <w:ind w:left="2160" w:hanging="180"/>
+      </w:pPr>
+    </w:lvl>
+    <w:lvl w:ilvl="3" w:tplc="0419000F" w:tentative="1">
+      <w:start w:val="1"/>
+      <w:numFmt w:val="decimal"/>
+      <w:lvlText w:val="%4."/>
+      <w:lvlJc w:val="left"/>
+      <w:pPr>
+        <w:ind w:left="2880" w:hanging="360"/>
+      </w:pPr>
+    </w:lvl>
+    <w:lvl w:ilvl="4" w:tplc="04190019" w:tentative="1">
+      <w:start w:val="1"/>
+      <w:numFmt w:val="lowerLetter"/>
+      <w:lvlText w:val="%5."/>
+      <w:lvlJc w:val="left"/>
+      <w:pPr>
+        <w:ind w:left="3600" w:hanging="360"/>
+      </w:pPr>
+    </w:lvl>
+    <w:lvl w:ilvl="5" w:tplc="0419001B" w:tentative="1">
+      <w:start w:val="1"/>
+      <w:numFmt w:val="lowerRoman"/>
+      <w:lvlText w:val="%6."/>
+      <w:lvlJc w:val="right"/>
+      <w:pPr>
+        <w:ind w:left="4320" w:hanging="180"/>
+      </w:pPr>
+    </w:lvl>
+    <w:lvl w:ilvl="6" w:tplc="0419000F" w:tentative="1">
+      <w:start w:val="1"/>
+      <w:numFmt w:val="decimal"/>
+      <w:lvlText w:val="%7."/>
+      <w:lvlJc w:val="left"/>
+      <w:pPr>
+        <w:ind w:left="5040" w:hanging="360"/>
+      </w:pPr>
+    </w:lvl>
+    <w:lvl w:ilvl="7" w:tplc="04190019" w:tentative="1">
+      <w:start w:val="1"/>
+      <w:numFmt w:val="lowerLetter"/>
+      <w:lvlText w:val="%8."/>
+      <w:lvlJc w:val="left"/>
+      <w:pPr>
+        <w:ind w:left="5760" w:hanging="360"/>
+      </w:pPr>
+    </w:lvl>
+    <w:lvl w:ilvl="8" w:tplc="0419001B" w:tentative="1">
+      <w:start w:val="1"/>
+      <w:numFmt w:val="lowerRoman"/>
+      <w:lvlText w:val="%9."/>
+      <w:lvlJc w:val="right"/>
+      <w:pPr>
+        <w:ind w:left="6480" w:hanging="180"/>
+      </w:pPr>
+    </w:lvl>
+  </w:abstractNum>
+  <w:abstractNum w:abstractNumId="12" w15:restartNumberingAfterBreak="0">
+    <w:nsid w:val="405F3843"/>
+    <w:multiLevelType w:val="hybridMultilevel"/>
+    <w:tmpl w:val="64EE8E2C"/>
+    <w:lvl w:ilvl="0" w:tplc="04190001">
+      <w:start w:val="1"/>
+      <w:numFmt w:val="bullet"/>
+      <w:lvlText w:val=""/>
+      <w:lvlJc w:val="left"/>
+      <w:pPr>
+        <w:ind w:left="720" w:hanging="360"/>
+      </w:pPr>
+      <w:rPr>
+        <w:rFonts w:ascii="Symbol" w:hAnsi="Symbol" w:hint="default"/>
+      </w:rPr>
+    </w:lvl>
+    <w:lvl w:ilvl="1" w:tplc="04190003" w:tentative="1">
+      <w:start w:val="1"/>
+      <w:numFmt w:val="bullet"/>
+      <w:lvlText w:val="o"/>
+      <w:lvlJc w:val="left"/>
+      <w:pPr>
+        <w:ind w:left="1440" w:hanging="360"/>
+      </w:pPr>
+      <w:rPr>
+        <w:rFonts w:ascii="Courier New" w:hAnsi="Courier New" w:cs="Courier New" w:hint="default"/>
+      </w:rPr>
+    </w:lvl>
+    <w:lvl w:ilvl="2" w:tplc="04190005" w:tentative="1">
+      <w:start w:val="1"/>
+      <w:numFmt w:val="bullet"/>
+      <w:lvlText w:val=""/>
+      <w:lvlJc w:val="left"/>
+      <w:pPr>
+        <w:ind w:left="2160" w:hanging="360"/>
+      </w:pPr>
+      <w:rPr>
+        <w:rFonts w:ascii="Wingdings" w:hAnsi="Wingdings" w:hint="default"/>
+      </w:rPr>
+    </w:lvl>
+    <w:lvl w:ilvl="3" w:tplc="04190001" w:tentative="1">
+      <w:start w:val="1"/>
+      <w:numFmt w:val="bullet"/>
+      <w:lvlText w:val=""/>
+      <w:lvlJc w:val="left"/>
+      <w:pPr>
+        <w:ind w:left="2880" w:hanging="360"/>
+      </w:pPr>
+      <w:rPr>
+        <w:rFonts w:ascii="Symbol" w:hAnsi="Symbol" w:hint="default"/>
+      </w:rPr>
+    </w:lvl>
+    <w:lvl w:ilvl="4" w:tplc="04190003" w:tentative="1">
+      <w:start w:val="1"/>
+      <w:numFmt w:val="bullet"/>
+      <w:lvlText w:val="o"/>
+      <w:lvlJc w:val="left"/>
+      <w:pPr>
+        <w:ind w:left="3600" w:hanging="360"/>
+      </w:pPr>
+      <w:rPr>
+        <w:rFonts w:ascii="Courier New" w:hAnsi="Courier New" w:cs="Courier New" w:hint="default"/>
+      </w:rPr>
+    </w:lvl>
+    <w:lvl w:ilvl="5" w:tplc="04190005" w:tentative="1">
+      <w:start w:val="1"/>
+      <w:numFmt w:val="bullet"/>
+      <w:lvlText w:val=""/>
+      <w:lvlJc w:val="left"/>
+      <w:pPr>
+        <w:ind w:left="4320" w:hanging="360"/>
+      </w:pPr>
+      <w:rPr>
+        <w:rFonts w:ascii="Wingdings" w:hAnsi="Wingdings" w:hint="default"/>
+      </w:rPr>
+    </w:lvl>
+    <w:lvl w:ilvl="6" w:tplc="04190001" w:tentative="1">
+      <w:start w:val="1"/>
+      <w:numFmt w:val="bullet"/>
+      <w:lvlText w:val=""/>
+      <w:lvlJc w:val="left"/>
+      <w:pPr>
+        <w:ind w:left="5040" w:hanging="360"/>
+      </w:pPr>
+      <w:rPr>
+        <w:rFonts w:ascii="Symbol" w:hAnsi="Symbol" w:hint="default"/>
+      </w:rPr>
+    </w:lvl>
+    <w:lvl w:ilvl="7" w:tplc="04190003" w:tentative="1">
+      <w:start w:val="1"/>
+      <w:numFmt w:val="bullet"/>
+      <w:lvlText w:val="o"/>
+      <w:lvlJc w:val="left"/>
+      <w:pPr>
+        <w:ind w:left="5760" w:hanging="360"/>
+      </w:pPr>
+      <w:rPr>
+        <w:rFonts w:ascii="Courier New" w:hAnsi="Courier New" w:cs="Courier New" w:hint="default"/>
+      </w:rPr>
+    </w:lvl>
+    <w:lvl w:ilvl="8" w:tplc="04190005" w:tentative="1">
+      <w:start w:val="1"/>
+      <w:numFmt w:val="bullet"/>
+      <w:lvlText w:val=""/>
+      <w:lvlJc w:val="left"/>
+      <w:pPr>
+        <w:ind w:left="6480" w:hanging="360"/>
+      </w:pPr>
+      <w:rPr>
+        <w:rFonts w:ascii="Wingdings" w:hAnsi="Wingdings" w:hint="default"/>
+      </w:rPr>
+    </w:lvl>
+  </w:abstractNum>
+  <w:abstractNum w:abstractNumId="13" w15:restartNumberingAfterBreak="0">
     <w:nsid w:val="43084D46"/>
     <w:multiLevelType w:val="hybridMultilevel"/>
-    <w:tmpl w:val="B2B6A4EC"/>
+    <w:tmpl w:val="F7065352"/>
     <w:lvl w:ilvl="0" w:tplc="0419000F">
       <w:start w:val="1"/>
       <w:numFmt w:val="decimal"/>
@@ -16281,7 +21778,96 @@
       </w:pPr>
     </w:lvl>
   </w:abstractNum>
-  <w:abstractNum w:abstractNumId="6" w15:restartNumberingAfterBreak="0">
+  <w:abstractNum w:abstractNumId="14" w15:restartNumberingAfterBreak="0">
+    <w:nsid w:val="44471295"/>
+    <w:multiLevelType w:val="hybridMultilevel"/>
+    <w:tmpl w:val="1F7E6EDE"/>
+    <w:lvl w:ilvl="0" w:tplc="0419000F">
+      <w:start w:val="1"/>
+      <w:numFmt w:val="decimal"/>
+      <w:lvlText w:val="%1."/>
+      <w:lvlJc w:val="left"/>
+      <w:pPr>
+        <w:ind w:left="1571" w:hanging="360"/>
+      </w:pPr>
+      <w:rPr>
+        <w:rFonts w:hint="default"/>
+      </w:rPr>
+    </w:lvl>
+    <w:lvl w:ilvl="1" w:tplc="04190019" w:tentative="1">
+      <w:start w:val="1"/>
+      <w:numFmt w:val="lowerLetter"/>
+      <w:lvlText w:val="%2."/>
+      <w:lvlJc w:val="left"/>
+      <w:pPr>
+        <w:ind w:left="2291" w:hanging="360"/>
+      </w:pPr>
+    </w:lvl>
+    <w:lvl w:ilvl="2" w:tplc="0419001B" w:tentative="1">
+      <w:start w:val="1"/>
+      <w:numFmt w:val="lowerRoman"/>
+      <w:lvlText w:val="%3."/>
+      <w:lvlJc w:val="right"/>
+      <w:pPr>
+        <w:ind w:left="3011" w:hanging="180"/>
+      </w:pPr>
+    </w:lvl>
+    <w:lvl w:ilvl="3" w:tplc="0419000F" w:tentative="1">
+      <w:start w:val="1"/>
+      <w:numFmt w:val="decimal"/>
+      <w:lvlText w:val="%4."/>
+      <w:lvlJc w:val="left"/>
+      <w:pPr>
+        <w:ind w:left="3731" w:hanging="360"/>
+      </w:pPr>
+    </w:lvl>
+    <w:lvl w:ilvl="4" w:tplc="04190019" w:tentative="1">
+      <w:start w:val="1"/>
+      <w:numFmt w:val="lowerLetter"/>
+      <w:lvlText w:val="%5."/>
+      <w:lvlJc w:val="left"/>
+      <w:pPr>
+        <w:ind w:left="4451" w:hanging="360"/>
+      </w:pPr>
+    </w:lvl>
+    <w:lvl w:ilvl="5" w:tplc="0419001B" w:tentative="1">
+      <w:start w:val="1"/>
+      <w:numFmt w:val="lowerRoman"/>
+      <w:lvlText w:val="%6."/>
+      <w:lvlJc w:val="right"/>
+      <w:pPr>
+        <w:ind w:left="5171" w:hanging="180"/>
+      </w:pPr>
+    </w:lvl>
+    <w:lvl w:ilvl="6" w:tplc="0419000F" w:tentative="1">
+      <w:start w:val="1"/>
+      <w:numFmt w:val="decimal"/>
+      <w:lvlText w:val="%7."/>
+      <w:lvlJc w:val="left"/>
+      <w:pPr>
+        <w:ind w:left="5891" w:hanging="360"/>
+      </w:pPr>
+    </w:lvl>
+    <w:lvl w:ilvl="7" w:tplc="04190019" w:tentative="1">
+      <w:start w:val="1"/>
+      <w:numFmt w:val="lowerLetter"/>
+      <w:lvlText w:val="%8."/>
+      <w:lvlJc w:val="left"/>
+      <w:pPr>
+        <w:ind w:left="6611" w:hanging="360"/>
+      </w:pPr>
+    </w:lvl>
+    <w:lvl w:ilvl="8" w:tplc="0419001B" w:tentative="1">
+      <w:start w:val="1"/>
+      <w:numFmt w:val="lowerRoman"/>
+      <w:lvlText w:val="%9."/>
+      <w:lvlJc w:val="right"/>
+      <w:pPr>
+        <w:ind w:left="7331" w:hanging="180"/>
+      </w:pPr>
+    </w:lvl>
+  </w:abstractNum>
+  <w:abstractNum w:abstractNumId="15" w15:restartNumberingAfterBreak="0">
     <w:nsid w:val="462D6FE3"/>
     <w:multiLevelType w:val="hybridMultilevel"/>
     <w:tmpl w:val="0DFC02F2"/>
@@ -16370,7 +21956,7 @@
       </w:pPr>
     </w:lvl>
   </w:abstractNum>
-  <w:abstractNum w:abstractNumId="7" w15:restartNumberingAfterBreak="0">
+  <w:abstractNum w:abstractNumId="16" w15:restartNumberingAfterBreak="0">
     <w:nsid w:val="46F73132"/>
     <w:multiLevelType w:val="hybridMultilevel"/>
     <w:tmpl w:val="03ECD20C"/>
@@ -16456,7 +22042,7 @@
       </w:pPr>
     </w:lvl>
   </w:abstractNum>
-  <w:abstractNum w:abstractNumId="8" w15:restartNumberingAfterBreak="0">
+  <w:abstractNum w:abstractNumId="17" w15:restartNumberingAfterBreak="0">
     <w:nsid w:val="476B1FEC"/>
     <w:multiLevelType w:val="hybridMultilevel"/>
     <w:tmpl w:val="AC56D1FC"/>
@@ -16542,7 +22128,328 @@
       </w:pPr>
     </w:lvl>
   </w:abstractNum>
-  <w:abstractNum w:abstractNumId="9" w15:restartNumberingAfterBreak="0">
+  <w:abstractNum w:abstractNumId="18" w15:restartNumberingAfterBreak="0">
+    <w:nsid w:val="4E611C3A"/>
+    <w:multiLevelType w:val="hybridMultilevel"/>
+    <w:tmpl w:val="16BA3442"/>
+    <w:lvl w:ilvl="0" w:tplc="0419000F">
+      <w:start w:val="1"/>
+      <w:numFmt w:val="decimal"/>
+      <w:lvlText w:val="%1."/>
+      <w:lvlJc w:val="left"/>
+      <w:pPr>
+        <w:ind w:left="720" w:hanging="360"/>
+      </w:pPr>
+    </w:lvl>
+    <w:lvl w:ilvl="1" w:tplc="04190019" w:tentative="1">
+      <w:start w:val="1"/>
+      <w:numFmt w:val="lowerLetter"/>
+      <w:lvlText w:val="%2."/>
+      <w:lvlJc w:val="left"/>
+      <w:pPr>
+        <w:ind w:left="1440" w:hanging="360"/>
+      </w:pPr>
+    </w:lvl>
+    <w:lvl w:ilvl="2" w:tplc="0419001B" w:tentative="1">
+      <w:start w:val="1"/>
+      <w:numFmt w:val="lowerRoman"/>
+      <w:lvlText w:val="%3."/>
+      <w:lvlJc w:val="right"/>
+      <w:pPr>
+        <w:ind w:left="2160" w:hanging="180"/>
+      </w:pPr>
+    </w:lvl>
+    <w:lvl w:ilvl="3" w:tplc="0419000F" w:tentative="1">
+      <w:start w:val="1"/>
+      <w:numFmt w:val="decimal"/>
+      <w:lvlText w:val="%4."/>
+      <w:lvlJc w:val="left"/>
+      <w:pPr>
+        <w:ind w:left="2880" w:hanging="360"/>
+      </w:pPr>
+    </w:lvl>
+    <w:lvl w:ilvl="4" w:tplc="04190019" w:tentative="1">
+      <w:start w:val="1"/>
+      <w:numFmt w:val="lowerLetter"/>
+      <w:lvlText w:val="%5."/>
+      <w:lvlJc w:val="left"/>
+      <w:pPr>
+        <w:ind w:left="3600" w:hanging="360"/>
+      </w:pPr>
+    </w:lvl>
+    <w:lvl w:ilvl="5" w:tplc="0419001B" w:tentative="1">
+      <w:start w:val="1"/>
+      <w:numFmt w:val="lowerRoman"/>
+      <w:lvlText w:val="%6."/>
+      <w:lvlJc w:val="right"/>
+      <w:pPr>
+        <w:ind w:left="4320" w:hanging="180"/>
+      </w:pPr>
+    </w:lvl>
+    <w:lvl w:ilvl="6" w:tplc="0419000F" w:tentative="1">
+      <w:start w:val="1"/>
+      <w:numFmt w:val="decimal"/>
+      <w:lvlText w:val="%7."/>
+      <w:lvlJc w:val="left"/>
+      <w:pPr>
+        <w:ind w:left="5040" w:hanging="360"/>
+      </w:pPr>
+    </w:lvl>
+    <w:lvl w:ilvl="7" w:tplc="04190019" w:tentative="1">
+      <w:start w:val="1"/>
+      <w:numFmt w:val="lowerLetter"/>
+      <w:lvlText w:val="%8."/>
+      <w:lvlJc w:val="left"/>
+      <w:pPr>
+        <w:ind w:left="5760" w:hanging="360"/>
+      </w:pPr>
+    </w:lvl>
+    <w:lvl w:ilvl="8" w:tplc="0419001B" w:tentative="1">
+      <w:start w:val="1"/>
+      <w:numFmt w:val="lowerRoman"/>
+      <w:lvlText w:val="%9."/>
+      <w:lvlJc w:val="right"/>
+      <w:pPr>
+        <w:ind w:left="6480" w:hanging="180"/>
+      </w:pPr>
+    </w:lvl>
+  </w:abstractNum>
+  <w:abstractNum w:abstractNumId="19" w15:restartNumberingAfterBreak="0">
+    <w:nsid w:val="508A06B2"/>
+    <w:multiLevelType w:val="multilevel"/>
+    <w:tmpl w:val="176014CC"/>
+    <w:lvl w:ilvl="0">
+      <w:start w:val="1"/>
+      <w:numFmt w:val="bullet"/>
+      <w:lvlText w:val=""/>
+      <w:lvlJc w:val="left"/>
+      <w:pPr>
+        <w:tabs>
+          <w:tab w:val="num" w:pos="720"/>
+        </w:tabs>
+        <w:ind w:left="720" w:hanging="360"/>
+      </w:pPr>
+      <w:rPr>
+        <w:rFonts w:ascii="Symbol" w:hAnsi="Symbol" w:hint="default"/>
+        <w:sz w:val="20"/>
+      </w:rPr>
+    </w:lvl>
+    <w:lvl w:ilvl="1">
+      <w:start w:val="1"/>
+      <w:numFmt w:val="bullet"/>
+      <w:lvlText w:val="o"/>
+      <w:lvlJc w:val="left"/>
+      <w:pPr>
+        <w:tabs>
+          <w:tab w:val="num" w:pos="1440"/>
+        </w:tabs>
+        <w:ind w:left="1440" w:hanging="360"/>
+      </w:pPr>
+      <w:rPr>
+        <w:rFonts w:ascii="Courier New" w:hAnsi="Courier New" w:hint="default"/>
+        <w:sz w:val="20"/>
+      </w:rPr>
+    </w:lvl>
+    <w:lvl w:ilvl="2" w:tentative="1">
+      <w:start w:val="1"/>
+      <w:numFmt w:val="bullet"/>
+      <w:lvlText w:val=""/>
+      <w:lvlJc w:val="left"/>
+      <w:pPr>
+        <w:tabs>
+          <w:tab w:val="num" w:pos="2160"/>
+        </w:tabs>
+        <w:ind w:left="2160" w:hanging="360"/>
+      </w:pPr>
+      <w:rPr>
+        <w:rFonts w:ascii="Wingdings" w:hAnsi="Wingdings" w:hint="default"/>
+        <w:sz w:val="20"/>
+      </w:rPr>
+    </w:lvl>
+    <w:lvl w:ilvl="3" w:tentative="1">
+      <w:start w:val="1"/>
+      <w:numFmt w:val="bullet"/>
+      <w:lvlText w:val=""/>
+      <w:lvlJc w:val="left"/>
+      <w:pPr>
+        <w:tabs>
+          <w:tab w:val="num" w:pos="2880"/>
+        </w:tabs>
+        <w:ind w:left="2880" w:hanging="360"/>
+      </w:pPr>
+      <w:rPr>
+        <w:rFonts w:ascii="Wingdings" w:hAnsi="Wingdings" w:hint="default"/>
+        <w:sz w:val="20"/>
+      </w:rPr>
+    </w:lvl>
+    <w:lvl w:ilvl="4" w:tentative="1">
+      <w:start w:val="1"/>
+      <w:numFmt w:val="bullet"/>
+      <w:lvlText w:val=""/>
+      <w:lvlJc w:val="left"/>
+      <w:pPr>
+        <w:tabs>
+          <w:tab w:val="num" w:pos="3600"/>
+        </w:tabs>
+        <w:ind w:left="3600" w:hanging="360"/>
+      </w:pPr>
+      <w:rPr>
+        <w:rFonts w:ascii="Wingdings" w:hAnsi="Wingdings" w:hint="default"/>
+        <w:sz w:val="20"/>
+      </w:rPr>
+    </w:lvl>
+    <w:lvl w:ilvl="5" w:tentative="1">
+      <w:start w:val="1"/>
+      <w:numFmt w:val="bullet"/>
+      <w:lvlText w:val=""/>
+      <w:lvlJc w:val="left"/>
+      <w:pPr>
+        <w:tabs>
+          <w:tab w:val="num" w:pos="4320"/>
+        </w:tabs>
+        <w:ind w:left="4320" w:hanging="360"/>
+      </w:pPr>
+      <w:rPr>
+        <w:rFonts w:ascii="Wingdings" w:hAnsi="Wingdings" w:hint="default"/>
+        <w:sz w:val="20"/>
+      </w:rPr>
+    </w:lvl>
+    <w:lvl w:ilvl="6" w:tentative="1">
+      <w:start w:val="1"/>
+      <w:numFmt w:val="bullet"/>
+      <w:lvlText w:val=""/>
+      <w:lvlJc w:val="left"/>
+      <w:pPr>
+        <w:tabs>
+          <w:tab w:val="num" w:pos="5040"/>
+        </w:tabs>
+        <w:ind w:left="5040" w:hanging="360"/>
+      </w:pPr>
+      <w:rPr>
+        <w:rFonts w:ascii="Wingdings" w:hAnsi="Wingdings" w:hint="default"/>
+        <w:sz w:val="20"/>
+      </w:rPr>
+    </w:lvl>
+    <w:lvl w:ilvl="7" w:tentative="1">
+      <w:start w:val="1"/>
+      <w:numFmt w:val="bullet"/>
+      <w:lvlText w:val=""/>
+      <w:lvlJc w:val="left"/>
+      <w:pPr>
+        <w:tabs>
+          <w:tab w:val="num" w:pos="5760"/>
+        </w:tabs>
+        <w:ind w:left="5760" w:hanging="360"/>
+      </w:pPr>
+      <w:rPr>
+        <w:rFonts w:ascii="Wingdings" w:hAnsi="Wingdings" w:hint="default"/>
+        <w:sz w:val="20"/>
+      </w:rPr>
+    </w:lvl>
+    <w:lvl w:ilvl="8" w:tentative="1">
+      <w:start w:val="1"/>
+      <w:numFmt w:val="bullet"/>
+      <w:lvlText w:val=""/>
+      <w:lvlJc w:val="left"/>
+      <w:pPr>
+        <w:tabs>
+          <w:tab w:val="num" w:pos="6480"/>
+        </w:tabs>
+        <w:ind w:left="6480" w:hanging="360"/>
+      </w:pPr>
+      <w:rPr>
+        <w:rFonts w:ascii="Wingdings" w:hAnsi="Wingdings" w:hint="default"/>
+        <w:sz w:val="20"/>
+      </w:rPr>
+    </w:lvl>
+  </w:abstractNum>
+  <w:abstractNum w:abstractNumId="20" w15:restartNumberingAfterBreak="0">
+    <w:nsid w:val="51BD0020"/>
+    <w:multiLevelType w:val="hybridMultilevel"/>
+    <w:tmpl w:val="BE5C7394"/>
+    <w:lvl w:ilvl="0" w:tplc="0419000F">
+      <w:start w:val="1"/>
+      <w:numFmt w:val="decimal"/>
+      <w:lvlText w:val="%1."/>
+      <w:lvlJc w:val="left"/>
+      <w:pPr>
+        <w:ind w:left="1571" w:hanging="360"/>
+      </w:pPr>
+    </w:lvl>
+    <w:lvl w:ilvl="1" w:tplc="04190019" w:tentative="1">
+      <w:start w:val="1"/>
+      <w:numFmt w:val="lowerLetter"/>
+      <w:lvlText w:val="%2."/>
+      <w:lvlJc w:val="left"/>
+      <w:pPr>
+        <w:ind w:left="2291" w:hanging="360"/>
+      </w:pPr>
+    </w:lvl>
+    <w:lvl w:ilvl="2" w:tplc="0419001B" w:tentative="1">
+      <w:start w:val="1"/>
+      <w:numFmt w:val="lowerRoman"/>
+      <w:lvlText w:val="%3."/>
+      <w:lvlJc w:val="right"/>
+      <w:pPr>
+        <w:ind w:left="3011" w:hanging="180"/>
+      </w:pPr>
+    </w:lvl>
+    <w:lvl w:ilvl="3" w:tplc="0419000F" w:tentative="1">
+      <w:start w:val="1"/>
+      <w:numFmt w:val="decimal"/>
+      <w:lvlText w:val="%4."/>
+      <w:lvlJc w:val="left"/>
+      <w:pPr>
+        <w:ind w:left="3731" w:hanging="360"/>
+      </w:pPr>
+    </w:lvl>
+    <w:lvl w:ilvl="4" w:tplc="04190019" w:tentative="1">
+      <w:start w:val="1"/>
+      <w:numFmt w:val="lowerLetter"/>
+      <w:lvlText w:val="%5."/>
+      <w:lvlJc w:val="left"/>
+      <w:pPr>
+        <w:ind w:left="4451" w:hanging="360"/>
+      </w:pPr>
+    </w:lvl>
+    <w:lvl w:ilvl="5" w:tplc="0419001B" w:tentative="1">
+      <w:start w:val="1"/>
+      <w:numFmt w:val="lowerRoman"/>
+      <w:lvlText w:val="%6."/>
+      <w:lvlJc w:val="right"/>
+      <w:pPr>
+        <w:ind w:left="5171" w:hanging="180"/>
+      </w:pPr>
+    </w:lvl>
+    <w:lvl w:ilvl="6" w:tplc="0419000F" w:tentative="1">
+      <w:start w:val="1"/>
+      <w:numFmt w:val="decimal"/>
+      <w:lvlText w:val="%7."/>
+      <w:lvlJc w:val="left"/>
+      <w:pPr>
+        <w:ind w:left="5891" w:hanging="360"/>
+      </w:pPr>
+    </w:lvl>
+    <w:lvl w:ilvl="7" w:tplc="04190019" w:tentative="1">
+      <w:start w:val="1"/>
+      <w:numFmt w:val="lowerLetter"/>
+      <w:lvlText w:val="%8."/>
+      <w:lvlJc w:val="left"/>
+      <w:pPr>
+        <w:ind w:left="6611" w:hanging="360"/>
+      </w:pPr>
+    </w:lvl>
+    <w:lvl w:ilvl="8" w:tplc="0419001B" w:tentative="1">
+      <w:start w:val="1"/>
+      <w:numFmt w:val="lowerRoman"/>
+      <w:lvlText w:val="%9."/>
+      <w:lvlJc w:val="right"/>
+      <w:pPr>
+        <w:ind w:left="7331" w:hanging="180"/>
+      </w:pPr>
+    </w:lvl>
+  </w:abstractNum>
+  <w:abstractNum w:abstractNumId="21" w15:restartNumberingAfterBreak="0">
     <w:nsid w:val="52110C75"/>
     <w:multiLevelType w:val="hybridMultilevel"/>
     <w:tmpl w:val="297E4948"/>
@@ -16655,7 +22562,7 @@
       </w:rPr>
     </w:lvl>
   </w:abstractNum>
-  <w:abstractNum w:abstractNumId="10" w15:restartNumberingAfterBreak="0">
+  <w:abstractNum w:abstractNumId="22" w15:restartNumberingAfterBreak="0">
     <w:nsid w:val="5BE41433"/>
     <w:multiLevelType w:val="hybridMultilevel"/>
     <w:tmpl w:val="13644F66"/>
@@ -16744,7 +22651,7 @@
       </w:pPr>
     </w:lvl>
   </w:abstractNum>
-  <w:abstractNum w:abstractNumId="11" w15:restartNumberingAfterBreak="0">
+  <w:abstractNum w:abstractNumId="23" w15:restartNumberingAfterBreak="0">
     <w:nsid w:val="5EA11309"/>
     <w:multiLevelType w:val="hybridMultilevel"/>
     <w:tmpl w:val="C944AD90"/>
@@ -16833,7 +22740,7 @@
       </w:pPr>
     </w:lvl>
   </w:abstractNum>
-  <w:abstractNum w:abstractNumId="12" w15:restartNumberingAfterBreak="0">
+  <w:abstractNum w:abstractNumId="24" w15:restartNumberingAfterBreak="0">
     <w:nsid w:val="6252316F"/>
     <w:multiLevelType w:val="hybridMultilevel"/>
     <w:tmpl w:val="4E487148"/>
@@ -16919,7 +22826,7 @@
       </w:pPr>
     </w:lvl>
   </w:abstractNum>
-  <w:abstractNum w:abstractNumId="13" w15:restartNumberingAfterBreak="0">
+  <w:abstractNum w:abstractNumId="25" w15:restartNumberingAfterBreak="0">
     <w:nsid w:val="62BD4A31"/>
     <w:multiLevelType w:val="hybridMultilevel"/>
     <w:tmpl w:val="B2B6A4EC"/>
@@ -17008,7 +22915,322 @@
       </w:pPr>
     </w:lvl>
   </w:abstractNum>
-  <w:abstractNum w:abstractNumId="14" w15:restartNumberingAfterBreak="0">
+  <w:abstractNum w:abstractNumId="26" w15:restartNumberingAfterBreak="0">
+    <w:nsid w:val="649D3301"/>
+    <w:multiLevelType w:val="hybridMultilevel"/>
+    <w:tmpl w:val="E3BC4106"/>
+    <w:lvl w:ilvl="0" w:tplc="04190001">
+      <w:start w:val="1"/>
+      <w:numFmt w:val="bullet"/>
+      <w:lvlText w:val=""/>
+      <w:lvlJc w:val="left"/>
+      <w:pPr>
+        <w:ind w:left="1571" w:hanging="360"/>
+      </w:pPr>
+      <w:rPr>
+        <w:rFonts w:ascii="Symbol" w:hAnsi="Symbol" w:hint="default"/>
+      </w:rPr>
+    </w:lvl>
+    <w:lvl w:ilvl="1" w:tplc="04190019" w:tentative="1">
+      <w:start w:val="1"/>
+      <w:numFmt w:val="lowerLetter"/>
+      <w:lvlText w:val="%2."/>
+      <w:lvlJc w:val="left"/>
+      <w:pPr>
+        <w:ind w:left="2291" w:hanging="360"/>
+      </w:pPr>
+    </w:lvl>
+    <w:lvl w:ilvl="2" w:tplc="0419001B" w:tentative="1">
+      <w:start w:val="1"/>
+      <w:numFmt w:val="lowerRoman"/>
+      <w:lvlText w:val="%3."/>
+      <w:lvlJc w:val="right"/>
+      <w:pPr>
+        <w:ind w:left="3011" w:hanging="180"/>
+      </w:pPr>
+    </w:lvl>
+    <w:lvl w:ilvl="3" w:tplc="0419000F" w:tentative="1">
+      <w:start w:val="1"/>
+      <w:numFmt w:val="decimal"/>
+      <w:lvlText w:val="%4."/>
+      <w:lvlJc w:val="left"/>
+      <w:pPr>
+        <w:ind w:left="3731" w:hanging="360"/>
+      </w:pPr>
+    </w:lvl>
+    <w:lvl w:ilvl="4" w:tplc="04190019" w:tentative="1">
+      <w:start w:val="1"/>
+      <w:numFmt w:val="lowerLetter"/>
+      <w:lvlText w:val="%5."/>
+      <w:lvlJc w:val="left"/>
+      <w:pPr>
+        <w:ind w:left="4451" w:hanging="360"/>
+      </w:pPr>
+    </w:lvl>
+    <w:lvl w:ilvl="5" w:tplc="0419001B" w:tentative="1">
+      <w:start w:val="1"/>
+      <w:numFmt w:val="lowerRoman"/>
+      <w:lvlText w:val="%6."/>
+      <w:lvlJc w:val="right"/>
+      <w:pPr>
+        <w:ind w:left="5171" w:hanging="180"/>
+      </w:pPr>
+    </w:lvl>
+    <w:lvl w:ilvl="6" w:tplc="0419000F" w:tentative="1">
+      <w:start w:val="1"/>
+      <w:numFmt w:val="decimal"/>
+      <w:lvlText w:val="%7."/>
+      <w:lvlJc w:val="left"/>
+      <w:pPr>
+        <w:ind w:left="5891" w:hanging="360"/>
+      </w:pPr>
+    </w:lvl>
+    <w:lvl w:ilvl="7" w:tplc="04190019" w:tentative="1">
+      <w:start w:val="1"/>
+      <w:numFmt w:val="lowerLetter"/>
+      <w:lvlText w:val="%8."/>
+      <w:lvlJc w:val="left"/>
+      <w:pPr>
+        <w:ind w:left="6611" w:hanging="360"/>
+      </w:pPr>
+    </w:lvl>
+    <w:lvl w:ilvl="8" w:tplc="0419001B" w:tentative="1">
+      <w:start w:val="1"/>
+      <w:numFmt w:val="lowerRoman"/>
+      <w:lvlText w:val="%9."/>
+      <w:lvlJc w:val="right"/>
+      <w:pPr>
+        <w:ind w:left="7331" w:hanging="180"/>
+      </w:pPr>
+    </w:lvl>
+  </w:abstractNum>
+  <w:abstractNum w:abstractNumId="27" w15:restartNumberingAfterBreak="0">
+    <w:nsid w:val="67185FBC"/>
+    <w:multiLevelType w:val="hybridMultilevel"/>
+    <w:tmpl w:val="F656CEA8"/>
+    <w:lvl w:ilvl="0" w:tplc="04190001">
+      <w:start w:val="1"/>
+      <w:numFmt w:val="bullet"/>
+      <w:lvlText w:val=""/>
+      <w:lvlJc w:val="left"/>
+      <w:pPr>
+        <w:ind w:left="720" w:hanging="360"/>
+      </w:pPr>
+      <w:rPr>
+        <w:rFonts w:ascii="Symbol" w:hAnsi="Symbol" w:hint="default"/>
+      </w:rPr>
+    </w:lvl>
+    <w:lvl w:ilvl="1" w:tplc="04190003" w:tentative="1">
+      <w:start w:val="1"/>
+      <w:numFmt w:val="bullet"/>
+      <w:lvlText w:val="o"/>
+      <w:lvlJc w:val="left"/>
+      <w:pPr>
+        <w:ind w:left="1440" w:hanging="360"/>
+      </w:pPr>
+      <w:rPr>
+        <w:rFonts w:ascii="Courier New" w:hAnsi="Courier New" w:cs="Courier New" w:hint="default"/>
+      </w:rPr>
+    </w:lvl>
+    <w:lvl w:ilvl="2" w:tplc="04190005" w:tentative="1">
+      <w:start w:val="1"/>
+      <w:numFmt w:val="bullet"/>
+      <w:lvlText w:val=""/>
+      <w:lvlJc w:val="left"/>
+      <w:pPr>
+        <w:ind w:left="2160" w:hanging="360"/>
+      </w:pPr>
+      <w:rPr>
+        <w:rFonts w:ascii="Wingdings" w:hAnsi="Wingdings" w:hint="default"/>
+      </w:rPr>
+    </w:lvl>
+    <w:lvl w:ilvl="3" w:tplc="04190001" w:tentative="1">
+      <w:start w:val="1"/>
+      <w:numFmt w:val="bullet"/>
+      <w:lvlText w:val=""/>
+      <w:lvlJc w:val="left"/>
+      <w:pPr>
+        <w:ind w:left="2880" w:hanging="360"/>
+      </w:pPr>
+      <w:rPr>
+        <w:rFonts w:ascii="Symbol" w:hAnsi="Symbol" w:hint="default"/>
+      </w:rPr>
+    </w:lvl>
+    <w:lvl w:ilvl="4" w:tplc="04190003" w:tentative="1">
+      <w:start w:val="1"/>
+      <w:numFmt w:val="bullet"/>
+      <w:lvlText w:val="o"/>
+      <w:lvlJc w:val="left"/>
+      <w:pPr>
+        <w:ind w:left="3600" w:hanging="360"/>
+      </w:pPr>
+      <w:rPr>
+        <w:rFonts w:ascii="Courier New" w:hAnsi="Courier New" w:cs="Courier New" w:hint="default"/>
+      </w:rPr>
+    </w:lvl>
+    <w:lvl w:ilvl="5" w:tplc="04190005" w:tentative="1">
+      <w:start w:val="1"/>
+      <w:numFmt w:val="bullet"/>
+      <w:lvlText w:val=""/>
+      <w:lvlJc w:val="left"/>
+      <w:pPr>
+        <w:ind w:left="4320" w:hanging="360"/>
+      </w:pPr>
+      <w:rPr>
+        <w:rFonts w:ascii="Wingdings" w:hAnsi="Wingdings" w:hint="default"/>
+      </w:rPr>
+    </w:lvl>
+    <w:lvl w:ilvl="6" w:tplc="04190001" w:tentative="1">
+      <w:start w:val="1"/>
+      <w:numFmt w:val="bullet"/>
+      <w:lvlText w:val=""/>
+      <w:lvlJc w:val="left"/>
+      <w:pPr>
+        <w:ind w:left="5040" w:hanging="360"/>
+      </w:pPr>
+      <w:rPr>
+        <w:rFonts w:ascii="Symbol" w:hAnsi="Symbol" w:hint="default"/>
+      </w:rPr>
+    </w:lvl>
+    <w:lvl w:ilvl="7" w:tplc="04190003" w:tentative="1">
+      <w:start w:val="1"/>
+      <w:numFmt w:val="bullet"/>
+      <w:lvlText w:val="o"/>
+      <w:lvlJc w:val="left"/>
+      <w:pPr>
+        <w:ind w:left="5760" w:hanging="360"/>
+      </w:pPr>
+      <w:rPr>
+        <w:rFonts w:ascii="Courier New" w:hAnsi="Courier New" w:cs="Courier New" w:hint="default"/>
+      </w:rPr>
+    </w:lvl>
+    <w:lvl w:ilvl="8" w:tplc="04190005" w:tentative="1">
+      <w:start w:val="1"/>
+      <w:numFmt w:val="bullet"/>
+      <w:lvlText w:val=""/>
+      <w:lvlJc w:val="left"/>
+      <w:pPr>
+        <w:ind w:left="6480" w:hanging="360"/>
+      </w:pPr>
+      <w:rPr>
+        <w:rFonts w:ascii="Wingdings" w:hAnsi="Wingdings" w:hint="default"/>
+      </w:rPr>
+    </w:lvl>
+  </w:abstractNum>
+  <w:abstractNum w:abstractNumId="28" w15:restartNumberingAfterBreak="0">
+    <w:nsid w:val="6C861761"/>
+    <w:multiLevelType w:val="hybridMultilevel"/>
+    <w:tmpl w:val="3732E46E"/>
+    <w:lvl w:ilvl="0" w:tplc="04190001">
+      <w:start w:val="1"/>
+      <w:numFmt w:val="bullet"/>
+      <w:lvlText w:val=""/>
+      <w:lvlJc w:val="left"/>
+      <w:pPr>
+        <w:ind w:left="1571" w:hanging="360"/>
+      </w:pPr>
+      <w:rPr>
+        <w:rFonts w:ascii="Symbol" w:hAnsi="Symbol" w:hint="default"/>
+      </w:rPr>
+    </w:lvl>
+    <w:lvl w:ilvl="1" w:tplc="04190003">
+      <w:start w:val="1"/>
+      <w:numFmt w:val="bullet"/>
+      <w:lvlText w:val="o"/>
+      <w:lvlJc w:val="left"/>
+      <w:pPr>
+        <w:ind w:left="2291" w:hanging="360"/>
+      </w:pPr>
+      <w:rPr>
+        <w:rFonts w:ascii="Courier New" w:hAnsi="Courier New" w:cs="Courier New" w:hint="default"/>
+      </w:rPr>
+    </w:lvl>
+    <w:lvl w:ilvl="2" w:tplc="04190005" w:tentative="1">
+      <w:start w:val="1"/>
+      <w:numFmt w:val="bullet"/>
+      <w:lvlText w:val=""/>
+      <w:lvlJc w:val="left"/>
+      <w:pPr>
+        <w:ind w:left="3011" w:hanging="360"/>
+      </w:pPr>
+      <w:rPr>
+        <w:rFonts w:ascii="Wingdings" w:hAnsi="Wingdings" w:hint="default"/>
+      </w:rPr>
+    </w:lvl>
+    <w:lvl w:ilvl="3" w:tplc="04190001" w:tentative="1">
+      <w:start w:val="1"/>
+      <w:numFmt w:val="bullet"/>
+      <w:lvlText w:val=""/>
+      <w:lvlJc w:val="left"/>
+      <w:pPr>
+        <w:ind w:left="3731" w:hanging="360"/>
+      </w:pPr>
+      <w:rPr>
+        <w:rFonts w:ascii="Symbol" w:hAnsi="Symbol" w:hint="default"/>
+      </w:rPr>
+    </w:lvl>
+    <w:lvl w:ilvl="4" w:tplc="04190003" w:tentative="1">
+      <w:start w:val="1"/>
+      <w:numFmt w:val="bullet"/>
+      <w:lvlText w:val="o"/>
+      <w:lvlJc w:val="left"/>
+      <w:pPr>
+        <w:ind w:left="4451" w:hanging="360"/>
+      </w:pPr>
+      <w:rPr>
+        <w:rFonts w:ascii="Courier New" w:hAnsi="Courier New" w:cs="Courier New" w:hint="default"/>
+      </w:rPr>
+    </w:lvl>
+    <w:lvl w:ilvl="5" w:tplc="04190005" w:tentative="1">
+      <w:start w:val="1"/>
+      <w:numFmt w:val="bullet"/>
+      <w:lvlText w:val=""/>
+      <w:lvlJc w:val="left"/>
+      <w:pPr>
+        <w:ind w:left="5171" w:hanging="360"/>
+      </w:pPr>
+      <w:rPr>
+        <w:rFonts w:ascii="Wingdings" w:hAnsi="Wingdings" w:hint="default"/>
+      </w:rPr>
+    </w:lvl>
+    <w:lvl w:ilvl="6" w:tplc="04190001" w:tentative="1">
+      <w:start w:val="1"/>
+      <w:numFmt w:val="bullet"/>
+      <w:lvlText w:val=""/>
+      <w:lvlJc w:val="left"/>
+      <w:pPr>
+        <w:ind w:left="5891" w:hanging="360"/>
+      </w:pPr>
+      <w:rPr>
+        <w:rFonts w:ascii="Symbol" w:hAnsi="Symbol" w:hint="default"/>
+      </w:rPr>
+    </w:lvl>
+    <w:lvl w:ilvl="7" w:tplc="04190003" w:tentative="1">
+      <w:start w:val="1"/>
+      <w:numFmt w:val="bullet"/>
+      <w:lvlText w:val="o"/>
+      <w:lvlJc w:val="left"/>
+      <w:pPr>
+        <w:ind w:left="6611" w:hanging="360"/>
+      </w:pPr>
+      <w:rPr>
+        <w:rFonts w:ascii="Courier New" w:hAnsi="Courier New" w:cs="Courier New" w:hint="default"/>
+      </w:rPr>
+    </w:lvl>
+    <w:lvl w:ilvl="8" w:tplc="04190005" w:tentative="1">
+      <w:start w:val="1"/>
+      <w:numFmt w:val="bullet"/>
+      <w:lvlText w:val=""/>
+      <w:lvlJc w:val="left"/>
+      <w:pPr>
+        <w:ind w:left="7331" w:hanging="360"/>
+      </w:pPr>
+      <w:rPr>
+        <w:rFonts w:ascii="Wingdings" w:hAnsi="Wingdings" w:hint="default"/>
+      </w:rPr>
+    </w:lvl>
+  </w:abstractNum>
+  <w:abstractNum w:abstractNumId="29" w15:restartNumberingAfterBreak="0">
     <w:nsid w:val="74441E59"/>
     <w:multiLevelType w:val="hybridMultilevel"/>
     <w:tmpl w:val="CBFC417C"/>
@@ -17094,7 +23316,7 @@
       </w:pPr>
     </w:lvl>
   </w:abstractNum>
-  <w:abstractNum w:abstractNumId="15" w15:restartNumberingAfterBreak="0">
+  <w:abstractNum w:abstractNumId="30" w15:restartNumberingAfterBreak="0">
     <w:nsid w:val="767405B3"/>
     <w:multiLevelType w:val="hybridMultilevel"/>
     <w:tmpl w:val="988CDB24"/>
@@ -17183,53 +23405,446 @@
       </w:pPr>
     </w:lvl>
   </w:abstractNum>
+  <w:abstractNum w:abstractNumId="31" w15:restartNumberingAfterBreak="0">
+    <w:nsid w:val="78BC0C36"/>
+    <w:multiLevelType w:val="hybridMultilevel"/>
+    <w:tmpl w:val="6BA658C4"/>
+    <w:lvl w:ilvl="0" w:tplc="04190001">
+      <w:start w:val="1"/>
+      <w:numFmt w:val="bullet"/>
+      <w:lvlText w:val=""/>
+      <w:lvlJc w:val="left"/>
+      <w:pPr>
+        <w:ind w:left="720" w:hanging="360"/>
+      </w:pPr>
+      <w:rPr>
+        <w:rFonts w:ascii="Symbol" w:hAnsi="Symbol" w:hint="default"/>
+      </w:rPr>
+    </w:lvl>
+    <w:lvl w:ilvl="1" w:tplc="04190003" w:tentative="1">
+      <w:start w:val="1"/>
+      <w:numFmt w:val="bullet"/>
+      <w:lvlText w:val="o"/>
+      <w:lvlJc w:val="left"/>
+      <w:pPr>
+        <w:ind w:left="1440" w:hanging="360"/>
+      </w:pPr>
+      <w:rPr>
+        <w:rFonts w:ascii="Courier New" w:hAnsi="Courier New" w:cs="Courier New" w:hint="default"/>
+      </w:rPr>
+    </w:lvl>
+    <w:lvl w:ilvl="2" w:tplc="04190005" w:tentative="1">
+      <w:start w:val="1"/>
+      <w:numFmt w:val="bullet"/>
+      <w:lvlText w:val=""/>
+      <w:lvlJc w:val="left"/>
+      <w:pPr>
+        <w:ind w:left="2160" w:hanging="360"/>
+      </w:pPr>
+      <w:rPr>
+        <w:rFonts w:ascii="Wingdings" w:hAnsi="Wingdings" w:hint="default"/>
+      </w:rPr>
+    </w:lvl>
+    <w:lvl w:ilvl="3" w:tplc="04190001" w:tentative="1">
+      <w:start w:val="1"/>
+      <w:numFmt w:val="bullet"/>
+      <w:lvlText w:val=""/>
+      <w:lvlJc w:val="left"/>
+      <w:pPr>
+        <w:ind w:left="2880" w:hanging="360"/>
+      </w:pPr>
+      <w:rPr>
+        <w:rFonts w:ascii="Symbol" w:hAnsi="Symbol" w:hint="default"/>
+      </w:rPr>
+    </w:lvl>
+    <w:lvl w:ilvl="4" w:tplc="04190003" w:tentative="1">
+      <w:start w:val="1"/>
+      <w:numFmt w:val="bullet"/>
+      <w:lvlText w:val="o"/>
+      <w:lvlJc w:val="left"/>
+      <w:pPr>
+        <w:ind w:left="3600" w:hanging="360"/>
+      </w:pPr>
+      <w:rPr>
+        <w:rFonts w:ascii="Courier New" w:hAnsi="Courier New" w:cs="Courier New" w:hint="default"/>
+      </w:rPr>
+    </w:lvl>
+    <w:lvl w:ilvl="5" w:tplc="04190005" w:tentative="1">
+      <w:start w:val="1"/>
+      <w:numFmt w:val="bullet"/>
+      <w:lvlText w:val=""/>
+      <w:lvlJc w:val="left"/>
+      <w:pPr>
+        <w:ind w:left="4320" w:hanging="360"/>
+      </w:pPr>
+      <w:rPr>
+        <w:rFonts w:ascii="Wingdings" w:hAnsi="Wingdings" w:hint="default"/>
+      </w:rPr>
+    </w:lvl>
+    <w:lvl w:ilvl="6" w:tplc="04190001" w:tentative="1">
+      <w:start w:val="1"/>
+      <w:numFmt w:val="bullet"/>
+      <w:lvlText w:val=""/>
+      <w:lvlJc w:val="left"/>
+      <w:pPr>
+        <w:ind w:left="5040" w:hanging="360"/>
+      </w:pPr>
+      <w:rPr>
+        <w:rFonts w:ascii="Symbol" w:hAnsi="Symbol" w:hint="default"/>
+      </w:rPr>
+    </w:lvl>
+    <w:lvl w:ilvl="7" w:tplc="04190003" w:tentative="1">
+      <w:start w:val="1"/>
+      <w:numFmt w:val="bullet"/>
+      <w:lvlText w:val="o"/>
+      <w:lvlJc w:val="left"/>
+      <w:pPr>
+        <w:ind w:left="5760" w:hanging="360"/>
+      </w:pPr>
+      <w:rPr>
+        <w:rFonts w:ascii="Courier New" w:hAnsi="Courier New" w:cs="Courier New" w:hint="default"/>
+      </w:rPr>
+    </w:lvl>
+    <w:lvl w:ilvl="8" w:tplc="04190005" w:tentative="1">
+      <w:start w:val="1"/>
+      <w:numFmt w:val="bullet"/>
+      <w:lvlText w:val=""/>
+      <w:lvlJc w:val="left"/>
+      <w:pPr>
+        <w:ind w:left="6480" w:hanging="360"/>
+      </w:pPr>
+      <w:rPr>
+        <w:rFonts w:ascii="Wingdings" w:hAnsi="Wingdings" w:hint="default"/>
+      </w:rPr>
+    </w:lvl>
+  </w:abstractNum>
+  <w:abstractNum w:abstractNumId="32" w15:restartNumberingAfterBreak="0">
+    <w:nsid w:val="7A045163"/>
+    <w:multiLevelType w:val="hybridMultilevel"/>
+    <w:tmpl w:val="F35A82FE"/>
+    <w:lvl w:ilvl="0" w:tplc="04190001">
+      <w:start w:val="1"/>
+      <w:numFmt w:val="bullet"/>
+      <w:lvlText w:val=""/>
+      <w:lvlJc w:val="left"/>
+      <w:pPr>
+        <w:ind w:left="720" w:hanging="360"/>
+      </w:pPr>
+      <w:rPr>
+        <w:rFonts w:ascii="Symbol" w:hAnsi="Symbol" w:hint="default"/>
+      </w:rPr>
+    </w:lvl>
+    <w:lvl w:ilvl="1" w:tplc="04190003" w:tentative="1">
+      <w:start w:val="1"/>
+      <w:numFmt w:val="bullet"/>
+      <w:lvlText w:val="o"/>
+      <w:lvlJc w:val="left"/>
+      <w:pPr>
+        <w:ind w:left="1440" w:hanging="360"/>
+      </w:pPr>
+      <w:rPr>
+        <w:rFonts w:ascii="Courier New" w:hAnsi="Courier New" w:cs="Courier New" w:hint="default"/>
+      </w:rPr>
+    </w:lvl>
+    <w:lvl w:ilvl="2" w:tplc="04190005" w:tentative="1">
+      <w:start w:val="1"/>
+      <w:numFmt w:val="bullet"/>
+      <w:lvlText w:val=""/>
+      <w:lvlJc w:val="left"/>
+      <w:pPr>
+        <w:ind w:left="2160" w:hanging="360"/>
+      </w:pPr>
+      <w:rPr>
+        <w:rFonts w:ascii="Wingdings" w:hAnsi="Wingdings" w:hint="default"/>
+      </w:rPr>
+    </w:lvl>
+    <w:lvl w:ilvl="3" w:tplc="04190001" w:tentative="1">
+      <w:start w:val="1"/>
+      <w:numFmt w:val="bullet"/>
+      <w:lvlText w:val=""/>
+      <w:lvlJc w:val="left"/>
+      <w:pPr>
+        <w:ind w:left="2880" w:hanging="360"/>
+      </w:pPr>
+      <w:rPr>
+        <w:rFonts w:ascii="Symbol" w:hAnsi="Symbol" w:hint="default"/>
+      </w:rPr>
+    </w:lvl>
+    <w:lvl w:ilvl="4" w:tplc="04190003" w:tentative="1">
+      <w:start w:val="1"/>
+      <w:numFmt w:val="bullet"/>
+      <w:lvlText w:val="o"/>
+      <w:lvlJc w:val="left"/>
+      <w:pPr>
+        <w:ind w:left="3600" w:hanging="360"/>
+      </w:pPr>
+      <w:rPr>
+        <w:rFonts w:ascii="Courier New" w:hAnsi="Courier New" w:cs="Courier New" w:hint="default"/>
+      </w:rPr>
+    </w:lvl>
+    <w:lvl w:ilvl="5" w:tplc="04190005" w:tentative="1">
+      <w:start w:val="1"/>
+      <w:numFmt w:val="bullet"/>
+      <w:lvlText w:val=""/>
+      <w:lvlJc w:val="left"/>
+      <w:pPr>
+        <w:ind w:left="4320" w:hanging="360"/>
+      </w:pPr>
+      <w:rPr>
+        <w:rFonts w:ascii="Wingdings" w:hAnsi="Wingdings" w:hint="default"/>
+      </w:rPr>
+    </w:lvl>
+    <w:lvl w:ilvl="6" w:tplc="04190001" w:tentative="1">
+      <w:start w:val="1"/>
+      <w:numFmt w:val="bullet"/>
+      <w:lvlText w:val=""/>
+      <w:lvlJc w:val="left"/>
+      <w:pPr>
+        <w:ind w:left="5040" w:hanging="360"/>
+      </w:pPr>
+      <w:rPr>
+        <w:rFonts w:ascii="Symbol" w:hAnsi="Symbol" w:hint="default"/>
+      </w:rPr>
+    </w:lvl>
+    <w:lvl w:ilvl="7" w:tplc="04190003" w:tentative="1">
+      <w:start w:val="1"/>
+      <w:numFmt w:val="bullet"/>
+      <w:lvlText w:val="o"/>
+      <w:lvlJc w:val="left"/>
+      <w:pPr>
+        <w:ind w:left="5760" w:hanging="360"/>
+      </w:pPr>
+      <w:rPr>
+        <w:rFonts w:ascii="Courier New" w:hAnsi="Courier New" w:cs="Courier New" w:hint="default"/>
+      </w:rPr>
+    </w:lvl>
+    <w:lvl w:ilvl="8" w:tplc="04190005" w:tentative="1">
+      <w:start w:val="1"/>
+      <w:numFmt w:val="bullet"/>
+      <w:lvlText w:val=""/>
+      <w:lvlJc w:val="left"/>
+      <w:pPr>
+        <w:ind w:left="6480" w:hanging="360"/>
+      </w:pPr>
+      <w:rPr>
+        <w:rFonts w:ascii="Wingdings" w:hAnsi="Wingdings" w:hint="default"/>
+      </w:rPr>
+    </w:lvl>
+  </w:abstractNum>
+  <w:abstractNum w:abstractNumId="33" w15:restartNumberingAfterBreak="0">
+    <w:nsid w:val="7E0C666E"/>
+    <w:multiLevelType w:val="hybridMultilevel"/>
+    <w:tmpl w:val="D0E0C8B2"/>
+    <w:lvl w:ilvl="0" w:tplc="04190001">
+      <w:start w:val="1"/>
+      <w:numFmt w:val="bullet"/>
+      <w:lvlText w:val=""/>
+      <w:lvlJc w:val="left"/>
+      <w:pPr>
+        <w:ind w:left="720" w:hanging="360"/>
+      </w:pPr>
+      <w:rPr>
+        <w:rFonts w:ascii="Symbol" w:hAnsi="Symbol" w:hint="default"/>
+      </w:rPr>
+    </w:lvl>
+    <w:lvl w:ilvl="1" w:tplc="04190003" w:tentative="1">
+      <w:start w:val="1"/>
+      <w:numFmt w:val="bullet"/>
+      <w:lvlText w:val="o"/>
+      <w:lvlJc w:val="left"/>
+      <w:pPr>
+        <w:ind w:left="1440" w:hanging="360"/>
+      </w:pPr>
+      <w:rPr>
+        <w:rFonts w:ascii="Courier New" w:hAnsi="Courier New" w:cs="Courier New" w:hint="default"/>
+      </w:rPr>
+    </w:lvl>
+    <w:lvl w:ilvl="2" w:tplc="04190005" w:tentative="1">
+      <w:start w:val="1"/>
+      <w:numFmt w:val="bullet"/>
+      <w:lvlText w:val=""/>
+      <w:lvlJc w:val="left"/>
+      <w:pPr>
+        <w:ind w:left="2160" w:hanging="360"/>
+      </w:pPr>
+      <w:rPr>
+        <w:rFonts w:ascii="Wingdings" w:hAnsi="Wingdings" w:hint="default"/>
+      </w:rPr>
+    </w:lvl>
+    <w:lvl w:ilvl="3" w:tplc="04190001" w:tentative="1">
+      <w:start w:val="1"/>
+      <w:numFmt w:val="bullet"/>
+      <w:lvlText w:val=""/>
+      <w:lvlJc w:val="left"/>
+      <w:pPr>
+        <w:ind w:left="2880" w:hanging="360"/>
+      </w:pPr>
+      <w:rPr>
+        <w:rFonts w:ascii="Symbol" w:hAnsi="Symbol" w:hint="default"/>
+      </w:rPr>
+    </w:lvl>
+    <w:lvl w:ilvl="4" w:tplc="04190003" w:tentative="1">
+      <w:start w:val="1"/>
+      <w:numFmt w:val="bullet"/>
+      <w:lvlText w:val="o"/>
+      <w:lvlJc w:val="left"/>
+      <w:pPr>
+        <w:ind w:left="3600" w:hanging="360"/>
+      </w:pPr>
+      <w:rPr>
+        <w:rFonts w:ascii="Courier New" w:hAnsi="Courier New" w:cs="Courier New" w:hint="default"/>
+      </w:rPr>
+    </w:lvl>
+    <w:lvl w:ilvl="5" w:tplc="04190005" w:tentative="1">
+      <w:start w:val="1"/>
+      <w:numFmt w:val="bullet"/>
+      <w:lvlText w:val=""/>
+      <w:lvlJc w:val="left"/>
+      <w:pPr>
+        <w:ind w:left="4320" w:hanging="360"/>
+      </w:pPr>
+      <w:rPr>
+        <w:rFonts w:ascii="Wingdings" w:hAnsi="Wingdings" w:hint="default"/>
+      </w:rPr>
+    </w:lvl>
+    <w:lvl w:ilvl="6" w:tplc="04190001" w:tentative="1">
+      <w:start w:val="1"/>
+      <w:numFmt w:val="bullet"/>
+      <w:lvlText w:val=""/>
+      <w:lvlJc w:val="left"/>
+      <w:pPr>
+        <w:ind w:left="5040" w:hanging="360"/>
+      </w:pPr>
+      <w:rPr>
+        <w:rFonts w:ascii="Symbol" w:hAnsi="Symbol" w:hint="default"/>
+      </w:rPr>
+    </w:lvl>
+    <w:lvl w:ilvl="7" w:tplc="04190003" w:tentative="1">
+      <w:start w:val="1"/>
+      <w:numFmt w:val="bullet"/>
+      <w:lvlText w:val="o"/>
+      <w:lvlJc w:val="left"/>
+      <w:pPr>
+        <w:ind w:left="5760" w:hanging="360"/>
+      </w:pPr>
+      <w:rPr>
+        <w:rFonts w:ascii="Courier New" w:hAnsi="Courier New" w:cs="Courier New" w:hint="default"/>
+      </w:rPr>
+    </w:lvl>
+    <w:lvl w:ilvl="8" w:tplc="04190005" w:tentative="1">
+      <w:start w:val="1"/>
+      <w:numFmt w:val="bullet"/>
+      <w:lvlText w:val=""/>
+      <w:lvlJc w:val="left"/>
+      <w:pPr>
+        <w:ind w:left="6480" w:hanging="360"/>
+      </w:pPr>
+      <w:rPr>
+        <w:rFonts w:ascii="Wingdings" w:hAnsi="Wingdings" w:hint="default"/>
+      </w:rPr>
+    </w:lvl>
+  </w:abstractNum>
   <w:num w:numId="1">
+    <w:abstractNumId w:val="1"/>
+  </w:num>
+  <w:num w:numId="2">
+    <w:abstractNumId w:val="23"/>
+  </w:num>
+  <w:num w:numId="3">
+    <w:abstractNumId w:val="4"/>
+  </w:num>
+  <w:num w:numId="4">
+    <w:abstractNumId w:val="30"/>
+  </w:num>
+  <w:num w:numId="5">
+    <w:abstractNumId w:val="6"/>
+  </w:num>
+  <w:num w:numId="6">
+    <w:abstractNumId w:val="25"/>
+  </w:num>
+  <w:num w:numId="7">
+    <w:abstractNumId w:val="15"/>
+  </w:num>
+  <w:num w:numId="8">
+    <w:abstractNumId w:val="22"/>
+  </w:num>
+  <w:num w:numId="9">
+    <w:abstractNumId w:val="13"/>
+  </w:num>
+  <w:num w:numId="10">
+    <w:abstractNumId w:val="21"/>
+  </w:num>
+  <w:num w:numId="11">
+    <w:abstractNumId w:val="7"/>
+  </w:num>
+  <w:num w:numId="12">
+    <w:abstractNumId w:val="16"/>
+  </w:num>
+  <w:num w:numId="13">
+    <w:abstractNumId w:val="8"/>
+  </w:num>
+  <w:num w:numId="14">
+    <w:abstractNumId w:val="17"/>
+  </w:num>
+  <w:num w:numId="15">
+    <w:abstractNumId w:val="29"/>
+  </w:num>
+  <w:num w:numId="16">
+    <w:abstractNumId w:val="24"/>
+  </w:num>
+  <w:num w:numId="17">
+    <w:abstractNumId w:val="26"/>
+  </w:num>
+  <w:num w:numId="18">
+    <w:abstractNumId w:val="14"/>
+  </w:num>
+  <w:num w:numId="19">
+    <w:abstractNumId w:val="2"/>
+  </w:num>
+  <w:num w:numId="20">
+    <w:abstractNumId w:val="27"/>
+  </w:num>
+  <w:num w:numId="21">
+    <w:abstractNumId w:val="3"/>
+  </w:num>
+  <w:num w:numId="22">
+    <w:abstractNumId w:val="32"/>
+  </w:num>
+  <w:num w:numId="23">
+    <w:abstractNumId w:val="33"/>
+  </w:num>
+  <w:num w:numId="24">
+    <w:abstractNumId w:val="12"/>
+  </w:num>
+  <w:num w:numId="25">
+    <w:abstractNumId w:val="9"/>
+  </w:num>
+  <w:num w:numId="26">
+    <w:abstractNumId w:val="5"/>
+  </w:num>
+  <w:num w:numId="27">
+    <w:abstractNumId w:val="18"/>
+  </w:num>
+  <w:num w:numId="28">
+    <w:abstractNumId w:val="28"/>
+  </w:num>
+  <w:num w:numId="29">
+    <w:abstractNumId w:val="19"/>
+  </w:num>
+  <w:num w:numId="30">
+    <w:abstractNumId w:val="10"/>
+  </w:num>
+  <w:num w:numId="31">
+    <w:abstractNumId w:val="20"/>
+  </w:num>
+  <w:num w:numId="32">
+    <w:abstractNumId w:val="11"/>
+  </w:num>
+  <w:num w:numId="33">
     <w:abstractNumId w:val="0"/>
   </w:num>
-  <w:num w:numId="2">
-    <w:abstractNumId w:val="11"/>
-  </w:num>
-  <w:num w:numId="3">
-    <w:abstractNumId w:val="1"/>
-  </w:num>
-  <w:num w:numId="4">
-    <w:abstractNumId w:val="15"/>
-  </w:num>
-  <w:num w:numId="5">
-    <w:abstractNumId w:val="2"/>
-  </w:num>
-  <w:num w:numId="6">
-    <w:abstractNumId w:val="13"/>
-  </w:num>
-  <w:num w:numId="7">
-    <w:abstractNumId w:val="6"/>
-  </w:num>
-  <w:num w:numId="8">
-    <w:abstractNumId w:val="10"/>
-  </w:num>
-  <w:num w:numId="9">
-    <w:abstractNumId w:val="5"/>
-  </w:num>
-  <w:num w:numId="10">
-    <w:abstractNumId w:val="9"/>
-  </w:num>
-  <w:num w:numId="11">
-    <w:abstractNumId w:val="3"/>
-  </w:num>
-  <w:num w:numId="12">
-    <w:abstractNumId w:val="7"/>
-  </w:num>
-  <w:num w:numId="13">
-    <w:abstractNumId w:val="4"/>
-  </w:num>
-  <w:num w:numId="14">
-    <w:abstractNumId w:val="8"/>
-  </w:num>
-  <w:num w:numId="15">
-    <w:abstractNumId w:val="14"/>
-  </w:num>
-  <w:num w:numId="16">
-    <w:abstractNumId w:val="12"/>
+  <w:num w:numId="34">
+    <w:abstractNumId w:val="31"/>
   </w:num>
 </w:numbering>
 </file>
@@ -17708,6 +24323,20 @@
       </w:tblBorders>
     </w:tblPr>
   </w:style>
+  <w:style w:type="paragraph" w:customStyle="1" w:styleId="ds-markdown-paragraph">
+    <w:name w:val="ds-markdown-paragraph"/>
+    <w:basedOn w:val="a"/>
+    <w:rsid w:val="00036961"/>
+    <w:pPr>
+      <w:spacing w:before="100" w:beforeAutospacing="1" w:after="100" w:afterAutospacing="1" w:line="240" w:lineRule="auto"/>
+    </w:pPr>
+    <w:rPr>
+      <w:rFonts w:ascii="Times New Roman" w:eastAsia="Times New Roman" w:hAnsi="Times New Roman" w:cs="Times New Roman"/>
+      <w:sz w:val="24"/>
+      <w:szCs w:val="24"/>
+      <w:lang w:eastAsia="ru-RU"/>
+    </w:rPr>
+  </w:style>
 </w:styles>
 </file>
 
@@ -17977,7 +24606,7 @@
 </file>
 
 <file path=customXml/itemProps1.xml><?xml version="1.0" encoding="utf-8"?>
-<ds:datastoreItem xmlns:ds="http://schemas.openxmlformats.org/officeDocument/2006/customXml" ds:itemID="{A02B5C50-915A-470C-B57D-D49C9A693DF1}">
+<ds:datastoreItem xmlns:ds="http://schemas.openxmlformats.org/officeDocument/2006/customXml" ds:itemID="{57075FE1-6DB0-469C-AF5C-9BFA6911A648}">
   <ds:schemaRefs>
     <ds:schemaRef ds:uri="http://schemas.openxmlformats.org/officeDocument/2006/bibliography"/>
   </ds:schemaRefs>
